--- a/Docs/Type56/NTYPEs.docx
+++ b/Docs/Type56/NTYPEs.docx
@@ -23,8 +23,8 @@
       </w:tblPr>
       <w:tblGrid>
         <w:gridCol w:w="1047"/>
-        <w:gridCol w:w="1366"/>
-        <w:gridCol w:w="4953"/>
+        <w:gridCol w:w="933"/>
+        <w:gridCol w:w="5386"/>
         <w:gridCol w:w="1128"/>
       </w:tblGrid>
       <w:tr>
@@ -60,7 +60,7 @@
         </w:tc>
         <w:tc>
           <w:tcPr>
-            <w:tcW w:w="1366" w:type="dxa"/>
+            <w:tcW w:w="933" w:type="dxa"/>
             <w:noWrap/>
             <w:hideMark/>
           </w:tcPr>
@@ -86,7 +86,7 @@
         </w:tc>
         <w:tc>
           <w:tcPr>
-            <w:tcW w:w="4953" w:type="dxa"/>
+            <w:tcW w:w="5386" w:type="dxa"/>
             <w:noWrap/>
             <w:hideMark/>
           </w:tcPr>
@@ -169,7 +169,7 @@
         </w:tc>
         <w:tc>
           <w:tcPr>
-            <w:tcW w:w="1366" w:type="dxa"/>
+            <w:tcW w:w="933" w:type="dxa"/>
             <w:noWrap/>
             <w:hideMark/>
           </w:tcPr>
@@ -195,7 +195,7 @@
         </w:tc>
         <w:tc>
           <w:tcPr>
-            <w:tcW w:w="4953" w:type="dxa"/>
+            <w:tcW w:w="5386" w:type="dxa"/>
             <w:noWrap/>
             <w:hideMark/>
           </w:tcPr>
@@ -304,7 +304,7 @@
         </w:tc>
         <w:tc>
           <w:tcPr>
-            <w:tcW w:w="1366" w:type="dxa"/>
+            <w:tcW w:w="933" w:type="dxa"/>
             <w:noWrap/>
             <w:hideMark/>
           </w:tcPr>
@@ -330,27 +330,43 @@
         </w:tc>
         <w:tc>
           <w:tcPr>
-            <w:tcW w:w="4953" w:type="dxa"/>
-            <w:noWrap/>
-            <w:hideMark/>
-          </w:tcPr>
-          <w:p>
-            <w:pPr>
-              <w:widowControl/>
-              <w:jc w:val="left"/>
-              <w:rPr>
-                <w:rFonts w:asciiTheme="minorEastAsia" w:eastAsiaTheme="minorEastAsia" w:hAnsiTheme="minorEastAsia" w:cstheme="majorHAnsi"/>
-                <w:sz w:val="20"/>
-                <w:szCs w:val="20"/>
-              </w:rPr>
-            </w:pPr>
-            <w:r>
-              <w:rPr>
-                <w:rFonts w:asciiTheme="minorEastAsia" w:eastAsiaTheme="minorEastAsia" w:hAnsiTheme="minorEastAsia" w:cstheme="majorHAnsi"/>
-                <w:sz w:val="20"/>
-                <w:szCs w:val="20"/>
-              </w:rPr>
-              <w:t>顕熱負荷。暖房</w:t>
+            <w:tcW w:w="5386" w:type="dxa"/>
+            <w:noWrap/>
+            <w:hideMark/>
+          </w:tcPr>
+          <w:p>
+            <w:pPr>
+              <w:widowControl/>
+              <w:jc w:val="left"/>
+              <w:rPr>
+                <w:rFonts w:asciiTheme="minorEastAsia" w:eastAsiaTheme="minorEastAsia" w:hAnsiTheme="minorEastAsia" w:cstheme="majorHAnsi"/>
+                <w:sz w:val="20"/>
+                <w:szCs w:val="20"/>
+              </w:rPr>
+            </w:pPr>
+            <w:r>
+              <w:rPr>
+                <w:rFonts w:asciiTheme="minorEastAsia" w:eastAsiaTheme="minorEastAsia" w:hAnsiTheme="minorEastAsia" w:cstheme="majorHAnsi"/>
+                <w:sz w:val="20"/>
+                <w:szCs w:val="20"/>
+              </w:rPr>
+              <w:t>顕熱負荷。</w:t>
+            </w:r>
+            <w:r>
+              <w:rPr>
+                <w:rFonts w:asciiTheme="minorEastAsia" w:eastAsiaTheme="minorEastAsia" w:hAnsiTheme="minorEastAsia" w:cstheme="majorHAnsi" w:hint="eastAsia"/>
+                <w:sz w:val="20"/>
+                <w:szCs w:val="20"/>
+              </w:rPr>
+              <w:t>値は</w:t>
+            </w:r>
+            <w:r>
+              <w:rPr>
+                <w:rFonts w:asciiTheme="minorEastAsia" w:eastAsiaTheme="minorEastAsia" w:hAnsiTheme="minorEastAsia" w:cstheme="majorHAnsi"/>
+                <w:sz w:val="20"/>
+                <w:szCs w:val="20"/>
+              </w:rPr>
+              <w:t>暖房</w:t>
             </w:r>
             <w:r>
               <w:rPr>
@@ -384,16 +400,19 @@
               </w:rPr>
               <w:t>(+)</w:t>
             </w:r>
-          </w:p>
-          <w:p>
-            <w:pPr>
-              <w:widowControl/>
-              <w:jc w:val="left"/>
+            <w:r>
               <w:rPr>
                 <w:rFonts w:asciiTheme="minorEastAsia" w:eastAsiaTheme="minorEastAsia" w:hAnsiTheme="minorEastAsia" w:cstheme="majorHAnsi" w:hint="eastAsia"/>
                 <w:sz w:val="20"/>
                 <w:szCs w:val="20"/>
               </w:rPr>
+              <w:t>として出力される。</w:t>
+            </w:r>
+          </w:p>
+          <w:p>
+            <w:pPr>
+              <w:widowControl/>
+              <w:jc w:val="left"/>
             </w:pPr>
             <w:r>
               <w:object w:dxaOrig="1875" w:dyaOrig="1215">
@@ -416,11 +435,52 @@
                   <v:path o:extrusionok="f" gradientshapeok="t" o:connecttype="rect"/>
                   <o:lock v:ext="edit" aspectratio="t"/>
                 </v:shapetype>
-                <v:shape id="_x0000_i1025" type="#_x0000_t75" style="width:93.5pt;height:60.7pt" o:ole="">
+                <v:shape id="_x0000_i1025" type="#_x0000_t75" style="width:93.65pt;height:60.75pt" o:ole="">
                   <v:imagedata r:id="rId8" o:title=""/>
                 </v:shape>
-                <o:OLEObject Type="Embed" ProgID="PBrush" ShapeID="_x0000_i1025" DrawAspect="Content" ObjectID="_1484491575" r:id="rId9"/>
+                <o:OLEObject Type="Embed" ProgID="PBrush" ShapeID="_x0000_i1025" DrawAspect="Content" ObjectID="_1484563587" r:id="rId9"/>
               </w:object>
+            </w:r>
+          </w:p>
+          <w:p>
+            <w:pPr>
+              <w:widowControl/>
+              <w:jc w:val="left"/>
+              <w:rPr>
+                <w:rFonts w:asciiTheme="minorEastAsia" w:eastAsiaTheme="minorEastAsia" w:hAnsiTheme="minorEastAsia" w:cstheme="majorHAnsi"/>
+                <w:sz w:val="20"/>
+                <w:szCs w:val="20"/>
+              </w:rPr>
+            </w:pPr>
+            <w:r>
+              <w:rPr>
+                <w:rFonts w:hint="eastAsia"/>
+              </w:rPr>
+              <w:t>暖房負荷、冷房負荷を、それぞれ出力する場合は</w:t>
+            </w:r>
+            <w:r>
+              <w:rPr>
+                <w:rFonts w:hint="eastAsia"/>
+              </w:rPr>
+              <w:t>QHEAT(30)</w:t>
+            </w:r>
+            <w:r>
+              <w:rPr>
+                <w:rFonts w:hint="eastAsia"/>
+              </w:rPr>
+              <w:t>、</w:t>
+            </w:r>
+            <w:r>
+              <w:rPr>
+                <w:rFonts w:hint="eastAsia"/>
+              </w:rPr>
+              <w:t>QCOOL(31)</w:t>
+            </w:r>
+            <w:r>
+              <w:rPr>
+                <w:rFonts w:hint="eastAsia"/>
+              </w:rPr>
+              <w:t>が利用可能。</w:t>
             </w:r>
           </w:p>
         </w:tc>
@@ -501,7 +561,7 @@
         </w:tc>
         <w:tc>
           <w:tcPr>
-            <w:tcW w:w="1366" w:type="dxa"/>
+            <w:tcW w:w="933" w:type="dxa"/>
             <w:noWrap/>
             <w:hideMark/>
           </w:tcPr>
@@ -527,7 +587,7 @@
         </w:tc>
         <w:tc>
           <w:tcPr>
-            <w:tcW w:w="4953" w:type="dxa"/>
+            <w:tcW w:w="5386" w:type="dxa"/>
             <w:hideMark/>
           </w:tcPr>
           <w:p>
@@ -1069,9 +1129,6 @@
                                       <w:pStyle w:val="Web"/>
                                       <w:spacing w:before="0" w:beforeAutospacing="0" w:after="0" w:afterAutospacing="0"/>
                                       <w:jc w:val="center"/>
-                                      <w:rPr>
-                                        <w:rFonts w:hint="eastAsia"/>
-                                      </w:rPr>
                                     </w:pPr>
                                     <w:r>
                                       <w:rPr>
@@ -1204,7 +1261,7 @@
               <w:widowControl/>
               <w:jc w:val="left"/>
               <w:rPr>
-                <w:rFonts w:asciiTheme="minorEastAsia" w:eastAsiaTheme="minorEastAsia" w:hAnsiTheme="minorEastAsia" w:cstheme="majorHAnsi" w:hint="eastAsia"/>
+                <w:rFonts w:asciiTheme="minorEastAsia" w:eastAsiaTheme="minorEastAsia" w:hAnsiTheme="minorEastAsia" w:cstheme="majorHAnsi"/>
                 <w:sz w:val="20"/>
                 <w:szCs w:val="20"/>
               </w:rPr>
@@ -1704,27 +1761,12 @@
                                       <w:pStyle w:val="Web"/>
                                       <w:spacing w:before="0" w:beforeAutospacing="0" w:after="0" w:afterAutospacing="0"/>
                                       <w:jc w:val="center"/>
-                                      <w:rPr>
-                                        <w:rFonts w:hint="eastAsia"/>
-                                      </w:rPr>
                                     </w:pPr>
                                     <w:r>
                                       <w:rPr>
                                         <w:rFonts w:hint="eastAsia"/>
                                       </w:rPr>
-                                      <w:t>(</w:t>
-                                    </w:r>
-                                    <w:r>
-                                      <w:rPr>
-                                        <w:rFonts w:hint="eastAsia"/>
-                                      </w:rPr>
-                                      <w:t>+</w:t>
-                                    </w:r>
-                                    <w:r>
-                                      <w:rPr>
-                                        <w:rFonts w:hint="eastAsia"/>
-                                      </w:rPr>
-                                      <w:t>)</w:t>
+                                      <w:t>(+)</w:t>
                                     </w:r>
                                   </w:p>
                                 </w:txbxContent>
@@ -1807,8 +1849,6 @@
                 </mc:Fallback>
               </mc:AlternateContent>
             </w:r>
-            <w:bookmarkStart w:id="0" w:name="_GoBack"/>
-            <w:bookmarkEnd w:id="0"/>
           </w:p>
         </w:tc>
         <w:tc>
@@ -1888,7 +1928,7 @@
         </w:tc>
         <w:tc>
           <w:tcPr>
-            <w:tcW w:w="1366" w:type="dxa"/>
+            <w:tcW w:w="933" w:type="dxa"/>
             <w:noWrap/>
             <w:hideMark/>
           </w:tcPr>
@@ -1914,20 +1954,102 @@
         </w:tc>
         <w:tc>
           <w:tcPr>
-            <w:tcW w:w="4953" w:type="dxa"/>
-            <w:noWrap/>
-            <w:hideMark/>
-          </w:tcPr>
-          <w:p>
-            <w:pPr>
-              <w:widowControl/>
-              <w:jc w:val="left"/>
-              <w:rPr>
-                <w:rFonts w:asciiTheme="minorEastAsia" w:eastAsiaTheme="minorEastAsia" w:hAnsiTheme="minorEastAsia" w:cstheme="majorHAnsi"/>
-                <w:sz w:val="20"/>
-                <w:szCs w:val="20"/>
-              </w:rPr>
-            </w:pPr>
+            <w:tcW w:w="5386" w:type="dxa"/>
+            <w:noWrap/>
+            <w:hideMark/>
+          </w:tcPr>
+          <w:p>
+            <w:pPr>
+              <w:widowControl/>
+              <w:jc w:val="left"/>
+              <w:rPr>
+                <w:rFonts w:asciiTheme="minorEastAsia" w:eastAsiaTheme="minorEastAsia" w:hAnsiTheme="minorEastAsia" w:cstheme="majorHAnsi"/>
+                <w:sz w:val="20"/>
+                <w:szCs w:val="20"/>
+              </w:rPr>
+            </w:pPr>
+            <w:proofErr w:type="spellStart"/>
+            <w:r>
+              <w:rPr>
+                <w:rFonts w:asciiTheme="minorEastAsia" w:eastAsiaTheme="minorEastAsia" w:hAnsiTheme="minorEastAsia" w:cstheme="majorHAnsi" w:hint="eastAsia"/>
+                <w:sz w:val="20"/>
+                <w:szCs w:val="20"/>
+              </w:rPr>
+              <w:t>Airnode</w:t>
+            </w:r>
+            <w:proofErr w:type="spellEnd"/>
+            <w:r>
+              <w:rPr>
+                <w:rFonts w:asciiTheme="minorEastAsia" w:eastAsiaTheme="minorEastAsia" w:hAnsiTheme="minorEastAsia" w:cstheme="majorHAnsi" w:hint="eastAsia"/>
+                <w:sz w:val="20"/>
+                <w:szCs w:val="20"/>
+              </w:rPr>
+              <w:t>の漏気による顕熱負荷。</w:t>
+            </w:r>
+            <w:r>
+              <w:rPr>
+                <w:rFonts w:asciiTheme="minorEastAsia" w:eastAsiaTheme="minorEastAsia" w:hAnsiTheme="minorEastAsia" w:cstheme="majorHAnsi" w:hint="eastAsia"/>
+                <w:sz w:val="20"/>
+                <w:szCs w:val="20"/>
+              </w:rPr>
+              <w:t>室温より</w:t>
+            </w:r>
+            <w:r>
+              <w:rPr>
+                <w:rFonts w:asciiTheme="minorEastAsia" w:eastAsiaTheme="minorEastAsia" w:hAnsiTheme="minorEastAsia" w:cstheme="majorHAnsi" w:hint="eastAsia"/>
+                <w:sz w:val="20"/>
+                <w:szCs w:val="20"/>
+              </w:rPr>
+              <w:t>外気温が低</w:t>
+            </w:r>
+            <w:r>
+              <w:rPr>
+                <w:rFonts w:asciiTheme="minorEastAsia" w:eastAsiaTheme="minorEastAsia" w:hAnsiTheme="minorEastAsia" w:cstheme="majorHAnsi" w:hint="eastAsia"/>
+                <w:sz w:val="20"/>
+                <w:szCs w:val="20"/>
+              </w:rPr>
+              <w:t>い</w:t>
+            </w:r>
+            <w:r>
+              <w:rPr>
+                <w:rFonts w:asciiTheme="minorEastAsia" w:eastAsiaTheme="minorEastAsia" w:hAnsiTheme="minorEastAsia" w:cstheme="majorHAnsi" w:hint="eastAsia"/>
+                <w:sz w:val="20"/>
+                <w:szCs w:val="20"/>
+              </w:rPr>
+              <w:t>場合(-)、</w:t>
+            </w:r>
+            <w:r>
+              <w:rPr>
+                <w:rFonts w:asciiTheme="minorEastAsia" w:eastAsiaTheme="minorEastAsia" w:hAnsiTheme="minorEastAsia" w:cstheme="majorHAnsi" w:hint="eastAsia"/>
+                <w:sz w:val="20"/>
+                <w:szCs w:val="20"/>
+              </w:rPr>
+              <w:t>逆に</w:t>
+            </w:r>
+            <w:r>
+              <w:rPr>
+                <w:rFonts w:asciiTheme="minorEastAsia" w:eastAsiaTheme="minorEastAsia" w:hAnsiTheme="minorEastAsia" w:cstheme="majorHAnsi" w:hint="eastAsia"/>
+                <w:sz w:val="20"/>
+                <w:szCs w:val="20"/>
+              </w:rPr>
+              <w:t>外気温が高</w:t>
+            </w:r>
+            <w:r>
+              <w:rPr>
+                <w:rFonts w:asciiTheme="minorEastAsia" w:eastAsiaTheme="minorEastAsia" w:hAnsiTheme="minorEastAsia" w:cstheme="majorHAnsi" w:hint="eastAsia"/>
+                <w:sz w:val="20"/>
+                <w:szCs w:val="20"/>
+              </w:rPr>
+              <w:t>い</w:t>
+            </w:r>
+            <w:r>
+              <w:rPr>
+                <w:rFonts w:asciiTheme="minorEastAsia" w:eastAsiaTheme="minorEastAsia" w:hAnsiTheme="minorEastAsia" w:cstheme="majorHAnsi" w:hint="eastAsia"/>
+                <w:sz w:val="20"/>
+                <w:szCs w:val="20"/>
+              </w:rPr>
+              <w:t>場合(+)</w:t>
+            </w:r>
           </w:p>
         </w:tc>
         <w:tc>
@@ -2007,7 +2129,7 @@
         </w:tc>
         <w:tc>
           <w:tcPr>
-            <w:tcW w:w="1366" w:type="dxa"/>
+            <w:tcW w:w="933" w:type="dxa"/>
             <w:noWrap/>
             <w:hideMark/>
           </w:tcPr>
@@ -2033,20 +2155,40 @@
         </w:tc>
         <w:tc>
           <w:tcPr>
-            <w:tcW w:w="4953" w:type="dxa"/>
-            <w:noWrap/>
-            <w:hideMark/>
-          </w:tcPr>
-          <w:p>
-            <w:pPr>
-              <w:widowControl/>
-              <w:jc w:val="left"/>
-              <w:rPr>
-                <w:rFonts w:asciiTheme="minorEastAsia" w:eastAsiaTheme="minorEastAsia" w:hAnsiTheme="minorEastAsia" w:cstheme="majorHAnsi"/>
-                <w:sz w:val="20"/>
-                <w:szCs w:val="20"/>
-              </w:rPr>
-            </w:pPr>
+            <w:tcW w:w="5386" w:type="dxa"/>
+            <w:noWrap/>
+            <w:hideMark/>
+          </w:tcPr>
+          <w:p>
+            <w:pPr>
+              <w:widowControl/>
+              <w:jc w:val="left"/>
+              <w:rPr>
+                <w:rFonts w:asciiTheme="minorEastAsia" w:eastAsiaTheme="minorEastAsia" w:hAnsiTheme="minorEastAsia" w:cstheme="majorHAnsi"/>
+                <w:sz w:val="20"/>
+                <w:szCs w:val="20"/>
+              </w:rPr>
+            </w:pPr>
+            <w:proofErr w:type="spellStart"/>
+            <w:r>
+              <w:rPr>
+                <w:rFonts w:asciiTheme="minorEastAsia" w:eastAsiaTheme="minorEastAsia" w:hAnsiTheme="minorEastAsia" w:cstheme="majorHAnsi" w:hint="eastAsia"/>
+                <w:sz w:val="20"/>
+                <w:szCs w:val="20"/>
+              </w:rPr>
+              <w:t>Airnode</w:t>
+            </w:r>
+            <w:proofErr w:type="spellEnd"/>
+            <w:r>
+              <w:rPr>
+                <w:rFonts w:asciiTheme="minorEastAsia" w:eastAsiaTheme="minorEastAsia" w:hAnsiTheme="minorEastAsia" w:cstheme="majorHAnsi" w:hint="eastAsia"/>
+                <w:sz w:val="20"/>
+                <w:szCs w:val="20"/>
+              </w:rPr>
+              <w:t>の換気による顕熱負荷。室温が給気温度より低い場合(-)、逆に給気温度が高い場合(+)</w:t>
+            </w:r>
+            <w:bookmarkStart w:id="0" w:name="_GoBack"/>
+            <w:bookmarkEnd w:id="0"/>
           </w:p>
         </w:tc>
         <w:tc>
@@ -2126,7 +2268,7 @@
         </w:tc>
         <w:tc>
           <w:tcPr>
-            <w:tcW w:w="1366" w:type="dxa"/>
+            <w:tcW w:w="933" w:type="dxa"/>
             <w:noWrap/>
             <w:hideMark/>
           </w:tcPr>
@@ -2152,7 +2294,7 @@
         </w:tc>
         <w:tc>
           <w:tcPr>
-            <w:tcW w:w="4953" w:type="dxa"/>
+            <w:tcW w:w="5386" w:type="dxa"/>
             <w:noWrap/>
             <w:hideMark/>
           </w:tcPr>
@@ -2245,7 +2387,7 @@
         </w:tc>
         <w:tc>
           <w:tcPr>
-            <w:tcW w:w="1366" w:type="dxa"/>
+            <w:tcW w:w="933" w:type="dxa"/>
             <w:noWrap/>
             <w:hideMark/>
           </w:tcPr>
@@ -2271,7 +2413,7 @@
         </w:tc>
         <w:tc>
           <w:tcPr>
-            <w:tcW w:w="4953" w:type="dxa"/>
+            <w:tcW w:w="5386" w:type="dxa"/>
             <w:noWrap/>
             <w:hideMark/>
           </w:tcPr>
@@ -2364,7 +2506,7 @@
         </w:tc>
         <w:tc>
           <w:tcPr>
-            <w:tcW w:w="1366" w:type="dxa"/>
+            <w:tcW w:w="933" w:type="dxa"/>
             <w:noWrap/>
             <w:hideMark/>
           </w:tcPr>
@@ -2390,7 +2532,7 @@
         </w:tc>
         <w:tc>
           <w:tcPr>
-            <w:tcW w:w="4953" w:type="dxa"/>
+            <w:tcW w:w="5386" w:type="dxa"/>
             <w:noWrap/>
             <w:hideMark/>
           </w:tcPr>
@@ -2477,13 +2619,14 @@
                 <w:sz w:val="20"/>
                 <w:szCs w:val="20"/>
               </w:rPr>
+              <w:lastRenderedPageBreak/>
               <w:t>NTYPE 9</w:t>
             </w:r>
           </w:p>
         </w:tc>
         <w:tc>
           <w:tcPr>
-            <w:tcW w:w="1366" w:type="dxa"/>
+            <w:tcW w:w="933" w:type="dxa"/>
             <w:noWrap/>
             <w:hideMark/>
           </w:tcPr>
@@ -2509,7 +2652,7 @@
         </w:tc>
         <w:tc>
           <w:tcPr>
-            <w:tcW w:w="4953" w:type="dxa"/>
+            <w:tcW w:w="5386" w:type="dxa"/>
             <w:noWrap/>
             <w:hideMark/>
           </w:tcPr>
@@ -2602,7 +2745,7 @@
         </w:tc>
         <w:tc>
           <w:tcPr>
-            <w:tcW w:w="1366" w:type="dxa"/>
+            <w:tcW w:w="933" w:type="dxa"/>
             <w:noWrap/>
             <w:hideMark/>
           </w:tcPr>
@@ -2628,7 +2771,7 @@
         </w:tc>
         <w:tc>
           <w:tcPr>
-            <w:tcW w:w="4953" w:type="dxa"/>
+            <w:tcW w:w="5386" w:type="dxa"/>
             <w:noWrap/>
             <w:hideMark/>
           </w:tcPr>
@@ -2729,7 +2872,7 @@
         </w:tc>
         <w:tc>
           <w:tcPr>
-            <w:tcW w:w="1366" w:type="dxa"/>
+            <w:tcW w:w="933" w:type="dxa"/>
             <w:noWrap/>
             <w:hideMark/>
           </w:tcPr>
@@ -2755,7 +2898,7 @@
         </w:tc>
         <w:tc>
           <w:tcPr>
-            <w:tcW w:w="4953" w:type="dxa"/>
+            <w:tcW w:w="5386" w:type="dxa"/>
             <w:noWrap/>
             <w:hideMark/>
           </w:tcPr>
@@ -2848,7 +2991,7 @@
         </w:tc>
         <w:tc>
           <w:tcPr>
-            <w:tcW w:w="1366" w:type="dxa"/>
+            <w:tcW w:w="933" w:type="dxa"/>
             <w:noWrap/>
             <w:hideMark/>
           </w:tcPr>
@@ -2874,7 +3017,7 @@
         </w:tc>
         <w:tc>
           <w:tcPr>
-            <w:tcW w:w="4953" w:type="dxa"/>
+            <w:tcW w:w="5386" w:type="dxa"/>
             <w:noWrap/>
             <w:hideMark/>
           </w:tcPr>
@@ -2967,7 +3110,7 @@
         </w:tc>
         <w:tc>
           <w:tcPr>
-            <w:tcW w:w="1366" w:type="dxa"/>
+            <w:tcW w:w="933" w:type="dxa"/>
             <w:noWrap/>
             <w:hideMark/>
           </w:tcPr>
@@ -2993,7 +3136,7 @@
         </w:tc>
         <w:tc>
           <w:tcPr>
-            <w:tcW w:w="4953" w:type="dxa"/>
+            <w:tcW w:w="5386" w:type="dxa"/>
             <w:noWrap/>
             <w:hideMark/>
           </w:tcPr>
@@ -3080,14 +3223,13 @@
                 <w:sz w:val="20"/>
                 <w:szCs w:val="20"/>
               </w:rPr>
-              <w:lastRenderedPageBreak/>
               <w:t>NTYPE 14</w:t>
             </w:r>
           </w:p>
         </w:tc>
         <w:tc>
           <w:tcPr>
-            <w:tcW w:w="1366" w:type="dxa"/>
+            <w:tcW w:w="933" w:type="dxa"/>
             <w:noWrap/>
             <w:hideMark/>
           </w:tcPr>
@@ -3113,7 +3255,7 @@
         </w:tc>
         <w:tc>
           <w:tcPr>
-            <w:tcW w:w="4953" w:type="dxa"/>
+            <w:tcW w:w="5386" w:type="dxa"/>
             <w:noWrap/>
             <w:hideMark/>
           </w:tcPr>
@@ -3206,7 +3348,7 @@
         </w:tc>
         <w:tc>
           <w:tcPr>
-            <w:tcW w:w="1366" w:type="dxa"/>
+            <w:tcW w:w="933" w:type="dxa"/>
             <w:noWrap/>
             <w:hideMark/>
           </w:tcPr>
@@ -3232,7 +3374,7 @@
         </w:tc>
         <w:tc>
           <w:tcPr>
-            <w:tcW w:w="4953" w:type="dxa"/>
+            <w:tcW w:w="5386" w:type="dxa"/>
             <w:noWrap/>
             <w:hideMark/>
           </w:tcPr>
@@ -3325,7 +3467,7 @@
         </w:tc>
         <w:tc>
           <w:tcPr>
-            <w:tcW w:w="1366" w:type="dxa"/>
+            <w:tcW w:w="933" w:type="dxa"/>
             <w:noWrap/>
             <w:hideMark/>
           </w:tcPr>
@@ -3351,7 +3493,7 @@
         </w:tc>
         <w:tc>
           <w:tcPr>
-            <w:tcW w:w="4953" w:type="dxa"/>
+            <w:tcW w:w="5386" w:type="dxa"/>
             <w:noWrap/>
             <w:hideMark/>
           </w:tcPr>
@@ -3427,9 +3569,6 @@
     <w:p>
       <w:pPr>
         <w:pStyle w:val="1"/>
-        <w:rPr>
-          <w:rFonts w:hint="eastAsia"/>
-        </w:rPr>
       </w:pPr>
       <w:r>
         <w:t>Surface outputs</w:t>
@@ -3443,8 +3582,8 @@
       </w:tblPr>
       <w:tblGrid>
         <w:gridCol w:w="1129"/>
-        <w:gridCol w:w="1479"/>
-        <w:gridCol w:w="4617"/>
+        <w:gridCol w:w="851"/>
+        <w:gridCol w:w="5245"/>
         <w:gridCol w:w="1269"/>
       </w:tblGrid>
       <w:tr>
@@ -3480,7 +3619,7 @@
         </w:tc>
         <w:tc>
           <w:tcPr>
-            <w:tcW w:w="1479" w:type="dxa"/>
+            <w:tcW w:w="851" w:type="dxa"/>
             <w:noWrap/>
             <w:hideMark/>
           </w:tcPr>
@@ -3506,7 +3645,7 @@
         </w:tc>
         <w:tc>
           <w:tcPr>
-            <w:tcW w:w="4617" w:type="dxa"/>
+            <w:tcW w:w="5245" w:type="dxa"/>
             <w:noWrap/>
             <w:hideMark/>
           </w:tcPr>
@@ -3589,7 +3728,7 @@
         </w:tc>
         <w:tc>
           <w:tcPr>
-            <w:tcW w:w="1479" w:type="dxa"/>
+            <w:tcW w:w="851" w:type="dxa"/>
             <w:noWrap/>
             <w:hideMark/>
           </w:tcPr>
@@ -3597,7 +3736,7 @@
             <w:pPr>
               <w:pStyle w:val="Default"/>
               <w:rPr>
-                <w:rFonts w:asciiTheme="minorEastAsia" w:eastAsiaTheme="minorEastAsia" w:hAnsiTheme="minorEastAsia" w:cstheme="majorHAnsi" w:hint="eastAsia"/>
+                <w:rFonts w:asciiTheme="minorEastAsia" w:eastAsiaTheme="minorEastAsia" w:hAnsiTheme="minorEastAsia" w:cstheme="majorHAnsi"/>
                 <w:sz w:val="20"/>
                 <w:szCs w:val="20"/>
               </w:rPr>
@@ -3614,7 +3753,7 @@
         </w:tc>
         <w:tc>
           <w:tcPr>
-            <w:tcW w:w="4617" w:type="dxa"/>
+            <w:tcW w:w="5245" w:type="dxa"/>
             <w:noWrap/>
             <w:hideMark/>
           </w:tcPr>
@@ -3713,7 +3852,7 @@
         </w:tc>
         <w:tc>
           <w:tcPr>
-            <w:tcW w:w="1479" w:type="dxa"/>
+            <w:tcW w:w="851" w:type="dxa"/>
             <w:noWrap/>
             <w:hideMark/>
           </w:tcPr>
@@ -3721,7 +3860,7 @@
             <w:pPr>
               <w:pStyle w:val="Default"/>
               <w:rPr>
-                <w:rFonts w:asciiTheme="minorEastAsia" w:eastAsiaTheme="minorEastAsia" w:hAnsiTheme="minorEastAsia" w:cstheme="majorHAnsi" w:hint="eastAsia"/>
+                <w:rFonts w:asciiTheme="minorEastAsia" w:eastAsiaTheme="minorEastAsia" w:hAnsiTheme="minorEastAsia" w:cstheme="majorHAnsi"/>
                 <w:sz w:val="20"/>
                 <w:szCs w:val="20"/>
               </w:rPr>
@@ -3738,7 +3877,7 @@
         </w:tc>
         <w:tc>
           <w:tcPr>
-            <w:tcW w:w="4617" w:type="dxa"/>
+            <w:tcW w:w="5245" w:type="dxa"/>
             <w:noWrap/>
             <w:hideMark/>
           </w:tcPr>
@@ -3837,7 +3976,7 @@
         </w:tc>
         <w:tc>
           <w:tcPr>
-            <w:tcW w:w="1479" w:type="dxa"/>
+            <w:tcW w:w="851" w:type="dxa"/>
             <w:noWrap/>
             <w:hideMark/>
           </w:tcPr>
@@ -3845,78 +3984,78 @@
             <w:pPr>
               <w:pStyle w:val="Default"/>
               <w:rPr>
+                <w:rFonts w:asciiTheme="minorEastAsia" w:eastAsiaTheme="minorEastAsia" w:hAnsiTheme="minorEastAsia" w:cstheme="majorHAnsi"/>
+                <w:sz w:val="20"/>
+                <w:szCs w:val="20"/>
+              </w:rPr>
+            </w:pPr>
+            <w:r>
+              <w:rPr>
+                <w:rFonts w:asciiTheme="minorEastAsia" w:eastAsiaTheme="minorEastAsia" w:hAnsiTheme="minorEastAsia" w:cstheme="majorHAnsi"/>
+                <w:sz w:val="20"/>
+                <w:szCs w:val="20"/>
+              </w:rPr>
+              <w:t xml:space="preserve">QCOMI </w:t>
+            </w:r>
+          </w:p>
+        </w:tc>
+        <w:tc>
+          <w:tcPr>
+            <w:tcW w:w="5245" w:type="dxa"/>
+            <w:noWrap/>
+            <w:hideMark/>
+          </w:tcPr>
+          <w:p>
+            <w:pPr>
+              <w:widowControl/>
+              <w:jc w:val="left"/>
+              <w:rPr>
+                <w:rFonts w:asciiTheme="minorEastAsia" w:eastAsiaTheme="minorEastAsia" w:hAnsiTheme="minorEastAsia" w:cstheme="majorHAnsi"/>
+                <w:sz w:val="20"/>
+                <w:szCs w:val="20"/>
+              </w:rPr>
+            </w:pPr>
+            <w:r>
+              <w:rPr>
+                <w:rFonts w:asciiTheme="minorEastAsia" w:eastAsiaTheme="minorEastAsia" w:hAnsiTheme="minorEastAsia" w:cstheme="majorHAnsi"/>
+                <w:sz w:val="20"/>
+                <w:szCs w:val="20"/>
+              </w:rPr>
+              <w:t>室内表面から室内空気への対流、及び</w:t>
+            </w:r>
+            <w:r>
+              <w:rPr>
+                <w:rFonts w:asciiTheme="minorEastAsia" w:eastAsiaTheme="minorEastAsia" w:hAnsiTheme="minorEastAsia" w:cstheme="majorHAnsi"/>
+                <w:sz w:val="20"/>
+                <w:szCs w:val="20"/>
+              </w:rPr>
+              <w:t>他</w:t>
+            </w:r>
+            <w:r>
+              <w:rPr>
+                <w:rFonts w:asciiTheme="minorEastAsia" w:eastAsiaTheme="minorEastAsia" w:hAnsiTheme="minorEastAsia" w:cstheme="majorHAnsi"/>
+                <w:sz w:val="20"/>
+                <w:szCs w:val="20"/>
+              </w:rPr>
+              <w:t>の内表面との長波長放射。</w:t>
+            </w:r>
+          </w:p>
+          <w:p>
+            <w:pPr>
+              <w:widowControl/>
+              <w:jc w:val="left"/>
+              <w:rPr>
+                <w:rFonts w:asciiTheme="minorEastAsia" w:eastAsiaTheme="minorEastAsia" w:hAnsiTheme="minorEastAsia" w:cstheme="majorHAnsi"/>
+                <w:sz w:val="20"/>
+                <w:szCs w:val="20"/>
+              </w:rPr>
+            </w:pPr>
+            <w:r>
+              <w:rPr>
                 <w:rFonts w:asciiTheme="minorEastAsia" w:eastAsiaTheme="minorEastAsia" w:hAnsiTheme="minorEastAsia" w:cstheme="majorHAnsi" w:hint="eastAsia"/>
                 <w:sz w:val="20"/>
                 <w:szCs w:val="20"/>
               </w:rPr>
-            </w:pPr>
-            <w:r>
-              <w:rPr>
-                <w:rFonts w:asciiTheme="minorEastAsia" w:eastAsiaTheme="minorEastAsia" w:hAnsiTheme="minorEastAsia" w:cstheme="majorHAnsi"/>
-                <w:sz w:val="20"/>
-                <w:szCs w:val="20"/>
-              </w:rPr>
-              <w:t xml:space="preserve">QCOMI </w:t>
-            </w:r>
-          </w:p>
-        </w:tc>
-        <w:tc>
-          <w:tcPr>
-            <w:tcW w:w="4617" w:type="dxa"/>
-            <w:noWrap/>
-            <w:hideMark/>
-          </w:tcPr>
-          <w:p>
-            <w:pPr>
-              <w:widowControl/>
-              <w:jc w:val="left"/>
-              <w:rPr>
-                <w:rFonts w:asciiTheme="minorEastAsia" w:eastAsiaTheme="minorEastAsia" w:hAnsiTheme="minorEastAsia" w:cstheme="majorHAnsi"/>
-                <w:sz w:val="20"/>
-                <w:szCs w:val="20"/>
-              </w:rPr>
-            </w:pPr>
-            <w:r>
-              <w:rPr>
-                <w:rFonts w:asciiTheme="minorEastAsia" w:eastAsiaTheme="minorEastAsia" w:hAnsiTheme="minorEastAsia" w:cstheme="majorHAnsi"/>
-                <w:sz w:val="20"/>
-                <w:szCs w:val="20"/>
-              </w:rPr>
-              <w:t>室内表面から室内空気への対流、及び</w:t>
-            </w:r>
-            <w:r>
-              <w:rPr>
-                <w:rFonts w:asciiTheme="minorEastAsia" w:eastAsiaTheme="minorEastAsia" w:hAnsiTheme="minorEastAsia" w:cstheme="majorHAnsi"/>
-                <w:sz w:val="20"/>
-                <w:szCs w:val="20"/>
-              </w:rPr>
-              <w:t>他</w:t>
-            </w:r>
-            <w:r>
-              <w:rPr>
-                <w:rFonts w:asciiTheme="minorEastAsia" w:eastAsiaTheme="minorEastAsia" w:hAnsiTheme="minorEastAsia" w:cstheme="majorHAnsi"/>
-                <w:sz w:val="20"/>
-                <w:szCs w:val="20"/>
-              </w:rPr>
-              <w:t>の内表面との長波長放射。</w:t>
-            </w:r>
-          </w:p>
-          <w:p>
-            <w:pPr>
-              <w:widowControl/>
-              <w:jc w:val="left"/>
-              <w:rPr>
-                <w:rFonts w:asciiTheme="minorEastAsia" w:eastAsiaTheme="minorEastAsia" w:hAnsiTheme="minorEastAsia" w:cstheme="majorHAnsi" w:hint="eastAsia"/>
-                <w:sz w:val="20"/>
-                <w:szCs w:val="20"/>
-              </w:rPr>
-            </w:pPr>
-            <w:r>
-              <w:rPr>
-                <w:rFonts w:asciiTheme="minorEastAsia" w:eastAsiaTheme="minorEastAsia" w:hAnsiTheme="minorEastAsia" w:cstheme="majorHAnsi" w:hint="eastAsia"/>
-                <w:sz w:val="20"/>
-                <w:szCs w:val="20"/>
-              </w:rPr>
               <w:t>室内から外向き(-)、外から室内向き(+)</w:t>
             </w:r>
           </w:p>
@@ -3925,7 +4064,7 @@
               <w:widowControl/>
               <w:jc w:val="left"/>
               <w:rPr>
-                <w:rFonts w:asciiTheme="minorEastAsia" w:eastAsiaTheme="minorEastAsia" w:hAnsiTheme="minorEastAsia" w:cstheme="majorHAnsi" w:hint="eastAsia"/>
+                <w:rFonts w:asciiTheme="minorEastAsia" w:eastAsiaTheme="minorEastAsia" w:hAnsiTheme="minorEastAsia" w:cstheme="majorHAnsi"/>
                 <w:sz w:val="20"/>
                 <w:szCs w:val="20"/>
               </w:rPr>
@@ -4286,9 +4425,6 @@
                                       <w:pStyle w:val="Web"/>
                                       <w:spacing w:before="0" w:beforeAutospacing="0" w:after="0" w:afterAutospacing="0"/>
                                       <w:jc w:val="center"/>
-                                      <w:rPr>
-                                        <w:rFonts w:hint="eastAsia"/>
-                                      </w:rPr>
                                     </w:pPr>
                                     <w:r>
                                       <w:rPr>
@@ -4354,13 +4490,63 @@
                       <v:rect id="正方形/長方形 75" o:spid="_x0000_s1057" style="position:absolute;top:13667;width:26170;height:1802;visibility:visible;mso-wrap-style:square;v-text-anchor:middle" o:gfxdata="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" fillcolor="#5a5a5a [2109]" stroked="f" strokeweight="2pt">
                         <v:fill color2="#5a5a5a [2109]" rotate="t" colors="0 #ababab;.5 #cbcbcb;1 #e6e6e6" focus="100%" type="gradient"/>
                       </v:rect>
+                      <v:shapetype id="_x0000_t183" coordsize="21600,21600" o:spt="183" adj="5400" path="m21600,10800l@15@14@15@18xem18436,3163l@17@12@16@13xem10800,l@14@10@18@10xem3163,3163l@12@13@13@12xem,10800l@10@18@10@14xem3163,18436l@13@16@12@17xem10800,21600l@18@15@14@15xem18436,18436l@16@17@17@16xem10800@19qx@19,10800,10800@20@20,10800,10800@19xe">
+                        <v:stroke joinstyle="miter"/>
+                        <v:formulas>
+                          <v:f eqn="sum 10800 0 #0"/>
+                          <v:f eqn="prod @0 30274 32768"/>
+                          <v:f eqn="prod @0 12540 32768"/>
+                          <v:f eqn="sum @1 10800 0"/>
+                          <v:f eqn="sum @2 10800 0"/>
+                          <v:f eqn="sum 10800 0 @1"/>
+                          <v:f eqn="sum 10800 0 @2"/>
+                          <v:f eqn="prod @0 23170 32768"/>
+                          <v:f eqn="sum @7 10800 0"/>
+                          <v:f eqn="sum 10800 0 @7"/>
+                          <v:f eqn="prod @5 3 4"/>
+                          <v:f eqn="prod @6 3 4"/>
+                          <v:f eqn="sum @10 791 0"/>
+                          <v:f eqn="sum @11 791 0"/>
+                          <v:f eqn="sum @11 2700 0"/>
+                          <v:f eqn="sum 21600 0 @10"/>
+                          <v:f eqn="sum 21600 0 @12"/>
+                          <v:f eqn="sum 21600 0 @13"/>
+                          <v:f eqn="sum 21600 0 @14"/>
+                          <v:f eqn="val #0"/>
+                          <v:f eqn="sum 21600 0 #0"/>
+                        </v:formulas>
+                        <v:path o:connecttype="rect" textboxrect="@9,@9,@8,@8"/>
+                        <v:handles>
+                          <v:h position="#0,center" xrange="2700,10125"/>
+                        </v:handles>
+                      </v:shapetype>
                       <v:shape id="太陽 76" o:spid="_x0000_s1058" type="#_x0000_t183" style="position:absolute;left:831;top:355;width:3993;height:3992;visibility:visible;mso-wrap-style:square;v-text-anchor:middle" o:gfxdata="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" fillcolor="#ffc000" strokecolor="#f79646 [3209]" strokeweight="2pt"/>
                       <v:rect id="正方形/長方形 77" o:spid="_x0000_s1059" style="position:absolute;left:12969;top:5946;width:10265;height:7470;visibility:visible;mso-wrap-style:square;v-text-anchor:middle" o:gfxdata="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" filled="f" strokecolor="#a5a5a5 [2092]" strokeweight="6pt"/>
                       <v:line id="直線コネクタ 78" o:spid="_x0000_s1060" style="position:absolute;flip:x;visibility:visible;mso-wrap-style:square" from="0,13561" to="26175,13561" o:connectortype="straight" o:gfxdata="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" strokecolor="gray [1629]" strokeweight="6pt"/>
+                      <v:shapetype id="_x0000_t5" coordsize="21600,21600" o:spt="5" adj="10800" path="m@0,l,21600r21600,xe">
+                        <v:stroke joinstyle="miter"/>
+                        <v:formulas>
+                          <v:f eqn="val #0"/>
+                          <v:f eqn="prod #0 1 2"/>
+                          <v:f eqn="sum @1 10800 0"/>
+                        </v:formulas>
+                        <v:path gradientshapeok="t" o:connecttype="custom" o:connectlocs="@0,0;@1,10800;0,21600;10800,21600;21600,21600;@2,10800" textboxrect="0,10800,10800,18000;5400,10800,16200,18000;10800,10800,21600,18000;0,7200,7200,21600;7200,7200,14400,21600;14400,7200,21600,21600"/>
+                        <v:handles>
+                          <v:h position="#0,topLeft" xrange="0,21600"/>
+                        </v:handles>
+                      </v:shapetype>
                       <v:shape id="二等辺三角形 79" o:spid="_x0000_s1061" type="#_x0000_t5" style="position:absolute;left:11042;top:2162;width:13710;height:3784;visibility:visible;mso-wrap-style:square;v-text-anchor:middle" o:gfxdata="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" adj="10921" fillcolor="white [3212]" strokecolor="#a5a5a5 [2092]" strokeweight="6pt"/>
+                      <v:shapetype id="_x0000_t32" coordsize="21600,21600" o:spt="32" o:oned="t" path="m,l21600,21600e" filled="f">
+                        <v:path arrowok="t" fillok="f" o:connecttype="none"/>
+                        <o:lock v:ext="edit" shapetype="t"/>
+                      </v:shapetype>
                       <v:shape id="直線矢印コネクタ 81" o:spid="_x0000_s1062" type="#_x0000_t32" style="position:absolute;left:13684;top:11379;width:3349;height:0;flip:x;visibility:visible;mso-wrap-style:square" o:connectortype="straight" o:gfxdata="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" strokecolor="#0070c0" strokeweight="3pt">
                         <v:stroke startarrow="block"/>
                       </v:shape>
+                      <v:shapetype id="_x0000_t202" coordsize="21600,21600" o:spt="202" path="m,l,21600r21600,l21600,xe">
+                        <v:stroke joinstyle="miter"/>
+                        <v:path gradientshapeok="t" o:connecttype="rect"/>
+                      </v:shapetype>
                       <v:shape id="テキスト ボックス 9" o:spid="_x0000_s1063" type="#_x0000_t202" style="position:absolute;left:16400;top:7532;width:3524;height:5486;visibility:visible;mso-wrap-style:none;v-text-anchor:middle" o:gfxdata="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" filled="f" stroked="f">
                         <v:textbox style="mso-fit-shape-to-text:t">
                           <w:txbxContent>
@@ -4382,9 +4568,6 @@
                                 <w:pStyle w:val="Web"/>
                                 <w:spacing w:before="0" w:beforeAutospacing="0" w:after="0" w:afterAutospacing="0"/>
                                 <w:jc w:val="center"/>
-                                <w:rPr>
-                                  <w:rFonts w:hint="eastAsia"/>
-                                </w:rPr>
                               </w:pPr>
                               <w:r>
                                 <w:rPr>
@@ -4411,9 +4594,6 @@
               <w:keepNext/>
               <w:widowControl/>
               <w:jc w:val="left"/>
-              <w:rPr>
-                <w:rFonts w:hint="eastAsia"/>
-              </w:rPr>
             </w:pPr>
           </w:p>
         </w:tc>
@@ -4494,7 +4674,7 @@
         </w:tc>
         <w:tc>
           <w:tcPr>
-            <w:tcW w:w="1479" w:type="dxa"/>
+            <w:tcW w:w="851" w:type="dxa"/>
             <w:noWrap/>
             <w:hideMark/>
           </w:tcPr>
@@ -4520,7 +4700,7 @@
         </w:tc>
         <w:tc>
           <w:tcPr>
-            <w:tcW w:w="4617" w:type="dxa"/>
+            <w:tcW w:w="5245" w:type="dxa"/>
             <w:noWrap/>
             <w:hideMark/>
           </w:tcPr>
@@ -4567,7 +4747,7 @@
               <w:widowControl/>
               <w:jc w:val="left"/>
               <w:rPr>
-                <w:rFonts w:asciiTheme="minorEastAsia" w:eastAsiaTheme="minorEastAsia" w:hAnsiTheme="minorEastAsia" w:cstheme="majorHAnsi" w:hint="eastAsia"/>
+                <w:rFonts w:asciiTheme="minorEastAsia" w:eastAsiaTheme="minorEastAsia" w:hAnsiTheme="minorEastAsia" w:cstheme="majorHAnsi"/>
                 <w:sz w:val="20"/>
                 <w:szCs w:val="20"/>
               </w:rPr>
@@ -4928,9 +5108,6 @@
                                       <w:pStyle w:val="Web"/>
                                       <w:spacing w:before="0" w:beforeAutospacing="0" w:after="0" w:afterAutospacing="0"/>
                                       <w:jc w:val="center"/>
-                                      <w:rPr>
-                                        <w:rFonts w:hint="eastAsia"/>
-                                      </w:rPr>
                                     </w:pPr>
                                     <w:r>
                                       <w:rPr>
@@ -5126,7 +5303,7 @@
         </w:tc>
         <w:tc>
           <w:tcPr>
-            <w:tcW w:w="1479" w:type="dxa"/>
+            <w:tcW w:w="851" w:type="dxa"/>
             <w:noWrap/>
             <w:hideMark/>
           </w:tcPr>
@@ -5152,7 +5329,7 @@
         </w:tc>
         <w:tc>
           <w:tcPr>
-            <w:tcW w:w="4617" w:type="dxa"/>
+            <w:tcW w:w="5245" w:type="dxa"/>
             <w:noWrap/>
             <w:hideMark/>
           </w:tcPr>
@@ -5245,7 +5422,7 @@
         </w:tc>
         <w:tc>
           <w:tcPr>
-            <w:tcW w:w="1479" w:type="dxa"/>
+            <w:tcW w:w="851" w:type="dxa"/>
             <w:noWrap/>
             <w:hideMark/>
           </w:tcPr>
@@ -5271,7 +5448,7 @@
         </w:tc>
         <w:tc>
           <w:tcPr>
-            <w:tcW w:w="4617" w:type="dxa"/>
+            <w:tcW w:w="5245" w:type="dxa"/>
             <w:noWrap/>
             <w:hideMark/>
           </w:tcPr>
@@ -5342,8 +5519,8 @@
       </w:tblPr>
       <w:tblGrid>
         <w:gridCol w:w="1129"/>
-        <w:gridCol w:w="1479"/>
-        <w:gridCol w:w="4617"/>
+        <w:gridCol w:w="851"/>
+        <w:gridCol w:w="5245"/>
         <w:gridCol w:w="1269"/>
       </w:tblGrid>
       <w:tr>
@@ -5379,7 +5556,7 @@
         </w:tc>
         <w:tc>
           <w:tcPr>
-            <w:tcW w:w="1479" w:type="dxa"/>
+            <w:tcW w:w="851" w:type="dxa"/>
             <w:noWrap/>
             <w:hideMark/>
           </w:tcPr>
@@ -5405,7 +5582,7 @@
         </w:tc>
         <w:tc>
           <w:tcPr>
-            <w:tcW w:w="4617" w:type="dxa"/>
+            <w:tcW w:w="5245" w:type="dxa"/>
             <w:noWrap/>
             <w:hideMark/>
           </w:tcPr>
@@ -5482,13 +5659,14 @@
                 <w:sz w:val="20"/>
                 <w:szCs w:val="20"/>
               </w:rPr>
+              <w:lastRenderedPageBreak/>
               <w:t>NTYPE 23</w:t>
             </w:r>
           </w:p>
         </w:tc>
         <w:tc>
           <w:tcPr>
-            <w:tcW w:w="1479" w:type="dxa"/>
+            <w:tcW w:w="851" w:type="dxa"/>
             <w:noWrap/>
             <w:hideMark/>
           </w:tcPr>
@@ -5514,7 +5692,7 @@
         </w:tc>
         <w:tc>
           <w:tcPr>
-            <w:tcW w:w="4617" w:type="dxa"/>
+            <w:tcW w:w="5245" w:type="dxa"/>
             <w:noWrap/>
             <w:hideMark/>
           </w:tcPr>
@@ -5605,7 +5783,7 @@
         </w:tc>
         <w:tc>
           <w:tcPr>
-            <w:tcW w:w="1479" w:type="dxa"/>
+            <w:tcW w:w="851" w:type="dxa"/>
             <w:noWrap/>
             <w:hideMark/>
           </w:tcPr>
@@ -5631,7 +5809,7 @@
         </w:tc>
         <w:tc>
           <w:tcPr>
-            <w:tcW w:w="4617" w:type="dxa"/>
+            <w:tcW w:w="5245" w:type="dxa"/>
             <w:noWrap/>
             <w:hideMark/>
           </w:tcPr>
@@ -5722,7 +5900,7 @@
         </w:tc>
         <w:tc>
           <w:tcPr>
-            <w:tcW w:w="1479" w:type="dxa"/>
+            <w:tcW w:w="851" w:type="dxa"/>
             <w:noWrap/>
             <w:hideMark/>
           </w:tcPr>
@@ -5748,7 +5926,7 @@
         </w:tc>
         <w:tc>
           <w:tcPr>
-            <w:tcW w:w="4617" w:type="dxa"/>
+            <w:tcW w:w="5245" w:type="dxa"/>
             <w:noWrap/>
             <w:hideMark/>
           </w:tcPr>
@@ -5839,7 +6017,7 @@
         </w:tc>
         <w:tc>
           <w:tcPr>
-            <w:tcW w:w="1479" w:type="dxa"/>
+            <w:tcW w:w="851" w:type="dxa"/>
             <w:noWrap/>
             <w:hideMark/>
           </w:tcPr>
@@ -5865,7 +6043,7 @@
         </w:tc>
         <w:tc>
           <w:tcPr>
-            <w:tcW w:w="4617" w:type="dxa"/>
+            <w:tcW w:w="5245" w:type="dxa"/>
             <w:noWrap/>
             <w:hideMark/>
           </w:tcPr>
@@ -5958,7 +6136,7 @@
         </w:tc>
         <w:tc>
           <w:tcPr>
-            <w:tcW w:w="1479" w:type="dxa"/>
+            <w:tcW w:w="851" w:type="dxa"/>
             <w:noWrap/>
             <w:hideMark/>
           </w:tcPr>
@@ -5984,7 +6162,7 @@
         </w:tc>
         <w:tc>
           <w:tcPr>
-            <w:tcW w:w="4617" w:type="dxa"/>
+            <w:tcW w:w="5245" w:type="dxa"/>
             <w:noWrap/>
             <w:hideMark/>
           </w:tcPr>
@@ -6071,32 +6249,31 @@
                 <w:sz w:val="20"/>
                 <w:szCs w:val="20"/>
               </w:rPr>
-              <w:lastRenderedPageBreak/>
               <w:t>NTYPE 28</w:t>
             </w:r>
           </w:p>
         </w:tc>
         <w:tc>
           <w:tcPr>
-            <w:tcW w:w="1479" w:type="dxa"/>
-            <w:noWrap/>
-            <w:hideMark/>
-          </w:tcPr>
-          <w:p>
-            <w:pPr>
-              <w:widowControl/>
-              <w:jc w:val="left"/>
-              <w:rPr>
-                <w:rFonts w:asciiTheme="minorEastAsia" w:eastAsiaTheme="minorEastAsia" w:hAnsiTheme="minorEastAsia" w:cstheme="majorHAnsi"/>
-                <w:sz w:val="20"/>
-                <w:szCs w:val="20"/>
-              </w:rPr>
-            </w:pPr>
-          </w:p>
-        </w:tc>
-        <w:tc>
-          <w:tcPr>
-            <w:tcW w:w="4617" w:type="dxa"/>
+            <w:tcW w:w="851" w:type="dxa"/>
+            <w:noWrap/>
+            <w:hideMark/>
+          </w:tcPr>
+          <w:p>
+            <w:pPr>
+              <w:widowControl/>
+              <w:jc w:val="left"/>
+              <w:rPr>
+                <w:rFonts w:asciiTheme="minorEastAsia" w:eastAsiaTheme="minorEastAsia" w:hAnsiTheme="minorEastAsia" w:cstheme="majorHAnsi"/>
+                <w:sz w:val="20"/>
+                <w:szCs w:val="20"/>
+              </w:rPr>
+            </w:pPr>
+          </w:p>
+        </w:tc>
+        <w:tc>
+          <w:tcPr>
+            <w:tcW w:w="5245" w:type="dxa"/>
             <w:noWrap/>
             <w:hideMark/>
           </w:tcPr>
@@ -6163,7 +6340,7 @@
         </w:tc>
         <w:tc>
           <w:tcPr>
-            <w:tcW w:w="1479" w:type="dxa"/>
+            <w:tcW w:w="851" w:type="dxa"/>
             <w:noWrap/>
             <w:hideMark/>
           </w:tcPr>
@@ -6189,7 +6366,7 @@
         </w:tc>
         <w:tc>
           <w:tcPr>
-            <w:tcW w:w="4617" w:type="dxa"/>
+            <w:tcW w:w="5245" w:type="dxa"/>
             <w:noWrap/>
             <w:hideMark/>
           </w:tcPr>
@@ -6308,7 +6485,7 @@
         </w:tc>
         <w:tc>
           <w:tcPr>
-            <w:tcW w:w="1479" w:type="dxa"/>
+            <w:tcW w:w="851" w:type="dxa"/>
             <w:noWrap/>
             <w:hideMark/>
           </w:tcPr>
@@ -6334,7 +6511,7 @@
         </w:tc>
         <w:tc>
           <w:tcPr>
-            <w:tcW w:w="4617" w:type="dxa"/>
+            <w:tcW w:w="5245" w:type="dxa"/>
             <w:noWrap/>
             <w:hideMark/>
           </w:tcPr>
@@ -6435,7 +6612,7 @@
         </w:tc>
         <w:tc>
           <w:tcPr>
-            <w:tcW w:w="1479" w:type="dxa"/>
+            <w:tcW w:w="851" w:type="dxa"/>
             <w:noWrap/>
             <w:hideMark/>
           </w:tcPr>
@@ -6461,16 +6638,16 @@
         </w:tc>
         <w:tc>
           <w:tcPr>
-            <w:tcW w:w="4617" w:type="dxa"/>
-            <w:noWrap/>
-            <w:hideMark/>
-          </w:tcPr>
-          <w:p>
-            <w:pPr>
-              <w:widowControl/>
-              <w:jc w:val="left"/>
-              <w:rPr>
-                <w:rFonts w:asciiTheme="minorEastAsia" w:eastAsiaTheme="minorEastAsia" w:hAnsiTheme="minorEastAsia" w:cstheme="majorHAnsi" w:hint="eastAsia"/>
+            <w:tcW w:w="5245" w:type="dxa"/>
+            <w:noWrap/>
+            <w:hideMark/>
+          </w:tcPr>
+          <w:p>
+            <w:pPr>
+              <w:widowControl/>
+              <w:jc w:val="left"/>
+              <w:rPr>
+                <w:rFonts w:asciiTheme="minorEastAsia" w:eastAsiaTheme="minorEastAsia" w:hAnsiTheme="minorEastAsia" w:cstheme="majorHAnsi"/>
                 <w:sz w:val="20"/>
                 <w:szCs w:val="20"/>
               </w:rPr>
@@ -6643,7 +6820,7 @@
         <w:kern w:val="0"/>
         <w:szCs w:val="21"/>
       </w:rPr>
-      <w:t>2</w:t>
+      <w:t>3</w:t>
     </w:r>
     <w:r>
       <w:rPr>
@@ -6696,7 +6873,7 @@
         <w:rPr>
           <w:noProof/>
         </w:rPr>
-        <w:t>Outputs.docx</w:t>
+        <w:t>NTYPEs.docx</w:t>
       </w:r>
     </w:fldSimple>
   </w:p>
@@ -6727,7 +6904,7 @@
       <w:rPr>
         <w:noProof/>
       </w:rPr>
-      <w:t>2015/02/03</w:t>
+      <w:t>2015/02/04</w:t>
     </w:r>
     <w:r>
       <w:fldChar w:fldCharType="end"/>
@@ -8913,6 +9090,7 @@
   <w:style w:type="character" w:default="1" w:styleId="a0">
     <w:name w:val="Default Paragraph Font"/>
     <w:uiPriority w:val="1"/>
+    <w:semiHidden/>
     <w:unhideWhenUsed/>
   </w:style>
   <w:style w:type="table" w:default="1" w:styleId="a1">
@@ -10169,7 +10347,7 @@
 </file>
 
 <file path=customXml/itemProps1.xml><?xml version="1.0" encoding="utf-8"?>
-<ds:datastoreItem xmlns:ds="http://schemas.openxmlformats.org/officeDocument/2006/customXml" ds:itemID="{C50D7788-F60D-403C-8A1C-8D4F338AF086}">
+<ds:datastoreItem xmlns:ds="http://schemas.openxmlformats.org/officeDocument/2006/customXml" ds:itemID="{915D8B6C-4667-4FE7-A246-17D41EE97DA0}">
   <ds:schemaRefs>
     <ds:schemaRef ds:uri="http://schemas.openxmlformats.org/officeDocument/2006/bibliography"/>
   </ds:schemaRefs>

--- a/Docs/Type56/NTYPEs.docx
+++ b/Docs/Type56/NTYPEs.docx
@@ -435,10 +435,10 @@
                   <v:path o:extrusionok="f" gradientshapeok="t" o:connecttype="rect"/>
                   <o:lock v:ext="edit" aspectratio="t"/>
                 </v:shapetype>
-                <v:shape id="_x0000_i1025" type="#_x0000_t75" style="width:93.65pt;height:60.75pt" o:ole="">
+                <v:shape id="_x0000_i1025" type="#_x0000_t75" style="width:93.75pt;height:61.1pt" o:ole="">
                   <v:imagedata r:id="rId8" o:title=""/>
                 </v:shape>
-                <o:OLEObject Type="Embed" ProgID="PBrush" ShapeID="_x0000_i1025" DrawAspect="Content" ObjectID="_1484563587" r:id="rId9"/>
+                <o:OLEObject Type="Embed" ProgID="PBrush" ShapeID="_x0000_i1025" DrawAspect="Content" ObjectID="_1484572310" r:id="rId9"/>
               </w:object>
             </w:r>
           </w:p>
@@ -2185,10 +2185,40 @@
                 <w:sz w:val="20"/>
                 <w:szCs w:val="20"/>
               </w:rPr>
-              <w:t>の換気による顕熱負荷。室温が給気温度より低い場合(-)、逆に給気温度が高い場合(+)</w:t>
-            </w:r>
-            <w:bookmarkStart w:id="0" w:name="_GoBack"/>
-            <w:bookmarkEnd w:id="0"/>
+              <w:t>の換気による顕熱負荷。室温</w:t>
+            </w:r>
+            <w:r>
+              <w:rPr>
+                <w:rFonts w:asciiTheme="minorEastAsia" w:eastAsiaTheme="minorEastAsia" w:hAnsiTheme="minorEastAsia" w:cstheme="majorHAnsi" w:hint="eastAsia"/>
+                <w:sz w:val="20"/>
+                <w:szCs w:val="20"/>
+              </w:rPr>
+              <w:t>より</w:t>
+            </w:r>
+            <w:r>
+              <w:rPr>
+                <w:rFonts w:asciiTheme="minorEastAsia" w:eastAsiaTheme="minorEastAsia" w:hAnsiTheme="minorEastAsia" w:cstheme="majorHAnsi" w:hint="eastAsia"/>
+                <w:sz w:val="20"/>
+                <w:szCs w:val="20"/>
+              </w:rPr>
+              <w:t>給気温度</w:t>
+            </w:r>
+            <w:r>
+              <w:rPr>
+                <w:rFonts w:asciiTheme="minorEastAsia" w:eastAsiaTheme="minorEastAsia" w:hAnsiTheme="minorEastAsia" w:cstheme="majorHAnsi" w:hint="eastAsia"/>
+                <w:sz w:val="20"/>
+                <w:szCs w:val="20"/>
+              </w:rPr>
+              <w:t>が</w:t>
+            </w:r>
+            <w:r>
+              <w:rPr>
+                <w:rFonts w:asciiTheme="minorEastAsia" w:eastAsiaTheme="minorEastAsia" w:hAnsiTheme="minorEastAsia" w:cstheme="majorHAnsi" w:hint="eastAsia"/>
+                <w:sz w:val="20"/>
+                <w:szCs w:val="20"/>
+              </w:rPr>
+              <w:t>低い場合(-)、逆に給気温度が高い場合(+)</w:t>
+            </w:r>
           </w:p>
         </w:tc>
         <w:tc>
@@ -2303,11 +2333,31 @@
               <w:widowControl/>
               <w:jc w:val="left"/>
               <w:rPr>
-                <w:rFonts w:asciiTheme="minorEastAsia" w:eastAsiaTheme="minorEastAsia" w:hAnsiTheme="minorEastAsia" w:cstheme="majorHAnsi"/>
-                <w:sz w:val="20"/>
-                <w:szCs w:val="20"/>
-              </w:rPr>
-            </w:pPr>
+                <w:rFonts w:asciiTheme="minorEastAsia" w:eastAsiaTheme="minorEastAsia" w:hAnsiTheme="minorEastAsia" w:cstheme="majorHAnsi" w:hint="eastAsia"/>
+                <w:sz w:val="20"/>
+                <w:szCs w:val="20"/>
+              </w:rPr>
+            </w:pPr>
+            <w:proofErr w:type="spellStart"/>
+            <w:r>
+              <w:rPr>
+                <w:rFonts w:asciiTheme="minorEastAsia" w:eastAsiaTheme="minorEastAsia" w:hAnsiTheme="minorEastAsia" w:cstheme="majorHAnsi"/>
+                <w:sz w:val="20"/>
+                <w:szCs w:val="20"/>
+              </w:rPr>
+              <w:t>Airnode</w:t>
+            </w:r>
+            <w:proofErr w:type="spellEnd"/>
+            <w:r>
+              <w:rPr>
+                <w:rFonts w:asciiTheme="minorEastAsia" w:eastAsiaTheme="minorEastAsia" w:hAnsiTheme="minorEastAsia" w:cstheme="majorHAnsi"/>
+                <w:sz w:val="20"/>
+                <w:szCs w:val="20"/>
+              </w:rPr>
+              <w:t>のカップリング（隣接するZoneからの換気）による顕熱負荷。室温より給気温度が低い場合(-)、逆に吸気温度が高い場合(+)</w:t>
+            </w:r>
+            <w:bookmarkStart w:id="0" w:name="_GoBack"/>
+            <w:bookmarkEnd w:id="0"/>
           </w:p>
         </w:tc>
         <w:tc>
@@ -2381,6 +2431,7 @@
                 <w:sz w:val="20"/>
                 <w:szCs w:val="20"/>
               </w:rPr>
+              <w:lastRenderedPageBreak/>
               <w:t>NTYPE 7</w:t>
             </w:r>
           </w:p>
@@ -2619,7 +2670,6 @@
                 <w:sz w:val="20"/>
                 <w:szCs w:val="20"/>
               </w:rPr>
-              <w:lastRenderedPageBreak/>
               <w:t>NTYPE 9</w:t>
             </w:r>
           </w:p>
@@ -5659,7 +5709,6 @@
                 <w:sz w:val="20"/>
                 <w:szCs w:val="20"/>
               </w:rPr>
-              <w:lastRenderedPageBreak/>
               <w:t>NTYPE 23</w:t>
             </w:r>
           </w:p>
@@ -6868,14 +6917,27 @@
       <w:pStyle w:val="a3"/>
       <w:jc w:val="right"/>
     </w:pPr>
-    <w:fldSimple w:instr=" FILENAME   \* MERGEFORMAT ">
-      <w:r>
-        <w:rPr>
-          <w:noProof/>
-        </w:rPr>
-        <w:t>NTYPEs.docx</w:t>
-      </w:r>
-    </w:fldSimple>
+    <w:r>
+      <w:fldChar w:fldCharType="begin"/>
+    </w:r>
+    <w:r>
+      <w:instrText xml:space="preserve"> FILENAME   \* MERGEFORMAT </w:instrText>
+    </w:r>
+    <w:r>
+      <w:fldChar w:fldCharType="separate"/>
+    </w:r>
+    <w:r>
+      <w:rPr>
+        <w:noProof/>
+      </w:rPr>
+      <w:t>NTYPEs.docx</w:t>
+    </w:r>
+    <w:r>
+      <w:rPr>
+        <w:noProof/>
+      </w:rPr>
+      <w:fldChar w:fldCharType="end"/>
+    </w:r>
   </w:p>
   <w:p>
     <w:pPr>
@@ -10347,7 +10409,7 @@
 </file>
 
 <file path=customXml/itemProps1.xml><?xml version="1.0" encoding="utf-8"?>
-<ds:datastoreItem xmlns:ds="http://schemas.openxmlformats.org/officeDocument/2006/customXml" ds:itemID="{915D8B6C-4667-4FE7-A246-17D41EE97DA0}">
+<ds:datastoreItem xmlns:ds="http://schemas.openxmlformats.org/officeDocument/2006/customXml" ds:itemID="{A5390F91-36C9-4C07-9F26-671835E474BC}">
   <ds:schemaRefs>
     <ds:schemaRef ds:uri="http://schemas.openxmlformats.org/officeDocument/2006/bibliography"/>
   </ds:schemaRefs>

--- a/Docs/Type56/NTYPEs.docx
+++ b/Docs/Type56/NTYPEs.docx
@@ -209,23 +209,13 @@
                 <w:szCs w:val="20"/>
               </w:rPr>
             </w:pPr>
-            <w:proofErr w:type="spellStart"/>
-            <w:r>
-              <w:rPr>
-                <w:rFonts w:asciiTheme="minorEastAsia" w:eastAsiaTheme="minorEastAsia" w:hAnsiTheme="minorEastAsia" w:cstheme="majorHAnsi"/>
-                <w:sz w:val="20"/>
-                <w:szCs w:val="20"/>
-              </w:rPr>
-              <w:t>Airnode</w:t>
-            </w:r>
-            <w:proofErr w:type="spellEnd"/>
-            <w:r>
-              <w:rPr>
-                <w:rFonts w:asciiTheme="minorEastAsia" w:eastAsiaTheme="minorEastAsia" w:hAnsiTheme="minorEastAsia" w:cstheme="majorHAnsi"/>
-                <w:sz w:val="20"/>
-                <w:szCs w:val="20"/>
-              </w:rPr>
-              <w:t>の室温</w:t>
+            <w:r>
+              <w:rPr>
+                <w:rFonts w:asciiTheme="minorEastAsia" w:eastAsiaTheme="minorEastAsia" w:hAnsiTheme="minorEastAsia" w:cstheme="majorHAnsi"/>
+                <w:sz w:val="20"/>
+                <w:szCs w:val="20"/>
+              </w:rPr>
+              <w:t>Airnodeの室温</w:t>
             </w:r>
           </w:p>
         </w:tc>
@@ -435,10 +425,10 @@
                   <v:path o:extrusionok="f" gradientshapeok="t" o:connecttype="rect"/>
                   <o:lock v:ext="edit" aspectratio="t"/>
                 </v:shapetype>
-                <v:shape id="_x0000_i1025" type="#_x0000_t75" style="width:93.75pt;height:61.1pt" o:ole="">
+                <v:shape id="_x0000_i1025" type="#_x0000_t75" style="width:93.95pt;height:61.25pt" o:ole="">
                   <v:imagedata r:id="rId8" o:title=""/>
                 </v:shape>
-                <o:OLEObject Type="Embed" ProgID="PBrush" ShapeID="_x0000_i1025" DrawAspect="Content" ObjectID="_1484572310" r:id="rId9"/>
+                <o:OLEObject Type="Embed" ProgID="PBrush" ShapeID="_x0000_i1025" DrawAspect="Content" ObjectID="_1484666952" r:id="rId9"/>
               </w:object>
             </w:r>
           </w:p>
@@ -1968,23 +1958,13 @@
                 <w:szCs w:val="20"/>
               </w:rPr>
             </w:pPr>
-            <w:proofErr w:type="spellStart"/>
             <w:r>
               <w:rPr>
                 <w:rFonts w:asciiTheme="minorEastAsia" w:eastAsiaTheme="minorEastAsia" w:hAnsiTheme="minorEastAsia" w:cstheme="majorHAnsi" w:hint="eastAsia"/>
                 <w:sz w:val="20"/>
                 <w:szCs w:val="20"/>
               </w:rPr>
-              <w:t>Airnode</w:t>
-            </w:r>
-            <w:proofErr w:type="spellEnd"/>
-            <w:r>
-              <w:rPr>
-                <w:rFonts w:asciiTheme="minorEastAsia" w:eastAsiaTheme="minorEastAsia" w:hAnsiTheme="minorEastAsia" w:cstheme="majorHAnsi" w:hint="eastAsia"/>
-                <w:sz w:val="20"/>
-                <w:szCs w:val="20"/>
-              </w:rPr>
-              <w:t>の漏気による顕熱負荷。</w:t>
+              <w:t>Airnodeの漏気による顕熱負荷。</w:t>
             </w:r>
             <w:r>
               <w:rPr>
@@ -2169,23 +2149,13 @@
                 <w:szCs w:val="20"/>
               </w:rPr>
             </w:pPr>
-            <w:proofErr w:type="spellStart"/>
             <w:r>
               <w:rPr>
                 <w:rFonts w:asciiTheme="minorEastAsia" w:eastAsiaTheme="minorEastAsia" w:hAnsiTheme="minorEastAsia" w:cstheme="majorHAnsi" w:hint="eastAsia"/>
                 <w:sz w:val="20"/>
                 <w:szCs w:val="20"/>
               </w:rPr>
-              <w:t>Airnode</w:t>
-            </w:r>
-            <w:proofErr w:type="spellEnd"/>
-            <w:r>
-              <w:rPr>
-                <w:rFonts w:asciiTheme="minorEastAsia" w:eastAsiaTheme="minorEastAsia" w:hAnsiTheme="minorEastAsia" w:cstheme="majorHAnsi" w:hint="eastAsia"/>
-                <w:sz w:val="20"/>
-                <w:szCs w:val="20"/>
-              </w:rPr>
-              <w:t>の換気による顕熱負荷。室温</w:t>
+              <w:t>Airnodeの換気による顕熱負荷。室温</w:t>
             </w:r>
             <w:r>
               <w:rPr>
@@ -2333,31 +2303,19 @@
               <w:widowControl/>
               <w:jc w:val="left"/>
               <w:rPr>
-                <w:rFonts w:asciiTheme="minorEastAsia" w:eastAsiaTheme="minorEastAsia" w:hAnsiTheme="minorEastAsia" w:cstheme="majorHAnsi" w:hint="eastAsia"/>
-                <w:sz w:val="20"/>
-                <w:szCs w:val="20"/>
-              </w:rPr>
-            </w:pPr>
-            <w:proofErr w:type="spellStart"/>
-            <w:r>
-              <w:rPr>
-                <w:rFonts w:asciiTheme="minorEastAsia" w:eastAsiaTheme="minorEastAsia" w:hAnsiTheme="minorEastAsia" w:cstheme="majorHAnsi"/>
-                <w:sz w:val="20"/>
-                <w:szCs w:val="20"/>
-              </w:rPr>
-              <w:t>Airnode</w:t>
-            </w:r>
-            <w:proofErr w:type="spellEnd"/>
-            <w:r>
-              <w:rPr>
-                <w:rFonts w:asciiTheme="minorEastAsia" w:eastAsiaTheme="minorEastAsia" w:hAnsiTheme="minorEastAsia" w:cstheme="majorHAnsi"/>
-                <w:sz w:val="20"/>
-                <w:szCs w:val="20"/>
-              </w:rPr>
-              <w:t>のカップリング（隣接するZoneからの換気）による顕熱負荷。室温より給気温度が低い場合(-)、逆に吸気温度が高い場合(+)</w:t>
-            </w:r>
-            <w:bookmarkStart w:id="0" w:name="_GoBack"/>
-            <w:bookmarkEnd w:id="0"/>
+                <w:rFonts w:asciiTheme="minorEastAsia" w:eastAsiaTheme="minorEastAsia" w:hAnsiTheme="minorEastAsia" w:cstheme="majorHAnsi"/>
+                <w:sz w:val="20"/>
+                <w:szCs w:val="20"/>
+              </w:rPr>
+            </w:pPr>
+            <w:r>
+              <w:rPr>
+                <w:rFonts w:asciiTheme="minorEastAsia" w:eastAsiaTheme="minorEastAsia" w:hAnsiTheme="minorEastAsia" w:cstheme="majorHAnsi"/>
+                <w:sz w:val="20"/>
+                <w:szCs w:val="20"/>
+              </w:rPr>
+              <w:t>Airnodeのカップリング（隣接するZoneからの換気）による顕熱負荷。室温より給気温度が低い場合(-)、逆に吸気温度が高い場合(+)</w:t>
+            </w:r>
           </w:p>
         </w:tc>
         <w:tc>
@@ -2478,6 +2436,49 @@
                 <w:szCs w:val="20"/>
               </w:rPr>
             </w:pPr>
+            <w:r>
+              <w:rPr>
+                <w:rFonts w:asciiTheme="minorEastAsia" w:eastAsiaTheme="minorEastAsia" w:hAnsiTheme="minorEastAsia" w:cstheme="majorHAnsi"/>
+                <w:sz w:val="20"/>
+                <w:szCs w:val="20"/>
+              </w:rPr>
+              <w:t>Airnodeに与えられる</w:t>
+            </w:r>
+            <w:r>
+              <w:rPr>
+                <w:rFonts w:asciiTheme="minorEastAsia" w:eastAsiaTheme="minorEastAsia" w:hAnsiTheme="minorEastAsia" w:cstheme="majorHAnsi"/>
+                <w:sz w:val="20"/>
+                <w:szCs w:val="20"/>
+              </w:rPr>
+              <w:t>熱源</w:t>
+            </w:r>
+            <w:r>
+              <w:rPr>
+                <w:rFonts w:asciiTheme="minorEastAsia" w:eastAsiaTheme="minorEastAsia" w:hAnsiTheme="minorEastAsia" w:cstheme="majorHAnsi"/>
+                <w:sz w:val="20"/>
+                <w:szCs w:val="20"/>
+              </w:rPr>
+              <w:t>の合計（対流成分）</w:t>
+            </w:r>
+          </w:p>
+          <w:p>
+            <w:pPr>
+              <w:widowControl/>
+              <w:jc w:val="left"/>
+              <w:rPr>
+                <w:rFonts w:asciiTheme="minorEastAsia" w:eastAsiaTheme="minorEastAsia" w:hAnsiTheme="minorEastAsia" w:cstheme="majorHAnsi" w:hint="eastAsia"/>
+                <w:sz w:val="20"/>
+                <w:szCs w:val="20"/>
+              </w:rPr>
+            </w:pPr>
+            <w:r>
+              <w:rPr>
+                <w:rFonts w:asciiTheme="minorEastAsia" w:eastAsiaTheme="minorEastAsia" w:hAnsiTheme="minorEastAsia" w:cstheme="majorHAnsi"/>
+                <w:sz w:val="20"/>
+                <w:szCs w:val="20"/>
+              </w:rPr>
+              <w:t>すべてのGainの対流成分の合計。冷熱源が与えられている場合はマイナス(-)の値もありえる。</w:t>
+            </w:r>
           </w:p>
         </w:tc>
         <w:tc>
@@ -2592,7 +2593,7 @@
               <w:widowControl/>
               <w:jc w:val="left"/>
               <w:rPr>
-                <w:rFonts w:asciiTheme="minorEastAsia" w:eastAsiaTheme="minorEastAsia" w:hAnsiTheme="minorEastAsia" w:cstheme="majorHAnsi"/>
+                <w:rFonts w:asciiTheme="minorEastAsia" w:eastAsiaTheme="minorEastAsia" w:hAnsiTheme="minorEastAsia" w:cstheme="majorHAnsi" w:hint="eastAsia"/>
                 <w:sz w:val="20"/>
                 <w:szCs w:val="20"/>
               </w:rPr>
@@ -2716,23 +2717,13 @@
                 <w:szCs w:val="20"/>
               </w:rPr>
             </w:pPr>
-            <w:proofErr w:type="spellStart"/>
-            <w:r>
-              <w:rPr>
-                <w:rFonts w:asciiTheme="minorEastAsia" w:eastAsiaTheme="minorEastAsia" w:hAnsiTheme="minorEastAsia" w:cstheme="majorHAnsi"/>
-                <w:sz w:val="20"/>
-                <w:szCs w:val="20"/>
-              </w:rPr>
-              <w:t>Airnode</w:t>
-            </w:r>
-            <w:proofErr w:type="spellEnd"/>
-            <w:r>
-              <w:rPr>
-                <w:rFonts w:asciiTheme="minorEastAsia" w:eastAsiaTheme="minorEastAsia" w:hAnsiTheme="minorEastAsia" w:cstheme="majorHAnsi"/>
-                <w:sz w:val="20"/>
-                <w:szCs w:val="20"/>
-              </w:rPr>
-              <w:t>の相対湿度</w:t>
+            <w:r>
+              <w:rPr>
+                <w:rFonts w:asciiTheme="minorEastAsia" w:eastAsiaTheme="minorEastAsia" w:hAnsiTheme="minorEastAsia" w:cstheme="majorHAnsi"/>
+                <w:sz w:val="20"/>
+                <w:szCs w:val="20"/>
+              </w:rPr>
+              <w:t>Airnodeの相対湿度</w:t>
             </w:r>
           </w:p>
         </w:tc>
@@ -2962,6 +2953,22 @@
                 <w:szCs w:val="20"/>
               </w:rPr>
             </w:pPr>
+            <w:r>
+              <w:rPr>
+                <w:rFonts w:asciiTheme="minorEastAsia" w:eastAsiaTheme="minorEastAsia" w:hAnsiTheme="minorEastAsia" w:cstheme="majorHAnsi" w:hint="eastAsia"/>
+                <w:sz w:val="20"/>
+                <w:szCs w:val="20"/>
+              </w:rPr>
+              <w:t>Airnodeに与えられる潜熱の合計。換気、漏気、カップリング、</w:t>
+            </w:r>
+            <w:r>
+              <w:rPr>
+                <w:rFonts w:asciiTheme="minorEastAsia" w:eastAsiaTheme="minorEastAsia" w:hAnsiTheme="minorEastAsia" w:cstheme="majorHAnsi" w:hint="eastAsia"/>
+                <w:sz w:val="20"/>
+                <w:szCs w:val="20"/>
+              </w:rPr>
+              <w:t>Gainの潜熱成分、および壁面の吸湿を含む。</w:t>
+            </w:r>
           </w:p>
         </w:tc>
         <w:tc>
@@ -3081,6 +3088,16 @@
                 <w:szCs w:val="20"/>
               </w:rPr>
             </w:pPr>
+            <w:bookmarkStart w:id="0" w:name="_GoBack"/>
+            <w:r>
+              <w:rPr>
+                <w:rFonts w:asciiTheme="minorEastAsia" w:eastAsiaTheme="minorEastAsia" w:hAnsiTheme="minorEastAsia" w:cstheme="majorHAnsi"/>
+                <w:sz w:val="20"/>
+                <w:szCs w:val="20"/>
+              </w:rPr>
+              <w:t>Airnodeの外壁面の開口部を通して侵入する短波長放射の合計。（ただし、Airnodeに100%吸収される訳ではない？？？）</w:t>
+            </w:r>
+            <w:bookmarkEnd w:id="0"/>
           </w:p>
         </w:tc>
         <w:tc>
@@ -3200,6 +3217,65 @@
                 <w:szCs w:val="20"/>
               </w:rPr>
             </w:pPr>
+            <w:r>
+              <w:rPr>
+                <w:rFonts w:asciiTheme="minorEastAsia" w:eastAsiaTheme="minorEastAsia" w:hAnsiTheme="minorEastAsia" w:cstheme="majorHAnsi"/>
+                <w:sz w:val="20"/>
+                <w:szCs w:val="20"/>
+              </w:rPr>
+              <w:t>Airnodeに与えられる熱源の合計（</w:t>
+            </w:r>
+            <w:r>
+              <w:rPr>
+                <w:rFonts w:asciiTheme="minorEastAsia" w:eastAsiaTheme="minorEastAsia" w:hAnsiTheme="minorEastAsia" w:cstheme="majorHAnsi"/>
+                <w:sz w:val="20"/>
+                <w:szCs w:val="20"/>
+              </w:rPr>
+              <w:t>放射</w:t>
+            </w:r>
+            <w:r>
+              <w:rPr>
+                <w:rFonts w:asciiTheme="minorEastAsia" w:eastAsiaTheme="minorEastAsia" w:hAnsiTheme="minorEastAsia" w:cstheme="majorHAnsi"/>
+                <w:sz w:val="20"/>
+                <w:szCs w:val="20"/>
+              </w:rPr>
+              <w:t>成分）</w:t>
+            </w:r>
+          </w:p>
+          <w:p>
+            <w:pPr>
+              <w:widowControl/>
+              <w:jc w:val="left"/>
+              <w:rPr>
+                <w:rFonts w:asciiTheme="minorEastAsia" w:eastAsiaTheme="minorEastAsia" w:hAnsiTheme="minorEastAsia" w:cstheme="majorHAnsi"/>
+                <w:sz w:val="20"/>
+                <w:szCs w:val="20"/>
+              </w:rPr>
+            </w:pPr>
+            <w:r>
+              <w:rPr>
+                <w:rFonts w:asciiTheme="minorEastAsia" w:eastAsiaTheme="minorEastAsia" w:hAnsiTheme="minorEastAsia" w:cstheme="majorHAnsi"/>
+                <w:sz w:val="20"/>
+                <w:szCs w:val="20"/>
+              </w:rPr>
+              <w:t>すべてのGainの</w:t>
+            </w:r>
+            <w:r>
+              <w:rPr>
+                <w:rFonts w:asciiTheme="minorEastAsia" w:eastAsiaTheme="minorEastAsia" w:hAnsiTheme="minorEastAsia" w:cstheme="majorHAnsi"/>
+                <w:sz w:val="20"/>
+                <w:szCs w:val="20"/>
+              </w:rPr>
+              <w:t>放射</w:t>
+            </w:r>
+            <w:r>
+              <w:rPr>
+                <w:rFonts w:asciiTheme="minorEastAsia" w:eastAsiaTheme="minorEastAsia" w:hAnsiTheme="minorEastAsia" w:cstheme="majorHAnsi"/>
+                <w:sz w:val="20"/>
+                <w:szCs w:val="20"/>
+              </w:rPr>
+              <w:t>成分の合計。冷熱源が与えられている場合はマイナス(-)の値もありえる。</w:t>
+            </w:r>
           </w:p>
         </w:tc>
         <w:tc>
@@ -4809,6 +4885,7 @@
                 <w:sz w:val="20"/>
                 <w:szCs w:val="20"/>
               </w:rPr>
+              <w:lastRenderedPageBreak/>
               <mc:AlternateContent>
                 <mc:Choice Requires="wpc">
                   <w:drawing>
@@ -5298,6 +5375,7 @@
                 <w:sz w:val="20"/>
                 <w:szCs w:val="20"/>
               </w:rPr>
+              <w:lastRenderedPageBreak/>
               <w:t>[kJ/</w:t>
             </w:r>
             <w:proofErr w:type="spellStart"/>
@@ -5347,6 +5425,7 @@
                 <w:sz w:val="20"/>
                 <w:szCs w:val="20"/>
               </w:rPr>
+              <w:lastRenderedPageBreak/>
               <w:t>NTYPE 21</w:t>
             </w:r>
           </w:p>
@@ -6869,7 +6948,7 @@
         <w:kern w:val="0"/>
         <w:szCs w:val="21"/>
       </w:rPr>
-      <w:t>3</w:t>
+      <w:t>2</w:t>
     </w:r>
     <w:r>
       <w:rPr>
@@ -6917,27 +6996,14 @@
       <w:pStyle w:val="a3"/>
       <w:jc w:val="right"/>
     </w:pPr>
-    <w:r>
-      <w:fldChar w:fldCharType="begin"/>
-    </w:r>
-    <w:r>
-      <w:instrText xml:space="preserve"> FILENAME   \* MERGEFORMAT </w:instrText>
-    </w:r>
-    <w:r>
-      <w:fldChar w:fldCharType="separate"/>
-    </w:r>
-    <w:r>
-      <w:rPr>
-        <w:noProof/>
-      </w:rPr>
-      <w:t>NTYPEs.docx</w:t>
-    </w:r>
-    <w:r>
-      <w:rPr>
-        <w:noProof/>
-      </w:rPr>
-      <w:fldChar w:fldCharType="end"/>
-    </w:r>
+    <w:fldSimple w:instr=" FILENAME   \* MERGEFORMAT ">
+      <w:r>
+        <w:rPr>
+          <w:noProof/>
+        </w:rPr>
+        <w:t>NTYPEs.docx</w:t>
+      </w:r>
+    </w:fldSimple>
   </w:p>
   <w:p>
     <w:pPr>
@@ -6966,7 +7032,7 @@
       <w:rPr>
         <w:noProof/>
       </w:rPr>
-      <w:t>2015/02/04</w:t>
+      <w:t>2015/02/05</w:t>
     </w:r>
     <w:r>
       <w:fldChar w:fldCharType="end"/>
@@ -10409,7 +10475,7 @@
 </file>
 
 <file path=customXml/itemProps1.xml><?xml version="1.0" encoding="utf-8"?>
-<ds:datastoreItem xmlns:ds="http://schemas.openxmlformats.org/officeDocument/2006/customXml" ds:itemID="{A5390F91-36C9-4C07-9F26-671835E474BC}">
+<ds:datastoreItem xmlns:ds="http://schemas.openxmlformats.org/officeDocument/2006/customXml" ds:itemID="{77F767C3-9962-4B21-AB29-6D6D3335EC89}">
   <ds:schemaRefs>
     <ds:schemaRef ds:uri="http://schemas.openxmlformats.org/officeDocument/2006/bibliography"/>
   </ds:schemaRefs>

--- a/Docs/Type56/NTYPEs.docx
+++ b/Docs/Type56/NTYPEs.docx
@@ -13,6 +13,9 @@
       <w:proofErr w:type="spellEnd"/>
       <w:r>
         <w:t xml:space="preserve"> Outputs</w:t>
+      </w:r>
+      <w:r>
+        <w:t>(1-16)</w:t>
       </w:r>
     </w:p>
     <w:tbl>
@@ -425,10 +428,10 @@
                   <v:path o:extrusionok="f" gradientshapeok="t" o:connecttype="rect"/>
                   <o:lock v:ext="edit" aspectratio="t"/>
                 </v:shapetype>
-                <v:shape id="_x0000_i1025" type="#_x0000_t75" style="width:93.95pt;height:61.25pt" o:ole="">
+                <v:shape id="_x0000_i1025" type="#_x0000_t75" style="width:93.9pt;height:60.75pt" o:ole="">
                   <v:imagedata r:id="rId8" o:title=""/>
                 </v:shape>
-                <o:OLEObject Type="Embed" ProgID="PBrush" ShapeID="_x0000_i1025" DrawAspect="Content" ObjectID="_1484666952" r:id="rId9"/>
+                <o:OLEObject Type="Embed" ProgID="PBrush" ShapeID="_x0000_i1025" DrawAspect="Content" ObjectID="_1488117659" r:id="rId9"/>
               </w:object>
             </w:r>
           </w:p>
@@ -639,7 +642,7 @@
                 <mc:Choice Requires="wpc">
                   <w:drawing>
                     <wp:inline distT="0" distB="0" distL="0" distR="0">
-                      <wp:extent cx="2653665" cy="1547112"/>
+                      <wp:extent cx="2653665" cy="1546943"/>
                       <wp:effectExtent l="38100" t="0" r="0" b="0"/>
                       <wp:docPr id="8" name="キャンバス 8"/>
                       <wp:cNvGraphicFramePr>
@@ -964,147 +967,11 @@
                               </wps:bodyPr>
                             </wps:wsp>
                             <wps:wsp>
-                              <wps:cNvPr id="54" name="直線矢印コネクタ 54"/>
-                              <wps:cNvCnPr/>
-                              <wps:spPr>
-                                <a:xfrm flipH="1">
-                                  <a:off x="1405123" y="950764"/>
-                                  <a:ext cx="263332" cy="0"/>
-                                </a:xfrm>
-                                <a:prstGeom prst="straightConnector1">
-                                  <a:avLst/>
-                                </a:prstGeom>
-                                <a:ln w="38100">
-                                  <a:solidFill>
-                                    <a:srgbClr val="FF0000"/>
-                                  </a:solidFill>
-                                  <a:tailEnd type="triangle"/>
-                                </a:ln>
-                              </wps:spPr>
-                              <wps:style>
-                                <a:lnRef idx="1">
-                                  <a:schemeClr val="accent1"/>
-                                </a:lnRef>
-                                <a:fillRef idx="0">
-                                  <a:schemeClr val="accent1"/>
-                                </a:fillRef>
-                                <a:effectRef idx="0">
-                                  <a:schemeClr val="accent1"/>
-                                </a:effectRef>
-                                <a:fontRef idx="minor">
-                                  <a:schemeClr val="tx1"/>
-                                </a:fontRef>
-                              </wps:style>
-                              <wps:bodyPr/>
-                            </wps:wsp>
-                            <wps:wsp>
-                              <wps:cNvPr id="55" name="直線矢印コネクタ 55"/>
-                              <wps:cNvCnPr/>
-                              <wps:spPr>
-                                <a:xfrm>
-                                  <a:off x="1941475" y="950771"/>
-                                  <a:ext cx="252752" cy="0"/>
-                                </a:xfrm>
-                                <a:prstGeom prst="straightConnector1">
-                                  <a:avLst/>
-                                </a:prstGeom>
-                                <a:ln w="38100">
-                                  <a:solidFill>
-                                    <a:srgbClr val="FF0000"/>
-                                  </a:solidFill>
-                                  <a:tailEnd type="triangle"/>
-                                </a:ln>
-                              </wps:spPr>
-                              <wps:style>
-                                <a:lnRef idx="1">
-                                  <a:schemeClr val="accent1"/>
-                                </a:lnRef>
-                                <a:fillRef idx="0">
-                                  <a:schemeClr val="accent1"/>
-                                </a:fillRef>
-                                <a:effectRef idx="0">
-                                  <a:schemeClr val="accent1"/>
-                                </a:effectRef>
-                                <a:fontRef idx="minor">
-                                  <a:schemeClr val="tx1"/>
-                                </a:fontRef>
-                              </wps:style>
-                              <wps:bodyPr/>
-                            </wps:wsp>
-                            <wps:wsp>
-                              <wps:cNvPr id="58" name="直線矢印コネクタ 58"/>
-                              <wps:cNvCnPr/>
-                              <wps:spPr>
-                                <a:xfrm flipV="1">
-                                  <a:off x="1797359" y="670710"/>
-                                  <a:ext cx="0" cy="190491"/>
-                                </a:xfrm>
-                                <a:prstGeom prst="straightConnector1">
-                                  <a:avLst/>
-                                </a:prstGeom>
-                                <a:ln w="38100">
-                                  <a:solidFill>
-                                    <a:srgbClr val="FF0000"/>
-                                  </a:solidFill>
-                                  <a:tailEnd type="triangle"/>
-                                </a:ln>
-                              </wps:spPr>
-                              <wps:style>
-                                <a:lnRef idx="1">
-                                  <a:schemeClr val="accent1"/>
-                                </a:lnRef>
-                                <a:fillRef idx="0">
-                                  <a:schemeClr val="accent1"/>
-                                </a:fillRef>
-                                <a:effectRef idx="0">
-                                  <a:schemeClr val="accent1"/>
-                                </a:effectRef>
-                                <a:fontRef idx="minor">
-                                  <a:schemeClr val="tx1"/>
-                                </a:fontRef>
-                              </wps:style>
-                              <wps:bodyPr/>
-                            </wps:wsp>
-                            <wps:wsp>
-                              <wps:cNvPr id="59" name="直線矢印コネクタ 59"/>
-                              <wps:cNvCnPr/>
-                              <wps:spPr>
-                                <a:xfrm>
-                                  <a:off x="1797261" y="1047277"/>
-                                  <a:ext cx="0" cy="195474"/>
-                                </a:xfrm>
-                                <a:prstGeom prst="straightConnector1">
-                                  <a:avLst/>
-                                </a:prstGeom>
-                                <a:ln w="38100">
-                                  <a:solidFill>
-                                    <a:srgbClr val="FF0000"/>
-                                  </a:solidFill>
-                                  <a:tailEnd type="triangle"/>
-                                </a:ln>
-                              </wps:spPr>
-                              <wps:style>
-                                <a:lnRef idx="1">
-                                  <a:schemeClr val="accent1"/>
-                                </a:lnRef>
-                                <a:fillRef idx="0">
-                                  <a:schemeClr val="accent1"/>
-                                </a:fillRef>
-                                <a:effectRef idx="0">
-                                  <a:schemeClr val="accent1"/>
-                                </a:effectRef>
-                                <a:fontRef idx="minor">
-                                  <a:schemeClr val="tx1"/>
-                                </a:fontRef>
-                              </wps:style>
-                              <wps:bodyPr/>
-                            </wps:wsp>
-                            <wps:wsp>
                               <wps:cNvPr id="60" name="テキスト ボックス 9"/>
                               <wps:cNvSpPr txBox="1"/>
                               <wps:spPr>
                                 <a:xfrm>
-                                  <a:off x="1405123" y="938360"/>
+                                  <a:off x="1360910" y="509600"/>
                                   <a:ext cx="352425" cy="320040"/>
                                 </a:xfrm>
                                 <a:prstGeom prst="rect">
@@ -1133,6 +1000,284 @@
                                 <a:spAutoFit/>
                               </wps:bodyPr>
                             </wps:wsp>
+                            <wps:wsp>
+                              <wps:cNvPr id="1" name="上カーブ矢印 1"/>
+                              <wps:cNvSpPr/>
+                              <wps:spPr>
+                                <a:xfrm>
+                                  <a:off x="1351384" y="974905"/>
+                                  <a:ext cx="401401" cy="201063"/>
+                                </a:xfrm>
+                                <a:prstGeom prst="curvedUpArrow">
+                                  <a:avLst/>
+                                </a:prstGeom>
+                                <a:solidFill>
+                                  <a:srgbClr val="0070C0"/>
+                                </a:solidFill>
+                                <a:ln>
+                                  <a:noFill/>
+                                </a:ln>
+                              </wps:spPr>
+                              <wps:style>
+                                <a:lnRef idx="2">
+                                  <a:schemeClr val="accent1">
+                                    <a:shade val="50000"/>
+                                  </a:schemeClr>
+                                </a:lnRef>
+                                <a:fillRef idx="1">
+                                  <a:schemeClr val="accent1"/>
+                                </a:fillRef>
+                                <a:effectRef idx="0">
+                                  <a:schemeClr val="accent1"/>
+                                </a:effectRef>
+                                <a:fontRef idx="minor">
+                                  <a:schemeClr val="lt1"/>
+                                </a:fontRef>
+                              </wps:style>
+                              <wps:bodyPr rot="0" spcFirstLastPara="0" vertOverflow="overflow" horzOverflow="overflow" vert="horz" wrap="square" lIns="91440" tIns="45720" rIns="91440" bIns="45720" numCol="1" spcCol="0" rtlCol="0" fromWordArt="0" anchor="ctr" anchorCtr="0" forceAA="0" compatLnSpc="1">
+                                <a:prstTxWarp prst="textNoShape">
+                                  <a:avLst/>
+                                </a:prstTxWarp>
+                                <a:noAutofit/>
+                              </wps:bodyPr>
+                            </wps:wsp>
+                            <wps:wsp>
+                              <wps:cNvPr id="48" name="上カーブ矢印 48"/>
+                              <wps:cNvSpPr/>
+                              <wps:spPr>
+                                <a:xfrm rot="10800000">
+                                  <a:off x="1323421" y="752094"/>
+                                  <a:ext cx="401025" cy="200660"/>
+                                </a:xfrm>
+                                <a:prstGeom prst="curvedUpArrow">
+                                  <a:avLst/>
+                                </a:prstGeom>
+                                <a:solidFill>
+                                  <a:srgbClr val="FF0000"/>
+                                </a:solidFill>
+                                <a:ln>
+                                  <a:noFill/>
+                                </a:ln>
+                              </wps:spPr>
+                              <wps:style>
+                                <a:lnRef idx="2">
+                                  <a:schemeClr val="accent1">
+                                    <a:shade val="50000"/>
+                                  </a:schemeClr>
+                                </a:lnRef>
+                                <a:fillRef idx="1">
+                                  <a:schemeClr val="accent1"/>
+                                </a:fillRef>
+                                <a:effectRef idx="0">
+                                  <a:schemeClr val="accent1"/>
+                                </a:effectRef>
+                                <a:fontRef idx="minor">
+                                  <a:schemeClr val="lt1"/>
+                                </a:fontRef>
+                              </wps:style>
+                              <wps:bodyPr rot="0" spcFirstLastPara="0" vert="horz" wrap="square" lIns="91440" tIns="45720" rIns="91440" bIns="45720" numCol="1" spcCol="0" rtlCol="0" fromWordArt="0" anchor="ctr" anchorCtr="0" forceAA="0" compatLnSpc="1">
+                                <a:prstTxWarp prst="textNoShape">
+                                  <a:avLst/>
+                                </a:prstTxWarp>
+                                <a:noAutofit/>
+                              </wps:bodyPr>
+                            </wps:wsp>
+                            <wps:wsp>
+                              <wps:cNvPr id="53" name="テキスト ボックス 9"/>
+                              <wps:cNvSpPr txBox="1"/>
+                              <wps:spPr>
+                                <a:xfrm>
+                                  <a:off x="1372161" y="1098867"/>
+                                  <a:ext cx="352425" cy="320040"/>
+                                </a:xfrm>
+                                <a:prstGeom prst="rect">
+                                  <a:avLst/>
+                                </a:prstGeom>
+                                <a:noFill/>
+                              </wps:spPr>
+                              <wps:txbx>
+                                <w:txbxContent>
+                                  <w:p>
+                                    <w:pPr>
+                                      <w:pStyle w:val="Web"/>
+                                      <w:spacing w:before="0" w:beforeAutospacing="0" w:after="0" w:afterAutospacing="0"/>
+                                      <w:jc w:val="center"/>
+                                    </w:pPr>
+                                    <w:r>
+                                      <w:rPr>
+                                        <w:rFonts w:hint="eastAsia"/>
+                                      </w:rPr>
+                                      <w:t>(+)</w:t>
+                                    </w:r>
+                                  </w:p>
+                                </w:txbxContent>
+                              </wps:txbx>
+                              <wps:bodyPr wrap="none" lIns="91440" tIns="45720" rIns="91440" bIns="45720" anchor="ctr">
+                                <a:spAutoFit/>
+                              </wps:bodyPr>
+                            </wps:wsp>
+                            <wpg:wgp>
+                              <wpg:cNvPr id="56" name="グループ化 56"/>
+                              <wpg:cNvGrpSpPr/>
+                              <wpg:grpSpPr>
+                                <a:xfrm flipH="1">
+                                  <a:off x="1847296" y="509600"/>
+                                  <a:ext cx="429364" cy="909307"/>
+                                  <a:chOff x="1323421" y="509600"/>
+                                  <a:chExt cx="429364" cy="909307"/>
+                                </a:xfrm>
+                              </wpg:grpSpPr>
+                              <wps:wsp>
+                                <wps:cNvPr id="57" name="テキスト ボックス 9"/>
+                                <wps:cNvSpPr txBox="1"/>
+                                <wps:spPr>
+                                  <a:xfrm>
+                                    <a:off x="1360910" y="509600"/>
+                                    <a:ext cx="352425" cy="320040"/>
+                                  </a:xfrm>
+                                  <a:prstGeom prst="rect">
+                                    <a:avLst/>
+                                  </a:prstGeom>
+                                  <a:noFill/>
+                                </wps:spPr>
+                                <wps:txbx>
+                                  <w:txbxContent>
+                                    <w:p>
+                                      <w:pPr>
+                                        <w:pStyle w:val="Web"/>
+                                        <w:spacing w:before="0" w:beforeAutospacing="0" w:after="0" w:afterAutospacing="0"/>
+                                        <w:jc w:val="center"/>
+                                      </w:pPr>
+                                      <w:r>
+                                        <w:rPr>
+                                          <w:rFonts w:hint="eastAsia"/>
+                                        </w:rPr>
+                                        <w:t>(-)</w:t>
+                                      </w:r>
+                                    </w:p>
+                                  </w:txbxContent>
+                                </wps:txbx>
+                                <wps:bodyPr wrap="none" lIns="91440" tIns="45720" rIns="91440" bIns="45720" anchor="ctr">
+                                  <a:spAutoFit/>
+                                </wps:bodyPr>
+                              </wps:wsp>
+                              <wps:wsp>
+                                <wps:cNvPr id="80" name="上カーブ矢印 80"/>
+                                <wps:cNvSpPr/>
+                                <wps:spPr>
+                                  <a:xfrm>
+                                    <a:off x="1351384" y="974905"/>
+                                    <a:ext cx="401401" cy="201063"/>
+                                  </a:xfrm>
+                                  <a:prstGeom prst="curvedUpArrow">
+                                    <a:avLst/>
+                                  </a:prstGeom>
+                                  <a:solidFill>
+                                    <a:srgbClr val="0070C0"/>
+                                  </a:solidFill>
+                                  <a:ln>
+                                    <a:noFill/>
+                                  </a:ln>
+                                </wps:spPr>
+                                <wps:style>
+                                  <a:lnRef idx="2">
+                                    <a:schemeClr val="accent1">
+                                      <a:shade val="50000"/>
+                                    </a:schemeClr>
+                                  </a:lnRef>
+                                  <a:fillRef idx="1">
+                                    <a:schemeClr val="accent1"/>
+                                  </a:fillRef>
+                                  <a:effectRef idx="0">
+                                    <a:schemeClr val="accent1"/>
+                                  </a:effectRef>
+                                  <a:fontRef idx="minor">
+                                    <a:schemeClr val="lt1"/>
+                                  </a:fontRef>
+                                </wps:style>
+                                <wps:bodyPr rot="0" spcFirstLastPara="0" vertOverflow="overflow" horzOverflow="overflow" vert="horz" wrap="square" lIns="91440" tIns="45720" rIns="91440" bIns="45720" numCol="1" spcCol="0" rtlCol="0" fromWordArt="0" anchor="ctr" anchorCtr="0" forceAA="0" compatLnSpc="1">
+                                  <a:prstTxWarp prst="textNoShape">
+                                    <a:avLst/>
+                                  </a:prstTxWarp>
+                                  <a:noAutofit/>
+                                </wps:bodyPr>
+                              </wps:wsp>
+                              <wps:wsp>
+                                <wps:cNvPr id="82" name="上カーブ矢印 82"/>
+                                <wps:cNvSpPr/>
+                                <wps:spPr>
+                                  <a:xfrm rot="10800000">
+                                    <a:off x="1323421" y="752094"/>
+                                    <a:ext cx="401025" cy="200660"/>
+                                  </a:xfrm>
+                                  <a:prstGeom prst="curvedUpArrow">
+                                    <a:avLst/>
+                                  </a:prstGeom>
+                                  <a:solidFill>
+                                    <a:srgbClr val="FF0000"/>
+                                  </a:solidFill>
+                                  <a:ln>
+                                    <a:noFill/>
+                                  </a:ln>
+                                </wps:spPr>
+                                <wps:style>
+                                  <a:lnRef idx="2">
+                                    <a:schemeClr val="accent1">
+                                      <a:shade val="50000"/>
+                                    </a:schemeClr>
+                                  </a:lnRef>
+                                  <a:fillRef idx="1">
+                                    <a:schemeClr val="accent1"/>
+                                  </a:fillRef>
+                                  <a:effectRef idx="0">
+                                    <a:schemeClr val="accent1"/>
+                                  </a:effectRef>
+                                  <a:fontRef idx="minor">
+                                    <a:schemeClr val="lt1"/>
+                                  </a:fontRef>
+                                </wps:style>
+                                <wps:bodyPr rot="0" spcFirstLastPara="0" vert="horz" wrap="square" lIns="91440" tIns="45720" rIns="91440" bIns="45720" numCol="1" spcCol="0" rtlCol="0" fromWordArt="0" anchor="ctr" anchorCtr="0" forceAA="0" compatLnSpc="1">
+                                  <a:prstTxWarp prst="textNoShape">
+                                    <a:avLst/>
+                                  </a:prstTxWarp>
+                                  <a:noAutofit/>
+                                </wps:bodyPr>
+                              </wps:wsp>
+                              <wps:wsp>
+                                <wps:cNvPr id="83" name="テキスト ボックス 9"/>
+                                <wps:cNvSpPr txBox="1"/>
+                                <wps:spPr>
+                                  <a:xfrm>
+                                    <a:off x="1372161" y="1098867"/>
+                                    <a:ext cx="352425" cy="320040"/>
+                                  </a:xfrm>
+                                  <a:prstGeom prst="rect">
+                                    <a:avLst/>
+                                  </a:prstGeom>
+                                  <a:noFill/>
+                                </wps:spPr>
+                                <wps:txbx>
+                                  <w:txbxContent>
+                                    <w:p>
+                                      <w:pPr>
+                                        <w:pStyle w:val="Web"/>
+                                        <w:spacing w:before="0" w:beforeAutospacing="0" w:after="0" w:afterAutospacing="0"/>
+                                        <w:jc w:val="center"/>
+                                      </w:pPr>
+                                      <w:r>
+                                        <w:rPr>
+                                          <w:rFonts w:hint="eastAsia"/>
+                                        </w:rPr>
+                                        <w:t>(+)</w:t>
+                                      </w:r>
+                                    </w:p>
+                                  </w:txbxContent>
+                                </wps:txbx>
+                                <wps:bodyPr wrap="none" lIns="91440" tIns="45720" rIns="91440" bIns="45720" anchor="ctr">
+                                  <a:spAutoFit/>
+                                </wps:bodyPr>
+                              </wps:wsp>
+                            </wpg:wgp>
                           </wpc:wpc>
                         </a:graphicData>
                       </a:graphic>
@@ -1141,7 +1286,7 @@
                 </mc:Choice>
                 <mc:Fallback>
                   <w:pict>
-                    <v:group id="キャンバス 8" o:spid="_x0000_s1026" editas="canvas" style="width:208.95pt;height:121.8pt;mso-position-horizontal-relative:char;mso-position-vertical-relative:line" coordsize="26536,15468" o:gfxdata="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">
+                    <v:group id="キャンバス 8" o:spid="_x0000_s1026" editas="canvas" style="width:208.95pt;height:121.8pt;mso-position-horizontal-relative:char;mso-position-vertical-relative:line" coordsize="26536,15468" o:gfxdata="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">
                       <v:shape id="_x0000_s1027" type="#_x0000_t75" style="position:absolute;width:26536;height:15468;visibility:visible;mso-wrap-style:square">
                         <v:fill o:detectmouseclick="t"/>
                         <v:path o:connecttype="none"/>
@@ -1197,27 +1342,11 @@
                       </v:shapetype>
                       <v:shape id="二等辺三角形 10" o:spid="_x0000_s1033" type="#_x0000_t5" style="position:absolute;left:11042;top:2162;width:13710;height:3784;visibility:visible;mso-wrap-style:square;v-text-anchor:middle" o:gfxdata="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" adj="10921" fillcolor="white [3212]" strokecolor="#a5a5a5 [2092]" strokeweight="6pt"/>
                       <v:oval id="円/楕円 35" o:spid="_x0000_s1034" style="position:absolute;left:17293;top:8830;width:1341;height:1285;visibility:visible;mso-wrap-style:square;v-text-anchor:middle" o:gfxdata="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" fillcolor="#8db3e2 [1311]" strokecolor="#548dd4 [1951]" strokeweight="2pt"/>
-                      <v:shapetype id="_x0000_t32" coordsize="21600,21600" o:spt="32" o:oned="t" path="m,l21600,21600e" filled="f">
-                        <v:path arrowok="t" fillok="f" o:connecttype="none"/>
-                        <o:lock v:ext="edit" shapetype="t"/>
-                      </v:shapetype>
-                      <v:shape id="直線矢印コネクタ 54" o:spid="_x0000_s1035" type="#_x0000_t32" style="position:absolute;left:14051;top:9507;width:2633;height:0;flip:x;visibility:visible;mso-wrap-style:square" o:connectortype="straight" o:gfxdata="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" strokecolor="red" strokeweight="3pt">
-                        <v:stroke endarrow="block"/>
-                      </v:shape>
-                      <v:shape id="直線矢印コネクタ 55" o:spid="_x0000_s1036" type="#_x0000_t32" style="position:absolute;left:19414;top:9507;width:2528;height:0;visibility:visible;mso-wrap-style:square" o:connectortype="straight" o:gfxdata="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" strokecolor="red" strokeweight="3pt">
-                        <v:stroke endarrow="block"/>
-                      </v:shape>
-                      <v:shape id="直線矢印コネクタ 58" o:spid="_x0000_s1037" type="#_x0000_t32" style="position:absolute;left:17973;top:6707;width:0;height:1905;flip:y;visibility:visible;mso-wrap-style:square" o:connectortype="straight" o:gfxdata="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" strokecolor="red" strokeweight="3pt">
-                        <v:stroke endarrow="block"/>
-                      </v:shape>
-                      <v:shape id="直線矢印コネクタ 59" o:spid="_x0000_s1038" type="#_x0000_t32" style="position:absolute;left:17972;top:10472;width:0;height:1955;visibility:visible;mso-wrap-style:square" o:connectortype="straight" o:gfxdata="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" strokecolor="red" strokeweight="3pt">
-                        <v:stroke endarrow="block"/>
-                      </v:shape>
                       <v:shapetype id="_x0000_t202" coordsize="21600,21600" o:spt="202" path="m,l,21600r21600,l21600,xe">
                         <v:stroke joinstyle="miter"/>
                         <v:path gradientshapeok="t" o:connecttype="rect"/>
                       </v:shapetype>
-                      <v:shape id="テキスト ボックス 9" o:spid="_x0000_s1039" type="#_x0000_t202" style="position:absolute;left:14051;top:9383;width:3524;height:3201;visibility:visible;mso-wrap-style:none;v-text-anchor:middle" o:gfxdata="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" filled="f" stroked="f">
+                      <v:shape id="テキスト ボックス 9" o:spid="_x0000_s1035" type="#_x0000_t202" style="position:absolute;left:13609;top:5096;width:3524;height:3200;visibility:visible;mso-wrap-style:none;v-text-anchor:middle" o:gfxdata="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" filled="f" stroked="f">
                         <v:textbox style="mso-fit-shape-to-text:t">
                           <w:txbxContent>
                             <w:p>
@@ -1225,9 +1354,6 @@
                                 <w:pStyle w:val="Web"/>
                                 <w:spacing w:before="0" w:beforeAutospacing="0" w:after="0" w:afterAutospacing="0"/>
                                 <w:jc w:val="center"/>
-                                <w:rPr>
-                                  <w:rFonts w:hint="eastAsia"/>
-                                </w:rPr>
                               </w:pPr>
                               <w:r>
                                 <w:rPr>
@@ -1239,6 +1365,126 @@
                           </w:txbxContent>
                         </v:textbox>
                       </v:shape>
+                      <v:shapetype id="_x0000_t104" coordsize="21600,21600" o:spt="104" adj="12960,19440,7200" path="ar0@22@3@21,,0@4@21@14@22@1@21@7@21@12@2l@13@2@8,0@11@2wa0@22@3@21@10@2@16@24@14@22@1@21@16@24@14,xewr@14@22@1@21@7@21@16@24nfe">
+                        <v:stroke joinstyle="miter"/>
+                        <v:formulas>
+                          <v:f eqn="val #0"/>
+                          <v:f eqn="val #1"/>
+                          <v:f eqn="val #2"/>
+                          <v:f eqn="sum #0 width #1"/>
+                          <v:f eqn="prod @3 1 2"/>
+                          <v:f eqn="sum #1 #1 width"/>
+                          <v:f eqn="sum @5 #1 #0"/>
+                          <v:f eqn="prod @6 1 2"/>
+                          <v:f eqn="mid width #0"/>
+                          <v:f eqn="ellipse #2 height @4"/>
+                          <v:f eqn="sum @4 @9 0"/>
+                          <v:f eqn="sum @10 #1 width"/>
+                          <v:f eqn="sum @7 @9 0"/>
+                          <v:f eqn="sum @11 width #0"/>
+                          <v:f eqn="sum @5 0 #0"/>
+                          <v:f eqn="prod @14 1 2"/>
+                          <v:f eqn="mid @4 @7"/>
+                          <v:f eqn="sum #0 #1 width"/>
+                          <v:f eqn="prod @17 1 2"/>
+                          <v:f eqn="sum @16 0 @18"/>
+                          <v:f eqn="val width"/>
+                          <v:f eqn="val height"/>
+                          <v:f eqn="sum 0 0 height"/>
+                          <v:f eqn="sum @16 0 @4"/>
+                          <v:f eqn="ellipse @23 @4 height"/>
+                          <v:f eqn="sum @8 128 0"/>
+                          <v:f eqn="prod @5 1 2"/>
+                          <v:f eqn="sum @5 0 128"/>
+                          <v:f eqn="sum #0 @16 @11"/>
+                          <v:f eqn="sum width 0 #0"/>
+                          <v:f eqn="prod @29 1 2"/>
+                          <v:f eqn="prod height height 1"/>
+                          <v:f eqn="prod #2 #2 1"/>
+                          <v:f eqn="sum @31 0 @32"/>
+                          <v:f eqn="sqrt @33"/>
+                          <v:f eqn="sum @34 height 0"/>
+                          <v:f eqn="prod width height @35"/>
+                          <v:f eqn="sum @36 64 0"/>
+                          <v:f eqn="prod #0 1 2"/>
+                          <v:f eqn="ellipse @30 @38 height"/>
+                          <v:f eqn="sum @39 0 64"/>
+                          <v:f eqn="prod @4 1 2"/>
+                          <v:f eqn="sum #1 0 @41"/>
+                          <v:f eqn="prod height 4390 32768"/>
+                          <v:f eqn="prod height 28378 32768"/>
+                        </v:formulas>
+                        <v:path o:extrusionok="f" o:connecttype="custom" o:connectlocs="@8,0;@11,@2;@15,0;@16,@21;@13,@2" o:connectangles="270,270,270,90,0" textboxrect="@41,@43,@42,@44"/>
+                        <v:handles>
+                          <v:h position="#0,topLeft" xrange="@37,@27"/>
+                          <v:h position="#1,topLeft" xrange="@25,@20"/>
+                          <v:h position="bottomRight,#2" yrange="0,@40"/>
+                        </v:handles>
+                        <o:complex v:ext="view"/>
+                      </v:shapetype>
+                      <v:shape id="上カーブ矢印 1" o:spid="_x0000_s1036" type="#_x0000_t104" style="position:absolute;left:13513;top:9749;width:4014;height:2010;visibility:visible;mso-wrap-style:square;v-text-anchor:middle" o:gfxdata="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" adj="16190,20247,5400" fillcolor="#0070c0" stroked="f" strokeweight="2pt"/>
+                      <v:shape id="上カーブ矢印 48" o:spid="_x0000_s1037" type="#_x0000_t104" style="position:absolute;left:13234;top:7520;width:4010;height:2007;rotation:180;visibility:visible;mso-wrap-style:square;v-text-anchor:middle" o:gfxdata="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" adj="16196,20249,5400" fillcolor="red" stroked="f" strokeweight="2pt"/>
+                      <v:shape id="テキスト ボックス 9" o:spid="_x0000_s1038" type="#_x0000_t202" style="position:absolute;left:13721;top:10988;width:3524;height:3201;visibility:visible;mso-wrap-style:none;v-text-anchor:middle" o:gfxdata="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" filled="f" stroked="f">
+                        <v:textbox style="mso-fit-shape-to-text:t">
+                          <w:txbxContent>
+                            <w:p>
+                              <w:pPr>
+                                <w:pStyle w:val="Web"/>
+                                <w:spacing w:before="0" w:beforeAutospacing="0" w:after="0" w:afterAutospacing="0"/>
+                                <w:jc w:val="center"/>
+                              </w:pPr>
+                              <w:r>
+                                <w:rPr>
+                                  <w:rFonts w:hint="eastAsia"/>
+                                </w:rPr>
+                                <w:t>(+)</w:t>
+                              </w:r>
+                            </w:p>
+                          </w:txbxContent>
+                        </v:textbox>
+                      </v:shape>
+                      <v:group id="グループ化 56" o:spid="_x0000_s1039" style="position:absolute;left:18472;top:5096;width:4294;height:9093;flip:x" coordorigin="13234,5096" coordsize="4293,9093" o:gfxdata="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">
+                        <v:shape id="テキスト ボックス 9" o:spid="_x0000_s1040" type="#_x0000_t202" style="position:absolute;left:13609;top:5096;width:3524;height:3200;visibility:visible;mso-wrap-style:none;v-text-anchor:middle" o:gfxdata="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" filled="f" stroked="f">
+                          <v:textbox style="mso-fit-shape-to-text:t">
+                            <w:txbxContent>
+                              <w:p>
+                                <w:pPr>
+                                  <w:pStyle w:val="Web"/>
+                                  <w:spacing w:before="0" w:beforeAutospacing="0" w:after="0" w:afterAutospacing="0"/>
+                                  <w:jc w:val="center"/>
+                                </w:pPr>
+                                <w:r>
+                                  <w:rPr>
+                                    <w:rFonts w:hint="eastAsia"/>
+                                  </w:rPr>
+                                  <w:t>(-)</w:t>
+                                </w:r>
+                              </w:p>
+                            </w:txbxContent>
+                          </v:textbox>
+                        </v:shape>
+                        <v:shape id="上カーブ矢印 80" o:spid="_x0000_s1041" type="#_x0000_t104" style="position:absolute;left:13513;top:9749;width:4014;height:2010;visibility:visible;mso-wrap-style:square;v-text-anchor:middle" o:gfxdata="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" adj="16190,20247,5400" fillcolor="#0070c0" stroked="f" strokeweight="2pt"/>
+                        <v:shape id="上カーブ矢印 82" o:spid="_x0000_s1042" type="#_x0000_t104" style="position:absolute;left:13234;top:7520;width:4010;height:2007;rotation:180;visibility:visible;mso-wrap-style:square;v-text-anchor:middle" o:gfxdata="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" adj="16196,20249,5400" fillcolor="red" stroked="f" strokeweight="2pt"/>
+                        <v:shape id="テキスト ボックス 9" o:spid="_x0000_s1043" type="#_x0000_t202" style="position:absolute;left:13721;top:10988;width:3524;height:3201;visibility:visible;mso-wrap-style:none;v-text-anchor:middle" o:gfxdata="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" filled="f" stroked="f">
+                          <v:textbox style="mso-fit-shape-to-text:t">
+                            <w:txbxContent>
+                              <w:p>
+                                <w:pPr>
+                                  <w:pStyle w:val="Web"/>
+                                  <w:spacing w:before="0" w:beforeAutospacing="0" w:after="0" w:afterAutospacing="0"/>
+                                  <w:jc w:val="center"/>
+                                </w:pPr>
+                                <w:r>
+                                  <w:rPr>
+                                    <w:rFonts w:hint="eastAsia"/>
+                                  </w:rPr>
+                                  <w:t>(+)</w:t>
+                                </w:r>
+                              </w:p>
+                            </w:txbxContent>
+                          </v:textbox>
+                        </v:shape>
+                      </v:group>
                       <w10:anchorlock/>
                     </v:group>
                   </w:pict>
@@ -1246,6 +1492,1783 @@
               </mc:AlternateContent>
             </w:r>
           </w:p>
+        </w:tc>
+        <w:tc>
+          <w:tcPr>
+            <w:tcW w:w="1128" w:type="dxa"/>
+            <w:noWrap/>
+            <w:hideMark/>
+          </w:tcPr>
+          <w:p>
+            <w:pPr>
+              <w:widowControl/>
+              <w:jc w:val="left"/>
+              <w:rPr>
+                <w:rFonts w:asciiTheme="minorEastAsia" w:eastAsiaTheme="minorEastAsia" w:hAnsiTheme="minorEastAsia" w:cstheme="majorHAnsi"/>
+                <w:sz w:val="20"/>
+                <w:szCs w:val="20"/>
+              </w:rPr>
+            </w:pPr>
+            <w:r>
+              <w:rPr>
+                <w:rFonts w:asciiTheme="minorEastAsia" w:eastAsiaTheme="minorEastAsia" w:hAnsiTheme="minorEastAsia" w:cstheme="majorHAnsi"/>
+                <w:sz w:val="20"/>
+                <w:szCs w:val="20"/>
+              </w:rPr>
+              <w:t>[kJ/</w:t>
+            </w:r>
+            <w:proofErr w:type="spellStart"/>
+            <w:r>
+              <w:rPr>
+                <w:rFonts w:asciiTheme="minorEastAsia" w:eastAsiaTheme="minorEastAsia" w:hAnsiTheme="minorEastAsia" w:cstheme="majorHAnsi"/>
+                <w:sz w:val="20"/>
+                <w:szCs w:val="20"/>
+              </w:rPr>
+              <w:t>hr</w:t>
+            </w:r>
+            <w:proofErr w:type="spellEnd"/>
+            <w:r>
+              <w:rPr>
+                <w:rFonts w:asciiTheme="minorEastAsia" w:eastAsiaTheme="minorEastAsia" w:hAnsiTheme="minorEastAsia" w:cstheme="majorHAnsi"/>
+                <w:sz w:val="20"/>
+                <w:szCs w:val="20"/>
+              </w:rPr>
+              <w:t>]</w:t>
+            </w:r>
+          </w:p>
+        </w:tc>
+      </w:tr>
+      <w:tr>
+        <w:trPr>
+          <w:trHeight w:val="375"/>
+        </w:trPr>
+        <w:tc>
+          <w:tcPr>
+            <w:tcW w:w="1047" w:type="dxa"/>
+            <w:noWrap/>
+            <w:hideMark/>
+          </w:tcPr>
+          <w:p>
+            <w:pPr>
+              <w:widowControl/>
+              <w:jc w:val="left"/>
+              <w:rPr>
+                <w:rFonts w:asciiTheme="minorEastAsia" w:eastAsiaTheme="minorEastAsia" w:hAnsiTheme="minorEastAsia" w:cstheme="majorHAnsi"/>
+                <w:sz w:val="20"/>
+                <w:szCs w:val="20"/>
+              </w:rPr>
+            </w:pPr>
+            <w:r>
+              <w:rPr>
+                <w:rFonts w:asciiTheme="minorEastAsia" w:eastAsiaTheme="minorEastAsia" w:hAnsiTheme="minorEastAsia" w:cstheme="majorHAnsi"/>
+                <w:sz w:val="20"/>
+                <w:szCs w:val="20"/>
+              </w:rPr>
+              <w:t>NTYPE 4</w:t>
+            </w:r>
+          </w:p>
+        </w:tc>
+        <w:tc>
+          <w:tcPr>
+            <w:tcW w:w="933" w:type="dxa"/>
+            <w:noWrap/>
+            <w:hideMark/>
+          </w:tcPr>
+          <w:p>
+            <w:pPr>
+              <w:widowControl/>
+              <w:jc w:val="left"/>
+              <w:rPr>
+                <w:rFonts w:asciiTheme="minorEastAsia" w:eastAsiaTheme="minorEastAsia" w:hAnsiTheme="minorEastAsia" w:cstheme="majorHAnsi"/>
+                <w:sz w:val="20"/>
+                <w:szCs w:val="20"/>
+              </w:rPr>
+            </w:pPr>
+            <w:r>
+              <w:rPr>
+                <w:rFonts w:asciiTheme="minorEastAsia" w:eastAsiaTheme="minorEastAsia" w:hAnsiTheme="minorEastAsia" w:cstheme="majorHAnsi"/>
+                <w:sz w:val="20"/>
+                <w:szCs w:val="20"/>
+              </w:rPr>
+              <w:t>QINF</w:t>
+            </w:r>
+          </w:p>
+        </w:tc>
+        <w:tc>
+          <w:tcPr>
+            <w:tcW w:w="5386" w:type="dxa"/>
+            <w:noWrap/>
+            <w:hideMark/>
+          </w:tcPr>
+          <w:p>
+            <w:pPr>
+              <w:widowControl/>
+              <w:jc w:val="left"/>
+              <w:rPr>
+                <w:rFonts w:asciiTheme="minorEastAsia" w:eastAsiaTheme="minorEastAsia" w:hAnsiTheme="minorEastAsia" w:cstheme="majorHAnsi"/>
+                <w:sz w:val="20"/>
+                <w:szCs w:val="20"/>
+              </w:rPr>
+            </w:pPr>
+            <w:r>
+              <w:rPr>
+                <w:rFonts w:asciiTheme="minorEastAsia" w:eastAsiaTheme="minorEastAsia" w:hAnsiTheme="minorEastAsia" w:cstheme="majorHAnsi" w:hint="eastAsia"/>
+                <w:sz w:val="20"/>
+                <w:szCs w:val="20"/>
+              </w:rPr>
+              <w:t>Airnodeの漏気による顕熱負荷。</w:t>
+            </w:r>
+            <w:r>
+              <w:rPr>
+                <w:rFonts w:asciiTheme="minorEastAsia" w:eastAsiaTheme="minorEastAsia" w:hAnsiTheme="minorEastAsia" w:cstheme="majorHAnsi" w:hint="eastAsia"/>
+                <w:sz w:val="20"/>
+                <w:szCs w:val="20"/>
+              </w:rPr>
+              <w:t>室温より</w:t>
+            </w:r>
+            <w:r>
+              <w:rPr>
+                <w:rFonts w:asciiTheme="minorEastAsia" w:eastAsiaTheme="minorEastAsia" w:hAnsiTheme="minorEastAsia" w:cstheme="majorHAnsi" w:hint="eastAsia"/>
+                <w:sz w:val="20"/>
+                <w:szCs w:val="20"/>
+              </w:rPr>
+              <w:t>外気温が低</w:t>
+            </w:r>
+            <w:r>
+              <w:rPr>
+                <w:rFonts w:asciiTheme="minorEastAsia" w:eastAsiaTheme="minorEastAsia" w:hAnsiTheme="minorEastAsia" w:cstheme="majorHAnsi" w:hint="eastAsia"/>
+                <w:sz w:val="20"/>
+                <w:szCs w:val="20"/>
+              </w:rPr>
+              <w:t>い</w:t>
+            </w:r>
+            <w:r>
+              <w:rPr>
+                <w:rFonts w:asciiTheme="minorEastAsia" w:eastAsiaTheme="minorEastAsia" w:hAnsiTheme="minorEastAsia" w:cstheme="majorHAnsi" w:hint="eastAsia"/>
+                <w:sz w:val="20"/>
+                <w:szCs w:val="20"/>
+              </w:rPr>
+              <w:t>場合(-)、</w:t>
+            </w:r>
+            <w:r>
+              <w:rPr>
+                <w:rFonts w:asciiTheme="minorEastAsia" w:eastAsiaTheme="minorEastAsia" w:hAnsiTheme="minorEastAsia" w:cstheme="majorHAnsi" w:hint="eastAsia"/>
+                <w:sz w:val="20"/>
+                <w:szCs w:val="20"/>
+              </w:rPr>
+              <w:t>逆に</w:t>
+            </w:r>
+            <w:r>
+              <w:rPr>
+                <w:rFonts w:asciiTheme="minorEastAsia" w:eastAsiaTheme="minorEastAsia" w:hAnsiTheme="minorEastAsia" w:cstheme="majorHAnsi" w:hint="eastAsia"/>
+                <w:sz w:val="20"/>
+                <w:szCs w:val="20"/>
+              </w:rPr>
+              <w:t>外気温が高</w:t>
+            </w:r>
+            <w:r>
+              <w:rPr>
+                <w:rFonts w:asciiTheme="minorEastAsia" w:eastAsiaTheme="minorEastAsia" w:hAnsiTheme="minorEastAsia" w:cstheme="majorHAnsi" w:hint="eastAsia"/>
+                <w:sz w:val="20"/>
+                <w:szCs w:val="20"/>
+              </w:rPr>
+              <w:t>い</w:t>
+            </w:r>
+            <w:r>
+              <w:rPr>
+                <w:rFonts w:asciiTheme="minorEastAsia" w:eastAsiaTheme="minorEastAsia" w:hAnsiTheme="minorEastAsia" w:cstheme="majorHAnsi" w:hint="eastAsia"/>
+                <w:sz w:val="20"/>
+                <w:szCs w:val="20"/>
+              </w:rPr>
+              <w:t>場合(+)</w:t>
+            </w:r>
+          </w:p>
+        </w:tc>
+        <w:tc>
+          <w:tcPr>
+            <w:tcW w:w="1128" w:type="dxa"/>
+            <w:noWrap/>
+            <w:hideMark/>
+          </w:tcPr>
+          <w:p>
+            <w:pPr>
+              <w:widowControl/>
+              <w:jc w:val="left"/>
+              <w:rPr>
+                <w:rFonts w:asciiTheme="minorEastAsia" w:eastAsiaTheme="minorEastAsia" w:hAnsiTheme="minorEastAsia" w:cstheme="majorHAnsi"/>
+                <w:sz w:val="20"/>
+                <w:szCs w:val="20"/>
+              </w:rPr>
+            </w:pPr>
+            <w:r>
+              <w:rPr>
+                <w:rFonts w:asciiTheme="minorEastAsia" w:eastAsiaTheme="minorEastAsia" w:hAnsiTheme="minorEastAsia" w:cstheme="majorHAnsi"/>
+                <w:sz w:val="20"/>
+                <w:szCs w:val="20"/>
+              </w:rPr>
+              <w:t>[kJ/</w:t>
+            </w:r>
+            <w:proofErr w:type="spellStart"/>
+            <w:r>
+              <w:rPr>
+                <w:rFonts w:asciiTheme="minorEastAsia" w:eastAsiaTheme="minorEastAsia" w:hAnsiTheme="minorEastAsia" w:cstheme="majorHAnsi"/>
+                <w:sz w:val="20"/>
+                <w:szCs w:val="20"/>
+              </w:rPr>
+              <w:t>hr</w:t>
+            </w:r>
+            <w:proofErr w:type="spellEnd"/>
+            <w:r>
+              <w:rPr>
+                <w:rFonts w:asciiTheme="minorEastAsia" w:eastAsiaTheme="minorEastAsia" w:hAnsiTheme="minorEastAsia" w:cstheme="majorHAnsi"/>
+                <w:sz w:val="20"/>
+                <w:szCs w:val="20"/>
+              </w:rPr>
+              <w:t>]</w:t>
+            </w:r>
+          </w:p>
+        </w:tc>
+      </w:tr>
+      <w:tr>
+        <w:trPr>
+          <w:trHeight w:val="375"/>
+        </w:trPr>
+        <w:tc>
+          <w:tcPr>
+            <w:tcW w:w="1047" w:type="dxa"/>
+            <w:noWrap/>
+            <w:hideMark/>
+          </w:tcPr>
+          <w:p>
+            <w:pPr>
+              <w:widowControl/>
+              <w:jc w:val="left"/>
+              <w:rPr>
+                <w:rFonts w:asciiTheme="minorEastAsia" w:eastAsiaTheme="minorEastAsia" w:hAnsiTheme="minorEastAsia" w:cstheme="majorHAnsi"/>
+                <w:sz w:val="20"/>
+                <w:szCs w:val="20"/>
+              </w:rPr>
+            </w:pPr>
+            <w:r>
+              <w:rPr>
+                <w:rFonts w:asciiTheme="minorEastAsia" w:eastAsiaTheme="minorEastAsia" w:hAnsiTheme="minorEastAsia" w:cstheme="majorHAnsi"/>
+                <w:sz w:val="20"/>
+                <w:szCs w:val="20"/>
+              </w:rPr>
+              <w:t>NTYPE 5</w:t>
+            </w:r>
+          </w:p>
+        </w:tc>
+        <w:tc>
+          <w:tcPr>
+            <w:tcW w:w="933" w:type="dxa"/>
+            <w:noWrap/>
+            <w:hideMark/>
+          </w:tcPr>
+          <w:p>
+            <w:pPr>
+              <w:widowControl/>
+              <w:jc w:val="left"/>
+              <w:rPr>
+                <w:rFonts w:asciiTheme="minorEastAsia" w:eastAsiaTheme="minorEastAsia" w:hAnsiTheme="minorEastAsia" w:cstheme="majorHAnsi"/>
+                <w:sz w:val="20"/>
+                <w:szCs w:val="20"/>
+              </w:rPr>
+            </w:pPr>
+            <w:r>
+              <w:rPr>
+                <w:rFonts w:asciiTheme="minorEastAsia" w:eastAsiaTheme="minorEastAsia" w:hAnsiTheme="minorEastAsia" w:cstheme="majorHAnsi"/>
+                <w:sz w:val="20"/>
+                <w:szCs w:val="20"/>
+              </w:rPr>
+              <w:t>QVENT</w:t>
+            </w:r>
+          </w:p>
+        </w:tc>
+        <w:tc>
+          <w:tcPr>
+            <w:tcW w:w="5386" w:type="dxa"/>
+            <w:noWrap/>
+            <w:hideMark/>
+          </w:tcPr>
+          <w:p>
+            <w:pPr>
+              <w:widowControl/>
+              <w:jc w:val="left"/>
+              <w:rPr>
+                <w:rFonts w:asciiTheme="minorEastAsia" w:eastAsiaTheme="minorEastAsia" w:hAnsiTheme="minorEastAsia" w:cstheme="majorHAnsi"/>
+                <w:sz w:val="20"/>
+                <w:szCs w:val="20"/>
+              </w:rPr>
+            </w:pPr>
+            <w:r>
+              <w:rPr>
+                <w:rFonts w:asciiTheme="minorEastAsia" w:eastAsiaTheme="minorEastAsia" w:hAnsiTheme="minorEastAsia" w:cstheme="majorHAnsi" w:hint="eastAsia"/>
+                <w:sz w:val="20"/>
+                <w:szCs w:val="20"/>
+              </w:rPr>
+              <w:t>Airnodeの換気による顕熱負荷。室温</w:t>
+            </w:r>
+            <w:r>
+              <w:rPr>
+                <w:rFonts w:asciiTheme="minorEastAsia" w:eastAsiaTheme="minorEastAsia" w:hAnsiTheme="minorEastAsia" w:cstheme="majorHAnsi" w:hint="eastAsia"/>
+                <w:sz w:val="20"/>
+                <w:szCs w:val="20"/>
+              </w:rPr>
+              <w:t>より</w:t>
+            </w:r>
+            <w:r>
+              <w:rPr>
+                <w:rFonts w:asciiTheme="minorEastAsia" w:eastAsiaTheme="minorEastAsia" w:hAnsiTheme="minorEastAsia" w:cstheme="majorHAnsi" w:hint="eastAsia"/>
+                <w:sz w:val="20"/>
+                <w:szCs w:val="20"/>
+              </w:rPr>
+              <w:t>給気温度</w:t>
+            </w:r>
+            <w:r>
+              <w:rPr>
+                <w:rFonts w:asciiTheme="minorEastAsia" w:eastAsiaTheme="minorEastAsia" w:hAnsiTheme="minorEastAsia" w:cstheme="majorHAnsi" w:hint="eastAsia"/>
+                <w:sz w:val="20"/>
+                <w:szCs w:val="20"/>
+              </w:rPr>
+              <w:t>が</w:t>
+            </w:r>
+            <w:r>
+              <w:rPr>
+                <w:rFonts w:asciiTheme="minorEastAsia" w:eastAsiaTheme="minorEastAsia" w:hAnsiTheme="minorEastAsia" w:cstheme="majorHAnsi" w:hint="eastAsia"/>
+                <w:sz w:val="20"/>
+                <w:szCs w:val="20"/>
+              </w:rPr>
+              <w:t>低い場合(-)、逆に給気温度が高い場合(+)</w:t>
+            </w:r>
+          </w:p>
+        </w:tc>
+        <w:tc>
+          <w:tcPr>
+            <w:tcW w:w="1128" w:type="dxa"/>
+            <w:noWrap/>
+            <w:hideMark/>
+          </w:tcPr>
+          <w:p>
+            <w:pPr>
+              <w:widowControl/>
+              <w:jc w:val="left"/>
+              <w:rPr>
+                <w:rFonts w:asciiTheme="minorEastAsia" w:eastAsiaTheme="minorEastAsia" w:hAnsiTheme="minorEastAsia" w:cstheme="majorHAnsi"/>
+                <w:sz w:val="20"/>
+                <w:szCs w:val="20"/>
+              </w:rPr>
+            </w:pPr>
+            <w:r>
+              <w:rPr>
+                <w:rFonts w:asciiTheme="minorEastAsia" w:eastAsiaTheme="minorEastAsia" w:hAnsiTheme="minorEastAsia" w:cstheme="majorHAnsi"/>
+                <w:sz w:val="20"/>
+                <w:szCs w:val="20"/>
+              </w:rPr>
+              <w:t>[kJ/</w:t>
+            </w:r>
+            <w:proofErr w:type="spellStart"/>
+            <w:r>
+              <w:rPr>
+                <w:rFonts w:asciiTheme="minorEastAsia" w:eastAsiaTheme="minorEastAsia" w:hAnsiTheme="minorEastAsia" w:cstheme="majorHAnsi"/>
+                <w:sz w:val="20"/>
+                <w:szCs w:val="20"/>
+              </w:rPr>
+              <w:t>hr</w:t>
+            </w:r>
+            <w:proofErr w:type="spellEnd"/>
+            <w:r>
+              <w:rPr>
+                <w:rFonts w:asciiTheme="minorEastAsia" w:eastAsiaTheme="minorEastAsia" w:hAnsiTheme="minorEastAsia" w:cstheme="majorHAnsi"/>
+                <w:sz w:val="20"/>
+                <w:szCs w:val="20"/>
+              </w:rPr>
+              <w:t>]</w:t>
+            </w:r>
+          </w:p>
+        </w:tc>
+      </w:tr>
+      <w:tr>
+        <w:trPr>
+          <w:trHeight w:val="375"/>
+        </w:trPr>
+        <w:tc>
+          <w:tcPr>
+            <w:tcW w:w="1047" w:type="dxa"/>
+            <w:noWrap/>
+            <w:hideMark/>
+          </w:tcPr>
+          <w:p>
+            <w:pPr>
+              <w:widowControl/>
+              <w:jc w:val="left"/>
+              <w:rPr>
+                <w:rFonts w:asciiTheme="minorEastAsia" w:eastAsiaTheme="minorEastAsia" w:hAnsiTheme="minorEastAsia" w:cstheme="majorHAnsi"/>
+                <w:sz w:val="20"/>
+                <w:szCs w:val="20"/>
+              </w:rPr>
+            </w:pPr>
+            <w:r>
+              <w:rPr>
+                <w:rFonts w:asciiTheme="minorEastAsia" w:eastAsiaTheme="minorEastAsia" w:hAnsiTheme="minorEastAsia" w:cstheme="majorHAnsi"/>
+                <w:sz w:val="20"/>
+                <w:szCs w:val="20"/>
+              </w:rPr>
+              <w:t>NTYPE 6</w:t>
+            </w:r>
+          </w:p>
+        </w:tc>
+        <w:tc>
+          <w:tcPr>
+            <w:tcW w:w="933" w:type="dxa"/>
+            <w:noWrap/>
+            <w:hideMark/>
+          </w:tcPr>
+          <w:p>
+            <w:pPr>
+              <w:widowControl/>
+              <w:jc w:val="left"/>
+              <w:rPr>
+                <w:rFonts w:asciiTheme="minorEastAsia" w:eastAsiaTheme="minorEastAsia" w:hAnsiTheme="minorEastAsia" w:cstheme="majorHAnsi"/>
+                <w:sz w:val="20"/>
+                <w:szCs w:val="20"/>
+              </w:rPr>
+            </w:pPr>
+            <w:r>
+              <w:rPr>
+                <w:rFonts w:asciiTheme="minorEastAsia" w:eastAsiaTheme="minorEastAsia" w:hAnsiTheme="minorEastAsia" w:cstheme="majorHAnsi"/>
+                <w:sz w:val="20"/>
+                <w:szCs w:val="20"/>
+              </w:rPr>
+              <w:t>QCOUP</w:t>
+            </w:r>
+          </w:p>
+        </w:tc>
+        <w:tc>
+          <w:tcPr>
+            <w:tcW w:w="5386" w:type="dxa"/>
+            <w:noWrap/>
+            <w:hideMark/>
+          </w:tcPr>
+          <w:p>
+            <w:pPr>
+              <w:widowControl/>
+              <w:jc w:val="left"/>
+              <w:rPr>
+                <w:rFonts w:asciiTheme="minorEastAsia" w:eastAsiaTheme="minorEastAsia" w:hAnsiTheme="minorEastAsia" w:cstheme="majorHAnsi"/>
+                <w:sz w:val="20"/>
+                <w:szCs w:val="20"/>
+              </w:rPr>
+            </w:pPr>
+            <w:r>
+              <w:rPr>
+                <w:rFonts w:asciiTheme="minorEastAsia" w:eastAsiaTheme="minorEastAsia" w:hAnsiTheme="minorEastAsia" w:cstheme="majorHAnsi"/>
+                <w:sz w:val="20"/>
+                <w:szCs w:val="20"/>
+              </w:rPr>
+              <w:t>Airnodeのカップリング（隣接するZoneからの換気）による顕熱負荷。室温より給気温度が低い場合(-)、逆に吸気温度が高い場合(+)</w:t>
+            </w:r>
+          </w:p>
+        </w:tc>
+        <w:tc>
+          <w:tcPr>
+            <w:tcW w:w="1128" w:type="dxa"/>
+            <w:noWrap/>
+            <w:hideMark/>
+          </w:tcPr>
+          <w:p>
+            <w:pPr>
+              <w:widowControl/>
+              <w:jc w:val="left"/>
+              <w:rPr>
+                <w:rFonts w:asciiTheme="minorEastAsia" w:eastAsiaTheme="minorEastAsia" w:hAnsiTheme="minorEastAsia" w:cstheme="majorHAnsi"/>
+                <w:sz w:val="20"/>
+                <w:szCs w:val="20"/>
+              </w:rPr>
+            </w:pPr>
+            <w:r>
+              <w:rPr>
+                <w:rFonts w:asciiTheme="minorEastAsia" w:eastAsiaTheme="minorEastAsia" w:hAnsiTheme="minorEastAsia" w:cstheme="majorHAnsi"/>
+                <w:sz w:val="20"/>
+                <w:szCs w:val="20"/>
+              </w:rPr>
+              <w:t>[kJ/</w:t>
+            </w:r>
+            <w:proofErr w:type="spellStart"/>
+            <w:r>
+              <w:rPr>
+                <w:rFonts w:asciiTheme="minorEastAsia" w:eastAsiaTheme="minorEastAsia" w:hAnsiTheme="minorEastAsia" w:cstheme="majorHAnsi"/>
+                <w:sz w:val="20"/>
+                <w:szCs w:val="20"/>
+              </w:rPr>
+              <w:t>hr</w:t>
+            </w:r>
+            <w:proofErr w:type="spellEnd"/>
+            <w:r>
+              <w:rPr>
+                <w:rFonts w:asciiTheme="minorEastAsia" w:eastAsiaTheme="minorEastAsia" w:hAnsiTheme="minorEastAsia" w:cstheme="majorHAnsi"/>
+                <w:sz w:val="20"/>
+                <w:szCs w:val="20"/>
+              </w:rPr>
+              <w:t>]</w:t>
+            </w:r>
+          </w:p>
+        </w:tc>
+      </w:tr>
+      <w:tr>
+        <w:trPr>
+          <w:trHeight w:val="375"/>
+        </w:trPr>
+        <w:tc>
+          <w:tcPr>
+            <w:tcW w:w="1047" w:type="dxa"/>
+            <w:noWrap/>
+            <w:hideMark/>
+          </w:tcPr>
+          <w:p>
+            <w:pPr>
+              <w:widowControl/>
+              <w:jc w:val="left"/>
+              <w:rPr>
+                <w:rFonts w:asciiTheme="minorEastAsia" w:eastAsiaTheme="minorEastAsia" w:hAnsiTheme="minorEastAsia" w:cstheme="majorHAnsi"/>
+                <w:sz w:val="20"/>
+                <w:szCs w:val="20"/>
+              </w:rPr>
+            </w:pPr>
+            <w:r>
+              <w:rPr>
+                <w:rFonts w:asciiTheme="minorEastAsia" w:eastAsiaTheme="minorEastAsia" w:hAnsiTheme="minorEastAsia" w:cstheme="majorHAnsi"/>
+                <w:sz w:val="20"/>
+                <w:szCs w:val="20"/>
+              </w:rPr>
+              <w:t>NTYPE 7</w:t>
+            </w:r>
+          </w:p>
+        </w:tc>
+        <w:tc>
+          <w:tcPr>
+            <w:tcW w:w="933" w:type="dxa"/>
+            <w:noWrap/>
+            <w:hideMark/>
+          </w:tcPr>
+          <w:p>
+            <w:pPr>
+              <w:widowControl/>
+              <w:jc w:val="left"/>
+              <w:rPr>
+                <w:rFonts w:asciiTheme="minorEastAsia" w:eastAsiaTheme="minorEastAsia" w:hAnsiTheme="minorEastAsia" w:cstheme="majorHAnsi"/>
+                <w:sz w:val="20"/>
+                <w:szCs w:val="20"/>
+              </w:rPr>
+            </w:pPr>
+            <w:r>
+              <w:rPr>
+                <w:rFonts w:asciiTheme="minorEastAsia" w:eastAsiaTheme="minorEastAsia" w:hAnsiTheme="minorEastAsia" w:cstheme="majorHAnsi"/>
+                <w:sz w:val="20"/>
+                <w:szCs w:val="20"/>
+              </w:rPr>
+              <w:t>QGCONV</w:t>
+            </w:r>
+          </w:p>
+        </w:tc>
+        <w:tc>
+          <w:tcPr>
+            <w:tcW w:w="5386" w:type="dxa"/>
+            <w:noWrap/>
+            <w:hideMark/>
+          </w:tcPr>
+          <w:p>
+            <w:pPr>
+              <w:widowControl/>
+              <w:jc w:val="left"/>
+              <w:rPr>
+                <w:rFonts w:asciiTheme="minorEastAsia" w:eastAsiaTheme="minorEastAsia" w:hAnsiTheme="minorEastAsia" w:cstheme="majorHAnsi"/>
+                <w:sz w:val="20"/>
+                <w:szCs w:val="20"/>
+              </w:rPr>
+            </w:pPr>
+            <w:r>
+              <w:rPr>
+                <w:rFonts w:asciiTheme="minorEastAsia" w:eastAsiaTheme="minorEastAsia" w:hAnsiTheme="minorEastAsia" w:cstheme="majorHAnsi"/>
+                <w:sz w:val="20"/>
+                <w:szCs w:val="20"/>
+              </w:rPr>
+              <w:t>Airnodeに与えられる</w:t>
+            </w:r>
+            <w:r>
+              <w:rPr>
+                <w:rFonts w:asciiTheme="minorEastAsia" w:eastAsiaTheme="minorEastAsia" w:hAnsiTheme="minorEastAsia" w:cstheme="majorHAnsi"/>
+                <w:sz w:val="20"/>
+                <w:szCs w:val="20"/>
+              </w:rPr>
+              <w:t>熱源</w:t>
+            </w:r>
+            <w:r>
+              <w:rPr>
+                <w:rFonts w:asciiTheme="minorEastAsia" w:eastAsiaTheme="minorEastAsia" w:hAnsiTheme="minorEastAsia" w:cstheme="majorHAnsi"/>
+                <w:sz w:val="20"/>
+                <w:szCs w:val="20"/>
+              </w:rPr>
+              <w:t>の合計（対流成分）</w:t>
+            </w:r>
+          </w:p>
+          <w:p>
+            <w:pPr>
+              <w:widowControl/>
+              <w:jc w:val="left"/>
+              <w:rPr>
+                <w:rFonts w:asciiTheme="minorEastAsia" w:eastAsiaTheme="minorEastAsia" w:hAnsiTheme="minorEastAsia" w:cstheme="majorHAnsi"/>
+                <w:sz w:val="20"/>
+                <w:szCs w:val="20"/>
+              </w:rPr>
+            </w:pPr>
+            <w:r>
+              <w:rPr>
+                <w:rFonts w:asciiTheme="minorEastAsia" w:eastAsiaTheme="minorEastAsia" w:hAnsiTheme="minorEastAsia" w:cstheme="majorHAnsi"/>
+                <w:sz w:val="20"/>
+                <w:szCs w:val="20"/>
+              </w:rPr>
+              <w:t>すべてのGainの対流成分の合計。冷熱源が与えられている場合はマイナス(-)の値もありえる。</w:t>
+            </w:r>
+          </w:p>
+        </w:tc>
+        <w:tc>
+          <w:tcPr>
+            <w:tcW w:w="1128" w:type="dxa"/>
+            <w:noWrap/>
+            <w:hideMark/>
+          </w:tcPr>
+          <w:p>
+            <w:pPr>
+              <w:widowControl/>
+              <w:jc w:val="left"/>
+              <w:rPr>
+                <w:rFonts w:asciiTheme="minorEastAsia" w:eastAsiaTheme="minorEastAsia" w:hAnsiTheme="minorEastAsia" w:cstheme="majorHAnsi"/>
+                <w:sz w:val="20"/>
+                <w:szCs w:val="20"/>
+              </w:rPr>
+            </w:pPr>
+            <w:r>
+              <w:rPr>
+                <w:rFonts w:asciiTheme="minorEastAsia" w:eastAsiaTheme="minorEastAsia" w:hAnsiTheme="minorEastAsia" w:cstheme="majorHAnsi"/>
+                <w:sz w:val="20"/>
+                <w:szCs w:val="20"/>
+              </w:rPr>
+              <w:t>[kJ/</w:t>
+            </w:r>
+            <w:proofErr w:type="spellStart"/>
+            <w:r>
+              <w:rPr>
+                <w:rFonts w:asciiTheme="minorEastAsia" w:eastAsiaTheme="minorEastAsia" w:hAnsiTheme="minorEastAsia" w:cstheme="majorHAnsi"/>
+                <w:sz w:val="20"/>
+                <w:szCs w:val="20"/>
+              </w:rPr>
+              <w:t>hr</w:t>
+            </w:r>
+            <w:proofErr w:type="spellEnd"/>
+            <w:r>
+              <w:rPr>
+                <w:rFonts w:asciiTheme="minorEastAsia" w:eastAsiaTheme="minorEastAsia" w:hAnsiTheme="minorEastAsia" w:cstheme="majorHAnsi"/>
+                <w:sz w:val="20"/>
+                <w:szCs w:val="20"/>
+              </w:rPr>
+              <w:t>]</w:t>
+            </w:r>
+          </w:p>
+        </w:tc>
+      </w:tr>
+      <w:tr>
+        <w:trPr>
+          <w:trHeight w:val="375"/>
+        </w:trPr>
+        <w:tc>
+          <w:tcPr>
+            <w:tcW w:w="1047" w:type="dxa"/>
+            <w:noWrap/>
+            <w:hideMark/>
+          </w:tcPr>
+          <w:p>
+            <w:pPr>
+              <w:widowControl/>
+              <w:jc w:val="left"/>
+              <w:rPr>
+                <w:rFonts w:asciiTheme="minorEastAsia" w:eastAsiaTheme="minorEastAsia" w:hAnsiTheme="minorEastAsia" w:cstheme="majorHAnsi"/>
+                <w:sz w:val="20"/>
+                <w:szCs w:val="20"/>
+              </w:rPr>
+            </w:pPr>
+            <w:r>
+              <w:rPr>
+                <w:rFonts w:asciiTheme="minorEastAsia" w:eastAsiaTheme="minorEastAsia" w:hAnsiTheme="minorEastAsia" w:cstheme="majorHAnsi"/>
+                <w:sz w:val="20"/>
+                <w:szCs w:val="20"/>
+              </w:rPr>
+              <w:t>NTYPE 8</w:t>
+            </w:r>
+          </w:p>
+        </w:tc>
+        <w:tc>
+          <w:tcPr>
+            <w:tcW w:w="933" w:type="dxa"/>
+            <w:noWrap/>
+            <w:hideMark/>
+          </w:tcPr>
+          <w:p>
+            <w:pPr>
+              <w:widowControl/>
+              <w:jc w:val="left"/>
+              <w:rPr>
+                <w:rFonts w:asciiTheme="minorEastAsia" w:eastAsiaTheme="minorEastAsia" w:hAnsiTheme="minorEastAsia" w:cstheme="majorHAnsi"/>
+                <w:sz w:val="20"/>
+                <w:szCs w:val="20"/>
+              </w:rPr>
+            </w:pPr>
+            <w:r>
+              <w:rPr>
+                <w:rFonts w:asciiTheme="minorEastAsia" w:eastAsiaTheme="minorEastAsia" w:hAnsiTheme="minorEastAsia" w:cstheme="majorHAnsi"/>
+                <w:sz w:val="20"/>
+                <w:szCs w:val="20"/>
+              </w:rPr>
+              <w:t>DQAIR</w:t>
+            </w:r>
+          </w:p>
+        </w:tc>
+        <w:tc>
+          <w:tcPr>
+            <w:tcW w:w="5386" w:type="dxa"/>
+            <w:noWrap/>
+            <w:hideMark/>
+          </w:tcPr>
+          <w:p>
+            <w:pPr>
+              <w:widowControl/>
+              <w:jc w:val="left"/>
+              <w:rPr>
+                <w:rFonts w:asciiTheme="minorEastAsia" w:eastAsiaTheme="minorEastAsia" w:hAnsiTheme="minorEastAsia" w:cstheme="majorHAnsi"/>
+                <w:sz w:val="20"/>
+                <w:szCs w:val="20"/>
+              </w:rPr>
+            </w:pPr>
+          </w:p>
+        </w:tc>
+        <w:tc>
+          <w:tcPr>
+            <w:tcW w:w="1128" w:type="dxa"/>
+            <w:noWrap/>
+            <w:hideMark/>
+          </w:tcPr>
+          <w:p>
+            <w:pPr>
+              <w:widowControl/>
+              <w:jc w:val="left"/>
+              <w:rPr>
+                <w:rFonts w:asciiTheme="minorEastAsia" w:eastAsiaTheme="minorEastAsia" w:hAnsiTheme="minorEastAsia" w:cstheme="majorHAnsi"/>
+                <w:sz w:val="20"/>
+                <w:szCs w:val="20"/>
+              </w:rPr>
+            </w:pPr>
+            <w:r>
+              <w:rPr>
+                <w:rFonts w:asciiTheme="minorEastAsia" w:eastAsiaTheme="minorEastAsia" w:hAnsiTheme="minorEastAsia" w:cstheme="majorHAnsi"/>
+                <w:sz w:val="20"/>
+                <w:szCs w:val="20"/>
+              </w:rPr>
+              <w:t>[kJ/</w:t>
+            </w:r>
+            <w:proofErr w:type="spellStart"/>
+            <w:r>
+              <w:rPr>
+                <w:rFonts w:asciiTheme="minorEastAsia" w:eastAsiaTheme="minorEastAsia" w:hAnsiTheme="minorEastAsia" w:cstheme="majorHAnsi"/>
+                <w:sz w:val="20"/>
+                <w:szCs w:val="20"/>
+              </w:rPr>
+              <w:t>hr</w:t>
+            </w:r>
+            <w:proofErr w:type="spellEnd"/>
+            <w:r>
+              <w:rPr>
+                <w:rFonts w:asciiTheme="minorEastAsia" w:eastAsiaTheme="minorEastAsia" w:hAnsiTheme="minorEastAsia" w:cstheme="majorHAnsi"/>
+                <w:sz w:val="20"/>
+                <w:szCs w:val="20"/>
+              </w:rPr>
+              <w:t>]</w:t>
+            </w:r>
+          </w:p>
+        </w:tc>
+      </w:tr>
+      <w:tr>
+        <w:trPr>
+          <w:trHeight w:val="375"/>
+        </w:trPr>
+        <w:tc>
+          <w:tcPr>
+            <w:tcW w:w="1047" w:type="dxa"/>
+            <w:noWrap/>
+            <w:hideMark/>
+          </w:tcPr>
+          <w:p>
+            <w:pPr>
+              <w:widowControl/>
+              <w:jc w:val="left"/>
+              <w:rPr>
+                <w:rFonts w:asciiTheme="minorEastAsia" w:eastAsiaTheme="minorEastAsia" w:hAnsiTheme="minorEastAsia" w:cstheme="majorHAnsi"/>
+                <w:sz w:val="20"/>
+                <w:szCs w:val="20"/>
+              </w:rPr>
+            </w:pPr>
+            <w:r>
+              <w:rPr>
+                <w:rFonts w:asciiTheme="minorEastAsia" w:eastAsiaTheme="minorEastAsia" w:hAnsiTheme="minorEastAsia" w:cstheme="majorHAnsi"/>
+                <w:sz w:val="20"/>
+                <w:szCs w:val="20"/>
+              </w:rPr>
+              <w:t>NTYPE 9</w:t>
+            </w:r>
+          </w:p>
+        </w:tc>
+        <w:tc>
+          <w:tcPr>
+            <w:tcW w:w="933" w:type="dxa"/>
+            <w:noWrap/>
+            <w:hideMark/>
+          </w:tcPr>
+          <w:p>
+            <w:pPr>
+              <w:widowControl/>
+              <w:jc w:val="left"/>
+              <w:rPr>
+                <w:rFonts w:asciiTheme="minorEastAsia" w:eastAsiaTheme="minorEastAsia" w:hAnsiTheme="minorEastAsia" w:cstheme="majorHAnsi"/>
+                <w:sz w:val="20"/>
+                <w:szCs w:val="20"/>
+              </w:rPr>
+            </w:pPr>
+            <w:r>
+              <w:rPr>
+                <w:rFonts w:asciiTheme="minorEastAsia" w:eastAsiaTheme="minorEastAsia" w:hAnsiTheme="minorEastAsia" w:cstheme="majorHAnsi"/>
+                <w:sz w:val="20"/>
+                <w:szCs w:val="20"/>
+              </w:rPr>
+              <w:t>RELHUM</w:t>
+            </w:r>
+          </w:p>
+        </w:tc>
+        <w:tc>
+          <w:tcPr>
+            <w:tcW w:w="5386" w:type="dxa"/>
+            <w:noWrap/>
+            <w:hideMark/>
+          </w:tcPr>
+          <w:p>
+            <w:pPr>
+              <w:widowControl/>
+              <w:jc w:val="left"/>
+              <w:rPr>
+                <w:rFonts w:asciiTheme="minorEastAsia" w:eastAsiaTheme="minorEastAsia" w:hAnsiTheme="minorEastAsia" w:cstheme="majorHAnsi"/>
+                <w:sz w:val="20"/>
+                <w:szCs w:val="20"/>
+              </w:rPr>
+            </w:pPr>
+            <w:r>
+              <w:rPr>
+                <w:rFonts w:asciiTheme="minorEastAsia" w:eastAsiaTheme="minorEastAsia" w:hAnsiTheme="minorEastAsia" w:cstheme="majorHAnsi"/>
+                <w:sz w:val="20"/>
+                <w:szCs w:val="20"/>
+              </w:rPr>
+              <w:t>Airnodeの相対湿度</w:t>
+            </w:r>
+          </w:p>
+        </w:tc>
+        <w:tc>
+          <w:tcPr>
+            <w:tcW w:w="1128" w:type="dxa"/>
+            <w:noWrap/>
+            <w:hideMark/>
+          </w:tcPr>
+          <w:p>
+            <w:pPr>
+              <w:widowControl/>
+              <w:jc w:val="left"/>
+              <w:rPr>
+                <w:rFonts w:asciiTheme="minorEastAsia" w:eastAsiaTheme="minorEastAsia" w:hAnsiTheme="minorEastAsia" w:cstheme="majorHAnsi"/>
+                <w:sz w:val="20"/>
+                <w:szCs w:val="20"/>
+              </w:rPr>
+            </w:pPr>
+            <w:r>
+              <w:rPr>
+                <w:rFonts w:asciiTheme="minorEastAsia" w:eastAsiaTheme="minorEastAsia" w:hAnsiTheme="minorEastAsia" w:cstheme="majorHAnsi"/>
+                <w:sz w:val="20"/>
+                <w:szCs w:val="20"/>
+              </w:rPr>
+              <w:t>[%]</w:t>
+            </w:r>
+          </w:p>
+        </w:tc>
+      </w:tr>
+      <w:tr>
+        <w:trPr>
+          <w:trHeight w:val="375"/>
+        </w:trPr>
+        <w:tc>
+          <w:tcPr>
+            <w:tcW w:w="1047" w:type="dxa"/>
+            <w:noWrap/>
+            <w:hideMark/>
+          </w:tcPr>
+          <w:p>
+            <w:pPr>
+              <w:widowControl/>
+              <w:jc w:val="left"/>
+              <w:rPr>
+                <w:rFonts w:asciiTheme="minorEastAsia" w:eastAsiaTheme="minorEastAsia" w:hAnsiTheme="minorEastAsia" w:cstheme="majorHAnsi"/>
+                <w:sz w:val="20"/>
+                <w:szCs w:val="20"/>
+              </w:rPr>
+            </w:pPr>
+            <w:r>
+              <w:rPr>
+                <w:rFonts w:asciiTheme="minorEastAsia" w:eastAsiaTheme="minorEastAsia" w:hAnsiTheme="minorEastAsia" w:cstheme="majorHAnsi"/>
+                <w:sz w:val="20"/>
+                <w:szCs w:val="20"/>
+              </w:rPr>
+              <w:t>NTYPE 10</w:t>
+            </w:r>
+          </w:p>
+        </w:tc>
+        <w:tc>
+          <w:tcPr>
+            <w:tcW w:w="933" w:type="dxa"/>
+            <w:noWrap/>
+            <w:hideMark/>
+          </w:tcPr>
+          <w:p>
+            <w:pPr>
+              <w:widowControl/>
+              <w:jc w:val="left"/>
+              <w:rPr>
+                <w:rFonts w:asciiTheme="minorEastAsia" w:eastAsiaTheme="minorEastAsia" w:hAnsiTheme="minorEastAsia" w:cstheme="majorHAnsi"/>
+                <w:sz w:val="20"/>
+                <w:szCs w:val="20"/>
+              </w:rPr>
+            </w:pPr>
+            <w:r>
+              <w:rPr>
+                <w:rFonts w:asciiTheme="minorEastAsia" w:eastAsiaTheme="minorEastAsia" w:hAnsiTheme="minorEastAsia" w:cstheme="majorHAnsi"/>
+                <w:sz w:val="20"/>
+                <w:szCs w:val="20"/>
+              </w:rPr>
+              <w:t>QLATD</w:t>
+            </w:r>
+          </w:p>
+        </w:tc>
+        <w:tc>
+          <w:tcPr>
+            <w:tcW w:w="5386" w:type="dxa"/>
+            <w:noWrap/>
+            <w:hideMark/>
+          </w:tcPr>
+          <w:p>
+            <w:pPr>
+              <w:widowControl/>
+              <w:jc w:val="left"/>
+              <w:rPr>
+                <w:rFonts w:asciiTheme="minorEastAsia" w:eastAsiaTheme="minorEastAsia" w:hAnsiTheme="minorEastAsia" w:cstheme="majorHAnsi"/>
+                <w:sz w:val="20"/>
+                <w:szCs w:val="20"/>
+              </w:rPr>
+            </w:pPr>
+            <w:r>
+              <w:rPr>
+                <w:rFonts w:asciiTheme="minorEastAsia" w:eastAsiaTheme="minorEastAsia" w:hAnsiTheme="minorEastAsia" w:cstheme="majorHAnsi"/>
+                <w:sz w:val="20"/>
+                <w:szCs w:val="20"/>
+              </w:rPr>
+              <w:t>潜熱負荷。加湿(-)、除湿(+)</w:t>
+            </w:r>
+          </w:p>
+        </w:tc>
+        <w:tc>
+          <w:tcPr>
+            <w:tcW w:w="1128" w:type="dxa"/>
+            <w:noWrap/>
+            <w:hideMark/>
+          </w:tcPr>
+          <w:p>
+            <w:pPr>
+              <w:widowControl/>
+              <w:jc w:val="left"/>
+              <w:rPr>
+                <w:rFonts w:asciiTheme="minorEastAsia" w:eastAsiaTheme="minorEastAsia" w:hAnsiTheme="minorEastAsia" w:cstheme="majorHAnsi"/>
+                <w:sz w:val="20"/>
+                <w:szCs w:val="20"/>
+              </w:rPr>
+            </w:pPr>
+            <w:r>
+              <w:rPr>
+                <w:rFonts w:asciiTheme="minorEastAsia" w:eastAsiaTheme="minorEastAsia" w:hAnsiTheme="minorEastAsia" w:cstheme="majorHAnsi"/>
+                <w:sz w:val="20"/>
+                <w:szCs w:val="20"/>
+              </w:rPr>
+              <w:t>[kJ/</w:t>
+            </w:r>
+            <w:proofErr w:type="spellStart"/>
+            <w:r>
+              <w:rPr>
+                <w:rFonts w:asciiTheme="minorEastAsia" w:eastAsiaTheme="minorEastAsia" w:hAnsiTheme="minorEastAsia" w:cstheme="majorHAnsi"/>
+                <w:sz w:val="20"/>
+                <w:szCs w:val="20"/>
+              </w:rPr>
+              <w:t>hr</w:t>
+            </w:r>
+            <w:proofErr w:type="spellEnd"/>
+            <w:r>
+              <w:rPr>
+                <w:rFonts w:asciiTheme="minorEastAsia" w:eastAsiaTheme="minorEastAsia" w:hAnsiTheme="minorEastAsia" w:cstheme="majorHAnsi"/>
+                <w:sz w:val="20"/>
+                <w:szCs w:val="20"/>
+              </w:rPr>
+              <w:t>]</w:t>
+            </w:r>
+          </w:p>
+        </w:tc>
+      </w:tr>
+      <w:tr>
+        <w:trPr>
+          <w:trHeight w:val="375"/>
+        </w:trPr>
+        <w:tc>
+          <w:tcPr>
+            <w:tcW w:w="1047" w:type="dxa"/>
+            <w:noWrap/>
+            <w:hideMark/>
+          </w:tcPr>
+          <w:p>
+            <w:pPr>
+              <w:widowControl/>
+              <w:jc w:val="left"/>
+              <w:rPr>
+                <w:rFonts w:asciiTheme="minorEastAsia" w:eastAsiaTheme="minorEastAsia" w:hAnsiTheme="minorEastAsia" w:cstheme="majorHAnsi"/>
+                <w:sz w:val="20"/>
+                <w:szCs w:val="20"/>
+              </w:rPr>
+            </w:pPr>
+            <w:r>
+              <w:rPr>
+                <w:rFonts w:asciiTheme="minorEastAsia" w:eastAsiaTheme="minorEastAsia" w:hAnsiTheme="minorEastAsia" w:cstheme="majorHAnsi"/>
+                <w:sz w:val="20"/>
+                <w:szCs w:val="20"/>
+              </w:rPr>
+              <w:lastRenderedPageBreak/>
+              <w:t>NTYPE 11</w:t>
+            </w:r>
+          </w:p>
+        </w:tc>
+        <w:tc>
+          <w:tcPr>
+            <w:tcW w:w="933" w:type="dxa"/>
+            <w:noWrap/>
+            <w:hideMark/>
+          </w:tcPr>
+          <w:p>
+            <w:pPr>
+              <w:widowControl/>
+              <w:jc w:val="left"/>
+              <w:rPr>
+                <w:rFonts w:asciiTheme="minorEastAsia" w:eastAsiaTheme="minorEastAsia" w:hAnsiTheme="minorEastAsia" w:cstheme="majorHAnsi"/>
+                <w:sz w:val="20"/>
+                <w:szCs w:val="20"/>
+              </w:rPr>
+            </w:pPr>
+            <w:r>
+              <w:rPr>
+                <w:rFonts w:asciiTheme="minorEastAsia" w:eastAsiaTheme="minorEastAsia" w:hAnsiTheme="minorEastAsia" w:cstheme="majorHAnsi"/>
+                <w:sz w:val="20"/>
+                <w:szCs w:val="20"/>
+              </w:rPr>
+              <w:t>QLATG</w:t>
+            </w:r>
+          </w:p>
+        </w:tc>
+        <w:tc>
+          <w:tcPr>
+            <w:tcW w:w="5386" w:type="dxa"/>
+            <w:noWrap/>
+            <w:hideMark/>
+          </w:tcPr>
+          <w:p>
+            <w:pPr>
+              <w:widowControl/>
+              <w:jc w:val="left"/>
+              <w:rPr>
+                <w:rFonts w:asciiTheme="minorEastAsia" w:eastAsiaTheme="minorEastAsia" w:hAnsiTheme="minorEastAsia" w:cstheme="majorHAnsi"/>
+                <w:sz w:val="20"/>
+                <w:szCs w:val="20"/>
+              </w:rPr>
+            </w:pPr>
+            <w:r>
+              <w:rPr>
+                <w:rFonts w:asciiTheme="minorEastAsia" w:eastAsiaTheme="minorEastAsia" w:hAnsiTheme="minorEastAsia" w:cstheme="majorHAnsi" w:hint="eastAsia"/>
+                <w:sz w:val="20"/>
+                <w:szCs w:val="20"/>
+              </w:rPr>
+              <w:t>Airnodeに与えられる潜熱の合計。換気、漏気、カップリング、</w:t>
+            </w:r>
+            <w:r>
+              <w:rPr>
+                <w:rFonts w:asciiTheme="minorEastAsia" w:eastAsiaTheme="minorEastAsia" w:hAnsiTheme="minorEastAsia" w:cstheme="majorHAnsi" w:hint="eastAsia"/>
+                <w:sz w:val="20"/>
+                <w:szCs w:val="20"/>
+              </w:rPr>
+              <w:t>Gainの潜熱成分、および壁面の吸湿を含む。</w:t>
+            </w:r>
+          </w:p>
+        </w:tc>
+        <w:tc>
+          <w:tcPr>
+            <w:tcW w:w="1128" w:type="dxa"/>
+            <w:noWrap/>
+            <w:hideMark/>
+          </w:tcPr>
+          <w:p>
+            <w:pPr>
+              <w:widowControl/>
+              <w:jc w:val="left"/>
+              <w:rPr>
+                <w:rFonts w:asciiTheme="minorEastAsia" w:eastAsiaTheme="minorEastAsia" w:hAnsiTheme="minorEastAsia" w:cstheme="majorHAnsi"/>
+                <w:sz w:val="20"/>
+                <w:szCs w:val="20"/>
+              </w:rPr>
+            </w:pPr>
+            <w:r>
+              <w:rPr>
+                <w:rFonts w:asciiTheme="minorEastAsia" w:eastAsiaTheme="minorEastAsia" w:hAnsiTheme="minorEastAsia" w:cstheme="majorHAnsi"/>
+                <w:sz w:val="20"/>
+                <w:szCs w:val="20"/>
+              </w:rPr>
+              <w:t>[kJ/</w:t>
+            </w:r>
+            <w:proofErr w:type="spellStart"/>
+            <w:r>
+              <w:rPr>
+                <w:rFonts w:asciiTheme="minorEastAsia" w:eastAsiaTheme="minorEastAsia" w:hAnsiTheme="minorEastAsia" w:cstheme="majorHAnsi"/>
+                <w:sz w:val="20"/>
+                <w:szCs w:val="20"/>
+              </w:rPr>
+              <w:t>hr</w:t>
+            </w:r>
+            <w:proofErr w:type="spellEnd"/>
+            <w:r>
+              <w:rPr>
+                <w:rFonts w:asciiTheme="minorEastAsia" w:eastAsiaTheme="minorEastAsia" w:hAnsiTheme="minorEastAsia" w:cstheme="majorHAnsi"/>
+                <w:sz w:val="20"/>
+                <w:szCs w:val="20"/>
+              </w:rPr>
+              <w:t>]</w:t>
+            </w:r>
+          </w:p>
+        </w:tc>
+      </w:tr>
+      <w:tr>
+        <w:trPr>
+          <w:trHeight w:val="375"/>
+        </w:trPr>
+        <w:tc>
+          <w:tcPr>
+            <w:tcW w:w="1047" w:type="dxa"/>
+            <w:noWrap/>
+            <w:hideMark/>
+          </w:tcPr>
+          <w:p>
+            <w:pPr>
+              <w:widowControl/>
+              <w:jc w:val="left"/>
+              <w:rPr>
+                <w:rFonts w:asciiTheme="minorEastAsia" w:eastAsiaTheme="minorEastAsia" w:hAnsiTheme="minorEastAsia" w:cstheme="majorHAnsi"/>
+                <w:sz w:val="20"/>
+                <w:szCs w:val="20"/>
+              </w:rPr>
+            </w:pPr>
+            <w:r>
+              <w:rPr>
+                <w:rFonts w:asciiTheme="minorEastAsia" w:eastAsiaTheme="minorEastAsia" w:hAnsiTheme="minorEastAsia" w:cstheme="majorHAnsi"/>
+                <w:sz w:val="20"/>
+                <w:szCs w:val="20"/>
+              </w:rPr>
+              <w:t>NTYPE 12</w:t>
+            </w:r>
+          </w:p>
+        </w:tc>
+        <w:tc>
+          <w:tcPr>
+            <w:tcW w:w="933" w:type="dxa"/>
+            <w:noWrap/>
+            <w:hideMark/>
+          </w:tcPr>
+          <w:p>
+            <w:pPr>
+              <w:widowControl/>
+              <w:jc w:val="left"/>
+              <w:rPr>
+                <w:rFonts w:asciiTheme="minorEastAsia" w:eastAsiaTheme="minorEastAsia" w:hAnsiTheme="minorEastAsia" w:cstheme="majorHAnsi"/>
+                <w:sz w:val="20"/>
+                <w:szCs w:val="20"/>
+              </w:rPr>
+            </w:pPr>
+            <w:r>
+              <w:rPr>
+                <w:rFonts w:asciiTheme="minorEastAsia" w:eastAsiaTheme="minorEastAsia" w:hAnsiTheme="minorEastAsia" w:cstheme="majorHAnsi"/>
+                <w:sz w:val="20"/>
+                <w:szCs w:val="20"/>
+              </w:rPr>
+              <w:t>QSOLTR</w:t>
+            </w:r>
+          </w:p>
+        </w:tc>
+        <w:tc>
+          <w:tcPr>
+            <w:tcW w:w="5386" w:type="dxa"/>
+            <w:noWrap/>
+            <w:hideMark/>
+          </w:tcPr>
+          <w:p>
+            <w:pPr>
+              <w:widowControl/>
+              <w:jc w:val="left"/>
+              <w:rPr>
+                <w:rFonts w:asciiTheme="minorEastAsia" w:eastAsiaTheme="minorEastAsia" w:hAnsiTheme="minorEastAsia" w:cstheme="majorHAnsi"/>
+                <w:sz w:val="20"/>
+                <w:szCs w:val="20"/>
+              </w:rPr>
+            </w:pPr>
+            <w:r>
+              <w:rPr>
+                <w:rFonts w:asciiTheme="minorEastAsia" w:eastAsiaTheme="minorEastAsia" w:hAnsiTheme="minorEastAsia" w:cstheme="majorHAnsi"/>
+                <w:sz w:val="20"/>
+                <w:szCs w:val="20"/>
+              </w:rPr>
+              <w:t>Airnodeの外壁面の開口部を通して侵入する短波長放射の合計。（ただし、Airnodeに100%吸収される訳ではない？？？）</w:t>
+            </w:r>
+          </w:p>
+        </w:tc>
+        <w:tc>
+          <w:tcPr>
+            <w:tcW w:w="1128" w:type="dxa"/>
+            <w:noWrap/>
+            <w:hideMark/>
+          </w:tcPr>
+          <w:p>
+            <w:pPr>
+              <w:widowControl/>
+              <w:jc w:val="left"/>
+              <w:rPr>
+                <w:rFonts w:asciiTheme="minorEastAsia" w:eastAsiaTheme="minorEastAsia" w:hAnsiTheme="minorEastAsia" w:cstheme="majorHAnsi"/>
+                <w:sz w:val="20"/>
+                <w:szCs w:val="20"/>
+              </w:rPr>
+            </w:pPr>
+            <w:r>
+              <w:rPr>
+                <w:rFonts w:asciiTheme="minorEastAsia" w:eastAsiaTheme="minorEastAsia" w:hAnsiTheme="minorEastAsia" w:cstheme="majorHAnsi"/>
+                <w:sz w:val="20"/>
+                <w:szCs w:val="20"/>
+              </w:rPr>
+              <w:t>[kJ/</w:t>
+            </w:r>
+            <w:proofErr w:type="spellStart"/>
+            <w:r>
+              <w:rPr>
+                <w:rFonts w:asciiTheme="minorEastAsia" w:eastAsiaTheme="minorEastAsia" w:hAnsiTheme="minorEastAsia" w:cstheme="majorHAnsi"/>
+                <w:sz w:val="20"/>
+                <w:szCs w:val="20"/>
+              </w:rPr>
+              <w:t>hr</w:t>
+            </w:r>
+            <w:proofErr w:type="spellEnd"/>
+            <w:r>
+              <w:rPr>
+                <w:rFonts w:asciiTheme="minorEastAsia" w:eastAsiaTheme="minorEastAsia" w:hAnsiTheme="minorEastAsia" w:cstheme="majorHAnsi"/>
+                <w:sz w:val="20"/>
+                <w:szCs w:val="20"/>
+              </w:rPr>
+              <w:t>]</w:t>
+            </w:r>
+          </w:p>
+        </w:tc>
+      </w:tr>
+      <w:tr>
+        <w:trPr>
+          <w:trHeight w:val="375"/>
+        </w:trPr>
+        <w:tc>
+          <w:tcPr>
+            <w:tcW w:w="1047" w:type="dxa"/>
+            <w:noWrap/>
+            <w:hideMark/>
+          </w:tcPr>
+          <w:p>
+            <w:pPr>
+              <w:widowControl/>
+              <w:jc w:val="left"/>
+              <w:rPr>
+                <w:rFonts w:asciiTheme="minorEastAsia" w:eastAsiaTheme="minorEastAsia" w:hAnsiTheme="minorEastAsia" w:cstheme="majorHAnsi"/>
+                <w:sz w:val="20"/>
+                <w:szCs w:val="20"/>
+              </w:rPr>
+            </w:pPr>
+            <w:r>
+              <w:rPr>
+                <w:rFonts w:asciiTheme="minorEastAsia" w:eastAsiaTheme="minorEastAsia" w:hAnsiTheme="minorEastAsia" w:cstheme="majorHAnsi"/>
+                <w:sz w:val="20"/>
+                <w:szCs w:val="20"/>
+              </w:rPr>
+              <w:t>NTYPE 13</w:t>
+            </w:r>
+          </w:p>
+        </w:tc>
+        <w:tc>
+          <w:tcPr>
+            <w:tcW w:w="933" w:type="dxa"/>
+            <w:noWrap/>
+            <w:hideMark/>
+          </w:tcPr>
+          <w:p>
+            <w:pPr>
+              <w:widowControl/>
+              <w:jc w:val="left"/>
+              <w:rPr>
+                <w:rFonts w:asciiTheme="minorEastAsia" w:eastAsiaTheme="minorEastAsia" w:hAnsiTheme="minorEastAsia" w:cstheme="majorHAnsi"/>
+                <w:sz w:val="20"/>
+                <w:szCs w:val="20"/>
+              </w:rPr>
+            </w:pPr>
+            <w:r>
+              <w:rPr>
+                <w:rFonts w:asciiTheme="minorEastAsia" w:eastAsiaTheme="minorEastAsia" w:hAnsiTheme="minorEastAsia" w:cstheme="majorHAnsi"/>
+                <w:sz w:val="20"/>
+                <w:szCs w:val="20"/>
+              </w:rPr>
+              <w:t>QGRAD</w:t>
+            </w:r>
+          </w:p>
+        </w:tc>
+        <w:tc>
+          <w:tcPr>
+            <w:tcW w:w="5386" w:type="dxa"/>
+            <w:noWrap/>
+            <w:hideMark/>
+          </w:tcPr>
+          <w:p>
+            <w:pPr>
+              <w:widowControl/>
+              <w:jc w:val="left"/>
+              <w:rPr>
+                <w:rFonts w:asciiTheme="minorEastAsia" w:eastAsiaTheme="minorEastAsia" w:hAnsiTheme="minorEastAsia" w:cstheme="majorHAnsi"/>
+                <w:sz w:val="20"/>
+                <w:szCs w:val="20"/>
+              </w:rPr>
+            </w:pPr>
+            <w:r>
+              <w:rPr>
+                <w:rFonts w:asciiTheme="minorEastAsia" w:eastAsiaTheme="minorEastAsia" w:hAnsiTheme="minorEastAsia" w:cstheme="majorHAnsi"/>
+                <w:sz w:val="20"/>
+                <w:szCs w:val="20"/>
+              </w:rPr>
+              <w:t>Airnodeに与えられる熱源の合計（放射成分）</w:t>
+            </w:r>
+          </w:p>
+          <w:p>
+            <w:pPr>
+              <w:widowControl/>
+              <w:jc w:val="left"/>
+              <w:rPr>
+                <w:rFonts w:asciiTheme="minorEastAsia" w:eastAsiaTheme="minorEastAsia" w:hAnsiTheme="minorEastAsia" w:cstheme="majorHAnsi"/>
+                <w:sz w:val="20"/>
+                <w:szCs w:val="20"/>
+              </w:rPr>
+            </w:pPr>
+            <w:r>
+              <w:rPr>
+                <w:rFonts w:asciiTheme="minorEastAsia" w:eastAsiaTheme="minorEastAsia" w:hAnsiTheme="minorEastAsia" w:cstheme="majorHAnsi"/>
+                <w:sz w:val="20"/>
+                <w:szCs w:val="20"/>
+              </w:rPr>
+              <w:t>すべてのGainの放射成分の合計。冷熱源が与えられている場合はマイナス(-)の値もありえる。</w:t>
+            </w:r>
+          </w:p>
+        </w:tc>
+        <w:tc>
+          <w:tcPr>
+            <w:tcW w:w="1128" w:type="dxa"/>
+            <w:noWrap/>
+            <w:hideMark/>
+          </w:tcPr>
+          <w:p>
+            <w:pPr>
+              <w:widowControl/>
+              <w:jc w:val="left"/>
+              <w:rPr>
+                <w:rFonts w:asciiTheme="minorEastAsia" w:eastAsiaTheme="minorEastAsia" w:hAnsiTheme="minorEastAsia" w:cstheme="majorHAnsi"/>
+                <w:sz w:val="20"/>
+                <w:szCs w:val="20"/>
+              </w:rPr>
+            </w:pPr>
+            <w:r>
+              <w:rPr>
+                <w:rFonts w:asciiTheme="minorEastAsia" w:eastAsiaTheme="minorEastAsia" w:hAnsiTheme="minorEastAsia" w:cstheme="majorHAnsi"/>
+                <w:sz w:val="20"/>
+                <w:szCs w:val="20"/>
+              </w:rPr>
+              <w:t>[kJ/</w:t>
+            </w:r>
+            <w:proofErr w:type="spellStart"/>
+            <w:r>
+              <w:rPr>
+                <w:rFonts w:asciiTheme="minorEastAsia" w:eastAsiaTheme="minorEastAsia" w:hAnsiTheme="minorEastAsia" w:cstheme="majorHAnsi"/>
+                <w:sz w:val="20"/>
+                <w:szCs w:val="20"/>
+              </w:rPr>
+              <w:t>hr</w:t>
+            </w:r>
+            <w:proofErr w:type="spellEnd"/>
+            <w:r>
+              <w:rPr>
+                <w:rFonts w:asciiTheme="minorEastAsia" w:eastAsiaTheme="minorEastAsia" w:hAnsiTheme="minorEastAsia" w:cstheme="majorHAnsi"/>
+                <w:sz w:val="20"/>
+                <w:szCs w:val="20"/>
+              </w:rPr>
+              <w:t>]</w:t>
+            </w:r>
+          </w:p>
+        </w:tc>
+      </w:tr>
+      <w:tr>
+        <w:trPr>
+          <w:trHeight w:val="375"/>
+        </w:trPr>
+        <w:tc>
+          <w:tcPr>
+            <w:tcW w:w="1047" w:type="dxa"/>
+            <w:noWrap/>
+            <w:hideMark/>
+          </w:tcPr>
+          <w:p>
+            <w:pPr>
+              <w:widowControl/>
+              <w:jc w:val="left"/>
+              <w:rPr>
+                <w:rFonts w:asciiTheme="minorEastAsia" w:eastAsiaTheme="minorEastAsia" w:hAnsiTheme="minorEastAsia" w:cstheme="majorHAnsi"/>
+                <w:sz w:val="20"/>
+                <w:szCs w:val="20"/>
+              </w:rPr>
+            </w:pPr>
+            <w:r>
+              <w:rPr>
+                <w:rFonts w:asciiTheme="minorEastAsia" w:eastAsiaTheme="minorEastAsia" w:hAnsiTheme="minorEastAsia" w:cstheme="majorHAnsi"/>
+                <w:sz w:val="20"/>
+                <w:szCs w:val="20"/>
+              </w:rPr>
+              <w:t>NTYPE 14</w:t>
+            </w:r>
+          </w:p>
+        </w:tc>
+        <w:tc>
+          <w:tcPr>
+            <w:tcW w:w="933" w:type="dxa"/>
+            <w:noWrap/>
+            <w:hideMark/>
+          </w:tcPr>
+          <w:p>
+            <w:pPr>
+              <w:widowControl/>
+              <w:jc w:val="left"/>
+              <w:rPr>
+                <w:rFonts w:asciiTheme="minorEastAsia" w:eastAsiaTheme="minorEastAsia" w:hAnsiTheme="minorEastAsia" w:cstheme="majorHAnsi"/>
+                <w:sz w:val="20"/>
+                <w:szCs w:val="20"/>
+              </w:rPr>
+            </w:pPr>
+            <w:r>
+              <w:rPr>
+                <w:rFonts w:asciiTheme="minorEastAsia" w:eastAsiaTheme="minorEastAsia" w:hAnsiTheme="minorEastAsia" w:cstheme="majorHAnsi"/>
+                <w:sz w:val="20"/>
+                <w:szCs w:val="20"/>
+              </w:rPr>
+              <w:t>QTABSI</w:t>
+            </w:r>
+          </w:p>
+        </w:tc>
+        <w:tc>
+          <w:tcPr>
+            <w:tcW w:w="5386" w:type="dxa"/>
+            <w:noWrap/>
+            <w:hideMark/>
+          </w:tcPr>
+          <w:p>
+            <w:pPr>
+              <w:widowControl/>
+              <w:jc w:val="left"/>
+              <w:rPr>
+                <w:rFonts w:asciiTheme="minorEastAsia" w:eastAsiaTheme="minorEastAsia" w:hAnsiTheme="minorEastAsia" w:cstheme="majorHAnsi"/>
+                <w:sz w:val="20"/>
+                <w:szCs w:val="20"/>
+              </w:rPr>
+            </w:pPr>
+            <w:proofErr w:type="spellStart"/>
+            <w:r>
+              <w:rPr>
+                <w:rFonts w:asciiTheme="minorEastAsia" w:eastAsiaTheme="minorEastAsia" w:hAnsiTheme="minorEastAsia" w:cstheme="majorHAnsi"/>
+                <w:sz w:val="20"/>
+                <w:szCs w:val="20"/>
+              </w:rPr>
+              <w:t>airnode</w:t>
+            </w:r>
+            <w:proofErr w:type="spellEnd"/>
+            <w:r>
+              <w:rPr>
+                <w:rFonts w:asciiTheme="minorEastAsia" w:eastAsiaTheme="minorEastAsia" w:hAnsiTheme="minorEastAsia" w:cstheme="majorHAnsi"/>
+                <w:sz w:val="20"/>
+                <w:szCs w:val="20"/>
+              </w:rPr>
+              <w:t>内のすべてのサーフェース（室内側の壁表面）</w:t>
+            </w:r>
+            <w:r>
+              <w:rPr>
+                <w:rFonts w:asciiTheme="minorEastAsia" w:eastAsiaTheme="minorEastAsia" w:hAnsiTheme="minorEastAsia" w:cstheme="majorHAnsi" w:hint="eastAsia"/>
+                <w:sz w:val="20"/>
+                <w:szCs w:val="20"/>
+              </w:rPr>
+              <w:t>に吸収（または透過）</w:t>
+            </w:r>
+            <w:r>
+              <w:rPr>
+                <w:rFonts w:asciiTheme="minorEastAsia" w:eastAsiaTheme="minorEastAsia" w:hAnsiTheme="minorEastAsia" w:cstheme="majorHAnsi" w:hint="eastAsia"/>
+                <w:sz w:val="20"/>
+                <w:szCs w:val="20"/>
+              </w:rPr>
+              <w:t>される</w:t>
+            </w:r>
+            <w:r>
+              <w:rPr>
+                <w:rFonts w:asciiTheme="minorEastAsia" w:eastAsiaTheme="minorEastAsia" w:hAnsiTheme="minorEastAsia" w:cstheme="majorHAnsi" w:hint="eastAsia"/>
+                <w:sz w:val="20"/>
+                <w:szCs w:val="20"/>
+              </w:rPr>
+              <w:t>放射成分</w:t>
+            </w:r>
+            <w:r>
+              <w:rPr>
+                <w:rFonts w:asciiTheme="minorEastAsia" w:eastAsiaTheme="minorEastAsia" w:hAnsiTheme="minorEastAsia" w:cstheme="majorHAnsi" w:hint="eastAsia"/>
+                <w:sz w:val="20"/>
+                <w:szCs w:val="20"/>
+              </w:rPr>
+              <w:t>の合計。日射、他のサーフェース、熱源、</w:t>
+            </w:r>
+            <w:proofErr w:type="spellStart"/>
+            <w:r>
+              <w:rPr>
+                <w:rFonts w:asciiTheme="minorEastAsia" w:eastAsiaTheme="minorEastAsia" w:hAnsiTheme="minorEastAsia" w:cstheme="majorHAnsi" w:hint="eastAsia"/>
+                <w:sz w:val="20"/>
+                <w:szCs w:val="20"/>
+              </w:rPr>
+              <w:t>Wallgai</w:t>
+            </w:r>
+            <w:r>
+              <w:rPr>
+                <w:rFonts w:asciiTheme="minorEastAsia" w:eastAsiaTheme="minorEastAsia" w:hAnsiTheme="minorEastAsia" w:cstheme="majorHAnsi"/>
+                <w:sz w:val="20"/>
+                <w:szCs w:val="20"/>
+              </w:rPr>
+              <w:t>n</w:t>
+            </w:r>
+            <w:proofErr w:type="spellEnd"/>
+            <w:r>
+              <w:rPr>
+                <w:rFonts w:asciiTheme="minorEastAsia" w:eastAsiaTheme="minorEastAsia" w:hAnsiTheme="minorEastAsia" w:cstheme="majorHAnsi" w:hint="eastAsia"/>
+                <w:sz w:val="20"/>
+                <w:szCs w:val="20"/>
+              </w:rPr>
+              <w:t>からの放射を含む。</w:t>
+            </w:r>
+          </w:p>
+        </w:tc>
+        <w:tc>
+          <w:tcPr>
+            <w:tcW w:w="1128" w:type="dxa"/>
+            <w:noWrap/>
+            <w:hideMark/>
+          </w:tcPr>
+          <w:p>
+            <w:pPr>
+              <w:widowControl/>
+              <w:jc w:val="left"/>
+              <w:rPr>
+                <w:rFonts w:asciiTheme="minorEastAsia" w:eastAsiaTheme="minorEastAsia" w:hAnsiTheme="minorEastAsia" w:cstheme="majorHAnsi"/>
+                <w:sz w:val="20"/>
+                <w:szCs w:val="20"/>
+              </w:rPr>
+            </w:pPr>
+            <w:r>
+              <w:rPr>
+                <w:rFonts w:asciiTheme="minorEastAsia" w:eastAsiaTheme="minorEastAsia" w:hAnsiTheme="minorEastAsia" w:cstheme="majorHAnsi"/>
+                <w:sz w:val="20"/>
+                <w:szCs w:val="20"/>
+              </w:rPr>
+              <w:t>[kJ/</w:t>
+            </w:r>
+            <w:proofErr w:type="spellStart"/>
+            <w:r>
+              <w:rPr>
+                <w:rFonts w:asciiTheme="minorEastAsia" w:eastAsiaTheme="minorEastAsia" w:hAnsiTheme="minorEastAsia" w:cstheme="majorHAnsi"/>
+                <w:sz w:val="20"/>
+                <w:szCs w:val="20"/>
+              </w:rPr>
+              <w:t>hr</w:t>
+            </w:r>
+            <w:proofErr w:type="spellEnd"/>
+            <w:r>
+              <w:rPr>
+                <w:rFonts w:asciiTheme="minorEastAsia" w:eastAsiaTheme="minorEastAsia" w:hAnsiTheme="minorEastAsia" w:cstheme="majorHAnsi"/>
+                <w:sz w:val="20"/>
+                <w:szCs w:val="20"/>
+              </w:rPr>
+              <w:t>]</w:t>
+            </w:r>
+          </w:p>
+        </w:tc>
+      </w:tr>
+      <w:tr>
+        <w:trPr>
+          <w:trHeight w:val="375"/>
+        </w:trPr>
+        <w:tc>
+          <w:tcPr>
+            <w:tcW w:w="1047" w:type="dxa"/>
+            <w:noWrap/>
+            <w:hideMark/>
+          </w:tcPr>
+          <w:p>
+            <w:pPr>
+              <w:widowControl/>
+              <w:jc w:val="left"/>
+              <w:rPr>
+                <w:rFonts w:asciiTheme="minorEastAsia" w:eastAsiaTheme="minorEastAsia" w:hAnsiTheme="minorEastAsia" w:cstheme="majorHAnsi"/>
+                <w:sz w:val="20"/>
+                <w:szCs w:val="20"/>
+              </w:rPr>
+            </w:pPr>
+            <w:r>
+              <w:rPr>
+                <w:rFonts w:asciiTheme="minorEastAsia" w:eastAsiaTheme="minorEastAsia" w:hAnsiTheme="minorEastAsia" w:cstheme="majorHAnsi"/>
+                <w:sz w:val="20"/>
+                <w:szCs w:val="20"/>
+              </w:rPr>
+              <w:t>NTYPE 15</w:t>
+            </w:r>
+          </w:p>
+        </w:tc>
+        <w:tc>
+          <w:tcPr>
+            <w:tcW w:w="933" w:type="dxa"/>
+            <w:noWrap/>
+            <w:hideMark/>
+          </w:tcPr>
+          <w:p>
+            <w:pPr>
+              <w:widowControl/>
+              <w:jc w:val="left"/>
+              <w:rPr>
+                <w:rFonts w:asciiTheme="minorEastAsia" w:eastAsiaTheme="minorEastAsia" w:hAnsiTheme="minorEastAsia" w:cstheme="majorHAnsi"/>
+                <w:sz w:val="20"/>
+                <w:szCs w:val="20"/>
+              </w:rPr>
+            </w:pPr>
+            <w:r>
+              <w:rPr>
+                <w:rFonts w:asciiTheme="minorEastAsia" w:eastAsiaTheme="minorEastAsia" w:hAnsiTheme="minorEastAsia" w:cstheme="majorHAnsi"/>
+                <w:sz w:val="20"/>
+                <w:szCs w:val="20"/>
+              </w:rPr>
+              <w:t>QTABSO</w:t>
+            </w:r>
+          </w:p>
+        </w:tc>
+        <w:tc>
+          <w:tcPr>
+            <w:tcW w:w="5386" w:type="dxa"/>
+            <w:noWrap/>
+            <w:hideMark/>
+          </w:tcPr>
+          <w:p>
+            <w:pPr>
+              <w:widowControl/>
+              <w:jc w:val="left"/>
+              <w:rPr>
+                <w:rFonts w:asciiTheme="minorEastAsia" w:eastAsiaTheme="minorEastAsia" w:hAnsiTheme="minorEastAsia" w:cstheme="majorHAnsi"/>
+                <w:sz w:val="20"/>
+                <w:szCs w:val="20"/>
+              </w:rPr>
+            </w:pPr>
+            <w:proofErr w:type="spellStart"/>
+            <w:r>
+              <w:rPr>
+                <w:rFonts w:asciiTheme="minorEastAsia" w:eastAsiaTheme="minorEastAsia" w:hAnsiTheme="minorEastAsia" w:cstheme="majorHAnsi"/>
+                <w:sz w:val="20"/>
+                <w:szCs w:val="20"/>
+              </w:rPr>
+              <w:t>airnode</w:t>
+            </w:r>
+            <w:proofErr w:type="spellEnd"/>
+            <w:r>
+              <w:rPr>
+                <w:rFonts w:asciiTheme="minorEastAsia" w:eastAsiaTheme="minorEastAsia" w:hAnsiTheme="minorEastAsia" w:cstheme="majorHAnsi" w:hint="eastAsia"/>
+                <w:sz w:val="20"/>
+                <w:szCs w:val="20"/>
+              </w:rPr>
+              <w:t>の外側のサーフェースに吸収される放射成分の合計。日射、他のサーフェース、熱源、</w:t>
+            </w:r>
+            <w:proofErr w:type="spellStart"/>
+            <w:r>
+              <w:rPr>
+                <w:rFonts w:asciiTheme="minorEastAsia" w:eastAsiaTheme="minorEastAsia" w:hAnsiTheme="minorEastAsia" w:cstheme="majorHAnsi" w:hint="eastAsia"/>
+                <w:sz w:val="20"/>
+                <w:szCs w:val="20"/>
+              </w:rPr>
+              <w:t>Wallgain</w:t>
+            </w:r>
+            <w:proofErr w:type="spellEnd"/>
+            <w:r>
+              <w:rPr>
+                <w:rFonts w:asciiTheme="minorEastAsia" w:eastAsiaTheme="minorEastAsia" w:hAnsiTheme="minorEastAsia" w:cstheme="majorHAnsi" w:hint="eastAsia"/>
+                <w:sz w:val="20"/>
+                <w:szCs w:val="20"/>
+              </w:rPr>
+              <w:t>からの放射を含むが、</w:t>
+            </w:r>
+            <w:r>
+              <w:rPr>
+                <w:rFonts w:asciiTheme="minorEastAsia" w:eastAsiaTheme="minorEastAsia" w:hAnsiTheme="minorEastAsia" w:cstheme="majorHAnsi" w:hint="eastAsia"/>
+                <w:sz w:val="20"/>
+                <w:szCs w:val="20"/>
+              </w:rPr>
+              <w:t>大気放射(長波長放射)</w:t>
+            </w:r>
+            <w:r>
+              <w:rPr>
+                <w:rFonts w:asciiTheme="minorEastAsia" w:eastAsiaTheme="minorEastAsia" w:hAnsiTheme="minorEastAsia" w:cstheme="majorHAnsi" w:hint="eastAsia"/>
+                <w:sz w:val="20"/>
+                <w:szCs w:val="20"/>
+              </w:rPr>
+              <w:t>は</w:t>
+            </w:r>
+            <w:r>
+              <w:rPr>
+                <w:rFonts w:asciiTheme="minorEastAsia" w:eastAsiaTheme="minorEastAsia" w:hAnsiTheme="minorEastAsia" w:cstheme="majorHAnsi" w:hint="eastAsia"/>
+                <w:sz w:val="20"/>
+                <w:szCs w:val="20"/>
+              </w:rPr>
+              <w:t>含まない。</w:t>
+            </w:r>
+          </w:p>
           <w:p>
             <w:pPr>
               <w:widowControl/>
@@ -1266,10 +3289,10 @@
               <mc:AlternateContent>
                 <mc:Choice Requires="wpc">
                   <w:drawing>
-                    <wp:inline distT="0" distB="0" distL="0" distR="0" wp14:anchorId="6AC5783B" wp14:editId="34A25902">
-                      <wp:extent cx="2653665" cy="1547112"/>
+                    <wp:inline distT="0" distB="0" distL="0" distR="0" wp14:anchorId="18BA5C9D" wp14:editId="407FBF3D">
+                      <wp:extent cx="2653665" cy="1546943"/>
                       <wp:effectExtent l="38100" t="0" r="0" b="0"/>
-                      <wp:docPr id="73" name="キャンバス 73"/>
+                      <wp:docPr id="33" name="キャンバス 33"/>
                       <wp:cNvGraphicFramePr>
                         <a:graphicFrameLocks xmlns:a="http://schemas.openxmlformats.org/drawingml/2006/main" noChangeAspect="1"/>
                       </wp:cNvGraphicFramePr>
@@ -1279,7 +3302,7 @@
                             <wpc:bg/>
                             <wpc:whole/>
                             <wps:wsp>
-                              <wps:cNvPr id="61" name="直線コネクタ 61"/>
+                              <wps:cNvPr id="12" name="直線コネクタ 12"/>
                               <wps:cNvCnPr/>
                               <wps:spPr>
                                 <a:xfrm>
@@ -1315,7 +3338,7 @@
                               <wps:bodyPr/>
                             </wps:wsp>
                             <wps:wsp>
-                              <wps:cNvPr id="62" name="正方形/長方形 62"/>
+                              <wps:cNvPr id="13" name="正方形/長方形 13"/>
                               <wps:cNvSpPr/>
                               <wps:spPr>
                                 <a:xfrm>
@@ -1383,7 +3406,7 @@
                               </wps:bodyPr>
                             </wps:wsp>
                             <wps:wsp>
-                              <wps:cNvPr id="63" name="太陽 63"/>
+                              <wps:cNvPr id="14" name="太陽 14"/>
                               <wps:cNvSpPr/>
                               <wps:spPr>
                                 <a:xfrm>
@@ -1419,7 +3442,7 @@
                               </wps:bodyPr>
                             </wps:wsp>
                             <wps:wsp>
-                              <wps:cNvPr id="64" name="正方形/長方形 64"/>
+                              <wps:cNvPr id="15" name="正方形/長方形 15"/>
                               <wps:cNvSpPr/>
                               <wps:spPr>
                                 <a:xfrm>
@@ -1462,7 +3485,7 @@
                               </wps:bodyPr>
                             </wps:wsp>
                             <wps:wsp>
-                              <wps:cNvPr id="65" name="直線コネクタ 65"/>
+                              <wps:cNvPr id="16" name="直線コネクタ 16"/>
                               <wps:cNvCnPr/>
                               <wps:spPr>
                                 <a:xfrm flipH="1">
@@ -1498,7 +3521,7 @@
                               <wps:bodyPr/>
                             </wps:wsp>
                             <wps:wsp>
-                              <wps:cNvPr id="66" name="二等辺三角形 66"/>
+                              <wps:cNvPr id="17" name="二等辺三角形 17"/>
                               <wps:cNvSpPr/>
                               <wps:spPr>
                                 <a:xfrm>
@@ -1545,198 +3568,11 @@
                               </wps:bodyPr>
                             </wps:wsp>
                             <wps:wsp>
-                              <wps:cNvPr id="67" name="円/楕円 67"/>
-                              <wps:cNvSpPr/>
-                              <wps:spPr>
-                                <a:xfrm>
-                                  <a:off x="1729349" y="883058"/>
-                                  <a:ext cx="134120" cy="128482"/>
-                                </a:xfrm>
-                                <a:prstGeom prst="ellipse">
-                                  <a:avLst/>
-                                </a:prstGeom>
-                                <a:solidFill>
-                                  <a:schemeClr val="tx2">
-                                    <a:lumMod val="40000"/>
-                                    <a:lumOff val="60000"/>
-                                  </a:schemeClr>
-                                </a:solidFill>
-                                <a:ln>
-                                  <a:solidFill>
-                                    <a:schemeClr val="tx2">
-                                      <a:lumMod val="60000"/>
-                                      <a:lumOff val="40000"/>
-                                    </a:schemeClr>
-                                  </a:solidFill>
-                                </a:ln>
-                              </wps:spPr>
-                              <wps:style>
-                                <a:lnRef idx="2">
-                                  <a:schemeClr val="accent1"/>
-                                </a:lnRef>
-                                <a:fillRef idx="1">
-                                  <a:schemeClr val="lt1"/>
-                                </a:fillRef>
-                                <a:effectRef idx="0">
-                                  <a:schemeClr val="accent1"/>
-                                </a:effectRef>
-                                <a:fontRef idx="minor">
-                                  <a:schemeClr val="dk1"/>
-                                </a:fontRef>
-                              </wps:style>
-                              <wps:bodyPr rot="0" spcFirstLastPara="0" vertOverflow="overflow" horzOverflow="overflow" vert="horz" wrap="square" lIns="91440" tIns="45720" rIns="91440" bIns="45720" numCol="1" spcCol="0" rtlCol="0" fromWordArt="0" anchor="ctr" anchorCtr="0" forceAA="0" compatLnSpc="1">
-                                <a:prstTxWarp prst="textNoShape">
-                                  <a:avLst/>
-                                </a:prstTxWarp>
-                                <a:noAutofit/>
-                              </wps:bodyPr>
-                            </wps:wsp>
-                            <wps:wsp>
-                              <wps:cNvPr id="68" name="直線矢印コネクタ 68"/>
-                              <wps:cNvCnPr/>
-                              <wps:spPr>
-                                <a:xfrm flipH="1">
-                                  <a:off x="1405123" y="950764"/>
-                                  <a:ext cx="263332" cy="0"/>
-                                </a:xfrm>
-                                <a:prstGeom prst="straightConnector1">
-                                  <a:avLst/>
-                                </a:prstGeom>
-                                <a:ln w="38100">
-                                  <a:solidFill>
-                                    <a:srgbClr val="0070C0"/>
-                                  </a:solidFill>
-                                  <a:headEnd type="triangle" w="med" len="med"/>
-                                  <a:tailEnd type="none" w="med" len="med"/>
-                                </a:ln>
-                              </wps:spPr>
-                              <wps:style>
-                                <a:lnRef idx="1">
-                                  <a:schemeClr val="accent1"/>
-                                </a:lnRef>
-                                <a:fillRef idx="0">
-                                  <a:schemeClr val="accent1"/>
-                                </a:fillRef>
-                                <a:effectRef idx="0">
-                                  <a:schemeClr val="accent1"/>
-                                </a:effectRef>
-                                <a:fontRef idx="minor">
-                                  <a:schemeClr val="tx1"/>
-                                </a:fontRef>
-                              </wps:style>
-                              <wps:bodyPr/>
-                            </wps:wsp>
-                            <wps:wsp>
-                              <wps:cNvPr id="69" name="直線矢印コネクタ 69"/>
-                              <wps:cNvCnPr/>
-                              <wps:spPr>
-                                <a:xfrm>
-                                  <a:off x="1941475" y="950771"/>
-                                  <a:ext cx="252752" cy="0"/>
-                                </a:xfrm>
-                                <a:prstGeom prst="straightConnector1">
-                                  <a:avLst/>
-                                </a:prstGeom>
-                                <a:ln w="38100">
-                                  <a:solidFill>
-                                    <a:srgbClr val="0070C0"/>
-                                  </a:solidFill>
-                                  <a:headEnd type="triangle" w="med" len="med"/>
-                                  <a:tailEnd type="none" w="med" len="med"/>
-                                </a:ln>
-                              </wps:spPr>
-                              <wps:style>
-                                <a:lnRef idx="1">
-                                  <a:schemeClr val="accent1"/>
-                                </a:lnRef>
-                                <a:fillRef idx="0">
-                                  <a:schemeClr val="accent1"/>
-                                </a:fillRef>
-                                <a:effectRef idx="0">
-                                  <a:schemeClr val="accent1"/>
-                                </a:effectRef>
-                                <a:fontRef idx="minor">
-                                  <a:schemeClr val="tx1"/>
-                                </a:fontRef>
-                              </wps:style>
-                              <wps:bodyPr/>
-                            </wps:wsp>
-                            <wps:wsp>
-                              <wps:cNvPr id="70" name="直線矢印コネクタ 70"/>
-                              <wps:cNvCnPr/>
-                              <wps:spPr>
-                                <a:xfrm flipV="1">
-                                  <a:off x="1797359" y="670710"/>
-                                  <a:ext cx="0" cy="190491"/>
-                                </a:xfrm>
-                                <a:prstGeom prst="straightConnector1">
-                                  <a:avLst/>
-                                </a:prstGeom>
-                                <a:ln w="38100">
-                                  <a:solidFill>
-                                    <a:srgbClr val="0070C0"/>
-                                  </a:solidFill>
-                                  <a:headEnd type="triangle" w="med" len="med"/>
-                                  <a:tailEnd type="none" w="med" len="med"/>
-                                </a:ln>
-                              </wps:spPr>
-                              <wps:style>
-                                <a:lnRef idx="1">
-                                  <a:schemeClr val="accent1"/>
-                                </a:lnRef>
-                                <a:fillRef idx="0">
-                                  <a:schemeClr val="accent1"/>
-                                </a:fillRef>
-                                <a:effectRef idx="0">
-                                  <a:schemeClr val="accent1"/>
-                                </a:effectRef>
-                                <a:fontRef idx="minor">
-                                  <a:schemeClr val="tx1"/>
-                                </a:fontRef>
-                              </wps:style>
-                              <wps:bodyPr/>
-                            </wps:wsp>
-                            <wps:wsp>
-                              <wps:cNvPr id="71" name="直線矢印コネクタ 71"/>
-                              <wps:cNvCnPr/>
-                              <wps:spPr>
-                                <a:xfrm>
-                                  <a:off x="1797261" y="1047277"/>
-                                  <a:ext cx="0" cy="195474"/>
-                                </a:xfrm>
-                                <a:prstGeom prst="straightConnector1">
-                                  <a:avLst/>
-                                </a:prstGeom>
-                                <a:ln w="38100">
-                                  <a:solidFill>
-                                    <a:srgbClr val="0070C0"/>
-                                  </a:solidFill>
-                                  <a:headEnd type="triangle" w="med" len="med"/>
-                                  <a:tailEnd type="none" w="med" len="med"/>
-                                </a:ln>
-                              </wps:spPr>
-                              <wps:style>
-                                <a:lnRef idx="1">
-                                  <a:schemeClr val="accent1"/>
-                                </a:lnRef>
-                                <a:fillRef idx="0">
-                                  <a:schemeClr val="accent1"/>
-                                </a:fillRef>
-                                <a:effectRef idx="0">
-                                  <a:schemeClr val="accent1"/>
-                                </a:effectRef>
-                                <a:fontRef idx="minor">
-                                  <a:schemeClr val="tx1"/>
-                                </a:fontRef>
-                              </wps:style>
-                              <wps:bodyPr/>
-                            </wps:wsp>
-                            <wps:wsp>
-                              <wps:cNvPr id="72" name="テキスト ボックス 9"/>
+                              <wps:cNvPr id="23" name="テキスト ボックス 9"/>
                               <wps:cNvSpPr txBox="1"/>
                               <wps:spPr>
                                 <a:xfrm>
-                                  <a:off x="1405123" y="937901"/>
+                                  <a:off x="767692" y="784081"/>
                                   <a:ext cx="352425" cy="320040"/>
                                 </a:xfrm>
                                 <a:prstGeom prst="rect">
@@ -1765,6 +3601,47 @@
                                 <a:spAutoFit/>
                               </wps:bodyPr>
                             </wps:wsp>
+                            <wps:wsp>
+                              <wps:cNvPr id="4" name="ストライプ矢印 4"/>
+                              <wps:cNvSpPr/>
+                              <wps:spPr>
+                                <a:xfrm rot="2281895">
+                                  <a:off x="769077" y="703664"/>
+                                  <a:ext cx="504908" cy="214685"/>
+                                </a:xfrm>
+                                <a:prstGeom prst="stripedRightArrow">
+                                  <a:avLst/>
+                                </a:prstGeom>
+                                <a:solidFill>
+                                  <a:srgbClr val="0070C0"/>
+                                </a:solidFill>
+                                <a:ln>
+                                  <a:noFill/>
+                                </a:ln>
+                              </wps:spPr>
+                              <wps:style>
+                                <a:lnRef idx="2">
+                                  <a:schemeClr val="accent1">
+                                    <a:shade val="50000"/>
+                                  </a:schemeClr>
+                                </a:lnRef>
+                                <a:fillRef idx="1">
+                                  <a:schemeClr val="accent1"/>
+                                </a:fillRef>
+                                <a:effectRef idx="0">
+                                  <a:schemeClr val="accent1"/>
+                                </a:effectRef>
+                                <a:fontRef idx="minor">
+                                  <a:schemeClr val="lt1"/>
+                                </a:fontRef>
+                              </wps:style>
+                              <wps:bodyPr rot="0" spcFirstLastPara="0" vertOverflow="overflow" horzOverflow="overflow" vert="horz" wrap="square" lIns="91440" tIns="45720" rIns="91440" bIns="45720" numCol="1" spcCol="0" rtlCol="0" fromWordArt="0" anchor="ctr" anchorCtr="0" forceAA="0" compatLnSpc="1">
+                                <a:prstTxWarp prst="textNoShape">
+                                  <a:avLst/>
+                                </a:prstTxWarp>
+                                <a:noAutofit/>
+                              </wps:bodyPr>
+                            </wps:wsp>
                           </wpc:wpc>
                         </a:graphicData>
                       </a:graphic>
@@ -1773,33 +3650,20 @@
                 </mc:Choice>
                 <mc:Fallback>
                   <w:pict>
-                    <v:group w14:anchorId="6AC5783B" id="キャンバス 73" o:spid="_x0000_s1040" editas="canvas" style="width:208.95pt;height:121.8pt;mso-position-horizontal-relative:char;mso-position-vertical-relative:line" coordsize="26536,15468" o:gfxdata="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">
-                      <v:shape id="_x0000_s1041" type="#_x0000_t75" style="position:absolute;width:26536;height:15468;visibility:visible;mso-wrap-style:square">
+                    <v:group w14:anchorId="18BA5C9D" id="キャンバス 33" o:spid="_x0000_s1044" editas="canvas" style="width:208.95pt;height:121.8pt;mso-position-horizontal-relative:char;mso-position-vertical-relative:line" coordsize="26536,15468" o:gfxdata="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">
+                      <v:shape id="_x0000_s1045" type="#_x0000_t75" style="position:absolute;width:26536;height:15468;visibility:visible;mso-wrap-style:square">
                         <v:fill o:detectmouseclick="t"/>
                         <v:path o:connecttype="none"/>
                       </v:shape>
-                      <v:line id="直線コネクタ 61" o:spid="_x0000_s1042" style="position:absolute;visibility:visible;mso-wrap-style:square" from="0,13568" to="0,13568" o:connectortype="straight" o:gfxdata="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" strokecolor="gray [1629]" strokeweight="6pt"/>
-                      <v:rect id="正方形/長方形 62" o:spid="_x0000_s1043" style="position:absolute;top:13667;width:26170;height:1802;visibility:visible;mso-wrap-style:square;v-text-anchor:middle" o:gfxdata="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" fillcolor="#5a5a5a [2109]" stroked="f" strokeweight="2pt">
+                      <v:line id="直線コネクタ 12" o:spid="_x0000_s1046" style="position:absolute;visibility:visible;mso-wrap-style:square" from="0,13568" to="0,13568" o:connectortype="straight" o:gfxdata="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" strokecolor="gray [1629]" strokeweight="6pt"/>
+                      <v:rect id="正方形/長方形 13" o:spid="_x0000_s1047" style="position:absolute;top:13667;width:26170;height:1802;visibility:visible;mso-wrap-style:square;v-text-anchor:middle" o:gfxdata="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" fillcolor="#5a5a5a [2109]" stroked="f" strokeweight="2pt">
                         <v:fill color2="#5a5a5a [2109]" rotate="t" colors="0 #ababab;.5 #cbcbcb;1 #e6e6e6" focus="100%" type="gradient"/>
                       </v:rect>
-                      <v:shape id="太陽 63" o:spid="_x0000_s1044" type="#_x0000_t183" style="position:absolute;left:831;top:355;width:3993;height:3992;visibility:visible;mso-wrap-style:square;v-text-anchor:middle" o:gfxdata="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" fillcolor="#ffc000" strokecolor="#f79646 [3209]" strokeweight="2pt"/>
-                      <v:rect id="正方形/長方形 64" o:spid="_x0000_s1045" style="position:absolute;left:12969;top:5946;width:10265;height:7470;visibility:visible;mso-wrap-style:square;v-text-anchor:middle" o:gfxdata="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" filled="f" strokecolor="#a5a5a5 [2092]" strokeweight="6pt"/>
-                      <v:line id="直線コネクタ 65" o:spid="_x0000_s1046" style="position:absolute;flip:x;visibility:visible;mso-wrap-style:square" from="0,13561" to="26175,13561" o:connectortype="straight" o:gfxdata="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" strokecolor="gray [1629]" strokeweight="6pt"/>
-                      <v:shape id="二等辺三角形 66" o:spid="_x0000_s1047" type="#_x0000_t5" style="position:absolute;left:11042;top:2162;width:13710;height:3784;visibility:visible;mso-wrap-style:square;v-text-anchor:middle" o:gfxdata="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" adj="10921" fillcolor="white [3212]" strokecolor="#a5a5a5 [2092]" strokeweight="6pt"/>
-                      <v:oval id="円/楕円 67" o:spid="_x0000_s1048" style="position:absolute;left:17293;top:8830;width:1341;height:1285;visibility:visible;mso-wrap-style:square;v-text-anchor:middle" o:gfxdata="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" fillcolor="#8db3e2 [1311]" strokecolor="#548dd4 [1951]" strokeweight="2pt"/>
-                      <v:shape id="直線矢印コネクタ 68" o:spid="_x0000_s1049" type="#_x0000_t32" style="position:absolute;left:14051;top:9507;width:2633;height:0;flip:x;visibility:visible;mso-wrap-style:square" o:connectortype="straight" o:gfxdata="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" strokecolor="#0070c0" strokeweight="3pt">
-                        <v:stroke startarrow="block"/>
-                      </v:shape>
-                      <v:shape id="直線矢印コネクタ 69" o:spid="_x0000_s1050" type="#_x0000_t32" style="position:absolute;left:19414;top:9507;width:2528;height:0;visibility:visible;mso-wrap-style:square" o:connectortype="straight" o:gfxdata="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" strokecolor="#0070c0" strokeweight="3pt">
-                        <v:stroke startarrow="block"/>
-                      </v:shape>
-                      <v:shape id="直線矢印コネクタ 70" o:spid="_x0000_s1051" type="#_x0000_t32" style="position:absolute;left:17973;top:6707;width:0;height:1905;flip:y;visibility:visible;mso-wrap-style:square" o:connectortype="straight" o:gfxdata="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" strokecolor="#0070c0" strokeweight="3pt">
-                        <v:stroke startarrow="block"/>
-                      </v:shape>
-                      <v:shape id="直線矢印コネクタ 71" o:spid="_x0000_s1052" type="#_x0000_t32" style="position:absolute;left:17972;top:10472;width:0;height:1955;visibility:visible;mso-wrap-style:square" o:connectortype="straight" o:gfxdata="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" strokecolor="#0070c0" strokeweight="3pt">
-                        <v:stroke startarrow="block"/>
-                      </v:shape>
-                      <v:shape id="テキスト ボックス 9" o:spid="_x0000_s1053" type="#_x0000_t202" style="position:absolute;left:14051;top:9379;width:3524;height:3200;visibility:visible;mso-wrap-style:none;v-text-anchor:middle" o:gfxdata="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" filled="f" stroked="f">
+                      <v:shape id="太陽 14" o:spid="_x0000_s1048" type="#_x0000_t183" style="position:absolute;left:831;top:355;width:3993;height:3992;visibility:visible;mso-wrap-style:square;v-text-anchor:middle" o:gfxdata="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" fillcolor="#ffc000" strokecolor="#f79646 [3209]" strokeweight="2pt"/>
+                      <v:rect id="正方形/長方形 15" o:spid="_x0000_s1049" style="position:absolute;left:12969;top:5946;width:10265;height:7470;visibility:visible;mso-wrap-style:square;v-text-anchor:middle" o:gfxdata="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" filled="f" strokecolor="#a5a5a5 [2092]" strokeweight="6pt"/>
+                      <v:line id="直線コネクタ 16" o:spid="_x0000_s1050" style="position:absolute;flip:x;visibility:visible;mso-wrap-style:square" from="0,13561" to="26175,13561" o:connectortype="straight" o:gfxdata="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" strokecolor="gray [1629]" strokeweight="6pt"/>
+                      <v:shape id="二等辺三角形 17" o:spid="_x0000_s1051" type="#_x0000_t5" style="position:absolute;left:11042;top:2162;width:13710;height:3784;visibility:visible;mso-wrap-style:square;v-text-anchor:middle" o:gfxdata="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" adj="10921" fillcolor="white [3212]" strokecolor="#a5a5a5 [2092]" strokeweight="6pt"/>
+                      <v:shape id="テキスト ボックス 9" o:spid="_x0000_s1052" type="#_x0000_t202" style="position:absolute;left:7676;top:7840;width:3525;height:3201;visibility:visible;mso-wrap-style:none;v-text-anchor:middle" o:gfxdata="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" filled="f" stroked="f">
                         <v:textbox style="mso-fit-shape-to-text:t">
                           <w:txbxContent>
                             <w:p>
@@ -1807,32 +3671,34 @@
                                 <w:pStyle w:val="Web"/>
                                 <w:spacing w:before="0" w:beforeAutospacing="0" w:after="0" w:afterAutospacing="0"/>
                                 <w:jc w:val="center"/>
-                                <w:rPr>
-                                  <w:rFonts w:hint="eastAsia"/>
-                                </w:rPr>
                               </w:pPr>
                               <w:r>
                                 <w:rPr>
                                   <w:rFonts w:hint="eastAsia"/>
                                 </w:rPr>
-                                <w:t>(</w:t>
-                              </w:r>
-                              <w:r>
-                                <w:rPr>
-                                  <w:rFonts w:hint="eastAsia"/>
-                                </w:rPr>
-                                <w:t>+</w:t>
-                              </w:r>
-                              <w:r>
-                                <w:rPr>
-                                  <w:rFonts w:hint="eastAsia"/>
-                                </w:rPr>
-                                <w:t>)</w:t>
+                                <w:t>(+)</w:t>
                               </w:r>
                             </w:p>
                           </w:txbxContent>
                         </v:textbox>
                       </v:shape>
+                      <v:shapetype id="_x0000_t93" coordsize="21600,21600" o:spt="93" adj="16200,5400" path="m@0,l@0@1,3375@1,3375@2@0@2@0,21600,21600,10800xem1350@1l1350@2,2700@2,2700@1xem0@1l0@2,675@2,675@1xe">
+                        <v:stroke joinstyle="miter"/>
+                        <v:formulas>
+                          <v:f eqn="val #0"/>
+                          <v:f eqn="val #1"/>
+                          <v:f eqn="sum height 0 #1"/>
+                          <v:f eqn="sum 10800 0 #1"/>
+                          <v:f eqn="sum width 0 #0"/>
+                          <v:f eqn="prod @4 @3 10800"/>
+                          <v:f eqn="sum width 0 @5"/>
+                        </v:formulas>
+                        <v:path o:connecttype="custom" o:connectlocs="@0,0;0,10800;@0,21600;21600,10800" o:connectangles="270,180,90,0" textboxrect="3375,@1,@6,@2"/>
+                        <v:handles>
+                          <v:h position="#0,#1" xrange="3375,21600" yrange="0,10800"/>
+                        </v:handles>
+                      </v:shapetype>
+                      <v:shape id="ストライプ矢印 4" o:spid="_x0000_s1053" type="#_x0000_t93" style="position:absolute;left:7690;top:7036;width:5049;height:2147;rotation:2492438fd;visibility:visible;mso-wrap-style:square;v-text-anchor:middle" o:gfxdata="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" adj="17008" fillcolor="#0070c0" stroked="f" strokeweight="2pt"/>
                       <w10:anchorlock/>
                     </v:group>
                   </w:pict>
@@ -1912,7 +3778,7 @@
                 <w:sz w:val="20"/>
                 <w:szCs w:val="20"/>
               </w:rPr>
-              <w:t>NTYPE 4</w:t>
+              <w:t>NTYPE 16</w:t>
             </w:r>
           </w:p>
         </w:tc>
@@ -1938,7 +3804,7 @@
                 <w:sz w:val="20"/>
                 <w:szCs w:val="20"/>
               </w:rPr>
-              <w:t>QINF</w:t>
+              <w:t>QTCOMO</w:t>
             </w:r>
           </w:p>
         </w:tc>
@@ -1958,13 +3824,23 @@
                 <w:szCs w:val="20"/>
               </w:rPr>
             </w:pPr>
+            <w:proofErr w:type="spellStart"/>
+            <w:r>
+              <w:rPr>
+                <w:rFonts w:asciiTheme="minorEastAsia" w:eastAsiaTheme="minorEastAsia" w:hAnsiTheme="minorEastAsia" w:cstheme="majorHAnsi"/>
+                <w:sz w:val="20"/>
+                <w:szCs w:val="20"/>
+              </w:rPr>
+              <w:t>airnode</w:t>
+            </w:r>
+            <w:proofErr w:type="spellEnd"/>
             <w:r>
               <w:rPr>
                 <w:rFonts w:asciiTheme="minorEastAsia" w:eastAsiaTheme="minorEastAsia" w:hAnsiTheme="minorEastAsia" w:cstheme="majorHAnsi" w:hint="eastAsia"/>
                 <w:sz w:val="20"/>
                 <w:szCs w:val="20"/>
               </w:rPr>
-              <w:t>Airnodeの漏気による顕熱負荷。</w:t>
+              <w:t>の外側のサーフェースに与えられる対流、および</w:t>
             </w:r>
             <w:r>
               <w:rPr>
@@ -1972,7 +3848,7 @@
                 <w:sz w:val="20"/>
                 <w:szCs w:val="20"/>
               </w:rPr>
-              <w:t>室温より</w:t>
+              <w:t>大気放射(長波長放射)</w:t>
             </w:r>
             <w:r>
               <w:rPr>
@@ -1980,1649 +3856,441 @@
                 <w:sz w:val="20"/>
                 <w:szCs w:val="20"/>
               </w:rPr>
-              <w:t>外気温が低</w:t>
-            </w:r>
-            <w:r>
-              <w:rPr>
-                <w:rFonts w:asciiTheme="minorEastAsia" w:eastAsiaTheme="minorEastAsia" w:hAnsiTheme="minorEastAsia" w:cstheme="majorHAnsi" w:hint="eastAsia"/>
-                <w:sz w:val="20"/>
-                <w:szCs w:val="20"/>
-              </w:rPr>
-              <w:t>い</w:t>
-            </w:r>
-            <w:r>
-              <w:rPr>
-                <w:rFonts w:asciiTheme="minorEastAsia" w:eastAsiaTheme="minorEastAsia" w:hAnsiTheme="minorEastAsia" w:cstheme="majorHAnsi" w:hint="eastAsia"/>
-                <w:sz w:val="20"/>
-                <w:szCs w:val="20"/>
-              </w:rPr>
-              <w:t>場合(-)、</w:t>
-            </w:r>
-            <w:r>
-              <w:rPr>
-                <w:rFonts w:asciiTheme="minorEastAsia" w:eastAsiaTheme="minorEastAsia" w:hAnsiTheme="minorEastAsia" w:cstheme="majorHAnsi" w:hint="eastAsia"/>
-                <w:sz w:val="20"/>
-                <w:szCs w:val="20"/>
-              </w:rPr>
-              <w:t>逆に</w:t>
-            </w:r>
-            <w:r>
-              <w:rPr>
-                <w:rFonts w:asciiTheme="minorEastAsia" w:eastAsiaTheme="minorEastAsia" w:hAnsiTheme="minorEastAsia" w:cstheme="majorHAnsi" w:hint="eastAsia"/>
-                <w:sz w:val="20"/>
-                <w:szCs w:val="20"/>
-              </w:rPr>
-              <w:t>外気温が高</w:t>
-            </w:r>
-            <w:r>
-              <w:rPr>
-                <w:rFonts w:asciiTheme="minorEastAsia" w:eastAsiaTheme="minorEastAsia" w:hAnsiTheme="minorEastAsia" w:cstheme="majorHAnsi" w:hint="eastAsia"/>
-                <w:sz w:val="20"/>
-                <w:szCs w:val="20"/>
-              </w:rPr>
-              <w:t>い</w:t>
-            </w:r>
-            <w:r>
-              <w:rPr>
-                <w:rFonts w:asciiTheme="minorEastAsia" w:eastAsiaTheme="minorEastAsia" w:hAnsiTheme="minorEastAsia" w:cstheme="majorHAnsi" w:hint="eastAsia"/>
-                <w:sz w:val="20"/>
-                <w:szCs w:val="20"/>
-              </w:rPr>
-              <w:t>場合(+)</w:t>
-            </w:r>
-          </w:p>
-        </w:tc>
-        <w:tc>
-          <w:tcPr>
-            <w:tcW w:w="1128" w:type="dxa"/>
-            <w:noWrap/>
-            <w:hideMark/>
-          </w:tcPr>
-          <w:p>
-            <w:pPr>
-              <w:widowControl/>
-              <w:jc w:val="left"/>
-              <w:rPr>
-                <w:rFonts w:asciiTheme="minorEastAsia" w:eastAsiaTheme="minorEastAsia" w:hAnsiTheme="minorEastAsia" w:cstheme="majorHAnsi"/>
-                <w:sz w:val="20"/>
-                <w:szCs w:val="20"/>
-              </w:rPr>
-            </w:pPr>
-            <w:r>
-              <w:rPr>
-                <w:rFonts w:asciiTheme="minorEastAsia" w:eastAsiaTheme="minorEastAsia" w:hAnsiTheme="minorEastAsia" w:cstheme="majorHAnsi"/>
-                <w:sz w:val="20"/>
-                <w:szCs w:val="20"/>
-              </w:rPr>
-              <w:t>[kJ/</w:t>
-            </w:r>
-            <w:proofErr w:type="spellStart"/>
-            <w:r>
-              <w:rPr>
-                <w:rFonts w:asciiTheme="minorEastAsia" w:eastAsiaTheme="minorEastAsia" w:hAnsiTheme="minorEastAsia" w:cstheme="majorHAnsi"/>
-                <w:sz w:val="20"/>
-                <w:szCs w:val="20"/>
-              </w:rPr>
-              <w:t>hr</w:t>
-            </w:r>
-            <w:proofErr w:type="spellEnd"/>
-            <w:r>
-              <w:rPr>
-                <w:rFonts w:asciiTheme="minorEastAsia" w:eastAsiaTheme="minorEastAsia" w:hAnsiTheme="minorEastAsia" w:cstheme="majorHAnsi"/>
-                <w:sz w:val="20"/>
-                <w:szCs w:val="20"/>
-              </w:rPr>
-              <w:t>]</w:t>
-            </w:r>
-          </w:p>
-        </w:tc>
-      </w:tr>
-      <w:tr>
-        <w:trPr>
-          <w:trHeight w:val="375"/>
-        </w:trPr>
-        <w:tc>
-          <w:tcPr>
-            <w:tcW w:w="1047" w:type="dxa"/>
-            <w:noWrap/>
-            <w:hideMark/>
-          </w:tcPr>
-          <w:p>
-            <w:pPr>
-              <w:widowControl/>
-              <w:jc w:val="left"/>
-              <w:rPr>
-                <w:rFonts w:asciiTheme="minorEastAsia" w:eastAsiaTheme="minorEastAsia" w:hAnsiTheme="minorEastAsia" w:cstheme="majorHAnsi"/>
-                <w:sz w:val="20"/>
-                <w:szCs w:val="20"/>
-              </w:rPr>
-            </w:pPr>
-            <w:r>
-              <w:rPr>
-                <w:rFonts w:asciiTheme="minorEastAsia" w:eastAsiaTheme="minorEastAsia" w:hAnsiTheme="minorEastAsia" w:cstheme="majorHAnsi"/>
-                <w:sz w:val="20"/>
-                <w:szCs w:val="20"/>
-              </w:rPr>
-              <w:t>NTYPE 5</w:t>
-            </w:r>
-          </w:p>
-        </w:tc>
-        <w:tc>
-          <w:tcPr>
-            <w:tcW w:w="933" w:type="dxa"/>
-            <w:noWrap/>
-            <w:hideMark/>
-          </w:tcPr>
-          <w:p>
-            <w:pPr>
-              <w:widowControl/>
-              <w:jc w:val="left"/>
-              <w:rPr>
-                <w:rFonts w:asciiTheme="minorEastAsia" w:eastAsiaTheme="minorEastAsia" w:hAnsiTheme="minorEastAsia" w:cstheme="majorHAnsi"/>
-                <w:sz w:val="20"/>
-                <w:szCs w:val="20"/>
-              </w:rPr>
-            </w:pPr>
-            <w:r>
-              <w:rPr>
-                <w:rFonts w:asciiTheme="minorEastAsia" w:eastAsiaTheme="minorEastAsia" w:hAnsiTheme="minorEastAsia" w:cstheme="majorHAnsi"/>
-                <w:sz w:val="20"/>
-                <w:szCs w:val="20"/>
-              </w:rPr>
-              <w:t>QVENT</w:t>
-            </w:r>
-          </w:p>
-        </w:tc>
-        <w:tc>
-          <w:tcPr>
-            <w:tcW w:w="5386" w:type="dxa"/>
-            <w:noWrap/>
-            <w:hideMark/>
-          </w:tcPr>
-          <w:p>
-            <w:pPr>
-              <w:widowControl/>
-              <w:jc w:val="left"/>
-              <w:rPr>
-                <w:rFonts w:asciiTheme="minorEastAsia" w:eastAsiaTheme="minorEastAsia" w:hAnsiTheme="minorEastAsia" w:cstheme="majorHAnsi"/>
-                <w:sz w:val="20"/>
-                <w:szCs w:val="20"/>
-              </w:rPr>
-            </w:pPr>
-            <w:r>
-              <w:rPr>
-                <w:rFonts w:asciiTheme="minorEastAsia" w:eastAsiaTheme="minorEastAsia" w:hAnsiTheme="minorEastAsia" w:cstheme="majorHAnsi" w:hint="eastAsia"/>
-                <w:sz w:val="20"/>
-                <w:szCs w:val="20"/>
-              </w:rPr>
-              <w:t>Airnodeの換気による顕熱負荷。室温</w:t>
-            </w:r>
-            <w:r>
-              <w:rPr>
-                <w:rFonts w:asciiTheme="minorEastAsia" w:eastAsiaTheme="minorEastAsia" w:hAnsiTheme="minorEastAsia" w:cstheme="majorHAnsi" w:hint="eastAsia"/>
-                <w:sz w:val="20"/>
-                <w:szCs w:val="20"/>
-              </w:rPr>
-              <w:t>より</w:t>
-            </w:r>
-            <w:r>
-              <w:rPr>
-                <w:rFonts w:asciiTheme="minorEastAsia" w:eastAsiaTheme="minorEastAsia" w:hAnsiTheme="minorEastAsia" w:cstheme="majorHAnsi" w:hint="eastAsia"/>
-                <w:sz w:val="20"/>
-                <w:szCs w:val="20"/>
-              </w:rPr>
-              <w:t>給気温度</w:t>
-            </w:r>
-            <w:r>
-              <w:rPr>
-                <w:rFonts w:asciiTheme="minorEastAsia" w:eastAsiaTheme="minorEastAsia" w:hAnsiTheme="minorEastAsia" w:cstheme="majorHAnsi" w:hint="eastAsia"/>
-                <w:sz w:val="20"/>
-                <w:szCs w:val="20"/>
-              </w:rPr>
-              <w:t>が</w:t>
-            </w:r>
-            <w:r>
-              <w:rPr>
-                <w:rFonts w:asciiTheme="minorEastAsia" w:eastAsiaTheme="minorEastAsia" w:hAnsiTheme="minorEastAsia" w:cstheme="majorHAnsi" w:hint="eastAsia"/>
-                <w:sz w:val="20"/>
-                <w:szCs w:val="20"/>
-              </w:rPr>
-              <w:t>低い場合(-)、逆に給気温度が高い場合(+)</w:t>
-            </w:r>
-          </w:p>
-        </w:tc>
-        <w:tc>
-          <w:tcPr>
-            <w:tcW w:w="1128" w:type="dxa"/>
-            <w:noWrap/>
-            <w:hideMark/>
-          </w:tcPr>
-          <w:p>
-            <w:pPr>
-              <w:widowControl/>
-              <w:jc w:val="left"/>
-              <w:rPr>
-                <w:rFonts w:asciiTheme="minorEastAsia" w:eastAsiaTheme="minorEastAsia" w:hAnsiTheme="minorEastAsia" w:cstheme="majorHAnsi"/>
-                <w:sz w:val="20"/>
-                <w:szCs w:val="20"/>
-              </w:rPr>
-            </w:pPr>
-            <w:r>
-              <w:rPr>
-                <w:rFonts w:asciiTheme="minorEastAsia" w:eastAsiaTheme="minorEastAsia" w:hAnsiTheme="minorEastAsia" w:cstheme="majorHAnsi"/>
-                <w:sz w:val="20"/>
-                <w:szCs w:val="20"/>
-              </w:rPr>
-              <w:t>[kJ/</w:t>
-            </w:r>
-            <w:proofErr w:type="spellStart"/>
-            <w:r>
-              <w:rPr>
-                <w:rFonts w:asciiTheme="minorEastAsia" w:eastAsiaTheme="minorEastAsia" w:hAnsiTheme="minorEastAsia" w:cstheme="majorHAnsi"/>
-                <w:sz w:val="20"/>
-                <w:szCs w:val="20"/>
-              </w:rPr>
-              <w:t>hr</w:t>
-            </w:r>
-            <w:proofErr w:type="spellEnd"/>
-            <w:r>
-              <w:rPr>
-                <w:rFonts w:asciiTheme="minorEastAsia" w:eastAsiaTheme="minorEastAsia" w:hAnsiTheme="minorEastAsia" w:cstheme="majorHAnsi"/>
-                <w:sz w:val="20"/>
-                <w:szCs w:val="20"/>
-              </w:rPr>
-              <w:t>]</w:t>
-            </w:r>
-          </w:p>
-        </w:tc>
-      </w:tr>
-      <w:tr>
-        <w:trPr>
-          <w:trHeight w:val="375"/>
-        </w:trPr>
-        <w:tc>
-          <w:tcPr>
-            <w:tcW w:w="1047" w:type="dxa"/>
-            <w:noWrap/>
-            <w:hideMark/>
-          </w:tcPr>
-          <w:p>
-            <w:pPr>
-              <w:widowControl/>
-              <w:jc w:val="left"/>
-              <w:rPr>
-                <w:rFonts w:asciiTheme="minorEastAsia" w:eastAsiaTheme="minorEastAsia" w:hAnsiTheme="minorEastAsia" w:cstheme="majorHAnsi"/>
-                <w:sz w:val="20"/>
-                <w:szCs w:val="20"/>
-              </w:rPr>
-            </w:pPr>
-            <w:r>
-              <w:rPr>
-                <w:rFonts w:asciiTheme="minorEastAsia" w:eastAsiaTheme="minorEastAsia" w:hAnsiTheme="minorEastAsia" w:cstheme="majorHAnsi"/>
-                <w:sz w:val="20"/>
-                <w:szCs w:val="20"/>
-              </w:rPr>
-              <w:t>NTYPE 6</w:t>
-            </w:r>
-          </w:p>
-        </w:tc>
-        <w:tc>
-          <w:tcPr>
-            <w:tcW w:w="933" w:type="dxa"/>
-            <w:noWrap/>
-            <w:hideMark/>
-          </w:tcPr>
-          <w:p>
-            <w:pPr>
-              <w:widowControl/>
-              <w:jc w:val="left"/>
-              <w:rPr>
-                <w:rFonts w:asciiTheme="minorEastAsia" w:eastAsiaTheme="minorEastAsia" w:hAnsiTheme="minorEastAsia" w:cstheme="majorHAnsi"/>
-                <w:sz w:val="20"/>
-                <w:szCs w:val="20"/>
-              </w:rPr>
-            </w:pPr>
-            <w:r>
-              <w:rPr>
-                <w:rFonts w:asciiTheme="minorEastAsia" w:eastAsiaTheme="minorEastAsia" w:hAnsiTheme="minorEastAsia" w:cstheme="majorHAnsi"/>
-                <w:sz w:val="20"/>
-                <w:szCs w:val="20"/>
-              </w:rPr>
-              <w:t>QCOUP</w:t>
-            </w:r>
-          </w:p>
-        </w:tc>
-        <w:tc>
-          <w:tcPr>
-            <w:tcW w:w="5386" w:type="dxa"/>
-            <w:noWrap/>
-            <w:hideMark/>
-          </w:tcPr>
-          <w:p>
-            <w:pPr>
-              <w:widowControl/>
-              <w:jc w:val="left"/>
-              <w:rPr>
-                <w:rFonts w:asciiTheme="minorEastAsia" w:eastAsiaTheme="minorEastAsia" w:hAnsiTheme="minorEastAsia" w:cstheme="majorHAnsi"/>
-                <w:sz w:val="20"/>
-                <w:szCs w:val="20"/>
-              </w:rPr>
-            </w:pPr>
-            <w:r>
-              <w:rPr>
-                <w:rFonts w:asciiTheme="minorEastAsia" w:eastAsiaTheme="minorEastAsia" w:hAnsiTheme="minorEastAsia" w:cstheme="majorHAnsi"/>
-                <w:sz w:val="20"/>
-                <w:szCs w:val="20"/>
-              </w:rPr>
-              <w:t>Airnodeのカップリング（隣接するZoneからの換気）による顕熱負荷。室温より給気温度が低い場合(-)、逆に吸気温度が高い場合(+)</w:t>
-            </w:r>
-          </w:p>
-        </w:tc>
-        <w:tc>
-          <w:tcPr>
-            <w:tcW w:w="1128" w:type="dxa"/>
-            <w:noWrap/>
-            <w:hideMark/>
-          </w:tcPr>
-          <w:p>
-            <w:pPr>
-              <w:widowControl/>
-              <w:jc w:val="left"/>
-              <w:rPr>
-                <w:rFonts w:asciiTheme="minorEastAsia" w:eastAsiaTheme="minorEastAsia" w:hAnsiTheme="minorEastAsia" w:cstheme="majorHAnsi"/>
-                <w:sz w:val="20"/>
-                <w:szCs w:val="20"/>
-              </w:rPr>
-            </w:pPr>
-            <w:r>
-              <w:rPr>
-                <w:rFonts w:asciiTheme="minorEastAsia" w:eastAsiaTheme="minorEastAsia" w:hAnsiTheme="minorEastAsia" w:cstheme="majorHAnsi"/>
-                <w:sz w:val="20"/>
-                <w:szCs w:val="20"/>
-              </w:rPr>
-              <w:t>[kJ/</w:t>
-            </w:r>
-            <w:proofErr w:type="spellStart"/>
-            <w:r>
-              <w:rPr>
-                <w:rFonts w:asciiTheme="minorEastAsia" w:eastAsiaTheme="minorEastAsia" w:hAnsiTheme="minorEastAsia" w:cstheme="majorHAnsi"/>
-                <w:sz w:val="20"/>
-                <w:szCs w:val="20"/>
-              </w:rPr>
-              <w:t>hr</w:t>
-            </w:r>
-            <w:proofErr w:type="spellEnd"/>
-            <w:r>
-              <w:rPr>
-                <w:rFonts w:asciiTheme="minorEastAsia" w:eastAsiaTheme="minorEastAsia" w:hAnsiTheme="minorEastAsia" w:cstheme="majorHAnsi"/>
-                <w:sz w:val="20"/>
-                <w:szCs w:val="20"/>
-              </w:rPr>
-              <w:t>]</w:t>
-            </w:r>
-          </w:p>
-        </w:tc>
-      </w:tr>
-      <w:tr>
-        <w:trPr>
-          <w:trHeight w:val="375"/>
-        </w:trPr>
-        <w:tc>
-          <w:tcPr>
-            <w:tcW w:w="1047" w:type="dxa"/>
-            <w:noWrap/>
-            <w:hideMark/>
-          </w:tcPr>
-          <w:p>
-            <w:pPr>
-              <w:widowControl/>
-              <w:jc w:val="left"/>
-              <w:rPr>
-                <w:rFonts w:asciiTheme="minorEastAsia" w:eastAsiaTheme="minorEastAsia" w:hAnsiTheme="minorEastAsia" w:cstheme="majorHAnsi"/>
-                <w:sz w:val="20"/>
-                <w:szCs w:val="20"/>
-              </w:rPr>
-            </w:pPr>
-            <w:r>
-              <w:rPr>
-                <w:rFonts w:asciiTheme="minorEastAsia" w:eastAsiaTheme="minorEastAsia" w:hAnsiTheme="minorEastAsia" w:cstheme="majorHAnsi"/>
-                <w:sz w:val="20"/>
-                <w:szCs w:val="20"/>
-              </w:rPr>
-              <w:lastRenderedPageBreak/>
-              <w:t>NTYPE 7</w:t>
-            </w:r>
-          </w:p>
-        </w:tc>
-        <w:tc>
-          <w:tcPr>
-            <w:tcW w:w="933" w:type="dxa"/>
-            <w:noWrap/>
-            <w:hideMark/>
-          </w:tcPr>
-          <w:p>
-            <w:pPr>
-              <w:widowControl/>
-              <w:jc w:val="left"/>
-              <w:rPr>
-                <w:rFonts w:asciiTheme="minorEastAsia" w:eastAsiaTheme="minorEastAsia" w:hAnsiTheme="minorEastAsia" w:cstheme="majorHAnsi"/>
-                <w:sz w:val="20"/>
-                <w:szCs w:val="20"/>
-              </w:rPr>
-            </w:pPr>
-            <w:r>
-              <w:rPr>
-                <w:rFonts w:asciiTheme="minorEastAsia" w:eastAsiaTheme="minorEastAsia" w:hAnsiTheme="minorEastAsia" w:cstheme="majorHAnsi"/>
-                <w:sz w:val="20"/>
-                <w:szCs w:val="20"/>
-              </w:rPr>
-              <w:t>QGCONV</w:t>
-            </w:r>
-          </w:p>
-        </w:tc>
-        <w:tc>
-          <w:tcPr>
-            <w:tcW w:w="5386" w:type="dxa"/>
-            <w:noWrap/>
-            <w:hideMark/>
-          </w:tcPr>
-          <w:p>
-            <w:pPr>
-              <w:widowControl/>
-              <w:jc w:val="left"/>
-              <w:rPr>
-                <w:rFonts w:asciiTheme="minorEastAsia" w:eastAsiaTheme="minorEastAsia" w:hAnsiTheme="minorEastAsia" w:cstheme="majorHAnsi"/>
-                <w:sz w:val="20"/>
-                <w:szCs w:val="20"/>
-              </w:rPr>
-            </w:pPr>
-            <w:r>
-              <w:rPr>
-                <w:rFonts w:asciiTheme="minorEastAsia" w:eastAsiaTheme="minorEastAsia" w:hAnsiTheme="minorEastAsia" w:cstheme="majorHAnsi"/>
-                <w:sz w:val="20"/>
-                <w:szCs w:val="20"/>
-              </w:rPr>
-              <w:t>Airnodeに与えられる</w:t>
-            </w:r>
-            <w:r>
-              <w:rPr>
-                <w:rFonts w:asciiTheme="minorEastAsia" w:eastAsiaTheme="minorEastAsia" w:hAnsiTheme="minorEastAsia" w:cstheme="majorHAnsi"/>
-                <w:sz w:val="20"/>
-                <w:szCs w:val="20"/>
-              </w:rPr>
-              <w:t>熱源</w:t>
-            </w:r>
-            <w:r>
-              <w:rPr>
-                <w:rFonts w:asciiTheme="minorEastAsia" w:eastAsiaTheme="minorEastAsia" w:hAnsiTheme="minorEastAsia" w:cstheme="majorHAnsi"/>
-                <w:sz w:val="20"/>
-                <w:szCs w:val="20"/>
-              </w:rPr>
-              <w:t>の合計（対流成分）</w:t>
-            </w:r>
-          </w:p>
-          <w:p>
-            <w:pPr>
-              <w:widowControl/>
-              <w:jc w:val="left"/>
-              <w:rPr>
-                <w:rFonts w:asciiTheme="minorEastAsia" w:eastAsiaTheme="minorEastAsia" w:hAnsiTheme="minorEastAsia" w:cstheme="majorHAnsi" w:hint="eastAsia"/>
-                <w:sz w:val="20"/>
-                <w:szCs w:val="20"/>
-              </w:rPr>
-            </w:pPr>
-            <w:r>
-              <w:rPr>
-                <w:rFonts w:asciiTheme="minorEastAsia" w:eastAsiaTheme="minorEastAsia" w:hAnsiTheme="minorEastAsia" w:cstheme="majorHAnsi"/>
-                <w:sz w:val="20"/>
-                <w:szCs w:val="20"/>
-              </w:rPr>
-              <w:t>すべてのGainの対流成分の合計。冷熱源が与えられている場合はマイナス(-)の値もありえる。</w:t>
-            </w:r>
-          </w:p>
-        </w:tc>
-        <w:tc>
-          <w:tcPr>
-            <w:tcW w:w="1128" w:type="dxa"/>
-            <w:noWrap/>
-            <w:hideMark/>
-          </w:tcPr>
-          <w:p>
-            <w:pPr>
-              <w:widowControl/>
-              <w:jc w:val="left"/>
-              <w:rPr>
-                <w:rFonts w:asciiTheme="minorEastAsia" w:eastAsiaTheme="minorEastAsia" w:hAnsiTheme="minorEastAsia" w:cstheme="majorHAnsi"/>
-                <w:sz w:val="20"/>
-                <w:szCs w:val="20"/>
-              </w:rPr>
-            </w:pPr>
-            <w:r>
-              <w:rPr>
-                <w:rFonts w:asciiTheme="minorEastAsia" w:eastAsiaTheme="minorEastAsia" w:hAnsiTheme="minorEastAsia" w:cstheme="majorHAnsi"/>
-                <w:sz w:val="20"/>
-                <w:szCs w:val="20"/>
-              </w:rPr>
-              <w:t>[kJ/</w:t>
-            </w:r>
-            <w:proofErr w:type="spellStart"/>
-            <w:r>
-              <w:rPr>
-                <w:rFonts w:asciiTheme="minorEastAsia" w:eastAsiaTheme="minorEastAsia" w:hAnsiTheme="minorEastAsia" w:cstheme="majorHAnsi"/>
-                <w:sz w:val="20"/>
-                <w:szCs w:val="20"/>
-              </w:rPr>
-              <w:t>hr</w:t>
-            </w:r>
-            <w:proofErr w:type="spellEnd"/>
-            <w:r>
-              <w:rPr>
-                <w:rFonts w:asciiTheme="minorEastAsia" w:eastAsiaTheme="minorEastAsia" w:hAnsiTheme="minorEastAsia" w:cstheme="majorHAnsi"/>
-                <w:sz w:val="20"/>
-                <w:szCs w:val="20"/>
-              </w:rPr>
-              <w:t>]</w:t>
-            </w:r>
-          </w:p>
-        </w:tc>
-      </w:tr>
-      <w:tr>
-        <w:trPr>
-          <w:trHeight w:val="375"/>
-        </w:trPr>
-        <w:tc>
-          <w:tcPr>
-            <w:tcW w:w="1047" w:type="dxa"/>
-            <w:noWrap/>
-            <w:hideMark/>
-          </w:tcPr>
-          <w:p>
-            <w:pPr>
-              <w:widowControl/>
-              <w:jc w:val="left"/>
-              <w:rPr>
-                <w:rFonts w:asciiTheme="minorEastAsia" w:eastAsiaTheme="minorEastAsia" w:hAnsiTheme="minorEastAsia" w:cstheme="majorHAnsi"/>
-                <w:sz w:val="20"/>
-                <w:szCs w:val="20"/>
-              </w:rPr>
-            </w:pPr>
-            <w:r>
-              <w:rPr>
-                <w:rFonts w:asciiTheme="minorEastAsia" w:eastAsiaTheme="minorEastAsia" w:hAnsiTheme="minorEastAsia" w:cstheme="majorHAnsi"/>
-                <w:sz w:val="20"/>
-                <w:szCs w:val="20"/>
-              </w:rPr>
-              <w:t>NTYPE 8</w:t>
-            </w:r>
-          </w:p>
-        </w:tc>
-        <w:tc>
-          <w:tcPr>
-            <w:tcW w:w="933" w:type="dxa"/>
-            <w:noWrap/>
-            <w:hideMark/>
-          </w:tcPr>
-          <w:p>
-            <w:pPr>
-              <w:widowControl/>
-              <w:jc w:val="left"/>
-              <w:rPr>
-                <w:rFonts w:asciiTheme="minorEastAsia" w:eastAsiaTheme="minorEastAsia" w:hAnsiTheme="minorEastAsia" w:cstheme="majorHAnsi"/>
-                <w:sz w:val="20"/>
-                <w:szCs w:val="20"/>
-              </w:rPr>
-            </w:pPr>
-            <w:r>
-              <w:rPr>
-                <w:rFonts w:asciiTheme="minorEastAsia" w:eastAsiaTheme="minorEastAsia" w:hAnsiTheme="minorEastAsia" w:cstheme="majorHAnsi"/>
-                <w:sz w:val="20"/>
-                <w:szCs w:val="20"/>
-              </w:rPr>
-              <w:t>DQAIR</w:t>
-            </w:r>
-          </w:p>
-        </w:tc>
-        <w:tc>
-          <w:tcPr>
-            <w:tcW w:w="5386" w:type="dxa"/>
-            <w:noWrap/>
-            <w:hideMark/>
-          </w:tcPr>
-          <w:p>
-            <w:pPr>
-              <w:widowControl/>
-              <w:jc w:val="left"/>
-              <w:rPr>
-                <w:rFonts w:asciiTheme="minorEastAsia" w:eastAsiaTheme="minorEastAsia" w:hAnsiTheme="minorEastAsia" w:cstheme="majorHAnsi" w:hint="eastAsia"/>
-                <w:sz w:val="20"/>
-                <w:szCs w:val="20"/>
-              </w:rPr>
-            </w:pPr>
-          </w:p>
-        </w:tc>
-        <w:tc>
-          <w:tcPr>
-            <w:tcW w:w="1128" w:type="dxa"/>
-            <w:noWrap/>
-            <w:hideMark/>
-          </w:tcPr>
-          <w:p>
-            <w:pPr>
-              <w:widowControl/>
-              <w:jc w:val="left"/>
-              <w:rPr>
-                <w:rFonts w:asciiTheme="minorEastAsia" w:eastAsiaTheme="minorEastAsia" w:hAnsiTheme="minorEastAsia" w:cstheme="majorHAnsi"/>
-                <w:sz w:val="20"/>
-                <w:szCs w:val="20"/>
-              </w:rPr>
-            </w:pPr>
-            <w:r>
-              <w:rPr>
-                <w:rFonts w:asciiTheme="minorEastAsia" w:eastAsiaTheme="minorEastAsia" w:hAnsiTheme="minorEastAsia" w:cstheme="majorHAnsi"/>
-                <w:sz w:val="20"/>
-                <w:szCs w:val="20"/>
-              </w:rPr>
-              <w:t>[kJ/</w:t>
-            </w:r>
-            <w:proofErr w:type="spellStart"/>
-            <w:r>
-              <w:rPr>
-                <w:rFonts w:asciiTheme="minorEastAsia" w:eastAsiaTheme="minorEastAsia" w:hAnsiTheme="minorEastAsia" w:cstheme="majorHAnsi"/>
-                <w:sz w:val="20"/>
-                <w:szCs w:val="20"/>
-              </w:rPr>
-              <w:t>hr</w:t>
-            </w:r>
-            <w:proofErr w:type="spellEnd"/>
-            <w:r>
-              <w:rPr>
-                <w:rFonts w:asciiTheme="minorEastAsia" w:eastAsiaTheme="minorEastAsia" w:hAnsiTheme="minorEastAsia" w:cstheme="majorHAnsi"/>
-                <w:sz w:val="20"/>
-                <w:szCs w:val="20"/>
-              </w:rPr>
-              <w:t>]</w:t>
-            </w:r>
-          </w:p>
-        </w:tc>
-      </w:tr>
-      <w:tr>
-        <w:trPr>
-          <w:trHeight w:val="375"/>
-        </w:trPr>
-        <w:tc>
-          <w:tcPr>
-            <w:tcW w:w="1047" w:type="dxa"/>
-            <w:noWrap/>
-            <w:hideMark/>
-          </w:tcPr>
-          <w:p>
-            <w:pPr>
-              <w:widowControl/>
-              <w:jc w:val="left"/>
-              <w:rPr>
-                <w:rFonts w:asciiTheme="minorEastAsia" w:eastAsiaTheme="minorEastAsia" w:hAnsiTheme="minorEastAsia" w:cstheme="majorHAnsi"/>
-                <w:sz w:val="20"/>
-                <w:szCs w:val="20"/>
-              </w:rPr>
-            </w:pPr>
-            <w:r>
-              <w:rPr>
-                <w:rFonts w:asciiTheme="minorEastAsia" w:eastAsiaTheme="minorEastAsia" w:hAnsiTheme="minorEastAsia" w:cstheme="majorHAnsi"/>
-                <w:sz w:val="20"/>
-                <w:szCs w:val="20"/>
-              </w:rPr>
-              <w:t>NTYPE 9</w:t>
-            </w:r>
-          </w:p>
-        </w:tc>
-        <w:tc>
-          <w:tcPr>
-            <w:tcW w:w="933" w:type="dxa"/>
-            <w:noWrap/>
-            <w:hideMark/>
-          </w:tcPr>
-          <w:p>
-            <w:pPr>
-              <w:widowControl/>
-              <w:jc w:val="left"/>
-              <w:rPr>
-                <w:rFonts w:asciiTheme="minorEastAsia" w:eastAsiaTheme="minorEastAsia" w:hAnsiTheme="minorEastAsia" w:cstheme="majorHAnsi"/>
-                <w:sz w:val="20"/>
-                <w:szCs w:val="20"/>
-              </w:rPr>
-            </w:pPr>
-            <w:r>
-              <w:rPr>
-                <w:rFonts w:asciiTheme="minorEastAsia" w:eastAsiaTheme="minorEastAsia" w:hAnsiTheme="minorEastAsia" w:cstheme="majorHAnsi"/>
-                <w:sz w:val="20"/>
-                <w:szCs w:val="20"/>
-              </w:rPr>
-              <w:t>RELHUM</w:t>
-            </w:r>
-          </w:p>
-        </w:tc>
-        <w:tc>
-          <w:tcPr>
-            <w:tcW w:w="5386" w:type="dxa"/>
-            <w:noWrap/>
-            <w:hideMark/>
-          </w:tcPr>
-          <w:p>
-            <w:pPr>
-              <w:widowControl/>
-              <w:jc w:val="left"/>
-              <w:rPr>
-                <w:rFonts w:asciiTheme="minorEastAsia" w:eastAsiaTheme="minorEastAsia" w:hAnsiTheme="minorEastAsia" w:cstheme="majorHAnsi"/>
-                <w:sz w:val="20"/>
-                <w:szCs w:val="20"/>
-              </w:rPr>
-            </w:pPr>
-            <w:r>
-              <w:rPr>
-                <w:rFonts w:asciiTheme="minorEastAsia" w:eastAsiaTheme="minorEastAsia" w:hAnsiTheme="minorEastAsia" w:cstheme="majorHAnsi"/>
-                <w:sz w:val="20"/>
-                <w:szCs w:val="20"/>
-              </w:rPr>
-              <w:t>Airnodeの相対湿度</w:t>
-            </w:r>
-          </w:p>
-        </w:tc>
-        <w:tc>
-          <w:tcPr>
-            <w:tcW w:w="1128" w:type="dxa"/>
-            <w:noWrap/>
-            <w:hideMark/>
-          </w:tcPr>
-          <w:p>
-            <w:pPr>
-              <w:widowControl/>
-              <w:jc w:val="left"/>
-              <w:rPr>
-                <w:rFonts w:asciiTheme="minorEastAsia" w:eastAsiaTheme="minorEastAsia" w:hAnsiTheme="minorEastAsia" w:cstheme="majorHAnsi"/>
-                <w:sz w:val="20"/>
-                <w:szCs w:val="20"/>
-              </w:rPr>
-            </w:pPr>
-            <w:r>
-              <w:rPr>
-                <w:rFonts w:asciiTheme="minorEastAsia" w:eastAsiaTheme="minorEastAsia" w:hAnsiTheme="minorEastAsia" w:cstheme="majorHAnsi"/>
-                <w:sz w:val="20"/>
-                <w:szCs w:val="20"/>
-              </w:rPr>
-              <w:t>[%]</w:t>
-            </w:r>
-          </w:p>
-        </w:tc>
-      </w:tr>
-      <w:tr>
-        <w:trPr>
-          <w:trHeight w:val="375"/>
-        </w:trPr>
-        <w:tc>
-          <w:tcPr>
-            <w:tcW w:w="1047" w:type="dxa"/>
-            <w:noWrap/>
-            <w:hideMark/>
-          </w:tcPr>
-          <w:p>
-            <w:pPr>
-              <w:widowControl/>
-              <w:jc w:val="left"/>
-              <w:rPr>
-                <w:rFonts w:asciiTheme="minorEastAsia" w:eastAsiaTheme="minorEastAsia" w:hAnsiTheme="minorEastAsia" w:cstheme="majorHAnsi"/>
-                <w:sz w:val="20"/>
-                <w:szCs w:val="20"/>
-              </w:rPr>
-            </w:pPr>
-            <w:r>
-              <w:rPr>
-                <w:rFonts w:asciiTheme="minorEastAsia" w:eastAsiaTheme="minorEastAsia" w:hAnsiTheme="minorEastAsia" w:cstheme="majorHAnsi"/>
-                <w:sz w:val="20"/>
-                <w:szCs w:val="20"/>
-              </w:rPr>
-              <w:t>NTYPE 10</w:t>
-            </w:r>
-          </w:p>
-        </w:tc>
-        <w:tc>
-          <w:tcPr>
-            <w:tcW w:w="933" w:type="dxa"/>
-            <w:noWrap/>
-            <w:hideMark/>
-          </w:tcPr>
-          <w:p>
-            <w:pPr>
-              <w:widowControl/>
-              <w:jc w:val="left"/>
-              <w:rPr>
-                <w:rFonts w:asciiTheme="minorEastAsia" w:eastAsiaTheme="minorEastAsia" w:hAnsiTheme="minorEastAsia" w:cstheme="majorHAnsi"/>
-                <w:sz w:val="20"/>
-                <w:szCs w:val="20"/>
-              </w:rPr>
-            </w:pPr>
-            <w:r>
-              <w:rPr>
-                <w:rFonts w:asciiTheme="minorEastAsia" w:eastAsiaTheme="minorEastAsia" w:hAnsiTheme="minorEastAsia" w:cstheme="majorHAnsi"/>
-                <w:sz w:val="20"/>
-                <w:szCs w:val="20"/>
-              </w:rPr>
-              <w:t>QLATD</w:t>
-            </w:r>
-          </w:p>
-        </w:tc>
-        <w:tc>
-          <w:tcPr>
-            <w:tcW w:w="5386" w:type="dxa"/>
-            <w:noWrap/>
-            <w:hideMark/>
-          </w:tcPr>
-          <w:p>
-            <w:pPr>
-              <w:widowControl/>
-              <w:jc w:val="left"/>
-              <w:rPr>
-                <w:rFonts w:asciiTheme="minorEastAsia" w:eastAsiaTheme="minorEastAsia" w:hAnsiTheme="minorEastAsia" w:cstheme="majorHAnsi"/>
-                <w:sz w:val="20"/>
-                <w:szCs w:val="20"/>
-              </w:rPr>
-            </w:pPr>
-            <w:r>
-              <w:rPr>
-                <w:rFonts w:asciiTheme="minorEastAsia" w:eastAsiaTheme="minorEastAsia" w:hAnsiTheme="minorEastAsia" w:cstheme="majorHAnsi"/>
-                <w:sz w:val="20"/>
-                <w:szCs w:val="20"/>
-              </w:rPr>
-              <w:t>潜熱負荷。加湿(-)、除湿(+)</w:t>
-            </w:r>
-          </w:p>
-        </w:tc>
-        <w:tc>
-          <w:tcPr>
-            <w:tcW w:w="1128" w:type="dxa"/>
-            <w:noWrap/>
-            <w:hideMark/>
-          </w:tcPr>
-          <w:p>
-            <w:pPr>
-              <w:widowControl/>
-              <w:jc w:val="left"/>
-              <w:rPr>
-                <w:rFonts w:asciiTheme="minorEastAsia" w:eastAsiaTheme="minorEastAsia" w:hAnsiTheme="minorEastAsia" w:cstheme="majorHAnsi"/>
-                <w:sz w:val="20"/>
-                <w:szCs w:val="20"/>
-              </w:rPr>
-            </w:pPr>
-            <w:r>
-              <w:rPr>
-                <w:rFonts w:asciiTheme="minorEastAsia" w:eastAsiaTheme="minorEastAsia" w:hAnsiTheme="minorEastAsia" w:cstheme="majorHAnsi"/>
-                <w:sz w:val="20"/>
-                <w:szCs w:val="20"/>
-              </w:rPr>
-              <w:t>[kJ/</w:t>
-            </w:r>
-            <w:proofErr w:type="spellStart"/>
-            <w:r>
-              <w:rPr>
-                <w:rFonts w:asciiTheme="minorEastAsia" w:eastAsiaTheme="minorEastAsia" w:hAnsiTheme="minorEastAsia" w:cstheme="majorHAnsi"/>
-                <w:sz w:val="20"/>
-                <w:szCs w:val="20"/>
-              </w:rPr>
-              <w:t>hr</w:t>
-            </w:r>
-            <w:proofErr w:type="spellEnd"/>
-            <w:r>
-              <w:rPr>
-                <w:rFonts w:asciiTheme="minorEastAsia" w:eastAsiaTheme="minorEastAsia" w:hAnsiTheme="minorEastAsia" w:cstheme="majorHAnsi"/>
-                <w:sz w:val="20"/>
-                <w:szCs w:val="20"/>
-              </w:rPr>
-              <w:t>]</w:t>
-            </w:r>
-          </w:p>
-        </w:tc>
-      </w:tr>
-      <w:tr>
-        <w:trPr>
-          <w:trHeight w:val="375"/>
-        </w:trPr>
-        <w:tc>
-          <w:tcPr>
-            <w:tcW w:w="1047" w:type="dxa"/>
-            <w:noWrap/>
-            <w:hideMark/>
-          </w:tcPr>
-          <w:p>
-            <w:pPr>
-              <w:widowControl/>
-              <w:jc w:val="left"/>
-              <w:rPr>
-                <w:rFonts w:asciiTheme="minorEastAsia" w:eastAsiaTheme="minorEastAsia" w:hAnsiTheme="minorEastAsia" w:cstheme="majorHAnsi"/>
-                <w:sz w:val="20"/>
-                <w:szCs w:val="20"/>
-              </w:rPr>
-            </w:pPr>
-            <w:r>
-              <w:rPr>
-                <w:rFonts w:asciiTheme="minorEastAsia" w:eastAsiaTheme="minorEastAsia" w:hAnsiTheme="minorEastAsia" w:cstheme="majorHAnsi"/>
-                <w:sz w:val="20"/>
-                <w:szCs w:val="20"/>
-              </w:rPr>
-              <w:t>NTYPE 11</w:t>
-            </w:r>
-          </w:p>
-        </w:tc>
-        <w:tc>
-          <w:tcPr>
-            <w:tcW w:w="933" w:type="dxa"/>
-            <w:noWrap/>
-            <w:hideMark/>
-          </w:tcPr>
-          <w:p>
-            <w:pPr>
-              <w:widowControl/>
-              <w:jc w:val="left"/>
-              <w:rPr>
-                <w:rFonts w:asciiTheme="minorEastAsia" w:eastAsiaTheme="minorEastAsia" w:hAnsiTheme="minorEastAsia" w:cstheme="majorHAnsi"/>
-                <w:sz w:val="20"/>
-                <w:szCs w:val="20"/>
-              </w:rPr>
-            </w:pPr>
-            <w:r>
-              <w:rPr>
-                <w:rFonts w:asciiTheme="minorEastAsia" w:eastAsiaTheme="minorEastAsia" w:hAnsiTheme="minorEastAsia" w:cstheme="majorHAnsi"/>
-                <w:sz w:val="20"/>
-                <w:szCs w:val="20"/>
-              </w:rPr>
-              <w:t>QLATG</w:t>
-            </w:r>
-          </w:p>
-        </w:tc>
-        <w:tc>
-          <w:tcPr>
-            <w:tcW w:w="5386" w:type="dxa"/>
-            <w:noWrap/>
-            <w:hideMark/>
-          </w:tcPr>
-          <w:p>
-            <w:pPr>
-              <w:widowControl/>
-              <w:jc w:val="left"/>
-              <w:rPr>
-                <w:rFonts w:asciiTheme="minorEastAsia" w:eastAsiaTheme="minorEastAsia" w:hAnsiTheme="minorEastAsia" w:cstheme="majorHAnsi"/>
-                <w:sz w:val="20"/>
-                <w:szCs w:val="20"/>
-              </w:rPr>
-            </w:pPr>
-            <w:r>
-              <w:rPr>
-                <w:rFonts w:asciiTheme="minorEastAsia" w:eastAsiaTheme="minorEastAsia" w:hAnsiTheme="minorEastAsia" w:cstheme="majorHAnsi" w:hint="eastAsia"/>
-                <w:sz w:val="20"/>
-                <w:szCs w:val="20"/>
-              </w:rPr>
-              <w:t>Airnodeに与えられる潜熱の合計。換気、漏気、カップリング、</w:t>
-            </w:r>
-            <w:r>
-              <w:rPr>
-                <w:rFonts w:asciiTheme="minorEastAsia" w:eastAsiaTheme="minorEastAsia" w:hAnsiTheme="minorEastAsia" w:cstheme="majorHAnsi" w:hint="eastAsia"/>
-                <w:sz w:val="20"/>
-                <w:szCs w:val="20"/>
-              </w:rPr>
-              <w:t>Gainの潜熱成分、および壁面の吸湿を含む。</w:t>
-            </w:r>
-          </w:p>
-        </w:tc>
-        <w:tc>
-          <w:tcPr>
-            <w:tcW w:w="1128" w:type="dxa"/>
-            <w:noWrap/>
-            <w:hideMark/>
-          </w:tcPr>
-          <w:p>
-            <w:pPr>
-              <w:widowControl/>
-              <w:jc w:val="left"/>
-              <w:rPr>
-                <w:rFonts w:asciiTheme="minorEastAsia" w:eastAsiaTheme="minorEastAsia" w:hAnsiTheme="minorEastAsia" w:cstheme="majorHAnsi"/>
-                <w:sz w:val="20"/>
-                <w:szCs w:val="20"/>
-              </w:rPr>
-            </w:pPr>
-            <w:r>
-              <w:rPr>
-                <w:rFonts w:asciiTheme="minorEastAsia" w:eastAsiaTheme="minorEastAsia" w:hAnsiTheme="minorEastAsia" w:cstheme="majorHAnsi"/>
-                <w:sz w:val="20"/>
-                <w:szCs w:val="20"/>
-              </w:rPr>
-              <w:t>[kJ/</w:t>
-            </w:r>
-            <w:proofErr w:type="spellStart"/>
-            <w:r>
-              <w:rPr>
-                <w:rFonts w:asciiTheme="minorEastAsia" w:eastAsiaTheme="minorEastAsia" w:hAnsiTheme="minorEastAsia" w:cstheme="majorHAnsi"/>
-                <w:sz w:val="20"/>
-                <w:szCs w:val="20"/>
-              </w:rPr>
-              <w:t>hr</w:t>
-            </w:r>
-            <w:proofErr w:type="spellEnd"/>
-            <w:r>
-              <w:rPr>
-                <w:rFonts w:asciiTheme="minorEastAsia" w:eastAsiaTheme="minorEastAsia" w:hAnsiTheme="minorEastAsia" w:cstheme="majorHAnsi"/>
-                <w:sz w:val="20"/>
-                <w:szCs w:val="20"/>
-              </w:rPr>
-              <w:t>]</w:t>
-            </w:r>
-          </w:p>
-        </w:tc>
-      </w:tr>
-      <w:tr>
-        <w:trPr>
-          <w:trHeight w:val="375"/>
-        </w:trPr>
-        <w:tc>
-          <w:tcPr>
-            <w:tcW w:w="1047" w:type="dxa"/>
-            <w:noWrap/>
-            <w:hideMark/>
-          </w:tcPr>
-          <w:p>
-            <w:pPr>
-              <w:widowControl/>
-              <w:jc w:val="left"/>
-              <w:rPr>
-                <w:rFonts w:asciiTheme="minorEastAsia" w:eastAsiaTheme="minorEastAsia" w:hAnsiTheme="minorEastAsia" w:cstheme="majorHAnsi"/>
-                <w:sz w:val="20"/>
-                <w:szCs w:val="20"/>
-              </w:rPr>
-            </w:pPr>
-            <w:r>
-              <w:rPr>
-                <w:rFonts w:asciiTheme="minorEastAsia" w:eastAsiaTheme="minorEastAsia" w:hAnsiTheme="minorEastAsia" w:cstheme="majorHAnsi"/>
-                <w:sz w:val="20"/>
-                <w:szCs w:val="20"/>
-              </w:rPr>
-              <w:t>NTYPE 12</w:t>
-            </w:r>
-          </w:p>
-        </w:tc>
-        <w:tc>
-          <w:tcPr>
-            <w:tcW w:w="933" w:type="dxa"/>
-            <w:noWrap/>
-            <w:hideMark/>
-          </w:tcPr>
-          <w:p>
-            <w:pPr>
-              <w:widowControl/>
-              <w:jc w:val="left"/>
-              <w:rPr>
-                <w:rFonts w:asciiTheme="minorEastAsia" w:eastAsiaTheme="minorEastAsia" w:hAnsiTheme="minorEastAsia" w:cstheme="majorHAnsi"/>
-                <w:sz w:val="20"/>
-                <w:szCs w:val="20"/>
-              </w:rPr>
-            </w:pPr>
-            <w:r>
-              <w:rPr>
-                <w:rFonts w:asciiTheme="minorEastAsia" w:eastAsiaTheme="minorEastAsia" w:hAnsiTheme="minorEastAsia" w:cstheme="majorHAnsi"/>
-                <w:sz w:val="20"/>
-                <w:szCs w:val="20"/>
-              </w:rPr>
-              <w:t>QSOLTR</w:t>
-            </w:r>
-          </w:p>
-        </w:tc>
-        <w:tc>
-          <w:tcPr>
-            <w:tcW w:w="5386" w:type="dxa"/>
-            <w:noWrap/>
-            <w:hideMark/>
-          </w:tcPr>
-          <w:p>
-            <w:pPr>
-              <w:widowControl/>
-              <w:jc w:val="left"/>
-              <w:rPr>
-                <w:rFonts w:asciiTheme="minorEastAsia" w:eastAsiaTheme="minorEastAsia" w:hAnsiTheme="minorEastAsia" w:cstheme="majorHAnsi"/>
-                <w:sz w:val="20"/>
-                <w:szCs w:val="20"/>
-              </w:rPr>
-            </w:pPr>
-            <w:bookmarkStart w:id="0" w:name="_GoBack"/>
-            <w:r>
-              <w:rPr>
-                <w:rFonts w:asciiTheme="minorEastAsia" w:eastAsiaTheme="minorEastAsia" w:hAnsiTheme="minorEastAsia" w:cstheme="majorHAnsi"/>
-                <w:sz w:val="20"/>
-                <w:szCs w:val="20"/>
-              </w:rPr>
-              <w:t>Airnodeの外壁面の開口部を通して侵入する短波長放射の合計。（ただし、Airnodeに100%吸収される訳ではない？？？）</w:t>
-            </w:r>
-            <w:bookmarkEnd w:id="0"/>
-          </w:p>
-        </w:tc>
-        <w:tc>
-          <w:tcPr>
-            <w:tcW w:w="1128" w:type="dxa"/>
-            <w:noWrap/>
-            <w:hideMark/>
-          </w:tcPr>
-          <w:p>
-            <w:pPr>
-              <w:widowControl/>
-              <w:jc w:val="left"/>
-              <w:rPr>
-                <w:rFonts w:asciiTheme="minorEastAsia" w:eastAsiaTheme="minorEastAsia" w:hAnsiTheme="minorEastAsia" w:cstheme="majorHAnsi"/>
-                <w:sz w:val="20"/>
-                <w:szCs w:val="20"/>
-              </w:rPr>
-            </w:pPr>
-            <w:r>
-              <w:rPr>
-                <w:rFonts w:asciiTheme="minorEastAsia" w:eastAsiaTheme="minorEastAsia" w:hAnsiTheme="minorEastAsia" w:cstheme="majorHAnsi"/>
-                <w:sz w:val="20"/>
-                <w:szCs w:val="20"/>
-              </w:rPr>
-              <w:t>[kJ/</w:t>
-            </w:r>
-            <w:proofErr w:type="spellStart"/>
-            <w:r>
-              <w:rPr>
-                <w:rFonts w:asciiTheme="minorEastAsia" w:eastAsiaTheme="minorEastAsia" w:hAnsiTheme="minorEastAsia" w:cstheme="majorHAnsi"/>
-                <w:sz w:val="20"/>
-                <w:szCs w:val="20"/>
-              </w:rPr>
-              <w:t>hr</w:t>
-            </w:r>
-            <w:proofErr w:type="spellEnd"/>
-            <w:r>
-              <w:rPr>
-                <w:rFonts w:asciiTheme="minorEastAsia" w:eastAsiaTheme="minorEastAsia" w:hAnsiTheme="minorEastAsia" w:cstheme="majorHAnsi"/>
-                <w:sz w:val="20"/>
-                <w:szCs w:val="20"/>
-              </w:rPr>
-              <w:t>]</w:t>
-            </w:r>
-          </w:p>
-        </w:tc>
-      </w:tr>
-      <w:tr>
-        <w:trPr>
-          <w:trHeight w:val="375"/>
-        </w:trPr>
-        <w:tc>
-          <w:tcPr>
-            <w:tcW w:w="1047" w:type="dxa"/>
-            <w:noWrap/>
-            <w:hideMark/>
-          </w:tcPr>
-          <w:p>
-            <w:pPr>
-              <w:widowControl/>
-              <w:jc w:val="left"/>
-              <w:rPr>
-                <w:rFonts w:asciiTheme="minorEastAsia" w:eastAsiaTheme="minorEastAsia" w:hAnsiTheme="minorEastAsia" w:cstheme="majorHAnsi"/>
-                <w:sz w:val="20"/>
-                <w:szCs w:val="20"/>
-              </w:rPr>
-            </w:pPr>
-            <w:r>
-              <w:rPr>
-                <w:rFonts w:asciiTheme="minorEastAsia" w:eastAsiaTheme="minorEastAsia" w:hAnsiTheme="minorEastAsia" w:cstheme="majorHAnsi"/>
-                <w:sz w:val="20"/>
-                <w:szCs w:val="20"/>
-              </w:rPr>
-              <w:t>NTYPE 13</w:t>
-            </w:r>
-          </w:p>
-        </w:tc>
-        <w:tc>
-          <w:tcPr>
-            <w:tcW w:w="933" w:type="dxa"/>
-            <w:noWrap/>
-            <w:hideMark/>
-          </w:tcPr>
-          <w:p>
-            <w:pPr>
-              <w:widowControl/>
-              <w:jc w:val="left"/>
-              <w:rPr>
-                <w:rFonts w:asciiTheme="minorEastAsia" w:eastAsiaTheme="minorEastAsia" w:hAnsiTheme="minorEastAsia" w:cstheme="majorHAnsi"/>
-                <w:sz w:val="20"/>
-                <w:szCs w:val="20"/>
-              </w:rPr>
-            </w:pPr>
-            <w:r>
-              <w:rPr>
-                <w:rFonts w:asciiTheme="minorEastAsia" w:eastAsiaTheme="minorEastAsia" w:hAnsiTheme="minorEastAsia" w:cstheme="majorHAnsi"/>
-                <w:sz w:val="20"/>
-                <w:szCs w:val="20"/>
-              </w:rPr>
-              <w:t>QGRAD</w:t>
-            </w:r>
-          </w:p>
-        </w:tc>
-        <w:tc>
-          <w:tcPr>
-            <w:tcW w:w="5386" w:type="dxa"/>
-            <w:noWrap/>
-            <w:hideMark/>
-          </w:tcPr>
-          <w:p>
-            <w:pPr>
-              <w:widowControl/>
-              <w:jc w:val="left"/>
-              <w:rPr>
-                <w:rFonts w:asciiTheme="minorEastAsia" w:eastAsiaTheme="minorEastAsia" w:hAnsiTheme="minorEastAsia" w:cstheme="majorHAnsi"/>
-                <w:sz w:val="20"/>
-                <w:szCs w:val="20"/>
-              </w:rPr>
-            </w:pPr>
-            <w:r>
-              <w:rPr>
-                <w:rFonts w:asciiTheme="minorEastAsia" w:eastAsiaTheme="minorEastAsia" w:hAnsiTheme="minorEastAsia" w:cstheme="majorHAnsi"/>
-                <w:sz w:val="20"/>
-                <w:szCs w:val="20"/>
-              </w:rPr>
-              <w:t>Airnodeに与えられる熱源の合計（</w:t>
-            </w:r>
-            <w:r>
-              <w:rPr>
-                <w:rFonts w:asciiTheme="minorEastAsia" w:eastAsiaTheme="minorEastAsia" w:hAnsiTheme="minorEastAsia" w:cstheme="majorHAnsi"/>
-                <w:sz w:val="20"/>
-                <w:szCs w:val="20"/>
-              </w:rPr>
-              <w:t>放射</w:t>
-            </w:r>
-            <w:r>
-              <w:rPr>
-                <w:rFonts w:asciiTheme="minorEastAsia" w:eastAsiaTheme="minorEastAsia" w:hAnsiTheme="minorEastAsia" w:cstheme="majorHAnsi"/>
-                <w:sz w:val="20"/>
-                <w:szCs w:val="20"/>
-              </w:rPr>
-              <w:t>成分）</w:t>
-            </w:r>
-          </w:p>
-          <w:p>
-            <w:pPr>
-              <w:widowControl/>
-              <w:jc w:val="left"/>
-              <w:rPr>
-                <w:rFonts w:asciiTheme="minorEastAsia" w:eastAsiaTheme="minorEastAsia" w:hAnsiTheme="minorEastAsia" w:cstheme="majorHAnsi"/>
-                <w:sz w:val="20"/>
-                <w:szCs w:val="20"/>
-              </w:rPr>
-            </w:pPr>
-            <w:r>
-              <w:rPr>
-                <w:rFonts w:asciiTheme="minorEastAsia" w:eastAsiaTheme="minorEastAsia" w:hAnsiTheme="minorEastAsia" w:cstheme="majorHAnsi"/>
-                <w:sz w:val="20"/>
-                <w:szCs w:val="20"/>
-              </w:rPr>
-              <w:t>すべてのGainの</w:t>
-            </w:r>
-            <w:r>
-              <w:rPr>
-                <w:rFonts w:asciiTheme="minorEastAsia" w:eastAsiaTheme="minorEastAsia" w:hAnsiTheme="minorEastAsia" w:cstheme="majorHAnsi"/>
-                <w:sz w:val="20"/>
-                <w:szCs w:val="20"/>
-              </w:rPr>
-              <w:t>放射</w:t>
-            </w:r>
-            <w:r>
-              <w:rPr>
-                <w:rFonts w:asciiTheme="minorEastAsia" w:eastAsiaTheme="minorEastAsia" w:hAnsiTheme="minorEastAsia" w:cstheme="majorHAnsi"/>
-                <w:sz w:val="20"/>
-                <w:szCs w:val="20"/>
-              </w:rPr>
-              <w:t>成分の合計。冷熱源が与えられている場合はマイナス(-)の値もありえる。</w:t>
-            </w:r>
-          </w:p>
-        </w:tc>
-        <w:tc>
-          <w:tcPr>
-            <w:tcW w:w="1128" w:type="dxa"/>
-            <w:noWrap/>
-            <w:hideMark/>
-          </w:tcPr>
-          <w:p>
-            <w:pPr>
-              <w:widowControl/>
-              <w:jc w:val="left"/>
-              <w:rPr>
-                <w:rFonts w:asciiTheme="minorEastAsia" w:eastAsiaTheme="minorEastAsia" w:hAnsiTheme="minorEastAsia" w:cstheme="majorHAnsi"/>
-                <w:sz w:val="20"/>
-                <w:szCs w:val="20"/>
-              </w:rPr>
-            </w:pPr>
-            <w:r>
-              <w:rPr>
-                <w:rFonts w:asciiTheme="minorEastAsia" w:eastAsiaTheme="minorEastAsia" w:hAnsiTheme="minorEastAsia" w:cstheme="majorHAnsi"/>
-                <w:sz w:val="20"/>
-                <w:szCs w:val="20"/>
-              </w:rPr>
-              <w:t>[kJ/</w:t>
-            </w:r>
-            <w:proofErr w:type="spellStart"/>
-            <w:r>
-              <w:rPr>
-                <w:rFonts w:asciiTheme="minorEastAsia" w:eastAsiaTheme="minorEastAsia" w:hAnsiTheme="minorEastAsia" w:cstheme="majorHAnsi"/>
-                <w:sz w:val="20"/>
-                <w:szCs w:val="20"/>
-              </w:rPr>
-              <w:t>hr</w:t>
-            </w:r>
-            <w:proofErr w:type="spellEnd"/>
-            <w:r>
-              <w:rPr>
-                <w:rFonts w:asciiTheme="minorEastAsia" w:eastAsiaTheme="minorEastAsia" w:hAnsiTheme="minorEastAsia" w:cstheme="majorHAnsi"/>
-                <w:sz w:val="20"/>
-                <w:szCs w:val="20"/>
-              </w:rPr>
-              <w:t>]</w:t>
-            </w:r>
-          </w:p>
-        </w:tc>
-      </w:tr>
-      <w:tr>
-        <w:trPr>
-          <w:trHeight w:val="375"/>
-        </w:trPr>
-        <w:tc>
-          <w:tcPr>
-            <w:tcW w:w="1047" w:type="dxa"/>
-            <w:noWrap/>
-            <w:hideMark/>
-          </w:tcPr>
-          <w:p>
-            <w:pPr>
-              <w:widowControl/>
-              <w:jc w:val="left"/>
-              <w:rPr>
-                <w:rFonts w:asciiTheme="minorEastAsia" w:eastAsiaTheme="minorEastAsia" w:hAnsiTheme="minorEastAsia" w:cstheme="majorHAnsi"/>
-                <w:sz w:val="20"/>
-                <w:szCs w:val="20"/>
-              </w:rPr>
-            </w:pPr>
-            <w:r>
-              <w:rPr>
-                <w:rFonts w:asciiTheme="minorEastAsia" w:eastAsiaTheme="minorEastAsia" w:hAnsiTheme="minorEastAsia" w:cstheme="majorHAnsi"/>
-                <w:sz w:val="20"/>
-                <w:szCs w:val="20"/>
-              </w:rPr>
-              <w:t>NTYPE 14</w:t>
-            </w:r>
-          </w:p>
-        </w:tc>
-        <w:tc>
-          <w:tcPr>
-            <w:tcW w:w="933" w:type="dxa"/>
-            <w:noWrap/>
-            <w:hideMark/>
-          </w:tcPr>
-          <w:p>
-            <w:pPr>
-              <w:widowControl/>
-              <w:jc w:val="left"/>
-              <w:rPr>
-                <w:rFonts w:asciiTheme="minorEastAsia" w:eastAsiaTheme="minorEastAsia" w:hAnsiTheme="minorEastAsia" w:cstheme="majorHAnsi"/>
-                <w:sz w:val="20"/>
-                <w:szCs w:val="20"/>
-              </w:rPr>
-            </w:pPr>
-            <w:r>
-              <w:rPr>
-                <w:rFonts w:asciiTheme="minorEastAsia" w:eastAsiaTheme="minorEastAsia" w:hAnsiTheme="minorEastAsia" w:cstheme="majorHAnsi"/>
-                <w:sz w:val="20"/>
-                <w:szCs w:val="20"/>
-              </w:rPr>
-              <w:t>QTABSI</w:t>
-            </w:r>
-          </w:p>
-        </w:tc>
-        <w:tc>
-          <w:tcPr>
-            <w:tcW w:w="5386" w:type="dxa"/>
-            <w:noWrap/>
-            <w:hideMark/>
-          </w:tcPr>
-          <w:p>
-            <w:pPr>
-              <w:widowControl/>
-              <w:jc w:val="left"/>
-              <w:rPr>
-                <w:rFonts w:asciiTheme="minorEastAsia" w:eastAsiaTheme="minorEastAsia" w:hAnsiTheme="minorEastAsia" w:cstheme="majorHAnsi"/>
-                <w:sz w:val="20"/>
-                <w:szCs w:val="20"/>
-              </w:rPr>
-            </w:pPr>
-          </w:p>
-        </w:tc>
-        <w:tc>
-          <w:tcPr>
-            <w:tcW w:w="1128" w:type="dxa"/>
-            <w:noWrap/>
-            <w:hideMark/>
-          </w:tcPr>
-          <w:p>
-            <w:pPr>
-              <w:widowControl/>
-              <w:jc w:val="left"/>
-              <w:rPr>
-                <w:rFonts w:asciiTheme="minorEastAsia" w:eastAsiaTheme="minorEastAsia" w:hAnsiTheme="minorEastAsia" w:cstheme="majorHAnsi"/>
-                <w:sz w:val="20"/>
-                <w:szCs w:val="20"/>
-              </w:rPr>
-            </w:pPr>
-            <w:r>
-              <w:rPr>
-                <w:rFonts w:asciiTheme="minorEastAsia" w:eastAsiaTheme="minorEastAsia" w:hAnsiTheme="minorEastAsia" w:cstheme="majorHAnsi"/>
-                <w:sz w:val="20"/>
-                <w:szCs w:val="20"/>
-              </w:rPr>
-              <w:t>[kJ/</w:t>
-            </w:r>
-            <w:proofErr w:type="spellStart"/>
-            <w:r>
-              <w:rPr>
-                <w:rFonts w:asciiTheme="minorEastAsia" w:eastAsiaTheme="minorEastAsia" w:hAnsiTheme="minorEastAsia" w:cstheme="majorHAnsi"/>
-                <w:sz w:val="20"/>
-                <w:szCs w:val="20"/>
-              </w:rPr>
-              <w:t>hr</w:t>
-            </w:r>
-            <w:proofErr w:type="spellEnd"/>
-            <w:r>
-              <w:rPr>
-                <w:rFonts w:asciiTheme="minorEastAsia" w:eastAsiaTheme="minorEastAsia" w:hAnsiTheme="minorEastAsia" w:cstheme="majorHAnsi"/>
-                <w:sz w:val="20"/>
-                <w:szCs w:val="20"/>
-              </w:rPr>
-              <w:t>]</w:t>
-            </w:r>
-          </w:p>
-        </w:tc>
-      </w:tr>
-      <w:tr>
-        <w:trPr>
-          <w:trHeight w:val="375"/>
-        </w:trPr>
-        <w:tc>
-          <w:tcPr>
-            <w:tcW w:w="1047" w:type="dxa"/>
-            <w:noWrap/>
-            <w:hideMark/>
-          </w:tcPr>
-          <w:p>
-            <w:pPr>
-              <w:widowControl/>
-              <w:jc w:val="left"/>
-              <w:rPr>
-                <w:rFonts w:asciiTheme="minorEastAsia" w:eastAsiaTheme="minorEastAsia" w:hAnsiTheme="minorEastAsia" w:cstheme="majorHAnsi"/>
-                <w:sz w:val="20"/>
-                <w:szCs w:val="20"/>
-              </w:rPr>
-            </w:pPr>
-            <w:r>
-              <w:rPr>
-                <w:rFonts w:asciiTheme="minorEastAsia" w:eastAsiaTheme="minorEastAsia" w:hAnsiTheme="minorEastAsia" w:cstheme="majorHAnsi"/>
-                <w:sz w:val="20"/>
-                <w:szCs w:val="20"/>
-              </w:rPr>
-              <w:t>NTYPE 15</w:t>
-            </w:r>
-          </w:p>
-        </w:tc>
-        <w:tc>
-          <w:tcPr>
-            <w:tcW w:w="933" w:type="dxa"/>
-            <w:noWrap/>
-            <w:hideMark/>
-          </w:tcPr>
-          <w:p>
-            <w:pPr>
-              <w:widowControl/>
-              <w:jc w:val="left"/>
-              <w:rPr>
-                <w:rFonts w:asciiTheme="minorEastAsia" w:eastAsiaTheme="minorEastAsia" w:hAnsiTheme="minorEastAsia" w:cstheme="majorHAnsi"/>
-                <w:sz w:val="20"/>
-                <w:szCs w:val="20"/>
-              </w:rPr>
-            </w:pPr>
-            <w:r>
-              <w:rPr>
-                <w:rFonts w:asciiTheme="minorEastAsia" w:eastAsiaTheme="minorEastAsia" w:hAnsiTheme="minorEastAsia" w:cstheme="majorHAnsi"/>
-                <w:sz w:val="20"/>
-                <w:szCs w:val="20"/>
-              </w:rPr>
-              <w:t>QTABSO</w:t>
-            </w:r>
-          </w:p>
-        </w:tc>
-        <w:tc>
-          <w:tcPr>
-            <w:tcW w:w="5386" w:type="dxa"/>
-            <w:noWrap/>
-            <w:hideMark/>
-          </w:tcPr>
-          <w:p>
-            <w:pPr>
-              <w:widowControl/>
-              <w:jc w:val="left"/>
-              <w:rPr>
-                <w:rFonts w:asciiTheme="minorEastAsia" w:eastAsiaTheme="minorEastAsia" w:hAnsiTheme="minorEastAsia" w:cstheme="majorHAnsi"/>
-                <w:sz w:val="20"/>
-                <w:szCs w:val="20"/>
-              </w:rPr>
-            </w:pPr>
-          </w:p>
-        </w:tc>
-        <w:tc>
-          <w:tcPr>
-            <w:tcW w:w="1128" w:type="dxa"/>
-            <w:noWrap/>
-            <w:hideMark/>
-          </w:tcPr>
-          <w:p>
-            <w:pPr>
-              <w:widowControl/>
-              <w:jc w:val="left"/>
-              <w:rPr>
-                <w:rFonts w:asciiTheme="minorEastAsia" w:eastAsiaTheme="minorEastAsia" w:hAnsiTheme="minorEastAsia" w:cstheme="majorHAnsi"/>
-                <w:sz w:val="20"/>
-                <w:szCs w:val="20"/>
-              </w:rPr>
-            </w:pPr>
-            <w:r>
-              <w:rPr>
-                <w:rFonts w:asciiTheme="minorEastAsia" w:eastAsiaTheme="minorEastAsia" w:hAnsiTheme="minorEastAsia" w:cstheme="majorHAnsi"/>
-                <w:sz w:val="20"/>
-                <w:szCs w:val="20"/>
-              </w:rPr>
-              <w:t>[kJ/</w:t>
-            </w:r>
-            <w:proofErr w:type="spellStart"/>
-            <w:r>
-              <w:rPr>
-                <w:rFonts w:asciiTheme="minorEastAsia" w:eastAsiaTheme="minorEastAsia" w:hAnsiTheme="minorEastAsia" w:cstheme="majorHAnsi"/>
-                <w:sz w:val="20"/>
-                <w:szCs w:val="20"/>
-              </w:rPr>
-              <w:t>hr</w:t>
-            </w:r>
-            <w:proofErr w:type="spellEnd"/>
-            <w:r>
-              <w:rPr>
-                <w:rFonts w:asciiTheme="minorEastAsia" w:eastAsiaTheme="minorEastAsia" w:hAnsiTheme="minorEastAsia" w:cstheme="majorHAnsi"/>
-                <w:sz w:val="20"/>
-                <w:szCs w:val="20"/>
-              </w:rPr>
-              <w:t>]</w:t>
-            </w:r>
-          </w:p>
-        </w:tc>
-      </w:tr>
-      <w:tr>
-        <w:trPr>
-          <w:trHeight w:val="375"/>
-        </w:trPr>
-        <w:tc>
-          <w:tcPr>
-            <w:tcW w:w="1047" w:type="dxa"/>
-            <w:noWrap/>
-            <w:hideMark/>
-          </w:tcPr>
-          <w:p>
-            <w:pPr>
-              <w:widowControl/>
-              <w:jc w:val="left"/>
-              <w:rPr>
-                <w:rFonts w:asciiTheme="minorEastAsia" w:eastAsiaTheme="minorEastAsia" w:hAnsiTheme="minorEastAsia" w:cstheme="majorHAnsi"/>
-                <w:sz w:val="20"/>
-                <w:szCs w:val="20"/>
-              </w:rPr>
-            </w:pPr>
-            <w:r>
-              <w:rPr>
-                <w:rFonts w:asciiTheme="minorEastAsia" w:eastAsiaTheme="minorEastAsia" w:hAnsiTheme="minorEastAsia" w:cstheme="majorHAnsi"/>
-                <w:sz w:val="20"/>
-                <w:szCs w:val="20"/>
-              </w:rPr>
-              <w:t>NTYPE 16</w:t>
-            </w:r>
-          </w:p>
-        </w:tc>
-        <w:tc>
-          <w:tcPr>
-            <w:tcW w:w="933" w:type="dxa"/>
-            <w:noWrap/>
-            <w:hideMark/>
-          </w:tcPr>
-          <w:p>
-            <w:pPr>
-              <w:widowControl/>
-              <w:jc w:val="left"/>
-              <w:rPr>
-                <w:rFonts w:asciiTheme="minorEastAsia" w:eastAsiaTheme="minorEastAsia" w:hAnsiTheme="minorEastAsia" w:cstheme="majorHAnsi"/>
-                <w:sz w:val="20"/>
-                <w:szCs w:val="20"/>
-              </w:rPr>
-            </w:pPr>
-            <w:r>
-              <w:rPr>
-                <w:rFonts w:asciiTheme="minorEastAsia" w:eastAsiaTheme="minorEastAsia" w:hAnsiTheme="minorEastAsia" w:cstheme="majorHAnsi"/>
-                <w:sz w:val="20"/>
-                <w:szCs w:val="20"/>
-              </w:rPr>
-              <w:t>QTCOMO</w:t>
-            </w:r>
-          </w:p>
-        </w:tc>
-        <w:tc>
-          <w:tcPr>
-            <w:tcW w:w="5386" w:type="dxa"/>
-            <w:noWrap/>
-            <w:hideMark/>
-          </w:tcPr>
+              <w:t>の合計。</w:t>
+            </w:r>
+          </w:p>
+          <w:p>
+            <w:pPr>
+              <w:widowControl/>
+              <w:jc w:val="left"/>
+              <w:rPr>
+                <w:rFonts w:asciiTheme="minorEastAsia" w:eastAsiaTheme="minorEastAsia" w:hAnsiTheme="minorEastAsia" w:cstheme="majorHAnsi"/>
+                <w:sz w:val="20"/>
+                <w:szCs w:val="20"/>
+              </w:rPr>
+            </w:pPr>
+          </w:p>
+          <w:p>
+            <w:pPr>
+              <w:widowControl/>
+              <w:jc w:val="left"/>
+              <w:rPr>
+                <w:rFonts w:asciiTheme="minorEastAsia" w:eastAsiaTheme="minorEastAsia" w:hAnsiTheme="minorEastAsia" w:cstheme="majorHAnsi"/>
+                <w:sz w:val="20"/>
+                <w:szCs w:val="20"/>
+              </w:rPr>
+            </w:pPr>
+            <w:r>
+              <w:rPr>
+                <w:rFonts w:asciiTheme="minorEastAsia" w:eastAsiaTheme="minorEastAsia" w:hAnsiTheme="minorEastAsia" w:cstheme="majorHAnsi"/>
+                <w:noProof/>
+                <w:sz w:val="20"/>
+                <w:szCs w:val="20"/>
+              </w:rPr>
+              <mc:AlternateContent>
+                <mc:Choice Requires="wpc">
+                  <w:drawing>
+                    <wp:inline distT="0" distB="0" distL="0" distR="0" wp14:anchorId="7AB0D5BC" wp14:editId="6D048448">
+                      <wp:extent cx="2653665" cy="1546943"/>
+                      <wp:effectExtent l="38100" t="0" r="0" b="0"/>
+                      <wp:docPr id="39" name="キャンバス 39"/>
+                      <wp:cNvGraphicFramePr>
+                        <a:graphicFrameLocks xmlns:a="http://schemas.openxmlformats.org/drawingml/2006/main" noChangeAspect="1"/>
+                      </wp:cNvGraphicFramePr>
+                      <a:graphic xmlns:a="http://schemas.openxmlformats.org/drawingml/2006/main">
+                        <a:graphicData uri="http://schemas.microsoft.com/office/word/2010/wordprocessingCanvas">
+                          <wpc:wpc>
+                            <wpc:bg/>
+                            <wpc:whole/>
+                            <wps:wsp>
+                              <wps:cNvPr id="5" name="直線コネクタ 5"/>
+                              <wps:cNvCnPr/>
+                              <wps:spPr>
+                                <a:xfrm>
+                                  <a:off x="0" y="1356878"/>
+                                  <a:ext cx="0" cy="0"/>
+                                </a:xfrm>
+                                <a:prstGeom prst="line">
+                                  <a:avLst/>
+                                </a:prstGeom>
+                                <a:ln w="76200">
+                                  <a:solidFill>
+                                    <a:schemeClr val="tx1">
+                                      <a:lumMod val="50000"/>
+                                      <a:lumOff val="50000"/>
+                                    </a:schemeClr>
+                                  </a:solidFill>
+                                </a:ln>
+                              </wps:spPr>
+                              <wps:style>
+                                <a:lnRef idx="1">
+                                  <a:schemeClr val="accent1"/>
+                                </a:lnRef>
+                                <a:fillRef idx="0">
+                                  <a:schemeClr val="accent1"/>
+                                </a:fillRef>
+                                <a:effectRef idx="0">
+                                  <a:schemeClr val="accent1"/>
+                                </a:effectRef>
+                                <a:fontRef idx="minor">
+                                  <a:schemeClr val="tx1"/>
+                                </a:fontRef>
+                              </wps:style>
+                              <wps:bodyPr/>
+                            </wps:wsp>
+                            <wps:wsp>
+                              <wps:cNvPr id="6" name="正方形/長方形 6"/>
+                              <wps:cNvSpPr/>
+                              <wps:spPr>
+                                <a:xfrm>
+                                  <a:off x="0" y="1366794"/>
+                                  <a:ext cx="2617027" cy="180149"/>
+                                </a:xfrm>
+                                <a:prstGeom prst="rect">
+                                  <a:avLst/>
+                                </a:prstGeom>
+                                <a:gradFill flip="none" rotWithShape="1">
+                                  <a:gsLst>
+                                    <a:gs pos="0">
+                                      <a:schemeClr val="tx1">
+                                        <a:lumMod val="65000"/>
+                                        <a:lumOff val="35000"/>
+                                        <a:tint val="66000"/>
+                                        <a:satMod val="160000"/>
+                                      </a:schemeClr>
+                                    </a:gs>
+                                    <a:gs pos="50000">
+                                      <a:schemeClr val="tx1">
+                                        <a:lumMod val="65000"/>
+                                        <a:lumOff val="35000"/>
+                                        <a:tint val="44500"/>
+                                        <a:satMod val="160000"/>
+                                      </a:schemeClr>
+                                    </a:gs>
+                                    <a:gs pos="100000">
+                                      <a:schemeClr val="tx1">
+                                        <a:lumMod val="65000"/>
+                                        <a:lumOff val="35000"/>
+                                        <a:tint val="23500"/>
+                                        <a:satMod val="160000"/>
+                                      </a:schemeClr>
+                                    </a:gs>
+                                  </a:gsLst>
+                                  <a:lin ang="5400000" scaled="1"/>
+                                  <a:tileRect/>
+                                </a:gradFill>
+                                <a:ln>
+                                  <a:noFill/>
+                                </a:ln>
+                              </wps:spPr>
+                              <wps:style>
+                                <a:lnRef idx="2">
+                                  <a:schemeClr val="accent1">
+                                    <a:shade val="50000"/>
+                                  </a:schemeClr>
+                                </a:lnRef>
+                                <a:fillRef idx="1">
+                                  <a:schemeClr val="accent1"/>
+                                </a:fillRef>
+                                <a:effectRef idx="0">
+                                  <a:schemeClr val="accent1"/>
+                                </a:effectRef>
+                                <a:fontRef idx="minor">
+                                  <a:schemeClr val="lt1"/>
+                                </a:fontRef>
+                              </wps:style>
+                              <wps:bodyPr rot="0" spcFirstLastPara="0" vert="horz" wrap="square" lIns="91440" tIns="45720" rIns="91440" bIns="45720" numCol="1" spcCol="0" rtlCol="0" fromWordArt="0" anchor="ctr" anchorCtr="0" forceAA="0" compatLnSpc="1">
+                                <a:prstTxWarp prst="textNoShape">
+                                  <a:avLst/>
+                                </a:prstTxWarp>
+                                <a:noAutofit/>
+                              </wps:bodyPr>
+                            </wps:wsp>
+                            <wps:wsp>
+                              <wps:cNvPr id="7" name="太陽 7"/>
+                              <wps:cNvSpPr/>
+                              <wps:spPr>
+                                <a:xfrm>
+                                  <a:off x="83197" y="35521"/>
+                                  <a:ext cx="399257" cy="399180"/>
+                                </a:xfrm>
+                                <a:prstGeom prst="sun">
+                                  <a:avLst/>
+                                </a:prstGeom>
+                                <a:solidFill>
+                                  <a:srgbClr val="FFC000"/>
+                                </a:solidFill>
+                              </wps:spPr>
+                              <wps:style>
+                                <a:lnRef idx="2">
+                                  <a:schemeClr val="accent6"/>
+                                </a:lnRef>
+                                <a:fillRef idx="1">
+                                  <a:schemeClr val="lt1"/>
+                                </a:fillRef>
+                                <a:effectRef idx="0">
+                                  <a:schemeClr val="accent6"/>
+                                </a:effectRef>
+                                <a:fontRef idx="minor">
+                                  <a:schemeClr val="dk1"/>
+                                </a:fontRef>
+                              </wps:style>
+                              <wps:bodyPr rot="0" spcFirstLastPara="0" vert="horz" wrap="square" lIns="91440" tIns="45720" rIns="91440" bIns="45720" numCol="1" spcCol="0" rtlCol="0" fromWordArt="0" anchor="ctr" anchorCtr="0" forceAA="0" compatLnSpc="1">
+                                <a:prstTxWarp prst="textNoShape">
+                                  <a:avLst/>
+                                </a:prstTxWarp>
+                                <a:noAutofit/>
+                              </wps:bodyPr>
+                            </wps:wsp>
+                            <wps:wsp>
+                              <wps:cNvPr id="9" name="正方形/長方形 9"/>
+                              <wps:cNvSpPr/>
+                              <wps:spPr>
+                                <a:xfrm>
+                                  <a:off x="1296984" y="594666"/>
+                                  <a:ext cx="1026514" cy="746944"/>
+                                </a:xfrm>
+                                <a:prstGeom prst="rect">
+                                  <a:avLst/>
+                                </a:prstGeom>
+                                <a:noFill/>
+                                <a:ln w="76200">
+                                  <a:solidFill>
+                                    <a:schemeClr val="bg1">
+                                      <a:lumMod val="65000"/>
+                                    </a:schemeClr>
+                                  </a:solidFill>
+                                </a:ln>
+                              </wps:spPr>
+                              <wps:style>
+                                <a:lnRef idx="2">
+                                  <a:schemeClr val="accent1">
+                                    <a:shade val="50000"/>
+                                  </a:schemeClr>
+                                </a:lnRef>
+                                <a:fillRef idx="1">
+                                  <a:schemeClr val="accent1"/>
+                                </a:fillRef>
+                                <a:effectRef idx="0">
+                                  <a:schemeClr val="accent1"/>
+                                </a:effectRef>
+                                <a:fontRef idx="minor">
+                                  <a:schemeClr val="lt1"/>
+                                </a:fontRef>
+                              </wps:style>
+                              <wps:bodyPr rot="0" spcFirstLastPara="0" vert="horz" wrap="square" lIns="91440" tIns="45720" rIns="91440" bIns="45720" numCol="1" spcCol="0" rtlCol="0" fromWordArt="0" anchor="ctr" anchorCtr="0" forceAA="0" compatLnSpc="1">
+                                <a:prstTxWarp prst="textNoShape">
+                                  <a:avLst/>
+                                </a:prstTxWarp>
+                                <a:noAutofit/>
+                              </wps:bodyPr>
+                            </wps:wsp>
+                            <wps:wsp>
+                              <wps:cNvPr id="11" name="直線コネクタ 11"/>
+                              <wps:cNvCnPr/>
+                              <wps:spPr>
+                                <a:xfrm flipH="1">
+                                  <a:off x="1" y="1356198"/>
+                                  <a:ext cx="2617523" cy="0"/>
+                                </a:xfrm>
+                                <a:prstGeom prst="line">
+                                  <a:avLst/>
+                                </a:prstGeom>
+                                <a:ln w="76200">
+                                  <a:solidFill>
+                                    <a:schemeClr val="tx1">
+                                      <a:lumMod val="50000"/>
+                                      <a:lumOff val="50000"/>
+                                    </a:schemeClr>
+                                  </a:solidFill>
+                                </a:ln>
+                              </wps:spPr>
+                              <wps:style>
+                                <a:lnRef idx="1">
+                                  <a:schemeClr val="accent1"/>
+                                </a:lnRef>
+                                <a:fillRef idx="0">
+                                  <a:schemeClr val="accent1"/>
+                                </a:fillRef>
+                                <a:effectRef idx="0">
+                                  <a:schemeClr val="accent1"/>
+                                </a:effectRef>
+                                <a:fontRef idx="minor">
+                                  <a:schemeClr val="tx1"/>
+                                </a:fontRef>
+                              </wps:style>
+                              <wps:bodyPr/>
+                            </wps:wsp>
+                            <wps:wsp>
+                              <wps:cNvPr id="36" name="二等辺三角形 36"/>
+                              <wps:cNvSpPr/>
+                              <wps:spPr>
+                                <a:xfrm>
+                                  <a:off x="1104214" y="216229"/>
+                                  <a:ext cx="1371075" cy="378437"/>
+                                </a:xfrm>
+                                <a:prstGeom prst="triangle">
+                                  <a:avLst>
+                                    <a:gd name="adj" fmla="val 50562"/>
+                                  </a:avLst>
+                                </a:prstGeom>
+                                <a:solidFill>
+                                  <a:schemeClr val="bg1"/>
+                                </a:solidFill>
+                                <a:ln w="76200">
+                                  <a:solidFill>
+                                    <a:schemeClr val="bg1">
+                                      <a:lumMod val="65000"/>
+                                    </a:schemeClr>
+                                  </a:solidFill>
+                                </a:ln>
+                              </wps:spPr>
+                              <wps:style>
+                                <a:lnRef idx="2">
+                                  <a:schemeClr val="accent1">
+                                    <a:shade val="50000"/>
+                                  </a:schemeClr>
+                                </a:lnRef>
+                                <a:fillRef idx="1">
+                                  <a:schemeClr val="accent1"/>
+                                </a:fillRef>
+                                <a:effectRef idx="0">
+                                  <a:schemeClr val="accent1"/>
+                                </a:effectRef>
+                                <a:fontRef idx="minor">
+                                  <a:schemeClr val="lt1"/>
+                                </a:fontRef>
+                              </wps:style>
+                              <wps:bodyPr rot="0" spcFirstLastPara="0" vertOverflow="overflow" horzOverflow="overflow" vert="horz" wrap="square" lIns="91440" tIns="45720" rIns="91440" bIns="45720" numCol="1" spcCol="0" rtlCol="0" fromWordArt="0" anchor="ctr" anchorCtr="0" forceAA="0" compatLnSpc="1">
+                                <a:prstTxWarp prst="textNoShape">
+                                  <a:avLst/>
+                                </a:prstTxWarp>
+                                <a:noAutofit/>
+                              </wps:bodyPr>
+                            </wps:wsp>
+                            <wps:wsp>
+                              <wps:cNvPr id="37" name="テキスト ボックス 9"/>
+                              <wps:cNvSpPr txBox="1"/>
+                              <wps:spPr>
+                                <a:xfrm>
+                                  <a:off x="767692" y="784081"/>
+                                  <a:ext cx="352425" cy="320040"/>
+                                </a:xfrm>
+                                <a:prstGeom prst="rect">
+                                  <a:avLst/>
+                                </a:prstGeom>
+                                <a:noFill/>
+                              </wps:spPr>
+                              <wps:txbx>
+                                <w:txbxContent>
+                                  <w:p>
+                                    <w:pPr>
+                                      <w:pStyle w:val="Web"/>
+                                      <w:spacing w:before="0" w:beforeAutospacing="0" w:after="0" w:afterAutospacing="0"/>
+                                      <w:jc w:val="center"/>
+                                    </w:pPr>
+                                    <w:r>
+                                      <w:rPr>
+                                        <w:rFonts w:hint="eastAsia"/>
+                                      </w:rPr>
+                                      <w:t>(+)</w:t>
+                                    </w:r>
+                                  </w:p>
+                                </w:txbxContent>
+                              </wps:txbx>
+                              <wps:bodyPr wrap="none" lIns="91440" tIns="45720" rIns="91440" bIns="45720" anchor="ctr">
+                                <a:spAutoFit/>
+                              </wps:bodyPr>
+                            </wps:wsp>
+                            <wps:wsp>
+                              <wps:cNvPr id="38" name="ストライプ矢印 38"/>
+                              <wps:cNvSpPr/>
+                              <wps:spPr>
+                                <a:xfrm rot="2281895">
+                                  <a:off x="769077" y="703664"/>
+                                  <a:ext cx="504908" cy="214685"/>
+                                </a:xfrm>
+                                <a:prstGeom prst="stripedRightArrow">
+                                  <a:avLst/>
+                                </a:prstGeom>
+                                <a:solidFill>
+                                  <a:srgbClr val="0070C0"/>
+                                </a:solidFill>
+                                <a:ln>
+                                  <a:noFill/>
+                                </a:ln>
+                              </wps:spPr>
+                              <wps:style>
+                                <a:lnRef idx="2">
+                                  <a:schemeClr val="accent1">
+                                    <a:shade val="50000"/>
+                                  </a:schemeClr>
+                                </a:lnRef>
+                                <a:fillRef idx="1">
+                                  <a:schemeClr val="accent1"/>
+                                </a:fillRef>
+                                <a:effectRef idx="0">
+                                  <a:schemeClr val="accent1"/>
+                                </a:effectRef>
+                                <a:fontRef idx="minor">
+                                  <a:schemeClr val="lt1"/>
+                                </a:fontRef>
+                              </wps:style>
+                              <wps:bodyPr rot="0" spcFirstLastPara="0" vertOverflow="overflow" horzOverflow="overflow" vert="horz" wrap="square" lIns="91440" tIns="45720" rIns="91440" bIns="45720" numCol="1" spcCol="0" rtlCol="0" fromWordArt="0" anchor="ctr" anchorCtr="0" forceAA="0" compatLnSpc="1">
+                                <a:prstTxWarp prst="textNoShape">
+                                  <a:avLst/>
+                                </a:prstTxWarp>
+                                <a:noAutofit/>
+                              </wps:bodyPr>
+                            </wps:wsp>
+                          </wpc:wpc>
+                        </a:graphicData>
+                      </a:graphic>
+                    </wp:inline>
+                  </w:drawing>
+                </mc:Choice>
+                <mc:Fallback>
+                  <w:pict>
+                    <v:group w14:anchorId="7AB0D5BC" id="キャンバス 39" o:spid="_x0000_s1054" editas="canvas" style="width:208.95pt;height:121.8pt;mso-position-horizontal-relative:char;mso-position-vertical-relative:line" coordsize="26536,15468" o:gfxdata="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">
+                      <v:shape id="_x0000_s1055" type="#_x0000_t75" style="position:absolute;width:26536;height:15468;visibility:visible;mso-wrap-style:square">
+                        <v:fill o:detectmouseclick="t"/>
+                        <v:path o:connecttype="none"/>
+                      </v:shape>
+                      <v:line id="直線コネクタ 5" o:spid="_x0000_s1056" style="position:absolute;visibility:visible;mso-wrap-style:square" from="0,13568" to="0,13568" o:connectortype="straight" o:gfxdata="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" strokecolor="gray [1629]" strokeweight="6pt"/>
+                      <v:rect id="正方形/長方形 6" o:spid="_x0000_s1057" style="position:absolute;top:13667;width:26170;height:1802;visibility:visible;mso-wrap-style:square;v-text-anchor:middle" o:gfxdata="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" fillcolor="#5a5a5a [2109]" stroked="f" strokeweight="2pt">
+                        <v:fill color2="#5a5a5a [2109]" rotate="t" colors="0 #ababab;.5 #cbcbcb;1 #e6e6e6" focus="100%" type="gradient"/>
+                      </v:rect>
+                      <v:shape id="太陽 7" o:spid="_x0000_s1058" type="#_x0000_t183" style="position:absolute;left:831;top:355;width:3993;height:3992;visibility:visible;mso-wrap-style:square;v-text-anchor:middle" o:gfxdata="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" fillcolor="#ffc000" strokecolor="#f79646 [3209]" strokeweight="2pt"/>
+                      <v:rect id="正方形/長方形 9" o:spid="_x0000_s1059" style="position:absolute;left:12969;top:5946;width:10265;height:7470;visibility:visible;mso-wrap-style:square;v-text-anchor:middle" o:gfxdata="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" filled="f" strokecolor="#a5a5a5 [2092]" strokeweight="6pt"/>
+                      <v:line id="直線コネクタ 11" o:spid="_x0000_s1060" style="position:absolute;flip:x;visibility:visible;mso-wrap-style:square" from="0,13561" to="26175,13561" o:connectortype="straight" o:gfxdata="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" strokecolor="gray [1629]" strokeweight="6pt"/>
+                      <v:shape id="二等辺三角形 36" o:spid="_x0000_s1061" type="#_x0000_t5" style="position:absolute;left:11042;top:2162;width:13710;height:3784;visibility:visible;mso-wrap-style:square;v-text-anchor:middle" o:gfxdata="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" adj="10921" fillcolor="white [3212]" strokecolor="#a5a5a5 [2092]" strokeweight="6pt"/>
+                      <v:shape id="テキスト ボックス 9" o:spid="_x0000_s1062" type="#_x0000_t202" style="position:absolute;left:7676;top:7840;width:3525;height:3201;visibility:visible;mso-wrap-style:none;v-text-anchor:middle" o:gfxdata="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" filled="f" stroked="f">
+                        <v:textbox style="mso-fit-shape-to-text:t">
+                          <w:txbxContent>
+                            <w:p>
+                              <w:pPr>
+                                <w:pStyle w:val="Web"/>
+                                <w:spacing w:before="0" w:beforeAutospacing="0" w:after="0" w:afterAutospacing="0"/>
+                                <w:jc w:val="center"/>
+                              </w:pPr>
+                              <w:r>
+                                <w:rPr>
+                                  <w:rFonts w:hint="eastAsia"/>
+                                </w:rPr>
+                                <w:t>(+)</w:t>
+                              </w:r>
+                            </w:p>
+                          </w:txbxContent>
+                        </v:textbox>
+                      </v:shape>
+                      <v:shape id="ストライプ矢印 38" o:spid="_x0000_s1063" type="#_x0000_t93" style="position:absolute;left:7690;top:7036;width:5049;height:2147;rotation:2492438fd;visibility:visible;mso-wrap-style:square;v-text-anchor:middle" o:gfxdata="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" adj="17008" fillcolor="#0070c0" stroked="f" strokeweight="2pt"/>
+                      <w10:anchorlock/>
+                    </v:group>
+                  </w:pict>
+                </mc:Fallback>
+              </mc:AlternateContent>
+            </w:r>
+          </w:p>
           <w:p>
             <w:pPr>
               <w:widowControl/>
@@ -3698,6 +4366,9 @@
       </w:pPr>
       <w:r>
         <w:t>Surface outputs</w:t>
+      </w:r>
+      <w:r>
+        <w:t>(17-22)</w:t>
       </w:r>
     </w:p>
     <w:tbl>
@@ -4096,6 +4767,7 @@
                 <w:sz w:val="20"/>
                 <w:szCs w:val="20"/>
               </w:rPr>
+              <w:lastRenderedPageBreak/>
               <w:t>NTYPE 19</w:t>
             </w:r>
           </w:p>
@@ -4147,7 +4819,23 @@
                 <w:sz w:val="20"/>
                 <w:szCs w:val="20"/>
               </w:rPr>
-              <w:t>室内表面から室内空気への対流、及び</w:t>
+              <w:t>室内表面から室内空気への対流</w:t>
+            </w:r>
+            <w:r>
+              <w:rPr>
+                <w:rFonts w:asciiTheme="minorEastAsia" w:eastAsiaTheme="minorEastAsia" w:hAnsiTheme="minorEastAsia" w:cstheme="majorHAnsi" w:hint="eastAsia"/>
+                <w:sz w:val="20"/>
+                <w:szCs w:val="20"/>
+              </w:rPr>
+              <w:t>成分</w:t>
+            </w:r>
+            <w:r>
+              <w:rPr>
+                <w:rFonts w:asciiTheme="minorEastAsia" w:eastAsiaTheme="minorEastAsia" w:hAnsiTheme="minorEastAsia" w:cstheme="majorHAnsi"/>
+                <w:sz w:val="20"/>
+                <w:szCs w:val="20"/>
+              </w:rPr>
+              <w:t>、及び</w:t>
             </w:r>
             <w:r>
               <w:rPr>
@@ -4195,6 +4883,160 @@
                 <w:szCs w:val="20"/>
               </w:rPr>
             </w:pPr>
+            <w:r>
+              <w:rPr>
+                <w:rFonts w:asciiTheme="minorEastAsia" w:eastAsiaTheme="minorEastAsia" w:hAnsiTheme="minorEastAsia" w:cstheme="majorHAnsi"/>
+                <w:noProof/>
+                <w:sz w:val="20"/>
+                <w:szCs w:val="20"/>
+              </w:rPr>
+              <mc:AlternateContent>
+                <mc:Choice Requires="wps">
+                  <w:drawing>
+                    <wp:anchor distT="0" distB="0" distL="114300" distR="114300" simplePos="0" relativeHeight="251659264" behindDoc="0" locked="0" layoutInCell="1" allowOverlap="1" wp14:anchorId="41612C70" wp14:editId="47F2A173">
+                      <wp:simplePos x="0" y="0"/>
+                      <wp:positionH relativeFrom="column">
+                        <wp:posOffset>1411287</wp:posOffset>
+                      </wp:positionH>
+                      <wp:positionV relativeFrom="paragraph">
+                        <wp:posOffset>1040130</wp:posOffset>
+                      </wp:positionV>
+                      <wp:extent cx="401320" cy="200660"/>
+                      <wp:effectExtent l="0" t="0" r="0" b="27940"/>
+                      <wp:wrapNone/>
+                      <wp:docPr id="2" name="上カーブ矢印 2"/>
+                      <wp:cNvGraphicFramePr/>
+                      <a:graphic xmlns:a="http://schemas.openxmlformats.org/drawingml/2006/main">
+                        <a:graphicData uri="http://schemas.microsoft.com/office/word/2010/wordprocessingShape">
+                          <wps:wsp>
+                            <wps:cNvSpPr/>
+                            <wps:spPr>
+                              <a:xfrm>
+                                <a:off x="0" y="0"/>
+                                <a:ext cx="401320" cy="200660"/>
+                              </a:xfrm>
+                              <a:prstGeom prst="curvedUpArrow">
+                                <a:avLst/>
+                              </a:prstGeom>
+                              <a:solidFill>
+                                <a:srgbClr val="0070C0"/>
+                              </a:solidFill>
+                              <a:ln>
+                                <a:noFill/>
+                              </a:ln>
+                            </wps:spPr>
+                            <wps:style>
+                              <a:lnRef idx="2">
+                                <a:schemeClr val="accent1">
+                                  <a:shade val="50000"/>
+                                </a:schemeClr>
+                              </a:lnRef>
+                              <a:fillRef idx="1">
+                                <a:schemeClr val="accent1"/>
+                              </a:fillRef>
+                              <a:effectRef idx="0">
+                                <a:schemeClr val="accent1"/>
+                              </a:effectRef>
+                              <a:fontRef idx="minor">
+                                <a:schemeClr val="lt1"/>
+                              </a:fontRef>
+                            </wps:style>
+                            <wps:bodyPr rot="0" spcFirstLastPara="0" vertOverflow="overflow" horzOverflow="overflow" vert="horz" wrap="square" lIns="91440" tIns="45720" rIns="91440" bIns="45720" numCol="1" spcCol="0" rtlCol="0" fromWordArt="0" anchor="ctr" anchorCtr="0" forceAA="0" compatLnSpc="1">
+                              <a:prstTxWarp prst="textNoShape">
+                                <a:avLst/>
+                              </a:prstTxWarp>
+                              <a:noAutofit/>
+                            </wps:bodyPr>
+                          </wps:wsp>
+                        </a:graphicData>
+                      </a:graphic>
+                    </wp:anchor>
+                  </w:drawing>
+                </mc:Choice>
+                <mc:Fallback>
+                  <w:pict>
+                    <v:shape w14:anchorId="7B10580E" id="上カーブ矢印 2" o:spid="_x0000_s1026" type="#_x0000_t104" style="position:absolute;left:0;text-align:left;margin-left:111.1pt;margin-top:81.9pt;width:31.6pt;height:15.8pt;z-index:251659264;visibility:visible;mso-wrap-style:square;mso-wrap-distance-left:9pt;mso-wrap-distance-top:0;mso-wrap-distance-right:9pt;mso-wrap-distance-bottom:0;mso-position-horizontal:absolute;mso-position-horizontal-relative:text;mso-position-vertical:absolute;mso-position-vertical-relative:text;v-text-anchor:middle" o:gfxdata="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" adj="16200,20250,5400" fillcolor="#0070c0" stroked="f" strokeweight="2pt"/>
+                  </w:pict>
+                </mc:Fallback>
+              </mc:AlternateContent>
+            </w:r>
+            <w:r>
+              <w:rPr>
+                <w:rFonts w:asciiTheme="minorEastAsia" w:eastAsiaTheme="minorEastAsia" w:hAnsiTheme="minorEastAsia" w:cstheme="majorHAnsi"/>
+                <w:noProof/>
+                <w:sz w:val="20"/>
+                <w:szCs w:val="20"/>
+              </w:rPr>
+              <mc:AlternateContent>
+                <mc:Choice Requires="wps">
+                  <w:drawing>
+                    <wp:anchor distT="0" distB="0" distL="114300" distR="114300" simplePos="0" relativeHeight="251660288" behindDoc="0" locked="0" layoutInCell="1" allowOverlap="1" wp14:anchorId="36B131F6" wp14:editId="46D674B2">
+                      <wp:simplePos x="0" y="0"/>
+                      <wp:positionH relativeFrom="column">
+                        <wp:posOffset>1389063</wp:posOffset>
+                      </wp:positionH>
+                      <wp:positionV relativeFrom="paragraph">
+                        <wp:posOffset>817245</wp:posOffset>
+                      </wp:positionV>
+                      <wp:extent cx="401025" cy="200649"/>
+                      <wp:effectExtent l="0" t="0" r="0" b="0"/>
+                      <wp:wrapNone/>
+                      <wp:docPr id="3" name="上カーブ矢印 3"/>
+                      <wp:cNvGraphicFramePr/>
+                      <a:graphic xmlns:a="http://schemas.openxmlformats.org/drawingml/2006/main">
+                        <a:graphicData uri="http://schemas.microsoft.com/office/word/2010/wordprocessingShape">
+                          <wps:wsp>
+                            <wps:cNvSpPr/>
+                            <wps:spPr>
+                              <a:xfrm rot="10800000">
+                                <a:off x="0" y="0"/>
+                                <a:ext cx="401025" cy="200649"/>
+                              </a:xfrm>
+                              <a:prstGeom prst="curvedUpArrow">
+                                <a:avLst/>
+                              </a:prstGeom>
+                              <a:solidFill>
+                                <a:srgbClr val="FF0000"/>
+                              </a:solidFill>
+                              <a:ln>
+                                <a:noFill/>
+                              </a:ln>
+                            </wps:spPr>
+                            <wps:style>
+                              <a:lnRef idx="2">
+                                <a:schemeClr val="accent1">
+                                  <a:shade val="50000"/>
+                                </a:schemeClr>
+                              </a:lnRef>
+                              <a:fillRef idx="1">
+                                <a:schemeClr val="accent1"/>
+                              </a:fillRef>
+                              <a:effectRef idx="0">
+                                <a:schemeClr val="accent1"/>
+                              </a:effectRef>
+                              <a:fontRef idx="minor">
+                                <a:schemeClr val="lt1"/>
+                              </a:fontRef>
+                            </wps:style>
+                            <wps:bodyPr rot="0" spcFirstLastPara="0" vert="horz" wrap="square" lIns="91440" tIns="45720" rIns="91440" bIns="45720" numCol="1" spcCol="0" rtlCol="0" fromWordArt="0" anchor="ctr" anchorCtr="0" forceAA="0" compatLnSpc="1">
+                              <a:prstTxWarp prst="textNoShape">
+                                <a:avLst/>
+                              </a:prstTxWarp>
+                              <a:noAutofit/>
+                            </wps:bodyPr>
+                          </wps:wsp>
+                        </a:graphicData>
+                      </a:graphic>
+                    </wp:anchor>
+                  </w:drawing>
+                </mc:Choice>
+                <mc:Fallback>
+                  <w:pict>
+                    <v:shape w14:anchorId="2EB35F0C" id="上カーブ矢印 3" o:spid="_x0000_s1026" type="#_x0000_t104" style="position:absolute;left:0;text-align:left;margin-left:109.4pt;margin-top:64.35pt;width:31.6pt;height:15.8pt;rotation:180;z-index:251660288;visibility:visible;mso-wrap-style:square;mso-wrap-distance-left:9pt;mso-wrap-distance-top:0;mso-wrap-distance-right:9pt;mso-wrap-distance-bottom:0;mso-position-horizontal:absolute;mso-position-horizontal-relative:text;mso-position-vertical:absolute;mso-position-vertical-relative:text;v-text-anchor:middle" o:gfxdata="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" adj="16196,20249,5400" fillcolor="red" stroked="f" strokeweight="2pt"/>
+                  </w:pict>
+                </mc:Fallback>
+              </mc:AlternateContent>
+            </w:r>
             <w:r>
               <w:rPr>
                 <w:rFonts w:asciiTheme="minorEastAsia" w:eastAsiaTheme="minorEastAsia" w:hAnsiTheme="minorEastAsia" w:cstheme="majorHAnsi"/>
@@ -4205,7 +5047,7 @@
               <mc:AlternateContent>
                 <mc:Choice Requires="wpc">
                   <w:drawing>
-                    <wp:inline distT="0" distB="0" distL="0" distR="0" wp14:anchorId="29892AB5" wp14:editId="0E3822B8">
+                    <wp:inline distT="0" distB="0" distL="0" distR="0" wp14:anchorId="169E0DE4" wp14:editId="48879FB2">
                       <wp:extent cx="2653665" cy="1547112"/>
                       <wp:effectExtent l="38100" t="0" r="0" b="0"/>
                       <wp:docPr id="86" name="キャンバス 86"/>
@@ -4484,46 +5326,11 @@
                               </wps:bodyPr>
                             </wps:wsp>
                             <wps:wsp>
-                              <wps:cNvPr id="81" name="直線矢印コネクタ 81"/>
-                              <wps:cNvCnPr/>
-                              <wps:spPr>
-                                <a:xfrm flipH="1">
-                                  <a:off x="1368425" y="1137934"/>
-                                  <a:ext cx="334955" cy="0"/>
-                                </a:xfrm>
-                                <a:prstGeom prst="straightConnector1">
-                                  <a:avLst/>
-                                </a:prstGeom>
-                                <a:ln w="38100">
-                                  <a:solidFill>
-                                    <a:srgbClr val="0070C0"/>
-                                  </a:solidFill>
-                                  <a:headEnd type="triangle" w="med" len="med"/>
-                                  <a:tailEnd type="none" w="med" len="med"/>
-                                </a:ln>
-                              </wps:spPr>
-                              <wps:style>
-                                <a:lnRef idx="1">
-                                  <a:schemeClr val="accent1"/>
-                                </a:lnRef>
-                                <a:fillRef idx="0">
-                                  <a:schemeClr val="accent1"/>
-                                </a:fillRef>
-                                <a:effectRef idx="0">
-                                  <a:schemeClr val="accent1"/>
-                                </a:effectRef>
-                                <a:fontRef idx="minor">
-                                  <a:schemeClr val="tx1"/>
-                                </a:fontRef>
-                              </wps:style>
-                              <wps:bodyPr/>
-                            </wps:wsp>
-                            <wps:wsp>
                               <wps:cNvPr id="85" name="テキスト ボックス 9"/>
                               <wps:cNvSpPr txBox="1"/>
                               <wps:spPr>
                                 <a:xfrm>
-                                  <a:off x="1640073" y="753231"/>
+                                  <a:off x="1663888" y="734179"/>
                                   <a:ext cx="352425" cy="548640"/>
                                 </a:xfrm>
                                 <a:prstGeom prst="rect">
@@ -4565,40 +5372,6 @@
                                 <a:spAutoFit/>
                               </wps:bodyPr>
                             </wps:wsp>
-                            <wps:wsp>
-                              <wps:cNvPr id="87" name="直線矢印コネクタ 87"/>
-                              <wps:cNvCnPr/>
-                              <wps:spPr>
-                                <a:xfrm flipH="1">
-                                  <a:off x="1355725" y="920745"/>
-                                  <a:ext cx="352425" cy="0"/>
-                                </a:xfrm>
-                                <a:prstGeom prst="straightConnector1">
-                                  <a:avLst/>
-                                </a:prstGeom>
-                                <a:ln w="38100">
-                                  <a:solidFill>
-                                    <a:srgbClr val="FF0000"/>
-                                  </a:solidFill>
-                                  <a:tailEnd type="triangle"/>
-                                </a:ln>
-                              </wps:spPr>
-                              <wps:style>
-                                <a:lnRef idx="1">
-                                  <a:schemeClr val="accent1"/>
-                                </a:lnRef>
-                                <a:fillRef idx="0">
-                                  <a:schemeClr val="accent1"/>
-                                </a:fillRef>
-                                <a:effectRef idx="0">
-                                  <a:schemeClr val="accent1"/>
-                                </a:effectRef>
-                                <a:fontRef idx="minor">
-                                  <a:schemeClr val="tx1"/>
-                                </a:fontRef>
-                              </wps:style>
-                              <wps:bodyPr/>
-                            </wps:wsp>
                           </wpc:wpc>
                         </a:graphicData>
                       </a:graphic>
@@ -4607,73 +5380,20 @@
                 </mc:Choice>
                 <mc:Fallback>
                   <w:pict>
-                    <v:group w14:anchorId="29892AB5" id="キャンバス 86" o:spid="_x0000_s1054" editas="canvas" style="width:208.95pt;height:121.8pt;mso-position-horizontal-relative:char;mso-position-vertical-relative:line" coordsize="26536,15468" o:gfxdata="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">
-                      <v:shape id="_x0000_s1055" type="#_x0000_t75" style="position:absolute;width:26536;height:15468;visibility:visible;mso-wrap-style:square">
+                    <v:group w14:anchorId="169E0DE4" id="キャンバス 86" o:spid="_x0000_s1064" editas="canvas" style="width:208.95pt;height:121.8pt;mso-position-horizontal-relative:char;mso-position-vertical-relative:line" coordsize="26536,15468" o:gfxdata="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">
+                      <v:shape id="_x0000_s1065" type="#_x0000_t75" style="position:absolute;width:26536;height:15468;visibility:visible;mso-wrap-style:square">
                         <v:fill o:detectmouseclick="t"/>
                         <v:path o:connecttype="none"/>
                       </v:shape>
-                      <v:line id="直線コネクタ 74" o:spid="_x0000_s1056" style="position:absolute;visibility:visible;mso-wrap-style:square" from="0,13568" to="0,13568" o:connectortype="straight" o:gfxdata="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" strokecolor="gray [1629]" strokeweight="6pt"/>
-                      <v:rect id="正方形/長方形 75" o:spid="_x0000_s1057" style="position:absolute;top:13667;width:26170;height:1802;visibility:visible;mso-wrap-style:square;v-text-anchor:middle" o:gfxdata="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" fillcolor="#5a5a5a [2109]" stroked="f" strokeweight="2pt">
+                      <v:line id="直線コネクタ 74" o:spid="_x0000_s1066" style="position:absolute;visibility:visible;mso-wrap-style:square" from="0,13568" to="0,13568" o:connectortype="straight" o:gfxdata="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" strokecolor="gray [1629]" strokeweight="6pt"/>
+                      <v:rect id="正方形/長方形 75" o:spid="_x0000_s1067" style="position:absolute;top:13667;width:26170;height:1802;visibility:visible;mso-wrap-style:square;v-text-anchor:middle" o:gfxdata="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" fillcolor="#5a5a5a [2109]" stroked="f" strokeweight="2pt">
                         <v:fill color2="#5a5a5a [2109]" rotate="t" colors="0 #ababab;.5 #cbcbcb;1 #e6e6e6" focus="100%" type="gradient"/>
                       </v:rect>
-                      <v:shapetype id="_x0000_t183" coordsize="21600,21600" o:spt="183" adj="5400" path="m21600,10800l@15@14@15@18xem18436,3163l@17@12@16@13xem10800,l@14@10@18@10xem3163,3163l@12@13@13@12xem,10800l@10@18@10@14xem3163,18436l@13@16@12@17xem10800,21600l@18@15@14@15xem18436,18436l@16@17@17@16xem10800@19qx@19,10800,10800@20@20,10800,10800@19xe">
-                        <v:stroke joinstyle="miter"/>
-                        <v:formulas>
-                          <v:f eqn="sum 10800 0 #0"/>
-                          <v:f eqn="prod @0 30274 32768"/>
-                          <v:f eqn="prod @0 12540 32768"/>
-                          <v:f eqn="sum @1 10800 0"/>
-                          <v:f eqn="sum @2 10800 0"/>
-                          <v:f eqn="sum 10800 0 @1"/>
-                          <v:f eqn="sum 10800 0 @2"/>
-                          <v:f eqn="prod @0 23170 32768"/>
-                          <v:f eqn="sum @7 10800 0"/>
-                          <v:f eqn="sum 10800 0 @7"/>
-                          <v:f eqn="prod @5 3 4"/>
-                          <v:f eqn="prod @6 3 4"/>
-                          <v:f eqn="sum @10 791 0"/>
-                          <v:f eqn="sum @11 791 0"/>
-                          <v:f eqn="sum @11 2700 0"/>
-                          <v:f eqn="sum 21600 0 @10"/>
-                          <v:f eqn="sum 21600 0 @12"/>
-                          <v:f eqn="sum 21600 0 @13"/>
-                          <v:f eqn="sum 21600 0 @14"/>
-                          <v:f eqn="val #0"/>
-                          <v:f eqn="sum 21600 0 #0"/>
-                        </v:formulas>
-                        <v:path o:connecttype="rect" textboxrect="@9,@9,@8,@8"/>
-                        <v:handles>
-                          <v:h position="#0,center" xrange="2700,10125"/>
-                        </v:handles>
-                      </v:shapetype>
-                      <v:shape id="太陽 76" o:spid="_x0000_s1058" type="#_x0000_t183" style="position:absolute;left:831;top:355;width:3993;height:3992;visibility:visible;mso-wrap-style:square;v-text-anchor:middle" o:gfxdata="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" fillcolor="#ffc000" strokecolor="#f79646 [3209]" strokeweight="2pt"/>
-                      <v:rect id="正方形/長方形 77" o:spid="_x0000_s1059" style="position:absolute;left:12969;top:5946;width:10265;height:7470;visibility:visible;mso-wrap-style:square;v-text-anchor:middle" o:gfxdata="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" filled="f" strokecolor="#a5a5a5 [2092]" strokeweight="6pt"/>
-                      <v:line id="直線コネクタ 78" o:spid="_x0000_s1060" style="position:absolute;flip:x;visibility:visible;mso-wrap-style:square" from="0,13561" to="26175,13561" o:connectortype="straight" o:gfxdata="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" strokecolor="gray [1629]" strokeweight="6pt"/>
-                      <v:shapetype id="_x0000_t5" coordsize="21600,21600" o:spt="5" adj="10800" path="m@0,l,21600r21600,xe">
-                        <v:stroke joinstyle="miter"/>
-                        <v:formulas>
-                          <v:f eqn="val #0"/>
-                          <v:f eqn="prod #0 1 2"/>
-                          <v:f eqn="sum @1 10800 0"/>
-                        </v:formulas>
-                        <v:path gradientshapeok="t" o:connecttype="custom" o:connectlocs="@0,0;@1,10800;0,21600;10800,21600;21600,21600;@2,10800" textboxrect="0,10800,10800,18000;5400,10800,16200,18000;10800,10800,21600,18000;0,7200,7200,21600;7200,7200,14400,21600;14400,7200,21600,21600"/>
-                        <v:handles>
-                          <v:h position="#0,topLeft" xrange="0,21600"/>
-                        </v:handles>
-                      </v:shapetype>
-                      <v:shape id="二等辺三角形 79" o:spid="_x0000_s1061" type="#_x0000_t5" style="position:absolute;left:11042;top:2162;width:13710;height:3784;visibility:visible;mso-wrap-style:square;v-text-anchor:middle" o:gfxdata="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" adj="10921" fillcolor="white [3212]" strokecolor="#a5a5a5 [2092]" strokeweight="6pt"/>
-                      <v:shapetype id="_x0000_t32" coordsize="21600,21600" o:spt="32" o:oned="t" path="m,l21600,21600e" filled="f">
-                        <v:path arrowok="t" fillok="f" o:connecttype="none"/>
-                        <o:lock v:ext="edit" shapetype="t"/>
-                      </v:shapetype>
-                      <v:shape id="直線矢印コネクタ 81" o:spid="_x0000_s1062" type="#_x0000_t32" style="position:absolute;left:13684;top:11379;width:3349;height:0;flip:x;visibility:visible;mso-wrap-style:square" o:connectortype="straight" o:gfxdata="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" strokecolor="#0070c0" strokeweight="3pt">
-                        <v:stroke startarrow="block"/>
-                      </v:shape>
-                      <v:shapetype id="_x0000_t202" coordsize="21600,21600" o:spt="202" path="m,l,21600r21600,l21600,xe">
-                        <v:stroke joinstyle="miter"/>
-                        <v:path gradientshapeok="t" o:connecttype="rect"/>
-                      </v:shapetype>
-                      <v:shape id="テキスト ボックス 9" o:spid="_x0000_s1063" type="#_x0000_t202" style="position:absolute;left:16400;top:7532;width:3524;height:5486;visibility:visible;mso-wrap-style:none;v-text-anchor:middle" o:gfxdata="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" filled="f" stroked="f">
+                      <v:shape id="太陽 76" o:spid="_x0000_s1068" type="#_x0000_t183" style="position:absolute;left:831;top:355;width:3993;height:3992;visibility:visible;mso-wrap-style:square;v-text-anchor:middle" o:gfxdata="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" fillcolor="#ffc000" strokecolor="#f79646 [3209]" strokeweight="2pt"/>
+                      <v:rect id="正方形/長方形 77" o:spid="_x0000_s1069" style="position:absolute;left:12969;top:5946;width:10265;height:7470;visibility:visible;mso-wrap-style:square;v-text-anchor:middle" o:gfxdata="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" filled="f" strokecolor="#a5a5a5 [2092]" strokeweight="6pt"/>
+                      <v:line id="直線コネクタ 78" o:spid="_x0000_s1070" style="position:absolute;flip:x;visibility:visible;mso-wrap-style:square" from="0,13561" to="26175,13561" o:connectortype="straight" o:gfxdata="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" strokecolor="gray [1629]" strokeweight="6pt"/>
+                      <v:shape id="二等辺三角形 79" o:spid="_x0000_s1071" type="#_x0000_t5" style="position:absolute;left:11042;top:2162;width:13710;height:3784;visibility:visible;mso-wrap-style:square;v-text-anchor:middle" o:gfxdata="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" adj="10921" fillcolor="white [3212]" strokecolor="#a5a5a5 [2092]" strokeweight="6pt"/>
+                      <v:shape id="テキスト ボックス 9" o:spid="_x0000_s1072" type="#_x0000_t202" style="position:absolute;left:16638;top:7341;width:3525;height:5487;visibility:visible;mso-wrap-style:none;v-text-anchor:middle" o:gfxdata="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" filled="f" stroked="f">
                         <v:textbox style="mso-fit-shape-to-text:t">
                           <w:txbxContent>
                             <w:p>
@@ -4705,9 +5425,6 @@
                           </w:txbxContent>
                         </v:textbox>
                       </v:shape>
-                      <v:shape id="直線矢印コネクタ 87" o:spid="_x0000_s1064" type="#_x0000_t32" style="position:absolute;left:13557;top:9207;width:3524;height:0;flip:x;visibility:visible;mso-wrap-style:square" o:connectortype="straight" o:gfxdata="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" strokecolor="red" strokeweight="3pt">
-                        <v:stroke endarrow="block"/>
-                      </v:shape>
                       <w10:anchorlock/>
                     </v:group>
                   </w:pict>
@@ -4846,25 +5563,57 @@
                 <w:sz w:val="20"/>
                 <w:szCs w:val="20"/>
               </w:rPr>
-              <w:t>外表面から外気への対流、及び天空放射。</w:t>
-            </w:r>
-          </w:p>
-          <w:p>
-            <w:pPr>
-              <w:widowControl/>
-              <w:jc w:val="left"/>
-              <w:rPr>
-                <w:rFonts w:asciiTheme="minorEastAsia" w:eastAsiaTheme="minorEastAsia" w:hAnsiTheme="minorEastAsia" w:cstheme="majorHAnsi"/>
-                <w:sz w:val="20"/>
-                <w:szCs w:val="20"/>
-              </w:rPr>
-            </w:pPr>
+              <w:t>外表面から外気への対流、及び</w:t>
+            </w:r>
             <w:r>
               <w:rPr>
                 <w:rFonts w:asciiTheme="minorEastAsia" w:eastAsiaTheme="minorEastAsia" w:hAnsiTheme="minorEastAsia" w:cstheme="majorHAnsi" w:hint="eastAsia"/>
                 <w:sz w:val="20"/>
                 <w:szCs w:val="20"/>
               </w:rPr>
+              <w:t>他のサーフェース、もしくは</w:t>
+            </w:r>
+            <w:r>
+              <w:rPr>
+                <w:rFonts w:asciiTheme="minorEastAsia" w:eastAsiaTheme="minorEastAsia" w:hAnsiTheme="minorEastAsia" w:cstheme="majorHAnsi" w:hint="eastAsia"/>
+                <w:sz w:val="20"/>
+                <w:szCs w:val="20"/>
+              </w:rPr>
+              <w:t>大気放射</w:t>
+            </w:r>
+            <w:r>
+              <w:rPr>
+                <w:rFonts w:asciiTheme="minorEastAsia" w:eastAsiaTheme="minorEastAsia" w:hAnsiTheme="minorEastAsia" w:cstheme="majorHAnsi" w:hint="eastAsia"/>
+                <w:sz w:val="20"/>
+                <w:szCs w:val="20"/>
+              </w:rPr>
+              <w:t>（長波長放射）</w:t>
+            </w:r>
+            <w:r>
+              <w:rPr>
+                <w:rFonts w:asciiTheme="minorEastAsia" w:eastAsiaTheme="minorEastAsia" w:hAnsiTheme="minorEastAsia" w:cstheme="majorHAnsi"/>
+                <w:sz w:val="20"/>
+                <w:szCs w:val="20"/>
+              </w:rPr>
+              <w:t>。</w:t>
+            </w:r>
+          </w:p>
+          <w:p>
+            <w:pPr>
+              <w:widowControl/>
+              <w:jc w:val="left"/>
+              <w:rPr>
+                <w:rFonts w:asciiTheme="minorEastAsia" w:eastAsiaTheme="minorEastAsia" w:hAnsiTheme="minorEastAsia" w:cstheme="majorHAnsi"/>
+                <w:sz w:val="20"/>
+                <w:szCs w:val="20"/>
+              </w:rPr>
+            </w:pPr>
+            <w:r>
+              <w:rPr>
+                <w:rFonts w:asciiTheme="minorEastAsia" w:eastAsiaTheme="minorEastAsia" w:hAnsiTheme="minorEastAsia" w:cstheme="majorHAnsi" w:hint="eastAsia"/>
+                <w:sz w:val="20"/>
+                <w:szCs w:val="20"/>
+              </w:rPr>
               <w:t>室内から外向き(-)、外から室内向き(+)</w:t>
             </w:r>
           </w:p>
@@ -4885,7 +5634,6 @@
                 <w:sz w:val="20"/>
                 <w:szCs w:val="20"/>
               </w:rPr>
-              <w:lastRenderedPageBreak/>
               <mc:AlternateContent>
                 <mc:Choice Requires="wpc">
                   <w:drawing>
@@ -5168,46 +5916,11 @@
                               </wps:bodyPr>
                             </wps:wsp>
                             <wps:wsp>
-                              <wps:cNvPr id="94" name="直線矢印コネクタ 94"/>
-                              <wps:cNvCnPr/>
-                              <wps:spPr>
-                                <a:xfrm flipH="1">
-                                  <a:off x="898525" y="1137934"/>
-                                  <a:ext cx="334955" cy="0"/>
-                                </a:xfrm>
-                                <a:prstGeom prst="straightConnector1">
-                                  <a:avLst/>
-                                </a:prstGeom>
-                                <a:ln w="38100">
-                                  <a:solidFill>
-                                    <a:srgbClr val="0070C0"/>
-                                  </a:solidFill>
-                                  <a:headEnd type="triangle" w="med" len="med"/>
-                                  <a:tailEnd type="none" w="med" len="med"/>
-                                </a:ln>
-                              </wps:spPr>
-                              <wps:style>
-                                <a:lnRef idx="1">
-                                  <a:schemeClr val="accent1"/>
-                                </a:lnRef>
-                                <a:fillRef idx="0">
-                                  <a:schemeClr val="accent1"/>
-                                </a:fillRef>
-                                <a:effectRef idx="0">
-                                  <a:schemeClr val="accent1"/>
-                                </a:effectRef>
-                                <a:fontRef idx="minor">
-                                  <a:schemeClr val="tx1"/>
-                                </a:fontRef>
-                              </wps:style>
-                              <wps:bodyPr/>
-                            </wps:wsp>
-                            <wps:wsp>
                               <wps:cNvPr id="95" name="テキスト ボックス 9"/>
                               <wps:cNvSpPr txBox="1"/>
                               <wps:spPr>
                                 <a:xfrm>
-                                  <a:off x="598673" y="753231"/>
+                                  <a:off x="570095" y="753231"/>
                                   <a:ext cx="352425" cy="548640"/>
                                 </a:xfrm>
                                 <a:prstGeom prst="rect">
@@ -5250,38 +5963,86 @@
                               </wps:bodyPr>
                             </wps:wsp>
                             <wps:wsp>
-                              <wps:cNvPr id="96" name="直線矢印コネクタ 96"/>
-                              <wps:cNvCnPr/>
+                              <wps:cNvPr id="51" name="上カーブ矢印 51"/>
+                              <wps:cNvSpPr/>
                               <wps:spPr>
-                                <a:xfrm flipH="1">
-                                  <a:off x="885825" y="920745"/>
-                                  <a:ext cx="352425" cy="0"/>
+                                <a:xfrm>
+                                  <a:off x="868973" y="1036297"/>
+                                  <a:ext cx="401320" cy="200660"/>
                                 </a:xfrm>
-                                <a:prstGeom prst="straightConnector1">
+                                <a:prstGeom prst="curvedUpArrow">
                                   <a:avLst/>
                                 </a:prstGeom>
-                                <a:ln w="38100">
-                                  <a:solidFill>
-                                    <a:srgbClr val="FF0000"/>
-                                  </a:solidFill>
-                                  <a:tailEnd type="triangle"/>
+                                <a:solidFill>
+                                  <a:srgbClr val="0070C0"/>
+                                </a:solidFill>
+                                <a:ln>
+                                  <a:noFill/>
                                 </a:ln>
                               </wps:spPr>
                               <wps:style>
-                                <a:lnRef idx="1">
-                                  <a:schemeClr val="accent1"/>
+                                <a:lnRef idx="2">
+                                  <a:schemeClr val="accent1">
+                                    <a:shade val="50000"/>
+                                  </a:schemeClr>
                                 </a:lnRef>
-                                <a:fillRef idx="0">
+                                <a:fillRef idx="1">
                                   <a:schemeClr val="accent1"/>
                                 </a:fillRef>
                                 <a:effectRef idx="0">
                                   <a:schemeClr val="accent1"/>
                                 </a:effectRef>
                                 <a:fontRef idx="minor">
-                                  <a:schemeClr val="tx1"/>
+                                  <a:schemeClr val="lt1"/>
                                 </a:fontRef>
                               </wps:style>
-                              <wps:bodyPr/>
+                              <wps:bodyPr rot="0" spcFirstLastPara="0" vert="horz" wrap="square" lIns="91440" tIns="45720" rIns="91440" bIns="45720" numCol="1" spcCol="0" rtlCol="0" fromWordArt="0" anchor="ctr" anchorCtr="0" forceAA="0" compatLnSpc="1">
+                                <a:prstTxWarp prst="textNoShape">
+                                  <a:avLst/>
+                                </a:prstTxWarp>
+                                <a:noAutofit/>
+                              </wps:bodyPr>
+                            </wps:wsp>
+                            <wps:wsp>
+                              <wps:cNvPr id="52" name="上カーブ矢印 52"/>
+                              <wps:cNvSpPr/>
+                              <wps:spPr>
+                                <a:xfrm rot="10800000">
+                                  <a:off x="846748" y="813412"/>
+                                  <a:ext cx="400685" cy="200025"/>
+                                </a:xfrm>
+                                <a:prstGeom prst="curvedUpArrow">
+                                  <a:avLst/>
+                                </a:prstGeom>
+                                <a:solidFill>
+                                  <a:srgbClr val="FF0000"/>
+                                </a:solidFill>
+                                <a:ln>
+                                  <a:noFill/>
+                                </a:ln>
+                              </wps:spPr>
+                              <wps:style>
+                                <a:lnRef idx="2">
+                                  <a:schemeClr val="accent1">
+                                    <a:shade val="50000"/>
+                                  </a:schemeClr>
+                                </a:lnRef>
+                                <a:fillRef idx="1">
+                                  <a:schemeClr val="accent1"/>
+                                </a:fillRef>
+                                <a:effectRef idx="0">
+                                  <a:schemeClr val="accent1"/>
+                                </a:effectRef>
+                                <a:fontRef idx="minor">
+                                  <a:schemeClr val="lt1"/>
+                                </a:fontRef>
+                              </wps:style>
+                              <wps:bodyPr rot="0" spcFirstLastPara="0" vert="horz" wrap="square" lIns="91440" tIns="45720" rIns="91440" bIns="45720" numCol="1" spcCol="0" rtlCol="0" fromWordArt="0" anchor="ctr" anchorCtr="0" forceAA="0" compatLnSpc="1">
+                                <a:prstTxWarp prst="textNoShape">
+                                  <a:avLst/>
+                                </a:prstTxWarp>
+                                <a:noAutofit/>
+                              </wps:bodyPr>
                             </wps:wsp>
                           </wpc:wpc>
                         </a:graphicData>
@@ -5291,23 +6052,20 @@
                 </mc:Choice>
                 <mc:Fallback>
                   <w:pict>
-                    <v:group w14:anchorId="7852057A" id="キャンバス 97" o:spid="_x0000_s1065" editas="canvas" style="width:208.95pt;height:121.8pt;mso-position-horizontal-relative:char;mso-position-vertical-relative:line" coordsize="26536,15468" o:gfxdata="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">
-                      <v:shape id="_x0000_s1066" type="#_x0000_t75" style="position:absolute;width:26536;height:15468;visibility:visible;mso-wrap-style:square">
+                    <v:group w14:anchorId="7852057A" id="キャンバス 97" o:spid="_x0000_s1073" editas="canvas" style="width:208.95pt;height:121.8pt;mso-position-horizontal-relative:char;mso-position-vertical-relative:line" coordsize="26536,15468" o:gfxdata="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">
+                      <v:shape id="_x0000_s1074" type="#_x0000_t75" style="position:absolute;width:26536;height:15468;visibility:visible;mso-wrap-style:square">
                         <v:fill o:detectmouseclick="t"/>
                         <v:path o:connecttype="none"/>
                       </v:shape>
-                      <v:line id="直線コネクタ 88" o:spid="_x0000_s1067" style="position:absolute;visibility:visible;mso-wrap-style:square" from="0,13568" to="0,13568" o:connectortype="straight" o:gfxdata="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" strokecolor="gray [1629]" strokeweight="6pt"/>
-                      <v:rect id="正方形/長方形 89" o:spid="_x0000_s1068" style="position:absolute;top:13667;width:26170;height:1802;visibility:visible;mso-wrap-style:square;v-text-anchor:middle" o:gfxdata="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" fillcolor="#5a5a5a [2109]" stroked="f" strokeweight="2pt">
+                      <v:line id="直線コネクタ 88" o:spid="_x0000_s1075" style="position:absolute;visibility:visible;mso-wrap-style:square" from="0,13568" to="0,13568" o:connectortype="straight" o:gfxdata="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" strokecolor="gray [1629]" strokeweight="6pt"/>
+                      <v:rect id="正方形/長方形 89" o:spid="_x0000_s1076" style="position:absolute;top:13667;width:26170;height:1802;visibility:visible;mso-wrap-style:square;v-text-anchor:middle" o:gfxdata="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" fillcolor="#5a5a5a [2109]" stroked="f" strokeweight="2pt">
                         <v:fill color2="#5a5a5a [2109]" rotate="t" colors="0 #ababab;.5 #cbcbcb;1 #e6e6e6" focus="100%" type="gradient"/>
                       </v:rect>
-                      <v:shape id="太陽 90" o:spid="_x0000_s1069" type="#_x0000_t183" style="position:absolute;left:831;top:355;width:3993;height:3992;visibility:visible;mso-wrap-style:square;v-text-anchor:middle" o:gfxdata="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" fillcolor="#ffc000" strokecolor="#f79646 [3209]" strokeweight="2pt"/>
-                      <v:rect id="正方形/長方形 91" o:spid="_x0000_s1070" style="position:absolute;left:12969;top:5946;width:10265;height:7470;visibility:visible;mso-wrap-style:square;v-text-anchor:middle" o:gfxdata="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" filled="f" strokecolor="#a5a5a5 [2092]" strokeweight="6pt"/>
-                      <v:line id="直線コネクタ 92" o:spid="_x0000_s1071" style="position:absolute;flip:x;visibility:visible;mso-wrap-style:square" from="0,13561" to="26175,13561" o:connectortype="straight" o:gfxdata="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" strokecolor="gray [1629]" strokeweight="6pt"/>
-                      <v:shape id="二等辺三角形 93" o:spid="_x0000_s1072" type="#_x0000_t5" style="position:absolute;left:11042;top:2162;width:13710;height:3784;visibility:visible;mso-wrap-style:square;v-text-anchor:middle" o:gfxdata="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" adj="10921" fillcolor="white [3212]" strokecolor="#a5a5a5 [2092]" strokeweight="6pt"/>
-                      <v:shape id="直線矢印コネクタ 94" o:spid="_x0000_s1073" type="#_x0000_t32" style="position:absolute;left:8985;top:11379;width:3349;height:0;flip:x;visibility:visible;mso-wrap-style:square" o:connectortype="straight" o:gfxdata="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" strokecolor="#0070c0" strokeweight="3pt">
-                        <v:stroke startarrow="block"/>
-                      </v:shape>
-                      <v:shape id="テキスト ボックス 9" o:spid="_x0000_s1074" type="#_x0000_t202" style="position:absolute;left:5986;top:7532;width:3524;height:5486;visibility:visible;mso-wrap-style:none;v-text-anchor:middle" o:gfxdata="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" filled="f" stroked="f">
+                      <v:shape id="太陽 90" o:spid="_x0000_s1077" type="#_x0000_t183" style="position:absolute;left:831;top:355;width:3993;height:3992;visibility:visible;mso-wrap-style:square;v-text-anchor:middle" o:gfxdata="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" fillcolor="#ffc000" strokecolor="#f79646 [3209]" strokeweight="2pt"/>
+                      <v:rect id="正方形/長方形 91" o:spid="_x0000_s1078" style="position:absolute;left:12969;top:5946;width:10265;height:7470;visibility:visible;mso-wrap-style:square;v-text-anchor:middle" o:gfxdata="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" filled="f" strokecolor="#a5a5a5 [2092]" strokeweight="6pt"/>
+                      <v:line id="直線コネクタ 92" o:spid="_x0000_s1079" style="position:absolute;flip:x;visibility:visible;mso-wrap-style:square" from="0,13561" to="26175,13561" o:connectortype="straight" o:gfxdata="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" strokecolor="gray [1629]" strokeweight="6pt"/>
+                      <v:shape id="二等辺三角形 93" o:spid="_x0000_s1080" type="#_x0000_t5" style="position:absolute;left:11042;top:2162;width:13710;height:3784;visibility:visible;mso-wrap-style:square;v-text-anchor:middle" o:gfxdata="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" adj="10921" fillcolor="white [3212]" strokecolor="#a5a5a5 [2092]" strokeweight="6pt"/>
+                      <v:shape id="テキスト ボックス 9" o:spid="_x0000_s1081" type="#_x0000_t202" style="position:absolute;left:5700;top:7532;width:3525;height:5486;visibility:visible;mso-wrap-style:none;v-text-anchor:middle" o:gfxdata="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" filled="f" stroked="f">
                         <v:textbox style="mso-fit-shape-to-text:t">
                           <w:txbxContent>
                             <w:p>
@@ -5328,9 +6086,6 @@
                                 <w:pStyle w:val="Web"/>
                                 <w:spacing w:before="0" w:beforeAutospacing="0" w:after="0" w:afterAutospacing="0"/>
                                 <w:jc w:val="center"/>
-                                <w:rPr>
-                                  <w:rFonts w:hint="eastAsia"/>
-                                </w:rPr>
                               </w:pPr>
                               <w:r>
                                 <w:rPr>
@@ -5342,9 +6097,8 @@
                           </w:txbxContent>
                         </v:textbox>
                       </v:shape>
-                      <v:shape id="直線矢印コネクタ 96" o:spid="_x0000_s1075" type="#_x0000_t32" style="position:absolute;left:8858;top:9207;width:3524;height:0;flip:x;visibility:visible;mso-wrap-style:square" o:connectortype="straight" o:gfxdata="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" strokecolor="red" strokeweight="3pt">
-                        <v:stroke endarrow="block"/>
-                      </v:shape>
+                      <v:shape id="上カーブ矢印 51" o:spid="_x0000_s1082" type="#_x0000_t104" style="position:absolute;left:8689;top:10362;width:4013;height:2007;visibility:visible;mso-wrap-style:square;v-text-anchor:middle" o:gfxdata="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" adj="16200,20250,5400" fillcolor="#0070c0" stroked="f" strokeweight="2pt"/>
+                      <v:shape id="上カーブ矢印 52" o:spid="_x0000_s1083" type="#_x0000_t104" style="position:absolute;left:8467;top:8134;width:4007;height:2000;rotation:180;visibility:visible;mso-wrap-style:square;v-text-anchor:middle" o:gfxdata="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" adj="16209,20252,5400" fillcolor="red" stroked="f" strokeweight="2pt"/>
                       <w10:anchorlock/>
                     </v:group>
                   </w:pict>
@@ -5375,7 +6129,6 @@
                 <w:sz w:val="20"/>
                 <w:szCs w:val="20"/>
               </w:rPr>
-              <w:lastRenderedPageBreak/>
               <w:t>[kJ/</w:t>
             </w:r>
             <w:proofErr w:type="spellStart"/>
@@ -5425,7 +6178,6 @@
                 <w:sz w:val="20"/>
                 <w:szCs w:val="20"/>
               </w:rPr>
-              <w:lastRenderedPageBreak/>
               <w:t>NTYPE 21</w:t>
             </w:r>
           </w:p>
@@ -5639,7 +6391,22 @@
         </w:tc>
       </w:tr>
     </w:tbl>
-    <w:p/>
+    <w:p>
+      <w:pPr>
+        <w:pStyle w:val="1"/>
+      </w:pPr>
+      <w:proofErr w:type="spellStart"/>
+      <w:r>
+        <w:rPr>
+          <w:rFonts w:hint="eastAsia"/>
+        </w:rPr>
+        <w:t>Aitnode</w:t>
+      </w:r>
+      <w:proofErr w:type="spellEnd"/>
+      <w:r>
+        <w:t xml:space="preserve"> Outputs(23-31)</w:t>
+      </w:r>
+    </w:p>
     <w:tbl>
       <w:tblPr>
         <w:tblStyle w:val="4-1"/>
@@ -6860,16 +7627,1783 @@
     </w:p>
     <w:p>
       <w:pPr>
+        <w:pStyle w:val="1"/>
+      </w:pPr>
+      <w:r>
+        <w:lastRenderedPageBreak/>
+        <w:t xml:space="preserve">Outputs for Groups of </w:t>
+      </w:r>
+      <w:proofErr w:type="spellStart"/>
+      <w:r>
+        <w:t>Airnodes</w:t>
+      </w:r>
+      <w:proofErr w:type="spellEnd"/>
+      <w:r>
+        <w:t>(32-47)</w:t>
+      </w:r>
+    </w:p>
+    <w:p>
+      <w:r>
+        <w:t>Surface Outputs</w:t>
+      </w:r>
+      <w:r>
+        <w:t>(48-55)</w:t>
+      </w:r>
+    </w:p>
+    <w:p>
+      <w:r>
+        <w:t>Airnode Outputs(55)</w:t>
+      </w:r>
+    </w:p>
+    <w:p>
+      <w:r>
+        <w:t>Surface Outputs</w:t>
+      </w:r>
+      <w:r>
+        <w:t>(</w:t>
+      </w:r>
+      <w:r>
+        <w:t>56-61</w:t>
+      </w:r>
+      <w:r>
+        <w:t>)</w:t>
+      </w:r>
+    </w:p>
+    <w:p>
+      <w:r>
+        <w:t>Airnode Outputs</w:t>
+      </w:r>
+      <w:r>
+        <w:t>(61-62)</w:t>
+      </w:r>
+    </w:p>
+    <w:p>
+      <w:pPr>
         <w:rPr>
-          <w:rFonts w:asciiTheme="minorEastAsia" w:eastAsiaTheme="minorEastAsia" w:hAnsiTheme="minorEastAsia" w:cstheme="majorHAnsi"/>
           <w:sz w:val="20"/>
           <w:szCs w:val="20"/>
         </w:rPr>
       </w:pPr>
+      <w:r>
+        <w:rPr>
+          <w:sz w:val="20"/>
+          <w:szCs w:val="20"/>
+        </w:rPr>
+        <w:t>Surface Outputs</w:t>
+      </w:r>
+      <w:r>
+        <w:rPr>
+          <w:sz w:val="20"/>
+          <w:szCs w:val="20"/>
+        </w:rPr>
+        <w:t>(64-68)</w:t>
+      </w:r>
+    </w:p>
+    <w:p>
+      <w:r>
+        <w:t>Zone Outputs</w:t>
+      </w:r>
+      <w:r>
+        <w:t>(69-78)</w:t>
+      </w:r>
+    </w:p>
+    <w:p>
+      <w:r>
+        <w:t>Surface Outputs(79-86)</w:t>
+      </w:r>
+    </w:p>
+    <w:p>
+      <w:r>
+        <w:t>Airnode Outputs</w:t>
+      </w:r>
+      <w:r>
+        <w:t>(90-99)</w:t>
+      </w:r>
+    </w:p>
+    <w:p>
+      <w:pPr>
+        <w:rPr>
+          <w:sz w:val="20"/>
+          <w:szCs w:val="20"/>
+        </w:rPr>
+      </w:pPr>
+      <w:r>
+        <w:rPr>
+          <w:sz w:val="20"/>
+          <w:szCs w:val="20"/>
+        </w:rPr>
+        <w:t>Surface Outputs</w:t>
+      </w:r>
+      <w:r>
+        <w:rPr>
+          <w:sz w:val="20"/>
+          <w:szCs w:val="20"/>
+        </w:rPr>
+        <w:t>(100-116)</w:t>
+      </w:r>
+    </w:p>
+    <w:p>
+      <w:pPr>
+        <w:rPr>
+          <w:sz w:val="20"/>
+          <w:szCs w:val="20"/>
+        </w:rPr>
+      </w:pPr>
+      <w:r>
+        <w:rPr>
+          <w:sz w:val="20"/>
+          <w:szCs w:val="20"/>
+        </w:rPr>
+        <w:t>Airnode Outputs</w:t>
+      </w:r>
+      <w:r>
+        <w:rPr>
+          <w:sz w:val="20"/>
+          <w:szCs w:val="20"/>
+        </w:rPr>
+        <w:t>(117-118)</w:t>
+      </w:r>
+    </w:p>
+    <w:p>
+      <w:r>
+        <w:t>Surface Outputs</w:t>
+      </w:r>
+      <w:r>
+        <w:t>(119)</w:t>
+      </w:r>
+    </w:p>
+    <w:p>
+      <w:r>
+        <w:t>Comfort Outputs</w:t>
+      </w:r>
+      <w:r>
+        <w:t>(120-126)</w:t>
+      </w:r>
+    </w:p>
+    <w:p/>
+    <w:p>
+      <w:pPr>
+        <w:widowControl/>
+        <w:jc w:val="left"/>
+        <w:rPr>
+          <w:rFonts w:ascii="Helvetica" w:eastAsia="平成角ゴシック" w:hAnsi="Helvetica"/>
+          <w:sz w:val="28"/>
+          <w:szCs w:val="20"/>
+        </w:rPr>
+      </w:pPr>
+      <w:r>
+        <w:br w:type="page"/>
+      </w:r>
+    </w:p>
+    <w:p>
+      <w:pPr>
+        <w:pStyle w:val="1"/>
+      </w:pPr>
+      <w:r>
+        <w:lastRenderedPageBreak/>
+        <w:t>Balance Outputs</w:t>
+      </w:r>
+      <w:r>
+        <w:t>(901-908)</w:t>
+      </w:r>
+    </w:p>
+    <w:tbl>
+      <w:tblPr>
+        <w:tblStyle w:val="4-1"/>
+        <w:tblW w:w="0" w:type="auto"/>
+        <w:tblLook w:val="0620" w:firstRow="1" w:lastRow="0" w:firstColumn="0" w:lastColumn="0" w:noHBand="1" w:noVBand="1"/>
+      </w:tblPr>
+      <w:tblGrid>
+        <w:gridCol w:w="1129"/>
+        <w:gridCol w:w="851"/>
+        <w:gridCol w:w="5245"/>
+        <w:gridCol w:w="1269"/>
+      </w:tblGrid>
+      <w:tr>
+        <w:trPr>
+          <w:cnfStyle w:val="100000000000" w:firstRow="1" w:lastRow="0" w:firstColumn="0" w:lastColumn="0" w:oddVBand="0" w:evenVBand="0" w:oddHBand="0" w:evenHBand="0" w:firstRowFirstColumn="0" w:firstRowLastColumn="0" w:lastRowFirstColumn="0" w:lastRowLastColumn="0"/>
+          <w:trHeight w:val="375"/>
+        </w:trPr>
+        <w:tc>
+          <w:tcPr>
+            <w:tcW w:w="1129" w:type="dxa"/>
+            <w:noWrap/>
+            <w:hideMark/>
+          </w:tcPr>
+          <w:p>
+            <w:pPr>
+              <w:widowControl/>
+              <w:jc w:val="left"/>
+              <w:rPr>
+                <w:rFonts w:asciiTheme="minorEastAsia" w:eastAsiaTheme="minorEastAsia" w:hAnsiTheme="minorEastAsia" w:cstheme="majorHAnsi"/>
+                <w:sz w:val="20"/>
+                <w:szCs w:val="20"/>
+              </w:rPr>
+            </w:pPr>
+            <w:r>
+              <w:rPr>
+                <w:rFonts w:asciiTheme="minorEastAsia" w:eastAsiaTheme="minorEastAsia" w:hAnsiTheme="minorEastAsia" w:cstheme="majorHAnsi"/>
+                <w:sz w:val="20"/>
+                <w:szCs w:val="20"/>
+              </w:rPr>
+              <w:t>NTYPE#</w:t>
+            </w:r>
+          </w:p>
+        </w:tc>
+        <w:tc>
+          <w:tcPr>
+            <w:tcW w:w="851" w:type="dxa"/>
+            <w:noWrap/>
+            <w:hideMark/>
+          </w:tcPr>
+          <w:p>
+            <w:pPr>
+              <w:widowControl/>
+              <w:jc w:val="left"/>
+              <w:rPr>
+                <w:rFonts w:asciiTheme="minorEastAsia" w:eastAsiaTheme="minorEastAsia" w:hAnsiTheme="minorEastAsia" w:cstheme="majorHAnsi"/>
+                <w:sz w:val="20"/>
+                <w:szCs w:val="20"/>
+              </w:rPr>
+            </w:pPr>
+            <w:r>
+              <w:rPr>
+                <w:rFonts w:asciiTheme="minorEastAsia" w:eastAsiaTheme="minorEastAsia" w:hAnsiTheme="minorEastAsia" w:cstheme="majorHAnsi"/>
+                <w:sz w:val="20"/>
+                <w:szCs w:val="20"/>
+              </w:rPr>
+              <w:t>ラベル</w:t>
+            </w:r>
+          </w:p>
+        </w:tc>
+        <w:tc>
+          <w:tcPr>
+            <w:tcW w:w="5245" w:type="dxa"/>
+            <w:noWrap/>
+            <w:hideMark/>
+          </w:tcPr>
+          <w:p>
+            <w:pPr>
+              <w:widowControl/>
+              <w:jc w:val="left"/>
+              <w:rPr>
+                <w:rFonts w:asciiTheme="minorEastAsia" w:eastAsiaTheme="minorEastAsia" w:hAnsiTheme="minorEastAsia" w:cstheme="majorHAnsi"/>
+                <w:sz w:val="20"/>
+                <w:szCs w:val="20"/>
+              </w:rPr>
+            </w:pPr>
+            <w:r>
+              <w:rPr>
+                <w:rFonts w:asciiTheme="minorEastAsia" w:eastAsiaTheme="minorEastAsia" w:hAnsiTheme="minorEastAsia" w:cstheme="majorHAnsi"/>
+                <w:sz w:val="20"/>
+                <w:szCs w:val="20"/>
+              </w:rPr>
+              <w:t>説明</w:t>
+            </w:r>
+          </w:p>
+        </w:tc>
+        <w:tc>
+          <w:tcPr>
+            <w:tcW w:w="1269" w:type="dxa"/>
+            <w:noWrap/>
+            <w:hideMark/>
+          </w:tcPr>
+          <w:p>
+            <w:pPr>
+              <w:widowControl/>
+              <w:jc w:val="left"/>
+              <w:rPr>
+                <w:rFonts w:asciiTheme="minorEastAsia" w:eastAsiaTheme="minorEastAsia" w:hAnsiTheme="minorEastAsia" w:cstheme="majorHAnsi"/>
+                <w:sz w:val="20"/>
+                <w:szCs w:val="20"/>
+              </w:rPr>
+            </w:pPr>
+            <w:r>
+              <w:rPr>
+                <w:rFonts w:asciiTheme="minorEastAsia" w:eastAsiaTheme="minorEastAsia" w:hAnsiTheme="minorEastAsia" w:cstheme="majorHAnsi"/>
+                <w:sz w:val="20"/>
+                <w:szCs w:val="20"/>
+              </w:rPr>
+              <w:t>単位</w:t>
+            </w:r>
+          </w:p>
+        </w:tc>
+      </w:tr>
+      <w:tr>
+        <w:trPr>
+          <w:trHeight w:val="375"/>
+        </w:trPr>
+        <w:tc>
+          <w:tcPr>
+            <w:tcW w:w="1129" w:type="dxa"/>
+            <w:noWrap/>
+            <w:hideMark/>
+          </w:tcPr>
+          <w:p>
+            <w:pPr>
+              <w:widowControl/>
+              <w:jc w:val="left"/>
+              <w:rPr>
+                <w:rFonts w:asciiTheme="minorEastAsia" w:eastAsiaTheme="minorEastAsia" w:hAnsiTheme="minorEastAsia" w:cstheme="majorHAnsi"/>
+                <w:sz w:val="20"/>
+                <w:szCs w:val="20"/>
+              </w:rPr>
+            </w:pPr>
+            <w:r>
+              <w:rPr>
+                <w:rFonts w:asciiTheme="minorEastAsia" w:eastAsiaTheme="minorEastAsia" w:hAnsiTheme="minorEastAsia" w:cstheme="majorHAnsi"/>
+                <w:sz w:val="20"/>
+                <w:szCs w:val="20"/>
+              </w:rPr>
+              <w:t xml:space="preserve">NTYPE </w:t>
+            </w:r>
+            <w:r>
+              <w:rPr>
+                <w:rFonts w:asciiTheme="minorEastAsia" w:eastAsiaTheme="minorEastAsia" w:hAnsiTheme="minorEastAsia" w:cstheme="majorHAnsi"/>
+                <w:sz w:val="20"/>
+                <w:szCs w:val="20"/>
+              </w:rPr>
+              <w:t>901</w:t>
+            </w:r>
+          </w:p>
+        </w:tc>
+        <w:tc>
+          <w:tcPr>
+            <w:tcW w:w="851" w:type="dxa"/>
+            <w:noWrap/>
+            <w:hideMark/>
+          </w:tcPr>
+          <w:p>
+            <w:pPr>
+              <w:widowControl/>
+              <w:jc w:val="left"/>
+              <w:rPr>
+                <w:rFonts w:asciiTheme="minorEastAsia" w:eastAsiaTheme="minorEastAsia" w:hAnsiTheme="minorEastAsia" w:cstheme="majorHAnsi"/>
+                <w:sz w:val="20"/>
+                <w:szCs w:val="20"/>
+              </w:rPr>
+            </w:pPr>
+            <w:r>
+              <w:rPr>
+                <w:rFonts w:asciiTheme="minorEastAsia" w:eastAsiaTheme="minorEastAsia" w:hAnsiTheme="minorEastAsia" w:cstheme="majorHAnsi"/>
+                <w:sz w:val="20"/>
+                <w:szCs w:val="20"/>
+              </w:rPr>
+              <w:t>Bal_1</w:t>
+            </w:r>
+          </w:p>
+        </w:tc>
+        <w:tc>
+          <w:tcPr>
+            <w:tcW w:w="5245" w:type="dxa"/>
+            <w:noWrap/>
+            <w:hideMark/>
+          </w:tcPr>
+          <w:p>
+            <w:pPr>
+              <w:widowControl/>
+              <w:tabs>
+                <w:tab w:val="left" w:pos="2850"/>
+              </w:tabs>
+              <w:jc w:val="left"/>
+              <w:rPr>
+                <w:rFonts w:asciiTheme="minorEastAsia" w:eastAsiaTheme="minorEastAsia" w:hAnsiTheme="minorEastAsia" w:cstheme="majorHAnsi"/>
+                <w:sz w:val="20"/>
+                <w:szCs w:val="20"/>
+              </w:rPr>
+            </w:pPr>
+            <w:r>
+              <w:rPr>
+                <w:rFonts w:asciiTheme="minorEastAsia" w:eastAsiaTheme="minorEastAsia" w:hAnsiTheme="minorEastAsia" w:cstheme="majorHAnsi"/>
+                <w:sz w:val="20"/>
+                <w:szCs w:val="20"/>
+              </w:rPr>
+              <w:t>Solar Balance for Zones</w:t>
+            </w:r>
+            <w:r>
+              <w:rPr>
+                <w:rFonts w:asciiTheme="minorEastAsia" w:eastAsiaTheme="minorEastAsia" w:hAnsiTheme="minorEastAsia" w:cstheme="majorHAnsi"/>
+                <w:sz w:val="20"/>
+                <w:szCs w:val="20"/>
+              </w:rPr>
+              <w:tab/>
+            </w:r>
+          </w:p>
+          <w:p>
+            <w:pPr>
+              <w:widowControl/>
+              <w:tabs>
+                <w:tab w:val="left" w:pos="2850"/>
+              </w:tabs>
+              <w:jc w:val="left"/>
+              <w:rPr>
+                <w:rFonts w:asciiTheme="minorEastAsia" w:eastAsiaTheme="minorEastAsia" w:hAnsiTheme="minorEastAsia" w:cstheme="majorHAnsi"/>
+                <w:sz w:val="20"/>
+                <w:szCs w:val="20"/>
+              </w:rPr>
+            </w:pPr>
+            <w:r>
+              <w:rPr>
+                <w:rFonts w:asciiTheme="minorEastAsia" w:eastAsiaTheme="minorEastAsia" w:hAnsiTheme="minorEastAsia" w:cstheme="majorHAnsi"/>
+                <w:sz w:val="20"/>
+                <w:szCs w:val="20"/>
+              </w:rPr>
+              <w:t>SOLAR_ZONES.BAL</w:t>
+            </w:r>
+          </w:p>
+        </w:tc>
+        <w:tc>
+          <w:tcPr>
+            <w:tcW w:w="1269" w:type="dxa"/>
+            <w:noWrap/>
+            <w:hideMark/>
+          </w:tcPr>
+          <w:p>
+            <w:r>
+              <w:rPr>
+                <w:rFonts w:asciiTheme="minorEastAsia" w:eastAsiaTheme="minorEastAsia" w:hAnsiTheme="minorEastAsia" w:cstheme="majorHAnsi"/>
+                <w:sz w:val="20"/>
+                <w:szCs w:val="20"/>
+              </w:rPr>
+              <w:t>[kJ/</w:t>
+            </w:r>
+            <w:proofErr w:type="spellStart"/>
+            <w:r>
+              <w:rPr>
+                <w:rFonts w:asciiTheme="minorEastAsia" w:eastAsiaTheme="minorEastAsia" w:hAnsiTheme="minorEastAsia" w:cstheme="majorHAnsi"/>
+                <w:sz w:val="20"/>
+                <w:szCs w:val="20"/>
+              </w:rPr>
+              <w:t>hr</w:t>
+            </w:r>
+            <w:proofErr w:type="spellEnd"/>
+            <w:r>
+              <w:rPr>
+                <w:rFonts w:asciiTheme="minorEastAsia" w:eastAsiaTheme="minorEastAsia" w:hAnsiTheme="minorEastAsia" w:cstheme="majorHAnsi"/>
+                <w:sz w:val="20"/>
+                <w:szCs w:val="20"/>
+              </w:rPr>
+              <w:t>]</w:t>
+            </w:r>
+          </w:p>
+        </w:tc>
+      </w:tr>
+      <w:tr>
+        <w:trPr>
+          <w:trHeight w:val="375"/>
+        </w:trPr>
+        <w:tc>
+          <w:tcPr>
+            <w:tcW w:w="1129" w:type="dxa"/>
+            <w:noWrap/>
+            <w:hideMark/>
+          </w:tcPr>
+          <w:p>
+            <w:pPr>
+              <w:widowControl/>
+              <w:jc w:val="left"/>
+              <w:rPr>
+                <w:rFonts w:asciiTheme="minorEastAsia" w:eastAsiaTheme="minorEastAsia" w:hAnsiTheme="minorEastAsia" w:cstheme="majorHAnsi"/>
+                <w:sz w:val="20"/>
+                <w:szCs w:val="20"/>
+              </w:rPr>
+            </w:pPr>
+            <w:r>
+              <w:rPr>
+                <w:rFonts w:asciiTheme="minorEastAsia" w:eastAsiaTheme="minorEastAsia" w:hAnsiTheme="minorEastAsia" w:cstheme="majorHAnsi"/>
+                <w:sz w:val="20"/>
+                <w:szCs w:val="20"/>
+              </w:rPr>
+              <w:t xml:space="preserve">NTYPE </w:t>
+            </w:r>
+            <w:r>
+              <w:rPr>
+                <w:rFonts w:asciiTheme="minorEastAsia" w:eastAsiaTheme="minorEastAsia" w:hAnsiTheme="minorEastAsia" w:cstheme="majorHAnsi"/>
+                <w:sz w:val="20"/>
+                <w:szCs w:val="20"/>
+              </w:rPr>
+              <w:t>90</w:t>
+            </w:r>
+            <w:r>
+              <w:rPr>
+                <w:rFonts w:asciiTheme="minorEastAsia" w:eastAsiaTheme="minorEastAsia" w:hAnsiTheme="minorEastAsia" w:cstheme="majorHAnsi"/>
+                <w:sz w:val="20"/>
+                <w:szCs w:val="20"/>
+              </w:rPr>
+              <w:t>2</w:t>
+            </w:r>
+          </w:p>
+        </w:tc>
+        <w:tc>
+          <w:tcPr>
+            <w:tcW w:w="851" w:type="dxa"/>
+            <w:noWrap/>
+            <w:hideMark/>
+          </w:tcPr>
+          <w:p>
+            <w:pPr>
+              <w:widowControl/>
+              <w:jc w:val="left"/>
+              <w:rPr>
+                <w:rFonts w:asciiTheme="minorEastAsia" w:eastAsiaTheme="minorEastAsia" w:hAnsiTheme="minorEastAsia" w:cstheme="majorHAnsi"/>
+                <w:sz w:val="20"/>
+                <w:szCs w:val="20"/>
+              </w:rPr>
+            </w:pPr>
+            <w:r>
+              <w:rPr>
+                <w:rFonts w:asciiTheme="minorEastAsia" w:eastAsiaTheme="minorEastAsia" w:hAnsiTheme="minorEastAsia" w:cstheme="majorHAnsi"/>
+                <w:sz w:val="20"/>
+                <w:szCs w:val="20"/>
+              </w:rPr>
+              <w:t>Bal_2</w:t>
+            </w:r>
+          </w:p>
+        </w:tc>
+        <w:tc>
+          <w:tcPr>
+            <w:tcW w:w="5245" w:type="dxa"/>
+            <w:noWrap/>
+            <w:hideMark/>
+          </w:tcPr>
+          <w:p>
+            <w:pPr>
+              <w:widowControl/>
+              <w:jc w:val="left"/>
+              <w:rPr>
+                <w:rFonts w:asciiTheme="minorEastAsia" w:eastAsiaTheme="minorEastAsia" w:hAnsiTheme="minorEastAsia" w:cstheme="majorHAnsi"/>
+                <w:sz w:val="20"/>
+                <w:szCs w:val="20"/>
+              </w:rPr>
+            </w:pPr>
+            <w:r>
+              <w:rPr>
+                <w:rFonts w:asciiTheme="minorEastAsia" w:eastAsiaTheme="minorEastAsia" w:hAnsiTheme="minorEastAsia" w:cstheme="majorHAnsi"/>
+                <w:sz w:val="20"/>
+                <w:szCs w:val="20"/>
+              </w:rPr>
+              <w:t>Solar Balance for Sum of all Zones</w:t>
+            </w:r>
+          </w:p>
+          <w:p>
+            <w:pPr>
+              <w:widowControl/>
+              <w:jc w:val="left"/>
+              <w:rPr>
+                <w:rFonts w:asciiTheme="minorEastAsia" w:eastAsiaTheme="minorEastAsia" w:hAnsiTheme="minorEastAsia" w:cstheme="majorHAnsi"/>
+                <w:sz w:val="20"/>
+                <w:szCs w:val="20"/>
+              </w:rPr>
+            </w:pPr>
+            <w:r>
+              <w:rPr>
+                <w:rFonts w:asciiTheme="minorEastAsia" w:eastAsiaTheme="minorEastAsia" w:hAnsiTheme="minorEastAsia" w:cstheme="majorHAnsi"/>
+                <w:sz w:val="20"/>
+                <w:szCs w:val="20"/>
+              </w:rPr>
+              <w:t>SOLAR_TOT.BAL</w:t>
+            </w:r>
+          </w:p>
+        </w:tc>
+        <w:tc>
+          <w:tcPr>
+            <w:tcW w:w="1269" w:type="dxa"/>
+            <w:noWrap/>
+            <w:hideMark/>
+          </w:tcPr>
+          <w:p>
+            <w:r>
+              <w:rPr>
+                <w:rFonts w:asciiTheme="minorEastAsia" w:eastAsiaTheme="minorEastAsia" w:hAnsiTheme="minorEastAsia" w:cstheme="majorHAnsi"/>
+                <w:sz w:val="20"/>
+                <w:szCs w:val="20"/>
+              </w:rPr>
+              <w:t>[kJ/</w:t>
+            </w:r>
+            <w:proofErr w:type="spellStart"/>
+            <w:r>
+              <w:rPr>
+                <w:rFonts w:asciiTheme="minorEastAsia" w:eastAsiaTheme="minorEastAsia" w:hAnsiTheme="minorEastAsia" w:cstheme="majorHAnsi"/>
+                <w:sz w:val="20"/>
+                <w:szCs w:val="20"/>
+              </w:rPr>
+              <w:t>hr</w:t>
+            </w:r>
+            <w:proofErr w:type="spellEnd"/>
+            <w:r>
+              <w:rPr>
+                <w:rFonts w:asciiTheme="minorEastAsia" w:eastAsiaTheme="minorEastAsia" w:hAnsiTheme="minorEastAsia" w:cstheme="majorHAnsi"/>
+                <w:sz w:val="20"/>
+                <w:szCs w:val="20"/>
+              </w:rPr>
+              <w:t>]</w:t>
+            </w:r>
+          </w:p>
+        </w:tc>
+        <w:bookmarkStart w:id="0" w:name="_GoBack"/>
+        <w:bookmarkEnd w:id="0"/>
+      </w:tr>
+      <w:tr>
+        <w:trPr>
+          <w:trHeight w:val="375"/>
+        </w:trPr>
+        <w:tc>
+          <w:tcPr>
+            <w:tcW w:w="1129" w:type="dxa"/>
+            <w:noWrap/>
+            <w:hideMark/>
+          </w:tcPr>
+          <w:p>
+            <w:r>
+              <w:rPr>
+                <w:rFonts w:asciiTheme="minorEastAsia" w:eastAsiaTheme="minorEastAsia" w:hAnsiTheme="minorEastAsia" w:cstheme="majorHAnsi"/>
+                <w:sz w:val="20"/>
+                <w:szCs w:val="20"/>
+              </w:rPr>
+              <w:t>NTYPE 90</w:t>
+            </w:r>
+            <w:r>
+              <w:rPr>
+                <w:rFonts w:asciiTheme="minorEastAsia" w:eastAsiaTheme="minorEastAsia" w:hAnsiTheme="minorEastAsia" w:cstheme="majorHAnsi"/>
+                <w:sz w:val="20"/>
+                <w:szCs w:val="20"/>
+              </w:rPr>
+              <w:t>3</w:t>
+            </w:r>
+          </w:p>
+        </w:tc>
+        <w:tc>
+          <w:tcPr>
+            <w:tcW w:w="851" w:type="dxa"/>
+            <w:noWrap/>
+            <w:hideMark/>
+          </w:tcPr>
+          <w:p>
+            <w:pPr>
+              <w:widowControl/>
+              <w:jc w:val="left"/>
+              <w:rPr>
+                <w:rFonts w:asciiTheme="minorEastAsia" w:eastAsiaTheme="minorEastAsia" w:hAnsiTheme="minorEastAsia" w:cstheme="majorHAnsi"/>
+                <w:sz w:val="20"/>
+                <w:szCs w:val="20"/>
+              </w:rPr>
+            </w:pPr>
+            <w:r>
+              <w:rPr>
+                <w:rFonts w:asciiTheme="minorEastAsia" w:eastAsiaTheme="minorEastAsia" w:hAnsiTheme="minorEastAsia" w:cstheme="majorHAnsi"/>
+                <w:sz w:val="20"/>
+                <w:szCs w:val="20"/>
+              </w:rPr>
+              <w:t>Bal_3</w:t>
+            </w:r>
+          </w:p>
+        </w:tc>
+        <w:tc>
+          <w:tcPr>
+            <w:tcW w:w="5245" w:type="dxa"/>
+            <w:noWrap/>
+            <w:hideMark/>
+          </w:tcPr>
+          <w:p>
+            <w:pPr>
+              <w:widowControl/>
+              <w:jc w:val="left"/>
+              <w:rPr>
+                <w:rFonts w:asciiTheme="minorEastAsia" w:eastAsiaTheme="minorEastAsia" w:hAnsiTheme="minorEastAsia" w:cstheme="majorHAnsi"/>
+                <w:sz w:val="20"/>
+                <w:szCs w:val="20"/>
+              </w:rPr>
+            </w:pPr>
+            <w:r>
+              <w:rPr>
+                <w:rFonts w:asciiTheme="minorEastAsia" w:eastAsiaTheme="minorEastAsia" w:hAnsiTheme="minorEastAsia" w:cstheme="majorHAnsi"/>
+                <w:sz w:val="20"/>
+                <w:szCs w:val="20"/>
+              </w:rPr>
+              <w:t>Solar Balance for External Window</w:t>
+            </w:r>
+          </w:p>
+          <w:p>
+            <w:pPr>
+              <w:widowControl/>
+              <w:jc w:val="left"/>
+              <w:rPr>
+                <w:rFonts w:asciiTheme="minorEastAsia" w:eastAsiaTheme="minorEastAsia" w:hAnsiTheme="minorEastAsia" w:cstheme="majorHAnsi" w:hint="eastAsia"/>
+                <w:sz w:val="20"/>
+                <w:szCs w:val="20"/>
+              </w:rPr>
+            </w:pPr>
+            <w:r>
+              <w:rPr>
+                <w:rFonts w:asciiTheme="minorEastAsia" w:eastAsiaTheme="minorEastAsia" w:hAnsiTheme="minorEastAsia" w:cstheme="majorHAnsi"/>
+                <w:sz w:val="20"/>
+                <w:szCs w:val="20"/>
+              </w:rPr>
+              <w:t>SOLAR_WIN_</w:t>
+            </w:r>
+            <w:r>
+              <w:rPr>
+                <w:rFonts w:asciiTheme="minorEastAsia" w:eastAsiaTheme="minorEastAsia" w:hAnsiTheme="minorEastAsia" w:cstheme="majorHAnsi"/>
+                <w:i/>
+                <w:sz w:val="20"/>
+                <w:szCs w:val="20"/>
+              </w:rPr>
+              <w:t>XXX</w:t>
+            </w:r>
+            <w:r>
+              <w:rPr>
+                <w:rFonts w:asciiTheme="minorEastAsia" w:eastAsiaTheme="minorEastAsia" w:hAnsiTheme="minorEastAsia" w:cstheme="majorHAnsi"/>
+                <w:sz w:val="20"/>
+                <w:szCs w:val="20"/>
+              </w:rPr>
+              <w:t>.BAL</w:t>
+            </w:r>
+            <w:r>
+              <w:rPr>
+                <w:rFonts w:asciiTheme="minorEastAsia" w:eastAsiaTheme="minorEastAsia" w:hAnsiTheme="minorEastAsia" w:cstheme="majorHAnsi"/>
+                <w:sz w:val="20"/>
+                <w:szCs w:val="20"/>
+              </w:rPr>
+              <w:t>(Windowごとにファイル出力</w:t>
+            </w:r>
+            <w:r>
+              <w:rPr>
+                <w:rFonts w:asciiTheme="minorEastAsia" w:eastAsiaTheme="minorEastAsia" w:hAnsiTheme="minorEastAsia" w:cstheme="majorHAnsi" w:hint="eastAsia"/>
+                <w:sz w:val="20"/>
+                <w:szCs w:val="20"/>
+              </w:rPr>
+              <w:t>)</w:t>
+            </w:r>
+          </w:p>
+        </w:tc>
+        <w:tc>
+          <w:tcPr>
+            <w:tcW w:w="1269" w:type="dxa"/>
+            <w:noWrap/>
+            <w:hideMark/>
+          </w:tcPr>
+          <w:p>
+            <w:r>
+              <w:rPr>
+                <w:rFonts w:asciiTheme="minorEastAsia" w:eastAsiaTheme="minorEastAsia" w:hAnsiTheme="minorEastAsia" w:cstheme="majorHAnsi"/>
+                <w:sz w:val="20"/>
+                <w:szCs w:val="20"/>
+              </w:rPr>
+              <w:t>[kJ/</w:t>
+            </w:r>
+            <w:proofErr w:type="spellStart"/>
+            <w:r>
+              <w:rPr>
+                <w:rFonts w:asciiTheme="minorEastAsia" w:eastAsiaTheme="minorEastAsia" w:hAnsiTheme="minorEastAsia" w:cstheme="majorHAnsi"/>
+                <w:sz w:val="20"/>
+                <w:szCs w:val="20"/>
+              </w:rPr>
+              <w:t>hr</w:t>
+            </w:r>
+            <w:proofErr w:type="spellEnd"/>
+            <w:r>
+              <w:rPr>
+                <w:rFonts w:asciiTheme="minorEastAsia" w:eastAsiaTheme="minorEastAsia" w:hAnsiTheme="minorEastAsia" w:cstheme="majorHAnsi"/>
+                <w:sz w:val="20"/>
+                <w:szCs w:val="20"/>
+              </w:rPr>
+              <w:t>]</w:t>
+            </w:r>
+          </w:p>
+        </w:tc>
+      </w:tr>
+      <w:tr>
+        <w:trPr>
+          <w:trHeight w:val="375"/>
+        </w:trPr>
+        <w:tc>
+          <w:tcPr>
+            <w:tcW w:w="1129" w:type="dxa"/>
+            <w:noWrap/>
+            <w:hideMark/>
+          </w:tcPr>
+          <w:p>
+            <w:r>
+              <w:rPr>
+                <w:rFonts w:asciiTheme="minorEastAsia" w:eastAsiaTheme="minorEastAsia" w:hAnsiTheme="minorEastAsia" w:cstheme="majorHAnsi"/>
+                <w:sz w:val="20"/>
+                <w:szCs w:val="20"/>
+              </w:rPr>
+              <w:t>NTYPE 9</w:t>
+            </w:r>
+            <w:r>
+              <w:rPr>
+                <w:rFonts w:asciiTheme="minorEastAsia" w:eastAsiaTheme="minorEastAsia" w:hAnsiTheme="minorEastAsia" w:cstheme="majorHAnsi"/>
+                <w:sz w:val="20"/>
+                <w:szCs w:val="20"/>
+              </w:rPr>
+              <w:t>04</w:t>
+            </w:r>
+          </w:p>
+        </w:tc>
+        <w:tc>
+          <w:tcPr>
+            <w:tcW w:w="851" w:type="dxa"/>
+            <w:noWrap/>
+            <w:hideMark/>
+          </w:tcPr>
+          <w:p>
+            <w:pPr>
+              <w:widowControl/>
+              <w:jc w:val="left"/>
+              <w:rPr>
+                <w:rFonts w:asciiTheme="minorEastAsia" w:eastAsiaTheme="minorEastAsia" w:hAnsiTheme="minorEastAsia" w:cstheme="majorHAnsi"/>
+                <w:sz w:val="20"/>
+                <w:szCs w:val="20"/>
+              </w:rPr>
+            </w:pPr>
+            <w:r>
+              <w:rPr>
+                <w:rFonts w:asciiTheme="minorEastAsia" w:eastAsiaTheme="minorEastAsia" w:hAnsiTheme="minorEastAsia" w:cstheme="majorHAnsi"/>
+                <w:sz w:val="20"/>
+                <w:szCs w:val="20"/>
+              </w:rPr>
+              <w:t>Bal_4</w:t>
+            </w:r>
+          </w:p>
+        </w:tc>
+        <w:tc>
+          <w:tcPr>
+            <w:tcW w:w="5245" w:type="dxa"/>
+            <w:noWrap/>
+            <w:hideMark/>
+          </w:tcPr>
+          <w:p>
+            <w:pPr>
+              <w:widowControl/>
+              <w:jc w:val="left"/>
+              <w:rPr>
+                <w:rFonts w:asciiTheme="minorEastAsia" w:eastAsiaTheme="minorEastAsia" w:hAnsiTheme="minorEastAsia" w:cstheme="majorHAnsi"/>
+                <w:sz w:val="20"/>
+                <w:szCs w:val="20"/>
+              </w:rPr>
+            </w:pPr>
+            <w:r>
+              <w:rPr>
+                <w:rFonts w:asciiTheme="minorEastAsia" w:eastAsiaTheme="minorEastAsia" w:hAnsiTheme="minorEastAsia" w:cstheme="majorHAnsi"/>
+                <w:sz w:val="20"/>
+                <w:szCs w:val="20"/>
+              </w:rPr>
+              <w:t>Energy Balance for Zones</w:t>
+            </w:r>
+          </w:p>
+          <w:p>
+            <w:pPr>
+              <w:widowControl/>
+              <w:jc w:val="left"/>
+              <w:rPr>
+                <w:rFonts w:asciiTheme="minorEastAsia" w:eastAsiaTheme="minorEastAsia" w:hAnsiTheme="minorEastAsia" w:cstheme="majorHAnsi"/>
+                <w:sz w:val="20"/>
+                <w:szCs w:val="20"/>
+              </w:rPr>
+            </w:pPr>
+            <w:proofErr w:type="spellStart"/>
+            <w:r>
+              <w:rPr>
+                <w:rFonts w:asciiTheme="minorEastAsia" w:eastAsiaTheme="minorEastAsia" w:hAnsiTheme="minorEastAsia" w:cstheme="majorHAnsi"/>
+                <w:sz w:val="20"/>
+                <w:szCs w:val="20"/>
+              </w:rPr>
+              <w:t>Energy_zone.BAL</w:t>
+            </w:r>
+            <w:proofErr w:type="spellEnd"/>
+          </w:p>
+        </w:tc>
+        <w:tc>
+          <w:tcPr>
+            <w:tcW w:w="1269" w:type="dxa"/>
+            <w:noWrap/>
+            <w:hideMark/>
+          </w:tcPr>
+          <w:p>
+            <w:r>
+              <w:rPr>
+                <w:rFonts w:asciiTheme="minorEastAsia" w:eastAsiaTheme="minorEastAsia" w:hAnsiTheme="minorEastAsia" w:cstheme="majorHAnsi"/>
+                <w:sz w:val="20"/>
+                <w:szCs w:val="20"/>
+              </w:rPr>
+              <w:t>[kJ/</w:t>
+            </w:r>
+            <w:proofErr w:type="spellStart"/>
+            <w:r>
+              <w:rPr>
+                <w:rFonts w:asciiTheme="minorEastAsia" w:eastAsiaTheme="minorEastAsia" w:hAnsiTheme="minorEastAsia" w:cstheme="majorHAnsi"/>
+                <w:sz w:val="20"/>
+                <w:szCs w:val="20"/>
+              </w:rPr>
+              <w:t>hr</w:t>
+            </w:r>
+            <w:proofErr w:type="spellEnd"/>
+            <w:r>
+              <w:rPr>
+                <w:rFonts w:asciiTheme="minorEastAsia" w:eastAsiaTheme="minorEastAsia" w:hAnsiTheme="minorEastAsia" w:cstheme="majorHAnsi"/>
+                <w:sz w:val="20"/>
+                <w:szCs w:val="20"/>
+              </w:rPr>
+              <w:t>]</w:t>
+            </w:r>
+          </w:p>
+        </w:tc>
+      </w:tr>
+      <w:tr>
+        <w:trPr>
+          <w:trHeight w:val="375"/>
+        </w:trPr>
+        <w:tc>
+          <w:tcPr>
+            <w:tcW w:w="1129" w:type="dxa"/>
+            <w:noWrap/>
+            <w:hideMark/>
+          </w:tcPr>
+          <w:p>
+            <w:r>
+              <w:rPr>
+                <w:rFonts w:asciiTheme="minorEastAsia" w:eastAsiaTheme="minorEastAsia" w:hAnsiTheme="minorEastAsia" w:cstheme="majorHAnsi"/>
+                <w:sz w:val="20"/>
+                <w:szCs w:val="20"/>
+              </w:rPr>
+              <w:t>NTYPE 9</w:t>
+            </w:r>
+            <w:r>
+              <w:rPr>
+                <w:rFonts w:asciiTheme="minorEastAsia" w:eastAsiaTheme="minorEastAsia" w:hAnsiTheme="minorEastAsia" w:cstheme="majorHAnsi"/>
+                <w:sz w:val="20"/>
+                <w:szCs w:val="20"/>
+              </w:rPr>
+              <w:t>05</w:t>
+            </w:r>
+          </w:p>
+        </w:tc>
+        <w:tc>
+          <w:tcPr>
+            <w:tcW w:w="851" w:type="dxa"/>
+            <w:noWrap/>
+            <w:hideMark/>
+          </w:tcPr>
+          <w:p>
+            <w:pPr>
+              <w:widowControl/>
+              <w:jc w:val="left"/>
+              <w:rPr>
+                <w:rFonts w:asciiTheme="minorEastAsia" w:eastAsiaTheme="minorEastAsia" w:hAnsiTheme="minorEastAsia" w:cstheme="majorHAnsi"/>
+                <w:sz w:val="20"/>
+                <w:szCs w:val="20"/>
+              </w:rPr>
+            </w:pPr>
+            <w:r>
+              <w:rPr>
+                <w:rFonts w:asciiTheme="minorEastAsia" w:eastAsiaTheme="minorEastAsia" w:hAnsiTheme="minorEastAsia" w:cstheme="majorHAnsi"/>
+                <w:sz w:val="20"/>
+                <w:szCs w:val="20"/>
+              </w:rPr>
+              <w:t>Bal_5</w:t>
+            </w:r>
+          </w:p>
+        </w:tc>
+        <w:tc>
+          <w:tcPr>
+            <w:tcW w:w="5245" w:type="dxa"/>
+            <w:noWrap/>
+            <w:hideMark/>
+          </w:tcPr>
+          <w:p>
+            <w:pPr>
+              <w:widowControl/>
+              <w:jc w:val="left"/>
+              <w:rPr>
+                <w:rFonts w:asciiTheme="minorEastAsia" w:eastAsiaTheme="minorEastAsia" w:hAnsiTheme="minorEastAsia" w:cstheme="majorHAnsi"/>
+                <w:sz w:val="20"/>
+                <w:szCs w:val="20"/>
+              </w:rPr>
+            </w:pPr>
+            <w:r>
+              <w:rPr>
+                <w:rFonts w:asciiTheme="minorEastAsia" w:eastAsiaTheme="minorEastAsia" w:hAnsiTheme="minorEastAsia" w:cstheme="majorHAnsi"/>
+                <w:sz w:val="20"/>
+                <w:szCs w:val="20"/>
+              </w:rPr>
+              <w:t>Energy Balance for Sum of all Zones</w:t>
+            </w:r>
+          </w:p>
+          <w:p>
+            <w:pPr>
+              <w:widowControl/>
+              <w:jc w:val="left"/>
+              <w:rPr>
+                <w:rFonts w:asciiTheme="minorEastAsia" w:eastAsiaTheme="minorEastAsia" w:hAnsiTheme="minorEastAsia" w:cstheme="majorHAnsi"/>
+                <w:sz w:val="20"/>
+                <w:szCs w:val="20"/>
+              </w:rPr>
+            </w:pPr>
+            <w:r>
+              <w:rPr>
+                <w:rFonts w:asciiTheme="minorEastAsia" w:eastAsiaTheme="minorEastAsia" w:hAnsiTheme="minorEastAsia" w:cstheme="majorHAnsi"/>
+                <w:sz w:val="20"/>
+                <w:szCs w:val="20"/>
+              </w:rPr>
+              <w:t>ENERGY_TOT.BAL</w:t>
+            </w:r>
+          </w:p>
+        </w:tc>
+        <w:tc>
+          <w:tcPr>
+            <w:tcW w:w="1269" w:type="dxa"/>
+            <w:noWrap/>
+            <w:hideMark/>
+          </w:tcPr>
+          <w:p>
+            <w:r>
+              <w:rPr>
+                <w:rFonts w:asciiTheme="minorEastAsia" w:eastAsiaTheme="minorEastAsia" w:hAnsiTheme="minorEastAsia" w:cstheme="majorHAnsi"/>
+                <w:sz w:val="20"/>
+                <w:szCs w:val="20"/>
+              </w:rPr>
+              <w:t>[kJ/</w:t>
+            </w:r>
+            <w:proofErr w:type="spellStart"/>
+            <w:r>
+              <w:rPr>
+                <w:rFonts w:asciiTheme="minorEastAsia" w:eastAsiaTheme="minorEastAsia" w:hAnsiTheme="minorEastAsia" w:cstheme="majorHAnsi"/>
+                <w:sz w:val="20"/>
+                <w:szCs w:val="20"/>
+              </w:rPr>
+              <w:t>hr</w:t>
+            </w:r>
+            <w:proofErr w:type="spellEnd"/>
+            <w:r>
+              <w:rPr>
+                <w:rFonts w:asciiTheme="minorEastAsia" w:eastAsiaTheme="minorEastAsia" w:hAnsiTheme="minorEastAsia" w:cstheme="majorHAnsi"/>
+                <w:sz w:val="20"/>
+                <w:szCs w:val="20"/>
+              </w:rPr>
+              <w:t>]</w:t>
+            </w:r>
+          </w:p>
+        </w:tc>
+      </w:tr>
+      <w:tr>
+        <w:trPr>
+          <w:trHeight w:val="375"/>
+        </w:trPr>
+        <w:tc>
+          <w:tcPr>
+            <w:tcW w:w="1129" w:type="dxa"/>
+            <w:noWrap/>
+            <w:hideMark/>
+          </w:tcPr>
+          <w:p>
+            <w:r>
+              <w:rPr>
+                <w:rFonts w:asciiTheme="minorEastAsia" w:eastAsiaTheme="minorEastAsia" w:hAnsiTheme="minorEastAsia" w:cstheme="majorHAnsi"/>
+                <w:sz w:val="20"/>
+                <w:szCs w:val="20"/>
+              </w:rPr>
+              <w:t>NTYPE 9</w:t>
+            </w:r>
+            <w:r>
+              <w:rPr>
+                <w:rFonts w:asciiTheme="minorEastAsia" w:eastAsiaTheme="minorEastAsia" w:hAnsiTheme="minorEastAsia" w:cstheme="majorHAnsi"/>
+                <w:sz w:val="20"/>
+                <w:szCs w:val="20"/>
+              </w:rPr>
+              <w:t>06</w:t>
+            </w:r>
+          </w:p>
+        </w:tc>
+        <w:tc>
+          <w:tcPr>
+            <w:tcW w:w="851" w:type="dxa"/>
+            <w:noWrap/>
+            <w:hideMark/>
+          </w:tcPr>
+          <w:p>
+            <w:pPr>
+              <w:widowControl/>
+              <w:jc w:val="left"/>
+              <w:rPr>
+                <w:rFonts w:asciiTheme="minorEastAsia" w:eastAsiaTheme="minorEastAsia" w:hAnsiTheme="minorEastAsia" w:cstheme="majorHAnsi"/>
+                <w:sz w:val="20"/>
+                <w:szCs w:val="20"/>
+              </w:rPr>
+            </w:pPr>
+            <w:r>
+              <w:rPr>
+                <w:rFonts w:asciiTheme="minorEastAsia" w:eastAsiaTheme="minorEastAsia" w:hAnsiTheme="minorEastAsia" w:cstheme="majorHAnsi"/>
+                <w:sz w:val="20"/>
+                <w:szCs w:val="20"/>
+              </w:rPr>
+              <w:t>Bal_6</w:t>
+            </w:r>
+          </w:p>
+        </w:tc>
+        <w:tc>
+          <w:tcPr>
+            <w:tcW w:w="5245" w:type="dxa"/>
+            <w:noWrap/>
+            <w:hideMark/>
+          </w:tcPr>
+          <w:p>
+            <w:pPr>
+              <w:widowControl/>
+              <w:jc w:val="left"/>
+              <w:rPr>
+                <w:rFonts w:asciiTheme="minorEastAsia" w:eastAsiaTheme="minorEastAsia" w:hAnsiTheme="minorEastAsia" w:cstheme="majorHAnsi"/>
+                <w:sz w:val="20"/>
+                <w:szCs w:val="20"/>
+              </w:rPr>
+            </w:pPr>
+            <w:r>
+              <w:rPr>
+                <w:rFonts w:asciiTheme="minorEastAsia" w:eastAsiaTheme="minorEastAsia" w:hAnsiTheme="minorEastAsia" w:cstheme="majorHAnsi"/>
+                <w:sz w:val="20"/>
+                <w:szCs w:val="20"/>
+              </w:rPr>
+              <w:t>Energy Balance for Surfaces</w:t>
+            </w:r>
+          </w:p>
+          <w:p>
+            <w:pPr>
+              <w:widowControl/>
+              <w:jc w:val="left"/>
+              <w:rPr>
+                <w:rFonts w:asciiTheme="minorEastAsia" w:eastAsiaTheme="minorEastAsia" w:hAnsiTheme="minorEastAsia" w:cstheme="majorHAnsi"/>
+                <w:sz w:val="20"/>
+                <w:szCs w:val="20"/>
+              </w:rPr>
+            </w:pPr>
+            <w:r>
+              <w:rPr>
+                <w:rFonts w:asciiTheme="minorEastAsia" w:eastAsiaTheme="minorEastAsia" w:hAnsiTheme="minorEastAsia" w:cstheme="majorHAnsi"/>
+                <w:sz w:val="20"/>
+                <w:szCs w:val="20"/>
+              </w:rPr>
+              <w:t>ENERGY_SURF_</w:t>
+            </w:r>
+            <w:r>
+              <w:rPr>
+                <w:rFonts w:asciiTheme="minorEastAsia" w:eastAsiaTheme="minorEastAsia" w:hAnsiTheme="minorEastAsia" w:cstheme="majorHAnsi"/>
+                <w:i/>
+                <w:sz w:val="20"/>
+                <w:szCs w:val="20"/>
+              </w:rPr>
+              <w:t>XXX</w:t>
+            </w:r>
+            <w:r>
+              <w:rPr>
+                <w:rFonts w:asciiTheme="minorEastAsia" w:eastAsiaTheme="minorEastAsia" w:hAnsiTheme="minorEastAsia" w:cstheme="majorHAnsi"/>
+                <w:sz w:val="20"/>
+                <w:szCs w:val="20"/>
+              </w:rPr>
+              <w:t>.BAL</w:t>
+            </w:r>
+            <w:r>
+              <w:rPr>
+                <w:rFonts w:asciiTheme="minorEastAsia" w:eastAsiaTheme="minorEastAsia" w:hAnsiTheme="minorEastAsia" w:cstheme="majorHAnsi"/>
+                <w:sz w:val="20"/>
+                <w:szCs w:val="20"/>
+              </w:rPr>
+              <w:t>（Wallごとにファイル出力）</w:t>
+            </w:r>
+          </w:p>
+        </w:tc>
+        <w:tc>
+          <w:tcPr>
+            <w:tcW w:w="1269" w:type="dxa"/>
+            <w:noWrap/>
+            <w:hideMark/>
+          </w:tcPr>
+          <w:p>
+            <w:r>
+              <w:rPr>
+                <w:rFonts w:asciiTheme="minorEastAsia" w:eastAsiaTheme="minorEastAsia" w:hAnsiTheme="minorEastAsia" w:cstheme="majorHAnsi"/>
+                <w:sz w:val="20"/>
+                <w:szCs w:val="20"/>
+              </w:rPr>
+              <w:t>[kJ/</w:t>
+            </w:r>
+            <w:proofErr w:type="spellStart"/>
+            <w:r>
+              <w:rPr>
+                <w:rFonts w:asciiTheme="minorEastAsia" w:eastAsiaTheme="minorEastAsia" w:hAnsiTheme="minorEastAsia" w:cstheme="majorHAnsi"/>
+                <w:sz w:val="20"/>
+                <w:szCs w:val="20"/>
+              </w:rPr>
+              <w:t>hr</w:t>
+            </w:r>
+            <w:proofErr w:type="spellEnd"/>
+            <w:r>
+              <w:rPr>
+                <w:rFonts w:asciiTheme="minorEastAsia" w:eastAsiaTheme="minorEastAsia" w:hAnsiTheme="minorEastAsia" w:cstheme="majorHAnsi"/>
+                <w:sz w:val="20"/>
+                <w:szCs w:val="20"/>
+              </w:rPr>
+              <w:t>]</w:t>
+            </w:r>
+          </w:p>
+        </w:tc>
+      </w:tr>
+      <w:tr>
+        <w:trPr>
+          <w:trHeight w:val="375"/>
+        </w:trPr>
+        <w:tc>
+          <w:tcPr>
+            <w:tcW w:w="1129" w:type="dxa"/>
+            <w:noWrap/>
+            <w:hideMark/>
+          </w:tcPr>
+          <w:p>
+            <w:r>
+              <w:rPr>
+                <w:rFonts w:asciiTheme="minorEastAsia" w:eastAsiaTheme="minorEastAsia" w:hAnsiTheme="minorEastAsia" w:cstheme="majorHAnsi"/>
+                <w:sz w:val="20"/>
+                <w:szCs w:val="20"/>
+              </w:rPr>
+              <w:t>NTYPE 9</w:t>
+            </w:r>
+            <w:r>
+              <w:rPr>
+                <w:rFonts w:asciiTheme="minorEastAsia" w:eastAsiaTheme="minorEastAsia" w:hAnsiTheme="minorEastAsia" w:cstheme="majorHAnsi"/>
+                <w:sz w:val="20"/>
+                <w:szCs w:val="20"/>
+              </w:rPr>
+              <w:t>07</w:t>
+            </w:r>
+          </w:p>
+        </w:tc>
+        <w:tc>
+          <w:tcPr>
+            <w:tcW w:w="851" w:type="dxa"/>
+            <w:noWrap/>
+            <w:hideMark/>
+          </w:tcPr>
+          <w:p>
+            <w:pPr>
+              <w:widowControl/>
+              <w:jc w:val="left"/>
+              <w:rPr>
+                <w:rFonts w:asciiTheme="minorEastAsia" w:eastAsiaTheme="minorEastAsia" w:hAnsiTheme="minorEastAsia" w:cstheme="majorHAnsi"/>
+                <w:sz w:val="20"/>
+                <w:szCs w:val="20"/>
+              </w:rPr>
+            </w:pPr>
+            <w:r>
+              <w:rPr>
+                <w:rFonts w:asciiTheme="minorEastAsia" w:eastAsiaTheme="minorEastAsia" w:hAnsiTheme="minorEastAsia" w:cstheme="majorHAnsi"/>
+                <w:sz w:val="20"/>
+                <w:szCs w:val="20"/>
+              </w:rPr>
+              <w:t>Bal_7</w:t>
+            </w:r>
+          </w:p>
+        </w:tc>
+        <w:tc>
+          <w:tcPr>
+            <w:tcW w:w="5245" w:type="dxa"/>
+            <w:noWrap/>
+            <w:hideMark/>
+          </w:tcPr>
+          <w:p>
+            <w:pPr>
+              <w:widowControl/>
+              <w:jc w:val="left"/>
+              <w:rPr>
+                <w:rFonts w:asciiTheme="minorEastAsia" w:eastAsiaTheme="minorEastAsia" w:hAnsiTheme="minorEastAsia" w:cstheme="majorHAnsi"/>
+                <w:sz w:val="20"/>
+                <w:szCs w:val="20"/>
+              </w:rPr>
+            </w:pPr>
+            <w:r>
+              <w:rPr>
+                <w:rFonts w:asciiTheme="minorEastAsia" w:eastAsiaTheme="minorEastAsia" w:hAnsiTheme="minorEastAsia" w:cstheme="majorHAnsi"/>
+                <w:sz w:val="20"/>
+                <w:szCs w:val="20"/>
+              </w:rPr>
+              <w:t xml:space="preserve">Moisture Balance for </w:t>
+            </w:r>
+            <w:proofErr w:type="spellStart"/>
+            <w:r>
+              <w:rPr>
+                <w:rFonts w:asciiTheme="minorEastAsia" w:eastAsiaTheme="minorEastAsia" w:hAnsiTheme="minorEastAsia" w:cstheme="majorHAnsi"/>
+                <w:sz w:val="20"/>
+                <w:szCs w:val="20"/>
+              </w:rPr>
+              <w:t>Airnodes</w:t>
+            </w:r>
+            <w:proofErr w:type="spellEnd"/>
+          </w:p>
+          <w:p>
+            <w:pPr>
+              <w:widowControl/>
+              <w:jc w:val="left"/>
+              <w:rPr>
+                <w:rFonts w:asciiTheme="minorEastAsia" w:eastAsiaTheme="minorEastAsia" w:hAnsiTheme="minorEastAsia" w:cstheme="majorHAnsi"/>
+                <w:sz w:val="20"/>
+                <w:szCs w:val="20"/>
+              </w:rPr>
+            </w:pPr>
+            <w:proofErr w:type="spellStart"/>
+            <w:r>
+              <w:rPr>
+                <w:rFonts w:asciiTheme="minorEastAsia" w:eastAsiaTheme="minorEastAsia" w:hAnsiTheme="minorEastAsia" w:cstheme="majorHAnsi"/>
+                <w:sz w:val="20"/>
+                <w:szCs w:val="20"/>
+              </w:rPr>
+              <w:t>MOISTURE_Zone.BAL</w:t>
+            </w:r>
+            <w:proofErr w:type="spellEnd"/>
+          </w:p>
+        </w:tc>
+        <w:tc>
+          <w:tcPr>
+            <w:tcW w:w="1269" w:type="dxa"/>
+            <w:noWrap/>
+            <w:hideMark/>
+          </w:tcPr>
+          <w:p>
+            <w:r>
+              <w:rPr>
+                <w:rFonts w:asciiTheme="minorEastAsia" w:eastAsiaTheme="minorEastAsia" w:hAnsiTheme="minorEastAsia" w:cstheme="majorHAnsi"/>
+                <w:sz w:val="20"/>
+                <w:szCs w:val="20"/>
+              </w:rPr>
+              <w:t>[kJ/</w:t>
+            </w:r>
+            <w:proofErr w:type="spellStart"/>
+            <w:r>
+              <w:rPr>
+                <w:rFonts w:asciiTheme="minorEastAsia" w:eastAsiaTheme="minorEastAsia" w:hAnsiTheme="minorEastAsia" w:cstheme="majorHAnsi"/>
+                <w:sz w:val="20"/>
+                <w:szCs w:val="20"/>
+              </w:rPr>
+              <w:t>hr</w:t>
+            </w:r>
+            <w:proofErr w:type="spellEnd"/>
+            <w:r>
+              <w:rPr>
+                <w:rFonts w:asciiTheme="minorEastAsia" w:eastAsiaTheme="minorEastAsia" w:hAnsiTheme="minorEastAsia" w:cstheme="majorHAnsi"/>
+                <w:sz w:val="20"/>
+                <w:szCs w:val="20"/>
+              </w:rPr>
+              <w:t>]</w:t>
+            </w:r>
+          </w:p>
+        </w:tc>
+      </w:tr>
+      <w:tr>
+        <w:trPr>
+          <w:trHeight w:val="375"/>
+        </w:trPr>
+        <w:tc>
+          <w:tcPr>
+            <w:tcW w:w="1129" w:type="dxa"/>
+            <w:noWrap/>
+            <w:hideMark/>
+          </w:tcPr>
+          <w:p>
+            <w:r>
+              <w:rPr>
+                <w:rFonts w:asciiTheme="minorEastAsia" w:eastAsiaTheme="minorEastAsia" w:hAnsiTheme="minorEastAsia" w:cstheme="majorHAnsi"/>
+                <w:sz w:val="20"/>
+                <w:szCs w:val="20"/>
+              </w:rPr>
+              <w:t>NTYPE 9</w:t>
+            </w:r>
+            <w:r>
+              <w:rPr>
+                <w:rFonts w:asciiTheme="minorEastAsia" w:eastAsiaTheme="minorEastAsia" w:hAnsiTheme="minorEastAsia" w:cstheme="majorHAnsi"/>
+                <w:sz w:val="20"/>
+                <w:szCs w:val="20"/>
+              </w:rPr>
+              <w:t>08</w:t>
+            </w:r>
+          </w:p>
+        </w:tc>
+        <w:tc>
+          <w:tcPr>
+            <w:tcW w:w="851" w:type="dxa"/>
+            <w:noWrap/>
+            <w:hideMark/>
+          </w:tcPr>
+          <w:p>
+            <w:pPr>
+              <w:widowControl/>
+              <w:jc w:val="left"/>
+              <w:rPr>
+                <w:rFonts w:asciiTheme="minorEastAsia" w:eastAsiaTheme="minorEastAsia" w:hAnsiTheme="minorEastAsia" w:cstheme="majorHAnsi"/>
+                <w:sz w:val="20"/>
+                <w:szCs w:val="20"/>
+              </w:rPr>
+            </w:pPr>
+            <w:r>
+              <w:rPr>
+                <w:rFonts w:asciiTheme="minorEastAsia" w:eastAsiaTheme="minorEastAsia" w:hAnsiTheme="minorEastAsia" w:cstheme="majorHAnsi"/>
+                <w:sz w:val="20"/>
+                <w:szCs w:val="20"/>
+              </w:rPr>
+              <w:t>Bal_8</w:t>
+            </w:r>
+          </w:p>
+        </w:tc>
+        <w:tc>
+          <w:tcPr>
+            <w:tcW w:w="5245" w:type="dxa"/>
+            <w:noWrap/>
+            <w:hideMark/>
+          </w:tcPr>
+          <w:p>
+            <w:pPr>
+              <w:widowControl/>
+              <w:jc w:val="left"/>
+              <w:rPr>
+                <w:rFonts w:asciiTheme="minorEastAsia" w:eastAsiaTheme="minorEastAsia" w:hAnsiTheme="minorEastAsia" w:cstheme="majorHAnsi"/>
+                <w:sz w:val="20"/>
+                <w:szCs w:val="20"/>
+              </w:rPr>
+            </w:pPr>
+            <w:r>
+              <w:rPr>
+                <w:rFonts w:asciiTheme="minorEastAsia" w:eastAsiaTheme="minorEastAsia" w:hAnsiTheme="minorEastAsia" w:cstheme="majorHAnsi"/>
+                <w:sz w:val="20"/>
+                <w:szCs w:val="20"/>
+              </w:rPr>
+              <w:t xml:space="preserve">Moisture Balance for Sum of all </w:t>
+            </w:r>
+            <w:proofErr w:type="spellStart"/>
+            <w:r>
+              <w:rPr>
+                <w:rFonts w:asciiTheme="minorEastAsia" w:eastAsiaTheme="minorEastAsia" w:hAnsiTheme="minorEastAsia" w:cstheme="majorHAnsi"/>
+                <w:sz w:val="20"/>
+                <w:szCs w:val="20"/>
+              </w:rPr>
+              <w:t>Airnodes</w:t>
+            </w:r>
+            <w:proofErr w:type="spellEnd"/>
+          </w:p>
+          <w:p>
+            <w:pPr>
+              <w:widowControl/>
+              <w:jc w:val="left"/>
+              <w:rPr>
+                <w:rFonts w:asciiTheme="minorEastAsia" w:eastAsiaTheme="minorEastAsia" w:hAnsiTheme="minorEastAsia" w:cstheme="majorHAnsi"/>
+                <w:sz w:val="20"/>
+                <w:szCs w:val="20"/>
+              </w:rPr>
+            </w:pPr>
+            <w:r>
+              <w:rPr>
+                <w:rFonts w:asciiTheme="minorEastAsia" w:eastAsiaTheme="minorEastAsia" w:hAnsiTheme="minorEastAsia" w:cstheme="majorHAnsi"/>
+                <w:sz w:val="20"/>
+                <w:szCs w:val="20"/>
+              </w:rPr>
+              <w:t>MOISTURE_TOT.BAL</w:t>
+            </w:r>
+          </w:p>
+        </w:tc>
+        <w:tc>
+          <w:tcPr>
+            <w:tcW w:w="1269" w:type="dxa"/>
+            <w:noWrap/>
+            <w:hideMark/>
+          </w:tcPr>
+          <w:p>
+            <w:pPr>
+              <w:widowControl/>
+              <w:jc w:val="left"/>
+              <w:rPr>
+                <w:rFonts w:asciiTheme="minorEastAsia" w:eastAsiaTheme="minorEastAsia" w:hAnsiTheme="minorEastAsia" w:cstheme="majorHAnsi"/>
+                <w:sz w:val="20"/>
+                <w:szCs w:val="20"/>
+              </w:rPr>
+            </w:pPr>
+            <w:r>
+              <w:rPr>
+                <w:rFonts w:asciiTheme="minorEastAsia" w:eastAsiaTheme="minorEastAsia" w:hAnsiTheme="minorEastAsia" w:cstheme="majorHAnsi"/>
+                <w:sz w:val="20"/>
+                <w:szCs w:val="20"/>
+              </w:rPr>
+              <w:t>[kJ/</w:t>
+            </w:r>
+            <w:proofErr w:type="spellStart"/>
+            <w:r>
+              <w:rPr>
+                <w:rFonts w:asciiTheme="minorEastAsia" w:eastAsiaTheme="minorEastAsia" w:hAnsiTheme="minorEastAsia" w:cstheme="majorHAnsi"/>
+                <w:sz w:val="20"/>
+                <w:szCs w:val="20"/>
+              </w:rPr>
+              <w:t>hr</w:t>
+            </w:r>
+            <w:proofErr w:type="spellEnd"/>
+            <w:r>
+              <w:rPr>
+                <w:rFonts w:asciiTheme="minorEastAsia" w:eastAsiaTheme="minorEastAsia" w:hAnsiTheme="minorEastAsia" w:cstheme="majorHAnsi"/>
+                <w:sz w:val="20"/>
+                <w:szCs w:val="20"/>
+              </w:rPr>
+              <w:t>]</w:t>
+            </w:r>
+          </w:p>
+        </w:tc>
+      </w:tr>
+    </w:tbl>
+    <w:p>
+      <w:pPr>
+        <w:rPr>
+          <w:rFonts w:ascii="ＭＳ 明朝" w:hAnsi="ＭＳ 明朝" w:cs="ＭＳ 明朝" w:hint="eastAsia"/>
+        </w:rPr>
+      </w:pPr>
+      <w:r>
+        <w:rPr>
+          <w:rFonts w:ascii="ＭＳ 明朝" w:hAnsi="ＭＳ 明朝" w:cs="ＭＳ 明朝"/>
+        </w:rPr>
+        <w:t>※通常のOutputと異なり、直接ファイル(*.</w:t>
+      </w:r>
+      <w:proofErr w:type="spellStart"/>
+      <w:r>
+        <w:rPr>
+          <w:rFonts w:ascii="ＭＳ 明朝" w:hAnsi="ＭＳ 明朝" w:cs="ＭＳ 明朝"/>
+        </w:rPr>
+        <w:t>bal</w:t>
+      </w:r>
+      <w:proofErr w:type="spellEnd"/>
+      <w:r>
+        <w:rPr>
+          <w:rFonts w:ascii="ＭＳ 明朝" w:hAnsi="ＭＳ 明朝" w:cs="ＭＳ 明朝"/>
+        </w:rPr>
+        <w:t>)へ出力される。</w:t>
+      </w:r>
+      <w:r>
+        <w:rPr>
+          <w:rFonts w:ascii="ＭＳ 明朝" w:hAnsi="ＭＳ 明朝" w:cs="ＭＳ 明朝" w:hint="eastAsia"/>
+        </w:rPr>
+        <w:t>テキスト形式のファイルなのでメモ帳などで表示することが出来る。</w:t>
+      </w:r>
+      <w:r>
+        <w:rPr>
+          <w:rFonts w:ascii="ＭＳ 明朝" w:hAnsi="ＭＳ 明朝" w:cs="ＭＳ 明朝"/>
+        </w:rPr>
+        <w:t>Excelで開く場合は[データ]タブの</w:t>
+      </w:r>
+      <w:r>
+        <w:rPr>
+          <w:rFonts w:ascii="ＭＳ 明朝" w:hAnsi="ＭＳ 明朝" w:cs="ＭＳ 明朝" w:hint="eastAsia"/>
+        </w:rPr>
+        <w:t>[テキストファイル]でインポートすると表形式で表示することが出来る。</w:t>
+      </w:r>
+    </w:p>
+    <w:p>
+      <w:pPr>
+        <w:rPr>
+          <w:rFonts w:ascii="ＭＳ 明朝" w:hAnsi="ＭＳ 明朝" w:cs="ＭＳ 明朝" w:hint="eastAsia"/>
+        </w:rPr>
+      </w:pPr>
+      <w:r>
+        <w:rPr>
+          <w:rFonts w:ascii="ＭＳ 明朝" w:hAnsi="ＭＳ 明朝" w:cs="ＭＳ 明朝" w:hint="eastAsia"/>
+          <w:noProof/>
+        </w:rPr>
+        <mc:AlternateContent>
+          <mc:Choice Requires="wpc">
+            <w:drawing>
+              <wp:inline distT="0" distB="0" distL="0" distR="0">
+                <wp:extent cx="5400040" cy="3645511"/>
+                <wp:effectExtent l="0" t="0" r="0" b="0"/>
+                <wp:docPr id="19" name="キャンバス 19"/>
+                <wp:cNvGraphicFramePr>
+                  <a:graphicFrameLocks xmlns:a="http://schemas.openxmlformats.org/drawingml/2006/main" noChangeAspect="1"/>
+                </wp:cNvGraphicFramePr>
+                <a:graphic xmlns:a="http://schemas.openxmlformats.org/drawingml/2006/main">
+                  <a:graphicData uri="http://schemas.microsoft.com/office/word/2010/wordprocessingCanvas">
+                    <wpc:wpc>
+                      <wpc:bg/>
+                      <wpc:whole/>
+                      <pic:pic xmlns:pic="http://schemas.openxmlformats.org/drawingml/2006/picture">
+                        <pic:nvPicPr>
+                          <pic:cNvPr id="20" name="図 20"/>
+                          <pic:cNvPicPr>
+                            <a:picLocks noChangeAspect="1"/>
+                          </pic:cNvPicPr>
+                        </pic:nvPicPr>
+                        <pic:blipFill>
+                          <a:blip r:embed="rId10"/>
+                          <a:stretch>
+                            <a:fillRect/>
+                          </a:stretch>
+                        </pic:blipFill>
+                        <pic:spPr>
+                          <a:xfrm>
+                            <a:off x="0" y="1875629"/>
+                            <a:ext cx="3995008" cy="1733884"/>
+                          </a:xfrm>
+                          <a:prstGeom prst="rect">
+                            <a:avLst/>
+                          </a:prstGeom>
+                        </pic:spPr>
+                      </pic:pic>
+                      <pic:pic xmlns:pic="http://schemas.openxmlformats.org/drawingml/2006/picture">
+                        <pic:nvPicPr>
+                          <pic:cNvPr id="21" name="図 21"/>
+                          <pic:cNvPicPr>
+                            <a:picLocks noChangeAspect="1"/>
+                          </pic:cNvPicPr>
+                        </pic:nvPicPr>
+                        <pic:blipFill>
+                          <a:blip r:embed="rId11"/>
+                          <a:stretch>
+                            <a:fillRect/>
+                          </a:stretch>
+                        </pic:blipFill>
+                        <pic:spPr>
+                          <a:xfrm>
+                            <a:off x="0" y="1"/>
+                            <a:ext cx="3995008" cy="1733660"/>
+                          </a:xfrm>
+                          <a:prstGeom prst="rect">
+                            <a:avLst/>
+                          </a:prstGeom>
+                        </pic:spPr>
+                      </pic:pic>
+                      <wps:wsp>
+                        <wps:cNvPr id="22" name="下矢印 22"/>
+                        <wps:cNvSpPr/>
+                        <wps:spPr>
+                          <a:xfrm>
+                            <a:off x="1596235" y="1522264"/>
+                            <a:ext cx="713550" cy="528529"/>
+                          </a:xfrm>
+                          <a:prstGeom prst="downArrow">
+                            <a:avLst/>
+                          </a:prstGeom>
+                        </wps:spPr>
+                        <wps:style>
+                          <a:lnRef idx="2">
+                            <a:schemeClr val="accent1">
+                              <a:shade val="50000"/>
+                            </a:schemeClr>
+                          </a:lnRef>
+                          <a:fillRef idx="1">
+                            <a:schemeClr val="accent1"/>
+                          </a:fillRef>
+                          <a:effectRef idx="0">
+                            <a:schemeClr val="accent1"/>
+                          </a:effectRef>
+                          <a:fontRef idx="minor">
+                            <a:schemeClr val="lt1"/>
+                          </a:fontRef>
+                        </wps:style>
+                        <wps:bodyPr rot="0" spcFirstLastPara="0" vertOverflow="overflow" horzOverflow="overflow" vert="horz" wrap="square" lIns="91440" tIns="45720" rIns="91440" bIns="45720" numCol="1" spcCol="0" rtlCol="0" fromWordArt="0" anchor="ctr" anchorCtr="0" forceAA="0" compatLnSpc="1">
+                          <a:prstTxWarp prst="textNoShape">
+                            <a:avLst/>
+                          </a:prstTxWarp>
+                          <a:noAutofit/>
+                        </wps:bodyPr>
+                      </wps:wsp>
+                    </wpc:wpc>
+                  </a:graphicData>
+                </a:graphic>
+              </wp:inline>
+            </w:drawing>
+          </mc:Choice>
+          <mc:Fallback>
+            <w:pict>
+              <v:group w14:anchorId="7DFB5539" id="キャンバス 19" o:spid="_x0000_s1026" editas="canvas" style="width:425.2pt;height:287.05pt;mso-position-horizontal-relative:char;mso-position-vertical-relative:line" coordsize="54000,36449" o:gfxdata="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">
+                <v:shape id="_x0000_s1027" type="#_x0000_t75" style="position:absolute;width:54000;height:36449;visibility:visible;mso-wrap-style:square">
+                  <v:fill o:detectmouseclick="t"/>
+                  <v:path o:connecttype="none"/>
+                </v:shape>
+                <v:shape id="図 20" o:spid="_x0000_s1028" type="#_x0000_t75" style="position:absolute;top:18756;width:39950;height:17339;visibility:visible;mso-wrap-style:square" o:gfxdata="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">
+                  <v:imagedata r:id="rId12" o:title=""/>
+                  <v:path arrowok="t"/>
+                </v:shape>
+                <v:shape id="図 21" o:spid="_x0000_s1029" type="#_x0000_t75" style="position:absolute;width:39950;height:17336;visibility:visible;mso-wrap-style:square" o:gfxdata="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">
+                  <v:imagedata r:id="rId13" o:title=""/>
+                  <v:path arrowok="t"/>
+                </v:shape>
+                <v:shapetype id="_x0000_t67" coordsize="21600,21600" o:spt="67" adj="16200,5400" path="m0@0l@1@0@1,0@2,0@2@0,21600@0,10800,21600xe">
+                  <v:stroke joinstyle="miter"/>
+                  <v:formulas>
+                    <v:f eqn="val #0"/>
+                    <v:f eqn="val #1"/>
+                    <v:f eqn="sum height 0 #1"/>
+                    <v:f eqn="sum 10800 0 #1"/>
+                    <v:f eqn="sum width 0 #0"/>
+                    <v:f eqn="prod @4 @3 10800"/>
+                    <v:f eqn="sum width 0 @5"/>
+                  </v:formulas>
+                  <v:path o:connecttype="custom" o:connectlocs="10800,0;0,@0;10800,21600;21600,@0" o:connectangles="270,180,90,0" textboxrect="@1,0,@2,@6"/>
+                  <v:handles>
+                    <v:h position="#1,#0" xrange="0,10800" yrange="0,21600"/>
+                  </v:handles>
+                </v:shapetype>
+                <v:shape id="下矢印 22" o:spid="_x0000_s1030" type="#_x0000_t67" style="position:absolute;left:15962;top:15222;width:7135;height:5285;visibility:visible;mso-wrap-style:square;v-text-anchor:middle" o:gfxdata="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" adj="10800" fillcolor="#4f81bd [3204]" strokecolor="#243f60 [1604]" strokeweight="2pt"/>
+                <w10:anchorlock/>
+              </v:group>
+            </w:pict>
+          </mc:Fallback>
+        </mc:AlternateContent>
+      </w:r>
+    </w:p>
+    <w:p>
+      <w:pPr>
+        <w:rPr>
+          <w:rFonts w:hint="eastAsia"/>
+        </w:rPr>
+      </w:pPr>
+    </w:p>
+    <w:p>
+      <w:r>
+        <w:lastRenderedPageBreak/>
+        <w:t>Zone Outputs corresponding to Balance 901</w:t>
+      </w:r>
+      <w:r>
+        <w:t>(910-921)</w:t>
+      </w:r>
+    </w:p>
+    <w:p>
+      <w:r>
+        <w:t>Surface Outputs corresponding to Balance 903</w:t>
+      </w:r>
+      <w:r>
+        <w:t>(930-945)</w:t>
+      </w:r>
+    </w:p>
+    <w:p>
+      <w:r>
+        <w:t>Zone Outputs corresponding to Balance 904</w:t>
+      </w:r>
+      <w:r>
+        <w:t>(950-961)</w:t>
+      </w:r>
+    </w:p>
+    <w:p>
+      <w:r>
+        <w:t>Surface Outputs for walls corresponding to Balance 906</w:t>
+      </w:r>
+      <w:r>
+        <w:t>(972-978)</w:t>
+      </w:r>
+    </w:p>
+    <w:p>
+      <w:pPr>
+        <w:rPr>
+          <w:rFonts w:hint="eastAsia"/>
+        </w:rPr>
+      </w:pPr>
+      <w:r>
+        <w:t>Airnode Outputs corresponding to Balance 907</w:t>
+      </w:r>
+      <w:r>
+        <w:t>(980-988)</w:t>
+      </w:r>
     </w:p>
     <w:sectPr>
-      <w:footerReference w:type="default" r:id="rId10"/>
-      <w:headerReference w:type="first" r:id="rId11"/>
+      <w:footerReference w:type="default" r:id="rId14"/>
+      <w:headerReference w:type="first" r:id="rId15"/>
       <w:footnotePr>
         <w:numFmt w:val="decimalEnclosedCircle"/>
       </w:footnotePr>
@@ -6948,7 +9482,7 @@
         <w:kern w:val="0"/>
         <w:szCs w:val="21"/>
       </w:rPr>
-      <w:t>2</w:t>
+      <w:t>5</w:t>
     </w:r>
     <w:r>
       <w:rPr>
@@ -7032,7 +9566,7 @@
       <w:rPr>
         <w:noProof/>
       </w:rPr>
-      <w:t>2015/02/05</w:t>
+      <w:t>2015/03/17</w:t>
     </w:r>
     <w:r>
       <w:fldChar w:fldCharType="end"/>
@@ -8763,6 +11297,9 @@
   <w:num w:numId="15">
     <w:abstractNumId w:val="8"/>
   </w:num>
+  <w:num w:numId="16">
+    <w:abstractNumId w:val="8"/>
+  </w:num>
   <w:numIdMacAtCleanup w:val="12"/>
 </w:numbering>
 </file>
@@ -8780,7 +11317,7 @@
   </w:docDefaults>
   <w:latentStyles w:defLockedState="0" w:defUIPriority="99" w:defSemiHidden="0" w:defUnhideWhenUsed="0" w:defQFormat="0" w:count="371">
     <w:lsdException w:name="Normal" w:uiPriority="0" w:qFormat="1"/>
-    <w:lsdException w:name="heading 1" w:uiPriority="9" w:qFormat="1"/>
+    <w:lsdException w:name="heading 1" w:uiPriority="0" w:qFormat="1"/>
     <w:lsdException w:name="heading 2" w:uiPriority="9" w:qFormat="1"/>
     <w:lsdException w:name="heading 3" w:uiPriority="9" w:qFormat="1"/>
     <w:lsdException w:name="heading 4" w:semiHidden="1" w:uiPriority="9" w:unhideWhenUsed="1" w:qFormat="1"/>
@@ -10475,7 +13012,7 @@
 </file>
 
 <file path=customXml/itemProps1.xml><?xml version="1.0" encoding="utf-8"?>
-<ds:datastoreItem xmlns:ds="http://schemas.openxmlformats.org/officeDocument/2006/customXml" ds:itemID="{77F767C3-9962-4B21-AB29-6D6D3335EC89}">
+<ds:datastoreItem xmlns:ds="http://schemas.openxmlformats.org/officeDocument/2006/customXml" ds:itemID="{24B71FD0-B552-4293-A98F-4403376425CA}">
   <ds:schemaRefs>
     <ds:schemaRef ds:uri="http://schemas.openxmlformats.org/officeDocument/2006/bibliography"/>
   </ds:schemaRefs>

--- a/Docs/Type56/NTYPEs.docx
+++ b/Docs/Type56/NTYPEs.docx
@@ -6,11 +6,9 @@
       <w:pPr>
         <w:pStyle w:val="1"/>
       </w:pPr>
-      <w:proofErr w:type="spellStart"/>
       <w:r>
-        <w:t>Ainode</w:t>
+        <w:t>Airnode</w:t>
       </w:r>
-      <w:proofErr w:type="spellEnd"/>
       <w:r>
         <w:t xml:space="preserve"> Outputs</w:t>
       </w:r>
@@ -428,10 +426,10 @@
                   <v:path o:extrusionok="f" gradientshapeok="t" o:connecttype="rect"/>
                   <o:lock v:ext="edit" aspectratio="t"/>
                 </v:shapetype>
-                <v:shape id="_x0000_i1025" type="#_x0000_t75" style="width:93.9pt;height:60.75pt" o:ole="">
+                <v:shape id="_x0000_i1025" type="#_x0000_t75" style="width:93.75pt;height:60.75pt" o:ole="">
                   <v:imagedata r:id="rId8" o:title=""/>
                 </v:shape>
-                <o:OLEObject Type="Embed" ProgID="PBrush" ShapeID="_x0000_i1025" DrawAspect="Content" ObjectID="_1488117659" r:id="rId9"/>
+                <o:OLEObject Type="Embed" ProgID="PBrush" ShapeID="_x0000_i1025" DrawAspect="Content" ObjectID="_1489930344" r:id="rId9"/>
               </w:object>
             </w:r>
           </w:p>
@@ -3013,16 +3011,14 @@
                 <w:szCs w:val="20"/>
               </w:rPr>
             </w:pPr>
-            <w:proofErr w:type="spellStart"/>
-            <w:r>
-              <w:rPr>
-                <w:rFonts w:asciiTheme="minorEastAsia" w:eastAsiaTheme="minorEastAsia" w:hAnsiTheme="minorEastAsia" w:cstheme="majorHAnsi"/>
-                <w:sz w:val="20"/>
-                <w:szCs w:val="20"/>
-              </w:rPr>
-              <w:t>airnode</w:t>
-            </w:r>
-            <w:proofErr w:type="spellEnd"/>
+            <w:r>
+              <w:rPr>
+                <w:rFonts w:asciiTheme="minorEastAsia" w:eastAsiaTheme="minorEastAsia" w:hAnsiTheme="minorEastAsia" w:cstheme="majorHAnsi"/>
+                <w:sz w:val="20"/>
+                <w:szCs w:val="20"/>
+              </w:rPr>
+              <w:t>Airnode</w:t>
+            </w:r>
             <w:r>
               <w:rPr>
                 <w:rFonts w:asciiTheme="minorEastAsia" w:eastAsiaTheme="minorEastAsia" w:hAnsiTheme="minorEastAsia" w:cstheme="majorHAnsi"/>
@@ -3061,16 +3057,7 @@
                 <w:sz w:val="20"/>
                 <w:szCs w:val="20"/>
               </w:rPr>
-              <w:t>の合計。日射、他のサーフェース、熱源、</w:t>
-            </w:r>
-            <w:proofErr w:type="spellStart"/>
-            <w:r>
-              <w:rPr>
-                <w:rFonts w:asciiTheme="minorEastAsia" w:eastAsiaTheme="minorEastAsia" w:hAnsiTheme="minorEastAsia" w:cstheme="majorHAnsi" w:hint="eastAsia"/>
-                <w:sz w:val="20"/>
-                <w:szCs w:val="20"/>
-              </w:rPr>
-              <w:t>Wallgai</w:t>
+              <w:t>の合計。日射、他のサーフェース、熱源、Wallgai</w:t>
             </w:r>
             <w:r>
               <w:rPr>
@@ -3080,7 +3067,6 @@
               </w:rPr>
               <w:t>n</w:t>
             </w:r>
-            <w:proofErr w:type="spellEnd"/>
             <w:r>
               <w:rPr>
                 <w:rFonts w:asciiTheme="minorEastAsia" w:eastAsiaTheme="minorEastAsia" w:hAnsiTheme="minorEastAsia" w:cstheme="majorHAnsi" w:hint="eastAsia"/>
@@ -3208,41 +3194,21 @@
                 <w:szCs w:val="20"/>
               </w:rPr>
             </w:pPr>
-            <w:proofErr w:type="spellStart"/>
-            <w:r>
-              <w:rPr>
-                <w:rFonts w:asciiTheme="minorEastAsia" w:eastAsiaTheme="minorEastAsia" w:hAnsiTheme="minorEastAsia" w:cstheme="majorHAnsi"/>
-                <w:sz w:val="20"/>
-                <w:szCs w:val="20"/>
-              </w:rPr>
-              <w:t>airnode</w:t>
-            </w:r>
-            <w:proofErr w:type="spellEnd"/>
+            <w:r>
+              <w:rPr>
+                <w:rFonts w:asciiTheme="minorEastAsia" w:eastAsiaTheme="minorEastAsia" w:hAnsiTheme="minorEastAsia" w:cstheme="majorHAnsi"/>
+                <w:sz w:val="20"/>
+                <w:szCs w:val="20"/>
+              </w:rPr>
+              <w:t>Airnode</w:t>
+            </w:r>
             <w:r>
               <w:rPr>
                 <w:rFonts w:asciiTheme="minorEastAsia" w:eastAsiaTheme="minorEastAsia" w:hAnsiTheme="minorEastAsia" w:cstheme="majorHAnsi" w:hint="eastAsia"/>
                 <w:sz w:val="20"/>
                 <w:szCs w:val="20"/>
               </w:rPr>
-              <w:t>の外側のサーフェースに吸収される放射成分の合計。日射、他のサーフェース、熱源、</w:t>
-            </w:r>
-            <w:proofErr w:type="spellStart"/>
-            <w:r>
-              <w:rPr>
-                <w:rFonts w:asciiTheme="minorEastAsia" w:eastAsiaTheme="minorEastAsia" w:hAnsiTheme="minorEastAsia" w:cstheme="majorHAnsi" w:hint="eastAsia"/>
-                <w:sz w:val="20"/>
-                <w:szCs w:val="20"/>
-              </w:rPr>
-              <w:t>Wallgain</w:t>
-            </w:r>
-            <w:proofErr w:type="spellEnd"/>
-            <w:r>
-              <w:rPr>
-                <w:rFonts w:asciiTheme="minorEastAsia" w:eastAsiaTheme="minorEastAsia" w:hAnsiTheme="minorEastAsia" w:cstheme="majorHAnsi" w:hint="eastAsia"/>
-                <w:sz w:val="20"/>
-                <w:szCs w:val="20"/>
-              </w:rPr>
-              <w:t>からの放射を含むが、</w:t>
+              <w:t>の外側のサーフェースに吸収される放射成分の合計。日射、他のサーフェース、熱源、Wallgainからの放射を含むが、</w:t>
             </w:r>
             <w:r>
               <w:rPr>
@@ -3824,16 +3790,16 @@
                 <w:szCs w:val="20"/>
               </w:rPr>
             </w:pPr>
-            <w:proofErr w:type="spellStart"/>
-            <w:r>
-              <w:rPr>
-                <w:rFonts w:asciiTheme="minorEastAsia" w:eastAsiaTheme="minorEastAsia" w:hAnsiTheme="minorEastAsia" w:cstheme="majorHAnsi"/>
-                <w:sz w:val="20"/>
-                <w:szCs w:val="20"/>
-              </w:rPr>
-              <w:t>airnode</w:t>
-            </w:r>
-            <w:proofErr w:type="spellEnd"/>
+            <w:r>
+              <w:rPr>
+                <w:rFonts w:asciiTheme="minorEastAsia" w:eastAsiaTheme="minorEastAsia" w:hAnsiTheme="minorEastAsia" w:cstheme="majorHAnsi"/>
+                <w:sz w:val="20"/>
+                <w:szCs w:val="20"/>
+              </w:rPr>
+              <w:t>Airnode</w:t>
+            </w:r>
+            <w:bookmarkStart w:id="0" w:name="_GoBack"/>
+            <w:bookmarkEnd w:id="0"/>
             <w:r>
               <w:rPr>
                 <w:rFonts w:asciiTheme="minorEastAsia" w:eastAsiaTheme="minorEastAsia" w:hAnsiTheme="minorEastAsia" w:cstheme="majorHAnsi" w:hint="eastAsia"/>
@@ -6395,14 +6361,9 @@
       <w:pPr>
         <w:pStyle w:val="1"/>
       </w:pPr>
-      <w:proofErr w:type="spellStart"/>
       <w:r>
-        <w:rPr>
-          <w:rFonts w:hint="eastAsia"/>
-        </w:rPr>
-        <w:t>Aitnode</w:t>
+        <w:t>Airnode</w:t>
       </w:r>
-      <w:proofErr w:type="spellEnd"/>
       <w:r>
         <w:t xml:space="preserve"> Outputs(23-31)</w:t>
       </w:r>
@@ -7631,15 +7592,7 @@
       </w:pPr>
       <w:r>
         <w:lastRenderedPageBreak/>
-        <w:t xml:space="preserve">Outputs for Groups of </w:t>
-      </w:r>
-      <w:proofErr w:type="spellStart"/>
-      <w:r>
-        <w:t>Airnodes</w:t>
-      </w:r>
-      <w:proofErr w:type="spellEnd"/>
-      <w:r>
-        <w:t>(32-47)</w:t>
+        <w:t>Outputs for Groups of Airnodes(32-47)</w:t>
       </w:r>
     </w:p>
     <w:p>
@@ -7660,13 +7613,7 @@
         <w:t>Surface Outputs</w:t>
       </w:r>
       <w:r>
-        <w:t>(</w:t>
-      </w:r>
-      <w:r>
-        <w:t>56-61</w:t>
-      </w:r>
-      <w:r>
-        <w:t>)</w:t>
+        <w:t>(56-61)</w:t>
       </w:r>
     </w:p>
     <w:p>
@@ -7689,14 +7636,7 @@
           <w:sz w:val="20"/>
           <w:szCs w:val="20"/>
         </w:rPr>
-        <w:t>Surface Outputs</w:t>
-      </w:r>
-      <w:r>
-        <w:rPr>
-          <w:sz w:val="20"/>
-          <w:szCs w:val="20"/>
-        </w:rPr>
-        <w:t>(64-68)</w:t>
+        <w:t>Surface Outputs(64-68)</w:t>
       </w:r>
     </w:p>
     <w:p>
@@ -7732,36 +7672,22 @@
           <w:sz w:val="20"/>
           <w:szCs w:val="20"/>
         </w:rPr>
-        <w:t>Surface Outputs</w:t>
+        <w:t>Surface Outputs(100-116)</w:t>
       </w:r>
+    </w:p>
+    <w:p>
+      <w:pPr>
+        <w:rPr>
+          <w:sz w:val="20"/>
+          <w:szCs w:val="20"/>
+        </w:rPr>
+      </w:pPr>
       <w:r>
         <w:rPr>
           <w:sz w:val="20"/>
           <w:szCs w:val="20"/>
         </w:rPr>
-        <w:t>(100-116)</w:t>
-      </w:r>
-    </w:p>
-    <w:p>
-      <w:pPr>
-        <w:rPr>
-          <w:sz w:val="20"/>
-          <w:szCs w:val="20"/>
-        </w:rPr>
-      </w:pPr>
-      <w:r>
-        <w:rPr>
-          <w:sz w:val="20"/>
-          <w:szCs w:val="20"/>
-        </w:rPr>
-        <w:t>Airnode Outputs</w:t>
-      </w:r>
-      <w:r>
-        <w:rPr>
-          <w:sz w:val="20"/>
-          <w:szCs w:val="20"/>
-        </w:rPr>
-        <w:t>(117-118)</w:t>
+        <w:t>Airnode Outputs(117-118)</w:t>
       </w:r>
     </w:p>
     <w:p>
@@ -8122,15 +8048,7 @@
                 <w:sz w:val="20"/>
                 <w:szCs w:val="20"/>
               </w:rPr>
-              <w:t>90</w:t>
-            </w:r>
-            <w:r>
-              <w:rPr>
-                <w:rFonts w:asciiTheme="minorEastAsia" w:eastAsiaTheme="minorEastAsia" w:hAnsiTheme="minorEastAsia" w:cstheme="majorHAnsi"/>
-                <w:sz w:val="20"/>
-                <w:szCs w:val="20"/>
-              </w:rPr>
-              <w:t>2</w:t>
+              <w:t>902</w:t>
             </w:r>
           </w:p>
         </w:tc>
@@ -8240,8 +8158,6 @@
             </w:r>
           </w:p>
         </w:tc>
-        <w:bookmarkStart w:id="0" w:name="_GoBack"/>
-        <w:bookmarkEnd w:id="0"/>
       </w:tr>
       <w:tr>
         <w:trPr>
@@ -8328,7 +8244,7 @@
               <w:widowControl/>
               <w:jc w:val="left"/>
               <w:rPr>
-                <w:rFonts w:asciiTheme="minorEastAsia" w:eastAsiaTheme="minorEastAsia" w:hAnsiTheme="minorEastAsia" w:cstheme="majorHAnsi" w:hint="eastAsia"/>
+                <w:rFonts w:asciiTheme="minorEastAsia" w:eastAsiaTheme="minorEastAsia" w:hAnsiTheme="minorEastAsia" w:cstheme="majorHAnsi"/>
                 <w:sz w:val="20"/>
                 <w:szCs w:val="20"/>
               </w:rPr>
@@ -8924,18 +8840,8 @@
                 <w:sz w:val="20"/>
                 <w:szCs w:val="20"/>
               </w:rPr>
-              <w:t xml:space="preserve">Moisture Balance for </w:t>
-            </w:r>
-            <w:proofErr w:type="spellStart"/>
-            <w:r>
-              <w:rPr>
-                <w:rFonts w:asciiTheme="minorEastAsia" w:eastAsiaTheme="minorEastAsia" w:hAnsiTheme="minorEastAsia" w:cstheme="majorHAnsi"/>
-                <w:sz w:val="20"/>
-                <w:szCs w:val="20"/>
-              </w:rPr>
-              <w:t>Airnodes</w:t>
-            </w:r>
-            <w:proofErr w:type="spellEnd"/>
+              <w:t>Moisture Balance for Airnodes</w:t>
+            </w:r>
           </w:p>
           <w:p>
             <w:pPr>
@@ -9072,18 +8978,8 @@
                 <w:sz w:val="20"/>
                 <w:szCs w:val="20"/>
               </w:rPr>
-              <w:t xml:space="preserve">Moisture Balance for Sum of all </w:t>
-            </w:r>
-            <w:proofErr w:type="spellStart"/>
-            <w:r>
-              <w:rPr>
-                <w:rFonts w:asciiTheme="minorEastAsia" w:eastAsiaTheme="minorEastAsia" w:hAnsiTheme="minorEastAsia" w:cstheme="majorHAnsi"/>
-                <w:sz w:val="20"/>
-                <w:szCs w:val="20"/>
-              </w:rPr>
-              <w:t>Airnodes</w:t>
-            </w:r>
-            <w:proofErr w:type="spellEnd"/>
+              <w:t>Moisture Balance for Sum of all Airnodes</w:t>
+            </w:r>
           </w:p>
           <w:p>
             <w:pPr>
@@ -9154,7 +9050,7 @@
     <w:p>
       <w:pPr>
         <w:rPr>
-          <w:rFonts w:ascii="ＭＳ 明朝" w:hAnsi="ＭＳ 明朝" w:cs="ＭＳ 明朝" w:hint="eastAsia"/>
+          <w:rFonts w:ascii="ＭＳ 明朝" w:hAnsi="ＭＳ 明朝" w:cs="ＭＳ 明朝"/>
         </w:rPr>
       </w:pPr>
       <w:r>
@@ -9199,7 +9095,7 @@
     <w:p>
       <w:pPr>
         <w:rPr>
-          <w:rFonts w:ascii="ＭＳ 明朝" w:hAnsi="ＭＳ 明朝" w:cs="ＭＳ 明朝" w:hint="eastAsia"/>
+          <w:rFonts w:ascii="ＭＳ 明朝" w:hAnsi="ＭＳ 明朝" w:cs="ＭＳ 明朝"/>
         </w:rPr>
       </w:pPr>
       <w:r>
@@ -9348,13 +9244,7 @@
         </mc:AlternateContent>
       </w:r>
     </w:p>
-    <w:p>
-      <w:pPr>
-        <w:rPr>
-          <w:rFonts w:hint="eastAsia"/>
-        </w:rPr>
-      </w:pPr>
-    </w:p>
+    <w:p/>
     <w:p>
       <w:r>
         <w:lastRenderedPageBreak/>
@@ -9389,11 +9279,6 @@
       </w:r>
     </w:p>
     <w:p>
-      <w:pPr>
-        <w:rPr>
-          <w:rFonts w:hint="eastAsia"/>
-        </w:rPr>
-      </w:pPr>
       <w:r>
         <w:t>Airnode Outputs corresponding to Balance 907</w:t>
       </w:r>
@@ -9482,7 +9367,7 @@
         <w:kern w:val="0"/>
         <w:szCs w:val="21"/>
       </w:rPr>
-      <w:t>5</w:t>
+      <w:t>2</w:t>
     </w:r>
     <w:r>
       <w:rPr>
@@ -9530,14 +9415,27 @@
       <w:pStyle w:val="a3"/>
       <w:jc w:val="right"/>
     </w:pPr>
-    <w:fldSimple w:instr=" FILENAME   \* MERGEFORMAT ">
-      <w:r>
-        <w:rPr>
-          <w:noProof/>
-        </w:rPr>
-        <w:t>NTYPEs.docx</w:t>
-      </w:r>
-    </w:fldSimple>
+    <w:r>
+      <w:fldChar w:fldCharType="begin"/>
+    </w:r>
+    <w:r>
+      <w:instrText xml:space="preserve"> FILENAME   \* MERGEFORMAT </w:instrText>
+    </w:r>
+    <w:r>
+      <w:fldChar w:fldCharType="separate"/>
+    </w:r>
+    <w:r>
+      <w:rPr>
+        <w:noProof/>
+      </w:rPr>
+      <w:t>NTYPEs.docx</w:t>
+    </w:r>
+    <w:r>
+      <w:rPr>
+        <w:noProof/>
+      </w:rPr>
+      <w:fldChar w:fldCharType="end"/>
+    </w:r>
   </w:p>
   <w:p>
     <w:pPr>
@@ -9566,7 +9464,7 @@
       <w:rPr>
         <w:noProof/>
       </w:rPr>
-      <w:t>2015/03/17</w:t>
+      <w:t>2015/04/07</w:t>
     </w:r>
     <w:r>
       <w:fldChar w:fldCharType="end"/>
@@ -13012,7 +12910,7 @@
 </file>
 
 <file path=customXml/itemProps1.xml><?xml version="1.0" encoding="utf-8"?>
-<ds:datastoreItem xmlns:ds="http://schemas.openxmlformats.org/officeDocument/2006/customXml" ds:itemID="{24B71FD0-B552-4293-A98F-4403376425CA}">
+<ds:datastoreItem xmlns:ds="http://schemas.openxmlformats.org/officeDocument/2006/customXml" ds:itemID="{89C84274-0AB3-4CEF-BDF0-14E2FA301315}">
   <ds:schemaRefs>
     <ds:schemaRef ds:uri="http://schemas.openxmlformats.org/officeDocument/2006/bibliography"/>
   </ds:schemaRefs>

--- a/Docs/Type56/NTYPEs.docx
+++ b/Docs/Type56/NTYPEs.docx
@@ -429,7 +429,7 @@
                 <v:shape id="_x0000_i1025" type="#_x0000_t75" style="width:93.75pt;height:60.75pt" o:ole="">
                   <v:imagedata r:id="rId8" o:title=""/>
                 </v:shape>
-                <o:OLEObject Type="Embed" ProgID="PBrush" ShapeID="_x0000_i1025" DrawAspect="Content" ObjectID="_1489930344" r:id="rId9"/>
+                <o:OLEObject Type="Embed" ProgID="PBrush" ShapeID="_x0000_i1025" DrawAspect="Content" ObjectID="_1497436904" r:id="rId9"/>
               </w:object>
             </w:r>
           </w:p>
@@ -3798,8 +3798,6 @@
               </w:rPr>
               <w:t>Airnode</w:t>
             </w:r>
-            <w:bookmarkStart w:id="0" w:name="_GoBack"/>
-            <w:bookmarkEnd w:id="0"/>
             <w:r>
               <w:rPr>
                 <w:rFonts w:asciiTheme="minorEastAsia" w:eastAsiaTheme="minorEastAsia" w:hAnsiTheme="minorEastAsia" w:cstheme="majorHAnsi" w:hint="eastAsia"/>
@@ -7596,6 +7594,9 @@
       </w:r>
     </w:p>
     <w:p>
+      <w:pPr>
+        <w:pStyle w:val="1"/>
+      </w:pPr>
       <w:r>
         <w:t>Surface Outputs</w:t>
       </w:r>
@@ -7604,19 +7605,900 @@
       </w:r>
     </w:p>
     <w:p>
+      <w:pPr>
+        <w:pStyle w:val="1"/>
+      </w:pPr>
       <w:r>
-        <w:t>Airnode Outputs(55)</w:t>
+        <w:t>Airnode Outputs(5</w:t>
+      </w:r>
+      <w:r>
+        <w:rPr>
+          <w:rFonts w:hint="eastAsia"/>
+        </w:rPr>
+        <w:t>6</w:t>
+      </w:r>
+      <w:r>
+        <w:t>)</w:t>
       </w:r>
     </w:p>
     <w:p>
+      <w:pPr>
+        <w:pStyle w:val="1"/>
+      </w:pPr>
       <w:r>
         <w:t>Surface Outputs</w:t>
       </w:r>
       <w:r>
-        <w:t>(56-61)</w:t>
+        <w:t>(5</w:t>
+      </w:r>
+      <w:r>
+        <w:rPr>
+          <w:rFonts w:hint="eastAsia"/>
+        </w:rPr>
+        <w:t>7</w:t>
+      </w:r>
+      <w:r>
+        <w:t>-61)</w:t>
       </w:r>
     </w:p>
+    <w:tbl>
+      <w:tblPr>
+        <w:tblStyle w:val="4-1"/>
+        <w:tblW w:w="0" w:type="auto"/>
+        <w:tblLook w:val="0620" w:firstRow="1" w:lastRow="0" w:firstColumn="0" w:lastColumn="0" w:noHBand="1" w:noVBand="1"/>
+      </w:tblPr>
+      <w:tblGrid>
+        <w:gridCol w:w="1129"/>
+        <w:gridCol w:w="851"/>
+        <w:gridCol w:w="5245"/>
+        <w:gridCol w:w="1269"/>
+      </w:tblGrid>
+      <w:tr>
+        <w:trPr>
+          <w:cnfStyle w:val="100000000000" w:firstRow="1" w:lastRow="0" w:firstColumn="0" w:lastColumn="0" w:oddVBand="0" w:evenVBand="0" w:oddHBand="0" w:evenHBand="0" w:firstRowFirstColumn="0" w:firstRowLastColumn="0" w:lastRowFirstColumn="0" w:lastRowLastColumn="0"/>
+          <w:trHeight w:val="375"/>
+        </w:trPr>
+        <w:tc>
+          <w:tcPr>
+            <w:tcW w:w="1129" w:type="dxa"/>
+            <w:noWrap/>
+            <w:hideMark/>
+          </w:tcPr>
+          <w:p>
+            <w:pPr>
+              <w:widowControl/>
+              <w:jc w:val="left"/>
+              <w:rPr>
+                <w:rFonts w:asciiTheme="minorEastAsia" w:eastAsiaTheme="minorEastAsia" w:hAnsiTheme="minorEastAsia" w:cstheme="majorHAnsi"/>
+                <w:sz w:val="20"/>
+                <w:szCs w:val="20"/>
+              </w:rPr>
+            </w:pPr>
+            <w:r>
+              <w:rPr>
+                <w:rFonts w:asciiTheme="minorEastAsia" w:eastAsiaTheme="minorEastAsia" w:hAnsiTheme="minorEastAsia" w:cstheme="majorHAnsi"/>
+                <w:sz w:val="20"/>
+                <w:szCs w:val="20"/>
+              </w:rPr>
+              <w:t>NTYPE#</w:t>
+            </w:r>
+          </w:p>
+        </w:tc>
+        <w:tc>
+          <w:tcPr>
+            <w:tcW w:w="851" w:type="dxa"/>
+            <w:noWrap/>
+            <w:hideMark/>
+          </w:tcPr>
+          <w:p>
+            <w:pPr>
+              <w:widowControl/>
+              <w:jc w:val="left"/>
+              <w:rPr>
+                <w:rFonts w:asciiTheme="minorEastAsia" w:eastAsiaTheme="minorEastAsia" w:hAnsiTheme="minorEastAsia" w:cstheme="majorHAnsi"/>
+                <w:sz w:val="20"/>
+                <w:szCs w:val="20"/>
+              </w:rPr>
+            </w:pPr>
+            <w:r>
+              <w:rPr>
+                <w:rFonts w:asciiTheme="minorEastAsia" w:eastAsiaTheme="minorEastAsia" w:hAnsiTheme="minorEastAsia" w:cstheme="majorHAnsi"/>
+                <w:sz w:val="20"/>
+                <w:szCs w:val="20"/>
+              </w:rPr>
+              <w:t>ラベル</w:t>
+            </w:r>
+          </w:p>
+        </w:tc>
+        <w:tc>
+          <w:tcPr>
+            <w:tcW w:w="5245" w:type="dxa"/>
+            <w:noWrap/>
+            <w:hideMark/>
+          </w:tcPr>
+          <w:p>
+            <w:pPr>
+              <w:widowControl/>
+              <w:jc w:val="left"/>
+              <w:rPr>
+                <w:rFonts w:asciiTheme="minorEastAsia" w:eastAsiaTheme="minorEastAsia" w:hAnsiTheme="minorEastAsia" w:cstheme="majorHAnsi"/>
+                <w:sz w:val="20"/>
+                <w:szCs w:val="20"/>
+              </w:rPr>
+            </w:pPr>
+            <w:r>
+              <w:rPr>
+                <w:rFonts w:asciiTheme="minorEastAsia" w:eastAsiaTheme="minorEastAsia" w:hAnsiTheme="minorEastAsia" w:cstheme="majorHAnsi"/>
+                <w:sz w:val="20"/>
+                <w:szCs w:val="20"/>
+              </w:rPr>
+              <w:t>説明</w:t>
+            </w:r>
+          </w:p>
+        </w:tc>
+        <w:tc>
+          <w:tcPr>
+            <w:tcW w:w="1269" w:type="dxa"/>
+            <w:noWrap/>
+            <w:hideMark/>
+          </w:tcPr>
+          <w:p>
+            <w:pPr>
+              <w:widowControl/>
+              <w:jc w:val="left"/>
+              <w:rPr>
+                <w:rFonts w:asciiTheme="minorEastAsia" w:eastAsiaTheme="minorEastAsia" w:hAnsiTheme="minorEastAsia" w:cstheme="majorHAnsi"/>
+                <w:sz w:val="20"/>
+                <w:szCs w:val="20"/>
+              </w:rPr>
+            </w:pPr>
+            <w:r>
+              <w:rPr>
+                <w:rFonts w:asciiTheme="minorEastAsia" w:eastAsiaTheme="minorEastAsia" w:hAnsiTheme="minorEastAsia" w:cstheme="majorHAnsi"/>
+                <w:sz w:val="20"/>
+                <w:szCs w:val="20"/>
+              </w:rPr>
+              <w:t>単位</w:t>
+            </w:r>
+          </w:p>
+        </w:tc>
+      </w:tr>
+      <w:tr>
+        <w:trPr>
+          <w:trHeight w:val="375"/>
+        </w:trPr>
+        <w:tc>
+          <w:tcPr>
+            <w:tcW w:w="1129" w:type="dxa"/>
+            <w:noWrap/>
+          </w:tcPr>
+          <w:p>
+            <w:pPr>
+              <w:widowControl/>
+              <w:jc w:val="left"/>
+              <w:rPr>
+                <w:rFonts w:asciiTheme="minorEastAsia" w:eastAsiaTheme="minorEastAsia" w:hAnsiTheme="minorEastAsia" w:cstheme="majorHAnsi" w:hint="eastAsia"/>
+                <w:sz w:val="20"/>
+                <w:szCs w:val="20"/>
+              </w:rPr>
+            </w:pPr>
+            <w:r>
+              <w:rPr>
+                <w:rFonts w:asciiTheme="minorEastAsia" w:eastAsiaTheme="minorEastAsia" w:hAnsiTheme="minorEastAsia" w:cstheme="majorHAnsi"/>
+                <w:sz w:val="20"/>
+                <w:szCs w:val="20"/>
+              </w:rPr>
+              <w:t>NTYPE 57</w:t>
+            </w:r>
+          </w:p>
+        </w:tc>
+        <w:tc>
+          <w:tcPr>
+            <w:tcW w:w="851" w:type="dxa"/>
+            <w:noWrap/>
+          </w:tcPr>
+          <w:p>
+            <w:pPr>
+              <w:widowControl/>
+              <w:jc w:val="left"/>
+              <w:rPr>
+                <w:rFonts w:asciiTheme="minorEastAsia" w:eastAsiaTheme="minorEastAsia" w:hAnsiTheme="minorEastAsia" w:cstheme="majorHAnsi" w:hint="eastAsia"/>
+                <w:sz w:val="20"/>
+                <w:szCs w:val="20"/>
+              </w:rPr>
+            </w:pPr>
+            <w:r>
+              <w:rPr>
+                <w:rFonts w:asciiTheme="minorEastAsia" w:eastAsiaTheme="minorEastAsia" w:hAnsiTheme="minorEastAsia" w:cstheme="majorHAnsi"/>
+                <w:sz w:val="20"/>
+                <w:szCs w:val="20"/>
+              </w:rPr>
+              <w:t>TALM</w:t>
+            </w:r>
+          </w:p>
+        </w:tc>
+        <w:tc>
+          <w:tcPr>
+            <w:tcW w:w="5245" w:type="dxa"/>
+            <w:noWrap/>
+          </w:tcPr>
+          <w:p>
+            <w:pPr>
+              <w:widowControl/>
+              <w:jc w:val="left"/>
+              <w:rPr>
+                <w:rFonts w:asciiTheme="minorEastAsia" w:eastAsiaTheme="minorEastAsia" w:hAnsiTheme="minorEastAsia" w:cstheme="majorHAnsi"/>
+                <w:sz w:val="20"/>
+                <w:szCs w:val="20"/>
+              </w:rPr>
+            </w:pPr>
+            <w:r>
+              <w:rPr>
+                <w:rFonts w:asciiTheme="minorEastAsia" w:eastAsiaTheme="minorEastAsia" w:hAnsiTheme="minorEastAsia" w:cstheme="majorHAnsi" w:hint="eastAsia"/>
+                <w:sz w:val="20"/>
+                <w:szCs w:val="20"/>
+              </w:rPr>
+              <w:t>Active</w:t>
+            </w:r>
+            <w:r>
+              <w:rPr>
+                <w:rFonts w:asciiTheme="minorEastAsia" w:eastAsiaTheme="minorEastAsia" w:hAnsiTheme="minorEastAsia" w:cstheme="majorHAnsi"/>
+                <w:sz w:val="20"/>
+                <w:szCs w:val="20"/>
+              </w:rPr>
+              <w:t xml:space="preserve"> layer</w:t>
+            </w:r>
+            <w:r>
+              <w:rPr>
+                <w:rFonts w:asciiTheme="minorEastAsia" w:eastAsiaTheme="minorEastAsia" w:hAnsiTheme="minorEastAsia" w:cstheme="majorHAnsi" w:hint="eastAsia"/>
+                <w:sz w:val="20"/>
+                <w:szCs w:val="20"/>
+              </w:rPr>
+              <w:t>のノードの温度</w:t>
+            </w:r>
+          </w:p>
+        </w:tc>
+        <w:tc>
+          <w:tcPr>
+            <w:tcW w:w="1269" w:type="dxa"/>
+            <w:noWrap/>
+            <w:hideMark/>
+          </w:tcPr>
+          <w:p>
+            <w:pPr>
+              <w:widowControl/>
+              <w:jc w:val="left"/>
+              <w:rPr>
+                <w:rFonts w:asciiTheme="minorEastAsia" w:eastAsiaTheme="minorEastAsia" w:hAnsiTheme="minorEastAsia" w:cstheme="majorHAnsi"/>
+                <w:sz w:val="20"/>
+                <w:szCs w:val="20"/>
+              </w:rPr>
+            </w:pPr>
+            <w:r>
+              <w:rPr>
+                <w:rFonts w:asciiTheme="minorEastAsia" w:eastAsiaTheme="minorEastAsia" w:hAnsiTheme="minorEastAsia" w:cstheme="majorHAnsi"/>
+                <w:sz w:val="20"/>
+                <w:szCs w:val="20"/>
+              </w:rPr>
+              <w:t>[</w:t>
+            </w:r>
+            <w:r>
+              <w:rPr>
+                <w:rFonts w:asciiTheme="minorEastAsia" w:eastAsiaTheme="minorEastAsia" w:hAnsiTheme="minorEastAsia" w:cs="ＭＳ ゴシック" w:hint="eastAsia"/>
+                <w:sz w:val="20"/>
+                <w:szCs w:val="20"/>
+              </w:rPr>
+              <w:t>℃</w:t>
+            </w:r>
+            <w:r>
+              <w:rPr>
+                <w:rFonts w:asciiTheme="minorEastAsia" w:eastAsiaTheme="minorEastAsia" w:hAnsiTheme="minorEastAsia" w:cstheme="majorHAnsi"/>
+                <w:sz w:val="20"/>
+                <w:szCs w:val="20"/>
+              </w:rPr>
+              <w:t>]</w:t>
+            </w:r>
+          </w:p>
+        </w:tc>
+      </w:tr>
+      <w:tr>
+        <w:trPr>
+          <w:trHeight w:val="375"/>
+        </w:trPr>
+        <w:tc>
+          <w:tcPr>
+            <w:tcW w:w="1129" w:type="dxa"/>
+            <w:noWrap/>
+          </w:tcPr>
+          <w:p>
+            <w:pPr>
+              <w:widowControl/>
+              <w:jc w:val="left"/>
+              <w:rPr>
+                <w:rFonts w:asciiTheme="minorEastAsia" w:eastAsiaTheme="minorEastAsia" w:hAnsiTheme="minorEastAsia" w:cstheme="majorHAnsi" w:hint="eastAsia"/>
+                <w:sz w:val="20"/>
+                <w:szCs w:val="20"/>
+              </w:rPr>
+            </w:pPr>
+            <w:r>
+              <w:rPr>
+                <w:rFonts w:asciiTheme="minorEastAsia" w:eastAsiaTheme="minorEastAsia" w:hAnsiTheme="minorEastAsia" w:cstheme="majorHAnsi"/>
+                <w:sz w:val="20"/>
+                <w:szCs w:val="20"/>
+              </w:rPr>
+              <w:t>NTYPE 58</w:t>
+            </w:r>
+          </w:p>
+        </w:tc>
+        <w:tc>
+          <w:tcPr>
+            <w:tcW w:w="851" w:type="dxa"/>
+            <w:noWrap/>
+          </w:tcPr>
+          <w:p>
+            <w:pPr>
+              <w:widowControl/>
+              <w:jc w:val="left"/>
+              <w:rPr>
+                <w:rFonts w:asciiTheme="minorEastAsia" w:eastAsiaTheme="minorEastAsia" w:hAnsiTheme="minorEastAsia" w:cstheme="majorHAnsi" w:hint="eastAsia"/>
+                <w:sz w:val="20"/>
+                <w:szCs w:val="20"/>
+              </w:rPr>
+            </w:pPr>
+            <w:r>
+              <w:rPr>
+                <w:rFonts w:asciiTheme="minorEastAsia" w:eastAsiaTheme="minorEastAsia" w:hAnsiTheme="minorEastAsia" w:cstheme="majorHAnsi"/>
+                <w:sz w:val="20"/>
+                <w:szCs w:val="20"/>
+              </w:rPr>
+              <w:t>TOFL</w:t>
+            </w:r>
+          </w:p>
+        </w:tc>
+        <w:tc>
+          <w:tcPr>
+            <w:tcW w:w="5245" w:type="dxa"/>
+            <w:noWrap/>
+          </w:tcPr>
+          <w:p>
+            <w:pPr>
+              <w:widowControl/>
+              <w:jc w:val="left"/>
+              <w:rPr>
+                <w:rFonts w:asciiTheme="minorEastAsia" w:eastAsiaTheme="minorEastAsia" w:hAnsiTheme="minorEastAsia" w:cstheme="majorHAnsi"/>
+                <w:sz w:val="20"/>
+                <w:szCs w:val="20"/>
+              </w:rPr>
+            </w:pPr>
+            <w:r>
+              <w:rPr>
+                <w:rFonts w:asciiTheme="minorEastAsia" w:eastAsiaTheme="minorEastAsia" w:hAnsiTheme="minorEastAsia" w:cstheme="majorHAnsi" w:hint="eastAsia"/>
+                <w:sz w:val="20"/>
+                <w:szCs w:val="20"/>
+              </w:rPr>
+              <w:t>Active</w:t>
+            </w:r>
+            <w:r>
+              <w:rPr>
+                <w:rFonts w:asciiTheme="minorEastAsia" w:eastAsiaTheme="minorEastAsia" w:hAnsiTheme="minorEastAsia" w:cstheme="majorHAnsi"/>
+                <w:sz w:val="20"/>
+                <w:szCs w:val="20"/>
+              </w:rPr>
+              <w:t xml:space="preserve"> Layer</w:t>
+            </w:r>
+            <w:r>
+              <w:rPr>
+                <w:rFonts w:asciiTheme="minorEastAsia" w:eastAsiaTheme="minorEastAsia" w:hAnsiTheme="minorEastAsia" w:cstheme="majorHAnsi" w:hint="eastAsia"/>
+                <w:sz w:val="20"/>
+                <w:szCs w:val="20"/>
+              </w:rPr>
+              <w:t>の出口温度</w:t>
+            </w:r>
+          </w:p>
+        </w:tc>
+        <w:tc>
+          <w:tcPr>
+            <w:tcW w:w="1269" w:type="dxa"/>
+            <w:noWrap/>
+            <w:hideMark/>
+          </w:tcPr>
+          <w:p>
+            <w:pPr>
+              <w:widowControl/>
+              <w:jc w:val="left"/>
+              <w:rPr>
+                <w:rFonts w:asciiTheme="minorEastAsia" w:eastAsiaTheme="minorEastAsia" w:hAnsiTheme="minorEastAsia" w:cstheme="majorHAnsi"/>
+                <w:sz w:val="20"/>
+                <w:szCs w:val="20"/>
+              </w:rPr>
+            </w:pPr>
+            <w:r>
+              <w:rPr>
+                <w:rFonts w:asciiTheme="minorEastAsia" w:eastAsiaTheme="minorEastAsia" w:hAnsiTheme="minorEastAsia" w:cstheme="majorHAnsi"/>
+                <w:sz w:val="20"/>
+                <w:szCs w:val="20"/>
+              </w:rPr>
+              <w:t>[</w:t>
+            </w:r>
+            <w:r>
+              <w:rPr>
+                <w:rFonts w:asciiTheme="minorEastAsia" w:eastAsiaTheme="minorEastAsia" w:hAnsiTheme="minorEastAsia" w:cs="ＭＳ ゴシック" w:hint="eastAsia"/>
+                <w:sz w:val="20"/>
+                <w:szCs w:val="20"/>
+              </w:rPr>
+              <w:t>℃</w:t>
+            </w:r>
+            <w:r>
+              <w:rPr>
+                <w:rFonts w:asciiTheme="minorEastAsia" w:eastAsiaTheme="minorEastAsia" w:hAnsiTheme="minorEastAsia" w:cstheme="majorHAnsi"/>
+                <w:sz w:val="20"/>
+                <w:szCs w:val="20"/>
+              </w:rPr>
+              <w:t>]</w:t>
+            </w:r>
+          </w:p>
+        </w:tc>
+      </w:tr>
+      <w:tr>
+        <w:trPr>
+          <w:trHeight w:val="375"/>
+        </w:trPr>
+        <w:tc>
+          <w:tcPr>
+            <w:tcW w:w="1129" w:type="dxa"/>
+            <w:noWrap/>
+          </w:tcPr>
+          <w:p>
+            <w:pPr>
+              <w:widowControl/>
+              <w:jc w:val="left"/>
+              <w:rPr>
+                <w:rFonts w:asciiTheme="minorEastAsia" w:eastAsiaTheme="minorEastAsia" w:hAnsiTheme="minorEastAsia" w:cstheme="majorHAnsi" w:hint="eastAsia"/>
+                <w:sz w:val="20"/>
+                <w:szCs w:val="20"/>
+              </w:rPr>
+            </w:pPr>
+            <w:r>
+              <w:rPr>
+                <w:rFonts w:asciiTheme="minorEastAsia" w:eastAsiaTheme="minorEastAsia" w:hAnsiTheme="minorEastAsia" w:cstheme="majorHAnsi"/>
+                <w:sz w:val="20"/>
+                <w:szCs w:val="20"/>
+              </w:rPr>
+              <w:t>NTYPE 59</w:t>
+            </w:r>
+          </w:p>
+        </w:tc>
+        <w:tc>
+          <w:tcPr>
+            <w:tcW w:w="851" w:type="dxa"/>
+            <w:noWrap/>
+          </w:tcPr>
+          <w:p>
+            <w:pPr>
+              <w:widowControl/>
+              <w:jc w:val="left"/>
+              <w:rPr>
+                <w:rFonts w:asciiTheme="minorEastAsia" w:eastAsiaTheme="minorEastAsia" w:hAnsiTheme="minorEastAsia" w:cstheme="majorHAnsi" w:hint="eastAsia"/>
+                <w:sz w:val="20"/>
+                <w:szCs w:val="20"/>
+              </w:rPr>
+            </w:pPr>
+            <w:r>
+              <w:rPr>
+                <w:rFonts w:asciiTheme="minorEastAsia" w:eastAsiaTheme="minorEastAsia" w:hAnsiTheme="minorEastAsia" w:cstheme="majorHAnsi"/>
+                <w:sz w:val="20"/>
+                <w:szCs w:val="20"/>
+              </w:rPr>
+              <w:t>QALFL</w:t>
+            </w:r>
+          </w:p>
+        </w:tc>
+        <w:tc>
+          <w:tcPr>
+            <w:tcW w:w="5245" w:type="dxa"/>
+            <w:noWrap/>
+          </w:tcPr>
+          <w:p>
+            <w:pPr>
+              <w:widowControl/>
+              <w:jc w:val="left"/>
+              <w:rPr>
+                <w:rFonts w:asciiTheme="minorEastAsia" w:eastAsiaTheme="minorEastAsia" w:hAnsiTheme="minorEastAsia" w:cstheme="majorHAnsi"/>
+                <w:sz w:val="20"/>
+                <w:szCs w:val="20"/>
+              </w:rPr>
+            </w:pPr>
+            <w:r>
+              <w:rPr>
+                <w:rFonts w:asciiTheme="minorEastAsia" w:eastAsiaTheme="minorEastAsia" w:hAnsiTheme="minorEastAsia" w:cstheme="majorHAnsi" w:hint="eastAsia"/>
+                <w:sz w:val="20"/>
+                <w:szCs w:val="20"/>
+              </w:rPr>
+              <w:t>Active Layerの熱媒からActive Layerへの熱量</w:t>
+            </w:r>
+          </w:p>
+          <w:p>
+            <w:pPr>
+              <w:widowControl/>
+              <w:jc w:val="left"/>
+              <w:rPr>
+                <w:rFonts w:asciiTheme="minorEastAsia" w:eastAsiaTheme="minorEastAsia" w:hAnsiTheme="minorEastAsia" w:cstheme="majorHAnsi" w:hint="eastAsia"/>
+                <w:sz w:val="20"/>
+                <w:szCs w:val="20"/>
+              </w:rPr>
+            </w:pPr>
+            <w:r>
+              <w:rPr>
+                <w:rFonts w:asciiTheme="minorEastAsia" w:eastAsiaTheme="minorEastAsia" w:hAnsiTheme="minorEastAsia" w:cstheme="majorHAnsi" w:hint="eastAsia"/>
+                <w:sz w:val="20"/>
+                <w:szCs w:val="20"/>
+              </w:rPr>
+              <w:t>(&gt;0</w:t>
+            </w:r>
+            <w:r>
+              <w:rPr>
+                <w:rFonts w:asciiTheme="minorEastAsia" w:eastAsiaTheme="minorEastAsia" w:hAnsiTheme="minorEastAsia" w:cstheme="majorHAnsi"/>
+                <w:sz w:val="20"/>
+                <w:szCs w:val="20"/>
+              </w:rPr>
+              <w:t xml:space="preserve">: </w:t>
+            </w:r>
+            <w:r>
+              <w:rPr>
+                <w:rFonts w:asciiTheme="minorEastAsia" w:eastAsiaTheme="minorEastAsia" w:hAnsiTheme="minorEastAsia" w:cstheme="majorHAnsi" w:hint="eastAsia"/>
+                <w:sz w:val="20"/>
+                <w:szCs w:val="20"/>
+              </w:rPr>
+              <w:t>冷房、&lt;0：暖房)</w:t>
+            </w:r>
+          </w:p>
+        </w:tc>
+        <w:tc>
+          <w:tcPr>
+            <w:tcW w:w="1269" w:type="dxa"/>
+            <w:noWrap/>
+            <w:hideMark/>
+          </w:tcPr>
+          <w:p>
+            <w:pPr>
+              <w:widowControl/>
+              <w:jc w:val="left"/>
+              <w:rPr>
+                <w:rFonts w:asciiTheme="minorEastAsia" w:eastAsiaTheme="minorEastAsia" w:hAnsiTheme="minorEastAsia" w:cstheme="majorHAnsi"/>
+                <w:sz w:val="20"/>
+                <w:szCs w:val="20"/>
+              </w:rPr>
+            </w:pPr>
+            <w:r>
+              <w:rPr>
+                <w:rFonts w:asciiTheme="minorEastAsia" w:eastAsiaTheme="minorEastAsia" w:hAnsiTheme="minorEastAsia" w:cstheme="majorHAnsi"/>
+                <w:sz w:val="20"/>
+                <w:szCs w:val="20"/>
+              </w:rPr>
+              <w:t>[kJ/</w:t>
+            </w:r>
+            <w:proofErr w:type="spellStart"/>
+            <w:r>
+              <w:rPr>
+                <w:rFonts w:asciiTheme="minorEastAsia" w:eastAsiaTheme="minorEastAsia" w:hAnsiTheme="minorEastAsia" w:cstheme="majorHAnsi"/>
+                <w:sz w:val="20"/>
+                <w:szCs w:val="20"/>
+              </w:rPr>
+              <w:t>hr</w:t>
+            </w:r>
+            <w:proofErr w:type="spellEnd"/>
+            <w:r>
+              <w:rPr>
+                <w:rFonts w:asciiTheme="minorEastAsia" w:eastAsiaTheme="minorEastAsia" w:hAnsiTheme="minorEastAsia" w:cstheme="majorHAnsi"/>
+                <w:sz w:val="20"/>
+                <w:szCs w:val="20"/>
+              </w:rPr>
+              <w:t>]</w:t>
+            </w:r>
+          </w:p>
+        </w:tc>
+      </w:tr>
+      <w:tr>
+        <w:trPr>
+          <w:trHeight w:val="375"/>
+        </w:trPr>
+        <w:tc>
+          <w:tcPr>
+            <w:tcW w:w="1129" w:type="dxa"/>
+            <w:noWrap/>
+          </w:tcPr>
+          <w:p>
+            <w:pPr>
+              <w:widowControl/>
+              <w:jc w:val="left"/>
+              <w:rPr>
+                <w:rFonts w:asciiTheme="minorEastAsia" w:eastAsiaTheme="minorEastAsia" w:hAnsiTheme="minorEastAsia" w:cstheme="majorHAnsi" w:hint="eastAsia"/>
+                <w:sz w:val="20"/>
+                <w:szCs w:val="20"/>
+              </w:rPr>
+            </w:pPr>
+            <w:r>
+              <w:rPr>
+                <w:rFonts w:asciiTheme="minorEastAsia" w:eastAsiaTheme="minorEastAsia" w:hAnsiTheme="minorEastAsia" w:cstheme="majorHAnsi"/>
+                <w:sz w:val="20"/>
+                <w:szCs w:val="20"/>
+              </w:rPr>
+              <w:t>NTYPE 60</w:t>
+            </w:r>
+          </w:p>
+        </w:tc>
+        <w:tc>
+          <w:tcPr>
+            <w:tcW w:w="851" w:type="dxa"/>
+            <w:noWrap/>
+          </w:tcPr>
+          <w:p>
+            <w:pPr>
+              <w:widowControl/>
+              <w:jc w:val="left"/>
+              <w:rPr>
+                <w:rFonts w:asciiTheme="minorEastAsia" w:eastAsiaTheme="minorEastAsia" w:hAnsiTheme="minorEastAsia" w:cstheme="majorHAnsi" w:hint="eastAsia"/>
+                <w:sz w:val="20"/>
+                <w:szCs w:val="20"/>
+              </w:rPr>
+            </w:pPr>
+            <w:r>
+              <w:rPr>
+                <w:rFonts w:asciiTheme="minorEastAsia" w:eastAsiaTheme="minorEastAsia" w:hAnsiTheme="minorEastAsia" w:cstheme="majorHAnsi"/>
+                <w:sz w:val="20"/>
+                <w:szCs w:val="20"/>
+              </w:rPr>
+              <w:t>QALE</w:t>
+            </w:r>
+          </w:p>
+        </w:tc>
+        <w:tc>
+          <w:tcPr>
+            <w:tcW w:w="5245" w:type="dxa"/>
+            <w:noWrap/>
+          </w:tcPr>
+          <w:p>
+            <w:pPr>
+              <w:widowControl/>
+              <w:jc w:val="left"/>
+              <w:rPr>
+                <w:rFonts w:asciiTheme="minorEastAsia" w:eastAsiaTheme="minorEastAsia" w:hAnsiTheme="minorEastAsia" w:cstheme="majorHAnsi"/>
+                <w:sz w:val="20"/>
+                <w:szCs w:val="20"/>
+              </w:rPr>
+            </w:pPr>
+            <w:r>
+              <w:rPr>
+                <w:rFonts w:asciiTheme="minorEastAsia" w:eastAsiaTheme="minorEastAsia" w:hAnsiTheme="minorEastAsia" w:cstheme="majorHAnsi" w:hint="eastAsia"/>
+                <w:sz w:val="20"/>
+                <w:szCs w:val="20"/>
+              </w:rPr>
+              <w:t>Active</w:t>
+            </w:r>
+            <w:r>
+              <w:rPr>
+                <w:rFonts w:asciiTheme="minorEastAsia" w:eastAsiaTheme="minorEastAsia" w:hAnsiTheme="minorEastAsia" w:cstheme="majorHAnsi"/>
+                <w:sz w:val="20"/>
+                <w:szCs w:val="20"/>
+              </w:rPr>
+              <w:t xml:space="preserve"> Layer</w:t>
+            </w:r>
+            <w:r>
+              <w:rPr>
+                <w:rFonts w:asciiTheme="minorEastAsia" w:eastAsiaTheme="minorEastAsia" w:hAnsiTheme="minorEastAsia" w:cstheme="majorHAnsi" w:hint="eastAsia"/>
+                <w:sz w:val="20"/>
+                <w:szCs w:val="20"/>
+              </w:rPr>
+              <w:t>のGainからActive</w:t>
+            </w:r>
+            <w:r>
+              <w:rPr>
+                <w:rFonts w:asciiTheme="minorEastAsia" w:eastAsiaTheme="minorEastAsia" w:hAnsiTheme="minorEastAsia" w:cstheme="majorHAnsi"/>
+                <w:sz w:val="20"/>
+                <w:szCs w:val="20"/>
+              </w:rPr>
+              <w:t xml:space="preserve"> Layer</w:t>
+            </w:r>
+            <w:r>
+              <w:rPr>
+                <w:rFonts w:asciiTheme="minorEastAsia" w:eastAsiaTheme="minorEastAsia" w:hAnsiTheme="minorEastAsia" w:cstheme="majorHAnsi" w:hint="eastAsia"/>
+                <w:sz w:val="20"/>
+                <w:szCs w:val="20"/>
+              </w:rPr>
+              <w:t>への熱量</w:t>
+            </w:r>
+          </w:p>
+        </w:tc>
+        <w:tc>
+          <w:tcPr>
+            <w:tcW w:w="1269" w:type="dxa"/>
+            <w:noWrap/>
+            <w:hideMark/>
+          </w:tcPr>
+          <w:p>
+            <w:pPr>
+              <w:widowControl/>
+              <w:jc w:val="left"/>
+              <w:rPr>
+                <w:rFonts w:asciiTheme="minorEastAsia" w:eastAsiaTheme="minorEastAsia" w:hAnsiTheme="minorEastAsia" w:cstheme="majorHAnsi"/>
+                <w:sz w:val="20"/>
+                <w:szCs w:val="20"/>
+              </w:rPr>
+            </w:pPr>
+            <w:r>
+              <w:rPr>
+                <w:rFonts w:asciiTheme="minorEastAsia" w:eastAsiaTheme="minorEastAsia" w:hAnsiTheme="minorEastAsia" w:cstheme="majorHAnsi"/>
+                <w:sz w:val="20"/>
+                <w:szCs w:val="20"/>
+              </w:rPr>
+              <w:t>[kJ/</w:t>
+            </w:r>
+            <w:proofErr w:type="spellStart"/>
+            <w:r>
+              <w:rPr>
+                <w:rFonts w:asciiTheme="minorEastAsia" w:eastAsiaTheme="minorEastAsia" w:hAnsiTheme="minorEastAsia" w:cstheme="majorHAnsi"/>
+                <w:sz w:val="20"/>
+                <w:szCs w:val="20"/>
+              </w:rPr>
+              <w:t>hr</w:t>
+            </w:r>
+            <w:proofErr w:type="spellEnd"/>
+            <w:r>
+              <w:rPr>
+                <w:rFonts w:asciiTheme="minorEastAsia" w:eastAsiaTheme="minorEastAsia" w:hAnsiTheme="minorEastAsia" w:cstheme="majorHAnsi"/>
+                <w:sz w:val="20"/>
+                <w:szCs w:val="20"/>
+              </w:rPr>
+              <w:t>]</w:t>
+            </w:r>
+          </w:p>
+        </w:tc>
+      </w:tr>
+      <w:tr>
+        <w:trPr>
+          <w:trHeight w:val="375"/>
+        </w:trPr>
+        <w:tc>
+          <w:tcPr>
+            <w:tcW w:w="1129" w:type="dxa"/>
+            <w:noWrap/>
+          </w:tcPr>
+          <w:p>
+            <w:pPr>
+              <w:widowControl/>
+              <w:jc w:val="left"/>
+              <w:rPr>
+                <w:rFonts w:asciiTheme="minorEastAsia" w:eastAsiaTheme="minorEastAsia" w:hAnsiTheme="minorEastAsia" w:cstheme="majorHAnsi"/>
+                <w:sz w:val="20"/>
+                <w:szCs w:val="20"/>
+              </w:rPr>
+            </w:pPr>
+            <w:r>
+              <w:rPr>
+                <w:rFonts w:asciiTheme="minorEastAsia" w:eastAsiaTheme="minorEastAsia" w:hAnsiTheme="minorEastAsia" w:cstheme="majorHAnsi"/>
+                <w:sz w:val="20"/>
+                <w:szCs w:val="20"/>
+              </w:rPr>
+              <w:t>NTYPE 61</w:t>
+            </w:r>
+          </w:p>
+        </w:tc>
+        <w:tc>
+          <w:tcPr>
+            <w:tcW w:w="851" w:type="dxa"/>
+            <w:noWrap/>
+          </w:tcPr>
+          <w:p>
+            <w:pPr>
+              <w:widowControl/>
+              <w:jc w:val="left"/>
+              <w:rPr>
+                <w:rFonts w:asciiTheme="minorEastAsia" w:eastAsiaTheme="minorEastAsia" w:hAnsiTheme="minorEastAsia" w:cstheme="majorHAnsi"/>
+                <w:sz w:val="20"/>
+                <w:szCs w:val="20"/>
+              </w:rPr>
+            </w:pPr>
+            <w:r>
+              <w:rPr>
+                <w:rFonts w:asciiTheme="minorEastAsia" w:eastAsiaTheme="minorEastAsia" w:hAnsiTheme="minorEastAsia" w:cstheme="majorHAnsi"/>
+                <w:sz w:val="20"/>
+                <w:szCs w:val="20"/>
+              </w:rPr>
+              <w:t>QALTL</w:t>
+            </w:r>
+          </w:p>
+        </w:tc>
+        <w:tc>
+          <w:tcPr>
+            <w:tcW w:w="5245" w:type="dxa"/>
+            <w:noWrap/>
+          </w:tcPr>
+          <w:p>
+            <w:pPr>
+              <w:widowControl/>
+              <w:jc w:val="left"/>
+              <w:rPr>
+                <w:rFonts w:asciiTheme="minorEastAsia" w:eastAsiaTheme="minorEastAsia" w:hAnsiTheme="minorEastAsia" w:cstheme="majorHAnsi" w:hint="eastAsia"/>
+                <w:sz w:val="20"/>
+                <w:szCs w:val="20"/>
+              </w:rPr>
+            </w:pPr>
+            <w:r>
+              <w:rPr>
+                <w:rFonts w:asciiTheme="minorEastAsia" w:eastAsiaTheme="minorEastAsia" w:hAnsiTheme="minorEastAsia" w:cstheme="majorHAnsi" w:hint="eastAsia"/>
+                <w:sz w:val="20"/>
+                <w:szCs w:val="20"/>
+              </w:rPr>
+              <w:t>Active Layerの熱媒とgainからのActive</w:t>
+            </w:r>
+            <w:r>
+              <w:rPr>
+                <w:rFonts w:asciiTheme="minorEastAsia" w:eastAsiaTheme="minorEastAsia" w:hAnsiTheme="minorEastAsia" w:cstheme="majorHAnsi"/>
+                <w:sz w:val="20"/>
+                <w:szCs w:val="20"/>
+              </w:rPr>
+              <w:t xml:space="preserve"> Layer</w:t>
+            </w:r>
+            <w:r>
+              <w:rPr>
+                <w:rFonts w:asciiTheme="minorEastAsia" w:eastAsiaTheme="minorEastAsia" w:hAnsiTheme="minorEastAsia" w:cstheme="majorHAnsi" w:hint="eastAsia"/>
+                <w:sz w:val="20"/>
+                <w:szCs w:val="20"/>
+              </w:rPr>
+              <w:t>への熱量</w:t>
+            </w:r>
+          </w:p>
+        </w:tc>
+        <w:tc>
+          <w:tcPr>
+            <w:tcW w:w="1269" w:type="dxa"/>
+            <w:noWrap/>
+            <w:hideMark/>
+          </w:tcPr>
+          <w:p>
+            <w:pPr>
+              <w:widowControl/>
+              <w:jc w:val="left"/>
+              <w:rPr>
+                <w:rFonts w:asciiTheme="minorEastAsia" w:eastAsiaTheme="minorEastAsia" w:hAnsiTheme="minorEastAsia" w:cstheme="majorHAnsi"/>
+                <w:sz w:val="20"/>
+                <w:szCs w:val="20"/>
+              </w:rPr>
+            </w:pPr>
+            <w:r>
+              <w:rPr>
+                <w:rFonts w:asciiTheme="minorEastAsia" w:eastAsiaTheme="minorEastAsia" w:hAnsiTheme="minorEastAsia" w:cstheme="majorHAnsi"/>
+                <w:sz w:val="20"/>
+                <w:szCs w:val="20"/>
+              </w:rPr>
+              <w:t>[kJ/</w:t>
+            </w:r>
+            <w:proofErr w:type="spellStart"/>
+            <w:r>
+              <w:rPr>
+                <w:rFonts w:asciiTheme="minorEastAsia" w:eastAsiaTheme="minorEastAsia" w:hAnsiTheme="minorEastAsia" w:cstheme="majorHAnsi"/>
+                <w:sz w:val="20"/>
+                <w:szCs w:val="20"/>
+              </w:rPr>
+              <w:t>hr</w:t>
+            </w:r>
+            <w:proofErr w:type="spellEnd"/>
+            <w:r>
+              <w:rPr>
+                <w:rFonts w:asciiTheme="minorEastAsia" w:eastAsiaTheme="minorEastAsia" w:hAnsiTheme="minorEastAsia" w:cstheme="majorHAnsi"/>
+                <w:sz w:val="20"/>
+                <w:szCs w:val="20"/>
+              </w:rPr>
+              <w:t>]</w:t>
+            </w:r>
+          </w:p>
+        </w:tc>
+      </w:tr>
+    </w:tbl>
     <w:p>
+      <w:pPr>
+        <w:pStyle w:val="1"/>
+      </w:pPr>
       <w:r>
         <w:t>Airnode Outputs</w:t>
       </w:r>
@@ -7626,20 +8508,16 @@
     </w:p>
     <w:p>
       <w:pPr>
-        <w:rPr>
-          <w:sz w:val="20"/>
-          <w:szCs w:val="20"/>
-        </w:rPr>
+        <w:pStyle w:val="1"/>
       </w:pPr>
       <w:r>
-        <w:rPr>
-          <w:sz w:val="20"/>
-          <w:szCs w:val="20"/>
-        </w:rPr>
         <w:t>Surface Outputs(64-68)</w:t>
       </w:r>
     </w:p>
     <w:p>
+      <w:pPr>
+        <w:pStyle w:val="1"/>
+      </w:pPr>
       <w:r>
         <w:t>Zone Outputs</w:t>
       </w:r>
@@ -7648,11 +8526,17 @@
       </w:r>
     </w:p>
     <w:p>
+      <w:pPr>
+        <w:pStyle w:val="1"/>
+      </w:pPr>
       <w:r>
         <w:t>Surface Outputs(79-86)</w:t>
       </w:r>
     </w:p>
     <w:p>
+      <w:pPr>
+        <w:pStyle w:val="1"/>
+      </w:pPr>
       <w:r>
         <w:t>Airnode Outputs</w:t>
       </w:r>
@@ -7662,18 +8546,2279 @@
     </w:p>
     <w:p>
       <w:pPr>
+        <w:pStyle w:val="1"/>
+      </w:pPr>
+      <w:r>
+        <w:t>Surface Outputs(100-116)</w:t>
+      </w:r>
+    </w:p>
+    <w:tbl>
+      <w:tblPr>
+        <w:tblStyle w:val="4-1"/>
+        <w:tblW w:w="0" w:type="auto"/>
+        <w:tblLook w:val="0620" w:firstRow="1" w:lastRow="0" w:firstColumn="0" w:lastColumn="0" w:noHBand="1" w:noVBand="1"/>
+      </w:tblPr>
+      <w:tblGrid>
+        <w:gridCol w:w="1121"/>
+        <w:gridCol w:w="1001"/>
+        <w:gridCol w:w="5112"/>
+        <w:gridCol w:w="1260"/>
+      </w:tblGrid>
+      <w:tr>
+        <w:trPr>
+          <w:cnfStyle w:val="100000000000" w:firstRow="1" w:lastRow="0" w:firstColumn="0" w:lastColumn="0" w:oddVBand="0" w:evenVBand="0" w:oddHBand="0" w:evenHBand="0" w:firstRowFirstColumn="0" w:firstRowLastColumn="0" w:lastRowFirstColumn="0" w:lastRowLastColumn="0"/>
+          <w:trHeight w:val="375"/>
+        </w:trPr>
+        <w:tc>
+          <w:tcPr>
+            <w:tcW w:w="1121" w:type="dxa"/>
+            <w:noWrap/>
+            <w:hideMark/>
+          </w:tcPr>
+          <w:p>
+            <w:pPr>
+              <w:widowControl/>
+              <w:jc w:val="left"/>
+              <w:rPr>
+                <w:rFonts w:asciiTheme="minorEastAsia" w:eastAsiaTheme="minorEastAsia" w:hAnsiTheme="minorEastAsia" w:cstheme="majorHAnsi"/>
+                <w:sz w:val="20"/>
+                <w:szCs w:val="20"/>
+              </w:rPr>
+            </w:pPr>
+            <w:r>
+              <w:rPr>
+                <w:rFonts w:asciiTheme="minorEastAsia" w:eastAsiaTheme="minorEastAsia" w:hAnsiTheme="minorEastAsia" w:cstheme="majorHAnsi"/>
+                <w:sz w:val="20"/>
+                <w:szCs w:val="20"/>
+              </w:rPr>
+              <w:t>NTYPE#</w:t>
+            </w:r>
+          </w:p>
+        </w:tc>
+        <w:tc>
+          <w:tcPr>
+            <w:tcW w:w="1001" w:type="dxa"/>
+            <w:noWrap/>
+            <w:hideMark/>
+          </w:tcPr>
+          <w:p>
+            <w:pPr>
+              <w:widowControl/>
+              <w:jc w:val="left"/>
+              <w:rPr>
+                <w:rFonts w:asciiTheme="minorEastAsia" w:eastAsiaTheme="minorEastAsia" w:hAnsiTheme="minorEastAsia" w:cstheme="majorHAnsi"/>
+                <w:sz w:val="20"/>
+                <w:szCs w:val="20"/>
+              </w:rPr>
+            </w:pPr>
+            <w:r>
+              <w:rPr>
+                <w:rFonts w:asciiTheme="minorEastAsia" w:eastAsiaTheme="minorEastAsia" w:hAnsiTheme="minorEastAsia" w:cstheme="majorHAnsi"/>
+                <w:sz w:val="20"/>
+                <w:szCs w:val="20"/>
+              </w:rPr>
+              <w:t>ラベル</w:t>
+            </w:r>
+          </w:p>
+        </w:tc>
+        <w:tc>
+          <w:tcPr>
+            <w:tcW w:w="5112" w:type="dxa"/>
+            <w:noWrap/>
+            <w:hideMark/>
+          </w:tcPr>
+          <w:p>
+            <w:pPr>
+              <w:widowControl/>
+              <w:jc w:val="left"/>
+              <w:rPr>
+                <w:rFonts w:asciiTheme="minorEastAsia" w:eastAsiaTheme="minorEastAsia" w:hAnsiTheme="minorEastAsia" w:cstheme="majorHAnsi"/>
+                <w:sz w:val="20"/>
+                <w:szCs w:val="20"/>
+              </w:rPr>
+            </w:pPr>
+            <w:r>
+              <w:rPr>
+                <w:rFonts w:asciiTheme="minorEastAsia" w:eastAsiaTheme="minorEastAsia" w:hAnsiTheme="minorEastAsia" w:cstheme="majorHAnsi"/>
+                <w:sz w:val="20"/>
+                <w:szCs w:val="20"/>
+              </w:rPr>
+              <w:t>説明</w:t>
+            </w:r>
+          </w:p>
+        </w:tc>
+        <w:tc>
+          <w:tcPr>
+            <w:tcW w:w="1260" w:type="dxa"/>
+            <w:noWrap/>
+            <w:hideMark/>
+          </w:tcPr>
+          <w:p>
+            <w:pPr>
+              <w:widowControl/>
+              <w:jc w:val="left"/>
+              <w:rPr>
+                <w:rFonts w:asciiTheme="minorEastAsia" w:eastAsiaTheme="minorEastAsia" w:hAnsiTheme="minorEastAsia" w:cstheme="majorHAnsi"/>
+                <w:sz w:val="20"/>
+                <w:szCs w:val="20"/>
+              </w:rPr>
+            </w:pPr>
+            <w:r>
+              <w:rPr>
+                <w:rFonts w:asciiTheme="minorEastAsia" w:eastAsiaTheme="minorEastAsia" w:hAnsiTheme="minorEastAsia" w:cstheme="majorHAnsi"/>
+                <w:sz w:val="20"/>
+                <w:szCs w:val="20"/>
+              </w:rPr>
+              <w:t>単位</w:t>
+            </w:r>
+          </w:p>
+        </w:tc>
+      </w:tr>
+      <w:tr>
+        <w:trPr>
+          <w:trHeight w:val="375"/>
+        </w:trPr>
+        <w:tc>
+          <w:tcPr>
+            <w:tcW w:w="1121" w:type="dxa"/>
+            <w:noWrap/>
+          </w:tcPr>
+          <w:p>
+            <w:pPr>
+              <w:widowControl/>
+              <w:jc w:val="left"/>
+              <w:rPr>
+                <w:rFonts w:asciiTheme="minorEastAsia" w:eastAsiaTheme="minorEastAsia" w:hAnsiTheme="minorEastAsia" w:cstheme="majorHAnsi" w:hint="eastAsia"/>
+                <w:sz w:val="20"/>
+                <w:szCs w:val="20"/>
+              </w:rPr>
+            </w:pPr>
+            <w:r>
+              <w:rPr>
+                <w:rFonts w:asciiTheme="minorEastAsia" w:eastAsiaTheme="minorEastAsia" w:hAnsiTheme="minorEastAsia" w:cstheme="majorHAnsi"/>
+                <w:sz w:val="20"/>
+                <w:szCs w:val="20"/>
+              </w:rPr>
+              <w:t xml:space="preserve">NTYPE </w:t>
+            </w:r>
+            <w:r>
+              <w:rPr>
+                <w:rFonts w:asciiTheme="minorEastAsia" w:eastAsiaTheme="minorEastAsia" w:hAnsiTheme="minorEastAsia" w:cstheme="majorHAnsi" w:hint="eastAsia"/>
+                <w:sz w:val="20"/>
+                <w:szCs w:val="20"/>
+              </w:rPr>
+              <w:t>100</w:t>
+            </w:r>
+          </w:p>
+        </w:tc>
+        <w:tc>
+          <w:tcPr>
+            <w:tcW w:w="1001" w:type="dxa"/>
+            <w:noWrap/>
+          </w:tcPr>
+          <w:p>
+            <w:pPr>
+              <w:widowControl/>
+              <w:jc w:val="left"/>
+              <w:rPr>
+                <w:rFonts w:asciiTheme="minorEastAsia" w:eastAsiaTheme="minorEastAsia" w:hAnsiTheme="minorEastAsia" w:cstheme="majorHAnsi" w:hint="eastAsia"/>
+                <w:sz w:val="20"/>
+                <w:szCs w:val="20"/>
+              </w:rPr>
+            </w:pPr>
+            <w:r>
+              <w:rPr>
+                <w:rFonts w:asciiTheme="minorEastAsia" w:eastAsiaTheme="minorEastAsia" w:hAnsiTheme="minorEastAsia" w:cstheme="majorHAnsi"/>
+                <w:sz w:val="20"/>
+                <w:szCs w:val="20"/>
+              </w:rPr>
+              <w:t>ISHADE</w:t>
+            </w:r>
+          </w:p>
+        </w:tc>
+        <w:tc>
+          <w:tcPr>
+            <w:tcW w:w="5112" w:type="dxa"/>
+            <w:noWrap/>
+          </w:tcPr>
+          <w:p>
+            <w:pPr>
+              <w:widowControl/>
+              <w:jc w:val="left"/>
+              <w:rPr>
+                <w:rFonts w:asciiTheme="minorEastAsia" w:eastAsiaTheme="minorEastAsia" w:hAnsiTheme="minorEastAsia" w:cstheme="majorHAnsi"/>
+                <w:sz w:val="20"/>
+                <w:szCs w:val="20"/>
+              </w:rPr>
+            </w:pPr>
+            <w:r>
+              <w:rPr>
+                <w:rFonts w:asciiTheme="minorEastAsia" w:eastAsiaTheme="minorEastAsia" w:hAnsiTheme="minorEastAsia" w:cstheme="majorHAnsi" w:hint="eastAsia"/>
+                <w:sz w:val="20"/>
+                <w:szCs w:val="20"/>
+              </w:rPr>
+              <w:t>窓の</w:t>
+            </w:r>
+            <w:r>
+              <w:rPr>
+                <w:rFonts w:asciiTheme="minorEastAsia" w:eastAsiaTheme="minorEastAsia" w:hAnsiTheme="minorEastAsia" w:cstheme="majorHAnsi"/>
+                <w:sz w:val="20"/>
+                <w:szCs w:val="20"/>
+              </w:rPr>
+              <w:t>Internal shading factor</w:t>
+            </w:r>
+          </w:p>
+        </w:tc>
+        <w:tc>
+          <w:tcPr>
+            <w:tcW w:w="1260" w:type="dxa"/>
+            <w:noWrap/>
+            <w:hideMark/>
+          </w:tcPr>
+          <w:p>
+            <w:pPr>
+              <w:widowControl/>
+              <w:jc w:val="left"/>
+              <w:rPr>
+                <w:rFonts w:asciiTheme="minorEastAsia" w:eastAsiaTheme="minorEastAsia" w:hAnsiTheme="minorEastAsia" w:cstheme="majorHAnsi"/>
+                <w:sz w:val="20"/>
+                <w:szCs w:val="20"/>
+              </w:rPr>
+            </w:pPr>
+            <w:r>
+              <w:rPr>
+                <w:rFonts w:asciiTheme="minorEastAsia" w:eastAsiaTheme="minorEastAsia" w:hAnsiTheme="minorEastAsia" w:cstheme="majorHAnsi"/>
+                <w:sz w:val="20"/>
+                <w:szCs w:val="20"/>
+              </w:rPr>
+              <w:t>[</w:t>
+            </w:r>
+            <w:r>
+              <w:rPr>
+                <w:rFonts w:asciiTheme="minorEastAsia" w:eastAsiaTheme="minorEastAsia" w:hAnsiTheme="minorEastAsia" w:cs="ＭＳ ゴシック" w:hint="eastAsia"/>
+                <w:sz w:val="20"/>
+                <w:szCs w:val="20"/>
+              </w:rPr>
+              <w:t>-</w:t>
+            </w:r>
+            <w:r>
+              <w:rPr>
+                <w:rFonts w:asciiTheme="minorEastAsia" w:eastAsiaTheme="minorEastAsia" w:hAnsiTheme="minorEastAsia" w:cstheme="majorHAnsi"/>
+                <w:sz w:val="20"/>
+                <w:szCs w:val="20"/>
+              </w:rPr>
+              <w:t>]</w:t>
+            </w:r>
+          </w:p>
+        </w:tc>
+      </w:tr>
+      <w:tr>
+        <w:trPr>
+          <w:trHeight w:val="375"/>
+        </w:trPr>
+        <w:tc>
+          <w:tcPr>
+            <w:tcW w:w="1121" w:type="dxa"/>
+            <w:noWrap/>
+          </w:tcPr>
+          <w:p>
+            <w:pPr>
+              <w:widowControl/>
+              <w:jc w:val="left"/>
+              <w:rPr>
+                <w:rFonts w:asciiTheme="minorEastAsia" w:eastAsiaTheme="minorEastAsia" w:hAnsiTheme="minorEastAsia" w:cstheme="majorHAnsi" w:hint="eastAsia"/>
+                <w:sz w:val="20"/>
+                <w:szCs w:val="20"/>
+              </w:rPr>
+            </w:pPr>
+            <w:r>
+              <w:rPr>
+                <w:rFonts w:asciiTheme="minorEastAsia" w:eastAsiaTheme="minorEastAsia" w:hAnsiTheme="minorEastAsia" w:cstheme="majorHAnsi"/>
+                <w:sz w:val="20"/>
+                <w:szCs w:val="20"/>
+              </w:rPr>
+              <w:t xml:space="preserve">NTYPE </w:t>
+            </w:r>
+            <w:r>
+              <w:rPr>
+                <w:rFonts w:asciiTheme="minorEastAsia" w:eastAsiaTheme="minorEastAsia" w:hAnsiTheme="minorEastAsia" w:cstheme="majorHAnsi" w:hint="eastAsia"/>
+                <w:sz w:val="20"/>
+                <w:szCs w:val="20"/>
+              </w:rPr>
+              <w:t>10</w:t>
+            </w:r>
+            <w:r>
+              <w:rPr>
+                <w:rFonts w:asciiTheme="minorEastAsia" w:eastAsiaTheme="minorEastAsia" w:hAnsiTheme="minorEastAsia" w:cstheme="majorHAnsi"/>
+                <w:sz w:val="20"/>
+                <w:szCs w:val="20"/>
+              </w:rPr>
+              <w:t>1</w:t>
+            </w:r>
+          </w:p>
+        </w:tc>
+        <w:tc>
+          <w:tcPr>
+            <w:tcW w:w="1001" w:type="dxa"/>
+            <w:noWrap/>
+          </w:tcPr>
+          <w:p>
+            <w:pPr>
+              <w:widowControl/>
+              <w:jc w:val="left"/>
+              <w:rPr>
+                <w:rFonts w:asciiTheme="minorEastAsia" w:eastAsiaTheme="minorEastAsia" w:hAnsiTheme="minorEastAsia" w:cstheme="majorHAnsi" w:hint="eastAsia"/>
+                <w:sz w:val="20"/>
+                <w:szCs w:val="20"/>
+              </w:rPr>
+            </w:pPr>
+            <w:r>
+              <w:rPr>
+                <w:rFonts w:asciiTheme="minorEastAsia" w:eastAsiaTheme="minorEastAsia" w:hAnsiTheme="minorEastAsia" w:cstheme="majorHAnsi"/>
+                <w:sz w:val="20"/>
+                <w:szCs w:val="20"/>
+              </w:rPr>
+              <w:t>OSHADB</w:t>
+            </w:r>
+          </w:p>
+        </w:tc>
+        <w:tc>
+          <w:tcPr>
+            <w:tcW w:w="5112" w:type="dxa"/>
+            <w:noWrap/>
+          </w:tcPr>
+          <w:p>
+            <w:pPr>
+              <w:widowControl/>
+              <w:jc w:val="left"/>
+              <w:rPr>
+                <w:rFonts w:asciiTheme="minorEastAsia" w:eastAsiaTheme="minorEastAsia" w:hAnsiTheme="minorEastAsia" w:cstheme="majorHAnsi"/>
+                <w:sz w:val="20"/>
+                <w:szCs w:val="20"/>
+              </w:rPr>
+            </w:pPr>
+            <w:bookmarkStart w:id="0" w:name="_GoBack"/>
+            <w:bookmarkEnd w:id="0"/>
+          </w:p>
+        </w:tc>
+        <w:tc>
+          <w:tcPr>
+            <w:tcW w:w="1260" w:type="dxa"/>
+            <w:noWrap/>
+            <w:hideMark/>
+          </w:tcPr>
+          <w:p>
+            <w:pPr>
+              <w:widowControl/>
+              <w:jc w:val="left"/>
+              <w:rPr>
+                <w:rFonts w:asciiTheme="minorEastAsia" w:eastAsiaTheme="minorEastAsia" w:hAnsiTheme="minorEastAsia" w:cstheme="majorHAnsi"/>
+                <w:sz w:val="20"/>
+                <w:szCs w:val="20"/>
+              </w:rPr>
+            </w:pPr>
+            <w:r>
+              <w:rPr>
+                <w:rFonts w:asciiTheme="minorEastAsia" w:eastAsiaTheme="minorEastAsia" w:hAnsiTheme="minorEastAsia" w:cstheme="majorHAnsi"/>
+                <w:sz w:val="20"/>
+                <w:szCs w:val="20"/>
+              </w:rPr>
+              <w:t>[</w:t>
+            </w:r>
+            <w:r>
+              <w:rPr>
+                <w:rFonts w:asciiTheme="minorEastAsia" w:eastAsiaTheme="minorEastAsia" w:hAnsiTheme="minorEastAsia" w:cs="ＭＳ ゴシック" w:hint="eastAsia"/>
+                <w:sz w:val="20"/>
+                <w:szCs w:val="20"/>
+              </w:rPr>
+              <w:t>-</w:t>
+            </w:r>
+            <w:r>
+              <w:rPr>
+                <w:rFonts w:asciiTheme="minorEastAsia" w:eastAsiaTheme="minorEastAsia" w:hAnsiTheme="minorEastAsia" w:cstheme="majorHAnsi"/>
+                <w:sz w:val="20"/>
+                <w:szCs w:val="20"/>
+              </w:rPr>
+              <w:t>]</w:t>
+            </w:r>
+          </w:p>
+        </w:tc>
+      </w:tr>
+      <w:tr>
+        <w:trPr>
+          <w:trHeight w:val="375"/>
+        </w:trPr>
+        <w:tc>
+          <w:tcPr>
+            <w:tcW w:w="1121" w:type="dxa"/>
+            <w:noWrap/>
+          </w:tcPr>
+          <w:p>
+            <w:pPr>
+              <w:widowControl/>
+              <w:jc w:val="left"/>
+              <w:rPr>
+                <w:rFonts w:asciiTheme="minorEastAsia" w:eastAsiaTheme="minorEastAsia" w:hAnsiTheme="minorEastAsia" w:cstheme="majorHAnsi" w:hint="eastAsia"/>
+                <w:sz w:val="20"/>
+                <w:szCs w:val="20"/>
+              </w:rPr>
+            </w:pPr>
+            <w:r>
+              <w:rPr>
+                <w:rFonts w:asciiTheme="minorEastAsia" w:eastAsiaTheme="minorEastAsia" w:hAnsiTheme="minorEastAsia" w:cstheme="majorHAnsi"/>
+                <w:sz w:val="20"/>
+                <w:szCs w:val="20"/>
+              </w:rPr>
+              <w:t xml:space="preserve">NTYPE </w:t>
+            </w:r>
+            <w:r>
+              <w:rPr>
+                <w:rFonts w:asciiTheme="minorEastAsia" w:eastAsiaTheme="minorEastAsia" w:hAnsiTheme="minorEastAsia" w:cstheme="majorHAnsi" w:hint="eastAsia"/>
+                <w:sz w:val="20"/>
+                <w:szCs w:val="20"/>
+              </w:rPr>
+              <w:t>102</w:t>
+            </w:r>
+          </w:p>
+        </w:tc>
+        <w:tc>
+          <w:tcPr>
+            <w:tcW w:w="1001" w:type="dxa"/>
+            <w:noWrap/>
+          </w:tcPr>
+          <w:p>
+            <w:pPr>
+              <w:widowControl/>
+              <w:jc w:val="left"/>
+              <w:rPr>
+                <w:rFonts w:asciiTheme="minorEastAsia" w:eastAsiaTheme="minorEastAsia" w:hAnsiTheme="minorEastAsia" w:cstheme="majorHAnsi" w:hint="eastAsia"/>
+                <w:sz w:val="20"/>
+                <w:szCs w:val="20"/>
+              </w:rPr>
+            </w:pPr>
+            <w:r>
+              <w:rPr>
+                <w:rFonts w:asciiTheme="minorEastAsia" w:eastAsiaTheme="minorEastAsia" w:hAnsiTheme="minorEastAsia" w:cstheme="majorHAnsi"/>
+                <w:sz w:val="20"/>
+                <w:szCs w:val="20"/>
+              </w:rPr>
+              <w:t xml:space="preserve">OSHADD </w:t>
+            </w:r>
+          </w:p>
+        </w:tc>
+        <w:tc>
+          <w:tcPr>
+            <w:tcW w:w="5112" w:type="dxa"/>
+            <w:noWrap/>
+          </w:tcPr>
+          <w:p>
+            <w:pPr>
+              <w:widowControl/>
+              <w:jc w:val="left"/>
+              <w:rPr>
+                <w:rFonts w:asciiTheme="minorEastAsia" w:eastAsiaTheme="minorEastAsia" w:hAnsiTheme="minorEastAsia" w:cstheme="majorHAnsi" w:hint="eastAsia"/>
+                <w:sz w:val="20"/>
+                <w:szCs w:val="20"/>
+              </w:rPr>
+            </w:pPr>
+          </w:p>
+        </w:tc>
+        <w:tc>
+          <w:tcPr>
+            <w:tcW w:w="1260" w:type="dxa"/>
+            <w:noWrap/>
+            <w:hideMark/>
+          </w:tcPr>
+          <w:p>
+            <w:pPr>
+              <w:widowControl/>
+              <w:jc w:val="left"/>
+              <w:rPr>
+                <w:rFonts w:asciiTheme="minorEastAsia" w:eastAsiaTheme="minorEastAsia" w:hAnsiTheme="minorEastAsia" w:cstheme="majorHAnsi"/>
+                <w:sz w:val="20"/>
+                <w:szCs w:val="20"/>
+              </w:rPr>
+            </w:pPr>
+            <w:r>
+              <w:rPr>
+                <w:rFonts w:asciiTheme="minorEastAsia" w:eastAsiaTheme="minorEastAsia" w:hAnsiTheme="minorEastAsia" w:cstheme="majorHAnsi"/>
+                <w:sz w:val="20"/>
+                <w:szCs w:val="20"/>
+              </w:rPr>
+              <w:t>[</w:t>
+            </w:r>
+            <w:r>
+              <w:rPr>
+                <w:rFonts w:asciiTheme="minorEastAsia" w:eastAsiaTheme="minorEastAsia" w:hAnsiTheme="minorEastAsia" w:cs="ＭＳ ゴシック" w:hint="eastAsia"/>
+                <w:sz w:val="20"/>
+                <w:szCs w:val="20"/>
+              </w:rPr>
+              <w:t>-</w:t>
+            </w:r>
+            <w:r>
+              <w:rPr>
+                <w:rFonts w:asciiTheme="minorEastAsia" w:eastAsiaTheme="minorEastAsia" w:hAnsiTheme="minorEastAsia" w:cstheme="majorHAnsi"/>
+                <w:sz w:val="20"/>
+                <w:szCs w:val="20"/>
+              </w:rPr>
+              <w:t>]</w:t>
+            </w:r>
+          </w:p>
+        </w:tc>
+      </w:tr>
+      <w:tr>
+        <w:trPr>
+          <w:trHeight w:val="375"/>
+        </w:trPr>
+        <w:tc>
+          <w:tcPr>
+            <w:tcW w:w="1121" w:type="dxa"/>
+            <w:noWrap/>
+          </w:tcPr>
+          <w:p>
+            <w:pPr>
+              <w:widowControl/>
+              <w:jc w:val="left"/>
+              <w:rPr>
+                <w:rFonts w:asciiTheme="minorEastAsia" w:eastAsiaTheme="minorEastAsia" w:hAnsiTheme="minorEastAsia" w:cstheme="majorHAnsi" w:hint="eastAsia"/>
+                <w:sz w:val="20"/>
+                <w:szCs w:val="20"/>
+              </w:rPr>
+            </w:pPr>
+            <w:r>
+              <w:rPr>
+                <w:rFonts w:asciiTheme="minorEastAsia" w:eastAsiaTheme="minorEastAsia" w:hAnsiTheme="minorEastAsia" w:cstheme="majorHAnsi"/>
+                <w:sz w:val="20"/>
+                <w:szCs w:val="20"/>
+              </w:rPr>
+              <w:t xml:space="preserve">NTYPE </w:t>
+            </w:r>
+            <w:r>
+              <w:rPr>
+                <w:rFonts w:asciiTheme="minorEastAsia" w:eastAsiaTheme="minorEastAsia" w:hAnsiTheme="minorEastAsia" w:cstheme="majorHAnsi" w:hint="eastAsia"/>
+                <w:sz w:val="20"/>
+                <w:szCs w:val="20"/>
+              </w:rPr>
+              <w:t>103</w:t>
+            </w:r>
+          </w:p>
+        </w:tc>
+        <w:tc>
+          <w:tcPr>
+            <w:tcW w:w="1001" w:type="dxa"/>
+            <w:noWrap/>
+          </w:tcPr>
+          <w:p>
+            <w:pPr>
+              <w:widowControl/>
+              <w:jc w:val="left"/>
+              <w:rPr>
+                <w:rFonts w:asciiTheme="minorEastAsia" w:eastAsiaTheme="minorEastAsia" w:hAnsiTheme="minorEastAsia" w:cstheme="majorHAnsi" w:hint="eastAsia"/>
+                <w:sz w:val="20"/>
+                <w:szCs w:val="20"/>
+              </w:rPr>
+            </w:pPr>
+            <w:r>
+              <w:rPr>
+                <w:rFonts w:asciiTheme="minorEastAsia" w:eastAsiaTheme="minorEastAsia" w:hAnsiTheme="minorEastAsia" w:cstheme="majorHAnsi"/>
+                <w:sz w:val="20"/>
+                <w:szCs w:val="20"/>
+              </w:rPr>
+              <w:t>IBSHAD</w:t>
+            </w:r>
+          </w:p>
+        </w:tc>
+        <w:tc>
+          <w:tcPr>
+            <w:tcW w:w="5112" w:type="dxa"/>
+            <w:noWrap/>
+          </w:tcPr>
+          <w:p>
+            <w:pPr>
+              <w:widowControl/>
+              <w:jc w:val="left"/>
+              <w:rPr>
+                <w:rFonts w:asciiTheme="minorEastAsia" w:eastAsiaTheme="minorEastAsia" w:hAnsiTheme="minorEastAsia" w:cstheme="majorHAnsi"/>
+                <w:sz w:val="20"/>
+                <w:szCs w:val="20"/>
+              </w:rPr>
+            </w:pPr>
+          </w:p>
+        </w:tc>
+        <w:tc>
+          <w:tcPr>
+            <w:tcW w:w="1260" w:type="dxa"/>
+            <w:noWrap/>
+            <w:hideMark/>
+          </w:tcPr>
+          <w:p>
+            <w:pPr>
+              <w:widowControl/>
+              <w:jc w:val="left"/>
+              <w:rPr>
+                <w:rFonts w:asciiTheme="minorEastAsia" w:eastAsiaTheme="minorEastAsia" w:hAnsiTheme="minorEastAsia" w:cstheme="majorHAnsi"/>
+                <w:sz w:val="20"/>
+                <w:szCs w:val="20"/>
+              </w:rPr>
+            </w:pPr>
+            <w:r>
+              <w:rPr>
+                <w:rFonts w:asciiTheme="minorEastAsia" w:eastAsiaTheme="minorEastAsia" w:hAnsiTheme="minorEastAsia" w:cstheme="majorHAnsi"/>
+                <w:sz w:val="20"/>
+                <w:szCs w:val="20"/>
+              </w:rPr>
+              <w:t>[kJ/</w:t>
+            </w:r>
+            <w:proofErr w:type="spellStart"/>
+            <w:r>
+              <w:rPr>
+                <w:rFonts w:asciiTheme="minorEastAsia" w:eastAsiaTheme="minorEastAsia" w:hAnsiTheme="minorEastAsia" w:cstheme="majorHAnsi"/>
+                <w:sz w:val="20"/>
+                <w:szCs w:val="20"/>
+              </w:rPr>
+              <w:t>hr</w:t>
+            </w:r>
+            <w:proofErr w:type="spellEnd"/>
+            <w:r>
+              <w:rPr>
+                <w:rFonts w:asciiTheme="minorEastAsia" w:eastAsiaTheme="minorEastAsia" w:hAnsiTheme="minorEastAsia" w:cstheme="majorHAnsi"/>
+                <w:sz w:val="20"/>
+                <w:szCs w:val="20"/>
+              </w:rPr>
+              <w:t>]</w:t>
+            </w:r>
+          </w:p>
+        </w:tc>
+      </w:tr>
+      <w:tr>
+        <w:trPr>
+          <w:trHeight w:val="375"/>
+        </w:trPr>
+        <w:tc>
+          <w:tcPr>
+            <w:tcW w:w="1121" w:type="dxa"/>
+            <w:noWrap/>
+          </w:tcPr>
+          <w:p>
+            <w:pPr>
+              <w:widowControl/>
+              <w:jc w:val="left"/>
+              <w:rPr>
+                <w:rFonts w:asciiTheme="minorEastAsia" w:eastAsiaTheme="minorEastAsia" w:hAnsiTheme="minorEastAsia" w:cstheme="majorHAnsi" w:hint="eastAsia"/>
+                <w:sz w:val="20"/>
+                <w:szCs w:val="20"/>
+              </w:rPr>
+            </w:pPr>
+            <w:r>
+              <w:rPr>
+                <w:rFonts w:asciiTheme="minorEastAsia" w:eastAsiaTheme="minorEastAsia" w:hAnsiTheme="minorEastAsia" w:cstheme="majorHAnsi"/>
+                <w:sz w:val="20"/>
+                <w:szCs w:val="20"/>
+              </w:rPr>
+              <w:t xml:space="preserve">NTYPE </w:t>
+            </w:r>
+            <w:r>
+              <w:rPr>
+                <w:rFonts w:asciiTheme="minorEastAsia" w:eastAsiaTheme="minorEastAsia" w:hAnsiTheme="minorEastAsia" w:cstheme="majorHAnsi" w:hint="eastAsia"/>
+                <w:sz w:val="20"/>
+                <w:szCs w:val="20"/>
+              </w:rPr>
+              <w:t>104</w:t>
+            </w:r>
+          </w:p>
+        </w:tc>
+        <w:tc>
+          <w:tcPr>
+            <w:tcW w:w="1001" w:type="dxa"/>
+            <w:noWrap/>
+          </w:tcPr>
+          <w:p>
+            <w:pPr>
+              <w:widowControl/>
+              <w:jc w:val="left"/>
+              <w:rPr>
+                <w:rFonts w:asciiTheme="minorEastAsia" w:eastAsiaTheme="minorEastAsia" w:hAnsiTheme="minorEastAsia" w:cstheme="majorHAnsi"/>
+                <w:sz w:val="20"/>
+                <w:szCs w:val="20"/>
+              </w:rPr>
+            </w:pPr>
+            <w:r>
+              <w:rPr>
+                <w:rFonts w:asciiTheme="minorEastAsia" w:eastAsiaTheme="minorEastAsia" w:hAnsiTheme="minorEastAsia" w:cstheme="majorHAnsi"/>
+                <w:sz w:val="20"/>
+                <w:szCs w:val="20"/>
+              </w:rPr>
+              <w:t>IDSHAD</w:t>
+            </w:r>
+          </w:p>
+        </w:tc>
+        <w:tc>
+          <w:tcPr>
+            <w:tcW w:w="5112" w:type="dxa"/>
+            <w:noWrap/>
+          </w:tcPr>
+          <w:p>
+            <w:pPr>
+              <w:widowControl/>
+              <w:jc w:val="left"/>
+              <w:rPr>
+                <w:rFonts w:asciiTheme="minorEastAsia" w:eastAsiaTheme="minorEastAsia" w:hAnsiTheme="minorEastAsia" w:cstheme="majorHAnsi" w:hint="eastAsia"/>
+                <w:sz w:val="20"/>
+                <w:szCs w:val="20"/>
+              </w:rPr>
+            </w:pPr>
+          </w:p>
+        </w:tc>
+        <w:tc>
+          <w:tcPr>
+            <w:tcW w:w="1260" w:type="dxa"/>
+            <w:noWrap/>
+            <w:hideMark/>
+          </w:tcPr>
+          <w:p>
+            <w:pPr>
+              <w:widowControl/>
+              <w:jc w:val="left"/>
+              <w:rPr>
+                <w:rFonts w:asciiTheme="minorEastAsia" w:eastAsiaTheme="minorEastAsia" w:hAnsiTheme="minorEastAsia" w:cstheme="majorHAnsi"/>
+                <w:sz w:val="20"/>
+                <w:szCs w:val="20"/>
+              </w:rPr>
+            </w:pPr>
+            <w:r>
+              <w:rPr>
+                <w:rFonts w:asciiTheme="minorEastAsia" w:eastAsiaTheme="minorEastAsia" w:hAnsiTheme="minorEastAsia" w:cstheme="majorHAnsi"/>
+                <w:sz w:val="20"/>
+                <w:szCs w:val="20"/>
+              </w:rPr>
+              <w:t>[kJ/</w:t>
+            </w:r>
+            <w:proofErr w:type="spellStart"/>
+            <w:r>
+              <w:rPr>
+                <w:rFonts w:asciiTheme="minorEastAsia" w:eastAsiaTheme="minorEastAsia" w:hAnsiTheme="minorEastAsia" w:cstheme="majorHAnsi"/>
+                <w:sz w:val="20"/>
+                <w:szCs w:val="20"/>
+              </w:rPr>
+              <w:t>hr</w:t>
+            </w:r>
+            <w:proofErr w:type="spellEnd"/>
+            <w:r>
+              <w:rPr>
+                <w:rFonts w:asciiTheme="minorEastAsia" w:eastAsiaTheme="minorEastAsia" w:hAnsiTheme="minorEastAsia" w:cstheme="majorHAnsi"/>
+                <w:sz w:val="20"/>
+                <w:szCs w:val="20"/>
+              </w:rPr>
+              <w:t>]</w:t>
+            </w:r>
+          </w:p>
+        </w:tc>
+      </w:tr>
+      <w:tr>
+        <w:trPr>
+          <w:trHeight w:val="375"/>
+        </w:trPr>
+        <w:tc>
+          <w:tcPr>
+            <w:tcW w:w="1121" w:type="dxa"/>
+            <w:noWrap/>
+          </w:tcPr>
+          <w:p>
+            <w:pPr>
+              <w:widowControl/>
+              <w:jc w:val="left"/>
+              <w:rPr>
+                <w:rFonts w:asciiTheme="minorEastAsia" w:eastAsiaTheme="minorEastAsia" w:hAnsiTheme="minorEastAsia" w:cstheme="majorHAnsi" w:hint="eastAsia"/>
+                <w:sz w:val="20"/>
+                <w:szCs w:val="20"/>
+              </w:rPr>
+            </w:pPr>
+            <w:r>
+              <w:rPr>
+                <w:rFonts w:asciiTheme="minorEastAsia" w:eastAsiaTheme="minorEastAsia" w:hAnsiTheme="minorEastAsia" w:cstheme="majorHAnsi"/>
+                <w:sz w:val="20"/>
+                <w:szCs w:val="20"/>
+              </w:rPr>
+              <w:t xml:space="preserve">NTYPE </w:t>
+            </w:r>
+            <w:r>
+              <w:rPr>
+                <w:rFonts w:asciiTheme="minorEastAsia" w:eastAsiaTheme="minorEastAsia" w:hAnsiTheme="minorEastAsia" w:cstheme="majorHAnsi" w:hint="eastAsia"/>
+                <w:sz w:val="20"/>
+                <w:szCs w:val="20"/>
+              </w:rPr>
+              <w:t>105</w:t>
+            </w:r>
+          </w:p>
+        </w:tc>
+        <w:tc>
+          <w:tcPr>
+            <w:tcW w:w="1001" w:type="dxa"/>
+            <w:noWrap/>
+          </w:tcPr>
+          <w:p>
+            <w:pPr>
+              <w:widowControl/>
+              <w:jc w:val="left"/>
+              <w:rPr>
+                <w:rFonts w:asciiTheme="minorEastAsia" w:eastAsiaTheme="minorEastAsia" w:hAnsiTheme="minorEastAsia" w:cstheme="majorHAnsi"/>
+                <w:sz w:val="20"/>
+                <w:szCs w:val="20"/>
+              </w:rPr>
+            </w:pPr>
+            <w:r>
+              <w:rPr>
+                <w:rFonts w:asciiTheme="minorEastAsia" w:eastAsiaTheme="minorEastAsia" w:hAnsiTheme="minorEastAsia" w:cstheme="majorHAnsi"/>
+                <w:sz w:val="20"/>
+                <w:szCs w:val="20"/>
+              </w:rPr>
+              <w:t>FSOLB1</w:t>
+            </w:r>
+          </w:p>
+        </w:tc>
+        <w:tc>
+          <w:tcPr>
+            <w:tcW w:w="5112" w:type="dxa"/>
+            <w:noWrap/>
+          </w:tcPr>
+          <w:p>
+            <w:pPr>
+              <w:widowControl/>
+              <w:jc w:val="left"/>
+              <w:rPr>
+                <w:rFonts w:asciiTheme="minorEastAsia" w:eastAsiaTheme="minorEastAsia" w:hAnsiTheme="minorEastAsia" w:cstheme="majorHAnsi" w:hint="eastAsia"/>
+                <w:sz w:val="20"/>
+                <w:szCs w:val="20"/>
+              </w:rPr>
+            </w:pPr>
+          </w:p>
+        </w:tc>
+        <w:tc>
+          <w:tcPr>
+            <w:tcW w:w="1260" w:type="dxa"/>
+            <w:noWrap/>
+          </w:tcPr>
+          <w:p>
+            <w:pPr>
+              <w:widowControl/>
+              <w:jc w:val="left"/>
+              <w:rPr>
+                <w:rFonts w:asciiTheme="minorEastAsia" w:eastAsiaTheme="minorEastAsia" w:hAnsiTheme="minorEastAsia" w:cstheme="majorHAnsi"/>
+                <w:sz w:val="20"/>
+                <w:szCs w:val="20"/>
+              </w:rPr>
+            </w:pPr>
+            <w:r>
+              <w:rPr>
+                <w:rFonts w:asciiTheme="minorEastAsia" w:eastAsiaTheme="minorEastAsia" w:hAnsiTheme="minorEastAsia" w:cstheme="majorHAnsi"/>
+                <w:sz w:val="20"/>
+                <w:szCs w:val="20"/>
+              </w:rPr>
+              <w:t>[</w:t>
+            </w:r>
+            <w:r>
+              <w:rPr>
+                <w:rFonts w:asciiTheme="minorEastAsia" w:eastAsiaTheme="minorEastAsia" w:hAnsiTheme="minorEastAsia" w:cs="ＭＳ ゴシック" w:hint="eastAsia"/>
+                <w:sz w:val="20"/>
+                <w:szCs w:val="20"/>
+              </w:rPr>
+              <w:t>-</w:t>
+            </w:r>
+            <w:r>
+              <w:rPr>
+                <w:rFonts w:asciiTheme="minorEastAsia" w:eastAsiaTheme="minorEastAsia" w:hAnsiTheme="minorEastAsia" w:cstheme="majorHAnsi"/>
+                <w:sz w:val="20"/>
+                <w:szCs w:val="20"/>
+              </w:rPr>
+              <w:t>]</w:t>
+            </w:r>
+          </w:p>
+        </w:tc>
+      </w:tr>
+      <w:tr>
+        <w:trPr>
+          <w:trHeight w:val="375"/>
+        </w:trPr>
+        <w:tc>
+          <w:tcPr>
+            <w:tcW w:w="1121" w:type="dxa"/>
+            <w:noWrap/>
+          </w:tcPr>
+          <w:p>
+            <w:pPr>
+              <w:widowControl/>
+              <w:jc w:val="left"/>
+              <w:rPr>
+                <w:rFonts w:asciiTheme="minorEastAsia" w:eastAsiaTheme="minorEastAsia" w:hAnsiTheme="minorEastAsia" w:cstheme="majorHAnsi" w:hint="eastAsia"/>
+                <w:sz w:val="20"/>
+                <w:szCs w:val="20"/>
+              </w:rPr>
+            </w:pPr>
+            <w:r>
+              <w:rPr>
+                <w:rFonts w:asciiTheme="minorEastAsia" w:eastAsiaTheme="minorEastAsia" w:hAnsiTheme="minorEastAsia" w:cstheme="majorHAnsi"/>
+                <w:sz w:val="20"/>
+                <w:szCs w:val="20"/>
+              </w:rPr>
+              <w:t xml:space="preserve">NTYPE </w:t>
+            </w:r>
+            <w:r>
+              <w:rPr>
+                <w:rFonts w:asciiTheme="minorEastAsia" w:eastAsiaTheme="minorEastAsia" w:hAnsiTheme="minorEastAsia" w:cstheme="majorHAnsi" w:hint="eastAsia"/>
+                <w:sz w:val="20"/>
+                <w:szCs w:val="20"/>
+              </w:rPr>
+              <w:t>106</w:t>
+            </w:r>
+          </w:p>
+        </w:tc>
+        <w:tc>
+          <w:tcPr>
+            <w:tcW w:w="1001" w:type="dxa"/>
+            <w:noWrap/>
+          </w:tcPr>
+          <w:p>
+            <w:pPr>
+              <w:widowControl/>
+              <w:jc w:val="left"/>
+              <w:rPr>
+                <w:rFonts w:asciiTheme="minorEastAsia" w:eastAsiaTheme="minorEastAsia" w:hAnsiTheme="minorEastAsia" w:cstheme="majorHAnsi" w:hint="eastAsia"/>
+                <w:sz w:val="20"/>
+                <w:szCs w:val="20"/>
+              </w:rPr>
+            </w:pPr>
+            <w:r>
+              <w:rPr>
+                <w:rFonts w:asciiTheme="minorEastAsia" w:eastAsiaTheme="minorEastAsia" w:hAnsiTheme="minorEastAsia" w:cstheme="majorHAnsi"/>
+                <w:sz w:val="20"/>
+                <w:szCs w:val="20"/>
+              </w:rPr>
+              <w:t xml:space="preserve">FSOLB2 </w:t>
+            </w:r>
+          </w:p>
+        </w:tc>
+        <w:tc>
+          <w:tcPr>
+            <w:tcW w:w="5112" w:type="dxa"/>
+            <w:noWrap/>
+          </w:tcPr>
+          <w:p>
+            <w:pPr>
+              <w:widowControl/>
+              <w:jc w:val="left"/>
+              <w:rPr>
+                <w:rFonts w:asciiTheme="minorEastAsia" w:eastAsiaTheme="minorEastAsia" w:hAnsiTheme="minorEastAsia" w:cstheme="majorHAnsi" w:hint="eastAsia"/>
+                <w:sz w:val="20"/>
+                <w:szCs w:val="20"/>
+              </w:rPr>
+            </w:pPr>
+          </w:p>
+        </w:tc>
+        <w:tc>
+          <w:tcPr>
+            <w:tcW w:w="1260" w:type="dxa"/>
+            <w:noWrap/>
+          </w:tcPr>
+          <w:p>
+            <w:pPr>
+              <w:widowControl/>
+              <w:jc w:val="left"/>
+              <w:rPr>
+                <w:rFonts w:asciiTheme="minorEastAsia" w:eastAsiaTheme="minorEastAsia" w:hAnsiTheme="minorEastAsia" w:cstheme="majorHAnsi"/>
+                <w:sz w:val="20"/>
+                <w:szCs w:val="20"/>
+              </w:rPr>
+            </w:pPr>
+            <w:r>
+              <w:rPr>
+                <w:rFonts w:asciiTheme="minorEastAsia" w:eastAsiaTheme="minorEastAsia" w:hAnsiTheme="minorEastAsia" w:cstheme="majorHAnsi"/>
+                <w:sz w:val="20"/>
+                <w:szCs w:val="20"/>
+              </w:rPr>
+              <w:t>[</w:t>
+            </w:r>
+            <w:r>
+              <w:rPr>
+                <w:rFonts w:asciiTheme="minorEastAsia" w:eastAsiaTheme="minorEastAsia" w:hAnsiTheme="minorEastAsia" w:cs="ＭＳ ゴシック" w:hint="eastAsia"/>
+                <w:sz w:val="20"/>
+                <w:szCs w:val="20"/>
+              </w:rPr>
+              <w:t>-</w:t>
+            </w:r>
+            <w:r>
+              <w:rPr>
+                <w:rFonts w:asciiTheme="minorEastAsia" w:eastAsiaTheme="minorEastAsia" w:hAnsiTheme="minorEastAsia" w:cstheme="majorHAnsi"/>
+                <w:sz w:val="20"/>
+                <w:szCs w:val="20"/>
+              </w:rPr>
+              <w:t>]</w:t>
+            </w:r>
+          </w:p>
+        </w:tc>
+      </w:tr>
+      <w:tr>
+        <w:trPr>
+          <w:trHeight w:val="375"/>
+        </w:trPr>
+        <w:tc>
+          <w:tcPr>
+            <w:tcW w:w="1121" w:type="dxa"/>
+            <w:noWrap/>
+          </w:tcPr>
+          <w:p>
+            <w:pPr>
+              <w:widowControl/>
+              <w:jc w:val="left"/>
+              <w:rPr>
+                <w:rFonts w:asciiTheme="minorEastAsia" w:eastAsiaTheme="minorEastAsia" w:hAnsiTheme="minorEastAsia" w:cstheme="majorHAnsi" w:hint="eastAsia"/>
+                <w:sz w:val="20"/>
+                <w:szCs w:val="20"/>
+              </w:rPr>
+            </w:pPr>
+            <w:r>
+              <w:rPr>
+                <w:rFonts w:asciiTheme="minorEastAsia" w:eastAsiaTheme="minorEastAsia" w:hAnsiTheme="minorEastAsia" w:cstheme="majorHAnsi"/>
+                <w:sz w:val="20"/>
+                <w:szCs w:val="20"/>
+              </w:rPr>
+              <w:t xml:space="preserve">NTYPE </w:t>
+            </w:r>
+            <w:r>
+              <w:rPr>
+                <w:rFonts w:asciiTheme="minorEastAsia" w:eastAsiaTheme="minorEastAsia" w:hAnsiTheme="minorEastAsia" w:cstheme="majorHAnsi" w:hint="eastAsia"/>
+                <w:sz w:val="20"/>
+                <w:szCs w:val="20"/>
+              </w:rPr>
+              <w:t>107</w:t>
+            </w:r>
+          </w:p>
+        </w:tc>
+        <w:tc>
+          <w:tcPr>
+            <w:tcW w:w="1001" w:type="dxa"/>
+            <w:noWrap/>
+          </w:tcPr>
+          <w:p>
+            <w:pPr>
+              <w:widowControl/>
+              <w:jc w:val="left"/>
+              <w:rPr>
+                <w:rFonts w:asciiTheme="minorEastAsia" w:eastAsiaTheme="minorEastAsia" w:hAnsiTheme="minorEastAsia" w:cstheme="majorHAnsi"/>
+                <w:sz w:val="20"/>
+                <w:szCs w:val="20"/>
+              </w:rPr>
+            </w:pPr>
+            <w:r>
+              <w:rPr>
+                <w:rFonts w:asciiTheme="minorEastAsia" w:eastAsiaTheme="minorEastAsia" w:hAnsiTheme="minorEastAsia" w:cstheme="majorHAnsi"/>
+                <w:sz w:val="20"/>
+                <w:szCs w:val="20"/>
+              </w:rPr>
+              <w:t>HCONVO</w:t>
+            </w:r>
+          </w:p>
+        </w:tc>
+        <w:tc>
+          <w:tcPr>
+            <w:tcW w:w="5112" w:type="dxa"/>
+            <w:noWrap/>
+          </w:tcPr>
+          <w:p>
+            <w:pPr>
+              <w:widowControl/>
+              <w:jc w:val="left"/>
+              <w:rPr>
+                <w:rFonts w:asciiTheme="minorEastAsia" w:eastAsiaTheme="minorEastAsia" w:hAnsiTheme="minorEastAsia" w:cstheme="majorHAnsi" w:hint="eastAsia"/>
+                <w:sz w:val="20"/>
+                <w:szCs w:val="20"/>
+              </w:rPr>
+            </w:pPr>
+          </w:p>
+        </w:tc>
+        <w:tc>
+          <w:tcPr>
+            <w:tcW w:w="1260" w:type="dxa"/>
+            <w:noWrap/>
+          </w:tcPr>
+          <w:p>
+            <w:pPr>
+              <w:widowControl/>
+              <w:jc w:val="left"/>
+              <w:rPr>
+                <w:rFonts w:asciiTheme="minorEastAsia" w:eastAsiaTheme="minorEastAsia" w:hAnsiTheme="minorEastAsia" w:cstheme="majorHAnsi"/>
+                <w:sz w:val="20"/>
+                <w:szCs w:val="20"/>
+              </w:rPr>
+            </w:pPr>
+            <w:r>
+              <w:rPr>
+                <w:rFonts w:asciiTheme="minorEastAsia" w:eastAsiaTheme="minorEastAsia" w:hAnsiTheme="minorEastAsia" w:cstheme="majorHAnsi" w:hint="eastAsia"/>
+                <w:sz w:val="20"/>
+                <w:szCs w:val="20"/>
+              </w:rPr>
+              <w:t>[kJ/hrm2K]</w:t>
+            </w:r>
+          </w:p>
+        </w:tc>
+      </w:tr>
+      <w:tr>
+        <w:trPr>
+          <w:trHeight w:val="375"/>
+        </w:trPr>
+        <w:tc>
+          <w:tcPr>
+            <w:tcW w:w="1121" w:type="dxa"/>
+            <w:noWrap/>
+          </w:tcPr>
+          <w:p>
+            <w:pPr>
+              <w:widowControl/>
+              <w:jc w:val="left"/>
+              <w:rPr>
+                <w:rFonts w:asciiTheme="minorEastAsia" w:eastAsiaTheme="minorEastAsia" w:hAnsiTheme="minorEastAsia" w:cstheme="majorHAnsi" w:hint="eastAsia"/>
+                <w:sz w:val="20"/>
+                <w:szCs w:val="20"/>
+              </w:rPr>
+            </w:pPr>
+            <w:r>
+              <w:rPr>
+                <w:rFonts w:asciiTheme="minorEastAsia" w:eastAsiaTheme="minorEastAsia" w:hAnsiTheme="minorEastAsia" w:cstheme="majorHAnsi"/>
+                <w:sz w:val="20"/>
+                <w:szCs w:val="20"/>
+              </w:rPr>
+              <w:t xml:space="preserve">NTYPE </w:t>
+            </w:r>
+            <w:r>
+              <w:rPr>
+                <w:rFonts w:asciiTheme="minorEastAsia" w:eastAsiaTheme="minorEastAsia" w:hAnsiTheme="minorEastAsia" w:cstheme="majorHAnsi" w:hint="eastAsia"/>
+                <w:sz w:val="20"/>
+                <w:szCs w:val="20"/>
+              </w:rPr>
+              <w:t>108</w:t>
+            </w:r>
+          </w:p>
+        </w:tc>
+        <w:tc>
+          <w:tcPr>
+            <w:tcW w:w="1001" w:type="dxa"/>
+            <w:noWrap/>
+          </w:tcPr>
+          <w:p>
+            <w:pPr>
+              <w:widowControl/>
+              <w:jc w:val="left"/>
+              <w:rPr>
+                <w:rFonts w:asciiTheme="minorEastAsia" w:eastAsiaTheme="minorEastAsia" w:hAnsiTheme="minorEastAsia" w:cstheme="majorHAnsi"/>
+                <w:sz w:val="20"/>
+                <w:szCs w:val="20"/>
+              </w:rPr>
+            </w:pPr>
+            <w:r>
+              <w:rPr>
+                <w:rFonts w:asciiTheme="minorEastAsia" w:eastAsiaTheme="minorEastAsia" w:hAnsiTheme="minorEastAsia" w:cstheme="majorHAnsi"/>
+                <w:sz w:val="20"/>
+                <w:szCs w:val="20"/>
+              </w:rPr>
+              <w:t>HCONVI</w:t>
+            </w:r>
+          </w:p>
+        </w:tc>
+        <w:tc>
+          <w:tcPr>
+            <w:tcW w:w="5112" w:type="dxa"/>
+            <w:noWrap/>
+          </w:tcPr>
+          <w:p>
+            <w:pPr>
+              <w:widowControl/>
+              <w:jc w:val="left"/>
+              <w:rPr>
+                <w:rFonts w:asciiTheme="minorEastAsia" w:eastAsiaTheme="minorEastAsia" w:hAnsiTheme="minorEastAsia" w:cstheme="majorHAnsi" w:hint="eastAsia"/>
+                <w:sz w:val="20"/>
+                <w:szCs w:val="20"/>
+              </w:rPr>
+            </w:pPr>
+          </w:p>
+        </w:tc>
+        <w:tc>
+          <w:tcPr>
+            <w:tcW w:w="1260" w:type="dxa"/>
+            <w:noWrap/>
+          </w:tcPr>
+          <w:p>
+            <w:pPr>
+              <w:widowControl/>
+              <w:jc w:val="left"/>
+              <w:rPr>
+                <w:rFonts w:asciiTheme="minorEastAsia" w:eastAsiaTheme="minorEastAsia" w:hAnsiTheme="minorEastAsia" w:cstheme="majorHAnsi"/>
+                <w:sz w:val="20"/>
+                <w:szCs w:val="20"/>
+              </w:rPr>
+            </w:pPr>
+            <w:r>
+              <w:rPr>
+                <w:rFonts w:asciiTheme="minorEastAsia" w:eastAsiaTheme="minorEastAsia" w:hAnsiTheme="minorEastAsia" w:cstheme="majorHAnsi" w:hint="eastAsia"/>
+                <w:sz w:val="20"/>
+                <w:szCs w:val="20"/>
+              </w:rPr>
+              <w:t>[kJ/hrm2K]</w:t>
+            </w:r>
+          </w:p>
+        </w:tc>
+      </w:tr>
+      <w:tr>
+        <w:trPr>
+          <w:trHeight w:val="375"/>
+        </w:trPr>
+        <w:tc>
+          <w:tcPr>
+            <w:tcW w:w="1121" w:type="dxa"/>
+            <w:noWrap/>
+          </w:tcPr>
+          <w:p>
+            <w:pPr>
+              <w:widowControl/>
+              <w:jc w:val="left"/>
+              <w:rPr>
+                <w:rFonts w:asciiTheme="minorEastAsia" w:eastAsiaTheme="minorEastAsia" w:hAnsiTheme="minorEastAsia" w:cstheme="majorHAnsi" w:hint="eastAsia"/>
+                <w:sz w:val="20"/>
+                <w:szCs w:val="20"/>
+              </w:rPr>
+            </w:pPr>
+            <w:r>
+              <w:rPr>
+                <w:rFonts w:asciiTheme="minorEastAsia" w:eastAsiaTheme="minorEastAsia" w:hAnsiTheme="minorEastAsia" w:cstheme="majorHAnsi"/>
+                <w:sz w:val="20"/>
+                <w:szCs w:val="20"/>
+              </w:rPr>
+              <w:t xml:space="preserve">NTYPE </w:t>
+            </w:r>
+            <w:r>
+              <w:rPr>
+                <w:rFonts w:asciiTheme="minorEastAsia" w:eastAsiaTheme="minorEastAsia" w:hAnsiTheme="minorEastAsia" w:cstheme="majorHAnsi" w:hint="eastAsia"/>
+                <w:sz w:val="20"/>
+                <w:szCs w:val="20"/>
+              </w:rPr>
+              <w:t>109</w:t>
+            </w:r>
+          </w:p>
+        </w:tc>
+        <w:tc>
+          <w:tcPr>
+            <w:tcW w:w="1001" w:type="dxa"/>
+            <w:noWrap/>
+          </w:tcPr>
+          <w:p>
+            <w:pPr>
+              <w:widowControl/>
+              <w:jc w:val="left"/>
+              <w:rPr>
+                <w:rFonts w:asciiTheme="minorEastAsia" w:eastAsiaTheme="minorEastAsia" w:hAnsiTheme="minorEastAsia" w:cstheme="majorHAnsi"/>
+                <w:sz w:val="20"/>
+                <w:szCs w:val="20"/>
+              </w:rPr>
+            </w:pPr>
+            <w:r>
+              <w:rPr>
+                <w:rFonts w:asciiTheme="minorEastAsia" w:eastAsiaTheme="minorEastAsia" w:hAnsiTheme="minorEastAsia" w:cstheme="majorHAnsi"/>
+                <w:sz w:val="20"/>
+                <w:szCs w:val="20"/>
+              </w:rPr>
+              <w:t>QSICONV</w:t>
+            </w:r>
+          </w:p>
+        </w:tc>
+        <w:tc>
+          <w:tcPr>
+            <w:tcW w:w="5112" w:type="dxa"/>
+            <w:noWrap/>
+          </w:tcPr>
+          <w:p>
+            <w:pPr>
+              <w:widowControl/>
+              <w:jc w:val="left"/>
+              <w:rPr>
+                <w:rFonts w:asciiTheme="minorEastAsia" w:eastAsiaTheme="minorEastAsia" w:hAnsiTheme="minorEastAsia" w:cstheme="majorHAnsi" w:hint="eastAsia"/>
+                <w:sz w:val="20"/>
+                <w:szCs w:val="20"/>
+              </w:rPr>
+            </w:pPr>
+          </w:p>
+        </w:tc>
+        <w:tc>
+          <w:tcPr>
+            <w:tcW w:w="1260" w:type="dxa"/>
+            <w:noWrap/>
+          </w:tcPr>
+          <w:p>
+            <w:pPr>
+              <w:widowControl/>
+              <w:jc w:val="left"/>
+              <w:rPr>
+                <w:rFonts w:asciiTheme="minorEastAsia" w:eastAsiaTheme="minorEastAsia" w:hAnsiTheme="minorEastAsia" w:cstheme="majorHAnsi"/>
+                <w:sz w:val="20"/>
+                <w:szCs w:val="20"/>
+              </w:rPr>
+            </w:pPr>
+            <w:r>
+              <w:rPr>
+                <w:rFonts w:asciiTheme="minorEastAsia" w:eastAsiaTheme="minorEastAsia" w:hAnsiTheme="minorEastAsia" w:cstheme="majorHAnsi" w:hint="eastAsia"/>
+                <w:sz w:val="20"/>
+                <w:szCs w:val="20"/>
+              </w:rPr>
+              <w:t>[kJ/</w:t>
+            </w:r>
+            <w:proofErr w:type="spellStart"/>
+            <w:r>
+              <w:rPr>
+                <w:rFonts w:asciiTheme="minorEastAsia" w:eastAsiaTheme="minorEastAsia" w:hAnsiTheme="minorEastAsia" w:cstheme="majorHAnsi" w:hint="eastAsia"/>
+                <w:sz w:val="20"/>
+                <w:szCs w:val="20"/>
+              </w:rPr>
+              <w:t>hr</w:t>
+            </w:r>
+            <w:proofErr w:type="spellEnd"/>
+            <w:r>
+              <w:rPr>
+                <w:rFonts w:asciiTheme="minorEastAsia" w:eastAsiaTheme="minorEastAsia" w:hAnsiTheme="minorEastAsia" w:cstheme="majorHAnsi" w:hint="eastAsia"/>
+                <w:sz w:val="20"/>
+                <w:szCs w:val="20"/>
+              </w:rPr>
+              <w:t>]</w:t>
+            </w:r>
+          </w:p>
+        </w:tc>
+      </w:tr>
+      <w:tr>
+        <w:trPr>
+          <w:trHeight w:val="375"/>
+        </w:trPr>
+        <w:tc>
+          <w:tcPr>
+            <w:tcW w:w="1121" w:type="dxa"/>
+            <w:noWrap/>
+          </w:tcPr>
+          <w:p>
+            <w:pPr>
+              <w:widowControl/>
+              <w:jc w:val="left"/>
+              <w:rPr>
+                <w:rFonts w:asciiTheme="minorEastAsia" w:eastAsiaTheme="minorEastAsia" w:hAnsiTheme="minorEastAsia" w:cstheme="majorHAnsi" w:hint="eastAsia"/>
+                <w:sz w:val="20"/>
+                <w:szCs w:val="20"/>
+              </w:rPr>
+            </w:pPr>
+            <w:r>
+              <w:rPr>
+                <w:rFonts w:asciiTheme="minorEastAsia" w:eastAsiaTheme="minorEastAsia" w:hAnsiTheme="minorEastAsia" w:cstheme="majorHAnsi"/>
+                <w:sz w:val="20"/>
+                <w:szCs w:val="20"/>
+              </w:rPr>
+              <w:t xml:space="preserve">NTYPE </w:t>
+            </w:r>
+            <w:r>
+              <w:rPr>
+                <w:rFonts w:asciiTheme="minorEastAsia" w:eastAsiaTheme="minorEastAsia" w:hAnsiTheme="minorEastAsia" w:cstheme="majorHAnsi" w:hint="eastAsia"/>
+                <w:sz w:val="20"/>
+                <w:szCs w:val="20"/>
+              </w:rPr>
+              <w:t>110</w:t>
+            </w:r>
+          </w:p>
+        </w:tc>
+        <w:tc>
+          <w:tcPr>
+            <w:tcW w:w="1001" w:type="dxa"/>
+            <w:noWrap/>
+          </w:tcPr>
+          <w:p>
+            <w:pPr>
+              <w:widowControl/>
+              <w:jc w:val="left"/>
+              <w:rPr>
+                <w:rFonts w:asciiTheme="minorEastAsia" w:eastAsiaTheme="minorEastAsia" w:hAnsiTheme="minorEastAsia" w:cstheme="majorHAnsi"/>
+                <w:sz w:val="20"/>
+                <w:szCs w:val="20"/>
+              </w:rPr>
+            </w:pPr>
+            <w:r>
+              <w:rPr>
+                <w:rFonts w:asciiTheme="minorEastAsia" w:eastAsiaTheme="minorEastAsia" w:hAnsiTheme="minorEastAsia" w:cstheme="majorHAnsi"/>
+                <w:sz w:val="20"/>
+                <w:szCs w:val="20"/>
+              </w:rPr>
+              <w:t>QABSILW</w:t>
+            </w:r>
+          </w:p>
+        </w:tc>
+        <w:tc>
+          <w:tcPr>
+            <w:tcW w:w="5112" w:type="dxa"/>
+            <w:noWrap/>
+          </w:tcPr>
+          <w:p>
+            <w:pPr>
+              <w:widowControl/>
+              <w:jc w:val="left"/>
+              <w:rPr>
+                <w:rFonts w:asciiTheme="minorEastAsia" w:eastAsiaTheme="minorEastAsia" w:hAnsiTheme="minorEastAsia" w:cstheme="majorHAnsi" w:hint="eastAsia"/>
+                <w:sz w:val="20"/>
+                <w:szCs w:val="20"/>
+              </w:rPr>
+            </w:pPr>
+          </w:p>
+        </w:tc>
+        <w:tc>
+          <w:tcPr>
+            <w:tcW w:w="1260" w:type="dxa"/>
+            <w:noWrap/>
+          </w:tcPr>
+          <w:p>
+            <w:pPr>
+              <w:widowControl/>
+              <w:jc w:val="left"/>
+              <w:rPr>
+                <w:rFonts w:asciiTheme="minorEastAsia" w:eastAsiaTheme="minorEastAsia" w:hAnsiTheme="minorEastAsia" w:cstheme="majorHAnsi"/>
+                <w:sz w:val="20"/>
+                <w:szCs w:val="20"/>
+              </w:rPr>
+            </w:pPr>
+            <w:r>
+              <w:rPr>
+                <w:rFonts w:asciiTheme="minorEastAsia" w:eastAsiaTheme="minorEastAsia" w:hAnsiTheme="minorEastAsia" w:cstheme="majorHAnsi" w:hint="eastAsia"/>
+                <w:sz w:val="20"/>
+                <w:szCs w:val="20"/>
+              </w:rPr>
+              <w:t>[kJ/</w:t>
+            </w:r>
+            <w:proofErr w:type="spellStart"/>
+            <w:r>
+              <w:rPr>
+                <w:rFonts w:asciiTheme="minorEastAsia" w:eastAsiaTheme="minorEastAsia" w:hAnsiTheme="minorEastAsia" w:cstheme="majorHAnsi" w:hint="eastAsia"/>
+                <w:sz w:val="20"/>
+                <w:szCs w:val="20"/>
+              </w:rPr>
+              <w:t>hr</w:t>
+            </w:r>
+            <w:proofErr w:type="spellEnd"/>
+            <w:r>
+              <w:rPr>
+                <w:rFonts w:asciiTheme="minorEastAsia" w:eastAsiaTheme="minorEastAsia" w:hAnsiTheme="minorEastAsia" w:cstheme="majorHAnsi" w:hint="eastAsia"/>
+                <w:sz w:val="20"/>
+                <w:szCs w:val="20"/>
+              </w:rPr>
+              <w:t>]</w:t>
+            </w:r>
+          </w:p>
+        </w:tc>
+      </w:tr>
+      <w:tr>
+        <w:trPr>
+          <w:trHeight w:val="375"/>
+        </w:trPr>
+        <w:tc>
+          <w:tcPr>
+            <w:tcW w:w="1121" w:type="dxa"/>
+            <w:noWrap/>
+          </w:tcPr>
+          <w:p>
+            <w:pPr>
+              <w:widowControl/>
+              <w:jc w:val="left"/>
+              <w:rPr>
+                <w:rFonts w:asciiTheme="minorEastAsia" w:eastAsiaTheme="minorEastAsia" w:hAnsiTheme="minorEastAsia" w:cstheme="majorHAnsi" w:hint="eastAsia"/>
+                <w:sz w:val="20"/>
+                <w:szCs w:val="20"/>
+              </w:rPr>
+            </w:pPr>
+            <w:r>
+              <w:rPr>
+                <w:rFonts w:asciiTheme="minorEastAsia" w:eastAsiaTheme="minorEastAsia" w:hAnsiTheme="minorEastAsia" w:cstheme="majorHAnsi"/>
+                <w:sz w:val="20"/>
+                <w:szCs w:val="20"/>
+              </w:rPr>
+              <w:t xml:space="preserve">NTYPE </w:t>
+            </w:r>
+            <w:r>
+              <w:rPr>
+                <w:rFonts w:asciiTheme="minorEastAsia" w:eastAsiaTheme="minorEastAsia" w:hAnsiTheme="minorEastAsia" w:cstheme="majorHAnsi" w:hint="eastAsia"/>
+                <w:sz w:val="20"/>
+                <w:szCs w:val="20"/>
+              </w:rPr>
+              <w:t>111</w:t>
+            </w:r>
+          </w:p>
+        </w:tc>
+        <w:tc>
+          <w:tcPr>
+            <w:tcW w:w="1001" w:type="dxa"/>
+            <w:noWrap/>
+          </w:tcPr>
+          <w:p>
+            <w:pPr>
+              <w:widowControl/>
+              <w:jc w:val="left"/>
+              <w:rPr>
+                <w:rFonts w:asciiTheme="minorEastAsia" w:eastAsiaTheme="minorEastAsia" w:hAnsiTheme="minorEastAsia" w:cstheme="majorHAnsi"/>
+                <w:sz w:val="20"/>
+                <w:szCs w:val="20"/>
+              </w:rPr>
+            </w:pPr>
+            <w:r>
+              <w:rPr>
+                <w:rFonts w:asciiTheme="minorEastAsia" w:eastAsiaTheme="minorEastAsia" w:hAnsiTheme="minorEastAsia" w:cstheme="majorHAnsi"/>
+                <w:sz w:val="20"/>
+                <w:szCs w:val="20"/>
+              </w:rPr>
+              <w:t>TIFL</w:t>
+            </w:r>
+          </w:p>
+        </w:tc>
+        <w:tc>
+          <w:tcPr>
+            <w:tcW w:w="5112" w:type="dxa"/>
+            <w:noWrap/>
+          </w:tcPr>
+          <w:p>
+            <w:pPr>
+              <w:widowControl/>
+              <w:jc w:val="left"/>
+              <w:rPr>
+                <w:rFonts w:asciiTheme="minorEastAsia" w:eastAsiaTheme="minorEastAsia" w:hAnsiTheme="minorEastAsia" w:cstheme="majorHAnsi" w:hint="eastAsia"/>
+                <w:sz w:val="20"/>
+                <w:szCs w:val="20"/>
+              </w:rPr>
+            </w:pPr>
+            <w:r>
+              <w:rPr>
+                <w:rFonts w:asciiTheme="minorEastAsia" w:eastAsiaTheme="minorEastAsia" w:hAnsiTheme="minorEastAsia" w:cstheme="majorHAnsi" w:hint="eastAsia"/>
+                <w:sz w:val="20"/>
+                <w:szCs w:val="20"/>
+              </w:rPr>
+              <w:t>Active layerの入り口温度</w:t>
+            </w:r>
+          </w:p>
+        </w:tc>
+        <w:tc>
+          <w:tcPr>
+            <w:tcW w:w="1260" w:type="dxa"/>
+            <w:noWrap/>
+          </w:tcPr>
+          <w:p>
+            <w:pPr>
+              <w:widowControl/>
+              <w:jc w:val="left"/>
+              <w:rPr>
+                <w:rFonts w:asciiTheme="minorEastAsia" w:eastAsiaTheme="minorEastAsia" w:hAnsiTheme="minorEastAsia" w:cstheme="majorHAnsi"/>
+                <w:sz w:val="20"/>
+                <w:szCs w:val="20"/>
+              </w:rPr>
+            </w:pPr>
+            <w:r>
+              <w:rPr>
+                <w:rFonts w:asciiTheme="minorEastAsia" w:eastAsiaTheme="minorEastAsia" w:hAnsiTheme="minorEastAsia" w:cstheme="majorHAnsi"/>
+                <w:sz w:val="20"/>
+                <w:szCs w:val="20"/>
+              </w:rPr>
+              <w:t>[</w:t>
+            </w:r>
+            <w:r>
+              <w:rPr>
+                <w:rFonts w:asciiTheme="minorEastAsia" w:eastAsiaTheme="minorEastAsia" w:hAnsiTheme="minorEastAsia" w:cs="ＭＳ ゴシック" w:hint="eastAsia"/>
+                <w:sz w:val="20"/>
+                <w:szCs w:val="20"/>
+              </w:rPr>
+              <w:t>℃</w:t>
+            </w:r>
+            <w:r>
+              <w:rPr>
+                <w:rFonts w:asciiTheme="minorEastAsia" w:eastAsiaTheme="minorEastAsia" w:hAnsiTheme="minorEastAsia" w:cstheme="majorHAnsi"/>
+                <w:sz w:val="20"/>
+                <w:szCs w:val="20"/>
+              </w:rPr>
+              <w:t>]</w:t>
+            </w:r>
+          </w:p>
+        </w:tc>
+      </w:tr>
+      <w:tr>
+        <w:trPr>
+          <w:trHeight w:val="375"/>
+        </w:trPr>
+        <w:tc>
+          <w:tcPr>
+            <w:tcW w:w="1121" w:type="dxa"/>
+            <w:noWrap/>
+          </w:tcPr>
+          <w:p>
+            <w:pPr>
+              <w:widowControl/>
+              <w:jc w:val="left"/>
+              <w:rPr>
+                <w:rFonts w:asciiTheme="minorEastAsia" w:eastAsiaTheme="minorEastAsia" w:hAnsiTheme="minorEastAsia" w:cstheme="majorHAnsi" w:hint="eastAsia"/>
+                <w:sz w:val="20"/>
+                <w:szCs w:val="20"/>
+              </w:rPr>
+            </w:pPr>
+            <w:r>
+              <w:rPr>
+                <w:rFonts w:asciiTheme="minorEastAsia" w:eastAsiaTheme="minorEastAsia" w:hAnsiTheme="minorEastAsia" w:cstheme="majorHAnsi"/>
+                <w:sz w:val="20"/>
+                <w:szCs w:val="20"/>
+              </w:rPr>
+              <w:t xml:space="preserve">NTYPE </w:t>
+            </w:r>
+            <w:r>
+              <w:rPr>
+                <w:rFonts w:asciiTheme="minorEastAsia" w:eastAsiaTheme="minorEastAsia" w:hAnsiTheme="minorEastAsia" w:cstheme="majorHAnsi" w:hint="eastAsia"/>
+                <w:sz w:val="20"/>
+                <w:szCs w:val="20"/>
+              </w:rPr>
+              <w:t>112</w:t>
+            </w:r>
+          </w:p>
+        </w:tc>
+        <w:tc>
+          <w:tcPr>
+            <w:tcW w:w="1001" w:type="dxa"/>
+            <w:noWrap/>
+          </w:tcPr>
+          <w:p>
+            <w:pPr>
+              <w:widowControl/>
+              <w:jc w:val="left"/>
+              <w:rPr>
+                <w:rFonts w:asciiTheme="minorEastAsia" w:eastAsiaTheme="minorEastAsia" w:hAnsiTheme="minorEastAsia" w:cstheme="majorHAnsi" w:hint="eastAsia"/>
+                <w:sz w:val="20"/>
+                <w:szCs w:val="20"/>
+              </w:rPr>
+            </w:pPr>
+            <w:r>
+              <w:rPr>
+                <w:rFonts w:asciiTheme="minorEastAsia" w:eastAsiaTheme="minorEastAsia" w:hAnsiTheme="minorEastAsia" w:cstheme="majorHAnsi"/>
+                <w:sz w:val="20"/>
+                <w:szCs w:val="20"/>
+              </w:rPr>
+              <w:t xml:space="preserve">MFLAL </w:t>
+            </w:r>
+          </w:p>
+        </w:tc>
+        <w:tc>
+          <w:tcPr>
+            <w:tcW w:w="5112" w:type="dxa"/>
+            <w:noWrap/>
+          </w:tcPr>
+          <w:p>
+            <w:pPr>
+              <w:widowControl/>
+              <w:jc w:val="left"/>
+              <w:rPr>
+                <w:rFonts w:asciiTheme="minorEastAsia" w:eastAsiaTheme="minorEastAsia" w:hAnsiTheme="minorEastAsia" w:cstheme="majorHAnsi" w:hint="eastAsia"/>
+                <w:sz w:val="20"/>
+                <w:szCs w:val="20"/>
+              </w:rPr>
+            </w:pPr>
+            <w:r>
+              <w:rPr>
+                <w:rFonts w:asciiTheme="minorEastAsia" w:eastAsiaTheme="minorEastAsia" w:hAnsiTheme="minorEastAsia" w:cstheme="majorHAnsi" w:hint="eastAsia"/>
+                <w:sz w:val="20"/>
+                <w:szCs w:val="20"/>
+              </w:rPr>
+              <w:t>Active layerの入り口流量</w:t>
+            </w:r>
+          </w:p>
+        </w:tc>
+        <w:tc>
+          <w:tcPr>
+            <w:tcW w:w="1260" w:type="dxa"/>
+            <w:noWrap/>
+          </w:tcPr>
+          <w:p>
+            <w:pPr>
+              <w:widowControl/>
+              <w:jc w:val="left"/>
+              <w:rPr>
+                <w:rFonts w:asciiTheme="minorEastAsia" w:eastAsiaTheme="minorEastAsia" w:hAnsiTheme="minorEastAsia" w:cstheme="majorHAnsi" w:hint="eastAsia"/>
+                <w:sz w:val="20"/>
+                <w:szCs w:val="20"/>
+              </w:rPr>
+            </w:pPr>
+            <w:r>
+              <w:rPr>
+                <w:rFonts w:asciiTheme="minorEastAsia" w:eastAsiaTheme="minorEastAsia" w:hAnsiTheme="minorEastAsia" w:cstheme="majorHAnsi"/>
+                <w:sz w:val="20"/>
+                <w:szCs w:val="20"/>
+              </w:rPr>
+              <w:t>[k</w:t>
+            </w:r>
+            <w:r>
+              <w:rPr>
+                <w:rFonts w:asciiTheme="minorEastAsia" w:eastAsiaTheme="minorEastAsia" w:hAnsiTheme="minorEastAsia" w:cstheme="majorHAnsi" w:hint="eastAsia"/>
+                <w:sz w:val="20"/>
+                <w:szCs w:val="20"/>
+              </w:rPr>
+              <w:t>g/</w:t>
+            </w:r>
+            <w:proofErr w:type="spellStart"/>
+            <w:r>
+              <w:rPr>
+                <w:rFonts w:asciiTheme="minorEastAsia" w:eastAsiaTheme="minorEastAsia" w:hAnsiTheme="minorEastAsia" w:cstheme="majorHAnsi" w:hint="eastAsia"/>
+                <w:sz w:val="20"/>
+                <w:szCs w:val="20"/>
+              </w:rPr>
+              <w:t>hr</w:t>
+            </w:r>
+            <w:proofErr w:type="spellEnd"/>
+            <w:r>
+              <w:rPr>
+                <w:rFonts w:asciiTheme="minorEastAsia" w:eastAsiaTheme="minorEastAsia" w:hAnsiTheme="minorEastAsia" w:cstheme="majorHAnsi" w:hint="eastAsia"/>
+                <w:sz w:val="20"/>
+                <w:szCs w:val="20"/>
+              </w:rPr>
+              <w:t>]</w:t>
+            </w:r>
+          </w:p>
+        </w:tc>
+      </w:tr>
+      <w:tr>
+        <w:trPr>
+          <w:trHeight w:val="375"/>
+        </w:trPr>
+        <w:tc>
+          <w:tcPr>
+            <w:tcW w:w="1121" w:type="dxa"/>
+            <w:noWrap/>
+          </w:tcPr>
+          <w:p>
+            <w:pPr>
+              <w:widowControl/>
+              <w:jc w:val="left"/>
+              <w:rPr>
+                <w:rFonts w:asciiTheme="minorEastAsia" w:eastAsiaTheme="minorEastAsia" w:hAnsiTheme="minorEastAsia" w:cstheme="majorHAnsi" w:hint="eastAsia"/>
+                <w:sz w:val="20"/>
+                <w:szCs w:val="20"/>
+              </w:rPr>
+            </w:pPr>
+            <w:r>
+              <w:rPr>
+                <w:rFonts w:asciiTheme="minorEastAsia" w:eastAsiaTheme="minorEastAsia" w:hAnsiTheme="minorEastAsia" w:cstheme="majorHAnsi"/>
+                <w:sz w:val="20"/>
+                <w:szCs w:val="20"/>
+              </w:rPr>
+              <w:t xml:space="preserve">NTYPE </w:t>
+            </w:r>
+            <w:r>
+              <w:rPr>
+                <w:rFonts w:asciiTheme="minorEastAsia" w:eastAsiaTheme="minorEastAsia" w:hAnsiTheme="minorEastAsia" w:cstheme="majorHAnsi" w:hint="eastAsia"/>
+                <w:sz w:val="20"/>
+                <w:szCs w:val="20"/>
+              </w:rPr>
+              <w:t>113</w:t>
+            </w:r>
+          </w:p>
+        </w:tc>
+        <w:tc>
+          <w:tcPr>
+            <w:tcW w:w="1001" w:type="dxa"/>
+            <w:noWrap/>
+          </w:tcPr>
+          <w:p>
+            <w:pPr>
+              <w:widowControl/>
+              <w:jc w:val="left"/>
+              <w:rPr>
+                <w:rFonts w:asciiTheme="minorEastAsia" w:eastAsiaTheme="minorEastAsia" w:hAnsiTheme="minorEastAsia" w:cstheme="majorHAnsi" w:hint="eastAsia"/>
+                <w:sz w:val="20"/>
+                <w:szCs w:val="20"/>
+              </w:rPr>
+            </w:pPr>
+            <w:r>
+              <w:rPr>
+                <w:rFonts w:asciiTheme="minorEastAsia" w:eastAsiaTheme="minorEastAsia" w:hAnsiTheme="minorEastAsia" w:cstheme="majorHAnsi"/>
+                <w:sz w:val="20"/>
+                <w:szCs w:val="20"/>
+              </w:rPr>
+              <w:t xml:space="preserve">AREA </w:t>
+            </w:r>
+          </w:p>
+        </w:tc>
+        <w:tc>
+          <w:tcPr>
+            <w:tcW w:w="5112" w:type="dxa"/>
+            <w:noWrap/>
+          </w:tcPr>
+          <w:p>
+            <w:pPr>
+              <w:widowControl/>
+              <w:jc w:val="left"/>
+              <w:rPr>
+                <w:rFonts w:asciiTheme="minorEastAsia" w:eastAsiaTheme="minorEastAsia" w:hAnsiTheme="minorEastAsia" w:cstheme="majorHAnsi" w:hint="eastAsia"/>
+                <w:sz w:val="20"/>
+                <w:szCs w:val="20"/>
+              </w:rPr>
+            </w:pPr>
+            <w:r>
+              <w:rPr>
+                <w:rFonts w:asciiTheme="minorEastAsia" w:eastAsiaTheme="minorEastAsia" w:hAnsiTheme="minorEastAsia" w:cstheme="majorHAnsi" w:hint="eastAsia"/>
+                <w:sz w:val="20"/>
+                <w:szCs w:val="20"/>
+              </w:rPr>
+              <w:t>Surfaceの面積</w:t>
+            </w:r>
+          </w:p>
+        </w:tc>
+        <w:tc>
+          <w:tcPr>
+            <w:tcW w:w="1260" w:type="dxa"/>
+            <w:noWrap/>
+          </w:tcPr>
+          <w:p>
+            <w:pPr>
+              <w:widowControl/>
+              <w:jc w:val="left"/>
+              <w:rPr>
+                <w:rFonts w:asciiTheme="minorEastAsia" w:eastAsiaTheme="minorEastAsia" w:hAnsiTheme="minorEastAsia" w:cstheme="majorHAnsi"/>
+                <w:sz w:val="20"/>
+                <w:szCs w:val="20"/>
+              </w:rPr>
+            </w:pPr>
+            <w:r>
+              <w:rPr>
+                <w:rFonts w:asciiTheme="minorEastAsia" w:eastAsiaTheme="minorEastAsia" w:hAnsiTheme="minorEastAsia" w:cstheme="majorHAnsi" w:hint="eastAsia"/>
+                <w:sz w:val="20"/>
+                <w:szCs w:val="20"/>
+              </w:rPr>
+              <w:t>[m2]</w:t>
+            </w:r>
+          </w:p>
+        </w:tc>
+      </w:tr>
+      <w:tr>
+        <w:trPr>
+          <w:trHeight w:val="375"/>
+        </w:trPr>
+        <w:tc>
+          <w:tcPr>
+            <w:tcW w:w="1121" w:type="dxa"/>
+            <w:noWrap/>
+          </w:tcPr>
+          <w:p>
+            <w:pPr>
+              <w:widowControl/>
+              <w:jc w:val="left"/>
+              <w:rPr>
+                <w:rFonts w:asciiTheme="minorEastAsia" w:eastAsiaTheme="minorEastAsia" w:hAnsiTheme="minorEastAsia" w:cstheme="majorHAnsi" w:hint="eastAsia"/>
+                <w:sz w:val="20"/>
+                <w:szCs w:val="20"/>
+              </w:rPr>
+            </w:pPr>
+            <w:r>
+              <w:rPr>
+                <w:rFonts w:asciiTheme="minorEastAsia" w:eastAsiaTheme="minorEastAsia" w:hAnsiTheme="minorEastAsia" w:cstheme="majorHAnsi"/>
+                <w:sz w:val="20"/>
+                <w:szCs w:val="20"/>
+              </w:rPr>
+              <w:t xml:space="preserve">NTYPE </w:t>
+            </w:r>
+            <w:r>
+              <w:rPr>
+                <w:rFonts w:asciiTheme="minorEastAsia" w:eastAsiaTheme="minorEastAsia" w:hAnsiTheme="minorEastAsia" w:cstheme="majorHAnsi" w:hint="eastAsia"/>
+                <w:sz w:val="20"/>
+                <w:szCs w:val="20"/>
+              </w:rPr>
+              <w:t>114</w:t>
+            </w:r>
+          </w:p>
+        </w:tc>
+        <w:tc>
+          <w:tcPr>
+            <w:tcW w:w="1001" w:type="dxa"/>
+            <w:noWrap/>
+          </w:tcPr>
+          <w:p>
+            <w:pPr>
+              <w:widowControl/>
+              <w:jc w:val="left"/>
+              <w:rPr>
+                <w:rFonts w:asciiTheme="minorEastAsia" w:eastAsiaTheme="minorEastAsia" w:hAnsiTheme="minorEastAsia" w:cstheme="majorHAnsi"/>
+                <w:sz w:val="20"/>
+                <w:szCs w:val="20"/>
+              </w:rPr>
+            </w:pPr>
+            <w:r>
+              <w:rPr>
+                <w:rFonts w:asciiTheme="minorEastAsia" w:eastAsiaTheme="minorEastAsia" w:hAnsiTheme="minorEastAsia" w:cstheme="majorHAnsi"/>
+                <w:sz w:val="20"/>
+                <w:szCs w:val="20"/>
+              </w:rPr>
+              <w:t>IB</w:t>
+            </w:r>
+          </w:p>
+        </w:tc>
+        <w:tc>
+          <w:tcPr>
+            <w:tcW w:w="5112" w:type="dxa"/>
+            <w:noWrap/>
+          </w:tcPr>
+          <w:p>
+            <w:pPr>
+              <w:widowControl/>
+              <w:jc w:val="left"/>
+              <w:rPr>
+                <w:rFonts w:asciiTheme="minorEastAsia" w:eastAsiaTheme="minorEastAsia" w:hAnsiTheme="minorEastAsia" w:cstheme="majorHAnsi" w:hint="eastAsia"/>
+                <w:sz w:val="20"/>
+                <w:szCs w:val="20"/>
+              </w:rPr>
+            </w:pPr>
+            <w:r>
+              <w:rPr>
+                <w:rFonts w:asciiTheme="minorEastAsia" w:eastAsiaTheme="minorEastAsia" w:hAnsiTheme="minorEastAsia" w:cstheme="majorHAnsi" w:hint="eastAsia"/>
+                <w:sz w:val="20"/>
+                <w:szCs w:val="20"/>
+              </w:rPr>
+              <w:t>External surfaces(外皮)への直達日射</w:t>
+            </w:r>
+            <w:r>
+              <w:rPr>
+                <w:rFonts w:asciiTheme="minorEastAsia" w:eastAsiaTheme="minorEastAsia" w:hAnsiTheme="minorEastAsia" w:cstheme="majorHAnsi" w:hint="eastAsia"/>
+                <w:sz w:val="20"/>
+                <w:szCs w:val="20"/>
+              </w:rPr>
+              <w:t>量</w:t>
+            </w:r>
+            <w:r>
+              <w:rPr>
+                <w:rFonts w:asciiTheme="minorEastAsia" w:eastAsiaTheme="minorEastAsia" w:hAnsiTheme="minorEastAsia" w:cstheme="majorHAnsi" w:hint="eastAsia"/>
+                <w:sz w:val="20"/>
+                <w:szCs w:val="20"/>
+              </w:rPr>
+              <w:t>（庇の効果を除く）</w:t>
+            </w:r>
+          </w:p>
+        </w:tc>
+        <w:tc>
+          <w:tcPr>
+            <w:tcW w:w="1260" w:type="dxa"/>
+            <w:noWrap/>
+          </w:tcPr>
+          <w:p>
+            <w:pPr>
+              <w:widowControl/>
+              <w:jc w:val="left"/>
+              <w:rPr>
+                <w:rFonts w:asciiTheme="minorEastAsia" w:eastAsiaTheme="minorEastAsia" w:hAnsiTheme="minorEastAsia" w:cstheme="majorHAnsi"/>
+                <w:sz w:val="20"/>
+                <w:szCs w:val="20"/>
+              </w:rPr>
+            </w:pPr>
+            <w:r>
+              <w:rPr>
+                <w:rFonts w:asciiTheme="minorEastAsia" w:eastAsiaTheme="minorEastAsia" w:hAnsiTheme="minorEastAsia" w:cstheme="majorHAnsi" w:hint="eastAsia"/>
+                <w:sz w:val="20"/>
+                <w:szCs w:val="20"/>
+              </w:rPr>
+              <w:t>[kJ/</w:t>
+            </w:r>
+            <w:proofErr w:type="spellStart"/>
+            <w:r>
+              <w:rPr>
+                <w:rFonts w:asciiTheme="minorEastAsia" w:eastAsiaTheme="minorEastAsia" w:hAnsiTheme="minorEastAsia" w:cstheme="majorHAnsi" w:hint="eastAsia"/>
+                <w:sz w:val="20"/>
+                <w:szCs w:val="20"/>
+              </w:rPr>
+              <w:t>hr</w:t>
+            </w:r>
+            <w:proofErr w:type="spellEnd"/>
+            <w:r>
+              <w:rPr>
+                <w:rFonts w:asciiTheme="minorEastAsia" w:eastAsiaTheme="minorEastAsia" w:hAnsiTheme="minorEastAsia" w:cstheme="majorHAnsi" w:hint="eastAsia"/>
+                <w:sz w:val="20"/>
+                <w:szCs w:val="20"/>
+              </w:rPr>
+              <w:t>]</w:t>
+            </w:r>
+          </w:p>
+        </w:tc>
+      </w:tr>
+      <w:tr>
+        <w:trPr>
+          <w:trHeight w:val="375"/>
+        </w:trPr>
+        <w:tc>
+          <w:tcPr>
+            <w:tcW w:w="1121" w:type="dxa"/>
+            <w:noWrap/>
+          </w:tcPr>
+          <w:p>
+            <w:pPr>
+              <w:widowControl/>
+              <w:jc w:val="left"/>
+              <w:rPr>
+                <w:rFonts w:asciiTheme="minorEastAsia" w:eastAsiaTheme="minorEastAsia" w:hAnsiTheme="minorEastAsia" w:cstheme="majorHAnsi" w:hint="eastAsia"/>
+                <w:sz w:val="20"/>
+                <w:szCs w:val="20"/>
+              </w:rPr>
+            </w:pPr>
+            <w:r>
+              <w:rPr>
+                <w:rFonts w:asciiTheme="minorEastAsia" w:eastAsiaTheme="minorEastAsia" w:hAnsiTheme="minorEastAsia" w:cstheme="majorHAnsi"/>
+                <w:sz w:val="20"/>
+                <w:szCs w:val="20"/>
+              </w:rPr>
+              <w:lastRenderedPageBreak/>
+              <w:t xml:space="preserve">NTYPE </w:t>
+            </w:r>
+            <w:r>
+              <w:rPr>
+                <w:rFonts w:asciiTheme="minorEastAsia" w:eastAsiaTheme="minorEastAsia" w:hAnsiTheme="minorEastAsia" w:cstheme="majorHAnsi" w:hint="eastAsia"/>
+                <w:sz w:val="20"/>
+                <w:szCs w:val="20"/>
+              </w:rPr>
+              <w:t>115</w:t>
+            </w:r>
+          </w:p>
+        </w:tc>
+        <w:tc>
+          <w:tcPr>
+            <w:tcW w:w="1001" w:type="dxa"/>
+            <w:noWrap/>
+          </w:tcPr>
+          <w:p>
+            <w:pPr>
+              <w:widowControl/>
+              <w:jc w:val="left"/>
+              <w:rPr>
+                <w:rFonts w:asciiTheme="minorEastAsia" w:eastAsiaTheme="minorEastAsia" w:hAnsiTheme="minorEastAsia" w:cstheme="majorHAnsi"/>
+                <w:sz w:val="20"/>
+                <w:szCs w:val="20"/>
+              </w:rPr>
+            </w:pPr>
+            <w:r>
+              <w:rPr>
+                <w:rFonts w:asciiTheme="minorEastAsia" w:eastAsiaTheme="minorEastAsia" w:hAnsiTheme="minorEastAsia" w:cstheme="majorHAnsi"/>
+                <w:sz w:val="20"/>
+                <w:szCs w:val="20"/>
+              </w:rPr>
+              <w:t>ID</w:t>
+            </w:r>
+          </w:p>
+        </w:tc>
+        <w:tc>
+          <w:tcPr>
+            <w:tcW w:w="5112" w:type="dxa"/>
+            <w:noWrap/>
+          </w:tcPr>
+          <w:p>
+            <w:pPr>
+              <w:widowControl/>
+              <w:jc w:val="left"/>
+              <w:rPr>
+                <w:rFonts w:asciiTheme="minorEastAsia" w:eastAsiaTheme="minorEastAsia" w:hAnsiTheme="minorEastAsia" w:cstheme="majorHAnsi" w:hint="eastAsia"/>
+                <w:sz w:val="20"/>
+                <w:szCs w:val="20"/>
+              </w:rPr>
+            </w:pPr>
+            <w:r>
+              <w:rPr>
+                <w:rFonts w:asciiTheme="minorEastAsia" w:eastAsiaTheme="minorEastAsia" w:hAnsiTheme="minorEastAsia" w:cstheme="majorHAnsi" w:hint="eastAsia"/>
+                <w:sz w:val="20"/>
+                <w:szCs w:val="20"/>
+              </w:rPr>
+              <w:t>External surfaces(外皮)への天空日射量</w:t>
+            </w:r>
+            <w:r>
+              <w:rPr>
+                <w:rFonts w:asciiTheme="minorEastAsia" w:eastAsiaTheme="minorEastAsia" w:hAnsiTheme="minorEastAsia" w:cstheme="majorHAnsi" w:hint="eastAsia"/>
+                <w:sz w:val="20"/>
+                <w:szCs w:val="20"/>
+              </w:rPr>
+              <w:t>（庇の効果を除く）</w:t>
+            </w:r>
+          </w:p>
+        </w:tc>
+        <w:tc>
+          <w:tcPr>
+            <w:tcW w:w="1260" w:type="dxa"/>
+            <w:noWrap/>
+          </w:tcPr>
+          <w:p>
+            <w:pPr>
+              <w:widowControl/>
+              <w:jc w:val="left"/>
+              <w:rPr>
+                <w:rFonts w:asciiTheme="minorEastAsia" w:eastAsiaTheme="minorEastAsia" w:hAnsiTheme="minorEastAsia" w:cstheme="majorHAnsi"/>
+                <w:sz w:val="20"/>
+                <w:szCs w:val="20"/>
+              </w:rPr>
+            </w:pPr>
+            <w:r>
+              <w:rPr>
+                <w:rFonts w:asciiTheme="minorEastAsia" w:eastAsiaTheme="minorEastAsia" w:hAnsiTheme="minorEastAsia" w:cstheme="majorHAnsi" w:hint="eastAsia"/>
+                <w:sz w:val="20"/>
+                <w:szCs w:val="20"/>
+              </w:rPr>
+              <w:t>[kJ/</w:t>
+            </w:r>
+            <w:proofErr w:type="spellStart"/>
+            <w:r>
+              <w:rPr>
+                <w:rFonts w:asciiTheme="minorEastAsia" w:eastAsiaTheme="minorEastAsia" w:hAnsiTheme="minorEastAsia" w:cstheme="majorHAnsi" w:hint="eastAsia"/>
+                <w:sz w:val="20"/>
+                <w:szCs w:val="20"/>
+              </w:rPr>
+              <w:t>hr</w:t>
+            </w:r>
+            <w:proofErr w:type="spellEnd"/>
+            <w:r>
+              <w:rPr>
+                <w:rFonts w:asciiTheme="minorEastAsia" w:eastAsiaTheme="minorEastAsia" w:hAnsiTheme="minorEastAsia" w:cstheme="majorHAnsi" w:hint="eastAsia"/>
+                <w:sz w:val="20"/>
+                <w:szCs w:val="20"/>
+              </w:rPr>
+              <w:t>]</w:t>
+            </w:r>
+          </w:p>
+        </w:tc>
+      </w:tr>
+      <w:tr>
+        <w:trPr>
+          <w:trHeight w:val="375"/>
+        </w:trPr>
+        <w:tc>
+          <w:tcPr>
+            <w:tcW w:w="1121" w:type="dxa"/>
+            <w:noWrap/>
+          </w:tcPr>
+          <w:p>
+            <w:pPr>
+              <w:widowControl/>
+              <w:jc w:val="left"/>
+              <w:rPr>
+                <w:rFonts w:asciiTheme="minorEastAsia" w:eastAsiaTheme="minorEastAsia" w:hAnsiTheme="minorEastAsia" w:cstheme="majorHAnsi" w:hint="eastAsia"/>
+                <w:sz w:val="20"/>
+                <w:szCs w:val="20"/>
+              </w:rPr>
+            </w:pPr>
+            <w:r>
+              <w:rPr>
+                <w:rFonts w:asciiTheme="minorEastAsia" w:eastAsiaTheme="minorEastAsia" w:hAnsiTheme="minorEastAsia" w:cstheme="majorHAnsi"/>
+                <w:sz w:val="20"/>
+                <w:szCs w:val="20"/>
+              </w:rPr>
+              <w:t xml:space="preserve">NTYPE </w:t>
+            </w:r>
+            <w:r>
+              <w:rPr>
+                <w:rFonts w:asciiTheme="minorEastAsia" w:eastAsiaTheme="minorEastAsia" w:hAnsiTheme="minorEastAsia" w:cstheme="majorHAnsi" w:hint="eastAsia"/>
+                <w:sz w:val="20"/>
+                <w:szCs w:val="20"/>
+              </w:rPr>
+              <w:t>116</w:t>
+            </w:r>
+          </w:p>
+        </w:tc>
+        <w:tc>
+          <w:tcPr>
+            <w:tcW w:w="1001" w:type="dxa"/>
+            <w:noWrap/>
+          </w:tcPr>
+          <w:p>
+            <w:pPr>
+              <w:widowControl/>
+              <w:jc w:val="left"/>
+              <w:rPr>
+                <w:rFonts w:asciiTheme="minorEastAsia" w:eastAsiaTheme="minorEastAsia" w:hAnsiTheme="minorEastAsia" w:cstheme="majorHAnsi"/>
+                <w:sz w:val="20"/>
+                <w:szCs w:val="20"/>
+              </w:rPr>
+            </w:pPr>
+            <w:r>
+              <w:rPr>
+                <w:rFonts w:asciiTheme="minorEastAsia" w:eastAsiaTheme="minorEastAsia" w:hAnsiTheme="minorEastAsia" w:cstheme="majorHAnsi"/>
+                <w:sz w:val="20"/>
+                <w:szCs w:val="20"/>
+              </w:rPr>
+              <w:t>IT</w:t>
+            </w:r>
+          </w:p>
+        </w:tc>
+        <w:tc>
+          <w:tcPr>
+            <w:tcW w:w="5112" w:type="dxa"/>
+            <w:noWrap/>
+          </w:tcPr>
+          <w:p>
+            <w:pPr>
+              <w:widowControl/>
+              <w:jc w:val="left"/>
+              <w:rPr>
+                <w:rFonts w:asciiTheme="minorEastAsia" w:eastAsiaTheme="minorEastAsia" w:hAnsiTheme="minorEastAsia" w:cstheme="majorHAnsi" w:hint="eastAsia"/>
+                <w:sz w:val="20"/>
+                <w:szCs w:val="20"/>
+              </w:rPr>
+            </w:pPr>
+            <w:r>
+              <w:rPr>
+                <w:rFonts w:asciiTheme="minorEastAsia" w:eastAsiaTheme="minorEastAsia" w:hAnsiTheme="minorEastAsia" w:cstheme="majorHAnsi" w:hint="eastAsia"/>
+                <w:sz w:val="20"/>
+                <w:szCs w:val="20"/>
+              </w:rPr>
+              <w:t>External surfaces(外皮)への全店日射量（庇の効果を除く）</w:t>
+            </w:r>
+          </w:p>
+        </w:tc>
+        <w:tc>
+          <w:tcPr>
+            <w:tcW w:w="1260" w:type="dxa"/>
+            <w:noWrap/>
+          </w:tcPr>
+          <w:p>
+            <w:pPr>
+              <w:widowControl/>
+              <w:jc w:val="left"/>
+              <w:rPr>
+                <w:rFonts w:asciiTheme="minorEastAsia" w:eastAsiaTheme="minorEastAsia" w:hAnsiTheme="minorEastAsia" w:cstheme="majorHAnsi"/>
+                <w:sz w:val="20"/>
+                <w:szCs w:val="20"/>
+              </w:rPr>
+            </w:pPr>
+            <w:r>
+              <w:rPr>
+                <w:rFonts w:asciiTheme="minorEastAsia" w:eastAsiaTheme="minorEastAsia" w:hAnsiTheme="minorEastAsia" w:cstheme="majorHAnsi" w:hint="eastAsia"/>
+                <w:sz w:val="20"/>
+                <w:szCs w:val="20"/>
+              </w:rPr>
+              <w:t>[kJ/</w:t>
+            </w:r>
+            <w:proofErr w:type="spellStart"/>
+            <w:r>
+              <w:rPr>
+                <w:rFonts w:asciiTheme="minorEastAsia" w:eastAsiaTheme="minorEastAsia" w:hAnsiTheme="minorEastAsia" w:cstheme="majorHAnsi" w:hint="eastAsia"/>
+                <w:sz w:val="20"/>
+                <w:szCs w:val="20"/>
+              </w:rPr>
+              <w:t>hr</w:t>
+            </w:r>
+            <w:proofErr w:type="spellEnd"/>
+            <w:r>
+              <w:rPr>
+                <w:rFonts w:asciiTheme="minorEastAsia" w:eastAsiaTheme="minorEastAsia" w:hAnsiTheme="minorEastAsia" w:cstheme="majorHAnsi" w:hint="eastAsia"/>
+                <w:sz w:val="20"/>
+                <w:szCs w:val="20"/>
+              </w:rPr>
+              <w:t>]</w:t>
+            </w:r>
+          </w:p>
+        </w:tc>
+      </w:tr>
+    </w:tbl>
+    <w:p>
+      <w:pPr>
         <w:rPr>
           <w:sz w:val="20"/>
           <w:szCs w:val="20"/>
         </w:rPr>
       </w:pPr>
-      <w:r>
-        <w:rPr>
-          <w:sz w:val="20"/>
-          <w:szCs w:val="20"/>
-        </w:rPr>
-        <w:t>Surface Outputs(100-116)</w:t>
-      </w:r>
     </w:p>
     <w:p>
       <w:pPr>
@@ -7682,15 +10827,28 @@
           <w:szCs w:val="20"/>
         </w:rPr>
       </w:pPr>
-      <w:r>
+    </w:p>
+    <w:p>
+      <w:pPr>
         <w:rPr>
+          <w:rFonts w:hint="eastAsia"/>
           <w:sz w:val="20"/>
           <w:szCs w:val="20"/>
         </w:rPr>
+      </w:pPr>
+    </w:p>
+    <w:p>
+      <w:pPr>
+        <w:pStyle w:val="1"/>
+      </w:pPr>
+      <w:r>
         <w:t>Airnode Outputs(117-118)</w:t>
       </w:r>
     </w:p>
     <w:p>
+      <w:pPr>
+        <w:pStyle w:val="1"/>
+      </w:pPr>
       <w:r>
         <w:t>Surface Outputs</w:t>
       </w:r>
@@ -7699,6 +10857,9 @@
       </w:r>
     </w:p>
     <w:p>
+      <w:pPr>
+        <w:pStyle w:val="1"/>
+      </w:pPr>
       <w:r>
         <w:t>Comfort Outputs</w:t>
       </w:r>
@@ -9367,7 +12528,7 @@
         <w:kern w:val="0"/>
         <w:szCs w:val="21"/>
       </w:rPr>
-      <w:t>2</w:t>
+      <w:t>5</w:t>
     </w:r>
     <w:r>
       <w:rPr>
@@ -9415,27 +12576,14 @@
       <w:pStyle w:val="a3"/>
       <w:jc w:val="right"/>
     </w:pPr>
-    <w:r>
-      <w:fldChar w:fldCharType="begin"/>
-    </w:r>
-    <w:r>
-      <w:instrText xml:space="preserve"> FILENAME   \* MERGEFORMAT </w:instrText>
-    </w:r>
-    <w:r>
-      <w:fldChar w:fldCharType="separate"/>
-    </w:r>
-    <w:r>
-      <w:rPr>
-        <w:noProof/>
-      </w:rPr>
-      <w:t>NTYPEs.docx</w:t>
-    </w:r>
-    <w:r>
-      <w:rPr>
-        <w:noProof/>
-      </w:rPr>
-      <w:fldChar w:fldCharType="end"/>
-    </w:r>
+    <w:fldSimple w:instr=" FILENAME   \* MERGEFORMAT ">
+      <w:r>
+        <w:rPr>
+          <w:noProof/>
+        </w:rPr>
+        <w:t>NTYPEs.docx</w:t>
+      </w:r>
+    </w:fldSimple>
   </w:p>
   <w:p>
     <w:pPr>
@@ -9464,7 +12612,7 @@
       <w:rPr>
         <w:noProof/>
       </w:rPr>
-      <w:t>2015/04/07</w:t>
+      <w:t>2015/07/03</w:t>
     </w:r>
     <w:r>
       <w:fldChar w:fldCharType="end"/>
@@ -9475,7 +12623,7 @@
 
 <file path=word/numbering.xml><?xml version="1.0" encoding="utf-8"?>
 <w:numbering xmlns:wpc="http://schemas.microsoft.com/office/word/2010/wordprocessingCanvas" xmlns:mc="http://schemas.openxmlformats.org/markup-compatibility/2006" xmlns:o="urn:schemas-microsoft-com:office:office" xmlns:r="http://schemas.openxmlformats.org/officeDocument/2006/relationships" xmlns:m="http://schemas.openxmlformats.org/officeDocument/2006/math" xmlns:v="urn:schemas-microsoft-com:vml" xmlns:wp14="http://schemas.microsoft.com/office/word/2010/wordprocessingDrawing" xmlns:wp="http://schemas.openxmlformats.org/drawingml/2006/wordprocessingDrawing" xmlns:w10="urn:schemas-microsoft-com:office:word" xmlns:w="http://schemas.openxmlformats.org/wordprocessingml/2006/main" xmlns:w14="http://schemas.microsoft.com/office/word/2010/wordml" xmlns:w15="http://schemas.microsoft.com/office/word/2012/wordml" xmlns:wpg="http://schemas.microsoft.com/office/word/2010/wordprocessingGroup" xmlns:wpi="http://schemas.microsoft.com/office/word/2010/wordprocessingInk" xmlns:wne="http://schemas.microsoft.com/office/word/2006/wordml" xmlns:wps="http://schemas.microsoft.com/office/word/2010/wordprocessingShape" mc:Ignorable="w14 w15 wp14">
-  <w:abstractNum w:abstractNumId="0">
+  <w:abstractNum w:abstractNumId="0" w15:restartNumberingAfterBreak="0">
     <w:nsid w:val="16834855"/>
     <w:multiLevelType w:val="hybridMultilevel"/>
     <w:tmpl w:val="37B81CC2"/>
@@ -9615,7 +12763,7 @@
       </w:rPr>
     </w:lvl>
   </w:abstractNum>
-  <w:abstractNum w:abstractNumId="1">
+  <w:abstractNum w:abstractNumId="1" w15:restartNumberingAfterBreak="0">
     <w:nsid w:val="19285098"/>
     <w:multiLevelType w:val="hybridMultilevel"/>
     <w:tmpl w:val="DC56896E"/>
@@ -9731,7 +12879,7 @@
       </w:pPr>
     </w:lvl>
   </w:abstractNum>
-  <w:abstractNum w:abstractNumId="2">
+  <w:abstractNum w:abstractNumId="2" w15:restartNumberingAfterBreak="0">
     <w:nsid w:val="1B0A171B"/>
     <w:multiLevelType w:val="hybridMultilevel"/>
     <w:tmpl w:val="3AE858EE"/>
@@ -9843,7 +12991,7 @@
       </w:rPr>
     </w:lvl>
   </w:abstractNum>
-  <w:abstractNum w:abstractNumId="3">
+  <w:abstractNum w:abstractNumId="3" w15:restartNumberingAfterBreak="0">
     <w:nsid w:val="25352DC6"/>
     <w:multiLevelType w:val="hybridMultilevel"/>
     <w:tmpl w:val="FC223918"/>
@@ -9959,7 +13107,7 @@
       </w:rPr>
     </w:lvl>
   </w:abstractNum>
-  <w:abstractNum w:abstractNumId="4">
+  <w:abstractNum w:abstractNumId="4" w15:restartNumberingAfterBreak="0">
     <w:nsid w:val="30A152FD"/>
     <w:multiLevelType w:val="hybridMultilevel"/>
     <w:tmpl w:val="DBEC9850"/>
@@ -10048,7 +13196,7 @@
       </w:pPr>
     </w:lvl>
   </w:abstractNum>
-  <w:abstractNum w:abstractNumId="5">
+  <w:abstractNum w:abstractNumId="5" w15:restartNumberingAfterBreak="0">
     <w:nsid w:val="3984472D"/>
     <w:multiLevelType w:val="hybridMultilevel"/>
     <w:tmpl w:val="4DBEE83E"/>
@@ -10161,7 +13309,7 @@
       </w:rPr>
     </w:lvl>
   </w:abstractNum>
-  <w:abstractNum w:abstractNumId="6">
+  <w:abstractNum w:abstractNumId="6" w15:restartNumberingAfterBreak="0">
     <w:nsid w:val="3DDE1C88"/>
     <w:multiLevelType w:val="hybridMultilevel"/>
     <w:tmpl w:val="6C649422"/>
@@ -10273,7 +13421,7 @@
       </w:rPr>
     </w:lvl>
   </w:abstractNum>
-  <w:abstractNum w:abstractNumId="7">
+  <w:abstractNum w:abstractNumId="7" w15:restartNumberingAfterBreak="0">
     <w:nsid w:val="4A5560D3"/>
     <w:multiLevelType w:val="hybridMultilevel"/>
     <w:tmpl w:val="B1B29492"/>
@@ -10386,7 +13534,7 @@
       </w:rPr>
     </w:lvl>
   </w:abstractNum>
-  <w:abstractNum w:abstractNumId="8">
+  <w:abstractNum w:abstractNumId="8" w15:restartNumberingAfterBreak="0">
     <w:nsid w:val="5A802DE7"/>
     <w:multiLevelType w:val="multilevel"/>
     <w:tmpl w:val="82F0B3CE"/>
@@ -10558,7 +13706,7 @@
       </w:rPr>
     </w:lvl>
   </w:abstractNum>
-  <w:abstractNum w:abstractNumId="9">
+  <w:abstractNum w:abstractNumId="9" w15:restartNumberingAfterBreak="0">
     <w:nsid w:val="5EF939FC"/>
     <w:multiLevelType w:val="hybridMultilevel"/>
     <w:tmpl w:val="C518C84C"/>
@@ -10671,7 +13819,7 @@
       </w:rPr>
     </w:lvl>
   </w:abstractNum>
-  <w:abstractNum w:abstractNumId="10">
+  <w:abstractNum w:abstractNumId="10" w15:restartNumberingAfterBreak="0">
     <w:nsid w:val="6E88380B"/>
     <w:multiLevelType w:val="hybridMultilevel"/>
     <w:tmpl w:val="30BE5EE6"/>
@@ -10784,7 +13932,7 @@
       </w:rPr>
     </w:lvl>
   </w:abstractNum>
-  <w:abstractNum w:abstractNumId="11">
+  <w:abstractNum w:abstractNumId="11" w15:restartNumberingAfterBreak="0">
     <w:nsid w:val="737C3FB9"/>
     <w:multiLevelType w:val="hybridMultilevel"/>
     <w:tmpl w:val="DD9AEBFA"/>
@@ -10897,7 +14045,7 @@
       </w:rPr>
     </w:lvl>
   </w:abstractNum>
-  <w:abstractNum w:abstractNumId="12">
+  <w:abstractNum w:abstractNumId="12" w15:restartNumberingAfterBreak="0">
     <w:nsid w:val="7794374B"/>
     <w:multiLevelType w:val="hybridMultilevel"/>
     <w:tmpl w:val="CD88519A"/>
@@ -11037,7 +14185,7 @@
       </w:rPr>
     </w:lvl>
   </w:abstractNum>
-  <w:abstractNum w:abstractNumId="13">
+  <w:abstractNum w:abstractNumId="13" w15:restartNumberingAfterBreak="0">
     <w:nsid w:val="7D2551E5"/>
     <w:multiLevelType w:val="hybridMultilevel"/>
     <w:tmpl w:val="E856B458"/>
@@ -12910,7 +16058,7 @@
 </file>
 
 <file path=customXml/itemProps1.xml><?xml version="1.0" encoding="utf-8"?>
-<ds:datastoreItem xmlns:ds="http://schemas.openxmlformats.org/officeDocument/2006/customXml" ds:itemID="{89C84274-0AB3-4CEF-BDF0-14E2FA301315}">
+<ds:datastoreItem xmlns:ds="http://schemas.openxmlformats.org/officeDocument/2006/customXml" ds:itemID="{A8CA91C5-BD03-467E-BED2-8C57790EF49A}">
   <ds:schemaRefs>
     <ds:schemaRef ds:uri="http://schemas.openxmlformats.org/officeDocument/2006/bibliography"/>
   </ds:schemaRefs>

--- a/Docs/Type56/NTYPEs.docx
+++ b/Docs/Type56/NTYPEs.docx
@@ -426,10 +426,10 @@
                   <v:path o:extrusionok="f" gradientshapeok="t" o:connecttype="rect"/>
                   <o:lock v:ext="edit" aspectratio="t"/>
                 </v:shapetype>
-                <v:shape id="_x0000_i1025" type="#_x0000_t75" style="width:93.75pt;height:60.75pt" o:ole="">
+                <v:shape id="_x0000_i1025" type="#_x0000_t75" style="width:93.95pt;height:60.8pt" o:ole="">
                   <v:imagedata r:id="rId8" o:title=""/>
                 </v:shape>
-                <o:OLEObject Type="Embed" ProgID="PBrush" ShapeID="_x0000_i1025" DrawAspect="Content" ObjectID="_1497436904" r:id="rId9"/>
+                <o:OLEObject Type="Embed" ProgID="PBrush" ShapeID="_x0000_i1025" DrawAspect="Content" ObjectID="_1514821301" r:id="rId9"/>
               </w:object>
             </w:r>
           </w:p>
@@ -7777,7 +7777,7 @@
               <w:widowControl/>
               <w:jc w:val="left"/>
               <w:rPr>
-                <w:rFonts w:asciiTheme="minorEastAsia" w:eastAsiaTheme="minorEastAsia" w:hAnsiTheme="minorEastAsia" w:cstheme="majorHAnsi" w:hint="eastAsia"/>
+                <w:rFonts w:asciiTheme="minorEastAsia" w:eastAsiaTheme="minorEastAsia" w:hAnsiTheme="minorEastAsia" w:cstheme="majorHAnsi"/>
                 <w:sz w:val="20"/>
                 <w:szCs w:val="20"/>
               </w:rPr>
@@ -7802,7 +7802,7 @@
               <w:widowControl/>
               <w:jc w:val="left"/>
               <w:rPr>
-                <w:rFonts w:asciiTheme="minorEastAsia" w:eastAsiaTheme="minorEastAsia" w:hAnsiTheme="minorEastAsia" w:cstheme="majorHAnsi" w:hint="eastAsia"/>
+                <w:rFonts w:asciiTheme="minorEastAsia" w:eastAsiaTheme="minorEastAsia" w:hAnsiTheme="minorEastAsia" w:cstheme="majorHAnsi"/>
                 <w:sz w:val="20"/>
                 <w:szCs w:val="20"/>
               </w:rPr>
@@ -7915,7 +7915,7 @@
               <w:widowControl/>
               <w:jc w:val="left"/>
               <w:rPr>
-                <w:rFonts w:asciiTheme="minorEastAsia" w:eastAsiaTheme="minorEastAsia" w:hAnsiTheme="minorEastAsia" w:cstheme="majorHAnsi" w:hint="eastAsia"/>
+                <w:rFonts w:asciiTheme="minorEastAsia" w:eastAsiaTheme="minorEastAsia" w:hAnsiTheme="minorEastAsia" w:cstheme="majorHAnsi"/>
                 <w:sz w:val="20"/>
                 <w:szCs w:val="20"/>
               </w:rPr>
@@ -7940,7 +7940,7 @@
               <w:widowControl/>
               <w:jc w:val="left"/>
               <w:rPr>
-                <w:rFonts w:asciiTheme="minorEastAsia" w:eastAsiaTheme="minorEastAsia" w:hAnsiTheme="minorEastAsia" w:cstheme="majorHAnsi" w:hint="eastAsia"/>
+                <w:rFonts w:asciiTheme="minorEastAsia" w:eastAsiaTheme="minorEastAsia" w:hAnsiTheme="minorEastAsia" w:cstheme="majorHAnsi"/>
                 <w:sz w:val="20"/>
                 <w:szCs w:val="20"/>
               </w:rPr>
@@ -8053,67 +8053,67 @@
               <w:widowControl/>
               <w:jc w:val="left"/>
               <w:rPr>
+                <w:rFonts w:asciiTheme="minorEastAsia" w:eastAsiaTheme="minorEastAsia" w:hAnsiTheme="minorEastAsia" w:cstheme="majorHAnsi"/>
+                <w:sz w:val="20"/>
+                <w:szCs w:val="20"/>
+              </w:rPr>
+            </w:pPr>
+            <w:r>
+              <w:rPr>
+                <w:rFonts w:asciiTheme="minorEastAsia" w:eastAsiaTheme="minorEastAsia" w:hAnsiTheme="minorEastAsia" w:cstheme="majorHAnsi"/>
+                <w:sz w:val="20"/>
+                <w:szCs w:val="20"/>
+              </w:rPr>
+              <w:t>NTYPE 59</w:t>
+            </w:r>
+          </w:p>
+        </w:tc>
+        <w:tc>
+          <w:tcPr>
+            <w:tcW w:w="851" w:type="dxa"/>
+            <w:noWrap/>
+          </w:tcPr>
+          <w:p>
+            <w:pPr>
+              <w:widowControl/>
+              <w:jc w:val="left"/>
+              <w:rPr>
+                <w:rFonts w:asciiTheme="minorEastAsia" w:eastAsiaTheme="minorEastAsia" w:hAnsiTheme="minorEastAsia" w:cstheme="majorHAnsi"/>
+                <w:sz w:val="20"/>
+                <w:szCs w:val="20"/>
+              </w:rPr>
+            </w:pPr>
+            <w:r>
+              <w:rPr>
+                <w:rFonts w:asciiTheme="minorEastAsia" w:eastAsiaTheme="minorEastAsia" w:hAnsiTheme="minorEastAsia" w:cstheme="majorHAnsi"/>
+                <w:sz w:val="20"/>
+                <w:szCs w:val="20"/>
+              </w:rPr>
+              <w:t>QALFL</w:t>
+            </w:r>
+          </w:p>
+        </w:tc>
+        <w:tc>
+          <w:tcPr>
+            <w:tcW w:w="5245" w:type="dxa"/>
+            <w:noWrap/>
+          </w:tcPr>
+          <w:p>
+            <w:pPr>
+              <w:widowControl/>
+              <w:jc w:val="left"/>
+              <w:rPr>
+                <w:rFonts w:asciiTheme="minorEastAsia" w:eastAsiaTheme="minorEastAsia" w:hAnsiTheme="minorEastAsia" w:cstheme="majorHAnsi"/>
+                <w:sz w:val="20"/>
+                <w:szCs w:val="20"/>
+              </w:rPr>
+            </w:pPr>
+            <w:r>
+              <w:rPr>
                 <w:rFonts w:asciiTheme="minorEastAsia" w:eastAsiaTheme="minorEastAsia" w:hAnsiTheme="minorEastAsia" w:cstheme="majorHAnsi" w:hint="eastAsia"/>
                 <w:sz w:val="20"/>
                 <w:szCs w:val="20"/>
               </w:rPr>
-            </w:pPr>
-            <w:r>
-              <w:rPr>
-                <w:rFonts w:asciiTheme="minorEastAsia" w:eastAsiaTheme="minorEastAsia" w:hAnsiTheme="minorEastAsia" w:cstheme="majorHAnsi"/>
-                <w:sz w:val="20"/>
-                <w:szCs w:val="20"/>
-              </w:rPr>
-              <w:t>NTYPE 59</w:t>
-            </w:r>
-          </w:p>
-        </w:tc>
-        <w:tc>
-          <w:tcPr>
-            <w:tcW w:w="851" w:type="dxa"/>
-            <w:noWrap/>
-          </w:tcPr>
-          <w:p>
-            <w:pPr>
-              <w:widowControl/>
-              <w:jc w:val="left"/>
-              <w:rPr>
-                <w:rFonts w:asciiTheme="minorEastAsia" w:eastAsiaTheme="minorEastAsia" w:hAnsiTheme="minorEastAsia" w:cstheme="majorHAnsi" w:hint="eastAsia"/>
-                <w:sz w:val="20"/>
-                <w:szCs w:val="20"/>
-              </w:rPr>
-            </w:pPr>
-            <w:r>
-              <w:rPr>
-                <w:rFonts w:asciiTheme="minorEastAsia" w:eastAsiaTheme="minorEastAsia" w:hAnsiTheme="minorEastAsia" w:cstheme="majorHAnsi"/>
-                <w:sz w:val="20"/>
-                <w:szCs w:val="20"/>
-              </w:rPr>
-              <w:t>QALFL</w:t>
-            </w:r>
-          </w:p>
-        </w:tc>
-        <w:tc>
-          <w:tcPr>
-            <w:tcW w:w="5245" w:type="dxa"/>
-            <w:noWrap/>
-          </w:tcPr>
-          <w:p>
-            <w:pPr>
-              <w:widowControl/>
-              <w:jc w:val="left"/>
-              <w:rPr>
-                <w:rFonts w:asciiTheme="minorEastAsia" w:eastAsiaTheme="minorEastAsia" w:hAnsiTheme="minorEastAsia" w:cstheme="majorHAnsi"/>
-                <w:sz w:val="20"/>
-                <w:szCs w:val="20"/>
-              </w:rPr>
-            </w:pPr>
-            <w:r>
-              <w:rPr>
-                <w:rFonts w:asciiTheme="minorEastAsia" w:eastAsiaTheme="minorEastAsia" w:hAnsiTheme="minorEastAsia" w:cstheme="majorHAnsi" w:hint="eastAsia"/>
-                <w:sz w:val="20"/>
-                <w:szCs w:val="20"/>
-              </w:rPr>
               <w:t>Active Layerの熱媒からActive Layerへの熱量</w:t>
             </w:r>
           </w:p>
@@ -8122,7 +8122,7 @@
               <w:widowControl/>
               <w:jc w:val="left"/>
               <w:rPr>
-                <w:rFonts w:asciiTheme="minorEastAsia" w:eastAsiaTheme="minorEastAsia" w:hAnsiTheme="minorEastAsia" w:cstheme="majorHAnsi" w:hint="eastAsia"/>
+                <w:rFonts w:asciiTheme="minorEastAsia" w:eastAsiaTheme="minorEastAsia" w:hAnsiTheme="minorEastAsia" w:cstheme="majorHAnsi"/>
                 <w:sz w:val="20"/>
                 <w:szCs w:val="20"/>
               </w:rPr>
@@ -8212,7 +8212,7 @@
               <w:widowControl/>
               <w:jc w:val="left"/>
               <w:rPr>
-                <w:rFonts w:asciiTheme="minorEastAsia" w:eastAsiaTheme="minorEastAsia" w:hAnsiTheme="minorEastAsia" w:cstheme="majorHAnsi" w:hint="eastAsia"/>
+                <w:rFonts w:asciiTheme="minorEastAsia" w:eastAsiaTheme="minorEastAsia" w:hAnsiTheme="minorEastAsia" w:cstheme="majorHAnsi"/>
                 <w:sz w:val="20"/>
                 <w:szCs w:val="20"/>
               </w:rPr>
@@ -8237,7 +8237,7 @@
               <w:widowControl/>
               <w:jc w:val="left"/>
               <w:rPr>
-                <w:rFonts w:asciiTheme="minorEastAsia" w:eastAsiaTheme="minorEastAsia" w:hAnsiTheme="minorEastAsia" w:cstheme="majorHAnsi" w:hint="eastAsia"/>
+                <w:rFonts w:asciiTheme="minorEastAsia" w:eastAsiaTheme="minorEastAsia" w:hAnsiTheme="minorEastAsia" w:cstheme="majorHAnsi"/>
                 <w:sz w:val="20"/>
                 <w:szCs w:val="20"/>
               </w:rPr>
@@ -8418,7 +8418,7 @@
               <w:widowControl/>
               <w:jc w:val="left"/>
               <w:rPr>
-                <w:rFonts w:asciiTheme="minorEastAsia" w:eastAsiaTheme="minorEastAsia" w:hAnsiTheme="minorEastAsia" w:cstheme="majorHAnsi" w:hint="eastAsia"/>
+                <w:rFonts w:asciiTheme="minorEastAsia" w:eastAsiaTheme="minorEastAsia" w:hAnsiTheme="minorEastAsia" w:cstheme="majorHAnsi"/>
                 <w:sz w:val="20"/>
                 <w:szCs w:val="20"/>
               </w:rPr>
@@ -8544,6 +8544,1196 @@
         <w:t>(90-99)</w:t>
       </w:r>
     </w:p>
+    <w:tbl>
+      <w:tblPr>
+        <w:tblStyle w:val="4-1"/>
+        <w:tblW w:w="0" w:type="auto"/>
+        <w:tblLook w:val="0620" w:firstRow="1" w:lastRow="0" w:firstColumn="0" w:lastColumn="0" w:noHBand="1" w:noVBand="1"/>
+      </w:tblPr>
+      <w:tblGrid>
+        <w:gridCol w:w="1103"/>
+        <w:gridCol w:w="985"/>
+        <w:gridCol w:w="4853"/>
+        <w:gridCol w:w="1553"/>
+      </w:tblGrid>
+      <w:tr>
+        <w:trPr>
+          <w:cnfStyle w:val="100000000000" w:firstRow="1" w:lastRow="0" w:firstColumn="0" w:lastColumn="0" w:oddVBand="0" w:evenVBand="0" w:oddHBand="0" w:evenHBand="0" w:firstRowFirstColumn="0" w:firstRowLastColumn="0" w:lastRowFirstColumn="0" w:lastRowLastColumn="0"/>
+          <w:trHeight w:val="375"/>
+        </w:trPr>
+        <w:tc>
+          <w:tcPr>
+            <w:tcW w:w="1103" w:type="dxa"/>
+            <w:noWrap/>
+            <w:hideMark/>
+          </w:tcPr>
+          <w:p>
+            <w:pPr>
+              <w:widowControl/>
+              <w:jc w:val="left"/>
+              <w:rPr>
+                <w:rFonts w:asciiTheme="minorEastAsia" w:eastAsiaTheme="minorEastAsia" w:hAnsiTheme="minorEastAsia" w:cstheme="majorHAnsi"/>
+                <w:sz w:val="20"/>
+                <w:szCs w:val="20"/>
+              </w:rPr>
+            </w:pPr>
+            <w:r>
+              <w:rPr>
+                <w:rFonts w:asciiTheme="minorEastAsia" w:eastAsiaTheme="minorEastAsia" w:hAnsiTheme="minorEastAsia" w:cstheme="majorHAnsi"/>
+                <w:sz w:val="20"/>
+                <w:szCs w:val="20"/>
+              </w:rPr>
+              <w:t>NTYPE#</w:t>
+            </w:r>
+          </w:p>
+        </w:tc>
+        <w:tc>
+          <w:tcPr>
+            <w:tcW w:w="985" w:type="dxa"/>
+            <w:noWrap/>
+            <w:hideMark/>
+          </w:tcPr>
+          <w:p>
+            <w:pPr>
+              <w:widowControl/>
+              <w:jc w:val="left"/>
+              <w:rPr>
+                <w:rFonts w:asciiTheme="minorEastAsia" w:eastAsiaTheme="minorEastAsia" w:hAnsiTheme="minorEastAsia" w:cstheme="majorHAnsi"/>
+                <w:sz w:val="20"/>
+                <w:szCs w:val="20"/>
+              </w:rPr>
+            </w:pPr>
+            <w:r>
+              <w:rPr>
+                <w:rFonts w:asciiTheme="minorEastAsia" w:eastAsiaTheme="minorEastAsia" w:hAnsiTheme="minorEastAsia" w:cstheme="majorHAnsi"/>
+                <w:sz w:val="20"/>
+                <w:szCs w:val="20"/>
+              </w:rPr>
+              <w:t>ラベル</w:t>
+            </w:r>
+          </w:p>
+        </w:tc>
+        <w:tc>
+          <w:tcPr>
+            <w:tcW w:w="4853" w:type="dxa"/>
+            <w:noWrap/>
+            <w:hideMark/>
+          </w:tcPr>
+          <w:p>
+            <w:pPr>
+              <w:widowControl/>
+              <w:jc w:val="left"/>
+              <w:rPr>
+                <w:rFonts w:asciiTheme="minorEastAsia" w:eastAsiaTheme="minorEastAsia" w:hAnsiTheme="minorEastAsia" w:cstheme="majorHAnsi"/>
+                <w:sz w:val="20"/>
+                <w:szCs w:val="20"/>
+              </w:rPr>
+            </w:pPr>
+            <w:r>
+              <w:rPr>
+                <w:rFonts w:asciiTheme="minorEastAsia" w:eastAsiaTheme="minorEastAsia" w:hAnsiTheme="minorEastAsia" w:cstheme="majorHAnsi"/>
+                <w:sz w:val="20"/>
+                <w:szCs w:val="20"/>
+              </w:rPr>
+              <w:t>説明</w:t>
+            </w:r>
+          </w:p>
+        </w:tc>
+        <w:tc>
+          <w:tcPr>
+            <w:tcW w:w="1553" w:type="dxa"/>
+            <w:noWrap/>
+            <w:hideMark/>
+          </w:tcPr>
+          <w:p>
+            <w:pPr>
+              <w:widowControl/>
+              <w:jc w:val="left"/>
+              <w:rPr>
+                <w:rFonts w:asciiTheme="minorEastAsia" w:eastAsiaTheme="minorEastAsia" w:hAnsiTheme="minorEastAsia" w:cstheme="majorHAnsi"/>
+                <w:sz w:val="20"/>
+                <w:szCs w:val="20"/>
+              </w:rPr>
+            </w:pPr>
+            <w:r>
+              <w:rPr>
+                <w:rFonts w:asciiTheme="minorEastAsia" w:eastAsiaTheme="minorEastAsia" w:hAnsiTheme="minorEastAsia" w:cstheme="majorHAnsi"/>
+                <w:sz w:val="20"/>
+                <w:szCs w:val="20"/>
+              </w:rPr>
+              <w:t>単位</w:t>
+            </w:r>
+          </w:p>
+        </w:tc>
+      </w:tr>
+      <w:tr>
+        <w:trPr>
+          <w:trHeight w:val="375"/>
+        </w:trPr>
+        <w:tc>
+          <w:tcPr>
+            <w:tcW w:w="1103" w:type="dxa"/>
+            <w:noWrap/>
+          </w:tcPr>
+          <w:p>
+            <w:pPr>
+              <w:widowControl/>
+              <w:jc w:val="left"/>
+              <w:rPr>
+                <w:rFonts w:asciiTheme="minorEastAsia" w:eastAsiaTheme="minorEastAsia" w:hAnsiTheme="minorEastAsia" w:cstheme="majorHAnsi"/>
+                <w:sz w:val="20"/>
+                <w:szCs w:val="20"/>
+              </w:rPr>
+            </w:pPr>
+            <w:r>
+              <w:rPr>
+                <w:rFonts w:asciiTheme="minorEastAsia" w:eastAsiaTheme="minorEastAsia" w:hAnsiTheme="minorEastAsia" w:cstheme="majorHAnsi"/>
+                <w:sz w:val="20"/>
+                <w:szCs w:val="20"/>
+              </w:rPr>
+              <w:t xml:space="preserve">NTYPE </w:t>
+            </w:r>
+            <w:r>
+              <w:rPr>
+                <w:rFonts w:asciiTheme="minorEastAsia" w:eastAsiaTheme="minorEastAsia" w:hAnsiTheme="minorEastAsia" w:cstheme="majorHAnsi"/>
+                <w:sz w:val="20"/>
+                <w:szCs w:val="20"/>
+              </w:rPr>
+              <w:t>90</w:t>
+            </w:r>
+          </w:p>
+        </w:tc>
+        <w:tc>
+          <w:tcPr>
+            <w:tcW w:w="985" w:type="dxa"/>
+            <w:noWrap/>
+          </w:tcPr>
+          <w:p>
+            <w:pPr>
+              <w:widowControl/>
+              <w:jc w:val="left"/>
+              <w:rPr>
+                <w:rFonts w:asciiTheme="minorEastAsia" w:eastAsiaTheme="minorEastAsia" w:hAnsiTheme="minorEastAsia" w:cstheme="majorHAnsi"/>
+                <w:sz w:val="20"/>
+                <w:szCs w:val="20"/>
+              </w:rPr>
+            </w:pPr>
+            <w:r>
+              <w:rPr>
+                <w:rFonts w:asciiTheme="minorEastAsia" w:eastAsiaTheme="minorEastAsia" w:hAnsiTheme="minorEastAsia" w:cstheme="majorHAnsi"/>
+                <w:sz w:val="20"/>
+                <w:szCs w:val="20"/>
+              </w:rPr>
+              <w:t>THEAT</w:t>
+            </w:r>
+          </w:p>
+        </w:tc>
+        <w:tc>
+          <w:tcPr>
+            <w:tcW w:w="4853" w:type="dxa"/>
+            <w:noWrap/>
+          </w:tcPr>
+          <w:p>
+            <w:pPr>
+              <w:widowControl/>
+              <w:jc w:val="left"/>
+              <w:rPr>
+                <w:rFonts w:asciiTheme="minorEastAsia" w:eastAsiaTheme="minorEastAsia" w:hAnsiTheme="minorEastAsia" w:cstheme="majorHAnsi"/>
+                <w:sz w:val="20"/>
+                <w:szCs w:val="20"/>
+              </w:rPr>
+            </w:pPr>
+            <w:r>
+              <w:rPr>
+                <w:rFonts w:asciiTheme="minorEastAsia" w:eastAsiaTheme="minorEastAsia" w:hAnsiTheme="minorEastAsia" w:cstheme="majorHAnsi"/>
+                <w:sz w:val="20"/>
+                <w:szCs w:val="20"/>
+              </w:rPr>
+              <w:t>暖房設定温度</w:t>
+            </w:r>
+          </w:p>
+        </w:tc>
+        <w:tc>
+          <w:tcPr>
+            <w:tcW w:w="1553" w:type="dxa"/>
+            <w:noWrap/>
+            <w:hideMark/>
+          </w:tcPr>
+          <w:p>
+            <w:pPr>
+              <w:widowControl/>
+              <w:jc w:val="left"/>
+              <w:rPr>
+                <w:rFonts w:asciiTheme="minorEastAsia" w:eastAsiaTheme="minorEastAsia" w:hAnsiTheme="minorEastAsia" w:cstheme="majorHAnsi"/>
+                <w:sz w:val="20"/>
+                <w:szCs w:val="20"/>
+              </w:rPr>
+            </w:pPr>
+            <w:r>
+              <w:rPr>
+                <w:rFonts w:asciiTheme="minorEastAsia" w:eastAsiaTheme="minorEastAsia" w:hAnsiTheme="minorEastAsia" w:cstheme="majorHAnsi"/>
+                <w:sz w:val="20"/>
+                <w:szCs w:val="20"/>
+              </w:rPr>
+              <w:t>[</w:t>
+            </w:r>
+            <w:r>
+              <w:rPr>
+                <w:rFonts w:asciiTheme="minorEastAsia" w:eastAsiaTheme="minorEastAsia" w:hAnsiTheme="minorEastAsia" w:cs="ＭＳ ゴシック" w:hint="eastAsia"/>
+                <w:sz w:val="20"/>
+                <w:szCs w:val="20"/>
+              </w:rPr>
+              <w:t>℃</w:t>
+            </w:r>
+            <w:r>
+              <w:rPr>
+                <w:rFonts w:asciiTheme="minorEastAsia" w:eastAsiaTheme="minorEastAsia" w:hAnsiTheme="minorEastAsia" w:cstheme="majorHAnsi"/>
+                <w:sz w:val="20"/>
+                <w:szCs w:val="20"/>
+              </w:rPr>
+              <w:t>]</w:t>
+            </w:r>
+          </w:p>
+        </w:tc>
+      </w:tr>
+      <w:tr>
+        <w:trPr>
+          <w:trHeight w:val="375"/>
+        </w:trPr>
+        <w:tc>
+          <w:tcPr>
+            <w:tcW w:w="1103" w:type="dxa"/>
+            <w:noWrap/>
+          </w:tcPr>
+          <w:p>
+            <w:pPr>
+              <w:widowControl/>
+              <w:jc w:val="left"/>
+              <w:rPr>
+                <w:rFonts w:asciiTheme="minorEastAsia" w:eastAsiaTheme="minorEastAsia" w:hAnsiTheme="minorEastAsia" w:cstheme="majorHAnsi"/>
+                <w:sz w:val="20"/>
+                <w:szCs w:val="20"/>
+              </w:rPr>
+            </w:pPr>
+            <w:r>
+              <w:rPr>
+                <w:rFonts w:asciiTheme="minorEastAsia" w:eastAsiaTheme="minorEastAsia" w:hAnsiTheme="minorEastAsia" w:cstheme="majorHAnsi"/>
+                <w:sz w:val="20"/>
+                <w:szCs w:val="20"/>
+              </w:rPr>
+              <w:t>NTYPE 91</w:t>
+            </w:r>
+          </w:p>
+        </w:tc>
+        <w:tc>
+          <w:tcPr>
+            <w:tcW w:w="985" w:type="dxa"/>
+            <w:noWrap/>
+          </w:tcPr>
+          <w:p>
+            <w:pPr>
+              <w:widowControl/>
+              <w:jc w:val="left"/>
+              <w:rPr>
+                <w:rFonts w:asciiTheme="minorEastAsia" w:eastAsiaTheme="minorEastAsia" w:hAnsiTheme="minorEastAsia" w:cstheme="majorHAnsi"/>
+                <w:sz w:val="20"/>
+                <w:szCs w:val="20"/>
+              </w:rPr>
+            </w:pPr>
+            <w:r>
+              <w:rPr>
+                <w:rFonts w:asciiTheme="minorEastAsia" w:eastAsiaTheme="minorEastAsia" w:hAnsiTheme="minorEastAsia" w:cstheme="majorHAnsi"/>
+                <w:sz w:val="20"/>
+                <w:szCs w:val="20"/>
+              </w:rPr>
+              <w:t>PHMAX</w:t>
+            </w:r>
+          </w:p>
+        </w:tc>
+        <w:tc>
+          <w:tcPr>
+            <w:tcW w:w="4853" w:type="dxa"/>
+            <w:noWrap/>
+          </w:tcPr>
+          <w:p>
+            <w:pPr>
+              <w:widowControl/>
+              <w:jc w:val="left"/>
+              <w:rPr>
+                <w:rFonts w:asciiTheme="minorEastAsia" w:eastAsiaTheme="minorEastAsia" w:hAnsiTheme="minorEastAsia" w:cstheme="majorHAnsi"/>
+                <w:sz w:val="20"/>
+                <w:szCs w:val="20"/>
+              </w:rPr>
+            </w:pPr>
+            <w:bookmarkStart w:id="0" w:name="_GoBack"/>
+            <w:bookmarkEnd w:id="0"/>
+          </w:p>
+        </w:tc>
+        <w:tc>
+          <w:tcPr>
+            <w:tcW w:w="1553" w:type="dxa"/>
+            <w:noWrap/>
+            <w:hideMark/>
+          </w:tcPr>
+          <w:p>
+            <w:pPr>
+              <w:widowControl/>
+              <w:jc w:val="left"/>
+              <w:rPr>
+                <w:rFonts w:asciiTheme="minorEastAsia" w:eastAsiaTheme="minorEastAsia" w:hAnsiTheme="minorEastAsia" w:cstheme="majorHAnsi"/>
+                <w:sz w:val="20"/>
+                <w:szCs w:val="20"/>
+              </w:rPr>
+            </w:pPr>
+            <w:r>
+              <w:rPr>
+                <w:rFonts w:asciiTheme="minorEastAsia" w:eastAsiaTheme="minorEastAsia" w:hAnsiTheme="minorEastAsia" w:cstheme="majorHAnsi"/>
+                <w:sz w:val="20"/>
+                <w:szCs w:val="20"/>
+              </w:rPr>
+              <w:t>[kJ/</w:t>
+            </w:r>
+            <w:proofErr w:type="spellStart"/>
+            <w:r>
+              <w:rPr>
+                <w:rFonts w:asciiTheme="minorEastAsia" w:eastAsiaTheme="minorEastAsia" w:hAnsiTheme="minorEastAsia" w:cstheme="majorHAnsi"/>
+                <w:sz w:val="20"/>
+                <w:szCs w:val="20"/>
+              </w:rPr>
+              <w:t>hr</w:t>
+            </w:r>
+            <w:proofErr w:type="spellEnd"/>
+            <w:r>
+              <w:rPr>
+                <w:rFonts w:asciiTheme="minorEastAsia" w:eastAsiaTheme="minorEastAsia" w:hAnsiTheme="minorEastAsia" w:cstheme="majorHAnsi"/>
+                <w:sz w:val="20"/>
+                <w:szCs w:val="20"/>
+              </w:rPr>
+              <w:t>]</w:t>
+            </w:r>
+          </w:p>
+        </w:tc>
+      </w:tr>
+      <w:tr>
+        <w:trPr>
+          <w:trHeight w:val="375"/>
+        </w:trPr>
+        <w:tc>
+          <w:tcPr>
+            <w:tcW w:w="1103" w:type="dxa"/>
+            <w:noWrap/>
+          </w:tcPr>
+          <w:p>
+            <w:pPr>
+              <w:widowControl/>
+              <w:jc w:val="left"/>
+              <w:rPr>
+                <w:rFonts w:asciiTheme="minorEastAsia" w:eastAsiaTheme="minorEastAsia" w:hAnsiTheme="minorEastAsia" w:cstheme="majorHAnsi"/>
+                <w:sz w:val="20"/>
+                <w:szCs w:val="20"/>
+              </w:rPr>
+            </w:pPr>
+            <w:r>
+              <w:rPr>
+                <w:rFonts w:asciiTheme="minorEastAsia" w:eastAsiaTheme="minorEastAsia" w:hAnsiTheme="minorEastAsia" w:cstheme="majorHAnsi"/>
+                <w:sz w:val="20"/>
+                <w:szCs w:val="20"/>
+              </w:rPr>
+              <w:t>NTYPE 92</w:t>
+            </w:r>
+          </w:p>
+        </w:tc>
+        <w:tc>
+          <w:tcPr>
+            <w:tcW w:w="985" w:type="dxa"/>
+            <w:noWrap/>
+          </w:tcPr>
+          <w:p>
+            <w:pPr>
+              <w:widowControl/>
+              <w:jc w:val="left"/>
+              <w:rPr>
+                <w:rFonts w:asciiTheme="minorEastAsia" w:eastAsiaTheme="minorEastAsia" w:hAnsiTheme="minorEastAsia" w:cstheme="majorHAnsi"/>
+                <w:sz w:val="20"/>
+                <w:szCs w:val="20"/>
+              </w:rPr>
+            </w:pPr>
+            <w:r>
+              <w:rPr>
+                <w:rFonts w:asciiTheme="minorEastAsia" w:eastAsiaTheme="minorEastAsia" w:hAnsiTheme="minorEastAsia" w:cstheme="majorHAnsi"/>
+                <w:sz w:val="20"/>
+                <w:szCs w:val="20"/>
+              </w:rPr>
+              <w:t>HUMHEAT</w:t>
+            </w:r>
+          </w:p>
+        </w:tc>
+        <w:tc>
+          <w:tcPr>
+            <w:tcW w:w="4853" w:type="dxa"/>
+            <w:noWrap/>
+          </w:tcPr>
+          <w:p>
+            <w:pPr>
+              <w:widowControl/>
+              <w:jc w:val="left"/>
+              <w:rPr>
+                <w:rFonts w:asciiTheme="minorEastAsia" w:eastAsiaTheme="minorEastAsia" w:hAnsiTheme="minorEastAsia" w:cstheme="majorHAnsi"/>
+                <w:sz w:val="20"/>
+                <w:szCs w:val="20"/>
+              </w:rPr>
+            </w:pPr>
+          </w:p>
+        </w:tc>
+        <w:tc>
+          <w:tcPr>
+            <w:tcW w:w="1553" w:type="dxa"/>
+            <w:noWrap/>
+            <w:hideMark/>
+          </w:tcPr>
+          <w:p>
+            <w:pPr>
+              <w:widowControl/>
+              <w:jc w:val="left"/>
+              <w:rPr>
+                <w:rFonts w:asciiTheme="minorEastAsia" w:eastAsiaTheme="minorEastAsia" w:hAnsiTheme="minorEastAsia" w:cstheme="majorHAnsi"/>
+                <w:sz w:val="20"/>
+                <w:szCs w:val="20"/>
+              </w:rPr>
+            </w:pPr>
+            <w:r>
+              <w:rPr>
+                <w:rFonts w:asciiTheme="minorEastAsia" w:eastAsiaTheme="minorEastAsia" w:hAnsiTheme="minorEastAsia" w:cstheme="majorHAnsi" w:hint="eastAsia"/>
+                <w:sz w:val="20"/>
+                <w:szCs w:val="20"/>
+              </w:rPr>
+              <w:t>[%]or[kg/kg]</w:t>
+            </w:r>
+          </w:p>
+        </w:tc>
+      </w:tr>
+      <w:tr>
+        <w:trPr>
+          <w:trHeight w:val="375"/>
+        </w:trPr>
+        <w:tc>
+          <w:tcPr>
+            <w:tcW w:w="1103" w:type="dxa"/>
+            <w:noWrap/>
+          </w:tcPr>
+          <w:p>
+            <w:pPr>
+              <w:widowControl/>
+              <w:jc w:val="left"/>
+              <w:rPr>
+                <w:rFonts w:asciiTheme="minorEastAsia" w:eastAsiaTheme="minorEastAsia" w:hAnsiTheme="minorEastAsia" w:cstheme="majorHAnsi"/>
+                <w:sz w:val="20"/>
+                <w:szCs w:val="20"/>
+              </w:rPr>
+            </w:pPr>
+            <w:r>
+              <w:rPr>
+                <w:rFonts w:asciiTheme="minorEastAsia" w:eastAsiaTheme="minorEastAsia" w:hAnsiTheme="minorEastAsia" w:cstheme="majorHAnsi"/>
+                <w:sz w:val="20"/>
+                <w:szCs w:val="20"/>
+              </w:rPr>
+              <w:t>NTYPE 93</w:t>
+            </w:r>
+          </w:p>
+        </w:tc>
+        <w:tc>
+          <w:tcPr>
+            <w:tcW w:w="985" w:type="dxa"/>
+            <w:noWrap/>
+          </w:tcPr>
+          <w:p>
+            <w:pPr>
+              <w:widowControl/>
+              <w:jc w:val="left"/>
+              <w:rPr>
+                <w:rFonts w:asciiTheme="minorEastAsia" w:eastAsiaTheme="minorEastAsia" w:hAnsiTheme="minorEastAsia" w:cstheme="majorHAnsi"/>
+                <w:sz w:val="20"/>
+                <w:szCs w:val="20"/>
+              </w:rPr>
+            </w:pPr>
+            <w:r>
+              <w:rPr>
+                <w:rFonts w:asciiTheme="minorEastAsia" w:eastAsiaTheme="minorEastAsia" w:hAnsiTheme="minorEastAsia" w:cstheme="majorHAnsi"/>
+                <w:sz w:val="20"/>
+                <w:szCs w:val="20"/>
+              </w:rPr>
+              <w:t>TCOOL</w:t>
+            </w:r>
+          </w:p>
+        </w:tc>
+        <w:tc>
+          <w:tcPr>
+            <w:tcW w:w="4853" w:type="dxa"/>
+            <w:noWrap/>
+          </w:tcPr>
+          <w:p>
+            <w:pPr>
+              <w:widowControl/>
+              <w:jc w:val="left"/>
+              <w:rPr>
+                <w:rFonts w:asciiTheme="minorEastAsia" w:eastAsiaTheme="minorEastAsia" w:hAnsiTheme="minorEastAsia" w:cstheme="majorHAnsi" w:hint="eastAsia"/>
+                <w:sz w:val="20"/>
+                <w:szCs w:val="20"/>
+              </w:rPr>
+            </w:pPr>
+            <w:r>
+              <w:rPr>
+                <w:rFonts w:asciiTheme="minorEastAsia" w:eastAsiaTheme="minorEastAsia" w:hAnsiTheme="minorEastAsia" w:cstheme="majorHAnsi"/>
+                <w:sz w:val="20"/>
+                <w:szCs w:val="20"/>
+              </w:rPr>
+              <w:t>冷房設定温度</w:t>
+            </w:r>
+          </w:p>
+        </w:tc>
+        <w:tc>
+          <w:tcPr>
+            <w:tcW w:w="1553" w:type="dxa"/>
+            <w:noWrap/>
+            <w:hideMark/>
+          </w:tcPr>
+          <w:p>
+            <w:pPr>
+              <w:widowControl/>
+              <w:jc w:val="left"/>
+              <w:rPr>
+                <w:rFonts w:asciiTheme="minorEastAsia" w:eastAsiaTheme="minorEastAsia" w:hAnsiTheme="minorEastAsia" w:cstheme="majorHAnsi"/>
+                <w:sz w:val="20"/>
+                <w:szCs w:val="20"/>
+              </w:rPr>
+            </w:pPr>
+            <w:r>
+              <w:rPr>
+                <w:rFonts w:asciiTheme="minorEastAsia" w:eastAsiaTheme="minorEastAsia" w:hAnsiTheme="minorEastAsia" w:cstheme="majorHAnsi"/>
+                <w:sz w:val="20"/>
+                <w:szCs w:val="20"/>
+              </w:rPr>
+              <w:t>[</w:t>
+            </w:r>
+            <w:r>
+              <w:rPr>
+                <w:rFonts w:asciiTheme="minorEastAsia" w:eastAsiaTheme="minorEastAsia" w:hAnsiTheme="minorEastAsia" w:cs="ＭＳ ゴシック" w:hint="eastAsia"/>
+                <w:sz w:val="20"/>
+                <w:szCs w:val="20"/>
+              </w:rPr>
+              <w:t>℃</w:t>
+            </w:r>
+            <w:r>
+              <w:rPr>
+                <w:rFonts w:asciiTheme="minorEastAsia" w:eastAsiaTheme="minorEastAsia" w:hAnsiTheme="minorEastAsia" w:cstheme="majorHAnsi"/>
+                <w:sz w:val="20"/>
+                <w:szCs w:val="20"/>
+              </w:rPr>
+              <w:t>]</w:t>
+            </w:r>
+          </w:p>
+        </w:tc>
+      </w:tr>
+      <w:tr>
+        <w:trPr>
+          <w:trHeight w:val="375"/>
+        </w:trPr>
+        <w:tc>
+          <w:tcPr>
+            <w:tcW w:w="1103" w:type="dxa"/>
+            <w:noWrap/>
+          </w:tcPr>
+          <w:p>
+            <w:r>
+              <w:rPr>
+                <w:rFonts w:asciiTheme="minorEastAsia" w:eastAsiaTheme="minorEastAsia" w:hAnsiTheme="minorEastAsia" w:cstheme="majorHAnsi"/>
+                <w:sz w:val="20"/>
+                <w:szCs w:val="20"/>
+              </w:rPr>
+              <w:t>NTYPE 94</w:t>
+            </w:r>
+          </w:p>
+        </w:tc>
+        <w:tc>
+          <w:tcPr>
+            <w:tcW w:w="985" w:type="dxa"/>
+            <w:noWrap/>
+          </w:tcPr>
+          <w:p>
+            <w:pPr>
+              <w:widowControl/>
+              <w:jc w:val="left"/>
+              <w:rPr>
+                <w:rFonts w:asciiTheme="minorEastAsia" w:eastAsiaTheme="minorEastAsia" w:hAnsiTheme="minorEastAsia" w:cstheme="majorHAnsi"/>
+                <w:sz w:val="20"/>
+                <w:szCs w:val="20"/>
+              </w:rPr>
+            </w:pPr>
+            <w:r>
+              <w:rPr>
+                <w:rFonts w:asciiTheme="minorEastAsia" w:eastAsiaTheme="minorEastAsia" w:hAnsiTheme="minorEastAsia" w:cstheme="majorHAnsi"/>
+                <w:sz w:val="20"/>
+                <w:szCs w:val="20"/>
+              </w:rPr>
+              <w:t>PCMAX</w:t>
+            </w:r>
+          </w:p>
+        </w:tc>
+        <w:tc>
+          <w:tcPr>
+            <w:tcW w:w="4853" w:type="dxa"/>
+            <w:noWrap/>
+          </w:tcPr>
+          <w:p>
+            <w:pPr>
+              <w:widowControl/>
+              <w:jc w:val="left"/>
+              <w:rPr>
+                <w:rFonts w:asciiTheme="minorEastAsia" w:eastAsiaTheme="minorEastAsia" w:hAnsiTheme="minorEastAsia" w:cstheme="majorHAnsi"/>
+                <w:sz w:val="20"/>
+                <w:szCs w:val="20"/>
+              </w:rPr>
+            </w:pPr>
+          </w:p>
+        </w:tc>
+        <w:tc>
+          <w:tcPr>
+            <w:tcW w:w="1553" w:type="dxa"/>
+            <w:noWrap/>
+          </w:tcPr>
+          <w:p>
+            <w:pPr>
+              <w:widowControl/>
+              <w:jc w:val="left"/>
+              <w:rPr>
+                <w:rFonts w:asciiTheme="minorEastAsia" w:eastAsiaTheme="minorEastAsia" w:hAnsiTheme="minorEastAsia" w:cstheme="majorHAnsi"/>
+                <w:sz w:val="20"/>
+                <w:szCs w:val="20"/>
+              </w:rPr>
+            </w:pPr>
+            <w:r>
+              <w:rPr>
+                <w:rFonts w:asciiTheme="minorEastAsia" w:eastAsiaTheme="minorEastAsia" w:hAnsiTheme="minorEastAsia" w:cstheme="majorHAnsi"/>
+                <w:sz w:val="20"/>
+                <w:szCs w:val="20"/>
+              </w:rPr>
+              <w:t>[kJ/</w:t>
+            </w:r>
+            <w:proofErr w:type="spellStart"/>
+            <w:r>
+              <w:rPr>
+                <w:rFonts w:asciiTheme="minorEastAsia" w:eastAsiaTheme="minorEastAsia" w:hAnsiTheme="minorEastAsia" w:cstheme="majorHAnsi"/>
+                <w:sz w:val="20"/>
+                <w:szCs w:val="20"/>
+              </w:rPr>
+              <w:t>hr</w:t>
+            </w:r>
+            <w:proofErr w:type="spellEnd"/>
+            <w:r>
+              <w:rPr>
+                <w:rFonts w:asciiTheme="minorEastAsia" w:eastAsiaTheme="minorEastAsia" w:hAnsiTheme="minorEastAsia" w:cstheme="majorHAnsi"/>
+                <w:sz w:val="20"/>
+                <w:szCs w:val="20"/>
+              </w:rPr>
+              <w:t>]</w:t>
+            </w:r>
+          </w:p>
+        </w:tc>
+      </w:tr>
+      <w:tr>
+        <w:trPr>
+          <w:trHeight w:val="375"/>
+        </w:trPr>
+        <w:tc>
+          <w:tcPr>
+            <w:tcW w:w="1103" w:type="dxa"/>
+            <w:noWrap/>
+          </w:tcPr>
+          <w:p>
+            <w:r>
+              <w:rPr>
+                <w:rFonts w:asciiTheme="minorEastAsia" w:eastAsiaTheme="minorEastAsia" w:hAnsiTheme="minorEastAsia" w:cstheme="majorHAnsi"/>
+                <w:sz w:val="20"/>
+                <w:szCs w:val="20"/>
+              </w:rPr>
+              <w:t>NTYPE 95</w:t>
+            </w:r>
+          </w:p>
+        </w:tc>
+        <w:tc>
+          <w:tcPr>
+            <w:tcW w:w="985" w:type="dxa"/>
+            <w:noWrap/>
+          </w:tcPr>
+          <w:p>
+            <w:pPr>
+              <w:widowControl/>
+              <w:jc w:val="left"/>
+              <w:rPr>
+                <w:rFonts w:asciiTheme="minorEastAsia" w:eastAsiaTheme="minorEastAsia" w:hAnsiTheme="minorEastAsia" w:cstheme="majorHAnsi"/>
+                <w:sz w:val="20"/>
+                <w:szCs w:val="20"/>
+              </w:rPr>
+            </w:pPr>
+            <w:r>
+              <w:rPr>
+                <w:rFonts w:asciiTheme="minorEastAsia" w:eastAsiaTheme="minorEastAsia" w:hAnsiTheme="minorEastAsia" w:cstheme="majorHAnsi"/>
+                <w:sz w:val="20"/>
+                <w:szCs w:val="20"/>
+              </w:rPr>
+              <w:t>HUMCOOL</w:t>
+            </w:r>
+          </w:p>
+        </w:tc>
+        <w:tc>
+          <w:tcPr>
+            <w:tcW w:w="4853" w:type="dxa"/>
+            <w:noWrap/>
+          </w:tcPr>
+          <w:p>
+            <w:pPr>
+              <w:widowControl/>
+              <w:jc w:val="left"/>
+              <w:rPr>
+                <w:rFonts w:asciiTheme="minorEastAsia" w:eastAsiaTheme="minorEastAsia" w:hAnsiTheme="minorEastAsia" w:cstheme="majorHAnsi"/>
+                <w:sz w:val="20"/>
+                <w:szCs w:val="20"/>
+              </w:rPr>
+            </w:pPr>
+          </w:p>
+        </w:tc>
+        <w:tc>
+          <w:tcPr>
+            <w:tcW w:w="1553" w:type="dxa"/>
+            <w:noWrap/>
+          </w:tcPr>
+          <w:p>
+            <w:pPr>
+              <w:widowControl/>
+              <w:jc w:val="left"/>
+              <w:rPr>
+                <w:rFonts w:asciiTheme="minorEastAsia" w:eastAsiaTheme="minorEastAsia" w:hAnsiTheme="minorEastAsia" w:cstheme="majorHAnsi"/>
+                <w:sz w:val="20"/>
+                <w:szCs w:val="20"/>
+              </w:rPr>
+            </w:pPr>
+            <w:r>
+              <w:rPr>
+                <w:rFonts w:asciiTheme="minorEastAsia" w:eastAsiaTheme="minorEastAsia" w:hAnsiTheme="minorEastAsia" w:cstheme="majorHAnsi" w:hint="eastAsia"/>
+                <w:sz w:val="20"/>
+                <w:szCs w:val="20"/>
+              </w:rPr>
+              <w:t>[%]or[kg/kg]</w:t>
+            </w:r>
+          </w:p>
+        </w:tc>
+      </w:tr>
+      <w:tr>
+        <w:trPr>
+          <w:trHeight w:val="375"/>
+        </w:trPr>
+        <w:tc>
+          <w:tcPr>
+            <w:tcW w:w="1103" w:type="dxa"/>
+            <w:noWrap/>
+          </w:tcPr>
+          <w:p>
+            <w:r>
+              <w:rPr>
+                <w:rFonts w:asciiTheme="minorEastAsia" w:eastAsiaTheme="minorEastAsia" w:hAnsiTheme="minorEastAsia" w:cstheme="majorHAnsi"/>
+                <w:sz w:val="20"/>
+                <w:szCs w:val="20"/>
+              </w:rPr>
+              <w:t>NTYPE 96</w:t>
+            </w:r>
+          </w:p>
+        </w:tc>
+        <w:tc>
+          <w:tcPr>
+            <w:tcW w:w="985" w:type="dxa"/>
+            <w:noWrap/>
+          </w:tcPr>
+          <w:p>
+            <w:pPr>
+              <w:widowControl/>
+              <w:jc w:val="left"/>
+              <w:rPr>
+                <w:rFonts w:asciiTheme="minorEastAsia" w:eastAsiaTheme="minorEastAsia" w:hAnsiTheme="minorEastAsia" w:cstheme="majorHAnsi"/>
+                <w:sz w:val="20"/>
+                <w:szCs w:val="20"/>
+              </w:rPr>
+            </w:pPr>
+            <w:r>
+              <w:rPr>
+                <w:rFonts w:asciiTheme="minorEastAsia" w:eastAsiaTheme="minorEastAsia" w:hAnsiTheme="minorEastAsia" w:cstheme="majorHAnsi"/>
+                <w:sz w:val="20"/>
+                <w:szCs w:val="20"/>
+              </w:rPr>
+              <w:t>ACHINF</w:t>
+            </w:r>
+          </w:p>
+        </w:tc>
+        <w:tc>
+          <w:tcPr>
+            <w:tcW w:w="4853" w:type="dxa"/>
+            <w:noWrap/>
+          </w:tcPr>
+          <w:p>
+            <w:pPr>
+              <w:widowControl/>
+              <w:jc w:val="left"/>
+              <w:rPr>
+                <w:rFonts w:asciiTheme="minorEastAsia" w:eastAsiaTheme="minorEastAsia" w:hAnsiTheme="minorEastAsia" w:cstheme="majorHAnsi"/>
+                <w:sz w:val="20"/>
+                <w:szCs w:val="20"/>
+              </w:rPr>
+            </w:pPr>
+          </w:p>
+        </w:tc>
+        <w:tc>
+          <w:tcPr>
+            <w:tcW w:w="1553" w:type="dxa"/>
+            <w:noWrap/>
+          </w:tcPr>
+          <w:p>
+            <w:pPr>
+              <w:widowControl/>
+              <w:jc w:val="left"/>
+              <w:rPr>
+                <w:rFonts w:asciiTheme="minorEastAsia" w:eastAsiaTheme="minorEastAsia" w:hAnsiTheme="minorEastAsia" w:cstheme="majorHAnsi"/>
+                <w:sz w:val="20"/>
+                <w:szCs w:val="20"/>
+              </w:rPr>
+            </w:pPr>
+            <w:r>
+              <w:rPr>
+                <w:rFonts w:asciiTheme="minorEastAsia" w:eastAsiaTheme="minorEastAsia" w:hAnsiTheme="minorEastAsia" w:cstheme="majorHAnsi" w:hint="eastAsia"/>
+                <w:sz w:val="20"/>
+                <w:szCs w:val="20"/>
+              </w:rPr>
+              <w:t>[1/h]</w:t>
+            </w:r>
+          </w:p>
+        </w:tc>
+      </w:tr>
+      <w:tr>
+        <w:trPr>
+          <w:trHeight w:val="375"/>
+        </w:trPr>
+        <w:tc>
+          <w:tcPr>
+            <w:tcW w:w="1103" w:type="dxa"/>
+            <w:noWrap/>
+          </w:tcPr>
+          <w:p>
+            <w:r>
+              <w:rPr>
+                <w:rFonts w:asciiTheme="minorEastAsia" w:eastAsiaTheme="minorEastAsia" w:hAnsiTheme="minorEastAsia" w:cstheme="majorHAnsi"/>
+                <w:sz w:val="20"/>
+                <w:szCs w:val="20"/>
+              </w:rPr>
+              <w:t>NTYPE 97</w:t>
+            </w:r>
+          </w:p>
+        </w:tc>
+        <w:tc>
+          <w:tcPr>
+            <w:tcW w:w="985" w:type="dxa"/>
+            <w:noWrap/>
+          </w:tcPr>
+          <w:p>
+            <w:pPr>
+              <w:widowControl/>
+              <w:jc w:val="left"/>
+              <w:rPr>
+                <w:rFonts w:asciiTheme="minorEastAsia" w:eastAsiaTheme="minorEastAsia" w:hAnsiTheme="minorEastAsia" w:cstheme="majorHAnsi"/>
+                <w:sz w:val="20"/>
+                <w:szCs w:val="20"/>
+              </w:rPr>
+            </w:pPr>
+            <w:r>
+              <w:rPr>
+                <w:rFonts w:asciiTheme="minorEastAsia" w:eastAsiaTheme="minorEastAsia" w:hAnsiTheme="minorEastAsia" w:cstheme="majorHAnsi"/>
+                <w:sz w:val="20"/>
+                <w:szCs w:val="20"/>
+              </w:rPr>
+              <w:t>GABSHUM</w:t>
+            </w:r>
+          </w:p>
+        </w:tc>
+        <w:tc>
+          <w:tcPr>
+            <w:tcW w:w="4853" w:type="dxa"/>
+            <w:noWrap/>
+          </w:tcPr>
+          <w:p>
+            <w:pPr>
+              <w:widowControl/>
+              <w:jc w:val="left"/>
+              <w:rPr>
+                <w:rFonts w:asciiTheme="minorEastAsia" w:eastAsiaTheme="minorEastAsia" w:hAnsiTheme="minorEastAsia" w:cstheme="majorHAnsi"/>
+                <w:sz w:val="20"/>
+                <w:szCs w:val="20"/>
+              </w:rPr>
+            </w:pPr>
+          </w:p>
+        </w:tc>
+        <w:tc>
+          <w:tcPr>
+            <w:tcW w:w="1553" w:type="dxa"/>
+            <w:noWrap/>
+          </w:tcPr>
+          <w:p>
+            <w:pPr>
+              <w:widowControl/>
+              <w:jc w:val="left"/>
+              <w:rPr>
+                <w:rFonts w:asciiTheme="minorEastAsia" w:eastAsiaTheme="minorEastAsia" w:hAnsiTheme="minorEastAsia" w:cstheme="majorHAnsi"/>
+                <w:sz w:val="20"/>
+                <w:szCs w:val="20"/>
+              </w:rPr>
+            </w:pPr>
+            <w:r>
+              <w:rPr>
+                <w:rFonts w:asciiTheme="minorEastAsia" w:eastAsiaTheme="minorEastAsia" w:hAnsiTheme="minorEastAsia" w:cstheme="majorHAnsi" w:hint="eastAsia"/>
+                <w:sz w:val="20"/>
+                <w:szCs w:val="20"/>
+              </w:rPr>
+              <w:t>[kg/kg]</w:t>
+            </w:r>
+          </w:p>
+        </w:tc>
+      </w:tr>
+      <w:tr>
+        <w:trPr>
+          <w:trHeight w:val="375"/>
+        </w:trPr>
+        <w:tc>
+          <w:tcPr>
+            <w:tcW w:w="1103" w:type="dxa"/>
+            <w:noWrap/>
+          </w:tcPr>
+          <w:p>
+            <w:r>
+              <w:rPr>
+                <w:rFonts w:asciiTheme="minorEastAsia" w:eastAsiaTheme="minorEastAsia" w:hAnsiTheme="minorEastAsia" w:cstheme="majorHAnsi"/>
+                <w:sz w:val="20"/>
+                <w:szCs w:val="20"/>
+              </w:rPr>
+              <w:t>NTYPE 98</w:t>
+            </w:r>
+          </w:p>
+        </w:tc>
+        <w:tc>
+          <w:tcPr>
+            <w:tcW w:w="985" w:type="dxa"/>
+            <w:noWrap/>
+          </w:tcPr>
+          <w:p>
+            <w:pPr>
+              <w:widowControl/>
+              <w:jc w:val="left"/>
+              <w:rPr>
+                <w:rFonts w:asciiTheme="minorEastAsia" w:eastAsiaTheme="minorEastAsia" w:hAnsiTheme="minorEastAsia" w:cstheme="majorHAnsi"/>
+                <w:sz w:val="20"/>
+                <w:szCs w:val="20"/>
+              </w:rPr>
+            </w:pPr>
+            <w:r>
+              <w:rPr>
+                <w:rFonts w:asciiTheme="minorEastAsia" w:eastAsiaTheme="minorEastAsia" w:hAnsiTheme="minorEastAsia" w:cstheme="majorHAnsi"/>
+                <w:sz w:val="20"/>
+                <w:szCs w:val="20"/>
+              </w:rPr>
+              <w:t>QDEHUM</w:t>
+            </w:r>
+          </w:p>
+        </w:tc>
+        <w:tc>
+          <w:tcPr>
+            <w:tcW w:w="4853" w:type="dxa"/>
+            <w:noWrap/>
+          </w:tcPr>
+          <w:p>
+            <w:pPr>
+              <w:widowControl/>
+              <w:jc w:val="left"/>
+              <w:rPr>
+                <w:rFonts w:asciiTheme="minorEastAsia" w:eastAsiaTheme="minorEastAsia" w:hAnsiTheme="minorEastAsia" w:cstheme="majorHAnsi"/>
+                <w:sz w:val="20"/>
+                <w:szCs w:val="20"/>
+              </w:rPr>
+            </w:pPr>
+          </w:p>
+        </w:tc>
+        <w:tc>
+          <w:tcPr>
+            <w:tcW w:w="1553" w:type="dxa"/>
+            <w:noWrap/>
+          </w:tcPr>
+          <w:p>
+            <w:pPr>
+              <w:widowControl/>
+              <w:jc w:val="left"/>
+              <w:rPr>
+                <w:rFonts w:asciiTheme="minorEastAsia" w:eastAsiaTheme="minorEastAsia" w:hAnsiTheme="minorEastAsia" w:cstheme="majorHAnsi"/>
+                <w:sz w:val="20"/>
+                <w:szCs w:val="20"/>
+              </w:rPr>
+            </w:pPr>
+            <w:r>
+              <w:rPr>
+                <w:rFonts w:asciiTheme="minorEastAsia" w:eastAsiaTheme="minorEastAsia" w:hAnsiTheme="minorEastAsia" w:cstheme="majorHAnsi"/>
+                <w:sz w:val="20"/>
+                <w:szCs w:val="20"/>
+              </w:rPr>
+              <w:t>[kJ/</w:t>
+            </w:r>
+            <w:proofErr w:type="spellStart"/>
+            <w:r>
+              <w:rPr>
+                <w:rFonts w:asciiTheme="minorEastAsia" w:eastAsiaTheme="minorEastAsia" w:hAnsiTheme="minorEastAsia" w:cstheme="majorHAnsi"/>
+                <w:sz w:val="20"/>
+                <w:szCs w:val="20"/>
+              </w:rPr>
+              <w:t>hr</w:t>
+            </w:r>
+            <w:proofErr w:type="spellEnd"/>
+            <w:r>
+              <w:rPr>
+                <w:rFonts w:asciiTheme="minorEastAsia" w:eastAsiaTheme="minorEastAsia" w:hAnsiTheme="minorEastAsia" w:cstheme="majorHAnsi"/>
+                <w:sz w:val="20"/>
+                <w:szCs w:val="20"/>
+              </w:rPr>
+              <w:t>]</w:t>
+            </w:r>
+          </w:p>
+        </w:tc>
+      </w:tr>
+      <w:tr>
+        <w:trPr>
+          <w:trHeight w:val="375"/>
+        </w:trPr>
+        <w:tc>
+          <w:tcPr>
+            <w:tcW w:w="1103" w:type="dxa"/>
+            <w:noWrap/>
+          </w:tcPr>
+          <w:p>
+            <w:pPr>
+              <w:widowControl/>
+              <w:jc w:val="left"/>
+              <w:rPr>
+                <w:rFonts w:asciiTheme="minorEastAsia" w:eastAsiaTheme="minorEastAsia" w:hAnsiTheme="minorEastAsia" w:cstheme="majorHAnsi"/>
+                <w:sz w:val="20"/>
+                <w:szCs w:val="20"/>
+              </w:rPr>
+            </w:pPr>
+            <w:r>
+              <w:rPr>
+                <w:rFonts w:asciiTheme="minorEastAsia" w:eastAsiaTheme="minorEastAsia" w:hAnsiTheme="minorEastAsia" w:cstheme="majorHAnsi"/>
+                <w:sz w:val="20"/>
+                <w:szCs w:val="20"/>
+              </w:rPr>
+              <w:t>NTYPE 99</w:t>
+            </w:r>
+          </w:p>
+        </w:tc>
+        <w:tc>
+          <w:tcPr>
+            <w:tcW w:w="985" w:type="dxa"/>
+            <w:noWrap/>
+          </w:tcPr>
+          <w:p>
+            <w:pPr>
+              <w:widowControl/>
+              <w:jc w:val="left"/>
+              <w:rPr>
+                <w:rFonts w:asciiTheme="minorEastAsia" w:eastAsiaTheme="minorEastAsia" w:hAnsiTheme="minorEastAsia" w:cstheme="majorHAnsi"/>
+                <w:sz w:val="20"/>
+                <w:szCs w:val="20"/>
+              </w:rPr>
+            </w:pPr>
+            <w:r>
+              <w:rPr>
+                <w:rFonts w:asciiTheme="minorEastAsia" w:eastAsiaTheme="minorEastAsia" w:hAnsiTheme="minorEastAsia" w:cstheme="majorHAnsi"/>
+                <w:sz w:val="20"/>
+                <w:szCs w:val="20"/>
+              </w:rPr>
+              <w:t>QHUM</w:t>
+            </w:r>
+          </w:p>
+        </w:tc>
+        <w:tc>
+          <w:tcPr>
+            <w:tcW w:w="4853" w:type="dxa"/>
+            <w:noWrap/>
+          </w:tcPr>
+          <w:p>
+            <w:pPr>
+              <w:widowControl/>
+              <w:jc w:val="left"/>
+              <w:rPr>
+                <w:rFonts w:asciiTheme="minorEastAsia" w:eastAsiaTheme="minorEastAsia" w:hAnsiTheme="minorEastAsia" w:cstheme="majorHAnsi"/>
+                <w:sz w:val="20"/>
+                <w:szCs w:val="20"/>
+              </w:rPr>
+            </w:pPr>
+          </w:p>
+        </w:tc>
+        <w:tc>
+          <w:tcPr>
+            <w:tcW w:w="1553" w:type="dxa"/>
+            <w:noWrap/>
+            <w:hideMark/>
+          </w:tcPr>
+          <w:p>
+            <w:pPr>
+              <w:widowControl/>
+              <w:jc w:val="left"/>
+              <w:rPr>
+                <w:rFonts w:asciiTheme="minorEastAsia" w:eastAsiaTheme="minorEastAsia" w:hAnsiTheme="minorEastAsia" w:cstheme="majorHAnsi"/>
+                <w:sz w:val="20"/>
+                <w:szCs w:val="20"/>
+              </w:rPr>
+            </w:pPr>
+            <w:r>
+              <w:rPr>
+                <w:rFonts w:asciiTheme="minorEastAsia" w:eastAsiaTheme="minorEastAsia" w:hAnsiTheme="minorEastAsia" w:cstheme="majorHAnsi"/>
+                <w:sz w:val="20"/>
+                <w:szCs w:val="20"/>
+              </w:rPr>
+              <w:t>[kJ/</w:t>
+            </w:r>
+            <w:proofErr w:type="spellStart"/>
+            <w:r>
+              <w:rPr>
+                <w:rFonts w:asciiTheme="minorEastAsia" w:eastAsiaTheme="minorEastAsia" w:hAnsiTheme="minorEastAsia" w:cstheme="majorHAnsi"/>
+                <w:sz w:val="20"/>
+                <w:szCs w:val="20"/>
+              </w:rPr>
+              <w:t>hr</w:t>
+            </w:r>
+            <w:proofErr w:type="spellEnd"/>
+            <w:r>
+              <w:rPr>
+                <w:rFonts w:asciiTheme="minorEastAsia" w:eastAsiaTheme="minorEastAsia" w:hAnsiTheme="minorEastAsia" w:cstheme="majorHAnsi"/>
+                <w:sz w:val="20"/>
+                <w:szCs w:val="20"/>
+              </w:rPr>
+              <w:t>]</w:t>
+            </w:r>
+          </w:p>
+        </w:tc>
+      </w:tr>
+    </w:tbl>
+    <w:p>
+      <w:pPr>
+        <w:rPr>
+          <w:rFonts w:hint="eastAsia"/>
+        </w:rPr>
+      </w:pPr>
+    </w:p>
     <w:p>
       <w:pPr>
         <w:pStyle w:val="1"/>
@@ -8688,25 +9878,25 @@
               <w:widowControl/>
               <w:jc w:val="left"/>
               <w:rPr>
+                <w:rFonts w:asciiTheme="minorEastAsia" w:eastAsiaTheme="minorEastAsia" w:hAnsiTheme="minorEastAsia" w:cstheme="majorHAnsi"/>
+                <w:sz w:val="20"/>
+                <w:szCs w:val="20"/>
+              </w:rPr>
+            </w:pPr>
+            <w:r>
+              <w:rPr>
+                <w:rFonts w:asciiTheme="minorEastAsia" w:eastAsiaTheme="minorEastAsia" w:hAnsiTheme="minorEastAsia" w:cstheme="majorHAnsi"/>
+                <w:sz w:val="20"/>
+                <w:szCs w:val="20"/>
+              </w:rPr>
+              <w:t xml:space="preserve">NTYPE </w:t>
+            </w:r>
+            <w:r>
+              <w:rPr>
                 <w:rFonts w:asciiTheme="minorEastAsia" w:eastAsiaTheme="minorEastAsia" w:hAnsiTheme="minorEastAsia" w:cstheme="majorHAnsi" w:hint="eastAsia"/>
                 <w:sz w:val="20"/>
                 <w:szCs w:val="20"/>
               </w:rPr>
-            </w:pPr>
-            <w:r>
-              <w:rPr>
-                <w:rFonts w:asciiTheme="minorEastAsia" w:eastAsiaTheme="minorEastAsia" w:hAnsiTheme="minorEastAsia" w:cstheme="majorHAnsi"/>
-                <w:sz w:val="20"/>
-                <w:szCs w:val="20"/>
-              </w:rPr>
-              <w:t xml:space="preserve">NTYPE </w:t>
-            </w:r>
-            <w:r>
-              <w:rPr>
-                <w:rFonts w:asciiTheme="minorEastAsia" w:eastAsiaTheme="minorEastAsia" w:hAnsiTheme="minorEastAsia" w:cstheme="majorHAnsi" w:hint="eastAsia"/>
-                <w:sz w:val="20"/>
-                <w:szCs w:val="20"/>
-              </w:rPr>
               <w:t>100</w:t>
             </w:r>
           </w:p>
@@ -8721,7 +9911,7 @@
               <w:widowControl/>
               <w:jc w:val="left"/>
               <w:rPr>
-                <w:rFonts w:asciiTheme="minorEastAsia" w:eastAsiaTheme="minorEastAsia" w:hAnsiTheme="minorEastAsia" w:cstheme="majorHAnsi" w:hint="eastAsia"/>
+                <w:rFonts w:asciiTheme="minorEastAsia" w:eastAsiaTheme="minorEastAsia" w:hAnsiTheme="minorEastAsia" w:cstheme="majorHAnsi"/>
                 <w:sz w:val="20"/>
                 <w:szCs w:val="20"/>
               </w:rPr>
@@ -8826,25 +10016,25 @@
               <w:widowControl/>
               <w:jc w:val="left"/>
               <w:rPr>
+                <w:rFonts w:asciiTheme="minorEastAsia" w:eastAsiaTheme="minorEastAsia" w:hAnsiTheme="minorEastAsia" w:cstheme="majorHAnsi"/>
+                <w:sz w:val="20"/>
+                <w:szCs w:val="20"/>
+              </w:rPr>
+            </w:pPr>
+            <w:r>
+              <w:rPr>
+                <w:rFonts w:asciiTheme="minorEastAsia" w:eastAsiaTheme="minorEastAsia" w:hAnsiTheme="minorEastAsia" w:cstheme="majorHAnsi"/>
+                <w:sz w:val="20"/>
+                <w:szCs w:val="20"/>
+              </w:rPr>
+              <w:t xml:space="preserve">NTYPE </w:t>
+            </w:r>
+            <w:r>
+              <w:rPr>
                 <w:rFonts w:asciiTheme="minorEastAsia" w:eastAsiaTheme="minorEastAsia" w:hAnsiTheme="minorEastAsia" w:cstheme="majorHAnsi" w:hint="eastAsia"/>
                 <w:sz w:val="20"/>
                 <w:szCs w:val="20"/>
               </w:rPr>
-            </w:pPr>
-            <w:r>
-              <w:rPr>
-                <w:rFonts w:asciiTheme="minorEastAsia" w:eastAsiaTheme="minorEastAsia" w:hAnsiTheme="minorEastAsia" w:cstheme="majorHAnsi"/>
-                <w:sz w:val="20"/>
-                <w:szCs w:val="20"/>
-              </w:rPr>
-              <w:t xml:space="preserve">NTYPE </w:t>
-            </w:r>
-            <w:r>
-              <w:rPr>
-                <w:rFonts w:asciiTheme="minorEastAsia" w:eastAsiaTheme="minorEastAsia" w:hAnsiTheme="minorEastAsia" w:cstheme="majorHAnsi" w:hint="eastAsia"/>
-                <w:sz w:val="20"/>
-                <w:szCs w:val="20"/>
-              </w:rPr>
               <w:t>10</w:t>
             </w:r>
             <w:r>
@@ -8867,7 +10057,7 @@
               <w:widowControl/>
               <w:jc w:val="left"/>
               <w:rPr>
-                <w:rFonts w:asciiTheme="minorEastAsia" w:eastAsiaTheme="minorEastAsia" w:hAnsiTheme="minorEastAsia" w:cstheme="majorHAnsi" w:hint="eastAsia"/>
+                <w:rFonts w:asciiTheme="minorEastAsia" w:eastAsiaTheme="minorEastAsia" w:hAnsiTheme="minorEastAsia" w:cstheme="majorHAnsi"/>
                 <w:sz w:val="20"/>
                 <w:szCs w:val="20"/>
               </w:rPr>
@@ -8897,8 +10087,6 @@
                 <w:szCs w:val="20"/>
               </w:rPr>
             </w:pPr>
-            <w:bookmarkStart w:id="0" w:name="_GoBack"/>
-            <w:bookmarkEnd w:id="0"/>
           </w:p>
         </w:tc>
         <w:tc>
@@ -8958,25 +10146,25 @@
               <w:widowControl/>
               <w:jc w:val="left"/>
               <w:rPr>
+                <w:rFonts w:asciiTheme="minorEastAsia" w:eastAsiaTheme="minorEastAsia" w:hAnsiTheme="minorEastAsia" w:cstheme="majorHAnsi"/>
+                <w:sz w:val="20"/>
+                <w:szCs w:val="20"/>
+              </w:rPr>
+            </w:pPr>
+            <w:r>
+              <w:rPr>
+                <w:rFonts w:asciiTheme="minorEastAsia" w:eastAsiaTheme="minorEastAsia" w:hAnsiTheme="minorEastAsia" w:cstheme="majorHAnsi"/>
+                <w:sz w:val="20"/>
+                <w:szCs w:val="20"/>
+              </w:rPr>
+              <w:t xml:space="preserve">NTYPE </w:t>
+            </w:r>
+            <w:r>
+              <w:rPr>
                 <w:rFonts w:asciiTheme="minorEastAsia" w:eastAsiaTheme="minorEastAsia" w:hAnsiTheme="minorEastAsia" w:cstheme="majorHAnsi" w:hint="eastAsia"/>
                 <w:sz w:val="20"/>
                 <w:szCs w:val="20"/>
               </w:rPr>
-            </w:pPr>
-            <w:r>
-              <w:rPr>
-                <w:rFonts w:asciiTheme="minorEastAsia" w:eastAsiaTheme="minorEastAsia" w:hAnsiTheme="minorEastAsia" w:cstheme="majorHAnsi"/>
-                <w:sz w:val="20"/>
-                <w:szCs w:val="20"/>
-              </w:rPr>
-              <w:t xml:space="preserve">NTYPE </w:t>
-            </w:r>
-            <w:r>
-              <w:rPr>
-                <w:rFonts w:asciiTheme="minorEastAsia" w:eastAsiaTheme="minorEastAsia" w:hAnsiTheme="minorEastAsia" w:cstheme="majorHAnsi" w:hint="eastAsia"/>
-                <w:sz w:val="20"/>
-                <w:szCs w:val="20"/>
-              </w:rPr>
               <w:t>102</w:t>
             </w:r>
           </w:p>
@@ -8991,7 +10179,7 @@
               <w:widowControl/>
               <w:jc w:val="left"/>
               <w:rPr>
-                <w:rFonts w:asciiTheme="minorEastAsia" w:eastAsiaTheme="minorEastAsia" w:hAnsiTheme="minorEastAsia" w:cstheme="majorHAnsi" w:hint="eastAsia"/>
+                <w:rFonts w:asciiTheme="minorEastAsia" w:eastAsiaTheme="minorEastAsia" w:hAnsiTheme="minorEastAsia" w:cstheme="majorHAnsi"/>
                 <w:sz w:val="20"/>
                 <w:szCs w:val="20"/>
               </w:rPr>
@@ -9016,7 +10204,7 @@
               <w:widowControl/>
               <w:jc w:val="left"/>
               <w:rPr>
-                <w:rFonts w:asciiTheme="minorEastAsia" w:eastAsiaTheme="minorEastAsia" w:hAnsiTheme="minorEastAsia" w:cstheme="majorHAnsi" w:hint="eastAsia"/>
+                <w:rFonts w:asciiTheme="minorEastAsia" w:eastAsiaTheme="minorEastAsia" w:hAnsiTheme="minorEastAsia" w:cstheme="majorHAnsi"/>
                 <w:sz w:val="20"/>
                 <w:szCs w:val="20"/>
               </w:rPr>
@@ -9080,25 +10268,25 @@
               <w:widowControl/>
               <w:jc w:val="left"/>
               <w:rPr>
+                <w:rFonts w:asciiTheme="minorEastAsia" w:eastAsiaTheme="minorEastAsia" w:hAnsiTheme="minorEastAsia" w:cstheme="majorHAnsi"/>
+                <w:sz w:val="20"/>
+                <w:szCs w:val="20"/>
+              </w:rPr>
+            </w:pPr>
+            <w:r>
+              <w:rPr>
+                <w:rFonts w:asciiTheme="minorEastAsia" w:eastAsiaTheme="minorEastAsia" w:hAnsiTheme="minorEastAsia" w:cstheme="majorHAnsi"/>
+                <w:sz w:val="20"/>
+                <w:szCs w:val="20"/>
+              </w:rPr>
+              <w:t xml:space="preserve">NTYPE </w:t>
+            </w:r>
+            <w:r>
+              <w:rPr>
                 <w:rFonts w:asciiTheme="minorEastAsia" w:eastAsiaTheme="minorEastAsia" w:hAnsiTheme="minorEastAsia" w:cstheme="majorHAnsi" w:hint="eastAsia"/>
                 <w:sz w:val="20"/>
                 <w:szCs w:val="20"/>
               </w:rPr>
-            </w:pPr>
-            <w:r>
-              <w:rPr>
-                <w:rFonts w:asciiTheme="minorEastAsia" w:eastAsiaTheme="minorEastAsia" w:hAnsiTheme="minorEastAsia" w:cstheme="majorHAnsi"/>
-                <w:sz w:val="20"/>
-                <w:szCs w:val="20"/>
-              </w:rPr>
-              <w:t xml:space="preserve">NTYPE </w:t>
-            </w:r>
-            <w:r>
-              <w:rPr>
-                <w:rFonts w:asciiTheme="minorEastAsia" w:eastAsiaTheme="minorEastAsia" w:hAnsiTheme="minorEastAsia" w:cstheme="majorHAnsi" w:hint="eastAsia"/>
-                <w:sz w:val="20"/>
-                <w:szCs w:val="20"/>
-              </w:rPr>
               <w:t>103</w:t>
             </w:r>
           </w:p>
@@ -9113,7 +10301,7 @@
               <w:widowControl/>
               <w:jc w:val="left"/>
               <w:rPr>
-                <w:rFonts w:asciiTheme="minorEastAsia" w:eastAsiaTheme="minorEastAsia" w:hAnsiTheme="minorEastAsia" w:cstheme="majorHAnsi" w:hint="eastAsia"/>
+                <w:rFonts w:asciiTheme="minorEastAsia" w:eastAsiaTheme="minorEastAsia" w:hAnsiTheme="minorEastAsia" w:cstheme="majorHAnsi"/>
                 <w:sz w:val="20"/>
                 <w:szCs w:val="20"/>
               </w:rPr>
@@ -9204,25 +10392,25 @@
               <w:widowControl/>
               <w:jc w:val="left"/>
               <w:rPr>
+                <w:rFonts w:asciiTheme="minorEastAsia" w:eastAsiaTheme="minorEastAsia" w:hAnsiTheme="minorEastAsia" w:cstheme="majorHAnsi"/>
+                <w:sz w:val="20"/>
+                <w:szCs w:val="20"/>
+              </w:rPr>
+            </w:pPr>
+            <w:r>
+              <w:rPr>
+                <w:rFonts w:asciiTheme="minorEastAsia" w:eastAsiaTheme="minorEastAsia" w:hAnsiTheme="minorEastAsia" w:cstheme="majorHAnsi"/>
+                <w:sz w:val="20"/>
+                <w:szCs w:val="20"/>
+              </w:rPr>
+              <w:t xml:space="preserve">NTYPE </w:t>
+            </w:r>
+            <w:r>
+              <w:rPr>
                 <w:rFonts w:asciiTheme="minorEastAsia" w:eastAsiaTheme="minorEastAsia" w:hAnsiTheme="minorEastAsia" w:cstheme="majorHAnsi" w:hint="eastAsia"/>
                 <w:sz w:val="20"/>
                 <w:szCs w:val="20"/>
               </w:rPr>
-            </w:pPr>
-            <w:r>
-              <w:rPr>
-                <w:rFonts w:asciiTheme="minorEastAsia" w:eastAsiaTheme="minorEastAsia" w:hAnsiTheme="minorEastAsia" w:cstheme="majorHAnsi"/>
-                <w:sz w:val="20"/>
-                <w:szCs w:val="20"/>
-              </w:rPr>
-              <w:t xml:space="preserve">NTYPE </w:t>
-            </w:r>
-            <w:r>
-              <w:rPr>
-                <w:rFonts w:asciiTheme="minorEastAsia" w:eastAsiaTheme="minorEastAsia" w:hAnsiTheme="minorEastAsia" w:cstheme="majorHAnsi" w:hint="eastAsia"/>
-                <w:sz w:val="20"/>
-                <w:szCs w:val="20"/>
-              </w:rPr>
               <w:t>104</w:t>
             </w:r>
           </w:p>
@@ -9262,7 +10450,7 @@
               <w:widowControl/>
               <w:jc w:val="left"/>
               <w:rPr>
-                <w:rFonts w:asciiTheme="minorEastAsia" w:eastAsiaTheme="minorEastAsia" w:hAnsiTheme="minorEastAsia" w:cstheme="majorHAnsi" w:hint="eastAsia"/>
+                <w:rFonts w:asciiTheme="minorEastAsia" w:eastAsiaTheme="minorEastAsia" w:hAnsiTheme="minorEastAsia" w:cstheme="majorHAnsi"/>
                 <w:sz w:val="20"/>
                 <w:szCs w:val="20"/>
               </w:rPr>
@@ -9328,25 +10516,26 @@
               <w:widowControl/>
               <w:jc w:val="left"/>
               <w:rPr>
+                <w:rFonts w:asciiTheme="minorEastAsia" w:eastAsiaTheme="minorEastAsia" w:hAnsiTheme="minorEastAsia" w:cstheme="majorHAnsi"/>
+                <w:sz w:val="20"/>
+                <w:szCs w:val="20"/>
+              </w:rPr>
+            </w:pPr>
+            <w:r>
+              <w:rPr>
+                <w:rFonts w:asciiTheme="minorEastAsia" w:eastAsiaTheme="minorEastAsia" w:hAnsiTheme="minorEastAsia" w:cstheme="majorHAnsi"/>
+                <w:sz w:val="20"/>
+                <w:szCs w:val="20"/>
+              </w:rPr>
+              <w:lastRenderedPageBreak/>
+              <w:t xml:space="preserve">NTYPE </w:t>
+            </w:r>
+            <w:r>
+              <w:rPr>
                 <w:rFonts w:asciiTheme="minorEastAsia" w:eastAsiaTheme="minorEastAsia" w:hAnsiTheme="minorEastAsia" w:cstheme="majorHAnsi" w:hint="eastAsia"/>
                 <w:sz w:val="20"/>
                 <w:szCs w:val="20"/>
               </w:rPr>
-            </w:pPr>
-            <w:r>
-              <w:rPr>
-                <w:rFonts w:asciiTheme="minorEastAsia" w:eastAsiaTheme="minorEastAsia" w:hAnsiTheme="minorEastAsia" w:cstheme="majorHAnsi"/>
-                <w:sz w:val="20"/>
-                <w:szCs w:val="20"/>
-              </w:rPr>
-              <w:t xml:space="preserve">NTYPE </w:t>
-            </w:r>
-            <w:r>
-              <w:rPr>
-                <w:rFonts w:asciiTheme="minorEastAsia" w:eastAsiaTheme="minorEastAsia" w:hAnsiTheme="minorEastAsia" w:cstheme="majorHAnsi" w:hint="eastAsia"/>
-                <w:sz w:val="20"/>
-                <w:szCs w:val="20"/>
-              </w:rPr>
               <w:t>105</w:t>
             </w:r>
           </w:p>
@@ -9386,7 +10575,7 @@
               <w:widowControl/>
               <w:jc w:val="left"/>
               <w:rPr>
-                <w:rFonts w:asciiTheme="minorEastAsia" w:eastAsiaTheme="minorEastAsia" w:hAnsiTheme="minorEastAsia" w:cstheme="majorHAnsi" w:hint="eastAsia"/>
+                <w:rFonts w:asciiTheme="minorEastAsia" w:eastAsiaTheme="minorEastAsia" w:hAnsiTheme="minorEastAsia" w:cstheme="majorHAnsi"/>
                 <w:sz w:val="20"/>
                 <w:szCs w:val="20"/>
               </w:rPr>
@@ -9449,25 +10638,25 @@
               <w:widowControl/>
               <w:jc w:val="left"/>
               <w:rPr>
+                <w:rFonts w:asciiTheme="minorEastAsia" w:eastAsiaTheme="minorEastAsia" w:hAnsiTheme="minorEastAsia" w:cstheme="majorHAnsi"/>
+                <w:sz w:val="20"/>
+                <w:szCs w:val="20"/>
+              </w:rPr>
+            </w:pPr>
+            <w:r>
+              <w:rPr>
+                <w:rFonts w:asciiTheme="minorEastAsia" w:eastAsiaTheme="minorEastAsia" w:hAnsiTheme="minorEastAsia" w:cstheme="majorHAnsi"/>
+                <w:sz w:val="20"/>
+                <w:szCs w:val="20"/>
+              </w:rPr>
+              <w:t xml:space="preserve">NTYPE </w:t>
+            </w:r>
+            <w:r>
+              <w:rPr>
                 <w:rFonts w:asciiTheme="minorEastAsia" w:eastAsiaTheme="minorEastAsia" w:hAnsiTheme="minorEastAsia" w:cstheme="majorHAnsi" w:hint="eastAsia"/>
                 <w:sz w:val="20"/>
                 <w:szCs w:val="20"/>
               </w:rPr>
-            </w:pPr>
-            <w:r>
-              <w:rPr>
-                <w:rFonts w:asciiTheme="minorEastAsia" w:eastAsiaTheme="minorEastAsia" w:hAnsiTheme="minorEastAsia" w:cstheme="majorHAnsi"/>
-                <w:sz w:val="20"/>
-                <w:szCs w:val="20"/>
-              </w:rPr>
-              <w:t xml:space="preserve">NTYPE </w:t>
-            </w:r>
-            <w:r>
-              <w:rPr>
-                <w:rFonts w:asciiTheme="minorEastAsia" w:eastAsiaTheme="minorEastAsia" w:hAnsiTheme="minorEastAsia" w:cstheme="majorHAnsi" w:hint="eastAsia"/>
-                <w:sz w:val="20"/>
-                <w:szCs w:val="20"/>
-              </w:rPr>
               <w:t>106</w:t>
             </w:r>
           </w:p>
@@ -9482,7 +10671,7 @@
               <w:widowControl/>
               <w:jc w:val="left"/>
               <w:rPr>
-                <w:rFonts w:asciiTheme="minorEastAsia" w:eastAsiaTheme="minorEastAsia" w:hAnsiTheme="minorEastAsia" w:cstheme="majorHAnsi" w:hint="eastAsia"/>
+                <w:rFonts w:asciiTheme="minorEastAsia" w:eastAsiaTheme="minorEastAsia" w:hAnsiTheme="minorEastAsia" w:cstheme="majorHAnsi"/>
                 <w:sz w:val="20"/>
                 <w:szCs w:val="20"/>
               </w:rPr>
@@ -9507,7 +10696,7 @@
               <w:widowControl/>
               <w:jc w:val="left"/>
               <w:rPr>
-                <w:rFonts w:asciiTheme="minorEastAsia" w:eastAsiaTheme="minorEastAsia" w:hAnsiTheme="minorEastAsia" w:cstheme="majorHAnsi" w:hint="eastAsia"/>
+                <w:rFonts w:asciiTheme="minorEastAsia" w:eastAsiaTheme="minorEastAsia" w:hAnsiTheme="minorEastAsia" w:cstheme="majorHAnsi"/>
                 <w:sz w:val="20"/>
                 <w:szCs w:val="20"/>
               </w:rPr>
@@ -9570,25 +10759,25 @@
               <w:widowControl/>
               <w:jc w:val="left"/>
               <w:rPr>
+                <w:rFonts w:asciiTheme="minorEastAsia" w:eastAsiaTheme="minorEastAsia" w:hAnsiTheme="minorEastAsia" w:cstheme="majorHAnsi"/>
+                <w:sz w:val="20"/>
+                <w:szCs w:val="20"/>
+              </w:rPr>
+            </w:pPr>
+            <w:r>
+              <w:rPr>
+                <w:rFonts w:asciiTheme="minorEastAsia" w:eastAsiaTheme="minorEastAsia" w:hAnsiTheme="minorEastAsia" w:cstheme="majorHAnsi"/>
+                <w:sz w:val="20"/>
+                <w:szCs w:val="20"/>
+              </w:rPr>
+              <w:t xml:space="preserve">NTYPE </w:t>
+            </w:r>
+            <w:r>
+              <w:rPr>
                 <w:rFonts w:asciiTheme="minorEastAsia" w:eastAsiaTheme="minorEastAsia" w:hAnsiTheme="minorEastAsia" w:cstheme="majorHAnsi" w:hint="eastAsia"/>
                 <w:sz w:val="20"/>
                 <w:szCs w:val="20"/>
               </w:rPr>
-            </w:pPr>
-            <w:r>
-              <w:rPr>
-                <w:rFonts w:asciiTheme="minorEastAsia" w:eastAsiaTheme="minorEastAsia" w:hAnsiTheme="minorEastAsia" w:cstheme="majorHAnsi"/>
-                <w:sz w:val="20"/>
-                <w:szCs w:val="20"/>
-              </w:rPr>
-              <w:t xml:space="preserve">NTYPE </w:t>
-            </w:r>
-            <w:r>
-              <w:rPr>
-                <w:rFonts w:asciiTheme="minorEastAsia" w:eastAsiaTheme="minorEastAsia" w:hAnsiTheme="minorEastAsia" w:cstheme="majorHAnsi" w:hint="eastAsia"/>
-                <w:sz w:val="20"/>
-                <w:szCs w:val="20"/>
-              </w:rPr>
               <w:t>107</w:t>
             </w:r>
           </w:p>
@@ -9628,7 +10817,7 @@
               <w:widowControl/>
               <w:jc w:val="left"/>
               <w:rPr>
-                <w:rFonts w:asciiTheme="minorEastAsia" w:eastAsiaTheme="minorEastAsia" w:hAnsiTheme="minorEastAsia" w:cstheme="majorHAnsi" w:hint="eastAsia"/>
+                <w:rFonts w:asciiTheme="minorEastAsia" w:eastAsiaTheme="minorEastAsia" w:hAnsiTheme="minorEastAsia" w:cstheme="majorHAnsi"/>
                 <w:sz w:val="20"/>
                 <w:szCs w:val="20"/>
               </w:rPr>
@@ -9675,25 +10864,25 @@
               <w:widowControl/>
               <w:jc w:val="left"/>
               <w:rPr>
+                <w:rFonts w:asciiTheme="minorEastAsia" w:eastAsiaTheme="minorEastAsia" w:hAnsiTheme="minorEastAsia" w:cstheme="majorHAnsi"/>
+                <w:sz w:val="20"/>
+                <w:szCs w:val="20"/>
+              </w:rPr>
+            </w:pPr>
+            <w:r>
+              <w:rPr>
+                <w:rFonts w:asciiTheme="minorEastAsia" w:eastAsiaTheme="minorEastAsia" w:hAnsiTheme="minorEastAsia" w:cstheme="majorHAnsi"/>
+                <w:sz w:val="20"/>
+                <w:szCs w:val="20"/>
+              </w:rPr>
+              <w:t xml:space="preserve">NTYPE </w:t>
+            </w:r>
+            <w:r>
+              <w:rPr>
                 <w:rFonts w:asciiTheme="minorEastAsia" w:eastAsiaTheme="minorEastAsia" w:hAnsiTheme="minorEastAsia" w:cstheme="majorHAnsi" w:hint="eastAsia"/>
                 <w:sz w:val="20"/>
                 <w:szCs w:val="20"/>
               </w:rPr>
-            </w:pPr>
-            <w:r>
-              <w:rPr>
-                <w:rFonts w:asciiTheme="minorEastAsia" w:eastAsiaTheme="minorEastAsia" w:hAnsiTheme="minorEastAsia" w:cstheme="majorHAnsi"/>
-                <w:sz w:val="20"/>
-                <w:szCs w:val="20"/>
-              </w:rPr>
-              <w:t xml:space="preserve">NTYPE </w:t>
-            </w:r>
-            <w:r>
-              <w:rPr>
-                <w:rFonts w:asciiTheme="minorEastAsia" w:eastAsiaTheme="minorEastAsia" w:hAnsiTheme="minorEastAsia" w:cstheme="majorHAnsi" w:hint="eastAsia"/>
-                <w:sz w:val="20"/>
-                <w:szCs w:val="20"/>
-              </w:rPr>
               <w:t>108</w:t>
             </w:r>
           </w:p>
@@ -9733,7 +10922,7 @@
               <w:widowControl/>
               <w:jc w:val="left"/>
               <w:rPr>
-                <w:rFonts w:asciiTheme="minorEastAsia" w:eastAsiaTheme="minorEastAsia" w:hAnsiTheme="minorEastAsia" w:cstheme="majorHAnsi" w:hint="eastAsia"/>
+                <w:rFonts w:asciiTheme="minorEastAsia" w:eastAsiaTheme="minorEastAsia" w:hAnsiTheme="minorEastAsia" w:cstheme="majorHAnsi"/>
                 <w:sz w:val="20"/>
                 <w:szCs w:val="20"/>
               </w:rPr>
@@ -9780,25 +10969,25 @@
               <w:widowControl/>
               <w:jc w:val="left"/>
               <w:rPr>
+                <w:rFonts w:asciiTheme="minorEastAsia" w:eastAsiaTheme="minorEastAsia" w:hAnsiTheme="minorEastAsia" w:cstheme="majorHAnsi"/>
+                <w:sz w:val="20"/>
+                <w:szCs w:val="20"/>
+              </w:rPr>
+            </w:pPr>
+            <w:r>
+              <w:rPr>
+                <w:rFonts w:asciiTheme="minorEastAsia" w:eastAsiaTheme="minorEastAsia" w:hAnsiTheme="minorEastAsia" w:cstheme="majorHAnsi"/>
+                <w:sz w:val="20"/>
+                <w:szCs w:val="20"/>
+              </w:rPr>
+              <w:t xml:space="preserve">NTYPE </w:t>
+            </w:r>
+            <w:r>
+              <w:rPr>
                 <w:rFonts w:asciiTheme="minorEastAsia" w:eastAsiaTheme="minorEastAsia" w:hAnsiTheme="minorEastAsia" w:cstheme="majorHAnsi" w:hint="eastAsia"/>
                 <w:sz w:val="20"/>
                 <w:szCs w:val="20"/>
               </w:rPr>
-            </w:pPr>
-            <w:r>
-              <w:rPr>
-                <w:rFonts w:asciiTheme="minorEastAsia" w:eastAsiaTheme="minorEastAsia" w:hAnsiTheme="minorEastAsia" w:cstheme="majorHAnsi"/>
-                <w:sz w:val="20"/>
-                <w:szCs w:val="20"/>
-              </w:rPr>
-              <w:t xml:space="preserve">NTYPE </w:t>
-            </w:r>
-            <w:r>
-              <w:rPr>
-                <w:rFonts w:asciiTheme="minorEastAsia" w:eastAsiaTheme="minorEastAsia" w:hAnsiTheme="minorEastAsia" w:cstheme="majorHAnsi" w:hint="eastAsia"/>
-                <w:sz w:val="20"/>
-                <w:szCs w:val="20"/>
-              </w:rPr>
               <w:t>109</w:t>
             </w:r>
           </w:p>
@@ -9838,7 +11027,7 @@
               <w:widowControl/>
               <w:jc w:val="left"/>
               <w:rPr>
-                <w:rFonts w:asciiTheme="minorEastAsia" w:eastAsiaTheme="minorEastAsia" w:hAnsiTheme="minorEastAsia" w:cstheme="majorHAnsi" w:hint="eastAsia"/>
+                <w:rFonts w:asciiTheme="minorEastAsia" w:eastAsiaTheme="minorEastAsia" w:hAnsiTheme="minorEastAsia" w:cstheme="majorHAnsi"/>
                 <w:sz w:val="20"/>
                 <w:szCs w:val="20"/>
               </w:rPr>
@@ -9903,25 +11092,25 @@
               <w:widowControl/>
               <w:jc w:val="left"/>
               <w:rPr>
+                <w:rFonts w:asciiTheme="minorEastAsia" w:eastAsiaTheme="minorEastAsia" w:hAnsiTheme="minorEastAsia" w:cstheme="majorHAnsi"/>
+                <w:sz w:val="20"/>
+                <w:szCs w:val="20"/>
+              </w:rPr>
+            </w:pPr>
+            <w:r>
+              <w:rPr>
+                <w:rFonts w:asciiTheme="minorEastAsia" w:eastAsiaTheme="minorEastAsia" w:hAnsiTheme="minorEastAsia" w:cstheme="majorHAnsi"/>
+                <w:sz w:val="20"/>
+                <w:szCs w:val="20"/>
+              </w:rPr>
+              <w:t xml:space="preserve">NTYPE </w:t>
+            </w:r>
+            <w:r>
+              <w:rPr>
                 <w:rFonts w:asciiTheme="minorEastAsia" w:eastAsiaTheme="minorEastAsia" w:hAnsiTheme="minorEastAsia" w:cstheme="majorHAnsi" w:hint="eastAsia"/>
                 <w:sz w:val="20"/>
                 <w:szCs w:val="20"/>
               </w:rPr>
-            </w:pPr>
-            <w:r>
-              <w:rPr>
-                <w:rFonts w:asciiTheme="minorEastAsia" w:eastAsiaTheme="minorEastAsia" w:hAnsiTheme="minorEastAsia" w:cstheme="majorHAnsi"/>
-                <w:sz w:val="20"/>
-                <w:szCs w:val="20"/>
-              </w:rPr>
-              <w:t xml:space="preserve">NTYPE </w:t>
-            </w:r>
-            <w:r>
-              <w:rPr>
-                <w:rFonts w:asciiTheme="minorEastAsia" w:eastAsiaTheme="minorEastAsia" w:hAnsiTheme="minorEastAsia" w:cstheme="majorHAnsi" w:hint="eastAsia"/>
-                <w:sz w:val="20"/>
-                <w:szCs w:val="20"/>
-              </w:rPr>
               <w:t>110</w:t>
             </w:r>
           </w:p>
@@ -9961,7 +11150,7 @@
               <w:widowControl/>
               <w:jc w:val="left"/>
               <w:rPr>
-                <w:rFonts w:asciiTheme="minorEastAsia" w:eastAsiaTheme="minorEastAsia" w:hAnsiTheme="minorEastAsia" w:cstheme="majorHAnsi" w:hint="eastAsia"/>
+                <w:rFonts w:asciiTheme="minorEastAsia" w:eastAsiaTheme="minorEastAsia" w:hAnsiTheme="minorEastAsia" w:cstheme="majorHAnsi"/>
                 <w:sz w:val="20"/>
                 <w:szCs w:val="20"/>
               </w:rPr>
@@ -10026,25 +11215,25 @@
               <w:widowControl/>
               <w:jc w:val="left"/>
               <w:rPr>
+                <w:rFonts w:asciiTheme="minorEastAsia" w:eastAsiaTheme="minorEastAsia" w:hAnsiTheme="minorEastAsia" w:cstheme="majorHAnsi"/>
+                <w:sz w:val="20"/>
+                <w:szCs w:val="20"/>
+              </w:rPr>
+            </w:pPr>
+            <w:r>
+              <w:rPr>
+                <w:rFonts w:asciiTheme="minorEastAsia" w:eastAsiaTheme="minorEastAsia" w:hAnsiTheme="minorEastAsia" w:cstheme="majorHAnsi"/>
+                <w:sz w:val="20"/>
+                <w:szCs w:val="20"/>
+              </w:rPr>
+              <w:t xml:space="preserve">NTYPE </w:t>
+            </w:r>
+            <w:r>
+              <w:rPr>
                 <w:rFonts w:asciiTheme="minorEastAsia" w:eastAsiaTheme="minorEastAsia" w:hAnsiTheme="minorEastAsia" w:cstheme="majorHAnsi" w:hint="eastAsia"/>
                 <w:sz w:val="20"/>
                 <w:szCs w:val="20"/>
               </w:rPr>
-            </w:pPr>
-            <w:r>
-              <w:rPr>
-                <w:rFonts w:asciiTheme="minorEastAsia" w:eastAsiaTheme="minorEastAsia" w:hAnsiTheme="minorEastAsia" w:cstheme="majorHAnsi"/>
-                <w:sz w:val="20"/>
-                <w:szCs w:val="20"/>
-              </w:rPr>
-              <w:t xml:space="preserve">NTYPE </w:t>
-            </w:r>
-            <w:r>
-              <w:rPr>
-                <w:rFonts w:asciiTheme="minorEastAsia" w:eastAsiaTheme="minorEastAsia" w:hAnsiTheme="minorEastAsia" w:cstheme="majorHAnsi" w:hint="eastAsia"/>
-                <w:sz w:val="20"/>
-                <w:szCs w:val="20"/>
-              </w:rPr>
               <w:t>111</w:t>
             </w:r>
           </w:p>
@@ -10084,7 +11273,7 @@
               <w:widowControl/>
               <w:jc w:val="left"/>
               <w:rPr>
-                <w:rFonts w:asciiTheme="minorEastAsia" w:eastAsiaTheme="minorEastAsia" w:hAnsiTheme="minorEastAsia" w:cstheme="majorHAnsi" w:hint="eastAsia"/>
+                <w:rFonts w:asciiTheme="minorEastAsia" w:eastAsiaTheme="minorEastAsia" w:hAnsiTheme="minorEastAsia" w:cstheme="majorHAnsi"/>
                 <w:sz w:val="20"/>
                 <w:szCs w:val="20"/>
               </w:rPr>
@@ -10155,75 +11344,75 @@
               <w:widowControl/>
               <w:jc w:val="left"/>
               <w:rPr>
+                <w:rFonts w:asciiTheme="minorEastAsia" w:eastAsiaTheme="minorEastAsia" w:hAnsiTheme="minorEastAsia" w:cstheme="majorHAnsi"/>
+                <w:sz w:val="20"/>
+                <w:szCs w:val="20"/>
+              </w:rPr>
+            </w:pPr>
+            <w:r>
+              <w:rPr>
+                <w:rFonts w:asciiTheme="minorEastAsia" w:eastAsiaTheme="minorEastAsia" w:hAnsiTheme="minorEastAsia" w:cstheme="majorHAnsi"/>
+                <w:sz w:val="20"/>
+                <w:szCs w:val="20"/>
+              </w:rPr>
+              <w:t xml:space="preserve">NTYPE </w:t>
+            </w:r>
+            <w:r>
+              <w:rPr>
                 <w:rFonts w:asciiTheme="minorEastAsia" w:eastAsiaTheme="minorEastAsia" w:hAnsiTheme="minorEastAsia" w:cstheme="majorHAnsi" w:hint="eastAsia"/>
                 <w:sz w:val="20"/>
                 <w:szCs w:val="20"/>
               </w:rPr>
-            </w:pPr>
-            <w:r>
-              <w:rPr>
-                <w:rFonts w:asciiTheme="minorEastAsia" w:eastAsiaTheme="minorEastAsia" w:hAnsiTheme="minorEastAsia" w:cstheme="majorHAnsi"/>
-                <w:sz w:val="20"/>
-                <w:szCs w:val="20"/>
-              </w:rPr>
-              <w:t xml:space="preserve">NTYPE </w:t>
-            </w:r>
+              <w:t>112</w:t>
+            </w:r>
+          </w:p>
+        </w:tc>
+        <w:tc>
+          <w:tcPr>
+            <w:tcW w:w="1001" w:type="dxa"/>
+            <w:noWrap/>
+          </w:tcPr>
+          <w:p>
+            <w:pPr>
+              <w:widowControl/>
+              <w:jc w:val="left"/>
+              <w:rPr>
+                <w:rFonts w:asciiTheme="minorEastAsia" w:eastAsiaTheme="minorEastAsia" w:hAnsiTheme="minorEastAsia" w:cstheme="majorHAnsi"/>
+                <w:sz w:val="20"/>
+                <w:szCs w:val="20"/>
+              </w:rPr>
+            </w:pPr>
+            <w:r>
+              <w:rPr>
+                <w:rFonts w:asciiTheme="minorEastAsia" w:eastAsiaTheme="minorEastAsia" w:hAnsiTheme="minorEastAsia" w:cstheme="majorHAnsi"/>
+                <w:sz w:val="20"/>
+                <w:szCs w:val="20"/>
+              </w:rPr>
+              <w:t xml:space="preserve">MFLAL </w:t>
+            </w:r>
+          </w:p>
+        </w:tc>
+        <w:tc>
+          <w:tcPr>
+            <w:tcW w:w="5112" w:type="dxa"/>
+            <w:noWrap/>
+          </w:tcPr>
+          <w:p>
+            <w:pPr>
+              <w:widowControl/>
+              <w:jc w:val="left"/>
+              <w:rPr>
+                <w:rFonts w:asciiTheme="minorEastAsia" w:eastAsiaTheme="minorEastAsia" w:hAnsiTheme="minorEastAsia" w:cstheme="majorHAnsi"/>
+                <w:sz w:val="20"/>
+                <w:szCs w:val="20"/>
+              </w:rPr>
+            </w:pPr>
             <w:r>
               <w:rPr>
                 <w:rFonts w:asciiTheme="minorEastAsia" w:eastAsiaTheme="minorEastAsia" w:hAnsiTheme="minorEastAsia" w:cstheme="majorHAnsi" w:hint="eastAsia"/>
                 <w:sz w:val="20"/>
                 <w:szCs w:val="20"/>
               </w:rPr>
-              <w:t>112</w:t>
-            </w:r>
-          </w:p>
-        </w:tc>
-        <w:tc>
-          <w:tcPr>
-            <w:tcW w:w="1001" w:type="dxa"/>
-            <w:noWrap/>
-          </w:tcPr>
-          <w:p>
-            <w:pPr>
-              <w:widowControl/>
-              <w:jc w:val="left"/>
-              <w:rPr>
-                <w:rFonts w:asciiTheme="minorEastAsia" w:eastAsiaTheme="minorEastAsia" w:hAnsiTheme="minorEastAsia" w:cstheme="majorHAnsi" w:hint="eastAsia"/>
-                <w:sz w:val="20"/>
-                <w:szCs w:val="20"/>
-              </w:rPr>
-            </w:pPr>
-            <w:r>
-              <w:rPr>
-                <w:rFonts w:asciiTheme="minorEastAsia" w:eastAsiaTheme="minorEastAsia" w:hAnsiTheme="minorEastAsia" w:cstheme="majorHAnsi"/>
-                <w:sz w:val="20"/>
-                <w:szCs w:val="20"/>
-              </w:rPr>
-              <w:t xml:space="preserve">MFLAL </w:t>
-            </w:r>
-          </w:p>
-        </w:tc>
-        <w:tc>
-          <w:tcPr>
-            <w:tcW w:w="5112" w:type="dxa"/>
-            <w:noWrap/>
-          </w:tcPr>
-          <w:p>
-            <w:pPr>
-              <w:widowControl/>
-              <w:jc w:val="left"/>
-              <w:rPr>
-                <w:rFonts w:asciiTheme="minorEastAsia" w:eastAsiaTheme="minorEastAsia" w:hAnsiTheme="minorEastAsia" w:cstheme="majorHAnsi" w:hint="eastAsia"/>
-                <w:sz w:val="20"/>
-                <w:szCs w:val="20"/>
-              </w:rPr>
-            </w:pPr>
-            <w:r>
-              <w:rPr>
-                <w:rFonts w:asciiTheme="minorEastAsia" w:eastAsiaTheme="minorEastAsia" w:hAnsiTheme="minorEastAsia" w:cstheme="majorHAnsi" w:hint="eastAsia"/>
-                <w:sz w:val="20"/>
-                <w:szCs w:val="20"/>
-              </w:rPr>
               <w:t>Active layerの入り口流量</w:t>
             </w:r>
           </w:p>
@@ -10238,7 +11427,7 @@
               <w:widowControl/>
               <w:jc w:val="left"/>
               <w:rPr>
-                <w:rFonts w:asciiTheme="minorEastAsia" w:eastAsiaTheme="minorEastAsia" w:hAnsiTheme="minorEastAsia" w:cstheme="majorHAnsi" w:hint="eastAsia"/>
+                <w:rFonts w:asciiTheme="minorEastAsia" w:eastAsiaTheme="minorEastAsia" w:hAnsiTheme="minorEastAsia" w:cstheme="majorHAnsi"/>
                 <w:sz w:val="20"/>
                 <w:szCs w:val="20"/>
               </w:rPr>
@@ -10294,25 +11483,25 @@
               <w:widowControl/>
               <w:jc w:val="left"/>
               <w:rPr>
+                <w:rFonts w:asciiTheme="minorEastAsia" w:eastAsiaTheme="minorEastAsia" w:hAnsiTheme="minorEastAsia" w:cstheme="majorHAnsi"/>
+                <w:sz w:val="20"/>
+                <w:szCs w:val="20"/>
+              </w:rPr>
+            </w:pPr>
+            <w:r>
+              <w:rPr>
+                <w:rFonts w:asciiTheme="minorEastAsia" w:eastAsiaTheme="minorEastAsia" w:hAnsiTheme="minorEastAsia" w:cstheme="majorHAnsi"/>
+                <w:sz w:val="20"/>
+                <w:szCs w:val="20"/>
+              </w:rPr>
+              <w:t xml:space="preserve">NTYPE </w:t>
+            </w:r>
+            <w:r>
+              <w:rPr>
                 <w:rFonts w:asciiTheme="minorEastAsia" w:eastAsiaTheme="minorEastAsia" w:hAnsiTheme="minorEastAsia" w:cstheme="majorHAnsi" w:hint="eastAsia"/>
                 <w:sz w:val="20"/>
                 <w:szCs w:val="20"/>
               </w:rPr>
-            </w:pPr>
-            <w:r>
-              <w:rPr>
-                <w:rFonts w:asciiTheme="minorEastAsia" w:eastAsiaTheme="minorEastAsia" w:hAnsiTheme="minorEastAsia" w:cstheme="majorHAnsi"/>
-                <w:sz w:val="20"/>
-                <w:szCs w:val="20"/>
-              </w:rPr>
-              <w:t xml:space="preserve">NTYPE </w:t>
-            </w:r>
-            <w:r>
-              <w:rPr>
-                <w:rFonts w:asciiTheme="minorEastAsia" w:eastAsiaTheme="minorEastAsia" w:hAnsiTheme="minorEastAsia" w:cstheme="majorHAnsi" w:hint="eastAsia"/>
-                <w:sz w:val="20"/>
-                <w:szCs w:val="20"/>
-              </w:rPr>
               <w:t>113</w:t>
             </w:r>
           </w:p>
@@ -10327,7 +11516,7 @@
               <w:widowControl/>
               <w:jc w:val="left"/>
               <w:rPr>
-                <w:rFonts w:asciiTheme="minorEastAsia" w:eastAsiaTheme="minorEastAsia" w:hAnsiTheme="minorEastAsia" w:cstheme="majorHAnsi" w:hint="eastAsia"/>
+                <w:rFonts w:asciiTheme="minorEastAsia" w:eastAsiaTheme="minorEastAsia" w:hAnsiTheme="minorEastAsia" w:cstheme="majorHAnsi"/>
                 <w:sz w:val="20"/>
                 <w:szCs w:val="20"/>
               </w:rPr>
@@ -10352,7 +11541,7 @@
               <w:widowControl/>
               <w:jc w:val="left"/>
               <w:rPr>
-                <w:rFonts w:asciiTheme="minorEastAsia" w:eastAsiaTheme="minorEastAsia" w:hAnsiTheme="minorEastAsia" w:cstheme="majorHAnsi" w:hint="eastAsia"/>
+                <w:rFonts w:asciiTheme="minorEastAsia" w:eastAsiaTheme="minorEastAsia" w:hAnsiTheme="minorEastAsia" w:cstheme="majorHAnsi"/>
                 <w:sz w:val="20"/>
                 <w:szCs w:val="20"/>
               </w:rPr>
@@ -10407,92 +11596,84 @@
               <w:widowControl/>
               <w:jc w:val="left"/>
               <w:rPr>
+                <w:rFonts w:asciiTheme="minorEastAsia" w:eastAsiaTheme="minorEastAsia" w:hAnsiTheme="minorEastAsia" w:cstheme="majorHAnsi"/>
+                <w:sz w:val="20"/>
+                <w:szCs w:val="20"/>
+              </w:rPr>
+            </w:pPr>
+            <w:r>
+              <w:rPr>
+                <w:rFonts w:asciiTheme="minorEastAsia" w:eastAsiaTheme="minorEastAsia" w:hAnsiTheme="minorEastAsia" w:cstheme="majorHAnsi"/>
+                <w:sz w:val="20"/>
+                <w:szCs w:val="20"/>
+              </w:rPr>
+              <w:t xml:space="preserve">NTYPE </w:t>
+            </w:r>
+            <w:r>
+              <w:rPr>
                 <w:rFonts w:asciiTheme="minorEastAsia" w:eastAsiaTheme="minorEastAsia" w:hAnsiTheme="minorEastAsia" w:cstheme="majorHAnsi" w:hint="eastAsia"/>
                 <w:sz w:val="20"/>
                 <w:szCs w:val="20"/>
               </w:rPr>
-            </w:pPr>
-            <w:r>
-              <w:rPr>
-                <w:rFonts w:asciiTheme="minorEastAsia" w:eastAsiaTheme="minorEastAsia" w:hAnsiTheme="minorEastAsia" w:cstheme="majorHAnsi"/>
-                <w:sz w:val="20"/>
-                <w:szCs w:val="20"/>
-              </w:rPr>
-              <w:t xml:space="preserve">NTYPE </w:t>
-            </w:r>
+              <w:t>114</w:t>
+            </w:r>
+          </w:p>
+        </w:tc>
+        <w:tc>
+          <w:tcPr>
+            <w:tcW w:w="1001" w:type="dxa"/>
+            <w:noWrap/>
+          </w:tcPr>
+          <w:p>
+            <w:pPr>
+              <w:widowControl/>
+              <w:jc w:val="left"/>
+              <w:rPr>
+                <w:rFonts w:asciiTheme="minorEastAsia" w:eastAsiaTheme="minorEastAsia" w:hAnsiTheme="minorEastAsia" w:cstheme="majorHAnsi"/>
+                <w:sz w:val="20"/>
+                <w:szCs w:val="20"/>
+              </w:rPr>
+            </w:pPr>
+            <w:r>
+              <w:rPr>
+                <w:rFonts w:asciiTheme="minorEastAsia" w:eastAsiaTheme="minorEastAsia" w:hAnsiTheme="minorEastAsia" w:cstheme="majorHAnsi"/>
+                <w:sz w:val="20"/>
+                <w:szCs w:val="20"/>
+              </w:rPr>
+              <w:t>IB</w:t>
+            </w:r>
+          </w:p>
+        </w:tc>
+        <w:tc>
+          <w:tcPr>
+            <w:tcW w:w="5112" w:type="dxa"/>
+            <w:noWrap/>
+          </w:tcPr>
+          <w:p>
+            <w:pPr>
+              <w:widowControl/>
+              <w:jc w:val="left"/>
+              <w:rPr>
+                <w:rFonts w:asciiTheme="minorEastAsia" w:eastAsiaTheme="minorEastAsia" w:hAnsiTheme="minorEastAsia" w:cstheme="majorHAnsi"/>
+                <w:sz w:val="20"/>
+                <w:szCs w:val="20"/>
+              </w:rPr>
+            </w:pPr>
             <w:r>
               <w:rPr>
                 <w:rFonts w:asciiTheme="minorEastAsia" w:eastAsiaTheme="minorEastAsia" w:hAnsiTheme="minorEastAsia" w:cstheme="majorHAnsi" w:hint="eastAsia"/>
                 <w:sz w:val="20"/>
                 <w:szCs w:val="20"/>
               </w:rPr>
-              <w:t>114</w:t>
-            </w:r>
-          </w:p>
-        </w:tc>
-        <w:tc>
-          <w:tcPr>
-            <w:tcW w:w="1001" w:type="dxa"/>
-            <w:noWrap/>
-          </w:tcPr>
-          <w:p>
-            <w:pPr>
-              <w:widowControl/>
-              <w:jc w:val="left"/>
-              <w:rPr>
-                <w:rFonts w:asciiTheme="minorEastAsia" w:eastAsiaTheme="minorEastAsia" w:hAnsiTheme="minorEastAsia" w:cstheme="majorHAnsi"/>
-                <w:sz w:val="20"/>
-                <w:szCs w:val="20"/>
-              </w:rPr>
-            </w:pPr>
-            <w:r>
-              <w:rPr>
-                <w:rFonts w:asciiTheme="minorEastAsia" w:eastAsiaTheme="minorEastAsia" w:hAnsiTheme="minorEastAsia" w:cstheme="majorHAnsi"/>
-                <w:sz w:val="20"/>
-                <w:szCs w:val="20"/>
-              </w:rPr>
-              <w:t>IB</w:t>
-            </w:r>
-          </w:p>
-        </w:tc>
-        <w:tc>
-          <w:tcPr>
-            <w:tcW w:w="5112" w:type="dxa"/>
-            <w:noWrap/>
-          </w:tcPr>
-          <w:p>
-            <w:pPr>
-              <w:widowControl/>
-              <w:jc w:val="left"/>
+              <w:t>External surfaces(外皮)への直達日射</w:t>
+            </w:r>
+            <w:r>
               <w:rPr>
                 <w:rFonts w:asciiTheme="minorEastAsia" w:eastAsiaTheme="minorEastAsia" w:hAnsiTheme="minorEastAsia" w:cstheme="majorHAnsi" w:hint="eastAsia"/>
                 <w:sz w:val="20"/>
                 <w:szCs w:val="20"/>
               </w:rPr>
-            </w:pPr>
-            <w:r>
-              <w:rPr>
-                <w:rFonts w:asciiTheme="minorEastAsia" w:eastAsiaTheme="minorEastAsia" w:hAnsiTheme="minorEastAsia" w:cstheme="majorHAnsi" w:hint="eastAsia"/>
-                <w:sz w:val="20"/>
-                <w:szCs w:val="20"/>
-              </w:rPr>
-              <w:t>External surfaces(外皮)への直達日射</w:t>
-            </w:r>
-            <w:r>
-              <w:rPr>
-                <w:rFonts w:asciiTheme="minorEastAsia" w:eastAsiaTheme="minorEastAsia" w:hAnsiTheme="minorEastAsia" w:cstheme="majorHAnsi" w:hint="eastAsia"/>
-                <w:sz w:val="20"/>
-                <w:szCs w:val="20"/>
-              </w:rPr>
-              <w:t>量</w:t>
-            </w:r>
-            <w:r>
-              <w:rPr>
-                <w:rFonts w:asciiTheme="minorEastAsia" w:eastAsiaTheme="minorEastAsia" w:hAnsiTheme="minorEastAsia" w:cstheme="majorHAnsi" w:hint="eastAsia"/>
-                <w:sz w:val="20"/>
-                <w:szCs w:val="20"/>
-              </w:rPr>
-              <w:t>（庇の効果を除く）</w:t>
+              <w:t>量（庇の効果を除く）</w:t>
             </w:r>
           </w:p>
         </w:tc>
@@ -10554,85 +11735,76 @@
               <w:widowControl/>
               <w:jc w:val="left"/>
               <w:rPr>
+                <w:rFonts w:asciiTheme="minorEastAsia" w:eastAsiaTheme="minorEastAsia" w:hAnsiTheme="minorEastAsia" w:cstheme="majorHAnsi"/>
+                <w:sz w:val="20"/>
+                <w:szCs w:val="20"/>
+              </w:rPr>
+            </w:pPr>
+            <w:r>
+              <w:rPr>
+                <w:rFonts w:asciiTheme="minorEastAsia" w:eastAsiaTheme="minorEastAsia" w:hAnsiTheme="minorEastAsia" w:cstheme="majorHAnsi"/>
+                <w:sz w:val="20"/>
+                <w:szCs w:val="20"/>
+              </w:rPr>
+              <w:t xml:space="preserve">NTYPE </w:t>
+            </w:r>
+            <w:r>
+              <w:rPr>
                 <w:rFonts w:asciiTheme="minorEastAsia" w:eastAsiaTheme="minorEastAsia" w:hAnsiTheme="minorEastAsia" w:cstheme="majorHAnsi" w:hint="eastAsia"/>
                 <w:sz w:val="20"/>
                 <w:szCs w:val="20"/>
               </w:rPr>
-            </w:pPr>
-            <w:r>
-              <w:rPr>
-                <w:rFonts w:asciiTheme="minorEastAsia" w:eastAsiaTheme="minorEastAsia" w:hAnsiTheme="minorEastAsia" w:cstheme="majorHAnsi"/>
-                <w:sz w:val="20"/>
-                <w:szCs w:val="20"/>
-              </w:rPr>
-              <w:lastRenderedPageBreak/>
-              <w:t xml:space="preserve">NTYPE </w:t>
-            </w:r>
+              <w:t>115</w:t>
+            </w:r>
+          </w:p>
+        </w:tc>
+        <w:tc>
+          <w:tcPr>
+            <w:tcW w:w="1001" w:type="dxa"/>
+            <w:noWrap/>
+          </w:tcPr>
+          <w:p>
+            <w:pPr>
+              <w:widowControl/>
+              <w:jc w:val="left"/>
+              <w:rPr>
+                <w:rFonts w:asciiTheme="minorEastAsia" w:eastAsiaTheme="minorEastAsia" w:hAnsiTheme="minorEastAsia" w:cstheme="majorHAnsi"/>
+                <w:sz w:val="20"/>
+                <w:szCs w:val="20"/>
+              </w:rPr>
+            </w:pPr>
+            <w:r>
+              <w:rPr>
+                <w:rFonts w:asciiTheme="minorEastAsia" w:eastAsiaTheme="minorEastAsia" w:hAnsiTheme="minorEastAsia" w:cstheme="majorHAnsi"/>
+                <w:sz w:val="20"/>
+                <w:szCs w:val="20"/>
+              </w:rPr>
+              <w:t>ID</w:t>
+            </w:r>
+          </w:p>
+        </w:tc>
+        <w:tc>
+          <w:tcPr>
+            <w:tcW w:w="5112" w:type="dxa"/>
+            <w:noWrap/>
+          </w:tcPr>
+          <w:p>
+            <w:pPr>
+              <w:widowControl/>
+              <w:jc w:val="left"/>
+              <w:rPr>
+                <w:rFonts w:asciiTheme="minorEastAsia" w:eastAsiaTheme="minorEastAsia" w:hAnsiTheme="minorEastAsia" w:cstheme="majorHAnsi"/>
+                <w:sz w:val="20"/>
+                <w:szCs w:val="20"/>
+              </w:rPr>
+            </w:pPr>
             <w:r>
               <w:rPr>
                 <w:rFonts w:asciiTheme="minorEastAsia" w:eastAsiaTheme="minorEastAsia" w:hAnsiTheme="minorEastAsia" w:cstheme="majorHAnsi" w:hint="eastAsia"/>
                 <w:sz w:val="20"/>
                 <w:szCs w:val="20"/>
               </w:rPr>
-              <w:t>115</w:t>
-            </w:r>
-          </w:p>
-        </w:tc>
-        <w:tc>
-          <w:tcPr>
-            <w:tcW w:w="1001" w:type="dxa"/>
-            <w:noWrap/>
-          </w:tcPr>
-          <w:p>
-            <w:pPr>
-              <w:widowControl/>
-              <w:jc w:val="left"/>
-              <w:rPr>
-                <w:rFonts w:asciiTheme="minorEastAsia" w:eastAsiaTheme="minorEastAsia" w:hAnsiTheme="minorEastAsia" w:cstheme="majorHAnsi"/>
-                <w:sz w:val="20"/>
-                <w:szCs w:val="20"/>
-              </w:rPr>
-            </w:pPr>
-            <w:r>
-              <w:rPr>
-                <w:rFonts w:asciiTheme="minorEastAsia" w:eastAsiaTheme="minorEastAsia" w:hAnsiTheme="minorEastAsia" w:cstheme="majorHAnsi"/>
-                <w:sz w:val="20"/>
-                <w:szCs w:val="20"/>
-              </w:rPr>
-              <w:t>ID</w:t>
-            </w:r>
-          </w:p>
-        </w:tc>
-        <w:tc>
-          <w:tcPr>
-            <w:tcW w:w="5112" w:type="dxa"/>
-            <w:noWrap/>
-          </w:tcPr>
-          <w:p>
-            <w:pPr>
-              <w:widowControl/>
-              <w:jc w:val="left"/>
-              <w:rPr>
-                <w:rFonts w:asciiTheme="minorEastAsia" w:eastAsiaTheme="minorEastAsia" w:hAnsiTheme="minorEastAsia" w:cstheme="majorHAnsi" w:hint="eastAsia"/>
-                <w:sz w:val="20"/>
-                <w:szCs w:val="20"/>
-              </w:rPr>
-            </w:pPr>
-            <w:r>
-              <w:rPr>
-                <w:rFonts w:asciiTheme="minorEastAsia" w:eastAsiaTheme="minorEastAsia" w:hAnsiTheme="minorEastAsia" w:cstheme="majorHAnsi" w:hint="eastAsia"/>
-                <w:sz w:val="20"/>
-                <w:szCs w:val="20"/>
-              </w:rPr>
-              <w:t>External surfaces(外皮)への天空日射量</w:t>
-            </w:r>
-            <w:r>
-              <w:rPr>
-                <w:rFonts w:asciiTheme="minorEastAsia" w:eastAsiaTheme="minorEastAsia" w:hAnsiTheme="minorEastAsia" w:cstheme="majorHAnsi" w:hint="eastAsia"/>
-                <w:sz w:val="20"/>
-                <w:szCs w:val="20"/>
-              </w:rPr>
-              <w:t>（庇の効果を除く）</w:t>
+              <w:t>External surfaces(外皮)への天空日射量（庇の効果を除く）</w:t>
             </w:r>
           </w:p>
         </w:tc>
@@ -10694,25 +11866,25 @@
               <w:widowControl/>
               <w:jc w:val="left"/>
               <w:rPr>
+                <w:rFonts w:asciiTheme="minorEastAsia" w:eastAsiaTheme="minorEastAsia" w:hAnsiTheme="minorEastAsia" w:cstheme="majorHAnsi"/>
+                <w:sz w:val="20"/>
+                <w:szCs w:val="20"/>
+              </w:rPr>
+            </w:pPr>
+            <w:r>
+              <w:rPr>
+                <w:rFonts w:asciiTheme="minorEastAsia" w:eastAsiaTheme="minorEastAsia" w:hAnsiTheme="minorEastAsia" w:cstheme="majorHAnsi"/>
+                <w:sz w:val="20"/>
+                <w:szCs w:val="20"/>
+              </w:rPr>
+              <w:t xml:space="preserve">NTYPE </w:t>
+            </w:r>
+            <w:r>
+              <w:rPr>
                 <w:rFonts w:asciiTheme="minorEastAsia" w:eastAsiaTheme="minorEastAsia" w:hAnsiTheme="minorEastAsia" w:cstheme="majorHAnsi" w:hint="eastAsia"/>
                 <w:sz w:val="20"/>
                 <w:szCs w:val="20"/>
               </w:rPr>
-            </w:pPr>
-            <w:r>
-              <w:rPr>
-                <w:rFonts w:asciiTheme="minorEastAsia" w:eastAsiaTheme="minorEastAsia" w:hAnsiTheme="minorEastAsia" w:cstheme="majorHAnsi"/>
-                <w:sz w:val="20"/>
-                <w:szCs w:val="20"/>
-              </w:rPr>
-              <w:t xml:space="preserve">NTYPE </w:t>
-            </w:r>
-            <w:r>
-              <w:rPr>
-                <w:rFonts w:asciiTheme="minorEastAsia" w:eastAsiaTheme="minorEastAsia" w:hAnsiTheme="minorEastAsia" w:cstheme="majorHAnsi" w:hint="eastAsia"/>
-                <w:sz w:val="20"/>
-                <w:szCs w:val="20"/>
-              </w:rPr>
               <w:t>116</w:t>
             </w:r>
           </w:p>
@@ -10752,7 +11924,7 @@
               <w:widowControl/>
               <w:jc w:val="left"/>
               <w:rPr>
-                <w:rFonts w:asciiTheme="minorEastAsia" w:eastAsiaTheme="minorEastAsia" w:hAnsiTheme="minorEastAsia" w:cstheme="majorHAnsi" w:hint="eastAsia"/>
+                <w:rFonts w:asciiTheme="minorEastAsia" w:eastAsiaTheme="minorEastAsia" w:hAnsiTheme="minorEastAsia" w:cstheme="majorHAnsi"/>
                 <w:sz w:val="20"/>
                 <w:szCs w:val="20"/>
               </w:rPr>
@@ -10831,7 +12003,6 @@
     <w:p>
       <w:pPr>
         <w:rPr>
-          <w:rFonts w:hint="eastAsia"/>
           <w:sz w:val="20"/>
           <w:szCs w:val="20"/>
         </w:rPr>
@@ -12528,7 +13699,7 @@
         <w:kern w:val="0"/>
         <w:szCs w:val="21"/>
       </w:rPr>
-      <w:t>5</w:t>
+      <w:t>7</w:t>
     </w:r>
     <w:r>
       <w:rPr>
@@ -12576,14 +13747,27 @@
       <w:pStyle w:val="a3"/>
       <w:jc w:val="right"/>
     </w:pPr>
-    <w:fldSimple w:instr=" FILENAME   \* MERGEFORMAT ">
-      <w:r>
-        <w:rPr>
-          <w:noProof/>
-        </w:rPr>
-        <w:t>NTYPEs.docx</w:t>
-      </w:r>
-    </w:fldSimple>
+    <w:r>
+      <w:fldChar w:fldCharType="begin"/>
+    </w:r>
+    <w:r>
+      <w:instrText xml:space="preserve"> FILENAME   \* MERGEFORMAT </w:instrText>
+    </w:r>
+    <w:r>
+      <w:fldChar w:fldCharType="separate"/>
+    </w:r>
+    <w:r>
+      <w:rPr>
+        <w:noProof/>
+      </w:rPr>
+      <w:t>NTYPEs.docx</w:t>
+    </w:r>
+    <w:r>
+      <w:rPr>
+        <w:noProof/>
+      </w:rPr>
+      <w:fldChar w:fldCharType="end"/>
+    </w:r>
   </w:p>
   <w:p>
     <w:pPr>
@@ -12612,7 +13796,7 @@
       <w:rPr>
         <w:noProof/>
       </w:rPr>
-      <w:t>2015/07/03</w:t>
+      <w:t>2016/01/20</w:t>
     </w:r>
     <w:r>
       <w:fldChar w:fldCharType="end"/>
@@ -16058,7 +17242,7 @@
 </file>
 
 <file path=customXml/itemProps1.xml><?xml version="1.0" encoding="utf-8"?>
-<ds:datastoreItem xmlns:ds="http://schemas.openxmlformats.org/officeDocument/2006/customXml" ds:itemID="{A8CA91C5-BD03-467E-BED2-8C57790EF49A}">
+<ds:datastoreItem xmlns:ds="http://schemas.openxmlformats.org/officeDocument/2006/customXml" ds:itemID="{09A5D81F-19CF-4DC5-B4B4-317F1D08E987}">
   <ds:schemaRefs>
     <ds:schemaRef ds:uri="http://schemas.openxmlformats.org/officeDocument/2006/bibliography"/>
   </ds:schemaRefs>

--- a/Docs/Type56/NTYPEs.docx
+++ b/Docs/Type56/NTYPEs.docx
@@ -426,10 +426,10 @@
                   <v:path o:extrusionok="f" gradientshapeok="t" o:connecttype="rect"/>
                   <o:lock v:ext="edit" aspectratio="t"/>
                 </v:shapetype>
-                <v:shape id="_x0000_i1025" type="#_x0000_t75" style="width:93.95pt;height:60.8pt" o:ole="">
+                <v:shape id="_x0000_i1025" type="#_x0000_t75" style="width:93.75pt;height:60.75pt" o:ole="">
                   <v:imagedata r:id="rId8" o:title=""/>
                 </v:shape>
-                <o:OLEObject Type="Embed" ProgID="PBrush" ShapeID="_x0000_i1025" DrawAspect="Content" ObjectID="_1514821301" r:id="rId9"/>
+                <o:OLEObject Type="Embed" ProgID="PBrush" ShapeID="_x0000_i1025" DrawAspect="Content" ObjectID="_1527938147" r:id="rId9"/>
               </w:object>
             </w:r>
           </w:p>
@@ -7141,6 +7141,43 @@
                 <w:szCs w:val="20"/>
               </w:rPr>
             </w:pPr>
+            <w:r>
+              <w:rPr>
+                <w:rFonts w:asciiTheme="minorEastAsia" w:eastAsiaTheme="minorEastAsia" w:hAnsiTheme="minorEastAsia" w:cstheme="majorHAnsi" w:hint="eastAsia"/>
+                <w:sz w:val="20"/>
+                <w:szCs w:val="20"/>
+              </w:rPr>
+              <w:t>スケジュールの値（value of schedule</w:t>
+            </w:r>
+            <w:r>
+              <w:rPr>
+                <w:rFonts w:asciiTheme="minorEastAsia" w:eastAsiaTheme="minorEastAsia" w:hAnsiTheme="minorEastAsia" w:cstheme="majorHAnsi"/>
+                <w:sz w:val="20"/>
+                <w:szCs w:val="20"/>
+              </w:rPr>
+              <w:t>）</w:t>
+            </w:r>
+          </w:p>
+          <w:p>
+            <w:pPr>
+              <w:widowControl/>
+              <w:jc w:val="left"/>
+              <w:rPr>
+                <w:rFonts w:asciiTheme="minorEastAsia" w:eastAsiaTheme="minorEastAsia" w:hAnsiTheme="minorEastAsia" w:cstheme="majorHAnsi" w:hint="eastAsia"/>
+                <w:sz w:val="20"/>
+                <w:szCs w:val="20"/>
+              </w:rPr>
+            </w:pPr>
+            <w:r>
+              <w:rPr>
+                <w:rFonts w:asciiTheme="minorEastAsia" w:eastAsiaTheme="minorEastAsia" w:hAnsiTheme="minorEastAsia" w:cstheme="majorHAnsi" w:hint="eastAsia"/>
+                <w:sz w:val="20"/>
+                <w:szCs w:val="20"/>
+              </w:rPr>
+              <w:t>Schedule typeで設定された値を出力する。</w:t>
+            </w:r>
+            <w:bookmarkStart w:id="0" w:name="_GoBack"/>
+            <w:bookmarkEnd w:id="0"/>
           </w:p>
         </w:tc>
         <w:tc>
@@ -7159,6 +7196,14 @@
                 <w:szCs w:val="20"/>
               </w:rPr>
             </w:pPr>
+            <w:r>
+              <w:rPr>
+                <w:rFonts w:asciiTheme="minorEastAsia" w:eastAsiaTheme="minorEastAsia" w:hAnsiTheme="minorEastAsia" w:cstheme="majorHAnsi" w:hint="eastAsia"/>
+                <w:sz w:val="20"/>
+                <w:szCs w:val="20"/>
+              </w:rPr>
+              <w:t>-</w:t>
+            </w:r>
           </w:p>
         </w:tc>
       </w:tr>
@@ -7589,7 +7634,6 @@
         <w:pStyle w:val="1"/>
       </w:pPr>
       <w:r>
-        <w:lastRenderedPageBreak/>
         <w:t>Outputs for Groups of Airnodes(32-47)</w:t>
       </w:r>
     </w:p>
@@ -8691,15 +8735,7 @@
                 <w:sz w:val="20"/>
                 <w:szCs w:val="20"/>
               </w:rPr>
-              <w:t xml:space="preserve">NTYPE </w:t>
-            </w:r>
-            <w:r>
-              <w:rPr>
-                <w:rFonts w:asciiTheme="minorEastAsia" w:eastAsiaTheme="minorEastAsia" w:hAnsiTheme="minorEastAsia" w:cstheme="majorHAnsi"/>
-                <w:sz w:val="20"/>
-                <w:szCs w:val="20"/>
-              </w:rPr>
-              <w:t>90</w:t>
+              <w:t>NTYPE 90</w:t>
             </w:r>
           </w:p>
         </w:tc>
@@ -8865,8 +8901,6 @@
                 <w:szCs w:val="20"/>
               </w:rPr>
             </w:pPr>
-            <w:bookmarkStart w:id="0" w:name="_GoBack"/>
-            <w:bookmarkEnd w:id="0"/>
           </w:p>
         </w:tc>
         <w:tc>
@@ -9076,7 +9110,7 @@
               <w:widowControl/>
               <w:jc w:val="left"/>
               <w:rPr>
-                <w:rFonts w:asciiTheme="minorEastAsia" w:eastAsiaTheme="minorEastAsia" w:hAnsiTheme="minorEastAsia" w:cstheme="majorHAnsi" w:hint="eastAsia"/>
+                <w:rFonts w:asciiTheme="minorEastAsia" w:eastAsiaTheme="minorEastAsia" w:hAnsiTheme="minorEastAsia" w:cstheme="majorHAnsi"/>
                 <w:sz w:val="20"/>
                 <w:szCs w:val="20"/>
               </w:rPr>
@@ -9727,13 +9761,7 @@
         </w:tc>
       </w:tr>
     </w:tbl>
-    <w:p>
-      <w:pPr>
-        <w:rPr>
-          <w:rFonts w:hint="eastAsia"/>
-        </w:rPr>
-      </w:pPr>
-    </w:p>
+    <w:p/>
     <w:p>
       <w:pPr>
         <w:pStyle w:val="1"/>
@@ -10403,6 +10431,7 @@
                 <w:sz w:val="20"/>
                 <w:szCs w:val="20"/>
               </w:rPr>
+              <w:lastRenderedPageBreak/>
               <w:t xml:space="preserve">NTYPE </w:t>
             </w:r>
             <w:r>
@@ -10527,7 +10556,6 @@
                 <w:sz w:val="20"/>
                 <w:szCs w:val="20"/>
               </w:rPr>
-              <w:lastRenderedPageBreak/>
               <w:t xml:space="preserve">NTYPE </w:t>
             </w:r>
             <w:r>
@@ -13747,27 +13775,14 @@
       <w:pStyle w:val="a3"/>
       <w:jc w:val="right"/>
     </w:pPr>
-    <w:r>
-      <w:fldChar w:fldCharType="begin"/>
-    </w:r>
-    <w:r>
-      <w:instrText xml:space="preserve"> FILENAME   \* MERGEFORMAT </w:instrText>
-    </w:r>
-    <w:r>
-      <w:fldChar w:fldCharType="separate"/>
-    </w:r>
-    <w:r>
-      <w:rPr>
-        <w:noProof/>
-      </w:rPr>
-      <w:t>NTYPEs.docx</w:t>
-    </w:r>
-    <w:r>
-      <w:rPr>
-        <w:noProof/>
-      </w:rPr>
-      <w:fldChar w:fldCharType="end"/>
-    </w:r>
+    <w:fldSimple w:instr=" FILENAME   \* MERGEFORMAT ">
+      <w:r>
+        <w:rPr>
+          <w:noProof/>
+        </w:rPr>
+        <w:t>NTYPEs.docx</w:t>
+      </w:r>
+    </w:fldSimple>
   </w:p>
   <w:p>
     <w:pPr>
@@ -13796,7 +13811,7 @@
       <w:rPr>
         <w:noProof/>
       </w:rPr>
-      <w:t>2016/01/20</w:t>
+      <w:t>2016/06/20</w:t>
     </w:r>
     <w:r>
       <w:fldChar w:fldCharType="end"/>
@@ -17242,7 +17257,7 @@
 </file>
 
 <file path=customXml/itemProps1.xml><?xml version="1.0" encoding="utf-8"?>
-<ds:datastoreItem xmlns:ds="http://schemas.openxmlformats.org/officeDocument/2006/customXml" ds:itemID="{09A5D81F-19CF-4DC5-B4B4-317F1D08E987}">
+<ds:datastoreItem xmlns:ds="http://schemas.openxmlformats.org/officeDocument/2006/customXml" ds:itemID="{7C78E0CF-D13D-4339-A5F2-9490E9953900}">
   <ds:schemaRefs>
     <ds:schemaRef ds:uri="http://schemas.openxmlformats.org/officeDocument/2006/bibliography"/>
   </ds:schemaRefs>

--- a/Docs/Type56/NTYPEs.docx
+++ b/Docs/Type56/NTYPEs.docx
@@ -1,6 +1,6 @@
 
 <file path=word/document.xml><?xml version="1.0" encoding="utf-8"?>
-<w:document xmlns:wpc="http://schemas.microsoft.com/office/word/2010/wordprocessingCanvas" xmlns:mc="http://schemas.openxmlformats.org/markup-compatibility/2006" xmlns:o="urn:schemas-microsoft-com:office:office" xmlns:r="http://schemas.openxmlformats.org/officeDocument/2006/relationships" xmlns:m="http://schemas.openxmlformats.org/officeDocument/2006/math" xmlns:v="urn:schemas-microsoft-com:vml" xmlns:wp14="http://schemas.microsoft.com/office/word/2010/wordprocessingDrawing" xmlns:wp="http://schemas.openxmlformats.org/drawingml/2006/wordprocessingDrawing" xmlns:w10="urn:schemas-microsoft-com:office:word" xmlns:w="http://schemas.openxmlformats.org/wordprocessingml/2006/main" xmlns:w14="http://schemas.microsoft.com/office/word/2010/wordml" xmlns:w15="http://schemas.microsoft.com/office/word/2012/wordml" xmlns:wpg="http://schemas.microsoft.com/office/word/2010/wordprocessingGroup" xmlns:wpi="http://schemas.microsoft.com/office/word/2010/wordprocessingInk" xmlns:wne="http://schemas.microsoft.com/office/word/2006/wordml" xmlns:wps="http://schemas.microsoft.com/office/word/2010/wordprocessingShape" mc:Ignorable="w14 w15 wp14">
+<w:document xmlns:wpc="http://schemas.microsoft.com/office/word/2010/wordprocessingCanvas" xmlns:cx="http://schemas.microsoft.com/office/drawing/2014/chartex" xmlns:cx1="http://schemas.microsoft.com/office/drawing/2015/9/8/chartex" xmlns:cx2="http://schemas.microsoft.com/office/drawing/2015/10/21/chartex" xmlns:mc="http://schemas.openxmlformats.org/markup-compatibility/2006" xmlns:o="urn:schemas-microsoft-com:office:office" xmlns:r="http://schemas.openxmlformats.org/officeDocument/2006/relationships" xmlns:m="http://schemas.openxmlformats.org/officeDocument/2006/math" xmlns:v="urn:schemas-microsoft-com:vml" xmlns:wp14="http://schemas.microsoft.com/office/word/2010/wordprocessingDrawing" xmlns:wp="http://schemas.openxmlformats.org/drawingml/2006/wordprocessingDrawing" xmlns:w10="urn:schemas-microsoft-com:office:word" xmlns:w="http://schemas.openxmlformats.org/wordprocessingml/2006/main" xmlns:w14="http://schemas.microsoft.com/office/word/2010/wordml" xmlns:w15="http://schemas.microsoft.com/office/word/2012/wordml" xmlns:w16se="http://schemas.microsoft.com/office/word/2015/wordml/symex" xmlns:wpg="http://schemas.microsoft.com/office/word/2010/wordprocessingGroup" xmlns:wpi="http://schemas.microsoft.com/office/word/2010/wordprocessingInk" xmlns:wne="http://schemas.microsoft.com/office/word/2006/wordml" xmlns:wps="http://schemas.microsoft.com/office/word/2010/wordprocessingShape" mc:Ignorable="w14 w15 w16se wp14">
   <w:body>
     <w:p>
       <w:pPr>
@@ -429,7 +429,7 @@
                 <v:shape id="_x0000_i1025" type="#_x0000_t75" style="width:93.75pt;height:60.75pt" o:ole="">
                   <v:imagedata r:id="rId8" o:title=""/>
                 </v:shape>
-                <o:OLEObject Type="Embed" ProgID="PBrush" ShapeID="_x0000_i1025" DrawAspect="Content" ObjectID="_1527938147" r:id="rId9"/>
+                <o:OLEObject Type="Embed" ProgID="PBrush" ShapeID="_x0000_i1025" DrawAspect="Content" ObjectID="_1537178713" r:id="rId9"/>
               </w:object>
             </w:r>
           </w:p>
@@ -1289,8 +1289,8 @@
                         <v:fill o:detectmouseclick="t"/>
                         <v:path o:connecttype="none"/>
                       </v:shape>
-                      <v:line id="直線コネクタ 28" o:spid="_x0000_s1028" style="position:absolute;visibility:visible;mso-wrap-style:square" from="0,13568" to="0,13568" o:connectortype="straight" o:gfxdata="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" strokecolor="gray [1629]" strokeweight="6pt"/>
-                      <v:rect id="正方形/長方形 29" o:spid="_x0000_s1029" style="position:absolute;top:13667;width:26170;height:1802;visibility:visible;mso-wrap-style:square;v-text-anchor:middle" o:gfxdata="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" fillcolor="#5a5a5a [2109]" stroked="f" strokeweight="2pt">
+                      <v:line id="直線コネクタ 28" o:spid="_x0000_s1028" style="position:absolute;visibility:visible;mso-wrap-style:square" from="0,13568" to="0,13568" o:connectortype="straight" o:gfxdata="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" strokecolor="gray [1629]" strokeweight="6pt"/>
+                      <v:rect id="正方形/長方形 29" o:spid="_x0000_s1029" style="position:absolute;top:13667;width:26170;height:1802;visibility:visible;mso-wrap-style:square;v-text-anchor:middle" o:gfxdata="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" fillcolor="#5a5a5a [2109]" stroked="f" strokeweight="2pt">
                         <v:fill color2="#5a5a5a [2109]" rotate="t" colors="0 #ababab;.5 #cbcbcb;1 #e6e6e6" focus="100%" type="gradient"/>
                       </v:rect>
                       <v:shapetype id="_x0000_t183" coordsize="21600,21600" o:spt="183" adj="5400" path="m21600,10800l@15@14@15@18xem18436,3163l@17@12@16@13xem10800,l@14@10@18@10xem3163,3163l@12@13@13@12xem,10800l@10@18@10@14xem3163,18436l@13@16@12@17xem10800,21600l@18@15@14@15xem18436,18436l@16@17@17@16xem10800@19qx@19,10800,10800@20@20,10800,10800@19xe">
@@ -1323,9 +1323,9 @@
                           <v:h position="#0,center" xrange="2700,10125"/>
                         </v:handles>
                       </v:shapetype>
-                      <v:shape id="太陽 30" o:spid="_x0000_s1030" type="#_x0000_t183" style="position:absolute;left:831;top:355;width:3993;height:3992;visibility:visible;mso-wrap-style:square;v-text-anchor:middle" o:gfxdata="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" fillcolor="#ffc000" strokecolor="#f79646 [3209]" strokeweight="2pt"/>
-                      <v:rect id="正方形/長方形 31" o:spid="_x0000_s1031" style="position:absolute;left:12969;top:5946;width:10265;height:7470;visibility:visible;mso-wrap-style:square;v-text-anchor:middle" o:gfxdata="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" filled="f" strokecolor="#a5a5a5 [2092]" strokeweight="6pt"/>
-                      <v:line id="直線コネクタ 34" o:spid="_x0000_s1032" style="position:absolute;flip:x;visibility:visible;mso-wrap-style:square" from="0,13561" to="26175,13561" o:connectortype="straight" o:gfxdata="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" strokecolor="gray [1629]" strokeweight="6pt"/>
+                      <v:shape id="太陽 30" o:spid="_x0000_s1030" type="#_x0000_t183" style="position:absolute;left:831;top:355;width:3993;height:3992;visibility:visible;mso-wrap-style:square;v-text-anchor:middle" o:gfxdata="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" fillcolor="#ffc000" strokecolor="#f79646 [3209]" strokeweight="2pt"/>
+                      <v:rect id="正方形/長方形 31" o:spid="_x0000_s1031" style="position:absolute;left:12969;top:5946;width:10265;height:7470;visibility:visible;mso-wrap-style:square;v-text-anchor:middle" o:gfxdata="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" filled="f" strokecolor="#a5a5a5 [2092]" strokeweight="6pt"/>
+                      <v:line id="直線コネクタ 34" o:spid="_x0000_s1032" style="position:absolute;flip:x;visibility:visible;mso-wrap-style:square" from="0,13561" to="26175,13561" o:connectortype="straight" o:gfxdata="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" strokecolor="gray [1629]" strokeweight="6pt"/>
                       <v:shapetype id="_x0000_t5" coordsize="21600,21600" o:spt="5" adj="10800" path="m@0,l,21600r21600,xe">
                         <v:stroke joinstyle="miter"/>
                         <v:formulas>
@@ -1338,13 +1338,13 @@
                           <v:h position="#0,topLeft" xrange="0,21600"/>
                         </v:handles>
                       </v:shapetype>
-                      <v:shape id="二等辺三角形 10" o:spid="_x0000_s1033" type="#_x0000_t5" style="position:absolute;left:11042;top:2162;width:13710;height:3784;visibility:visible;mso-wrap-style:square;v-text-anchor:middle" o:gfxdata="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" adj="10921" fillcolor="white [3212]" strokecolor="#a5a5a5 [2092]" strokeweight="6pt"/>
-                      <v:oval id="円/楕円 35" o:spid="_x0000_s1034" style="position:absolute;left:17293;top:8830;width:1341;height:1285;visibility:visible;mso-wrap-style:square;v-text-anchor:middle" o:gfxdata="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" fillcolor="#8db3e2 [1311]" strokecolor="#548dd4 [1951]" strokeweight="2pt"/>
+                      <v:shape id="二等辺三角形 10" o:spid="_x0000_s1033" type="#_x0000_t5" style="position:absolute;left:11042;top:2162;width:13710;height:3784;visibility:visible;mso-wrap-style:square;v-text-anchor:middle" o:gfxdata="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" adj="10921" fillcolor="white [3212]" strokecolor="#a5a5a5 [2092]" strokeweight="6pt"/>
+                      <v:oval id="円/楕円 35" o:spid="_x0000_s1034" style="position:absolute;left:17293;top:8830;width:1341;height:1285;visibility:visible;mso-wrap-style:square;v-text-anchor:middle" o:gfxdata="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" fillcolor="#8db3e2 [1311]" strokecolor="#548dd4 [1951]" strokeweight="2pt"/>
                       <v:shapetype id="_x0000_t202" coordsize="21600,21600" o:spt="202" path="m,l,21600r21600,l21600,xe">
                         <v:stroke joinstyle="miter"/>
                         <v:path gradientshapeok="t" o:connecttype="rect"/>
                       </v:shapetype>
-                      <v:shape id="テキスト ボックス 9" o:spid="_x0000_s1035" type="#_x0000_t202" style="position:absolute;left:13609;top:5096;width:3524;height:3200;visibility:visible;mso-wrap-style:none;v-text-anchor:middle" o:gfxdata="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" filled="f" stroked="f">
+                      <v:shape id="テキスト ボックス 9" o:spid="_x0000_s1035" type="#_x0000_t202" style="position:absolute;left:13609;top:5096;width:3524;height:3200;visibility:visible;mso-wrap-style:none;v-text-anchor:middle" o:gfxdata="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" filled="f" stroked="f">
                         <v:textbox style="mso-fit-shape-to-text:t">
                           <w:txbxContent>
                             <w:p>
@@ -1420,9 +1420,9 @@
                         </v:handles>
                         <o:complex v:ext="view"/>
                       </v:shapetype>
-                      <v:shape id="上カーブ矢印 1" o:spid="_x0000_s1036" type="#_x0000_t104" style="position:absolute;left:13513;top:9749;width:4014;height:2010;visibility:visible;mso-wrap-style:square;v-text-anchor:middle" o:gfxdata="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" adj="16190,20247,5400" fillcolor="#0070c0" stroked="f" strokeweight="2pt"/>
-                      <v:shape id="上カーブ矢印 48" o:spid="_x0000_s1037" type="#_x0000_t104" style="position:absolute;left:13234;top:7520;width:4010;height:2007;rotation:180;visibility:visible;mso-wrap-style:square;v-text-anchor:middle" o:gfxdata="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" adj="16196,20249,5400" fillcolor="red" stroked="f" strokeweight="2pt"/>
-                      <v:shape id="テキスト ボックス 9" o:spid="_x0000_s1038" type="#_x0000_t202" style="position:absolute;left:13721;top:10988;width:3524;height:3201;visibility:visible;mso-wrap-style:none;v-text-anchor:middle" o:gfxdata="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" filled="f" stroked="f">
+                      <v:shape id="上カーブ矢印 1" o:spid="_x0000_s1036" type="#_x0000_t104" style="position:absolute;left:13513;top:9749;width:4014;height:2010;visibility:visible;mso-wrap-style:square;v-text-anchor:middle" o:gfxdata="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" adj="16190,20247,5400" fillcolor="#0070c0" stroked="f" strokeweight="2pt"/>
+                      <v:shape id="上カーブ矢印 48" o:spid="_x0000_s1037" type="#_x0000_t104" style="position:absolute;left:13234;top:7520;width:4010;height:2007;rotation:180;visibility:visible;mso-wrap-style:square;v-text-anchor:middle" o:gfxdata="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" adj="16196,20249,5400" fillcolor="red" stroked="f" strokeweight="2pt"/>
+                      <v:shape id="テキスト ボックス 9" o:spid="_x0000_s1038" type="#_x0000_t202" style="position:absolute;left:13721;top:10988;width:3524;height:3201;visibility:visible;mso-wrap-style:none;v-text-anchor:middle" o:gfxdata="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" filled="f" stroked="f">
                         <v:textbox style="mso-fit-shape-to-text:t">
                           <w:txbxContent>
                             <w:p>
@@ -1441,8 +1441,8 @@
                           </w:txbxContent>
                         </v:textbox>
                       </v:shape>
-                      <v:group id="グループ化 56" o:spid="_x0000_s1039" style="position:absolute;left:18472;top:5096;width:4294;height:9093;flip:x" coordorigin="13234,5096" coordsize="4293,9093" o:gfxdata="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">
-                        <v:shape id="テキスト ボックス 9" o:spid="_x0000_s1040" type="#_x0000_t202" style="position:absolute;left:13609;top:5096;width:3524;height:3200;visibility:visible;mso-wrap-style:none;v-text-anchor:middle" o:gfxdata="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" filled="f" stroked="f">
+                      <v:group id="グループ化 56" o:spid="_x0000_s1039" style="position:absolute;left:18472;top:5096;width:4294;height:9093;flip:x" coordorigin="13234,5096" coordsize="4293,9093" o:gfxdata="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">
+                        <v:shape id="テキスト ボックス 9" o:spid="_x0000_s1040" type="#_x0000_t202" style="position:absolute;left:13609;top:5096;width:3524;height:3200;visibility:visible;mso-wrap-style:none;v-text-anchor:middle" o:gfxdata="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" filled="f" stroked="f">
                           <v:textbox style="mso-fit-shape-to-text:t">
                             <w:txbxContent>
                               <w:p>
@@ -1461,9 +1461,9 @@
                             </w:txbxContent>
                           </v:textbox>
                         </v:shape>
-                        <v:shape id="上カーブ矢印 80" o:spid="_x0000_s1041" type="#_x0000_t104" style="position:absolute;left:13513;top:9749;width:4014;height:2010;visibility:visible;mso-wrap-style:square;v-text-anchor:middle" o:gfxdata="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" adj="16190,20247,5400" fillcolor="#0070c0" stroked="f" strokeweight="2pt"/>
-                        <v:shape id="上カーブ矢印 82" o:spid="_x0000_s1042" type="#_x0000_t104" style="position:absolute;left:13234;top:7520;width:4010;height:2007;rotation:180;visibility:visible;mso-wrap-style:square;v-text-anchor:middle" o:gfxdata="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" adj="16196,20249,5400" fillcolor="red" stroked="f" strokeweight="2pt"/>
-                        <v:shape id="テキスト ボックス 9" o:spid="_x0000_s1043" type="#_x0000_t202" style="position:absolute;left:13721;top:10988;width:3524;height:3201;visibility:visible;mso-wrap-style:none;v-text-anchor:middle" o:gfxdata="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" filled="f" stroked="f">
+                        <v:shape id="上カーブ矢印 80" o:spid="_x0000_s1041" type="#_x0000_t104" style="position:absolute;left:13513;top:9749;width:4014;height:2010;visibility:visible;mso-wrap-style:square;v-text-anchor:middle" o:gfxdata="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" adj="16190,20247,5400" fillcolor="#0070c0" stroked="f" strokeweight="2pt"/>
+                        <v:shape id="上カーブ矢印 82" o:spid="_x0000_s1042" type="#_x0000_t104" style="position:absolute;left:13234;top:7520;width:4010;height:2007;rotation:180;visibility:visible;mso-wrap-style:square;v-text-anchor:middle" o:gfxdata="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" adj="16196,20249,5400" fillcolor="red" stroked="f" strokeweight="2pt"/>
+                        <v:shape id="テキスト ボックス 9" o:spid="_x0000_s1043" type="#_x0000_t202" style="position:absolute;left:13721;top:10988;width:3524;height:3201;visibility:visible;mso-wrap-style:none;v-text-anchor:middle" o:gfxdata="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" filled="f" stroked="f">
                           <v:textbox style="mso-fit-shape-to-text:t">
                             <w:txbxContent>
                               <w:p>
@@ -3621,15 +3621,15 @@
                         <v:fill o:detectmouseclick="t"/>
                         <v:path o:connecttype="none"/>
                       </v:shape>
-                      <v:line id="直線コネクタ 12" o:spid="_x0000_s1046" style="position:absolute;visibility:visible;mso-wrap-style:square" from="0,13568" to="0,13568" o:connectortype="straight" o:gfxdata="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" strokecolor="gray [1629]" strokeweight="6pt"/>
-                      <v:rect id="正方形/長方形 13" o:spid="_x0000_s1047" style="position:absolute;top:13667;width:26170;height:1802;visibility:visible;mso-wrap-style:square;v-text-anchor:middle" o:gfxdata="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" fillcolor="#5a5a5a [2109]" stroked="f" strokeweight="2pt">
+                      <v:line id="直線コネクタ 12" o:spid="_x0000_s1046" style="position:absolute;visibility:visible;mso-wrap-style:square" from="0,13568" to="0,13568" o:connectortype="straight" o:gfxdata="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" strokecolor="gray [1629]" strokeweight="6pt"/>
+                      <v:rect id="正方形/長方形 13" o:spid="_x0000_s1047" style="position:absolute;top:13667;width:26170;height:1802;visibility:visible;mso-wrap-style:square;v-text-anchor:middle" o:gfxdata="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" fillcolor="#5a5a5a [2109]" stroked="f" strokeweight="2pt">
                         <v:fill color2="#5a5a5a [2109]" rotate="t" colors="0 #ababab;.5 #cbcbcb;1 #e6e6e6" focus="100%" type="gradient"/>
                       </v:rect>
-                      <v:shape id="太陽 14" o:spid="_x0000_s1048" type="#_x0000_t183" style="position:absolute;left:831;top:355;width:3993;height:3992;visibility:visible;mso-wrap-style:square;v-text-anchor:middle" o:gfxdata="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" fillcolor="#ffc000" strokecolor="#f79646 [3209]" strokeweight="2pt"/>
-                      <v:rect id="正方形/長方形 15" o:spid="_x0000_s1049" style="position:absolute;left:12969;top:5946;width:10265;height:7470;visibility:visible;mso-wrap-style:square;v-text-anchor:middle" o:gfxdata="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" filled="f" strokecolor="#a5a5a5 [2092]" strokeweight="6pt"/>
-                      <v:line id="直線コネクタ 16" o:spid="_x0000_s1050" style="position:absolute;flip:x;visibility:visible;mso-wrap-style:square" from="0,13561" to="26175,13561" o:connectortype="straight" o:gfxdata="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" strokecolor="gray [1629]" strokeweight="6pt"/>
-                      <v:shape id="二等辺三角形 17" o:spid="_x0000_s1051" type="#_x0000_t5" style="position:absolute;left:11042;top:2162;width:13710;height:3784;visibility:visible;mso-wrap-style:square;v-text-anchor:middle" o:gfxdata="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" adj="10921" fillcolor="white [3212]" strokecolor="#a5a5a5 [2092]" strokeweight="6pt"/>
-                      <v:shape id="テキスト ボックス 9" o:spid="_x0000_s1052" type="#_x0000_t202" style="position:absolute;left:7676;top:7840;width:3525;height:3201;visibility:visible;mso-wrap-style:none;v-text-anchor:middle" o:gfxdata="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" filled="f" stroked="f">
+                      <v:shape id="太陽 14" o:spid="_x0000_s1048" type="#_x0000_t183" style="position:absolute;left:831;top:355;width:3993;height:3992;visibility:visible;mso-wrap-style:square;v-text-anchor:middle" o:gfxdata="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" fillcolor="#ffc000" strokecolor="#f79646 [3209]" strokeweight="2pt"/>
+                      <v:rect id="正方形/長方形 15" o:spid="_x0000_s1049" style="position:absolute;left:12969;top:5946;width:10265;height:7470;visibility:visible;mso-wrap-style:square;v-text-anchor:middle" o:gfxdata="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" filled="f" strokecolor="#a5a5a5 [2092]" strokeweight="6pt"/>
+                      <v:line id="直線コネクタ 16" o:spid="_x0000_s1050" style="position:absolute;flip:x;visibility:visible;mso-wrap-style:square" from="0,13561" to="26175,13561" o:connectortype="straight" o:gfxdata="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" strokecolor="gray [1629]" strokeweight="6pt"/>
+                      <v:shape id="二等辺三角形 17" o:spid="_x0000_s1051" type="#_x0000_t5" style="position:absolute;left:11042;top:2162;width:13710;height:3784;visibility:visible;mso-wrap-style:square;v-text-anchor:middle" o:gfxdata="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" adj="10921" fillcolor="white [3212]" strokecolor="#a5a5a5 [2092]" strokeweight="6pt"/>
+                      <v:shape id="テキスト ボックス 9" o:spid="_x0000_s1052" type="#_x0000_t202" style="position:absolute;left:7676;top:7840;width:3525;height:3201;visibility:visible;mso-wrap-style:none;v-text-anchor:middle" o:gfxdata="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" filled="f" stroked="f">
                         <v:textbox style="mso-fit-shape-to-text:t">
                           <w:txbxContent>
                             <w:p>
@@ -3664,7 +3664,7 @@
                           <v:h position="#0,#1" xrange="3375,21600" yrange="0,10800"/>
                         </v:handles>
                       </v:shapetype>
-                      <v:shape id="ストライプ矢印 4" o:spid="_x0000_s1053" type="#_x0000_t93" style="position:absolute;left:7690;top:7036;width:5049;height:2147;rotation:2492438fd;visibility:visible;mso-wrap-style:square;v-text-anchor:middle" o:gfxdata="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" adj="17008" fillcolor="#0070c0" stroked="f" strokeweight="2pt"/>
+                      <v:shape id="ストライプ矢印 4" o:spid="_x0000_s1053" type="#_x0000_t93" style="position:absolute;left:7690;top:7036;width:5049;height:2147;rotation:2492438fd;visibility:visible;mso-wrap-style:square;v-text-anchor:middle" o:gfxdata="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" adj="17008" fillcolor="#0070c0" stroked="f" strokeweight="2pt"/>
                       <w10:anchorlock/>
                     </v:group>
                   </w:pict>
@@ -4220,15 +4220,15 @@
                         <v:fill o:detectmouseclick="t"/>
                         <v:path o:connecttype="none"/>
                       </v:shape>
-                      <v:line id="直線コネクタ 5" o:spid="_x0000_s1056" style="position:absolute;visibility:visible;mso-wrap-style:square" from="0,13568" to="0,13568" o:connectortype="straight" o:gfxdata="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" strokecolor="gray [1629]" strokeweight="6pt"/>
-                      <v:rect id="正方形/長方形 6" o:spid="_x0000_s1057" style="position:absolute;top:13667;width:26170;height:1802;visibility:visible;mso-wrap-style:square;v-text-anchor:middle" o:gfxdata="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" fillcolor="#5a5a5a [2109]" stroked="f" strokeweight="2pt">
+                      <v:line id="直線コネクタ 5" o:spid="_x0000_s1056" style="position:absolute;visibility:visible;mso-wrap-style:square" from="0,13568" to="0,13568" o:connectortype="straight" o:gfxdata="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" strokecolor="gray [1629]" strokeweight="6pt"/>
+                      <v:rect id="正方形/長方形 6" o:spid="_x0000_s1057" style="position:absolute;top:13667;width:26170;height:1802;visibility:visible;mso-wrap-style:square;v-text-anchor:middle" o:gfxdata="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" fillcolor="#5a5a5a [2109]" stroked="f" strokeweight="2pt">
                         <v:fill color2="#5a5a5a [2109]" rotate="t" colors="0 #ababab;.5 #cbcbcb;1 #e6e6e6" focus="100%" type="gradient"/>
                       </v:rect>
-                      <v:shape id="太陽 7" o:spid="_x0000_s1058" type="#_x0000_t183" style="position:absolute;left:831;top:355;width:3993;height:3992;visibility:visible;mso-wrap-style:square;v-text-anchor:middle" o:gfxdata="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" fillcolor="#ffc000" strokecolor="#f79646 [3209]" strokeweight="2pt"/>
-                      <v:rect id="正方形/長方形 9" o:spid="_x0000_s1059" style="position:absolute;left:12969;top:5946;width:10265;height:7470;visibility:visible;mso-wrap-style:square;v-text-anchor:middle" o:gfxdata="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" filled="f" strokecolor="#a5a5a5 [2092]" strokeweight="6pt"/>
-                      <v:line id="直線コネクタ 11" o:spid="_x0000_s1060" style="position:absolute;flip:x;visibility:visible;mso-wrap-style:square" from="0,13561" to="26175,13561" o:connectortype="straight" o:gfxdata="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" strokecolor="gray [1629]" strokeweight="6pt"/>
-                      <v:shape id="二等辺三角形 36" o:spid="_x0000_s1061" type="#_x0000_t5" style="position:absolute;left:11042;top:2162;width:13710;height:3784;visibility:visible;mso-wrap-style:square;v-text-anchor:middle" o:gfxdata="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" adj="10921" fillcolor="white [3212]" strokecolor="#a5a5a5 [2092]" strokeweight="6pt"/>
-                      <v:shape id="テキスト ボックス 9" o:spid="_x0000_s1062" type="#_x0000_t202" style="position:absolute;left:7676;top:7840;width:3525;height:3201;visibility:visible;mso-wrap-style:none;v-text-anchor:middle" o:gfxdata="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" filled="f" stroked="f">
+                      <v:shape id="太陽 7" o:spid="_x0000_s1058" type="#_x0000_t183" style="position:absolute;left:831;top:355;width:3993;height:3992;visibility:visible;mso-wrap-style:square;v-text-anchor:middle" o:gfxdata="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" fillcolor="#ffc000" strokecolor="#f79646 [3209]" strokeweight="2pt"/>
+                      <v:rect id="正方形/長方形 9" o:spid="_x0000_s1059" style="position:absolute;left:12969;top:5946;width:10265;height:7470;visibility:visible;mso-wrap-style:square;v-text-anchor:middle" o:gfxdata="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" filled="f" strokecolor="#a5a5a5 [2092]" strokeweight="6pt"/>
+                      <v:line id="直線コネクタ 11" o:spid="_x0000_s1060" style="position:absolute;flip:x;visibility:visible;mso-wrap-style:square" from="0,13561" to="26175,13561" o:connectortype="straight" o:gfxdata="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" strokecolor="gray [1629]" strokeweight="6pt"/>
+                      <v:shape id="二等辺三角形 36" o:spid="_x0000_s1061" type="#_x0000_t5" style="position:absolute;left:11042;top:2162;width:13710;height:3784;visibility:visible;mso-wrap-style:square;v-text-anchor:middle" o:gfxdata="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" adj="10921" fillcolor="white [3212]" strokecolor="#a5a5a5 [2092]" strokeweight="6pt"/>
+                      <v:shape id="テキスト ボックス 9" o:spid="_x0000_s1062" type="#_x0000_t202" style="position:absolute;left:7676;top:7840;width:3525;height:3201;visibility:visible;mso-wrap-style:none;v-text-anchor:middle" o:gfxdata="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" filled="f" stroked="f">
                         <v:textbox style="mso-fit-shape-to-text:t">
                           <w:txbxContent>
                             <w:p>
@@ -4247,7 +4247,7 @@
                           </w:txbxContent>
                         </v:textbox>
                       </v:shape>
-                      <v:shape id="ストライプ矢印 38" o:spid="_x0000_s1063" type="#_x0000_t93" style="position:absolute;left:7690;top:7036;width:5049;height:2147;rotation:2492438fd;visibility:visible;mso-wrap-style:square;v-text-anchor:middle" o:gfxdata="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" adj="17008" fillcolor="#0070c0" stroked="f" strokeweight="2pt"/>
+                      <v:shape id="ストライプ矢印 38" o:spid="_x0000_s1063" type="#_x0000_t93" style="position:absolute;left:7690;top:7036;width:5049;height:2147;rotation:2492438fd;visibility:visible;mso-wrap-style:square;v-text-anchor:middle" o:gfxdata="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" adj="17008" fillcolor="#0070c0" stroked="f" strokeweight="2pt"/>
                       <w10:anchorlock/>
                     </v:group>
                   </w:pict>
@@ -5349,15 +5349,15 @@
                         <v:fill o:detectmouseclick="t"/>
                         <v:path o:connecttype="none"/>
                       </v:shape>
-                      <v:line id="直線コネクタ 74" o:spid="_x0000_s1066" style="position:absolute;visibility:visible;mso-wrap-style:square" from="0,13568" to="0,13568" o:connectortype="straight" o:gfxdata="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" strokecolor="gray [1629]" strokeweight="6pt"/>
-                      <v:rect id="正方形/長方形 75" o:spid="_x0000_s1067" style="position:absolute;top:13667;width:26170;height:1802;visibility:visible;mso-wrap-style:square;v-text-anchor:middle" o:gfxdata="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" fillcolor="#5a5a5a [2109]" stroked="f" strokeweight="2pt">
+                      <v:line id="直線コネクタ 74" o:spid="_x0000_s1066" style="position:absolute;visibility:visible;mso-wrap-style:square" from="0,13568" to="0,13568" o:connectortype="straight" o:gfxdata="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" strokecolor="gray [1629]" strokeweight="6pt"/>
+                      <v:rect id="正方形/長方形 75" o:spid="_x0000_s1067" style="position:absolute;top:13667;width:26170;height:1802;visibility:visible;mso-wrap-style:square;v-text-anchor:middle" o:gfxdata="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" fillcolor="#5a5a5a [2109]" stroked="f" strokeweight="2pt">
                         <v:fill color2="#5a5a5a [2109]" rotate="t" colors="0 #ababab;.5 #cbcbcb;1 #e6e6e6" focus="100%" type="gradient"/>
                       </v:rect>
-                      <v:shape id="太陽 76" o:spid="_x0000_s1068" type="#_x0000_t183" style="position:absolute;left:831;top:355;width:3993;height:3992;visibility:visible;mso-wrap-style:square;v-text-anchor:middle" o:gfxdata="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" fillcolor="#ffc000" strokecolor="#f79646 [3209]" strokeweight="2pt"/>
-                      <v:rect id="正方形/長方形 77" o:spid="_x0000_s1069" style="position:absolute;left:12969;top:5946;width:10265;height:7470;visibility:visible;mso-wrap-style:square;v-text-anchor:middle" o:gfxdata="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" filled="f" strokecolor="#a5a5a5 [2092]" strokeweight="6pt"/>
-                      <v:line id="直線コネクタ 78" o:spid="_x0000_s1070" style="position:absolute;flip:x;visibility:visible;mso-wrap-style:square" from="0,13561" to="26175,13561" o:connectortype="straight" o:gfxdata="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" strokecolor="gray [1629]" strokeweight="6pt"/>
-                      <v:shape id="二等辺三角形 79" o:spid="_x0000_s1071" type="#_x0000_t5" style="position:absolute;left:11042;top:2162;width:13710;height:3784;visibility:visible;mso-wrap-style:square;v-text-anchor:middle" o:gfxdata="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" adj="10921" fillcolor="white [3212]" strokecolor="#a5a5a5 [2092]" strokeweight="6pt"/>
-                      <v:shape id="テキスト ボックス 9" o:spid="_x0000_s1072" type="#_x0000_t202" style="position:absolute;left:16638;top:7341;width:3525;height:5487;visibility:visible;mso-wrap-style:none;v-text-anchor:middle" o:gfxdata="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" filled="f" stroked="f">
+                      <v:shape id="太陽 76" o:spid="_x0000_s1068" type="#_x0000_t183" style="position:absolute;left:831;top:355;width:3993;height:3992;visibility:visible;mso-wrap-style:square;v-text-anchor:middle" o:gfxdata="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" fillcolor="#ffc000" strokecolor="#f79646 [3209]" strokeweight="2pt"/>
+                      <v:rect id="正方形/長方形 77" o:spid="_x0000_s1069" style="position:absolute;left:12969;top:5946;width:10265;height:7470;visibility:visible;mso-wrap-style:square;v-text-anchor:middle" o:gfxdata="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" filled="f" strokecolor="#a5a5a5 [2092]" strokeweight="6pt"/>
+                      <v:line id="直線コネクタ 78" o:spid="_x0000_s1070" style="position:absolute;flip:x;visibility:visible;mso-wrap-style:square" from="0,13561" to="26175,13561" o:connectortype="straight" o:gfxdata="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" strokecolor="gray [1629]" strokeweight="6pt"/>
+                      <v:shape id="二等辺三角形 79" o:spid="_x0000_s1071" type="#_x0000_t5" style="position:absolute;left:11042;top:2162;width:13710;height:3784;visibility:visible;mso-wrap-style:square;v-text-anchor:middle" o:gfxdata="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" adj="10921" fillcolor="white [3212]" strokecolor="#a5a5a5 [2092]" strokeweight="6pt"/>
+                      <v:shape id="テキスト ボックス 9" o:spid="_x0000_s1072" type="#_x0000_t202" style="position:absolute;left:16638;top:7341;width:3525;height:5487;visibility:visible;mso-wrap-style:none;v-text-anchor:middle" o:gfxdata="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" filled="f" stroked="f">
                         <v:textbox style="mso-fit-shape-to-text:t">
                           <w:txbxContent>
                             <w:p>
@@ -6021,15 +6021,15 @@
                         <v:fill o:detectmouseclick="t"/>
                         <v:path o:connecttype="none"/>
                       </v:shape>
-                      <v:line id="直線コネクタ 88" o:spid="_x0000_s1075" style="position:absolute;visibility:visible;mso-wrap-style:square" from="0,13568" to="0,13568" o:connectortype="straight" o:gfxdata="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" strokecolor="gray [1629]" strokeweight="6pt"/>
-                      <v:rect id="正方形/長方形 89" o:spid="_x0000_s1076" style="position:absolute;top:13667;width:26170;height:1802;visibility:visible;mso-wrap-style:square;v-text-anchor:middle" o:gfxdata="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" fillcolor="#5a5a5a [2109]" stroked="f" strokeweight="2pt">
+                      <v:line id="直線コネクタ 88" o:spid="_x0000_s1075" style="position:absolute;visibility:visible;mso-wrap-style:square" from="0,13568" to="0,13568" o:connectortype="straight" o:gfxdata="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" strokecolor="gray [1629]" strokeweight="6pt"/>
+                      <v:rect id="正方形/長方形 89" o:spid="_x0000_s1076" style="position:absolute;top:13667;width:26170;height:1802;visibility:visible;mso-wrap-style:square;v-text-anchor:middle" o:gfxdata="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" fillcolor="#5a5a5a [2109]" stroked="f" strokeweight="2pt">
                         <v:fill color2="#5a5a5a [2109]" rotate="t" colors="0 #ababab;.5 #cbcbcb;1 #e6e6e6" focus="100%" type="gradient"/>
                       </v:rect>
-                      <v:shape id="太陽 90" o:spid="_x0000_s1077" type="#_x0000_t183" style="position:absolute;left:831;top:355;width:3993;height:3992;visibility:visible;mso-wrap-style:square;v-text-anchor:middle" o:gfxdata="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" fillcolor="#ffc000" strokecolor="#f79646 [3209]" strokeweight="2pt"/>
-                      <v:rect id="正方形/長方形 91" o:spid="_x0000_s1078" style="position:absolute;left:12969;top:5946;width:10265;height:7470;visibility:visible;mso-wrap-style:square;v-text-anchor:middle" o:gfxdata="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" filled="f" strokecolor="#a5a5a5 [2092]" strokeweight="6pt"/>
-                      <v:line id="直線コネクタ 92" o:spid="_x0000_s1079" style="position:absolute;flip:x;visibility:visible;mso-wrap-style:square" from="0,13561" to="26175,13561" o:connectortype="straight" o:gfxdata="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" strokecolor="gray [1629]" strokeweight="6pt"/>
-                      <v:shape id="二等辺三角形 93" o:spid="_x0000_s1080" type="#_x0000_t5" style="position:absolute;left:11042;top:2162;width:13710;height:3784;visibility:visible;mso-wrap-style:square;v-text-anchor:middle" o:gfxdata="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" adj="10921" fillcolor="white [3212]" strokecolor="#a5a5a5 [2092]" strokeweight="6pt"/>
-                      <v:shape id="テキスト ボックス 9" o:spid="_x0000_s1081" type="#_x0000_t202" style="position:absolute;left:5700;top:7532;width:3525;height:5486;visibility:visible;mso-wrap-style:none;v-text-anchor:middle" o:gfxdata="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" filled="f" stroked="f">
+                      <v:shape id="太陽 90" o:spid="_x0000_s1077" type="#_x0000_t183" style="position:absolute;left:831;top:355;width:3993;height:3992;visibility:visible;mso-wrap-style:square;v-text-anchor:middle" o:gfxdata="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" fillcolor="#ffc000" strokecolor="#f79646 [3209]" strokeweight="2pt"/>
+                      <v:rect id="正方形/長方形 91" o:spid="_x0000_s1078" style="position:absolute;left:12969;top:5946;width:10265;height:7470;visibility:visible;mso-wrap-style:square;v-text-anchor:middle" o:gfxdata="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" filled="f" strokecolor="#a5a5a5 [2092]" strokeweight="6pt"/>
+                      <v:line id="直線コネクタ 92" o:spid="_x0000_s1079" style="position:absolute;flip:x;visibility:visible;mso-wrap-style:square" from="0,13561" to="26175,13561" o:connectortype="straight" o:gfxdata="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" strokecolor="gray [1629]" strokeweight="6pt"/>
+                      <v:shape id="二等辺三角形 93" o:spid="_x0000_s1080" type="#_x0000_t5" style="position:absolute;left:11042;top:2162;width:13710;height:3784;visibility:visible;mso-wrap-style:square;v-text-anchor:middle" o:gfxdata="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" adj="10921" fillcolor="white [3212]" strokecolor="#a5a5a5 [2092]" strokeweight="6pt"/>
+                      <v:shape id="テキスト ボックス 9" o:spid="_x0000_s1081" type="#_x0000_t202" style="position:absolute;left:5700;top:7532;width:3525;height:5486;visibility:visible;mso-wrap-style:none;v-text-anchor:middle" o:gfxdata="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" filled="f" stroked="f">
                         <v:textbox style="mso-fit-shape-to-text:t">
                           <w:txbxContent>
                             <w:p>
@@ -6061,8 +6061,8 @@
                           </w:txbxContent>
                         </v:textbox>
                       </v:shape>
-                      <v:shape id="上カーブ矢印 51" o:spid="_x0000_s1082" type="#_x0000_t104" style="position:absolute;left:8689;top:10362;width:4013;height:2007;visibility:visible;mso-wrap-style:square;v-text-anchor:middle" o:gfxdata="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" adj="16200,20250,5400" fillcolor="#0070c0" stroked="f" strokeweight="2pt"/>
-                      <v:shape id="上カーブ矢印 52" o:spid="_x0000_s1083" type="#_x0000_t104" style="position:absolute;left:8467;top:8134;width:4007;height:2000;rotation:180;visibility:visible;mso-wrap-style:square;v-text-anchor:middle" o:gfxdata="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" adj="16209,20252,5400" fillcolor="red" stroked="f" strokeweight="2pt"/>
+                      <v:shape id="上カーブ矢印 51" o:spid="_x0000_s1082" type="#_x0000_t104" style="position:absolute;left:8689;top:10362;width:4013;height:2007;visibility:visible;mso-wrap-style:square;v-text-anchor:middle" o:gfxdata="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" adj="16200,20250,5400" fillcolor="#0070c0" stroked="f" strokeweight="2pt"/>
+                      <v:shape id="上カーブ矢印 52" o:spid="_x0000_s1083" type="#_x0000_t104" style="position:absolute;left:8467;top:8134;width:4007;height:2000;rotation:180;visibility:visible;mso-wrap-style:square;v-text-anchor:middle" o:gfxdata="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" adj="16209,20252,5400" fillcolor="red" stroked="f" strokeweight="2pt"/>
                       <w10:anchorlock/>
                     </v:group>
                   </w:pict>
@@ -7163,21 +7163,19 @@
               <w:widowControl/>
               <w:jc w:val="left"/>
               <w:rPr>
+                <w:rFonts w:asciiTheme="minorEastAsia" w:eastAsiaTheme="minorEastAsia" w:hAnsiTheme="minorEastAsia" w:cstheme="majorHAnsi"/>
+                <w:sz w:val="20"/>
+                <w:szCs w:val="20"/>
+              </w:rPr>
+            </w:pPr>
+            <w:r>
+              <w:rPr>
                 <w:rFonts w:asciiTheme="minorEastAsia" w:eastAsiaTheme="minorEastAsia" w:hAnsiTheme="minorEastAsia" w:cstheme="majorHAnsi" w:hint="eastAsia"/>
                 <w:sz w:val="20"/>
                 <w:szCs w:val="20"/>
               </w:rPr>
-            </w:pPr>
-            <w:r>
-              <w:rPr>
-                <w:rFonts w:asciiTheme="minorEastAsia" w:eastAsiaTheme="minorEastAsia" w:hAnsiTheme="minorEastAsia" w:cstheme="majorHAnsi" w:hint="eastAsia"/>
-                <w:sz w:val="20"/>
-                <w:szCs w:val="20"/>
-              </w:rPr>
               <w:t>Schedule typeで設定された値を出力する。</w:t>
             </w:r>
-            <w:bookmarkStart w:id="0" w:name="_GoBack"/>
-            <w:bookmarkEnd w:id="0"/>
           </w:p>
         </w:tc>
         <w:tc>
@@ -13616,6 +13614,1654 @@
     </w:p>
     <w:p>
       <w:r>
+        <w:rPr>
+          <w:rFonts w:hint="eastAsia"/>
+        </w:rPr>
+        <w:t>Balance 901</w:t>
+      </w:r>
+      <w:r>
+        <w:rPr>
+          <w:rFonts w:hint="eastAsia"/>
+        </w:rPr>
+        <w:t>に対応する出力項目</w:t>
+      </w:r>
+    </w:p>
+    <w:tbl>
+      <w:tblPr>
+        <w:tblStyle w:val="4-1"/>
+        <w:tblW w:w="0" w:type="auto"/>
+        <w:tblLook w:val="0620" w:firstRow="1" w:lastRow="0" w:firstColumn="0" w:lastColumn="0" w:noHBand="1" w:noVBand="1"/>
+      </w:tblPr>
+      <w:tblGrid>
+        <w:gridCol w:w="1088"/>
+        <w:gridCol w:w="1601"/>
+        <w:gridCol w:w="4584"/>
+        <w:gridCol w:w="1221"/>
+      </w:tblGrid>
+      <w:tr>
+        <w:trPr>
+          <w:cnfStyle w:val="100000000000" w:firstRow="1" w:lastRow="0" w:firstColumn="0" w:lastColumn="0" w:oddVBand="0" w:evenVBand="0" w:oddHBand="0" w:evenHBand="0" w:firstRowFirstColumn="0" w:firstRowLastColumn="0" w:lastRowFirstColumn="0" w:lastRowLastColumn="0"/>
+          <w:trHeight w:val="375"/>
+        </w:trPr>
+        <w:tc>
+          <w:tcPr>
+            <w:tcW w:w="1088" w:type="dxa"/>
+            <w:noWrap/>
+            <w:hideMark/>
+          </w:tcPr>
+          <w:p>
+            <w:pPr>
+              <w:widowControl/>
+              <w:jc w:val="left"/>
+              <w:rPr>
+                <w:rFonts w:asciiTheme="minorEastAsia" w:eastAsiaTheme="minorEastAsia" w:hAnsiTheme="minorEastAsia" w:cstheme="majorHAnsi"/>
+                <w:sz w:val="20"/>
+                <w:szCs w:val="20"/>
+              </w:rPr>
+            </w:pPr>
+            <w:r>
+              <w:rPr>
+                <w:rFonts w:asciiTheme="minorEastAsia" w:eastAsiaTheme="minorEastAsia" w:hAnsiTheme="minorEastAsia" w:cstheme="majorHAnsi"/>
+                <w:sz w:val="20"/>
+                <w:szCs w:val="20"/>
+              </w:rPr>
+              <w:t>NTYPE#</w:t>
+            </w:r>
+          </w:p>
+        </w:tc>
+        <w:tc>
+          <w:tcPr>
+            <w:tcW w:w="1601" w:type="dxa"/>
+            <w:noWrap/>
+            <w:hideMark/>
+          </w:tcPr>
+          <w:p>
+            <w:pPr>
+              <w:widowControl/>
+              <w:jc w:val="left"/>
+              <w:rPr>
+                <w:rFonts w:asciiTheme="minorEastAsia" w:eastAsiaTheme="minorEastAsia" w:hAnsiTheme="minorEastAsia" w:cstheme="majorHAnsi"/>
+                <w:sz w:val="20"/>
+                <w:szCs w:val="20"/>
+              </w:rPr>
+            </w:pPr>
+            <w:r>
+              <w:rPr>
+                <w:rFonts w:asciiTheme="minorEastAsia" w:eastAsiaTheme="minorEastAsia" w:hAnsiTheme="minorEastAsia" w:cstheme="majorHAnsi"/>
+                <w:sz w:val="20"/>
+                <w:szCs w:val="20"/>
+              </w:rPr>
+              <w:t>ラベル</w:t>
+            </w:r>
+          </w:p>
+        </w:tc>
+        <w:tc>
+          <w:tcPr>
+            <w:tcW w:w="4584" w:type="dxa"/>
+            <w:noWrap/>
+            <w:hideMark/>
+          </w:tcPr>
+          <w:p>
+            <w:pPr>
+              <w:widowControl/>
+              <w:jc w:val="left"/>
+              <w:rPr>
+                <w:rFonts w:asciiTheme="minorEastAsia" w:eastAsiaTheme="minorEastAsia" w:hAnsiTheme="minorEastAsia" w:cstheme="majorHAnsi"/>
+                <w:sz w:val="20"/>
+                <w:szCs w:val="20"/>
+              </w:rPr>
+            </w:pPr>
+            <w:r>
+              <w:rPr>
+                <w:rFonts w:asciiTheme="minorEastAsia" w:eastAsiaTheme="minorEastAsia" w:hAnsiTheme="minorEastAsia" w:cstheme="majorHAnsi"/>
+                <w:sz w:val="20"/>
+                <w:szCs w:val="20"/>
+              </w:rPr>
+              <w:t>説明</w:t>
+            </w:r>
+          </w:p>
+        </w:tc>
+        <w:tc>
+          <w:tcPr>
+            <w:tcW w:w="1221" w:type="dxa"/>
+            <w:noWrap/>
+            <w:hideMark/>
+          </w:tcPr>
+          <w:p>
+            <w:pPr>
+              <w:widowControl/>
+              <w:jc w:val="left"/>
+              <w:rPr>
+                <w:rFonts w:asciiTheme="minorEastAsia" w:eastAsiaTheme="minorEastAsia" w:hAnsiTheme="minorEastAsia" w:cstheme="majorHAnsi"/>
+                <w:sz w:val="20"/>
+                <w:szCs w:val="20"/>
+              </w:rPr>
+            </w:pPr>
+            <w:r>
+              <w:rPr>
+                <w:rFonts w:asciiTheme="minorEastAsia" w:eastAsiaTheme="minorEastAsia" w:hAnsiTheme="minorEastAsia" w:cstheme="majorHAnsi"/>
+                <w:sz w:val="20"/>
+                <w:szCs w:val="20"/>
+              </w:rPr>
+              <w:t>単位</w:t>
+            </w:r>
+          </w:p>
+        </w:tc>
+      </w:tr>
+      <w:tr>
+        <w:trPr>
+          <w:trHeight w:val="375"/>
+        </w:trPr>
+        <w:tc>
+          <w:tcPr>
+            <w:tcW w:w="1088" w:type="dxa"/>
+            <w:noWrap/>
+            <w:hideMark/>
+          </w:tcPr>
+          <w:p>
+            <w:pPr>
+              <w:widowControl/>
+              <w:jc w:val="left"/>
+              <w:rPr>
+                <w:rFonts w:asciiTheme="minorEastAsia" w:eastAsiaTheme="minorEastAsia" w:hAnsiTheme="minorEastAsia" w:cstheme="majorHAnsi"/>
+                <w:sz w:val="20"/>
+                <w:szCs w:val="20"/>
+              </w:rPr>
+            </w:pPr>
+            <w:r>
+              <w:rPr>
+                <w:rFonts w:asciiTheme="minorEastAsia" w:eastAsiaTheme="minorEastAsia" w:hAnsiTheme="minorEastAsia" w:cstheme="majorHAnsi"/>
+                <w:sz w:val="20"/>
+                <w:szCs w:val="20"/>
+              </w:rPr>
+              <w:t xml:space="preserve">NTYPE </w:t>
+            </w:r>
+            <w:r>
+              <w:rPr>
+                <w:rFonts w:asciiTheme="minorEastAsia" w:eastAsiaTheme="minorEastAsia" w:hAnsiTheme="minorEastAsia" w:cstheme="majorHAnsi" w:hint="eastAsia"/>
+                <w:sz w:val="20"/>
+                <w:szCs w:val="20"/>
+              </w:rPr>
+              <w:t>910</w:t>
+            </w:r>
+          </w:p>
+        </w:tc>
+        <w:tc>
+          <w:tcPr>
+            <w:tcW w:w="1601" w:type="dxa"/>
+            <w:noWrap/>
+          </w:tcPr>
+          <w:p>
+            <w:pPr>
+              <w:widowControl/>
+              <w:jc w:val="left"/>
+              <w:rPr>
+                <w:rFonts w:asciiTheme="minorEastAsia" w:eastAsiaTheme="minorEastAsia" w:hAnsiTheme="minorEastAsia" w:cstheme="majorHAnsi"/>
+                <w:sz w:val="20"/>
+                <w:szCs w:val="20"/>
+              </w:rPr>
+            </w:pPr>
+            <w:r>
+              <w:rPr>
+                <w:rFonts w:asciiTheme="minorEastAsia" w:eastAsiaTheme="minorEastAsia" w:hAnsiTheme="minorEastAsia" w:cstheme="majorHAnsi"/>
+                <w:sz w:val="20"/>
+                <w:szCs w:val="20"/>
+              </w:rPr>
+              <w:t>B1_QBAL</w:t>
+            </w:r>
+          </w:p>
+        </w:tc>
+        <w:tc>
+          <w:tcPr>
+            <w:tcW w:w="4584" w:type="dxa"/>
+            <w:noWrap/>
+          </w:tcPr>
+          <w:p>
+            <w:pPr>
+              <w:widowControl/>
+              <w:tabs>
+                <w:tab w:val="left" w:pos="2850"/>
+              </w:tabs>
+              <w:jc w:val="left"/>
+              <w:rPr>
+                <w:rFonts w:asciiTheme="minorEastAsia" w:eastAsiaTheme="minorEastAsia" w:hAnsiTheme="minorEastAsia" w:cstheme="majorHAnsi"/>
+                <w:sz w:val="20"/>
+                <w:szCs w:val="20"/>
+              </w:rPr>
+            </w:pPr>
+          </w:p>
+        </w:tc>
+        <w:tc>
+          <w:tcPr>
+            <w:tcW w:w="1221" w:type="dxa"/>
+            <w:noWrap/>
+            <w:hideMark/>
+          </w:tcPr>
+          <w:p>
+            <w:r>
+              <w:rPr>
+                <w:rFonts w:asciiTheme="minorEastAsia" w:eastAsiaTheme="minorEastAsia" w:hAnsiTheme="minorEastAsia" w:cstheme="majorHAnsi"/>
+                <w:sz w:val="20"/>
+                <w:szCs w:val="20"/>
+              </w:rPr>
+              <w:t>[kJ/</w:t>
+            </w:r>
+            <w:proofErr w:type="spellStart"/>
+            <w:r>
+              <w:rPr>
+                <w:rFonts w:asciiTheme="minorEastAsia" w:eastAsiaTheme="minorEastAsia" w:hAnsiTheme="minorEastAsia" w:cstheme="majorHAnsi"/>
+                <w:sz w:val="20"/>
+                <w:szCs w:val="20"/>
+              </w:rPr>
+              <w:t>hr</w:t>
+            </w:r>
+            <w:proofErr w:type="spellEnd"/>
+            <w:r>
+              <w:rPr>
+                <w:rFonts w:asciiTheme="minorEastAsia" w:eastAsiaTheme="minorEastAsia" w:hAnsiTheme="minorEastAsia" w:cstheme="majorHAnsi"/>
+                <w:sz w:val="20"/>
+                <w:szCs w:val="20"/>
+              </w:rPr>
+              <w:t>]</w:t>
+            </w:r>
+          </w:p>
+        </w:tc>
+      </w:tr>
+      <w:tr>
+        <w:trPr>
+          <w:trHeight w:val="375"/>
+        </w:trPr>
+        <w:tc>
+          <w:tcPr>
+            <w:tcW w:w="1088" w:type="dxa"/>
+            <w:noWrap/>
+            <w:hideMark/>
+          </w:tcPr>
+          <w:p>
+            <w:pPr>
+              <w:widowControl/>
+              <w:jc w:val="left"/>
+              <w:rPr>
+                <w:rFonts w:asciiTheme="minorEastAsia" w:eastAsiaTheme="minorEastAsia" w:hAnsiTheme="minorEastAsia" w:cstheme="majorHAnsi"/>
+                <w:sz w:val="20"/>
+                <w:szCs w:val="20"/>
+              </w:rPr>
+            </w:pPr>
+            <w:r>
+              <w:rPr>
+                <w:rFonts w:asciiTheme="minorEastAsia" w:eastAsiaTheme="minorEastAsia" w:hAnsiTheme="minorEastAsia" w:cstheme="majorHAnsi"/>
+                <w:sz w:val="20"/>
+                <w:szCs w:val="20"/>
+              </w:rPr>
+              <w:t xml:space="preserve">NTYPE </w:t>
+            </w:r>
+            <w:r>
+              <w:rPr>
+                <w:rFonts w:asciiTheme="minorEastAsia" w:eastAsiaTheme="minorEastAsia" w:hAnsiTheme="minorEastAsia" w:cstheme="majorHAnsi"/>
+                <w:sz w:val="20"/>
+                <w:szCs w:val="20"/>
+              </w:rPr>
+              <w:t>9</w:t>
+            </w:r>
+            <w:r>
+              <w:rPr>
+                <w:rFonts w:asciiTheme="minorEastAsia" w:eastAsiaTheme="minorEastAsia" w:hAnsiTheme="minorEastAsia" w:cstheme="majorHAnsi"/>
+                <w:sz w:val="20"/>
+                <w:szCs w:val="20"/>
+              </w:rPr>
+              <w:t>11</w:t>
+            </w:r>
+          </w:p>
+        </w:tc>
+        <w:tc>
+          <w:tcPr>
+            <w:tcW w:w="1601" w:type="dxa"/>
+            <w:noWrap/>
+          </w:tcPr>
+          <w:p>
+            <w:pPr>
+              <w:widowControl/>
+              <w:jc w:val="left"/>
+              <w:rPr>
+                <w:rFonts w:asciiTheme="minorEastAsia" w:eastAsiaTheme="minorEastAsia" w:hAnsiTheme="minorEastAsia" w:cstheme="majorHAnsi"/>
+                <w:sz w:val="20"/>
+                <w:szCs w:val="20"/>
+              </w:rPr>
+            </w:pPr>
+            <w:r>
+              <w:rPr>
+                <w:rFonts w:asciiTheme="minorEastAsia" w:eastAsiaTheme="minorEastAsia" w:hAnsiTheme="minorEastAsia" w:cstheme="majorHAnsi"/>
+                <w:sz w:val="20"/>
+                <w:szCs w:val="20"/>
+              </w:rPr>
+              <w:t>B1_QSEXT</w:t>
+            </w:r>
+          </w:p>
+        </w:tc>
+        <w:tc>
+          <w:tcPr>
+            <w:tcW w:w="4584" w:type="dxa"/>
+            <w:noWrap/>
+          </w:tcPr>
+          <w:p>
+            <w:pPr>
+              <w:widowControl/>
+              <w:jc w:val="left"/>
+              <w:rPr>
+                <w:rFonts w:asciiTheme="minorEastAsia" w:eastAsiaTheme="minorEastAsia" w:hAnsiTheme="minorEastAsia" w:cstheme="majorHAnsi"/>
+                <w:sz w:val="20"/>
+                <w:szCs w:val="20"/>
+              </w:rPr>
+            </w:pPr>
+          </w:p>
+        </w:tc>
+        <w:tc>
+          <w:tcPr>
+            <w:tcW w:w="1221" w:type="dxa"/>
+            <w:noWrap/>
+            <w:hideMark/>
+          </w:tcPr>
+          <w:p>
+            <w:r>
+              <w:rPr>
+                <w:rFonts w:asciiTheme="minorEastAsia" w:eastAsiaTheme="minorEastAsia" w:hAnsiTheme="minorEastAsia" w:cstheme="majorHAnsi"/>
+                <w:sz w:val="20"/>
+                <w:szCs w:val="20"/>
+              </w:rPr>
+              <w:t>[kJ/</w:t>
+            </w:r>
+            <w:proofErr w:type="spellStart"/>
+            <w:r>
+              <w:rPr>
+                <w:rFonts w:asciiTheme="minorEastAsia" w:eastAsiaTheme="minorEastAsia" w:hAnsiTheme="minorEastAsia" w:cstheme="majorHAnsi"/>
+                <w:sz w:val="20"/>
+                <w:szCs w:val="20"/>
+              </w:rPr>
+              <w:t>hr</w:t>
+            </w:r>
+            <w:proofErr w:type="spellEnd"/>
+            <w:r>
+              <w:rPr>
+                <w:rFonts w:asciiTheme="minorEastAsia" w:eastAsiaTheme="minorEastAsia" w:hAnsiTheme="minorEastAsia" w:cstheme="majorHAnsi"/>
+                <w:sz w:val="20"/>
+                <w:szCs w:val="20"/>
+              </w:rPr>
+              <w:t>]</w:t>
+            </w:r>
+          </w:p>
+        </w:tc>
+      </w:tr>
+      <w:tr>
+        <w:trPr>
+          <w:trHeight w:val="375"/>
+        </w:trPr>
+        <w:tc>
+          <w:tcPr>
+            <w:tcW w:w="1088" w:type="dxa"/>
+            <w:noWrap/>
+            <w:hideMark/>
+          </w:tcPr>
+          <w:p>
+            <w:r>
+              <w:rPr>
+                <w:rFonts w:asciiTheme="minorEastAsia" w:eastAsiaTheme="minorEastAsia" w:hAnsiTheme="minorEastAsia" w:cstheme="majorHAnsi"/>
+                <w:sz w:val="20"/>
+                <w:szCs w:val="20"/>
+              </w:rPr>
+              <w:t>NTYPE 9</w:t>
+            </w:r>
+            <w:r>
+              <w:rPr>
+                <w:rFonts w:asciiTheme="minorEastAsia" w:eastAsiaTheme="minorEastAsia" w:hAnsiTheme="minorEastAsia" w:cstheme="majorHAnsi"/>
+                <w:sz w:val="20"/>
+                <w:szCs w:val="20"/>
+              </w:rPr>
+              <w:t>12</w:t>
+            </w:r>
+          </w:p>
+        </w:tc>
+        <w:tc>
+          <w:tcPr>
+            <w:tcW w:w="1601" w:type="dxa"/>
+            <w:noWrap/>
+          </w:tcPr>
+          <w:p>
+            <w:pPr>
+              <w:widowControl/>
+              <w:jc w:val="left"/>
+              <w:rPr>
+                <w:rFonts w:asciiTheme="minorEastAsia" w:eastAsiaTheme="minorEastAsia" w:hAnsiTheme="minorEastAsia" w:cstheme="majorHAnsi"/>
+                <w:sz w:val="20"/>
+                <w:szCs w:val="20"/>
+              </w:rPr>
+            </w:pPr>
+            <w:r>
+              <w:rPr>
+                <w:rFonts w:asciiTheme="minorEastAsia" w:eastAsiaTheme="minorEastAsia" w:hAnsiTheme="minorEastAsia" w:cstheme="majorHAnsi"/>
+                <w:sz w:val="20"/>
+                <w:szCs w:val="20"/>
+              </w:rPr>
+              <w:t>B1_QSADJ</w:t>
+            </w:r>
+          </w:p>
+        </w:tc>
+        <w:tc>
+          <w:tcPr>
+            <w:tcW w:w="4584" w:type="dxa"/>
+            <w:noWrap/>
+          </w:tcPr>
+          <w:p>
+            <w:pPr>
+              <w:widowControl/>
+              <w:jc w:val="left"/>
+              <w:rPr>
+                <w:rFonts w:asciiTheme="minorEastAsia" w:eastAsiaTheme="minorEastAsia" w:hAnsiTheme="minorEastAsia" w:cstheme="majorHAnsi"/>
+                <w:sz w:val="20"/>
+                <w:szCs w:val="20"/>
+              </w:rPr>
+            </w:pPr>
+          </w:p>
+        </w:tc>
+        <w:tc>
+          <w:tcPr>
+            <w:tcW w:w="1221" w:type="dxa"/>
+            <w:noWrap/>
+            <w:hideMark/>
+          </w:tcPr>
+          <w:p>
+            <w:r>
+              <w:rPr>
+                <w:rFonts w:asciiTheme="minorEastAsia" w:eastAsiaTheme="minorEastAsia" w:hAnsiTheme="minorEastAsia" w:cstheme="majorHAnsi"/>
+                <w:sz w:val="20"/>
+                <w:szCs w:val="20"/>
+              </w:rPr>
+              <w:t>[kJ/</w:t>
+            </w:r>
+            <w:proofErr w:type="spellStart"/>
+            <w:r>
+              <w:rPr>
+                <w:rFonts w:asciiTheme="minorEastAsia" w:eastAsiaTheme="minorEastAsia" w:hAnsiTheme="minorEastAsia" w:cstheme="majorHAnsi"/>
+                <w:sz w:val="20"/>
+                <w:szCs w:val="20"/>
+              </w:rPr>
+              <w:t>hr</w:t>
+            </w:r>
+            <w:proofErr w:type="spellEnd"/>
+            <w:r>
+              <w:rPr>
+                <w:rFonts w:asciiTheme="minorEastAsia" w:eastAsiaTheme="minorEastAsia" w:hAnsiTheme="minorEastAsia" w:cstheme="majorHAnsi"/>
+                <w:sz w:val="20"/>
+                <w:szCs w:val="20"/>
+              </w:rPr>
+              <w:t>]</w:t>
+            </w:r>
+          </w:p>
+        </w:tc>
+      </w:tr>
+      <w:tr>
+        <w:trPr>
+          <w:trHeight w:val="375"/>
+        </w:trPr>
+        <w:tc>
+          <w:tcPr>
+            <w:tcW w:w="1088" w:type="dxa"/>
+            <w:noWrap/>
+            <w:hideMark/>
+          </w:tcPr>
+          <w:p>
+            <w:r>
+              <w:rPr>
+                <w:rFonts w:asciiTheme="minorEastAsia" w:eastAsiaTheme="minorEastAsia" w:hAnsiTheme="minorEastAsia" w:cstheme="majorHAnsi"/>
+                <w:sz w:val="20"/>
+                <w:szCs w:val="20"/>
+              </w:rPr>
+              <w:t>NTYPE 9</w:t>
+            </w:r>
+            <w:r>
+              <w:rPr>
+                <w:rFonts w:asciiTheme="minorEastAsia" w:eastAsiaTheme="minorEastAsia" w:hAnsiTheme="minorEastAsia" w:cstheme="majorHAnsi"/>
+                <w:sz w:val="20"/>
+                <w:szCs w:val="20"/>
+              </w:rPr>
+              <w:t>13</w:t>
+            </w:r>
+          </w:p>
+        </w:tc>
+        <w:tc>
+          <w:tcPr>
+            <w:tcW w:w="1601" w:type="dxa"/>
+            <w:noWrap/>
+          </w:tcPr>
+          <w:p>
+            <w:pPr>
+              <w:widowControl/>
+              <w:jc w:val="left"/>
+              <w:rPr>
+                <w:rFonts w:asciiTheme="minorEastAsia" w:eastAsiaTheme="minorEastAsia" w:hAnsiTheme="minorEastAsia" w:cstheme="majorHAnsi"/>
+                <w:sz w:val="20"/>
+                <w:szCs w:val="20"/>
+              </w:rPr>
+            </w:pPr>
+            <w:r>
+              <w:rPr>
+                <w:rFonts w:asciiTheme="minorEastAsia" w:eastAsiaTheme="minorEastAsia" w:hAnsiTheme="minorEastAsia" w:cstheme="majorHAnsi"/>
+                <w:sz w:val="20"/>
+                <w:szCs w:val="20"/>
+              </w:rPr>
+              <w:t>B1_QBREFG</w:t>
+            </w:r>
+          </w:p>
+        </w:tc>
+        <w:tc>
+          <w:tcPr>
+            <w:tcW w:w="4584" w:type="dxa"/>
+            <w:noWrap/>
+          </w:tcPr>
+          <w:p>
+            <w:pPr>
+              <w:widowControl/>
+              <w:jc w:val="left"/>
+              <w:rPr>
+                <w:rFonts w:asciiTheme="minorEastAsia" w:eastAsiaTheme="minorEastAsia" w:hAnsiTheme="minorEastAsia" w:cstheme="majorHAnsi"/>
+                <w:sz w:val="20"/>
+                <w:szCs w:val="20"/>
+              </w:rPr>
+            </w:pPr>
+          </w:p>
+        </w:tc>
+        <w:tc>
+          <w:tcPr>
+            <w:tcW w:w="1221" w:type="dxa"/>
+            <w:noWrap/>
+            <w:hideMark/>
+          </w:tcPr>
+          <w:p>
+            <w:r>
+              <w:rPr>
+                <w:rFonts w:asciiTheme="minorEastAsia" w:eastAsiaTheme="minorEastAsia" w:hAnsiTheme="minorEastAsia" w:cstheme="majorHAnsi"/>
+                <w:sz w:val="20"/>
+                <w:szCs w:val="20"/>
+              </w:rPr>
+              <w:t>[kJ/</w:t>
+            </w:r>
+            <w:proofErr w:type="spellStart"/>
+            <w:r>
+              <w:rPr>
+                <w:rFonts w:asciiTheme="minorEastAsia" w:eastAsiaTheme="minorEastAsia" w:hAnsiTheme="minorEastAsia" w:cstheme="majorHAnsi"/>
+                <w:sz w:val="20"/>
+                <w:szCs w:val="20"/>
+              </w:rPr>
+              <w:t>hr</w:t>
+            </w:r>
+            <w:proofErr w:type="spellEnd"/>
+            <w:r>
+              <w:rPr>
+                <w:rFonts w:asciiTheme="minorEastAsia" w:eastAsiaTheme="minorEastAsia" w:hAnsiTheme="minorEastAsia" w:cstheme="majorHAnsi"/>
+                <w:sz w:val="20"/>
+                <w:szCs w:val="20"/>
+              </w:rPr>
+              <w:t>]</w:t>
+            </w:r>
+          </w:p>
+        </w:tc>
+      </w:tr>
+      <w:tr>
+        <w:trPr>
+          <w:trHeight w:val="375"/>
+        </w:trPr>
+        <w:tc>
+          <w:tcPr>
+            <w:tcW w:w="1088" w:type="dxa"/>
+            <w:noWrap/>
+            <w:hideMark/>
+          </w:tcPr>
+          <w:p>
+            <w:r>
+              <w:rPr>
+                <w:rFonts w:asciiTheme="minorEastAsia" w:eastAsiaTheme="minorEastAsia" w:hAnsiTheme="minorEastAsia" w:cstheme="majorHAnsi"/>
+                <w:sz w:val="20"/>
+                <w:szCs w:val="20"/>
+              </w:rPr>
+              <w:t>NTYPE 9</w:t>
+            </w:r>
+            <w:r>
+              <w:rPr>
+                <w:rFonts w:asciiTheme="minorEastAsia" w:eastAsiaTheme="minorEastAsia" w:hAnsiTheme="minorEastAsia" w:cstheme="majorHAnsi"/>
+                <w:sz w:val="20"/>
+                <w:szCs w:val="20"/>
+              </w:rPr>
+              <w:t>14</w:t>
+            </w:r>
+          </w:p>
+        </w:tc>
+        <w:tc>
+          <w:tcPr>
+            <w:tcW w:w="1601" w:type="dxa"/>
+            <w:noWrap/>
+          </w:tcPr>
+          <w:p>
+            <w:pPr>
+              <w:widowControl/>
+              <w:jc w:val="left"/>
+              <w:rPr>
+                <w:rFonts w:asciiTheme="minorEastAsia" w:eastAsiaTheme="minorEastAsia" w:hAnsiTheme="minorEastAsia" w:cstheme="majorHAnsi"/>
+                <w:sz w:val="20"/>
+                <w:szCs w:val="20"/>
+              </w:rPr>
+            </w:pPr>
+            <w:r>
+              <w:rPr>
+                <w:rFonts w:asciiTheme="minorEastAsia" w:eastAsiaTheme="minorEastAsia" w:hAnsiTheme="minorEastAsia" w:cstheme="majorHAnsi"/>
+                <w:sz w:val="20"/>
+                <w:szCs w:val="20"/>
+              </w:rPr>
+              <w:t>B1_QBABSG</w:t>
+            </w:r>
+          </w:p>
+        </w:tc>
+        <w:tc>
+          <w:tcPr>
+            <w:tcW w:w="4584" w:type="dxa"/>
+            <w:noWrap/>
+          </w:tcPr>
+          <w:p>
+            <w:pPr>
+              <w:widowControl/>
+              <w:jc w:val="left"/>
+              <w:rPr>
+                <w:rFonts w:asciiTheme="minorEastAsia" w:eastAsiaTheme="minorEastAsia" w:hAnsiTheme="minorEastAsia" w:cstheme="majorHAnsi"/>
+                <w:sz w:val="20"/>
+                <w:szCs w:val="20"/>
+              </w:rPr>
+            </w:pPr>
+          </w:p>
+        </w:tc>
+        <w:tc>
+          <w:tcPr>
+            <w:tcW w:w="1221" w:type="dxa"/>
+            <w:noWrap/>
+            <w:hideMark/>
+          </w:tcPr>
+          <w:p>
+            <w:r>
+              <w:rPr>
+                <w:rFonts w:asciiTheme="minorEastAsia" w:eastAsiaTheme="minorEastAsia" w:hAnsiTheme="minorEastAsia" w:cstheme="majorHAnsi"/>
+                <w:sz w:val="20"/>
+                <w:szCs w:val="20"/>
+              </w:rPr>
+              <w:t>[kJ/</w:t>
+            </w:r>
+            <w:proofErr w:type="spellStart"/>
+            <w:r>
+              <w:rPr>
+                <w:rFonts w:asciiTheme="minorEastAsia" w:eastAsiaTheme="minorEastAsia" w:hAnsiTheme="minorEastAsia" w:cstheme="majorHAnsi"/>
+                <w:sz w:val="20"/>
+                <w:szCs w:val="20"/>
+              </w:rPr>
+              <w:t>hr</w:t>
+            </w:r>
+            <w:proofErr w:type="spellEnd"/>
+            <w:r>
+              <w:rPr>
+                <w:rFonts w:asciiTheme="minorEastAsia" w:eastAsiaTheme="minorEastAsia" w:hAnsiTheme="minorEastAsia" w:cstheme="majorHAnsi"/>
+                <w:sz w:val="20"/>
+                <w:szCs w:val="20"/>
+              </w:rPr>
+              <w:t>]</w:t>
+            </w:r>
+          </w:p>
+        </w:tc>
+      </w:tr>
+      <w:tr>
+        <w:trPr>
+          <w:trHeight w:val="375"/>
+        </w:trPr>
+        <w:tc>
+          <w:tcPr>
+            <w:tcW w:w="1088" w:type="dxa"/>
+            <w:noWrap/>
+            <w:hideMark/>
+          </w:tcPr>
+          <w:p>
+            <w:r>
+              <w:rPr>
+                <w:rFonts w:asciiTheme="minorEastAsia" w:eastAsiaTheme="minorEastAsia" w:hAnsiTheme="minorEastAsia" w:cstheme="majorHAnsi"/>
+                <w:sz w:val="20"/>
+                <w:szCs w:val="20"/>
+              </w:rPr>
+              <w:t>NTYPE 9</w:t>
+            </w:r>
+            <w:r>
+              <w:rPr>
+                <w:rFonts w:asciiTheme="minorEastAsia" w:eastAsiaTheme="minorEastAsia" w:hAnsiTheme="minorEastAsia" w:cstheme="majorHAnsi"/>
+                <w:sz w:val="20"/>
+                <w:szCs w:val="20"/>
+              </w:rPr>
+              <w:t>15</w:t>
+            </w:r>
+          </w:p>
+        </w:tc>
+        <w:tc>
+          <w:tcPr>
+            <w:tcW w:w="1601" w:type="dxa"/>
+            <w:noWrap/>
+          </w:tcPr>
+          <w:p>
+            <w:pPr>
+              <w:widowControl/>
+              <w:jc w:val="left"/>
+              <w:rPr>
+                <w:rFonts w:asciiTheme="minorEastAsia" w:eastAsiaTheme="minorEastAsia" w:hAnsiTheme="minorEastAsia" w:cstheme="majorHAnsi"/>
+                <w:sz w:val="20"/>
+                <w:szCs w:val="20"/>
+              </w:rPr>
+            </w:pPr>
+            <w:r>
+              <w:rPr>
+                <w:rFonts w:asciiTheme="minorEastAsia" w:eastAsiaTheme="minorEastAsia" w:hAnsiTheme="minorEastAsia" w:cstheme="majorHAnsi"/>
+                <w:sz w:val="20"/>
+                <w:szCs w:val="20"/>
+              </w:rPr>
+              <w:t>B1_QBFRM</w:t>
+            </w:r>
+          </w:p>
+        </w:tc>
+        <w:tc>
+          <w:tcPr>
+            <w:tcW w:w="4584" w:type="dxa"/>
+            <w:noWrap/>
+          </w:tcPr>
+          <w:p>
+            <w:pPr>
+              <w:widowControl/>
+              <w:jc w:val="left"/>
+              <w:rPr>
+                <w:rFonts w:asciiTheme="minorEastAsia" w:eastAsiaTheme="minorEastAsia" w:hAnsiTheme="minorEastAsia" w:cstheme="majorHAnsi"/>
+                <w:sz w:val="20"/>
+                <w:szCs w:val="20"/>
+              </w:rPr>
+            </w:pPr>
+          </w:p>
+        </w:tc>
+        <w:tc>
+          <w:tcPr>
+            <w:tcW w:w="1221" w:type="dxa"/>
+            <w:noWrap/>
+            <w:hideMark/>
+          </w:tcPr>
+          <w:p>
+            <w:r>
+              <w:rPr>
+                <w:rFonts w:asciiTheme="minorEastAsia" w:eastAsiaTheme="minorEastAsia" w:hAnsiTheme="minorEastAsia" w:cstheme="majorHAnsi"/>
+                <w:sz w:val="20"/>
+                <w:szCs w:val="20"/>
+              </w:rPr>
+              <w:t>[kJ/</w:t>
+            </w:r>
+            <w:proofErr w:type="spellStart"/>
+            <w:r>
+              <w:rPr>
+                <w:rFonts w:asciiTheme="minorEastAsia" w:eastAsiaTheme="minorEastAsia" w:hAnsiTheme="minorEastAsia" w:cstheme="majorHAnsi"/>
+                <w:sz w:val="20"/>
+                <w:szCs w:val="20"/>
+              </w:rPr>
+              <w:t>hr</w:t>
+            </w:r>
+            <w:proofErr w:type="spellEnd"/>
+            <w:r>
+              <w:rPr>
+                <w:rFonts w:asciiTheme="minorEastAsia" w:eastAsiaTheme="minorEastAsia" w:hAnsiTheme="minorEastAsia" w:cstheme="majorHAnsi"/>
+                <w:sz w:val="20"/>
+                <w:szCs w:val="20"/>
+              </w:rPr>
+              <w:t>]</w:t>
+            </w:r>
+          </w:p>
+        </w:tc>
+      </w:tr>
+      <w:tr>
+        <w:trPr>
+          <w:trHeight w:val="375"/>
+        </w:trPr>
+        <w:tc>
+          <w:tcPr>
+            <w:tcW w:w="1088" w:type="dxa"/>
+            <w:noWrap/>
+            <w:hideMark/>
+          </w:tcPr>
+          <w:p>
+            <w:r>
+              <w:rPr>
+                <w:rFonts w:asciiTheme="minorEastAsia" w:eastAsiaTheme="minorEastAsia" w:hAnsiTheme="minorEastAsia" w:cstheme="majorHAnsi"/>
+                <w:sz w:val="20"/>
+                <w:szCs w:val="20"/>
+              </w:rPr>
+              <w:t>NTYPE 9</w:t>
+            </w:r>
+            <w:r>
+              <w:rPr>
+                <w:rFonts w:asciiTheme="minorEastAsia" w:eastAsiaTheme="minorEastAsia" w:hAnsiTheme="minorEastAsia" w:cstheme="majorHAnsi"/>
+                <w:sz w:val="20"/>
+                <w:szCs w:val="20"/>
+              </w:rPr>
+              <w:t>16</w:t>
+            </w:r>
+          </w:p>
+        </w:tc>
+        <w:tc>
+          <w:tcPr>
+            <w:tcW w:w="1601" w:type="dxa"/>
+            <w:noWrap/>
+          </w:tcPr>
+          <w:p>
+            <w:pPr>
+              <w:widowControl/>
+              <w:jc w:val="left"/>
+              <w:rPr>
+                <w:rFonts w:asciiTheme="minorEastAsia" w:eastAsiaTheme="minorEastAsia" w:hAnsiTheme="minorEastAsia" w:cstheme="majorHAnsi"/>
+                <w:sz w:val="20"/>
+                <w:szCs w:val="20"/>
+              </w:rPr>
+            </w:pPr>
+            <w:r>
+              <w:rPr>
+                <w:rFonts w:asciiTheme="minorEastAsia" w:eastAsiaTheme="minorEastAsia" w:hAnsiTheme="minorEastAsia" w:cstheme="majorHAnsi"/>
+                <w:sz w:val="20"/>
+                <w:szCs w:val="20"/>
+              </w:rPr>
+              <w:t>B1_QBESHD</w:t>
+            </w:r>
+          </w:p>
+        </w:tc>
+        <w:tc>
+          <w:tcPr>
+            <w:tcW w:w="4584" w:type="dxa"/>
+            <w:noWrap/>
+          </w:tcPr>
+          <w:p>
+            <w:pPr>
+              <w:widowControl/>
+              <w:jc w:val="left"/>
+              <w:rPr>
+                <w:rFonts w:asciiTheme="minorEastAsia" w:eastAsiaTheme="minorEastAsia" w:hAnsiTheme="minorEastAsia" w:cstheme="majorHAnsi"/>
+                <w:sz w:val="20"/>
+                <w:szCs w:val="20"/>
+              </w:rPr>
+            </w:pPr>
+          </w:p>
+        </w:tc>
+        <w:tc>
+          <w:tcPr>
+            <w:tcW w:w="1221" w:type="dxa"/>
+            <w:noWrap/>
+            <w:hideMark/>
+          </w:tcPr>
+          <w:p>
+            <w:r>
+              <w:rPr>
+                <w:rFonts w:asciiTheme="minorEastAsia" w:eastAsiaTheme="minorEastAsia" w:hAnsiTheme="minorEastAsia" w:cstheme="majorHAnsi"/>
+                <w:sz w:val="20"/>
+                <w:szCs w:val="20"/>
+              </w:rPr>
+              <w:t>[kJ/</w:t>
+            </w:r>
+            <w:proofErr w:type="spellStart"/>
+            <w:r>
+              <w:rPr>
+                <w:rFonts w:asciiTheme="minorEastAsia" w:eastAsiaTheme="minorEastAsia" w:hAnsiTheme="minorEastAsia" w:cstheme="majorHAnsi"/>
+                <w:sz w:val="20"/>
+                <w:szCs w:val="20"/>
+              </w:rPr>
+              <w:t>hr</w:t>
+            </w:r>
+            <w:proofErr w:type="spellEnd"/>
+            <w:r>
+              <w:rPr>
+                <w:rFonts w:asciiTheme="minorEastAsia" w:eastAsiaTheme="minorEastAsia" w:hAnsiTheme="minorEastAsia" w:cstheme="majorHAnsi"/>
+                <w:sz w:val="20"/>
+                <w:szCs w:val="20"/>
+              </w:rPr>
+              <w:t>]</w:t>
+            </w:r>
+          </w:p>
+        </w:tc>
+      </w:tr>
+      <w:tr>
+        <w:trPr>
+          <w:trHeight w:val="375"/>
+        </w:trPr>
+        <w:tc>
+          <w:tcPr>
+            <w:tcW w:w="1088" w:type="dxa"/>
+            <w:noWrap/>
+            <w:hideMark/>
+          </w:tcPr>
+          <w:p>
+            <w:r>
+              <w:rPr>
+                <w:rFonts w:asciiTheme="minorEastAsia" w:eastAsiaTheme="minorEastAsia" w:hAnsiTheme="minorEastAsia" w:cstheme="majorHAnsi"/>
+                <w:sz w:val="20"/>
+                <w:szCs w:val="20"/>
+              </w:rPr>
+              <w:t>NTYPE 9</w:t>
+            </w:r>
+            <w:r>
+              <w:rPr>
+                <w:rFonts w:asciiTheme="minorEastAsia" w:eastAsiaTheme="minorEastAsia" w:hAnsiTheme="minorEastAsia" w:cstheme="majorHAnsi"/>
+                <w:sz w:val="20"/>
+                <w:szCs w:val="20"/>
+              </w:rPr>
+              <w:t>17</w:t>
+            </w:r>
+          </w:p>
+        </w:tc>
+        <w:tc>
+          <w:tcPr>
+            <w:tcW w:w="1601" w:type="dxa"/>
+            <w:noWrap/>
+          </w:tcPr>
+          <w:p>
+            <w:pPr>
+              <w:widowControl/>
+              <w:jc w:val="left"/>
+              <w:rPr>
+                <w:rFonts w:asciiTheme="minorEastAsia" w:eastAsiaTheme="minorEastAsia" w:hAnsiTheme="minorEastAsia" w:cstheme="majorHAnsi"/>
+                <w:sz w:val="20"/>
+                <w:szCs w:val="20"/>
+              </w:rPr>
+            </w:pPr>
+            <w:r>
+              <w:rPr>
+                <w:rFonts w:asciiTheme="minorEastAsia" w:eastAsiaTheme="minorEastAsia" w:hAnsiTheme="minorEastAsia" w:cstheme="majorHAnsi"/>
+                <w:sz w:val="20"/>
+                <w:szCs w:val="20"/>
+              </w:rPr>
+              <w:t>B1_QSLOSS</w:t>
+            </w:r>
+          </w:p>
+        </w:tc>
+        <w:tc>
+          <w:tcPr>
+            <w:tcW w:w="4584" w:type="dxa"/>
+            <w:noWrap/>
+          </w:tcPr>
+          <w:p>
+            <w:pPr>
+              <w:widowControl/>
+              <w:jc w:val="left"/>
+              <w:rPr>
+                <w:rFonts w:asciiTheme="minorEastAsia" w:eastAsiaTheme="minorEastAsia" w:hAnsiTheme="minorEastAsia" w:cstheme="majorHAnsi"/>
+                <w:sz w:val="20"/>
+                <w:szCs w:val="20"/>
+              </w:rPr>
+            </w:pPr>
+          </w:p>
+        </w:tc>
+        <w:tc>
+          <w:tcPr>
+            <w:tcW w:w="1221" w:type="dxa"/>
+            <w:noWrap/>
+            <w:hideMark/>
+          </w:tcPr>
+          <w:p>
+            <w:pPr>
+              <w:widowControl/>
+              <w:jc w:val="left"/>
+              <w:rPr>
+                <w:rFonts w:asciiTheme="minorEastAsia" w:eastAsiaTheme="minorEastAsia" w:hAnsiTheme="minorEastAsia" w:cstheme="majorHAnsi"/>
+                <w:sz w:val="20"/>
+                <w:szCs w:val="20"/>
+              </w:rPr>
+            </w:pPr>
+            <w:r>
+              <w:rPr>
+                <w:rFonts w:asciiTheme="minorEastAsia" w:eastAsiaTheme="minorEastAsia" w:hAnsiTheme="minorEastAsia" w:cstheme="majorHAnsi"/>
+                <w:sz w:val="20"/>
+                <w:szCs w:val="20"/>
+              </w:rPr>
+              <w:t>[kJ/</w:t>
+            </w:r>
+            <w:proofErr w:type="spellStart"/>
+            <w:r>
+              <w:rPr>
+                <w:rFonts w:asciiTheme="minorEastAsia" w:eastAsiaTheme="minorEastAsia" w:hAnsiTheme="minorEastAsia" w:cstheme="majorHAnsi"/>
+                <w:sz w:val="20"/>
+                <w:szCs w:val="20"/>
+              </w:rPr>
+              <w:t>hr</w:t>
+            </w:r>
+            <w:proofErr w:type="spellEnd"/>
+            <w:r>
+              <w:rPr>
+                <w:rFonts w:asciiTheme="minorEastAsia" w:eastAsiaTheme="minorEastAsia" w:hAnsiTheme="minorEastAsia" w:cstheme="majorHAnsi"/>
+                <w:sz w:val="20"/>
+                <w:szCs w:val="20"/>
+              </w:rPr>
+              <w:t>]</w:t>
+            </w:r>
+          </w:p>
+        </w:tc>
+      </w:tr>
+      <w:tr>
+        <w:trPr>
+          <w:trHeight w:val="375"/>
+        </w:trPr>
+        <w:tc>
+          <w:tcPr>
+            <w:tcW w:w="1088" w:type="dxa"/>
+            <w:noWrap/>
+          </w:tcPr>
+          <w:p>
+            <w:pPr>
+              <w:rPr>
+                <w:rFonts w:asciiTheme="minorEastAsia" w:eastAsiaTheme="minorEastAsia" w:hAnsiTheme="minorEastAsia" w:cstheme="majorHAnsi"/>
+                <w:sz w:val="20"/>
+                <w:szCs w:val="20"/>
+              </w:rPr>
+            </w:pPr>
+            <w:r>
+              <w:rPr>
+                <w:rFonts w:asciiTheme="minorEastAsia" w:eastAsiaTheme="minorEastAsia" w:hAnsiTheme="minorEastAsia" w:cstheme="majorHAnsi" w:hint="eastAsia"/>
+                <w:sz w:val="20"/>
+                <w:szCs w:val="20"/>
+              </w:rPr>
+              <w:t>NTYPE 918</w:t>
+            </w:r>
+          </w:p>
+        </w:tc>
+        <w:tc>
+          <w:tcPr>
+            <w:tcW w:w="1601" w:type="dxa"/>
+            <w:noWrap/>
+          </w:tcPr>
+          <w:p>
+            <w:pPr>
+              <w:widowControl/>
+              <w:jc w:val="left"/>
+              <w:rPr>
+                <w:rFonts w:asciiTheme="minorEastAsia" w:eastAsiaTheme="minorEastAsia" w:hAnsiTheme="minorEastAsia" w:cstheme="majorHAnsi"/>
+                <w:sz w:val="20"/>
+                <w:szCs w:val="20"/>
+              </w:rPr>
+            </w:pPr>
+            <w:r>
+              <w:rPr>
+                <w:rFonts w:asciiTheme="minorEastAsia" w:eastAsiaTheme="minorEastAsia" w:hAnsiTheme="minorEastAsia" w:cstheme="majorHAnsi"/>
+                <w:sz w:val="20"/>
+                <w:szCs w:val="20"/>
+              </w:rPr>
+              <w:t>B1_QSGWIN</w:t>
+            </w:r>
+          </w:p>
+        </w:tc>
+        <w:tc>
+          <w:tcPr>
+            <w:tcW w:w="4584" w:type="dxa"/>
+            <w:noWrap/>
+          </w:tcPr>
+          <w:p>
+            <w:pPr>
+              <w:widowControl/>
+              <w:jc w:val="left"/>
+              <w:rPr>
+                <w:rFonts w:asciiTheme="minorEastAsia" w:eastAsiaTheme="minorEastAsia" w:hAnsiTheme="minorEastAsia" w:cstheme="majorHAnsi"/>
+                <w:sz w:val="20"/>
+                <w:szCs w:val="20"/>
+              </w:rPr>
+            </w:pPr>
+          </w:p>
+        </w:tc>
+        <w:tc>
+          <w:tcPr>
+            <w:tcW w:w="1221" w:type="dxa"/>
+            <w:noWrap/>
+          </w:tcPr>
+          <w:p>
+            <w:pPr>
+              <w:widowControl/>
+              <w:jc w:val="left"/>
+              <w:rPr>
+                <w:rFonts w:asciiTheme="minorEastAsia" w:eastAsiaTheme="minorEastAsia" w:hAnsiTheme="minorEastAsia" w:cstheme="majorHAnsi"/>
+                <w:sz w:val="20"/>
+                <w:szCs w:val="20"/>
+              </w:rPr>
+            </w:pPr>
+            <w:r>
+              <w:rPr>
+                <w:rFonts w:asciiTheme="minorEastAsia" w:eastAsiaTheme="minorEastAsia" w:hAnsiTheme="minorEastAsia" w:cstheme="majorHAnsi"/>
+                <w:sz w:val="20"/>
+                <w:szCs w:val="20"/>
+              </w:rPr>
+              <w:t>[kJ/</w:t>
+            </w:r>
+            <w:proofErr w:type="spellStart"/>
+            <w:r>
+              <w:rPr>
+                <w:rFonts w:asciiTheme="minorEastAsia" w:eastAsiaTheme="minorEastAsia" w:hAnsiTheme="minorEastAsia" w:cstheme="majorHAnsi"/>
+                <w:sz w:val="20"/>
+                <w:szCs w:val="20"/>
+              </w:rPr>
+              <w:t>hr</w:t>
+            </w:r>
+            <w:proofErr w:type="spellEnd"/>
+            <w:r>
+              <w:rPr>
+                <w:rFonts w:asciiTheme="minorEastAsia" w:eastAsiaTheme="minorEastAsia" w:hAnsiTheme="minorEastAsia" w:cstheme="majorHAnsi"/>
+                <w:sz w:val="20"/>
+                <w:szCs w:val="20"/>
+              </w:rPr>
+              <w:t>]</w:t>
+            </w:r>
+          </w:p>
+        </w:tc>
+      </w:tr>
+      <w:tr>
+        <w:trPr>
+          <w:trHeight w:val="375"/>
+        </w:trPr>
+        <w:tc>
+          <w:tcPr>
+            <w:tcW w:w="1088" w:type="dxa"/>
+            <w:noWrap/>
+          </w:tcPr>
+          <w:p>
+            <w:pPr>
+              <w:rPr>
+                <w:rFonts w:asciiTheme="minorEastAsia" w:eastAsiaTheme="minorEastAsia" w:hAnsiTheme="minorEastAsia" w:cstheme="majorHAnsi"/>
+                <w:sz w:val="20"/>
+                <w:szCs w:val="20"/>
+              </w:rPr>
+            </w:pPr>
+            <w:r>
+              <w:rPr>
+                <w:rFonts w:asciiTheme="minorEastAsia" w:eastAsiaTheme="minorEastAsia" w:hAnsiTheme="minorEastAsia" w:cstheme="majorHAnsi" w:hint="eastAsia"/>
+                <w:sz w:val="20"/>
+                <w:szCs w:val="20"/>
+              </w:rPr>
+              <w:t>NTYPE 919</w:t>
+            </w:r>
+          </w:p>
+        </w:tc>
+        <w:tc>
+          <w:tcPr>
+            <w:tcW w:w="1601" w:type="dxa"/>
+            <w:noWrap/>
+          </w:tcPr>
+          <w:p>
+            <w:pPr>
+              <w:widowControl/>
+              <w:jc w:val="left"/>
+              <w:rPr>
+                <w:rFonts w:asciiTheme="minorEastAsia" w:eastAsiaTheme="minorEastAsia" w:hAnsiTheme="minorEastAsia" w:cstheme="majorHAnsi"/>
+                <w:sz w:val="20"/>
+                <w:szCs w:val="20"/>
+              </w:rPr>
+            </w:pPr>
+            <w:r>
+              <w:rPr>
+                <w:rFonts w:asciiTheme="minorEastAsia" w:eastAsiaTheme="minorEastAsia" w:hAnsiTheme="minorEastAsia" w:cstheme="majorHAnsi"/>
+                <w:sz w:val="20"/>
+                <w:szCs w:val="20"/>
+              </w:rPr>
+              <w:t>B1_QBRISHD</w:t>
+            </w:r>
+          </w:p>
+        </w:tc>
+        <w:tc>
+          <w:tcPr>
+            <w:tcW w:w="4584" w:type="dxa"/>
+            <w:noWrap/>
+          </w:tcPr>
+          <w:p>
+            <w:pPr>
+              <w:widowControl/>
+              <w:jc w:val="left"/>
+              <w:rPr>
+                <w:rFonts w:asciiTheme="minorEastAsia" w:eastAsiaTheme="minorEastAsia" w:hAnsiTheme="minorEastAsia" w:cstheme="majorHAnsi"/>
+                <w:sz w:val="20"/>
+                <w:szCs w:val="20"/>
+              </w:rPr>
+            </w:pPr>
+          </w:p>
+        </w:tc>
+        <w:tc>
+          <w:tcPr>
+            <w:tcW w:w="1221" w:type="dxa"/>
+            <w:noWrap/>
+          </w:tcPr>
+          <w:p>
+            <w:pPr>
+              <w:widowControl/>
+              <w:jc w:val="left"/>
+              <w:rPr>
+                <w:rFonts w:asciiTheme="minorEastAsia" w:eastAsiaTheme="minorEastAsia" w:hAnsiTheme="minorEastAsia" w:cstheme="majorHAnsi"/>
+                <w:sz w:val="20"/>
+                <w:szCs w:val="20"/>
+              </w:rPr>
+            </w:pPr>
+            <w:r>
+              <w:rPr>
+                <w:rFonts w:asciiTheme="minorEastAsia" w:eastAsiaTheme="minorEastAsia" w:hAnsiTheme="minorEastAsia" w:cstheme="majorHAnsi"/>
+                <w:sz w:val="20"/>
+                <w:szCs w:val="20"/>
+              </w:rPr>
+              <w:t>[kJ/</w:t>
+            </w:r>
+            <w:proofErr w:type="spellStart"/>
+            <w:r>
+              <w:rPr>
+                <w:rFonts w:asciiTheme="minorEastAsia" w:eastAsiaTheme="minorEastAsia" w:hAnsiTheme="minorEastAsia" w:cstheme="majorHAnsi"/>
+                <w:sz w:val="20"/>
+                <w:szCs w:val="20"/>
+              </w:rPr>
+              <w:t>hr</w:t>
+            </w:r>
+            <w:proofErr w:type="spellEnd"/>
+            <w:r>
+              <w:rPr>
+                <w:rFonts w:asciiTheme="minorEastAsia" w:eastAsiaTheme="minorEastAsia" w:hAnsiTheme="minorEastAsia" w:cstheme="majorHAnsi"/>
+                <w:sz w:val="20"/>
+                <w:szCs w:val="20"/>
+              </w:rPr>
+              <w:t>]</w:t>
+            </w:r>
+          </w:p>
+        </w:tc>
+      </w:tr>
+      <w:tr>
+        <w:trPr>
+          <w:trHeight w:val="375"/>
+        </w:trPr>
+        <w:tc>
+          <w:tcPr>
+            <w:tcW w:w="1088" w:type="dxa"/>
+            <w:noWrap/>
+          </w:tcPr>
+          <w:p>
+            <w:pPr>
+              <w:rPr>
+                <w:rFonts w:asciiTheme="minorEastAsia" w:eastAsiaTheme="minorEastAsia" w:hAnsiTheme="minorEastAsia" w:cstheme="majorHAnsi"/>
+                <w:sz w:val="20"/>
+                <w:szCs w:val="20"/>
+              </w:rPr>
+            </w:pPr>
+            <w:r>
+              <w:rPr>
+                <w:rFonts w:asciiTheme="minorEastAsia" w:eastAsiaTheme="minorEastAsia" w:hAnsiTheme="minorEastAsia" w:cstheme="majorHAnsi" w:hint="eastAsia"/>
+                <w:sz w:val="20"/>
+                <w:szCs w:val="20"/>
+              </w:rPr>
+              <w:t>NTYPE 920</w:t>
+            </w:r>
+          </w:p>
+        </w:tc>
+        <w:tc>
+          <w:tcPr>
+            <w:tcW w:w="1601" w:type="dxa"/>
+            <w:noWrap/>
+          </w:tcPr>
+          <w:p>
+            <w:pPr>
+              <w:widowControl/>
+              <w:jc w:val="left"/>
+              <w:rPr>
+                <w:rFonts w:asciiTheme="minorEastAsia" w:eastAsiaTheme="minorEastAsia" w:hAnsiTheme="minorEastAsia" w:cstheme="majorHAnsi"/>
+                <w:sz w:val="20"/>
+                <w:szCs w:val="20"/>
+              </w:rPr>
+            </w:pPr>
+            <w:r>
+              <w:rPr>
+                <w:rFonts w:asciiTheme="minorEastAsia" w:eastAsiaTheme="minorEastAsia" w:hAnsiTheme="minorEastAsia" w:cstheme="majorHAnsi"/>
+                <w:sz w:val="20"/>
+                <w:szCs w:val="20"/>
+              </w:rPr>
+              <w:t>B1_QISHCCI</w:t>
+            </w:r>
+          </w:p>
+        </w:tc>
+        <w:tc>
+          <w:tcPr>
+            <w:tcW w:w="4584" w:type="dxa"/>
+            <w:noWrap/>
+          </w:tcPr>
+          <w:p>
+            <w:pPr>
+              <w:widowControl/>
+              <w:jc w:val="left"/>
+              <w:rPr>
+                <w:rFonts w:asciiTheme="minorEastAsia" w:eastAsiaTheme="minorEastAsia" w:hAnsiTheme="minorEastAsia" w:cstheme="majorHAnsi" w:hint="eastAsia"/>
+                <w:sz w:val="20"/>
+                <w:szCs w:val="20"/>
+              </w:rPr>
+            </w:pPr>
+            <w:r>
+              <w:rPr>
+                <w:rFonts w:asciiTheme="minorEastAsia" w:eastAsiaTheme="minorEastAsia" w:hAnsiTheme="minorEastAsia" w:cstheme="majorHAnsi" w:hint="eastAsia"/>
+                <w:sz w:val="20"/>
+                <w:szCs w:val="20"/>
+              </w:rPr>
+              <w:t>BAL 1:ZoneのすべてのInternal</w:t>
+            </w:r>
+            <w:r>
+              <w:rPr>
+                <w:rFonts w:asciiTheme="minorEastAsia" w:eastAsiaTheme="minorEastAsia" w:hAnsiTheme="minorEastAsia" w:cstheme="majorHAnsi"/>
+                <w:sz w:val="20"/>
+                <w:szCs w:val="20"/>
+              </w:rPr>
+              <w:t xml:space="preserve"> shading device</w:t>
+            </w:r>
+            <w:r>
+              <w:rPr>
+                <w:rFonts w:asciiTheme="minorEastAsia" w:eastAsiaTheme="minorEastAsia" w:hAnsiTheme="minorEastAsia" w:cstheme="majorHAnsi" w:hint="eastAsia"/>
+                <w:sz w:val="20"/>
+                <w:szCs w:val="20"/>
+              </w:rPr>
+              <w:t>に吸収され対流でAirnodeへ移動する</w:t>
+            </w:r>
+            <w:r>
+              <w:rPr>
+                <w:rFonts w:asciiTheme="minorEastAsia" w:eastAsiaTheme="minorEastAsia" w:hAnsiTheme="minorEastAsia" w:cstheme="majorHAnsi" w:hint="eastAsia"/>
+                <w:sz w:val="20"/>
+                <w:szCs w:val="20"/>
+              </w:rPr>
+              <w:t>（日射からの）</w:t>
+            </w:r>
+            <w:r>
+              <w:rPr>
+                <w:rFonts w:asciiTheme="minorEastAsia" w:eastAsiaTheme="minorEastAsia" w:hAnsiTheme="minorEastAsia" w:cstheme="majorHAnsi" w:hint="eastAsia"/>
+                <w:sz w:val="20"/>
+                <w:szCs w:val="20"/>
+              </w:rPr>
+              <w:t>熱量。</w:t>
+            </w:r>
+          </w:p>
+        </w:tc>
+        <w:tc>
+          <w:tcPr>
+            <w:tcW w:w="1221" w:type="dxa"/>
+            <w:noWrap/>
+          </w:tcPr>
+          <w:p>
+            <w:pPr>
+              <w:widowControl/>
+              <w:jc w:val="left"/>
+              <w:rPr>
+                <w:rFonts w:asciiTheme="minorEastAsia" w:eastAsiaTheme="minorEastAsia" w:hAnsiTheme="minorEastAsia" w:cstheme="majorHAnsi"/>
+                <w:sz w:val="20"/>
+                <w:szCs w:val="20"/>
+              </w:rPr>
+            </w:pPr>
+            <w:r>
+              <w:rPr>
+                <w:rFonts w:asciiTheme="minorEastAsia" w:eastAsiaTheme="minorEastAsia" w:hAnsiTheme="minorEastAsia" w:cstheme="majorHAnsi"/>
+                <w:sz w:val="20"/>
+                <w:szCs w:val="20"/>
+              </w:rPr>
+              <w:t>[kJ/</w:t>
+            </w:r>
+            <w:proofErr w:type="spellStart"/>
+            <w:r>
+              <w:rPr>
+                <w:rFonts w:asciiTheme="minorEastAsia" w:eastAsiaTheme="minorEastAsia" w:hAnsiTheme="minorEastAsia" w:cstheme="majorHAnsi"/>
+                <w:sz w:val="20"/>
+                <w:szCs w:val="20"/>
+              </w:rPr>
+              <w:t>hr</w:t>
+            </w:r>
+            <w:proofErr w:type="spellEnd"/>
+            <w:r>
+              <w:rPr>
+                <w:rFonts w:asciiTheme="minorEastAsia" w:eastAsiaTheme="minorEastAsia" w:hAnsiTheme="minorEastAsia" w:cstheme="majorHAnsi"/>
+                <w:sz w:val="20"/>
+                <w:szCs w:val="20"/>
+              </w:rPr>
+              <w:t>]</w:t>
+            </w:r>
+          </w:p>
+        </w:tc>
+        <w:bookmarkStart w:id="0" w:name="_GoBack"/>
+        <w:bookmarkEnd w:id="0"/>
+      </w:tr>
+      <w:tr>
+        <w:trPr>
+          <w:trHeight w:val="375"/>
+        </w:trPr>
+        <w:tc>
+          <w:tcPr>
+            <w:tcW w:w="1088" w:type="dxa"/>
+            <w:noWrap/>
+          </w:tcPr>
+          <w:p>
+            <w:pPr>
+              <w:rPr>
+                <w:rFonts w:asciiTheme="minorEastAsia" w:eastAsiaTheme="minorEastAsia" w:hAnsiTheme="minorEastAsia" w:cstheme="majorHAnsi" w:hint="eastAsia"/>
+                <w:sz w:val="20"/>
+                <w:szCs w:val="20"/>
+              </w:rPr>
+            </w:pPr>
+            <w:r>
+              <w:rPr>
+                <w:rFonts w:asciiTheme="minorEastAsia" w:eastAsiaTheme="minorEastAsia" w:hAnsiTheme="minorEastAsia" w:cstheme="majorHAnsi" w:hint="eastAsia"/>
+                <w:sz w:val="20"/>
+                <w:szCs w:val="20"/>
+              </w:rPr>
+              <w:t>NTYPE 921</w:t>
+            </w:r>
+          </w:p>
+        </w:tc>
+        <w:tc>
+          <w:tcPr>
+            <w:tcW w:w="1601" w:type="dxa"/>
+            <w:noWrap/>
+          </w:tcPr>
+          <w:p>
+            <w:pPr>
+              <w:widowControl/>
+              <w:jc w:val="left"/>
+              <w:rPr>
+                <w:rFonts w:asciiTheme="minorEastAsia" w:eastAsiaTheme="minorEastAsia" w:hAnsiTheme="minorEastAsia" w:cstheme="majorHAnsi"/>
+                <w:sz w:val="20"/>
+                <w:szCs w:val="20"/>
+              </w:rPr>
+            </w:pPr>
+            <w:r>
+              <w:rPr>
+                <w:rFonts w:asciiTheme="minorEastAsia" w:eastAsiaTheme="minorEastAsia" w:hAnsiTheme="minorEastAsia" w:cstheme="majorHAnsi"/>
+                <w:sz w:val="20"/>
+                <w:szCs w:val="20"/>
+              </w:rPr>
+              <w:t>B1_QSGWALL</w:t>
+            </w:r>
+          </w:p>
+        </w:tc>
+        <w:tc>
+          <w:tcPr>
+            <w:tcW w:w="4584" w:type="dxa"/>
+            <w:noWrap/>
+          </w:tcPr>
+          <w:p>
+            <w:pPr>
+              <w:widowControl/>
+              <w:jc w:val="left"/>
+              <w:rPr>
+                <w:rFonts w:asciiTheme="minorEastAsia" w:eastAsiaTheme="minorEastAsia" w:hAnsiTheme="minorEastAsia" w:cstheme="majorHAnsi"/>
+                <w:sz w:val="20"/>
+                <w:szCs w:val="20"/>
+              </w:rPr>
+            </w:pPr>
+          </w:p>
+        </w:tc>
+        <w:tc>
+          <w:tcPr>
+            <w:tcW w:w="1221" w:type="dxa"/>
+            <w:noWrap/>
+          </w:tcPr>
+          <w:p>
+            <w:pPr>
+              <w:widowControl/>
+              <w:jc w:val="left"/>
+              <w:rPr>
+                <w:rFonts w:asciiTheme="minorEastAsia" w:eastAsiaTheme="minorEastAsia" w:hAnsiTheme="minorEastAsia" w:cstheme="majorHAnsi"/>
+                <w:sz w:val="20"/>
+                <w:szCs w:val="20"/>
+              </w:rPr>
+            </w:pPr>
+            <w:r>
+              <w:rPr>
+                <w:rFonts w:asciiTheme="minorEastAsia" w:eastAsiaTheme="minorEastAsia" w:hAnsiTheme="minorEastAsia" w:cstheme="majorHAnsi"/>
+                <w:sz w:val="20"/>
+                <w:szCs w:val="20"/>
+              </w:rPr>
+              <w:t>[kJ/</w:t>
+            </w:r>
+            <w:proofErr w:type="spellStart"/>
+            <w:r>
+              <w:rPr>
+                <w:rFonts w:asciiTheme="minorEastAsia" w:eastAsiaTheme="minorEastAsia" w:hAnsiTheme="minorEastAsia" w:cstheme="majorHAnsi"/>
+                <w:sz w:val="20"/>
+                <w:szCs w:val="20"/>
+              </w:rPr>
+              <w:t>hr</w:t>
+            </w:r>
+            <w:proofErr w:type="spellEnd"/>
+            <w:r>
+              <w:rPr>
+                <w:rFonts w:asciiTheme="minorEastAsia" w:eastAsiaTheme="minorEastAsia" w:hAnsiTheme="minorEastAsia" w:cstheme="majorHAnsi"/>
+                <w:sz w:val="20"/>
+                <w:szCs w:val="20"/>
+              </w:rPr>
+              <w:t>]</w:t>
+            </w:r>
+          </w:p>
+        </w:tc>
+      </w:tr>
+      <w:tr>
+        <w:trPr>
+          <w:trHeight w:val="375"/>
+        </w:trPr>
+        <w:tc>
+          <w:tcPr>
+            <w:tcW w:w="1088" w:type="dxa"/>
+            <w:noWrap/>
+          </w:tcPr>
+          <w:p>
+            <w:pPr>
+              <w:rPr>
+                <w:rFonts w:asciiTheme="minorEastAsia" w:eastAsiaTheme="minorEastAsia" w:hAnsiTheme="minorEastAsia" w:cstheme="majorHAnsi" w:hint="eastAsia"/>
+                <w:sz w:val="20"/>
+                <w:szCs w:val="20"/>
+              </w:rPr>
+            </w:pPr>
+            <w:r>
+              <w:rPr>
+                <w:rFonts w:asciiTheme="minorEastAsia" w:eastAsiaTheme="minorEastAsia" w:hAnsiTheme="minorEastAsia" w:cstheme="majorHAnsi" w:hint="eastAsia"/>
+                <w:sz w:val="20"/>
+                <w:szCs w:val="20"/>
+              </w:rPr>
+              <w:t xml:space="preserve">NTYPE </w:t>
+            </w:r>
+          </w:p>
+        </w:tc>
+        <w:tc>
+          <w:tcPr>
+            <w:tcW w:w="1601" w:type="dxa"/>
+            <w:noWrap/>
+          </w:tcPr>
+          <w:p>
+            <w:pPr>
+              <w:widowControl/>
+              <w:jc w:val="left"/>
+              <w:rPr>
+                <w:rFonts w:asciiTheme="minorEastAsia" w:eastAsiaTheme="minorEastAsia" w:hAnsiTheme="minorEastAsia" w:cstheme="majorHAnsi"/>
+                <w:sz w:val="20"/>
+                <w:szCs w:val="20"/>
+              </w:rPr>
+            </w:pPr>
+            <w:r>
+              <w:rPr>
+                <w:rFonts w:asciiTheme="minorEastAsia" w:eastAsiaTheme="minorEastAsia" w:hAnsiTheme="minorEastAsia" w:cstheme="majorHAnsi"/>
+                <w:sz w:val="20"/>
+                <w:szCs w:val="20"/>
+              </w:rPr>
+              <w:t>B1_QSOLAIR</w:t>
+            </w:r>
+          </w:p>
+        </w:tc>
+        <w:tc>
+          <w:tcPr>
+            <w:tcW w:w="4584" w:type="dxa"/>
+            <w:noWrap/>
+          </w:tcPr>
+          <w:p>
+            <w:pPr>
+              <w:widowControl/>
+              <w:jc w:val="left"/>
+              <w:rPr>
+                <w:rFonts w:asciiTheme="minorEastAsia" w:eastAsiaTheme="minorEastAsia" w:hAnsiTheme="minorEastAsia" w:cstheme="majorHAnsi"/>
+                <w:sz w:val="20"/>
+                <w:szCs w:val="20"/>
+              </w:rPr>
+            </w:pPr>
+          </w:p>
+        </w:tc>
+        <w:tc>
+          <w:tcPr>
+            <w:tcW w:w="1221" w:type="dxa"/>
+            <w:noWrap/>
+          </w:tcPr>
+          <w:p>
+            <w:pPr>
+              <w:widowControl/>
+              <w:jc w:val="left"/>
+              <w:rPr>
+                <w:rFonts w:asciiTheme="minorEastAsia" w:eastAsiaTheme="minorEastAsia" w:hAnsiTheme="minorEastAsia" w:cstheme="majorHAnsi"/>
+                <w:sz w:val="20"/>
+                <w:szCs w:val="20"/>
+              </w:rPr>
+            </w:pPr>
+            <w:r>
+              <w:rPr>
+                <w:rFonts w:asciiTheme="minorEastAsia" w:eastAsiaTheme="minorEastAsia" w:hAnsiTheme="minorEastAsia" w:cstheme="majorHAnsi"/>
+                <w:sz w:val="20"/>
+                <w:szCs w:val="20"/>
+              </w:rPr>
+              <w:t>[kJ/</w:t>
+            </w:r>
+            <w:proofErr w:type="spellStart"/>
+            <w:r>
+              <w:rPr>
+                <w:rFonts w:asciiTheme="minorEastAsia" w:eastAsiaTheme="minorEastAsia" w:hAnsiTheme="minorEastAsia" w:cstheme="majorHAnsi"/>
+                <w:sz w:val="20"/>
+                <w:szCs w:val="20"/>
+              </w:rPr>
+              <w:t>hr</w:t>
+            </w:r>
+            <w:proofErr w:type="spellEnd"/>
+            <w:r>
+              <w:rPr>
+                <w:rFonts w:asciiTheme="minorEastAsia" w:eastAsiaTheme="minorEastAsia" w:hAnsiTheme="minorEastAsia" w:cstheme="majorHAnsi"/>
+                <w:sz w:val="20"/>
+                <w:szCs w:val="20"/>
+              </w:rPr>
+              <w:t>]</w:t>
+            </w:r>
+          </w:p>
+        </w:tc>
+      </w:tr>
+    </w:tbl>
+    <w:p>
+      <w:pPr>
+        <w:widowControl/>
+        <w:jc w:val="left"/>
+      </w:pPr>
+      <w:r>
+        <w:br w:type="page"/>
+      </w:r>
+    </w:p>
+    <w:p>
+      <w:r>
+        <w:lastRenderedPageBreak/>
         <w:t>Surface Outputs corresponding to Balance 903</w:t>
       </w:r>
       <w:r>
@@ -13663,7 +15309,7 @@
 </file>
 
 <file path=word/endnotes.xml><?xml version="1.0" encoding="utf-8"?>
-<w:endnotes xmlns:wpc="http://schemas.microsoft.com/office/word/2010/wordprocessingCanvas" xmlns:mc="http://schemas.openxmlformats.org/markup-compatibility/2006" xmlns:o="urn:schemas-microsoft-com:office:office" xmlns:r="http://schemas.openxmlformats.org/officeDocument/2006/relationships" xmlns:m="http://schemas.openxmlformats.org/officeDocument/2006/math" xmlns:v="urn:schemas-microsoft-com:vml" xmlns:wp14="http://schemas.microsoft.com/office/word/2010/wordprocessingDrawing" xmlns:wp="http://schemas.openxmlformats.org/drawingml/2006/wordprocessingDrawing" xmlns:w10="urn:schemas-microsoft-com:office:word" xmlns:w="http://schemas.openxmlformats.org/wordprocessingml/2006/main" xmlns:w14="http://schemas.microsoft.com/office/word/2010/wordml" xmlns:w15="http://schemas.microsoft.com/office/word/2012/wordml" xmlns:wpg="http://schemas.microsoft.com/office/word/2010/wordprocessingGroup" xmlns:wpi="http://schemas.microsoft.com/office/word/2010/wordprocessingInk" xmlns:wne="http://schemas.microsoft.com/office/word/2006/wordml" xmlns:wps="http://schemas.microsoft.com/office/word/2010/wordprocessingShape" mc:Ignorable="w14 w15 wp14">
+<w:endnotes xmlns:wpc="http://schemas.microsoft.com/office/word/2010/wordprocessingCanvas" xmlns:cx="http://schemas.microsoft.com/office/drawing/2014/chartex" xmlns:cx1="http://schemas.microsoft.com/office/drawing/2015/9/8/chartex" xmlns:cx2="http://schemas.microsoft.com/office/drawing/2015/10/21/chartex" xmlns:mc="http://schemas.openxmlformats.org/markup-compatibility/2006" xmlns:o="urn:schemas-microsoft-com:office:office" xmlns:r="http://schemas.openxmlformats.org/officeDocument/2006/relationships" xmlns:m="http://schemas.openxmlformats.org/officeDocument/2006/math" xmlns:v="urn:schemas-microsoft-com:vml" xmlns:wp14="http://schemas.microsoft.com/office/word/2010/wordprocessingDrawing" xmlns:wp="http://schemas.openxmlformats.org/drawingml/2006/wordprocessingDrawing" xmlns:w10="urn:schemas-microsoft-com:office:word" xmlns:w="http://schemas.openxmlformats.org/wordprocessingml/2006/main" xmlns:w14="http://schemas.microsoft.com/office/word/2010/wordml" xmlns:w15="http://schemas.microsoft.com/office/word/2012/wordml" xmlns:w16se="http://schemas.microsoft.com/office/word/2015/wordml/symex" xmlns:wpg="http://schemas.microsoft.com/office/word/2010/wordprocessingGroup" xmlns:wpi="http://schemas.microsoft.com/office/word/2010/wordprocessingInk" xmlns:wne="http://schemas.microsoft.com/office/word/2006/wordml" xmlns:wps="http://schemas.microsoft.com/office/word/2010/wordprocessingShape" mc:Ignorable="w14 w15 w16se wp14">
   <w:endnote w:type="separator" w:id="-1">
     <w:p>
       <w:r>
@@ -13682,7 +15328,7 @@
 </file>
 
 <file path=word/footer1.xml><?xml version="1.0" encoding="utf-8"?>
-<w:ftr xmlns:wpc="http://schemas.microsoft.com/office/word/2010/wordprocessingCanvas" xmlns:mc="http://schemas.openxmlformats.org/markup-compatibility/2006" xmlns:o="urn:schemas-microsoft-com:office:office" xmlns:r="http://schemas.openxmlformats.org/officeDocument/2006/relationships" xmlns:m="http://schemas.openxmlformats.org/officeDocument/2006/math" xmlns:v="urn:schemas-microsoft-com:vml" xmlns:wp14="http://schemas.microsoft.com/office/word/2010/wordprocessingDrawing" xmlns:wp="http://schemas.openxmlformats.org/drawingml/2006/wordprocessingDrawing" xmlns:w10="urn:schemas-microsoft-com:office:word" xmlns:w="http://schemas.openxmlformats.org/wordprocessingml/2006/main" xmlns:w14="http://schemas.microsoft.com/office/word/2010/wordml" xmlns:w15="http://schemas.microsoft.com/office/word/2012/wordml" xmlns:wpg="http://schemas.microsoft.com/office/word/2010/wordprocessingGroup" xmlns:wpi="http://schemas.microsoft.com/office/word/2010/wordprocessingInk" xmlns:wne="http://schemas.microsoft.com/office/word/2006/wordml" xmlns:wps="http://schemas.microsoft.com/office/word/2010/wordprocessingShape" mc:Ignorable="w14 w15 wp14">
+<w:ftr xmlns:wpc="http://schemas.microsoft.com/office/word/2010/wordprocessingCanvas" xmlns:cx="http://schemas.microsoft.com/office/drawing/2014/chartex" xmlns:cx1="http://schemas.microsoft.com/office/drawing/2015/9/8/chartex" xmlns:cx2="http://schemas.microsoft.com/office/drawing/2015/10/21/chartex" xmlns:mc="http://schemas.openxmlformats.org/markup-compatibility/2006" xmlns:o="urn:schemas-microsoft-com:office:office" xmlns:r="http://schemas.openxmlformats.org/officeDocument/2006/relationships" xmlns:m="http://schemas.openxmlformats.org/officeDocument/2006/math" xmlns:v="urn:schemas-microsoft-com:vml" xmlns:wp14="http://schemas.microsoft.com/office/word/2010/wordprocessingDrawing" xmlns:wp="http://schemas.openxmlformats.org/drawingml/2006/wordprocessingDrawing" xmlns:w10="urn:schemas-microsoft-com:office:word" xmlns:w="http://schemas.openxmlformats.org/wordprocessingml/2006/main" xmlns:w14="http://schemas.microsoft.com/office/word/2010/wordml" xmlns:w15="http://schemas.microsoft.com/office/word/2012/wordml" xmlns:w16se="http://schemas.microsoft.com/office/word/2015/wordml/symex" xmlns:wpg="http://schemas.microsoft.com/office/word/2010/wordprocessingGroup" xmlns:wpi="http://schemas.microsoft.com/office/word/2010/wordprocessingInk" xmlns:wne="http://schemas.microsoft.com/office/word/2006/wordml" xmlns:wps="http://schemas.microsoft.com/office/word/2010/wordprocessingShape" mc:Ignorable="w14 w15 w16se wp14">
   <w:p>
     <w:pPr>
       <w:pStyle w:val="a4"/>
@@ -13727,7 +15373,7 @@
         <w:kern w:val="0"/>
         <w:szCs w:val="21"/>
       </w:rPr>
-      <w:t>7</w:t>
+      <w:t>8</w:t>
     </w:r>
     <w:r>
       <w:rPr>
@@ -13750,7 +15396,7 @@
 </file>
 
 <file path=word/footnotes.xml><?xml version="1.0" encoding="utf-8"?>
-<w:footnotes xmlns:wpc="http://schemas.microsoft.com/office/word/2010/wordprocessingCanvas" xmlns:mc="http://schemas.openxmlformats.org/markup-compatibility/2006" xmlns:o="urn:schemas-microsoft-com:office:office" xmlns:r="http://schemas.openxmlformats.org/officeDocument/2006/relationships" xmlns:m="http://schemas.openxmlformats.org/officeDocument/2006/math" xmlns:v="urn:schemas-microsoft-com:vml" xmlns:wp14="http://schemas.microsoft.com/office/word/2010/wordprocessingDrawing" xmlns:wp="http://schemas.openxmlformats.org/drawingml/2006/wordprocessingDrawing" xmlns:w10="urn:schemas-microsoft-com:office:word" xmlns:w="http://schemas.openxmlformats.org/wordprocessingml/2006/main" xmlns:w14="http://schemas.microsoft.com/office/word/2010/wordml" xmlns:w15="http://schemas.microsoft.com/office/word/2012/wordml" xmlns:wpg="http://schemas.microsoft.com/office/word/2010/wordprocessingGroup" xmlns:wpi="http://schemas.microsoft.com/office/word/2010/wordprocessingInk" xmlns:wne="http://schemas.microsoft.com/office/word/2006/wordml" xmlns:wps="http://schemas.microsoft.com/office/word/2010/wordprocessingShape" mc:Ignorable="w14 w15 wp14">
+<w:footnotes xmlns:wpc="http://schemas.microsoft.com/office/word/2010/wordprocessingCanvas" xmlns:cx="http://schemas.microsoft.com/office/drawing/2014/chartex" xmlns:cx1="http://schemas.microsoft.com/office/drawing/2015/9/8/chartex" xmlns:cx2="http://schemas.microsoft.com/office/drawing/2015/10/21/chartex" xmlns:mc="http://schemas.openxmlformats.org/markup-compatibility/2006" xmlns:o="urn:schemas-microsoft-com:office:office" xmlns:r="http://schemas.openxmlformats.org/officeDocument/2006/relationships" xmlns:m="http://schemas.openxmlformats.org/officeDocument/2006/math" xmlns:v="urn:schemas-microsoft-com:vml" xmlns:wp14="http://schemas.microsoft.com/office/word/2010/wordprocessingDrawing" xmlns:wp="http://schemas.openxmlformats.org/drawingml/2006/wordprocessingDrawing" xmlns:w10="urn:schemas-microsoft-com:office:word" xmlns:w="http://schemas.openxmlformats.org/wordprocessingml/2006/main" xmlns:w14="http://schemas.microsoft.com/office/word/2010/wordml" xmlns:w15="http://schemas.microsoft.com/office/word/2012/wordml" xmlns:w16se="http://schemas.microsoft.com/office/word/2015/wordml/symex" xmlns:wpg="http://schemas.microsoft.com/office/word/2010/wordprocessingGroup" xmlns:wpi="http://schemas.microsoft.com/office/word/2010/wordprocessingInk" xmlns:wne="http://schemas.microsoft.com/office/word/2006/wordml" xmlns:wps="http://schemas.microsoft.com/office/word/2010/wordprocessingShape" mc:Ignorable="w14 w15 w16se wp14">
   <w:footnote w:type="separator" w:id="-1">
     <w:p>
       <w:r>
@@ -13769,20 +15415,33 @@
 </file>
 
 <file path=word/header1.xml><?xml version="1.0" encoding="utf-8"?>
-<w:hdr xmlns:wpc="http://schemas.microsoft.com/office/word/2010/wordprocessingCanvas" xmlns:mc="http://schemas.openxmlformats.org/markup-compatibility/2006" xmlns:o="urn:schemas-microsoft-com:office:office" xmlns:r="http://schemas.openxmlformats.org/officeDocument/2006/relationships" xmlns:m="http://schemas.openxmlformats.org/officeDocument/2006/math" xmlns:v="urn:schemas-microsoft-com:vml" xmlns:wp14="http://schemas.microsoft.com/office/word/2010/wordprocessingDrawing" xmlns:wp="http://schemas.openxmlformats.org/drawingml/2006/wordprocessingDrawing" xmlns:w10="urn:schemas-microsoft-com:office:word" xmlns:w="http://schemas.openxmlformats.org/wordprocessingml/2006/main" xmlns:w14="http://schemas.microsoft.com/office/word/2010/wordml" xmlns:w15="http://schemas.microsoft.com/office/word/2012/wordml" xmlns:wpg="http://schemas.microsoft.com/office/word/2010/wordprocessingGroup" xmlns:wpi="http://schemas.microsoft.com/office/word/2010/wordprocessingInk" xmlns:wne="http://schemas.microsoft.com/office/word/2006/wordml" xmlns:wps="http://schemas.microsoft.com/office/word/2010/wordprocessingShape" mc:Ignorable="w14 w15 wp14">
+<w:hdr xmlns:wpc="http://schemas.microsoft.com/office/word/2010/wordprocessingCanvas" xmlns:cx="http://schemas.microsoft.com/office/drawing/2014/chartex" xmlns:cx1="http://schemas.microsoft.com/office/drawing/2015/9/8/chartex" xmlns:cx2="http://schemas.microsoft.com/office/drawing/2015/10/21/chartex" xmlns:mc="http://schemas.openxmlformats.org/markup-compatibility/2006" xmlns:o="urn:schemas-microsoft-com:office:office" xmlns:r="http://schemas.openxmlformats.org/officeDocument/2006/relationships" xmlns:m="http://schemas.openxmlformats.org/officeDocument/2006/math" xmlns:v="urn:schemas-microsoft-com:vml" xmlns:wp14="http://schemas.microsoft.com/office/word/2010/wordprocessingDrawing" xmlns:wp="http://schemas.openxmlformats.org/drawingml/2006/wordprocessingDrawing" xmlns:w10="urn:schemas-microsoft-com:office:word" xmlns:w="http://schemas.openxmlformats.org/wordprocessingml/2006/main" xmlns:w14="http://schemas.microsoft.com/office/word/2010/wordml" xmlns:w15="http://schemas.microsoft.com/office/word/2012/wordml" xmlns:w16se="http://schemas.microsoft.com/office/word/2015/wordml/symex" xmlns:wpg="http://schemas.microsoft.com/office/word/2010/wordprocessingGroup" xmlns:wpi="http://schemas.microsoft.com/office/word/2010/wordprocessingInk" xmlns:wne="http://schemas.microsoft.com/office/word/2006/wordml" xmlns:wps="http://schemas.microsoft.com/office/word/2010/wordprocessingShape" mc:Ignorable="w14 w15 w16se wp14">
   <w:p>
     <w:pPr>
       <w:pStyle w:val="a3"/>
       <w:jc w:val="right"/>
     </w:pPr>
-    <w:fldSimple w:instr=" FILENAME   \* MERGEFORMAT ">
-      <w:r>
-        <w:rPr>
-          <w:noProof/>
-        </w:rPr>
-        <w:t>NTYPEs.docx</w:t>
-      </w:r>
-    </w:fldSimple>
+    <w:r>
+      <w:fldChar w:fldCharType="begin"/>
+    </w:r>
+    <w:r>
+      <w:instrText xml:space="preserve"> FILENAME   \* MERGEFORMAT </w:instrText>
+    </w:r>
+    <w:r>
+      <w:fldChar w:fldCharType="separate"/>
+    </w:r>
+    <w:r>
+      <w:rPr>
+        <w:noProof/>
+      </w:rPr>
+      <w:t>NTYPEs.docx</w:t>
+    </w:r>
+    <w:r>
+      <w:rPr>
+        <w:noProof/>
+      </w:rPr>
+      <w:fldChar w:fldCharType="end"/>
+    </w:r>
   </w:p>
   <w:p>
     <w:pPr>
@@ -13811,7 +15470,7 @@
       <w:rPr>
         <w:noProof/>
       </w:rPr>
-      <w:t>2016/06/20</w:t>
+      <w:t>2016/10/05</w:t>
     </w:r>
     <w:r>
       <w:fldChar w:fldCharType="end"/>
@@ -13821,7 +15480,7 @@
 </file>
 
 <file path=word/numbering.xml><?xml version="1.0" encoding="utf-8"?>
-<w:numbering xmlns:wpc="http://schemas.microsoft.com/office/word/2010/wordprocessingCanvas" xmlns:mc="http://schemas.openxmlformats.org/markup-compatibility/2006" xmlns:o="urn:schemas-microsoft-com:office:office" xmlns:r="http://schemas.openxmlformats.org/officeDocument/2006/relationships" xmlns:m="http://schemas.openxmlformats.org/officeDocument/2006/math" xmlns:v="urn:schemas-microsoft-com:vml" xmlns:wp14="http://schemas.microsoft.com/office/word/2010/wordprocessingDrawing" xmlns:wp="http://schemas.openxmlformats.org/drawingml/2006/wordprocessingDrawing" xmlns:w10="urn:schemas-microsoft-com:office:word" xmlns:w="http://schemas.openxmlformats.org/wordprocessingml/2006/main" xmlns:w14="http://schemas.microsoft.com/office/word/2010/wordml" xmlns:w15="http://schemas.microsoft.com/office/word/2012/wordml" xmlns:wpg="http://schemas.microsoft.com/office/word/2010/wordprocessingGroup" xmlns:wpi="http://schemas.microsoft.com/office/word/2010/wordprocessingInk" xmlns:wne="http://schemas.microsoft.com/office/word/2006/wordml" xmlns:wps="http://schemas.microsoft.com/office/word/2010/wordprocessingShape" mc:Ignorable="w14 w15 wp14">
+<w:numbering xmlns:wpc="http://schemas.microsoft.com/office/word/2010/wordprocessingCanvas" xmlns:cx="http://schemas.microsoft.com/office/drawing/2014/chartex" xmlns:cx1="http://schemas.microsoft.com/office/drawing/2015/9/8/chartex" xmlns:cx2="http://schemas.microsoft.com/office/drawing/2015/10/21/chartex" xmlns:mc="http://schemas.openxmlformats.org/markup-compatibility/2006" xmlns:o="urn:schemas-microsoft-com:office:office" xmlns:r="http://schemas.openxmlformats.org/officeDocument/2006/relationships" xmlns:m="http://schemas.openxmlformats.org/officeDocument/2006/math" xmlns:v="urn:schemas-microsoft-com:vml" xmlns:wp14="http://schemas.microsoft.com/office/word/2010/wordprocessingDrawing" xmlns:wp="http://schemas.openxmlformats.org/drawingml/2006/wordprocessingDrawing" xmlns:w10="urn:schemas-microsoft-com:office:word" xmlns:w="http://schemas.openxmlformats.org/wordprocessingml/2006/main" xmlns:w14="http://schemas.microsoft.com/office/word/2010/wordml" xmlns:w15="http://schemas.microsoft.com/office/word/2012/wordml" xmlns:w16se="http://schemas.microsoft.com/office/word/2015/wordml/symex" xmlns:wpg="http://schemas.microsoft.com/office/word/2010/wordprocessingGroup" xmlns:wpi="http://schemas.microsoft.com/office/word/2010/wordprocessingInk" xmlns:wne="http://schemas.microsoft.com/office/word/2006/wordml" xmlns:wps="http://schemas.microsoft.com/office/word/2010/wordprocessingShape" mc:Ignorable="w14 w15 w16se wp14">
   <w:abstractNum w:abstractNumId="0" w15:restartNumberingAfterBreak="0">
     <w:nsid w:val="16834855"/>
     <w:multiLevelType w:val="hybridMultilevel"/>
@@ -15550,7 +17209,7 @@
 </file>
 
 <file path=word/styles.xml><?xml version="1.0" encoding="utf-8"?>
-<w:styles xmlns:mc="http://schemas.openxmlformats.org/markup-compatibility/2006" xmlns:r="http://schemas.openxmlformats.org/officeDocument/2006/relationships" xmlns:w="http://schemas.openxmlformats.org/wordprocessingml/2006/main" xmlns:w14="http://schemas.microsoft.com/office/word/2010/wordml" xmlns:w15="http://schemas.microsoft.com/office/word/2012/wordml" mc:Ignorable="w14 w15">
+<w:styles xmlns:mc="http://schemas.openxmlformats.org/markup-compatibility/2006" xmlns:r="http://schemas.openxmlformats.org/officeDocument/2006/relationships" xmlns:w="http://schemas.openxmlformats.org/wordprocessingml/2006/main" xmlns:w14="http://schemas.microsoft.com/office/word/2010/wordml" xmlns:w15="http://schemas.microsoft.com/office/word/2012/wordml" xmlns:w16se="http://schemas.microsoft.com/office/word/2015/wordml/symex" mc:Ignorable="w14 w15 w16se">
   <w:docDefaults>
     <w:rPrDefault>
       <w:rPr>
@@ -15560,7 +17219,7 @@
     </w:rPrDefault>
     <w:pPrDefault/>
   </w:docDefaults>
-  <w:latentStyles w:defLockedState="0" w:defUIPriority="99" w:defSemiHidden="0" w:defUnhideWhenUsed="0" w:defQFormat="0" w:count="371">
+  <w:latentStyles w:defLockedState="0" w:defUIPriority="99" w:defSemiHidden="0" w:defUnhideWhenUsed="0" w:defQFormat="0" w:count="372">
     <w:lsdException w:name="Normal" w:uiPriority="0" w:qFormat="1"/>
     <w:lsdException w:name="heading 1" w:uiPriority="0" w:qFormat="1"/>
     <w:lsdException w:name="heading 2" w:uiPriority="9" w:qFormat="1"/>
@@ -15666,7 +17325,6 @@
     <w:lsdException w:name="HTML Sample" w:semiHidden="1" w:unhideWhenUsed="1"/>
     <w:lsdException w:name="HTML Typewriter" w:semiHidden="1" w:unhideWhenUsed="1"/>
     <w:lsdException w:name="HTML Variable" w:semiHidden="1" w:unhideWhenUsed="1"/>
-    <w:lsdException w:name="Normal Table" w:semiHidden="1" w:unhideWhenUsed="1"/>
     <w:lsdException w:name="annotation subject" w:semiHidden="1" w:unhideWhenUsed="1"/>
     <w:lsdException w:name="No List" w:semiHidden="1" w:unhideWhenUsed="1"/>
     <w:lsdException w:name="Outline List 1" w:semiHidden="1" w:unhideWhenUsed="1"/>
@@ -15713,10 +17371,8 @@
     <w:lsdException w:name="Table Subtle 2" w:semiHidden="1" w:unhideWhenUsed="1"/>
     <w:lsdException w:name="Table Web 1" w:semiHidden="1" w:unhideWhenUsed="1"/>
     <w:lsdException w:name="Table Web 2" w:semiHidden="1" w:unhideWhenUsed="1"/>
-    <w:lsdException w:name="Table Web 3" w:semiHidden="1" w:unhideWhenUsed="1"/>
     <w:lsdException w:name="Balloon Text" w:semiHidden="1" w:unhideWhenUsed="1"/>
     <w:lsdException w:name="Table Grid" w:uiPriority="0"/>
-    <w:lsdException w:name="Table Theme" w:semiHidden="1" w:unhideWhenUsed="1"/>
     <w:lsdException w:name="Placeholder Text" w:semiHidden="1"/>
     <w:lsdException w:name="No Spacing" w:uiPriority="1" w:qFormat="1"/>
     <w:lsdException w:name="Light Shading" w:uiPriority="60"/>
@@ -15827,7 +17483,7 @@
     <w:lsdException w:name="Intense Reference" w:uiPriority="32" w:qFormat="1"/>
     <w:lsdException w:name="Book Title" w:uiPriority="33" w:qFormat="1"/>
     <w:lsdException w:name="Bibliography" w:semiHidden="1" w:uiPriority="37" w:unhideWhenUsed="1"/>
-    <w:lsdException w:name="TOC Heading" w:uiPriority="39" w:qFormat="1"/>
+    <w:lsdException w:name="TOC Heading" w:semiHidden="1" w:uiPriority="39" w:unhideWhenUsed="1" w:qFormat="1"/>
     <w:lsdException w:name="Plain Table 1" w:uiPriority="41"/>
     <w:lsdException w:name="Plain Table 2" w:uiPriority="42"/>
     <w:lsdException w:name="Plain Table 3" w:uiPriority="43"/>
@@ -15932,6 +17588,7 @@
     <w:lsdException w:name="List Table 5 Dark Accent 6" w:uiPriority="50"/>
     <w:lsdException w:name="List Table 6 Colorful Accent 6" w:uiPriority="51"/>
     <w:lsdException w:name="List Table 7 Colorful Accent 6" w:uiPriority="52"/>
+    <w:lsdException w:name="Mention" w:semiHidden="1" w:unhideWhenUsed="1"/>
   </w:latentStyles>
   <w:style w:type="paragraph" w:default="1" w:styleId="a">
     <w:name w:val="Normal"/>
@@ -17257,7 +18914,7 @@
 </file>
 
 <file path=customXml/itemProps1.xml><?xml version="1.0" encoding="utf-8"?>
-<ds:datastoreItem xmlns:ds="http://schemas.openxmlformats.org/officeDocument/2006/customXml" ds:itemID="{7C78E0CF-D13D-4339-A5F2-9490E9953900}">
+<ds:datastoreItem xmlns:ds="http://schemas.openxmlformats.org/officeDocument/2006/customXml" ds:itemID="{0EE378C2-DDDD-4925-B95C-2815BCE9154F}">
   <ds:schemaRefs>
     <ds:schemaRef ds:uri="http://schemas.openxmlformats.org/officeDocument/2006/bibliography"/>
   </ds:schemaRefs>

--- a/Docs/Type56/NTYPEs.docx
+++ b/Docs/Type56/NTYPEs.docx
@@ -426,10 +426,10 @@
                   <v:path o:extrusionok="f" gradientshapeok="t" o:connecttype="rect"/>
                   <o:lock v:ext="edit" aspectratio="t"/>
                 </v:shapetype>
-                <v:shape id="_x0000_i1025" type="#_x0000_t75" style="width:93.75pt;height:60.75pt" o:ole="">
+                <v:shape id="_x0000_i1025" type="#_x0000_t75" style="width:94pt;height:61pt" o:ole="">
                   <v:imagedata r:id="rId8" o:title=""/>
                 </v:shape>
-                <o:OLEObject Type="Embed" ProgID="PBrush" ShapeID="_x0000_i1025" DrawAspect="Content" ObjectID="_1537178713" r:id="rId9"/>
+                <o:OLEObject Type="Embed" ProgID="PBrush" ShapeID="_x0000_i1025" DrawAspect="Content" ObjectID="_1546266341" r:id="rId9"/>
               </w:object>
             </w:r>
           </w:p>
@@ -13633,8 +13633,8 @@
         <w:tblLook w:val="0620" w:firstRow="1" w:lastRow="0" w:firstColumn="0" w:lastColumn="0" w:noHBand="1" w:noVBand="1"/>
       </w:tblPr>
       <w:tblGrid>
-        <w:gridCol w:w="1088"/>
-        <w:gridCol w:w="1601"/>
+        <w:gridCol w:w="1271"/>
+        <w:gridCol w:w="1418"/>
         <w:gridCol w:w="4584"/>
         <w:gridCol w:w="1221"/>
       </w:tblGrid>
@@ -13645,7 +13645,7 @@
         </w:trPr>
         <w:tc>
           <w:tcPr>
-            <w:tcW w:w="1088" w:type="dxa"/>
+            <w:tcW w:w="1271" w:type="dxa"/>
             <w:noWrap/>
             <w:hideMark/>
           </w:tcPr>
@@ -13671,7 +13671,7 @@
         </w:tc>
         <w:tc>
           <w:tcPr>
-            <w:tcW w:w="1601" w:type="dxa"/>
+            <w:tcW w:w="1418" w:type="dxa"/>
             <w:noWrap/>
             <w:hideMark/>
           </w:tcPr>
@@ -13754,7 +13754,7 @@
         </w:trPr>
         <w:tc>
           <w:tcPr>
-            <w:tcW w:w="1088" w:type="dxa"/>
+            <w:tcW w:w="1271" w:type="dxa"/>
             <w:noWrap/>
             <w:hideMark/>
           </w:tcPr>
@@ -13788,7 +13788,7 @@
         </w:tc>
         <w:tc>
           <w:tcPr>
-            <w:tcW w:w="1601" w:type="dxa"/>
+            <w:tcW w:w="1418" w:type="dxa"/>
             <w:noWrap/>
           </w:tcPr>
           <w:p>
@@ -13824,11 +13824,35 @@
               </w:tabs>
               <w:jc w:val="left"/>
               <w:rPr>
-                <w:rFonts w:asciiTheme="minorEastAsia" w:eastAsiaTheme="minorEastAsia" w:hAnsiTheme="minorEastAsia" w:cstheme="majorHAnsi"/>
-                <w:sz w:val="20"/>
-                <w:szCs w:val="20"/>
-              </w:rPr>
-            </w:pPr>
+                <w:rFonts w:asciiTheme="minorEastAsia" w:eastAsiaTheme="minorEastAsia" w:hAnsiTheme="minorEastAsia" w:cstheme="majorHAnsi" w:hint="eastAsia"/>
+                <w:sz w:val="20"/>
+                <w:szCs w:val="20"/>
+              </w:rPr>
+            </w:pPr>
+            <w:r>
+              <w:rPr>
+                <w:rFonts w:asciiTheme="minorEastAsia" w:eastAsiaTheme="minorEastAsia" w:hAnsiTheme="minorEastAsia" w:cstheme="majorHAnsi" w:hint="eastAsia"/>
+                <w:sz w:val="20"/>
+                <w:szCs w:val="20"/>
+              </w:rPr>
+              <w:t>Zone</w:t>
+            </w:r>
+            <w:r>
+              <w:rPr>
+                <w:rFonts w:asciiTheme="minorEastAsia" w:eastAsiaTheme="minorEastAsia" w:hAnsiTheme="minorEastAsia" w:cstheme="majorHAnsi" w:hint="eastAsia"/>
+                <w:sz w:val="20"/>
+                <w:szCs w:val="20"/>
+              </w:rPr>
+              <w:t>の日射量の</w:t>
+            </w:r>
+            <w:r>
+              <w:rPr>
+                <w:rFonts w:asciiTheme="minorEastAsia" w:eastAsiaTheme="minorEastAsia" w:hAnsiTheme="minorEastAsia" w:cstheme="majorHAnsi" w:hint="eastAsia"/>
+                <w:sz w:val="20"/>
+                <w:szCs w:val="20"/>
+              </w:rPr>
+              <w:t>収支</w:t>
+            </w:r>
           </w:p>
         </w:tc>
         <w:tc>
@@ -13873,7 +13897,7 @@
         </w:trPr>
         <w:tc>
           <w:tcPr>
-            <w:tcW w:w="1088" w:type="dxa"/>
+            <w:tcW w:w="1271" w:type="dxa"/>
             <w:noWrap/>
             <w:hideMark/>
           </w:tcPr>
@@ -13901,21 +13925,13 @@
                 <w:sz w:val="20"/>
                 <w:szCs w:val="20"/>
               </w:rPr>
-              <w:t>9</w:t>
-            </w:r>
-            <w:r>
-              <w:rPr>
-                <w:rFonts w:asciiTheme="minorEastAsia" w:eastAsiaTheme="minorEastAsia" w:hAnsiTheme="minorEastAsia" w:cstheme="majorHAnsi"/>
-                <w:sz w:val="20"/>
-                <w:szCs w:val="20"/>
-              </w:rPr>
-              <w:t>11</w:t>
-            </w:r>
-          </w:p>
-        </w:tc>
-        <w:tc>
-          <w:tcPr>
-            <w:tcW w:w="1601" w:type="dxa"/>
+              <w:t>911</w:t>
+            </w:r>
+          </w:p>
+        </w:tc>
+        <w:tc>
+          <w:tcPr>
+            <w:tcW w:w="1418" w:type="dxa"/>
             <w:noWrap/>
           </w:tcPr>
           <w:p>
@@ -13948,11 +13964,19 @@
               <w:widowControl/>
               <w:jc w:val="left"/>
               <w:rPr>
-                <w:rFonts w:asciiTheme="minorEastAsia" w:eastAsiaTheme="minorEastAsia" w:hAnsiTheme="minorEastAsia" w:cstheme="majorHAnsi"/>
-                <w:sz w:val="20"/>
-                <w:szCs w:val="20"/>
-              </w:rPr>
-            </w:pPr>
+                <w:rFonts w:asciiTheme="minorEastAsia" w:eastAsiaTheme="minorEastAsia" w:hAnsiTheme="minorEastAsia" w:cstheme="majorHAnsi" w:hint="eastAsia"/>
+                <w:sz w:val="20"/>
+                <w:szCs w:val="20"/>
+              </w:rPr>
+            </w:pPr>
+            <w:r>
+              <w:rPr>
+                <w:rFonts w:asciiTheme="minorEastAsia" w:eastAsiaTheme="minorEastAsia" w:hAnsiTheme="minorEastAsia" w:cstheme="majorHAnsi" w:hint="eastAsia"/>
+                <w:sz w:val="20"/>
+                <w:szCs w:val="20"/>
+              </w:rPr>
+              <w:t>Zone内のすべての窓面の日射量（フレームを含む）</w:t>
+            </w:r>
           </w:p>
         </w:tc>
         <w:tc>
@@ -13997,7 +14021,7 @@
         </w:trPr>
         <w:tc>
           <w:tcPr>
-            <w:tcW w:w="1088" w:type="dxa"/>
+            <w:tcW w:w="1271" w:type="dxa"/>
             <w:noWrap/>
             <w:hideMark/>
           </w:tcPr>
@@ -14022,7 +14046,7 @@
         </w:tc>
         <w:tc>
           <w:tcPr>
-            <w:tcW w:w="1601" w:type="dxa"/>
+            <w:tcW w:w="1418" w:type="dxa"/>
             <w:noWrap/>
           </w:tcPr>
           <w:p>
@@ -14104,7 +14128,7 @@
         </w:trPr>
         <w:tc>
           <w:tcPr>
-            <w:tcW w:w="1088" w:type="dxa"/>
+            <w:tcW w:w="1271" w:type="dxa"/>
             <w:noWrap/>
             <w:hideMark/>
           </w:tcPr>
@@ -14129,7 +14153,7 @@
         </w:tc>
         <w:tc>
           <w:tcPr>
-            <w:tcW w:w="1601" w:type="dxa"/>
+            <w:tcW w:w="1418" w:type="dxa"/>
             <w:noWrap/>
           </w:tcPr>
           <w:p>
@@ -14211,7 +14235,7 @@
         </w:trPr>
         <w:tc>
           <w:tcPr>
-            <w:tcW w:w="1088" w:type="dxa"/>
+            <w:tcW w:w="1271" w:type="dxa"/>
             <w:noWrap/>
             <w:hideMark/>
           </w:tcPr>
@@ -14236,7 +14260,7 @@
         </w:tc>
         <w:tc>
           <w:tcPr>
-            <w:tcW w:w="1601" w:type="dxa"/>
+            <w:tcW w:w="1418" w:type="dxa"/>
             <w:noWrap/>
           </w:tcPr>
           <w:p>
@@ -14318,7 +14342,7 @@
         </w:trPr>
         <w:tc>
           <w:tcPr>
-            <w:tcW w:w="1088" w:type="dxa"/>
+            <w:tcW w:w="1271" w:type="dxa"/>
             <w:noWrap/>
             <w:hideMark/>
           </w:tcPr>
@@ -14343,7 +14367,7 @@
         </w:tc>
         <w:tc>
           <w:tcPr>
-            <w:tcW w:w="1601" w:type="dxa"/>
+            <w:tcW w:w="1418" w:type="dxa"/>
             <w:noWrap/>
           </w:tcPr>
           <w:p>
@@ -14425,7 +14449,7 @@
         </w:trPr>
         <w:tc>
           <w:tcPr>
-            <w:tcW w:w="1088" w:type="dxa"/>
+            <w:tcW w:w="1271" w:type="dxa"/>
             <w:noWrap/>
             <w:hideMark/>
           </w:tcPr>
@@ -14450,7 +14474,7 @@
         </w:tc>
         <w:tc>
           <w:tcPr>
-            <w:tcW w:w="1601" w:type="dxa"/>
+            <w:tcW w:w="1418" w:type="dxa"/>
             <w:noWrap/>
           </w:tcPr>
           <w:p>
@@ -14532,7 +14556,7 @@
         </w:trPr>
         <w:tc>
           <w:tcPr>
-            <w:tcW w:w="1088" w:type="dxa"/>
+            <w:tcW w:w="1271" w:type="dxa"/>
             <w:noWrap/>
             <w:hideMark/>
           </w:tcPr>
@@ -14557,7 +14581,7 @@
         </w:tc>
         <w:tc>
           <w:tcPr>
-            <w:tcW w:w="1601" w:type="dxa"/>
+            <w:tcW w:w="1418" w:type="dxa"/>
             <w:noWrap/>
           </w:tcPr>
           <w:p>
@@ -14648,7 +14672,7 @@
         </w:trPr>
         <w:tc>
           <w:tcPr>
-            <w:tcW w:w="1088" w:type="dxa"/>
+            <w:tcW w:w="1271" w:type="dxa"/>
             <w:noWrap/>
           </w:tcPr>
           <w:p>
@@ -14671,7 +14695,7 @@
         </w:tc>
         <w:tc>
           <w:tcPr>
-            <w:tcW w:w="1601" w:type="dxa"/>
+            <w:tcW w:w="1418" w:type="dxa"/>
             <w:noWrap/>
           </w:tcPr>
           <w:p>
@@ -14761,7 +14785,7 @@
         </w:trPr>
         <w:tc>
           <w:tcPr>
-            <w:tcW w:w="1088" w:type="dxa"/>
+            <w:tcW w:w="1271" w:type="dxa"/>
             <w:noWrap/>
           </w:tcPr>
           <w:p>
@@ -14784,7 +14808,7 @@
         </w:tc>
         <w:tc>
           <w:tcPr>
-            <w:tcW w:w="1601" w:type="dxa"/>
+            <w:tcW w:w="1418" w:type="dxa"/>
             <w:noWrap/>
           </w:tcPr>
           <w:p>
@@ -14874,7 +14898,7 @@
         </w:trPr>
         <w:tc>
           <w:tcPr>
-            <w:tcW w:w="1088" w:type="dxa"/>
+            <w:tcW w:w="1271" w:type="dxa"/>
             <w:noWrap/>
           </w:tcPr>
           <w:p>
@@ -14897,7 +14921,7 @@
         </w:tc>
         <w:tc>
           <w:tcPr>
-            <w:tcW w:w="1601" w:type="dxa"/>
+            <w:tcW w:w="1418" w:type="dxa"/>
             <w:noWrap/>
           </w:tcPr>
           <w:p>
@@ -14930,26 +14954,34 @@
               <w:widowControl/>
               <w:jc w:val="left"/>
               <w:rPr>
+                <w:rFonts w:asciiTheme="minorEastAsia" w:eastAsiaTheme="minorEastAsia" w:hAnsiTheme="minorEastAsia" w:cstheme="majorHAnsi"/>
+                <w:sz w:val="20"/>
+                <w:szCs w:val="20"/>
+              </w:rPr>
+            </w:pPr>
+            <w:r>
+              <w:rPr>
                 <w:rFonts w:asciiTheme="minorEastAsia" w:eastAsiaTheme="minorEastAsia" w:hAnsiTheme="minorEastAsia" w:cstheme="majorHAnsi" w:hint="eastAsia"/>
                 <w:sz w:val="20"/>
                 <w:szCs w:val="20"/>
               </w:rPr>
-            </w:pPr>
+              <w:t>BAL 1:ZoneのすべてのInternal</w:t>
+            </w:r>
+            <w:r>
+              <w:rPr>
+                <w:rFonts w:asciiTheme="minorEastAsia" w:eastAsiaTheme="minorEastAsia" w:hAnsiTheme="minorEastAsia" w:cstheme="majorHAnsi"/>
+                <w:sz w:val="20"/>
+                <w:szCs w:val="20"/>
+              </w:rPr>
+              <w:t xml:space="preserve"> shading device</w:t>
+            </w:r>
             <w:r>
               <w:rPr>
                 <w:rFonts w:asciiTheme="minorEastAsia" w:eastAsiaTheme="minorEastAsia" w:hAnsiTheme="minorEastAsia" w:cstheme="majorHAnsi" w:hint="eastAsia"/>
                 <w:sz w:val="20"/>
                 <w:szCs w:val="20"/>
               </w:rPr>
-              <w:t>BAL 1:ZoneのすべてのInternal</w:t>
-            </w:r>
-            <w:r>
-              <w:rPr>
-                <w:rFonts w:asciiTheme="minorEastAsia" w:eastAsiaTheme="minorEastAsia" w:hAnsiTheme="minorEastAsia" w:cstheme="majorHAnsi"/>
-                <w:sz w:val="20"/>
-                <w:szCs w:val="20"/>
-              </w:rPr>
-              <w:t xml:space="preserve"> shading device</w:t>
+              <w:t>に吸収され対流でAirnodeへ移動する</w:t>
             </w:r>
             <w:r>
               <w:rPr>
@@ -14957,7 +14989,7 @@
                 <w:sz w:val="20"/>
                 <w:szCs w:val="20"/>
               </w:rPr>
-              <w:t>に吸収され対流でAirnodeへ移動する</w:t>
+              <w:t>（日射からの）</w:t>
             </w:r>
             <w:r>
               <w:rPr>
@@ -14965,14 +14997,6 @@
                 <w:sz w:val="20"/>
                 <w:szCs w:val="20"/>
               </w:rPr>
-              <w:t>（日射からの）</w:t>
-            </w:r>
-            <w:r>
-              <w:rPr>
-                <w:rFonts w:asciiTheme="minorEastAsia" w:eastAsiaTheme="minorEastAsia" w:hAnsiTheme="minorEastAsia" w:cstheme="majorHAnsi" w:hint="eastAsia"/>
-                <w:sz w:val="20"/>
-                <w:szCs w:val="20"/>
-              </w:rPr>
               <w:t>熱量。</w:t>
             </w:r>
           </w:p>
@@ -15020,8 +15044,6 @@
             </w:r>
           </w:p>
         </w:tc>
-        <w:bookmarkStart w:id="0" w:name="_GoBack"/>
-        <w:bookmarkEnd w:id="0"/>
       </w:tr>
       <w:tr>
         <w:trPr>
@@ -15029,30 +15051,30 @@
         </w:trPr>
         <w:tc>
           <w:tcPr>
-            <w:tcW w:w="1088" w:type="dxa"/>
-            <w:noWrap/>
-          </w:tcPr>
-          <w:p>
-            <w:pPr>
+            <w:tcW w:w="1271" w:type="dxa"/>
+            <w:noWrap/>
+          </w:tcPr>
+          <w:p>
+            <w:pPr>
+              <w:rPr>
+                <w:rFonts w:asciiTheme="minorEastAsia" w:eastAsiaTheme="minorEastAsia" w:hAnsiTheme="minorEastAsia" w:cstheme="majorHAnsi"/>
+                <w:sz w:val="20"/>
+                <w:szCs w:val="20"/>
+              </w:rPr>
+            </w:pPr>
+            <w:r>
               <w:rPr>
                 <w:rFonts w:asciiTheme="minorEastAsia" w:eastAsiaTheme="minorEastAsia" w:hAnsiTheme="minorEastAsia" w:cstheme="majorHAnsi" w:hint="eastAsia"/>
                 <w:sz w:val="20"/>
                 <w:szCs w:val="20"/>
               </w:rPr>
-            </w:pPr>
-            <w:r>
-              <w:rPr>
-                <w:rFonts w:asciiTheme="minorEastAsia" w:eastAsiaTheme="minorEastAsia" w:hAnsiTheme="minorEastAsia" w:cstheme="majorHAnsi" w:hint="eastAsia"/>
-                <w:sz w:val="20"/>
-                <w:szCs w:val="20"/>
-              </w:rPr>
               <w:t>NTYPE 921</w:t>
             </w:r>
           </w:p>
         </w:tc>
         <w:tc>
           <w:tcPr>
-            <w:tcW w:w="1601" w:type="dxa"/>
+            <w:tcW w:w="1418" w:type="dxa"/>
             <w:noWrap/>
           </w:tcPr>
           <w:p>
@@ -15142,30 +15164,30 @@
         </w:trPr>
         <w:tc>
           <w:tcPr>
-            <w:tcW w:w="1088" w:type="dxa"/>
-            <w:noWrap/>
-          </w:tcPr>
-          <w:p>
-            <w:pPr>
+            <w:tcW w:w="1271" w:type="dxa"/>
+            <w:noWrap/>
+          </w:tcPr>
+          <w:p>
+            <w:pPr>
+              <w:rPr>
+                <w:rFonts w:asciiTheme="minorEastAsia" w:eastAsiaTheme="minorEastAsia" w:hAnsiTheme="minorEastAsia" w:cstheme="majorHAnsi"/>
+                <w:sz w:val="20"/>
+                <w:szCs w:val="20"/>
+              </w:rPr>
+            </w:pPr>
+            <w:r>
               <w:rPr>
                 <w:rFonts w:asciiTheme="minorEastAsia" w:eastAsiaTheme="minorEastAsia" w:hAnsiTheme="minorEastAsia" w:cstheme="majorHAnsi" w:hint="eastAsia"/>
                 <w:sz w:val="20"/>
                 <w:szCs w:val="20"/>
               </w:rPr>
-            </w:pPr>
-            <w:r>
-              <w:rPr>
-                <w:rFonts w:asciiTheme="minorEastAsia" w:eastAsiaTheme="minorEastAsia" w:hAnsiTheme="minorEastAsia" w:cstheme="majorHAnsi" w:hint="eastAsia"/>
-                <w:sz w:val="20"/>
-                <w:szCs w:val="20"/>
-              </w:rPr>
               <w:t xml:space="preserve">NTYPE </w:t>
             </w:r>
           </w:p>
         </w:tc>
         <w:tc>
           <w:tcPr>
-            <w:tcW w:w="1601" w:type="dxa"/>
+            <w:tcW w:w="1418" w:type="dxa"/>
             <w:noWrap/>
           </w:tcPr>
           <w:p>
@@ -15268,8 +15290,2091 @@
         <w:t>(930-945)</w:t>
       </w:r>
     </w:p>
+    <w:tbl>
+      <w:tblPr>
+        <w:tblStyle w:val="4-1"/>
+        <w:tblW w:w="0" w:type="auto"/>
+        <w:tblLook w:val="0620" w:firstRow="1" w:lastRow="0" w:firstColumn="0" w:lastColumn="0" w:noHBand="1" w:noVBand="1"/>
+      </w:tblPr>
+      <w:tblGrid>
+        <w:gridCol w:w="1271"/>
+        <w:gridCol w:w="1418"/>
+        <w:gridCol w:w="4584"/>
+        <w:gridCol w:w="1221"/>
+      </w:tblGrid>
+      <w:tr>
+        <w:trPr>
+          <w:cnfStyle w:val="100000000000" w:firstRow="1" w:lastRow="0" w:firstColumn="0" w:lastColumn="0" w:oddVBand="0" w:evenVBand="0" w:oddHBand="0" w:evenHBand="0" w:firstRowFirstColumn="0" w:firstRowLastColumn="0" w:lastRowFirstColumn="0" w:lastRowLastColumn="0"/>
+          <w:trHeight w:val="375"/>
+        </w:trPr>
+        <w:tc>
+          <w:tcPr>
+            <w:tcW w:w="1271" w:type="dxa"/>
+            <w:noWrap/>
+            <w:hideMark/>
+          </w:tcPr>
+          <w:p>
+            <w:pPr>
+              <w:widowControl/>
+              <w:jc w:val="left"/>
+              <w:rPr>
+                <w:rFonts w:asciiTheme="minorEastAsia" w:eastAsiaTheme="minorEastAsia" w:hAnsiTheme="minorEastAsia" w:cstheme="majorHAnsi"/>
+                <w:sz w:val="20"/>
+                <w:szCs w:val="20"/>
+              </w:rPr>
+            </w:pPr>
+            <w:r>
+              <w:rPr>
+                <w:rFonts w:asciiTheme="minorEastAsia" w:eastAsiaTheme="minorEastAsia" w:hAnsiTheme="minorEastAsia" w:cstheme="majorHAnsi"/>
+                <w:sz w:val="20"/>
+                <w:szCs w:val="20"/>
+              </w:rPr>
+              <w:t>NTYPE#</w:t>
+            </w:r>
+          </w:p>
+        </w:tc>
+        <w:tc>
+          <w:tcPr>
+            <w:tcW w:w="1418" w:type="dxa"/>
+            <w:noWrap/>
+            <w:hideMark/>
+          </w:tcPr>
+          <w:p>
+            <w:pPr>
+              <w:widowControl/>
+              <w:jc w:val="left"/>
+              <w:rPr>
+                <w:rFonts w:asciiTheme="minorEastAsia" w:eastAsiaTheme="minorEastAsia" w:hAnsiTheme="minorEastAsia" w:cstheme="majorHAnsi"/>
+                <w:sz w:val="20"/>
+                <w:szCs w:val="20"/>
+              </w:rPr>
+            </w:pPr>
+            <w:r>
+              <w:rPr>
+                <w:rFonts w:asciiTheme="minorEastAsia" w:eastAsiaTheme="minorEastAsia" w:hAnsiTheme="minorEastAsia" w:cstheme="majorHAnsi"/>
+                <w:sz w:val="20"/>
+                <w:szCs w:val="20"/>
+              </w:rPr>
+              <w:t>ラベル</w:t>
+            </w:r>
+          </w:p>
+        </w:tc>
+        <w:tc>
+          <w:tcPr>
+            <w:tcW w:w="4584" w:type="dxa"/>
+            <w:noWrap/>
+            <w:hideMark/>
+          </w:tcPr>
+          <w:p>
+            <w:pPr>
+              <w:widowControl/>
+              <w:jc w:val="left"/>
+              <w:rPr>
+                <w:rFonts w:asciiTheme="minorEastAsia" w:eastAsiaTheme="minorEastAsia" w:hAnsiTheme="minorEastAsia" w:cstheme="majorHAnsi"/>
+                <w:sz w:val="20"/>
+                <w:szCs w:val="20"/>
+              </w:rPr>
+            </w:pPr>
+            <w:r>
+              <w:rPr>
+                <w:rFonts w:asciiTheme="minorEastAsia" w:eastAsiaTheme="minorEastAsia" w:hAnsiTheme="minorEastAsia" w:cstheme="majorHAnsi"/>
+                <w:sz w:val="20"/>
+                <w:szCs w:val="20"/>
+              </w:rPr>
+              <w:t>説明</w:t>
+            </w:r>
+          </w:p>
+        </w:tc>
+        <w:tc>
+          <w:tcPr>
+            <w:tcW w:w="1221" w:type="dxa"/>
+            <w:noWrap/>
+            <w:hideMark/>
+          </w:tcPr>
+          <w:p>
+            <w:pPr>
+              <w:widowControl/>
+              <w:jc w:val="left"/>
+              <w:rPr>
+                <w:rFonts w:asciiTheme="minorEastAsia" w:eastAsiaTheme="minorEastAsia" w:hAnsiTheme="minorEastAsia" w:cstheme="majorHAnsi"/>
+                <w:sz w:val="20"/>
+                <w:szCs w:val="20"/>
+              </w:rPr>
+            </w:pPr>
+            <w:r>
+              <w:rPr>
+                <w:rFonts w:asciiTheme="minorEastAsia" w:eastAsiaTheme="minorEastAsia" w:hAnsiTheme="minorEastAsia" w:cstheme="majorHAnsi"/>
+                <w:sz w:val="20"/>
+                <w:szCs w:val="20"/>
+              </w:rPr>
+              <w:t>単位</w:t>
+            </w:r>
+          </w:p>
+        </w:tc>
+      </w:tr>
+      <w:tr>
+        <w:trPr>
+          <w:trHeight w:val="375"/>
+        </w:trPr>
+        <w:tc>
+          <w:tcPr>
+            <w:tcW w:w="1271" w:type="dxa"/>
+            <w:noWrap/>
+            <w:hideMark/>
+          </w:tcPr>
+          <w:p>
+            <w:pPr>
+              <w:widowControl/>
+              <w:jc w:val="left"/>
+              <w:rPr>
+                <w:rFonts w:asciiTheme="minorEastAsia" w:eastAsiaTheme="minorEastAsia" w:hAnsiTheme="minorEastAsia" w:cstheme="majorHAnsi"/>
+                <w:sz w:val="20"/>
+                <w:szCs w:val="20"/>
+              </w:rPr>
+            </w:pPr>
+            <w:r>
+              <w:rPr>
+                <w:rFonts w:asciiTheme="minorEastAsia" w:eastAsiaTheme="minorEastAsia" w:hAnsiTheme="minorEastAsia" w:cstheme="majorHAnsi"/>
+                <w:sz w:val="20"/>
+                <w:szCs w:val="20"/>
+              </w:rPr>
+              <w:t xml:space="preserve">NTYPE </w:t>
+            </w:r>
+            <w:r>
+              <w:rPr>
+                <w:rFonts w:asciiTheme="minorEastAsia" w:eastAsiaTheme="minorEastAsia" w:hAnsiTheme="minorEastAsia" w:cstheme="majorHAnsi" w:hint="eastAsia"/>
+                <w:sz w:val="20"/>
+                <w:szCs w:val="20"/>
+              </w:rPr>
+              <w:t>930</w:t>
+            </w:r>
+          </w:p>
+        </w:tc>
+        <w:tc>
+          <w:tcPr>
+            <w:tcW w:w="1418" w:type="dxa"/>
+            <w:noWrap/>
+          </w:tcPr>
+          <w:p>
+            <w:pPr>
+              <w:widowControl/>
+              <w:jc w:val="left"/>
+              <w:rPr>
+                <w:rFonts w:asciiTheme="minorEastAsia" w:eastAsiaTheme="minorEastAsia" w:hAnsiTheme="minorEastAsia" w:cstheme="majorHAnsi"/>
+                <w:sz w:val="20"/>
+                <w:szCs w:val="20"/>
+              </w:rPr>
+            </w:pPr>
+            <w:r>
+              <w:rPr>
+                <w:rFonts w:asciiTheme="minorEastAsia" w:eastAsiaTheme="minorEastAsia" w:hAnsiTheme="minorEastAsia" w:cstheme="majorHAnsi"/>
+                <w:sz w:val="20"/>
+                <w:szCs w:val="20"/>
+              </w:rPr>
+              <w:t>B3</w:t>
+            </w:r>
+            <w:r>
+              <w:rPr>
+                <w:rFonts w:asciiTheme="minorEastAsia" w:eastAsiaTheme="minorEastAsia" w:hAnsiTheme="minorEastAsia" w:cstheme="majorHAnsi"/>
+                <w:sz w:val="20"/>
+                <w:szCs w:val="20"/>
+              </w:rPr>
+              <w:t>_QBAL</w:t>
+            </w:r>
+          </w:p>
+        </w:tc>
+        <w:tc>
+          <w:tcPr>
+            <w:tcW w:w="4584" w:type="dxa"/>
+            <w:noWrap/>
+          </w:tcPr>
+          <w:p>
+            <w:pPr>
+              <w:widowControl/>
+              <w:tabs>
+                <w:tab w:val="left" w:pos="2850"/>
+              </w:tabs>
+              <w:jc w:val="left"/>
+              <w:rPr>
+                <w:rFonts w:asciiTheme="minorEastAsia" w:eastAsiaTheme="minorEastAsia" w:hAnsiTheme="minorEastAsia" w:cstheme="majorHAnsi" w:hint="eastAsia"/>
+                <w:sz w:val="20"/>
+                <w:szCs w:val="20"/>
+              </w:rPr>
+            </w:pPr>
+            <w:r>
+              <w:rPr>
+                <w:rFonts w:asciiTheme="minorEastAsia" w:eastAsiaTheme="minorEastAsia" w:hAnsiTheme="minorEastAsia" w:cstheme="majorHAnsi" w:hint="eastAsia"/>
+                <w:sz w:val="20"/>
+                <w:szCs w:val="20"/>
+              </w:rPr>
+              <w:t>外皮側の窓の</w:t>
+            </w:r>
+            <w:r>
+              <w:rPr>
+                <w:rFonts w:asciiTheme="minorEastAsia" w:eastAsiaTheme="minorEastAsia" w:hAnsiTheme="minorEastAsia" w:cstheme="majorHAnsi" w:hint="eastAsia"/>
+                <w:sz w:val="20"/>
+                <w:szCs w:val="20"/>
+              </w:rPr>
+              <w:t>日射量</w:t>
+            </w:r>
+            <w:r>
+              <w:rPr>
+                <w:rFonts w:asciiTheme="minorEastAsia" w:eastAsiaTheme="minorEastAsia" w:hAnsiTheme="minorEastAsia" w:cstheme="majorHAnsi" w:hint="eastAsia"/>
+                <w:sz w:val="20"/>
+                <w:szCs w:val="20"/>
+              </w:rPr>
+              <w:t>の</w:t>
+            </w:r>
+            <w:r>
+              <w:rPr>
+                <w:rFonts w:asciiTheme="minorEastAsia" w:eastAsiaTheme="minorEastAsia" w:hAnsiTheme="minorEastAsia" w:cstheme="majorHAnsi" w:hint="eastAsia"/>
+                <w:sz w:val="20"/>
+                <w:szCs w:val="20"/>
+              </w:rPr>
+              <w:t>収支</w:t>
+            </w:r>
+          </w:p>
+        </w:tc>
+        <w:tc>
+          <w:tcPr>
+            <w:tcW w:w="1221" w:type="dxa"/>
+            <w:noWrap/>
+            <w:hideMark/>
+          </w:tcPr>
+          <w:p>
+            <w:r>
+              <w:rPr>
+                <w:rFonts w:asciiTheme="minorEastAsia" w:eastAsiaTheme="minorEastAsia" w:hAnsiTheme="minorEastAsia" w:cstheme="majorHAnsi"/>
+                <w:sz w:val="20"/>
+                <w:szCs w:val="20"/>
+              </w:rPr>
+              <w:t>[kJ/</w:t>
+            </w:r>
+            <w:proofErr w:type="spellStart"/>
+            <w:r>
+              <w:rPr>
+                <w:rFonts w:asciiTheme="minorEastAsia" w:eastAsiaTheme="minorEastAsia" w:hAnsiTheme="minorEastAsia" w:cstheme="majorHAnsi"/>
+                <w:sz w:val="20"/>
+                <w:szCs w:val="20"/>
+              </w:rPr>
+              <w:t>hr</w:t>
+            </w:r>
+            <w:proofErr w:type="spellEnd"/>
+            <w:r>
+              <w:rPr>
+                <w:rFonts w:asciiTheme="minorEastAsia" w:eastAsiaTheme="minorEastAsia" w:hAnsiTheme="minorEastAsia" w:cstheme="majorHAnsi"/>
+                <w:sz w:val="20"/>
+                <w:szCs w:val="20"/>
+              </w:rPr>
+              <w:t>]</w:t>
+            </w:r>
+          </w:p>
+        </w:tc>
+      </w:tr>
+      <w:tr>
+        <w:trPr>
+          <w:trHeight w:val="375"/>
+        </w:trPr>
+        <w:tc>
+          <w:tcPr>
+            <w:tcW w:w="1271" w:type="dxa"/>
+            <w:noWrap/>
+            <w:hideMark/>
+          </w:tcPr>
+          <w:p>
+            <w:pPr>
+              <w:widowControl/>
+              <w:jc w:val="left"/>
+              <w:rPr>
+                <w:rFonts w:asciiTheme="minorEastAsia" w:eastAsiaTheme="minorEastAsia" w:hAnsiTheme="minorEastAsia" w:cstheme="majorHAnsi"/>
+                <w:sz w:val="20"/>
+                <w:szCs w:val="20"/>
+              </w:rPr>
+            </w:pPr>
+            <w:r>
+              <w:rPr>
+                <w:rFonts w:asciiTheme="minorEastAsia" w:eastAsiaTheme="minorEastAsia" w:hAnsiTheme="minorEastAsia" w:cstheme="majorHAnsi"/>
+                <w:sz w:val="20"/>
+                <w:szCs w:val="20"/>
+              </w:rPr>
+              <w:t xml:space="preserve">NTYPE </w:t>
+            </w:r>
+            <w:r>
+              <w:rPr>
+                <w:rFonts w:asciiTheme="minorEastAsia" w:eastAsiaTheme="minorEastAsia" w:hAnsiTheme="minorEastAsia" w:cstheme="majorHAnsi"/>
+                <w:sz w:val="20"/>
+                <w:szCs w:val="20"/>
+              </w:rPr>
+              <w:t>9</w:t>
+            </w:r>
+            <w:r>
+              <w:rPr>
+                <w:rFonts w:asciiTheme="minorEastAsia" w:eastAsiaTheme="minorEastAsia" w:hAnsiTheme="minorEastAsia" w:cstheme="majorHAnsi" w:hint="eastAsia"/>
+                <w:sz w:val="20"/>
+                <w:szCs w:val="20"/>
+              </w:rPr>
+              <w:t>3</w:t>
+            </w:r>
+            <w:r>
+              <w:rPr>
+                <w:rFonts w:asciiTheme="minorEastAsia" w:eastAsiaTheme="minorEastAsia" w:hAnsiTheme="minorEastAsia" w:cstheme="majorHAnsi"/>
+                <w:sz w:val="20"/>
+                <w:szCs w:val="20"/>
+              </w:rPr>
+              <w:t>1</w:t>
+            </w:r>
+          </w:p>
+        </w:tc>
+        <w:tc>
+          <w:tcPr>
+            <w:tcW w:w="1418" w:type="dxa"/>
+            <w:noWrap/>
+          </w:tcPr>
+          <w:p>
+            <w:pPr>
+              <w:widowControl/>
+              <w:jc w:val="left"/>
+              <w:rPr>
+                <w:rFonts w:asciiTheme="minorEastAsia" w:eastAsiaTheme="minorEastAsia" w:hAnsiTheme="minorEastAsia" w:cstheme="majorHAnsi"/>
+                <w:sz w:val="20"/>
+                <w:szCs w:val="20"/>
+              </w:rPr>
+            </w:pPr>
+            <w:r>
+              <w:rPr>
+                <w:rFonts w:asciiTheme="minorEastAsia" w:eastAsiaTheme="minorEastAsia" w:hAnsiTheme="minorEastAsia" w:cstheme="majorHAnsi"/>
+                <w:sz w:val="20"/>
+                <w:szCs w:val="20"/>
+              </w:rPr>
+              <w:t>B3</w:t>
+            </w:r>
+            <w:r>
+              <w:rPr>
+                <w:rFonts w:asciiTheme="minorEastAsia" w:eastAsiaTheme="minorEastAsia" w:hAnsiTheme="minorEastAsia" w:cstheme="majorHAnsi"/>
+                <w:sz w:val="20"/>
+                <w:szCs w:val="20"/>
+              </w:rPr>
+              <w:t>_QSEXT</w:t>
+            </w:r>
+          </w:p>
+        </w:tc>
+        <w:tc>
+          <w:tcPr>
+            <w:tcW w:w="4584" w:type="dxa"/>
+            <w:noWrap/>
+          </w:tcPr>
+          <w:p>
+            <w:pPr>
+              <w:widowControl/>
+              <w:jc w:val="left"/>
+              <w:rPr>
+                <w:rFonts w:asciiTheme="minorEastAsia" w:eastAsiaTheme="minorEastAsia" w:hAnsiTheme="minorEastAsia" w:cstheme="majorHAnsi" w:hint="eastAsia"/>
+                <w:sz w:val="20"/>
+                <w:szCs w:val="20"/>
+              </w:rPr>
+            </w:pPr>
+            <w:r>
+              <w:rPr>
+                <w:rFonts w:asciiTheme="minorEastAsia" w:eastAsiaTheme="minorEastAsia" w:hAnsiTheme="minorEastAsia" w:cstheme="majorHAnsi" w:hint="eastAsia"/>
+                <w:sz w:val="20"/>
+                <w:szCs w:val="20"/>
+              </w:rPr>
+              <w:t>窓面の日射量（フレームを含む）</w:t>
+            </w:r>
+          </w:p>
+        </w:tc>
+        <w:tc>
+          <w:tcPr>
+            <w:tcW w:w="1221" w:type="dxa"/>
+            <w:noWrap/>
+            <w:hideMark/>
+          </w:tcPr>
+          <w:p>
+            <w:r>
+              <w:rPr>
+                <w:rFonts w:asciiTheme="minorEastAsia" w:eastAsiaTheme="minorEastAsia" w:hAnsiTheme="minorEastAsia" w:cstheme="majorHAnsi"/>
+                <w:sz w:val="20"/>
+                <w:szCs w:val="20"/>
+              </w:rPr>
+              <w:t>[kJ/</w:t>
+            </w:r>
+            <w:proofErr w:type="spellStart"/>
+            <w:r>
+              <w:rPr>
+                <w:rFonts w:asciiTheme="minorEastAsia" w:eastAsiaTheme="minorEastAsia" w:hAnsiTheme="minorEastAsia" w:cstheme="majorHAnsi"/>
+                <w:sz w:val="20"/>
+                <w:szCs w:val="20"/>
+              </w:rPr>
+              <w:t>hr</w:t>
+            </w:r>
+            <w:proofErr w:type="spellEnd"/>
+            <w:r>
+              <w:rPr>
+                <w:rFonts w:asciiTheme="minorEastAsia" w:eastAsiaTheme="minorEastAsia" w:hAnsiTheme="minorEastAsia" w:cstheme="majorHAnsi"/>
+                <w:sz w:val="20"/>
+                <w:szCs w:val="20"/>
+              </w:rPr>
+              <w:t>]</w:t>
+            </w:r>
+          </w:p>
+        </w:tc>
+      </w:tr>
+      <w:tr>
+        <w:trPr>
+          <w:trHeight w:val="375"/>
+        </w:trPr>
+        <w:tc>
+          <w:tcPr>
+            <w:tcW w:w="1271" w:type="dxa"/>
+            <w:noWrap/>
+            <w:hideMark/>
+          </w:tcPr>
+          <w:p>
+            <w:r>
+              <w:rPr>
+                <w:rFonts w:asciiTheme="minorEastAsia" w:eastAsiaTheme="minorEastAsia" w:hAnsiTheme="minorEastAsia" w:cstheme="majorHAnsi"/>
+                <w:sz w:val="20"/>
+                <w:szCs w:val="20"/>
+              </w:rPr>
+              <w:t>NTYPE 9</w:t>
+            </w:r>
+            <w:r>
+              <w:rPr>
+                <w:rFonts w:asciiTheme="minorEastAsia" w:eastAsiaTheme="minorEastAsia" w:hAnsiTheme="minorEastAsia" w:cstheme="majorHAnsi"/>
+                <w:sz w:val="20"/>
+                <w:szCs w:val="20"/>
+              </w:rPr>
+              <w:t>32</w:t>
+            </w:r>
+          </w:p>
+        </w:tc>
+        <w:tc>
+          <w:tcPr>
+            <w:tcW w:w="1418" w:type="dxa"/>
+            <w:noWrap/>
+          </w:tcPr>
+          <w:p>
+            <w:pPr>
+              <w:widowControl/>
+              <w:jc w:val="left"/>
+              <w:rPr>
+                <w:rFonts w:asciiTheme="minorEastAsia" w:eastAsiaTheme="minorEastAsia" w:hAnsiTheme="minorEastAsia" w:cstheme="majorHAnsi" w:hint="eastAsia"/>
+                <w:sz w:val="20"/>
+                <w:szCs w:val="20"/>
+              </w:rPr>
+            </w:pPr>
+            <w:r>
+              <w:rPr>
+                <w:rFonts w:asciiTheme="minorEastAsia" w:eastAsiaTheme="minorEastAsia" w:hAnsiTheme="minorEastAsia" w:cstheme="majorHAnsi"/>
+                <w:sz w:val="20"/>
+                <w:szCs w:val="20"/>
+              </w:rPr>
+              <w:t xml:space="preserve">B3_QBESHD </w:t>
+            </w:r>
+          </w:p>
+        </w:tc>
+        <w:tc>
+          <w:tcPr>
+            <w:tcW w:w="4584" w:type="dxa"/>
+            <w:noWrap/>
+          </w:tcPr>
+          <w:p>
+            <w:pPr>
+              <w:widowControl/>
+              <w:jc w:val="left"/>
+              <w:rPr>
+                <w:rFonts w:asciiTheme="minorEastAsia" w:eastAsiaTheme="minorEastAsia" w:hAnsiTheme="minorEastAsia" w:cstheme="majorHAnsi" w:hint="eastAsia"/>
+                <w:sz w:val="20"/>
+                <w:szCs w:val="20"/>
+              </w:rPr>
+            </w:pPr>
+            <w:r>
+              <w:rPr>
+                <w:rFonts w:asciiTheme="minorEastAsia" w:eastAsiaTheme="minorEastAsia" w:hAnsiTheme="minorEastAsia" w:cstheme="majorHAnsi" w:hint="eastAsia"/>
+                <w:sz w:val="20"/>
+                <w:szCs w:val="20"/>
+              </w:rPr>
+              <w:t>外部の日射遮蔽装置による日射の反射量</w:t>
+            </w:r>
+          </w:p>
+        </w:tc>
+        <w:tc>
+          <w:tcPr>
+            <w:tcW w:w="1221" w:type="dxa"/>
+            <w:noWrap/>
+            <w:hideMark/>
+          </w:tcPr>
+          <w:p>
+            <w:r>
+              <w:rPr>
+                <w:rFonts w:asciiTheme="minorEastAsia" w:eastAsiaTheme="minorEastAsia" w:hAnsiTheme="minorEastAsia" w:cstheme="majorHAnsi"/>
+                <w:sz w:val="20"/>
+                <w:szCs w:val="20"/>
+              </w:rPr>
+              <w:t>[kJ/</w:t>
+            </w:r>
+            <w:proofErr w:type="spellStart"/>
+            <w:r>
+              <w:rPr>
+                <w:rFonts w:asciiTheme="minorEastAsia" w:eastAsiaTheme="minorEastAsia" w:hAnsiTheme="minorEastAsia" w:cstheme="majorHAnsi"/>
+                <w:sz w:val="20"/>
+                <w:szCs w:val="20"/>
+              </w:rPr>
+              <w:t>hr</w:t>
+            </w:r>
+            <w:proofErr w:type="spellEnd"/>
+            <w:r>
+              <w:rPr>
+                <w:rFonts w:asciiTheme="minorEastAsia" w:eastAsiaTheme="minorEastAsia" w:hAnsiTheme="minorEastAsia" w:cstheme="majorHAnsi"/>
+                <w:sz w:val="20"/>
+                <w:szCs w:val="20"/>
+              </w:rPr>
+              <w:t>]</w:t>
+            </w:r>
+          </w:p>
+        </w:tc>
+      </w:tr>
+      <w:tr>
+        <w:trPr>
+          <w:trHeight w:val="375"/>
+        </w:trPr>
+        <w:tc>
+          <w:tcPr>
+            <w:tcW w:w="1271" w:type="dxa"/>
+            <w:noWrap/>
+            <w:hideMark/>
+          </w:tcPr>
+          <w:p>
+            <w:r>
+              <w:rPr>
+                <w:rFonts w:asciiTheme="minorEastAsia" w:eastAsiaTheme="minorEastAsia" w:hAnsiTheme="minorEastAsia" w:cstheme="majorHAnsi"/>
+                <w:sz w:val="20"/>
+                <w:szCs w:val="20"/>
+              </w:rPr>
+              <w:t>NTYPE 9</w:t>
+            </w:r>
+            <w:r>
+              <w:rPr>
+                <w:rFonts w:asciiTheme="minorEastAsia" w:eastAsiaTheme="minorEastAsia" w:hAnsiTheme="minorEastAsia" w:cstheme="majorHAnsi"/>
+                <w:sz w:val="20"/>
+                <w:szCs w:val="20"/>
+              </w:rPr>
+              <w:t>33</w:t>
+            </w:r>
+          </w:p>
+        </w:tc>
+        <w:tc>
+          <w:tcPr>
+            <w:tcW w:w="1418" w:type="dxa"/>
+            <w:noWrap/>
+          </w:tcPr>
+          <w:p>
+            <w:pPr>
+              <w:widowControl/>
+              <w:jc w:val="left"/>
+              <w:rPr>
+                <w:rFonts w:asciiTheme="minorEastAsia" w:eastAsiaTheme="minorEastAsia" w:hAnsiTheme="minorEastAsia" w:cstheme="majorHAnsi" w:hint="eastAsia"/>
+                <w:sz w:val="20"/>
+                <w:szCs w:val="20"/>
+              </w:rPr>
+            </w:pPr>
+            <w:r>
+              <w:rPr>
+                <w:rFonts w:asciiTheme="minorEastAsia" w:eastAsiaTheme="minorEastAsia" w:hAnsiTheme="minorEastAsia" w:cstheme="majorHAnsi"/>
+                <w:sz w:val="20"/>
+                <w:szCs w:val="20"/>
+              </w:rPr>
+              <w:t xml:space="preserve">B3_QBFRM </w:t>
+            </w:r>
+          </w:p>
+        </w:tc>
+        <w:tc>
+          <w:tcPr>
+            <w:tcW w:w="4584" w:type="dxa"/>
+            <w:noWrap/>
+          </w:tcPr>
+          <w:p>
+            <w:pPr>
+              <w:widowControl/>
+              <w:jc w:val="left"/>
+              <w:rPr>
+                <w:rFonts w:asciiTheme="minorEastAsia" w:eastAsiaTheme="minorEastAsia" w:hAnsiTheme="minorEastAsia" w:cstheme="majorHAnsi"/>
+                <w:sz w:val="20"/>
+                <w:szCs w:val="20"/>
+              </w:rPr>
+            </w:pPr>
+            <w:r>
+              <w:rPr>
+                <w:rFonts w:asciiTheme="minorEastAsia" w:eastAsiaTheme="minorEastAsia" w:hAnsiTheme="minorEastAsia" w:cstheme="majorHAnsi" w:hint="eastAsia"/>
+                <w:sz w:val="20"/>
+                <w:szCs w:val="20"/>
+              </w:rPr>
+              <w:t>外皮側の窓のフレームの日射の反射量</w:t>
+            </w:r>
+          </w:p>
+        </w:tc>
+        <w:tc>
+          <w:tcPr>
+            <w:tcW w:w="1221" w:type="dxa"/>
+            <w:noWrap/>
+            <w:hideMark/>
+          </w:tcPr>
+          <w:p>
+            <w:r>
+              <w:rPr>
+                <w:rFonts w:asciiTheme="minorEastAsia" w:eastAsiaTheme="minorEastAsia" w:hAnsiTheme="minorEastAsia" w:cstheme="majorHAnsi"/>
+                <w:sz w:val="20"/>
+                <w:szCs w:val="20"/>
+              </w:rPr>
+              <w:t>[kJ/</w:t>
+            </w:r>
+            <w:proofErr w:type="spellStart"/>
+            <w:r>
+              <w:rPr>
+                <w:rFonts w:asciiTheme="minorEastAsia" w:eastAsiaTheme="minorEastAsia" w:hAnsiTheme="minorEastAsia" w:cstheme="majorHAnsi"/>
+                <w:sz w:val="20"/>
+                <w:szCs w:val="20"/>
+              </w:rPr>
+              <w:t>hr</w:t>
+            </w:r>
+            <w:proofErr w:type="spellEnd"/>
+            <w:r>
+              <w:rPr>
+                <w:rFonts w:asciiTheme="minorEastAsia" w:eastAsiaTheme="minorEastAsia" w:hAnsiTheme="minorEastAsia" w:cstheme="majorHAnsi"/>
+                <w:sz w:val="20"/>
+                <w:szCs w:val="20"/>
+              </w:rPr>
+              <w:t>]</w:t>
+            </w:r>
+          </w:p>
+        </w:tc>
+      </w:tr>
+      <w:tr>
+        <w:trPr>
+          <w:trHeight w:val="375"/>
+        </w:trPr>
+        <w:tc>
+          <w:tcPr>
+            <w:tcW w:w="1271" w:type="dxa"/>
+            <w:noWrap/>
+            <w:hideMark/>
+          </w:tcPr>
+          <w:p>
+            <w:r>
+              <w:rPr>
+                <w:rFonts w:asciiTheme="minorEastAsia" w:eastAsiaTheme="minorEastAsia" w:hAnsiTheme="minorEastAsia" w:cstheme="majorHAnsi"/>
+                <w:sz w:val="20"/>
+                <w:szCs w:val="20"/>
+              </w:rPr>
+              <w:t>NTYPE 9</w:t>
+            </w:r>
+            <w:r>
+              <w:rPr>
+                <w:rFonts w:asciiTheme="minorEastAsia" w:eastAsiaTheme="minorEastAsia" w:hAnsiTheme="minorEastAsia" w:cstheme="majorHAnsi"/>
+                <w:sz w:val="20"/>
+                <w:szCs w:val="20"/>
+              </w:rPr>
+              <w:t>34</w:t>
+            </w:r>
+          </w:p>
+        </w:tc>
+        <w:tc>
+          <w:tcPr>
+            <w:tcW w:w="1418" w:type="dxa"/>
+            <w:noWrap/>
+          </w:tcPr>
+          <w:p>
+            <w:pPr>
+              <w:widowControl/>
+              <w:jc w:val="left"/>
+              <w:rPr>
+                <w:rFonts w:asciiTheme="minorEastAsia" w:eastAsiaTheme="minorEastAsia" w:hAnsiTheme="minorEastAsia" w:cstheme="majorHAnsi" w:hint="eastAsia"/>
+                <w:sz w:val="20"/>
+                <w:szCs w:val="20"/>
+              </w:rPr>
+            </w:pPr>
+            <w:r>
+              <w:rPr>
+                <w:rFonts w:asciiTheme="minorEastAsia" w:eastAsiaTheme="minorEastAsia" w:hAnsiTheme="minorEastAsia" w:cstheme="majorHAnsi"/>
+                <w:sz w:val="20"/>
+                <w:szCs w:val="20"/>
+              </w:rPr>
+              <w:t xml:space="preserve">B3_QBREFG </w:t>
+            </w:r>
+          </w:p>
+        </w:tc>
+        <w:tc>
+          <w:tcPr>
+            <w:tcW w:w="4584" w:type="dxa"/>
+            <w:noWrap/>
+          </w:tcPr>
+          <w:p>
+            <w:pPr>
+              <w:widowControl/>
+              <w:jc w:val="left"/>
+              <w:rPr>
+                <w:rFonts w:asciiTheme="minorEastAsia" w:eastAsiaTheme="minorEastAsia" w:hAnsiTheme="minorEastAsia" w:cstheme="majorHAnsi" w:hint="eastAsia"/>
+                <w:sz w:val="20"/>
+                <w:szCs w:val="20"/>
+              </w:rPr>
+            </w:pPr>
+            <w:r>
+              <w:rPr>
+                <w:rFonts w:asciiTheme="minorEastAsia" w:eastAsiaTheme="minorEastAsia" w:hAnsiTheme="minorEastAsia" w:cstheme="majorHAnsi" w:hint="eastAsia"/>
+                <w:sz w:val="20"/>
+                <w:szCs w:val="20"/>
+              </w:rPr>
+              <w:t>外皮側の窓のグレージングの日射の反射量</w:t>
+            </w:r>
+          </w:p>
+        </w:tc>
+        <w:tc>
+          <w:tcPr>
+            <w:tcW w:w="1221" w:type="dxa"/>
+            <w:noWrap/>
+            <w:hideMark/>
+          </w:tcPr>
+          <w:p>
+            <w:r>
+              <w:rPr>
+                <w:rFonts w:asciiTheme="minorEastAsia" w:eastAsiaTheme="minorEastAsia" w:hAnsiTheme="minorEastAsia" w:cstheme="majorHAnsi"/>
+                <w:sz w:val="20"/>
+                <w:szCs w:val="20"/>
+              </w:rPr>
+              <w:t>[kJ/</w:t>
+            </w:r>
+            <w:proofErr w:type="spellStart"/>
+            <w:r>
+              <w:rPr>
+                <w:rFonts w:asciiTheme="minorEastAsia" w:eastAsiaTheme="minorEastAsia" w:hAnsiTheme="minorEastAsia" w:cstheme="majorHAnsi"/>
+                <w:sz w:val="20"/>
+                <w:szCs w:val="20"/>
+              </w:rPr>
+              <w:t>hr</w:t>
+            </w:r>
+            <w:proofErr w:type="spellEnd"/>
+            <w:r>
+              <w:rPr>
+                <w:rFonts w:asciiTheme="minorEastAsia" w:eastAsiaTheme="minorEastAsia" w:hAnsiTheme="minorEastAsia" w:cstheme="majorHAnsi"/>
+                <w:sz w:val="20"/>
+                <w:szCs w:val="20"/>
+              </w:rPr>
+              <w:t>]</w:t>
+            </w:r>
+          </w:p>
+        </w:tc>
+      </w:tr>
+      <w:tr>
+        <w:trPr>
+          <w:trHeight w:val="375"/>
+        </w:trPr>
+        <w:tc>
+          <w:tcPr>
+            <w:tcW w:w="1271" w:type="dxa"/>
+            <w:noWrap/>
+            <w:hideMark/>
+          </w:tcPr>
+          <w:p>
+            <w:r>
+              <w:rPr>
+                <w:rFonts w:asciiTheme="minorEastAsia" w:eastAsiaTheme="minorEastAsia" w:hAnsiTheme="minorEastAsia" w:cstheme="majorHAnsi"/>
+                <w:sz w:val="20"/>
+                <w:szCs w:val="20"/>
+              </w:rPr>
+              <w:t>NTYPE 9</w:t>
+            </w:r>
+            <w:r>
+              <w:rPr>
+                <w:rFonts w:asciiTheme="minorEastAsia" w:eastAsiaTheme="minorEastAsia" w:hAnsiTheme="minorEastAsia" w:cstheme="majorHAnsi"/>
+                <w:sz w:val="20"/>
+                <w:szCs w:val="20"/>
+              </w:rPr>
+              <w:t>35</w:t>
+            </w:r>
+          </w:p>
+        </w:tc>
+        <w:tc>
+          <w:tcPr>
+            <w:tcW w:w="1418" w:type="dxa"/>
+            <w:noWrap/>
+          </w:tcPr>
+          <w:p>
+            <w:pPr>
+              <w:widowControl/>
+              <w:jc w:val="left"/>
+              <w:rPr>
+                <w:rFonts w:asciiTheme="minorEastAsia" w:eastAsiaTheme="minorEastAsia" w:hAnsiTheme="minorEastAsia" w:cstheme="majorHAnsi" w:hint="eastAsia"/>
+                <w:sz w:val="20"/>
+                <w:szCs w:val="20"/>
+              </w:rPr>
+            </w:pPr>
+            <w:r>
+              <w:rPr>
+                <w:rFonts w:asciiTheme="minorEastAsia" w:eastAsiaTheme="minorEastAsia" w:hAnsiTheme="minorEastAsia" w:cstheme="majorHAnsi"/>
+                <w:sz w:val="20"/>
+                <w:szCs w:val="20"/>
+              </w:rPr>
+              <w:t xml:space="preserve">B3_QBABSG </w:t>
+            </w:r>
+          </w:p>
+        </w:tc>
+        <w:tc>
+          <w:tcPr>
+            <w:tcW w:w="4584" w:type="dxa"/>
+            <w:noWrap/>
+          </w:tcPr>
+          <w:p>
+            <w:pPr>
+              <w:widowControl/>
+              <w:jc w:val="left"/>
+              <w:rPr>
+                <w:rFonts w:asciiTheme="minorEastAsia" w:eastAsiaTheme="minorEastAsia" w:hAnsiTheme="minorEastAsia" w:cstheme="majorHAnsi"/>
+                <w:sz w:val="20"/>
+                <w:szCs w:val="20"/>
+              </w:rPr>
+            </w:pPr>
+            <w:r>
+              <w:rPr>
+                <w:rFonts w:asciiTheme="minorEastAsia" w:eastAsiaTheme="minorEastAsia" w:hAnsiTheme="minorEastAsia" w:cstheme="majorHAnsi"/>
+                <w:sz w:val="20"/>
+                <w:szCs w:val="20"/>
+              </w:rPr>
+              <w:t>BAL 3: solar blocked due to absorption on glazing of external window (only absorbed from primary solar radiation on this window)</w:t>
+            </w:r>
+          </w:p>
+        </w:tc>
+        <w:tc>
+          <w:tcPr>
+            <w:tcW w:w="1221" w:type="dxa"/>
+            <w:noWrap/>
+            <w:hideMark/>
+          </w:tcPr>
+          <w:p>
+            <w:r>
+              <w:rPr>
+                <w:rFonts w:asciiTheme="minorEastAsia" w:eastAsiaTheme="minorEastAsia" w:hAnsiTheme="minorEastAsia" w:cstheme="majorHAnsi"/>
+                <w:sz w:val="20"/>
+                <w:szCs w:val="20"/>
+              </w:rPr>
+              <w:t>[kJ/</w:t>
+            </w:r>
+            <w:proofErr w:type="spellStart"/>
+            <w:r>
+              <w:rPr>
+                <w:rFonts w:asciiTheme="minorEastAsia" w:eastAsiaTheme="minorEastAsia" w:hAnsiTheme="minorEastAsia" w:cstheme="majorHAnsi"/>
+                <w:sz w:val="20"/>
+                <w:szCs w:val="20"/>
+              </w:rPr>
+              <w:t>hr</w:t>
+            </w:r>
+            <w:proofErr w:type="spellEnd"/>
+            <w:r>
+              <w:rPr>
+                <w:rFonts w:asciiTheme="minorEastAsia" w:eastAsiaTheme="minorEastAsia" w:hAnsiTheme="minorEastAsia" w:cstheme="majorHAnsi"/>
+                <w:sz w:val="20"/>
+                <w:szCs w:val="20"/>
+              </w:rPr>
+              <w:t>]</w:t>
+            </w:r>
+          </w:p>
+        </w:tc>
+      </w:tr>
+      <w:tr>
+        <w:trPr>
+          <w:trHeight w:val="375"/>
+        </w:trPr>
+        <w:tc>
+          <w:tcPr>
+            <w:tcW w:w="1271" w:type="dxa"/>
+            <w:noWrap/>
+            <w:hideMark/>
+          </w:tcPr>
+          <w:p>
+            <w:r>
+              <w:rPr>
+                <w:rFonts w:asciiTheme="minorEastAsia" w:eastAsiaTheme="minorEastAsia" w:hAnsiTheme="minorEastAsia" w:cstheme="majorHAnsi"/>
+                <w:sz w:val="20"/>
+                <w:szCs w:val="20"/>
+              </w:rPr>
+              <w:t>NTYPE 9</w:t>
+            </w:r>
+            <w:r>
+              <w:rPr>
+                <w:rFonts w:asciiTheme="minorEastAsia" w:eastAsiaTheme="minorEastAsia" w:hAnsiTheme="minorEastAsia" w:cstheme="majorHAnsi"/>
+                <w:sz w:val="20"/>
+                <w:szCs w:val="20"/>
+              </w:rPr>
+              <w:t>36</w:t>
+            </w:r>
+          </w:p>
+        </w:tc>
+        <w:tc>
+          <w:tcPr>
+            <w:tcW w:w="1418" w:type="dxa"/>
+            <w:noWrap/>
+          </w:tcPr>
+          <w:p>
+            <w:pPr>
+              <w:widowControl/>
+              <w:jc w:val="left"/>
+              <w:rPr>
+                <w:rFonts w:asciiTheme="minorEastAsia" w:eastAsiaTheme="minorEastAsia" w:hAnsiTheme="minorEastAsia" w:cstheme="majorHAnsi" w:hint="eastAsia"/>
+                <w:sz w:val="20"/>
+                <w:szCs w:val="20"/>
+              </w:rPr>
+            </w:pPr>
+            <w:r>
+              <w:rPr>
+                <w:rFonts w:asciiTheme="minorEastAsia" w:eastAsiaTheme="minorEastAsia" w:hAnsiTheme="minorEastAsia" w:cstheme="majorHAnsi"/>
+                <w:sz w:val="20"/>
+                <w:szCs w:val="20"/>
+              </w:rPr>
+              <w:t xml:space="preserve">B3_QBRISHD </w:t>
+            </w:r>
+          </w:p>
+        </w:tc>
+        <w:tc>
+          <w:tcPr>
+            <w:tcW w:w="4584" w:type="dxa"/>
+            <w:noWrap/>
+          </w:tcPr>
+          <w:p>
+            <w:pPr>
+              <w:widowControl/>
+              <w:jc w:val="left"/>
+              <w:rPr>
+                <w:rFonts w:asciiTheme="minorEastAsia" w:eastAsiaTheme="minorEastAsia" w:hAnsiTheme="minorEastAsia" w:cstheme="majorHAnsi"/>
+                <w:sz w:val="20"/>
+                <w:szCs w:val="20"/>
+              </w:rPr>
+            </w:pPr>
+            <w:r>
+              <w:rPr>
+                <w:rFonts w:asciiTheme="minorEastAsia" w:eastAsiaTheme="minorEastAsia" w:hAnsiTheme="minorEastAsia" w:cstheme="majorHAnsi"/>
+                <w:sz w:val="20"/>
+                <w:szCs w:val="20"/>
+              </w:rPr>
+              <w:t>BAL 3: solar blocked due to reflection on internal shading device (only shortwave radiation included)</w:t>
+            </w:r>
+          </w:p>
+        </w:tc>
+        <w:tc>
+          <w:tcPr>
+            <w:tcW w:w="1221" w:type="dxa"/>
+            <w:noWrap/>
+            <w:hideMark/>
+          </w:tcPr>
+          <w:p>
+            <w:r>
+              <w:rPr>
+                <w:rFonts w:asciiTheme="minorEastAsia" w:eastAsiaTheme="minorEastAsia" w:hAnsiTheme="minorEastAsia" w:cstheme="majorHAnsi"/>
+                <w:sz w:val="20"/>
+                <w:szCs w:val="20"/>
+              </w:rPr>
+              <w:t>[kJ/</w:t>
+            </w:r>
+            <w:proofErr w:type="spellStart"/>
+            <w:r>
+              <w:rPr>
+                <w:rFonts w:asciiTheme="minorEastAsia" w:eastAsiaTheme="minorEastAsia" w:hAnsiTheme="minorEastAsia" w:cstheme="majorHAnsi"/>
+                <w:sz w:val="20"/>
+                <w:szCs w:val="20"/>
+              </w:rPr>
+              <w:t>hr</w:t>
+            </w:r>
+            <w:proofErr w:type="spellEnd"/>
+            <w:r>
+              <w:rPr>
+                <w:rFonts w:asciiTheme="minorEastAsia" w:eastAsiaTheme="minorEastAsia" w:hAnsiTheme="minorEastAsia" w:cstheme="majorHAnsi"/>
+                <w:sz w:val="20"/>
+                <w:szCs w:val="20"/>
+              </w:rPr>
+              <w:t>]</w:t>
+            </w:r>
+          </w:p>
+        </w:tc>
+      </w:tr>
+      <w:tr>
+        <w:trPr>
+          <w:trHeight w:val="375"/>
+        </w:trPr>
+        <w:tc>
+          <w:tcPr>
+            <w:tcW w:w="1271" w:type="dxa"/>
+            <w:noWrap/>
+            <w:hideMark/>
+          </w:tcPr>
+          <w:p>
+            <w:r>
+              <w:rPr>
+                <w:rFonts w:asciiTheme="minorEastAsia" w:eastAsiaTheme="minorEastAsia" w:hAnsiTheme="minorEastAsia" w:cstheme="majorHAnsi"/>
+                <w:sz w:val="20"/>
+                <w:szCs w:val="20"/>
+              </w:rPr>
+              <w:t>NTYPE 9</w:t>
+            </w:r>
+            <w:r>
+              <w:rPr>
+                <w:rFonts w:asciiTheme="minorEastAsia" w:eastAsiaTheme="minorEastAsia" w:hAnsiTheme="minorEastAsia" w:cstheme="majorHAnsi"/>
+                <w:sz w:val="20"/>
+                <w:szCs w:val="20"/>
+              </w:rPr>
+              <w:t>37</w:t>
+            </w:r>
+          </w:p>
+        </w:tc>
+        <w:tc>
+          <w:tcPr>
+            <w:tcW w:w="1418" w:type="dxa"/>
+            <w:noWrap/>
+          </w:tcPr>
+          <w:p>
+            <w:pPr>
+              <w:widowControl/>
+              <w:jc w:val="left"/>
+              <w:rPr>
+                <w:rFonts w:asciiTheme="minorEastAsia" w:eastAsiaTheme="minorEastAsia" w:hAnsiTheme="minorEastAsia" w:cstheme="majorHAnsi" w:hint="eastAsia"/>
+                <w:sz w:val="20"/>
+                <w:szCs w:val="20"/>
+              </w:rPr>
+            </w:pPr>
+            <w:r>
+              <w:rPr>
+                <w:rFonts w:asciiTheme="minorEastAsia" w:eastAsiaTheme="minorEastAsia" w:hAnsiTheme="minorEastAsia" w:cstheme="majorHAnsi"/>
+                <w:sz w:val="20"/>
+                <w:szCs w:val="20"/>
+              </w:rPr>
+              <w:t xml:space="preserve">B3_QBLWISHD </w:t>
+            </w:r>
+          </w:p>
+        </w:tc>
+        <w:tc>
+          <w:tcPr>
+            <w:tcW w:w="4584" w:type="dxa"/>
+            <w:noWrap/>
+          </w:tcPr>
+          <w:p>
+            <w:pPr>
+              <w:widowControl/>
+              <w:jc w:val="left"/>
+              <w:rPr>
+                <w:rFonts w:asciiTheme="minorEastAsia" w:eastAsiaTheme="minorEastAsia" w:hAnsiTheme="minorEastAsia" w:cstheme="majorHAnsi"/>
+                <w:sz w:val="20"/>
+                <w:szCs w:val="20"/>
+              </w:rPr>
+            </w:pPr>
+            <w:r>
+              <w:rPr>
+                <w:rFonts w:asciiTheme="minorEastAsia" w:eastAsiaTheme="minorEastAsia" w:hAnsiTheme="minorEastAsia" w:cstheme="majorHAnsi"/>
+                <w:sz w:val="20"/>
+                <w:szCs w:val="20"/>
+              </w:rPr>
+              <w:t>BAL 3: solar blocked due to reflection on internal shading device (part which is absorbed and then going out only longwave)</w:t>
+            </w:r>
+            <w:bookmarkStart w:id="0" w:name="_GoBack"/>
+            <w:bookmarkEnd w:id="0"/>
+          </w:p>
+        </w:tc>
+        <w:tc>
+          <w:tcPr>
+            <w:tcW w:w="1221" w:type="dxa"/>
+            <w:noWrap/>
+            <w:hideMark/>
+          </w:tcPr>
+          <w:p>
+            <w:pPr>
+              <w:widowControl/>
+              <w:jc w:val="left"/>
+              <w:rPr>
+                <w:rFonts w:asciiTheme="minorEastAsia" w:eastAsiaTheme="minorEastAsia" w:hAnsiTheme="minorEastAsia" w:cstheme="majorHAnsi"/>
+                <w:sz w:val="20"/>
+                <w:szCs w:val="20"/>
+              </w:rPr>
+            </w:pPr>
+            <w:r>
+              <w:rPr>
+                <w:rFonts w:asciiTheme="minorEastAsia" w:eastAsiaTheme="minorEastAsia" w:hAnsiTheme="minorEastAsia" w:cstheme="majorHAnsi"/>
+                <w:sz w:val="20"/>
+                <w:szCs w:val="20"/>
+              </w:rPr>
+              <w:t>[kJ/</w:t>
+            </w:r>
+            <w:proofErr w:type="spellStart"/>
+            <w:r>
+              <w:rPr>
+                <w:rFonts w:asciiTheme="minorEastAsia" w:eastAsiaTheme="minorEastAsia" w:hAnsiTheme="minorEastAsia" w:cstheme="majorHAnsi"/>
+                <w:sz w:val="20"/>
+                <w:szCs w:val="20"/>
+              </w:rPr>
+              <w:t>hr</w:t>
+            </w:r>
+            <w:proofErr w:type="spellEnd"/>
+            <w:r>
+              <w:rPr>
+                <w:rFonts w:asciiTheme="minorEastAsia" w:eastAsiaTheme="minorEastAsia" w:hAnsiTheme="minorEastAsia" w:cstheme="majorHAnsi"/>
+                <w:sz w:val="20"/>
+                <w:szCs w:val="20"/>
+              </w:rPr>
+              <w:t>]</w:t>
+            </w:r>
+          </w:p>
+        </w:tc>
+      </w:tr>
+      <w:tr>
+        <w:trPr>
+          <w:trHeight w:val="375"/>
+        </w:trPr>
+        <w:tc>
+          <w:tcPr>
+            <w:tcW w:w="1271" w:type="dxa"/>
+            <w:noWrap/>
+          </w:tcPr>
+          <w:p>
+            <w:pPr>
+              <w:rPr>
+                <w:rFonts w:asciiTheme="minorEastAsia" w:eastAsiaTheme="minorEastAsia" w:hAnsiTheme="minorEastAsia" w:cstheme="majorHAnsi"/>
+                <w:sz w:val="20"/>
+                <w:szCs w:val="20"/>
+              </w:rPr>
+            </w:pPr>
+            <w:r>
+              <w:rPr>
+                <w:rFonts w:asciiTheme="minorEastAsia" w:eastAsiaTheme="minorEastAsia" w:hAnsiTheme="minorEastAsia" w:cstheme="majorHAnsi" w:hint="eastAsia"/>
+                <w:sz w:val="20"/>
+                <w:szCs w:val="20"/>
+              </w:rPr>
+              <w:t>NTYPE 938</w:t>
+            </w:r>
+          </w:p>
+        </w:tc>
+        <w:tc>
+          <w:tcPr>
+            <w:tcW w:w="1418" w:type="dxa"/>
+            <w:noWrap/>
+          </w:tcPr>
+          <w:p>
+            <w:pPr>
+              <w:widowControl/>
+              <w:jc w:val="left"/>
+              <w:rPr>
+                <w:rFonts w:asciiTheme="minorEastAsia" w:eastAsiaTheme="minorEastAsia" w:hAnsiTheme="minorEastAsia" w:cstheme="majorHAnsi" w:hint="eastAsia"/>
+                <w:sz w:val="20"/>
+                <w:szCs w:val="20"/>
+              </w:rPr>
+            </w:pPr>
+            <w:r>
+              <w:rPr>
+                <w:rFonts w:asciiTheme="minorEastAsia" w:eastAsiaTheme="minorEastAsia" w:hAnsiTheme="minorEastAsia" w:cstheme="majorHAnsi"/>
+                <w:sz w:val="20"/>
+                <w:szCs w:val="20"/>
+              </w:rPr>
+              <w:t xml:space="preserve">B3_QSHFPR </w:t>
+            </w:r>
+          </w:p>
+        </w:tc>
+        <w:tc>
+          <w:tcPr>
+            <w:tcW w:w="4584" w:type="dxa"/>
+            <w:noWrap/>
+          </w:tcPr>
+          <w:p>
+            <w:pPr>
+              <w:widowControl/>
+              <w:jc w:val="left"/>
+              <w:rPr>
+                <w:rFonts w:asciiTheme="minorEastAsia" w:eastAsiaTheme="minorEastAsia" w:hAnsiTheme="minorEastAsia" w:cstheme="majorHAnsi"/>
+                <w:sz w:val="20"/>
+                <w:szCs w:val="20"/>
+              </w:rPr>
+            </w:pPr>
+            <w:r>
+              <w:rPr>
+                <w:rFonts w:asciiTheme="minorEastAsia" w:eastAsiaTheme="minorEastAsia" w:hAnsiTheme="minorEastAsia" w:cstheme="majorHAnsi" w:hint="eastAsia"/>
+                <w:sz w:val="20"/>
+                <w:szCs w:val="20"/>
+              </w:rPr>
+              <w:t>対流・放射侵入熱量</w:t>
+            </w:r>
+          </w:p>
+        </w:tc>
+        <w:tc>
+          <w:tcPr>
+            <w:tcW w:w="1221" w:type="dxa"/>
+            <w:noWrap/>
+          </w:tcPr>
+          <w:p>
+            <w:pPr>
+              <w:widowControl/>
+              <w:jc w:val="left"/>
+              <w:rPr>
+                <w:rFonts w:asciiTheme="minorEastAsia" w:eastAsiaTheme="minorEastAsia" w:hAnsiTheme="minorEastAsia" w:cstheme="majorHAnsi"/>
+                <w:sz w:val="20"/>
+                <w:szCs w:val="20"/>
+              </w:rPr>
+            </w:pPr>
+            <w:r>
+              <w:rPr>
+                <w:rFonts w:asciiTheme="minorEastAsia" w:eastAsiaTheme="minorEastAsia" w:hAnsiTheme="minorEastAsia" w:cstheme="majorHAnsi"/>
+                <w:sz w:val="20"/>
+                <w:szCs w:val="20"/>
+              </w:rPr>
+              <w:t>[kJ/</w:t>
+            </w:r>
+            <w:proofErr w:type="spellStart"/>
+            <w:r>
+              <w:rPr>
+                <w:rFonts w:asciiTheme="minorEastAsia" w:eastAsiaTheme="minorEastAsia" w:hAnsiTheme="minorEastAsia" w:cstheme="majorHAnsi"/>
+                <w:sz w:val="20"/>
+                <w:szCs w:val="20"/>
+              </w:rPr>
+              <w:t>hr</w:t>
+            </w:r>
+            <w:proofErr w:type="spellEnd"/>
+            <w:r>
+              <w:rPr>
+                <w:rFonts w:asciiTheme="minorEastAsia" w:eastAsiaTheme="minorEastAsia" w:hAnsiTheme="minorEastAsia" w:cstheme="majorHAnsi"/>
+                <w:sz w:val="20"/>
+                <w:szCs w:val="20"/>
+              </w:rPr>
+              <w:t>]</w:t>
+            </w:r>
+          </w:p>
+        </w:tc>
+      </w:tr>
+      <w:tr>
+        <w:trPr>
+          <w:trHeight w:val="375"/>
+        </w:trPr>
+        <w:tc>
+          <w:tcPr>
+            <w:tcW w:w="1271" w:type="dxa"/>
+            <w:noWrap/>
+          </w:tcPr>
+          <w:p>
+            <w:pPr>
+              <w:rPr>
+                <w:rFonts w:asciiTheme="minorEastAsia" w:eastAsiaTheme="minorEastAsia" w:hAnsiTheme="minorEastAsia" w:cstheme="majorHAnsi"/>
+                <w:sz w:val="20"/>
+                <w:szCs w:val="20"/>
+              </w:rPr>
+            </w:pPr>
+            <w:r>
+              <w:rPr>
+                <w:rFonts w:asciiTheme="minorEastAsia" w:eastAsiaTheme="minorEastAsia" w:hAnsiTheme="minorEastAsia" w:cstheme="majorHAnsi" w:hint="eastAsia"/>
+                <w:sz w:val="20"/>
+                <w:szCs w:val="20"/>
+              </w:rPr>
+              <w:t>NTYPE 939</w:t>
+            </w:r>
+          </w:p>
+        </w:tc>
+        <w:tc>
+          <w:tcPr>
+            <w:tcW w:w="1418" w:type="dxa"/>
+            <w:noWrap/>
+          </w:tcPr>
+          <w:p>
+            <w:pPr>
+              <w:widowControl/>
+              <w:jc w:val="left"/>
+              <w:rPr>
+                <w:rFonts w:asciiTheme="minorEastAsia" w:eastAsiaTheme="minorEastAsia" w:hAnsiTheme="minorEastAsia" w:cstheme="majorHAnsi" w:hint="eastAsia"/>
+                <w:sz w:val="20"/>
+                <w:szCs w:val="20"/>
+              </w:rPr>
+            </w:pPr>
+            <w:r>
+              <w:rPr>
+                <w:rFonts w:asciiTheme="minorEastAsia" w:eastAsiaTheme="minorEastAsia" w:hAnsiTheme="minorEastAsia" w:cstheme="majorHAnsi"/>
+                <w:sz w:val="20"/>
+                <w:szCs w:val="20"/>
+              </w:rPr>
+              <w:t xml:space="preserve">B3_QSTRNS </w:t>
+            </w:r>
+          </w:p>
+        </w:tc>
+        <w:tc>
+          <w:tcPr>
+            <w:tcW w:w="4584" w:type="dxa"/>
+            <w:noWrap/>
+          </w:tcPr>
+          <w:p>
+            <w:pPr>
+              <w:widowControl/>
+              <w:jc w:val="left"/>
+              <w:rPr>
+                <w:rFonts w:asciiTheme="minorEastAsia" w:eastAsiaTheme="minorEastAsia" w:hAnsiTheme="minorEastAsia" w:cstheme="majorHAnsi" w:hint="eastAsia"/>
+                <w:sz w:val="20"/>
+                <w:szCs w:val="20"/>
+              </w:rPr>
+            </w:pPr>
+            <w:r>
+              <w:rPr>
+                <w:rFonts w:asciiTheme="minorEastAsia" w:eastAsiaTheme="minorEastAsia" w:hAnsiTheme="minorEastAsia" w:cstheme="majorHAnsi" w:hint="eastAsia"/>
+                <w:sz w:val="20"/>
+                <w:szCs w:val="20"/>
+              </w:rPr>
+              <w:t>短波長の日射透過量</w:t>
+            </w:r>
+          </w:p>
+        </w:tc>
+        <w:tc>
+          <w:tcPr>
+            <w:tcW w:w="1221" w:type="dxa"/>
+            <w:noWrap/>
+          </w:tcPr>
+          <w:p>
+            <w:pPr>
+              <w:widowControl/>
+              <w:jc w:val="left"/>
+              <w:rPr>
+                <w:rFonts w:asciiTheme="minorEastAsia" w:eastAsiaTheme="minorEastAsia" w:hAnsiTheme="minorEastAsia" w:cstheme="majorHAnsi"/>
+                <w:sz w:val="20"/>
+                <w:szCs w:val="20"/>
+              </w:rPr>
+            </w:pPr>
+            <w:r>
+              <w:rPr>
+                <w:rFonts w:asciiTheme="minorEastAsia" w:eastAsiaTheme="minorEastAsia" w:hAnsiTheme="minorEastAsia" w:cstheme="majorHAnsi"/>
+                <w:sz w:val="20"/>
+                <w:szCs w:val="20"/>
+              </w:rPr>
+              <w:t>[kJ/</w:t>
+            </w:r>
+            <w:proofErr w:type="spellStart"/>
+            <w:r>
+              <w:rPr>
+                <w:rFonts w:asciiTheme="minorEastAsia" w:eastAsiaTheme="minorEastAsia" w:hAnsiTheme="minorEastAsia" w:cstheme="majorHAnsi"/>
+                <w:sz w:val="20"/>
+                <w:szCs w:val="20"/>
+              </w:rPr>
+              <w:t>hr</w:t>
+            </w:r>
+            <w:proofErr w:type="spellEnd"/>
+            <w:r>
+              <w:rPr>
+                <w:rFonts w:asciiTheme="minorEastAsia" w:eastAsiaTheme="minorEastAsia" w:hAnsiTheme="minorEastAsia" w:cstheme="majorHAnsi"/>
+                <w:sz w:val="20"/>
+                <w:szCs w:val="20"/>
+              </w:rPr>
+              <w:t>]</w:t>
+            </w:r>
+          </w:p>
+        </w:tc>
+      </w:tr>
+      <w:tr>
+        <w:trPr>
+          <w:trHeight w:val="375"/>
+        </w:trPr>
+        <w:tc>
+          <w:tcPr>
+            <w:tcW w:w="1271" w:type="dxa"/>
+            <w:noWrap/>
+          </w:tcPr>
+          <w:p>
+            <w:pPr>
+              <w:rPr>
+                <w:rFonts w:asciiTheme="minorEastAsia" w:eastAsiaTheme="minorEastAsia" w:hAnsiTheme="minorEastAsia" w:cstheme="majorHAnsi"/>
+                <w:sz w:val="20"/>
+                <w:szCs w:val="20"/>
+              </w:rPr>
+            </w:pPr>
+            <w:r>
+              <w:rPr>
+                <w:rFonts w:asciiTheme="minorEastAsia" w:eastAsiaTheme="minorEastAsia" w:hAnsiTheme="minorEastAsia" w:cstheme="majorHAnsi" w:hint="eastAsia"/>
+                <w:sz w:val="20"/>
+                <w:szCs w:val="20"/>
+              </w:rPr>
+              <w:t>NTYPE 940</w:t>
+            </w:r>
+          </w:p>
+        </w:tc>
+        <w:tc>
+          <w:tcPr>
+            <w:tcW w:w="1418" w:type="dxa"/>
+            <w:noWrap/>
+          </w:tcPr>
+          <w:p>
+            <w:pPr>
+              <w:widowControl/>
+              <w:jc w:val="left"/>
+              <w:rPr>
+                <w:rFonts w:asciiTheme="minorEastAsia" w:eastAsiaTheme="minorEastAsia" w:hAnsiTheme="minorEastAsia" w:cstheme="majorHAnsi" w:hint="eastAsia"/>
+                <w:sz w:val="20"/>
+                <w:szCs w:val="20"/>
+              </w:rPr>
+            </w:pPr>
+            <w:proofErr w:type="spellStart"/>
+            <w:r>
+              <w:rPr>
+                <w:rFonts w:asciiTheme="minorEastAsia" w:eastAsiaTheme="minorEastAsia" w:hAnsiTheme="minorEastAsia" w:cstheme="majorHAnsi"/>
+                <w:sz w:val="20"/>
+                <w:szCs w:val="20"/>
+              </w:rPr>
+              <w:t>gtot</w:t>
+            </w:r>
+            <w:proofErr w:type="spellEnd"/>
+            <w:r>
+              <w:rPr>
+                <w:rFonts w:asciiTheme="minorEastAsia" w:eastAsiaTheme="minorEastAsia" w:hAnsiTheme="minorEastAsia" w:cstheme="majorHAnsi"/>
+                <w:sz w:val="20"/>
+                <w:szCs w:val="20"/>
+              </w:rPr>
+              <w:t xml:space="preserve"> </w:t>
+            </w:r>
+          </w:p>
+        </w:tc>
+        <w:tc>
+          <w:tcPr>
+            <w:tcW w:w="4584" w:type="dxa"/>
+            <w:noWrap/>
+          </w:tcPr>
+          <w:p>
+            <w:pPr>
+              <w:widowControl/>
+              <w:jc w:val="left"/>
+              <w:rPr>
+                <w:rFonts w:asciiTheme="minorEastAsia" w:eastAsiaTheme="minorEastAsia" w:hAnsiTheme="minorEastAsia" w:cstheme="majorHAnsi"/>
+                <w:sz w:val="20"/>
+                <w:szCs w:val="20"/>
+              </w:rPr>
+            </w:pPr>
+            <w:r>
+              <w:rPr>
+                <w:rFonts w:asciiTheme="minorEastAsia" w:eastAsiaTheme="minorEastAsia" w:hAnsiTheme="minorEastAsia" w:cstheme="majorHAnsi" w:hint="eastAsia"/>
+                <w:sz w:val="20"/>
+                <w:szCs w:val="20"/>
+              </w:rPr>
+              <w:t>日射熱取得率</w:t>
+            </w:r>
+            <w:r>
+              <w:rPr>
+                <w:rFonts w:asciiTheme="minorEastAsia" w:eastAsiaTheme="minorEastAsia" w:hAnsiTheme="minorEastAsia" w:cstheme="majorHAnsi" w:hint="eastAsia"/>
+                <w:sz w:val="20"/>
+                <w:szCs w:val="20"/>
+              </w:rPr>
+              <w:t>（SHGC</w:t>
+            </w:r>
+            <w:r>
+              <w:rPr>
+                <w:rFonts w:asciiTheme="minorEastAsia" w:eastAsiaTheme="minorEastAsia" w:hAnsiTheme="minorEastAsia" w:cstheme="majorHAnsi"/>
+                <w:sz w:val="20"/>
+                <w:szCs w:val="20"/>
+              </w:rPr>
+              <w:t>）</w:t>
+            </w:r>
+          </w:p>
+        </w:tc>
+        <w:tc>
+          <w:tcPr>
+            <w:tcW w:w="1221" w:type="dxa"/>
+            <w:noWrap/>
+          </w:tcPr>
+          <w:p>
+            <w:pPr>
+              <w:widowControl/>
+              <w:jc w:val="left"/>
+              <w:rPr>
+                <w:rFonts w:asciiTheme="minorEastAsia" w:eastAsiaTheme="minorEastAsia" w:hAnsiTheme="minorEastAsia" w:cstheme="majorHAnsi"/>
+                <w:sz w:val="20"/>
+                <w:szCs w:val="20"/>
+              </w:rPr>
+            </w:pPr>
+            <w:r>
+              <w:rPr>
+                <w:rFonts w:asciiTheme="minorEastAsia" w:eastAsiaTheme="minorEastAsia" w:hAnsiTheme="minorEastAsia" w:cstheme="majorHAnsi"/>
+                <w:sz w:val="20"/>
+                <w:szCs w:val="20"/>
+              </w:rPr>
+              <w:t>[kJ/</w:t>
+            </w:r>
+            <w:proofErr w:type="spellStart"/>
+            <w:r>
+              <w:rPr>
+                <w:rFonts w:asciiTheme="minorEastAsia" w:eastAsiaTheme="minorEastAsia" w:hAnsiTheme="minorEastAsia" w:cstheme="majorHAnsi"/>
+                <w:sz w:val="20"/>
+                <w:szCs w:val="20"/>
+              </w:rPr>
+              <w:t>hr</w:t>
+            </w:r>
+            <w:proofErr w:type="spellEnd"/>
+            <w:r>
+              <w:rPr>
+                <w:rFonts w:asciiTheme="minorEastAsia" w:eastAsiaTheme="minorEastAsia" w:hAnsiTheme="minorEastAsia" w:cstheme="majorHAnsi"/>
+                <w:sz w:val="20"/>
+                <w:szCs w:val="20"/>
+              </w:rPr>
+              <w:t>]</w:t>
+            </w:r>
+          </w:p>
+        </w:tc>
+      </w:tr>
+      <w:tr>
+        <w:trPr>
+          <w:trHeight w:val="375"/>
+        </w:trPr>
+        <w:tc>
+          <w:tcPr>
+            <w:tcW w:w="1271" w:type="dxa"/>
+            <w:noWrap/>
+          </w:tcPr>
+          <w:p>
+            <w:pPr>
+              <w:rPr>
+                <w:rFonts w:asciiTheme="minorEastAsia" w:eastAsiaTheme="minorEastAsia" w:hAnsiTheme="minorEastAsia" w:cstheme="majorHAnsi"/>
+                <w:sz w:val="20"/>
+                <w:szCs w:val="20"/>
+              </w:rPr>
+            </w:pPr>
+            <w:r>
+              <w:rPr>
+                <w:rFonts w:asciiTheme="minorEastAsia" w:eastAsiaTheme="minorEastAsia" w:hAnsiTheme="minorEastAsia" w:cstheme="majorHAnsi" w:hint="eastAsia"/>
+                <w:sz w:val="20"/>
+                <w:szCs w:val="20"/>
+              </w:rPr>
+              <w:t>NTYPE 941</w:t>
+            </w:r>
+          </w:p>
+        </w:tc>
+        <w:tc>
+          <w:tcPr>
+            <w:tcW w:w="1418" w:type="dxa"/>
+            <w:noWrap/>
+          </w:tcPr>
+          <w:p>
+            <w:pPr>
+              <w:widowControl/>
+              <w:jc w:val="left"/>
+              <w:rPr>
+                <w:rFonts w:asciiTheme="minorEastAsia" w:eastAsiaTheme="minorEastAsia" w:hAnsiTheme="minorEastAsia" w:cstheme="majorHAnsi" w:hint="eastAsia"/>
+                <w:sz w:val="20"/>
+                <w:szCs w:val="20"/>
+              </w:rPr>
+            </w:pPr>
+            <w:proofErr w:type="spellStart"/>
+            <w:r>
+              <w:rPr>
+                <w:rFonts w:asciiTheme="minorEastAsia" w:eastAsiaTheme="minorEastAsia" w:hAnsiTheme="minorEastAsia" w:cstheme="majorHAnsi"/>
+                <w:sz w:val="20"/>
+                <w:szCs w:val="20"/>
+              </w:rPr>
+              <w:t>fc_Eshade</w:t>
+            </w:r>
+            <w:proofErr w:type="spellEnd"/>
+            <w:r>
+              <w:rPr>
+                <w:rFonts w:asciiTheme="minorEastAsia" w:eastAsiaTheme="minorEastAsia" w:hAnsiTheme="minorEastAsia" w:cstheme="majorHAnsi"/>
+                <w:sz w:val="20"/>
+                <w:szCs w:val="20"/>
+              </w:rPr>
+              <w:t xml:space="preserve"> </w:t>
+            </w:r>
+          </w:p>
+        </w:tc>
+        <w:tc>
+          <w:tcPr>
+            <w:tcW w:w="4584" w:type="dxa"/>
+            <w:noWrap/>
+          </w:tcPr>
+          <w:p>
+            <w:pPr>
+              <w:widowControl/>
+              <w:jc w:val="left"/>
+              <w:rPr>
+                <w:rFonts w:asciiTheme="minorEastAsia" w:eastAsiaTheme="minorEastAsia" w:hAnsiTheme="minorEastAsia" w:cstheme="majorHAnsi"/>
+                <w:sz w:val="20"/>
+                <w:szCs w:val="20"/>
+              </w:rPr>
+            </w:pPr>
+            <w:r>
+              <w:rPr>
+                <w:rFonts w:asciiTheme="minorEastAsia" w:eastAsiaTheme="minorEastAsia" w:hAnsiTheme="minorEastAsia" w:cstheme="majorHAnsi" w:hint="eastAsia"/>
+                <w:sz w:val="20"/>
+                <w:szCs w:val="20"/>
+              </w:rPr>
+              <w:t>室外側の日射遮蔽率</w:t>
+            </w:r>
+          </w:p>
+        </w:tc>
+        <w:tc>
+          <w:tcPr>
+            <w:tcW w:w="1221" w:type="dxa"/>
+            <w:noWrap/>
+          </w:tcPr>
+          <w:p>
+            <w:pPr>
+              <w:widowControl/>
+              <w:jc w:val="left"/>
+              <w:rPr>
+                <w:rFonts w:asciiTheme="minorEastAsia" w:eastAsiaTheme="minorEastAsia" w:hAnsiTheme="minorEastAsia" w:cstheme="majorHAnsi"/>
+                <w:sz w:val="20"/>
+                <w:szCs w:val="20"/>
+              </w:rPr>
+            </w:pPr>
+            <w:r>
+              <w:rPr>
+                <w:rFonts w:asciiTheme="minorEastAsia" w:eastAsiaTheme="minorEastAsia" w:hAnsiTheme="minorEastAsia" w:cstheme="majorHAnsi"/>
+                <w:sz w:val="20"/>
+                <w:szCs w:val="20"/>
+              </w:rPr>
+              <w:t>[kJ/</w:t>
+            </w:r>
+            <w:proofErr w:type="spellStart"/>
+            <w:r>
+              <w:rPr>
+                <w:rFonts w:asciiTheme="minorEastAsia" w:eastAsiaTheme="minorEastAsia" w:hAnsiTheme="minorEastAsia" w:cstheme="majorHAnsi"/>
+                <w:sz w:val="20"/>
+                <w:szCs w:val="20"/>
+              </w:rPr>
+              <w:t>hr</w:t>
+            </w:r>
+            <w:proofErr w:type="spellEnd"/>
+            <w:r>
+              <w:rPr>
+                <w:rFonts w:asciiTheme="minorEastAsia" w:eastAsiaTheme="minorEastAsia" w:hAnsiTheme="minorEastAsia" w:cstheme="majorHAnsi"/>
+                <w:sz w:val="20"/>
+                <w:szCs w:val="20"/>
+              </w:rPr>
+              <w:t>]</w:t>
+            </w:r>
+          </w:p>
+        </w:tc>
+      </w:tr>
+      <w:tr>
+        <w:trPr>
+          <w:trHeight w:val="375"/>
+        </w:trPr>
+        <w:tc>
+          <w:tcPr>
+            <w:tcW w:w="1271" w:type="dxa"/>
+            <w:noWrap/>
+          </w:tcPr>
+          <w:p>
+            <w:pPr>
+              <w:rPr>
+                <w:rFonts w:asciiTheme="minorEastAsia" w:eastAsiaTheme="minorEastAsia" w:hAnsiTheme="minorEastAsia" w:cstheme="majorHAnsi"/>
+                <w:sz w:val="20"/>
+                <w:szCs w:val="20"/>
+              </w:rPr>
+            </w:pPr>
+            <w:r>
+              <w:rPr>
+                <w:rFonts w:asciiTheme="minorEastAsia" w:eastAsiaTheme="minorEastAsia" w:hAnsiTheme="minorEastAsia" w:cstheme="majorHAnsi" w:hint="eastAsia"/>
+                <w:sz w:val="20"/>
+                <w:szCs w:val="20"/>
+              </w:rPr>
+              <w:t>NTYPE</w:t>
+            </w:r>
+            <w:r>
+              <w:rPr>
+                <w:rFonts w:asciiTheme="minorEastAsia" w:eastAsiaTheme="minorEastAsia" w:hAnsiTheme="minorEastAsia" w:cstheme="majorHAnsi"/>
+                <w:sz w:val="20"/>
+                <w:szCs w:val="20"/>
+              </w:rPr>
+              <w:t xml:space="preserve"> 942</w:t>
+            </w:r>
+            <w:r>
+              <w:rPr>
+                <w:rFonts w:asciiTheme="minorEastAsia" w:eastAsiaTheme="minorEastAsia" w:hAnsiTheme="minorEastAsia" w:cstheme="majorHAnsi" w:hint="eastAsia"/>
+                <w:sz w:val="20"/>
+                <w:szCs w:val="20"/>
+              </w:rPr>
+              <w:t xml:space="preserve"> </w:t>
+            </w:r>
+          </w:p>
+        </w:tc>
+        <w:tc>
+          <w:tcPr>
+            <w:tcW w:w="1418" w:type="dxa"/>
+            <w:noWrap/>
+          </w:tcPr>
+          <w:p>
+            <w:pPr>
+              <w:widowControl/>
+              <w:jc w:val="left"/>
+              <w:rPr>
+                <w:rFonts w:asciiTheme="minorEastAsia" w:eastAsiaTheme="minorEastAsia" w:hAnsiTheme="minorEastAsia" w:cstheme="majorHAnsi" w:hint="eastAsia"/>
+                <w:sz w:val="20"/>
+                <w:szCs w:val="20"/>
+              </w:rPr>
+            </w:pPr>
+            <w:proofErr w:type="spellStart"/>
+            <w:r>
+              <w:rPr>
+                <w:rFonts w:asciiTheme="minorEastAsia" w:eastAsiaTheme="minorEastAsia" w:hAnsiTheme="minorEastAsia" w:cstheme="majorHAnsi"/>
+                <w:sz w:val="20"/>
+                <w:szCs w:val="20"/>
+              </w:rPr>
+              <w:t>gframe</w:t>
+            </w:r>
+            <w:proofErr w:type="spellEnd"/>
+            <w:r>
+              <w:rPr>
+                <w:rFonts w:asciiTheme="minorEastAsia" w:eastAsiaTheme="minorEastAsia" w:hAnsiTheme="minorEastAsia" w:cstheme="majorHAnsi"/>
+                <w:sz w:val="20"/>
+                <w:szCs w:val="20"/>
+              </w:rPr>
+              <w:t xml:space="preserve"> </w:t>
+            </w:r>
+          </w:p>
+        </w:tc>
+        <w:tc>
+          <w:tcPr>
+            <w:tcW w:w="4584" w:type="dxa"/>
+            <w:noWrap/>
+          </w:tcPr>
+          <w:p>
+            <w:pPr>
+              <w:widowControl/>
+              <w:jc w:val="left"/>
+              <w:rPr>
+                <w:rFonts w:asciiTheme="minorEastAsia" w:eastAsiaTheme="minorEastAsia" w:hAnsiTheme="minorEastAsia" w:cstheme="majorHAnsi"/>
+                <w:sz w:val="20"/>
+                <w:szCs w:val="20"/>
+              </w:rPr>
+            </w:pPr>
+            <w:r>
+              <w:rPr>
+                <w:rFonts w:asciiTheme="minorEastAsia" w:eastAsiaTheme="minorEastAsia" w:hAnsiTheme="minorEastAsia" w:cstheme="majorHAnsi" w:hint="eastAsia"/>
+                <w:sz w:val="20"/>
+                <w:szCs w:val="20"/>
+              </w:rPr>
+              <w:t>フレーム部分の</w:t>
+            </w:r>
+            <w:r>
+              <w:rPr>
+                <w:rFonts w:asciiTheme="minorEastAsia" w:eastAsiaTheme="minorEastAsia" w:hAnsiTheme="minorEastAsia" w:cstheme="majorHAnsi" w:hint="eastAsia"/>
+                <w:sz w:val="20"/>
+                <w:szCs w:val="20"/>
+              </w:rPr>
+              <w:t>日射熱取得率</w:t>
+            </w:r>
+            <w:r>
+              <w:rPr>
+                <w:rFonts w:asciiTheme="minorEastAsia" w:eastAsiaTheme="minorEastAsia" w:hAnsiTheme="minorEastAsia" w:cstheme="majorHAnsi" w:hint="eastAsia"/>
+                <w:sz w:val="20"/>
+                <w:szCs w:val="20"/>
+              </w:rPr>
+              <w:t>（SHGC</w:t>
+            </w:r>
+            <w:r>
+              <w:rPr>
+                <w:rFonts w:asciiTheme="minorEastAsia" w:eastAsiaTheme="minorEastAsia" w:hAnsiTheme="minorEastAsia" w:cstheme="majorHAnsi"/>
+                <w:sz w:val="20"/>
+                <w:szCs w:val="20"/>
+              </w:rPr>
+              <w:t>）</w:t>
+            </w:r>
+          </w:p>
+        </w:tc>
+        <w:tc>
+          <w:tcPr>
+            <w:tcW w:w="1221" w:type="dxa"/>
+            <w:noWrap/>
+          </w:tcPr>
+          <w:p>
+            <w:pPr>
+              <w:widowControl/>
+              <w:jc w:val="left"/>
+              <w:rPr>
+                <w:rFonts w:asciiTheme="minorEastAsia" w:eastAsiaTheme="minorEastAsia" w:hAnsiTheme="minorEastAsia" w:cstheme="majorHAnsi"/>
+                <w:sz w:val="20"/>
+                <w:szCs w:val="20"/>
+              </w:rPr>
+            </w:pPr>
+            <w:r>
+              <w:rPr>
+                <w:rFonts w:asciiTheme="minorEastAsia" w:eastAsiaTheme="minorEastAsia" w:hAnsiTheme="minorEastAsia" w:cstheme="majorHAnsi"/>
+                <w:sz w:val="20"/>
+                <w:szCs w:val="20"/>
+              </w:rPr>
+              <w:t>[kJ/</w:t>
+            </w:r>
+            <w:proofErr w:type="spellStart"/>
+            <w:r>
+              <w:rPr>
+                <w:rFonts w:asciiTheme="minorEastAsia" w:eastAsiaTheme="minorEastAsia" w:hAnsiTheme="minorEastAsia" w:cstheme="majorHAnsi"/>
+                <w:sz w:val="20"/>
+                <w:szCs w:val="20"/>
+              </w:rPr>
+              <w:t>hr</w:t>
+            </w:r>
+            <w:proofErr w:type="spellEnd"/>
+            <w:r>
+              <w:rPr>
+                <w:rFonts w:asciiTheme="minorEastAsia" w:eastAsiaTheme="minorEastAsia" w:hAnsiTheme="minorEastAsia" w:cstheme="majorHAnsi"/>
+                <w:sz w:val="20"/>
+                <w:szCs w:val="20"/>
+              </w:rPr>
+              <w:t>]</w:t>
+            </w:r>
+          </w:p>
+        </w:tc>
+      </w:tr>
+      <w:tr>
+        <w:trPr>
+          <w:trHeight w:val="375"/>
+        </w:trPr>
+        <w:tc>
+          <w:tcPr>
+            <w:tcW w:w="1271" w:type="dxa"/>
+            <w:noWrap/>
+          </w:tcPr>
+          <w:p>
+            <w:pPr>
+              <w:rPr>
+                <w:rFonts w:asciiTheme="minorEastAsia" w:eastAsiaTheme="minorEastAsia" w:hAnsiTheme="minorEastAsia" w:cstheme="majorHAnsi"/>
+                <w:sz w:val="20"/>
+                <w:szCs w:val="20"/>
+              </w:rPr>
+            </w:pPr>
+            <w:r>
+              <w:rPr>
+                <w:rFonts w:asciiTheme="minorEastAsia" w:eastAsiaTheme="minorEastAsia" w:hAnsiTheme="minorEastAsia" w:cstheme="majorHAnsi" w:hint="eastAsia"/>
+                <w:sz w:val="20"/>
+                <w:szCs w:val="20"/>
+              </w:rPr>
+              <w:t>NTYPE</w:t>
+            </w:r>
+            <w:r>
+              <w:rPr>
+                <w:rFonts w:asciiTheme="minorEastAsia" w:eastAsiaTheme="minorEastAsia" w:hAnsiTheme="minorEastAsia" w:cstheme="majorHAnsi"/>
+                <w:sz w:val="20"/>
+                <w:szCs w:val="20"/>
+              </w:rPr>
+              <w:t xml:space="preserve"> 943</w:t>
+            </w:r>
+            <w:r>
+              <w:rPr>
+                <w:rFonts w:asciiTheme="minorEastAsia" w:eastAsiaTheme="minorEastAsia" w:hAnsiTheme="minorEastAsia" w:cstheme="majorHAnsi" w:hint="eastAsia"/>
+                <w:sz w:val="20"/>
+                <w:szCs w:val="20"/>
+              </w:rPr>
+              <w:t xml:space="preserve"> </w:t>
+            </w:r>
+          </w:p>
+        </w:tc>
+        <w:tc>
+          <w:tcPr>
+            <w:tcW w:w="1418" w:type="dxa"/>
+            <w:noWrap/>
+          </w:tcPr>
+          <w:p>
+            <w:pPr>
+              <w:widowControl/>
+              <w:jc w:val="left"/>
+              <w:rPr>
+                <w:rFonts w:asciiTheme="minorEastAsia" w:eastAsiaTheme="minorEastAsia" w:hAnsiTheme="minorEastAsia" w:cstheme="majorHAnsi"/>
+                <w:sz w:val="20"/>
+                <w:szCs w:val="20"/>
+              </w:rPr>
+            </w:pPr>
+            <w:proofErr w:type="spellStart"/>
+            <w:r>
+              <w:rPr>
+                <w:rFonts w:asciiTheme="minorEastAsia" w:eastAsiaTheme="minorEastAsia" w:hAnsiTheme="minorEastAsia" w:cstheme="majorHAnsi"/>
+                <w:sz w:val="20"/>
+                <w:szCs w:val="20"/>
+              </w:rPr>
+              <w:t>gglas</w:t>
+            </w:r>
+            <w:proofErr w:type="spellEnd"/>
+          </w:p>
+        </w:tc>
+        <w:tc>
+          <w:tcPr>
+            <w:tcW w:w="4584" w:type="dxa"/>
+            <w:noWrap/>
+          </w:tcPr>
+          <w:p>
+            <w:pPr>
+              <w:widowControl/>
+              <w:jc w:val="left"/>
+              <w:rPr>
+                <w:rFonts w:asciiTheme="minorEastAsia" w:eastAsiaTheme="minorEastAsia" w:hAnsiTheme="minorEastAsia" w:cstheme="majorHAnsi"/>
+                <w:sz w:val="20"/>
+                <w:szCs w:val="20"/>
+              </w:rPr>
+            </w:pPr>
+            <w:r>
+              <w:rPr>
+                <w:rFonts w:asciiTheme="minorEastAsia" w:eastAsiaTheme="minorEastAsia" w:hAnsiTheme="minorEastAsia" w:cstheme="majorHAnsi" w:hint="eastAsia"/>
+                <w:sz w:val="20"/>
+                <w:szCs w:val="20"/>
+              </w:rPr>
+              <w:t>ガラス部分の</w:t>
+            </w:r>
+            <w:r>
+              <w:rPr>
+                <w:rFonts w:asciiTheme="minorEastAsia" w:eastAsiaTheme="minorEastAsia" w:hAnsiTheme="minorEastAsia" w:cstheme="majorHAnsi" w:hint="eastAsia"/>
+                <w:sz w:val="20"/>
+                <w:szCs w:val="20"/>
+              </w:rPr>
+              <w:t>日射熱取得率</w:t>
+            </w:r>
+            <w:r>
+              <w:rPr>
+                <w:rFonts w:asciiTheme="minorEastAsia" w:eastAsiaTheme="minorEastAsia" w:hAnsiTheme="minorEastAsia" w:cstheme="majorHAnsi" w:hint="eastAsia"/>
+                <w:sz w:val="20"/>
+                <w:szCs w:val="20"/>
+              </w:rPr>
+              <w:t>（SHGC</w:t>
+            </w:r>
+            <w:r>
+              <w:rPr>
+                <w:rFonts w:asciiTheme="minorEastAsia" w:eastAsiaTheme="minorEastAsia" w:hAnsiTheme="minorEastAsia" w:cstheme="majorHAnsi"/>
+                <w:sz w:val="20"/>
+                <w:szCs w:val="20"/>
+              </w:rPr>
+              <w:t>）</w:t>
+            </w:r>
+          </w:p>
+        </w:tc>
+        <w:tc>
+          <w:tcPr>
+            <w:tcW w:w="1221" w:type="dxa"/>
+            <w:noWrap/>
+          </w:tcPr>
+          <w:p>
+            <w:pPr>
+              <w:widowControl/>
+              <w:jc w:val="left"/>
+              <w:rPr>
+                <w:rFonts w:asciiTheme="minorEastAsia" w:eastAsiaTheme="minorEastAsia" w:hAnsiTheme="minorEastAsia" w:cstheme="majorHAnsi"/>
+                <w:sz w:val="20"/>
+                <w:szCs w:val="20"/>
+              </w:rPr>
+            </w:pPr>
+          </w:p>
+        </w:tc>
+      </w:tr>
+      <w:tr>
+        <w:trPr>
+          <w:trHeight w:val="375"/>
+        </w:trPr>
+        <w:tc>
+          <w:tcPr>
+            <w:tcW w:w="1271" w:type="dxa"/>
+            <w:noWrap/>
+          </w:tcPr>
+          <w:p>
+            <w:pPr>
+              <w:rPr>
+                <w:rFonts w:asciiTheme="minorEastAsia" w:eastAsiaTheme="minorEastAsia" w:hAnsiTheme="minorEastAsia" w:cstheme="majorHAnsi"/>
+                <w:sz w:val="20"/>
+                <w:szCs w:val="20"/>
+              </w:rPr>
+            </w:pPr>
+            <w:r>
+              <w:rPr>
+                <w:rFonts w:asciiTheme="minorEastAsia" w:eastAsiaTheme="minorEastAsia" w:hAnsiTheme="minorEastAsia" w:cstheme="majorHAnsi" w:hint="eastAsia"/>
+                <w:sz w:val="20"/>
+                <w:szCs w:val="20"/>
+              </w:rPr>
+              <w:t>NTYPE</w:t>
+            </w:r>
+            <w:r>
+              <w:rPr>
+                <w:rFonts w:asciiTheme="minorEastAsia" w:eastAsiaTheme="minorEastAsia" w:hAnsiTheme="minorEastAsia" w:cstheme="majorHAnsi"/>
+                <w:sz w:val="20"/>
+                <w:szCs w:val="20"/>
+              </w:rPr>
+              <w:t xml:space="preserve"> 944</w:t>
+            </w:r>
+            <w:r>
+              <w:rPr>
+                <w:rFonts w:asciiTheme="minorEastAsia" w:eastAsiaTheme="minorEastAsia" w:hAnsiTheme="minorEastAsia" w:cstheme="majorHAnsi" w:hint="eastAsia"/>
+                <w:sz w:val="20"/>
+                <w:szCs w:val="20"/>
+              </w:rPr>
+              <w:t xml:space="preserve"> </w:t>
+            </w:r>
+          </w:p>
+        </w:tc>
+        <w:tc>
+          <w:tcPr>
+            <w:tcW w:w="1418" w:type="dxa"/>
+            <w:noWrap/>
+          </w:tcPr>
+          <w:p>
+            <w:pPr>
+              <w:widowControl/>
+              <w:jc w:val="left"/>
+              <w:rPr>
+                <w:rFonts w:asciiTheme="minorEastAsia" w:eastAsiaTheme="minorEastAsia" w:hAnsiTheme="minorEastAsia" w:cstheme="majorHAnsi"/>
+                <w:sz w:val="20"/>
+                <w:szCs w:val="20"/>
+              </w:rPr>
+            </w:pPr>
+            <w:proofErr w:type="spellStart"/>
+            <w:r>
+              <w:rPr>
+                <w:rFonts w:asciiTheme="minorEastAsia" w:eastAsiaTheme="minorEastAsia" w:hAnsiTheme="minorEastAsia" w:cstheme="majorHAnsi"/>
+                <w:sz w:val="20"/>
+                <w:szCs w:val="20"/>
+              </w:rPr>
+              <w:t>fc_Ishade</w:t>
+            </w:r>
+            <w:proofErr w:type="spellEnd"/>
+          </w:p>
+        </w:tc>
+        <w:tc>
+          <w:tcPr>
+            <w:tcW w:w="4584" w:type="dxa"/>
+            <w:noWrap/>
+          </w:tcPr>
+          <w:p>
+            <w:pPr>
+              <w:widowControl/>
+              <w:jc w:val="left"/>
+              <w:rPr>
+                <w:rFonts w:asciiTheme="minorEastAsia" w:eastAsiaTheme="minorEastAsia" w:hAnsiTheme="minorEastAsia" w:cstheme="majorHAnsi"/>
+                <w:sz w:val="20"/>
+                <w:szCs w:val="20"/>
+              </w:rPr>
+            </w:pPr>
+            <w:r>
+              <w:rPr>
+                <w:rFonts w:asciiTheme="minorEastAsia" w:eastAsiaTheme="minorEastAsia" w:hAnsiTheme="minorEastAsia" w:cstheme="majorHAnsi" w:hint="eastAsia"/>
+                <w:sz w:val="20"/>
+                <w:szCs w:val="20"/>
+              </w:rPr>
+              <w:t>室内側の日射遮蔽率</w:t>
+            </w:r>
+          </w:p>
+        </w:tc>
+        <w:tc>
+          <w:tcPr>
+            <w:tcW w:w="1221" w:type="dxa"/>
+            <w:noWrap/>
+          </w:tcPr>
+          <w:p>
+            <w:pPr>
+              <w:widowControl/>
+              <w:jc w:val="left"/>
+              <w:rPr>
+                <w:rFonts w:asciiTheme="minorEastAsia" w:eastAsiaTheme="minorEastAsia" w:hAnsiTheme="minorEastAsia" w:cstheme="majorHAnsi"/>
+                <w:sz w:val="20"/>
+                <w:szCs w:val="20"/>
+              </w:rPr>
+            </w:pPr>
+          </w:p>
+        </w:tc>
+      </w:tr>
+    </w:tbl>
+    <w:p/>
+    <w:p>
+      <w:pPr>
+        <w:widowControl/>
+        <w:jc w:val="left"/>
+      </w:pPr>
+      <w:r>
+        <w:br w:type="page"/>
+      </w:r>
+    </w:p>
     <w:p>
       <w:r>
+        <w:lastRenderedPageBreak/>
         <w:t>Zone Outputs corresponding to Balance 904</w:t>
       </w:r>
       <w:r>
@@ -15421,27 +17526,14 @@
       <w:pStyle w:val="a3"/>
       <w:jc w:val="right"/>
     </w:pPr>
-    <w:r>
-      <w:fldChar w:fldCharType="begin"/>
-    </w:r>
-    <w:r>
-      <w:instrText xml:space="preserve"> FILENAME   \* MERGEFORMAT </w:instrText>
-    </w:r>
-    <w:r>
-      <w:fldChar w:fldCharType="separate"/>
-    </w:r>
-    <w:r>
-      <w:rPr>
-        <w:noProof/>
-      </w:rPr>
-      <w:t>NTYPEs.docx</w:t>
-    </w:r>
-    <w:r>
-      <w:rPr>
-        <w:noProof/>
-      </w:rPr>
-      <w:fldChar w:fldCharType="end"/>
-    </w:r>
+    <w:fldSimple w:instr=" FILENAME   \* MERGEFORMAT ">
+      <w:r>
+        <w:rPr>
+          <w:noProof/>
+        </w:rPr>
+        <w:t>NTYPEs.docx</w:t>
+      </w:r>
+    </w:fldSimple>
   </w:p>
   <w:p>
     <w:pPr>
@@ -15470,7 +17562,7 @@
       <w:rPr>
         <w:noProof/>
       </w:rPr>
-      <w:t>2016/10/05</w:t>
+      <w:t>2017/01/18</w:t>
     </w:r>
     <w:r>
       <w:fldChar w:fldCharType="end"/>
@@ -17325,6 +19417,7 @@
     <w:lsdException w:name="HTML Sample" w:semiHidden="1" w:unhideWhenUsed="1"/>
     <w:lsdException w:name="HTML Typewriter" w:semiHidden="1" w:unhideWhenUsed="1"/>
     <w:lsdException w:name="HTML Variable" w:semiHidden="1" w:unhideWhenUsed="1"/>
+    <w:lsdException w:name="Normal Table" w:semiHidden="1" w:unhideWhenUsed="1"/>
     <w:lsdException w:name="annotation subject" w:semiHidden="1" w:unhideWhenUsed="1"/>
     <w:lsdException w:name="No List" w:semiHidden="1" w:unhideWhenUsed="1"/>
     <w:lsdException w:name="Outline List 1" w:semiHidden="1" w:unhideWhenUsed="1"/>
@@ -17371,8 +19464,10 @@
     <w:lsdException w:name="Table Subtle 2" w:semiHidden="1" w:unhideWhenUsed="1"/>
     <w:lsdException w:name="Table Web 1" w:semiHidden="1" w:unhideWhenUsed="1"/>
     <w:lsdException w:name="Table Web 2" w:semiHidden="1" w:unhideWhenUsed="1"/>
+    <w:lsdException w:name="Table Web 3" w:semiHidden="1" w:unhideWhenUsed="1"/>
     <w:lsdException w:name="Balloon Text" w:semiHidden="1" w:unhideWhenUsed="1"/>
     <w:lsdException w:name="Table Grid" w:uiPriority="0"/>
+    <w:lsdException w:name="Table Theme" w:semiHidden="1" w:unhideWhenUsed="1"/>
     <w:lsdException w:name="Placeholder Text" w:semiHidden="1"/>
     <w:lsdException w:name="No Spacing" w:uiPriority="1" w:qFormat="1"/>
     <w:lsdException w:name="Light Shading" w:uiPriority="60"/>
@@ -18914,7 +21009,7 @@
 </file>
 
 <file path=customXml/itemProps1.xml><?xml version="1.0" encoding="utf-8"?>
-<ds:datastoreItem xmlns:ds="http://schemas.openxmlformats.org/officeDocument/2006/customXml" ds:itemID="{0EE378C2-DDDD-4925-B95C-2815BCE9154F}">
+<ds:datastoreItem xmlns:ds="http://schemas.openxmlformats.org/officeDocument/2006/customXml" ds:itemID="{90ECB3E8-45BD-4128-9A91-25AF0B681D86}">
   <ds:schemaRefs>
     <ds:schemaRef ds:uri="http://schemas.openxmlformats.org/officeDocument/2006/bibliography"/>
   </ds:schemaRefs>

--- a/Docs/Type56/NTYPEs.docx
+++ b/Docs/Type56/NTYPEs.docx
@@ -1,6 +1,6 @@
 
 <file path=word/document.xml><?xml version="1.0" encoding="utf-8"?>
-<w:document xmlns:wpc="http://schemas.microsoft.com/office/word/2010/wordprocessingCanvas" xmlns:cx="http://schemas.microsoft.com/office/drawing/2014/chartex" xmlns:cx1="http://schemas.microsoft.com/office/drawing/2015/9/8/chartex" xmlns:cx2="http://schemas.microsoft.com/office/drawing/2015/10/21/chartex" xmlns:mc="http://schemas.openxmlformats.org/markup-compatibility/2006" xmlns:o="urn:schemas-microsoft-com:office:office" xmlns:r="http://schemas.openxmlformats.org/officeDocument/2006/relationships" xmlns:m="http://schemas.openxmlformats.org/officeDocument/2006/math" xmlns:v="urn:schemas-microsoft-com:vml" xmlns:wp14="http://schemas.microsoft.com/office/word/2010/wordprocessingDrawing" xmlns:wp="http://schemas.openxmlformats.org/drawingml/2006/wordprocessingDrawing" xmlns:w10="urn:schemas-microsoft-com:office:word" xmlns:w="http://schemas.openxmlformats.org/wordprocessingml/2006/main" xmlns:w14="http://schemas.microsoft.com/office/word/2010/wordml" xmlns:w15="http://schemas.microsoft.com/office/word/2012/wordml" xmlns:w16se="http://schemas.microsoft.com/office/word/2015/wordml/symex" xmlns:wpg="http://schemas.microsoft.com/office/word/2010/wordprocessingGroup" xmlns:wpi="http://schemas.microsoft.com/office/word/2010/wordprocessingInk" xmlns:wne="http://schemas.microsoft.com/office/word/2006/wordml" xmlns:wps="http://schemas.microsoft.com/office/word/2010/wordprocessingShape" mc:Ignorable="w14 w15 w16se wp14">
+<w:document xmlns:wpc="http://schemas.microsoft.com/office/word/2010/wordprocessingCanvas" xmlns:cx="http://schemas.microsoft.com/office/drawing/2014/chartex" xmlns:cx1="http://schemas.microsoft.com/office/drawing/2015/9/8/chartex" xmlns:cx2="http://schemas.microsoft.com/office/drawing/2015/10/21/chartex" xmlns:cx3="http://schemas.microsoft.com/office/drawing/2016/5/9/chartex" xmlns:cx4="http://schemas.microsoft.com/office/drawing/2016/5/10/chartex" xmlns:cx5="http://schemas.microsoft.com/office/drawing/2016/5/11/chartex" xmlns:mc="http://schemas.openxmlformats.org/markup-compatibility/2006" xmlns:o="urn:schemas-microsoft-com:office:office" xmlns:r="http://schemas.openxmlformats.org/officeDocument/2006/relationships" xmlns:m="http://schemas.openxmlformats.org/officeDocument/2006/math" xmlns:v="urn:schemas-microsoft-com:vml" xmlns:wp14="http://schemas.microsoft.com/office/word/2010/wordprocessingDrawing" xmlns:wp="http://schemas.openxmlformats.org/drawingml/2006/wordprocessingDrawing" xmlns:w10="urn:schemas-microsoft-com:office:word" xmlns:w="http://schemas.openxmlformats.org/wordprocessingml/2006/main" xmlns:w14="http://schemas.microsoft.com/office/word/2010/wordml" xmlns:w15="http://schemas.microsoft.com/office/word/2012/wordml" xmlns:w16se="http://schemas.microsoft.com/office/word/2015/wordml/symex" xmlns:wpg="http://schemas.microsoft.com/office/word/2010/wordprocessingGroup" xmlns:wpi="http://schemas.microsoft.com/office/word/2010/wordprocessingInk" xmlns:wne="http://schemas.microsoft.com/office/word/2006/wordml" xmlns:wps="http://schemas.microsoft.com/office/word/2010/wordprocessingShape" mc:Ignorable="w14 w15 w16se wp14">
   <w:body>
     <w:p>
       <w:pPr>
@@ -426,10 +426,10 @@
                   <v:path o:extrusionok="f" gradientshapeok="t" o:connecttype="rect"/>
                   <o:lock v:ext="edit" aspectratio="t"/>
                 </v:shapetype>
-                <v:shape id="_x0000_i1025" type="#_x0000_t75" style="width:94pt;height:61pt" o:ole="">
+                <v:shape id="_x0000_i1025" type="#_x0000_t75" style="width:93.9pt;height:60.75pt" o:ole="">
                   <v:imagedata r:id="rId8" o:title=""/>
                 </v:shape>
-                <o:OLEObject Type="Embed" ProgID="PBrush" ShapeID="_x0000_i1025" DrawAspect="Content" ObjectID="_1546266341" r:id="rId9"/>
+                <o:OLEObject Type="Embed" ProgID="PBrush" ShapeID="_x0000_i1025" DrawAspect="Content" ObjectID="_1560256108" r:id="rId9"/>
               </w:object>
             </w:r>
           </w:p>
@@ -591,23 +591,13 @@
                 <w:szCs w:val="20"/>
               </w:rPr>
             </w:pPr>
-            <w:proofErr w:type="spellStart"/>
-            <w:r>
-              <w:rPr>
-                <w:rFonts w:asciiTheme="minorEastAsia" w:eastAsiaTheme="minorEastAsia" w:hAnsiTheme="minorEastAsia" w:cstheme="majorHAnsi"/>
-                <w:sz w:val="20"/>
-                <w:szCs w:val="20"/>
-              </w:rPr>
-              <w:t>airnode</w:t>
-            </w:r>
-            <w:proofErr w:type="spellEnd"/>
-            <w:r>
-              <w:rPr>
-                <w:rFonts w:asciiTheme="minorEastAsia" w:eastAsiaTheme="minorEastAsia" w:hAnsiTheme="minorEastAsia" w:cstheme="majorHAnsi"/>
-                <w:sz w:val="20"/>
-                <w:szCs w:val="20"/>
-              </w:rPr>
-              <w:t>内のすべてのサーフェース（室内側の壁表面、internal shading を含む）から室内の空気への対流による熱の移動量。</w:t>
+            <w:r>
+              <w:rPr>
+                <w:rFonts w:asciiTheme="minorEastAsia" w:eastAsiaTheme="minorEastAsia" w:hAnsiTheme="minorEastAsia" w:cstheme="majorHAnsi"/>
+                <w:sz w:val="20"/>
+                <w:szCs w:val="20"/>
+              </w:rPr>
+              <w:t>airnode内のすべてのサーフェース（室内側の壁表面、internal shading を含む）から室内の空気への対流による熱の移動量。</w:t>
             </w:r>
             <w:r>
               <w:rPr>
@@ -12055,16 +12045,5703 @@
     </w:p>
     <w:p>
       <w:pPr>
+        <w:widowControl/>
+        <w:jc w:val="left"/>
+        <w:rPr>
+          <w:rFonts w:ascii="Helvetica" w:eastAsia="平成角ゴシック" w:hAnsi="Helvetica"/>
+          <w:sz w:val="28"/>
+          <w:szCs w:val="20"/>
+        </w:rPr>
+      </w:pPr>
+      <w:r>
+        <w:br w:type="page"/>
+      </w:r>
+    </w:p>
+    <w:p>
+      <w:pPr>
         <w:pStyle w:val="1"/>
       </w:pPr>
       <w:r>
+        <w:lastRenderedPageBreak/>
         <w:t>Comfort Outputs</w:t>
       </w:r>
       <w:r>
-        <w:t>(120-126)</w:t>
+        <w:t>(120-1</w:t>
+      </w:r>
+      <w:r>
+        <w:rPr>
+          <w:rFonts w:hint="eastAsia"/>
+        </w:rPr>
+        <w:t>34</w:t>
+      </w:r>
+      <w:r>
+        <w:t>)</w:t>
       </w:r>
     </w:p>
+    <w:tbl>
+      <w:tblPr>
+        <w:tblStyle w:val="4-1"/>
+        <w:tblW w:w="0" w:type="auto"/>
+        <w:tblLook w:val="0620" w:firstRow="1" w:lastRow="0" w:firstColumn="0" w:lastColumn="0" w:noHBand="1" w:noVBand="1"/>
+      </w:tblPr>
+      <w:tblGrid>
+        <w:gridCol w:w="1121"/>
+        <w:gridCol w:w="1001"/>
+        <w:gridCol w:w="5112"/>
+        <w:gridCol w:w="1260"/>
+      </w:tblGrid>
+      <w:tr>
+        <w:trPr>
+          <w:cnfStyle w:val="100000000000" w:firstRow="1" w:lastRow="0" w:firstColumn="0" w:lastColumn="0" w:oddVBand="0" w:evenVBand="0" w:oddHBand="0" w:evenHBand="0" w:firstRowFirstColumn="0" w:firstRowLastColumn="0" w:lastRowFirstColumn="0" w:lastRowLastColumn="0"/>
+          <w:trHeight w:val="375"/>
+        </w:trPr>
+        <w:tc>
+          <w:tcPr>
+            <w:tcW w:w="1121" w:type="dxa"/>
+            <w:noWrap/>
+            <w:hideMark/>
+          </w:tcPr>
+          <w:p>
+            <w:pPr>
+              <w:widowControl/>
+              <w:jc w:val="left"/>
+              <w:rPr>
+                <w:rFonts w:asciiTheme="minorEastAsia" w:eastAsiaTheme="minorEastAsia" w:hAnsiTheme="minorEastAsia" w:cstheme="majorHAnsi"/>
+                <w:sz w:val="20"/>
+                <w:szCs w:val="20"/>
+              </w:rPr>
+            </w:pPr>
+            <w:r>
+              <w:rPr>
+                <w:rFonts w:asciiTheme="minorEastAsia" w:eastAsiaTheme="minorEastAsia" w:hAnsiTheme="minorEastAsia" w:cstheme="majorHAnsi"/>
+                <w:sz w:val="20"/>
+                <w:szCs w:val="20"/>
+              </w:rPr>
+              <w:t>NTYPE#</w:t>
+            </w:r>
+          </w:p>
+        </w:tc>
+        <w:tc>
+          <w:tcPr>
+            <w:tcW w:w="1001" w:type="dxa"/>
+            <w:noWrap/>
+            <w:hideMark/>
+          </w:tcPr>
+          <w:p>
+            <w:pPr>
+              <w:widowControl/>
+              <w:jc w:val="left"/>
+              <w:rPr>
+                <w:rFonts w:asciiTheme="minorEastAsia" w:eastAsiaTheme="minorEastAsia" w:hAnsiTheme="minorEastAsia" w:cstheme="majorHAnsi"/>
+                <w:sz w:val="20"/>
+                <w:szCs w:val="20"/>
+              </w:rPr>
+            </w:pPr>
+            <w:r>
+              <w:rPr>
+                <w:rFonts w:asciiTheme="minorEastAsia" w:eastAsiaTheme="minorEastAsia" w:hAnsiTheme="minorEastAsia" w:cstheme="majorHAnsi"/>
+                <w:sz w:val="20"/>
+                <w:szCs w:val="20"/>
+              </w:rPr>
+              <w:t>ラベル</w:t>
+            </w:r>
+          </w:p>
+        </w:tc>
+        <w:tc>
+          <w:tcPr>
+            <w:tcW w:w="5112" w:type="dxa"/>
+            <w:noWrap/>
+            <w:hideMark/>
+          </w:tcPr>
+          <w:p>
+            <w:pPr>
+              <w:widowControl/>
+              <w:jc w:val="left"/>
+              <w:rPr>
+                <w:rFonts w:asciiTheme="minorEastAsia" w:eastAsiaTheme="minorEastAsia" w:hAnsiTheme="minorEastAsia" w:cstheme="majorHAnsi"/>
+                <w:sz w:val="20"/>
+                <w:szCs w:val="20"/>
+              </w:rPr>
+            </w:pPr>
+            <w:r>
+              <w:rPr>
+                <w:rFonts w:asciiTheme="minorEastAsia" w:eastAsiaTheme="minorEastAsia" w:hAnsiTheme="minorEastAsia" w:cstheme="majorHAnsi"/>
+                <w:sz w:val="20"/>
+                <w:szCs w:val="20"/>
+              </w:rPr>
+              <w:t>説明</w:t>
+            </w:r>
+          </w:p>
+        </w:tc>
+        <w:tc>
+          <w:tcPr>
+            <w:tcW w:w="1260" w:type="dxa"/>
+            <w:noWrap/>
+            <w:hideMark/>
+          </w:tcPr>
+          <w:p>
+            <w:pPr>
+              <w:widowControl/>
+              <w:jc w:val="left"/>
+              <w:rPr>
+                <w:rFonts w:asciiTheme="minorEastAsia" w:eastAsiaTheme="minorEastAsia" w:hAnsiTheme="minorEastAsia" w:cstheme="majorHAnsi"/>
+                <w:sz w:val="20"/>
+                <w:szCs w:val="20"/>
+              </w:rPr>
+            </w:pPr>
+            <w:r>
+              <w:rPr>
+                <w:rFonts w:asciiTheme="minorEastAsia" w:eastAsiaTheme="minorEastAsia" w:hAnsiTheme="minorEastAsia" w:cstheme="majorHAnsi"/>
+                <w:sz w:val="20"/>
+                <w:szCs w:val="20"/>
+              </w:rPr>
+              <w:t>単位</w:t>
+            </w:r>
+          </w:p>
+        </w:tc>
+      </w:tr>
+      <w:tr>
+        <w:trPr>
+          <w:trHeight w:val="375"/>
+        </w:trPr>
+        <w:tc>
+          <w:tcPr>
+            <w:tcW w:w="1121" w:type="dxa"/>
+            <w:noWrap/>
+          </w:tcPr>
+          <w:p>
+            <w:pPr>
+              <w:widowControl/>
+              <w:jc w:val="left"/>
+              <w:rPr>
+                <w:rFonts w:asciiTheme="minorEastAsia" w:eastAsiaTheme="minorEastAsia" w:hAnsiTheme="minorEastAsia" w:cstheme="majorHAnsi"/>
+                <w:sz w:val="20"/>
+                <w:szCs w:val="20"/>
+              </w:rPr>
+            </w:pPr>
+            <w:r>
+              <w:rPr>
+                <w:rFonts w:asciiTheme="minorEastAsia" w:eastAsiaTheme="minorEastAsia" w:hAnsiTheme="minorEastAsia" w:cstheme="majorHAnsi"/>
+                <w:sz w:val="20"/>
+                <w:szCs w:val="20"/>
+              </w:rPr>
+              <w:t xml:space="preserve">NTYPE </w:t>
+            </w:r>
+            <w:r>
+              <w:rPr>
+                <w:rFonts w:asciiTheme="minorEastAsia" w:eastAsiaTheme="minorEastAsia" w:hAnsiTheme="minorEastAsia" w:cstheme="majorHAnsi" w:hint="eastAsia"/>
+                <w:sz w:val="20"/>
+                <w:szCs w:val="20"/>
+              </w:rPr>
+              <w:t>120</w:t>
+            </w:r>
+          </w:p>
+        </w:tc>
+        <w:tc>
+          <w:tcPr>
+            <w:tcW w:w="1001" w:type="dxa"/>
+            <w:noWrap/>
+          </w:tcPr>
+          <w:p>
+            <w:pPr>
+              <w:widowControl/>
+              <w:jc w:val="left"/>
+              <w:rPr>
+                <w:rFonts w:asciiTheme="minorEastAsia" w:eastAsiaTheme="minorEastAsia" w:hAnsiTheme="minorEastAsia" w:cstheme="majorHAnsi" w:hint="eastAsia"/>
+                <w:sz w:val="20"/>
+                <w:szCs w:val="20"/>
+              </w:rPr>
+            </w:pPr>
+            <w:r>
+              <w:rPr>
+                <w:rFonts w:asciiTheme="minorEastAsia" w:eastAsiaTheme="minorEastAsia" w:hAnsiTheme="minorEastAsia" w:cstheme="majorHAnsi"/>
+                <w:sz w:val="20"/>
+                <w:szCs w:val="20"/>
+              </w:rPr>
+              <w:t>TMR</w:t>
+            </w:r>
+          </w:p>
+        </w:tc>
+        <w:tc>
+          <w:tcPr>
+            <w:tcW w:w="5112" w:type="dxa"/>
+            <w:noWrap/>
+          </w:tcPr>
+          <w:p>
+            <w:pPr>
+              <w:widowControl/>
+              <w:jc w:val="left"/>
+              <w:rPr>
+                <w:rFonts w:asciiTheme="minorEastAsia" w:eastAsiaTheme="minorEastAsia" w:hAnsiTheme="minorEastAsia" w:cstheme="majorHAnsi"/>
+                <w:sz w:val="20"/>
+                <w:szCs w:val="20"/>
+              </w:rPr>
+            </w:pPr>
+            <w:r>
+              <w:rPr>
+                <w:rFonts w:asciiTheme="minorEastAsia" w:eastAsiaTheme="minorEastAsia" w:hAnsiTheme="minorEastAsia" w:cstheme="majorHAnsi"/>
+                <w:sz w:val="20"/>
+                <w:szCs w:val="20"/>
+              </w:rPr>
+              <w:t>Mean radiant temperature (output not influenced by elevated air speed)</w:t>
+            </w:r>
+          </w:p>
+        </w:tc>
+        <w:tc>
+          <w:tcPr>
+            <w:tcW w:w="1260" w:type="dxa"/>
+            <w:noWrap/>
+            <w:hideMark/>
+          </w:tcPr>
+          <w:p>
+            <w:pPr>
+              <w:widowControl/>
+              <w:jc w:val="left"/>
+              <w:rPr>
+                <w:rFonts w:asciiTheme="minorEastAsia" w:eastAsiaTheme="minorEastAsia" w:hAnsiTheme="minorEastAsia" w:cstheme="majorHAnsi"/>
+                <w:sz w:val="20"/>
+                <w:szCs w:val="20"/>
+              </w:rPr>
+            </w:pPr>
+            <w:r>
+              <w:rPr>
+                <w:rFonts w:asciiTheme="minorEastAsia" w:eastAsiaTheme="minorEastAsia" w:hAnsiTheme="minorEastAsia" w:cstheme="majorHAnsi"/>
+                <w:sz w:val="20"/>
+                <w:szCs w:val="20"/>
+              </w:rPr>
+              <w:t>[</w:t>
+            </w:r>
+            <w:r>
+              <w:rPr>
+                <w:rFonts w:asciiTheme="minorEastAsia" w:eastAsiaTheme="minorEastAsia" w:hAnsiTheme="minorEastAsia" w:cs="ＭＳ ゴシック" w:hint="eastAsia"/>
+                <w:sz w:val="20"/>
+                <w:szCs w:val="20"/>
+              </w:rPr>
+              <w:t>℃</w:t>
+            </w:r>
+            <w:r>
+              <w:rPr>
+                <w:rFonts w:asciiTheme="minorEastAsia" w:eastAsiaTheme="minorEastAsia" w:hAnsiTheme="minorEastAsia" w:cstheme="majorHAnsi"/>
+                <w:sz w:val="20"/>
+                <w:szCs w:val="20"/>
+              </w:rPr>
+              <w:t>]</w:t>
+            </w:r>
+          </w:p>
+        </w:tc>
+      </w:tr>
+      <w:tr>
+        <w:trPr>
+          <w:trHeight w:val="375"/>
+        </w:trPr>
+        <w:tc>
+          <w:tcPr>
+            <w:tcW w:w="1121" w:type="dxa"/>
+            <w:noWrap/>
+          </w:tcPr>
+          <w:p>
+            <w:pPr>
+              <w:widowControl/>
+              <w:jc w:val="left"/>
+              <w:rPr>
+                <w:rFonts w:asciiTheme="minorEastAsia" w:eastAsiaTheme="minorEastAsia" w:hAnsiTheme="minorEastAsia" w:cstheme="majorHAnsi"/>
+                <w:sz w:val="20"/>
+                <w:szCs w:val="20"/>
+              </w:rPr>
+            </w:pPr>
+            <w:r>
+              <w:rPr>
+                <w:rFonts w:asciiTheme="minorEastAsia" w:eastAsiaTheme="minorEastAsia" w:hAnsiTheme="minorEastAsia" w:cstheme="majorHAnsi"/>
+                <w:sz w:val="20"/>
+                <w:szCs w:val="20"/>
+              </w:rPr>
+              <w:t xml:space="preserve">NTYPE </w:t>
+            </w:r>
+            <w:r>
+              <w:rPr>
+                <w:rFonts w:asciiTheme="minorEastAsia" w:eastAsiaTheme="minorEastAsia" w:hAnsiTheme="minorEastAsia" w:cstheme="majorHAnsi" w:hint="eastAsia"/>
+                <w:sz w:val="20"/>
+                <w:szCs w:val="20"/>
+              </w:rPr>
+              <w:t>122</w:t>
+            </w:r>
+          </w:p>
+        </w:tc>
+        <w:tc>
+          <w:tcPr>
+            <w:tcW w:w="1001" w:type="dxa"/>
+            <w:noWrap/>
+          </w:tcPr>
+          <w:p>
+            <w:pPr>
+              <w:widowControl/>
+              <w:jc w:val="left"/>
+              <w:rPr>
+                <w:rFonts w:asciiTheme="minorEastAsia" w:eastAsiaTheme="minorEastAsia" w:hAnsiTheme="minorEastAsia" w:cstheme="majorHAnsi"/>
+                <w:sz w:val="20"/>
+                <w:szCs w:val="20"/>
+              </w:rPr>
+            </w:pPr>
+            <w:r>
+              <w:rPr>
+                <w:rFonts w:asciiTheme="minorEastAsia" w:eastAsiaTheme="minorEastAsia" w:hAnsiTheme="minorEastAsia" w:cstheme="majorHAnsi"/>
+                <w:sz w:val="20"/>
+                <w:szCs w:val="20"/>
+              </w:rPr>
+              <w:t>TOP</w:t>
+            </w:r>
+          </w:p>
+        </w:tc>
+        <w:tc>
+          <w:tcPr>
+            <w:tcW w:w="5112" w:type="dxa"/>
+            <w:noWrap/>
+          </w:tcPr>
+          <w:p>
+            <w:pPr>
+              <w:widowControl/>
+              <w:jc w:val="left"/>
+              <w:rPr>
+                <w:rFonts w:asciiTheme="minorEastAsia" w:eastAsiaTheme="minorEastAsia" w:hAnsiTheme="minorEastAsia" w:cstheme="majorHAnsi" w:hint="eastAsia"/>
+                <w:sz w:val="20"/>
+                <w:szCs w:val="20"/>
+              </w:rPr>
+            </w:pPr>
+            <w:r>
+              <w:rPr>
+                <w:rFonts w:asciiTheme="minorEastAsia" w:eastAsiaTheme="minorEastAsia" w:hAnsiTheme="minorEastAsia" w:cstheme="majorHAnsi" w:hint="eastAsia"/>
+                <w:sz w:val="20"/>
+                <w:szCs w:val="20"/>
+              </w:rPr>
+              <w:t>作用温度</w:t>
+            </w:r>
+          </w:p>
+        </w:tc>
+        <w:tc>
+          <w:tcPr>
+            <w:tcW w:w="1260" w:type="dxa"/>
+            <w:noWrap/>
+            <w:hideMark/>
+          </w:tcPr>
+          <w:p>
+            <w:pPr>
+              <w:widowControl/>
+              <w:jc w:val="left"/>
+              <w:rPr>
+                <w:rFonts w:asciiTheme="minorEastAsia" w:eastAsiaTheme="minorEastAsia" w:hAnsiTheme="minorEastAsia" w:cstheme="majorHAnsi"/>
+                <w:sz w:val="20"/>
+                <w:szCs w:val="20"/>
+              </w:rPr>
+            </w:pPr>
+            <w:r>
+              <w:rPr>
+                <w:rFonts w:asciiTheme="minorEastAsia" w:eastAsiaTheme="minorEastAsia" w:hAnsiTheme="minorEastAsia" w:cstheme="majorHAnsi"/>
+                <w:sz w:val="20"/>
+                <w:szCs w:val="20"/>
+              </w:rPr>
+              <w:t>[</w:t>
+            </w:r>
+            <w:r>
+              <w:rPr>
+                <w:rFonts w:asciiTheme="minorEastAsia" w:eastAsiaTheme="minorEastAsia" w:hAnsiTheme="minorEastAsia" w:cs="ＭＳ ゴシック" w:hint="eastAsia"/>
+                <w:sz w:val="20"/>
+                <w:szCs w:val="20"/>
+              </w:rPr>
+              <w:t>℃</w:t>
+            </w:r>
+            <w:r>
+              <w:rPr>
+                <w:rFonts w:asciiTheme="minorEastAsia" w:eastAsiaTheme="minorEastAsia" w:hAnsiTheme="minorEastAsia" w:cstheme="majorHAnsi"/>
+                <w:sz w:val="20"/>
+                <w:szCs w:val="20"/>
+              </w:rPr>
+              <w:t>]</w:t>
+            </w:r>
+          </w:p>
+        </w:tc>
+      </w:tr>
+      <w:tr>
+        <w:trPr>
+          <w:trHeight w:val="375"/>
+        </w:trPr>
+        <w:tc>
+          <w:tcPr>
+            <w:tcW w:w="1121" w:type="dxa"/>
+            <w:noWrap/>
+          </w:tcPr>
+          <w:p>
+            <w:pPr>
+              <w:widowControl/>
+              <w:jc w:val="left"/>
+              <w:rPr>
+                <w:rFonts w:asciiTheme="minorEastAsia" w:eastAsiaTheme="minorEastAsia" w:hAnsiTheme="minorEastAsia" w:cstheme="majorHAnsi"/>
+                <w:sz w:val="20"/>
+                <w:szCs w:val="20"/>
+              </w:rPr>
+            </w:pPr>
+            <w:r>
+              <w:rPr>
+                <w:rFonts w:asciiTheme="minorEastAsia" w:eastAsiaTheme="minorEastAsia" w:hAnsiTheme="minorEastAsia" w:cstheme="majorHAnsi"/>
+                <w:sz w:val="20"/>
+                <w:szCs w:val="20"/>
+              </w:rPr>
+              <w:t xml:space="preserve">NTYPE </w:t>
+            </w:r>
+            <w:r>
+              <w:rPr>
+                <w:rFonts w:asciiTheme="minorEastAsia" w:eastAsiaTheme="minorEastAsia" w:hAnsiTheme="minorEastAsia" w:cstheme="majorHAnsi" w:hint="eastAsia"/>
+                <w:sz w:val="20"/>
+                <w:szCs w:val="20"/>
+              </w:rPr>
+              <w:t>123</w:t>
+            </w:r>
+          </w:p>
+        </w:tc>
+        <w:tc>
+          <w:tcPr>
+            <w:tcW w:w="1001" w:type="dxa"/>
+            <w:noWrap/>
+          </w:tcPr>
+          <w:p>
+            <w:pPr>
+              <w:widowControl/>
+              <w:jc w:val="left"/>
+              <w:rPr>
+                <w:rFonts w:asciiTheme="minorEastAsia" w:eastAsiaTheme="minorEastAsia" w:hAnsiTheme="minorEastAsia" w:cstheme="majorHAnsi"/>
+                <w:sz w:val="20"/>
+                <w:szCs w:val="20"/>
+              </w:rPr>
+            </w:pPr>
+            <w:r>
+              <w:rPr>
+                <w:rFonts w:asciiTheme="minorEastAsia" w:eastAsiaTheme="minorEastAsia" w:hAnsiTheme="minorEastAsia" w:cstheme="majorHAnsi"/>
+                <w:sz w:val="20"/>
+                <w:szCs w:val="20"/>
+              </w:rPr>
+              <w:t>SET</w:t>
+            </w:r>
+          </w:p>
+        </w:tc>
+        <w:tc>
+          <w:tcPr>
+            <w:tcW w:w="5112" w:type="dxa"/>
+            <w:noWrap/>
+          </w:tcPr>
+          <w:p>
+            <w:pPr>
+              <w:widowControl/>
+              <w:jc w:val="left"/>
+              <w:rPr>
+                <w:rFonts w:asciiTheme="minorEastAsia" w:eastAsiaTheme="minorEastAsia" w:hAnsiTheme="minorEastAsia" w:cstheme="majorHAnsi"/>
+                <w:sz w:val="20"/>
+                <w:szCs w:val="20"/>
+              </w:rPr>
+            </w:pPr>
+            <w:r>
+              <w:rPr>
+                <w:rFonts w:asciiTheme="minorEastAsia" w:eastAsiaTheme="minorEastAsia" w:hAnsiTheme="minorEastAsia" w:cstheme="majorHAnsi" w:hint="eastAsia"/>
+                <w:sz w:val="20"/>
+                <w:szCs w:val="20"/>
+              </w:rPr>
+              <w:t>新標準有効温度？</w:t>
+            </w:r>
+          </w:p>
+        </w:tc>
+        <w:tc>
+          <w:tcPr>
+            <w:tcW w:w="1260" w:type="dxa"/>
+            <w:noWrap/>
+            <w:hideMark/>
+          </w:tcPr>
+          <w:p>
+            <w:pPr>
+              <w:widowControl/>
+              <w:jc w:val="left"/>
+              <w:rPr>
+                <w:rFonts w:asciiTheme="minorEastAsia" w:eastAsiaTheme="minorEastAsia" w:hAnsiTheme="minorEastAsia" w:cstheme="majorHAnsi"/>
+                <w:sz w:val="20"/>
+                <w:szCs w:val="20"/>
+              </w:rPr>
+            </w:pPr>
+            <w:r>
+              <w:rPr>
+                <w:rFonts w:asciiTheme="minorEastAsia" w:eastAsiaTheme="minorEastAsia" w:hAnsiTheme="minorEastAsia" w:cstheme="majorHAnsi"/>
+                <w:sz w:val="20"/>
+                <w:szCs w:val="20"/>
+              </w:rPr>
+              <w:t>[</w:t>
+            </w:r>
+            <w:r>
+              <w:rPr>
+                <w:rFonts w:asciiTheme="minorEastAsia" w:eastAsiaTheme="minorEastAsia" w:hAnsiTheme="minorEastAsia" w:cs="ＭＳ ゴシック" w:hint="eastAsia"/>
+                <w:sz w:val="20"/>
+                <w:szCs w:val="20"/>
+              </w:rPr>
+              <w:t>℃</w:t>
+            </w:r>
+            <w:r>
+              <w:rPr>
+                <w:rFonts w:asciiTheme="minorEastAsia" w:eastAsiaTheme="minorEastAsia" w:hAnsiTheme="minorEastAsia" w:cstheme="majorHAnsi"/>
+                <w:sz w:val="20"/>
+                <w:szCs w:val="20"/>
+              </w:rPr>
+              <w:t>]</w:t>
+            </w:r>
+          </w:p>
+        </w:tc>
+      </w:tr>
+      <w:tr>
+        <w:trPr>
+          <w:trHeight w:val="375"/>
+        </w:trPr>
+        <w:tc>
+          <w:tcPr>
+            <w:tcW w:w="1121" w:type="dxa"/>
+            <w:noWrap/>
+          </w:tcPr>
+          <w:p>
+            <w:pPr>
+              <w:widowControl/>
+              <w:jc w:val="left"/>
+              <w:rPr>
+                <w:rFonts w:asciiTheme="minorEastAsia" w:eastAsiaTheme="minorEastAsia" w:hAnsiTheme="minorEastAsia" w:cstheme="majorHAnsi"/>
+                <w:sz w:val="20"/>
+                <w:szCs w:val="20"/>
+              </w:rPr>
+            </w:pPr>
+            <w:r>
+              <w:rPr>
+                <w:rFonts w:asciiTheme="minorEastAsia" w:eastAsiaTheme="minorEastAsia" w:hAnsiTheme="minorEastAsia" w:cstheme="majorHAnsi"/>
+                <w:sz w:val="20"/>
+                <w:szCs w:val="20"/>
+              </w:rPr>
+              <w:t xml:space="preserve">NTYPE </w:t>
+            </w:r>
+            <w:r>
+              <w:rPr>
+                <w:rFonts w:asciiTheme="minorEastAsia" w:eastAsiaTheme="minorEastAsia" w:hAnsiTheme="minorEastAsia" w:cstheme="majorHAnsi" w:hint="eastAsia"/>
+                <w:sz w:val="20"/>
+                <w:szCs w:val="20"/>
+              </w:rPr>
+              <w:t>124</w:t>
+            </w:r>
+          </w:p>
+        </w:tc>
+        <w:tc>
+          <w:tcPr>
+            <w:tcW w:w="1001" w:type="dxa"/>
+            <w:noWrap/>
+          </w:tcPr>
+          <w:p>
+            <w:pPr>
+              <w:widowControl/>
+              <w:jc w:val="left"/>
+              <w:rPr>
+                <w:rFonts w:asciiTheme="minorEastAsia" w:eastAsiaTheme="minorEastAsia" w:hAnsiTheme="minorEastAsia" w:cstheme="majorHAnsi"/>
+                <w:sz w:val="20"/>
+                <w:szCs w:val="20"/>
+              </w:rPr>
+            </w:pPr>
+            <w:r>
+              <w:rPr>
+                <w:rFonts w:asciiTheme="minorEastAsia" w:eastAsiaTheme="minorEastAsia" w:hAnsiTheme="minorEastAsia" w:cstheme="majorHAnsi"/>
+                <w:sz w:val="20"/>
+                <w:szCs w:val="20"/>
+              </w:rPr>
+              <w:t>PMV</w:t>
+            </w:r>
+          </w:p>
+        </w:tc>
+        <w:tc>
+          <w:tcPr>
+            <w:tcW w:w="5112" w:type="dxa"/>
+            <w:noWrap/>
+          </w:tcPr>
+          <w:p>
+            <w:pPr>
+              <w:widowControl/>
+              <w:jc w:val="left"/>
+              <w:rPr>
+                <w:rFonts w:asciiTheme="minorEastAsia" w:eastAsiaTheme="minorEastAsia" w:hAnsiTheme="minorEastAsia" w:cstheme="majorHAnsi" w:hint="eastAsia"/>
+                <w:sz w:val="20"/>
+                <w:szCs w:val="20"/>
+              </w:rPr>
+            </w:pPr>
+            <w:r>
+              <w:rPr>
+                <w:rFonts w:asciiTheme="minorEastAsia" w:eastAsiaTheme="minorEastAsia" w:hAnsiTheme="minorEastAsia" w:cstheme="majorHAnsi" w:hint="eastAsia"/>
+                <w:sz w:val="20"/>
+                <w:szCs w:val="20"/>
+              </w:rPr>
+              <w:t>予測平均温冷感（風速を考慮する）</w:t>
+            </w:r>
+          </w:p>
+        </w:tc>
+        <w:tc>
+          <w:tcPr>
+            <w:tcW w:w="1260" w:type="dxa"/>
+            <w:noWrap/>
+            <w:hideMark/>
+          </w:tcPr>
+          <w:p>
+            <w:pPr>
+              <w:widowControl/>
+              <w:jc w:val="left"/>
+              <w:rPr>
+                <w:rFonts w:asciiTheme="minorEastAsia" w:eastAsiaTheme="minorEastAsia" w:hAnsiTheme="minorEastAsia" w:cstheme="majorHAnsi"/>
+                <w:sz w:val="20"/>
+                <w:szCs w:val="20"/>
+              </w:rPr>
+            </w:pPr>
+            <w:r>
+              <w:rPr>
+                <w:rFonts w:asciiTheme="minorEastAsia" w:eastAsiaTheme="minorEastAsia" w:hAnsiTheme="minorEastAsia" w:cstheme="majorHAnsi"/>
+                <w:sz w:val="20"/>
+                <w:szCs w:val="20"/>
+              </w:rPr>
+              <w:t>[</w:t>
+            </w:r>
+            <w:r>
+              <w:rPr>
+                <w:rFonts w:asciiTheme="minorEastAsia" w:eastAsiaTheme="minorEastAsia" w:hAnsiTheme="minorEastAsia" w:cs="ＭＳ ゴシック" w:hint="eastAsia"/>
+                <w:sz w:val="20"/>
+                <w:szCs w:val="20"/>
+              </w:rPr>
+              <w:t>-</w:t>
+            </w:r>
+            <w:r>
+              <w:rPr>
+                <w:rFonts w:asciiTheme="minorEastAsia" w:eastAsiaTheme="minorEastAsia" w:hAnsiTheme="minorEastAsia" w:cstheme="majorHAnsi"/>
+                <w:sz w:val="20"/>
+                <w:szCs w:val="20"/>
+              </w:rPr>
+              <w:t>]</w:t>
+            </w:r>
+          </w:p>
+        </w:tc>
+      </w:tr>
+      <w:tr>
+        <w:trPr>
+          <w:trHeight w:val="375"/>
+        </w:trPr>
+        <w:tc>
+          <w:tcPr>
+            <w:tcW w:w="1121" w:type="dxa"/>
+            <w:noWrap/>
+          </w:tcPr>
+          <w:p>
+            <w:pPr>
+              <w:widowControl/>
+              <w:jc w:val="left"/>
+              <w:rPr>
+                <w:rFonts w:asciiTheme="minorEastAsia" w:eastAsiaTheme="minorEastAsia" w:hAnsiTheme="minorEastAsia" w:cstheme="majorHAnsi"/>
+                <w:sz w:val="20"/>
+                <w:szCs w:val="20"/>
+              </w:rPr>
+            </w:pPr>
+            <w:r>
+              <w:rPr>
+                <w:rFonts w:asciiTheme="minorEastAsia" w:eastAsiaTheme="minorEastAsia" w:hAnsiTheme="minorEastAsia" w:cstheme="majorHAnsi"/>
+                <w:sz w:val="20"/>
+                <w:szCs w:val="20"/>
+              </w:rPr>
+              <w:t xml:space="preserve">NTYPE </w:t>
+            </w:r>
+            <w:r>
+              <w:rPr>
+                <w:rFonts w:asciiTheme="minorEastAsia" w:eastAsiaTheme="minorEastAsia" w:hAnsiTheme="minorEastAsia" w:cstheme="majorHAnsi" w:hint="eastAsia"/>
+                <w:sz w:val="20"/>
+                <w:szCs w:val="20"/>
+              </w:rPr>
+              <w:t>126</w:t>
+            </w:r>
+          </w:p>
+        </w:tc>
+        <w:tc>
+          <w:tcPr>
+            <w:tcW w:w="1001" w:type="dxa"/>
+            <w:noWrap/>
+          </w:tcPr>
+          <w:p>
+            <w:pPr>
+              <w:widowControl/>
+              <w:jc w:val="left"/>
+              <w:rPr>
+                <w:rFonts w:asciiTheme="minorEastAsia" w:eastAsiaTheme="minorEastAsia" w:hAnsiTheme="minorEastAsia" w:cstheme="majorHAnsi"/>
+                <w:sz w:val="20"/>
+                <w:szCs w:val="20"/>
+              </w:rPr>
+            </w:pPr>
+            <w:r>
+              <w:rPr>
+                <w:rFonts w:asciiTheme="minorEastAsia" w:eastAsiaTheme="minorEastAsia" w:hAnsiTheme="minorEastAsia" w:cstheme="majorHAnsi"/>
+                <w:sz w:val="20"/>
+                <w:szCs w:val="20"/>
+              </w:rPr>
+              <w:t>PPD</w:t>
+            </w:r>
+          </w:p>
+        </w:tc>
+        <w:tc>
+          <w:tcPr>
+            <w:tcW w:w="5112" w:type="dxa"/>
+            <w:noWrap/>
+          </w:tcPr>
+          <w:p>
+            <w:pPr>
+              <w:widowControl/>
+              <w:jc w:val="left"/>
+              <w:rPr>
+                <w:rFonts w:asciiTheme="minorEastAsia" w:eastAsiaTheme="minorEastAsia" w:hAnsiTheme="minorEastAsia" w:cstheme="majorHAnsi"/>
+                <w:sz w:val="20"/>
+                <w:szCs w:val="20"/>
+              </w:rPr>
+            </w:pPr>
+            <w:r>
+              <w:rPr>
+                <w:rFonts w:asciiTheme="minorEastAsia" w:eastAsiaTheme="minorEastAsia" w:hAnsiTheme="minorEastAsia" w:cstheme="majorHAnsi" w:hint="eastAsia"/>
+                <w:sz w:val="20"/>
+                <w:szCs w:val="20"/>
+              </w:rPr>
+              <w:t>予測不満足率（風速を考慮する）</w:t>
+            </w:r>
+          </w:p>
+        </w:tc>
+        <w:tc>
+          <w:tcPr>
+            <w:tcW w:w="1260" w:type="dxa"/>
+            <w:noWrap/>
+            <w:hideMark/>
+          </w:tcPr>
+          <w:p>
+            <w:pPr>
+              <w:widowControl/>
+              <w:jc w:val="left"/>
+              <w:rPr>
+                <w:rFonts w:asciiTheme="minorEastAsia" w:eastAsiaTheme="minorEastAsia" w:hAnsiTheme="minorEastAsia" w:cstheme="majorHAnsi"/>
+                <w:sz w:val="20"/>
+                <w:szCs w:val="20"/>
+              </w:rPr>
+            </w:pPr>
+            <w:r>
+              <w:rPr>
+                <w:rFonts w:asciiTheme="minorEastAsia" w:eastAsiaTheme="minorEastAsia" w:hAnsiTheme="minorEastAsia" w:cstheme="majorHAnsi"/>
+                <w:sz w:val="20"/>
+                <w:szCs w:val="20"/>
+              </w:rPr>
+              <w:t>[</w:t>
+            </w:r>
+            <w:r>
+              <w:rPr>
+                <w:rFonts w:asciiTheme="minorEastAsia" w:eastAsiaTheme="minorEastAsia" w:hAnsiTheme="minorEastAsia" w:cstheme="majorHAnsi"/>
+                <w:sz w:val="20"/>
+                <w:szCs w:val="20"/>
+              </w:rPr>
+              <w:t>%</w:t>
+            </w:r>
+            <w:r>
+              <w:rPr>
+                <w:rFonts w:asciiTheme="minorEastAsia" w:eastAsiaTheme="minorEastAsia" w:hAnsiTheme="minorEastAsia" w:cstheme="majorHAnsi"/>
+                <w:sz w:val="20"/>
+                <w:szCs w:val="20"/>
+              </w:rPr>
+              <w:t>]</w:t>
+            </w:r>
+          </w:p>
+        </w:tc>
+      </w:tr>
+      <w:tr>
+        <w:trPr>
+          <w:trHeight w:val="375"/>
+        </w:trPr>
+        <w:tc>
+          <w:tcPr>
+            <w:tcW w:w="1121" w:type="dxa"/>
+            <w:noWrap/>
+          </w:tcPr>
+          <w:p>
+            <w:pPr>
+              <w:widowControl/>
+              <w:jc w:val="left"/>
+              <w:rPr>
+                <w:rFonts w:asciiTheme="minorEastAsia" w:eastAsiaTheme="minorEastAsia" w:hAnsiTheme="minorEastAsia" w:cstheme="majorHAnsi"/>
+                <w:sz w:val="20"/>
+                <w:szCs w:val="20"/>
+              </w:rPr>
+            </w:pPr>
+            <w:r>
+              <w:rPr>
+                <w:rFonts w:asciiTheme="minorEastAsia" w:eastAsiaTheme="minorEastAsia" w:hAnsiTheme="minorEastAsia" w:cstheme="majorHAnsi"/>
+                <w:sz w:val="20"/>
+                <w:szCs w:val="20"/>
+              </w:rPr>
+              <w:t xml:space="preserve">NTYPE </w:t>
+            </w:r>
+            <w:r>
+              <w:rPr>
+                <w:rFonts w:asciiTheme="minorEastAsia" w:eastAsiaTheme="minorEastAsia" w:hAnsiTheme="minorEastAsia" w:cstheme="majorHAnsi" w:hint="eastAsia"/>
+                <w:sz w:val="20"/>
+                <w:szCs w:val="20"/>
+              </w:rPr>
+              <w:t>1</w:t>
+            </w:r>
+            <w:r>
+              <w:rPr>
+                <w:rFonts w:asciiTheme="minorEastAsia" w:eastAsiaTheme="minorEastAsia" w:hAnsiTheme="minorEastAsia" w:cstheme="majorHAnsi"/>
+                <w:sz w:val="20"/>
+                <w:szCs w:val="20"/>
+              </w:rPr>
+              <w:t>28</w:t>
+            </w:r>
+          </w:p>
+        </w:tc>
+        <w:tc>
+          <w:tcPr>
+            <w:tcW w:w="1001" w:type="dxa"/>
+            <w:noWrap/>
+          </w:tcPr>
+          <w:p>
+            <w:pPr>
+              <w:widowControl/>
+              <w:jc w:val="left"/>
+              <w:rPr>
+                <w:rFonts w:asciiTheme="minorEastAsia" w:eastAsiaTheme="minorEastAsia" w:hAnsiTheme="minorEastAsia" w:cstheme="majorHAnsi"/>
+                <w:sz w:val="20"/>
+                <w:szCs w:val="20"/>
+              </w:rPr>
+            </w:pPr>
+            <w:r>
+              <w:rPr>
+                <w:rFonts w:asciiTheme="minorEastAsia" w:eastAsiaTheme="minorEastAsia" w:hAnsiTheme="minorEastAsia" w:cstheme="majorHAnsi"/>
+                <w:sz w:val="20"/>
+                <w:szCs w:val="20"/>
+              </w:rPr>
+              <w:t>CLO</w:t>
+            </w:r>
+          </w:p>
+        </w:tc>
+        <w:tc>
+          <w:tcPr>
+            <w:tcW w:w="5112" w:type="dxa"/>
+            <w:noWrap/>
+          </w:tcPr>
+          <w:p>
+            <w:pPr>
+              <w:widowControl/>
+              <w:jc w:val="left"/>
+              <w:rPr>
+                <w:rFonts w:asciiTheme="minorEastAsia" w:eastAsiaTheme="minorEastAsia" w:hAnsiTheme="minorEastAsia" w:cstheme="majorHAnsi"/>
+                <w:sz w:val="20"/>
+                <w:szCs w:val="20"/>
+              </w:rPr>
+            </w:pPr>
+            <w:r>
+              <w:rPr>
+                <w:rFonts w:asciiTheme="minorEastAsia" w:eastAsiaTheme="minorEastAsia" w:hAnsiTheme="minorEastAsia" w:cstheme="majorHAnsi" w:hint="eastAsia"/>
+                <w:sz w:val="20"/>
+                <w:szCs w:val="20"/>
+              </w:rPr>
+              <w:t>着衣量</w:t>
+            </w:r>
+          </w:p>
+        </w:tc>
+        <w:tc>
+          <w:tcPr>
+            <w:tcW w:w="1260" w:type="dxa"/>
+            <w:noWrap/>
+          </w:tcPr>
+          <w:p>
+            <w:pPr>
+              <w:widowControl/>
+              <w:jc w:val="left"/>
+              <w:rPr>
+                <w:rFonts w:asciiTheme="minorEastAsia" w:eastAsiaTheme="minorEastAsia" w:hAnsiTheme="minorEastAsia" w:cstheme="majorHAnsi"/>
+                <w:sz w:val="20"/>
+                <w:szCs w:val="20"/>
+              </w:rPr>
+            </w:pPr>
+            <w:r>
+              <w:rPr>
+                <w:rFonts w:asciiTheme="minorEastAsia" w:eastAsiaTheme="minorEastAsia" w:hAnsiTheme="minorEastAsia" w:cstheme="majorHAnsi"/>
+                <w:sz w:val="20"/>
+                <w:szCs w:val="20"/>
+              </w:rPr>
+              <w:t>[</w:t>
+            </w:r>
+            <w:proofErr w:type="spellStart"/>
+            <w:r>
+              <w:rPr>
+                <w:rFonts w:asciiTheme="minorEastAsia" w:eastAsiaTheme="minorEastAsia" w:hAnsiTheme="minorEastAsia" w:cs="ＭＳ ゴシック"/>
+                <w:sz w:val="20"/>
+                <w:szCs w:val="20"/>
+              </w:rPr>
+              <w:t>clo</w:t>
+            </w:r>
+            <w:proofErr w:type="spellEnd"/>
+            <w:r>
+              <w:rPr>
+                <w:rFonts w:asciiTheme="minorEastAsia" w:eastAsiaTheme="minorEastAsia" w:hAnsiTheme="minorEastAsia" w:cs="ＭＳ ゴシック"/>
+                <w:sz w:val="20"/>
+                <w:szCs w:val="20"/>
+              </w:rPr>
+              <w:t>]</w:t>
+            </w:r>
+          </w:p>
+        </w:tc>
+      </w:tr>
+      <w:tr>
+        <w:trPr>
+          <w:trHeight w:val="375"/>
+        </w:trPr>
+        <w:tc>
+          <w:tcPr>
+            <w:tcW w:w="1121" w:type="dxa"/>
+            <w:noWrap/>
+          </w:tcPr>
+          <w:p>
+            <w:pPr>
+              <w:widowControl/>
+              <w:jc w:val="left"/>
+              <w:rPr>
+                <w:rFonts w:asciiTheme="minorEastAsia" w:eastAsiaTheme="minorEastAsia" w:hAnsiTheme="minorEastAsia" w:cstheme="majorHAnsi"/>
+                <w:sz w:val="20"/>
+                <w:szCs w:val="20"/>
+              </w:rPr>
+            </w:pPr>
+            <w:r>
+              <w:rPr>
+                <w:rFonts w:asciiTheme="minorEastAsia" w:eastAsiaTheme="minorEastAsia" w:hAnsiTheme="minorEastAsia" w:cstheme="majorHAnsi"/>
+                <w:sz w:val="20"/>
+                <w:szCs w:val="20"/>
+              </w:rPr>
+              <w:t xml:space="preserve">NTYPE </w:t>
+            </w:r>
+            <w:r>
+              <w:rPr>
+                <w:rFonts w:asciiTheme="minorEastAsia" w:eastAsiaTheme="minorEastAsia" w:hAnsiTheme="minorEastAsia" w:cstheme="majorHAnsi" w:hint="eastAsia"/>
+                <w:sz w:val="20"/>
+                <w:szCs w:val="20"/>
+              </w:rPr>
+              <w:t>1</w:t>
+            </w:r>
+            <w:r>
+              <w:rPr>
+                <w:rFonts w:asciiTheme="minorEastAsia" w:eastAsiaTheme="minorEastAsia" w:hAnsiTheme="minorEastAsia" w:cstheme="majorHAnsi"/>
+                <w:sz w:val="20"/>
+                <w:szCs w:val="20"/>
+              </w:rPr>
+              <w:t>29</w:t>
+            </w:r>
+          </w:p>
+        </w:tc>
+        <w:tc>
+          <w:tcPr>
+            <w:tcW w:w="1001" w:type="dxa"/>
+            <w:noWrap/>
+          </w:tcPr>
+          <w:p>
+            <w:pPr>
+              <w:widowControl/>
+              <w:jc w:val="left"/>
+              <w:rPr>
+                <w:rFonts w:asciiTheme="minorEastAsia" w:eastAsiaTheme="minorEastAsia" w:hAnsiTheme="minorEastAsia" w:cstheme="majorHAnsi"/>
+                <w:sz w:val="20"/>
+                <w:szCs w:val="20"/>
+              </w:rPr>
+            </w:pPr>
+            <w:r>
+              <w:rPr>
+                <w:rFonts w:asciiTheme="minorEastAsia" w:eastAsiaTheme="minorEastAsia" w:hAnsiTheme="minorEastAsia" w:cstheme="majorHAnsi"/>
+                <w:sz w:val="20"/>
+                <w:szCs w:val="20"/>
+              </w:rPr>
+              <w:t>MET</w:t>
+            </w:r>
+          </w:p>
+        </w:tc>
+        <w:tc>
+          <w:tcPr>
+            <w:tcW w:w="5112" w:type="dxa"/>
+            <w:noWrap/>
+          </w:tcPr>
+          <w:p>
+            <w:pPr>
+              <w:widowControl/>
+              <w:jc w:val="left"/>
+              <w:rPr>
+                <w:rFonts w:asciiTheme="minorEastAsia" w:eastAsiaTheme="minorEastAsia" w:hAnsiTheme="minorEastAsia" w:cstheme="majorHAnsi"/>
+                <w:sz w:val="20"/>
+                <w:szCs w:val="20"/>
+              </w:rPr>
+            </w:pPr>
+            <w:r>
+              <w:rPr>
+                <w:rFonts w:asciiTheme="minorEastAsia" w:eastAsiaTheme="minorEastAsia" w:hAnsiTheme="minorEastAsia" w:cstheme="majorHAnsi" w:hint="eastAsia"/>
+                <w:sz w:val="20"/>
+                <w:szCs w:val="20"/>
+              </w:rPr>
+              <w:t>エネルギー代謝率</w:t>
+            </w:r>
+          </w:p>
+        </w:tc>
+        <w:tc>
+          <w:tcPr>
+            <w:tcW w:w="1260" w:type="dxa"/>
+            <w:noWrap/>
+          </w:tcPr>
+          <w:p>
+            <w:pPr>
+              <w:widowControl/>
+              <w:jc w:val="left"/>
+              <w:rPr>
+                <w:rFonts w:asciiTheme="minorEastAsia" w:eastAsiaTheme="minorEastAsia" w:hAnsiTheme="minorEastAsia" w:cstheme="majorHAnsi"/>
+                <w:sz w:val="20"/>
+                <w:szCs w:val="20"/>
+              </w:rPr>
+            </w:pPr>
+            <w:r>
+              <w:rPr>
+                <w:rFonts w:asciiTheme="minorEastAsia" w:eastAsiaTheme="minorEastAsia" w:hAnsiTheme="minorEastAsia" w:cstheme="majorHAnsi"/>
+                <w:sz w:val="20"/>
+                <w:szCs w:val="20"/>
+              </w:rPr>
+              <w:t>[</w:t>
+            </w:r>
+            <w:r>
+              <w:rPr>
+                <w:rFonts w:asciiTheme="minorEastAsia" w:eastAsiaTheme="minorEastAsia" w:hAnsiTheme="minorEastAsia" w:cs="ＭＳ ゴシック"/>
+                <w:sz w:val="20"/>
+                <w:szCs w:val="20"/>
+              </w:rPr>
+              <w:t>met]</w:t>
+            </w:r>
+          </w:p>
+        </w:tc>
+      </w:tr>
+      <w:tr>
+        <w:trPr>
+          <w:trHeight w:val="375"/>
+        </w:trPr>
+        <w:tc>
+          <w:tcPr>
+            <w:tcW w:w="1121" w:type="dxa"/>
+            <w:noWrap/>
+          </w:tcPr>
+          <w:p>
+            <w:pPr>
+              <w:widowControl/>
+              <w:jc w:val="left"/>
+              <w:rPr>
+                <w:rFonts w:asciiTheme="minorEastAsia" w:eastAsiaTheme="minorEastAsia" w:hAnsiTheme="minorEastAsia" w:cstheme="majorHAnsi"/>
+                <w:sz w:val="20"/>
+                <w:szCs w:val="20"/>
+              </w:rPr>
+            </w:pPr>
+            <w:r>
+              <w:rPr>
+                <w:rFonts w:asciiTheme="minorEastAsia" w:eastAsiaTheme="minorEastAsia" w:hAnsiTheme="minorEastAsia" w:cstheme="majorHAnsi"/>
+                <w:sz w:val="20"/>
+                <w:szCs w:val="20"/>
+              </w:rPr>
+              <w:t xml:space="preserve">NTYPE </w:t>
+            </w:r>
+            <w:r>
+              <w:rPr>
+                <w:rFonts w:asciiTheme="minorEastAsia" w:eastAsiaTheme="minorEastAsia" w:hAnsiTheme="minorEastAsia" w:cstheme="majorHAnsi" w:hint="eastAsia"/>
+                <w:sz w:val="20"/>
+                <w:szCs w:val="20"/>
+              </w:rPr>
+              <w:t>1</w:t>
+            </w:r>
+            <w:r>
+              <w:rPr>
+                <w:rFonts w:asciiTheme="minorEastAsia" w:eastAsiaTheme="minorEastAsia" w:hAnsiTheme="minorEastAsia" w:cstheme="majorHAnsi"/>
+                <w:sz w:val="20"/>
+                <w:szCs w:val="20"/>
+              </w:rPr>
+              <w:t>30</w:t>
+            </w:r>
+          </w:p>
+        </w:tc>
+        <w:tc>
+          <w:tcPr>
+            <w:tcW w:w="1001" w:type="dxa"/>
+            <w:noWrap/>
+          </w:tcPr>
+          <w:p>
+            <w:pPr>
+              <w:widowControl/>
+              <w:jc w:val="left"/>
+              <w:rPr>
+                <w:rFonts w:asciiTheme="minorEastAsia" w:eastAsiaTheme="minorEastAsia" w:hAnsiTheme="minorEastAsia" w:cstheme="majorHAnsi"/>
+                <w:sz w:val="20"/>
+                <w:szCs w:val="20"/>
+              </w:rPr>
+            </w:pPr>
+            <w:r>
+              <w:rPr>
+                <w:rFonts w:asciiTheme="minorEastAsia" w:eastAsiaTheme="minorEastAsia" w:hAnsiTheme="minorEastAsia" w:cstheme="majorHAnsi"/>
+                <w:sz w:val="20"/>
+                <w:szCs w:val="20"/>
+              </w:rPr>
+              <w:t>WORK</w:t>
+            </w:r>
+          </w:p>
+        </w:tc>
+        <w:tc>
+          <w:tcPr>
+            <w:tcW w:w="5112" w:type="dxa"/>
+            <w:noWrap/>
+          </w:tcPr>
+          <w:p>
+            <w:pPr>
+              <w:widowControl/>
+              <w:jc w:val="left"/>
+              <w:rPr>
+                <w:rFonts w:asciiTheme="minorEastAsia" w:eastAsiaTheme="minorEastAsia" w:hAnsiTheme="minorEastAsia" w:cstheme="majorHAnsi"/>
+                <w:sz w:val="20"/>
+                <w:szCs w:val="20"/>
+              </w:rPr>
+            </w:pPr>
+            <w:r>
+              <w:rPr>
+                <w:rFonts w:asciiTheme="minorEastAsia" w:eastAsiaTheme="minorEastAsia" w:hAnsiTheme="minorEastAsia" w:cstheme="majorHAnsi"/>
+                <w:sz w:val="20"/>
+                <w:szCs w:val="20"/>
+              </w:rPr>
+              <w:t>External work</w:t>
+            </w:r>
+          </w:p>
+        </w:tc>
+        <w:tc>
+          <w:tcPr>
+            <w:tcW w:w="1260" w:type="dxa"/>
+            <w:noWrap/>
+          </w:tcPr>
+          <w:p>
+            <w:pPr>
+              <w:widowControl/>
+              <w:jc w:val="left"/>
+              <w:rPr>
+                <w:rFonts w:asciiTheme="minorEastAsia" w:eastAsiaTheme="minorEastAsia" w:hAnsiTheme="minorEastAsia" w:cstheme="majorHAnsi"/>
+                <w:sz w:val="20"/>
+                <w:szCs w:val="20"/>
+              </w:rPr>
+            </w:pPr>
+            <w:r>
+              <w:rPr>
+                <w:rFonts w:asciiTheme="minorEastAsia" w:eastAsiaTheme="minorEastAsia" w:hAnsiTheme="minorEastAsia" w:cstheme="majorHAnsi" w:hint="eastAsia"/>
+                <w:sz w:val="20"/>
+                <w:szCs w:val="20"/>
+              </w:rPr>
+              <w:t>[</w:t>
+            </w:r>
+            <w:r>
+              <w:rPr>
+                <w:rFonts w:asciiTheme="minorEastAsia" w:eastAsiaTheme="minorEastAsia" w:hAnsiTheme="minorEastAsia" w:cstheme="majorHAnsi"/>
+                <w:sz w:val="20"/>
+                <w:szCs w:val="20"/>
+              </w:rPr>
+              <w:t>met</w:t>
+            </w:r>
+            <w:r>
+              <w:rPr>
+                <w:rFonts w:asciiTheme="minorEastAsia" w:eastAsiaTheme="minorEastAsia" w:hAnsiTheme="minorEastAsia" w:cstheme="majorHAnsi" w:hint="eastAsia"/>
+                <w:sz w:val="20"/>
+                <w:szCs w:val="20"/>
+              </w:rPr>
+              <w:t>]</w:t>
+            </w:r>
+          </w:p>
+        </w:tc>
+      </w:tr>
+      <w:tr>
+        <w:trPr>
+          <w:trHeight w:val="375"/>
+        </w:trPr>
+        <w:tc>
+          <w:tcPr>
+            <w:tcW w:w="1121" w:type="dxa"/>
+            <w:noWrap/>
+          </w:tcPr>
+          <w:p>
+            <w:pPr>
+              <w:widowControl/>
+              <w:jc w:val="left"/>
+              <w:rPr>
+                <w:rFonts w:asciiTheme="minorEastAsia" w:eastAsiaTheme="minorEastAsia" w:hAnsiTheme="minorEastAsia" w:cstheme="majorHAnsi"/>
+                <w:sz w:val="20"/>
+                <w:szCs w:val="20"/>
+              </w:rPr>
+            </w:pPr>
+            <w:r>
+              <w:rPr>
+                <w:rFonts w:asciiTheme="minorEastAsia" w:eastAsiaTheme="minorEastAsia" w:hAnsiTheme="minorEastAsia" w:cstheme="majorHAnsi"/>
+                <w:sz w:val="20"/>
+                <w:szCs w:val="20"/>
+              </w:rPr>
+              <w:t xml:space="preserve">NTYPE </w:t>
+            </w:r>
+            <w:r>
+              <w:rPr>
+                <w:rFonts w:asciiTheme="minorEastAsia" w:eastAsiaTheme="minorEastAsia" w:hAnsiTheme="minorEastAsia" w:cstheme="majorHAnsi" w:hint="eastAsia"/>
+                <w:sz w:val="20"/>
+                <w:szCs w:val="20"/>
+              </w:rPr>
+              <w:t>1</w:t>
+            </w:r>
+            <w:r>
+              <w:rPr>
+                <w:rFonts w:asciiTheme="minorEastAsia" w:eastAsiaTheme="minorEastAsia" w:hAnsiTheme="minorEastAsia" w:cstheme="majorHAnsi"/>
+                <w:sz w:val="20"/>
+                <w:szCs w:val="20"/>
+              </w:rPr>
+              <w:t>31</w:t>
+            </w:r>
+          </w:p>
+        </w:tc>
+        <w:tc>
+          <w:tcPr>
+            <w:tcW w:w="1001" w:type="dxa"/>
+            <w:noWrap/>
+          </w:tcPr>
+          <w:p>
+            <w:pPr>
+              <w:widowControl/>
+              <w:jc w:val="left"/>
+              <w:rPr>
+                <w:rFonts w:asciiTheme="minorEastAsia" w:eastAsiaTheme="minorEastAsia" w:hAnsiTheme="minorEastAsia" w:cstheme="majorHAnsi"/>
+                <w:sz w:val="20"/>
+                <w:szCs w:val="20"/>
+              </w:rPr>
+            </w:pPr>
+            <w:r>
+              <w:rPr>
+                <w:rFonts w:asciiTheme="minorEastAsia" w:eastAsiaTheme="minorEastAsia" w:hAnsiTheme="minorEastAsia" w:cstheme="majorHAnsi"/>
+                <w:sz w:val="20"/>
+                <w:szCs w:val="20"/>
+              </w:rPr>
+              <w:t>VAIR</w:t>
+            </w:r>
+          </w:p>
+        </w:tc>
+        <w:tc>
+          <w:tcPr>
+            <w:tcW w:w="5112" w:type="dxa"/>
+            <w:noWrap/>
+          </w:tcPr>
+          <w:p>
+            <w:pPr>
+              <w:widowControl/>
+              <w:jc w:val="left"/>
+              <w:rPr>
+                <w:rFonts w:asciiTheme="minorEastAsia" w:eastAsiaTheme="minorEastAsia" w:hAnsiTheme="minorEastAsia" w:cstheme="majorHAnsi"/>
+                <w:sz w:val="20"/>
+                <w:szCs w:val="20"/>
+              </w:rPr>
+            </w:pPr>
+            <w:r>
+              <w:rPr>
+                <w:rFonts w:asciiTheme="minorEastAsia" w:eastAsiaTheme="minorEastAsia" w:hAnsiTheme="minorEastAsia" w:cstheme="majorHAnsi"/>
+                <w:sz w:val="20"/>
+                <w:szCs w:val="20"/>
+              </w:rPr>
+              <w:t>Air velocity (optimized elevated air speed if active)</w:t>
+            </w:r>
+          </w:p>
+        </w:tc>
+        <w:tc>
+          <w:tcPr>
+            <w:tcW w:w="1260" w:type="dxa"/>
+            <w:noWrap/>
+          </w:tcPr>
+          <w:p>
+            <w:pPr>
+              <w:widowControl/>
+              <w:jc w:val="left"/>
+              <w:rPr>
+                <w:rFonts w:asciiTheme="minorEastAsia" w:eastAsiaTheme="minorEastAsia" w:hAnsiTheme="minorEastAsia" w:cstheme="majorHAnsi"/>
+                <w:sz w:val="20"/>
+                <w:szCs w:val="20"/>
+              </w:rPr>
+            </w:pPr>
+            <w:r>
+              <w:rPr>
+                <w:rFonts w:asciiTheme="minorEastAsia" w:eastAsiaTheme="minorEastAsia" w:hAnsiTheme="minorEastAsia" w:cstheme="majorHAnsi" w:hint="eastAsia"/>
+                <w:sz w:val="20"/>
+                <w:szCs w:val="20"/>
+              </w:rPr>
+              <w:t>[</w:t>
+            </w:r>
+            <w:r>
+              <w:rPr>
+                <w:rFonts w:asciiTheme="minorEastAsia" w:eastAsiaTheme="minorEastAsia" w:hAnsiTheme="minorEastAsia" w:cstheme="majorHAnsi"/>
+                <w:sz w:val="20"/>
+                <w:szCs w:val="20"/>
+              </w:rPr>
+              <w:t>m/s</w:t>
+            </w:r>
+            <w:r>
+              <w:rPr>
+                <w:rFonts w:asciiTheme="minorEastAsia" w:eastAsiaTheme="minorEastAsia" w:hAnsiTheme="minorEastAsia" w:cstheme="majorHAnsi" w:hint="eastAsia"/>
+                <w:sz w:val="20"/>
+                <w:szCs w:val="20"/>
+              </w:rPr>
+              <w:t>]</w:t>
+            </w:r>
+          </w:p>
+        </w:tc>
+      </w:tr>
+      <w:tr>
+        <w:trPr>
+          <w:trHeight w:val="375"/>
+        </w:trPr>
+        <w:tc>
+          <w:tcPr>
+            <w:tcW w:w="1121" w:type="dxa"/>
+            <w:noWrap/>
+          </w:tcPr>
+          <w:p>
+            <w:pPr>
+              <w:widowControl/>
+              <w:jc w:val="left"/>
+              <w:rPr>
+                <w:rFonts w:asciiTheme="minorEastAsia" w:eastAsiaTheme="minorEastAsia" w:hAnsiTheme="minorEastAsia" w:cstheme="majorHAnsi"/>
+                <w:sz w:val="20"/>
+                <w:szCs w:val="20"/>
+              </w:rPr>
+            </w:pPr>
+            <w:r>
+              <w:rPr>
+                <w:rFonts w:asciiTheme="minorEastAsia" w:eastAsiaTheme="minorEastAsia" w:hAnsiTheme="minorEastAsia" w:cstheme="majorHAnsi"/>
+                <w:sz w:val="20"/>
+                <w:szCs w:val="20"/>
+              </w:rPr>
+              <w:t xml:space="preserve">NTYPE </w:t>
+            </w:r>
+            <w:r>
+              <w:rPr>
+                <w:rFonts w:asciiTheme="minorEastAsia" w:eastAsiaTheme="minorEastAsia" w:hAnsiTheme="minorEastAsia" w:cstheme="majorHAnsi" w:hint="eastAsia"/>
+                <w:sz w:val="20"/>
+                <w:szCs w:val="20"/>
+              </w:rPr>
+              <w:t>1</w:t>
+            </w:r>
+            <w:r>
+              <w:rPr>
+                <w:rFonts w:asciiTheme="minorEastAsia" w:eastAsiaTheme="minorEastAsia" w:hAnsiTheme="minorEastAsia" w:cstheme="majorHAnsi"/>
+                <w:sz w:val="20"/>
+                <w:szCs w:val="20"/>
+              </w:rPr>
+              <w:t>32</w:t>
+            </w:r>
+          </w:p>
+        </w:tc>
+        <w:tc>
+          <w:tcPr>
+            <w:tcW w:w="1001" w:type="dxa"/>
+            <w:noWrap/>
+          </w:tcPr>
+          <w:p>
+            <w:pPr>
+              <w:widowControl/>
+              <w:jc w:val="left"/>
+              <w:rPr>
+                <w:rFonts w:asciiTheme="minorEastAsia" w:eastAsiaTheme="minorEastAsia" w:hAnsiTheme="minorEastAsia" w:cstheme="majorHAnsi"/>
+                <w:sz w:val="20"/>
+                <w:szCs w:val="20"/>
+              </w:rPr>
+            </w:pPr>
+            <w:r>
+              <w:rPr>
+                <w:rFonts w:asciiTheme="minorEastAsia" w:eastAsiaTheme="minorEastAsia" w:hAnsiTheme="minorEastAsia" w:cstheme="majorHAnsi"/>
+                <w:sz w:val="20"/>
+                <w:szCs w:val="20"/>
+              </w:rPr>
+              <w:t>EAS</w:t>
+            </w:r>
+          </w:p>
+        </w:tc>
+        <w:tc>
+          <w:tcPr>
+            <w:tcW w:w="5112" w:type="dxa"/>
+            <w:noWrap/>
+          </w:tcPr>
+          <w:p>
+            <w:pPr>
+              <w:widowControl/>
+              <w:jc w:val="left"/>
+              <w:rPr>
+                <w:rFonts w:asciiTheme="minorEastAsia" w:eastAsiaTheme="minorEastAsia" w:hAnsiTheme="minorEastAsia" w:cstheme="majorHAnsi"/>
+                <w:sz w:val="20"/>
+                <w:szCs w:val="20"/>
+              </w:rPr>
+            </w:pPr>
+            <w:r>
+              <w:rPr>
+                <w:rFonts w:asciiTheme="minorEastAsia" w:eastAsiaTheme="minorEastAsia" w:hAnsiTheme="minorEastAsia" w:cstheme="majorHAnsi"/>
+                <w:sz w:val="20"/>
+                <w:szCs w:val="20"/>
+              </w:rPr>
+              <w:t>Optimized elevated air speed level (0,1,2 or 3)</w:t>
+            </w:r>
+          </w:p>
+        </w:tc>
+        <w:tc>
+          <w:tcPr>
+            <w:tcW w:w="1260" w:type="dxa"/>
+            <w:noWrap/>
+          </w:tcPr>
+          <w:p>
+            <w:pPr>
+              <w:widowControl/>
+              <w:jc w:val="left"/>
+              <w:rPr>
+                <w:rFonts w:asciiTheme="minorEastAsia" w:eastAsiaTheme="minorEastAsia" w:hAnsiTheme="minorEastAsia" w:cstheme="majorHAnsi"/>
+                <w:sz w:val="20"/>
+                <w:szCs w:val="20"/>
+              </w:rPr>
+            </w:pPr>
+            <w:r>
+              <w:rPr>
+                <w:rFonts w:asciiTheme="minorEastAsia" w:eastAsiaTheme="minorEastAsia" w:hAnsiTheme="minorEastAsia" w:cstheme="majorHAnsi" w:hint="eastAsia"/>
+                <w:sz w:val="20"/>
+                <w:szCs w:val="20"/>
+              </w:rPr>
+              <w:t>[</w:t>
+            </w:r>
+            <w:r>
+              <w:rPr>
+                <w:rFonts w:asciiTheme="minorEastAsia" w:eastAsiaTheme="minorEastAsia" w:hAnsiTheme="minorEastAsia" w:cstheme="majorHAnsi"/>
+                <w:sz w:val="20"/>
+                <w:szCs w:val="20"/>
+              </w:rPr>
+              <w:t>m/s</w:t>
+            </w:r>
+            <w:r>
+              <w:rPr>
+                <w:rFonts w:asciiTheme="minorEastAsia" w:eastAsiaTheme="minorEastAsia" w:hAnsiTheme="minorEastAsia" w:cstheme="majorHAnsi" w:hint="eastAsia"/>
+                <w:sz w:val="20"/>
+                <w:szCs w:val="20"/>
+              </w:rPr>
+              <w:t>]</w:t>
+            </w:r>
+          </w:p>
+        </w:tc>
+      </w:tr>
+      <w:tr>
+        <w:trPr>
+          <w:trHeight w:val="375"/>
+        </w:trPr>
+        <w:tc>
+          <w:tcPr>
+            <w:tcW w:w="1121" w:type="dxa"/>
+            <w:noWrap/>
+          </w:tcPr>
+          <w:p>
+            <w:pPr>
+              <w:widowControl/>
+              <w:jc w:val="left"/>
+              <w:rPr>
+                <w:rFonts w:asciiTheme="minorEastAsia" w:eastAsiaTheme="minorEastAsia" w:hAnsiTheme="minorEastAsia" w:cstheme="majorHAnsi"/>
+                <w:sz w:val="20"/>
+                <w:szCs w:val="20"/>
+              </w:rPr>
+            </w:pPr>
+            <w:r>
+              <w:rPr>
+                <w:rFonts w:asciiTheme="minorEastAsia" w:eastAsiaTheme="minorEastAsia" w:hAnsiTheme="minorEastAsia" w:cstheme="majorHAnsi"/>
+                <w:sz w:val="20"/>
+                <w:szCs w:val="20"/>
+              </w:rPr>
+              <w:t xml:space="preserve">NTYPE </w:t>
+            </w:r>
+            <w:r>
+              <w:rPr>
+                <w:rFonts w:asciiTheme="minorEastAsia" w:eastAsiaTheme="minorEastAsia" w:hAnsiTheme="minorEastAsia" w:cstheme="majorHAnsi" w:hint="eastAsia"/>
+                <w:sz w:val="20"/>
+                <w:szCs w:val="20"/>
+              </w:rPr>
+              <w:t>1</w:t>
+            </w:r>
+            <w:r>
+              <w:rPr>
+                <w:rFonts w:asciiTheme="minorEastAsia" w:eastAsiaTheme="minorEastAsia" w:hAnsiTheme="minorEastAsia" w:cstheme="majorHAnsi"/>
+                <w:sz w:val="20"/>
+                <w:szCs w:val="20"/>
+              </w:rPr>
+              <w:t>33</w:t>
+            </w:r>
+          </w:p>
+        </w:tc>
+        <w:tc>
+          <w:tcPr>
+            <w:tcW w:w="1001" w:type="dxa"/>
+            <w:noWrap/>
+          </w:tcPr>
+          <w:p>
+            <w:pPr>
+              <w:widowControl/>
+              <w:jc w:val="left"/>
+              <w:rPr>
+                <w:rFonts w:asciiTheme="minorEastAsia" w:eastAsiaTheme="minorEastAsia" w:hAnsiTheme="minorEastAsia" w:cstheme="majorHAnsi"/>
+                <w:sz w:val="20"/>
+                <w:szCs w:val="20"/>
+              </w:rPr>
+            </w:pPr>
+            <w:r>
+              <w:rPr>
+                <w:rFonts w:asciiTheme="minorEastAsia" w:eastAsiaTheme="minorEastAsia" w:hAnsiTheme="minorEastAsia" w:cstheme="majorHAnsi"/>
+                <w:sz w:val="20"/>
+                <w:szCs w:val="20"/>
+              </w:rPr>
+              <w:t>FSHADE</w:t>
+            </w:r>
+          </w:p>
+        </w:tc>
+        <w:tc>
+          <w:tcPr>
+            <w:tcW w:w="5112" w:type="dxa"/>
+            <w:noWrap/>
+          </w:tcPr>
+          <w:p>
+            <w:pPr>
+              <w:widowControl/>
+              <w:jc w:val="left"/>
+              <w:rPr>
+                <w:rFonts w:asciiTheme="minorEastAsia" w:eastAsiaTheme="minorEastAsia" w:hAnsiTheme="minorEastAsia" w:cstheme="majorHAnsi"/>
+                <w:sz w:val="20"/>
+                <w:szCs w:val="20"/>
+              </w:rPr>
+            </w:pPr>
+            <w:r>
+              <w:rPr>
+                <w:rFonts w:asciiTheme="minorEastAsia" w:eastAsiaTheme="minorEastAsia" w:hAnsiTheme="minorEastAsia" w:cstheme="majorHAnsi"/>
+                <w:sz w:val="20"/>
+                <w:szCs w:val="20"/>
+              </w:rPr>
+              <w:t>Shading factor of comfort sensor</w:t>
+            </w:r>
+          </w:p>
+        </w:tc>
+        <w:tc>
+          <w:tcPr>
+            <w:tcW w:w="1260" w:type="dxa"/>
+            <w:noWrap/>
+          </w:tcPr>
+          <w:p>
+            <w:pPr>
+              <w:widowControl/>
+              <w:jc w:val="left"/>
+              <w:rPr>
+                <w:rFonts w:asciiTheme="minorEastAsia" w:eastAsiaTheme="minorEastAsia" w:hAnsiTheme="minorEastAsia" w:cstheme="majorHAnsi"/>
+                <w:sz w:val="20"/>
+                <w:szCs w:val="20"/>
+              </w:rPr>
+            </w:pPr>
+            <w:r>
+              <w:rPr>
+                <w:rFonts w:asciiTheme="minorEastAsia" w:eastAsiaTheme="minorEastAsia" w:hAnsiTheme="minorEastAsia" w:cstheme="majorHAnsi" w:hint="eastAsia"/>
+                <w:sz w:val="20"/>
+                <w:szCs w:val="20"/>
+              </w:rPr>
+              <w:t>[</w:t>
+            </w:r>
+            <w:r>
+              <w:rPr>
+                <w:rFonts w:asciiTheme="minorEastAsia" w:eastAsiaTheme="minorEastAsia" w:hAnsiTheme="minorEastAsia" w:cstheme="majorHAnsi"/>
+                <w:sz w:val="20"/>
+                <w:szCs w:val="20"/>
+              </w:rPr>
+              <w:t>-</w:t>
+            </w:r>
+            <w:r>
+              <w:rPr>
+                <w:rFonts w:asciiTheme="minorEastAsia" w:eastAsiaTheme="minorEastAsia" w:hAnsiTheme="minorEastAsia" w:cstheme="majorHAnsi" w:hint="eastAsia"/>
+                <w:sz w:val="20"/>
+                <w:szCs w:val="20"/>
+              </w:rPr>
+              <w:t>]</w:t>
+            </w:r>
+          </w:p>
+        </w:tc>
+      </w:tr>
+      <w:tr>
+        <w:trPr>
+          <w:trHeight w:val="375"/>
+        </w:trPr>
+        <w:tc>
+          <w:tcPr>
+            <w:tcW w:w="1121" w:type="dxa"/>
+            <w:noWrap/>
+          </w:tcPr>
+          <w:p>
+            <w:pPr>
+              <w:widowControl/>
+              <w:jc w:val="left"/>
+              <w:rPr>
+                <w:rFonts w:asciiTheme="minorEastAsia" w:eastAsiaTheme="minorEastAsia" w:hAnsiTheme="minorEastAsia" w:cstheme="majorHAnsi"/>
+                <w:sz w:val="20"/>
+                <w:szCs w:val="20"/>
+              </w:rPr>
+            </w:pPr>
+            <w:r>
+              <w:rPr>
+                <w:rFonts w:asciiTheme="minorEastAsia" w:eastAsiaTheme="minorEastAsia" w:hAnsiTheme="minorEastAsia" w:cstheme="majorHAnsi"/>
+                <w:sz w:val="20"/>
+                <w:szCs w:val="20"/>
+              </w:rPr>
+              <w:t xml:space="preserve">NTYPE </w:t>
+            </w:r>
+            <w:r>
+              <w:rPr>
+                <w:rFonts w:asciiTheme="minorEastAsia" w:eastAsiaTheme="minorEastAsia" w:hAnsiTheme="minorEastAsia" w:cstheme="majorHAnsi" w:hint="eastAsia"/>
+                <w:sz w:val="20"/>
+                <w:szCs w:val="20"/>
+              </w:rPr>
+              <w:t>1</w:t>
+            </w:r>
+            <w:r>
+              <w:rPr>
+                <w:rFonts w:asciiTheme="minorEastAsia" w:eastAsiaTheme="minorEastAsia" w:hAnsiTheme="minorEastAsia" w:cstheme="majorHAnsi"/>
+                <w:sz w:val="20"/>
+                <w:szCs w:val="20"/>
+              </w:rPr>
+              <w:t>34</w:t>
+            </w:r>
+          </w:p>
+        </w:tc>
+        <w:tc>
+          <w:tcPr>
+            <w:tcW w:w="1001" w:type="dxa"/>
+            <w:noWrap/>
+          </w:tcPr>
+          <w:p>
+            <w:pPr>
+              <w:widowControl/>
+              <w:jc w:val="left"/>
+              <w:rPr>
+                <w:rFonts w:asciiTheme="minorEastAsia" w:eastAsiaTheme="minorEastAsia" w:hAnsiTheme="minorEastAsia" w:cstheme="majorHAnsi"/>
+                <w:sz w:val="20"/>
+                <w:szCs w:val="20"/>
+              </w:rPr>
+            </w:pPr>
+            <w:r>
+              <w:rPr>
+                <w:rFonts w:asciiTheme="minorEastAsia" w:eastAsiaTheme="minorEastAsia" w:hAnsiTheme="minorEastAsia" w:cstheme="majorHAnsi"/>
+                <w:sz w:val="20"/>
+                <w:szCs w:val="20"/>
+              </w:rPr>
+              <w:t>FPROJ</w:t>
+            </w:r>
+          </w:p>
+        </w:tc>
+        <w:tc>
+          <w:tcPr>
+            <w:tcW w:w="5112" w:type="dxa"/>
+            <w:noWrap/>
+          </w:tcPr>
+          <w:p>
+            <w:pPr>
+              <w:widowControl/>
+              <w:jc w:val="left"/>
+              <w:rPr>
+                <w:rFonts w:asciiTheme="minorEastAsia" w:eastAsiaTheme="minorEastAsia" w:hAnsiTheme="minorEastAsia" w:cstheme="majorHAnsi"/>
+                <w:sz w:val="20"/>
+                <w:szCs w:val="20"/>
+              </w:rPr>
+            </w:pPr>
+            <w:r>
+              <w:rPr>
+                <w:rFonts w:asciiTheme="minorEastAsia" w:eastAsiaTheme="minorEastAsia" w:hAnsiTheme="minorEastAsia" w:cstheme="majorHAnsi"/>
+                <w:sz w:val="20"/>
+                <w:szCs w:val="20"/>
+              </w:rPr>
+              <w:t>Sun position depending projection factor (0…no, 1…yes)</w:t>
+            </w:r>
+          </w:p>
+        </w:tc>
+        <w:tc>
+          <w:tcPr>
+            <w:tcW w:w="1260" w:type="dxa"/>
+            <w:noWrap/>
+          </w:tcPr>
+          <w:p>
+            <w:pPr>
+              <w:widowControl/>
+              <w:jc w:val="left"/>
+              <w:rPr>
+                <w:rFonts w:asciiTheme="minorEastAsia" w:eastAsiaTheme="minorEastAsia" w:hAnsiTheme="minorEastAsia" w:cstheme="majorHAnsi"/>
+                <w:sz w:val="20"/>
+                <w:szCs w:val="20"/>
+              </w:rPr>
+            </w:pPr>
+            <w:r>
+              <w:rPr>
+                <w:rFonts w:asciiTheme="minorEastAsia" w:eastAsiaTheme="minorEastAsia" w:hAnsiTheme="minorEastAsia" w:cstheme="majorHAnsi"/>
+                <w:sz w:val="20"/>
+                <w:szCs w:val="20"/>
+              </w:rPr>
+              <w:t>[</w:t>
+            </w:r>
+            <w:r>
+              <w:rPr>
+                <w:rFonts w:asciiTheme="minorEastAsia" w:eastAsiaTheme="minorEastAsia" w:hAnsiTheme="minorEastAsia" w:cstheme="majorHAnsi"/>
+                <w:sz w:val="20"/>
+                <w:szCs w:val="20"/>
+              </w:rPr>
+              <w:t>-]</w:t>
+            </w:r>
+          </w:p>
+        </w:tc>
+      </w:tr>
+    </w:tbl>
     <w:p/>
+    <w:p>
+      <w:pPr>
+        <w:pStyle w:val="1"/>
+      </w:pPr>
+      <w:r>
+        <w:t>Surface Outputs</w:t>
+      </w:r>
+      <w:r>
+        <w:rPr>
+          <w:rFonts w:hint="eastAsia"/>
+        </w:rPr>
+        <w:t>（</w:t>
+      </w:r>
+      <w:r>
+        <w:rPr>
+          <w:rFonts w:hint="eastAsia"/>
+        </w:rPr>
+        <w:t>140-141</w:t>
+      </w:r>
+      <w:r>
+        <w:rPr>
+          <w:rFonts w:hint="eastAsia"/>
+        </w:rPr>
+        <w:t>）</w:t>
+      </w:r>
+    </w:p>
+    <w:p>
+      <w:pPr>
+        <w:pStyle w:val="1"/>
+      </w:pPr>
+      <w:r>
+        <w:t>Airnode Outputs</w:t>
+      </w:r>
+      <w:r>
+        <w:rPr>
+          <w:rFonts w:hint="eastAsia"/>
+        </w:rPr>
+        <w:t>（</w:t>
+      </w:r>
+      <w:r>
+        <w:rPr>
+          <w:rFonts w:hint="eastAsia"/>
+        </w:rPr>
+        <w:t>150-162</w:t>
+      </w:r>
+      <w:r>
+        <w:rPr>
+          <w:rFonts w:hint="eastAsia"/>
+        </w:rPr>
+        <w:t>）</w:t>
+      </w:r>
+    </w:p>
+    <w:p>
+      <w:pPr>
+        <w:pStyle w:val="1"/>
+        <w:rPr>
+          <w:rFonts w:hint="eastAsia"/>
+        </w:rPr>
+      </w:pPr>
+      <w:r>
+        <w:t>Airnode Outputs</w:t>
+      </w:r>
+      <w:r>
+        <w:rPr>
+          <w:rFonts w:hint="eastAsia"/>
+        </w:rPr>
+        <w:t>（</w:t>
+      </w:r>
+      <w:r>
+        <w:rPr>
+          <w:rFonts w:hint="eastAsia"/>
+        </w:rPr>
+        <w:t>163-189</w:t>
+      </w:r>
+      <w:r>
+        <w:rPr>
+          <w:rFonts w:hint="eastAsia"/>
+        </w:rPr>
+        <w:t>）</w:t>
+      </w:r>
+    </w:p>
+    <w:p>
+      <w:pPr>
+        <w:pStyle w:val="1"/>
+        <w:rPr>
+          <w:rFonts w:hint="eastAsia"/>
+        </w:rPr>
+      </w:pPr>
+      <w:r>
+        <w:t>Surface Outputs (complex fenestration model</w:t>
+      </w:r>
+      <w:r>
+        <w:t xml:space="preserve">, </w:t>
+      </w:r>
+      <w:r>
+        <w:rPr>
+          <w:rFonts w:hint="eastAsia"/>
+        </w:rPr>
+        <w:t>301-321</w:t>
+      </w:r>
+      <w:r>
+        <w:t>)</w:t>
+      </w:r>
+    </w:p>
+    <w:p>
+      <w:pPr>
+        <w:widowControl/>
+        <w:jc w:val="left"/>
+        <w:rPr>
+          <w:rFonts w:ascii="Helvetica" w:eastAsia="平成角ゴシック" w:hAnsi="Helvetica"/>
+          <w:sz w:val="28"/>
+          <w:szCs w:val="20"/>
+        </w:rPr>
+      </w:pPr>
+      <w:r>
+        <w:br w:type="page"/>
+      </w:r>
+    </w:p>
+    <w:p>
+      <w:pPr>
+        <w:pStyle w:val="1"/>
+      </w:pPr>
+      <w:r>
+        <w:lastRenderedPageBreak/>
+        <w:t>Airnode Outputs (Daylight</w:t>
+      </w:r>
+      <w:r>
+        <w:t>, 400-435</w:t>
+      </w:r>
+      <w:r>
+        <w:t>)</w:t>
+      </w:r>
+    </w:p>
+    <w:tbl>
+      <w:tblPr>
+        <w:tblStyle w:val="4-1"/>
+        <w:tblW w:w="0" w:type="auto"/>
+        <w:tblLook w:val="0620" w:firstRow="1" w:lastRow="0" w:firstColumn="0" w:lastColumn="0" w:noHBand="1" w:noVBand="1"/>
+      </w:tblPr>
+      <w:tblGrid>
+        <w:gridCol w:w="1260"/>
+        <w:gridCol w:w="1429"/>
+        <w:gridCol w:w="4572"/>
+        <w:gridCol w:w="1233"/>
+      </w:tblGrid>
+      <w:tr>
+        <w:trPr>
+          <w:cnfStyle w:val="100000000000" w:firstRow="1" w:lastRow="0" w:firstColumn="0" w:lastColumn="0" w:oddVBand="0" w:evenVBand="0" w:oddHBand="0" w:evenHBand="0" w:firstRowFirstColumn="0" w:firstRowLastColumn="0" w:lastRowFirstColumn="0" w:lastRowLastColumn="0"/>
+          <w:trHeight w:val="375"/>
+        </w:trPr>
+        <w:tc>
+          <w:tcPr>
+            <w:tcW w:w="1260" w:type="dxa"/>
+            <w:noWrap/>
+            <w:hideMark/>
+          </w:tcPr>
+          <w:p>
+            <w:pPr>
+              <w:widowControl/>
+              <w:jc w:val="left"/>
+              <w:rPr>
+                <w:rFonts w:asciiTheme="minorEastAsia" w:eastAsiaTheme="minorEastAsia" w:hAnsiTheme="minorEastAsia" w:cstheme="majorHAnsi"/>
+                <w:sz w:val="20"/>
+                <w:szCs w:val="20"/>
+              </w:rPr>
+            </w:pPr>
+            <w:r>
+              <w:rPr>
+                <w:rFonts w:asciiTheme="minorEastAsia" w:eastAsiaTheme="minorEastAsia" w:hAnsiTheme="minorEastAsia" w:cstheme="majorHAnsi"/>
+                <w:sz w:val="20"/>
+                <w:szCs w:val="20"/>
+              </w:rPr>
+              <w:t>NTYPE#</w:t>
+            </w:r>
+          </w:p>
+        </w:tc>
+        <w:tc>
+          <w:tcPr>
+            <w:tcW w:w="1429" w:type="dxa"/>
+            <w:noWrap/>
+            <w:hideMark/>
+          </w:tcPr>
+          <w:p>
+            <w:pPr>
+              <w:widowControl/>
+              <w:jc w:val="left"/>
+              <w:rPr>
+                <w:rFonts w:asciiTheme="minorEastAsia" w:eastAsiaTheme="minorEastAsia" w:hAnsiTheme="minorEastAsia" w:cstheme="majorHAnsi"/>
+                <w:sz w:val="20"/>
+                <w:szCs w:val="20"/>
+              </w:rPr>
+            </w:pPr>
+            <w:r>
+              <w:rPr>
+                <w:rFonts w:asciiTheme="minorEastAsia" w:eastAsiaTheme="minorEastAsia" w:hAnsiTheme="minorEastAsia" w:cstheme="majorHAnsi"/>
+                <w:sz w:val="20"/>
+                <w:szCs w:val="20"/>
+              </w:rPr>
+              <w:t>ラベル</w:t>
+            </w:r>
+          </w:p>
+        </w:tc>
+        <w:tc>
+          <w:tcPr>
+            <w:tcW w:w="4572" w:type="dxa"/>
+            <w:noWrap/>
+            <w:hideMark/>
+          </w:tcPr>
+          <w:p>
+            <w:pPr>
+              <w:widowControl/>
+              <w:jc w:val="left"/>
+              <w:rPr>
+                <w:rFonts w:asciiTheme="minorEastAsia" w:eastAsiaTheme="minorEastAsia" w:hAnsiTheme="minorEastAsia" w:cstheme="majorHAnsi"/>
+                <w:sz w:val="20"/>
+                <w:szCs w:val="20"/>
+              </w:rPr>
+            </w:pPr>
+            <w:r>
+              <w:rPr>
+                <w:rFonts w:asciiTheme="minorEastAsia" w:eastAsiaTheme="minorEastAsia" w:hAnsiTheme="minorEastAsia" w:cstheme="majorHAnsi"/>
+                <w:sz w:val="20"/>
+                <w:szCs w:val="20"/>
+              </w:rPr>
+              <w:t>説明</w:t>
+            </w:r>
+          </w:p>
+        </w:tc>
+        <w:tc>
+          <w:tcPr>
+            <w:tcW w:w="1233" w:type="dxa"/>
+            <w:noWrap/>
+            <w:hideMark/>
+          </w:tcPr>
+          <w:p>
+            <w:pPr>
+              <w:widowControl/>
+              <w:jc w:val="left"/>
+              <w:rPr>
+                <w:rFonts w:asciiTheme="minorEastAsia" w:eastAsiaTheme="minorEastAsia" w:hAnsiTheme="minorEastAsia" w:cstheme="majorHAnsi"/>
+                <w:sz w:val="20"/>
+                <w:szCs w:val="20"/>
+              </w:rPr>
+            </w:pPr>
+            <w:r>
+              <w:rPr>
+                <w:rFonts w:asciiTheme="minorEastAsia" w:eastAsiaTheme="minorEastAsia" w:hAnsiTheme="minorEastAsia" w:cstheme="majorHAnsi"/>
+                <w:sz w:val="20"/>
+                <w:szCs w:val="20"/>
+              </w:rPr>
+              <w:t>単位</w:t>
+            </w:r>
+          </w:p>
+        </w:tc>
+      </w:tr>
+      <w:tr>
+        <w:trPr>
+          <w:trHeight w:val="375"/>
+        </w:trPr>
+        <w:tc>
+          <w:tcPr>
+            <w:tcW w:w="1260" w:type="dxa"/>
+            <w:noWrap/>
+          </w:tcPr>
+          <w:p>
+            <w:pPr>
+              <w:widowControl/>
+              <w:jc w:val="left"/>
+              <w:rPr>
+                <w:rFonts w:asciiTheme="minorEastAsia" w:eastAsiaTheme="minorEastAsia" w:hAnsiTheme="minorEastAsia" w:cstheme="majorHAnsi"/>
+                <w:sz w:val="20"/>
+                <w:szCs w:val="20"/>
+              </w:rPr>
+            </w:pPr>
+            <w:r>
+              <w:rPr>
+                <w:rFonts w:asciiTheme="minorEastAsia" w:eastAsiaTheme="minorEastAsia" w:hAnsiTheme="minorEastAsia" w:cstheme="majorHAnsi"/>
+                <w:sz w:val="20"/>
+                <w:szCs w:val="20"/>
+              </w:rPr>
+              <w:t xml:space="preserve">NTYPE </w:t>
+            </w:r>
+            <w:r>
+              <w:rPr>
+                <w:rFonts w:asciiTheme="minorEastAsia" w:eastAsiaTheme="minorEastAsia" w:hAnsiTheme="minorEastAsia" w:cstheme="majorHAnsi"/>
+                <w:sz w:val="20"/>
+                <w:szCs w:val="20"/>
+              </w:rPr>
+              <w:t>400</w:t>
+            </w:r>
+          </w:p>
+        </w:tc>
+        <w:tc>
+          <w:tcPr>
+            <w:tcW w:w="1429" w:type="dxa"/>
+            <w:noWrap/>
+          </w:tcPr>
+          <w:p>
+            <w:pPr>
+              <w:widowControl/>
+              <w:jc w:val="left"/>
+              <w:rPr>
+                <w:rFonts w:asciiTheme="minorEastAsia" w:eastAsiaTheme="minorEastAsia" w:hAnsiTheme="minorEastAsia" w:cstheme="majorHAnsi" w:hint="eastAsia"/>
+                <w:sz w:val="20"/>
+                <w:szCs w:val="20"/>
+              </w:rPr>
+            </w:pPr>
+            <w:r>
+              <w:rPr>
+                <w:rFonts w:asciiTheme="minorEastAsia" w:eastAsiaTheme="minorEastAsia" w:hAnsiTheme="minorEastAsia" w:cstheme="majorHAnsi"/>
+                <w:sz w:val="20"/>
+                <w:szCs w:val="20"/>
+              </w:rPr>
+              <w:t>ILLUM_H</w:t>
+            </w:r>
+          </w:p>
+        </w:tc>
+        <w:tc>
+          <w:tcPr>
+            <w:tcW w:w="4572" w:type="dxa"/>
+            <w:noWrap/>
+          </w:tcPr>
+          <w:p>
+            <w:pPr>
+              <w:widowControl/>
+              <w:jc w:val="left"/>
+              <w:rPr>
+                <w:rFonts w:asciiTheme="minorEastAsia" w:eastAsiaTheme="minorEastAsia" w:hAnsiTheme="minorEastAsia" w:cstheme="majorHAnsi"/>
+                <w:sz w:val="20"/>
+                <w:szCs w:val="20"/>
+              </w:rPr>
+            </w:pPr>
+            <w:r>
+              <w:rPr>
+                <w:rFonts w:asciiTheme="minorEastAsia" w:eastAsiaTheme="minorEastAsia" w:hAnsiTheme="minorEastAsia" w:cstheme="majorHAnsi"/>
+                <w:sz w:val="20"/>
+                <w:szCs w:val="20"/>
+              </w:rPr>
+              <w:t>Global horizontal illuminance outside the building (without shading effects)</w:t>
+            </w:r>
+          </w:p>
+          <w:p>
+            <w:pPr>
+              <w:widowControl/>
+              <w:jc w:val="left"/>
+              <w:rPr>
+                <w:rFonts w:asciiTheme="minorEastAsia" w:eastAsiaTheme="minorEastAsia" w:hAnsiTheme="minorEastAsia" w:cstheme="majorHAnsi"/>
+                <w:sz w:val="20"/>
+                <w:szCs w:val="20"/>
+              </w:rPr>
+            </w:pPr>
+            <w:r>
+              <w:rPr>
+                <w:rFonts w:asciiTheme="minorEastAsia" w:eastAsiaTheme="minorEastAsia" w:hAnsiTheme="minorEastAsia" w:cstheme="majorHAnsi" w:hint="eastAsia"/>
+                <w:sz w:val="20"/>
+                <w:szCs w:val="20"/>
+              </w:rPr>
+              <w:t>屋外の</w:t>
+            </w:r>
+            <w:r>
+              <w:rPr>
+                <w:rFonts w:asciiTheme="minorEastAsia" w:eastAsiaTheme="minorEastAsia" w:hAnsiTheme="minorEastAsia" w:cstheme="majorHAnsi" w:hint="eastAsia"/>
+                <w:sz w:val="20"/>
+                <w:szCs w:val="20"/>
+              </w:rPr>
+              <w:t>水平</w:t>
+            </w:r>
+            <w:r>
+              <w:rPr>
+                <w:rFonts w:asciiTheme="minorEastAsia" w:eastAsiaTheme="minorEastAsia" w:hAnsiTheme="minorEastAsia" w:cstheme="majorHAnsi" w:hint="eastAsia"/>
+                <w:sz w:val="20"/>
+                <w:szCs w:val="20"/>
+              </w:rPr>
+              <w:t>面</w:t>
+            </w:r>
+            <w:r>
+              <w:rPr>
+                <w:rFonts w:asciiTheme="minorEastAsia" w:eastAsiaTheme="minorEastAsia" w:hAnsiTheme="minorEastAsia" w:cstheme="majorHAnsi" w:hint="eastAsia"/>
+                <w:sz w:val="20"/>
+                <w:szCs w:val="20"/>
+              </w:rPr>
+              <w:t>照度（日射遮蔽物の影響は考慮しない）</w:t>
+            </w:r>
+          </w:p>
+        </w:tc>
+        <w:tc>
+          <w:tcPr>
+            <w:tcW w:w="1233" w:type="dxa"/>
+            <w:noWrap/>
+            <w:hideMark/>
+          </w:tcPr>
+          <w:p>
+            <w:pPr>
+              <w:widowControl/>
+              <w:jc w:val="left"/>
+              <w:rPr>
+                <w:rFonts w:asciiTheme="minorEastAsia" w:eastAsiaTheme="minorEastAsia" w:hAnsiTheme="minorEastAsia" w:cstheme="majorHAnsi"/>
+                <w:sz w:val="20"/>
+                <w:szCs w:val="20"/>
+              </w:rPr>
+            </w:pPr>
+            <w:r>
+              <w:rPr>
+                <w:rFonts w:asciiTheme="minorEastAsia" w:eastAsiaTheme="minorEastAsia" w:hAnsiTheme="minorEastAsia" w:cstheme="majorHAnsi"/>
+                <w:sz w:val="20"/>
+                <w:szCs w:val="20"/>
+              </w:rPr>
+              <w:t>[</w:t>
+            </w:r>
+            <w:r>
+              <w:rPr>
+                <w:rFonts w:asciiTheme="minorEastAsia" w:eastAsiaTheme="minorEastAsia" w:hAnsiTheme="minorEastAsia" w:cs="ＭＳ ゴシック" w:hint="eastAsia"/>
+                <w:sz w:val="20"/>
+                <w:szCs w:val="20"/>
+              </w:rPr>
+              <w:t>lux</w:t>
+            </w:r>
+            <w:r>
+              <w:rPr>
+                <w:rFonts w:asciiTheme="minorEastAsia" w:eastAsiaTheme="minorEastAsia" w:hAnsiTheme="minorEastAsia" w:cstheme="majorHAnsi"/>
+                <w:sz w:val="20"/>
+                <w:szCs w:val="20"/>
+              </w:rPr>
+              <w:t>]</w:t>
+            </w:r>
+          </w:p>
+        </w:tc>
+      </w:tr>
+      <w:tr>
+        <w:trPr>
+          <w:trHeight w:val="375"/>
+        </w:trPr>
+        <w:tc>
+          <w:tcPr>
+            <w:tcW w:w="1260" w:type="dxa"/>
+            <w:noWrap/>
+          </w:tcPr>
+          <w:p>
+            <w:pPr>
+              <w:widowControl/>
+              <w:jc w:val="left"/>
+              <w:rPr>
+                <w:rFonts w:asciiTheme="minorEastAsia" w:eastAsiaTheme="minorEastAsia" w:hAnsiTheme="minorEastAsia" w:cstheme="majorHAnsi"/>
+                <w:sz w:val="20"/>
+                <w:szCs w:val="20"/>
+              </w:rPr>
+            </w:pPr>
+            <w:r>
+              <w:rPr>
+                <w:rFonts w:asciiTheme="minorEastAsia" w:eastAsiaTheme="minorEastAsia" w:hAnsiTheme="minorEastAsia" w:cstheme="majorHAnsi"/>
+                <w:sz w:val="20"/>
+                <w:szCs w:val="20"/>
+              </w:rPr>
+              <w:t xml:space="preserve">NTYPE </w:t>
+            </w:r>
+            <w:r>
+              <w:rPr>
+                <w:rFonts w:asciiTheme="minorEastAsia" w:eastAsiaTheme="minorEastAsia" w:hAnsiTheme="minorEastAsia" w:cstheme="majorHAnsi" w:hint="eastAsia"/>
+                <w:sz w:val="20"/>
+                <w:szCs w:val="20"/>
+              </w:rPr>
+              <w:t>401</w:t>
+            </w:r>
+          </w:p>
+        </w:tc>
+        <w:tc>
+          <w:tcPr>
+            <w:tcW w:w="1429" w:type="dxa"/>
+            <w:noWrap/>
+          </w:tcPr>
+          <w:p>
+            <w:pPr>
+              <w:widowControl/>
+              <w:jc w:val="left"/>
+              <w:rPr>
+                <w:rFonts w:asciiTheme="minorEastAsia" w:eastAsiaTheme="minorEastAsia" w:hAnsiTheme="minorEastAsia" w:cstheme="majorHAnsi"/>
+                <w:sz w:val="20"/>
+                <w:szCs w:val="20"/>
+              </w:rPr>
+            </w:pPr>
+            <w:r>
+              <w:rPr>
+                <w:rFonts w:asciiTheme="minorEastAsia" w:eastAsiaTheme="minorEastAsia" w:hAnsiTheme="minorEastAsia" w:cstheme="majorHAnsi"/>
+                <w:sz w:val="20"/>
+                <w:szCs w:val="20"/>
+              </w:rPr>
+              <w:t>ILLUM_DH</w:t>
+            </w:r>
+          </w:p>
+        </w:tc>
+        <w:tc>
+          <w:tcPr>
+            <w:tcW w:w="4572" w:type="dxa"/>
+            <w:noWrap/>
+          </w:tcPr>
+          <w:p>
+            <w:pPr>
+              <w:widowControl/>
+              <w:jc w:val="left"/>
+              <w:rPr>
+                <w:rFonts w:asciiTheme="minorEastAsia" w:eastAsiaTheme="minorEastAsia" w:hAnsiTheme="minorEastAsia" w:cstheme="majorHAnsi"/>
+                <w:sz w:val="20"/>
+                <w:szCs w:val="20"/>
+              </w:rPr>
+            </w:pPr>
+            <w:r>
+              <w:rPr>
+                <w:rFonts w:asciiTheme="minorEastAsia" w:eastAsiaTheme="minorEastAsia" w:hAnsiTheme="minorEastAsia" w:cstheme="majorHAnsi"/>
+                <w:sz w:val="20"/>
+                <w:szCs w:val="20"/>
+              </w:rPr>
+              <w:t>Diffuse horizontal illuminance outside the building (without shading effects)</w:t>
+            </w:r>
+          </w:p>
+          <w:p>
+            <w:pPr>
+              <w:widowControl/>
+              <w:jc w:val="left"/>
+              <w:rPr>
+                <w:rFonts w:asciiTheme="minorEastAsia" w:eastAsiaTheme="minorEastAsia" w:hAnsiTheme="minorEastAsia" w:cstheme="majorHAnsi" w:hint="eastAsia"/>
+                <w:sz w:val="20"/>
+                <w:szCs w:val="20"/>
+              </w:rPr>
+            </w:pPr>
+            <w:r>
+              <w:rPr>
+                <w:rFonts w:asciiTheme="minorEastAsia" w:eastAsiaTheme="minorEastAsia" w:hAnsiTheme="minorEastAsia" w:cstheme="majorHAnsi" w:hint="eastAsia"/>
+                <w:sz w:val="20"/>
+                <w:szCs w:val="20"/>
+              </w:rPr>
+              <w:t>屋外の</w:t>
+            </w:r>
+            <w:r>
+              <w:rPr>
+                <w:rFonts w:asciiTheme="minorEastAsia" w:eastAsiaTheme="minorEastAsia" w:hAnsiTheme="minorEastAsia" w:cstheme="majorHAnsi" w:hint="eastAsia"/>
+                <w:sz w:val="20"/>
+                <w:szCs w:val="20"/>
+              </w:rPr>
+              <w:t>天空照度</w:t>
+            </w:r>
+            <w:r>
+              <w:rPr>
+                <w:rFonts w:asciiTheme="minorEastAsia" w:eastAsiaTheme="minorEastAsia" w:hAnsiTheme="minorEastAsia" w:cstheme="majorHAnsi" w:hint="eastAsia"/>
+                <w:sz w:val="20"/>
+                <w:szCs w:val="20"/>
+              </w:rPr>
+              <w:t>（日射遮蔽物の影響は考慮しない）</w:t>
+            </w:r>
+          </w:p>
+        </w:tc>
+        <w:tc>
+          <w:tcPr>
+            <w:tcW w:w="1233" w:type="dxa"/>
+            <w:noWrap/>
+            <w:hideMark/>
+          </w:tcPr>
+          <w:p>
+            <w:pPr>
+              <w:widowControl/>
+              <w:jc w:val="left"/>
+              <w:rPr>
+                <w:rFonts w:asciiTheme="minorEastAsia" w:eastAsiaTheme="minorEastAsia" w:hAnsiTheme="minorEastAsia" w:cstheme="majorHAnsi"/>
+                <w:sz w:val="20"/>
+                <w:szCs w:val="20"/>
+              </w:rPr>
+            </w:pPr>
+            <w:bookmarkStart w:id="0" w:name="OLE_LINK1"/>
+            <w:r>
+              <w:rPr>
+                <w:rFonts w:asciiTheme="minorEastAsia" w:eastAsiaTheme="minorEastAsia" w:hAnsiTheme="minorEastAsia" w:cstheme="majorHAnsi"/>
+                <w:sz w:val="20"/>
+                <w:szCs w:val="20"/>
+              </w:rPr>
+              <w:t>[lux</w:t>
+            </w:r>
+            <w:r>
+              <w:rPr>
+                <w:rFonts w:asciiTheme="minorEastAsia" w:eastAsiaTheme="minorEastAsia" w:hAnsiTheme="minorEastAsia" w:cstheme="majorHAnsi"/>
+                <w:sz w:val="20"/>
+                <w:szCs w:val="20"/>
+              </w:rPr>
+              <w:t>]</w:t>
+            </w:r>
+            <w:bookmarkEnd w:id="0"/>
+          </w:p>
+        </w:tc>
+      </w:tr>
+      <w:tr>
+        <w:trPr>
+          <w:trHeight w:val="375"/>
+        </w:trPr>
+        <w:tc>
+          <w:tcPr>
+            <w:tcW w:w="1260" w:type="dxa"/>
+            <w:noWrap/>
+          </w:tcPr>
+          <w:p>
+            <w:pPr>
+              <w:widowControl/>
+              <w:jc w:val="left"/>
+              <w:rPr>
+                <w:rFonts w:asciiTheme="minorEastAsia" w:eastAsiaTheme="minorEastAsia" w:hAnsiTheme="minorEastAsia" w:cstheme="majorHAnsi"/>
+                <w:sz w:val="20"/>
+                <w:szCs w:val="20"/>
+              </w:rPr>
+            </w:pPr>
+            <w:r>
+              <w:rPr>
+                <w:rFonts w:asciiTheme="minorEastAsia" w:eastAsiaTheme="minorEastAsia" w:hAnsiTheme="minorEastAsia" w:cstheme="majorHAnsi"/>
+                <w:sz w:val="20"/>
+                <w:szCs w:val="20"/>
+              </w:rPr>
+              <w:t xml:space="preserve">NTYPE </w:t>
+            </w:r>
+            <w:r>
+              <w:rPr>
+                <w:rFonts w:asciiTheme="minorEastAsia" w:eastAsiaTheme="minorEastAsia" w:hAnsiTheme="minorEastAsia" w:cstheme="majorHAnsi"/>
+                <w:sz w:val="20"/>
+                <w:szCs w:val="20"/>
+              </w:rPr>
+              <w:t>402</w:t>
+            </w:r>
+          </w:p>
+        </w:tc>
+        <w:tc>
+          <w:tcPr>
+            <w:tcW w:w="1429" w:type="dxa"/>
+            <w:noWrap/>
+          </w:tcPr>
+          <w:p>
+            <w:pPr>
+              <w:widowControl/>
+              <w:jc w:val="left"/>
+              <w:rPr>
+                <w:rFonts w:asciiTheme="minorEastAsia" w:eastAsiaTheme="minorEastAsia" w:hAnsiTheme="minorEastAsia" w:cstheme="majorHAnsi"/>
+                <w:sz w:val="20"/>
+                <w:szCs w:val="20"/>
+              </w:rPr>
+            </w:pPr>
+            <w:r>
+              <w:rPr>
+                <w:rFonts w:asciiTheme="minorEastAsia" w:eastAsiaTheme="minorEastAsia" w:hAnsiTheme="minorEastAsia" w:cstheme="majorHAnsi"/>
+                <w:sz w:val="20"/>
+                <w:szCs w:val="20"/>
+              </w:rPr>
+              <w:t>ILLUM_DN</w:t>
+            </w:r>
+          </w:p>
+        </w:tc>
+        <w:tc>
+          <w:tcPr>
+            <w:tcW w:w="4572" w:type="dxa"/>
+            <w:noWrap/>
+          </w:tcPr>
+          <w:p>
+            <w:pPr>
+              <w:widowControl/>
+              <w:jc w:val="left"/>
+              <w:rPr>
+                <w:rFonts w:asciiTheme="minorEastAsia" w:eastAsiaTheme="minorEastAsia" w:hAnsiTheme="minorEastAsia" w:cstheme="majorHAnsi"/>
+                <w:sz w:val="20"/>
+                <w:szCs w:val="20"/>
+              </w:rPr>
+            </w:pPr>
+            <w:r>
+              <w:rPr>
+                <w:rFonts w:asciiTheme="minorEastAsia" w:eastAsiaTheme="minorEastAsia" w:hAnsiTheme="minorEastAsia" w:cstheme="majorHAnsi"/>
+                <w:sz w:val="20"/>
+                <w:szCs w:val="20"/>
+              </w:rPr>
+              <w:t>Direct normal illuminance outside the building (without shading effects)</w:t>
+            </w:r>
+          </w:p>
+          <w:p>
+            <w:pPr>
+              <w:widowControl/>
+              <w:jc w:val="left"/>
+              <w:rPr>
+                <w:rFonts w:asciiTheme="minorEastAsia" w:eastAsiaTheme="minorEastAsia" w:hAnsiTheme="minorEastAsia" w:cstheme="majorHAnsi" w:hint="eastAsia"/>
+                <w:sz w:val="20"/>
+                <w:szCs w:val="20"/>
+              </w:rPr>
+            </w:pPr>
+            <w:r>
+              <w:rPr>
+                <w:rFonts w:asciiTheme="minorEastAsia" w:eastAsiaTheme="minorEastAsia" w:hAnsiTheme="minorEastAsia" w:cstheme="majorHAnsi" w:hint="eastAsia"/>
+                <w:sz w:val="20"/>
+                <w:szCs w:val="20"/>
+              </w:rPr>
+              <w:t>屋外の</w:t>
+            </w:r>
+            <w:r>
+              <w:rPr>
+                <w:rFonts w:asciiTheme="minorEastAsia" w:eastAsiaTheme="minorEastAsia" w:hAnsiTheme="minorEastAsia" w:cstheme="majorHAnsi" w:hint="eastAsia"/>
+                <w:sz w:val="20"/>
+                <w:szCs w:val="20"/>
+              </w:rPr>
+              <w:t>直達照度（日射遮蔽物の影響は考慮しない）</w:t>
+            </w:r>
+          </w:p>
+        </w:tc>
+        <w:tc>
+          <w:tcPr>
+            <w:tcW w:w="1233" w:type="dxa"/>
+            <w:noWrap/>
+            <w:hideMark/>
+          </w:tcPr>
+          <w:p>
+            <w:pPr>
+              <w:widowControl/>
+              <w:jc w:val="left"/>
+              <w:rPr>
+                <w:rFonts w:asciiTheme="minorEastAsia" w:eastAsiaTheme="minorEastAsia" w:hAnsiTheme="minorEastAsia" w:cstheme="majorHAnsi"/>
+                <w:sz w:val="20"/>
+                <w:szCs w:val="20"/>
+              </w:rPr>
+            </w:pPr>
+            <w:r>
+              <w:rPr>
+                <w:rFonts w:asciiTheme="minorEastAsia" w:eastAsiaTheme="minorEastAsia" w:hAnsiTheme="minorEastAsia" w:cstheme="majorHAnsi"/>
+                <w:sz w:val="20"/>
+                <w:szCs w:val="20"/>
+              </w:rPr>
+              <w:t>[lux</w:t>
+            </w:r>
+            <w:r>
+              <w:rPr>
+                <w:rFonts w:asciiTheme="minorEastAsia" w:eastAsiaTheme="minorEastAsia" w:hAnsiTheme="minorEastAsia" w:cstheme="majorHAnsi"/>
+                <w:sz w:val="20"/>
+                <w:szCs w:val="20"/>
+              </w:rPr>
+              <w:t>]</w:t>
+            </w:r>
+          </w:p>
+        </w:tc>
+      </w:tr>
+      <w:tr>
+        <w:trPr>
+          <w:trHeight w:val="375"/>
+        </w:trPr>
+        <w:tc>
+          <w:tcPr>
+            <w:tcW w:w="1260" w:type="dxa"/>
+            <w:noWrap/>
+          </w:tcPr>
+          <w:p>
+            <w:pPr>
+              <w:widowControl/>
+              <w:jc w:val="left"/>
+              <w:rPr>
+                <w:rFonts w:asciiTheme="minorEastAsia" w:eastAsiaTheme="minorEastAsia" w:hAnsiTheme="minorEastAsia" w:cstheme="majorHAnsi"/>
+                <w:sz w:val="20"/>
+                <w:szCs w:val="20"/>
+              </w:rPr>
+            </w:pPr>
+            <w:r>
+              <w:rPr>
+                <w:rFonts w:asciiTheme="minorEastAsia" w:eastAsiaTheme="minorEastAsia" w:hAnsiTheme="minorEastAsia" w:cstheme="majorHAnsi"/>
+                <w:sz w:val="20"/>
+                <w:szCs w:val="20"/>
+              </w:rPr>
+              <w:t xml:space="preserve">NTYPE </w:t>
+            </w:r>
+            <w:r>
+              <w:rPr>
+                <w:rFonts w:asciiTheme="minorEastAsia" w:eastAsiaTheme="minorEastAsia" w:hAnsiTheme="minorEastAsia" w:cstheme="majorHAnsi" w:hint="eastAsia"/>
+                <w:sz w:val="20"/>
+                <w:szCs w:val="20"/>
+              </w:rPr>
+              <w:t>403</w:t>
+            </w:r>
+          </w:p>
+        </w:tc>
+        <w:tc>
+          <w:tcPr>
+            <w:tcW w:w="1429" w:type="dxa"/>
+            <w:noWrap/>
+          </w:tcPr>
+          <w:p>
+            <w:pPr>
+              <w:widowControl/>
+              <w:jc w:val="left"/>
+              <w:rPr>
+                <w:rFonts w:asciiTheme="minorEastAsia" w:eastAsiaTheme="minorEastAsia" w:hAnsiTheme="minorEastAsia" w:cstheme="majorHAnsi"/>
+                <w:sz w:val="20"/>
+                <w:szCs w:val="20"/>
+              </w:rPr>
+            </w:pPr>
+            <w:r>
+              <w:rPr>
+                <w:rFonts w:asciiTheme="minorEastAsia" w:eastAsiaTheme="minorEastAsia" w:hAnsiTheme="minorEastAsia" w:cstheme="majorHAnsi"/>
+                <w:sz w:val="20"/>
+                <w:szCs w:val="20"/>
+              </w:rPr>
+              <w:t>DLSHADE</w:t>
+            </w:r>
+          </w:p>
+        </w:tc>
+        <w:tc>
+          <w:tcPr>
+            <w:tcW w:w="4572" w:type="dxa"/>
+            <w:noWrap/>
+          </w:tcPr>
+          <w:p>
+            <w:pPr>
+              <w:widowControl/>
+              <w:jc w:val="left"/>
+              <w:rPr>
+                <w:rFonts w:asciiTheme="minorEastAsia" w:eastAsiaTheme="minorEastAsia" w:hAnsiTheme="minorEastAsia" w:cstheme="majorHAnsi" w:hint="eastAsia"/>
+                <w:sz w:val="20"/>
+                <w:szCs w:val="20"/>
+              </w:rPr>
+            </w:pPr>
+            <w:r>
+              <w:rPr>
+                <w:rFonts w:asciiTheme="minorEastAsia" w:eastAsiaTheme="minorEastAsia" w:hAnsiTheme="minorEastAsia" w:cstheme="majorHAnsi" w:hint="eastAsia"/>
+                <w:sz w:val="20"/>
+                <w:szCs w:val="20"/>
+              </w:rPr>
+              <w:t>日射遮蔽の制御信号</w:t>
+            </w:r>
+          </w:p>
+        </w:tc>
+        <w:tc>
+          <w:tcPr>
+            <w:tcW w:w="1233" w:type="dxa"/>
+            <w:noWrap/>
+            <w:hideMark/>
+          </w:tcPr>
+          <w:p>
+            <w:pPr>
+              <w:widowControl/>
+              <w:jc w:val="left"/>
+              <w:rPr>
+                <w:rFonts w:asciiTheme="minorEastAsia" w:eastAsiaTheme="minorEastAsia" w:hAnsiTheme="minorEastAsia" w:cstheme="majorHAnsi"/>
+                <w:sz w:val="20"/>
+                <w:szCs w:val="20"/>
+              </w:rPr>
+            </w:pPr>
+            <w:r>
+              <w:rPr>
+                <w:rFonts w:asciiTheme="minorEastAsia" w:eastAsiaTheme="minorEastAsia" w:hAnsiTheme="minorEastAsia" w:cstheme="majorHAnsi"/>
+                <w:sz w:val="20"/>
+                <w:szCs w:val="20"/>
+              </w:rPr>
+              <w:t>[</w:t>
+            </w:r>
+            <w:r>
+              <w:rPr>
+                <w:rFonts w:asciiTheme="minorEastAsia" w:eastAsiaTheme="minorEastAsia" w:hAnsiTheme="minorEastAsia" w:cs="ＭＳ ゴシック" w:hint="eastAsia"/>
+                <w:sz w:val="20"/>
+                <w:szCs w:val="20"/>
+              </w:rPr>
+              <w:t>-</w:t>
+            </w:r>
+            <w:r>
+              <w:rPr>
+                <w:rFonts w:asciiTheme="minorEastAsia" w:eastAsiaTheme="minorEastAsia" w:hAnsiTheme="minorEastAsia" w:cstheme="majorHAnsi"/>
+                <w:sz w:val="20"/>
+                <w:szCs w:val="20"/>
+              </w:rPr>
+              <w:t>]</w:t>
+            </w:r>
+          </w:p>
+        </w:tc>
+      </w:tr>
+      <w:tr>
+        <w:trPr>
+          <w:trHeight w:val="375"/>
+        </w:trPr>
+        <w:tc>
+          <w:tcPr>
+            <w:tcW w:w="1260" w:type="dxa"/>
+            <w:noWrap/>
+          </w:tcPr>
+          <w:p>
+            <w:pPr>
+              <w:widowControl/>
+              <w:jc w:val="left"/>
+              <w:rPr>
+                <w:rFonts w:asciiTheme="minorEastAsia" w:eastAsiaTheme="minorEastAsia" w:hAnsiTheme="minorEastAsia" w:cstheme="majorHAnsi"/>
+                <w:sz w:val="20"/>
+                <w:szCs w:val="20"/>
+              </w:rPr>
+            </w:pPr>
+            <w:r>
+              <w:rPr>
+                <w:rFonts w:asciiTheme="minorEastAsia" w:eastAsiaTheme="minorEastAsia" w:hAnsiTheme="minorEastAsia" w:cstheme="majorHAnsi"/>
+                <w:sz w:val="20"/>
+                <w:szCs w:val="20"/>
+              </w:rPr>
+              <w:t xml:space="preserve">NTYPE </w:t>
+            </w:r>
+            <w:r>
+              <w:rPr>
+                <w:rFonts w:asciiTheme="minorEastAsia" w:eastAsiaTheme="minorEastAsia" w:hAnsiTheme="minorEastAsia" w:cstheme="majorHAnsi" w:hint="eastAsia"/>
+                <w:sz w:val="20"/>
+                <w:szCs w:val="20"/>
+              </w:rPr>
+              <w:t>405</w:t>
+            </w:r>
+          </w:p>
+        </w:tc>
+        <w:tc>
+          <w:tcPr>
+            <w:tcW w:w="1429" w:type="dxa"/>
+            <w:noWrap/>
+          </w:tcPr>
+          <w:p>
+            <w:pPr>
+              <w:widowControl/>
+              <w:jc w:val="left"/>
+              <w:rPr>
+                <w:rFonts w:asciiTheme="minorEastAsia" w:eastAsiaTheme="minorEastAsia" w:hAnsiTheme="minorEastAsia" w:cstheme="majorHAnsi"/>
+                <w:sz w:val="20"/>
+                <w:szCs w:val="20"/>
+              </w:rPr>
+            </w:pPr>
+            <w:r>
+              <w:rPr>
+                <w:rFonts w:asciiTheme="minorEastAsia" w:eastAsiaTheme="minorEastAsia" w:hAnsiTheme="minorEastAsia" w:cstheme="majorHAnsi"/>
+                <w:sz w:val="20"/>
+                <w:szCs w:val="20"/>
+              </w:rPr>
+              <w:t>AREADCL1</w:t>
+            </w:r>
+          </w:p>
+        </w:tc>
+        <w:tc>
+          <w:tcPr>
+            <w:tcW w:w="4572" w:type="dxa"/>
+            <w:noWrap/>
+          </w:tcPr>
+          <w:p>
+            <w:pPr>
+              <w:widowControl/>
+              <w:jc w:val="left"/>
+              <w:rPr>
+                <w:rFonts w:asciiTheme="minorEastAsia" w:eastAsiaTheme="minorEastAsia" w:hAnsiTheme="minorEastAsia" w:cstheme="majorHAnsi"/>
+                <w:sz w:val="20"/>
+                <w:szCs w:val="20"/>
+              </w:rPr>
+            </w:pPr>
+            <w:r>
+              <w:rPr>
+                <w:rFonts w:asciiTheme="minorEastAsia" w:eastAsiaTheme="minorEastAsia" w:hAnsiTheme="minorEastAsia" w:cstheme="majorHAnsi"/>
+                <w:sz w:val="20"/>
+                <w:szCs w:val="20"/>
+              </w:rPr>
+              <w:t>Floor area related to 1st daylight controlled gain</w:t>
+            </w:r>
+          </w:p>
+        </w:tc>
+        <w:tc>
+          <w:tcPr>
+            <w:tcW w:w="1233" w:type="dxa"/>
+            <w:noWrap/>
+            <w:hideMark/>
+          </w:tcPr>
+          <w:p>
+            <w:pPr>
+              <w:widowControl/>
+              <w:jc w:val="left"/>
+              <w:rPr>
+                <w:rFonts w:asciiTheme="minorEastAsia" w:eastAsiaTheme="minorEastAsia" w:hAnsiTheme="minorEastAsia" w:cstheme="majorHAnsi"/>
+                <w:sz w:val="20"/>
+                <w:szCs w:val="20"/>
+              </w:rPr>
+            </w:pPr>
+            <w:r>
+              <w:rPr>
+                <w:rFonts w:asciiTheme="minorEastAsia" w:eastAsiaTheme="minorEastAsia" w:hAnsiTheme="minorEastAsia" w:cstheme="majorHAnsi"/>
+                <w:sz w:val="20"/>
+                <w:szCs w:val="20"/>
+              </w:rPr>
+              <w:t>[</w:t>
+            </w:r>
+            <w:r>
+              <w:rPr>
+                <w:rFonts w:asciiTheme="minorEastAsia" w:eastAsiaTheme="minorEastAsia" w:hAnsiTheme="minorEastAsia" w:cstheme="majorHAnsi"/>
+                <w:sz w:val="20"/>
+                <w:szCs w:val="20"/>
+              </w:rPr>
+              <w:t>m2</w:t>
+            </w:r>
+            <w:r>
+              <w:rPr>
+                <w:rFonts w:asciiTheme="minorEastAsia" w:eastAsiaTheme="minorEastAsia" w:hAnsiTheme="minorEastAsia" w:cstheme="majorHAnsi"/>
+                <w:sz w:val="20"/>
+                <w:szCs w:val="20"/>
+              </w:rPr>
+              <w:t>]</w:t>
+            </w:r>
+          </w:p>
+        </w:tc>
+      </w:tr>
+      <w:tr>
+        <w:trPr>
+          <w:trHeight w:val="375"/>
+        </w:trPr>
+        <w:tc>
+          <w:tcPr>
+            <w:tcW w:w="1260" w:type="dxa"/>
+            <w:noWrap/>
+          </w:tcPr>
+          <w:p>
+            <w:pPr>
+              <w:widowControl/>
+              <w:jc w:val="left"/>
+              <w:rPr>
+                <w:rFonts w:asciiTheme="minorEastAsia" w:eastAsiaTheme="minorEastAsia" w:hAnsiTheme="minorEastAsia" w:cstheme="majorHAnsi"/>
+                <w:sz w:val="20"/>
+                <w:szCs w:val="20"/>
+              </w:rPr>
+            </w:pPr>
+            <w:r>
+              <w:rPr>
+                <w:rFonts w:asciiTheme="minorEastAsia" w:eastAsiaTheme="minorEastAsia" w:hAnsiTheme="minorEastAsia" w:cstheme="majorHAnsi"/>
+                <w:sz w:val="20"/>
+                <w:szCs w:val="20"/>
+              </w:rPr>
+              <w:t xml:space="preserve">NTYPE </w:t>
+            </w:r>
+            <w:r>
+              <w:rPr>
+                <w:rFonts w:asciiTheme="minorEastAsia" w:eastAsiaTheme="minorEastAsia" w:hAnsiTheme="minorEastAsia" w:cstheme="majorHAnsi" w:hint="eastAsia"/>
+                <w:sz w:val="20"/>
+                <w:szCs w:val="20"/>
+              </w:rPr>
+              <w:t>406</w:t>
+            </w:r>
+          </w:p>
+        </w:tc>
+        <w:tc>
+          <w:tcPr>
+            <w:tcW w:w="1429" w:type="dxa"/>
+            <w:noWrap/>
+          </w:tcPr>
+          <w:p>
+            <w:pPr>
+              <w:widowControl/>
+              <w:jc w:val="left"/>
+              <w:rPr>
+                <w:rFonts w:asciiTheme="minorEastAsia" w:eastAsiaTheme="minorEastAsia" w:hAnsiTheme="minorEastAsia" w:cstheme="majorHAnsi"/>
+                <w:sz w:val="20"/>
+                <w:szCs w:val="20"/>
+              </w:rPr>
+            </w:pPr>
+            <w:r>
+              <w:rPr>
+                <w:rFonts w:asciiTheme="minorEastAsia" w:eastAsiaTheme="minorEastAsia" w:hAnsiTheme="minorEastAsia" w:cstheme="majorHAnsi"/>
+                <w:sz w:val="20"/>
+                <w:szCs w:val="20"/>
+              </w:rPr>
+              <w:t>ILLUMDLC1</w:t>
+            </w:r>
+          </w:p>
+        </w:tc>
+        <w:tc>
+          <w:tcPr>
+            <w:tcW w:w="4572" w:type="dxa"/>
+            <w:noWrap/>
+          </w:tcPr>
+          <w:p>
+            <w:pPr>
+              <w:widowControl/>
+              <w:jc w:val="left"/>
+              <w:rPr>
+                <w:rFonts w:asciiTheme="minorEastAsia" w:eastAsiaTheme="minorEastAsia" w:hAnsiTheme="minorEastAsia" w:cstheme="majorHAnsi"/>
+                <w:sz w:val="20"/>
+                <w:szCs w:val="20"/>
+              </w:rPr>
+            </w:pPr>
+            <w:r>
+              <w:rPr>
+                <w:rFonts w:asciiTheme="minorEastAsia" w:eastAsiaTheme="minorEastAsia" w:hAnsiTheme="minorEastAsia" w:cstheme="majorHAnsi"/>
+                <w:sz w:val="20"/>
+                <w:szCs w:val="20"/>
+              </w:rPr>
+              <w:t>Daylight illuminance of 1st controlled gain</w:t>
+            </w:r>
+          </w:p>
+          <w:p>
+            <w:pPr>
+              <w:widowControl/>
+              <w:jc w:val="left"/>
+              <w:rPr>
+                <w:rFonts w:asciiTheme="minorEastAsia" w:eastAsiaTheme="minorEastAsia" w:hAnsiTheme="minorEastAsia" w:cstheme="majorHAnsi"/>
+                <w:sz w:val="20"/>
+                <w:szCs w:val="20"/>
+              </w:rPr>
+            </w:pPr>
+            <w:r>
+              <w:rPr>
+                <w:rFonts w:asciiTheme="minorEastAsia" w:eastAsiaTheme="minorEastAsia" w:hAnsiTheme="minorEastAsia" w:cstheme="majorHAnsi" w:hint="eastAsia"/>
+                <w:sz w:val="20"/>
+                <w:szCs w:val="20"/>
+              </w:rPr>
+              <w:t>1つめの</w:t>
+            </w:r>
+            <w:r>
+              <w:rPr>
+                <w:rFonts w:asciiTheme="minorEastAsia" w:eastAsiaTheme="minorEastAsia" w:hAnsiTheme="minorEastAsia" w:cstheme="majorHAnsi" w:hint="eastAsia"/>
+                <w:sz w:val="20"/>
+                <w:szCs w:val="20"/>
+              </w:rPr>
+              <w:t>制御</w:t>
+            </w:r>
+            <w:r>
+              <w:rPr>
+                <w:rFonts w:asciiTheme="minorEastAsia" w:eastAsiaTheme="minorEastAsia" w:hAnsiTheme="minorEastAsia" w:cstheme="majorHAnsi" w:hint="eastAsia"/>
+                <w:sz w:val="20"/>
+                <w:szCs w:val="20"/>
+              </w:rPr>
+              <w:t>Gainの昼光照度</w:t>
+            </w:r>
+            <w:bookmarkStart w:id="1" w:name="_GoBack"/>
+            <w:bookmarkEnd w:id="1"/>
+          </w:p>
+        </w:tc>
+        <w:tc>
+          <w:tcPr>
+            <w:tcW w:w="1233" w:type="dxa"/>
+            <w:noWrap/>
+          </w:tcPr>
+          <w:p>
+            <w:pPr>
+              <w:widowControl/>
+              <w:jc w:val="left"/>
+              <w:rPr>
+                <w:rFonts w:asciiTheme="minorEastAsia" w:eastAsiaTheme="minorEastAsia" w:hAnsiTheme="minorEastAsia" w:cstheme="majorHAnsi"/>
+                <w:sz w:val="20"/>
+                <w:szCs w:val="20"/>
+              </w:rPr>
+            </w:pPr>
+            <w:r>
+              <w:rPr>
+                <w:rFonts w:asciiTheme="minorEastAsia" w:eastAsiaTheme="minorEastAsia" w:hAnsiTheme="minorEastAsia" w:cstheme="majorHAnsi"/>
+                <w:sz w:val="20"/>
+                <w:szCs w:val="20"/>
+              </w:rPr>
+              <w:t>[lux</w:t>
+            </w:r>
+            <w:r>
+              <w:rPr>
+                <w:rFonts w:asciiTheme="minorEastAsia" w:eastAsiaTheme="minorEastAsia" w:hAnsiTheme="minorEastAsia" w:cstheme="majorHAnsi"/>
+                <w:sz w:val="20"/>
+                <w:szCs w:val="20"/>
+              </w:rPr>
+              <w:t>]</w:t>
+            </w:r>
+          </w:p>
+        </w:tc>
+      </w:tr>
+      <w:tr>
+        <w:trPr>
+          <w:trHeight w:val="375"/>
+        </w:trPr>
+        <w:tc>
+          <w:tcPr>
+            <w:tcW w:w="1260" w:type="dxa"/>
+            <w:noWrap/>
+          </w:tcPr>
+          <w:p>
+            <w:pPr>
+              <w:widowControl/>
+              <w:jc w:val="left"/>
+              <w:rPr>
+                <w:rFonts w:asciiTheme="minorEastAsia" w:eastAsiaTheme="minorEastAsia" w:hAnsiTheme="minorEastAsia" w:cstheme="majorHAnsi"/>
+                <w:sz w:val="20"/>
+                <w:szCs w:val="20"/>
+              </w:rPr>
+            </w:pPr>
+            <w:r>
+              <w:rPr>
+                <w:rFonts w:asciiTheme="minorEastAsia" w:eastAsiaTheme="minorEastAsia" w:hAnsiTheme="minorEastAsia" w:cstheme="majorHAnsi"/>
+                <w:sz w:val="20"/>
+                <w:szCs w:val="20"/>
+              </w:rPr>
+              <w:t xml:space="preserve">NTYPE </w:t>
+            </w:r>
+            <w:r>
+              <w:rPr>
+                <w:rFonts w:asciiTheme="minorEastAsia" w:eastAsiaTheme="minorEastAsia" w:hAnsiTheme="minorEastAsia" w:cstheme="majorHAnsi" w:hint="eastAsia"/>
+                <w:sz w:val="20"/>
+                <w:szCs w:val="20"/>
+              </w:rPr>
+              <w:t>407</w:t>
+            </w:r>
+          </w:p>
+        </w:tc>
+        <w:tc>
+          <w:tcPr>
+            <w:tcW w:w="1429" w:type="dxa"/>
+            <w:noWrap/>
+          </w:tcPr>
+          <w:p>
+            <w:pPr>
+              <w:widowControl/>
+              <w:jc w:val="left"/>
+              <w:rPr>
+                <w:rFonts w:asciiTheme="minorEastAsia" w:eastAsiaTheme="minorEastAsia" w:hAnsiTheme="minorEastAsia" w:cstheme="majorHAnsi"/>
+                <w:sz w:val="20"/>
+                <w:szCs w:val="20"/>
+              </w:rPr>
+            </w:pPr>
+            <w:r>
+              <w:rPr>
+                <w:rFonts w:asciiTheme="minorEastAsia" w:eastAsiaTheme="minorEastAsia" w:hAnsiTheme="minorEastAsia" w:cstheme="majorHAnsi"/>
+                <w:sz w:val="20"/>
+                <w:szCs w:val="20"/>
+              </w:rPr>
+              <w:t>ILLSETDLC1</w:t>
+            </w:r>
+          </w:p>
+        </w:tc>
+        <w:tc>
+          <w:tcPr>
+            <w:tcW w:w="4572" w:type="dxa"/>
+            <w:noWrap/>
+          </w:tcPr>
+          <w:p>
+            <w:pPr>
+              <w:widowControl/>
+              <w:jc w:val="left"/>
+              <w:rPr>
+                <w:rFonts w:asciiTheme="minorEastAsia" w:eastAsiaTheme="minorEastAsia" w:hAnsiTheme="minorEastAsia" w:cstheme="majorHAnsi"/>
+                <w:sz w:val="20"/>
+                <w:szCs w:val="20"/>
+              </w:rPr>
+            </w:pPr>
+            <w:r>
+              <w:rPr>
+                <w:rFonts w:asciiTheme="minorEastAsia" w:eastAsiaTheme="minorEastAsia" w:hAnsiTheme="minorEastAsia" w:cstheme="majorHAnsi"/>
+                <w:sz w:val="20"/>
+                <w:szCs w:val="20"/>
+              </w:rPr>
+              <w:t>Illuminance set point of 1st daylight controlled gain</w:t>
+            </w:r>
+          </w:p>
+        </w:tc>
+        <w:tc>
+          <w:tcPr>
+            <w:tcW w:w="1233" w:type="dxa"/>
+            <w:noWrap/>
+          </w:tcPr>
+          <w:p>
+            <w:pPr>
+              <w:widowControl/>
+              <w:jc w:val="left"/>
+              <w:rPr>
+                <w:rFonts w:asciiTheme="minorEastAsia" w:eastAsiaTheme="minorEastAsia" w:hAnsiTheme="minorEastAsia" w:cstheme="majorHAnsi"/>
+                <w:sz w:val="20"/>
+                <w:szCs w:val="20"/>
+              </w:rPr>
+            </w:pPr>
+            <w:r>
+              <w:rPr>
+                <w:rFonts w:asciiTheme="minorEastAsia" w:eastAsiaTheme="minorEastAsia" w:hAnsiTheme="minorEastAsia" w:cstheme="majorHAnsi"/>
+                <w:sz w:val="20"/>
+                <w:szCs w:val="20"/>
+              </w:rPr>
+              <w:t>[lux</w:t>
+            </w:r>
+            <w:r>
+              <w:rPr>
+                <w:rFonts w:asciiTheme="minorEastAsia" w:eastAsiaTheme="minorEastAsia" w:hAnsiTheme="minorEastAsia" w:cstheme="majorHAnsi"/>
+                <w:sz w:val="20"/>
+                <w:szCs w:val="20"/>
+              </w:rPr>
+              <w:t>]</w:t>
+            </w:r>
+          </w:p>
+        </w:tc>
+      </w:tr>
+      <w:tr>
+        <w:trPr>
+          <w:trHeight w:val="375"/>
+        </w:trPr>
+        <w:tc>
+          <w:tcPr>
+            <w:tcW w:w="1260" w:type="dxa"/>
+            <w:noWrap/>
+          </w:tcPr>
+          <w:p>
+            <w:pPr>
+              <w:widowControl/>
+              <w:jc w:val="left"/>
+              <w:rPr>
+                <w:rFonts w:asciiTheme="minorEastAsia" w:eastAsiaTheme="minorEastAsia" w:hAnsiTheme="minorEastAsia" w:cstheme="majorHAnsi"/>
+                <w:sz w:val="20"/>
+                <w:szCs w:val="20"/>
+              </w:rPr>
+            </w:pPr>
+            <w:r>
+              <w:rPr>
+                <w:rFonts w:asciiTheme="minorEastAsia" w:eastAsiaTheme="minorEastAsia" w:hAnsiTheme="minorEastAsia" w:cstheme="majorHAnsi"/>
+                <w:sz w:val="20"/>
+                <w:szCs w:val="20"/>
+              </w:rPr>
+              <w:t xml:space="preserve">NTYPE </w:t>
+            </w:r>
+            <w:r>
+              <w:rPr>
+                <w:rFonts w:asciiTheme="minorEastAsia" w:eastAsiaTheme="minorEastAsia" w:hAnsiTheme="minorEastAsia" w:cstheme="majorHAnsi" w:hint="eastAsia"/>
+                <w:sz w:val="20"/>
+                <w:szCs w:val="20"/>
+              </w:rPr>
+              <w:t>408</w:t>
+            </w:r>
+          </w:p>
+        </w:tc>
+        <w:tc>
+          <w:tcPr>
+            <w:tcW w:w="1429" w:type="dxa"/>
+            <w:noWrap/>
+          </w:tcPr>
+          <w:p>
+            <w:pPr>
+              <w:widowControl/>
+              <w:jc w:val="left"/>
+              <w:rPr>
+                <w:rFonts w:asciiTheme="minorEastAsia" w:eastAsiaTheme="minorEastAsia" w:hAnsiTheme="minorEastAsia" w:cstheme="majorHAnsi"/>
+                <w:sz w:val="20"/>
+                <w:szCs w:val="20"/>
+              </w:rPr>
+            </w:pPr>
+            <w:r>
+              <w:rPr>
+                <w:rFonts w:asciiTheme="minorEastAsia" w:eastAsiaTheme="minorEastAsia" w:hAnsiTheme="minorEastAsia" w:cstheme="majorHAnsi"/>
+                <w:sz w:val="20"/>
+                <w:szCs w:val="20"/>
+              </w:rPr>
+              <w:t>TYPEDLC1</w:t>
+            </w:r>
+          </w:p>
+        </w:tc>
+        <w:tc>
+          <w:tcPr>
+            <w:tcW w:w="4572" w:type="dxa"/>
+            <w:noWrap/>
+          </w:tcPr>
+          <w:p>
+            <w:pPr>
+              <w:widowControl/>
+              <w:jc w:val="left"/>
+              <w:rPr>
+                <w:rFonts w:asciiTheme="minorEastAsia" w:eastAsiaTheme="minorEastAsia" w:hAnsiTheme="minorEastAsia" w:cstheme="majorHAnsi"/>
+                <w:sz w:val="20"/>
+                <w:szCs w:val="20"/>
+              </w:rPr>
+            </w:pPr>
+            <w:r>
+              <w:rPr>
+                <w:rFonts w:asciiTheme="minorEastAsia" w:eastAsiaTheme="minorEastAsia" w:hAnsiTheme="minorEastAsia" w:cstheme="majorHAnsi"/>
+                <w:sz w:val="20"/>
+                <w:szCs w:val="20"/>
+              </w:rPr>
+              <w:t>Lighting control type of 1st daylight controlled gain (1…always on, 2…on/off, 3…continuous, 4…continuous on/off)</w:t>
+            </w:r>
+          </w:p>
+        </w:tc>
+        <w:tc>
+          <w:tcPr>
+            <w:tcW w:w="1233" w:type="dxa"/>
+            <w:noWrap/>
+          </w:tcPr>
+          <w:p>
+            <w:pPr>
+              <w:widowControl/>
+              <w:jc w:val="left"/>
+              <w:rPr>
+                <w:rFonts w:asciiTheme="minorEastAsia" w:eastAsiaTheme="minorEastAsia" w:hAnsiTheme="minorEastAsia" w:cstheme="majorHAnsi"/>
+                <w:sz w:val="20"/>
+                <w:szCs w:val="20"/>
+              </w:rPr>
+            </w:pPr>
+            <w:r>
+              <w:rPr>
+                <w:rFonts w:asciiTheme="minorEastAsia" w:eastAsiaTheme="minorEastAsia" w:hAnsiTheme="minorEastAsia" w:cstheme="majorHAnsi" w:hint="eastAsia"/>
+                <w:sz w:val="20"/>
+                <w:szCs w:val="20"/>
+              </w:rPr>
+              <w:t>[</w:t>
+            </w:r>
+            <w:r>
+              <w:rPr>
+                <w:rFonts w:asciiTheme="minorEastAsia" w:eastAsiaTheme="minorEastAsia" w:hAnsiTheme="minorEastAsia" w:cstheme="majorHAnsi"/>
+                <w:sz w:val="20"/>
+                <w:szCs w:val="20"/>
+              </w:rPr>
+              <w:t>-</w:t>
+            </w:r>
+            <w:r>
+              <w:rPr>
+                <w:rFonts w:asciiTheme="minorEastAsia" w:eastAsiaTheme="minorEastAsia" w:hAnsiTheme="minorEastAsia" w:cstheme="majorHAnsi" w:hint="eastAsia"/>
+                <w:sz w:val="20"/>
+                <w:szCs w:val="20"/>
+              </w:rPr>
+              <w:t>]</w:t>
+            </w:r>
+          </w:p>
+        </w:tc>
+      </w:tr>
+      <w:tr>
+        <w:trPr>
+          <w:trHeight w:val="375"/>
+        </w:trPr>
+        <w:tc>
+          <w:tcPr>
+            <w:tcW w:w="1260" w:type="dxa"/>
+            <w:noWrap/>
+          </w:tcPr>
+          <w:p>
+            <w:pPr>
+              <w:widowControl/>
+              <w:jc w:val="left"/>
+              <w:rPr>
+                <w:rFonts w:asciiTheme="minorEastAsia" w:eastAsiaTheme="minorEastAsia" w:hAnsiTheme="minorEastAsia" w:cstheme="majorHAnsi"/>
+                <w:sz w:val="20"/>
+                <w:szCs w:val="20"/>
+              </w:rPr>
+            </w:pPr>
+            <w:r>
+              <w:rPr>
+                <w:rFonts w:asciiTheme="minorEastAsia" w:eastAsiaTheme="minorEastAsia" w:hAnsiTheme="minorEastAsia" w:cstheme="majorHAnsi"/>
+                <w:sz w:val="20"/>
+                <w:szCs w:val="20"/>
+              </w:rPr>
+              <w:t xml:space="preserve">NTYPE </w:t>
+            </w:r>
+            <w:r>
+              <w:rPr>
+                <w:rFonts w:asciiTheme="minorEastAsia" w:eastAsiaTheme="minorEastAsia" w:hAnsiTheme="minorEastAsia" w:cstheme="majorHAnsi" w:hint="eastAsia"/>
+                <w:sz w:val="20"/>
+                <w:szCs w:val="20"/>
+              </w:rPr>
+              <w:t>409</w:t>
+            </w:r>
+          </w:p>
+        </w:tc>
+        <w:tc>
+          <w:tcPr>
+            <w:tcW w:w="1429" w:type="dxa"/>
+            <w:noWrap/>
+          </w:tcPr>
+          <w:p>
+            <w:pPr>
+              <w:widowControl/>
+              <w:jc w:val="left"/>
+              <w:rPr>
+                <w:rFonts w:asciiTheme="minorEastAsia" w:eastAsiaTheme="minorEastAsia" w:hAnsiTheme="minorEastAsia" w:cstheme="majorHAnsi"/>
+                <w:sz w:val="20"/>
+                <w:szCs w:val="20"/>
+              </w:rPr>
+            </w:pPr>
+            <w:r>
+              <w:rPr>
+                <w:rFonts w:asciiTheme="minorEastAsia" w:eastAsiaTheme="minorEastAsia" w:hAnsiTheme="minorEastAsia" w:cstheme="majorHAnsi"/>
+                <w:sz w:val="20"/>
+                <w:szCs w:val="20"/>
+              </w:rPr>
+              <w:t>FDIMDLC1</w:t>
+            </w:r>
+          </w:p>
+        </w:tc>
+        <w:tc>
+          <w:tcPr>
+            <w:tcW w:w="4572" w:type="dxa"/>
+            <w:noWrap/>
+          </w:tcPr>
+          <w:p>
+            <w:pPr>
+              <w:widowControl/>
+              <w:jc w:val="left"/>
+              <w:rPr>
+                <w:rFonts w:asciiTheme="minorEastAsia" w:eastAsiaTheme="minorEastAsia" w:hAnsiTheme="minorEastAsia" w:cstheme="majorHAnsi"/>
+                <w:sz w:val="20"/>
+                <w:szCs w:val="20"/>
+              </w:rPr>
+            </w:pPr>
+            <w:r>
+              <w:rPr>
+                <w:rFonts w:asciiTheme="minorEastAsia" w:eastAsiaTheme="minorEastAsia" w:hAnsiTheme="minorEastAsia" w:cstheme="majorHAnsi"/>
+                <w:sz w:val="20"/>
+                <w:szCs w:val="20"/>
+              </w:rPr>
+              <w:t>Dimming fraction of 1st daylight controlled gain</w:t>
+            </w:r>
+          </w:p>
+          <w:p>
+            <w:pPr>
+              <w:widowControl/>
+              <w:jc w:val="left"/>
+              <w:rPr>
+                <w:rFonts w:asciiTheme="minorEastAsia" w:eastAsiaTheme="minorEastAsia" w:hAnsiTheme="minorEastAsia" w:cstheme="majorHAnsi"/>
+                <w:sz w:val="20"/>
+                <w:szCs w:val="20"/>
+              </w:rPr>
+            </w:pPr>
+          </w:p>
+          <w:p>
+            <w:pPr>
+              <w:widowControl/>
+              <w:jc w:val="left"/>
+              <w:rPr>
+                <w:rFonts w:asciiTheme="minorEastAsia" w:eastAsiaTheme="minorEastAsia" w:hAnsiTheme="minorEastAsia" w:cstheme="majorHAnsi"/>
+                <w:sz w:val="20"/>
+                <w:szCs w:val="20"/>
+              </w:rPr>
+            </w:pPr>
+            <w:r>
+              <w:rPr>
+                <w:rFonts w:asciiTheme="minorEastAsia" w:eastAsiaTheme="minorEastAsia" w:hAnsiTheme="minorEastAsia" w:cstheme="majorHAnsi" w:hint="eastAsia"/>
+                <w:sz w:val="20"/>
+                <w:szCs w:val="20"/>
+              </w:rPr>
+              <w:t>1つめの</w:t>
+            </w:r>
+            <w:r>
+              <w:rPr>
+                <w:rFonts w:asciiTheme="minorEastAsia" w:eastAsiaTheme="minorEastAsia" w:hAnsiTheme="minorEastAsia" w:cstheme="majorHAnsi" w:hint="eastAsia"/>
+                <w:sz w:val="20"/>
+                <w:szCs w:val="20"/>
+              </w:rPr>
+              <w:t>昼光制御</w:t>
+            </w:r>
+            <w:r>
+              <w:rPr>
+                <w:rFonts w:asciiTheme="minorEastAsia" w:eastAsiaTheme="minorEastAsia" w:hAnsiTheme="minorEastAsia" w:cstheme="majorHAnsi" w:hint="eastAsia"/>
+                <w:sz w:val="20"/>
+                <w:szCs w:val="20"/>
+              </w:rPr>
+              <w:t>のGain</w:t>
+            </w:r>
+            <w:r>
+              <w:rPr>
+                <w:rFonts w:asciiTheme="minorEastAsia" w:eastAsiaTheme="minorEastAsia" w:hAnsiTheme="minorEastAsia" w:cstheme="majorHAnsi" w:hint="eastAsia"/>
+                <w:sz w:val="20"/>
+                <w:szCs w:val="20"/>
+              </w:rPr>
+              <w:t>の調光率</w:t>
+            </w:r>
+          </w:p>
+        </w:tc>
+        <w:tc>
+          <w:tcPr>
+            <w:tcW w:w="1233" w:type="dxa"/>
+            <w:noWrap/>
+          </w:tcPr>
+          <w:p>
+            <w:pPr>
+              <w:widowControl/>
+              <w:jc w:val="left"/>
+              <w:rPr>
+                <w:rFonts w:asciiTheme="minorEastAsia" w:eastAsiaTheme="minorEastAsia" w:hAnsiTheme="minorEastAsia" w:cstheme="majorHAnsi"/>
+                <w:sz w:val="20"/>
+                <w:szCs w:val="20"/>
+              </w:rPr>
+            </w:pPr>
+            <w:r>
+              <w:rPr>
+                <w:rFonts w:asciiTheme="minorEastAsia" w:eastAsiaTheme="minorEastAsia" w:hAnsiTheme="minorEastAsia" w:cstheme="majorHAnsi" w:hint="eastAsia"/>
+                <w:sz w:val="20"/>
+                <w:szCs w:val="20"/>
+              </w:rPr>
+              <w:t>[</w:t>
+            </w:r>
+            <w:r>
+              <w:rPr>
+                <w:rFonts w:asciiTheme="minorEastAsia" w:eastAsiaTheme="minorEastAsia" w:hAnsiTheme="minorEastAsia" w:cstheme="majorHAnsi"/>
+                <w:sz w:val="20"/>
+                <w:szCs w:val="20"/>
+              </w:rPr>
+              <w:t>-</w:t>
+            </w:r>
+            <w:r>
+              <w:rPr>
+                <w:rFonts w:asciiTheme="minorEastAsia" w:eastAsiaTheme="minorEastAsia" w:hAnsiTheme="minorEastAsia" w:cstheme="majorHAnsi" w:hint="eastAsia"/>
+                <w:sz w:val="20"/>
+                <w:szCs w:val="20"/>
+              </w:rPr>
+              <w:t>]</w:t>
+            </w:r>
+          </w:p>
+        </w:tc>
+      </w:tr>
+      <w:tr>
+        <w:trPr>
+          <w:trHeight w:val="375"/>
+        </w:trPr>
+        <w:tc>
+          <w:tcPr>
+            <w:tcW w:w="1260" w:type="dxa"/>
+            <w:noWrap/>
+          </w:tcPr>
+          <w:p>
+            <w:pPr>
+              <w:widowControl/>
+              <w:jc w:val="left"/>
+              <w:rPr>
+                <w:rFonts w:asciiTheme="minorEastAsia" w:eastAsiaTheme="minorEastAsia" w:hAnsiTheme="minorEastAsia" w:cstheme="majorHAnsi"/>
+                <w:sz w:val="20"/>
+                <w:szCs w:val="20"/>
+              </w:rPr>
+            </w:pPr>
+            <w:r>
+              <w:rPr>
+                <w:rFonts w:asciiTheme="minorEastAsia" w:eastAsiaTheme="minorEastAsia" w:hAnsiTheme="minorEastAsia" w:cstheme="majorHAnsi"/>
+                <w:sz w:val="20"/>
+                <w:szCs w:val="20"/>
+              </w:rPr>
+              <w:t xml:space="preserve">NTYPE </w:t>
+            </w:r>
+            <w:r>
+              <w:rPr>
+                <w:rFonts w:asciiTheme="minorEastAsia" w:eastAsiaTheme="minorEastAsia" w:hAnsiTheme="minorEastAsia" w:cstheme="majorHAnsi" w:hint="eastAsia"/>
+                <w:sz w:val="20"/>
+                <w:szCs w:val="20"/>
+              </w:rPr>
+              <w:t>410</w:t>
+            </w:r>
+          </w:p>
+        </w:tc>
+        <w:tc>
+          <w:tcPr>
+            <w:tcW w:w="1429" w:type="dxa"/>
+            <w:noWrap/>
+          </w:tcPr>
+          <w:p>
+            <w:pPr>
+              <w:widowControl/>
+              <w:jc w:val="left"/>
+              <w:rPr>
+                <w:rFonts w:asciiTheme="minorEastAsia" w:eastAsiaTheme="minorEastAsia" w:hAnsiTheme="minorEastAsia" w:cstheme="majorHAnsi"/>
+                <w:sz w:val="20"/>
+                <w:szCs w:val="20"/>
+              </w:rPr>
+            </w:pPr>
+            <w:r>
+              <w:rPr>
+                <w:rFonts w:asciiTheme="minorEastAsia" w:eastAsiaTheme="minorEastAsia" w:hAnsiTheme="minorEastAsia" w:cstheme="majorHAnsi"/>
+                <w:sz w:val="20"/>
+                <w:szCs w:val="20"/>
+              </w:rPr>
+              <w:t>CDADLC1</w:t>
+            </w:r>
+          </w:p>
+        </w:tc>
+        <w:tc>
+          <w:tcPr>
+            <w:tcW w:w="4572" w:type="dxa"/>
+            <w:noWrap/>
+          </w:tcPr>
+          <w:p>
+            <w:pPr>
+              <w:widowControl/>
+              <w:jc w:val="left"/>
+              <w:rPr>
+                <w:rFonts w:asciiTheme="minorEastAsia" w:eastAsiaTheme="minorEastAsia" w:hAnsiTheme="minorEastAsia" w:cstheme="majorHAnsi"/>
+                <w:sz w:val="20"/>
+                <w:szCs w:val="20"/>
+              </w:rPr>
+            </w:pPr>
+            <w:r>
+              <w:rPr>
+                <w:rFonts w:asciiTheme="minorEastAsia" w:eastAsiaTheme="minorEastAsia" w:hAnsiTheme="minorEastAsia" w:cstheme="majorHAnsi"/>
+                <w:sz w:val="20"/>
+                <w:szCs w:val="20"/>
+              </w:rPr>
+              <w:t>Continuous daylight autonomy of 1st daylight controlled gain</w:t>
+            </w:r>
+          </w:p>
+        </w:tc>
+        <w:tc>
+          <w:tcPr>
+            <w:tcW w:w="1233" w:type="dxa"/>
+            <w:noWrap/>
+          </w:tcPr>
+          <w:p>
+            <w:pPr>
+              <w:widowControl/>
+              <w:jc w:val="left"/>
+              <w:rPr>
+                <w:rFonts w:asciiTheme="minorEastAsia" w:eastAsiaTheme="minorEastAsia" w:hAnsiTheme="minorEastAsia" w:cstheme="majorHAnsi"/>
+                <w:sz w:val="20"/>
+                <w:szCs w:val="20"/>
+              </w:rPr>
+            </w:pPr>
+            <w:r>
+              <w:rPr>
+                <w:rFonts w:asciiTheme="minorEastAsia" w:eastAsiaTheme="minorEastAsia" w:hAnsiTheme="minorEastAsia" w:cstheme="majorHAnsi" w:hint="eastAsia"/>
+                <w:sz w:val="20"/>
+                <w:szCs w:val="20"/>
+              </w:rPr>
+              <w:t>[</w:t>
+            </w:r>
+            <w:r>
+              <w:rPr>
+                <w:rFonts w:asciiTheme="minorEastAsia" w:eastAsiaTheme="minorEastAsia" w:hAnsiTheme="minorEastAsia" w:cstheme="majorHAnsi"/>
+                <w:sz w:val="20"/>
+                <w:szCs w:val="20"/>
+              </w:rPr>
+              <w:t>%</w:t>
+            </w:r>
+            <w:r>
+              <w:rPr>
+                <w:rFonts w:asciiTheme="minorEastAsia" w:eastAsiaTheme="minorEastAsia" w:hAnsiTheme="minorEastAsia" w:cstheme="majorHAnsi" w:hint="eastAsia"/>
+                <w:sz w:val="20"/>
+                <w:szCs w:val="20"/>
+              </w:rPr>
+              <w:t>]</w:t>
+            </w:r>
+          </w:p>
+        </w:tc>
+      </w:tr>
+      <w:tr>
+        <w:trPr>
+          <w:trHeight w:val="375"/>
+        </w:trPr>
+        <w:tc>
+          <w:tcPr>
+            <w:tcW w:w="1260" w:type="dxa"/>
+            <w:noWrap/>
+          </w:tcPr>
+          <w:p>
+            <w:pPr>
+              <w:widowControl/>
+              <w:jc w:val="left"/>
+              <w:rPr>
+                <w:rFonts w:asciiTheme="minorEastAsia" w:eastAsiaTheme="minorEastAsia" w:hAnsiTheme="minorEastAsia" w:cstheme="majorHAnsi"/>
+                <w:sz w:val="20"/>
+                <w:szCs w:val="20"/>
+              </w:rPr>
+            </w:pPr>
+            <w:r>
+              <w:rPr>
+                <w:rFonts w:asciiTheme="minorEastAsia" w:eastAsiaTheme="minorEastAsia" w:hAnsiTheme="minorEastAsia" w:cstheme="majorHAnsi"/>
+                <w:sz w:val="20"/>
+                <w:szCs w:val="20"/>
+              </w:rPr>
+              <w:t xml:space="preserve">NTYPE </w:t>
+            </w:r>
+            <w:r>
+              <w:rPr>
+                <w:rFonts w:asciiTheme="minorEastAsia" w:eastAsiaTheme="minorEastAsia" w:hAnsiTheme="minorEastAsia" w:cstheme="majorHAnsi" w:hint="eastAsia"/>
+                <w:sz w:val="20"/>
+                <w:szCs w:val="20"/>
+              </w:rPr>
+              <w:t>411</w:t>
+            </w:r>
+          </w:p>
+        </w:tc>
+        <w:tc>
+          <w:tcPr>
+            <w:tcW w:w="1429" w:type="dxa"/>
+            <w:noWrap/>
+          </w:tcPr>
+          <w:p>
+            <w:pPr>
+              <w:widowControl/>
+              <w:jc w:val="left"/>
+              <w:rPr>
+                <w:rFonts w:asciiTheme="minorEastAsia" w:eastAsiaTheme="minorEastAsia" w:hAnsiTheme="minorEastAsia" w:cstheme="majorHAnsi"/>
+                <w:sz w:val="20"/>
+                <w:szCs w:val="20"/>
+              </w:rPr>
+            </w:pPr>
+            <w:r>
+              <w:rPr>
+                <w:rFonts w:asciiTheme="minorEastAsia" w:eastAsiaTheme="minorEastAsia" w:hAnsiTheme="minorEastAsia" w:cstheme="majorHAnsi"/>
+                <w:sz w:val="20"/>
+                <w:szCs w:val="20"/>
+              </w:rPr>
+              <w:t>DADLC1</w:t>
+            </w:r>
+          </w:p>
+        </w:tc>
+        <w:tc>
+          <w:tcPr>
+            <w:tcW w:w="4572" w:type="dxa"/>
+            <w:noWrap/>
+          </w:tcPr>
+          <w:p>
+            <w:pPr>
+              <w:widowControl/>
+              <w:jc w:val="left"/>
+              <w:rPr>
+                <w:rFonts w:asciiTheme="minorEastAsia" w:eastAsiaTheme="minorEastAsia" w:hAnsiTheme="minorEastAsia" w:cstheme="majorHAnsi"/>
+                <w:sz w:val="20"/>
+                <w:szCs w:val="20"/>
+              </w:rPr>
+            </w:pPr>
+            <w:r>
+              <w:rPr>
+                <w:rFonts w:asciiTheme="minorEastAsia" w:eastAsiaTheme="minorEastAsia" w:hAnsiTheme="minorEastAsia" w:cstheme="majorHAnsi"/>
+                <w:sz w:val="20"/>
+                <w:szCs w:val="20"/>
+              </w:rPr>
+              <w:t>Daylight autonomy of 1st daylight controlled gain</w:t>
+            </w:r>
+          </w:p>
+        </w:tc>
+        <w:tc>
+          <w:tcPr>
+            <w:tcW w:w="1233" w:type="dxa"/>
+            <w:noWrap/>
+          </w:tcPr>
+          <w:p>
+            <w:pPr>
+              <w:widowControl/>
+              <w:jc w:val="left"/>
+              <w:rPr>
+                <w:rFonts w:asciiTheme="minorEastAsia" w:eastAsiaTheme="minorEastAsia" w:hAnsiTheme="minorEastAsia" w:cstheme="majorHAnsi"/>
+                <w:sz w:val="20"/>
+                <w:szCs w:val="20"/>
+              </w:rPr>
+            </w:pPr>
+            <w:r>
+              <w:rPr>
+                <w:rFonts w:asciiTheme="minorEastAsia" w:eastAsiaTheme="minorEastAsia" w:hAnsiTheme="minorEastAsia" w:cstheme="majorHAnsi" w:hint="eastAsia"/>
+                <w:sz w:val="20"/>
+                <w:szCs w:val="20"/>
+              </w:rPr>
+              <w:t>[</w:t>
+            </w:r>
+            <w:r>
+              <w:rPr>
+                <w:rFonts w:asciiTheme="minorEastAsia" w:eastAsiaTheme="minorEastAsia" w:hAnsiTheme="minorEastAsia" w:cstheme="majorHAnsi"/>
+                <w:sz w:val="20"/>
+                <w:szCs w:val="20"/>
+              </w:rPr>
+              <w:t>%</w:t>
+            </w:r>
+            <w:r>
+              <w:rPr>
+                <w:rFonts w:asciiTheme="minorEastAsia" w:eastAsiaTheme="minorEastAsia" w:hAnsiTheme="minorEastAsia" w:cstheme="majorHAnsi" w:hint="eastAsia"/>
+                <w:sz w:val="20"/>
+                <w:szCs w:val="20"/>
+              </w:rPr>
+              <w:t>]</w:t>
+            </w:r>
+          </w:p>
+        </w:tc>
+      </w:tr>
+      <w:tr>
+        <w:trPr>
+          <w:trHeight w:val="375"/>
+        </w:trPr>
+        <w:tc>
+          <w:tcPr>
+            <w:tcW w:w="1260" w:type="dxa"/>
+            <w:noWrap/>
+          </w:tcPr>
+          <w:p>
+            <w:pPr>
+              <w:widowControl/>
+              <w:jc w:val="left"/>
+              <w:rPr>
+                <w:rFonts w:asciiTheme="minorEastAsia" w:eastAsiaTheme="minorEastAsia" w:hAnsiTheme="minorEastAsia" w:cstheme="majorHAnsi"/>
+                <w:sz w:val="20"/>
+                <w:szCs w:val="20"/>
+              </w:rPr>
+            </w:pPr>
+            <w:r>
+              <w:rPr>
+                <w:rFonts w:asciiTheme="minorEastAsia" w:eastAsiaTheme="minorEastAsia" w:hAnsiTheme="minorEastAsia" w:cstheme="majorHAnsi"/>
+                <w:sz w:val="20"/>
+                <w:szCs w:val="20"/>
+              </w:rPr>
+              <w:t xml:space="preserve">NTYPE </w:t>
+            </w:r>
+            <w:r>
+              <w:rPr>
+                <w:rFonts w:asciiTheme="minorEastAsia" w:eastAsiaTheme="minorEastAsia" w:hAnsiTheme="minorEastAsia" w:cstheme="majorHAnsi" w:hint="eastAsia"/>
+                <w:sz w:val="20"/>
+                <w:szCs w:val="20"/>
+              </w:rPr>
+              <w:t>412</w:t>
+            </w:r>
+          </w:p>
+        </w:tc>
+        <w:tc>
+          <w:tcPr>
+            <w:tcW w:w="1429" w:type="dxa"/>
+            <w:noWrap/>
+          </w:tcPr>
+          <w:p>
+            <w:pPr>
+              <w:widowControl/>
+              <w:jc w:val="left"/>
+              <w:rPr>
+                <w:rFonts w:asciiTheme="minorEastAsia" w:eastAsiaTheme="minorEastAsia" w:hAnsiTheme="minorEastAsia" w:cstheme="majorHAnsi"/>
+                <w:sz w:val="20"/>
+                <w:szCs w:val="20"/>
+              </w:rPr>
+            </w:pPr>
+            <w:r>
+              <w:rPr>
+                <w:rFonts w:asciiTheme="minorEastAsia" w:eastAsiaTheme="minorEastAsia" w:hAnsiTheme="minorEastAsia" w:cstheme="majorHAnsi"/>
+                <w:sz w:val="20"/>
+                <w:szCs w:val="20"/>
+              </w:rPr>
+              <w:t>UDIDLC1</w:t>
+            </w:r>
+          </w:p>
+        </w:tc>
+        <w:tc>
+          <w:tcPr>
+            <w:tcW w:w="4572" w:type="dxa"/>
+            <w:noWrap/>
+          </w:tcPr>
+          <w:p>
+            <w:pPr>
+              <w:widowControl/>
+              <w:jc w:val="left"/>
+              <w:rPr>
+                <w:rFonts w:asciiTheme="minorEastAsia" w:eastAsiaTheme="minorEastAsia" w:hAnsiTheme="minorEastAsia" w:cstheme="majorHAnsi"/>
+                <w:sz w:val="20"/>
+                <w:szCs w:val="20"/>
+              </w:rPr>
+            </w:pPr>
+            <w:r>
+              <w:rPr>
+                <w:rFonts w:asciiTheme="minorEastAsia" w:eastAsiaTheme="minorEastAsia" w:hAnsiTheme="minorEastAsia" w:cstheme="majorHAnsi"/>
+                <w:sz w:val="20"/>
+                <w:szCs w:val="20"/>
+              </w:rPr>
+              <w:t>Useful daylight illuminance of 1st daylight controlled gain</w:t>
+            </w:r>
+          </w:p>
+        </w:tc>
+        <w:tc>
+          <w:tcPr>
+            <w:tcW w:w="1233" w:type="dxa"/>
+            <w:noWrap/>
+          </w:tcPr>
+          <w:p>
+            <w:pPr>
+              <w:widowControl/>
+              <w:jc w:val="left"/>
+              <w:rPr>
+                <w:rFonts w:asciiTheme="minorEastAsia" w:eastAsiaTheme="minorEastAsia" w:hAnsiTheme="minorEastAsia" w:cstheme="majorHAnsi"/>
+                <w:sz w:val="20"/>
+                <w:szCs w:val="20"/>
+              </w:rPr>
+            </w:pPr>
+            <w:r>
+              <w:rPr>
+                <w:rFonts w:asciiTheme="minorEastAsia" w:eastAsiaTheme="minorEastAsia" w:hAnsiTheme="minorEastAsia" w:cstheme="majorHAnsi"/>
+                <w:sz w:val="20"/>
+                <w:szCs w:val="20"/>
+              </w:rPr>
+              <w:t>[</w:t>
+            </w:r>
+            <w:r>
+              <w:rPr>
+                <w:rFonts w:asciiTheme="minorEastAsia" w:eastAsiaTheme="minorEastAsia" w:hAnsiTheme="minorEastAsia" w:cstheme="majorHAnsi"/>
+                <w:sz w:val="20"/>
+                <w:szCs w:val="20"/>
+              </w:rPr>
+              <w:t>%</w:t>
+            </w:r>
+            <w:r>
+              <w:rPr>
+                <w:rFonts w:asciiTheme="minorEastAsia" w:eastAsiaTheme="minorEastAsia" w:hAnsiTheme="minorEastAsia" w:cstheme="majorHAnsi"/>
+                <w:sz w:val="20"/>
+                <w:szCs w:val="20"/>
+              </w:rPr>
+              <w:t>]</w:t>
+            </w:r>
+          </w:p>
+        </w:tc>
+      </w:tr>
+      <w:tr>
+        <w:trPr>
+          <w:trHeight w:val="375"/>
+        </w:trPr>
+        <w:tc>
+          <w:tcPr>
+            <w:tcW w:w="1260" w:type="dxa"/>
+            <w:noWrap/>
+          </w:tcPr>
+          <w:p>
+            <w:pPr>
+              <w:widowControl/>
+              <w:jc w:val="left"/>
+              <w:rPr>
+                <w:rFonts w:asciiTheme="minorEastAsia" w:eastAsiaTheme="minorEastAsia" w:hAnsiTheme="minorEastAsia" w:cstheme="majorHAnsi"/>
+                <w:sz w:val="20"/>
+                <w:szCs w:val="20"/>
+              </w:rPr>
+            </w:pPr>
+            <w:r>
+              <w:rPr>
+                <w:rFonts w:asciiTheme="minorEastAsia" w:eastAsiaTheme="minorEastAsia" w:hAnsiTheme="minorEastAsia" w:cstheme="majorHAnsi"/>
+                <w:sz w:val="20"/>
+                <w:szCs w:val="20"/>
+              </w:rPr>
+              <w:t xml:space="preserve">NTYPE </w:t>
+            </w:r>
+            <w:r>
+              <w:rPr>
+                <w:rFonts w:asciiTheme="minorEastAsia" w:eastAsiaTheme="minorEastAsia" w:hAnsiTheme="minorEastAsia" w:cstheme="majorHAnsi" w:hint="eastAsia"/>
+                <w:sz w:val="20"/>
+                <w:szCs w:val="20"/>
+              </w:rPr>
+              <w:t>41</w:t>
+            </w:r>
+            <w:r>
+              <w:rPr>
+                <w:rFonts w:asciiTheme="minorEastAsia" w:eastAsiaTheme="minorEastAsia" w:hAnsiTheme="minorEastAsia" w:cstheme="majorHAnsi"/>
+                <w:sz w:val="20"/>
+                <w:szCs w:val="20"/>
+              </w:rPr>
+              <w:t>5</w:t>
+            </w:r>
+          </w:p>
+        </w:tc>
+        <w:tc>
+          <w:tcPr>
+            <w:tcW w:w="1429" w:type="dxa"/>
+            <w:noWrap/>
+          </w:tcPr>
+          <w:p>
+            <w:pPr>
+              <w:widowControl/>
+              <w:jc w:val="left"/>
+              <w:rPr>
+                <w:rFonts w:asciiTheme="minorEastAsia" w:eastAsiaTheme="minorEastAsia" w:hAnsiTheme="minorEastAsia" w:cstheme="majorHAnsi"/>
+                <w:sz w:val="20"/>
+                <w:szCs w:val="20"/>
+              </w:rPr>
+            </w:pPr>
+            <w:r>
+              <w:rPr>
+                <w:rFonts w:asciiTheme="minorEastAsia" w:eastAsiaTheme="minorEastAsia" w:hAnsiTheme="minorEastAsia" w:cstheme="majorHAnsi"/>
+                <w:sz w:val="20"/>
+                <w:szCs w:val="20"/>
+              </w:rPr>
+              <w:t>AREADCL2</w:t>
+            </w:r>
+          </w:p>
+        </w:tc>
+        <w:tc>
+          <w:tcPr>
+            <w:tcW w:w="4572" w:type="dxa"/>
+            <w:noWrap/>
+          </w:tcPr>
+          <w:p>
+            <w:pPr>
+              <w:widowControl/>
+              <w:jc w:val="left"/>
+              <w:rPr>
+                <w:rFonts w:asciiTheme="minorEastAsia" w:eastAsiaTheme="minorEastAsia" w:hAnsiTheme="minorEastAsia" w:cstheme="majorHAnsi"/>
+                <w:sz w:val="20"/>
+                <w:szCs w:val="20"/>
+              </w:rPr>
+            </w:pPr>
+            <w:r>
+              <w:rPr>
+                <w:rFonts w:asciiTheme="minorEastAsia" w:eastAsiaTheme="minorEastAsia" w:hAnsiTheme="minorEastAsia" w:cstheme="majorHAnsi"/>
+                <w:sz w:val="20"/>
+                <w:szCs w:val="20"/>
+              </w:rPr>
+              <w:t>Floor area related to 2nd daylight controlled gain</w:t>
+            </w:r>
+          </w:p>
+        </w:tc>
+        <w:tc>
+          <w:tcPr>
+            <w:tcW w:w="1233" w:type="dxa"/>
+            <w:noWrap/>
+          </w:tcPr>
+          <w:p>
+            <w:pPr>
+              <w:widowControl/>
+              <w:jc w:val="left"/>
+              <w:rPr>
+                <w:rFonts w:asciiTheme="minorEastAsia" w:eastAsiaTheme="minorEastAsia" w:hAnsiTheme="minorEastAsia" w:cstheme="majorHAnsi"/>
+                <w:sz w:val="20"/>
+                <w:szCs w:val="20"/>
+              </w:rPr>
+            </w:pPr>
+            <w:r>
+              <w:rPr>
+                <w:rFonts w:asciiTheme="minorEastAsia" w:eastAsiaTheme="minorEastAsia" w:hAnsiTheme="minorEastAsia" w:cstheme="majorHAnsi" w:hint="eastAsia"/>
+                <w:sz w:val="20"/>
+                <w:szCs w:val="20"/>
+              </w:rPr>
+              <w:t>[m2]</w:t>
+            </w:r>
+          </w:p>
+        </w:tc>
+      </w:tr>
+      <w:tr>
+        <w:trPr>
+          <w:trHeight w:val="375"/>
+        </w:trPr>
+        <w:tc>
+          <w:tcPr>
+            <w:tcW w:w="1260" w:type="dxa"/>
+            <w:noWrap/>
+          </w:tcPr>
+          <w:p>
+            <w:pPr>
+              <w:widowControl/>
+              <w:jc w:val="left"/>
+              <w:rPr>
+                <w:rFonts w:asciiTheme="minorEastAsia" w:eastAsiaTheme="minorEastAsia" w:hAnsiTheme="minorEastAsia" w:cstheme="majorHAnsi"/>
+                <w:sz w:val="20"/>
+                <w:szCs w:val="20"/>
+              </w:rPr>
+            </w:pPr>
+            <w:r>
+              <w:rPr>
+                <w:rFonts w:asciiTheme="minorEastAsia" w:eastAsiaTheme="minorEastAsia" w:hAnsiTheme="minorEastAsia" w:cstheme="majorHAnsi"/>
+                <w:sz w:val="20"/>
+                <w:szCs w:val="20"/>
+              </w:rPr>
+              <w:t xml:space="preserve">NTYPE </w:t>
+            </w:r>
+            <w:r>
+              <w:rPr>
+                <w:rFonts w:asciiTheme="minorEastAsia" w:eastAsiaTheme="minorEastAsia" w:hAnsiTheme="minorEastAsia" w:cstheme="majorHAnsi" w:hint="eastAsia"/>
+                <w:sz w:val="20"/>
+                <w:szCs w:val="20"/>
+              </w:rPr>
+              <w:t>416</w:t>
+            </w:r>
+          </w:p>
+        </w:tc>
+        <w:tc>
+          <w:tcPr>
+            <w:tcW w:w="1429" w:type="dxa"/>
+            <w:noWrap/>
+          </w:tcPr>
+          <w:p>
+            <w:pPr>
+              <w:widowControl/>
+              <w:jc w:val="left"/>
+              <w:rPr>
+                <w:rFonts w:asciiTheme="minorEastAsia" w:eastAsiaTheme="minorEastAsia" w:hAnsiTheme="minorEastAsia" w:cstheme="majorHAnsi"/>
+                <w:sz w:val="20"/>
+                <w:szCs w:val="20"/>
+              </w:rPr>
+            </w:pPr>
+            <w:r>
+              <w:rPr>
+                <w:rFonts w:asciiTheme="minorEastAsia" w:eastAsiaTheme="minorEastAsia" w:hAnsiTheme="minorEastAsia" w:cstheme="majorHAnsi"/>
+                <w:sz w:val="20"/>
+                <w:szCs w:val="20"/>
+              </w:rPr>
+              <w:t>ILLUMDLC2</w:t>
+            </w:r>
+          </w:p>
+        </w:tc>
+        <w:tc>
+          <w:tcPr>
+            <w:tcW w:w="4572" w:type="dxa"/>
+            <w:noWrap/>
+          </w:tcPr>
+          <w:p>
+            <w:pPr>
+              <w:widowControl/>
+              <w:jc w:val="left"/>
+              <w:rPr>
+                <w:rFonts w:asciiTheme="minorEastAsia" w:eastAsiaTheme="minorEastAsia" w:hAnsiTheme="minorEastAsia" w:cstheme="majorHAnsi"/>
+                <w:sz w:val="20"/>
+                <w:szCs w:val="20"/>
+              </w:rPr>
+            </w:pPr>
+            <w:r>
+              <w:rPr>
+                <w:rFonts w:asciiTheme="minorEastAsia" w:eastAsiaTheme="minorEastAsia" w:hAnsiTheme="minorEastAsia" w:cstheme="majorHAnsi"/>
+                <w:sz w:val="20"/>
+                <w:szCs w:val="20"/>
+              </w:rPr>
+              <w:t>Daylight illuminance of 2nd controlled gain</w:t>
+            </w:r>
+          </w:p>
+        </w:tc>
+        <w:tc>
+          <w:tcPr>
+            <w:tcW w:w="1233" w:type="dxa"/>
+            <w:noWrap/>
+          </w:tcPr>
+          <w:p>
+            <w:pPr>
+              <w:widowControl/>
+              <w:jc w:val="left"/>
+              <w:rPr>
+                <w:rFonts w:asciiTheme="minorEastAsia" w:eastAsiaTheme="minorEastAsia" w:hAnsiTheme="minorEastAsia" w:cstheme="majorHAnsi"/>
+                <w:sz w:val="20"/>
+                <w:szCs w:val="20"/>
+              </w:rPr>
+            </w:pPr>
+            <w:r>
+              <w:rPr>
+                <w:rFonts w:asciiTheme="minorEastAsia" w:eastAsiaTheme="minorEastAsia" w:hAnsiTheme="minorEastAsia" w:cstheme="majorHAnsi"/>
+                <w:sz w:val="20"/>
+                <w:szCs w:val="20"/>
+              </w:rPr>
+              <w:t>[lux</w:t>
+            </w:r>
+            <w:r>
+              <w:rPr>
+                <w:rFonts w:asciiTheme="minorEastAsia" w:eastAsiaTheme="minorEastAsia" w:hAnsiTheme="minorEastAsia" w:cstheme="majorHAnsi"/>
+                <w:sz w:val="20"/>
+                <w:szCs w:val="20"/>
+              </w:rPr>
+              <w:t>]</w:t>
+            </w:r>
+          </w:p>
+        </w:tc>
+      </w:tr>
+      <w:tr>
+        <w:trPr>
+          <w:trHeight w:val="375"/>
+        </w:trPr>
+        <w:tc>
+          <w:tcPr>
+            <w:tcW w:w="1260" w:type="dxa"/>
+            <w:noWrap/>
+          </w:tcPr>
+          <w:p>
+            <w:pPr>
+              <w:widowControl/>
+              <w:jc w:val="left"/>
+              <w:rPr>
+                <w:rFonts w:asciiTheme="minorEastAsia" w:eastAsiaTheme="minorEastAsia" w:hAnsiTheme="minorEastAsia" w:cstheme="majorHAnsi"/>
+                <w:sz w:val="20"/>
+                <w:szCs w:val="20"/>
+              </w:rPr>
+            </w:pPr>
+            <w:r>
+              <w:rPr>
+                <w:rFonts w:asciiTheme="minorEastAsia" w:eastAsiaTheme="minorEastAsia" w:hAnsiTheme="minorEastAsia" w:cstheme="majorHAnsi"/>
+                <w:sz w:val="20"/>
+                <w:szCs w:val="20"/>
+              </w:rPr>
+              <w:lastRenderedPageBreak/>
+              <w:t xml:space="preserve">NTYPE </w:t>
+            </w:r>
+            <w:r>
+              <w:rPr>
+                <w:rFonts w:asciiTheme="minorEastAsia" w:eastAsiaTheme="minorEastAsia" w:hAnsiTheme="minorEastAsia" w:cstheme="majorHAnsi" w:hint="eastAsia"/>
+                <w:sz w:val="20"/>
+                <w:szCs w:val="20"/>
+              </w:rPr>
+              <w:t>417</w:t>
+            </w:r>
+          </w:p>
+        </w:tc>
+        <w:tc>
+          <w:tcPr>
+            <w:tcW w:w="1429" w:type="dxa"/>
+            <w:noWrap/>
+          </w:tcPr>
+          <w:p>
+            <w:pPr>
+              <w:widowControl/>
+              <w:jc w:val="left"/>
+              <w:rPr>
+                <w:rFonts w:asciiTheme="minorEastAsia" w:eastAsiaTheme="minorEastAsia" w:hAnsiTheme="minorEastAsia" w:cstheme="majorHAnsi"/>
+                <w:sz w:val="20"/>
+                <w:szCs w:val="20"/>
+              </w:rPr>
+            </w:pPr>
+            <w:r>
+              <w:rPr>
+                <w:rFonts w:asciiTheme="minorEastAsia" w:eastAsiaTheme="minorEastAsia" w:hAnsiTheme="minorEastAsia" w:cstheme="majorHAnsi"/>
+                <w:sz w:val="20"/>
+                <w:szCs w:val="20"/>
+              </w:rPr>
+              <w:t>ILLSETDLC2</w:t>
+            </w:r>
+          </w:p>
+        </w:tc>
+        <w:tc>
+          <w:tcPr>
+            <w:tcW w:w="4572" w:type="dxa"/>
+            <w:noWrap/>
+          </w:tcPr>
+          <w:p>
+            <w:pPr>
+              <w:widowControl/>
+              <w:jc w:val="left"/>
+              <w:rPr>
+                <w:rFonts w:asciiTheme="minorEastAsia" w:eastAsiaTheme="minorEastAsia" w:hAnsiTheme="minorEastAsia" w:cstheme="majorHAnsi"/>
+                <w:sz w:val="20"/>
+                <w:szCs w:val="20"/>
+              </w:rPr>
+            </w:pPr>
+            <w:r>
+              <w:rPr>
+                <w:rFonts w:asciiTheme="minorEastAsia" w:eastAsiaTheme="minorEastAsia" w:hAnsiTheme="minorEastAsia" w:cstheme="majorHAnsi"/>
+                <w:sz w:val="20"/>
+                <w:szCs w:val="20"/>
+              </w:rPr>
+              <w:t>Illuminance set point of 2nd daylight controlled gain</w:t>
+            </w:r>
+          </w:p>
+        </w:tc>
+        <w:tc>
+          <w:tcPr>
+            <w:tcW w:w="1233" w:type="dxa"/>
+            <w:noWrap/>
+          </w:tcPr>
+          <w:p>
+            <w:pPr>
+              <w:widowControl/>
+              <w:jc w:val="left"/>
+              <w:rPr>
+                <w:rFonts w:asciiTheme="minorEastAsia" w:eastAsiaTheme="minorEastAsia" w:hAnsiTheme="minorEastAsia" w:cstheme="majorHAnsi"/>
+                <w:sz w:val="20"/>
+                <w:szCs w:val="20"/>
+              </w:rPr>
+            </w:pPr>
+            <w:r>
+              <w:rPr>
+                <w:rFonts w:asciiTheme="minorEastAsia" w:eastAsiaTheme="minorEastAsia" w:hAnsiTheme="minorEastAsia" w:cstheme="majorHAnsi"/>
+                <w:sz w:val="20"/>
+                <w:szCs w:val="20"/>
+              </w:rPr>
+              <w:t>[lux</w:t>
+            </w:r>
+            <w:r>
+              <w:rPr>
+                <w:rFonts w:asciiTheme="minorEastAsia" w:eastAsiaTheme="minorEastAsia" w:hAnsiTheme="minorEastAsia" w:cstheme="majorHAnsi"/>
+                <w:sz w:val="20"/>
+                <w:szCs w:val="20"/>
+              </w:rPr>
+              <w:t>]</w:t>
+            </w:r>
+          </w:p>
+        </w:tc>
+      </w:tr>
+      <w:tr>
+        <w:trPr>
+          <w:trHeight w:val="375"/>
+        </w:trPr>
+        <w:tc>
+          <w:tcPr>
+            <w:tcW w:w="1260" w:type="dxa"/>
+            <w:noWrap/>
+          </w:tcPr>
+          <w:p>
+            <w:pPr>
+              <w:widowControl/>
+              <w:jc w:val="left"/>
+              <w:rPr>
+                <w:rFonts w:asciiTheme="minorEastAsia" w:eastAsiaTheme="minorEastAsia" w:hAnsiTheme="minorEastAsia" w:cstheme="majorHAnsi"/>
+                <w:sz w:val="20"/>
+                <w:szCs w:val="20"/>
+              </w:rPr>
+            </w:pPr>
+            <w:r>
+              <w:rPr>
+                <w:rFonts w:asciiTheme="minorEastAsia" w:eastAsiaTheme="minorEastAsia" w:hAnsiTheme="minorEastAsia" w:cstheme="majorHAnsi"/>
+                <w:sz w:val="20"/>
+                <w:szCs w:val="20"/>
+              </w:rPr>
+              <w:t xml:space="preserve">NTYPE </w:t>
+            </w:r>
+            <w:r>
+              <w:rPr>
+                <w:rFonts w:asciiTheme="minorEastAsia" w:eastAsiaTheme="minorEastAsia" w:hAnsiTheme="minorEastAsia" w:cstheme="majorHAnsi" w:hint="eastAsia"/>
+                <w:sz w:val="20"/>
+                <w:szCs w:val="20"/>
+              </w:rPr>
+              <w:t>418</w:t>
+            </w:r>
+          </w:p>
+        </w:tc>
+        <w:tc>
+          <w:tcPr>
+            <w:tcW w:w="1429" w:type="dxa"/>
+            <w:noWrap/>
+          </w:tcPr>
+          <w:p>
+            <w:pPr>
+              <w:widowControl/>
+              <w:jc w:val="left"/>
+              <w:rPr>
+                <w:rFonts w:asciiTheme="minorEastAsia" w:eastAsiaTheme="minorEastAsia" w:hAnsiTheme="minorEastAsia" w:cstheme="majorHAnsi"/>
+                <w:sz w:val="20"/>
+                <w:szCs w:val="20"/>
+              </w:rPr>
+            </w:pPr>
+            <w:r>
+              <w:rPr>
+                <w:rFonts w:asciiTheme="minorEastAsia" w:eastAsiaTheme="minorEastAsia" w:hAnsiTheme="minorEastAsia" w:cstheme="majorHAnsi"/>
+                <w:sz w:val="20"/>
+                <w:szCs w:val="20"/>
+              </w:rPr>
+              <w:t>TYPEDLC2</w:t>
+            </w:r>
+          </w:p>
+        </w:tc>
+        <w:tc>
+          <w:tcPr>
+            <w:tcW w:w="4572" w:type="dxa"/>
+            <w:noWrap/>
+          </w:tcPr>
+          <w:p>
+            <w:pPr>
+              <w:widowControl/>
+              <w:jc w:val="left"/>
+              <w:rPr>
+                <w:rFonts w:asciiTheme="minorEastAsia" w:eastAsiaTheme="minorEastAsia" w:hAnsiTheme="minorEastAsia" w:cstheme="majorHAnsi"/>
+                <w:sz w:val="20"/>
+                <w:szCs w:val="20"/>
+              </w:rPr>
+            </w:pPr>
+            <w:r>
+              <w:rPr>
+                <w:rFonts w:asciiTheme="minorEastAsia" w:eastAsiaTheme="minorEastAsia" w:hAnsiTheme="minorEastAsia" w:cstheme="majorHAnsi"/>
+                <w:sz w:val="20"/>
+                <w:szCs w:val="20"/>
+              </w:rPr>
+              <w:t>Lighting control type of 2nd daylight controlled gain (1…always on, 2…on/off, 3…continuous, 4…continuous on/off)</w:t>
+            </w:r>
+          </w:p>
+        </w:tc>
+        <w:tc>
+          <w:tcPr>
+            <w:tcW w:w="1233" w:type="dxa"/>
+            <w:noWrap/>
+          </w:tcPr>
+          <w:p>
+            <w:pPr>
+              <w:widowControl/>
+              <w:jc w:val="left"/>
+              <w:rPr>
+                <w:rFonts w:asciiTheme="minorEastAsia" w:eastAsiaTheme="minorEastAsia" w:hAnsiTheme="minorEastAsia" w:cstheme="majorHAnsi"/>
+                <w:sz w:val="20"/>
+                <w:szCs w:val="20"/>
+              </w:rPr>
+            </w:pPr>
+            <w:r>
+              <w:rPr>
+                <w:rFonts w:asciiTheme="minorEastAsia" w:eastAsiaTheme="minorEastAsia" w:hAnsiTheme="minorEastAsia" w:cstheme="majorHAnsi" w:hint="eastAsia"/>
+                <w:sz w:val="20"/>
+                <w:szCs w:val="20"/>
+              </w:rPr>
+              <w:t>[-]</w:t>
+            </w:r>
+          </w:p>
+        </w:tc>
+      </w:tr>
+      <w:tr>
+        <w:trPr>
+          <w:trHeight w:val="375"/>
+        </w:trPr>
+        <w:tc>
+          <w:tcPr>
+            <w:tcW w:w="1260" w:type="dxa"/>
+            <w:noWrap/>
+          </w:tcPr>
+          <w:p>
+            <w:pPr>
+              <w:widowControl/>
+              <w:jc w:val="left"/>
+              <w:rPr>
+                <w:rFonts w:asciiTheme="minorEastAsia" w:eastAsiaTheme="minorEastAsia" w:hAnsiTheme="minorEastAsia" w:cstheme="majorHAnsi"/>
+                <w:sz w:val="20"/>
+                <w:szCs w:val="20"/>
+              </w:rPr>
+            </w:pPr>
+            <w:r>
+              <w:rPr>
+                <w:rFonts w:asciiTheme="minorEastAsia" w:eastAsiaTheme="minorEastAsia" w:hAnsiTheme="minorEastAsia" w:cstheme="majorHAnsi"/>
+                <w:sz w:val="20"/>
+                <w:szCs w:val="20"/>
+              </w:rPr>
+              <w:t xml:space="preserve">NTYPE </w:t>
+            </w:r>
+            <w:r>
+              <w:rPr>
+                <w:rFonts w:asciiTheme="minorEastAsia" w:eastAsiaTheme="minorEastAsia" w:hAnsiTheme="minorEastAsia" w:cstheme="majorHAnsi" w:hint="eastAsia"/>
+                <w:sz w:val="20"/>
+                <w:szCs w:val="20"/>
+              </w:rPr>
+              <w:t>419</w:t>
+            </w:r>
+          </w:p>
+        </w:tc>
+        <w:tc>
+          <w:tcPr>
+            <w:tcW w:w="1429" w:type="dxa"/>
+            <w:noWrap/>
+          </w:tcPr>
+          <w:p>
+            <w:pPr>
+              <w:widowControl/>
+              <w:jc w:val="left"/>
+              <w:rPr>
+                <w:rFonts w:asciiTheme="minorEastAsia" w:eastAsiaTheme="minorEastAsia" w:hAnsiTheme="minorEastAsia" w:cstheme="majorHAnsi"/>
+                <w:sz w:val="20"/>
+                <w:szCs w:val="20"/>
+              </w:rPr>
+            </w:pPr>
+            <w:r>
+              <w:rPr>
+                <w:rFonts w:asciiTheme="minorEastAsia" w:eastAsiaTheme="minorEastAsia" w:hAnsiTheme="minorEastAsia" w:cstheme="majorHAnsi"/>
+                <w:sz w:val="20"/>
+                <w:szCs w:val="20"/>
+              </w:rPr>
+              <w:t>FDIMDLC2</w:t>
+            </w:r>
+          </w:p>
+        </w:tc>
+        <w:tc>
+          <w:tcPr>
+            <w:tcW w:w="4572" w:type="dxa"/>
+            <w:noWrap/>
+          </w:tcPr>
+          <w:p>
+            <w:pPr>
+              <w:widowControl/>
+              <w:jc w:val="left"/>
+              <w:rPr>
+                <w:rFonts w:asciiTheme="minorEastAsia" w:eastAsiaTheme="minorEastAsia" w:hAnsiTheme="minorEastAsia" w:cstheme="majorHAnsi"/>
+                <w:sz w:val="20"/>
+                <w:szCs w:val="20"/>
+              </w:rPr>
+            </w:pPr>
+            <w:r>
+              <w:rPr>
+                <w:rFonts w:asciiTheme="minorEastAsia" w:eastAsiaTheme="minorEastAsia" w:hAnsiTheme="minorEastAsia" w:cstheme="majorHAnsi"/>
+                <w:sz w:val="20"/>
+                <w:szCs w:val="20"/>
+              </w:rPr>
+              <w:t>Dimming fraction of 2nd daylight controlled gain</w:t>
+            </w:r>
+          </w:p>
+        </w:tc>
+        <w:tc>
+          <w:tcPr>
+            <w:tcW w:w="1233" w:type="dxa"/>
+            <w:noWrap/>
+          </w:tcPr>
+          <w:p>
+            <w:pPr>
+              <w:widowControl/>
+              <w:jc w:val="left"/>
+              <w:rPr>
+                <w:rFonts w:asciiTheme="minorEastAsia" w:eastAsiaTheme="minorEastAsia" w:hAnsiTheme="minorEastAsia" w:cstheme="majorHAnsi"/>
+                <w:sz w:val="20"/>
+                <w:szCs w:val="20"/>
+              </w:rPr>
+            </w:pPr>
+            <w:r>
+              <w:rPr>
+                <w:rFonts w:asciiTheme="minorEastAsia" w:eastAsiaTheme="minorEastAsia" w:hAnsiTheme="minorEastAsia" w:cstheme="majorHAnsi" w:hint="eastAsia"/>
+                <w:sz w:val="20"/>
+                <w:szCs w:val="20"/>
+              </w:rPr>
+              <w:t>[-]</w:t>
+            </w:r>
+          </w:p>
+        </w:tc>
+      </w:tr>
+      <w:tr>
+        <w:trPr>
+          <w:trHeight w:val="375"/>
+        </w:trPr>
+        <w:tc>
+          <w:tcPr>
+            <w:tcW w:w="1260" w:type="dxa"/>
+            <w:noWrap/>
+          </w:tcPr>
+          <w:p>
+            <w:pPr>
+              <w:widowControl/>
+              <w:jc w:val="left"/>
+              <w:rPr>
+                <w:rFonts w:asciiTheme="minorEastAsia" w:eastAsiaTheme="minorEastAsia" w:hAnsiTheme="minorEastAsia" w:cstheme="majorHAnsi"/>
+                <w:sz w:val="20"/>
+                <w:szCs w:val="20"/>
+              </w:rPr>
+            </w:pPr>
+            <w:r>
+              <w:rPr>
+                <w:rFonts w:asciiTheme="minorEastAsia" w:eastAsiaTheme="minorEastAsia" w:hAnsiTheme="minorEastAsia" w:cstheme="majorHAnsi"/>
+                <w:sz w:val="20"/>
+                <w:szCs w:val="20"/>
+              </w:rPr>
+              <w:t xml:space="preserve">NTYPE </w:t>
+            </w:r>
+            <w:r>
+              <w:rPr>
+                <w:rFonts w:asciiTheme="minorEastAsia" w:eastAsiaTheme="minorEastAsia" w:hAnsiTheme="minorEastAsia" w:cstheme="majorHAnsi" w:hint="eastAsia"/>
+                <w:sz w:val="20"/>
+                <w:szCs w:val="20"/>
+              </w:rPr>
+              <w:t>420</w:t>
+            </w:r>
+          </w:p>
+        </w:tc>
+        <w:tc>
+          <w:tcPr>
+            <w:tcW w:w="1429" w:type="dxa"/>
+            <w:noWrap/>
+          </w:tcPr>
+          <w:p>
+            <w:pPr>
+              <w:widowControl/>
+              <w:jc w:val="left"/>
+              <w:rPr>
+                <w:rFonts w:asciiTheme="minorEastAsia" w:eastAsiaTheme="minorEastAsia" w:hAnsiTheme="minorEastAsia" w:cstheme="majorHAnsi"/>
+                <w:sz w:val="20"/>
+                <w:szCs w:val="20"/>
+              </w:rPr>
+            </w:pPr>
+            <w:r>
+              <w:rPr>
+                <w:rFonts w:asciiTheme="minorEastAsia" w:eastAsiaTheme="minorEastAsia" w:hAnsiTheme="minorEastAsia" w:cstheme="majorHAnsi"/>
+                <w:sz w:val="20"/>
+                <w:szCs w:val="20"/>
+              </w:rPr>
+              <w:t>CDADLC2</w:t>
+            </w:r>
+          </w:p>
+        </w:tc>
+        <w:tc>
+          <w:tcPr>
+            <w:tcW w:w="4572" w:type="dxa"/>
+            <w:noWrap/>
+          </w:tcPr>
+          <w:p>
+            <w:pPr>
+              <w:widowControl/>
+              <w:jc w:val="left"/>
+              <w:rPr>
+                <w:rFonts w:asciiTheme="minorEastAsia" w:eastAsiaTheme="minorEastAsia" w:hAnsiTheme="minorEastAsia" w:cstheme="majorHAnsi"/>
+                <w:sz w:val="20"/>
+                <w:szCs w:val="20"/>
+              </w:rPr>
+            </w:pPr>
+            <w:r>
+              <w:rPr>
+                <w:rFonts w:asciiTheme="minorEastAsia" w:eastAsiaTheme="minorEastAsia" w:hAnsiTheme="minorEastAsia" w:cstheme="majorHAnsi"/>
+                <w:sz w:val="20"/>
+                <w:szCs w:val="20"/>
+              </w:rPr>
+              <w:t>Continuous daylight autonomy of 2nd daylight controlled gain</w:t>
+            </w:r>
+          </w:p>
+        </w:tc>
+        <w:tc>
+          <w:tcPr>
+            <w:tcW w:w="1233" w:type="dxa"/>
+            <w:noWrap/>
+          </w:tcPr>
+          <w:p>
+            <w:pPr>
+              <w:widowControl/>
+              <w:jc w:val="left"/>
+              <w:rPr>
+                <w:rFonts w:asciiTheme="minorEastAsia" w:eastAsiaTheme="minorEastAsia" w:hAnsiTheme="minorEastAsia" w:cstheme="majorHAnsi"/>
+                <w:sz w:val="20"/>
+                <w:szCs w:val="20"/>
+              </w:rPr>
+            </w:pPr>
+            <w:r>
+              <w:rPr>
+                <w:rFonts w:asciiTheme="minorEastAsia" w:eastAsiaTheme="minorEastAsia" w:hAnsiTheme="minorEastAsia" w:cstheme="majorHAnsi" w:hint="eastAsia"/>
+                <w:sz w:val="20"/>
+                <w:szCs w:val="20"/>
+              </w:rPr>
+              <w:t>[%]</w:t>
+            </w:r>
+          </w:p>
+        </w:tc>
+      </w:tr>
+      <w:tr>
+        <w:trPr>
+          <w:trHeight w:val="375"/>
+        </w:trPr>
+        <w:tc>
+          <w:tcPr>
+            <w:tcW w:w="1260" w:type="dxa"/>
+            <w:noWrap/>
+          </w:tcPr>
+          <w:p>
+            <w:pPr>
+              <w:widowControl/>
+              <w:jc w:val="left"/>
+              <w:rPr>
+                <w:rFonts w:asciiTheme="minorEastAsia" w:eastAsiaTheme="minorEastAsia" w:hAnsiTheme="minorEastAsia" w:cstheme="majorHAnsi"/>
+                <w:sz w:val="20"/>
+                <w:szCs w:val="20"/>
+              </w:rPr>
+            </w:pPr>
+            <w:r>
+              <w:rPr>
+                <w:rFonts w:asciiTheme="minorEastAsia" w:eastAsiaTheme="minorEastAsia" w:hAnsiTheme="minorEastAsia" w:cstheme="majorHAnsi"/>
+                <w:sz w:val="20"/>
+                <w:szCs w:val="20"/>
+              </w:rPr>
+              <w:t xml:space="preserve">NTYPE </w:t>
+            </w:r>
+            <w:r>
+              <w:rPr>
+                <w:rFonts w:asciiTheme="minorEastAsia" w:eastAsiaTheme="minorEastAsia" w:hAnsiTheme="minorEastAsia" w:cstheme="majorHAnsi" w:hint="eastAsia"/>
+                <w:sz w:val="20"/>
+                <w:szCs w:val="20"/>
+              </w:rPr>
+              <w:t>421</w:t>
+            </w:r>
+          </w:p>
+        </w:tc>
+        <w:tc>
+          <w:tcPr>
+            <w:tcW w:w="1429" w:type="dxa"/>
+            <w:noWrap/>
+          </w:tcPr>
+          <w:p>
+            <w:pPr>
+              <w:widowControl/>
+              <w:jc w:val="left"/>
+              <w:rPr>
+                <w:rFonts w:asciiTheme="minorEastAsia" w:eastAsiaTheme="minorEastAsia" w:hAnsiTheme="minorEastAsia" w:cstheme="majorHAnsi"/>
+                <w:sz w:val="20"/>
+                <w:szCs w:val="20"/>
+              </w:rPr>
+            </w:pPr>
+            <w:r>
+              <w:rPr>
+                <w:rFonts w:asciiTheme="minorEastAsia" w:eastAsiaTheme="minorEastAsia" w:hAnsiTheme="minorEastAsia" w:cstheme="majorHAnsi"/>
+                <w:sz w:val="20"/>
+                <w:szCs w:val="20"/>
+              </w:rPr>
+              <w:t>DADLC2</w:t>
+            </w:r>
+          </w:p>
+        </w:tc>
+        <w:tc>
+          <w:tcPr>
+            <w:tcW w:w="4572" w:type="dxa"/>
+            <w:noWrap/>
+          </w:tcPr>
+          <w:p>
+            <w:pPr>
+              <w:widowControl/>
+              <w:jc w:val="left"/>
+              <w:rPr>
+                <w:rFonts w:asciiTheme="minorEastAsia" w:eastAsiaTheme="minorEastAsia" w:hAnsiTheme="minorEastAsia" w:cstheme="majorHAnsi"/>
+                <w:sz w:val="20"/>
+                <w:szCs w:val="20"/>
+              </w:rPr>
+            </w:pPr>
+            <w:r>
+              <w:rPr>
+                <w:rFonts w:asciiTheme="minorEastAsia" w:eastAsiaTheme="minorEastAsia" w:hAnsiTheme="minorEastAsia" w:cstheme="majorHAnsi"/>
+                <w:sz w:val="20"/>
+                <w:szCs w:val="20"/>
+              </w:rPr>
+              <w:t>Daylight autonomy of 2nd daylight controlled gain</w:t>
+            </w:r>
+          </w:p>
+        </w:tc>
+        <w:tc>
+          <w:tcPr>
+            <w:tcW w:w="1233" w:type="dxa"/>
+            <w:noWrap/>
+          </w:tcPr>
+          <w:p>
+            <w:pPr>
+              <w:widowControl/>
+              <w:jc w:val="left"/>
+              <w:rPr>
+                <w:rFonts w:asciiTheme="minorEastAsia" w:eastAsiaTheme="minorEastAsia" w:hAnsiTheme="minorEastAsia" w:cstheme="majorHAnsi"/>
+                <w:sz w:val="20"/>
+                <w:szCs w:val="20"/>
+              </w:rPr>
+            </w:pPr>
+            <w:r>
+              <w:rPr>
+                <w:rFonts w:asciiTheme="minorEastAsia" w:eastAsiaTheme="minorEastAsia" w:hAnsiTheme="minorEastAsia" w:cstheme="majorHAnsi" w:hint="eastAsia"/>
+                <w:sz w:val="20"/>
+                <w:szCs w:val="20"/>
+              </w:rPr>
+              <w:t>[%]</w:t>
+            </w:r>
+          </w:p>
+        </w:tc>
+      </w:tr>
+      <w:tr>
+        <w:trPr>
+          <w:trHeight w:val="375"/>
+        </w:trPr>
+        <w:tc>
+          <w:tcPr>
+            <w:tcW w:w="1260" w:type="dxa"/>
+            <w:noWrap/>
+          </w:tcPr>
+          <w:p>
+            <w:pPr>
+              <w:widowControl/>
+              <w:jc w:val="left"/>
+              <w:rPr>
+                <w:rFonts w:asciiTheme="minorEastAsia" w:eastAsiaTheme="minorEastAsia" w:hAnsiTheme="minorEastAsia" w:cstheme="majorHAnsi"/>
+                <w:sz w:val="20"/>
+                <w:szCs w:val="20"/>
+              </w:rPr>
+            </w:pPr>
+            <w:r>
+              <w:rPr>
+                <w:rFonts w:asciiTheme="minorEastAsia" w:eastAsiaTheme="minorEastAsia" w:hAnsiTheme="minorEastAsia" w:cstheme="majorHAnsi"/>
+                <w:sz w:val="20"/>
+                <w:szCs w:val="20"/>
+              </w:rPr>
+              <w:t xml:space="preserve">NTYPE </w:t>
+            </w:r>
+            <w:r>
+              <w:rPr>
+                <w:rFonts w:asciiTheme="minorEastAsia" w:eastAsiaTheme="minorEastAsia" w:hAnsiTheme="minorEastAsia" w:cstheme="majorHAnsi" w:hint="eastAsia"/>
+                <w:sz w:val="20"/>
+                <w:szCs w:val="20"/>
+              </w:rPr>
+              <w:t>422</w:t>
+            </w:r>
+          </w:p>
+        </w:tc>
+        <w:tc>
+          <w:tcPr>
+            <w:tcW w:w="1429" w:type="dxa"/>
+            <w:noWrap/>
+          </w:tcPr>
+          <w:p>
+            <w:pPr>
+              <w:widowControl/>
+              <w:jc w:val="left"/>
+              <w:rPr>
+                <w:rFonts w:asciiTheme="minorEastAsia" w:eastAsiaTheme="minorEastAsia" w:hAnsiTheme="minorEastAsia" w:cstheme="majorHAnsi"/>
+                <w:sz w:val="20"/>
+                <w:szCs w:val="20"/>
+              </w:rPr>
+            </w:pPr>
+            <w:r>
+              <w:rPr>
+                <w:rFonts w:asciiTheme="minorEastAsia" w:eastAsiaTheme="minorEastAsia" w:hAnsiTheme="minorEastAsia" w:cstheme="majorHAnsi"/>
+                <w:sz w:val="20"/>
+                <w:szCs w:val="20"/>
+              </w:rPr>
+              <w:t>UDIDLC2</w:t>
+            </w:r>
+          </w:p>
+        </w:tc>
+        <w:tc>
+          <w:tcPr>
+            <w:tcW w:w="4572" w:type="dxa"/>
+            <w:noWrap/>
+          </w:tcPr>
+          <w:p>
+            <w:pPr>
+              <w:widowControl/>
+              <w:jc w:val="left"/>
+              <w:rPr>
+                <w:rFonts w:asciiTheme="minorEastAsia" w:eastAsiaTheme="minorEastAsia" w:hAnsiTheme="minorEastAsia" w:cstheme="majorHAnsi"/>
+                <w:sz w:val="20"/>
+                <w:szCs w:val="20"/>
+              </w:rPr>
+            </w:pPr>
+            <w:r>
+              <w:rPr>
+                <w:rFonts w:asciiTheme="minorEastAsia" w:eastAsiaTheme="minorEastAsia" w:hAnsiTheme="minorEastAsia" w:cstheme="majorHAnsi"/>
+                <w:sz w:val="20"/>
+                <w:szCs w:val="20"/>
+              </w:rPr>
+              <w:t>Useful daylight illuminance of 2nd daylight controlled gain</w:t>
+            </w:r>
+          </w:p>
+        </w:tc>
+        <w:tc>
+          <w:tcPr>
+            <w:tcW w:w="1233" w:type="dxa"/>
+            <w:noWrap/>
+          </w:tcPr>
+          <w:p>
+            <w:pPr>
+              <w:widowControl/>
+              <w:jc w:val="left"/>
+              <w:rPr>
+                <w:rFonts w:asciiTheme="minorEastAsia" w:eastAsiaTheme="minorEastAsia" w:hAnsiTheme="minorEastAsia" w:cstheme="majorHAnsi"/>
+                <w:sz w:val="20"/>
+                <w:szCs w:val="20"/>
+              </w:rPr>
+            </w:pPr>
+            <w:r>
+              <w:rPr>
+                <w:rFonts w:asciiTheme="minorEastAsia" w:eastAsiaTheme="minorEastAsia" w:hAnsiTheme="minorEastAsia" w:cstheme="majorHAnsi" w:hint="eastAsia"/>
+                <w:sz w:val="20"/>
+                <w:szCs w:val="20"/>
+              </w:rPr>
+              <w:t>[%]</w:t>
+            </w:r>
+          </w:p>
+        </w:tc>
+      </w:tr>
+      <w:tr>
+        <w:trPr>
+          <w:trHeight w:val="375"/>
+        </w:trPr>
+        <w:tc>
+          <w:tcPr>
+            <w:tcW w:w="1260" w:type="dxa"/>
+            <w:noWrap/>
+          </w:tcPr>
+          <w:p>
+            <w:pPr>
+              <w:widowControl/>
+              <w:jc w:val="left"/>
+              <w:rPr>
+                <w:rFonts w:asciiTheme="minorEastAsia" w:eastAsiaTheme="minorEastAsia" w:hAnsiTheme="minorEastAsia" w:cstheme="majorHAnsi"/>
+                <w:sz w:val="20"/>
+                <w:szCs w:val="20"/>
+              </w:rPr>
+            </w:pPr>
+            <w:r>
+              <w:rPr>
+                <w:rFonts w:asciiTheme="minorEastAsia" w:eastAsiaTheme="minorEastAsia" w:hAnsiTheme="minorEastAsia" w:cstheme="majorHAnsi"/>
+                <w:sz w:val="20"/>
+                <w:szCs w:val="20"/>
+              </w:rPr>
+              <w:t xml:space="preserve">NTYPE </w:t>
+            </w:r>
+            <w:r>
+              <w:rPr>
+                <w:rFonts w:asciiTheme="minorEastAsia" w:eastAsiaTheme="minorEastAsia" w:hAnsiTheme="minorEastAsia" w:cstheme="majorHAnsi" w:hint="eastAsia"/>
+                <w:sz w:val="20"/>
+                <w:szCs w:val="20"/>
+              </w:rPr>
+              <w:t>425</w:t>
+            </w:r>
+          </w:p>
+        </w:tc>
+        <w:tc>
+          <w:tcPr>
+            <w:tcW w:w="1429" w:type="dxa"/>
+            <w:noWrap/>
+          </w:tcPr>
+          <w:p>
+            <w:pPr>
+              <w:widowControl/>
+              <w:jc w:val="left"/>
+              <w:rPr>
+                <w:rFonts w:asciiTheme="minorEastAsia" w:eastAsiaTheme="minorEastAsia" w:hAnsiTheme="minorEastAsia" w:cstheme="majorHAnsi"/>
+                <w:sz w:val="20"/>
+                <w:szCs w:val="20"/>
+              </w:rPr>
+            </w:pPr>
+            <w:r>
+              <w:rPr>
+                <w:rFonts w:asciiTheme="minorEastAsia" w:eastAsiaTheme="minorEastAsia" w:hAnsiTheme="minorEastAsia" w:cstheme="majorHAnsi"/>
+                <w:sz w:val="20"/>
+                <w:szCs w:val="20"/>
+              </w:rPr>
+              <w:t>AREADCL3</w:t>
+            </w:r>
+          </w:p>
+        </w:tc>
+        <w:tc>
+          <w:tcPr>
+            <w:tcW w:w="4572" w:type="dxa"/>
+            <w:noWrap/>
+          </w:tcPr>
+          <w:p>
+            <w:pPr>
+              <w:widowControl/>
+              <w:jc w:val="left"/>
+              <w:rPr>
+                <w:rFonts w:asciiTheme="minorEastAsia" w:eastAsiaTheme="minorEastAsia" w:hAnsiTheme="minorEastAsia" w:cstheme="majorHAnsi"/>
+                <w:sz w:val="20"/>
+                <w:szCs w:val="20"/>
+              </w:rPr>
+            </w:pPr>
+            <w:r>
+              <w:rPr>
+                <w:rFonts w:asciiTheme="minorEastAsia" w:eastAsiaTheme="minorEastAsia" w:hAnsiTheme="minorEastAsia" w:cstheme="majorHAnsi"/>
+                <w:sz w:val="20"/>
+                <w:szCs w:val="20"/>
+              </w:rPr>
+              <w:t>Floor area related to 3rd daylight controlled gain</w:t>
+            </w:r>
+          </w:p>
+        </w:tc>
+        <w:tc>
+          <w:tcPr>
+            <w:tcW w:w="1233" w:type="dxa"/>
+            <w:noWrap/>
+          </w:tcPr>
+          <w:p>
+            <w:pPr>
+              <w:widowControl/>
+              <w:jc w:val="left"/>
+              <w:rPr>
+                <w:rFonts w:asciiTheme="minorEastAsia" w:eastAsiaTheme="minorEastAsia" w:hAnsiTheme="minorEastAsia" w:cstheme="majorHAnsi"/>
+                <w:sz w:val="20"/>
+                <w:szCs w:val="20"/>
+              </w:rPr>
+            </w:pPr>
+            <w:r>
+              <w:rPr>
+                <w:rFonts w:asciiTheme="minorEastAsia" w:eastAsiaTheme="minorEastAsia" w:hAnsiTheme="minorEastAsia" w:cstheme="majorHAnsi" w:hint="eastAsia"/>
+                <w:sz w:val="20"/>
+                <w:szCs w:val="20"/>
+              </w:rPr>
+              <w:t>[m2]</w:t>
+            </w:r>
+          </w:p>
+        </w:tc>
+      </w:tr>
+      <w:tr>
+        <w:trPr>
+          <w:trHeight w:val="375"/>
+        </w:trPr>
+        <w:tc>
+          <w:tcPr>
+            <w:tcW w:w="1260" w:type="dxa"/>
+            <w:noWrap/>
+          </w:tcPr>
+          <w:p>
+            <w:pPr>
+              <w:widowControl/>
+              <w:jc w:val="left"/>
+              <w:rPr>
+                <w:rFonts w:asciiTheme="minorEastAsia" w:eastAsiaTheme="minorEastAsia" w:hAnsiTheme="minorEastAsia" w:cstheme="majorHAnsi"/>
+                <w:sz w:val="20"/>
+                <w:szCs w:val="20"/>
+              </w:rPr>
+            </w:pPr>
+            <w:r>
+              <w:rPr>
+                <w:rFonts w:asciiTheme="minorEastAsia" w:eastAsiaTheme="minorEastAsia" w:hAnsiTheme="minorEastAsia" w:cstheme="majorHAnsi"/>
+                <w:sz w:val="20"/>
+                <w:szCs w:val="20"/>
+              </w:rPr>
+              <w:t xml:space="preserve">NTYPE </w:t>
+            </w:r>
+            <w:r>
+              <w:rPr>
+                <w:rFonts w:asciiTheme="minorEastAsia" w:eastAsiaTheme="minorEastAsia" w:hAnsiTheme="minorEastAsia" w:cstheme="majorHAnsi" w:hint="eastAsia"/>
+                <w:sz w:val="20"/>
+                <w:szCs w:val="20"/>
+              </w:rPr>
+              <w:t>426</w:t>
+            </w:r>
+          </w:p>
+        </w:tc>
+        <w:tc>
+          <w:tcPr>
+            <w:tcW w:w="1429" w:type="dxa"/>
+            <w:noWrap/>
+          </w:tcPr>
+          <w:p>
+            <w:pPr>
+              <w:widowControl/>
+              <w:jc w:val="left"/>
+              <w:rPr>
+                <w:rFonts w:asciiTheme="minorEastAsia" w:eastAsiaTheme="minorEastAsia" w:hAnsiTheme="minorEastAsia" w:cstheme="majorHAnsi"/>
+                <w:sz w:val="20"/>
+                <w:szCs w:val="20"/>
+              </w:rPr>
+            </w:pPr>
+            <w:r>
+              <w:rPr>
+                <w:rFonts w:asciiTheme="minorEastAsia" w:eastAsiaTheme="minorEastAsia" w:hAnsiTheme="minorEastAsia" w:cstheme="majorHAnsi"/>
+                <w:sz w:val="20"/>
+                <w:szCs w:val="20"/>
+              </w:rPr>
+              <w:t>ILLUMDLC3</w:t>
+            </w:r>
+          </w:p>
+        </w:tc>
+        <w:tc>
+          <w:tcPr>
+            <w:tcW w:w="4572" w:type="dxa"/>
+            <w:noWrap/>
+          </w:tcPr>
+          <w:p>
+            <w:pPr>
+              <w:widowControl/>
+              <w:jc w:val="left"/>
+              <w:rPr>
+                <w:rFonts w:asciiTheme="minorEastAsia" w:eastAsiaTheme="minorEastAsia" w:hAnsiTheme="minorEastAsia" w:cstheme="majorHAnsi"/>
+                <w:sz w:val="20"/>
+                <w:szCs w:val="20"/>
+              </w:rPr>
+            </w:pPr>
+            <w:r>
+              <w:rPr>
+                <w:rFonts w:asciiTheme="minorEastAsia" w:eastAsiaTheme="minorEastAsia" w:hAnsiTheme="minorEastAsia" w:cstheme="majorHAnsi"/>
+                <w:sz w:val="20"/>
+                <w:szCs w:val="20"/>
+              </w:rPr>
+              <w:t>Daylight illuminance of 3rd controlled gain</w:t>
+            </w:r>
+          </w:p>
+        </w:tc>
+        <w:tc>
+          <w:tcPr>
+            <w:tcW w:w="1233" w:type="dxa"/>
+            <w:noWrap/>
+          </w:tcPr>
+          <w:p>
+            <w:pPr>
+              <w:widowControl/>
+              <w:jc w:val="left"/>
+              <w:rPr>
+                <w:rFonts w:asciiTheme="minorEastAsia" w:eastAsiaTheme="minorEastAsia" w:hAnsiTheme="minorEastAsia" w:cstheme="majorHAnsi"/>
+                <w:sz w:val="20"/>
+                <w:szCs w:val="20"/>
+              </w:rPr>
+            </w:pPr>
+            <w:r>
+              <w:rPr>
+                <w:rFonts w:asciiTheme="minorEastAsia" w:eastAsiaTheme="minorEastAsia" w:hAnsiTheme="minorEastAsia" w:cstheme="majorHAnsi" w:hint="eastAsia"/>
+                <w:sz w:val="20"/>
+                <w:szCs w:val="20"/>
+              </w:rPr>
+              <w:t>[lux</w:t>
+            </w:r>
+            <w:r>
+              <w:rPr>
+                <w:rFonts w:asciiTheme="minorEastAsia" w:eastAsiaTheme="minorEastAsia" w:hAnsiTheme="minorEastAsia" w:cstheme="majorHAnsi" w:hint="eastAsia"/>
+                <w:sz w:val="20"/>
+                <w:szCs w:val="20"/>
+              </w:rPr>
+              <w:t>]</w:t>
+            </w:r>
+          </w:p>
+        </w:tc>
+      </w:tr>
+      <w:tr>
+        <w:trPr>
+          <w:trHeight w:val="375"/>
+        </w:trPr>
+        <w:tc>
+          <w:tcPr>
+            <w:tcW w:w="1260" w:type="dxa"/>
+            <w:noWrap/>
+          </w:tcPr>
+          <w:p>
+            <w:pPr>
+              <w:widowControl/>
+              <w:jc w:val="left"/>
+              <w:rPr>
+                <w:rFonts w:asciiTheme="minorEastAsia" w:eastAsiaTheme="minorEastAsia" w:hAnsiTheme="minorEastAsia" w:cstheme="majorHAnsi"/>
+                <w:sz w:val="20"/>
+                <w:szCs w:val="20"/>
+              </w:rPr>
+            </w:pPr>
+            <w:r>
+              <w:rPr>
+                <w:rFonts w:asciiTheme="minorEastAsia" w:eastAsiaTheme="minorEastAsia" w:hAnsiTheme="minorEastAsia" w:cstheme="majorHAnsi"/>
+                <w:sz w:val="20"/>
+                <w:szCs w:val="20"/>
+              </w:rPr>
+              <w:t xml:space="preserve">NTYPE </w:t>
+            </w:r>
+            <w:r>
+              <w:rPr>
+                <w:rFonts w:asciiTheme="minorEastAsia" w:eastAsiaTheme="minorEastAsia" w:hAnsiTheme="minorEastAsia" w:cstheme="majorHAnsi" w:hint="eastAsia"/>
+                <w:sz w:val="20"/>
+                <w:szCs w:val="20"/>
+              </w:rPr>
+              <w:t>427</w:t>
+            </w:r>
+          </w:p>
+        </w:tc>
+        <w:tc>
+          <w:tcPr>
+            <w:tcW w:w="1429" w:type="dxa"/>
+            <w:noWrap/>
+          </w:tcPr>
+          <w:p>
+            <w:pPr>
+              <w:widowControl/>
+              <w:jc w:val="left"/>
+              <w:rPr>
+                <w:rFonts w:asciiTheme="minorEastAsia" w:eastAsiaTheme="minorEastAsia" w:hAnsiTheme="minorEastAsia" w:cstheme="majorHAnsi"/>
+                <w:sz w:val="20"/>
+                <w:szCs w:val="20"/>
+              </w:rPr>
+            </w:pPr>
+            <w:r>
+              <w:rPr>
+                <w:rFonts w:asciiTheme="minorEastAsia" w:eastAsiaTheme="minorEastAsia" w:hAnsiTheme="minorEastAsia" w:cstheme="majorHAnsi"/>
+                <w:sz w:val="20"/>
+                <w:szCs w:val="20"/>
+              </w:rPr>
+              <w:t>ILLSETDLC3</w:t>
+            </w:r>
+          </w:p>
+        </w:tc>
+        <w:tc>
+          <w:tcPr>
+            <w:tcW w:w="4572" w:type="dxa"/>
+            <w:noWrap/>
+          </w:tcPr>
+          <w:p>
+            <w:pPr>
+              <w:widowControl/>
+              <w:jc w:val="left"/>
+              <w:rPr>
+                <w:rFonts w:asciiTheme="minorEastAsia" w:eastAsiaTheme="minorEastAsia" w:hAnsiTheme="minorEastAsia" w:cstheme="majorHAnsi"/>
+                <w:sz w:val="20"/>
+                <w:szCs w:val="20"/>
+              </w:rPr>
+            </w:pPr>
+            <w:r>
+              <w:rPr>
+                <w:rFonts w:asciiTheme="minorEastAsia" w:eastAsiaTheme="minorEastAsia" w:hAnsiTheme="minorEastAsia" w:cstheme="majorHAnsi"/>
+                <w:sz w:val="20"/>
+                <w:szCs w:val="20"/>
+              </w:rPr>
+              <w:t>Illuminance set point of 3rd daylight controlled gain</w:t>
+            </w:r>
+          </w:p>
+        </w:tc>
+        <w:tc>
+          <w:tcPr>
+            <w:tcW w:w="1233" w:type="dxa"/>
+            <w:noWrap/>
+          </w:tcPr>
+          <w:p>
+            <w:pPr>
+              <w:widowControl/>
+              <w:jc w:val="left"/>
+              <w:rPr>
+                <w:rFonts w:asciiTheme="minorEastAsia" w:eastAsiaTheme="minorEastAsia" w:hAnsiTheme="minorEastAsia" w:cstheme="majorHAnsi"/>
+                <w:sz w:val="20"/>
+                <w:szCs w:val="20"/>
+              </w:rPr>
+            </w:pPr>
+            <w:r>
+              <w:rPr>
+                <w:rFonts w:asciiTheme="minorEastAsia" w:eastAsiaTheme="minorEastAsia" w:hAnsiTheme="minorEastAsia" w:cstheme="majorHAnsi" w:hint="eastAsia"/>
+                <w:sz w:val="20"/>
+                <w:szCs w:val="20"/>
+              </w:rPr>
+              <w:t>[lux</w:t>
+            </w:r>
+            <w:r>
+              <w:rPr>
+                <w:rFonts w:asciiTheme="minorEastAsia" w:eastAsiaTheme="minorEastAsia" w:hAnsiTheme="minorEastAsia" w:cstheme="majorHAnsi" w:hint="eastAsia"/>
+                <w:sz w:val="20"/>
+                <w:szCs w:val="20"/>
+              </w:rPr>
+              <w:t>]</w:t>
+            </w:r>
+          </w:p>
+        </w:tc>
+      </w:tr>
+      <w:tr>
+        <w:trPr>
+          <w:trHeight w:val="375"/>
+        </w:trPr>
+        <w:tc>
+          <w:tcPr>
+            <w:tcW w:w="1260" w:type="dxa"/>
+            <w:noWrap/>
+          </w:tcPr>
+          <w:p>
+            <w:pPr>
+              <w:widowControl/>
+              <w:jc w:val="left"/>
+              <w:rPr>
+                <w:rFonts w:asciiTheme="minorEastAsia" w:eastAsiaTheme="minorEastAsia" w:hAnsiTheme="minorEastAsia" w:cstheme="majorHAnsi"/>
+                <w:sz w:val="20"/>
+                <w:szCs w:val="20"/>
+              </w:rPr>
+            </w:pPr>
+            <w:r>
+              <w:rPr>
+                <w:rFonts w:asciiTheme="minorEastAsia" w:eastAsiaTheme="minorEastAsia" w:hAnsiTheme="minorEastAsia" w:cstheme="majorHAnsi"/>
+                <w:sz w:val="20"/>
+                <w:szCs w:val="20"/>
+              </w:rPr>
+              <w:t xml:space="preserve">NTYPE </w:t>
+            </w:r>
+            <w:r>
+              <w:rPr>
+                <w:rFonts w:asciiTheme="minorEastAsia" w:eastAsiaTheme="minorEastAsia" w:hAnsiTheme="minorEastAsia" w:cstheme="majorHAnsi" w:hint="eastAsia"/>
+                <w:sz w:val="20"/>
+                <w:szCs w:val="20"/>
+              </w:rPr>
+              <w:t>428</w:t>
+            </w:r>
+          </w:p>
+        </w:tc>
+        <w:tc>
+          <w:tcPr>
+            <w:tcW w:w="1429" w:type="dxa"/>
+            <w:noWrap/>
+          </w:tcPr>
+          <w:p>
+            <w:pPr>
+              <w:widowControl/>
+              <w:jc w:val="left"/>
+              <w:rPr>
+                <w:rFonts w:asciiTheme="minorEastAsia" w:eastAsiaTheme="minorEastAsia" w:hAnsiTheme="minorEastAsia" w:cstheme="majorHAnsi"/>
+                <w:sz w:val="20"/>
+                <w:szCs w:val="20"/>
+              </w:rPr>
+            </w:pPr>
+            <w:r>
+              <w:rPr>
+                <w:rFonts w:asciiTheme="minorEastAsia" w:eastAsiaTheme="minorEastAsia" w:hAnsiTheme="minorEastAsia" w:cstheme="majorHAnsi"/>
+                <w:sz w:val="20"/>
+                <w:szCs w:val="20"/>
+              </w:rPr>
+              <w:t>TYPEDLC3</w:t>
+            </w:r>
+          </w:p>
+        </w:tc>
+        <w:tc>
+          <w:tcPr>
+            <w:tcW w:w="4572" w:type="dxa"/>
+            <w:noWrap/>
+          </w:tcPr>
+          <w:p>
+            <w:pPr>
+              <w:widowControl/>
+              <w:jc w:val="left"/>
+              <w:rPr>
+                <w:rFonts w:asciiTheme="minorEastAsia" w:eastAsiaTheme="minorEastAsia" w:hAnsiTheme="minorEastAsia" w:cstheme="majorHAnsi"/>
+                <w:sz w:val="20"/>
+                <w:szCs w:val="20"/>
+              </w:rPr>
+            </w:pPr>
+            <w:r>
+              <w:rPr>
+                <w:rFonts w:asciiTheme="minorEastAsia" w:eastAsiaTheme="minorEastAsia" w:hAnsiTheme="minorEastAsia" w:cstheme="majorHAnsi"/>
+                <w:sz w:val="20"/>
+                <w:szCs w:val="20"/>
+              </w:rPr>
+              <w:t>Lighting control type of 3rd daylight controlled gain (1…always on, 2…on/off, 3…continuous, 4…continuous on/off)</w:t>
+            </w:r>
+          </w:p>
+        </w:tc>
+        <w:tc>
+          <w:tcPr>
+            <w:tcW w:w="1233" w:type="dxa"/>
+            <w:noWrap/>
+          </w:tcPr>
+          <w:p>
+            <w:pPr>
+              <w:widowControl/>
+              <w:jc w:val="left"/>
+              <w:rPr>
+                <w:rFonts w:asciiTheme="minorEastAsia" w:eastAsiaTheme="minorEastAsia" w:hAnsiTheme="minorEastAsia" w:cstheme="majorHAnsi"/>
+                <w:sz w:val="20"/>
+                <w:szCs w:val="20"/>
+              </w:rPr>
+            </w:pPr>
+            <w:r>
+              <w:rPr>
+                <w:rFonts w:asciiTheme="minorEastAsia" w:eastAsiaTheme="minorEastAsia" w:hAnsiTheme="minorEastAsia" w:cstheme="majorHAnsi" w:hint="eastAsia"/>
+                <w:sz w:val="20"/>
+                <w:szCs w:val="20"/>
+              </w:rPr>
+              <w:t>[</w:t>
+            </w:r>
+            <w:r>
+              <w:rPr>
+                <w:rFonts w:asciiTheme="minorEastAsia" w:eastAsiaTheme="minorEastAsia" w:hAnsiTheme="minorEastAsia" w:cstheme="majorHAnsi"/>
+                <w:sz w:val="20"/>
+                <w:szCs w:val="20"/>
+              </w:rPr>
+              <w:t>-</w:t>
+            </w:r>
+            <w:r>
+              <w:rPr>
+                <w:rFonts w:asciiTheme="minorEastAsia" w:eastAsiaTheme="minorEastAsia" w:hAnsiTheme="minorEastAsia" w:cstheme="majorHAnsi" w:hint="eastAsia"/>
+                <w:sz w:val="20"/>
+                <w:szCs w:val="20"/>
+              </w:rPr>
+              <w:t>]</w:t>
+            </w:r>
+          </w:p>
+        </w:tc>
+      </w:tr>
+      <w:tr>
+        <w:trPr>
+          <w:trHeight w:val="375"/>
+        </w:trPr>
+        <w:tc>
+          <w:tcPr>
+            <w:tcW w:w="1260" w:type="dxa"/>
+            <w:noWrap/>
+          </w:tcPr>
+          <w:p>
+            <w:pPr>
+              <w:widowControl/>
+              <w:jc w:val="left"/>
+              <w:rPr>
+                <w:rFonts w:asciiTheme="minorEastAsia" w:eastAsiaTheme="minorEastAsia" w:hAnsiTheme="minorEastAsia" w:cstheme="majorHAnsi"/>
+                <w:sz w:val="20"/>
+                <w:szCs w:val="20"/>
+              </w:rPr>
+            </w:pPr>
+            <w:r>
+              <w:rPr>
+                <w:rFonts w:asciiTheme="minorEastAsia" w:eastAsiaTheme="minorEastAsia" w:hAnsiTheme="minorEastAsia" w:cstheme="majorHAnsi"/>
+                <w:sz w:val="20"/>
+                <w:szCs w:val="20"/>
+              </w:rPr>
+              <w:t xml:space="preserve">NTYPE </w:t>
+            </w:r>
+            <w:r>
+              <w:rPr>
+                <w:rFonts w:asciiTheme="minorEastAsia" w:eastAsiaTheme="minorEastAsia" w:hAnsiTheme="minorEastAsia" w:cstheme="majorHAnsi" w:hint="eastAsia"/>
+                <w:sz w:val="20"/>
+                <w:szCs w:val="20"/>
+              </w:rPr>
+              <w:t>429</w:t>
+            </w:r>
+          </w:p>
+        </w:tc>
+        <w:tc>
+          <w:tcPr>
+            <w:tcW w:w="1429" w:type="dxa"/>
+            <w:noWrap/>
+          </w:tcPr>
+          <w:p>
+            <w:pPr>
+              <w:widowControl/>
+              <w:jc w:val="left"/>
+              <w:rPr>
+                <w:rFonts w:asciiTheme="minorEastAsia" w:eastAsiaTheme="minorEastAsia" w:hAnsiTheme="minorEastAsia" w:cstheme="majorHAnsi"/>
+                <w:sz w:val="20"/>
+                <w:szCs w:val="20"/>
+              </w:rPr>
+            </w:pPr>
+            <w:r>
+              <w:rPr>
+                <w:rFonts w:asciiTheme="minorEastAsia" w:eastAsiaTheme="minorEastAsia" w:hAnsiTheme="minorEastAsia" w:cstheme="majorHAnsi"/>
+                <w:sz w:val="20"/>
+                <w:szCs w:val="20"/>
+              </w:rPr>
+              <w:t>FDIMDLC3</w:t>
+            </w:r>
+          </w:p>
+        </w:tc>
+        <w:tc>
+          <w:tcPr>
+            <w:tcW w:w="4572" w:type="dxa"/>
+            <w:noWrap/>
+          </w:tcPr>
+          <w:p>
+            <w:pPr>
+              <w:widowControl/>
+              <w:jc w:val="left"/>
+              <w:rPr>
+                <w:rFonts w:asciiTheme="minorEastAsia" w:eastAsiaTheme="minorEastAsia" w:hAnsiTheme="minorEastAsia" w:cstheme="majorHAnsi"/>
+                <w:sz w:val="20"/>
+                <w:szCs w:val="20"/>
+              </w:rPr>
+            </w:pPr>
+            <w:r>
+              <w:rPr>
+                <w:rFonts w:asciiTheme="minorEastAsia" w:eastAsiaTheme="minorEastAsia" w:hAnsiTheme="minorEastAsia" w:cstheme="majorHAnsi"/>
+                <w:sz w:val="20"/>
+                <w:szCs w:val="20"/>
+              </w:rPr>
+              <w:t>Lighting control type of 3rd daylight controlled gain (1…always on, 2…on/off, 3…continuous, 4…continuous on/off)</w:t>
+            </w:r>
+          </w:p>
+        </w:tc>
+        <w:tc>
+          <w:tcPr>
+            <w:tcW w:w="1233" w:type="dxa"/>
+            <w:noWrap/>
+          </w:tcPr>
+          <w:p>
+            <w:pPr>
+              <w:widowControl/>
+              <w:jc w:val="left"/>
+              <w:rPr>
+                <w:rFonts w:asciiTheme="minorEastAsia" w:eastAsiaTheme="minorEastAsia" w:hAnsiTheme="minorEastAsia" w:cstheme="majorHAnsi"/>
+                <w:sz w:val="20"/>
+                <w:szCs w:val="20"/>
+              </w:rPr>
+            </w:pPr>
+            <w:r>
+              <w:rPr>
+                <w:rFonts w:asciiTheme="minorEastAsia" w:eastAsiaTheme="minorEastAsia" w:hAnsiTheme="minorEastAsia" w:cstheme="majorHAnsi" w:hint="eastAsia"/>
+                <w:sz w:val="20"/>
+                <w:szCs w:val="20"/>
+              </w:rPr>
+              <w:t>[-]</w:t>
+            </w:r>
+          </w:p>
+        </w:tc>
+      </w:tr>
+      <w:tr>
+        <w:trPr>
+          <w:trHeight w:val="375"/>
+        </w:trPr>
+        <w:tc>
+          <w:tcPr>
+            <w:tcW w:w="1260" w:type="dxa"/>
+            <w:noWrap/>
+          </w:tcPr>
+          <w:p>
+            <w:r>
+              <w:rPr>
+                <w:rFonts w:asciiTheme="minorEastAsia" w:eastAsiaTheme="minorEastAsia" w:hAnsiTheme="minorEastAsia" w:cstheme="majorHAnsi"/>
+                <w:sz w:val="20"/>
+                <w:szCs w:val="20"/>
+              </w:rPr>
+              <w:t xml:space="preserve">NTYPE </w:t>
+            </w:r>
+            <w:r>
+              <w:rPr>
+                <w:rFonts w:asciiTheme="minorEastAsia" w:eastAsiaTheme="minorEastAsia" w:hAnsiTheme="minorEastAsia" w:cstheme="majorHAnsi" w:hint="eastAsia"/>
+                <w:sz w:val="20"/>
+                <w:szCs w:val="20"/>
+              </w:rPr>
+              <w:t>430</w:t>
+            </w:r>
+          </w:p>
+        </w:tc>
+        <w:tc>
+          <w:tcPr>
+            <w:tcW w:w="1429" w:type="dxa"/>
+            <w:noWrap/>
+          </w:tcPr>
+          <w:p>
+            <w:pPr>
+              <w:widowControl/>
+              <w:jc w:val="left"/>
+              <w:rPr>
+                <w:rFonts w:asciiTheme="minorEastAsia" w:eastAsiaTheme="minorEastAsia" w:hAnsiTheme="minorEastAsia" w:cstheme="majorHAnsi"/>
+                <w:sz w:val="20"/>
+                <w:szCs w:val="20"/>
+              </w:rPr>
+            </w:pPr>
+            <w:r>
+              <w:rPr>
+                <w:rFonts w:asciiTheme="minorEastAsia" w:eastAsiaTheme="minorEastAsia" w:hAnsiTheme="minorEastAsia" w:cstheme="majorHAnsi"/>
+                <w:sz w:val="20"/>
+                <w:szCs w:val="20"/>
+              </w:rPr>
+              <w:t>CDADLC3</w:t>
+            </w:r>
+          </w:p>
+        </w:tc>
+        <w:tc>
+          <w:tcPr>
+            <w:tcW w:w="4572" w:type="dxa"/>
+            <w:noWrap/>
+          </w:tcPr>
+          <w:p>
+            <w:pPr>
+              <w:widowControl/>
+              <w:jc w:val="left"/>
+              <w:rPr>
+                <w:rFonts w:asciiTheme="minorEastAsia" w:eastAsiaTheme="minorEastAsia" w:hAnsiTheme="minorEastAsia" w:cstheme="majorHAnsi"/>
+                <w:sz w:val="20"/>
+                <w:szCs w:val="20"/>
+              </w:rPr>
+            </w:pPr>
+            <w:r>
+              <w:rPr>
+                <w:rFonts w:asciiTheme="minorEastAsia" w:eastAsiaTheme="minorEastAsia" w:hAnsiTheme="minorEastAsia" w:cstheme="majorHAnsi"/>
+                <w:sz w:val="20"/>
+                <w:szCs w:val="20"/>
+              </w:rPr>
+              <w:t>Continuous daylight autonomy of 3rd daylight controlled gain</w:t>
+            </w:r>
+          </w:p>
+        </w:tc>
+        <w:tc>
+          <w:tcPr>
+            <w:tcW w:w="1233" w:type="dxa"/>
+            <w:noWrap/>
+          </w:tcPr>
+          <w:p>
+            <w:pPr>
+              <w:widowControl/>
+              <w:jc w:val="left"/>
+              <w:rPr>
+                <w:rFonts w:asciiTheme="minorEastAsia" w:eastAsiaTheme="minorEastAsia" w:hAnsiTheme="minorEastAsia" w:cstheme="majorHAnsi"/>
+                <w:sz w:val="20"/>
+                <w:szCs w:val="20"/>
+              </w:rPr>
+            </w:pPr>
+            <w:r>
+              <w:rPr>
+                <w:rFonts w:asciiTheme="minorEastAsia" w:eastAsiaTheme="minorEastAsia" w:hAnsiTheme="minorEastAsia" w:cstheme="majorHAnsi" w:hint="eastAsia"/>
+                <w:sz w:val="20"/>
+                <w:szCs w:val="20"/>
+              </w:rPr>
+              <w:t>[%]</w:t>
+            </w:r>
+          </w:p>
+        </w:tc>
+      </w:tr>
+      <w:tr>
+        <w:trPr>
+          <w:trHeight w:val="375"/>
+        </w:trPr>
+        <w:tc>
+          <w:tcPr>
+            <w:tcW w:w="1260" w:type="dxa"/>
+            <w:noWrap/>
+          </w:tcPr>
+          <w:p>
+            <w:r>
+              <w:rPr>
+                <w:rFonts w:asciiTheme="minorEastAsia" w:eastAsiaTheme="minorEastAsia" w:hAnsiTheme="minorEastAsia" w:cstheme="majorHAnsi"/>
+                <w:sz w:val="20"/>
+                <w:szCs w:val="20"/>
+              </w:rPr>
+              <w:t xml:space="preserve">NTYPE </w:t>
+            </w:r>
+            <w:r>
+              <w:rPr>
+                <w:rFonts w:asciiTheme="minorEastAsia" w:eastAsiaTheme="minorEastAsia" w:hAnsiTheme="minorEastAsia" w:cstheme="majorHAnsi" w:hint="eastAsia"/>
+                <w:sz w:val="20"/>
+                <w:szCs w:val="20"/>
+              </w:rPr>
+              <w:t>431</w:t>
+            </w:r>
+          </w:p>
+        </w:tc>
+        <w:tc>
+          <w:tcPr>
+            <w:tcW w:w="1429" w:type="dxa"/>
+            <w:noWrap/>
+          </w:tcPr>
+          <w:p>
+            <w:pPr>
+              <w:widowControl/>
+              <w:jc w:val="left"/>
+              <w:rPr>
+                <w:rFonts w:asciiTheme="minorEastAsia" w:eastAsiaTheme="minorEastAsia" w:hAnsiTheme="minorEastAsia" w:cstheme="majorHAnsi"/>
+                <w:sz w:val="20"/>
+                <w:szCs w:val="20"/>
+              </w:rPr>
+            </w:pPr>
+            <w:r>
+              <w:rPr>
+                <w:rFonts w:asciiTheme="minorEastAsia" w:eastAsiaTheme="minorEastAsia" w:hAnsiTheme="minorEastAsia" w:cstheme="majorHAnsi"/>
+                <w:sz w:val="20"/>
+                <w:szCs w:val="20"/>
+              </w:rPr>
+              <w:t>DADLC3</w:t>
+            </w:r>
+          </w:p>
+        </w:tc>
+        <w:tc>
+          <w:tcPr>
+            <w:tcW w:w="4572" w:type="dxa"/>
+            <w:noWrap/>
+          </w:tcPr>
+          <w:p>
+            <w:pPr>
+              <w:widowControl/>
+              <w:jc w:val="left"/>
+              <w:rPr>
+                <w:rFonts w:asciiTheme="minorEastAsia" w:eastAsiaTheme="minorEastAsia" w:hAnsiTheme="minorEastAsia" w:cstheme="majorHAnsi"/>
+                <w:sz w:val="20"/>
+                <w:szCs w:val="20"/>
+              </w:rPr>
+            </w:pPr>
+            <w:r>
+              <w:rPr>
+                <w:rFonts w:asciiTheme="minorEastAsia" w:eastAsiaTheme="minorEastAsia" w:hAnsiTheme="minorEastAsia" w:cstheme="majorHAnsi"/>
+                <w:sz w:val="20"/>
+                <w:szCs w:val="20"/>
+              </w:rPr>
+              <w:t>Daylight autonomy of 3rd daylight controlled gain</w:t>
+            </w:r>
+          </w:p>
+        </w:tc>
+        <w:tc>
+          <w:tcPr>
+            <w:tcW w:w="1233" w:type="dxa"/>
+            <w:noWrap/>
+          </w:tcPr>
+          <w:p>
+            <w:pPr>
+              <w:widowControl/>
+              <w:jc w:val="left"/>
+              <w:rPr>
+                <w:rFonts w:asciiTheme="minorEastAsia" w:eastAsiaTheme="minorEastAsia" w:hAnsiTheme="minorEastAsia" w:cstheme="majorHAnsi"/>
+                <w:sz w:val="20"/>
+                <w:szCs w:val="20"/>
+              </w:rPr>
+            </w:pPr>
+            <w:r>
+              <w:rPr>
+                <w:rFonts w:asciiTheme="minorEastAsia" w:eastAsiaTheme="minorEastAsia" w:hAnsiTheme="minorEastAsia" w:cstheme="majorHAnsi" w:hint="eastAsia"/>
+                <w:sz w:val="20"/>
+                <w:szCs w:val="20"/>
+              </w:rPr>
+              <w:t>[%]</w:t>
+            </w:r>
+          </w:p>
+        </w:tc>
+      </w:tr>
+      <w:tr>
+        <w:trPr>
+          <w:trHeight w:val="375"/>
+        </w:trPr>
+        <w:tc>
+          <w:tcPr>
+            <w:tcW w:w="1260" w:type="dxa"/>
+            <w:noWrap/>
+          </w:tcPr>
+          <w:p>
+            <w:r>
+              <w:rPr>
+                <w:rFonts w:asciiTheme="minorEastAsia" w:eastAsiaTheme="minorEastAsia" w:hAnsiTheme="minorEastAsia" w:cstheme="majorHAnsi"/>
+                <w:sz w:val="20"/>
+                <w:szCs w:val="20"/>
+              </w:rPr>
+              <w:t xml:space="preserve">NTYPE </w:t>
+            </w:r>
+            <w:r>
+              <w:rPr>
+                <w:rFonts w:asciiTheme="minorEastAsia" w:eastAsiaTheme="minorEastAsia" w:hAnsiTheme="minorEastAsia" w:cstheme="majorHAnsi" w:hint="eastAsia"/>
+                <w:sz w:val="20"/>
+                <w:szCs w:val="20"/>
+              </w:rPr>
+              <w:t>432</w:t>
+            </w:r>
+          </w:p>
+        </w:tc>
+        <w:tc>
+          <w:tcPr>
+            <w:tcW w:w="1429" w:type="dxa"/>
+            <w:noWrap/>
+          </w:tcPr>
+          <w:p>
+            <w:pPr>
+              <w:widowControl/>
+              <w:jc w:val="left"/>
+              <w:rPr>
+                <w:rFonts w:asciiTheme="minorEastAsia" w:eastAsiaTheme="minorEastAsia" w:hAnsiTheme="minorEastAsia" w:cstheme="majorHAnsi"/>
+                <w:sz w:val="20"/>
+                <w:szCs w:val="20"/>
+              </w:rPr>
+            </w:pPr>
+            <w:r>
+              <w:rPr>
+                <w:rFonts w:asciiTheme="minorEastAsia" w:eastAsiaTheme="minorEastAsia" w:hAnsiTheme="minorEastAsia" w:cstheme="majorHAnsi"/>
+                <w:sz w:val="20"/>
+                <w:szCs w:val="20"/>
+              </w:rPr>
+              <w:t>UDIDLC3</w:t>
+            </w:r>
+          </w:p>
+        </w:tc>
+        <w:tc>
+          <w:tcPr>
+            <w:tcW w:w="4572" w:type="dxa"/>
+            <w:noWrap/>
+          </w:tcPr>
+          <w:p>
+            <w:pPr>
+              <w:widowControl/>
+              <w:jc w:val="left"/>
+              <w:rPr>
+                <w:rFonts w:asciiTheme="minorEastAsia" w:eastAsiaTheme="minorEastAsia" w:hAnsiTheme="minorEastAsia" w:cstheme="majorHAnsi"/>
+                <w:sz w:val="20"/>
+                <w:szCs w:val="20"/>
+              </w:rPr>
+            </w:pPr>
+            <w:r>
+              <w:rPr>
+                <w:rFonts w:asciiTheme="minorEastAsia" w:eastAsiaTheme="minorEastAsia" w:hAnsiTheme="minorEastAsia" w:cstheme="majorHAnsi"/>
+                <w:sz w:val="20"/>
+                <w:szCs w:val="20"/>
+              </w:rPr>
+              <w:t>Useful daylight illuminance of 3rd daylight controlled gain</w:t>
+            </w:r>
+          </w:p>
+        </w:tc>
+        <w:tc>
+          <w:tcPr>
+            <w:tcW w:w="1233" w:type="dxa"/>
+            <w:noWrap/>
+          </w:tcPr>
+          <w:p>
+            <w:pPr>
+              <w:widowControl/>
+              <w:jc w:val="left"/>
+              <w:rPr>
+                <w:rFonts w:asciiTheme="minorEastAsia" w:eastAsiaTheme="minorEastAsia" w:hAnsiTheme="minorEastAsia" w:cstheme="majorHAnsi"/>
+                <w:sz w:val="20"/>
+                <w:szCs w:val="20"/>
+              </w:rPr>
+            </w:pPr>
+            <w:r>
+              <w:rPr>
+                <w:rFonts w:asciiTheme="minorEastAsia" w:eastAsiaTheme="minorEastAsia" w:hAnsiTheme="minorEastAsia" w:cstheme="majorHAnsi" w:hint="eastAsia"/>
+                <w:sz w:val="20"/>
+                <w:szCs w:val="20"/>
+              </w:rPr>
+              <w:t>[%]</w:t>
+            </w:r>
+          </w:p>
+        </w:tc>
+      </w:tr>
+      <w:tr>
+        <w:trPr>
+          <w:trHeight w:val="375"/>
+        </w:trPr>
+        <w:tc>
+          <w:tcPr>
+            <w:tcW w:w="1260" w:type="dxa"/>
+            <w:noWrap/>
+          </w:tcPr>
+          <w:p>
+            <w:pPr>
+              <w:widowControl/>
+              <w:jc w:val="left"/>
+              <w:rPr>
+                <w:rFonts w:asciiTheme="minorEastAsia" w:eastAsiaTheme="minorEastAsia" w:hAnsiTheme="minorEastAsia" w:cstheme="majorHAnsi"/>
+                <w:sz w:val="20"/>
+                <w:szCs w:val="20"/>
+              </w:rPr>
+            </w:pPr>
+            <w:r>
+              <w:rPr>
+                <w:rFonts w:asciiTheme="minorEastAsia" w:eastAsiaTheme="minorEastAsia" w:hAnsiTheme="minorEastAsia" w:cstheme="majorHAnsi"/>
+                <w:sz w:val="20"/>
+                <w:szCs w:val="20"/>
+              </w:rPr>
+              <w:t xml:space="preserve">NTYPE </w:t>
+            </w:r>
+            <w:r>
+              <w:rPr>
+                <w:rFonts w:asciiTheme="minorEastAsia" w:eastAsiaTheme="minorEastAsia" w:hAnsiTheme="minorEastAsia" w:cstheme="majorHAnsi" w:hint="eastAsia"/>
+                <w:sz w:val="20"/>
+                <w:szCs w:val="20"/>
+              </w:rPr>
+              <w:t>435</w:t>
+            </w:r>
+          </w:p>
+        </w:tc>
+        <w:tc>
+          <w:tcPr>
+            <w:tcW w:w="1429" w:type="dxa"/>
+            <w:noWrap/>
+          </w:tcPr>
+          <w:p>
+            <w:pPr>
+              <w:widowControl/>
+              <w:jc w:val="left"/>
+              <w:rPr>
+                <w:rFonts w:asciiTheme="minorEastAsia" w:eastAsiaTheme="minorEastAsia" w:hAnsiTheme="minorEastAsia" w:cstheme="majorHAnsi"/>
+                <w:sz w:val="20"/>
+                <w:szCs w:val="20"/>
+              </w:rPr>
+            </w:pPr>
+            <w:r>
+              <w:rPr>
+                <w:rFonts w:asciiTheme="minorEastAsia" w:eastAsiaTheme="minorEastAsia" w:hAnsiTheme="minorEastAsia" w:cstheme="majorHAnsi"/>
+                <w:sz w:val="20"/>
+                <w:szCs w:val="20"/>
+              </w:rPr>
+              <w:t>STDFILE_DL</w:t>
+            </w:r>
+          </w:p>
+        </w:tc>
+        <w:tc>
+          <w:tcPr>
+            <w:tcW w:w="4572" w:type="dxa"/>
+            <w:noWrap/>
+          </w:tcPr>
+          <w:p>
+            <w:pPr>
+              <w:widowControl/>
+              <w:jc w:val="left"/>
+              <w:rPr>
+                <w:rFonts w:asciiTheme="minorEastAsia" w:eastAsiaTheme="minorEastAsia" w:hAnsiTheme="minorEastAsia" w:cstheme="majorHAnsi"/>
+                <w:sz w:val="20"/>
+                <w:szCs w:val="20"/>
+              </w:rPr>
+            </w:pPr>
+            <w:r>
+              <w:rPr>
+                <w:rFonts w:asciiTheme="minorEastAsia" w:eastAsiaTheme="minorEastAsia" w:hAnsiTheme="minorEastAsia" w:cstheme="majorHAnsi"/>
+                <w:sz w:val="20"/>
+                <w:szCs w:val="20"/>
+              </w:rPr>
+              <w:t xml:space="preserve">Daylight standard output file is printed. The output file contains statistic outputs (continuous daylight autonomy, daylight autonomy and Useful daylight illuminance). For these variables the selected ON/OFF factor (schedule which is 0or 1) is used. </w:t>
+            </w:r>
+            <w:r>
+              <w:rPr>
+                <w:rFonts w:asciiTheme="minorEastAsia" w:eastAsiaTheme="minorEastAsia" w:hAnsiTheme="minorEastAsia" w:cstheme="majorHAnsi"/>
+                <w:sz w:val="20"/>
+                <w:szCs w:val="20"/>
+              </w:rPr>
+              <w:lastRenderedPageBreak/>
+              <w:t xml:space="preserve">In addition, the selected ON/OFF factor is set to this </w:t>
+            </w:r>
+            <w:proofErr w:type="spellStart"/>
+            <w:r>
+              <w:rPr>
+                <w:rFonts w:asciiTheme="minorEastAsia" w:eastAsiaTheme="minorEastAsia" w:hAnsiTheme="minorEastAsia" w:cstheme="majorHAnsi"/>
+                <w:sz w:val="20"/>
+                <w:szCs w:val="20"/>
+              </w:rPr>
+              <w:t>NType</w:t>
+            </w:r>
+            <w:proofErr w:type="spellEnd"/>
+            <w:r>
+              <w:rPr>
+                <w:rFonts w:asciiTheme="minorEastAsia" w:eastAsiaTheme="minorEastAsia" w:hAnsiTheme="minorEastAsia" w:cstheme="majorHAnsi"/>
+                <w:sz w:val="20"/>
+                <w:szCs w:val="20"/>
+              </w:rPr>
+              <w:t>.</w:t>
+            </w:r>
+          </w:p>
+        </w:tc>
+        <w:tc>
+          <w:tcPr>
+            <w:tcW w:w="1233" w:type="dxa"/>
+            <w:noWrap/>
+          </w:tcPr>
+          <w:p>
+            <w:pPr>
+              <w:widowControl/>
+              <w:jc w:val="left"/>
+              <w:rPr>
+                <w:rFonts w:asciiTheme="minorEastAsia" w:eastAsiaTheme="minorEastAsia" w:hAnsiTheme="minorEastAsia" w:cstheme="majorHAnsi"/>
+                <w:sz w:val="20"/>
+                <w:szCs w:val="20"/>
+              </w:rPr>
+            </w:pPr>
+          </w:p>
+        </w:tc>
+      </w:tr>
+    </w:tbl>
     <w:p>
       <w:pPr>
         <w:widowControl/>
@@ -13824,7 +19501,7 @@
               </w:tabs>
               <w:jc w:val="left"/>
               <w:rPr>
-                <w:rFonts w:asciiTheme="minorEastAsia" w:eastAsiaTheme="minorEastAsia" w:hAnsiTheme="minorEastAsia" w:cstheme="majorHAnsi" w:hint="eastAsia"/>
+                <w:rFonts w:asciiTheme="minorEastAsia" w:eastAsiaTheme="minorEastAsia" w:hAnsiTheme="minorEastAsia" w:cstheme="majorHAnsi"/>
                 <w:sz w:val="20"/>
                 <w:szCs w:val="20"/>
               </w:rPr>
@@ -13964,7 +19641,7 @@
               <w:widowControl/>
               <w:jc w:val="left"/>
               <w:rPr>
-                <w:rFonts w:asciiTheme="minorEastAsia" w:eastAsiaTheme="minorEastAsia" w:hAnsiTheme="minorEastAsia" w:cstheme="majorHAnsi" w:hint="eastAsia"/>
+                <w:rFonts w:asciiTheme="minorEastAsia" w:eastAsiaTheme="minorEastAsia" w:hAnsiTheme="minorEastAsia" w:cstheme="majorHAnsi"/>
                 <w:sz w:val="20"/>
                 <w:szCs w:val="20"/>
               </w:rPr>
@@ -15496,7 +21173,7 @@
               </w:tabs>
               <w:jc w:val="left"/>
               <w:rPr>
-                <w:rFonts w:asciiTheme="minorEastAsia" w:eastAsiaTheme="minorEastAsia" w:hAnsiTheme="minorEastAsia" w:cstheme="majorHAnsi" w:hint="eastAsia"/>
+                <w:rFonts w:asciiTheme="minorEastAsia" w:eastAsiaTheme="minorEastAsia" w:hAnsiTheme="minorEastAsia" w:cstheme="majorHAnsi"/>
                 <w:sz w:val="20"/>
                 <w:szCs w:val="20"/>
               </w:rPr>
@@ -15668,7 +21345,7 @@
               <w:widowControl/>
               <w:jc w:val="left"/>
               <w:rPr>
-                <w:rFonts w:asciiTheme="minorEastAsia" w:eastAsiaTheme="minorEastAsia" w:hAnsiTheme="minorEastAsia" w:cstheme="majorHAnsi" w:hint="eastAsia"/>
+                <w:rFonts w:asciiTheme="minorEastAsia" w:eastAsiaTheme="minorEastAsia" w:hAnsiTheme="minorEastAsia" w:cstheme="majorHAnsi"/>
                 <w:sz w:val="20"/>
                 <w:szCs w:val="20"/>
               </w:rPr>
@@ -15758,7 +21435,7 @@
               <w:widowControl/>
               <w:jc w:val="left"/>
               <w:rPr>
-                <w:rFonts w:asciiTheme="minorEastAsia" w:eastAsiaTheme="minorEastAsia" w:hAnsiTheme="minorEastAsia" w:cstheme="majorHAnsi" w:hint="eastAsia"/>
+                <w:rFonts w:asciiTheme="minorEastAsia" w:eastAsiaTheme="minorEastAsia" w:hAnsiTheme="minorEastAsia" w:cstheme="majorHAnsi"/>
                 <w:sz w:val="20"/>
                 <w:szCs w:val="20"/>
               </w:rPr>
@@ -15783,7 +21460,7 @@
               <w:widowControl/>
               <w:jc w:val="left"/>
               <w:rPr>
-                <w:rFonts w:asciiTheme="minorEastAsia" w:eastAsiaTheme="minorEastAsia" w:hAnsiTheme="minorEastAsia" w:cstheme="majorHAnsi" w:hint="eastAsia"/>
+                <w:rFonts w:asciiTheme="minorEastAsia" w:eastAsiaTheme="minorEastAsia" w:hAnsiTheme="minorEastAsia" w:cstheme="majorHAnsi"/>
                 <w:sz w:val="20"/>
                 <w:szCs w:val="20"/>
               </w:rPr>
@@ -15873,7 +21550,7 @@
               <w:widowControl/>
               <w:jc w:val="left"/>
               <w:rPr>
-                <w:rFonts w:asciiTheme="minorEastAsia" w:eastAsiaTheme="minorEastAsia" w:hAnsiTheme="minorEastAsia" w:cstheme="majorHAnsi" w:hint="eastAsia"/>
+                <w:rFonts w:asciiTheme="minorEastAsia" w:eastAsiaTheme="minorEastAsia" w:hAnsiTheme="minorEastAsia" w:cstheme="majorHAnsi"/>
                 <w:sz w:val="20"/>
                 <w:szCs w:val="20"/>
               </w:rPr>
@@ -15988,7 +21665,7 @@
               <w:widowControl/>
               <w:jc w:val="left"/>
               <w:rPr>
-                <w:rFonts w:asciiTheme="minorEastAsia" w:eastAsiaTheme="minorEastAsia" w:hAnsiTheme="minorEastAsia" w:cstheme="majorHAnsi" w:hint="eastAsia"/>
+                <w:rFonts w:asciiTheme="minorEastAsia" w:eastAsiaTheme="minorEastAsia" w:hAnsiTheme="minorEastAsia" w:cstheme="majorHAnsi"/>
                 <w:sz w:val="20"/>
                 <w:szCs w:val="20"/>
               </w:rPr>
@@ -16013,7 +21690,7 @@
               <w:widowControl/>
               <w:jc w:val="left"/>
               <w:rPr>
-                <w:rFonts w:asciiTheme="minorEastAsia" w:eastAsiaTheme="minorEastAsia" w:hAnsiTheme="minorEastAsia" w:cstheme="majorHAnsi" w:hint="eastAsia"/>
+                <w:rFonts w:asciiTheme="minorEastAsia" w:eastAsiaTheme="minorEastAsia" w:hAnsiTheme="minorEastAsia" w:cstheme="majorHAnsi"/>
                 <w:sz w:val="20"/>
                 <w:szCs w:val="20"/>
               </w:rPr>
@@ -16103,7 +21780,7 @@
               <w:widowControl/>
               <w:jc w:val="left"/>
               <w:rPr>
-                <w:rFonts w:asciiTheme="minorEastAsia" w:eastAsiaTheme="minorEastAsia" w:hAnsiTheme="minorEastAsia" w:cstheme="majorHAnsi" w:hint="eastAsia"/>
+                <w:rFonts w:asciiTheme="minorEastAsia" w:eastAsiaTheme="minorEastAsia" w:hAnsiTheme="minorEastAsia" w:cstheme="majorHAnsi"/>
                 <w:sz w:val="20"/>
                 <w:szCs w:val="20"/>
               </w:rPr>
@@ -16218,7 +21895,7 @@
               <w:widowControl/>
               <w:jc w:val="left"/>
               <w:rPr>
-                <w:rFonts w:asciiTheme="minorEastAsia" w:eastAsiaTheme="minorEastAsia" w:hAnsiTheme="minorEastAsia" w:cstheme="majorHAnsi" w:hint="eastAsia"/>
+                <w:rFonts w:asciiTheme="minorEastAsia" w:eastAsiaTheme="minorEastAsia" w:hAnsiTheme="minorEastAsia" w:cstheme="majorHAnsi"/>
                 <w:sz w:val="20"/>
                 <w:szCs w:val="20"/>
               </w:rPr>
@@ -16333,7 +22010,7 @@
               <w:widowControl/>
               <w:jc w:val="left"/>
               <w:rPr>
-                <w:rFonts w:asciiTheme="minorEastAsia" w:eastAsiaTheme="minorEastAsia" w:hAnsiTheme="minorEastAsia" w:cstheme="majorHAnsi" w:hint="eastAsia"/>
+                <w:rFonts w:asciiTheme="minorEastAsia" w:eastAsiaTheme="minorEastAsia" w:hAnsiTheme="minorEastAsia" w:cstheme="majorHAnsi"/>
                 <w:sz w:val="20"/>
                 <w:szCs w:val="20"/>
               </w:rPr>
@@ -16371,8 +22048,6 @@
               </w:rPr>
               <w:t>BAL 3: solar blocked due to reflection on internal shading device (part which is absorbed and then going out only longwave)</w:t>
             </w:r>
-            <w:bookmarkStart w:id="0" w:name="_GoBack"/>
-            <w:bookmarkEnd w:id="0"/>
           </w:p>
         </w:tc>
         <w:tc>
@@ -16457,7 +22132,7 @@
               <w:widowControl/>
               <w:jc w:val="left"/>
               <w:rPr>
-                <w:rFonts w:asciiTheme="minorEastAsia" w:eastAsiaTheme="minorEastAsia" w:hAnsiTheme="minorEastAsia" w:cstheme="majorHAnsi" w:hint="eastAsia"/>
+                <w:rFonts w:asciiTheme="minorEastAsia" w:eastAsiaTheme="minorEastAsia" w:hAnsiTheme="minorEastAsia" w:cstheme="majorHAnsi"/>
                 <w:sz w:val="20"/>
                 <w:szCs w:val="20"/>
               </w:rPr>
@@ -16578,7 +22253,7 @@
               <w:widowControl/>
               <w:jc w:val="left"/>
               <w:rPr>
-                <w:rFonts w:asciiTheme="minorEastAsia" w:eastAsiaTheme="minorEastAsia" w:hAnsiTheme="minorEastAsia" w:cstheme="majorHAnsi" w:hint="eastAsia"/>
+                <w:rFonts w:asciiTheme="minorEastAsia" w:eastAsiaTheme="minorEastAsia" w:hAnsiTheme="minorEastAsia" w:cstheme="majorHAnsi"/>
                 <w:sz w:val="20"/>
                 <w:szCs w:val="20"/>
               </w:rPr>
@@ -16603,7 +22278,7 @@
               <w:widowControl/>
               <w:jc w:val="left"/>
               <w:rPr>
-                <w:rFonts w:asciiTheme="minorEastAsia" w:eastAsiaTheme="minorEastAsia" w:hAnsiTheme="minorEastAsia" w:cstheme="majorHAnsi" w:hint="eastAsia"/>
+                <w:rFonts w:asciiTheme="minorEastAsia" w:eastAsiaTheme="minorEastAsia" w:hAnsiTheme="minorEastAsia" w:cstheme="majorHAnsi"/>
                 <w:sz w:val="20"/>
                 <w:szCs w:val="20"/>
               </w:rPr>
@@ -16699,7 +22374,7 @@
               <w:widowControl/>
               <w:jc w:val="left"/>
               <w:rPr>
-                <w:rFonts w:asciiTheme="minorEastAsia" w:eastAsiaTheme="minorEastAsia" w:hAnsiTheme="minorEastAsia" w:cstheme="majorHAnsi" w:hint="eastAsia"/>
+                <w:rFonts w:asciiTheme="minorEastAsia" w:eastAsiaTheme="minorEastAsia" w:hAnsiTheme="minorEastAsia" w:cstheme="majorHAnsi"/>
                 <w:sz w:val="20"/>
                 <w:szCs w:val="20"/>
               </w:rPr>
@@ -16846,7 +22521,7 @@
               <w:widowControl/>
               <w:jc w:val="left"/>
               <w:rPr>
-                <w:rFonts w:asciiTheme="minorEastAsia" w:eastAsiaTheme="minorEastAsia" w:hAnsiTheme="minorEastAsia" w:cstheme="majorHAnsi" w:hint="eastAsia"/>
+                <w:rFonts w:asciiTheme="minorEastAsia" w:eastAsiaTheme="minorEastAsia" w:hAnsiTheme="minorEastAsia" w:cstheme="majorHAnsi"/>
                 <w:sz w:val="20"/>
                 <w:szCs w:val="20"/>
               </w:rPr>
@@ -16993,7 +22668,7 @@
               <w:widowControl/>
               <w:jc w:val="left"/>
               <w:rPr>
-                <w:rFonts w:asciiTheme="minorEastAsia" w:eastAsiaTheme="minorEastAsia" w:hAnsiTheme="minorEastAsia" w:cstheme="majorHAnsi" w:hint="eastAsia"/>
+                <w:rFonts w:asciiTheme="minorEastAsia" w:eastAsiaTheme="minorEastAsia" w:hAnsiTheme="minorEastAsia" w:cstheme="majorHAnsi"/>
                 <w:sz w:val="20"/>
                 <w:szCs w:val="20"/>
               </w:rPr>
@@ -17414,7 +23089,7 @@
 </file>
 
 <file path=word/endnotes.xml><?xml version="1.0" encoding="utf-8"?>
-<w:endnotes xmlns:wpc="http://schemas.microsoft.com/office/word/2010/wordprocessingCanvas" xmlns:cx="http://schemas.microsoft.com/office/drawing/2014/chartex" xmlns:cx1="http://schemas.microsoft.com/office/drawing/2015/9/8/chartex" xmlns:cx2="http://schemas.microsoft.com/office/drawing/2015/10/21/chartex" xmlns:mc="http://schemas.openxmlformats.org/markup-compatibility/2006" xmlns:o="urn:schemas-microsoft-com:office:office" xmlns:r="http://schemas.openxmlformats.org/officeDocument/2006/relationships" xmlns:m="http://schemas.openxmlformats.org/officeDocument/2006/math" xmlns:v="urn:schemas-microsoft-com:vml" xmlns:wp14="http://schemas.microsoft.com/office/word/2010/wordprocessingDrawing" xmlns:wp="http://schemas.openxmlformats.org/drawingml/2006/wordprocessingDrawing" xmlns:w10="urn:schemas-microsoft-com:office:word" xmlns:w="http://schemas.openxmlformats.org/wordprocessingml/2006/main" xmlns:w14="http://schemas.microsoft.com/office/word/2010/wordml" xmlns:w15="http://schemas.microsoft.com/office/word/2012/wordml" xmlns:w16se="http://schemas.microsoft.com/office/word/2015/wordml/symex" xmlns:wpg="http://schemas.microsoft.com/office/word/2010/wordprocessingGroup" xmlns:wpi="http://schemas.microsoft.com/office/word/2010/wordprocessingInk" xmlns:wne="http://schemas.microsoft.com/office/word/2006/wordml" xmlns:wps="http://schemas.microsoft.com/office/word/2010/wordprocessingShape" mc:Ignorable="w14 w15 w16se wp14">
+<w:endnotes xmlns:wpc="http://schemas.microsoft.com/office/word/2010/wordprocessingCanvas" xmlns:cx="http://schemas.microsoft.com/office/drawing/2014/chartex" xmlns:cx1="http://schemas.microsoft.com/office/drawing/2015/9/8/chartex" xmlns:cx2="http://schemas.microsoft.com/office/drawing/2015/10/21/chartex" xmlns:cx3="http://schemas.microsoft.com/office/drawing/2016/5/9/chartex" xmlns:cx4="http://schemas.microsoft.com/office/drawing/2016/5/10/chartex" xmlns:cx5="http://schemas.microsoft.com/office/drawing/2016/5/11/chartex" xmlns:mc="http://schemas.openxmlformats.org/markup-compatibility/2006" xmlns:o="urn:schemas-microsoft-com:office:office" xmlns:r="http://schemas.openxmlformats.org/officeDocument/2006/relationships" xmlns:m="http://schemas.openxmlformats.org/officeDocument/2006/math" xmlns:v="urn:schemas-microsoft-com:vml" xmlns:wp14="http://schemas.microsoft.com/office/word/2010/wordprocessingDrawing" xmlns:wp="http://schemas.openxmlformats.org/drawingml/2006/wordprocessingDrawing" xmlns:w10="urn:schemas-microsoft-com:office:word" xmlns:w="http://schemas.openxmlformats.org/wordprocessingml/2006/main" xmlns:w14="http://schemas.microsoft.com/office/word/2010/wordml" xmlns:w15="http://schemas.microsoft.com/office/word/2012/wordml" xmlns:w16se="http://schemas.microsoft.com/office/word/2015/wordml/symex" xmlns:wpg="http://schemas.microsoft.com/office/word/2010/wordprocessingGroup" xmlns:wpi="http://schemas.microsoft.com/office/word/2010/wordprocessingInk" xmlns:wne="http://schemas.microsoft.com/office/word/2006/wordml" xmlns:wps="http://schemas.microsoft.com/office/word/2010/wordprocessingShape" mc:Ignorable="w14 w15 w16se wp14">
   <w:endnote w:type="separator" w:id="-1">
     <w:p>
       <w:r>
@@ -17433,7 +23108,7 @@
 </file>
 
 <file path=word/footer1.xml><?xml version="1.0" encoding="utf-8"?>
-<w:ftr xmlns:wpc="http://schemas.microsoft.com/office/word/2010/wordprocessingCanvas" xmlns:cx="http://schemas.microsoft.com/office/drawing/2014/chartex" xmlns:cx1="http://schemas.microsoft.com/office/drawing/2015/9/8/chartex" xmlns:cx2="http://schemas.microsoft.com/office/drawing/2015/10/21/chartex" xmlns:mc="http://schemas.openxmlformats.org/markup-compatibility/2006" xmlns:o="urn:schemas-microsoft-com:office:office" xmlns:r="http://schemas.openxmlformats.org/officeDocument/2006/relationships" xmlns:m="http://schemas.openxmlformats.org/officeDocument/2006/math" xmlns:v="urn:schemas-microsoft-com:vml" xmlns:wp14="http://schemas.microsoft.com/office/word/2010/wordprocessingDrawing" xmlns:wp="http://schemas.openxmlformats.org/drawingml/2006/wordprocessingDrawing" xmlns:w10="urn:schemas-microsoft-com:office:word" xmlns:w="http://schemas.openxmlformats.org/wordprocessingml/2006/main" xmlns:w14="http://schemas.microsoft.com/office/word/2010/wordml" xmlns:w15="http://schemas.microsoft.com/office/word/2012/wordml" xmlns:w16se="http://schemas.microsoft.com/office/word/2015/wordml/symex" xmlns:wpg="http://schemas.microsoft.com/office/word/2010/wordprocessingGroup" xmlns:wpi="http://schemas.microsoft.com/office/word/2010/wordprocessingInk" xmlns:wne="http://schemas.microsoft.com/office/word/2006/wordml" xmlns:wps="http://schemas.microsoft.com/office/word/2010/wordprocessingShape" mc:Ignorable="w14 w15 w16se wp14">
+<w:ftr xmlns:wpc="http://schemas.microsoft.com/office/word/2010/wordprocessingCanvas" xmlns:cx="http://schemas.microsoft.com/office/drawing/2014/chartex" xmlns:cx1="http://schemas.microsoft.com/office/drawing/2015/9/8/chartex" xmlns:cx2="http://schemas.microsoft.com/office/drawing/2015/10/21/chartex" xmlns:cx3="http://schemas.microsoft.com/office/drawing/2016/5/9/chartex" xmlns:cx4="http://schemas.microsoft.com/office/drawing/2016/5/10/chartex" xmlns:cx5="http://schemas.microsoft.com/office/drawing/2016/5/11/chartex" xmlns:mc="http://schemas.openxmlformats.org/markup-compatibility/2006" xmlns:o="urn:schemas-microsoft-com:office:office" xmlns:r="http://schemas.openxmlformats.org/officeDocument/2006/relationships" xmlns:m="http://schemas.openxmlformats.org/officeDocument/2006/math" xmlns:v="urn:schemas-microsoft-com:vml" xmlns:wp14="http://schemas.microsoft.com/office/word/2010/wordprocessingDrawing" xmlns:wp="http://schemas.openxmlformats.org/drawingml/2006/wordprocessingDrawing" xmlns:w10="urn:schemas-microsoft-com:office:word" xmlns:w="http://schemas.openxmlformats.org/wordprocessingml/2006/main" xmlns:w14="http://schemas.microsoft.com/office/word/2010/wordml" xmlns:w15="http://schemas.microsoft.com/office/word/2012/wordml" xmlns:w16se="http://schemas.microsoft.com/office/word/2015/wordml/symex" xmlns:wpg="http://schemas.microsoft.com/office/word/2010/wordprocessingGroup" xmlns:wpi="http://schemas.microsoft.com/office/word/2010/wordprocessingInk" xmlns:wne="http://schemas.microsoft.com/office/word/2006/wordml" xmlns:wps="http://schemas.microsoft.com/office/word/2010/wordprocessingShape" mc:Ignorable="w14 w15 w16se wp14">
   <w:p>
     <w:pPr>
       <w:pStyle w:val="a4"/>
@@ -17478,7 +23153,7 @@
         <w:kern w:val="0"/>
         <w:szCs w:val="21"/>
       </w:rPr>
-      <w:t>8</w:t>
+      <w:t>13</w:t>
     </w:r>
     <w:r>
       <w:rPr>
@@ -17501,7 +23176,7 @@
 </file>
 
 <file path=word/footnotes.xml><?xml version="1.0" encoding="utf-8"?>
-<w:footnotes xmlns:wpc="http://schemas.microsoft.com/office/word/2010/wordprocessingCanvas" xmlns:cx="http://schemas.microsoft.com/office/drawing/2014/chartex" xmlns:cx1="http://schemas.microsoft.com/office/drawing/2015/9/8/chartex" xmlns:cx2="http://schemas.microsoft.com/office/drawing/2015/10/21/chartex" xmlns:mc="http://schemas.openxmlformats.org/markup-compatibility/2006" xmlns:o="urn:schemas-microsoft-com:office:office" xmlns:r="http://schemas.openxmlformats.org/officeDocument/2006/relationships" xmlns:m="http://schemas.openxmlformats.org/officeDocument/2006/math" xmlns:v="urn:schemas-microsoft-com:vml" xmlns:wp14="http://schemas.microsoft.com/office/word/2010/wordprocessingDrawing" xmlns:wp="http://schemas.openxmlformats.org/drawingml/2006/wordprocessingDrawing" xmlns:w10="urn:schemas-microsoft-com:office:word" xmlns:w="http://schemas.openxmlformats.org/wordprocessingml/2006/main" xmlns:w14="http://schemas.microsoft.com/office/word/2010/wordml" xmlns:w15="http://schemas.microsoft.com/office/word/2012/wordml" xmlns:w16se="http://schemas.microsoft.com/office/word/2015/wordml/symex" xmlns:wpg="http://schemas.microsoft.com/office/word/2010/wordprocessingGroup" xmlns:wpi="http://schemas.microsoft.com/office/word/2010/wordprocessingInk" xmlns:wne="http://schemas.microsoft.com/office/word/2006/wordml" xmlns:wps="http://schemas.microsoft.com/office/word/2010/wordprocessingShape" mc:Ignorable="w14 w15 w16se wp14">
+<w:footnotes xmlns:wpc="http://schemas.microsoft.com/office/word/2010/wordprocessingCanvas" xmlns:cx="http://schemas.microsoft.com/office/drawing/2014/chartex" xmlns:cx1="http://schemas.microsoft.com/office/drawing/2015/9/8/chartex" xmlns:cx2="http://schemas.microsoft.com/office/drawing/2015/10/21/chartex" xmlns:cx3="http://schemas.microsoft.com/office/drawing/2016/5/9/chartex" xmlns:cx4="http://schemas.microsoft.com/office/drawing/2016/5/10/chartex" xmlns:cx5="http://schemas.microsoft.com/office/drawing/2016/5/11/chartex" xmlns:mc="http://schemas.openxmlformats.org/markup-compatibility/2006" xmlns:o="urn:schemas-microsoft-com:office:office" xmlns:r="http://schemas.openxmlformats.org/officeDocument/2006/relationships" xmlns:m="http://schemas.openxmlformats.org/officeDocument/2006/math" xmlns:v="urn:schemas-microsoft-com:vml" xmlns:wp14="http://schemas.microsoft.com/office/word/2010/wordprocessingDrawing" xmlns:wp="http://schemas.openxmlformats.org/drawingml/2006/wordprocessingDrawing" xmlns:w10="urn:schemas-microsoft-com:office:word" xmlns:w="http://schemas.openxmlformats.org/wordprocessingml/2006/main" xmlns:w14="http://schemas.microsoft.com/office/word/2010/wordml" xmlns:w15="http://schemas.microsoft.com/office/word/2012/wordml" xmlns:w16se="http://schemas.microsoft.com/office/word/2015/wordml/symex" xmlns:wpg="http://schemas.microsoft.com/office/word/2010/wordprocessingGroup" xmlns:wpi="http://schemas.microsoft.com/office/word/2010/wordprocessingInk" xmlns:wne="http://schemas.microsoft.com/office/word/2006/wordml" xmlns:wps="http://schemas.microsoft.com/office/word/2010/wordprocessingShape" mc:Ignorable="w14 w15 w16se wp14">
   <w:footnote w:type="separator" w:id="-1">
     <w:p>
       <w:r>
@@ -17520,7 +23195,7 @@
 </file>
 
 <file path=word/header1.xml><?xml version="1.0" encoding="utf-8"?>
-<w:hdr xmlns:wpc="http://schemas.microsoft.com/office/word/2010/wordprocessingCanvas" xmlns:cx="http://schemas.microsoft.com/office/drawing/2014/chartex" xmlns:cx1="http://schemas.microsoft.com/office/drawing/2015/9/8/chartex" xmlns:cx2="http://schemas.microsoft.com/office/drawing/2015/10/21/chartex" xmlns:mc="http://schemas.openxmlformats.org/markup-compatibility/2006" xmlns:o="urn:schemas-microsoft-com:office:office" xmlns:r="http://schemas.openxmlformats.org/officeDocument/2006/relationships" xmlns:m="http://schemas.openxmlformats.org/officeDocument/2006/math" xmlns:v="urn:schemas-microsoft-com:vml" xmlns:wp14="http://schemas.microsoft.com/office/word/2010/wordprocessingDrawing" xmlns:wp="http://schemas.openxmlformats.org/drawingml/2006/wordprocessingDrawing" xmlns:w10="urn:schemas-microsoft-com:office:word" xmlns:w="http://schemas.openxmlformats.org/wordprocessingml/2006/main" xmlns:w14="http://schemas.microsoft.com/office/word/2010/wordml" xmlns:w15="http://schemas.microsoft.com/office/word/2012/wordml" xmlns:w16se="http://schemas.microsoft.com/office/word/2015/wordml/symex" xmlns:wpg="http://schemas.microsoft.com/office/word/2010/wordprocessingGroup" xmlns:wpi="http://schemas.microsoft.com/office/word/2010/wordprocessingInk" xmlns:wne="http://schemas.microsoft.com/office/word/2006/wordml" xmlns:wps="http://schemas.microsoft.com/office/word/2010/wordprocessingShape" mc:Ignorable="w14 w15 w16se wp14">
+<w:hdr xmlns:wpc="http://schemas.microsoft.com/office/word/2010/wordprocessingCanvas" xmlns:cx="http://schemas.microsoft.com/office/drawing/2014/chartex" xmlns:cx1="http://schemas.microsoft.com/office/drawing/2015/9/8/chartex" xmlns:cx2="http://schemas.microsoft.com/office/drawing/2015/10/21/chartex" xmlns:cx3="http://schemas.microsoft.com/office/drawing/2016/5/9/chartex" xmlns:cx4="http://schemas.microsoft.com/office/drawing/2016/5/10/chartex" xmlns:cx5="http://schemas.microsoft.com/office/drawing/2016/5/11/chartex" xmlns:mc="http://schemas.openxmlformats.org/markup-compatibility/2006" xmlns:o="urn:schemas-microsoft-com:office:office" xmlns:r="http://schemas.openxmlformats.org/officeDocument/2006/relationships" xmlns:m="http://schemas.openxmlformats.org/officeDocument/2006/math" xmlns:v="urn:schemas-microsoft-com:vml" xmlns:wp14="http://schemas.microsoft.com/office/word/2010/wordprocessingDrawing" xmlns:wp="http://schemas.openxmlformats.org/drawingml/2006/wordprocessingDrawing" xmlns:w10="urn:schemas-microsoft-com:office:word" xmlns:w="http://schemas.openxmlformats.org/wordprocessingml/2006/main" xmlns:w14="http://schemas.microsoft.com/office/word/2010/wordml" xmlns:w15="http://schemas.microsoft.com/office/word/2012/wordml" xmlns:w16se="http://schemas.microsoft.com/office/word/2015/wordml/symex" xmlns:wpg="http://schemas.microsoft.com/office/word/2010/wordprocessingGroup" xmlns:wpi="http://schemas.microsoft.com/office/word/2010/wordprocessingInk" xmlns:wne="http://schemas.microsoft.com/office/word/2006/wordml" xmlns:wps="http://schemas.microsoft.com/office/word/2010/wordprocessingShape" mc:Ignorable="w14 w15 w16se wp14">
   <w:p>
     <w:pPr>
       <w:pStyle w:val="a3"/>
@@ -17562,7 +23237,7 @@
       <w:rPr>
         <w:noProof/>
       </w:rPr>
-      <w:t>2017/01/18</w:t>
+      <w:t>2017/06/29</w:t>
     </w:r>
     <w:r>
       <w:fldChar w:fldCharType="end"/>
@@ -17572,7 +23247,7 @@
 </file>
 
 <file path=word/numbering.xml><?xml version="1.0" encoding="utf-8"?>
-<w:numbering xmlns:wpc="http://schemas.microsoft.com/office/word/2010/wordprocessingCanvas" xmlns:cx="http://schemas.microsoft.com/office/drawing/2014/chartex" xmlns:cx1="http://schemas.microsoft.com/office/drawing/2015/9/8/chartex" xmlns:cx2="http://schemas.microsoft.com/office/drawing/2015/10/21/chartex" xmlns:mc="http://schemas.openxmlformats.org/markup-compatibility/2006" xmlns:o="urn:schemas-microsoft-com:office:office" xmlns:r="http://schemas.openxmlformats.org/officeDocument/2006/relationships" xmlns:m="http://schemas.openxmlformats.org/officeDocument/2006/math" xmlns:v="urn:schemas-microsoft-com:vml" xmlns:wp14="http://schemas.microsoft.com/office/word/2010/wordprocessingDrawing" xmlns:wp="http://schemas.openxmlformats.org/drawingml/2006/wordprocessingDrawing" xmlns:w10="urn:schemas-microsoft-com:office:word" xmlns:w="http://schemas.openxmlformats.org/wordprocessingml/2006/main" xmlns:w14="http://schemas.microsoft.com/office/word/2010/wordml" xmlns:w15="http://schemas.microsoft.com/office/word/2012/wordml" xmlns:w16se="http://schemas.microsoft.com/office/word/2015/wordml/symex" xmlns:wpg="http://schemas.microsoft.com/office/word/2010/wordprocessingGroup" xmlns:wpi="http://schemas.microsoft.com/office/word/2010/wordprocessingInk" xmlns:wne="http://schemas.microsoft.com/office/word/2006/wordml" xmlns:wps="http://schemas.microsoft.com/office/word/2010/wordprocessingShape" mc:Ignorable="w14 w15 w16se wp14">
+<w:numbering xmlns:wpc="http://schemas.microsoft.com/office/word/2010/wordprocessingCanvas" xmlns:cx="http://schemas.microsoft.com/office/drawing/2014/chartex" xmlns:cx1="http://schemas.microsoft.com/office/drawing/2015/9/8/chartex" xmlns:cx2="http://schemas.microsoft.com/office/drawing/2015/10/21/chartex" xmlns:cx3="http://schemas.microsoft.com/office/drawing/2016/5/9/chartex" xmlns:cx4="http://schemas.microsoft.com/office/drawing/2016/5/10/chartex" xmlns:cx5="http://schemas.microsoft.com/office/drawing/2016/5/11/chartex" xmlns:mc="http://schemas.openxmlformats.org/markup-compatibility/2006" xmlns:o="urn:schemas-microsoft-com:office:office" xmlns:r="http://schemas.openxmlformats.org/officeDocument/2006/relationships" xmlns:m="http://schemas.openxmlformats.org/officeDocument/2006/math" xmlns:v="urn:schemas-microsoft-com:vml" xmlns:wp14="http://schemas.microsoft.com/office/word/2010/wordprocessingDrawing" xmlns:wp="http://schemas.openxmlformats.org/drawingml/2006/wordprocessingDrawing" xmlns:w10="urn:schemas-microsoft-com:office:word" xmlns:w="http://schemas.openxmlformats.org/wordprocessingml/2006/main" xmlns:w14="http://schemas.microsoft.com/office/word/2010/wordml" xmlns:w15="http://schemas.microsoft.com/office/word/2012/wordml" xmlns:w16se="http://schemas.microsoft.com/office/word/2015/wordml/symex" xmlns:wpg="http://schemas.microsoft.com/office/word/2010/wordprocessingGroup" xmlns:wpi="http://schemas.microsoft.com/office/word/2010/wordprocessingInk" xmlns:wne="http://schemas.microsoft.com/office/word/2006/wordml" xmlns:wps="http://schemas.microsoft.com/office/word/2010/wordprocessingShape" mc:Ignorable="w14 w15 w16se wp14">
   <w:abstractNum w:abstractNumId="0" w15:restartNumberingAfterBreak="0">
     <w:nsid w:val="16834855"/>
     <w:multiLevelType w:val="hybridMultilevel"/>
@@ -19311,7 +24986,7 @@
     </w:rPrDefault>
     <w:pPrDefault/>
   </w:docDefaults>
-  <w:latentStyles w:defLockedState="0" w:defUIPriority="99" w:defSemiHidden="0" w:defUnhideWhenUsed="0" w:defQFormat="0" w:count="372">
+  <w:latentStyles w:defLockedState="0" w:defUIPriority="99" w:defSemiHidden="0" w:defUnhideWhenUsed="0" w:defQFormat="0" w:count="374">
     <w:lsdException w:name="Normal" w:uiPriority="0" w:qFormat="1"/>
     <w:lsdException w:name="heading 1" w:uiPriority="0" w:qFormat="1"/>
     <w:lsdException w:name="heading 2" w:uiPriority="9" w:qFormat="1"/>
@@ -19417,7 +25092,6 @@
     <w:lsdException w:name="HTML Sample" w:semiHidden="1" w:unhideWhenUsed="1"/>
     <w:lsdException w:name="HTML Typewriter" w:semiHidden="1" w:unhideWhenUsed="1"/>
     <w:lsdException w:name="HTML Variable" w:semiHidden="1" w:unhideWhenUsed="1"/>
-    <w:lsdException w:name="Normal Table" w:semiHidden="1" w:unhideWhenUsed="1"/>
     <w:lsdException w:name="annotation subject" w:semiHidden="1" w:unhideWhenUsed="1"/>
     <w:lsdException w:name="No List" w:semiHidden="1" w:unhideWhenUsed="1"/>
     <w:lsdException w:name="Outline List 1" w:semiHidden="1" w:unhideWhenUsed="1"/>
@@ -19463,11 +25137,9 @@
     <w:lsdException w:name="Table Subtle 1" w:semiHidden="1" w:unhideWhenUsed="1"/>
     <w:lsdException w:name="Table Subtle 2" w:semiHidden="1" w:unhideWhenUsed="1"/>
     <w:lsdException w:name="Table Web 1" w:semiHidden="1" w:unhideWhenUsed="1"/>
-    <w:lsdException w:name="Table Web 2" w:semiHidden="1" w:unhideWhenUsed="1"/>
     <w:lsdException w:name="Table Web 3" w:semiHidden="1" w:unhideWhenUsed="1"/>
     <w:lsdException w:name="Balloon Text" w:semiHidden="1" w:unhideWhenUsed="1"/>
     <w:lsdException w:name="Table Grid" w:uiPriority="0"/>
-    <w:lsdException w:name="Table Theme" w:semiHidden="1" w:unhideWhenUsed="1"/>
     <w:lsdException w:name="Placeholder Text" w:semiHidden="1"/>
     <w:lsdException w:name="No Spacing" w:uiPriority="1" w:qFormat="1"/>
     <w:lsdException w:name="Light Shading" w:uiPriority="60"/>
@@ -19684,6 +25356,8 @@
     <w:lsdException w:name="List Table 6 Colorful Accent 6" w:uiPriority="51"/>
     <w:lsdException w:name="List Table 7 Colorful Accent 6" w:uiPriority="52"/>
     <w:lsdException w:name="Mention" w:semiHidden="1" w:unhideWhenUsed="1"/>
+    <w:lsdException w:name="Smart Hyperlink" w:semiHidden="1" w:unhideWhenUsed="1"/>
+    <w:lsdException w:name="Hashtag" w:semiHidden="1" w:unhideWhenUsed="1"/>
   </w:latentStyles>
   <w:style w:type="paragraph" w:default="1" w:styleId="a">
     <w:name w:val="Normal"/>
@@ -21009,7 +26683,7 @@
 </file>
 
 <file path=customXml/itemProps1.xml><?xml version="1.0" encoding="utf-8"?>
-<ds:datastoreItem xmlns:ds="http://schemas.openxmlformats.org/officeDocument/2006/customXml" ds:itemID="{90ECB3E8-45BD-4128-9A91-25AF0B681D86}">
+<ds:datastoreItem xmlns:ds="http://schemas.openxmlformats.org/officeDocument/2006/customXml" ds:itemID="{E0F56741-D4A4-4F08-9480-2C332B77E079}">
   <ds:schemaRefs>
     <ds:schemaRef ds:uri="http://schemas.openxmlformats.org/officeDocument/2006/bibliography"/>
   </ds:schemaRefs>

--- a/Docs/Type56/NTYPEs.docx
+++ b/Docs/Type56/NTYPEs.docx
@@ -1,6 +1,6 @@
 
 <file path=word/document.xml><?xml version="1.0" encoding="utf-8"?>
-<w:document xmlns:wpc="http://schemas.microsoft.com/office/word/2010/wordprocessingCanvas" xmlns:cx="http://schemas.microsoft.com/office/drawing/2014/chartex" xmlns:cx1="http://schemas.microsoft.com/office/drawing/2015/9/8/chartex" xmlns:cx2="http://schemas.microsoft.com/office/drawing/2015/10/21/chartex" xmlns:cx3="http://schemas.microsoft.com/office/drawing/2016/5/9/chartex" xmlns:cx4="http://schemas.microsoft.com/office/drawing/2016/5/10/chartex" xmlns:cx5="http://schemas.microsoft.com/office/drawing/2016/5/11/chartex" xmlns:mc="http://schemas.openxmlformats.org/markup-compatibility/2006" xmlns:o="urn:schemas-microsoft-com:office:office" xmlns:r="http://schemas.openxmlformats.org/officeDocument/2006/relationships" xmlns:m="http://schemas.openxmlformats.org/officeDocument/2006/math" xmlns:v="urn:schemas-microsoft-com:vml" xmlns:wp14="http://schemas.microsoft.com/office/word/2010/wordprocessingDrawing" xmlns:wp="http://schemas.openxmlformats.org/drawingml/2006/wordprocessingDrawing" xmlns:w10="urn:schemas-microsoft-com:office:word" xmlns:w="http://schemas.openxmlformats.org/wordprocessingml/2006/main" xmlns:w14="http://schemas.microsoft.com/office/word/2010/wordml" xmlns:w15="http://schemas.microsoft.com/office/word/2012/wordml" xmlns:w16se="http://schemas.microsoft.com/office/word/2015/wordml/symex" xmlns:wpg="http://schemas.microsoft.com/office/word/2010/wordprocessingGroup" xmlns:wpi="http://schemas.microsoft.com/office/word/2010/wordprocessingInk" xmlns:wne="http://schemas.microsoft.com/office/word/2006/wordml" xmlns:wps="http://schemas.microsoft.com/office/word/2010/wordprocessingShape" mc:Ignorable="w14 w15 w16se wp14">
+<w:document xmlns:wpc="http://schemas.microsoft.com/office/word/2010/wordprocessingCanvas" xmlns:cx="http://schemas.microsoft.com/office/drawing/2014/chartex" xmlns:cx1="http://schemas.microsoft.com/office/drawing/2015/9/8/chartex" xmlns:cx2="http://schemas.microsoft.com/office/drawing/2015/10/21/chartex" xmlns:cx3="http://schemas.microsoft.com/office/drawing/2016/5/9/chartex" xmlns:cx4="http://schemas.microsoft.com/office/drawing/2016/5/10/chartex" xmlns:cx5="http://schemas.microsoft.com/office/drawing/2016/5/11/chartex" xmlns:cx6="http://schemas.microsoft.com/office/drawing/2016/5/12/chartex" xmlns:cx7="http://schemas.microsoft.com/office/drawing/2016/5/13/chartex" xmlns:cx8="http://schemas.microsoft.com/office/drawing/2016/5/14/chartex" xmlns:mc="http://schemas.openxmlformats.org/markup-compatibility/2006" xmlns:aink="http://schemas.microsoft.com/office/drawing/2016/ink" xmlns:am3d="http://schemas.microsoft.com/office/drawing/2017/model3d" xmlns:o="urn:schemas-microsoft-com:office:office" xmlns:r="http://schemas.openxmlformats.org/officeDocument/2006/relationships" xmlns:m="http://schemas.openxmlformats.org/officeDocument/2006/math" xmlns:v="urn:schemas-microsoft-com:vml" xmlns:wp14="http://schemas.microsoft.com/office/word/2010/wordprocessingDrawing" xmlns:wp="http://schemas.openxmlformats.org/drawingml/2006/wordprocessingDrawing" xmlns:w10="urn:schemas-microsoft-com:office:word" xmlns:w="http://schemas.openxmlformats.org/wordprocessingml/2006/main" xmlns:w14="http://schemas.microsoft.com/office/word/2010/wordml" xmlns:w15="http://schemas.microsoft.com/office/word/2012/wordml" xmlns:w16cid="http://schemas.microsoft.com/office/word/2016/wordml/cid" xmlns:w16se="http://schemas.microsoft.com/office/word/2015/wordml/symex" xmlns:wpg="http://schemas.microsoft.com/office/word/2010/wordprocessingGroup" xmlns:wpi="http://schemas.microsoft.com/office/word/2010/wordprocessingInk" xmlns:wne="http://schemas.microsoft.com/office/word/2006/wordml" xmlns:wps="http://schemas.microsoft.com/office/word/2010/wordprocessingShape" mc:Ignorable="w14 w15 w16se w16cid wp14">
   <w:body>
     <w:p>
       <w:pPr>
@@ -426,10 +426,10 @@
                   <v:path o:extrusionok="f" gradientshapeok="t" o:connecttype="rect"/>
                   <o:lock v:ext="edit" aspectratio="t"/>
                 </v:shapetype>
-                <v:shape id="_x0000_i1025" type="#_x0000_t75" style="width:93.9pt;height:60.75pt" o:ole="">
+                <v:shape id="_x0000_i1025" type="#_x0000_t75" style="width:93.9pt;height:60.5pt" o:ole="">
                   <v:imagedata r:id="rId8" o:title=""/>
                 </v:shape>
-                <o:OLEObject Type="Embed" ProgID="PBrush" ShapeID="_x0000_i1025" DrawAspect="Content" ObjectID="_1560256108" r:id="rId9"/>
+                <o:OLEObject Type="Embed" ProgID="PBrush" ShapeID="_x0000_i1025" DrawAspect="Content" ObjectID="_1634298571" r:id="rId9"/>
               </w:object>
             </w:r>
           </w:p>
@@ -7622,6 +7622,7 @@
         <w:pStyle w:val="1"/>
       </w:pPr>
       <w:r>
+        <w:lastRenderedPageBreak/>
         <w:t>Outputs for Groups of Airnodes(32-47)</w:t>
       </w:r>
     </w:p>
@@ -9752,9 +9753,26 @@
     <w:p/>
     <w:p>
       <w:pPr>
+        <w:widowControl/>
+        <w:jc w:val="left"/>
+        <w:rPr>
+          <w:rFonts w:ascii="Helvetica" w:eastAsia="平成角ゴシック" w:hAnsi="Helvetica"/>
+          <w:sz w:val="28"/>
+          <w:szCs w:val="20"/>
+        </w:rPr>
+      </w:pPr>
+      <w:r>
+        <w:br w:type="page"/>
+      </w:r>
+    </w:p>
+    <w:p>
+      <w:pPr>
         <w:pStyle w:val="1"/>
       </w:pPr>
+      <w:bookmarkStart w:id="0" w:name="_GoBack"/>
+      <w:bookmarkEnd w:id="0"/>
       <w:r>
+        <w:lastRenderedPageBreak/>
         <w:t>Surface Outputs(100-116)</w:t>
       </w:r>
     </w:p>
@@ -10103,6 +10121,14 @@
                 <w:szCs w:val="20"/>
               </w:rPr>
             </w:pPr>
+            <w:r>
+              <w:rPr>
+                <w:rFonts w:asciiTheme="minorEastAsia" w:eastAsiaTheme="minorEastAsia" w:hAnsiTheme="minorEastAsia" w:cstheme="majorHAnsi" w:hint="eastAsia"/>
+                <w:sz w:val="20"/>
+                <w:szCs w:val="20"/>
+              </w:rPr>
+              <w:t>開口部の直達日射の遮蔽率（幾何形状の遮蔽の影響を含む）</w:t>
+            </w:r>
           </w:p>
         </w:tc>
         <w:tc>
@@ -10225,6 +10251,14 @@
                 <w:szCs w:val="20"/>
               </w:rPr>
             </w:pPr>
+            <w:r>
+              <w:rPr>
+                <w:rFonts w:asciiTheme="minorEastAsia" w:eastAsiaTheme="minorEastAsia" w:hAnsiTheme="minorEastAsia" w:cstheme="majorHAnsi" w:hint="eastAsia"/>
+                <w:sz w:val="20"/>
+                <w:szCs w:val="20"/>
+              </w:rPr>
+              <w:t>開口部の天空日射の遮蔽率（幾何形状の遮蔽の影響を含む）</w:t>
+            </w:r>
           </w:p>
         </w:tc>
         <w:tc>
@@ -10342,11 +10376,35 @@
               <w:widowControl/>
               <w:jc w:val="left"/>
               <w:rPr>
-                <w:rFonts w:asciiTheme="minorEastAsia" w:eastAsiaTheme="minorEastAsia" w:hAnsiTheme="minorEastAsia" w:cstheme="majorHAnsi"/>
-                <w:sz w:val="20"/>
-                <w:szCs w:val="20"/>
-              </w:rPr>
-            </w:pPr>
+                <w:rFonts w:asciiTheme="minorEastAsia" w:eastAsiaTheme="minorEastAsia" w:hAnsiTheme="minorEastAsia" w:cstheme="majorHAnsi" w:hint="eastAsia"/>
+                <w:sz w:val="20"/>
+                <w:szCs w:val="20"/>
+              </w:rPr>
+            </w:pPr>
+            <w:r>
+              <w:rPr>
+                <w:rFonts w:asciiTheme="minorEastAsia" w:eastAsiaTheme="minorEastAsia" w:hAnsiTheme="minorEastAsia" w:cstheme="majorHAnsi" w:hint="eastAsia"/>
+                <w:sz w:val="20"/>
+                <w:szCs w:val="20"/>
+              </w:rPr>
+              <w:t>External surfaces(外皮)</w:t>
+            </w:r>
+            <w:r>
+              <w:rPr>
+                <w:rFonts w:asciiTheme="minorEastAsia" w:eastAsiaTheme="minorEastAsia" w:hAnsiTheme="minorEastAsia" w:cstheme="majorHAnsi" w:hint="eastAsia"/>
+                <w:sz w:val="20"/>
+                <w:szCs w:val="20"/>
+              </w:rPr>
+              <w:t>の直達日射量（日射遮蔽の影響を含む）</w:t>
+            </w:r>
+            <w:r>
+              <w:rPr>
+                <w:rFonts w:asciiTheme="minorEastAsia" w:eastAsiaTheme="minorEastAsia" w:hAnsiTheme="minorEastAsia" w:cstheme="majorHAnsi" w:hint="eastAsia"/>
+                <w:sz w:val="20"/>
+                <w:szCs w:val="20"/>
+              </w:rPr>
+              <w:t>※</w:t>
+            </w:r>
           </w:p>
         </w:tc>
         <w:tc>
@@ -10419,7 +10477,6 @@
                 <w:sz w:val="20"/>
                 <w:szCs w:val="20"/>
               </w:rPr>
-              <w:lastRenderedPageBreak/>
               <w:t xml:space="preserve">NTYPE </w:t>
             </w:r>
             <w:r>
@@ -10467,11 +10524,35 @@
               <w:widowControl/>
               <w:jc w:val="left"/>
               <w:rPr>
-                <w:rFonts w:asciiTheme="minorEastAsia" w:eastAsiaTheme="minorEastAsia" w:hAnsiTheme="minorEastAsia" w:cstheme="majorHAnsi"/>
-                <w:sz w:val="20"/>
-                <w:szCs w:val="20"/>
-              </w:rPr>
-            </w:pPr>
+                <w:rFonts w:asciiTheme="minorEastAsia" w:eastAsiaTheme="minorEastAsia" w:hAnsiTheme="minorEastAsia" w:cstheme="majorHAnsi" w:hint="eastAsia"/>
+                <w:sz w:val="20"/>
+                <w:szCs w:val="20"/>
+              </w:rPr>
+            </w:pPr>
+            <w:r>
+              <w:rPr>
+                <w:rFonts w:asciiTheme="minorEastAsia" w:eastAsiaTheme="minorEastAsia" w:hAnsiTheme="minorEastAsia" w:cstheme="majorHAnsi" w:hint="eastAsia"/>
+                <w:sz w:val="20"/>
+                <w:szCs w:val="20"/>
+              </w:rPr>
+              <w:t>External surfaces(外皮)</w:t>
+            </w:r>
+            <w:r>
+              <w:rPr>
+                <w:rFonts w:asciiTheme="minorEastAsia" w:eastAsiaTheme="minorEastAsia" w:hAnsiTheme="minorEastAsia" w:cstheme="majorHAnsi" w:hint="eastAsia"/>
+                <w:sz w:val="20"/>
+                <w:szCs w:val="20"/>
+              </w:rPr>
+              <w:t>の天空日射量（日射遮蔽の影響を含む）</w:t>
+            </w:r>
+            <w:r>
+              <w:rPr>
+                <w:rFonts w:asciiTheme="minorEastAsia" w:eastAsiaTheme="minorEastAsia" w:hAnsiTheme="minorEastAsia" w:cstheme="majorHAnsi" w:hint="eastAsia"/>
+                <w:sz w:val="20"/>
+                <w:szCs w:val="20"/>
+              </w:rPr>
+              <w:t>※</w:t>
+            </w:r>
           </w:p>
         </w:tc>
         <w:tc>
@@ -11689,7 +11770,39 @@
                 <w:sz w:val="20"/>
                 <w:szCs w:val="20"/>
               </w:rPr>
-              <w:t>量（庇の効果を除く）</w:t>
+              <w:t>量（</w:t>
+            </w:r>
+            <w:r>
+              <w:rPr>
+                <w:rFonts w:asciiTheme="minorEastAsia" w:eastAsiaTheme="minorEastAsia" w:hAnsiTheme="minorEastAsia" w:cstheme="majorHAnsi" w:hint="eastAsia"/>
+                <w:sz w:val="20"/>
+                <w:szCs w:val="20"/>
+              </w:rPr>
+              <w:t>日射遮蔽</w:t>
+            </w:r>
+            <w:r>
+              <w:rPr>
+                <w:rFonts w:asciiTheme="minorEastAsia" w:eastAsiaTheme="minorEastAsia" w:hAnsiTheme="minorEastAsia" w:cstheme="majorHAnsi" w:hint="eastAsia"/>
+                <w:sz w:val="20"/>
+                <w:szCs w:val="20"/>
+              </w:rPr>
+              <w:t>の</w:t>
+            </w:r>
+            <w:r>
+              <w:rPr>
+                <w:rFonts w:asciiTheme="minorEastAsia" w:eastAsiaTheme="minorEastAsia" w:hAnsiTheme="minorEastAsia" w:cstheme="majorHAnsi" w:hint="eastAsia"/>
+                <w:sz w:val="20"/>
+                <w:szCs w:val="20"/>
+              </w:rPr>
+              <w:t>影響は考慮しない</w:t>
+            </w:r>
+            <w:r>
+              <w:rPr>
+                <w:rFonts w:asciiTheme="minorEastAsia" w:eastAsiaTheme="minorEastAsia" w:hAnsiTheme="minorEastAsia" w:cstheme="majorHAnsi" w:hint="eastAsia"/>
+                <w:sz w:val="20"/>
+                <w:szCs w:val="20"/>
+              </w:rPr>
+              <w:t>）</w:t>
             </w:r>
           </w:p>
         </w:tc>
@@ -11820,7 +11933,23 @@
                 <w:sz w:val="20"/>
                 <w:szCs w:val="20"/>
               </w:rPr>
-              <w:t>External surfaces(外皮)への天空日射量（庇の効果を除く）</w:t>
+              <w:t>External surfaces(外皮)への天空日射量（</w:t>
+            </w:r>
+            <w:r>
+              <w:rPr>
+                <w:rFonts w:asciiTheme="minorEastAsia" w:eastAsiaTheme="minorEastAsia" w:hAnsiTheme="minorEastAsia" w:cstheme="majorHAnsi" w:hint="eastAsia"/>
+                <w:sz w:val="20"/>
+                <w:szCs w:val="20"/>
+              </w:rPr>
+              <w:t>日射遮蔽の影響は考慮しない</w:t>
+            </w:r>
+            <w:r>
+              <w:rPr>
+                <w:rFonts w:asciiTheme="minorEastAsia" w:eastAsiaTheme="minorEastAsia" w:hAnsiTheme="minorEastAsia" w:cstheme="majorHAnsi" w:hint="eastAsia"/>
+                <w:sz w:val="20"/>
+                <w:szCs w:val="20"/>
+              </w:rPr>
+              <w:t>）</w:t>
             </w:r>
           </w:p>
         </w:tc>
@@ -11951,7 +12080,23 @@
                 <w:sz w:val="20"/>
                 <w:szCs w:val="20"/>
               </w:rPr>
-              <w:t>External surfaces(外皮)への全店日射量（庇の効果を除く）</w:t>
+              <w:t>External surfaces(外皮)への全店日射量（</w:t>
+            </w:r>
+            <w:r>
+              <w:rPr>
+                <w:rFonts w:asciiTheme="minorEastAsia" w:eastAsiaTheme="minorEastAsia" w:hAnsiTheme="minorEastAsia" w:cstheme="majorHAnsi" w:hint="eastAsia"/>
+                <w:sz w:val="20"/>
+                <w:szCs w:val="20"/>
+              </w:rPr>
+              <w:t>日射遮蔽の影響は考慮しない</w:t>
+            </w:r>
+            <w:r>
+              <w:rPr>
+                <w:rFonts w:asciiTheme="minorEastAsia" w:eastAsiaTheme="minorEastAsia" w:hAnsiTheme="minorEastAsia" w:cstheme="majorHAnsi" w:hint="eastAsia"/>
+                <w:sz w:val="20"/>
+                <w:szCs w:val="20"/>
+              </w:rPr>
+              <w:t>）</w:t>
             </w:r>
           </w:p>
         </w:tc>
@@ -12003,10 +12148,58 @@
     <w:p>
       <w:pPr>
         <w:rPr>
+          <w:rFonts w:hint="eastAsia"/>
           <w:sz w:val="20"/>
           <w:szCs w:val="20"/>
         </w:rPr>
       </w:pPr>
+      <w:r>
+        <w:rPr>
+          <w:rFonts w:hint="eastAsia"/>
+          <w:sz w:val="20"/>
+          <w:szCs w:val="20"/>
+        </w:rPr>
+        <w:t>※</w:t>
+      </w:r>
+      <w:r>
+        <w:rPr>
+          <w:rFonts w:hint="eastAsia"/>
+          <w:sz w:val="20"/>
+          <w:szCs w:val="20"/>
+        </w:rPr>
+        <w:t>Zone</w:t>
+      </w:r>
+      <w:r>
+        <w:rPr>
+          <w:rFonts w:hint="eastAsia"/>
+          <w:sz w:val="20"/>
+          <w:szCs w:val="20"/>
+        </w:rPr>
+        <w:t>の</w:t>
+      </w:r>
+      <w:r>
+        <w:rPr>
+          <w:rFonts w:hint="eastAsia"/>
+          <w:sz w:val="20"/>
+          <w:szCs w:val="20"/>
+        </w:rPr>
+        <w:t>Radiation</w:t>
+      </w:r>
+      <w:r>
+        <w:rPr>
+          <w:sz w:val="20"/>
+          <w:szCs w:val="20"/>
+        </w:rPr>
+        <w:t xml:space="preserve"> mode</w:t>
+      </w:r>
+      <w:r>
+        <w:rPr>
+          <w:rFonts w:hint="eastAsia"/>
+          <w:sz w:val="20"/>
+          <w:szCs w:val="20"/>
+        </w:rPr>
+        <w:t>の影響を受ける点に注意</w:t>
+      </w:r>
     </w:p>
     <w:p>
       <w:pPr>
@@ -12247,7 +12440,7 @@
               <w:widowControl/>
               <w:jc w:val="left"/>
               <w:rPr>
-                <w:rFonts w:asciiTheme="minorEastAsia" w:eastAsiaTheme="minorEastAsia" w:hAnsiTheme="minorEastAsia" w:cstheme="majorHAnsi" w:hint="eastAsia"/>
+                <w:rFonts w:asciiTheme="minorEastAsia" w:eastAsiaTheme="minorEastAsia" w:hAnsiTheme="minorEastAsia" w:cstheme="majorHAnsi"/>
                 <w:sz w:val="20"/>
                 <w:szCs w:val="20"/>
               </w:rPr>
@@ -12402,7 +12595,7 @@
               <w:widowControl/>
               <w:jc w:val="left"/>
               <w:rPr>
-                <w:rFonts w:asciiTheme="minorEastAsia" w:eastAsiaTheme="minorEastAsia" w:hAnsiTheme="minorEastAsia" w:cstheme="majorHAnsi" w:hint="eastAsia"/>
+                <w:rFonts w:asciiTheme="minorEastAsia" w:eastAsiaTheme="minorEastAsia" w:hAnsiTheme="minorEastAsia" w:cstheme="majorHAnsi"/>
                 <w:sz w:val="20"/>
                 <w:szCs w:val="20"/>
               </w:rPr>
@@ -12662,7 +12855,7 @@
               <w:widowControl/>
               <w:jc w:val="left"/>
               <w:rPr>
-                <w:rFonts w:asciiTheme="minorEastAsia" w:eastAsiaTheme="minorEastAsia" w:hAnsiTheme="minorEastAsia" w:cstheme="majorHAnsi" w:hint="eastAsia"/>
+                <w:rFonts w:asciiTheme="minorEastAsia" w:eastAsiaTheme="minorEastAsia" w:hAnsiTheme="minorEastAsia" w:cstheme="majorHAnsi"/>
                 <w:sz w:val="20"/>
                 <w:szCs w:val="20"/>
               </w:rPr>
@@ -13852,9 +14045,6 @@
     <w:p>
       <w:pPr>
         <w:pStyle w:val="1"/>
-        <w:rPr>
-          <w:rFonts w:hint="eastAsia"/>
-        </w:rPr>
       </w:pPr>
       <w:r>
         <w:t>Airnode Outputs</w:t>
@@ -13881,9 +14071,6 @@
     <w:p>
       <w:pPr>
         <w:pStyle w:val="1"/>
-        <w:rPr>
-          <w:rFonts w:hint="eastAsia"/>
-        </w:rPr>
       </w:pPr>
       <w:r>
         <w:t>Surface Outputs (complex fenestration model</w:t>
@@ -14099,7 +14286,7 @@
               <w:widowControl/>
               <w:jc w:val="left"/>
               <w:rPr>
-                <w:rFonts w:asciiTheme="minorEastAsia" w:eastAsiaTheme="minorEastAsia" w:hAnsiTheme="minorEastAsia" w:cstheme="majorHAnsi" w:hint="eastAsia"/>
+                <w:rFonts w:asciiTheme="minorEastAsia" w:eastAsiaTheme="minorEastAsia" w:hAnsiTheme="minorEastAsia" w:cstheme="majorHAnsi"/>
                 <w:sz w:val="20"/>
                 <w:szCs w:val="20"/>
               </w:rPr>
@@ -14316,18 +14503,26 @@
               <w:widowControl/>
               <w:jc w:val="left"/>
               <w:rPr>
+                <w:rFonts w:asciiTheme="minorEastAsia" w:eastAsiaTheme="minorEastAsia" w:hAnsiTheme="minorEastAsia" w:cstheme="majorHAnsi"/>
+                <w:sz w:val="20"/>
+                <w:szCs w:val="20"/>
+              </w:rPr>
+            </w:pPr>
+            <w:r>
+              <w:rPr>
                 <w:rFonts w:asciiTheme="minorEastAsia" w:eastAsiaTheme="minorEastAsia" w:hAnsiTheme="minorEastAsia" w:cstheme="majorHAnsi" w:hint="eastAsia"/>
                 <w:sz w:val="20"/>
                 <w:szCs w:val="20"/>
               </w:rPr>
-            </w:pPr>
+              <w:t>屋外の</w:t>
+            </w:r>
             <w:r>
               <w:rPr>
                 <w:rFonts w:asciiTheme="minorEastAsia" w:eastAsiaTheme="minorEastAsia" w:hAnsiTheme="minorEastAsia" w:cstheme="majorHAnsi" w:hint="eastAsia"/>
                 <w:sz w:val="20"/>
                 <w:szCs w:val="20"/>
               </w:rPr>
-              <w:t>屋外の</w:t>
+              <w:t>天空照度</w:t>
             </w:r>
             <w:r>
               <w:rPr>
@@ -14335,14 +14530,6 @@
                 <w:sz w:val="20"/>
                 <w:szCs w:val="20"/>
               </w:rPr>
-              <w:t>天空照度</w:t>
-            </w:r>
-            <w:r>
-              <w:rPr>
-                <w:rFonts w:asciiTheme="minorEastAsia" w:eastAsiaTheme="minorEastAsia" w:hAnsiTheme="minorEastAsia" w:cstheme="majorHAnsi" w:hint="eastAsia"/>
-                <w:sz w:val="20"/>
-                <w:szCs w:val="20"/>
-              </w:rPr>
               <w:t>（日射遮蔽物の影響は考慮しない）</w:t>
             </w:r>
           </w:p>
@@ -14363,7 +14550,7 @@
                 <w:szCs w:val="20"/>
               </w:rPr>
             </w:pPr>
-            <w:bookmarkStart w:id="0" w:name="OLE_LINK1"/>
+            <w:bookmarkStart w:id="1" w:name="OLE_LINK1"/>
             <w:r>
               <w:rPr>
                 <w:rFonts w:asciiTheme="minorEastAsia" w:eastAsiaTheme="minorEastAsia" w:hAnsiTheme="minorEastAsia" w:cstheme="majorHAnsi"/>
@@ -14380,7 +14567,7 @@
               </w:rPr>
               <w:t>]</w:t>
             </w:r>
-            <w:bookmarkEnd w:id="0"/>
+            <w:bookmarkEnd w:id="1"/>
           </w:p>
         </w:tc>
       </w:tr>
@@ -14475,7 +14662,7 @@
               <w:widowControl/>
               <w:jc w:val="left"/>
               <w:rPr>
-                <w:rFonts w:asciiTheme="minorEastAsia" w:eastAsiaTheme="minorEastAsia" w:hAnsiTheme="minorEastAsia" w:cstheme="majorHAnsi" w:hint="eastAsia"/>
+                <w:rFonts w:asciiTheme="minorEastAsia" w:eastAsiaTheme="minorEastAsia" w:hAnsiTheme="minorEastAsia" w:cstheme="majorHAnsi"/>
                 <w:sz w:val="20"/>
                 <w:szCs w:val="20"/>
               </w:rPr>
@@ -14605,7 +14792,7 @@
               <w:widowControl/>
               <w:jc w:val="left"/>
               <w:rPr>
-                <w:rFonts w:asciiTheme="minorEastAsia" w:eastAsiaTheme="minorEastAsia" w:hAnsiTheme="minorEastAsia" w:cstheme="majorHAnsi" w:hint="eastAsia"/>
+                <w:rFonts w:asciiTheme="minorEastAsia" w:eastAsiaTheme="minorEastAsia" w:hAnsiTheme="minorEastAsia" w:cstheme="majorHAnsi"/>
                 <w:sz w:val="20"/>
                 <w:szCs w:val="20"/>
               </w:rPr>
@@ -14913,8 +15100,6 @@
               </w:rPr>
               <w:t>Gainの昼光照度</w:t>
             </w:r>
-            <w:bookmarkStart w:id="1" w:name="_GoBack"/>
-            <w:bookmarkEnd w:id="1"/>
           </w:p>
         </w:tc>
         <w:tc>
@@ -16921,15 +17106,7 @@
                 <w:sz w:val="20"/>
                 <w:szCs w:val="20"/>
               </w:rPr>
-              <w:t>[lux</w:t>
-            </w:r>
-            <w:r>
-              <w:rPr>
-                <w:rFonts w:asciiTheme="minorEastAsia" w:eastAsiaTheme="minorEastAsia" w:hAnsiTheme="minorEastAsia" w:cstheme="majorHAnsi" w:hint="eastAsia"/>
-                <w:sz w:val="20"/>
-                <w:szCs w:val="20"/>
-              </w:rPr>
-              <w:t>]</w:t>
+              <w:t>[lux]</w:t>
             </w:r>
           </w:p>
         </w:tc>
@@ -17042,15 +17219,7 @@
                 <w:sz w:val="20"/>
                 <w:szCs w:val="20"/>
               </w:rPr>
-              <w:t>[lux</w:t>
-            </w:r>
-            <w:r>
-              <w:rPr>
-                <w:rFonts w:asciiTheme="minorEastAsia" w:eastAsiaTheme="minorEastAsia" w:hAnsiTheme="minorEastAsia" w:cstheme="majorHAnsi" w:hint="eastAsia"/>
-                <w:sz w:val="20"/>
-                <w:szCs w:val="20"/>
-              </w:rPr>
-              <w:t>]</w:t>
+              <w:t>[lux]</w:t>
             </w:r>
           </w:p>
         </w:tc>
@@ -23089,7 +23258,7 @@
 </file>
 
 <file path=word/endnotes.xml><?xml version="1.0" encoding="utf-8"?>
-<w:endnotes xmlns:wpc="http://schemas.microsoft.com/office/word/2010/wordprocessingCanvas" xmlns:cx="http://schemas.microsoft.com/office/drawing/2014/chartex" xmlns:cx1="http://schemas.microsoft.com/office/drawing/2015/9/8/chartex" xmlns:cx2="http://schemas.microsoft.com/office/drawing/2015/10/21/chartex" xmlns:cx3="http://schemas.microsoft.com/office/drawing/2016/5/9/chartex" xmlns:cx4="http://schemas.microsoft.com/office/drawing/2016/5/10/chartex" xmlns:cx5="http://schemas.microsoft.com/office/drawing/2016/5/11/chartex" xmlns:mc="http://schemas.openxmlformats.org/markup-compatibility/2006" xmlns:o="urn:schemas-microsoft-com:office:office" xmlns:r="http://schemas.openxmlformats.org/officeDocument/2006/relationships" xmlns:m="http://schemas.openxmlformats.org/officeDocument/2006/math" xmlns:v="urn:schemas-microsoft-com:vml" xmlns:wp14="http://schemas.microsoft.com/office/word/2010/wordprocessingDrawing" xmlns:wp="http://schemas.openxmlformats.org/drawingml/2006/wordprocessingDrawing" xmlns:w10="urn:schemas-microsoft-com:office:word" xmlns:w="http://schemas.openxmlformats.org/wordprocessingml/2006/main" xmlns:w14="http://schemas.microsoft.com/office/word/2010/wordml" xmlns:w15="http://schemas.microsoft.com/office/word/2012/wordml" xmlns:w16se="http://schemas.microsoft.com/office/word/2015/wordml/symex" xmlns:wpg="http://schemas.microsoft.com/office/word/2010/wordprocessingGroup" xmlns:wpi="http://schemas.microsoft.com/office/word/2010/wordprocessingInk" xmlns:wne="http://schemas.microsoft.com/office/word/2006/wordml" xmlns:wps="http://schemas.microsoft.com/office/word/2010/wordprocessingShape" mc:Ignorable="w14 w15 w16se wp14">
+<w:endnotes xmlns:wpc="http://schemas.microsoft.com/office/word/2010/wordprocessingCanvas" xmlns:cx="http://schemas.microsoft.com/office/drawing/2014/chartex" xmlns:cx1="http://schemas.microsoft.com/office/drawing/2015/9/8/chartex" xmlns:cx2="http://schemas.microsoft.com/office/drawing/2015/10/21/chartex" xmlns:cx3="http://schemas.microsoft.com/office/drawing/2016/5/9/chartex" xmlns:cx4="http://schemas.microsoft.com/office/drawing/2016/5/10/chartex" xmlns:cx5="http://schemas.microsoft.com/office/drawing/2016/5/11/chartex" xmlns:cx6="http://schemas.microsoft.com/office/drawing/2016/5/12/chartex" xmlns:cx7="http://schemas.microsoft.com/office/drawing/2016/5/13/chartex" xmlns:cx8="http://schemas.microsoft.com/office/drawing/2016/5/14/chartex" xmlns:mc="http://schemas.openxmlformats.org/markup-compatibility/2006" xmlns:aink="http://schemas.microsoft.com/office/drawing/2016/ink" xmlns:am3d="http://schemas.microsoft.com/office/drawing/2017/model3d" xmlns:o="urn:schemas-microsoft-com:office:office" xmlns:r="http://schemas.openxmlformats.org/officeDocument/2006/relationships" xmlns:m="http://schemas.openxmlformats.org/officeDocument/2006/math" xmlns:v="urn:schemas-microsoft-com:vml" xmlns:wp14="http://schemas.microsoft.com/office/word/2010/wordprocessingDrawing" xmlns:wp="http://schemas.openxmlformats.org/drawingml/2006/wordprocessingDrawing" xmlns:w10="urn:schemas-microsoft-com:office:word" xmlns:w="http://schemas.openxmlformats.org/wordprocessingml/2006/main" xmlns:w14="http://schemas.microsoft.com/office/word/2010/wordml" xmlns:w15="http://schemas.microsoft.com/office/word/2012/wordml" xmlns:w16cid="http://schemas.microsoft.com/office/word/2016/wordml/cid" xmlns:w16se="http://schemas.microsoft.com/office/word/2015/wordml/symex" xmlns:wpg="http://schemas.microsoft.com/office/word/2010/wordprocessingGroup" xmlns:wpi="http://schemas.microsoft.com/office/word/2010/wordprocessingInk" xmlns:wne="http://schemas.microsoft.com/office/word/2006/wordml" xmlns:wps="http://schemas.microsoft.com/office/word/2010/wordprocessingShape" mc:Ignorable="w14 w15 w16se w16cid wp14">
   <w:endnote w:type="separator" w:id="-1">
     <w:p>
       <w:r>
@@ -23108,7 +23277,7 @@
 </file>
 
 <file path=word/footer1.xml><?xml version="1.0" encoding="utf-8"?>
-<w:ftr xmlns:wpc="http://schemas.microsoft.com/office/word/2010/wordprocessingCanvas" xmlns:cx="http://schemas.microsoft.com/office/drawing/2014/chartex" xmlns:cx1="http://schemas.microsoft.com/office/drawing/2015/9/8/chartex" xmlns:cx2="http://schemas.microsoft.com/office/drawing/2015/10/21/chartex" xmlns:cx3="http://schemas.microsoft.com/office/drawing/2016/5/9/chartex" xmlns:cx4="http://schemas.microsoft.com/office/drawing/2016/5/10/chartex" xmlns:cx5="http://schemas.microsoft.com/office/drawing/2016/5/11/chartex" xmlns:mc="http://schemas.openxmlformats.org/markup-compatibility/2006" xmlns:o="urn:schemas-microsoft-com:office:office" xmlns:r="http://schemas.openxmlformats.org/officeDocument/2006/relationships" xmlns:m="http://schemas.openxmlformats.org/officeDocument/2006/math" xmlns:v="urn:schemas-microsoft-com:vml" xmlns:wp14="http://schemas.microsoft.com/office/word/2010/wordprocessingDrawing" xmlns:wp="http://schemas.openxmlformats.org/drawingml/2006/wordprocessingDrawing" xmlns:w10="urn:schemas-microsoft-com:office:word" xmlns:w="http://schemas.openxmlformats.org/wordprocessingml/2006/main" xmlns:w14="http://schemas.microsoft.com/office/word/2010/wordml" xmlns:w15="http://schemas.microsoft.com/office/word/2012/wordml" xmlns:w16se="http://schemas.microsoft.com/office/word/2015/wordml/symex" xmlns:wpg="http://schemas.microsoft.com/office/word/2010/wordprocessingGroup" xmlns:wpi="http://schemas.microsoft.com/office/word/2010/wordprocessingInk" xmlns:wne="http://schemas.microsoft.com/office/word/2006/wordml" xmlns:wps="http://schemas.microsoft.com/office/word/2010/wordprocessingShape" mc:Ignorable="w14 w15 w16se wp14">
+<w:ftr xmlns:wpc="http://schemas.microsoft.com/office/word/2010/wordprocessingCanvas" xmlns:cx="http://schemas.microsoft.com/office/drawing/2014/chartex" xmlns:cx1="http://schemas.microsoft.com/office/drawing/2015/9/8/chartex" xmlns:cx2="http://schemas.microsoft.com/office/drawing/2015/10/21/chartex" xmlns:cx3="http://schemas.microsoft.com/office/drawing/2016/5/9/chartex" xmlns:cx4="http://schemas.microsoft.com/office/drawing/2016/5/10/chartex" xmlns:cx5="http://schemas.microsoft.com/office/drawing/2016/5/11/chartex" xmlns:cx6="http://schemas.microsoft.com/office/drawing/2016/5/12/chartex" xmlns:cx7="http://schemas.microsoft.com/office/drawing/2016/5/13/chartex" xmlns:cx8="http://schemas.microsoft.com/office/drawing/2016/5/14/chartex" xmlns:mc="http://schemas.openxmlformats.org/markup-compatibility/2006" xmlns:aink="http://schemas.microsoft.com/office/drawing/2016/ink" xmlns:am3d="http://schemas.microsoft.com/office/drawing/2017/model3d" xmlns:o="urn:schemas-microsoft-com:office:office" xmlns:r="http://schemas.openxmlformats.org/officeDocument/2006/relationships" xmlns:m="http://schemas.openxmlformats.org/officeDocument/2006/math" xmlns:v="urn:schemas-microsoft-com:vml" xmlns:wp14="http://schemas.microsoft.com/office/word/2010/wordprocessingDrawing" xmlns:wp="http://schemas.openxmlformats.org/drawingml/2006/wordprocessingDrawing" xmlns:w10="urn:schemas-microsoft-com:office:word" xmlns:w="http://schemas.openxmlformats.org/wordprocessingml/2006/main" xmlns:w14="http://schemas.microsoft.com/office/word/2010/wordml" xmlns:w15="http://schemas.microsoft.com/office/word/2012/wordml" xmlns:w16cid="http://schemas.microsoft.com/office/word/2016/wordml/cid" xmlns:w16se="http://schemas.microsoft.com/office/word/2015/wordml/symex" xmlns:wpg="http://schemas.microsoft.com/office/word/2010/wordprocessingGroup" xmlns:wpi="http://schemas.microsoft.com/office/word/2010/wordprocessingInk" xmlns:wne="http://schemas.microsoft.com/office/word/2006/wordml" xmlns:wps="http://schemas.microsoft.com/office/word/2010/wordprocessingShape" mc:Ignorable="w14 w15 w16se w16cid wp14">
   <w:p>
     <w:pPr>
       <w:pStyle w:val="a4"/>
@@ -23176,7 +23345,7 @@
 </file>
 
 <file path=word/footnotes.xml><?xml version="1.0" encoding="utf-8"?>
-<w:footnotes xmlns:wpc="http://schemas.microsoft.com/office/word/2010/wordprocessingCanvas" xmlns:cx="http://schemas.microsoft.com/office/drawing/2014/chartex" xmlns:cx1="http://schemas.microsoft.com/office/drawing/2015/9/8/chartex" xmlns:cx2="http://schemas.microsoft.com/office/drawing/2015/10/21/chartex" xmlns:cx3="http://schemas.microsoft.com/office/drawing/2016/5/9/chartex" xmlns:cx4="http://schemas.microsoft.com/office/drawing/2016/5/10/chartex" xmlns:cx5="http://schemas.microsoft.com/office/drawing/2016/5/11/chartex" xmlns:mc="http://schemas.openxmlformats.org/markup-compatibility/2006" xmlns:o="urn:schemas-microsoft-com:office:office" xmlns:r="http://schemas.openxmlformats.org/officeDocument/2006/relationships" xmlns:m="http://schemas.openxmlformats.org/officeDocument/2006/math" xmlns:v="urn:schemas-microsoft-com:vml" xmlns:wp14="http://schemas.microsoft.com/office/word/2010/wordprocessingDrawing" xmlns:wp="http://schemas.openxmlformats.org/drawingml/2006/wordprocessingDrawing" xmlns:w10="urn:schemas-microsoft-com:office:word" xmlns:w="http://schemas.openxmlformats.org/wordprocessingml/2006/main" xmlns:w14="http://schemas.microsoft.com/office/word/2010/wordml" xmlns:w15="http://schemas.microsoft.com/office/word/2012/wordml" xmlns:w16se="http://schemas.microsoft.com/office/word/2015/wordml/symex" xmlns:wpg="http://schemas.microsoft.com/office/word/2010/wordprocessingGroup" xmlns:wpi="http://schemas.microsoft.com/office/word/2010/wordprocessingInk" xmlns:wne="http://schemas.microsoft.com/office/word/2006/wordml" xmlns:wps="http://schemas.microsoft.com/office/word/2010/wordprocessingShape" mc:Ignorable="w14 w15 w16se wp14">
+<w:footnotes xmlns:wpc="http://schemas.microsoft.com/office/word/2010/wordprocessingCanvas" xmlns:cx="http://schemas.microsoft.com/office/drawing/2014/chartex" xmlns:cx1="http://schemas.microsoft.com/office/drawing/2015/9/8/chartex" xmlns:cx2="http://schemas.microsoft.com/office/drawing/2015/10/21/chartex" xmlns:cx3="http://schemas.microsoft.com/office/drawing/2016/5/9/chartex" xmlns:cx4="http://schemas.microsoft.com/office/drawing/2016/5/10/chartex" xmlns:cx5="http://schemas.microsoft.com/office/drawing/2016/5/11/chartex" xmlns:cx6="http://schemas.microsoft.com/office/drawing/2016/5/12/chartex" xmlns:cx7="http://schemas.microsoft.com/office/drawing/2016/5/13/chartex" xmlns:cx8="http://schemas.microsoft.com/office/drawing/2016/5/14/chartex" xmlns:mc="http://schemas.openxmlformats.org/markup-compatibility/2006" xmlns:aink="http://schemas.microsoft.com/office/drawing/2016/ink" xmlns:am3d="http://schemas.microsoft.com/office/drawing/2017/model3d" xmlns:o="urn:schemas-microsoft-com:office:office" xmlns:r="http://schemas.openxmlformats.org/officeDocument/2006/relationships" xmlns:m="http://schemas.openxmlformats.org/officeDocument/2006/math" xmlns:v="urn:schemas-microsoft-com:vml" xmlns:wp14="http://schemas.microsoft.com/office/word/2010/wordprocessingDrawing" xmlns:wp="http://schemas.openxmlformats.org/drawingml/2006/wordprocessingDrawing" xmlns:w10="urn:schemas-microsoft-com:office:word" xmlns:w="http://schemas.openxmlformats.org/wordprocessingml/2006/main" xmlns:w14="http://schemas.microsoft.com/office/word/2010/wordml" xmlns:w15="http://schemas.microsoft.com/office/word/2012/wordml" xmlns:w16cid="http://schemas.microsoft.com/office/word/2016/wordml/cid" xmlns:w16se="http://schemas.microsoft.com/office/word/2015/wordml/symex" xmlns:wpg="http://schemas.microsoft.com/office/word/2010/wordprocessingGroup" xmlns:wpi="http://schemas.microsoft.com/office/word/2010/wordprocessingInk" xmlns:wne="http://schemas.microsoft.com/office/word/2006/wordml" xmlns:wps="http://schemas.microsoft.com/office/word/2010/wordprocessingShape" mc:Ignorable="w14 w15 w16se w16cid wp14">
   <w:footnote w:type="separator" w:id="-1">
     <w:p>
       <w:r>
@@ -23195,7 +23364,7 @@
 </file>
 
 <file path=word/header1.xml><?xml version="1.0" encoding="utf-8"?>
-<w:hdr xmlns:wpc="http://schemas.microsoft.com/office/word/2010/wordprocessingCanvas" xmlns:cx="http://schemas.microsoft.com/office/drawing/2014/chartex" xmlns:cx1="http://schemas.microsoft.com/office/drawing/2015/9/8/chartex" xmlns:cx2="http://schemas.microsoft.com/office/drawing/2015/10/21/chartex" xmlns:cx3="http://schemas.microsoft.com/office/drawing/2016/5/9/chartex" xmlns:cx4="http://schemas.microsoft.com/office/drawing/2016/5/10/chartex" xmlns:cx5="http://schemas.microsoft.com/office/drawing/2016/5/11/chartex" xmlns:mc="http://schemas.openxmlformats.org/markup-compatibility/2006" xmlns:o="urn:schemas-microsoft-com:office:office" xmlns:r="http://schemas.openxmlformats.org/officeDocument/2006/relationships" xmlns:m="http://schemas.openxmlformats.org/officeDocument/2006/math" xmlns:v="urn:schemas-microsoft-com:vml" xmlns:wp14="http://schemas.microsoft.com/office/word/2010/wordprocessingDrawing" xmlns:wp="http://schemas.openxmlformats.org/drawingml/2006/wordprocessingDrawing" xmlns:w10="urn:schemas-microsoft-com:office:word" xmlns:w="http://schemas.openxmlformats.org/wordprocessingml/2006/main" xmlns:w14="http://schemas.microsoft.com/office/word/2010/wordml" xmlns:w15="http://schemas.microsoft.com/office/word/2012/wordml" xmlns:w16se="http://schemas.microsoft.com/office/word/2015/wordml/symex" xmlns:wpg="http://schemas.microsoft.com/office/word/2010/wordprocessingGroup" xmlns:wpi="http://schemas.microsoft.com/office/word/2010/wordprocessingInk" xmlns:wne="http://schemas.microsoft.com/office/word/2006/wordml" xmlns:wps="http://schemas.microsoft.com/office/word/2010/wordprocessingShape" mc:Ignorable="w14 w15 w16se wp14">
+<w:hdr xmlns:wpc="http://schemas.microsoft.com/office/word/2010/wordprocessingCanvas" xmlns:cx="http://schemas.microsoft.com/office/drawing/2014/chartex" xmlns:cx1="http://schemas.microsoft.com/office/drawing/2015/9/8/chartex" xmlns:cx2="http://schemas.microsoft.com/office/drawing/2015/10/21/chartex" xmlns:cx3="http://schemas.microsoft.com/office/drawing/2016/5/9/chartex" xmlns:cx4="http://schemas.microsoft.com/office/drawing/2016/5/10/chartex" xmlns:cx5="http://schemas.microsoft.com/office/drawing/2016/5/11/chartex" xmlns:cx6="http://schemas.microsoft.com/office/drawing/2016/5/12/chartex" xmlns:cx7="http://schemas.microsoft.com/office/drawing/2016/5/13/chartex" xmlns:cx8="http://schemas.microsoft.com/office/drawing/2016/5/14/chartex" xmlns:mc="http://schemas.openxmlformats.org/markup-compatibility/2006" xmlns:aink="http://schemas.microsoft.com/office/drawing/2016/ink" xmlns:am3d="http://schemas.microsoft.com/office/drawing/2017/model3d" xmlns:o="urn:schemas-microsoft-com:office:office" xmlns:r="http://schemas.openxmlformats.org/officeDocument/2006/relationships" xmlns:m="http://schemas.openxmlformats.org/officeDocument/2006/math" xmlns:v="urn:schemas-microsoft-com:vml" xmlns:wp14="http://schemas.microsoft.com/office/word/2010/wordprocessingDrawing" xmlns:wp="http://schemas.openxmlformats.org/drawingml/2006/wordprocessingDrawing" xmlns:w10="urn:schemas-microsoft-com:office:word" xmlns:w="http://schemas.openxmlformats.org/wordprocessingml/2006/main" xmlns:w14="http://schemas.microsoft.com/office/word/2010/wordml" xmlns:w15="http://schemas.microsoft.com/office/word/2012/wordml" xmlns:w16cid="http://schemas.microsoft.com/office/word/2016/wordml/cid" xmlns:w16se="http://schemas.microsoft.com/office/word/2015/wordml/symex" xmlns:wpg="http://schemas.microsoft.com/office/word/2010/wordprocessingGroup" xmlns:wpi="http://schemas.microsoft.com/office/word/2010/wordprocessingInk" xmlns:wne="http://schemas.microsoft.com/office/word/2006/wordml" xmlns:wps="http://schemas.microsoft.com/office/word/2010/wordprocessingShape" mc:Ignorable="w14 w15 w16se w16cid wp14">
   <w:p>
     <w:pPr>
       <w:pStyle w:val="a3"/>
@@ -23237,7 +23406,7 @@
       <w:rPr>
         <w:noProof/>
       </w:rPr>
-      <w:t>2017/06/29</w:t>
+      <w:t>2019/11/03</w:t>
     </w:r>
     <w:r>
       <w:fldChar w:fldCharType="end"/>
@@ -23247,7 +23416,7 @@
 </file>
 
 <file path=word/numbering.xml><?xml version="1.0" encoding="utf-8"?>
-<w:numbering xmlns:wpc="http://schemas.microsoft.com/office/word/2010/wordprocessingCanvas" xmlns:cx="http://schemas.microsoft.com/office/drawing/2014/chartex" xmlns:cx1="http://schemas.microsoft.com/office/drawing/2015/9/8/chartex" xmlns:cx2="http://schemas.microsoft.com/office/drawing/2015/10/21/chartex" xmlns:cx3="http://schemas.microsoft.com/office/drawing/2016/5/9/chartex" xmlns:cx4="http://schemas.microsoft.com/office/drawing/2016/5/10/chartex" xmlns:cx5="http://schemas.microsoft.com/office/drawing/2016/5/11/chartex" xmlns:mc="http://schemas.openxmlformats.org/markup-compatibility/2006" xmlns:o="urn:schemas-microsoft-com:office:office" xmlns:r="http://schemas.openxmlformats.org/officeDocument/2006/relationships" xmlns:m="http://schemas.openxmlformats.org/officeDocument/2006/math" xmlns:v="urn:schemas-microsoft-com:vml" xmlns:wp14="http://schemas.microsoft.com/office/word/2010/wordprocessingDrawing" xmlns:wp="http://schemas.openxmlformats.org/drawingml/2006/wordprocessingDrawing" xmlns:w10="urn:schemas-microsoft-com:office:word" xmlns:w="http://schemas.openxmlformats.org/wordprocessingml/2006/main" xmlns:w14="http://schemas.microsoft.com/office/word/2010/wordml" xmlns:w15="http://schemas.microsoft.com/office/word/2012/wordml" xmlns:w16se="http://schemas.microsoft.com/office/word/2015/wordml/symex" xmlns:wpg="http://schemas.microsoft.com/office/word/2010/wordprocessingGroup" xmlns:wpi="http://schemas.microsoft.com/office/word/2010/wordprocessingInk" xmlns:wne="http://schemas.microsoft.com/office/word/2006/wordml" xmlns:wps="http://schemas.microsoft.com/office/word/2010/wordprocessingShape" mc:Ignorable="w14 w15 w16se wp14">
+<w:numbering xmlns:wpc="http://schemas.microsoft.com/office/word/2010/wordprocessingCanvas" xmlns:cx="http://schemas.microsoft.com/office/drawing/2014/chartex" xmlns:cx1="http://schemas.microsoft.com/office/drawing/2015/9/8/chartex" xmlns:cx2="http://schemas.microsoft.com/office/drawing/2015/10/21/chartex" xmlns:cx3="http://schemas.microsoft.com/office/drawing/2016/5/9/chartex" xmlns:cx4="http://schemas.microsoft.com/office/drawing/2016/5/10/chartex" xmlns:cx5="http://schemas.microsoft.com/office/drawing/2016/5/11/chartex" xmlns:cx6="http://schemas.microsoft.com/office/drawing/2016/5/12/chartex" xmlns:cx7="http://schemas.microsoft.com/office/drawing/2016/5/13/chartex" xmlns:cx8="http://schemas.microsoft.com/office/drawing/2016/5/14/chartex" xmlns:mc="http://schemas.openxmlformats.org/markup-compatibility/2006" xmlns:aink="http://schemas.microsoft.com/office/drawing/2016/ink" xmlns:am3d="http://schemas.microsoft.com/office/drawing/2017/model3d" xmlns:o="urn:schemas-microsoft-com:office:office" xmlns:r="http://schemas.openxmlformats.org/officeDocument/2006/relationships" xmlns:m="http://schemas.openxmlformats.org/officeDocument/2006/math" xmlns:v="urn:schemas-microsoft-com:vml" xmlns:wp14="http://schemas.microsoft.com/office/word/2010/wordprocessingDrawing" xmlns:wp="http://schemas.openxmlformats.org/drawingml/2006/wordprocessingDrawing" xmlns:w10="urn:schemas-microsoft-com:office:word" xmlns:w="http://schemas.openxmlformats.org/wordprocessingml/2006/main" xmlns:w14="http://schemas.microsoft.com/office/word/2010/wordml" xmlns:w15="http://schemas.microsoft.com/office/word/2012/wordml" xmlns:w16cid="http://schemas.microsoft.com/office/word/2016/wordml/cid" xmlns:w16se="http://schemas.microsoft.com/office/word/2015/wordml/symex" xmlns:wpg="http://schemas.microsoft.com/office/word/2010/wordprocessingGroup" xmlns:wpi="http://schemas.microsoft.com/office/word/2010/wordprocessingInk" xmlns:wne="http://schemas.microsoft.com/office/word/2006/wordml" xmlns:wps="http://schemas.microsoft.com/office/word/2010/wordprocessingShape" mc:Ignorable="w14 w15 w16se w16cid wp14">
   <w:abstractNum w:abstractNumId="0" w15:restartNumberingAfterBreak="0">
     <w:nsid w:val="16834855"/>
     <w:multiLevelType w:val="hybridMultilevel"/>
@@ -24976,7 +25145,7 @@
 </file>
 
 <file path=word/styles.xml><?xml version="1.0" encoding="utf-8"?>
-<w:styles xmlns:mc="http://schemas.openxmlformats.org/markup-compatibility/2006" xmlns:r="http://schemas.openxmlformats.org/officeDocument/2006/relationships" xmlns:w="http://schemas.openxmlformats.org/wordprocessingml/2006/main" xmlns:w14="http://schemas.microsoft.com/office/word/2010/wordml" xmlns:w15="http://schemas.microsoft.com/office/word/2012/wordml" xmlns:w16se="http://schemas.microsoft.com/office/word/2015/wordml/symex" mc:Ignorable="w14 w15 w16se">
+<w:styles xmlns:mc="http://schemas.openxmlformats.org/markup-compatibility/2006" xmlns:r="http://schemas.openxmlformats.org/officeDocument/2006/relationships" xmlns:w="http://schemas.openxmlformats.org/wordprocessingml/2006/main" xmlns:w14="http://schemas.microsoft.com/office/word/2010/wordml" xmlns:w15="http://schemas.microsoft.com/office/word/2012/wordml" xmlns:w16cid="http://schemas.microsoft.com/office/word/2016/wordml/cid" xmlns:w16se="http://schemas.microsoft.com/office/word/2015/wordml/symex" mc:Ignorable="w14 w15 w16se w16cid">
   <w:docDefaults>
     <w:rPrDefault>
       <w:rPr>
@@ -24986,7 +25155,7 @@
     </w:rPrDefault>
     <w:pPrDefault/>
   </w:docDefaults>
-  <w:latentStyles w:defLockedState="0" w:defUIPriority="99" w:defSemiHidden="0" w:defUnhideWhenUsed="0" w:defQFormat="0" w:count="374">
+  <w:latentStyles w:defLockedState="0" w:defUIPriority="99" w:defSemiHidden="0" w:defUnhideWhenUsed="0" w:defQFormat="0" w:count="375">
     <w:lsdException w:name="Normal" w:uiPriority="0" w:qFormat="1"/>
     <w:lsdException w:name="heading 1" w:uiPriority="0" w:qFormat="1"/>
     <w:lsdException w:name="heading 2" w:uiPriority="9" w:qFormat="1"/>
@@ -25137,7 +25306,7 @@
     <w:lsdException w:name="Table Subtle 1" w:semiHidden="1" w:unhideWhenUsed="1"/>
     <w:lsdException w:name="Table Subtle 2" w:semiHidden="1" w:unhideWhenUsed="1"/>
     <w:lsdException w:name="Table Web 1" w:semiHidden="1" w:unhideWhenUsed="1"/>
-    <w:lsdException w:name="Table Web 3" w:semiHidden="1" w:unhideWhenUsed="1"/>
+    <w:lsdException w:name="Table Web 2" w:semiHidden="1" w:unhideWhenUsed="1"/>
     <w:lsdException w:name="Balloon Text" w:semiHidden="1" w:unhideWhenUsed="1"/>
     <w:lsdException w:name="Table Grid" w:uiPriority="0"/>
     <w:lsdException w:name="Placeholder Text" w:semiHidden="1"/>
@@ -25358,6 +25527,7 @@
     <w:lsdException w:name="Mention" w:semiHidden="1" w:unhideWhenUsed="1"/>
     <w:lsdException w:name="Smart Hyperlink" w:semiHidden="1" w:unhideWhenUsed="1"/>
     <w:lsdException w:name="Hashtag" w:semiHidden="1" w:unhideWhenUsed="1"/>
+    <w:lsdException w:name="Unresolved Mention" w:semiHidden="1" w:unhideWhenUsed="1"/>
   </w:latentStyles>
   <w:style w:type="paragraph" w:default="1" w:styleId="a">
     <w:name w:val="Normal"/>
@@ -26683,7 +26853,7 @@
 </file>
 
 <file path=customXml/itemProps1.xml><?xml version="1.0" encoding="utf-8"?>
-<ds:datastoreItem xmlns:ds="http://schemas.openxmlformats.org/officeDocument/2006/customXml" ds:itemID="{E0F56741-D4A4-4F08-9480-2C332B77E079}">
+<ds:datastoreItem xmlns:ds="http://schemas.openxmlformats.org/officeDocument/2006/customXml" ds:itemID="{F003D5AB-3C39-4229-844C-5F27FD9389E4}">
   <ds:schemaRefs>
     <ds:schemaRef ds:uri="http://schemas.openxmlformats.org/officeDocument/2006/bibliography"/>
   </ds:schemaRefs>

--- a/Docs/Type56/NTYPEs.docx
+++ b/Docs/Type56/NTYPEs.docx
@@ -426,10 +426,10 @@
                   <v:path o:extrusionok="f" gradientshapeok="t" o:connecttype="rect"/>
                   <o:lock v:ext="edit" aspectratio="t"/>
                 </v:shapetype>
-                <v:shape id="_x0000_i1025" type="#_x0000_t75" style="width:93.9pt;height:60.5pt" o:ole="">
+                <v:shape id="_x0000_i1025" type="#_x0000_t75" style="width:93.95pt;height:60.6pt" o:ole="">
                   <v:imagedata r:id="rId8" o:title=""/>
                 </v:shape>
-                <o:OLEObject Type="Embed" ProgID="PBrush" ShapeID="_x0000_i1025" DrawAspect="Content" ObjectID="_1634298571" r:id="rId9"/>
+                <o:OLEObject Type="Embed" ProgID="PBrush" ShapeID="_x0000_i1025" DrawAspect="Content" ObjectID="_1659943134" r:id="rId9"/>
               </w:object>
             </w:r>
           </w:p>
@@ -497,25 +497,7 @@
                 <w:sz w:val="20"/>
                 <w:szCs w:val="20"/>
               </w:rPr>
-              <w:t>[kJ/</w:t>
-            </w:r>
-            <w:proofErr w:type="spellStart"/>
-            <w:r>
-              <w:rPr>
-                <w:rFonts w:asciiTheme="minorEastAsia" w:eastAsiaTheme="minorEastAsia" w:hAnsiTheme="minorEastAsia" w:cstheme="majorHAnsi"/>
-                <w:sz w:val="20"/>
-                <w:szCs w:val="20"/>
-              </w:rPr>
-              <w:t>hr</w:t>
-            </w:r>
-            <w:proofErr w:type="spellEnd"/>
-            <w:r>
-              <w:rPr>
-                <w:rFonts w:asciiTheme="minorEastAsia" w:eastAsiaTheme="minorEastAsia" w:hAnsiTheme="minorEastAsia" w:cstheme="majorHAnsi"/>
-                <w:sz w:val="20"/>
-                <w:szCs w:val="20"/>
-              </w:rPr>
-              <w:t>]</w:t>
+              <w:t>[kJ/hr]</w:t>
             </w:r>
           </w:p>
         </w:tc>
@@ -1503,25 +1485,7 @@
                 <w:sz w:val="20"/>
                 <w:szCs w:val="20"/>
               </w:rPr>
-              <w:t>[kJ/</w:t>
-            </w:r>
-            <w:proofErr w:type="spellStart"/>
-            <w:r>
-              <w:rPr>
-                <w:rFonts w:asciiTheme="minorEastAsia" w:eastAsiaTheme="minorEastAsia" w:hAnsiTheme="minorEastAsia" w:cstheme="majorHAnsi"/>
-                <w:sz w:val="20"/>
-                <w:szCs w:val="20"/>
-              </w:rPr>
-              <w:t>hr</w:t>
-            </w:r>
-            <w:proofErr w:type="spellEnd"/>
-            <w:r>
-              <w:rPr>
-                <w:rFonts w:asciiTheme="minorEastAsia" w:eastAsiaTheme="minorEastAsia" w:hAnsiTheme="minorEastAsia" w:cstheme="majorHAnsi"/>
-                <w:sz w:val="20"/>
-                <w:szCs w:val="20"/>
-              </w:rPr>
-              <w:t>]</w:t>
+              <w:t>[kJ/hr]</w:t>
             </w:r>
           </w:p>
         </w:tc>
@@ -1694,25 +1658,7 @@
                 <w:sz w:val="20"/>
                 <w:szCs w:val="20"/>
               </w:rPr>
-              <w:t>[kJ/</w:t>
-            </w:r>
-            <w:proofErr w:type="spellStart"/>
-            <w:r>
-              <w:rPr>
-                <w:rFonts w:asciiTheme="minorEastAsia" w:eastAsiaTheme="minorEastAsia" w:hAnsiTheme="minorEastAsia" w:cstheme="majorHAnsi"/>
-                <w:sz w:val="20"/>
-                <w:szCs w:val="20"/>
-              </w:rPr>
-              <w:t>hr</w:t>
-            </w:r>
-            <w:proofErr w:type="spellEnd"/>
-            <w:r>
-              <w:rPr>
-                <w:rFonts w:asciiTheme="minorEastAsia" w:eastAsiaTheme="minorEastAsia" w:hAnsiTheme="minorEastAsia" w:cstheme="majorHAnsi"/>
-                <w:sz w:val="20"/>
-                <w:szCs w:val="20"/>
-              </w:rPr>
-              <w:t>]</w:t>
+              <w:t>[kJ/hr]</w:t>
             </w:r>
           </w:p>
         </w:tc>
@@ -1853,25 +1799,7 @@
                 <w:sz w:val="20"/>
                 <w:szCs w:val="20"/>
               </w:rPr>
-              <w:t>[kJ/</w:t>
-            </w:r>
-            <w:proofErr w:type="spellStart"/>
-            <w:r>
-              <w:rPr>
-                <w:rFonts w:asciiTheme="minorEastAsia" w:eastAsiaTheme="minorEastAsia" w:hAnsiTheme="minorEastAsia" w:cstheme="majorHAnsi"/>
-                <w:sz w:val="20"/>
-                <w:szCs w:val="20"/>
-              </w:rPr>
-              <w:t>hr</w:t>
-            </w:r>
-            <w:proofErr w:type="spellEnd"/>
-            <w:r>
-              <w:rPr>
-                <w:rFonts w:asciiTheme="minorEastAsia" w:eastAsiaTheme="minorEastAsia" w:hAnsiTheme="minorEastAsia" w:cstheme="majorHAnsi"/>
-                <w:sz w:val="20"/>
-                <w:szCs w:val="20"/>
-              </w:rPr>
-              <w:t>]</w:t>
+              <w:t>[kJ/hr]</w:t>
             </w:r>
           </w:p>
         </w:tc>
@@ -1980,25 +1908,7 @@
                 <w:sz w:val="20"/>
                 <w:szCs w:val="20"/>
               </w:rPr>
-              <w:t>[kJ/</w:t>
-            </w:r>
-            <w:proofErr w:type="spellStart"/>
-            <w:r>
-              <w:rPr>
-                <w:rFonts w:asciiTheme="minorEastAsia" w:eastAsiaTheme="minorEastAsia" w:hAnsiTheme="minorEastAsia" w:cstheme="majorHAnsi"/>
-                <w:sz w:val="20"/>
-                <w:szCs w:val="20"/>
-              </w:rPr>
-              <w:t>hr</w:t>
-            </w:r>
-            <w:proofErr w:type="spellEnd"/>
-            <w:r>
-              <w:rPr>
-                <w:rFonts w:asciiTheme="minorEastAsia" w:eastAsiaTheme="minorEastAsia" w:hAnsiTheme="minorEastAsia" w:cstheme="majorHAnsi"/>
-                <w:sz w:val="20"/>
-                <w:szCs w:val="20"/>
-              </w:rPr>
-              <w:t>]</w:t>
+              <w:t>[kJ/hr]</w:t>
             </w:r>
           </w:p>
         </w:tc>
@@ -2142,25 +2052,7 @@
                 <w:sz w:val="20"/>
                 <w:szCs w:val="20"/>
               </w:rPr>
-              <w:t>[kJ/</w:t>
-            </w:r>
-            <w:proofErr w:type="spellStart"/>
-            <w:r>
-              <w:rPr>
-                <w:rFonts w:asciiTheme="minorEastAsia" w:eastAsiaTheme="minorEastAsia" w:hAnsiTheme="minorEastAsia" w:cstheme="majorHAnsi"/>
-                <w:sz w:val="20"/>
-                <w:szCs w:val="20"/>
-              </w:rPr>
-              <w:t>hr</w:t>
-            </w:r>
-            <w:proofErr w:type="spellEnd"/>
-            <w:r>
-              <w:rPr>
-                <w:rFonts w:asciiTheme="minorEastAsia" w:eastAsiaTheme="minorEastAsia" w:hAnsiTheme="minorEastAsia" w:cstheme="majorHAnsi"/>
-                <w:sz w:val="20"/>
-                <w:szCs w:val="20"/>
-              </w:rPr>
-              <w:t>]</w:t>
+              <w:t>[kJ/hr]</w:t>
             </w:r>
           </w:p>
         </w:tc>
@@ -2261,25 +2153,7 @@
                 <w:sz w:val="20"/>
                 <w:szCs w:val="20"/>
               </w:rPr>
-              <w:t>[kJ/</w:t>
-            </w:r>
-            <w:proofErr w:type="spellStart"/>
-            <w:r>
-              <w:rPr>
-                <w:rFonts w:asciiTheme="minorEastAsia" w:eastAsiaTheme="minorEastAsia" w:hAnsiTheme="minorEastAsia" w:cstheme="majorHAnsi"/>
-                <w:sz w:val="20"/>
-                <w:szCs w:val="20"/>
-              </w:rPr>
-              <w:t>hr</w:t>
-            </w:r>
-            <w:proofErr w:type="spellEnd"/>
-            <w:r>
-              <w:rPr>
-                <w:rFonts w:asciiTheme="minorEastAsia" w:eastAsiaTheme="minorEastAsia" w:hAnsiTheme="minorEastAsia" w:cstheme="majorHAnsi"/>
-                <w:sz w:val="20"/>
-                <w:szCs w:val="20"/>
-              </w:rPr>
-              <w:t>]</w:t>
+              <w:t>[kJ/hr]</w:t>
             </w:r>
           </w:p>
         </w:tc>
@@ -2497,25 +2371,7 @@
                 <w:sz w:val="20"/>
                 <w:szCs w:val="20"/>
               </w:rPr>
-              <w:t>[kJ/</w:t>
-            </w:r>
-            <w:proofErr w:type="spellStart"/>
-            <w:r>
-              <w:rPr>
-                <w:rFonts w:asciiTheme="minorEastAsia" w:eastAsiaTheme="minorEastAsia" w:hAnsiTheme="minorEastAsia" w:cstheme="majorHAnsi"/>
-                <w:sz w:val="20"/>
-                <w:szCs w:val="20"/>
-              </w:rPr>
-              <w:t>hr</w:t>
-            </w:r>
-            <w:proofErr w:type="spellEnd"/>
-            <w:r>
-              <w:rPr>
-                <w:rFonts w:asciiTheme="minorEastAsia" w:eastAsiaTheme="minorEastAsia" w:hAnsiTheme="minorEastAsia" w:cstheme="majorHAnsi"/>
-                <w:sz w:val="20"/>
-                <w:szCs w:val="20"/>
-              </w:rPr>
-              <w:t>]</w:t>
+              <w:t>[kJ/hr]</w:t>
             </w:r>
           </w:p>
         </w:tc>
@@ -2633,25 +2489,7 @@
                 <w:sz w:val="20"/>
                 <w:szCs w:val="20"/>
               </w:rPr>
-              <w:t>[kJ/</w:t>
-            </w:r>
-            <w:proofErr w:type="spellStart"/>
-            <w:r>
-              <w:rPr>
-                <w:rFonts w:asciiTheme="minorEastAsia" w:eastAsiaTheme="minorEastAsia" w:hAnsiTheme="minorEastAsia" w:cstheme="majorHAnsi"/>
-                <w:sz w:val="20"/>
-                <w:szCs w:val="20"/>
-              </w:rPr>
-              <w:t>hr</w:t>
-            </w:r>
-            <w:proofErr w:type="spellEnd"/>
-            <w:r>
-              <w:rPr>
-                <w:rFonts w:asciiTheme="minorEastAsia" w:eastAsiaTheme="minorEastAsia" w:hAnsiTheme="minorEastAsia" w:cstheme="majorHAnsi"/>
-                <w:sz w:val="20"/>
-                <w:szCs w:val="20"/>
-              </w:rPr>
-              <w:t>]</w:t>
+              <w:t>[kJ/hr]</w:t>
             </w:r>
           </w:p>
         </w:tc>
@@ -2760,25 +2598,7 @@
                 <w:sz w:val="20"/>
                 <w:szCs w:val="20"/>
               </w:rPr>
-              <w:t>[kJ/</w:t>
-            </w:r>
-            <w:proofErr w:type="spellStart"/>
-            <w:r>
-              <w:rPr>
-                <w:rFonts w:asciiTheme="minorEastAsia" w:eastAsiaTheme="minorEastAsia" w:hAnsiTheme="minorEastAsia" w:cstheme="majorHAnsi"/>
-                <w:sz w:val="20"/>
-                <w:szCs w:val="20"/>
-              </w:rPr>
-              <w:t>hr</w:t>
-            </w:r>
-            <w:proofErr w:type="spellEnd"/>
-            <w:r>
-              <w:rPr>
-                <w:rFonts w:asciiTheme="minorEastAsia" w:eastAsiaTheme="minorEastAsia" w:hAnsiTheme="minorEastAsia" w:cstheme="majorHAnsi"/>
-                <w:sz w:val="20"/>
-                <w:szCs w:val="20"/>
-              </w:rPr>
-              <w:t>]</w:t>
+              <w:t>[kJ/hr]</w:t>
             </w:r>
           </w:p>
         </w:tc>
@@ -2906,25 +2726,7 @@
                 <w:sz w:val="20"/>
                 <w:szCs w:val="20"/>
               </w:rPr>
-              <w:t>[kJ/</w:t>
-            </w:r>
-            <w:proofErr w:type="spellStart"/>
-            <w:r>
-              <w:rPr>
-                <w:rFonts w:asciiTheme="minorEastAsia" w:eastAsiaTheme="minorEastAsia" w:hAnsiTheme="minorEastAsia" w:cstheme="majorHAnsi"/>
-                <w:sz w:val="20"/>
-                <w:szCs w:val="20"/>
-              </w:rPr>
-              <w:t>hr</w:t>
-            </w:r>
-            <w:proofErr w:type="spellEnd"/>
-            <w:r>
-              <w:rPr>
-                <w:rFonts w:asciiTheme="minorEastAsia" w:eastAsiaTheme="minorEastAsia" w:hAnsiTheme="minorEastAsia" w:cstheme="majorHAnsi"/>
-                <w:sz w:val="20"/>
-                <w:szCs w:val="20"/>
-              </w:rPr>
-              <w:t>]</w:t>
+              <w:t>[kJ/hr]</w:t>
             </w:r>
           </w:p>
         </w:tc>
@@ -3089,25 +2891,7 @@
                 <w:sz w:val="20"/>
                 <w:szCs w:val="20"/>
               </w:rPr>
-              <w:t>[kJ/</w:t>
-            </w:r>
-            <w:proofErr w:type="spellStart"/>
-            <w:r>
-              <w:rPr>
-                <w:rFonts w:asciiTheme="minorEastAsia" w:eastAsiaTheme="minorEastAsia" w:hAnsiTheme="minorEastAsia" w:cstheme="majorHAnsi"/>
-                <w:sz w:val="20"/>
-                <w:szCs w:val="20"/>
-              </w:rPr>
-              <w:t>hr</w:t>
-            </w:r>
-            <w:proofErr w:type="spellEnd"/>
-            <w:r>
-              <w:rPr>
-                <w:rFonts w:asciiTheme="minorEastAsia" w:eastAsiaTheme="minorEastAsia" w:hAnsiTheme="minorEastAsia" w:cstheme="majorHAnsi"/>
-                <w:sz w:val="20"/>
-                <w:szCs w:val="20"/>
-              </w:rPr>
-              <w:t>]</w:t>
+              <w:t>[kJ/hr]</w:t>
             </w:r>
           </w:p>
         </w:tc>
@@ -3685,25 +3469,7 @@
                 <w:sz w:val="20"/>
                 <w:szCs w:val="20"/>
               </w:rPr>
-              <w:t>[kJ/</w:t>
-            </w:r>
-            <w:proofErr w:type="spellStart"/>
-            <w:r>
-              <w:rPr>
-                <w:rFonts w:asciiTheme="minorEastAsia" w:eastAsiaTheme="minorEastAsia" w:hAnsiTheme="minorEastAsia" w:cstheme="majorHAnsi"/>
-                <w:sz w:val="20"/>
-                <w:szCs w:val="20"/>
-              </w:rPr>
-              <w:t>hr</w:t>
-            </w:r>
-            <w:proofErr w:type="spellEnd"/>
-            <w:r>
-              <w:rPr>
-                <w:rFonts w:asciiTheme="minorEastAsia" w:eastAsiaTheme="minorEastAsia" w:hAnsiTheme="minorEastAsia" w:cstheme="majorHAnsi"/>
-                <w:sz w:val="20"/>
-                <w:szCs w:val="20"/>
-              </w:rPr>
-              <w:t>]</w:t>
+              <w:t>[kJ/hr]</w:t>
             </w:r>
           </w:p>
         </w:tc>
@@ -4279,25 +4045,7 @@
                 <w:sz w:val="20"/>
                 <w:szCs w:val="20"/>
               </w:rPr>
-              <w:t>[kJ/</w:t>
-            </w:r>
-            <w:proofErr w:type="spellStart"/>
-            <w:r>
-              <w:rPr>
-                <w:rFonts w:asciiTheme="minorEastAsia" w:eastAsiaTheme="minorEastAsia" w:hAnsiTheme="minorEastAsia" w:cstheme="majorHAnsi"/>
-                <w:sz w:val="20"/>
-                <w:szCs w:val="20"/>
-              </w:rPr>
-              <w:t>hr</w:t>
-            </w:r>
-            <w:proofErr w:type="spellEnd"/>
-            <w:r>
-              <w:rPr>
-                <w:rFonts w:asciiTheme="minorEastAsia" w:eastAsiaTheme="minorEastAsia" w:hAnsiTheme="minorEastAsia" w:cstheme="majorHAnsi"/>
-                <w:sz w:val="20"/>
-                <w:szCs w:val="20"/>
-              </w:rPr>
-              <w:t>]</w:t>
+              <w:t>[kJ/hr]</w:t>
             </w:r>
           </w:p>
         </w:tc>
@@ -5416,25 +5164,7 @@
                 <w:sz w:val="20"/>
                 <w:szCs w:val="20"/>
               </w:rPr>
-              <w:t>[kJ/</w:t>
-            </w:r>
-            <w:proofErr w:type="spellStart"/>
-            <w:r>
-              <w:rPr>
-                <w:rFonts w:asciiTheme="minorEastAsia" w:eastAsiaTheme="minorEastAsia" w:hAnsiTheme="minorEastAsia" w:cstheme="majorHAnsi"/>
-                <w:sz w:val="20"/>
-                <w:szCs w:val="20"/>
-              </w:rPr>
-              <w:t>hr</w:t>
-            </w:r>
-            <w:proofErr w:type="spellEnd"/>
-            <w:r>
-              <w:rPr>
-                <w:rFonts w:asciiTheme="minorEastAsia" w:eastAsiaTheme="minorEastAsia" w:hAnsiTheme="minorEastAsia" w:cstheme="majorHAnsi"/>
-                <w:sz w:val="20"/>
-                <w:szCs w:val="20"/>
-              </w:rPr>
-              <w:t>]</w:t>
+              <w:t>[kJ/hr]</w:t>
             </w:r>
           </w:p>
         </w:tc>
@@ -6083,25 +5813,7 @@
                 <w:sz w:val="20"/>
                 <w:szCs w:val="20"/>
               </w:rPr>
-              <w:t>[kJ/</w:t>
-            </w:r>
-            <w:proofErr w:type="spellStart"/>
-            <w:r>
-              <w:rPr>
-                <w:rFonts w:asciiTheme="minorEastAsia" w:eastAsiaTheme="minorEastAsia" w:hAnsiTheme="minorEastAsia" w:cstheme="majorHAnsi"/>
-                <w:sz w:val="20"/>
-                <w:szCs w:val="20"/>
-              </w:rPr>
-              <w:t>hr</w:t>
-            </w:r>
-            <w:proofErr w:type="spellEnd"/>
-            <w:r>
-              <w:rPr>
-                <w:rFonts w:asciiTheme="minorEastAsia" w:eastAsiaTheme="minorEastAsia" w:hAnsiTheme="minorEastAsia" w:cstheme="majorHAnsi"/>
-                <w:sz w:val="20"/>
-                <w:szCs w:val="20"/>
-              </w:rPr>
-              <w:t>]</w:t>
+              <w:t>[kJ/hr]</w:t>
             </w:r>
           </w:p>
         </w:tc>
@@ -6202,25 +5914,7 @@
                 <w:sz w:val="20"/>
                 <w:szCs w:val="20"/>
               </w:rPr>
-              <w:t>[kJ/</w:t>
-            </w:r>
-            <w:proofErr w:type="spellStart"/>
-            <w:r>
-              <w:rPr>
-                <w:rFonts w:asciiTheme="minorEastAsia" w:eastAsiaTheme="minorEastAsia" w:hAnsiTheme="minorEastAsia" w:cstheme="majorHAnsi"/>
-                <w:sz w:val="20"/>
-                <w:szCs w:val="20"/>
-              </w:rPr>
-              <w:t>hr</w:t>
-            </w:r>
-            <w:proofErr w:type="spellEnd"/>
-            <w:r>
-              <w:rPr>
-                <w:rFonts w:asciiTheme="minorEastAsia" w:eastAsiaTheme="minorEastAsia" w:hAnsiTheme="minorEastAsia" w:cstheme="majorHAnsi"/>
-                <w:sz w:val="20"/>
-                <w:szCs w:val="20"/>
-              </w:rPr>
-              <w:t>]</w:t>
+              <w:t>[kJ/hr]</w:t>
             </w:r>
           </w:p>
         </w:tc>
@@ -6321,25 +6015,7 @@
                 <w:sz w:val="20"/>
                 <w:szCs w:val="20"/>
               </w:rPr>
-              <w:t>[kJ/</w:t>
-            </w:r>
-            <w:proofErr w:type="spellStart"/>
-            <w:r>
-              <w:rPr>
-                <w:rFonts w:asciiTheme="minorEastAsia" w:eastAsiaTheme="minorEastAsia" w:hAnsiTheme="minorEastAsia" w:cstheme="majorHAnsi"/>
-                <w:sz w:val="20"/>
-                <w:szCs w:val="20"/>
-              </w:rPr>
-              <w:t>hr</w:t>
-            </w:r>
-            <w:proofErr w:type="spellEnd"/>
-            <w:r>
-              <w:rPr>
-                <w:rFonts w:asciiTheme="minorEastAsia" w:eastAsiaTheme="minorEastAsia" w:hAnsiTheme="minorEastAsia" w:cstheme="majorHAnsi"/>
-                <w:sz w:val="20"/>
-                <w:szCs w:val="20"/>
-              </w:rPr>
-              <w:t>]</w:t>
+              <w:t>[kJ/hr]</w:t>
             </w:r>
           </w:p>
         </w:tc>
@@ -6925,25 +6601,7 @@
                 <w:sz w:val="20"/>
                 <w:szCs w:val="20"/>
               </w:rPr>
-              <w:t>[kJ/</w:t>
-            </w:r>
-            <w:proofErr w:type="spellStart"/>
-            <w:r>
-              <w:rPr>
-                <w:rFonts w:asciiTheme="minorEastAsia" w:eastAsiaTheme="minorEastAsia" w:hAnsiTheme="minorEastAsia" w:cstheme="majorHAnsi"/>
-                <w:sz w:val="20"/>
-                <w:szCs w:val="20"/>
-              </w:rPr>
-              <w:t>hr</w:t>
-            </w:r>
-            <w:proofErr w:type="spellEnd"/>
-            <w:r>
-              <w:rPr>
-                <w:rFonts w:asciiTheme="minorEastAsia" w:eastAsiaTheme="minorEastAsia" w:hAnsiTheme="minorEastAsia" w:cstheme="majorHAnsi"/>
-                <w:sz w:val="20"/>
-                <w:szCs w:val="20"/>
-              </w:rPr>
-              <w:t>]</w:t>
+              <w:t>[kJ/hr]</w:t>
             </w:r>
           </w:p>
         </w:tc>
@@ -7044,25 +6702,7 @@
                 <w:sz w:val="20"/>
                 <w:szCs w:val="20"/>
               </w:rPr>
-              <w:t>[kJ/</w:t>
-            </w:r>
-            <w:proofErr w:type="spellStart"/>
-            <w:r>
-              <w:rPr>
-                <w:rFonts w:asciiTheme="minorEastAsia" w:eastAsiaTheme="minorEastAsia" w:hAnsiTheme="minorEastAsia" w:cstheme="majorHAnsi"/>
-                <w:sz w:val="20"/>
-                <w:szCs w:val="20"/>
-              </w:rPr>
-              <w:t>hr</w:t>
-            </w:r>
-            <w:proofErr w:type="spellEnd"/>
-            <w:r>
-              <w:rPr>
-                <w:rFonts w:asciiTheme="minorEastAsia" w:eastAsiaTheme="minorEastAsia" w:hAnsiTheme="minorEastAsia" w:cstheme="majorHAnsi"/>
-                <w:sz w:val="20"/>
-                <w:szCs w:val="20"/>
-              </w:rPr>
-              <w:t>]</w:t>
+              <w:t>[kJ/hr]</w:t>
             </w:r>
           </w:p>
         </w:tc>
@@ -7444,25 +7084,7 @@
                 <w:sz w:val="20"/>
                 <w:szCs w:val="20"/>
               </w:rPr>
-              <w:t>[kJ/</w:t>
-            </w:r>
-            <w:proofErr w:type="spellStart"/>
-            <w:r>
-              <w:rPr>
-                <w:rFonts w:asciiTheme="minorEastAsia" w:eastAsiaTheme="minorEastAsia" w:hAnsiTheme="minorEastAsia" w:cstheme="majorHAnsi"/>
-                <w:sz w:val="20"/>
-                <w:szCs w:val="20"/>
-              </w:rPr>
-              <w:t>hr</w:t>
-            </w:r>
-            <w:proofErr w:type="spellEnd"/>
-            <w:r>
-              <w:rPr>
-                <w:rFonts w:asciiTheme="minorEastAsia" w:eastAsiaTheme="minorEastAsia" w:hAnsiTheme="minorEastAsia" w:cstheme="majorHAnsi"/>
-                <w:sz w:val="20"/>
-                <w:szCs w:val="20"/>
-              </w:rPr>
-              <w:t>]</w:t>
+              <w:t>[kJ/hr]</w:t>
             </w:r>
           </w:p>
         </w:tc>
@@ -7571,25 +7193,7 @@
                 <w:sz w:val="20"/>
                 <w:szCs w:val="20"/>
               </w:rPr>
-              <w:t>[kJ/</w:t>
-            </w:r>
-            <w:proofErr w:type="spellStart"/>
-            <w:r>
-              <w:rPr>
-                <w:rFonts w:asciiTheme="minorEastAsia" w:eastAsiaTheme="minorEastAsia" w:hAnsiTheme="minorEastAsia" w:cstheme="majorHAnsi"/>
-                <w:sz w:val="20"/>
-                <w:szCs w:val="20"/>
-              </w:rPr>
-              <w:t>hr</w:t>
-            </w:r>
-            <w:proofErr w:type="spellEnd"/>
-            <w:r>
-              <w:rPr>
-                <w:rFonts w:asciiTheme="minorEastAsia" w:eastAsiaTheme="minorEastAsia" w:hAnsiTheme="minorEastAsia" w:cstheme="majorHAnsi"/>
-                <w:sz w:val="20"/>
-                <w:szCs w:val="20"/>
-              </w:rPr>
-              <w:t>]</w:t>
+              <w:t>[kJ/hr]</w:t>
             </w:r>
           </w:p>
         </w:tc>
@@ -8208,25 +7812,7 @@
                 <w:sz w:val="20"/>
                 <w:szCs w:val="20"/>
               </w:rPr>
-              <w:t>[kJ/</w:t>
-            </w:r>
-            <w:proofErr w:type="spellStart"/>
-            <w:r>
-              <w:rPr>
-                <w:rFonts w:asciiTheme="minorEastAsia" w:eastAsiaTheme="minorEastAsia" w:hAnsiTheme="minorEastAsia" w:cstheme="majorHAnsi"/>
-                <w:sz w:val="20"/>
-                <w:szCs w:val="20"/>
-              </w:rPr>
-              <w:t>hr</w:t>
-            </w:r>
-            <w:proofErr w:type="spellEnd"/>
-            <w:r>
-              <w:rPr>
-                <w:rFonts w:asciiTheme="minorEastAsia" w:eastAsiaTheme="minorEastAsia" w:hAnsiTheme="minorEastAsia" w:cstheme="majorHAnsi"/>
-                <w:sz w:val="20"/>
-                <w:szCs w:val="20"/>
-              </w:rPr>
-              <w:t>]</w:t>
+              <w:t>[kJ/hr]</w:t>
             </w:r>
           </w:p>
         </w:tc>
@@ -8364,25 +7950,7 @@
                 <w:sz w:val="20"/>
                 <w:szCs w:val="20"/>
               </w:rPr>
-              <w:t>[kJ/</w:t>
-            </w:r>
-            <w:proofErr w:type="spellStart"/>
-            <w:r>
-              <w:rPr>
-                <w:rFonts w:asciiTheme="minorEastAsia" w:eastAsiaTheme="minorEastAsia" w:hAnsiTheme="minorEastAsia" w:cstheme="majorHAnsi"/>
-                <w:sz w:val="20"/>
-                <w:szCs w:val="20"/>
-              </w:rPr>
-              <w:t>hr</w:t>
-            </w:r>
-            <w:proofErr w:type="spellEnd"/>
-            <w:r>
-              <w:rPr>
-                <w:rFonts w:asciiTheme="minorEastAsia" w:eastAsiaTheme="minorEastAsia" w:hAnsiTheme="minorEastAsia" w:cstheme="majorHAnsi"/>
-                <w:sz w:val="20"/>
-                <w:szCs w:val="20"/>
-              </w:rPr>
-              <w:t>]</w:t>
+              <w:t>[kJ/hr]</w:t>
             </w:r>
           </w:p>
         </w:tc>
@@ -8504,25 +8072,7 @@
                 <w:sz w:val="20"/>
                 <w:szCs w:val="20"/>
               </w:rPr>
-              <w:t>[kJ/</w:t>
-            </w:r>
-            <w:proofErr w:type="spellStart"/>
-            <w:r>
-              <w:rPr>
-                <w:rFonts w:asciiTheme="minorEastAsia" w:eastAsiaTheme="minorEastAsia" w:hAnsiTheme="minorEastAsia" w:cstheme="majorHAnsi"/>
-                <w:sz w:val="20"/>
-                <w:szCs w:val="20"/>
-              </w:rPr>
-              <w:t>hr</w:t>
-            </w:r>
-            <w:proofErr w:type="spellEnd"/>
-            <w:r>
-              <w:rPr>
-                <w:rFonts w:asciiTheme="minorEastAsia" w:eastAsiaTheme="minorEastAsia" w:hAnsiTheme="minorEastAsia" w:cstheme="majorHAnsi"/>
-                <w:sz w:val="20"/>
-                <w:szCs w:val="20"/>
-              </w:rPr>
-              <w:t>]</w:t>
+              <w:t>[kJ/hr]</w:t>
             </w:r>
           </w:p>
         </w:tc>
@@ -8539,6 +8089,434 @@
         <w:t>(61-62)</w:t>
       </w:r>
     </w:p>
+    <w:tbl>
+      <w:tblPr>
+        <w:tblStyle w:val="4-1"/>
+        <w:tblW w:w="0" w:type="auto"/>
+        <w:tblLook w:val="0620" w:firstRow="1" w:lastRow="0" w:firstColumn="0" w:lastColumn="0" w:noHBand="1" w:noVBand="1"/>
+      </w:tblPr>
+      <w:tblGrid>
+        <w:gridCol w:w="1103"/>
+        <w:gridCol w:w="985"/>
+        <w:gridCol w:w="4853"/>
+        <w:gridCol w:w="1553"/>
+      </w:tblGrid>
+      <w:tr>
+        <w:trPr>
+          <w:cnfStyle w:val="100000000000" w:firstRow="1" w:lastRow="0" w:firstColumn="0" w:lastColumn="0" w:oddVBand="0" w:evenVBand="0" w:oddHBand="0" w:evenHBand="0" w:firstRowFirstColumn="0" w:firstRowLastColumn="0" w:lastRowFirstColumn="0" w:lastRowLastColumn="0"/>
+          <w:trHeight w:val="375"/>
+        </w:trPr>
+        <w:tc>
+          <w:tcPr>
+            <w:tcW w:w="1103" w:type="dxa"/>
+            <w:noWrap/>
+            <w:hideMark/>
+          </w:tcPr>
+          <w:p>
+            <w:pPr>
+              <w:widowControl/>
+              <w:jc w:val="left"/>
+              <w:rPr>
+                <w:rFonts w:asciiTheme="minorEastAsia" w:eastAsiaTheme="minorEastAsia" w:hAnsiTheme="minorEastAsia" w:cstheme="majorHAnsi"/>
+                <w:sz w:val="20"/>
+                <w:szCs w:val="20"/>
+              </w:rPr>
+            </w:pPr>
+            <w:r>
+              <w:rPr>
+                <w:rFonts w:asciiTheme="minorEastAsia" w:eastAsiaTheme="minorEastAsia" w:hAnsiTheme="minorEastAsia" w:cstheme="majorHAnsi"/>
+                <w:sz w:val="20"/>
+                <w:szCs w:val="20"/>
+              </w:rPr>
+              <w:t>NTYPE#</w:t>
+            </w:r>
+          </w:p>
+        </w:tc>
+        <w:tc>
+          <w:tcPr>
+            <w:tcW w:w="985" w:type="dxa"/>
+            <w:noWrap/>
+            <w:hideMark/>
+          </w:tcPr>
+          <w:p>
+            <w:pPr>
+              <w:widowControl/>
+              <w:jc w:val="left"/>
+              <w:rPr>
+                <w:rFonts w:asciiTheme="minorEastAsia" w:eastAsiaTheme="minorEastAsia" w:hAnsiTheme="minorEastAsia" w:cstheme="majorHAnsi"/>
+                <w:sz w:val="20"/>
+                <w:szCs w:val="20"/>
+              </w:rPr>
+            </w:pPr>
+            <w:r>
+              <w:rPr>
+                <w:rFonts w:asciiTheme="minorEastAsia" w:eastAsiaTheme="minorEastAsia" w:hAnsiTheme="minorEastAsia" w:cstheme="majorHAnsi"/>
+                <w:sz w:val="20"/>
+                <w:szCs w:val="20"/>
+              </w:rPr>
+              <w:t>ラベル</w:t>
+            </w:r>
+          </w:p>
+        </w:tc>
+        <w:tc>
+          <w:tcPr>
+            <w:tcW w:w="4853" w:type="dxa"/>
+            <w:noWrap/>
+            <w:hideMark/>
+          </w:tcPr>
+          <w:p>
+            <w:pPr>
+              <w:widowControl/>
+              <w:jc w:val="left"/>
+              <w:rPr>
+                <w:rFonts w:asciiTheme="minorEastAsia" w:eastAsiaTheme="minorEastAsia" w:hAnsiTheme="minorEastAsia" w:cstheme="majorHAnsi"/>
+                <w:sz w:val="20"/>
+                <w:szCs w:val="20"/>
+              </w:rPr>
+            </w:pPr>
+            <w:r>
+              <w:rPr>
+                <w:rFonts w:asciiTheme="minorEastAsia" w:eastAsiaTheme="minorEastAsia" w:hAnsiTheme="minorEastAsia" w:cstheme="majorHAnsi"/>
+                <w:sz w:val="20"/>
+                <w:szCs w:val="20"/>
+              </w:rPr>
+              <w:t>説明</w:t>
+            </w:r>
+          </w:p>
+        </w:tc>
+        <w:tc>
+          <w:tcPr>
+            <w:tcW w:w="1553" w:type="dxa"/>
+            <w:noWrap/>
+            <w:hideMark/>
+          </w:tcPr>
+          <w:p>
+            <w:pPr>
+              <w:widowControl/>
+              <w:jc w:val="left"/>
+              <w:rPr>
+                <w:rFonts w:asciiTheme="minorEastAsia" w:eastAsiaTheme="minorEastAsia" w:hAnsiTheme="minorEastAsia" w:cstheme="majorHAnsi"/>
+                <w:sz w:val="20"/>
+                <w:szCs w:val="20"/>
+              </w:rPr>
+            </w:pPr>
+            <w:r>
+              <w:rPr>
+                <w:rFonts w:asciiTheme="minorEastAsia" w:eastAsiaTheme="minorEastAsia" w:hAnsiTheme="minorEastAsia" w:cstheme="majorHAnsi"/>
+                <w:sz w:val="20"/>
+                <w:szCs w:val="20"/>
+              </w:rPr>
+              <w:t>単位</w:t>
+            </w:r>
+          </w:p>
+        </w:tc>
+      </w:tr>
+      <w:tr>
+        <w:trPr>
+          <w:trHeight w:val="375"/>
+        </w:trPr>
+        <w:tc>
+          <w:tcPr>
+            <w:tcW w:w="1103" w:type="dxa"/>
+            <w:noWrap/>
+          </w:tcPr>
+          <w:p>
+            <w:pPr>
+              <w:widowControl/>
+              <w:jc w:val="left"/>
+              <w:rPr>
+                <w:rFonts w:asciiTheme="minorEastAsia" w:eastAsiaTheme="minorEastAsia" w:hAnsiTheme="minorEastAsia" w:cstheme="majorHAnsi"/>
+                <w:sz w:val="20"/>
+                <w:szCs w:val="20"/>
+              </w:rPr>
+            </w:pPr>
+            <w:r>
+              <w:rPr>
+                <w:rFonts w:asciiTheme="minorEastAsia" w:eastAsiaTheme="minorEastAsia" w:hAnsiTheme="minorEastAsia" w:cstheme="majorHAnsi"/>
+                <w:sz w:val="20"/>
+                <w:szCs w:val="20"/>
+              </w:rPr>
+              <w:t xml:space="preserve">NTYPE </w:t>
+            </w:r>
+            <w:r>
+              <w:rPr>
+                <w:rFonts w:asciiTheme="minorEastAsia" w:eastAsiaTheme="minorEastAsia" w:hAnsiTheme="minorEastAsia" w:cstheme="majorHAnsi" w:hint="eastAsia"/>
+                <w:sz w:val="20"/>
+                <w:szCs w:val="20"/>
+              </w:rPr>
+              <w:t>62</w:t>
+            </w:r>
+          </w:p>
+        </w:tc>
+        <w:tc>
+          <w:tcPr>
+            <w:tcW w:w="985" w:type="dxa"/>
+            <w:noWrap/>
+          </w:tcPr>
+          <w:p>
+            <w:pPr>
+              <w:widowControl/>
+              <w:jc w:val="left"/>
+              <w:rPr>
+                <w:rFonts w:asciiTheme="minorEastAsia" w:eastAsiaTheme="minorEastAsia" w:hAnsiTheme="minorEastAsia" w:cstheme="majorHAnsi"/>
+                <w:sz w:val="20"/>
+                <w:szCs w:val="20"/>
+              </w:rPr>
+            </w:pPr>
+            <w:r>
+              <w:rPr>
+                <w:rFonts w:asciiTheme="minorEastAsia" w:eastAsiaTheme="minorEastAsia" w:hAnsiTheme="minorEastAsia" w:cstheme="majorHAnsi"/>
+                <w:sz w:val="20"/>
+                <w:szCs w:val="20"/>
+              </w:rPr>
+              <w:t>PMV</w:t>
+            </w:r>
+          </w:p>
+        </w:tc>
+        <w:tc>
+          <w:tcPr>
+            <w:tcW w:w="4853" w:type="dxa"/>
+            <w:noWrap/>
+          </w:tcPr>
+          <w:p>
+            <w:pPr>
+              <w:widowControl/>
+              <w:jc w:val="left"/>
+              <w:rPr>
+                <w:rFonts w:asciiTheme="minorEastAsia" w:eastAsiaTheme="minorEastAsia" w:hAnsiTheme="minorEastAsia" w:cstheme="majorHAnsi"/>
+                <w:sz w:val="20"/>
+                <w:szCs w:val="20"/>
+              </w:rPr>
+            </w:pPr>
+            <w:r>
+              <w:rPr>
+                <w:rFonts w:asciiTheme="minorEastAsia" w:eastAsiaTheme="minorEastAsia" w:hAnsiTheme="minorEastAsia" w:cstheme="majorHAnsi" w:hint="eastAsia"/>
+                <w:sz w:val="20"/>
+                <w:szCs w:val="20"/>
+              </w:rPr>
+              <w:t>A</w:t>
+            </w:r>
+            <w:r>
+              <w:rPr>
+                <w:rFonts w:asciiTheme="minorEastAsia" w:eastAsiaTheme="minorEastAsia" w:hAnsiTheme="minorEastAsia" w:cstheme="majorHAnsi"/>
+                <w:sz w:val="20"/>
+                <w:szCs w:val="20"/>
+              </w:rPr>
+              <w:t>irnode</w:t>
+            </w:r>
+            <w:r>
+              <w:rPr>
+                <w:rFonts w:asciiTheme="minorEastAsia" w:eastAsiaTheme="minorEastAsia" w:hAnsiTheme="minorEastAsia" w:cstheme="majorHAnsi" w:hint="eastAsia"/>
+                <w:sz w:val="20"/>
+                <w:szCs w:val="20"/>
+              </w:rPr>
+              <w:t>のP</w:t>
+            </w:r>
+            <w:r>
+              <w:rPr>
+                <w:rFonts w:asciiTheme="minorEastAsia" w:eastAsiaTheme="minorEastAsia" w:hAnsiTheme="minorEastAsia" w:cstheme="majorHAnsi"/>
+                <w:sz w:val="20"/>
+                <w:szCs w:val="20"/>
+              </w:rPr>
+              <w:t>MV</w:t>
+            </w:r>
+            <w:r>
+              <w:rPr>
+                <w:rFonts w:asciiTheme="minorEastAsia" w:eastAsiaTheme="minorEastAsia" w:hAnsiTheme="minorEastAsia" w:cstheme="majorHAnsi" w:hint="eastAsia"/>
+                <w:sz w:val="20"/>
+                <w:szCs w:val="20"/>
+              </w:rPr>
+              <w:t>（予想平均温冷感申告）</w:t>
+            </w:r>
+            <w:r>
+              <w:rPr>
+                <w:rFonts w:asciiTheme="minorEastAsia" w:eastAsiaTheme="minorEastAsia" w:hAnsiTheme="minorEastAsia" w:cstheme="majorHAnsi" w:hint="eastAsia"/>
+                <w:sz w:val="20"/>
+                <w:szCs w:val="20"/>
+              </w:rPr>
+              <w:t>※</w:t>
+            </w:r>
+          </w:p>
+        </w:tc>
+        <w:tc>
+          <w:tcPr>
+            <w:tcW w:w="1553" w:type="dxa"/>
+            <w:noWrap/>
+            <w:hideMark/>
+          </w:tcPr>
+          <w:p>
+            <w:pPr>
+              <w:widowControl/>
+              <w:jc w:val="left"/>
+              <w:rPr>
+                <w:rFonts w:asciiTheme="minorEastAsia" w:eastAsiaTheme="minorEastAsia" w:hAnsiTheme="minorEastAsia" w:cstheme="majorHAnsi"/>
+                <w:sz w:val="20"/>
+                <w:szCs w:val="20"/>
+              </w:rPr>
+            </w:pPr>
+          </w:p>
+        </w:tc>
+      </w:tr>
+      <w:tr>
+        <w:trPr>
+          <w:trHeight w:val="375"/>
+        </w:trPr>
+        <w:tc>
+          <w:tcPr>
+            <w:tcW w:w="1103" w:type="dxa"/>
+            <w:noWrap/>
+          </w:tcPr>
+          <w:p>
+            <w:pPr>
+              <w:widowControl/>
+              <w:jc w:val="left"/>
+              <w:rPr>
+                <w:rFonts w:asciiTheme="minorEastAsia" w:eastAsiaTheme="minorEastAsia" w:hAnsiTheme="minorEastAsia" w:cstheme="majorHAnsi"/>
+                <w:sz w:val="20"/>
+                <w:szCs w:val="20"/>
+              </w:rPr>
+            </w:pPr>
+            <w:r>
+              <w:rPr>
+                <w:rFonts w:asciiTheme="minorEastAsia" w:eastAsiaTheme="minorEastAsia" w:hAnsiTheme="minorEastAsia" w:cstheme="majorHAnsi"/>
+                <w:sz w:val="20"/>
+                <w:szCs w:val="20"/>
+              </w:rPr>
+              <w:t>NTYPE 63</w:t>
+            </w:r>
+          </w:p>
+        </w:tc>
+        <w:tc>
+          <w:tcPr>
+            <w:tcW w:w="985" w:type="dxa"/>
+            <w:noWrap/>
+          </w:tcPr>
+          <w:p>
+            <w:pPr>
+              <w:widowControl/>
+              <w:jc w:val="left"/>
+              <w:rPr>
+                <w:rFonts w:asciiTheme="minorEastAsia" w:eastAsiaTheme="minorEastAsia" w:hAnsiTheme="minorEastAsia" w:cstheme="majorHAnsi"/>
+                <w:sz w:val="20"/>
+                <w:szCs w:val="20"/>
+              </w:rPr>
+            </w:pPr>
+            <w:r>
+              <w:rPr>
+                <w:rFonts w:asciiTheme="minorEastAsia" w:eastAsiaTheme="minorEastAsia" w:hAnsiTheme="minorEastAsia" w:cstheme="majorHAnsi"/>
+                <w:sz w:val="20"/>
+                <w:szCs w:val="20"/>
+              </w:rPr>
+              <w:t>PPD</w:t>
+            </w:r>
+          </w:p>
+        </w:tc>
+        <w:tc>
+          <w:tcPr>
+            <w:tcW w:w="4853" w:type="dxa"/>
+            <w:noWrap/>
+          </w:tcPr>
+          <w:p>
+            <w:pPr>
+              <w:widowControl/>
+              <w:jc w:val="left"/>
+              <w:rPr>
+                <w:rFonts w:asciiTheme="minorEastAsia" w:eastAsiaTheme="minorEastAsia" w:hAnsiTheme="minorEastAsia" w:cstheme="majorHAnsi"/>
+                <w:sz w:val="20"/>
+                <w:szCs w:val="20"/>
+              </w:rPr>
+            </w:pPr>
+            <w:r>
+              <w:rPr>
+                <w:rFonts w:asciiTheme="minorEastAsia" w:eastAsiaTheme="minorEastAsia" w:hAnsiTheme="minorEastAsia" w:cstheme="majorHAnsi"/>
+                <w:sz w:val="20"/>
+                <w:szCs w:val="20"/>
+              </w:rPr>
+              <w:t>Airnode</w:t>
+            </w:r>
+            <w:r>
+              <w:rPr>
+                <w:rFonts w:asciiTheme="minorEastAsia" w:eastAsiaTheme="minorEastAsia" w:hAnsiTheme="minorEastAsia" w:cstheme="majorHAnsi" w:hint="eastAsia"/>
+                <w:sz w:val="20"/>
+                <w:szCs w:val="20"/>
+              </w:rPr>
+              <w:t>のPPD（予想不満足者率）</w:t>
+            </w:r>
+            <w:r>
+              <w:rPr>
+                <w:rFonts w:asciiTheme="minorEastAsia" w:eastAsiaTheme="minorEastAsia" w:hAnsiTheme="minorEastAsia" w:cstheme="majorHAnsi" w:hint="eastAsia"/>
+                <w:sz w:val="20"/>
+                <w:szCs w:val="20"/>
+              </w:rPr>
+              <w:t>※</w:t>
+            </w:r>
+          </w:p>
+        </w:tc>
+        <w:tc>
+          <w:tcPr>
+            <w:tcW w:w="1553" w:type="dxa"/>
+            <w:noWrap/>
+            <w:hideMark/>
+          </w:tcPr>
+          <w:p>
+            <w:pPr>
+              <w:widowControl/>
+              <w:jc w:val="left"/>
+              <w:rPr>
+                <w:rFonts w:asciiTheme="minorEastAsia" w:eastAsiaTheme="minorEastAsia" w:hAnsiTheme="minorEastAsia" w:cstheme="majorHAnsi"/>
+                <w:sz w:val="20"/>
+                <w:szCs w:val="20"/>
+              </w:rPr>
+            </w:pPr>
+            <w:r>
+              <w:rPr>
+                <w:rFonts w:asciiTheme="minorEastAsia" w:eastAsiaTheme="minorEastAsia" w:hAnsiTheme="minorEastAsia" w:cstheme="majorHAnsi" w:hint="eastAsia"/>
+                <w:sz w:val="20"/>
+                <w:szCs w:val="20"/>
+              </w:rPr>
+              <w:t>[%]</w:t>
+            </w:r>
+          </w:p>
+        </w:tc>
+      </w:tr>
+    </w:tbl>
+    <w:p>
+      <w:pPr>
+        <w:rPr>
+          <w:rFonts w:hint="eastAsia"/>
+        </w:rPr>
+      </w:pPr>
+      <w:r>
+        <w:rPr>
+          <w:rFonts w:hint="eastAsia"/>
+        </w:rPr>
+        <w:t>※</w:t>
+      </w:r>
+      <w:r>
+        <w:rPr>
+          <w:rFonts w:hint="eastAsia"/>
+        </w:rPr>
+        <w:t>Comfort</w:t>
+      </w:r>
+      <w:r>
+        <w:t xml:space="preserve"> Outputs</w:t>
+      </w:r>
+      <w:r>
+        <w:rPr>
+          <w:rFonts w:hint="eastAsia"/>
+        </w:rPr>
+        <w:t>も参照</w:t>
+      </w:r>
+      <w:bookmarkStart w:id="0" w:name="_GoBack"/>
+      <w:bookmarkEnd w:id="0"/>
+    </w:p>
+    <w:p>
+      <w:pPr>
+        <w:rPr>
+          <w:rFonts w:hint="eastAsia"/>
+        </w:rPr>
+      </w:pPr>
+    </w:p>
     <w:p>
       <w:pPr>
         <w:pStyle w:val="1"/>
@@ -8546,6 +8524,648 @@
       <w:r>
         <w:t>Surface Outputs(64-68)</w:t>
       </w:r>
+    </w:p>
+    <w:tbl>
+      <w:tblPr>
+        <w:tblStyle w:val="4-1"/>
+        <w:tblW w:w="0" w:type="auto"/>
+        <w:tblLook w:val="0620" w:firstRow="1" w:lastRow="0" w:firstColumn="0" w:lastColumn="0" w:noHBand="1" w:noVBand="1"/>
+      </w:tblPr>
+      <w:tblGrid>
+        <w:gridCol w:w="1103"/>
+        <w:gridCol w:w="985"/>
+        <w:gridCol w:w="4853"/>
+        <w:gridCol w:w="1553"/>
+      </w:tblGrid>
+      <w:tr>
+        <w:trPr>
+          <w:cnfStyle w:val="100000000000" w:firstRow="1" w:lastRow="0" w:firstColumn="0" w:lastColumn="0" w:oddVBand="0" w:evenVBand="0" w:oddHBand="0" w:evenHBand="0" w:firstRowFirstColumn="0" w:firstRowLastColumn="0" w:lastRowFirstColumn="0" w:lastRowLastColumn="0"/>
+          <w:trHeight w:val="375"/>
+        </w:trPr>
+        <w:tc>
+          <w:tcPr>
+            <w:tcW w:w="1103" w:type="dxa"/>
+            <w:noWrap/>
+            <w:hideMark/>
+          </w:tcPr>
+          <w:p>
+            <w:pPr>
+              <w:widowControl/>
+              <w:jc w:val="left"/>
+              <w:rPr>
+                <w:rFonts w:asciiTheme="minorEastAsia" w:eastAsiaTheme="minorEastAsia" w:hAnsiTheme="minorEastAsia" w:cstheme="majorHAnsi"/>
+                <w:sz w:val="20"/>
+                <w:szCs w:val="20"/>
+              </w:rPr>
+            </w:pPr>
+            <w:r>
+              <w:rPr>
+                <w:rFonts w:asciiTheme="minorEastAsia" w:eastAsiaTheme="minorEastAsia" w:hAnsiTheme="minorEastAsia" w:cstheme="majorHAnsi"/>
+                <w:sz w:val="20"/>
+                <w:szCs w:val="20"/>
+              </w:rPr>
+              <w:t>NTYPE#</w:t>
+            </w:r>
+          </w:p>
+        </w:tc>
+        <w:tc>
+          <w:tcPr>
+            <w:tcW w:w="985" w:type="dxa"/>
+            <w:noWrap/>
+            <w:hideMark/>
+          </w:tcPr>
+          <w:p>
+            <w:pPr>
+              <w:widowControl/>
+              <w:jc w:val="left"/>
+              <w:rPr>
+                <w:rFonts w:asciiTheme="minorEastAsia" w:eastAsiaTheme="minorEastAsia" w:hAnsiTheme="minorEastAsia" w:cstheme="majorHAnsi"/>
+                <w:sz w:val="20"/>
+                <w:szCs w:val="20"/>
+              </w:rPr>
+            </w:pPr>
+            <w:r>
+              <w:rPr>
+                <w:rFonts w:asciiTheme="minorEastAsia" w:eastAsiaTheme="minorEastAsia" w:hAnsiTheme="minorEastAsia" w:cstheme="majorHAnsi"/>
+                <w:sz w:val="20"/>
+                <w:szCs w:val="20"/>
+              </w:rPr>
+              <w:t>ラベル</w:t>
+            </w:r>
+          </w:p>
+        </w:tc>
+        <w:tc>
+          <w:tcPr>
+            <w:tcW w:w="4853" w:type="dxa"/>
+            <w:noWrap/>
+            <w:hideMark/>
+          </w:tcPr>
+          <w:p>
+            <w:pPr>
+              <w:widowControl/>
+              <w:jc w:val="left"/>
+              <w:rPr>
+                <w:rFonts w:asciiTheme="minorEastAsia" w:eastAsiaTheme="minorEastAsia" w:hAnsiTheme="minorEastAsia" w:cstheme="majorHAnsi"/>
+                <w:sz w:val="20"/>
+                <w:szCs w:val="20"/>
+              </w:rPr>
+            </w:pPr>
+            <w:r>
+              <w:rPr>
+                <w:rFonts w:asciiTheme="minorEastAsia" w:eastAsiaTheme="minorEastAsia" w:hAnsiTheme="minorEastAsia" w:cstheme="majorHAnsi"/>
+                <w:sz w:val="20"/>
+                <w:szCs w:val="20"/>
+              </w:rPr>
+              <w:t>説明</w:t>
+            </w:r>
+          </w:p>
+        </w:tc>
+        <w:tc>
+          <w:tcPr>
+            <w:tcW w:w="1553" w:type="dxa"/>
+            <w:noWrap/>
+            <w:hideMark/>
+          </w:tcPr>
+          <w:p>
+            <w:pPr>
+              <w:widowControl/>
+              <w:jc w:val="left"/>
+              <w:rPr>
+                <w:rFonts w:asciiTheme="minorEastAsia" w:eastAsiaTheme="minorEastAsia" w:hAnsiTheme="minorEastAsia" w:cstheme="majorHAnsi"/>
+                <w:sz w:val="20"/>
+                <w:szCs w:val="20"/>
+              </w:rPr>
+            </w:pPr>
+            <w:r>
+              <w:rPr>
+                <w:rFonts w:asciiTheme="minorEastAsia" w:eastAsiaTheme="minorEastAsia" w:hAnsiTheme="minorEastAsia" w:cstheme="majorHAnsi"/>
+                <w:sz w:val="20"/>
+                <w:szCs w:val="20"/>
+              </w:rPr>
+              <w:t>単位</w:t>
+            </w:r>
+          </w:p>
+        </w:tc>
+      </w:tr>
+      <w:tr>
+        <w:trPr>
+          <w:trHeight w:val="375"/>
+        </w:trPr>
+        <w:tc>
+          <w:tcPr>
+            <w:tcW w:w="1103" w:type="dxa"/>
+            <w:noWrap/>
+          </w:tcPr>
+          <w:p>
+            <w:pPr>
+              <w:widowControl/>
+              <w:jc w:val="left"/>
+              <w:rPr>
+                <w:rFonts w:asciiTheme="minorEastAsia" w:eastAsiaTheme="minorEastAsia" w:hAnsiTheme="minorEastAsia" w:cstheme="majorHAnsi"/>
+                <w:sz w:val="20"/>
+                <w:szCs w:val="20"/>
+              </w:rPr>
+            </w:pPr>
+            <w:r>
+              <w:rPr>
+                <w:rFonts w:asciiTheme="minorEastAsia" w:eastAsiaTheme="minorEastAsia" w:hAnsiTheme="minorEastAsia" w:cstheme="majorHAnsi"/>
+                <w:sz w:val="20"/>
+                <w:szCs w:val="20"/>
+              </w:rPr>
+              <w:t xml:space="preserve">NTYPE </w:t>
+            </w:r>
+            <w:r>
+              <w:rPr>
+                <w:rFonts w:asciiTheme="minorEastAsia" w:eastAsiaTheme="minorEastAsia" w:hAnsiTheme="minorEastAsia" w:cstheme="majorHAnsi" w:hint="eastAsia"/>
+                <w:sz w:val="20"/>
+                <w:szCs w:val="20"/>
+              </w:rPr>
+              <w:t>64</w:t>
+            </w:r>
+          </w:p>
+        </w:tc>
+        <w:tc>
+          <w:tcPr>
+            <w:tcW w:w="985" w:type="dxa"/>
+            <w:noWrap/>
+          </w:tcPr>
+          <w:p>
+            <w:pPr>
+              <w:widowControl/>
+              <w:jc w:val="left"/>
+              <w:rPr>
+                <w:rFonts w:asciiTheme="minorEastAsia" w:eastAsiaTheme="minorEastAsia" w:hAnsiTheme="minorEastAsia" w:cstheme="majorHAnsi"/>
+                <w:sz w:val="20"/>
+                <w:szCs w:val="20"/>
+              </w:rPr>
+            </w:pPr>
+            <w:r>
+              <w:rPr>
+                <w:rFonts w:asciiTheme="minorEastAsia" w:eastAsiaTheme="minorEastAsia" w:hAnsiTheme="minorEastAsia" w:cstheme="majorHAnsi"/>
+                <w:sz w:val="20"/>
+                <w:szCs w:val="20"/>
+              </w:rPr>
+              <w:t>QSGL</w:t>
+            </w:r>
+          </w:p>
+        </w:tc>
+        <w:tc>
+          <w:tcPr>
+            <w:tcW w:w="4853" w:type="dxa"/>
+            <w:noWrap/>
+          </w:tcPr>
+          <w:p>
+            <w:pPr>
+              <w:widowControl/>
+              <w:jc w:val="left"/>
+              <w:rPr>
+                <w:rFonts w:asciiTheme="minorEastAsia" w:eastAsiaTheme="minorEastAsia" w:hAnsiTheme="minorEastAsia" w:cstheme="majorHAnsi"/>
+                <w:sz w:val="20"/>
+                <w:szCs w:val="20"/>
+              </w:rPr>
+            </w:pPr>
+            <w:r>
+              <w:rPr>
+                <w:rFonts w:asciiTheme="minorEastAsia" w:eastAsiaTheme="minorEastAsia" w:hAnsiTheme="minorEastAsia" w:cstheme="majorHAnsi" w:hint="eastAsia"/>
+                <w:sz w:val="20"/>
+                <w:szCs w:val="20"/>
+              </w:rPr>
+              <w:t>窓のすべての窓ガラスで吸収される</w:t>
+            </w:r>
+            <w:r>
+              <w:rPr>
+                <w:rFonts w:asciiTheme="minorEastAsia" w:eastAsiaTheme="minorEastAsia" w:hAnsiTheme="minorEastAsia" w:cstheme="majorHAnsi" w:hint="eastAsia"/>
+                <w:sz w:val="20"/>
+                <w:szCs w:val="20"/>
+              </w:rPr>
+              <w:t>日射量</w:t>
+            </w:r>
+          </w:p>
+        </w:tc>
+        <w:tc>
+          <w:tcPr>
+            <w:tcW w:w="1553" w:type="dxa"/>
+            <w:noWrap/>
+          </w:tcPr>
+          <w:p>
+            <w:pPr>
+              <w:widowControl/>
+              <w:jc w:val="left"/>
+              <w:rPr>
+                <w:rFonts w:asciiTheme="minorEastAsia" w:eastAsiaTheme="minorEastAsia" w:hAnsiTheme="minorEastAsia" w:cstheme="majorHAnsi"/>
+                <w:sz w:val="20"/>
+                <w:szCs w:val="20"/>
+              </w:rPr>
+            </w:pPr>
+            <w:r>
+              <w:rPr>
+                <w:rFonts w:asciiTheme="minorEastAsia" w:eastAsiaTheme="minorEastAsia" w:hAnsiTheme="minorEastAsia" w:cstheme="majorHAnsi"/>
+                <w:sz w:val="20"/>
+                <w:szCs w:val="20"/>
+              </w:rPr>
+              <w:t>[kJ/hr]</w:t>
+            </w:r>
+          </w:p>
+        </w:tc>
+      </w:tr>
+      <w:tr>
+        <w:trPr>
+          <w:trHeight w:val="375"/>
+        </w:trPr>
+        <w:tc>
+          <w:tcPr>
+            <w:tcW w:w="1103" w:type="dxa"/>
+            <w:noWrap/>
+          </w:tcPr>
+          <w:p>
+            <w:pPr>
+              <w:widowControl/>
+              <w:jc w:val="left"/>
+              <w:rPr>
+                <w:rFonts w:asciiTheme="minorEastAsia" w:eastAsiaTheme="minorEastAsia" w:hAnsiTheme="minorEastAsia" w:cstheme="majorHAnsi"/>
+                <w:sz w:val="20"/>
+                <w:szCs w:val="20"/>
+              </w:rPr>
+            </w:pPr>
+            <w:r>
+              <w:rPr>
+                <w:rFonts w:asciiTheme="minorEastAsia" w:eastAsiaTheme="minorEastAsia" w:hAnsiTheme="minorEastAsia" w:cstheme="majorHAnsi"/>
+                <w:sz w:val="20"/>
+                <w:szCs w:val="20"/>
+              </w:rPr>
+              <w:t>NTYPE 65</w:t>
+            </w:r>
+          </w:p>
+        </w:tc>
+        <w:tc>
+          <w:tcPr>
+            <w:tcW w:w="985" w:type="dxa"/>
+            <w:noWrap/>
+          </w:tcPr>
+          <w:p>
+            <w:pPr>
+              <w:widowControl/>
+              <w:jc w:val="left"/>
+              <w:rPr>
+                <w:rFonts w:asciiTheme="minorEastAsia" w:eastAsiaTheme="minorEastAsia" w:hAnsiTheme="minorEastAsia" w:cstheme="majorHAnsi"/>
+                <w:sz w:val="20"/>
+                <w:szCs w:val="20"/>
+              </w:rPr>
+            </w:pPr>
+            <w:r>
+              <w:rPr>
+                <w:rFonts w:asciiTheme="minorEastAsia" w:eastAsiaTheme="minorEastAsia" w:hAnsiTheme="minorEastAsia" w:cstheme="majorHAnsi"/>
+                <w:sz w:val="20"/>
+                <w:szCs w:val="20"/>
+              </w:rPr>
+              <w:t>QSISH</w:t>
+            </w:r>
+          </w:p>
+        </w:tc>
+        <w:tc>
+          <w:tcPr>
+            <w:tcW w:w="4853" w:type="dxa"/>
+            <w:noWrap/>
+          </w:tcPr>
+          <w:p>
+            <w:pPr>
+              <w:widowControl/>
+              <w:jc w:val="left"/>
+              <w:rPr>
+                <w:rFonts w:asciiTheme="minorEastAsia" w:eastAsiaTheme="minorEastAsia" w:hAnsiTheme="minorEastAsia" w:cstheme="majorHAnsi"/>
+                <w:sz w:val="20"/>
+                <w:szCs w:val="20"/>
+              </w:rPr>
+            </w:pPr>
+            <w:r>
+              <w:rPr>
+                <w:rFonts w:asciiTheme="minorEastAsia" w:eastAsiaTheme="minorEastAsia" w:hAnsiTheme="minorEastAsia" w:cstheme="majorHAnsi" w:hint="eastAsia"/>
+                <w:sz w:val="20"/>
+                <w:szCs w:val="20"/>
+              </w:rPr>
+              <w:t>室内側の日射遮蔽装置に吸収される日射量</w:t>
+            </w:r>
+          </w:p>
+        </w:tc>
+        <w:tc>
+          <w:tcPr>
+            <w:tcW w:w="1553" w:type="dxa"/>
+            <w:noWrap/>
+          </w:tcPr>
+          <w:p>
+            <w:r>
+              <w:rPr>
+                <w:rFonts w:asciiTheme="minorEastAsia" w:eastAsiaTheme="minorEastAsia" w:hAnsiTheme="minorEastAsia" w:cstheme="majorHAnsi"/>
+                <w:sz w:val="20"/>
+                <w:szCs w:val="20"/>
+              </w:rPr>
+              <w:t>[kJ/hr]</w:t>
+            </w:r>
+          </w:p>
+        </w:tc>
+      </w:tr>
+      <w:tr>
+        <w:trPr>
+          <w:trHeight w:val="375"/>
+        </w:trPr>
+        <w:tc>
+          <w:tcPr>
+            <w:tcW w:w="1103" w:type="dxa"/>
+            <w:noWrap/>
+          </w:tcPr>
+          <w:p>
+            <w:pPr>
+              <w:widowControl/>
+              <w:jc w:val="left"/>
+              <w:rPr>
+                <w:rFonts w:asciiTheme="minorEastAsia" w:eastAsiaTheme="minorEastAsia" w:hAnsiTheme="minorEastAsia" w:cstheme="majorHAnsi"/>
+                <w:sz w:val="20"/>
+                <w:szCs w:val="20"/>
+              </w:rPr>
+            </w:pPr>
+            <w:r>
+              <w:rPr>
+                <w:rFonts w:asciiTheme="minorEastAsia" w:eastAsiaTheme="minorEastAsia" w:hAnsiTheme="minorEastAsia" w:cstheme="majorHAnsi"/>
+                <w:sz w:val="20"/>
+                <w:szCs w:val="20"/>
+              </w:rPr>
+              <w:t>NTYPE 66</w:t>
+            </w:r>
+          </w:p>
+        </w:tc>
+        <w:tc>
+          <w:tcPr>
+            <w:tcW w:w="985" w:type="dxa"/>
+            <w:noWrap/>
+          </w:tcPr>
+          <w:p>
+            <w:pPr>
+              <w:widowControl/>
+              <w:jc w:val="left"/>
+              <w:rPr>
+                <w:rFonts w:asciiTheme="minorEastAsia" w:eastAsiaTheme="minorEastAsia" w:hAnsiTheme="minorEastAsia" w:cstheme="majorHAnsi"/>
+                <w:sz w:val="20"/>
+                <w:szCs w:val="20"/>
+              </w:rPr>
+            </w:pPr>
+            <w:r>
+              <w:rPr>
+                <w:rFonts w:asciiTheme="minorEastAsia" w:eastAsiaTheme="minorEastAsia" w:hAnsiTheme="minorEastAsia" w:cstheme="majorHAnsi"/>
+                <w:sz w:val="20"/>
+                <w:szCs w:val="20"/>
+              </w:rPr>
+              <w:t>QSOFR</w:t>
+            </w:r>
+          </w:p>
+        </w:tc>
+        <w:tc>
+          <w:tcPr>
+            <w:tcW w:w="4853" w:type="dxa"/>
+            <w:noWrap/>
+          </w:tcPr>
+          <w:p>
+            <w:pPr>
+              <w:widowControl/>
+              <w:jc w:val="left"/>
+              <w:rPr>
+                <w:rFonts w:asciiTheme="minorEastAsia" w:eastAsiaTheme="minorEastAsia" w:hAnsiTheme="minorEastAsia" w:cstheme="majorHAnsi"/>
+                <w:sz w:val="20"/>
+                <w:szCs w:val="20"/>
+              </w:rPr>
+            </w:pPr>
+            <w:r>
+              <w:rPr>
+                <w:rFonts w:asciiTheme="minorEastAsia" w:eastAsiaTheme="minorEastAsia" w:hAnsiTheme="minorEastAsia" w:cstheme="majorHAnsi" w:hint="eastAsia"/>
+                <w:sz w:val="20"/>
+                <w:szCs w:val="20"/>
+              </w:rPr>
+              <w:t>窓のフレームの外側で吸収される日射量</w:t>
+            </w:r>
+          </w:p>
+        </w:tc>
+        <w:tc>
+          <w:tcPr>
+            <w:tcW w:w="1553" w:type="dxa"/>
+            <w:noWrap/>
+          </w:tcPr>
+          <w:p>
+            <w:r>
+              <w:rPr>
+                <w:rFonts w:asciiTheme="minorEastAsia" w:eastAsiaTheme="minorEastAsia" w:hAnsiTheme="minorEastAsia" w:cstheme="majorHAnsi"/>
+                <w:sz w:val="20"/>
+                <w:szCs w:val="20"/>
+              </w:rPr>
+              <w:t>[kJ/hr]</w:t>
+            </w:r>
+          </w:p>
+        </w:tc>
+      </w:tr>
+      <w:tr>
+        <w:trPr>
+          <w:trHeight w:val="375"/>
+        </w:trPr>
+        <w:tc>
+          <w:tcPr>
+            <w:tcW w:w="1103" w:type="dxa"/>
+            <w:noWrap/>
+          </w:tcPr>
+          <w:p>
+            <w:pPr>
+              <w:widowControl/>
+              <w:jc w:val="left"/>
+              <w:rPr>
+                <w:rFonts w:asciiTheme="minorEastAsia" w:eastAsiaTheme="minorEastAsia" w:hAnsiTheme="minorEastAsia" w:cstheme="majorHAnsi"/>
+                <w:sz w:val="20"/>
+                <w:szCs w:val="20"/>
+              </w:rPr>
+            </w:pPr>
+            <w:r>
+              <w:rPr>
+                <w:rFonts w:asciiTheme="minorEastAsia" w:eastAsiaTheme="minorEastAsia" w:hAnsiTheme="minorEastAsia" w:cstheme="majorHAnsi"/>
+                <w:sz w:val="20"/>
+                <w:szCs w:val="20"/>
+              </w:rPr>
+              <w:t>NTYPE 67</w:t>
+            </w:r>
+          </w:p>
+        </w:tc>
+        <w:tc>
+          <w:tcPr>
+            <w:tcW w:w="985" w:type="dxa"/>
+            <w:noWrap/>
+          </w:tcPr>
+          <w:p>
+            <w:pPr>
+              <w:widowControl/>
+              <w:jc w:val="left"/>
+              <w:rPr>
+                <w:rFonts w:asciiTheme="minorEastAsia" w:eastAsiaTheme="minorEastAsia" w:hAnsiTheme="minorEastAsia" w:cstheme="majorHAnsi"/>
+                <w:sz w:val="20"/>
+                <w:szCs w:val="20"/>
+              </w:rPr>
+            </w:pPr>
+            <w:r>
+              <w:rPr>
+                <w:rFonts w:asciiTheme="minorEastAsia" w:eastAsiaTheme="minorEastAsia" w:hAnsiTheme="minorEastAsia" w:cstheme="majorHAnsi"/>
+                <w:sz w:val="20"/>
+                <w:szCs w:val="20"/>
+              </w:rPr>
+              <w:t>QSIFR</w:t>
+            </w:r>
+          </w:p>
+        </w:tc>
+        <w:tc>
+          <w:tcPr>
+            <w:tcW w:w="4853" w:type="dxa"/>
+            <w:noWrap/>
+          </w:tcPr>
+          <w:p>
+            <w:pPr>
+              <w:widowControl/>
+              <w:jc w:val="left"/>
+              <w:rPr>
+                <w:rFonts w:asciiTheme="minorEastAsia" w:eastAsiaTheme="minorEastAsia" w:hAnsiTheme="minorEastAsia" w:cstheme="majorHAnsi"/>
+                <w:sz w:val="20"/>
+                <w:szCs w:val="20"/>
+              </w:rPr>
+            </w:pPr>
+            <w:r>
+              <w:rPr>
+                <w:rFonts w:asciiTheme="minorEastAsia" w:eastAsiaTheme="minorEastAsia" w:hAnsiTheme="minorEastAsia" w:cstheme="majorHAnsi" w:hint="eastAsia"/>
+                <w:sz w:val="20"/>
+                <w:szCs w:val="20"/>
+              </w:rPr>
+              <w:t>窓のフレームの内側で吸収される日射量</w:t>
+            </w:r>
+          </w:p>
+        </w:tc>
+        <w:tc>
+          <w:tcPr>
+            <w:tcW w:w="1553" w:type="dxa"/>
+            <w:noWrap/>
+          </w:tcPr>
+          <w:p>
+            <w:r>
+              <w:rPr>
+                <w:rFonts w:asciiTheme="minorEastAsia" w:eastAsiaTheme="minorEastAsia" w:hAnsiTheme="minorEastAsia" w:cstheme="majorHAnsi"/>
+                <w:sz w:val="20"/>
+                <w:szCs w:val="20"/>
+              </w:rPr>
+              <w:t>[kJ/hr]</w:t>
+            </w:r>
+          </w:p>
+        </w:tc>
+      </w:tr>
+      <w:tr>
+        <w:trPr>
+          <w:trHeight w:val="375"/>
+        </w:trPr>
+        <w:tc>
+          <w:tcPr>
+            <w:tcW w:w="1103" w:type="dxa"/>
+            <w:noWrap/>
+          </w:tcPr>
+          <w:p>
+            <w:r>
+              <w:rPr>
+                <w:rFonts w:asciiTheme="minorEastAsia" w:eastAsiaTheme="minorEastAsia" w:hAnsiTheme="minorEastAsia" w:cstheme="majorHAnsi"/>
+                <w:sz w:val="20"/>
+                <w:szCs w:val="20"/>
+              </w:rPr>
+              <w:t xml:space="preserve">NTYPE </w:t>
+            </w:r>
+            <w:r>
+              <w:rPr>
+                <w:rFonts w:asciiTheme="minorEastAsia" w:eastAsiaTheme="minorEastAsia" w:hAnsiTheme="minorEastAsia" w:cstheme="majorHAnsi"/>
+                <w:sz w:val="20"/>
+                <w:szCs w:val="20"/>
+              </w:rPr>
+              <w:t>68</w:t>
+            </w:r>
+          </w:p>
+        </w:tc>
+        <w:tc>
+          <w:tcPr>
+            <w:tcW w:w="985" w:type="dxa"/>
+            <w:noWrap/>
+          </w:tcPr>
+          <w:p>
+            <w:pPr>
+              <w:widowControl/>
+              <w:jc w:val="left"/>
+              <w:rPr>
+                <w:rFonts w:asciiTheme="minorEastAsia" w:eastAsiaTheme="minorEastAsia" w:hAnsiTheme="minorEastAsia" w:cstheme="majorHAnsi"/>
+                <w:sz w:val="20"/>
+                <w:szCs w:val="20"/>
+              </w:rPr>
+            </w:pPr>
+            <w:r>
+              <w:rPr>
+                <w:rFonts w:asciiTheme="minorEastAsia" w:eastAsiaTheme="minorEastAsia" w:hAnsiTheme="minorEastAsia" w:cstheme="majorHAnsi"/>
+                <w:sz w:val="20"/>
+                <w:szCs w:val="20"/>
+              </w:rPr>
+              <w:t>QSOUT</w:t>
+            </w:r>
+          </w:p>
+        </w:tc>
+        <w:tc>
+          <w:tcPr>
+            <w:tcW w:w="4853" w:type="dxa"/>
+            <w:noWrap/>
+          </w:tcPr>
+          <w:p>
+            <w:pPr>
+              <w:widowControl/>
+              <w:jc w:val="left"/>
+              <w:rPr>
+                <w:rFonts w:asciiTheme="minorEastAsia" w:eastAsiaTheme="minorEastAsia" w:hAnsiTheme="minorEastAsia" w:cstheme="majorHAnsi"/>
+                <w:sz w:val="20"/>
+                <w:szCs w:val="20"/>
+              </w:rPr>
+            </w:pPr>
+            <w:r>
+              <w:rPr>
+                <w:rFonts w:asciiTheme="minorEastAsia" w:eastAsiaTheme="minorEastAsia" w:hAnsiTheme="minorEastAsia" w:cstheme="majorHAnsi" w:hint="eastAsia"/>
+                <w:sz w:val="20"/>
+                <w:szCs w:val="20"/>
+              </w:rPr>
+              <w:t>窓から外への日射</w:t>
+            </w:r>
+            <w:r>
+              <w:rPr>
+                <w:rFonts w:asciiTheme="minorEastAsia" w:eastAsiaTheme="minorEastAsia" w:hAnsiTheme="minorEastAsia" w:cstheme="majorHAnsi" w:hint="eastAsia"/>
+                <w:sz w:val="20"/>
+                <w:szCs w:val="20"/>
+              </w:rPr>
+              <w:t>量</w:t>
+            </w:r>
+          </w:p>
+        </w:tc>
+        <w:tc>
+          <w:tcPr>
+            <w:tcW w:w="1553" w:type="dxa"/>
+            <w:noWrap/>
+          </w:tcPr>
+          <w:p>
+            <w:r>
+              <w:rPr>
+                <w:rFonts w:asciiTheme="minorEastAsia" w:eastAsiaTheme="minorEastAsia" w:hAnsiTheme="minorEastAsia" w:cstheme="majorHAnsi"/>
+                <w:sz w:val="20"/>
+                <w:szCs w:val="20"/>
+              </w:rPr>
+              <w:t>[kJ/hr]</w:t>
+            </w:r>
+          </w:p>
+        </w:tc>
+      </w:tr>
+    </w:tbl>
+    <w:p>
+      <w:pPr>
+        <w:rPr>
+          <w:rFonts w:hint="eastAsia"/>
+        </w:rPr>
+      </w:pPr>
     </w:p>
     <w:p>
       <w:pPr>
@@ -8558,6 +9178,1236 @@
         <w:t>(69-78)</w:t>
       </w:r>
     </w:p>
+    <w:tbl>
+      <w:tblPr>
+        <w:tblStyle w:val="4-1"/>
+        <w:tblW w:w="0" w:type="auto"/>
+        <w:tblLook w:val="0620" w:firstRow="1" w:lastRow="0" w:firstColumn="0" w:lastColumn="0" w:noHBand="1" w:noVBand="1"/>
+      </w:tblPr>
+      <w:tblGrid>
+        <w:gridCol w:w="1103"/>
+        <w:gridCol w:w="985"/>
+        <w:gridCol w:w="4853"/>
+        <w:gridCol w:w="1553"/>
+      </w:tblGrid>
+      <w:tr>
+        <w:trPr>
+          <w:cnfStyle w:val="100000000000" w:firstRow="1" w:lastRow="0" w:firstColumn="0" w:lastColumn="0" w:oddVBand="0" w:evenVBand="0" w:oddHBand="0" w:evenHBand="0" w:firstRowFirstColumn="0" w:firstRowLastColumn="0" w:lastRowFirstColumn="0" w:lastRowLastColumn="0"/>
+          <w:trHeight w:val="375"/>
+        </w:trPr>
+        <w:tc>
+          <w:tcPr>
+            <w:tcW w:w="1103" w:type="dxa"/>
+            <w:noWrap/>
+            <w:hideMark/>
+          </w:tcPr>
+          <w:p>
+            <w:pPr>
+              <w:widowControl/>
+              <w:jc w:val="left"/>
+              <w:rPr>
+                <w:rFonts w:asciiTheme="minorEastAsia" w:eastAsiaTheme="minorEastAsia" w:hAnsiTheme="minorEastAsia" w:cstheme="majorHAnsi"/>
+                <w:sz w:val="20"/>
+                <w:szCs w:val="20"/>
+              </w:rPr>
+            </w:pPr>
+            <w:r>
+              <w:rPr>
+                <w:rFonts w:asciiTheme="minorEastAsia" w:eastAsiaTheme="minorEastAsia" w:hAnsiTheme="minorEastAsia" w:cstheme="majorHAnsi"/>
+                <w:sz w:val="20"/>
+                <w:szCs w:val="20"/>
+              </w:rPr>
+              <w:t>NTYPE#</w:t>
+            </w:r>
+          </w:p>
+        </w:tc>
+        <w:tc>
+          <w:tcPr>
+            <w:tcW w:w="985" w:type="dxa"/>
+            <w:noWrap/>
+            <w:hideMark/>
+          </w:tcPr>
+          <w:p>
+            <w:pPr>
+              <w:widowControl/>
+              <w:jc w:val="left"/>
+              <w:rPr>
+                <w:rFonts w:asciiTheme="minorEastAsia" w:eastAsiaTheme="minorEastAsia" w:hAnsiTheme="minorEastAsia" w:cstheme="majorHAnsi"/>
+                <w:sz w:val="20"/>
+                <w:szCs w:val="20"/>
+              </w:rPr>
+            </w:pPr>
+            <w:r>
+              <w:rPr>
+                <w:rFonts w:asciiTheme="minorEastAsia" w:eastAsiaTheme="minorEastAsia" w:hAnsiTheme="minorEastAsia" w:cstheme="majorHAnsi"/>
+                <w:sz w:val="20"/>
+                <w:szCs w:val="20"/>
+              </w:rPr>
+              <w:t>ラベル</w:t>
+            </w:r>
+          </w:p>
+        </w:tc>
+        <w:tc>
+          <w:tcPr>
+            <w:tcW w:w="4853" w:type="dxa"/>
+            <w:noWrap/>
+            <w:hideMark/>
+          </w:tcPr>
+          <w:p>
+            <w:pPr>
+              <w:widowControl/>
+              <w:jc w:val="left"/>
+              <w:rPr>
+                <w:rFonts w:asciiTheme="minorEastAsia" w:eastAsiaTheme="minorEastAsia" w:hAnsiTheme="minorEastAsia" w:cstheme="majorHAnsi"/>
+                <w:sz w:val="20"/>
+                <w:szCs w:val="20"/>
+              </w:rPr>
+            </w:pPr>
+            <w:r>
+              <w:rPr>
+                <w:rFonts w:asciiTheme="minorEastAsia" w:eastAsiaTheme="minorEastAsia" w:hAnsiTheme="minorEastAsia" w:cstheme="majorHAnsi"/>
+                <w:sz w:val="20"/>
+                <w:szCs w:val="20"/>
+              </w:rPr>
+              <w:t>説明</w:t>
+            </w:r>
+          </w:p>
+        </w:tc>
+        <w:tc>
+          <w:tcPr>
+            <w:tcW w:w="1553" w:type="dxa"/>
+            <w:noWrap/>
+            <w:hideMark/>
+          </w:tcPr>
+          <w:p>
+            <w:pPr>
+              <w:widowControl/>
+              <w:jc w:val="left"/>
+              <w:rPr>
+                <w:rFonts w:asciiTheme="minorEastAsia" w:eastAsiaTheme="minorEastAsia" w:hAnsiTheme="minorEastAsia" w:cstheme="majorHAnsi"/>
+                <w:sz w:val="20"/>
+                <w:szCs w:val="20"/>
+              </w:rPr>
+            </w:pPr>
+            <w:r>
+              <w:rPr>
+                <w:rFonts w:asciiTheme="minorEastAsia" w:eastAsiaTheme="minorEastAsia" w:hAnsiTheme="minorEastAsia" w:cstheme="majorHAnsi"/>
+                <w:sz w:val="20"/>
+                <w:szCs w:val="20"/>
+              </w:rPr>
+              <w:t>単位</w:t>
+            </w:r>
+          </w:p>
+        </w:tc>
+      </w:tr>
+      <w:tr>
+        <w:trPr>
+          <w:trHeight w:val="375"/>
+        </w:trPr>
+        <w:tc>
+          <w:tcPr>
+            <w:tcW w:w="1103" w:type="dxa"/>
+            <w:noWrap/>
+          </w:tcPr>
+          <w:p>
+            <w:pPr>
+              <w:widowControl/>
+              <w:jc w:val="left"/>
+              <w:rPr>
+                <w:rFonts w:asciiTheme="minorEastAsia" w:eastAsiaTheme="minorEastAsia" w:hAnsiTheme="minorEastAsia" w:cstheme="majorHAnsi"/>
+                <w:sz w:val="20"/>
+                <w:szCs w:val="20"/>
+              </w:rPr>
+            </w:pPr>
+            <w:r>
+              <w:rPr>
+                <w:rFonts w:asciiTheme="minorEastAsia" w:eastAsiaTheme="minorEastAsia" w:hAnsiTheme="minorEastAsia" w:cstheme="majorHAnsi"/>
+                <w:sz w:val="20"/>
+                <w:szCs w:val="20"/>
+              </w:rPr>
+              <w:t xml:space="preserve">NTYPE </w:t>
+            </w:r>
+            <w:r>
+              <w:rPr>
+                <w:rFonts w:asciiTheme="minorEastAsia" w:eastAsiaTheme="minorEastAsia" w:hAnsiTheme="minorEastAsia" w:cstheme="majorHAnsi" w:hint="eastAsia"/>
+                <w:sz w:val="20"/>
+                <w:szCs w:val="20"/>
+              </w:rPr>
+              <w:t>69</w:t>
+            </w:r>
+          </w:p>
+        </w:tc>
+        <w:tc>
+          <w:tcPr>
+            <w:tcW w:w="985" w:type="dxa"/>
+            <w:noWrap/>
+          </w:tcPr>
+          <w:p>
+            <w:pPr>
+              <w:widowControl/>
+              <w:jc w:val="left"/>
+              <w:rPr>
+                <w:rFonts w:asciiTheme="minorEastAsia" w:eastAsiaTheme="minorEastAsia" w:hAnsiTheme="minorEastAsia" w:cstheme="majorHAnsi"/>
+                <w:sz w:val="20"/>
+                <w:szCs w:val="20"/>
+              </w:rPr>
+            </w:pPr>
+            <w:r>
+              <w:rPr>
+                <w:rFonts w:asciiTheme="minorEastAsia" w:eastAsiaTheme="minorEastAsia" w:hAnsiTheme="minorEastAsia" w:cstheme="majorHAnsi"/>
+                <w:sz w:val="20"/>
+                <w:szCs w:val="20"/>
+              </w:rPr>
+              <w:t>QTSGL</w:t>
+            </w:r>
+          </w:p>
+        </w:tc>
+        <w:tc>
+          <w:tcPr>
+            <w:tcW w:w="4853" w:type="dxa"/>
+            <w:noWrap/>
+          </w:tcPr>
+          <w:p>
+            <w:pPr>
+              <w:widowControl/>
+              <w:jc w:val="left"/>
+              <w:rPr>
+                <w:rFonts w:asciiTheme="minorEastAsia" w:eastAsiaTheme="minorEastAsia" w:hAnsiTheme="minorEastAsia" w:cstheme="majorHAnsi" w:hint="eastAsia"/>
+                <w:sz w:val="20"/>
+                <w:szCs w:val="20"/>
+              </w:rPr>
+            </w:pPr>
+            <w:r>
+              <w:rPr>
+                <w:rFonts w:asciiTheme="minorEastAsia" w:eastAsiaTheme="minorEastAsia" w:hAnsiTheme="minorEastAsia" w:cstheme="majorHAnsi" w:hint="eastAsia"/>
+                <w:sz w:val="20"/>
+                <w:szCs w:val="20"/>
+              </w:rPr>
+              <w:t>A</w:t>
+            </w:r>
+            <w:r>
+              <w:rPr>
+                <w:rFonts w:asciiTheme="minorEastAsia" w:eastAsiaTheme="minorEastAsia" w:hAnsiTheme="minorEastAsia" w:cstheme="majorHAnsi"/>
+                <w:sz w:val="20"/>
+                <w:szCs w:val="20"/>
+              </w:rPr>
+              <w:t>irnode</w:t>
+            </w:r>
+            <w:r>
+              <w:rPr>
+                <w:rFonts w:asciiTheme="minorEastAsia" w:eastAsiaTheme="minorEastAsia" w:hAnsiTheme="minorEastAsia" w:cstheme="majorHAnsi" w:hint="eastAsia"/>
+                <w:sz w:val="20"/>
+                <w:szCs w:val="20"/>
+              </w:rPr>
+              <w:t>のすべての窓の窓ガラスで吸収される日射量</w:t>
+            </w:r>
+          </w:p>
+        </w:tc>
+        <w:tc>
+          <w:tcPr>
+            <w:tcW w:w="1553" w:type="dxa"/>
+            <w:noWrap/>
+          </w:tcPr>
+          <w:p>
+            <w:r>
+              <w:rPr>
+                <w:rFonts w:asciiTheme="minorEastAsia" w:eastAsiaTheme="minorEastAsia" w:hAnsiTheme="minorEastAsia" w:cstheme="majorHAnsi"/>
+                <w:sz w:val="20"/>
+                <w:szCs w:val="20"/>
+              </w:rPr>
+              <w:t>[kJ/hr]</w:t>
+            </w:r>
+          </w:p>
+        </w:tc>
+      </w:tr>
+      <w:tr>
+        <w:trPr>
+          <w:trHeight w:val="375"/>
+        </w:trPr>
+        <w:tc>
+          <w:tcPr>
+            <w:tcW w:w="1103" w:type="dxa"/>
+            <w:noWrap/>
+          </w:tcPr>
+          <w:p>
+            <w:pPr>
+              <w:widowControl/>
+              <w:jc w:val="left"/>
+              <w:rPr>
+                <w:rFonts w:asciiTheme="minorEastAsia" w:eastAsiaTheme="minorEastAsia" w:hAnsiTheme="minorEastAsia" w:cstheme="majorHAnsi"/>
+                <w:sz w:val="20"/>
+                <w:szCs w:val="20"/>
+              </w:rPr>
+            </w:pPr>
+            <w:r>
+              <w:rPr>
+                <w:rFonts w:asciiTheme="minorEastAsia" w:eastAsiaTheme="minorEastAsia" w:hAnsiTheme="minorEastAsia" w:cstheme="majorHAnsi"/>
+                <w:sz w:val="20"/>
+                <w:szCs w:val="20"/>
+              </w:rPr>
+              <w:t xml:space="preserve">NTYPE </w:t>
+            </w:r>
+            <w:r>
+              <w:rPr>
+                <w:rFonts w:asciiTheme="minorEastAsia" w:eastAsiaTheme="minorEastAsia" w:hAnsiTheme="minorEastAsia" w:cstheme="majorHAnsi"/>
+                <w:sz w:val="20"/>
+                <w:szCs w:val="20"/>
+              </w:rPr>
+              <w:t>70</w:t>
+            </w:r>
+          </w:p>
+        </w:tc>
+        <w:tc>
+          <w:tcPr>
+            <w:tcW w:w="985" w:type="dxa"/>
+            <w:noWrap/>
+          </w:tcPr>
+          <w:p>
+            <w:pPr>
+              <w:widowControl/>
+              <w:jc w:val="left"/>
+              <w:rPr>
+                <w:rFonts w:asciiTheme="minorEastAsia" w:eastAsiaTheme="minorEastAsia" w:hAnsiTheme="minorEastAsia" w:cstheme="majorHAnsi"/>
+                <w:sz w:val="20"/>
+                <w:szCs w:val="20"/>
+              </w:rPr>
+            </w:pPr>
+            <w:r>
+              <w:rPr>
+                <w:rFonts w:asciiTheme="minorEastAsia" w:eastAsiaTheme="minorEastAsia" w:hAnsiTheme="minorEastAsia" w:cstheme="majorHAnsi"/>
+                <w:sz w:val="20"/>
+                <w:szCs w:val="20"/>
+              </w:rPr>
+              <w:t>QTSISH</w:t>
+            </w:r>
+          </w:p>
+        </w:tc>
+        <w:tc>
+          <w:tcPr>
+            <w:tcW w:w="4853" w:type="dxa"/>
+            <w:noWrap/>
+          </w:tcPr>
+          <w:p>
+            <w:pPr>
+              <w:widowControl/>
+              <w:jc w:val="left"/>
+              <w:rPr>
+                <w:rFonts w:asciiTheme="minorEastAsia" w:eastAsiaTheme="minorEastAsia" w:hAnsiTheme="minorEastAsia" w:cstheme="majorHAnsi" w:hint="eastAsia"/>
+                <w:sz w:val="20"/>
+                <w:szCs w:val="20"/>
+              </w:rPr>
+            </w:pPr>
+            <w:r>
+              <w:rPr>
+                <w:rFonts w:asciiTheme="minorEastAsia" w:eastAsiaTheme="minorEastAsia" w:hAnsiTheme="minorEastAsia" w:cstheme="majorHAnsi" w:hint="eastAsia"/>
+                <w:sz w:val="20"/>
+                <w:szCs w:val="20"/>
+              </w:rPr>
+              <w:t>Airnodeのすべての窓の室内側の日射遮蔽装置で吸収される日射量</w:t>
+            </w:r>
+          </w:p>
+        </w:tc>
+        <w:tc>
+          <w:tcPr>
+            <w:tcW w:w="1553" w:type="dxa"/>
+            <w:noWrap/>
+          </w:tcPr>
+          <w:p>
+            <w:r>
+              <w:rPr>
+                <w:rFonts w:asciiTheme="minorEastAsia" w:eastAsiaTheme="minorEastAsia" w:hAnsiTheme="minorEastAsia" w:cstheme="majorHAnsi"/>
+                <w:sz w:val="20"/>
+                <w:szCs w:val="20"/>
+              </w:rPr>
+              <w:t>[kJ/hr]</w:t>
+            </w:r>
+          </w:p>
+        </w:tc>
+      </w:tr>
+      <w:tr>
+        <w:trPr>
+          <w:trHeight w:val="375"/>
+        </w:trPr>
+        <w:tc>
+          <w:tcPr>
+            <w:tcW w:w="1103" w:type="dxa"/>
+            <w:noWrap/>
+          </w:tcPr>
+          <w:p>
+            <w:pPr>
+              <w:widowControl/>
+              <w:jc w:val="left"/>
+              <w:rPr>
+                <w:rFonts w:asciiTheme="minorEastAsia" w:eastAsiaTheme="minorEastAsia" w:hAnsiTheme="minorEastAsia" w:cstheme="majorHAnsi"/>
+                <w:sz w:val="20"/>
+                <w:szCs w:val="20"/>
+              </w:rPr>
+            </w:pPr>
+            <w:r>
+              <w:rPr>
+                <w:rFonts w:asciiTheme="minorEastAsia" w:eastAsiaTheme="minorEastAsia" w:hAnsiTheme="minorEastAsia" w:cstheme="majorHAnsi"/>
+                <w:sz w:val="20"/>
+                <w:szCs w:val="20"/>
+              </w:rPr>
+              <w:t xml:space="preserve">NTYPE </w:t>
+            </w:r>
+            <w:r>
+              <w:rPr>
+                <w:rFonts w:asciiTheme="minorEastAsia" w:eastAsiaTheme="minorEastAsia" w:hAnsiTheme="minorEastAsia" w:cstheme="majorHAnsi"/>
+                <w:sz w:val="20"/>
+                <w:szCs w:val="20"/>
+              </w:rPr>
+              <w:t>71</w:t>
+            </w:r>
+          </w:p>
+        </w:tc>
+        <w:tc>
+          <w:tcPr>
+            <w:tcW w:w="985" w:type="dxa"/>
+            <w:noWrap/>
+          </w:tcPr>
+          <w:p>
+            <w:pPr>
+              <w:widowControl/>
+              <w:jc w:val="left"/>
+              <w:rPr>
+                <w:rFonts w:asciiTheme="minorEastAsia" w:eastAsiaTheme="minorEastAsia" w:hAnsiTheme="minorEastAsia" w:cstheme="majorHAnsi"/>
+                <w:sz w:val="20"/>
+                <w:szCs w:val="20"/>
+              </w:rPr>
+            </w:pPr>
+            <w:r>
+              <w:rPr>
+                <w:rFonts w:asciiTheme="minorEastAsia" w:eastAsiaTheme="minorEastAsia" w:hAnsiTheme="minorEastAsia" w:cstheme="majorHAnsi"/>
+                <w:sz w:val="20"/>
+                <w:szCs w:val="20"/>
+              </w:rPr>
+              <w:t>QTSOFR</w:t>
+            </w:r>
+          </w:p>
+        </w:tc>
+        <w:tc>
+          <w:tcPr>
+            <w:tcW w:w="4853" w:type="dxa"/>
+            <w:noWrap/>
+          </w:tcPr>
+          <w:p>
+            <w:pPr>
+              <w:widowControl/>
+              <w:jc w:val="left"/>
+              <w:rPr>
+                <w:rFonts w:asciiTheme="minorEastAsia" w:eastAsiaTheme="minorEastAsia" w:hAnsiTheme="minorEastAsia" w:cstheme="majorHAnsi" w:hint="eastAsia"/>
+                <w:sz w:val="20"/>
+                <w:szCs w:val="20"/>
+              </w:rPr>
+            </w:pPr>
+            <w:r>
+              <w:rPr>
+                <w:rFonts w:asciiTheme="minorEastAsia" w:eastAsiaTheme="minorEastAsia" w:hAnsiTheme="minorEastAsia" w:cstheme="majorHAnsi" w:hint="eastAsia"/>
+                <w:sz w:val="20"/>
+                <w:szCs w:val="20"/>
+              </w:rPr>
+              <w:t>Airnodeのすべての窓のフレームの外側で吸収される日射量</w:t>
+            </w:r>
+          </w:p>
+        </w:tc>
+        <w:tc>
+          <w:tcPr>
+            <w:tcW w:w="1553" w:type="dxa"/>
+            <w:noWrap/>
+          </w:tcPr>
+          <w:p>
+            <w:r>
+              <w:rPr>
+                <w:rFonts w:asciiTheme="minorEastAsia" w:eastAsiaTheme="minorEastAsia" w:hAnsiTheme="minorEastAsia" w:cstheme="majorHAnsi"/>
+                <w:sz w:val="20"/>
+                <w:szCs w:val="20"/>
+              </w:rPr>
+              <w:t>[kJ/hr]</w:t>
+            </w:r>
+          </w:p>
+        </w:tc>
+      </w:tr>
+      <w:tr>
+        <w:trPr>
+          <w:trHeight w:val="375"/>
+        </w:trPr>
+        <w:tc>
+          <w:tcPr>
+            <w:tcW w:w="1103" w:type="dxa"/>
+            <w:noWrap/>
+          </w:tcPr>
+          <w:p>
+            <w:pPr>
+              <w:widowControl/>
+              <w:jc w:val="left"/>
+              <w:rPr>
+                <w:rFonts w:asciiTheme="minorEastAsia" w:eastAsiaTheme="minorEastAsia" w:hAnsiTheme="minorEastAsia" w:cstheme="majorHAnsi"/>
+                <w:sz w:val="20"/>
+                <w:szCs w:val="20"/>
+              </w:rPr>
+            </w:pPr>
+            <w:r>
+              <w:rPr>
+                <w:rFonts w:asciiTheme="minorEastAsia" w:eastAsiaTheme="minorEastAsia" w:hAnsiTheme="minorEastAsia" w:cstheme="majorHAnsi"/>
+                <w:sz w:val="20"/>
+                <w:szCs w:val="20"/>
+              </w:rPr>
+              <w:t xml:space="preserve">NTYPE </w:t>
+            </w:r>
+            <w:r>
+              <w:rPr>
+                <w:rFonts w:asciiTheme="minorEastAsia" w:eastAsiaTheme="minorEastAsia" w:hAnsiTheme="minorEastAsia" w:cstheme="majorHAnsi"/>
+                <w:sz w:val="20"/>
+                <w:szCs w:val="20"/>
+              </w:rPr>
+              <w:t>72</w:t>
+            </w:r>
+          </w:p>
+        </w:tc>
+        <w:tc>
+          <w:tcPr>
+            <w:tcW w:w="985" w:type="dxa"/>
+            <w:noWrap/>
+          </w:tcPr>
+          <w:p>
+            <w:pPr>
+              <w:widowControl/>
+              <w:jc w:val="left"/>
+              <w:rPr>
+                <w:rFonts w:asciiTheme="minorEastAsia" w:eastAsiaTheme="minorEastAsia" w:hAnsiTheme="minorEastAsia" w:cstheme="majorHAnsi"/>
+                <w:sz w:val="20"/>
+                <w:szCs w:val="20"/>
+              </w:rPr>
+            </w:pPr>
+            <w:r>
+              <w:rPr>
+                <w:rFonts w:asciiTheme="minorEastAsia" w:eastAsiaTheme="minorEastAsia" w:hAnsiTheme="minorEastAsia" w:cstheme="majorHAnsi"/>
+                <w:sz w:val="20"/>
+                <w:szCs w:val="20"/>
+              </w:rPr>
+              <w:t>QTSIFR</w:t>
+            </w:r>
+          </w:p>
+        </w:tc>
+        <w:tc>
+          <w:tcPr>
+            <w:tcW w:w="4853" w:type="dxa"/>
+            <w:noWrap/>
+          </w:tcPr>
+          <w:p>
+            <w:pPr>
+              <w:widowControl/>
+              <w:jc w:val="left"/>
+              <w:rPr>
+                <w:rFonts w:asciiTheme="minorEastAsia" w:eastAsiaTheme="minorEastAsia" w:hAnsiTheme="minorEastAsia" w:cstheme="majorHAnsi" w:hint="eastAsia"/>
+                <w:sz w:val="20"/>
+                <w:szCs w:val="20"/>
+              </w:rPr>
+            </w:pPr>
+            <w:r>
+              <w:rPr>
+                <w:rFonts w:asciiTheme="minorEastAsia" w:eastAsiaTheme="minorEastAsia" w:hAnsiTheme="minorEastAsia" w:cstheme="majorHAnsi" w:hint="eastAsia"/>
+                <w:sz w:val="20"/>
+                <w:szCs w:val="20"/>
+              </w:rPr>
+              <w:t>Airnodeのすべての窓のフレームの内側と室内開口の両側で吸収される日射量</w:t>
+            </w:r>
+          </w:p>
+        </w:tc>
+        <w:tc>
+          <w:tcPr>
+            <w:tcW w:w="1553" w:type="dxa"/>
+            <w:noWrap/>
+          </w:tcPr>
+          <w:p>
+            <w:r>
+              <w:rPr>
+                <w:rFonts w:asciiTheme="minorEastAsia" w:eastAsiaTheme="minorEastAsia" w:hAnsiTheme="minorEastAsia" w:cstheme="majorHAnsi"/>
+                <w:sz w:val="20"/>
+                <w:szCs w:val="20"/>
+              </w:rPr>
+              <w:t>[kJ/hr]</w:t>
+            </w:r>
+          </w:p>
+        </w:tc>
+      </w:tr>
+      <w:tr>
+        <w:trPr>
+          <w:trHeight w:val="375"/>
+        </w:trPr>
+        <w:tc>
+          <w:tcPr>
+            <w:tcW w:w="1103" w:type="dxa"/>
+            <w:noWrap/>
+          </w:tcPr>
+          <w:p>
+            <w:r>
+              <w:rPr>
+                <w:rFonts w:asciiTheme="minorEastAsia" w:eastAsiaTheme="minorEastAsia" w:hAnsiTheme="minorEastAsia" w:cstheme="majorHAnsi"/>
+                <w:sz w:val="20"/>
+                <w:szCs w:val="20"/>
+              </w:rPr>
+              <w:lastRenderedPageBreak/>
+              <w:t xml:space="preserve">NTYPE </w:t>
+            </w:r>
+            <w:r>
+              <w:rPr>
+                <w:rFonts w:asciiTheme="minorEastAsia" w:eastAsiaTheme="minorEastAsia" w:hAnsiTheme="minorEastAsia" w:cstheme="majorHAnsi"/>
+                <w:sz w:val="20"/>
+                <w:szCs w:val="20"/>
+              </w:rPr>
+              <w:t>73</w:t>
+            </w:r>
+          </w:p>
+        </w:tc>
+        <w:tc>
+          <w:tcPr>
+            <w:tcW w:w="985" w:type="dxa"/>
+            <w:noWrap/>
+          </w:tcPr>
+          <w:p>
+            <w:pPr>
+              <w:widowControl/>
+              <w:jc w:val="left"/>
+              <w:rPr>
+                <w:rFonts w:asciiTheme="minorEastAsia" w:eastAsiaTheme="minorEastAsia" w:hAnsiTheme="minorEastAsia" w:cstheme="majorHAnsi"/>
+                <w:sz w:val="20"/>
+                <w:szCs w:val="20"/>
+              </w:rPr>
+            </w:pPr>
+            <w:r>
+              <w:rPr>
+                <w:rFonts w:asciiTheme="minorEastAsia" w:eastAsiaTheme="minorEastAsia" w:hAnsiTheme="minorEastAsia" w:cstheme="majorHAnsi"/>
+                <w:sz w:val="20"/>
+                <w:szCs w:val="20"/>
+              </w:rPr>
+              <w:t>QTSOUT</w:t>
+            </w:r>
+          </w:p>
+        </w:tc>
+        <w:tc>
+          <w:tcPr>
+            <w:tcW w:w="4853" w:type="dxa"/>
+            <w:noWrap/>
+          </w:tcPr>
+          <w:p>
+            <w:pPr>
+              <w:widowControl/>
+              <w:jc w:val="left"/>
+              <w:rPr>
+                <w:rFonts w:asciiTheme="minorEastAsia" w:eastAsiaTheme="minorEastAsia" w:hAnsiTheme="minorEastAsia" w:cstheme="majorHAnsi"/>
+                <w:sz w:val="20"/>
+                <w:szCs w:val="20"/>
+              </w:rPr>
+            </w:pPr>
+            <w:r>
+              <w:rPr>
+                <w:rFonts w:asciiTheme="minorEastAsia" w:eastAsiaTheme="minorEastAsia" w:hAnsiTheme="minorEastAsia" w:cstheme="majorHAnsi"/>
+                <w:sz w:val="20"/>
+                <w:szCs w:val="20"/>
+              </w:rPr>
+              <w:t>Airnodeの窓を通して外部への日射量</w:t>
+            </w:r>
+          </w:p>
+        </w:tc>
+        <w:tc>
+          <w:tcPr>
+            <w:tcW w:w="1553" w:type="dxa"/>
+            <w:noWrap/>
+          </w:tcPr>
+          <w:p>
+            <w:r>
+              <w:rPr>
+                <w:rFonts w:asciiTheme="minorEastAsia" w:eastAsiaTheme="minorEastAsia" w:hAnsiTheme="minorEastAsia" w:cstheme="majorHAnsi"/>
+                <w:sz w:val="20"/>
+                <w:szCs w:val="20"/>
+              </w:rPr>
+              <w:t>[kJ/hr]</w:t>
+            </w:r>
+          </w:p>
+        </w:tc>
+      </w:tr>
+      <w:tr>
+        <w:trPr>
+          <w:trHeight w:val="375"/>
+        </w:trPr>
+        <w:tc>
+          <w:tcPr>
+            <w:tcW w:w="1103" w:type="dxa"/>
+            <w:noWrap/>
+          </w:tcPr>
+          <w:p>
+            <w:r>
+              <w:rPr>
+                <w:rFonts w:asciiTheme="minorEastAsia" w:eastAsiaTheme="minorEastAsia" w:hAnsiTheme="minorEastAsia" w:cstheme="majorHAnsi"/>
+                <w:sz w:val="20"/>
+                <w:szCs w:val="20"/>
+              </w:rPr>
+              <w:t xml:space="preserve">NTYPE </w:t>
+            </w:r>
+            <w:r>
+              <w:rPr>
+                <w:rFonts w:asciiTheme="minorEastAsia" w:eastAsiaTheme="minorEastAsia" w:hAnsiTheme="minorEastAsia" w:cstheme="majorHAnsi"/>
+                <w:sz w:val="20"/>
+                <w:szCs w:val="20"/>
+              </w:rPr>
+              <w:t>74</w:t>
+            </w:r>
+          </w:p>
+        </w:tc>
+        <w:tc>
+          <w:tcPr>
+            <w:tcW w:w="985" w:type="dxa"/>
+            <w:noWrap/>
+          </w:tcPr>
+          <w:p>
+            <w:pPr>
+              <w:widowControl/>
+              <w:jc w:val="left"/>
+              <w:rPr>
+                <w:rFonts w:asciiTheme="minorEastAsia" w:eastAsiaTheme="minorEastAsia" w:hAnsiTheme="minorEastAsia" w:cstheme="majorHAnsi"/>
+                <w:sz w:val="20"/>
+                <w:szCs w:val="20"/>
+              </w:rPr>
+            </w:pPr>
+            <w:r>
+              <w:rPr>
+                <w:rFonts w:asciiTheme="minorEastAsia" w:eastAsiaTheme="minorEastAsia" w:hAnsiTheme="minorEastAsia" w:cstheme="majorHAnsi"/>
+                <w:sz w:val="20"/>
+                <w:szCs w:val="20"/>
+              </w:rPr>
+              <w:t>QTSPAS</w:t>
+            </w:r>
+          </w:p>
+        </w:tc>
+        <w:tc>
+          <w:tcPr>
+            <w:tcW w:w="4853" w:type="dxa"/>
+            <w:noWrap/>
+          </w:tcPr>
+          <w:p>
+            <w:pPr>
+              <w:widowControl/>
+              <w:jc w:val="left"/>
+              <w:rPr>
+                <w:rFonts w:asciiTheme="minorEastAsia" w:eastAsiaTheme="minorEastAsia" w:hAnsiTheme="minorEastAsia" w:cstheme="majorHAnsi"/>
+                <w:sz w:val="20"/>
+                <w:szCs w:val="20"/>
+              </w:rPr>
+            </w:pPr>
+            <w:r>
+              <w:rPr>
+                <w:rFonts w:asciiTheme="minorEastAsia" w:eastAsiaTheme="minorEastAsia" w:hAnsiTheme="minorEastAsia" w:cstheme="majorHAnsi"/>
+                <w:sz w:val="20"/>
+                <w:szCs w:val="20"/>
+              </w:rPr>
+              <w:t>Airnodeの</w:t>
+            </w:r>
+            <w:r>
+              <w:rPr>
+                <w:rFonts w:asciiTheme="minorEastAsia" w:eastAsiaTheme="minorEastAsia" w:hAnsiTheme="minorEastAsia" w:cstheme="majorHAnsi" w:hint="eastAsia"/>
+                <w:sz w:val="20"/>
+                <w:szCs w:val="20"/>
+              </w:rPr>
+              <w:t>窓を透過</w:t>
+            </w:r>
+            <w:r>
+              <w:rPr>
+                <w:rFonts w:asciiTheme="minorEastAsia" w:eastAsiaTheme="minorEastAsia" w:hAnsiTheme="minorEastAsia" w:cstheme="majorHAnsi"/>
+                <w:sz w:val="20"/>
+                <w:szCs w:val="20"/>
+              </w:rPr>
+              <w:t>する日射量（</w:t>
+            </w:r>
+            <w:r>
+              <w:rPr>
+                <w:rFonts w:asciiTheme="minorEastAsia" w:eastAsiaTheme="minorEastAsia" w:hAnsiTheme="minorEastAsia" w:cstheme="majorHAnsi" w:hint="eastAsia"/>
+                <w:sz w:val="20"/>
+                <w:szCs w:val="20"/>
+              </w:rPr>
+              <w:t>外部の日射遮蔽装置で吸収される日射量とガラス面で反射される日射量を除く）</w:t>
+            </w:r>
+          </w:p>
+          <w:p>
+            <w:pPr>
+              <w:widowControl/>
+              <w:jc w:val="left"/>
+              <w:rPr>
+                <w:rFonts w:asciiTheme="minorEastAsia" w:eastAsiaTheme="minorEastAsia" w:hAnsiTheme="minorEastAsia" w:cstheme="majorHAnsi" w:hint="eastAsia"/>
+                <w:sz w:val="20"/>
+                <w:szCs w:val="20"/>
+              </w:rPr>
+            </w:pPr>
+            <w:r>
+              <w:rPr>
+                <w:rFonts w:asciiTheme="minorEastAsia" w:eastAsiaTheme="minorEastAsia" w:hAnsiTheme="minorEastAsia" w:cstheme="majorHAnsi" w:hint="eastAsia"/>
+                <w:sz w:val="20"/>
+                <w:szCs w:val="20"/>
+              </w:rPr>
+              <w:t>→建物に吸収、または伝わった日射量</w:t>
+            </w:r>
+          </w:p>
+        </w:tc>
+        <w:tc>
+          <w:tcPr>
+            <w:tcW w:w="1553" w:type="dxa"/>
+            <w:noWrap/>
+          </w:tcPr>
+          <w:p>
+            <w:r>
+              <w:rPr>
+                <w:rFonts w:asciiTheme="minorEastAsia" w:eastAsiaTheme="minorEastAsia" w:hAnsiTheme="minorEastAsia" w:cstheme="majorHAnsi"/>
+                <w:sz w:val="20"/>
+                <w:szCs w:val="20"/>
+              </w:rPr>
+              <w:t>[kJ/hr]</w:t>
+            </w:r>
+          </w:p>
+        </w:tc>
+      </w:tr>
+      <w:tr>
+        <w:trPr>
+          <w:trHeight w:val="375"/>
+        </w:trPr>
+        <w:tc>
+          <w:tcPr>
+            <w:tcW w:w="1103" w:type="dxa"/>
+            <w:noWrap/>
+          </w:tcPr>
+          <w:p>
+            <w:r>
+              <w:rPr>
+                <w:rFonts w:asciiTheme="minorEastAsia" w:eastAsiaTheme="minorEastAsia" w:hAnsiTheme="minorEastAsia" w:cstheme="majorHAnsi"/>
+                <w:sz w:val="20"/>
+                <w:szCs w:val="20"/>
+              </w:rPr>
+              <w:t xml:space="preserve">NTYPE </w:t>
+            </w:r>
+            <w:r>
+              <w:rPr>
+                <w:rFonts w:asciiTheme="minorEastAsia" w:eastAsiaTheme="minorEastAsia" w:hAnsiTheme="minorEastAsia" w:cstheme="majorHAnsi"/>
+                <w:sz w:val="20"/>
+                <w:szCs w:val="20"/>
+              </w:rPr>
+              <w:t>75</w:t>
+            </w:r>
+          </w:p>
+        </w:tc>
+        <w:tc>
+          <w:tcPr>
+            <w:tcW w:w="985" w:type="dxa"/>
+            <w:noWrap/>
+          </w:tcPr>
+          <w:p>
+            <w:pPr>
+              <w:widowControl/>
+              <w:jc w:val="left"/>
+              <w:rPr>
+                <w:rFonts w:asciiTheme="minorEastAsia" w:eastAsiaTheme="minorEastAsia" w:hAnsiTheme="minorEastAsia" w:cstheme="majorHAnsi"/>
+                <w:sz w:val="20"/>
+                <w:szCs w:val="20"/>
+              </w:rPr>
+            </w:pPr>
+            <w:r>
+              <w:rPr>
+                <w:rFonts w:asciiTheme="minorEastAsia" w:eastAsiaTheme="minorEastAsia" w:hAnsiTheme="minorEastAsia" w:cstheme="majorHAnsi"/>
+                <w:sz w:val="20"/>
+                <w:szCs w:val="20"/>
+              </w:rPr>
+              <w:t>QTSABS</w:t>
+            </w:r>
+          </w:p>
+        </w:tc>
+        <w:tc>
+          <w:tcPr>
+            <w:tcW w:w="4853" w:type="dxa"/>
+            <w:noWrap/>
+          </w:tcPr>
+          <w:p>
+            <w:pPr>
+              <w:widowControl/>
+              <w:jc w:val="left"/>
+              <w:rPr>
+                <w:rFonts w:asciiTheme="minorEastAsia" w:eastAsiaTheme="minorEastAsia" w:hAnsiTheme="minorEastAsia" w:cstheme="majorHAnsi" w:hint="eastAsia"/>
+                <w:sz w:val="20"/>
+                <w:szCs w:val="20"/>
+              </w:rPr>
+            </w:pPr>
+            <w:r>
+              <w:rPr>
+                <w:rFonts w:asciiTheme="minorEastAsia" w:eastAsiaTheme="minorEastAsia" w:hAnsiTheme="minorEastAsia" w:cstheme="majorHAnsi" w:hint="eastAsia"/>
+                <w:sz w:val="20"/>
+                <w:szCs w:val="20"/>
+              </w:rPr>
+              <w:t>Airnodeの室内側のすべての</w:t>
+            </w:r>
+            <w:r>
+              <w:rPr>
+                <w:rFonts w:asciiTheme="minorEastAsia" w:eastAsiaTheme="minorEastAsia" w:hAnsiTheme="minorEastAsia" w:cstheme="majorHAnsi" w:hint="eastAsia"/>
+                <w:sz w:val="20"/>
+                <w:szCs w:val="20"/>
+              </w:rPr>
+              <w:t>Surface</w:t>
+            </w:r>
+            <w:r>
+              <w:rPr>
+                <w:rFonts w:asciiTheme="minorEastAsia" w:eastAsiaTheme="minorEastAsia" w:hAnsiTheme="minorEastAsia" w:cstheme="majorHAnsi" w:hint="eastAsia"/>
+                <w:sz w:val="20"/>
+                <w:szCs w:val="20"/>
+              </w:rPr>
+              <w:t>で吸収された日射量（窓の場合は再放熱</w:t>
+            </w:r>
+            <w:r>
+              <w:rPr>
+                <w:rFonts w:asciiTheme="minorEastAsia" w:eastAsiaTheme="minorEastAsia" w:hAnsiTheme="minorEastAsia" w:cstheme="majorHAnsi" w:hint="eastAsia"/>
+                <w:sz w:val="20"/>
+                <w:szCs w:val="20"/>
+              </w:rPr>
+              <w:t>）</w:t>
+            </w:r>
+          </w:p>
+        </w:tc>
+        <w:tc>
+          <w:tcPr>
+            <w:tcW w:w="1553" w:type="dxa"/>
+            <w:noWrap/>
+          </w:tcPr>
+          <w:p>
+            <w:r>
+              <w:rPr>
+                <w:rFonts w:asciiTheme="minorEastAsia" w:eastAsiaTheme="minorEastAsia" w:hAnsiTheme="minorEastAsia" w:cstheme="majorHAnsi"/>
+                <w:sz w:val="20"/>
+                <w:szCs w:val="20"/>
+              </w:rPr>
+              <w:t>[kJ/hr]</w:t>
+            </w:r>
+          </w:p>
+        </w:tc>
+      </w:tr>
+      <w:tr>
+        <w:trPr>
+          <w:trHeight w:val="375"/>
+        </w:trPr>
+        <w:tc>
+          <w:tcPr>
+            <w:tcW w:w="1103" w:type="dxa"/>
+            <w:noWrap/>
+          </w:tcPr>
+          <w:p>
+            <w:r>
+              <w:rPr>
+                <w:rFonts w:asciiTheme="minorEastAsia" w:eastAsiaTheme="minorEastAsia" w:hAnsiTheme="minorEastAsia" w:cstheme="majorHAnsi"/>
+                <w:sz w:val="20"/>
+                <w:szCs w:val="20"/>
+              </w:rPr>
+              <w:t xml:space="preserve">NTYPE </w:t>
+            </w:r>
+            <w:r>
+              <w:rPr>
+                <w:rFonts w:asciiTheme="minorEastAsia" w:eastAsiaTheme="minorEastAsia" w:hAnsiTheme="minorEastAsia" w:cstheme="majorHAnsi"/>
+                <w:sz w:val="20"/>
+                <w:szCs w:val="20"/>
+              </w:rPr>
+              <w:t>76</w:t>
+            </w:r>
+          </w:p>
+        </w:tc>
+        <w:tc>
+          <w:tcPr>
+            <w:tcW w:w="985" w:type="dxa"/>
+            <w:noWrap/>
+          </w:tcPr>
+          <w:p>
+            <w:pPr>
+              <w:widowControl/>
+              <w:jc w:val="left"/>
+              <w:rPr>
+                <w:rFonts w:asciiTheme="minorEastAsia" w:eastAsiaTheme="minorEastAsia" w:hAnsiTheme="minorEastAsia" w:cstheme="majorHAnsi"/>
+                <w:sz w:val="20"/>
+                <w:szCs w:val="20"/>
+              </w:rPr>
+            </w:pPr>
+            <w:r>
+              <w:rPr>
+                <w:rFonts w:asciiTheme="minorEastAsia" w:eastAsiaTheme="minorEastAsia" w:hAnsiTheme="minorEastAsia" w:cstheme="majorHAnsi"/>
+                <w:sz w:val="20"/>
+                <w:szCs w:val="20"/>
+              </w:rPr>
+              <w:t>QTWG</w:t>
+            </w:r>
+          </w:p>
+        </w:tc>
+        <w:tc>
+          <w:tcPr>
+            <w:tcW w:w="4853" w:type="dxa"/>
+            <w:noWrap/>
+          </w:tcPr>
+          <w:p>
+            <w:pPr>
+              <w:widowControl/>
+              <w:jc w:val="left"/>
+              <w:rPr>
+                <w:rFonts w:asciiTheme="minorEastAsia" w:eastAsiaTheme="minorEastAsia" w:hAnsiTheme="minorEastAsia" w:cstheme="majorHAnsi"/>
+                <w:sz w:val="20"/>
+                <w:szCs w:val="20"/>
+              </w:rPr>
+            </w:pPr>
+            <w:r>
+              <w:rPr>
+                <w:rFonts w:asciiTheme="minorEastAsia" w:eastAsiaTheme="minorEastAsia" w:hAnsiTheme="minorEastAsia" w:cstheme="majorHAnsi" w:hint="eastAsia"/>
+                <w:sz w:val="20"/>
+                <w:szCs w:val="20"/>
+              </w:rPr>
+              <w:t>AirnodeのすべてのSurfaceの室内側のWall</w:t>
+            </w:r>
+            <w:r>
+              <w:rPr>
+                <w:rFonts w:asciiTheme="minorEastAsia" w:eastAsiaTheme="minorEastAsia" w:hAnsiTheme="minorEastAsia" w:cstheme="majorHAnsi" w:hint="eastAsia"/>
+                <w:sz w:val="20"/>
+                <w:szCs w:val="20"/>
+              </w:rPr>
+              <w:t xml:space="preserve"> </w:t>
+            </w:r>
+            <w:r>
+              <w:rPr>
+                <w:rFonts w:asciiTheme="minorEastAsia" w:eastAsiaTheme="minorEastAsia" w:hAnsiTheme="minorEastAsia" w:cstheme="majorHAnsi" w:hint="eastAsia"/>
+                <w:sz w:val="20"/>
+                <w:szCs w:val="20"/>
+              </w:rPr>
+              <w:t>Gain</w:t>
+            </w:r>
+          </w:p>
+        </w:tc>
+        <w:tc>
+          <w:tcPr>
+            <w:tcW w:w="1553" w:type="dxa"/>
+            <w:noWrap/>
+          </w:tcPr>
+          <w:p>
+            <w:r>
+              <w:rPr>
+                <w:rFonts w:asciiTheme="minorEastAsia" w:eastAsiaTheme="minorEastAsia" w:hAnsiTheme="minorEastAsia" w:cstheme="majorHAnsi"/>
+                <w:sz w:val="20"/>
+                <w:szCs w:val="20"/>
+              </w:rPr>
+              <w:t>[kJ/hr]</w:t>
+            </w:r>
+          </w:p>
+        </w:tc>
+      </w:tr>
+      <w:tr>
+        <w:trPr>
+          <w:trHeight w:val="375"/>
+        </w:trPr>
+        <w:tc>
+          <w:tcPr>
+            <w:tcW w:w="1103" w:type="dxa"/>
+            <w:noWrap/>
+          </w:tcPr>
+          <w:p>
+            <w:pPr>
+              <w:rPr>
+                <w:rFonts w:asciiTheme="minorEastAsia" w:eastAsiaTheme="minorEastAsia" w:hAnsiTheme="minorEastAsia" w:cstheme="majorHAnsi"/>
+                <w:sz w:val="20"/>
+                <w:szCs w:val="20"/>
+              </w:rPr>
+            </w:pPr>
+            <w:r>
+              <w:rPr>
+                <w:rFonts w:asciiTheme="minorEastAsia" w:eastAsiaTheme="minorEastAsia" w:hAnsiTheme="minorEastAsia" w:cstheme="majorHAnsi"/>
+                <w:sz w:val="20"/>
+                <w:szCs w:val="20"/>
+              </w:rPr>
+              <w:t>NTYPE</w:t>
+            </w:r>
+            <w:r>
+              <w:rPr>
+                <w:rFonts w:asciiTheme="minorEastAsia" w:eastAsiaTheme="minorEastAsia" w:hAnsiTheme="minorEastAsia" w:cstheme="majorHAnsi"/>
+                <w:sz w:val="20"/>
+                <w:szCs w:val="20"/>
+              </w:rPr>
+              <w:t xml:space="preserve"> 77</w:t>
+            </w:r>
+          </w:p>
+        </w:tc>
+        <w:tc>
+          <w:tcPr>
+            <w:tcW w:w="985" w:type="dxa"/>
+            <w:noWrap/>
+          </w:tcPr>
+          <w:p>
+            <w:pPr>
+              <w:widowControl/>
+              <w:jc w:val="left"/>
+              <w:rPr>
+                <w:rFonts w:asciiTheme="minorEastAsia" w:eastAsiaTheme="minorEastAsia" w:hAnsiTheme="minorEastAsia" w:cstheme="majorHAnsi"/>
+                <w:sz w:val="20"/>
+                <w:szCs w:val="20"/>
+              </w:rPr>
+            </w:pPr>
+            <w:r>
+              <w:rPr>
+                <w:rFonts w:asciiTheme="minorEastAsia" w:eastAsiaTheme="minorEastAsia" w:hAnsiTheme="minorEastAsia" w:cstheme="majorHAnsi"/>
+                <w:sz w:val="20"/>
+                <w:szCs w:val="20"/>
+              </w:rPr>
+              <w:t>QTSKY</w:t>
+            </w:r>
+          </w:p>
+        </w:tc>
+        <w:tc>
+          <w:tcPr>
+            <w:tcW w:w="4853" w:type="dxa"/>
+            <w:noWrap/>
+          </w:tcPr>
+          <w:p>
+            <w:pPr>
+              <w:widowControl/>
+              <w:jc w:val="left"/>
+              <w:rPr>
+                <w:rFonts w:asciiTheme="minorEastAsia" w:eastAsiaTheme="minorEastAsia" w:hAnsiTheme="minorEastAsia" w:cstheme="majorHAnsi" w:hint="eastAsia"/>
+                <w:sz w:val="20"/>
+                <w:szCs w:val="20"/>
+              </w:rPr>
+            </w:pPr>
+            <w:r>
+              <w:rPr>
+                <w:rFonts w:asciiTheme="minorEastAsia" w:eastAsiaTheme="minorEastAsia" w:hAnsiTheme="minorEastAsia" w:cstheme="majorHAnsi" w:hint="eastAsia"/>
+                <w:sz w:val="20"/>
+                <w:szCs w:val="20"/>
+              </w:rPr>
+              <w:t>Airnodeの外気側の長波長放射損失</w:t>
+            </w:r>
+          </w:p>
+        </w:tc>
+        <w:tc>
+          <w:tcPr>
+            <w:tcW w:w="1553" w:type="dxa"/>
+            <w:noWrap/>
+          </w:tcPr>
+          <w:p>
+            <w:r>
+              <w:rPr>
+                <w:rFonts w:asciiTheme="minorEastAsia" w:eastAsiaTheme="minorEastAsia" w:hAnsiTheme="minorEastAsia" w:cstheme="majorHAnsi"/>
+                <w:sz w:val="20"/>
+                <w:szCs w:val="20"/>
+              </w:rPr>
+              <w:t>[kJ/hr]</w:t>
+            </w:r>
+          </w:p>
+        </w:tc>
+      </w:tr>
+      <w:tr>
+        <w:trPr>
+          <w:trHeight w:val="375"/>
+        </w:trPr>
+        <w:tc>
+          <w:tcPr>
+            <w:tcW w:w="1103" w:type="dxa"/>
+            <w:noWrap/>
+          </w:tcPr>
+          <w:p>
+            <w:pPr>
+              <w:rPr>
+                <w:rFonts w:asciiTheme="minorEastAsia" w:eastAsiaTheme="minorEastAsia" w:hAnsiTheme="minorEastAsia" w:cstheme="majorHAnsi"/>
+                <w:sz w:val="20"/>
+                <w:szCs w:val="20"/>
+              </w:rPr>
+            </w:pPr>
+            <w:r>
+              <w:rPr>
+                <w:rFonts w:asciiTheme="minorEastAsia" w:eastAsiaTheme="minorEastAsia" w:hAnsiTheme="minorEastAsia" w:cstheme="majorHAnsi"/>
+                <w:sz w:val="20"/>
+                <w:szCs w:val="20"/>
+              </w:rPr>
+              <w:t>NTYPE</w:t>
+            </w:r>
+            <w:r>
+              <w:rPr>
+                <w:rFonts w:asciiTheme="minorEastAsia" w:eastAsiaTheme="minorEastAsia" w:hAnsiTheme="minorEastAsia" w:cstheme="majorHAnsi"/>
+                <w:sz w:val="20"/>
+                <w:szCs w:val="20"/>
+              </w:rPr>
+              <w:t xml:space="preserve"> 78</w:t>
+            </w:r>
+          </w:p>
+        </w:tc>
+        <w:tc>
+          <w:tcPr>
+            <w:tcW w:w="985" w:type="dxa"/>
+            <w:noWrap/>
+          </w:tcPr>
+          <w:p>
+            <w:pPr>
+              <w:widowControl/>
+              <w:jc w:val="left"/>
+              <w:rPr>
+                <w:rFonts w:asciiTheme="minorEastAsia" w:eastAsiaTheme="minorEastAsia" w:hAnsiTheme="minorEastAsia" w:cstheme="majorHAnsi"/>
+                <w:sz w:val="20"/>
+                <w:szCs w:val="20"/>
+              </w:rPr>
+            </w:pPr>
+            <w:r>
+              <w:rPr>
+                <w:rFonts w:asciiTheme="minorEastAsia" w:eastAsiaTheme="minorEastAsia" w:hAnsiTheme="minorEastAsia" w:cstheme="majorHAnsi"/>
+                <w:sz w:val="20"/>
+                <w:szCs w:val="20"/>
+              </w:rPr>
+              <w:t>QRHEAT</w:t>
+            </w:r>
+          </w:p>
+        </w:tc>
+        <w:tc>
+          <w:tcPr>
+            <w:tcW w:w="4853" w:type="dxa"/>
+            <w:noWrap/>
+          </w:tcPr>
+          <w:p>
+            <w:pPr>
+              <w:widowControl/>
+              <w:jc w:val="left"/>
+              <w:rPr>
+                <w:rFonts w:asciiTheme="minorEastAsia" w:eastAsiaTheme="minorEastAsia" w:hAnsiTheme="minorEastAsia" w:cstheme="majorHAnsi" w:hint="eastAsia"/>
+                <w:sz w:val="20"/>
+                <w:szCs w:val="20"/>
+              </w:rPr>
+            </w:pPr>
+            <w:r>
+              <w:rPr>
+                <w:rFonts w:asciiTheme="minorEastAsia" w:eastAsiaTheme="minorEastAsia" w:hAnsiTheme="minorEastAsia" w:cstheme="majorHAnsi" w:hint="eastAsia"/>
+                <w:sz w:val="20"/>
+                <w:szCs w:val="20"/>
+              </w:rPr>
+              <w:t>Airnodeの顕熱負荷の放射成分</w:t>
+            </w:r>
+          </w:p>
+        </w:tc>
+        <w:tc>
+          <w:tcPr>
+            <w:tcW w:w="1553" w:type="dxa"/>
+            <w:noWrap/>
+          </w:tcPr>
+          <w:p>
+            <w:r>
+              <w:rPr>
+                <w:rFonts w:asciiTheme="minorEastAsia" w:eastAsiaTheme="minorEastAsia" w:hAnsiTheme="minorEastAsia" w:cstheme="majorHAnsi"/>
+                <w:sz w:val="20"/>
+                <w:szCs w:val="20"/>
+              </w:rPr>
+              <w:t>[kJ/hr]</w:t>
+            </w:r>
+          </w:p>
+        </w:tc>
+      </w:tr>
+    </w:tbl>
+    <w:p>
+      <w:pPr>
+        <w:rPr>
+          <w:rFonts w:hint="eastAsia"/>
+        </w:rPr>
+      </w:pPr>
+    </w:p>
     <w:p>
       <w:pPr>
         <w:pStyle w:val="1"/>
@@ -8565,6 +10415,976 @@
       <w:r>
         <w:t>Surface Outputs(79-86)</w:t>
       </w:r>
+    </w:p>
+    <w:tbl>
+      <w:tblPr>
+        <w:tblStyle w:val="4-1"/>
+        <w:tblW w:w="0" w:type="auto"/>
+        <w:tblLook w:val="0620" w:firstRow="1" w:lastRow="0" w:firstColumn="0" w:lastColumn="0" w:noHBand="1" w:noVBand="1"/>
+      </w:tblPr>
+      <w:tblGrid>
+        <w:gridCol w:w="1103"/>
+        <w:gridCol w:w="985"/>
+        <w:gridCol w:w="4853"/>
+        <w:gridCol w:w="1553"/>
+      </w:tblGrid>
+      <w:tr>
+        <w:trPr>
+          <w:cnfStyle w:val="100000000000" w:firstRow="1" w:lastRow="0" w:firstColumn="0" w:lastColumn="0" w:oddVBand="0" w:evenVBand="0" w:oddHBand="0" w:evenHBand="0" w:firstRowFirstColumn="0" w:firstRowLastColumn="0" w:lastRowFirstColumn="0" w:lastRowLastColumn="0"/>
+          <w:trHeight w:val="375"/>
+        </w:trPr>
+        <w:tc>
+          <w:tcPr>
+            <w:tcW w:w="1103" w:type="dxa"/>
+            <w:noWrap/>
+            <w:hideMark/>
+          </w:tcPr>
+          <w:p>
+            <w:pPr>
+              <w:widowControl/>
+              <w:jc w:val="left"/>
+              <w:rPr>
+                <w:rFonts w:asciiTheme="minorEastAsia" w:eastAsiaTheme="minorEastAsia" w:hAnsiTheme="minorEastAsia" w:cstheme="majorHAnsi"/>
+                <w:sz w:val="20"/>
+                <w:szCs w:val="20"/>
+              </w:rPr>
+            </w:pPr>
+            <w:r>
+              <w:rPr>
+                <w:rFonts w:asciiTheme="minorEastAsia" w:eastAsiaTheme="minorEastAsia" w:hAnsiTheme="minorEastAsia" w:cstheme="majorHAnsi"/>
+                <w:sz w:val="20"/>
+                <w:szCs w:val="20"/>
+              </w:rPr>
+              <w:t>NTYPE#</w:t>
+            </w:r>
+          </w:p>
+        </w:tc>
+        <w:tc>
+          <w:tcPr>
+            <w:tcW w:w="985" w:type="dxa"/>
+            <w:noWrap/>
+            <w:hideMark/>
+          </w:tcPr>
+          <w:p>
+            <w:pPr>
+              <w:widowControl/>
+              <w:jc w:val="left"/>
+              <w:rPr>
+                <w:rFonts w:asciiTheme="minorEastAsia" w:eastAsiaTheme="minorEastAsia" w:hAnsiTheme="minorEastAsia" w:cstheme="majorHAnsi"/>
+                <w:sz w:val="20"/>
+                <w:szCs w:val="20"/>
+              </w:rPr>
+            </w:pPr>
+            <w:r>
+              <w:rPr>
+                <w:rFonts w:asciiTheme="minorEastAsia" w:eastAsiaTheme="minorEastAsia" w:hAnsiTheme="minorEastAsia" w:cstheme="majorHAnsi"/>
+                <w:sz w:val="20"/>
+                <w:szCs w:val="20"/>
+              </w:rPr>
+              <w:t>ラベル</w:t>
+            </w:r>
+          </w:p>
+        </w:tc>
+        <w:tc>
+          <w:tcPr>
+            <w:tcW w:w="4853" w:type="dxa"/>
+            <w:noWrap/>
+            <w:hideMark/>
+          </w:tcPr>
+          <w:p>
+            <w:pPr>
+              <w:widowControl/>
+              <w:jc w:val="left"/>
+              <w:rPr>
+                <w:rFonts w:asciiTheme="minorEastAsia" w:eastAsiaTheme="minorEastAsia" w:hAnsiTheme="minorEastAsia" w:cstheme="majorHAnsi"/>
+                <w:sz w:val="20"/>
+                <w:szCs w:val="20"/>
+              </w:rPr>
+            </w:pPr>
+            <w:r>
+              <w:rPr>
+                <w:rFonts w:asciiTheme="minorEastAsia" w:eastAsiaTheme="minorEastAsia" w:hAnsiTheme="minorEastAsia" w:cstheme="majorHAnsi"/>
+                <w:sz w:val="20"/>
+                <w:szCs w:val="20"/>
+              </w:rPr>
+              <w:t>説明</w:t>
+            </w:r>
+          </w:p>
+        </w:tc>
+        <w:tc>
+          <w:tcPr>
+            <w:tcW w:w="1553" w:type="dxa"/>
+            <w:noWrap/>
+            <w:hideMark/>
+          </w:tcPr>
+          <w:p>
+            <w:pPr>
+              <w:widowControl/>
+              <w:jc w:val="left"/>
+              <w:rPr>
+                <w:rFonts w:asciiTheme="minorEastAsia" w:eastAsiaTheme="minorEastAsia" w:hAnsiTheme="minorEastAsia" w:cstheme="majorHAnsi"/>
+                <w:sz w:val="20"/>
+                <w:szCs w:val="20"/>
+              </w:rPr>
+            </w:pPr>
+            <w:r>
+              <w:rPr>
+                <w:rFonts w:asciiTheme="minorEastAsia" w:eastAsiaTheme="minorEastAsia" w:hAnsiTheme="minorEastAsia" w:cstheme="majorHAnsi"/>
+                <w:sz w:val="20"/>
+                <w:szCs w:val="20"/>
+              </w:rPr>
+              <w:t>単位</w:t>
+            </w:r>
+          </w:p>
+        </w:tc>
+      </w:tr>
+      <w:tr>
+        <w:trPr>
+          <w:trHeight w:val="375"/>
+        </w:trPr>
+        <w:tc>
+          <w:tcPr>
+            <w:tcW w:w="1103" w:type="dxa"/>
+            <w:noWrap/>
+          </w:tcPr>
+          <w:p>
+            <w:pPr>
+              <w:widowControl/>
+              <w:jc w:val="left"/>
+              <w:rPr>
+                <w:rFonts w:asciiTheme="minorEastAsia" w:eastAsiaTheme="minorEastAsia" w:hAnsiTheme="minorEastAsia" w:cstheme="majorHAnsi"/>
+                <w:sz w:val="20"/>
+                <w:szCs w:val="20"/>
+              </w:rPr>
+            </w:pPr>
+            <w:r>
+              <w:rPr>
+                <w:rFonts w:asciiTheme="minorEastAsia" w:eastAsiaTheme="minorEastAsia" w:hAnsiTheme="minorEastAsia" w:cstheme="majorHAnsi"/>
+                <w:sz w:val="20"/>
+                <w:szCs w:val="20"/>
+              </w:rPr>
+              <w:t>NTYPE 79</w:t>
+            </w:r>
+          </w:p>
+        </w:tc>
+        <w:tc>
+          <w:tcPr>
+            <w:tcW w:w="985" w:type="dxa"/>
+            <w:noWrap/>
+          </w:tcPr>
+          <w:p>
+            <w:pPr>
+              <w:widowControl/>
+              <w:jc w:val="left"/>
+              <w:rPr>
+                <w:rFonts w:asciiTheme="minorEastAsia" w:eastAsiaTheme="minorEastAsia" w:hAnsiTheme="minorEastAsia" w:cstheme="majorHAnsi"/>
+                <w:sz w:val="20"/>
+                <w:szCs w:val="20"/>
+              </w:rPr>
+            </w:pPr>
+            <w:r>
+              <w:rPr>
+                <w:rFonts w:asciiTheme="minorEastAsia" w:eastAsiaTheme="minorEastAsia" w:hAnsiTheme="minorEastAsia" w:cstheme="majorHAnsi"/>
+                <w:sz w:val="20"/>
+                <w:szCs w:val="20"/>
+              </w:rPr>
+              <w:t>QSIAB</w:t>
+            </w:r>
+          </w:p>
+        </w:tc>
+        <w:tc>
+          <w:tcPr>
+            <w:tcW w:w="4853" w:type="dxa"/>
+            <w:noWrap/>
+          </w:tcPr>
+          <w:p>
+            <w:pPr>
+              <w:widowControl/>
+              <w:jc w:val="left"/>
+              <w:rPr>
+                <w:rFonts w:asciiTheme="minorEastAsia" w:eastAsiaTheme="minorEastAsia" w:hAnsiTheme="minorEastAsia" w:cstheme="majorHAnsi"/>
+                <w:sz w:val="20"/>
+                <w:szCs w:val="20"/>
+              </w:rPr>
+            </w:pPr>
+            <w:r>
+              <w:rPr>
+                <w:rFonts w:asciiTheme="minorEastAsia" w:eastAsiaTheme="minorEastAsia" w:hAnsiTheme="minorEastAsia" w:cstheme="majorHAnsi" w:hint="eastAsia"/>
+                <w:sz w:val="20"/>
+                <w:szCs w:val="20"/>
+              </w:rPr>
+              <w:t>室内側のSurfaceに吸収される日射量（直達、天空日射）</w:t>
+            </w:r>
+          </w:p>
+          <w:p>
+            <w:pPr>
+              <w:widowControl/>
+              <w:jc w:val="left"/>
+              <w:rPr>
+                <w:rFonts w:asciiTheme="minorEastAsia" w:eastAsiaTheme="minorEastAsia" w:hAnsiTheme="minorEastAsia" w:cstheme="majorHAnsi" w:hint="eastAsia"/>
+                <w:sz w:val="20"/>
+                <w:szCs w:val="20"/>
+              </w:rPr>
+            </w:pPr>
+            <w:r>
+              <w:rPr>
+                <w:rFonts w:asciiTheme="minorEastAsia" w:eastAsiaTheme="minorEastAsia" w:hAnsiTheme="minorEastAsia" w:cstheme="majorHAnsi" w:hint="eastAsia"/>
+                <w:sz w:val="20"/>
+                <w:szCs w:val="20"/>
+              </w:rPr>
+              <w:t>窓の場合は再放熱</w:t>
+            </w:r>
+          </w:p>
+        </w:tc>
+        <w:tc>
+          <w:tcPr>
+            <w:tcW w:w="1553" w:type="dxa"/>
+            <w:noWrap/>
+          </w:tcPr>
+          <w:p>
+            <w:r>
+              <w:rPr>
+                <w:rFonts w:asciiTheme="minorEastAsia" w:eastAsiaTheme="minorEastAsia" w:hAnsiTheme="minorEastAsia" w:cstheme="majorHAnsi"/>
+                <w:sz w:val="20"/>
+                <w:szCs w:val="20"/>
+              </w:rPr>
+              <w:t>[kJ/hr]</w:t>
+            </w:r>
+          </w:p>
+        </w:tc>
+      </w:tr>
+      <w:tr>
+        <w:trPr>
+          <w:trHeight w:val="375"/>
+        </w:trPr>
+        <w:tc>
+          <w:tcPr>
+            <w:tcW w:w="1103" w:type="dxa"/>
+            <w:noWrap/>
+          </w:tcPr>
+          <w:p>
+            <w:pPr>
+              <w:widowControl/>
+              <w:jc w:val="left"/>
+              <w:rPr>
+                <w:rFonts w:asciiTheme="minorEastAsia" w:eastAsiaTheme="minorEastAsia" w:hAnsiTheme="minorEastAsia" w:cstheme="majorHAnsi"/>
+                <w:sz w:val="20"/>
+                <w:szCs w:val="20"/>
+              </w:rPr>
+            </w:pPr>
+            <w:r>
+              <w:rPr>
+                <w:rFonts w:asciiTheme="minorEastAsia" w:eastAsiaTheme="minorEastAsia" w:hAnsiTheme="minorEastAsia" w:cstheme="majorHAnsi"/>
+                <w:sz w:val="20"/>
+                <w:szCs w:val="20"/>
+              </w:rPr>
+              <w:t>NTYPE 80</w:t>
+            </w:r>
+          </w:p>
+        </w:tc>
+        <w:tc>
+          <w:tcPr>
+            <w:tcW w:w="985" w:type="dxa"/>
+            <w:noWrap/>
+          </w:tcPr>
+          <w:p>
+            <w:pPr>
+              <w:widowControl/>
+              <w:jc w:val="left"/>
+              <w:rPr>
+                <w:rFonts w:asciiTheme="minorEastAsia" w:eastAsiaTheme="minorEastAsia" w:hAnsiTheme="minorEastAsia" w:cstheme="majorHAnsi"/>
+                <w:sz w:val="20"/>
+                <w:szCs w:val="20"/>
+              </w:rPr>
+            </w:pPr>
+            <w:r>
+              <w:rPr>
+                <w:rFonts w:asciiTheme="minorEastAsia" w:eastAsiaTheme="minorEastAsia" w:hAnsiTheme="minorEastAsia" w:cstheme="majorHAnsi"/>
+                <w:sz w:val="20"/>
+                <w:szCs w:val="20"/>
+              </w:rPr>
+              <w:t>QIBAB</w:t>
+            </w:r>
+          </w:p>
+        </w:tc>
+        <w:tc>
+          <w:tcPr>
+            <w:tcW w:w="4853" w:type="dxa"/>
+            <w:noWrap/>
+          </w:tcPr>
+          <w:p>
+            <w:pPr>
+              <w:widowControl/>
+              <w:jc w:val="left"/>
+              <w:rPr>
+                <w:rFonts w:asciiTheme="minorEastAsia" w:eastAsiaTheme="minorEastAsia" w:hAnsiTheme="minorEastAsia" w:cstheme="majorHAnsi" w:hint="eastAsia"/>
+                <w:sz w:val="20"/>
+                <w:szCs w:val="20"/>
+              </w:rPr>
+            </w:pPr>
+            <w:r>
+              <w:rPr>
+                <w:rFonts w:asciiTheme="minorEastAsia" w:eastAsiaTheme="minorEastAsia" w:hAnsiTheme="minorEastAsia" w:cstheme="majorHAnsi" w:hint="eastAsia"/>
+                <w:sz w:val="20"/>
+                <w:szCs w:val="20"/>
+              </w:rPr>
+              <w:t>室内側のSurfaceに吸収される直達日射量</w:t>
+            </w:r>
+          </w:p>
+        </w:tc>
+        <w:tc>
+          <w:tcPr>
+            <w:tcW w:w="1553" w:type="dxa"/>
+            <w:noWrap/>
+          </w:tcPr>
+          <w:p>
+            <w:r>
+              <w:rPr>
+                <w:rFonts w:asciiTheme="minorEastAsia" w:eastAsiaTheme="minorEastAsia" w:hAnsiTheme="minorEastAsia" w:cstheme="majorHAnsi"/>
+                <w:sz w:val="20"/>
+                <w:szCs w:val="20"/>
+              </w:rPr>
+              <w:t>[kJ/hr]</w:t>
+            </w:r>
+          </w:p>
+        </w:tc>
+      </w:tr>
+      <w:tr>
+        <w:trPr>
+          <w:trHeight w:val="375"/>
+        </w:trPr>
+        <w:tc>
+          <w:tcPr>
+            <w:tcW w:w="1103" w:type="dxa"/>
+            <w:noWrap/>
+          </w:tcPr>
+          <w:p>
+            <w:pPr>
+              <w:widowControl/>
+              <w:jc w:val="left"/>
+              <w:rPr>
+                <w:rFonts w:asciiTheme="minorEastAsia" w:eastAsiaTheme="minorEastAsia" w:hAnsiTheme="minorEastAsia" w:cstheme="majorHAnsi"/>
+                <w:sz w:val="20"/>
+                <w:szCs w:val="20"/>
+              </w:rPr>
+            </w:pPr>
+            <w:r>
+              <w:rPr>
+                <w:rFonts w:asciiTheme="minorEastAsia" w:eastAsiaTheme="minorEastAsia" w:hAnsiTheme="minorEastAsia" w:cstheme="majorHAnsi"/>
+                <w:sz w:val="20"/>
+                <w:szCs w:val="20"/>
+              </w:rPr>
+              <w:t>NTYPE 81</w:t>
+            </w:r>
+          </w:p>
+        </w:tc>
+        <w:tc>
+          <w:tcPr>
+            <w:tcW w:w="985" w:type="dxa"/>
+            <w:noWrap/>
+          </w:tcPr>
+          <w:p>
+            <w:pPr>
+              <w:widowControl/>
+              <w:jc w:val="left"/>
+              <w:rPr>
+                <w:rFonts w:asciiTheme="minorEastAsia" w:eastAsiaTheme="minorEastAsia" w:hAnsiTheme="minorEastAsia" w:cstheme="majorHAnsi"/>
+                <w:sz w:val="20"/>
+                <w:szCs w:val="20"/>
+              </w:rPr>
+            </w:pPr>
+            <w:r>
+              <w:rPr>
+                <w:rFonts w:asciiTheme="minorEastAsia" w:eastAsiaTheme="minorEastAsia" w:hAnsiTheme="minorEastAsia" w:cstheme="majorHAnsi"/>
+                <w:sz w:val="20"/>
+                <w:szCs w:val="20"/>
+              </w:rPr>
+              <w:t>QIDAB</w:t>
+            </w:r>
+          </w:p>
+        </w:tc>
+        <w:tc>
+          <w:tcPr>
+            <w:tcW w:w="4853" w:type="dxa"/>
+            <w:noWrap/>
+          </w:tcPr>
+          <w:p>
+            <w:pPr>
+              <w:widowControl/>
+              <w:jc w:val="left"/>
+              <w:rPr>
+                <w:rFonts w:asciiTheme="minorEastAsia" w:eastAsiaTheme="minorEastAsia" w:hAnsiTheme="minorEastAsia" w:cstheme="majorHAnsi" w:hint="eastAsia"/>
+                <w:sz w:val="20"/>
+                <w:szCs w:val="20"/>
+              </w:rPr>
+            </w:pPr>
+            <w:r>
+              <w:rPr>
+                <w:rFonts w:asciiTheme="minorEastAsia" w:eastAsiaTheme="minorEastAsia" w:hAnsiTheme="minorEastAsia" w:cstheme="majorHAnsi" w:hint="eastAsia"/>
+                <w:sz w:val="20"/>
+                <w:szCs w:val="20"/>
+              </w:rPr>
+              <w:t>室内側のSurfaceに吸収される天空日射量</w:t>
+            </w:r>
+          </w:p>
+        </w:tc>
+        <w:tc>
+          <w:tcPr>
+            <w:tcW w:w="1553" w:type="dxa"/>
+            <w:noWrap/>
+          </w:tcPr>
+          <w:p>
+            <w:r>
+              <w:rPr>
+                <w:rFonts w:asciiTheme="minorEastAsia" w:eastAsiaTheme="minorEastAsia" w:hAnsiTheme="minorEastAsia" w:cstheme="majorHAnsi"/>
+                <w:sz w:val="20"/>
+                <w:szCs w:val="20"/>
+              </w:rPr>
+              <w:t>[kJ/hr]</w:t>
+            </w:r>
+          </w:p>
+        </w:tc>
+      </w:tr>
+      <w:tr>
+        <w:trPr>
+          <w:trHeight w:val="375"/>
+        </w:trPr>
+        <w:tc>
+          <w:tcPr>
+            <w:tcW w:w="1103" w:type="dxa"/>
+            <w:noWrap/>
+          </w:tcPr>
+          <w:p>
+            <w:pPr>
+              <w:widowControl/>
+              <w:jc w:val="left"/>
+              <w:rPr>
+                <w:rFonts w:asciiTheme="minorEastAsia" w:eastAsiaTheme="minorEastAsia" w:hAnsiTheme="minorEastAsia" w:cstheme="majorHAnsi"/>
+                <w:sz w:val="20"/>
+                <w:szCs w:val="20"/>
+              </w:rPr>
+            </w:pPr>
+            <w:r>
+              <w:rPr>
+                <w:rFonts w:asciiTheme="minorEastAsia" w:eastAsiaTheme="minorEastAsia" w:hAnsiTheme="minorEastAsia" w:cstheme="majorHAnsi"/>
+                <w:sz w:val="20"/>
+                <w:szCs w:val="20"/>
+              </w:rPr>
+              <w:t>NTYPE 82</w:t>
+            </w:r>
+          </w:p>
+        </w:tc>
+        <w:tc>
+          <w:tcPr>
+            <w:tcW w:w="985" w:type="dxa"/>
+            <w:noWrap/>
+          </w:tcPr>
+          <w:p>
+            <w:pPr>
+              <w:widowControl/>
+              <w:jc w:val="left"/>
+              <w:rPr>
+                <w:rFonts w:asciiTheme="minorEastAsia" w:eastAsiaTheme="minorEastAsia" w:hAnsiTheme="minorEastAsia" w:cstheme="majorHAnsi"/>
+                <w:sz w:val="20"/>
+                <w:szCs w:val="20"/>
+              </w:rPr>
+            </w:pPr>
+            <w:r>
+              <w:rPr>
+                <w:rFonts w:asciiTheme="minorEastAsia" w:eastAsiaTheme="minorEastAsia" w:hAnsiTheme="minorEastAsia" w:cstheme="majorHAnsi"/>
+                <w:sz w:val="20"/>
+                <w:szCs w:val="20"/>
+              </w:rPr>
+              <w:t>QWG</w:t>
+            </w:r>
+          </w:p>
+        </w:tc>
+        <w:tc>
+          <w:tcPr>
+            <w:tcW w:w="4853" w:type="dxa"/>
+            <w:noWrap/>
+          </w:tcPr>
+          <w:p>
+            <w:pPr>
+              <w:widowControl/>
+              <w:jc w:val="left"/>
+              <w:rPr>
+                <w:rFonts w:asciiTheme="minorEastAsia" w:eastAsiaTheme="minorEastAsia" w:hAnsiTheme="minorEastAsia" w:cstheme="majorHAnsi"/>
+                <w:sz w:val="20"/>
+                <w:szCs w:val="20"/>
+              </w:rPr>
+            </w:pPr>
+            <w:r>
+              <w:rPr>
+                <w:rFonts w:asciiTheme="minorEastAsia" w:eastAsiaTheme="minorEastAsia" w:hAnsiTheme="minorEastAsia" w:cstheme="majorHAnsi" w:hint="eastAsia"/>
+                <w:sz w:val="20"/>
+                <w:szCs w:val="20"/>
+              </w:rPr>
+              <w:t>室内側の壁、または窓のSurfaceのWall</w:t>
+            </w:r>
+            <w:r>
+              <w:rPr>
+                <w:rFonts w:asciiTheme="minorEastAsia" w:eastAsiaTheme="minorEastAsia" w:hAnsiTheme="minorEastAsia" w:cstheme="majorHAnsi"/>
+                <w:sz w:val="20"/>
+                <w:szCs w:val="20"/>
+              </w:rPr>
+              <w:t xml:space="preserve"> gain</w:t>
+            </w:r>
+          </w:p>
+        </w:tc>
+        <w:tc>
+          <w:tcPr>
+            <w:tcW w:w="1553" w:type="dxa"/>
+            <w:noWrap/>
+          </w:tcPr>
+          <w:p>
+            <w:r>
+              <w:rPr>
+                <w:rFonts w:asciiTheme="minorEastAsia" w:eastAsiaTheme="minorEastAsia" w:hAnsiTheme="minorEastAsia" w:cstheme="majorHAnsi"/>
+                <w:sz w:val="20"/>
+                <w:szCs w:val="20"/>
+              </w:rPr>
+              <w:t>[kJ/hr]</w:t>
+            </w:r>
+          </w:p>
+        </w:tc>
+      </w:tr>
+      <w:tr>
+        <w:trPr>
+          <w:trHeight w:val="375"/>
+        </w:trPr>
+        <w:tc>
+          <w:tcPr>
+            <w:tcW w:w="1103" w:type="dxa"/>
+            <w:noWrap/>
+          </w:tcPr>
+          <w:p>
+            <w:r>
+              <w:rPr>
+                <w:rFonts w:asciiTheme="minorEastAsia" w:eastAsiaTheme="minorEastAsia" w:hAnsiTheme="minorEastAsia" w:cstheme="majorHAnsi"/>
+                <w:sz w:val="20"/>
+                <w:szCs w:val="20"/>
+              </w:rPr>
+              <w:t xml:space="preserve">NTYPE </w:t>
+            </w:r>
+            <w:r>
+              <w:rPr>
+                <w:rFonts w:asciiTheme="minorEastAsia" w:eastAsiaTheme="minorEastAsia" w:hAnsiTheme="minorEastAsia" w:cstheme="majorHAnsi"/>
+                <w:sz w:val="20"/>
+                <w:szCs w:val="20"/>
+              </w:rPr>
+              <w:t>83</w:t>
+            </w:r>
+          </w:p>
+        </w:tc>
+        <w:tc>
+          <w:tcPr>
+            <w:tcW w:w="985" w:type="dxa"/>
+            <w:noWrap/>
+          </w:tcPr>
+          <w:p>
+            <w:pPr>
+              <w:widowControl/>
+              <w:jc w:val="left"/>
+              <w:rPr>
+                <w:rFonts w:asciiTheme="minorEastAsia" w:eastAsiaTheme="minorEastAsia" w:hAnsiTheme="minorEastAsia" w:cstheme="majorHAnsi"/>
+                <w:sz w:val="20"/>
+                <w:szCs w:val="20"/>
+              </w:rPr>
+            </w:pPr>
+            <w:r>
+              <w:rPr>
+                <w:rFonts w:asciiTheme="minorEastAsia" w:eastAsiaTheme="minorEastAsia" w:hAnsiTheme="minorEastAsia" w:cstheme="majorHAnsi"/>
+                <w:sz w:val="20"/>
+                <w:szCs w:val="20"/>
+              </w:rPr>
+              <w:t>QSKY</w:t>
+            </w:r>
+          </w:p>
+        </w:tc>
+        <w:tc>
+          <w:tcPr>
+            <w:tcW w:w="4853" w:type="dxa"/>
+            <w:noWrap/>
+          </w:tcPr>
+          <w:p>
+            <w:pPr>
+              <w:widowControl/>
+              <w:jc w:val="left"/>
+              <w:rPr>
+                <w:rFonts w:asciiTheme="minorEastAsia" w:eastAsiaTheme="minorEastAsia" w:hAnsiTheme="minorEastAsia" w:cstheme="majorHAnsi"/>
+                <w:sz w:val="20"/>
+                <w:szCs w:val="20"/>
+              </w:rPr>
+            </w:pPr>
+            <w:r>
+              <w:rPr>
+                <w:rFonts w:asciiTheme="minorEastAsia" w:eastAsiaTheme="minorEastAsia" w:hAnsiTheme="minorEastAsia" w:cstheme="majorHAnsi" w:hint="eastAsia"/>
+                <w:sz w:val="20"/>
+                <w:szCs w:val="20"/>
+              </w:rPr>
+              <w:t>外気側のSurfaceからの長波長放射損失</w:t>
+            </w:r>
+          </w:p>
+        </w:tc>
+        <w:tc>
+          <w:tcPr>
+            <w:tcW w:w="1553" w:type="dxa"/>
+            <w:noWrap/>
+          </w:tcPr>
+          <w:p>
+            <w:r>
+              <w:rPr>
+                <w:rFonts w:asciiTheme="minorEastAsia" w:eastAsiaTheme="minorEastAsia" w:hAnsiTheme="minorEastAsia" w:cstheme="majorHAnsi"/>
+                <w:sz w:val="20"/>
+                <w:szCs w:val="20"/>
+              </w:rPr>
+              <w:t>[kJ/hr]</w:t>
+            </w:r>
+          </w:p>
+        </w:tc>
+      </w:tr>
+      <w:tr>
+        <w:trPr>
+          <w:trHeight w:val="375"/>
+        </w:trPr>
+        <w:tc>
+          <w:tcPr>
+            <w:tcW w:w="1103" w:type="dxa"/>
+            <w:noWrap/>
+          </w:tcPr>
+          <w:p>
+            <w:r>
+              <w:rPr>
+                <w:rFonts w:asciiTheme="minorEastAsia" w:eastAsiaTheme="minorEastAsia" w:hAnsiTheme="minorEastAsia" w:cstheme="majorHAnsi"/>
+                <w:sz w:val="20"/>
+                <w:szCs w:val="20"/>
+              </w:rPr>
+              <w:t xml:space="preserve">NTYPE </w:t>
+            </w:r>
+            <w:r>
+              <w:rPr>
+                <w:rFonts w:asciiTheme="minorEastAsia" w:eastAsiaTheme="minorEastAsia" w:hAnsiTheme="minorEastAsia" w:cstheme="majorHAnsi"/>
+                <w:sz w:val="20"/>
+                <w:szCs w:val="20"/>
+              </w:rPr>
+              <w:t>84</w:t>
+            </w:r>
+          </w:p>
+        </w:tc>
+        <w:tc>
+          <w:tcPr>
+            <w:tcW w:w="985" w:type="dxa"/>
+            <w:noWrap/>
+          </w:tcPr>
+          <w:p>
+            <w:pPr>
+              <w:widowControl/>
+              <w:jc w:val="left"/>
+              <w:rPr>
+                <w:rFonts w:asciiTheme="minorEastAsia" w:eastAsiaTheme="minorEastAsia" w:hAnsiTheme="minorEastAsia" w:cstheme="majorHAnsi"/>
+                <w:sz w:val="20"/>
+                <w:szCs w:val="20"/>
+              </w:rPr>
+            </w:pPr>
+            <w:r>
+              <w:rPr>
+                <w:rFonts w:asciiTheme="minorEastAsia" w:eastAsiaTheme="minorEastAsia" w:hAnsiTheme="minorEastAsia" w:cstheme="majorHAnsi"/>
+                <w:sz w:val="20"/>
+                <w:szCs w:val="20"/>
+              </w:rPr>
+              <w:t>QRGAB</w:t>
+            </w:r>
+          </w:p>
+        </w:tc>
+        <w:tc>
+          <w:tcPr>
+            <w:tcW w:w="4853" w:type="dxa"/>
+            <w:noWrap/>
+          </w:tcPr>
+          <w:p>
+            <w:pPr>
+              <w:widowControl/>
+              <w:jc w:val="left"/>
+              <w:rPr>
+                <w:rFonts w:asciiTheme="minorEastAsia" w:eastAsiaTheme="minorEastAsia" w:hAnsiTheme="minorEastAsia" w:cstheme="majorHAnsi" w:hint="eastAsia"/>
+                <w:sz w:val="20"/>
+                <w:szCs w:val="20"/>
+              </w:rPr>
+            </w:pPr>
+            <w:r>
+              <w:rPr>
+                <w:rFonts w:asciiTheme="minorEastAsia" w:eastAsiaTheme="minorEastAsia" w:hAnsiTheme="minorEastAsia" w:cstheme="majorHAnsi" w:hint="eastAsia"/>
+                <w:sz w:val="20"/>
+                <w:szCs w:val="20"/>
+              </w:rPr>
+              <w:t>室内側のSurfaceに吸収されるGain</w:t>
+            </w:r>
+            <w:r>
+              <w:rPr>
+                <w:rFonts w:asciiTheme="minorEastAsia" w:eastAsiaTheme="minorEastAsia" w:hAnsiTheme="minorEastAsia" w:cstheme="majorHAnsi" w:hint="eastAsia"/>
+                <w:sz w:val="20"/>
+                <w:szCs w:val="20"/>
+              </w:rPr>
+              <w:t>の</w:t>
+            </w:r>
+            <w:r>
+              <w:rPr>
+                <w:rFonts w:asciiTheme="minorEastAsia" w:eastAsiaTheme="minorEastAsia" w:hAnsiTheme="minorEastAsia" w:cstheme="majorHAnsi" w:hint="eastAsia"/>
+                <w:sz w:val="20"/>
+                <w:szCs w:val="20"/>
+              </w:rPr>
+              <w:t>放射</w:t>
+            </w:r>
+            <w:r>
+              <w:rPr>
+                <w:rFonts w:asciiTheme="minorEastAsia" w:eastAsiaTheme="minorEastAsia" w:hAnsiTheme="minorEastAsia" w:cstheme="majorHAnsi" w:hint="eastAsia"/>
+                <w:sz w:val="20"/>
+                <w:szCs w:val="20"/>
+              </w:rPr>
+              <w:t>成分</w:t>
+            </w:r>
+          </w:p>
+        </w:tc>
+        <w:tc>
+          <w:tcPr>
+            <w:tcW w:w="1553" w:type="dxa"/>
+            <w:noWrap/>
+          </w:tcPr>
+          <w:p>
+            <w:r>
+              <w:rPr>
+                <w:rFonts w:asciiTheme="minorEastAsia" w:eastAsiaTheme="minorEastAsia" w:hAnsiTheme="minorEastAsia" w:cstheme="majorHAnsi"/>
+                <w:sz w:val="20"/>
+                <w:szCs w:val="20"/>
+              </w:rPr>
+              <w:t>[kJ/hr]</w:t>
+            </w:r>
+          </w:p>
+        </w:tc>
+      </w:tr>
+      <w:tr>
+        <w:trPr>
+          <w:trHeight w:val="375"/>
+        </w:trPr>
+        <w:tc>
+          <w:tcPr>
+            <w:tcW w:w="1103" w:type="dxa"/>
+            <w:noWrap/>
+          </w:tcPr>
+          <w:p>
+            <w:r>
+              <w:rPr>
+                <w:rFonts w:asciiTheme="minorEastAsia" w:eastAsiaTheme="minorEastAsia" w:hAnsiTheme="minorEastAsia" w:cstheme="majorHAnsi"/>
+                <w:sz w:val="20"/>
+                <w:szCs w:val="20"/>
+              </w:rPr>
+              <w:t xml:space="preserve">NTYPE </w:t>
+            </w:r>
+            <w:r>
+              <w:rPr>
+                <w:rFonts w:asciiTheme="minorEastAsia" w:eastAsiaTheme="minorEastAsia" w:hAnsiTheme="minorEastAsia" w:cstheme="majorHAnsi"/>
+                <w:sz w:val="20"/>
+                <w:szCs w:val="20"/>
+              </w:rPr>
+              <w:t>85</w:t>
+            </w:r>
+          </w:p>
+        </w:tc>
+        <w:tc>
+          <w:tcPr>
+            <w:tcW w:w="985" w:type="dxa"/>
+            <w:noWrap/>
+          </w:tcPr>
+          <w:p>
+            <w:pPr>
+              <w:widowControl/>
+              <w:jc w:val="left"/>
+              <w:rPr>
+                <w:rFonts w:asciiTheme="minorEastAsia" w:eastAsiaTheme="minorEastAsia" w:hAnsiTheme="minorEastAsia" w:cstheme="majorHAnsi"/>
+                <w:sz w:val="20"/>
+                <w:szCs w:val="20"/>
+              </w:rPr>
+            </w:pPr>
+            <w:r>
+              <w:rPr>
+                <w:rFonts w:asciiTheme="minorEastAsia" w:eastAsiaTheme="minorEastAsia" w:hAnsiTheme="minorEastAsia" w:cstheme="majorHAnsi"/>
+                <w:sz w:val="20"/>
+                <w:szCs w:val="20"/>
+              </w:rPr>
+              <w:t>QRHEA</w:t>
+            </w:r>
+          </w:p>
+        </w:tc>
+        <w:tc>
+          <w:tcPr>
+            <w:tcW w:w="4853" w:type="dxa"/>
+            <w:noWrap/>
+          </w:tcPr>
+          <w:p>
+            <w:pPr>
+              <w:widowControl/>
+              <w:jc w:val="left"/>
+              <w:rPr>
+                <w:rFonts w:asciiTheme="minorEastAsia" w:eastAsiaTheme="minorEastAsia" w:hAnsiTheme="minorEastAsia" w:cstheme="majorHAnsi"/>
+                <w:sz w:val="20"/>
+                <w:szCs w:val="20"/>
+              </w:rPr>
+            </w:pPr>
+            <w:r>
+              <w:rPr>
+                <w:rFonts w:asciiTheme="minorEastAsia" w:eastAsiaTheme="minorEastAsia" w:hAnsiTheme="minorEastAsia" w:cstheme="majorHAnsi" w:hint="eastAsia"/>
+                <w:sz w:val="20"/>
+                <w:szCs w:val="20"/>
+              </w:rPr>
+              <w:t>室内側のSurfaceで吸収される顕熱負荷の放射成分</w:t>
+            </w:r>
+          </w:p>
+        </w:tc>
+        <w:tc>
+          <w:tcPr>
+            <w:tcW w:w="1553" w:type="dxa"/>
+            <w:noWrap/>
+          </w:tcPr>
+          <w:p>
+            <w:r>
+              <w:rPr>
+                <w:rFonts w:asciiTheme="minorEastAsia" w:eastAsiaTheme="minorEastAsia" w:hAnsiTheme="minorEastAsia" w:cstheme="majorHAnsi"/>
+                <w:sz w:val="20"/>
+                <w:szCs w:val="20"/>
+              </w:rPr>
+              <w:t>[kJ/hr]</w:t>
+            </w:r>
+          </w:p>
+        </w:tc>
+      </w:tr>
+      <w:tr>
+        <w:trPr>
+          <w:trHeight w:val="375"/>
+        </w:trPr>
+        <w:tc>
+          <w:tcPr>
+            <w:tcW w:w="1103" w:type="dxa"/>
+            <w:noWrap/>
+          </w:tcPr>
+          <w:p>
+            <w:r>
+              <w:rPr>
+                <w:rFonts w:asciiTheme="minorEastAsia" w:eastAsiaTheme="minorEastAsia" w:hAnsiTheme="minorEastAsia" w:cstheme="majorHAnsi"/>
+                <w:sz w:val="20"/>
+                <w:szCs w:val="20"/>
+              </w:rPr>
+              <w:t xml:space="preserve">NTYPE </w:t>
+            </w:r>
+            <w:r>
+              <w:rPr>
+                <w:rFonts w:asciiTheme="minorEastAsia" w:eastAsiaTheme="minorEastAsia" w:hAnsiTheme="minorEastAsia" w:cstheme="majorHAnsi"/>
+                <w:sz w:val="20"/>
+                <w:szCs w:val="20"/>
+              </w:rPr>
+              <w:t>86</w:t>
+            </w:r>
+          </w:p>
+        </w:tc>
+        <w:tc>
+          <w:tcPr>
+            <w:tcW w:w="985" w:type="dxa"/>
+            <w:noWrap/>
+          </w:tcPr>
+          <w:p>
+            <w:pPr>
+              <w:widowControl/>
+              <w:jc w:val="left"/>
+              <w:rPr>
+                <w:rFonts w:asciiTheme="minorEastAsia" w:eastAsiaTheme="minorEastAsia" w:hAnsiTheme="minorEastAsia" w:cstheme="majorHAnsi"/>
+                <w:sz w:val="20"/>
+                <w:szCs w:val="20"/>
+              </w:rPr>
+            </w:pPr>
+            <w:r>
+              <w:rPr>
+                <w:rFonts w:asciiTheme="minorEastAsia" w:eastAsiaTheme="minorEastAsia" w:hAnsiTheme="minorEastAsia" w:cstheme="majorHAnsi"/>
+                <w:sz w:val="20"/>
+                <w:szCs w:val="20"/>
+              </w:rPr>
+              <w:t>REQV</w:t>
+            </w:r>
+          </w:p>
+        </w:tc>
+        <w:tc>
+          <w:tcPr>
+            <w:tcW w:w="4853" w:type="dxa"/>
+            <w:noWrap/>
+          </w:tcPr>
+          <w:p>
+            <w:pPr>
+              <w:widowControl/>
+              <w:jc w:val="left"/>
+              <w:rPr>
+                <w:rFonts w:asciiTheme="minorEastAsia" w:eastAsiaTheme="minorEastAsia" w:hAnsiTheme="minorEastAsia" w:cstheme="majorHAnsi" w:hint="eastAsia"/>
+                <w:sz w:val="20"/>
+                <w:szCs w:val="20"/>
+              </w:rPr>
+            </w:pPr>
+            <w:r>
+              <w:rPr>
+                <w:rFonts w:asciiTheme="minorEastAsia" w:eastAsiaTheme="minorEastAsia" w:hAnsiTheme="minorEastAsia" w:cstheme="majorHAnsi" w:hint="eastAsia"/>
+                <w:sz w:val="20"/>
+                <w:szCs w:val="20"/>
+              </w:rPr>
+              <w:t>Star</w:t>
+            </w:r>
+            <w:r>
+              <w:rPr>
+                <w:rFonts w:asciiTheme="minorEastAsia" w:eastAsiaTheme="minorEastAsia" w:hAnsiTheme="minorEastAsia" w:cstheme="majorHAnsi"/>
+                <w:sz w:val="20"/>
+                <w:szCs w:val="20"/>
+              </w:rPr>
+              <w:t xml:space="preserve"> node</w:t>
+            </w:r>
+            <w:r>
+              <w:rPr>
+                <w:rFonts w:asciiTheme="minorEastAsia" w:eastAsiaTheme="minorEastAsia" w:hAnsiTheme="minorEastAsia" w:cstheme="majorHAnsi" w:hint="eastAsia"/>
+                <w:sz w:val="20"/>
+                <w:szCs w:val="20"/>
+              </w:rPr>
+              <w:t>とSurface間の等価抵抗</w:t>
+            </w:r>
+          </w:p>
+        </w:tc>
+        <w:tc>
+          <w:tcPr>
+            <w:tcW w:w="1553" w:type="dxa"/>
+            <w:noWrap/>
+          </w:tcPr>
+          <w:p>
+            <w:pPr>
+              <w:widowControl/>
+              <w:jc w:val="left"/>
+              <w:rPr>
+                <w:rFonts w:asciiTheme="minorEastAsia" w:eastAsiaTheme="minorEastAsia" w:hAnsiTheme="minorEastAsia" w:cstheme="majorHAnsi"/>
+                <w:sz w:val="20"/>
+                <w:szCs w:val="20"/>
+              </w:rPr>
+            </w:pPr>
+            <w:r>
+              <w:rPr>
+                <w:rFonts w:asciiTheme="minorEastAsia" w:eastAsiaTheme="minorEastAsia" w:hAnsiTheme="minorEastAsia" w:cstheme="majorHAnsi"/>
+                <w:sz w:val="20"/>
+                <w:szCs w:val="20"/>
+              </w:rPr>
+              <w:t>[(hr K)/kJ]</w:t>
+            </w:r>
+          </w:p>
+        </w:tc>
+      </w:tr>
+    </w:tbl>
+    <w:p>
+      <w:pPr>
+        <w:rPr>
+          <w:rFonts w:hint="eastAsia"/>
+        </w:rPr>
+      </w:pPr>
     </w:p>
     <w:p>
       <w:pPr>
@@ -8890,6 +11710,14 @@
                 <w:szCs w:val="20"/>
               </w:rPr>
             </w:pPr>
+            <w:r>
+              <w:rPr>
+                <w:rFonts w:asciiTheme="minorEastAsia" w:eastAsiaTheme="minorEastAsia" w:hAnsiTheme="minorEastAsia" w:cstheme="majorHAnsi" w:hint="eastAsia"/>
+                <w:sz w:val="20"/>
+                <w:szCs w:val="20"/>
+              </w:rPr>
+              <w:t>暖房の最大負荷</w:t>
+            </w:r>
           </w:p>
         </w:tc>
         <w:tc>
@@ -8914,25 +11742,7 @@
                 <w:sz w:val="20"/>
                 <w:szCs w:val="20"/>
               </w:rPr>
-              <w:t>[kJ/</w:t>
-            </w:r>
-            <w:proofErr w:type="spellStart"/>
-            <w:r>
-              <w:rPr>
-                <w:rFonts w:asciiTheme="minorEastAsia" w:eastAsiaTheme="minorEastAsia" w:hAnsiTheme="minorEastAsia" w:cstheme="majorHAnsi"/>
-                <w:sz w:val="20"/>
-                <w:szCs w:val="20"/>
-              </w:rPr>
-              <w:t>hr</w:t>
-            </w:r>
-            <w:proofErr w:type="spellEnd"/>
-            <w:r>
-              <w:rPr>
-                <w:rFonts w:asciiTheme="minorEastAsia" w:eastAsiaTheme="minorEastAsia" w:hAnsiTheme="minorEastAsia" w:cstheme="majorHAnsi"/>
-                <w:sz w:val="20"/>
-                <w:szCs w:val="20"/>
-              </w:rPr>
-              <w:t>]</w:t>
+              <w:t>[kJ/hr]</w:t>
             </w:r>
           </w:p>
         </w:tc>
@@ -9006,6 +11816,30 @@
                 <w:szCs w:val="20"/>
               </w:rPr>
             </w:pPr>
+            <w:r>
+              <w:rPr>
+                <w:rFonts w:asciiTheme="minorEastAsia" w:eastAsiaTheme="minorEastAsia" w:hAnsiTheme="minorEastAsia" w:cstheme="majorHAnsi" w:hint="eastAsia"/>
+                <w:sz w:val="20"/>
+                <w:szCs w:val="20"/>
+              </w:rPr>
+              <w:t>暖房</w:t>
+            </w:r>
+            <w:r>
+              <w:rPr>
+                <w:rFonts w:asciiTheme="minorEastAsia" w:eastAsiaTheme="minorEastAsia" w:hAnsiTheme="minorEastAsia" w:cstheme="majorHAnsi" w:hint="eastAsia"/>
+                <w:sz w:val="20"/>
+                <w:szCs w:val="20"/>
+              </w:rPr>
+              <w:t>時の設定</w:t>
+            </w:r>
+            <w:r>
+              <w:rPr>
+                <w:rFonts w:asciiTheme="minorEastAsia" w:eastAsiaTheme="minorEastAsia" w:hAnsiTheme="minorEastAsia" w:cstheme="majorHAnsi" w:hint="eastAsia"/>
+                <w:sz w:val="20"/>
+                <w:szCs w:val="20"/>
+              </w:rPr>
+              <w:t>湿度</w:t>
+            </w:r>
           </w:p>
         </w:tc>
         <w:tc>
@@ -9217,6 +12051,14 @@
                 <w:szCs w:val="20"/>
               </w:rPr>
             </w:pPr>
+            <w:r>
+              <w:rPr>
+                <w:rFonts w:asciiTheme="minorEastAsia" w:eastAsiaTheme="minorEastAsia" w:hAnsiTheme="minorEastAsia" w:cstheme="majorHAnsi" w:hint="eastAsia"/>
+                <w:sz w:val="20"/>
+                <w:szCs w:val="20"/>
+              </w:rPr>
+              <w:t>冷房の最大負荷</w:t>
+            </w:r>
           </w:p>
         </w:tc>
         <w:tc>
@@ -9240,25 +12082,7 @@
                 <w:sz w:val="20"/>
                 <w:szCs w:val="20"/>
               </w:rPr>
-              <w:t>[kJ/</w:t>
-            </w:r>
-            <w:proofErr w:type="spellStart"/>
-            <w:r>
-              <w:rPr>
-                <w:rFonts w:asciiTheme="minorEastAsia" w:eastAsiaTheme="minorEastAsia" w:hAnsiTheme="minorEastAsia" w:cstheme="majorHAnsi"/>
-                <w:sz w:val="20"/>
-                <w:szCs w:val="20"/>
-              </w:rPr>
-              <w:t>hr</w:t>
-            </w:r>
-            <w:proofErr w:type="spellEnd"/>
-            <w:r>
-              <w:rPr>
-                <w:rFonts w:asciiTheme="minorEastAsia" w:eastAsiaTheme="minorEastAsia" w:hAnsiTheme="minorEastAsia" w:cstheme="majorHAnsi"/>
-                <w:sz w:val="20"/>
-                <w:szCs w:val="20"/>
-              </w:rPr>
-              <w:t>]</w:t>
+              <w:t>[kJ/hr]</w:t>
             </w:r>
           </w:p>
         </w:tc>
@@ -9323,6 +12147,14 @@
                 <w:szCs w:val="20"/>
               </w:rPr>
             </w:pPr>
+            <w:r>
+              <w:rPr>
+                <w:rFonts w:asciiTheme="minorEastAsia" w:eastAsiaTheme="minorEastAsia" w:hAnsiTheme="minorEastAsia" w:cstheme="majorHAnsi" w:hint="eastAsia"/>
+                <w:sz w:val="20"/>
+                <w:szCs w:val="20"/>
+              </w:rPr>
+              <w:t>冷房時の設定湿度</w:t>
+            </w:r>
           </w:p>
         </w:tc>
         <w:tc>
@@ -9406,11 +12238,19 @@
               <w:widowControl/>
               <w:jc w:val="left"/>
               <w:rPr>
-                <w:rFonts w:asciiTheme="minorEastAsia" w:eastAsiaTheme="minorEastAsia" w:hAnsiTheme="minorEastAsia" w:cstheme="majorHAnsi"/>
-                <w:sz w:val="20"/>
-                <w:szCs w:val="20"/>
-              </w:rPr>
-            </w:pPr>
+                <w:rFonts w:asciiTheme="minorEastAsia" w:eastAsiaTheme="minorEastAsia" w:hAnsiTheme="minorEastAsia" w:cstheme="majorHAnsi" w:hint="eastAsia"/>
+                <w:sz w:val="20"/>
+                <w:szCs w:val="20"/>
+              </w:rPr>
+            </w:pPr>
+            <w:r>
+              <w:rPr>
+                <w:rFonts w:asciiTheme="minorEastAsia" w:eastAsiaTheme="minorEastAsia" w:hAnsiTheme="minorEastAsia" w:cstheme="majorHAnsi" w:hint="eastAsia"/>
+                <w:sz w:val="20"/>
+                <w:szCs w:val="20"/>
+              </w:rPr>
+              <w:t>換気回数（漏気）</w:t>
+            </w:r>
           </w:p>
         </w:tc>
         <w:tc>
@@ -9499,6 +12339,14 @@
                 <w:szCs w:val="20"/>
               </w:rPr>
             </w:pPr>
+            <w:r>
+              <w:rPr>
+                <w:rFonts w:asciiTheme="minorEastAsia" w:eastAsiaTheme="minorEastAsia" w:hAnsiTheme="minorEastAsia" w:cstheme="majorHAnsi" w:hint="eastAsia"/>
+                <w:sz w:val="20"/>
+                <w:szCs w:val="20"/>
+              </w:rPr>
+              <w:t>Gainによる潜熱負荷</w:t>
+            </w:r>
           </w:p>
         </w:tc>
         <w:tc>
@@ -9587,6 +12435,14 @@
                 <w:szCs w:val="20"/>
               </w:rPr>
             </w:pPr>
+            <w:r>
+              <w:rPr>
+                <w:rFonts w:asciiTheme="minorEastAsia" w:eastAsiaTheme="minorEastAsia" w:hAnsiTheme="minorEastAsia" w:cstheme="majorHAnsi" w:hint="eastAsia"/>
+                <w:sz w:val="20"/>
+                <w:szCs w:val="20"/>
+              </w:rPr>
+              <w:t>除湿による潜熱負荷（正の値）</w:t>
+            </w:r>
           </w:p>
         </w:tc>
         <w:tc>
@@ -9610,25 +12466,7 @@
                 <w:sz w:val="20"/>
                 <w:szCs w:val="20"/>
               </w:rPr>
-              <w:t>[kJ/</w:t>
-            </w:r>
-            <w:proofErr w:type="spellStart"/>
-            <w:r>
-              <w:rPr>
-                <w:rFonts w:asciiTheme="minorEastAsia" w:eastAsiaTheme="minorEastAsia" w:hAnsiTheme="minorEastAsia" w:cstheme="majorHAnsi"/>
-                <w:sz w:val="20"/>
-                <w:szCs w:val="20"/>
-              </w:rPr>
-              <w:t>hr</w:t>
-            </w:r>
-            <w:proofErr w:type="spellEnd"/>
-            <w:r>
-              <w:rPr>
-                <w:rFonts w:asciiTheme="minorEastAsia" w:eastAsiaTheme="minorEastAsia" w:hAnsiTheme="minorEastAsia" w:cstheme="majorHAnsi"/>
-                <w:sz w:val="20"/>
-                <w:szCs w:val="20"/>
-              </w:rPr>
-              <w:t>]</w:t>
+              <w:t>[kJ/hr]</w:t>
             </w:r>
           </w:p>
         </w:tc>
@@ -9697,11 +12535,19 @@
               <w:widowControl/>
               <w:jc w:val="left"/>
               <w:rPr>
-                <w:rFonts w:asciiTheme="minorEastAsia" w:eastAsiaTheme="minorEastAsia" w:hAnsiTheme="minorEastAsia" w:cstheme="majorHAnsi"/>
-                <w:sz w:val="20"/>
-                <w:szCs w:val="20"/>
-              </w:rPr>
-            </w:pPr>
+                <w:rFonts w:asciiTheme="minorEastAsia" w:eastAsiaTheme="minorEastAsia" w:hAnsiTheme="minorEastAsia" w:cstheme="majorHAnsi" w:hint="eastAsia"/>
+                <w:sz w:val="20"/>
+                <w:szCs w:val="20"/>
+              </w:rPr>
+            </w:pPr>
+            <w:r>
+              <w:rPr>
+                <w:rFonts w:asciiTheme="minorEastAsia" w:eastAsiaTheme="minorEastAsia" w:hAnsiTheme="minorEastAsia" w:cstheme="majorHAnsi" w:hint="eastAsia"/>
+                <w:sz w:val="20"/>
+                <w:szCs w:val="20"/>
+              </w:rPr>
+              <w:t>加湿による潜熱負荷（正の値）</w:t>
+            </w:r>
           </w:p>
         </w:tc>
         <w:tc>
@@ -9726,25 +12572,7 @@
                 <w:sz w:val="20"/>
                 <w:szCs w:val="20"/>
               </w:rPr>
-              <w:t>[kJ/</w:t>
-            </w:r>
-            <w:proofErr w:type="spellStart"/>
-            <w:r>
-              <w:rPr>
-                <w:rFonts w:asciiTheme="minorEastAsia" w:eastAsiaTheme="minorEastAsia" w:hAnsiTheme="minorEastAsia" w:cstheme="majorHAnsi"/>
-                <w:sz w:val="20"/>
-                <w:szCs w:val="20"/>
-              </w:rPr>
-              <w:t>hr</w:t>
-            </w:r>
-            <w:proofErr w:type="spellEnd"/>
-            <w:r>
-              <w:rPr>
-                <w:rFonts w:asciiTheme="minorEastAsia" w:eastAsiaTheme="minorEastAsia" w:hAnsiTheme="minorEastAsia" w:cstheme="majorHAnsi"/>
-                <w:sz w:val="20"/>
-                <w:szCs w:val="20"/>
-              </w:rPr>
-              <w:t>]</w:t>
+              <w:t>[kJ/hr]</w:t>
             </w:r>
           </w:p>
         </w:tc>
@@ -9753,26 +12581,9 @@
     <w:p/>
     <w:p>
       <w:pPr>
-        <w:widowControl/>
-        <w:jc w:val="left"/>
-        <w:rPr>
-          <w:rFonts w:ascii="Helvetica" w:eastAsia="平成角ゴシック" w:hAnsi="Helvetica"/>
-          <w:sz w:val="28"/>
-          <w:szCs w:val="20"/>
-        </w:rPr>
+        <w:pStyle w:val="1"/>
       </w:pPr>
       <w:r>
-        <w:br w:type="page"/>
-      </w:r>
-    </w:p>
-    <w:p>
-      <w:pPr>
-        <w:pStyle w:val="1"/>
-      </w:pPr>
-      <w:bookmarkStart w:id="0" w:name="_GoBack"/>
-      <w:bookmarkEnd w:id="0"/>
-      <w:r>
-        <w:lastRenderedPageBreak/>
         <w:t>Surface Outputs(100-116)</w:t>
       </w:r>
     </w:p>
@@ -10376,26 +13187,18 @@
               <w:widowControl/>
               <w:jc w:val="left"/>
               <w:rPr>
-                <w:rFonts w:asciiTheme="minorEastAsia" w:eastAsiaTheme="minorEastAsia" w:hAnsiTheme="minorEastAsia" w:cstheme="majorHAnsi" w:hint="eastAsia"/>
-                <w:sz w:val="20"/>
-                <w:szCs w:val="20"/>
-              </w:rPr>
-            </w:pPr>
-            <w:r>
-              <w:rPr>
-                <w:rFonts w:asciiTheme="minorEastAsia" w:eastAsiaTheme="minorEastAsia" w:hAnsiTheme="minorEastAsia" w:cstheme="majorHAnsi" w:hint="eastAsia"/>
-                <w:sz w:val="20"/>
-                <w:szCs w:val="20"/>
-              </w:rPr>
-              <w:t>External surfaces(外皮)</w:t>
-            </w:r>
-            <w:r>
-              <w:rPr>
-                <w:rFonts w:asciiTheme="minorEastAsia" w:eastAsiaTheme="minorEastAsia" w:hAnsiTheme="minorEastAsia" w:cstheme="majorHAnsi" w:hint="eastAsia"/>
-                <w:sz w:val="20"/>
-                <w:szCs w:val="20"/>
-              </w:rPr>
-              <w:t>の直達日射量（日射遮蔽の影響を含む）</w:t>
+                <w:rFonts w:asciiTheme="minorEastAsia" w:eastAsiaTheme="minorEastAsia" w:hAnsiTheme="minorEastAsia" w:cstheme="majorHAnsi"/>
+                <w:sz w:val="20"/>
+                <w:szCs w:val="20"/>
+              </w:rPr>
+            </w:pPr>
+            <w:r>
+              <w:rPr>
+                <w:rFonts w:asciiTheme="minorEastAsia" w:eastAsiaTheme="minorEastAsia" w:hAnsiTheme="minorEastAsia" w:cstheme="majorHAnsi" w:hint="eastAsia"/>
+                <w:sz w:val="20"/>
+                <w:szCs w:val="20"/>
+              </w:rPr>
+              <w:t>External surfaces(外皮)の直達日射量（日射遮蔽の影響を含む）</w:t>
             </w:r>
             <w:r>
               <w:rPr>
@@ -10429,25 +13232,7 @@
                 <w:sz w:val="20"/>
                 <w:szCs w:val="20"/>
               </w:rPr>
-              <w:t>[kJ/</w:t>
-            </w:r>
-            <w:proofErr w:type="spellStart"/>
-            <w:r>
-              <w:rPr>
-                <w:rFonts w:asciiTheme="minorEastAsia" w:eastAsiaTheme="minorEastAsia" w:hAnsiTheme="minorEastAsia" w:cstheme="majorHAnsi"/>
-                <w:sz w:val="20"/>
-                <w:szCs w:val="20"/>
-              </w:rPr>
-              <w:t>hr</w:t>
-            </w:r>
-            <w:proofErr w:type="spellEnd"/>
-            <w:r>
-              <w:rPr>
-                <w:rFonts w:asciiTheme="minorEastAsia" w:eastAsiaTheme="minorEastAsia" w:hAnsiTheme="minorEastAsia" w:cstheme="majorHAnsi"/>
-                <w:sz w:val="20"/>
-                <w:szCs w:val="20"/>
-              </w:rPr>
-              <w:t>]</w:t>
+              <w:t>[kJ/hr]</w:t>
             </w:r>
           </w:p>
         </w:tc>
@@ -10524,26 +13309,18 @@
               <w:widowControl/>
               <w:jc w:val="left"/>
               <w:rPr>
-                <w:rFonts w:asciiTheme="minorEastAsia" w:eastAsiaTheme="minorEastAsia" w:hAnsiTheme="minorEastAsia" w:cstheme="majorHAnsi" w:hint="eastAsia"/>
-                <w:sz w:val="20"/>
-                <w:szCs w:val="20"/>
-              </w:rPr>
-            </w:pPr>
-            <w:r>
-              <w:rPr>
-                <w:rFonts w:asciiTheme="minorEastAsia" w:eastAsiaTheme="minorEastAsia" w:hAnsiTheme="minorEastAsia" w:cstheme="majorHAnsi" w:hint="eastAsia"/>
-                <w:sz w:val="20"/>
-                <w:szCs w:val="20"/>
-              </w:rPr>
-              <w:t>External surfaces(外皮)</w:t>
-            </w:r>
-            <w:r>
-              <w:rPr>
-                <w:rFonts w:asciiTheme="minorEastAsia" w:eastAsiaTheme="minorEastAsia" w:hAnsiTheme="minorEastAsia" w:cstheme="majorHAnsi" w:hint="eastAsia"/>
-                <w:sz w:val="20"/>
-                <w:szCs w:val="20"/>
-              </w:rPr>
-              <w:t>の天空日射量（日射遮蔽の影響を含む）</w:t>
+                <w:rFonts w:asciiTheme="minorEastAsia" w:eastAsiaTheme="minorEastAsia" w:hAnsiTheme="minorEastAsia" w:cstheme="majorHAnsi"/>
+                <w:sz w:val="20"/>
+                <w:szCs w:val="20"/>
+              </w:rPr>
+            </w:pPr>
+            <w:r>
+              <w:rPr>
+                <w:rFonts w:asciiTheme="minorEastAsia" w:eastAsiaTheme="minorEastAsia" w:hAnsiTheme="minorEastAsia" w:cstheme="majorHAnsi" w:hint="eastAsia"/>
+                <w:sz w:val="20"/>
+                <w:szCs w:val="20"/>
+              </w:rPr>
+              <w:t>External surfaces(外皮)の天空日射量（日射遮蔽の影響を含む）</w:t>
             </w:r>
             <w:r>
               <w:rPr>
@@ -10577,25 +13354,7 @@
                 <w:sz w:val="20"/>
                 <w:szCs w:val="20"/>
               </w:rPr>
-              <w:t>[kJ/</w:t>
-            </w:r>
-            <w:proofErr w:type="spellStart"/>
-            <w:r>
-              <w:rPr>
-                <w:rFonts w:asciiTheme="minorEastAsia" w:eastAsiaTheme="minorEastAsia" w:hAnsiTheme="minorEastAsia" w:cstheme="majorHAnsi"/>
-                <w:sz w:val="20"/>
-                <w:szCs w:val="20"/>
-              </w:rPr>
-              <w:t>hr</w:t>
-            </w:r>
-            <w:proofErr w:type="spellEnd"/>
-            <w:r>
-              <w:rPr>
-                <w:rFonts w:asciiTheme="minorEastAsia" w:eastAsiaTheme="minorEastAsia" w:hAnsiTheme="minorEastAsia" w:cstheme="majorHAnsi"/>
-                <w:sz w:val="20"/>
-                <w:szCs w:val="20"/>
-              </w:rPr>
-              <w:t>]</w:t>
+              <w:t>[kJ/hr]</w:t>
             </w:r>
           </w:p>
         </w:tc>
@@ -11152,25 +13911,7 @@
                 <w:sz w:val="20"/>
                 <w:szCs w:val="20"/>
               </w:rPr>
-              <w:t>[kJ/</w:t>
-            </w:r>
-            <w:proofErr w:type="spellStart"/>
-            <w:r>
-              <w:rPr>
-                <w:rFonts w:asciiTheme="minorEastAsia" w:eastAsiaTheme="minorEastAsia" w:hAnsiTheme="minorEastAsia" w:cstheme="majorHAnsi" w:hint="eastAsia"/>
-                <w:sz w:val="20"/>
-                <w:szCs w:val="20"/>
-              </w:rPr>
-              <w:t>hr</w:t>
-            </w:r>
-            <w:proofErr w:type="spellEnd"/>
-            <w:r>
-              <w:rPr>
-                <w:rFonts w:asciiTheme="minorEastAsia" w:eastAsiaTheme="minorEastAsia" w:hAnsiTheme="minorEastAsia" w:cstheme="majorHAnsi" w:hint="eastAsia"/>
-                <w:sz w:val="20"/>
-                <w:szCs w:val="20"/>
-              </w:rPr>
-              <w:t>]</w:t>
+              <w:t>[kJ/hr]</w:t>
             </w:r>
           </w:p>
         </w:tc>
@@ -11275,25 +14016,7 @@
                 <w:sz w:val="20"/>
                 <w:szCs w:val="20"/>
               </w:rPr>
-              <w:t>[kJ/</w:t>
-            </w:r>
-            <w:proofErr w:type="spellStart"/>
-            <w:r>
-              <w:rPr>
-                <w:rFonts w:asciiTheme="minorEastAsia" w:eastAsiaTheme="minorEastAsia" w:hAnsiTheme="minorEastAsia" w:cstheme="majorHAnsi" w:hint="eastAsia"/>
-                <w:sz w:val="20"/>
-                <w:szCs w:val="20"/>
-              </w:rPr>
-              <w:t>hr</w:t>
-            </w:r>
-            <w:proofErr w:type="spellEnd"/>
-            <w:r>
-              <w:rPr>
-                <w:rFonts w:asciiTheme="minorEastAsia" w:eastAsiaTheme="minorEastAsia" w:hAnsiTheme="minorEastAsia" w:cstheme="majorHAnsi" w:hint="eastAsia"/>
-                <w:sz w:val="20"/>
-                <w:szCs w:val="20"/>
-              </w:rPr>
-              <w:t>]</w:t>
+              <w:t>[kJ/hr]</w:t>
             </w:r>
           </w:p>
         </w:tc>
@@ -11543,25 +14266,7 @@
                 <w:sz w:val="20"/>
                 <w:szCs w:val="20"/>
               </w:rPr>
-              <w:t>g/</w:t>
-            </w:r>
-            <w:proofErr w:type="spellStart"/>
-            <w:r>
-              <w:rPr>
-                <w:rFonts w:asciiTheme="minorEastAsia" w:eastAsiaTheme="minorEastAsia" w:hAnsiTheme="minorEastAsia" w:cstheme="majorHAnsi" w:hint="eastAsia"/>
-                <w:sz w:val="20"/>
-                <w:szCs w:val="20"/>
-              </w:rPr>
-              <w:t>hr</w:t>
-            </w:r>
-            <w:proofErr w:type="spellEnd"/>
-            <w:r>
-              <w:rPr>
-                <w:rFonts w:asciiTheme="minorEastAsia" w:eastAsiaTheme="minorEastAsia" w:hAnsiTheme="minorEastAsia" w:cstheme="majorHAnsi" w:hint="eastAsia"/>
-                <w:sz w:val="20"/>
-                <w:szCs w:val="20"/>
-              </w:rPr>
-              <w:t>]</w:t>
+              <w:t>g/hr]</w:t>
             </w:r>
           </w:p>
         </w:tc>
@@ -11827,25 +14532,7 @@
                 <w:sz w:val="20"/>
                 <w:szCs w:val="20"/>
               </w:rPr>
-              <w:t>[kJ/</w:t>
-            </w:r>
-            <w:proofErr w:type="spellStart"/>
-            <w:r>
-              <w:rPr>
-                <w:rFonts w:asciiTheme="minorEastAsia" w:eastAsiaTheme="minorEastAsia" w:hAnsiTheme="minorEastAsia" w:cstheme="majorHAnsi" w:hint="eastAsia"/>
-                <w:sz w:val="20"/>
-                <w:szCs w:val="20"/>
-              </w:rPr>
-              <w:t>hr</w:t>
-            </w:r>
-            <w:proofErr w:type="spellEnd"/>
-            <w:r>
-              <w:rPr>
-                <w:rFonts w:asciiTheme="minorEastAsia" w:eastAsiaTheme="minorEastAsia" w:hAnsiTheme="minorEastAsia" w:cstheme="majorHAnsi" w:hint="eastAsia"/>
-                <w:sz w:val="20"/>
-                <w:szCs w:val="20"/>
-              </w:rPr>
-              <w:t>]</w:t>
+              <w:t>[kJ/hr]</w:t>
             </w:r>
           </w:p>
         </w:tc>
@@ -11974,25 +14661,7 @@
                 <w:sz w:val="20"/>
                 <w:szCs w:val="20"/>
               </w:rPr>
-              <w:t>[kJ/</w:t>
-            </w:r>
-            <w:proofErr w:type="spellStart"/>
-            <w:r>
-              <w:rPr>
-                <w:rFonts w:asciiTheme="minorEastAsia" w:eastAsiaTheme="minorEastAsia" w:hAnsiTheme="minorEastAsia" w:cstheme="majorHAnsi" w:hint="eastAsia"/>
-                <w:sz w:val="20"/>
-                <w:szCs w:val="20"/>
-              </w:rPr>
-              <w:t>hr</w:t>
-            </w:r>
-            <w:proofErr w:type="spellEnd"/>
-            <w:r>
-              <w:rPr>
-                <w:rFonts w:asciiTheme="minorEastAsia" w:eastAsiaTheme="minorEastAsia" w:hAnsiTheme="minorEastAsia" w:cstheme="majorHAnsi" w:hint="eastAsia"/>
-                <w:sz w:val="20"/>
-                <w:szCs w:val="20"/>
-              </w:rPr>
-              <w:t>]</w:t>
+              <w:t>[kJ/hr]</w:t>
             </w:r>
           </w:p>
         </w:tc>
@@ -12121,25 +14790,7 @@
                 <w:sz w:val="20"/>
                 <w:szCs w:val="20"/>
               </w:rPr>
-              <w:t>[kJ/</w:t>
-            </w:r>
-            <w:proofErr w:type="spellStart"/>
-            <w:r>
-              <w:rPr>
-                <w:rFonts w:asciiTheme="minorEastAsia" w:eastAsiaTheme="minorEastAsia" w:hAnsiTheme="minorEastAsia" w:cstheme="majorHAnsi" w:hint="eastAsia"/>
-                <w:sz w:val="20"/>
-                <w:szCs w:val="20"/>
-              </w:rPr>
-              <w:t>hr</w:t>
-            </w:r>
-            <w:proofErr w:type="spellEnd"/>
-            <w:r>
-              <w:rPr>
-                <w:rFonts w:asciiTheme="minorEastAsia" w:eastAsiaTheme="minorEastAsia" w:hAnsiTheme="minorEastAsia" w:cstheme="majorHAnsi" w:hint="eastAsia"/>
-                <w:sz w:val="20"/>
-                <w:szCs w:val="20"/>
-              </w:rPr>
-              <w:t>]</w:t>
+              <w:t>[kJ/hr]</w:t>
             </w:r>
           </w:p>
         </w:tc>
@@ -12148,7 +14799,6 @@
     <w:p>
       <w:pPr>
         <w:rPr>
-          <w:rFonts w:hint="eastAsia"/>
           <w:sz w:val="20"/>
           <w:szCs w:val="20"/>
         </w:rPr>
@@ -12465,18 +15115,26 @@
               <w:widowControl/>
               <w:jc w:val="left"/>
               <w:rPr>
-                <w:rFonts w:asciiTheme="minorEastAsia" w:eastAsiaTheme="minorEastAsia" w:hAnsiTheme="minorEastAsia" w:cstheme="majorHAnsi"/>
-                <w:sz w:val="20"/>
-                <w:szCs w:val="20"/>
-              </w:rPr>
-            </w:pPr>
-            <w:r>
-              <w:rPr>
-                <w:rFonts w:asciiTheme="minorEastAsia" w:eastAsiaTheme="minorEastAsia" w:hAnsiTheme="minorEastAsia" w:cstheme="majorHAnsi"/>
-                <w:sz w:val="20"/>
-                <w:szCs w:val="20"/>
-              </w:rPr>
-              <w:t>Mean radiant temperature (output not influenced by elevated air speed)</w:t>
+                <w:rFonts w:asciiTheme="minorEastAsia" w:eastAsiaTheme="minorEastAsia" w:hAnsiTheme="minorEastAsia" w:cstheme="majorHAnsi" w:hint="eastAsia"/>
+                <w:sz w:val="20"/>
+                <w:szCs w:val="20"/>
+              </w:rPr>
+            </w:pPr>
+            <w:r>
+              <w:rPr>
+                <w:rFonts w:asciiTheme="minorEastAsia" w:eastAsiaTheme="minorEastAsia" w:hAnsiTheme="minorEastAsia" w:cstheme="majorHAnsi" w:hint="eastAsia"/>
+                <w:sz w:val="20"/>
+                <w:szCs w:val="20"/>
+              </w:rPr>
+              <w:t>平均放射温度（上昇気流の影響を受けない</w:t>
+            </w:r>
+            <w:r>
+              <w:rPr>
+                <w:rFonts w:asciiTheme="minorEastAsia" w:eastAsiaTheme="minorEastAsia" w:hAnsiTheme="minorEastAsia" w:cstheme="majorHAnsi" w:hint="eastAsia"/>
+                <w:sz w:val="20"/>
+                <w:szCs w:val="20"/>
+              </w:rPr>
+              <w:t>）</w:t>
             </w:r>
           </w:p>
         </w:tc>
@@ -12736,7 +15394,7 @@
                 <w:sz w:val="20"/>
                 <w:szCs w:val="20"/>
               </w:rPr>
-              <w:t>新標準有効温度？</w:t>
+              <w:t>新標準有効温度</w:t>
             </w:r>
           </w:p>
         </w:tc>
@@ -18195,25 +20853,7 @@
                 <w:sz w:val="20"/>
                 <w:szCs w:val="20"/>
               </w:rPr>
-              <w:t>[kJ/</w:t>
-            </w:r>
-            <w:proofErr w:type="spellStart"/>
-            <w:r>
-              <w:rPr>
-                <w:rFonts w:asciiTheme="minorEastAsia" w:eastAsiaTheme="minorEastAsia" w:hAnsiTheme="minorEastAsia" w:cstheme="majorHAnsi"/>
-                <w:sz w:val="20"/>
-                <w:szCs w:val="20"/>
-              </w:rPr>
-              <w:t>hr</w:t>
-            </w:r>
-            <w:proofErr w:type="spellEnd"/>
-            <w:r>
-              <w:rPr>
-                <w:rFonts w:asciiTheme="minorEastAsia" w:eastAsiaTheme="minorEastAsia" w:hAnsiTheme="minorEastAsia" w:cstheme="majorHAnsi"/>
-                <w:sz w:val="20"/>
-                <w:szCs w:val="20"/>
-              </w:rPr>
-              <w:t>]</w:t>
+              <w:t>[kJ/hr]</w:t>
             </w:r>
           </w:p>
         </w:tc>
@@ -18340,25 +20980,7 @@
                 <w:sz w:val="20"/>
                 <w:szCs w:val="20"/>
               </w:rPr>
-              <w:t>[kJ/</w:t>
-            </w:r>
-            <w:proofErr w:type="spellStart"/>
-            <w:r>
-              <w:rPr>
-                <w:rFonts w:asciiTheme="minorEastAsia" w:eastAsiaTheme="minorEastAsia" w:hAnsiTheme="minorEastAsia" w:cstheme="majorHAnsi"/>
-                <w:sz w:val="20"/>
-                <w:szCs w:val="20"/>
-              </w:rPr>
-              <w:t>hr</w:t>
-            </w:r>
-            <w:proofErr w:type="spellEnd"/>
-            <w:r>
-              <w:rPr>
-                <w:rFonts w:asciiTheme="minorEastAsia" w:eastAsiaTheme="minorEastAsia" w:hAnsiTheme="minorEastAsia" w:cstheme="majorHAnsi"/>
-                <w:sz w:val="20"/>
-                <w:szCs w:val="20"/>
-              </w:rPr>
-              <w:t>]</w:t>
+              <w:t>[kJ/hr]</w:t>
             </w:r>
           </w:p>
         </w:tc>
@@ -18509,25 +21131,7 @@
                 <w:sz w:val="20"/>
                 <w:szCs w:val="20"/>
               </w:rPr>
-              <w:t>[kJ/</w:t>
-            </w:r>
-            <w:proofErr w:type="spellStart"/>
-            <w:r>
-              <w:rPr>
-                <w:rFonts w:asciiTheme="minorEastAsia" w:eastAsiaTheme="minorEastAsia" w:hAnsiTheme="minorEastAsia" w:cstheme="majorHAnsi"/>
-                <w:sz w:val="20"/>
-                <w:szCs w:val="20"/>
-              </w:rPr>
-              <w:t>hr</w:t>
-            </w:r>
-            <w:proofErr w:type="spellEnd"/>
-            <w:r>
-              <w:rPr>
-                <w:rFonts w:asciiTheme="minorEastAsia" w:eastAsiaTheme="minorEastAsia" w:hAnsiTheme="minorEastAsia" w:cstheme="majorHAnsi"/>
-                <w:sz w:val="20"/>
-                <w:szCs w:val="20"/>
-              </w:rPr>
-              <w:t>]</w:t>
+              <w:t>[kJ/hr]</w:t>
             </w:r>
           </w:p>
         </w:tc>
@@ -18647,25 +21251,7 @@
                 <w:sz w:val="20"/>
                 <w:szCs w:val="20"/>
               </w:rPr>
-              <w:t>[kJ/</w:t>
-            </w:r>
-            <w:proofErr w:type="spellStart"/>
-            <w:r>
-              <w:rPr>
-                <w:rFonts w:asciiTheme="minorEastAsia" w:eastAsiaTheme="minorEastAsia" w:hAnsiTheme="minorEastAsia" w:cstheme="majorHAnsi"/>
-                <w:sz w:val="20"/>
-                <w:szCs w:val="20"/>
-              </w:rPr>
-              <w:t>hr</w:t>
-            </w:r>
-            <w:proofErr w:type="spellEnd"/>
-            <w:r>
-              <w:rPr>
-                <w:rFonts w:asciiTheme="minorEastAsia" w:eastAsiaTheme="minorEastAsia" w:hAnsiTheme="minorEastAsia" w:cstheme="majorHAnsi"/>
-                <w:sz w:val="20"/>
-                <w:szCs w:val="20"/>
-              </w:rPr>
-              <w:t>]</w:t>
+              <w:t>[kJ/hr]</w:t>
             </w:r>
           </w:p>
         </w:tc>
@@ -18783,25 +21369,7 @@
                 <w:sz w:val="20"/>
                 <w:szCs w:val="20"/>
               </w:rPr>
-              <w:t>[kJ/</w:t>
-            </w:r>
-            <w:proofErr w:type="spellStart"/>
-            <w:r>
-              <w:rPr>
-                <w:rFonts w:asciiTheme="minorEastAsia" w:eastAsiaTheme="minorEastAsia" w:hAnsiTheme="minorEastAsia" w:cstheme="majorHAnsi"/>
-                <w:sz w:val="20"/>
-                <w:szCs w:val="20"/>
-              </w:rPr>
-              <w:t>hr</w:t>
-            </w:r>
-            <w:proofErr w:type="spellEnd"/>
-            <w:r>
-              <w:rPr>
-                <w:rFonts w:asciiTheme="minorEastAsia" w:eastAsiaTheme="minorEastAsia" w:hAnsiTheme="minorEastAsia" w:cstheme="majorHAnsi"/>
-                <w:sz w:val="20"/>
-                <w:szCs w:val="20"/>
-              </w:rPr>
-              <w:t>]</w:t>
+              <w:t>[kJ/hr]</w:t>
             </w:r>
           </w:p>
         </w:tc>
@@ -18944,25 +21512,7 @@
                 <w:sz w:val="20"/>
                 <w:szCs w:val="20"/>
               </w:rPr>
-              <w:t>[kJ/</w:t>
-            </w:r>
-            <w:proofErr w:type="spellStart"/>
-            <w:r>
-              <w:rPr>
-                <w:rFonts w:asciiTheme="minorEastAsia" w:eastAsiaTheme="minorEastAsia" w:hAnsiTheme="minorEastAsia" w:cstheme="majorHAnsi"/>
-                <w:sz w:val="20"/>
-                <w:szCs w:val="20"/>
-              </w:rPr>
-              <w:t>hr</w:t>
-            </w:r>
-            <w:proofErr w:type="spellEnd"/>
-            <w:r>
-              <w:rPr>
-                <w:rFonts w:asciiTheme="minorEastAsia" w:eastAsiaTheme="minorEastAsia" w:hAnsiTheme="minorEastAsia" w:cstheme="majorHAnsi"/>
-                <w:sz w:val="20"/>
-                <w:szCs w:val="20"/>
-              </w:rPr>
-              <w:t>]</w:t>
+              <w:t>[kJ/hr]</w:t>
             </w:r>
           </w:p>
         </w:tc>
@@ -19082,25 +21632,7 @@
                 <w:sz w:val="20"/>
                 <w:szCs w:val="20"/>
               </w:rPr>
-              <w:t>[kJ/</w:t>
-            </w:r>
-            <w:proofErr w:type="spellStart"/>
-            <w:r>
-              <w:rPr>
-                <w:rFonts w:asciiTheme="minorEastAsia" w:eastAsiaTheme="minorEastAsia" w:hAnsiTheme="minorEastAsia" w:cstheme="majorHAnsi"/>
-                <w:sz w:val="20"/>
-                <w:szCs w:val="20"/>
-              </w:rPr>
-              <w:t>hr</w:t>
-            </w:r>
-            <w:proofErr w:type="spellEnd"/>
-            <w:r>
-              <w:rPr>
-                <w:rFonts w:asciiTheme="minorEastAsia" w:eastAsiaTheme="minorEastAsia" w:hAnsiTheme="minorEastAsia" w:cstheme="majorHAnsi"/>
-                <w:sz w:val="20"/>
-                <w:szCs w:val="20"/>
-              </w:rPr>
-              <w:t>]</w:t>
+              <w:t>[kJ/hr]</w:t>
             </w:r>
           </w:p>
         </w:tc>
@@ -19227,25 +21759,7 @@
                 <w:sz w:val="20"/>
                 <w:szCs w:val="20"/>
               </w:rPr>
-              <w:t>[kJ/</w:t>
-            </w:r>
-            <w:proofErr w:type="spellStart"/>
-            <w:r>
-              <w:rPr>
-                <w:rFonts w:asciiTheme="minorEastAsia" w:eastAsiaTheme="minorEastAsia" w:hAnsiTheme="minorEastAsia" w:cstheme="majorHAnsi"/>
-                <w:sz w:val="20"/>
-                <w:szCs w:val="20"/>
-              </w:rPr>
-              <w:t>hr</w:t>
-            </w:r>
-            <w:proofErr w:type="spellEnd"/>
-            <w:r>
-              <w:rPr>
-                <w:rFonts w:asciiTheme="minorEastAsia" w:eastAsiaTheme="minorEastAsia" w:hAnsiTheme="minorEastAsia" w:cstheme="majorHAnsi"/>
-                <w:sz w:val="20"/>
-                <w:szCs w:val="20"/>
-              </w:rPr>
-              <w:t>]</w:t>
+              <w:t>[kJ/hr]</w:t>
             </w:r>
           </w:p>
         </w:tc>
@@ -19714,25 +22228,7 @@
                 <w:sz w:val="20"/>
                 <w:szCs w:val="20"/>
               </w:rPr>
-              <w:t>[kJ/</w:t>
-            </w:r>
-            <w:proofErr w:type="spellStart"/>
-            <w:r>
-              <w:rPr>
-                <w:rFonts w:asciiTheme="minorEastAsia" w:eastAsiaTheme="minorEastAsia" w:hAnsiTheme="minorEastAsia" w:cstheme="majorHAnsi"/>
-                <w:sz w:val="20"/>
-                <w:szCs w:val="20"/>
-              </w:rPr>
-              <w:t>hr</w:t>
-            </w:r>
-            <w:proofErr w:type="spellEnd"/>
-            <w:r>
-              <w:rPr>
-                <w:rFonts w:asciiTheme="minorEastAsia" w:eastAsiaTheme="minorEastAsia" w:hAnsiTheme="minorEastAsia" w:cstheme="majorHAnsi"/>
-                <w:sz w:val="20"/>
-                <w:szCs w:val="20"/>
-              </w:rPr>
-              <w:t>]</w:t>
+              <w:t>[kJ/hr]</w:t>
             </w:r>
           </w:p>
         </w:tc>
@@ -19838,25 +22334,7 @@
                 <w:sz w:val="20"/>
                 <w:szCs w:val="20"/>
               </w:rPr>
-              <w:t>[kJ/</w:t>
-            </w:r>
-            <w:proofErr w:type="spellStart"/>
-            <w:r>
-              <w:rPr>
-                <w:rFonts w:asciiTheme="minorEastAsia" w:eastAsiaTheme="minorEastAsia" w:hAnsiTheme="minorEastAsia" w:cstheme="majorHAnsi"/>
-                <w:sz w:val="20"/>
-                <w:szCs w:val="20"/>
-              </w:rPr>
-              <w:t>hr</w:t>
-            </w:r>
-            <w:proofErr w:type="spellEnd"/>
-            <w:r>
-              <w:rPr>
-                <w:rFonts w:asciiTheme="minorEastAsia" w:eastAsiaTheme="minorEastAsia" w:hAnsiTheme="minorEastAsia" w:cstheme="majorHAnsi"/>
-                <w:sz w:val="20"/>
-                <w:szCs w:val="20"/>
-              </w:rPr>
-              <w:t>]</w:t>
+              <w:t>[kJ/hr]</w:t>
             </w:r>
           </w:p>
         </w:tc>
@@ -19945,25 +22423,7 @@
                 <w:sz w:val="20"/>
                 <w:szCs w:val="20"/>
               </w:rPr>
-              <w:t>[kJ/</w:t>
-            </w:r>
-            <w:proofErr w:type="spellStart"/>
-            <w:r>
-              <w:rPr>
-                <w:rFonts w:asciiTheme="minorEastAsia" w:eastAsiaTheme="minorEastAsia" w:hAnsiTheme="minorEastAsia" w:cstheme="majorHAnsi"/>
-                <w:sz w:val="20"/>
-                <w:szCs w:val="20"/>
-              </w:rPr>
-              <w:t>hr</w:t>
-            </w:r>
-            <w:proofErr w:type="spellEnd"/>
-            <w:r>
-              <w:rPr>
-                <w:rFonts w:asciiTheme="minorEastAsia" w:eastAsiaTheme="minorEastAsia" w:hAnsiTheme="minorEastAsia" w:cstheme="majorHAnsi"/>
-                <w:sz w:val="20"/>
-                <w:szCs w:val="20"/>
-              </w:rPr>
-              <w:t>]</w:t>
+              <w:t>[kJ/hr]</w:t>
             </w:r>
           </w:p>
         </w:tc>
@@ -20052,25 +22512,7 @@
                 <w:sz w:val="20"/>
                 <w:szCs w:val="20"/>
               </w:rPr>
-              <w:t>[kJ/</w:t>
-            </w:r>
-            <w:proofErr w:type="spellStart"/>
-            <w:r>
-              <w:rPr>
-                <w:rFonts w:asciiTheme="minorEastAsia" w:eastAsiaTheme="minorEastAsia" w:hAnsiTheme="minorEastAsia" w:cstheme="majorHAnsi"/>
-                <w:sz w:val="20"/>
-                <w:szCs w:val="20"/>
-              </w:rPr>
-              <w:t>hr</w:t>
-            </w:r>
-            <w:proofErr w:type="spellEnd"/>
-            <w:r>
-              <w:rPr>
-                <w:rFonts w:asciiTheme="minorEastAsia" w:eastAsiaTheme="minorEastAsia" w:hAnsiTheme="minorEastAsia" w:cstheme="majorHAnsi"/>
-                <w:sz w:val="20"/>
-                <w:szCs w:val="20"/>
-              </w:rPr>
-              <w:t>]</w:t>
+              <w:t>[kJ/hr]</w:t>
             </w:r>
           </w:p>
         </w:tc>
@@ -20159,25 +22601,7 @@
                 <w:sz w:val="20"/>
                 <w:szCs w:val="20"/>
               </w:rPr>
-              <w:t>[kJ/</w:t>
-            </w:r>
-            <w:proofErr w:type="spellStart"/>
-            <w:r>
-              <w:rPr>
-                <w:rFonts w:asciiTheme="minorEastAsia" w:eastAsiaTheme="minorEastAsia" w:hAnsiTheme="minorEastAsia" w:cstheme="majorHAnsi"/>
-                <w:sz w:val="20"/>
-                <w:szCs w:val="20"/>
-              </w:rPr>
-              <w:t>hr</w:t>
-            </w:r>
-            <w:proofErr w:type="spellEnd"/>
-            <w:r>
-              <w:rPr>
-                <w:rFonts w:asciiTheme="minorEastAsia" w:eastAsiaTheme="minorEastAsia" w:hAnsiTheme="minorEastAsia" w:cstheme="majorHAnsi"/>
-                <w:sz w:val="20"/>
-                <w:szCs w:val="20"/>
-              </w:rPr>
-              <w:t>]</w:t>
+              <w:t>[kJ/hr]</w:t>
             </w:r>
           </w:p>
         </w:tc>
@@ -20266,25 +22690,7 @@
                 <w:sz w:val="20"/>
                 <w:szCs w:val="20"/>
               </w:rPr>
-              <w:t>[kJ/</w:t>
-            </w:r>
-            <w:proofErr w:type="spellStart"/>
-            <w:r>
-              <w:rPr>
-                <w:rFonts w:asciiTheme="minorEastAsia" w:eastAsiaTheme="minorEastAsia" w:hAnsiTheme="minorEastAsia" w:cstheme="majorHAnsi"/>
-                <w:sz w:val="20"/>
-                <w:szCs w:val="20"/>
-              </w:rPr>
-              <w:t>hr</w:t>
-            </w:r>
-            <w:proofErr w:type="spellEnd"/>
-            <w:r>
-              <w:rPr>
-                <w:rFonts w:asciiTheme="minorEastAsia" w:eastAsiaTheme="minorEastAsia" w:hAnsiTheme="minorEastAsia" w:cstheme="majorHAnsi"/>
-                <w:sz w:val="20"/>
-                <w:szCs w:val="20"/>
-              </w:rPr>
-              <w:t>]</w:t>
+              <w:t>[kJ/hr]</w:t>
             </w:r>
           </w:p>
         </w:tc>
@@ -20373,25 +22779,7 @@
                 <w:sz w:val="20"/>
                 <w:szCs w:val="20"/>
               </w:rPr>
-              <w:t>[kJ/</w:t>
-            </w:r>
-            <w:proofErr w:type="spellStart"/>
-            <w:r>
-              <w:rPr>
-                <w:rFonts w:asciiTheme="minorEastAsia" w:eastAsiaTheme="minorEastAsia" w:hAnsiTheme="minorEastAsia" w:cstheme="majorHAnsi"/>
-                <w:sz w:val="20"/>
-                <w:szCs w:val="20"/>
-              </w:rPr>
-              <w:t>hr</w:t>
-            </w:r>
-            <w:proofErr w:type="spellEnd"/>
-            <w:r>
-              <w:rPr>
-                <w:rFonts w:asciiTheme="minorEastAsia" w:eastAsiaTheme="minorEastAsia" w:hAnsiTheme="minorEastAsia" w:cstheme="majorHAnsi"/>
-                <w:sz w:val="20"/>
-                <w:szCs w:val="20"/>
-              </w:rPr>
-              <w:t>]</w:t>
+              <w:t>[kJ/hr]</w:t>
             </w:r>
           </w:p>
         </w:tc>
@@ -20489,25 +22877,7 @@
                 <w:sz w:val="20"/>
                 <w:szCs w:val="20"/>
               </w:rPr>
-              <w:t>[kJ/</w:t>
-            </w:r>
-            <w:proofErr w:type="spellStart"/>
-            <w:r>
-              <w:rPr>
-                <w:rFonts w:asciiTheme="minorEastAsia" w:eastAsiaTheme="minorEastAsia" w:hAnsiTheme="minorEastAsia" w:cstheme="majorHAnsi"/>
-                <w:sz w:val="20"/>
-                <w:szCs w:val="20"/>
-              </w:rPr>
-              <w:t>hr</w:t>
-            </w:r>
-            <w:proofErr w:type="spellEnd"/>
-            <w:r>
-              <w:rPr>
-                <w:rFonts w:asciiTheme="minorEastAsia" w:eastAsiaTheme="minorEastAsia" w:hAnsiTheme="minorEastAsia" w:cstheme="majorHAnsi"/>
-                <w:sz w:val="20"/>
-                <w:szCs w:val="20"/>
-              </w:rPr>
-              <w:t>]</w:t>
+              <w:t>[kJ/hr]</w:t>
             </w:r>
           </w:p>
         </w:tc>
@@ -20602,25 +22972,7 @@
                 <w:sz w:val="20"/>
                 <w:szCs w:val="20"/>
               </w:rPr>
-              <w:t>[kJ/</w:t>
-            </w:r>
-            <w:proofErr w:type="spellStart"/>
-            <w:r>
-              <w:rPr>
-                <w:rFonts w:asciiTheme="minorEastAsia" w:eastAsiaTheme="minorEastAsia" w:hAnsiTheme="minorEastAsia" w:cstheme="majorHAnsi"/>
-                <w:sz w:val="20"/>
-                <w:szCs w:val="20"/>
-              </w:rPr>
-              <w:t>hr</w:t>
-            </w:r>
-            <w:proofErr w:type="spellEnd"/>
-            <w:r>
-              <w:rPr>
-                <w:rFonts w:asciiTheme="minorEastAsia" w:eastAsiaTheme="minorEastAsia" w:hAnsiTheme="minorEastAsia" w:cstheme="majorHAnsi"/>
-                <w:sz w:val="20"/>
-                <w:szCs w:val="20"/>
-              </w:rPr>
-              <w:t>]</w:t>
+              <w:t>[kJ/hr]</w:t>
             </w:r>
           </w:p>
         </w:tc>
@@ -20715,25 +23067,7 @@
                 <w:sz w:val="20"/>
                 <w:szCs w:val="20"/>
               </w:rPr>
-              <w:t>[kJ/</w:t>
-            </w:r>
-            <w:proofErr w:type="spellStart"/>
-            <w:r>
-              <w:rPr>
-                <w:rFonts w:asciiTheme="minorEastAsia" w:eastAsiaTheme="minorEastAsia" w:hAnsiTheme="minorEastAsia" w:cstheme="majorHAnsi"/>
-                <w:sz w:val="20"/>
-                <w:szCs w:val="20"/>
-              </w:rPr>
-              <w:t>hr</w:t>
-            </w:r>
-            <w:proofErr w:type="spellEnd"/>
-            <w:r>
-              <w:rPr>
-                <w:rFonts w:asciiTheme="minorEastAsia" w:eastAsiaTheme="minorEastAsia" w:hAnsiTheme="minorEastAsia" w:cstheme="majorHAnsi"/>
-                <w:sz w:val="20"/>
-                <w:szCs w:val="20"/>
-              </w:rPr>
-              <w:t>]</w:t>
+              <w:t>[kJ/hr]</w:t>
             </w:r>
           </w:p>
         </w:tc>
@@ -20868,25 +23202,7 @@
                 <w:sz w:val="20"/>
                 <w:szCs w:val="20"/>
               </w:rPr>
-              <w:t>[kJ/</w:t>
-            </w:r>
-            <w:proofErr w:type="spellStart"/>
-            <w:r>
-              <w:rPr>
-                <w:rFonts w:asciiTheme="minorEastAsia" w:eastAsiaTheme="minorEastAsia" w:hAnsiTheme="minorEastAsia" w:cstheme="majorHAnsi"/>
-                <w:sz w:val="20"/>
-                <w:szCs w:val="20"/>
-              </w:rPr>
-              <w:t>hr</w:t>
-            </w:r>
-            <w:proofErr w:type="spellEnd"/>
-            <w:r>
-              <w:rPr>
-                <w:rFonts w:asciiTheme="minorEastAsia" w:eastAsiaTheme="minorEastAsia" w:hAnsiTheme="minorEastAsia" w:cstheme="majorHAnsi"/>
-                <w:sz w:val="20"/>
-                <w:szCs w:val="20"/>
-              </w:rPr>
-              <w:t>]</w:t>
+              <w:t>[kJ/hr]</w:t>
             </w:r>
           </w:p>
         </w:tc>
@@ -20981,25 +23297,7 @@
                 <w:sz w:val="20"/>
                 <w:szCs w:val="20"/>
               </w:rPr>
-              <w:t>[kJ/</w:t>
-            </w:r>
-            <w:proofErr w:type="spellStart"/>
-            <w:r>
-              <w:rPr>
-                <w:rFonts w:asciiTheme="minorEastAsia" w:eastAsiaTheme="minorEastAsia" w:hAnsiTheme="minorEastAsia" w:cstheme="majorHAnsi"/>
-                <w:sz w:val="20"/>
-                <w:szCs w:val="20"/>
-              </w:rPr>
-              <w:t>hr</w:t>
-            </w:r>
-            <w:proofErr w:type="spellEnd"/>
-            <w:r>
-              <w:rPr>
-                <w:rFonts w:asciiTheme="minorEastAsia" w:eastAsiaTheme="minorEastAsia" w:hAnsiTheme="minorEastAsia" w:cstheme="majorHAnsi"/>
-                <w:sz w:val="20"/>
-                <w:szCs w:val="20"/>
-              </w:rPr>
-              <w:t>]</w:t>
+              <w:t>[kJ/hr]</w:t>
             </w:r>
           </w:p>
         </w:tc>
@@ -21094,25 +23392,7 @@
                 <w:sz w:val="20"/>
                 <w:szCs w:val="20"/>
               </w:rPr>
-              <w:t>[kJ/</w:t>
-            </w:r>
-            <w:proofErr w:type="spellStart"/>
-            <w:r>
-              <w:rPr>
-                <w:rFonts w:asciiTheme="minorEastAsia" w:eastAsiaTheme="minorEastAsia" w:hAnsiTheme="minorEastAsia" w:cstheme="majorHAnsi"/>
-                <w:sz w:val="20"/>
-                <w:szCs w:val="20"/>
-              </w:rPr>
-              <w:t>hr</w:t>
-            </w:r>
-            <w:proofErr w:type="spellEnd"/>
-            <w:r>
-              <w:rPr>
-                <w:rFonts w:asciiTheme="minorEastAsia" w:eastAsiaTheme="minorEastAsia" w:hAnsiTheme="minorEastAsia" w:cstheme="majorHAnsi"/>
-                <w:sz w:val="20"/>
-                <w:szCs w:val="20"/>
-              </w:rPr>
-              <w:t>]</w:t>
+              <w:t>[kJ/hr]</w:t>
             </w:r>
           </w:p>
         </w:tc>
@@ -21394,25 +23674,7 @@
                 <w:sz w:val="20"/>
                 <w:szCs w:val="20"/>
               </w:rPr>
-              <w:t>[kJ/</w:t>
-            </w:r>
-            <w:proofErr w:type="spellStart"/>
-            <w:r>
-              <w:rPr>
-                <w:rFonts w:asciiTheme="minorEastAsia" w:eastAsiaTheme="minorEastAsia" w:hAnsiTheme="minorEastAsia" w:cstheme="majorHAnsi"/>
-                <w:sz w:val="20"/>
-                <w:szCs w:val="20"/>
-              </w:rPr>
-              <w:t>hr</w:t>
-            </w:r>
-            <w:proofErr w:type="spellEnd"/>
-            <w:r>
-              <w:rPr>
-                <w:rFonts w:asciiTheme="minorEastAsia" w:eastAsiaTheme="minorEastAsia" w:hAnsiTheme="minorEastAsia" w:cstheme="majorHAnsi"/>
-                <w:sz w:val="20"/>
-                <w:szCs w:val="20"/>
-              </w:rPr>
-              <w:t>]</w:t>
+              <w:t>[kJ/hr]</w:t>
             </w:r>
           </w:p>
         </w:tc>
@@ -21542,25 +23804,7 @@
                 <w:sz w:val="20"/>
                 <w:szCs w:val="20"/>
               </w:rPr>
-              <w:t>[kJ/</w:t>
-            </w:r>
-            <w:proofErr w:type="spellStart"/>
-            <w:r>
-              <w:rPr>
-                <w:rFonts w:asciiTheme="minorEastAsia" w:eastAsiaTheme="minorEastAsia" w:hAnsiTheme="minorEastAsia" w:cstheme="majorHAnsi"/>
-                <w:sz w:val="20"/>
-                <w:szCs w:val="20"/>
-              </w:rPr>
-              <w:t>hr</w:t>
-            </w:r>
-            <w:proofErr w:type="spellEnd"/>
-            <w:r>
-              <w:rPr>
-                <w:rFonts w:asciiTheme="minorEastAsia" w:eastAsiaTheme="minorEastAsia" w:hAnsiTheme="minorEastAsia" w:cstheme="majorHAnsi"/>
-                <w:sz w:val="20"/>
-                <w:szCs w:val="20"/>
-              </w:rPr>
-              <w:t>]</w:t>
+              <w:t>[kJ/hr]</w:t>
             </w:r>
           </w:p>
         </w:tc>
@@ -21657,25 +23901,7 @@
                 <w:sz w:val="20"/>
                 <w:szCs w:val="20"/>
               </w:rPr>
-              <w:t>[kJ/</w:t>
-            </w:r>
-            <w:proofErr w:type="spellStart"/>
-            <w:r>
-              <w:rPr>
-                <w:rFonts w:asciiTheme="minorEastAsia" w:eastAsiaTheme="minorEastAsia" w:hAnsiTheme="minorEastAsia" w:cstheme="majorHAnsi"/>
-                <w:sz w:val="20"/>
-                <w:szCs w:val="20"/>
-              </w:rPr>
-              <w:t>hr</w:t>
-            </w:r>
-            <w:proofErr w:type="spellEnd"/>
-            <w:r>
-              <w:rPr>
-                <w:rFonts w:asciiTheme="minorEastAsia" w:eastAsiaTheme="minorEastAsia" w:hAnsiTheme="minorEastAsia" w:cstheme="majorHAnsi"/>
-                <w:sz w:val="20"/>
-                <w:szCs w:val="20"/>
-              </w:rPr>
-              <w:t>]</w:t>
+              <w:t>[kJ/hr]</w:t>
             </w:r>
           </w:p>
         </w:tc>
@@ -21772,25 +23998,7 @@
                 <w:sz w:val="20"/>
                 <w:szCs w:val="20"/>
               </w:rPr>
-              <w:t>[kJ/</w:t>
-            </w:r>
-            <w:proofErr w:type="spellStart"/>
-            <w:r>
-              <w:rPr>
-                <w:rFonts w:asciiTheme="minorEastAsia" w:eastAsiaTheme="minorEastAsia" w:hAnsiTheme="minorEastAsia" w:cstheme="majorHAnsi"/>
-                <w:sz w:val="20"/>
-                <w:szCs w:val="20"/>
-              </w:rPr>
-              <w:t>hr</w:t>
-            </w:r>
-            <w:proofErr w:type="spellEnd"/>
-            <w:r>
-              <w:rPr>
-                <w:rFonts w:asciiTheme="minorEastAsia" w:eastAsiaTheme="minorEastAsia" w:hAnsiTheme="minorEastAsia" w:cstheme="majorHAnsi"/>
-                <w:sz w:val="20"/>
-                <w:szCs w:val="20"/>
-              </w:rPr>
-              <w:t>]</w:t>
+              <w:t>[kJ/hr]</w:t>
             </w:r>
           </w:p>
         </w:tc>
@@ -21887,25 +24095,7 @@
                 <w:sz w:val="20"/>
                 <w:szCs w:val="20"/>
               </w:rPr>
-              <w:t>[kJ/</w:t>
-            </w:r>
-            <w:proofErr w:type="spellStart"/>
-            <w:r>
-              <w:rPr>
-                <w:rFonts w:asciiTheme="minorEastAsia" w:eastAsiaTheme="minorEastAsia" w:hAnsiTheme="minorEastAsia" w:cstheme="majorHAnsi"/>
-                <w:sz w:val="20"/>
-                <w:szCs w:val="20"/>
-              </w:rPr>
-              <w:t>hr</w:t>
-            </w:r>
-            <w:proofErr w:type="spellEnd"/>
-            <w:r>
-              <w:rPr>
-                <w:rFonts w:asciiTheme="minorEastAsia" w:eastAsiaTheme="minorEastAsia" w:hAnsiTheme="minorEastAsia" w:cstheme="majorHAnsi"/>
-                <w:sz w:val="20"/>
-                <w:szCs w:val="20"/>
-              </w:rPr>
-              <w:t>]</w:t>
+              <w:t>[kJ/hr]</w:t>
             </w:r>
           </w:p>
         </w:tc>
@@ -22002,25 +24192,7 @@
                 <w:sz w:val="20"/>
                 <w:szCs w:val="20"/>
               </w:rPr>
-              <w:t>[kJ/</w:t>
-            </w:r>
-            <w:proofErr w:type="spellStart"/>
-            <w:r>
-              <w:rPr>
-                <w:rFonts w:asciiTheme="minorEastAsia" w:eastAsiaTheme="minorEastAsia" w:hAnsiTheme="minorEastAsia" w:cstheme="majorHAnsi"/>
-                <w:sz w:val="20"/>
-                <w:szCs w:val="20"/>
-              </w:rPr>
-              <w:t>hr</w:t>
-            </w:r>
-            <w:proofErr w:type="spellEnd"/>
-            <w:r>
-              <w:rPr>
-                <w:rFonts w:asciiTheme="minorEastAsia" w:eastAsiaTheme="minorEastAsia" w:hAnsiTheme="minorEastAsia" w:cstheme="majorHAnsi"/>
-                <w:sz w:val="20"/>
-                <w:szCs w:val="20"/>
-              </w:rPr>
-              <w:t>]</w:t>
+              <w:t>[kJ/hr]</w:t>
             </w:r>
           </w:p>
         </w:tc>
@@ -22117,25 +24289,7 @@
                 <w:sz w:val="20"/>
                 <w:szCs w:val="20"/>
               </w:rPr>
-              <w:t>[kJ/</w:t>
-            </w:r>
-            <w:proofErr w:type="spellStart"/>
-            <w:r>
-              <w:rPr>
-                <w:rFonts w:asciiTheme="minorEastAsia" w:eastAsiaTheme="minorEastAsia" w:hAnsiTheme="minorEastAsia" w:cstheme="majorHAnsi"/>
-                <w:sz w:val="20"/>
-                <w:szCs w:val="20"/>
-              </w:rPr>
-              <w:t>hr</w:t>
-            </w:r>
-            <w:proofErr w:type="spellEnd"/>
-            <w:r>
-              <w:rPr>
-                <w:rFonts w:asciiTheme="minorEastAsia" w:eastAsiaTheme="minorEastAsia" w:hAnsiTheme="minorEastAsia" w:cstheme="majorHAnsi"/>
-                <w:sz w:val="20"/>
-                <w:szCs w:val="20"/>
-              </w:rPr>
-              <w:t>]</w:t>
+              <w:t>[kJ/hr]</w:t>
             </w:r>
           </w:p>
         </w:tc>
@@ -22241,25 +24395,7 @@
                 <w:sz w:val="20"/>
                 <w:szCs w:val="20"/>
               </w:rPr>
-              <w:t>[kJ/</w:t>
-            </w:r>
-            <w:proofErr w:type="spellStart"/>
-            <w:r>
-              <w:rPr>
-                <w:rFonts w:asciiTheme="minorEastAsia" w:eastAsiaTheme="minorEastAsia" w:hAnsiTheme="minorEastAsia" w:cstheme="majorHAnsi"/>
-                <w:sz w:val="20"/>
-                <w:szCs w:val="20"/>
-              </w:rPr>
-              <w:t>hr</w:t>
-            </w:r>
-            <w:proofErr w:type="spellEnd"/>
-            <w:r>
-              <w:rPr>
-                <w:rFonts w:asciiTheme="minorEastAsia" w:eastAsiaTheme="minorEastAsia" w:hAnsiTheme="minorEastAsia" w:cstheme="majorHAnsi"/>
-                <w:sz w:val="20"/>
-                <w:szCs w:val="20"/>
-              </w:rPr>
-              <w:t>]</w:t>
+              <w:t>[kJ/hr]</w:t>
             </w:r>
           </w:p>
         </w:tc>
@@ -22362,25 +24498,7 @@
                 <w:sz w:val="20"/>
                 <w:szCs w:val="20"/>
               </w:rPr>
-              <w:t>[kJ/</w:t>
-            </w:r>
-            <w:proofErr w:type="spellStart"/>
-            <w:r>
-              <w:rPr>
-                <w:rFonts w:asciiTheme="minorEastAsia" w:eastAsiaTheme="minorEastAsia" w:hAnsiTheme="minorEastAsia" w:cstheme="majorHAnsi"/>
-                <w:sz w:val="20"/>
-                <w:szCs w:val="20"/>
-              </w:rPr>
-              <w:t>hr</w:t>
-            </w:r>
-            <w:proofErr w:type="spellEnd"/>
-            <w:r>
-              <w:rPr>
-                <w:rFonts w:asciiTheme="minorEastAsia" w:eastAsiaTheme="minorEastAsia" w:hAnsiTheme="minorEastAsia" w:cstheme="majorHAnsi"/>
-                <w:sz w:val="20"/>
-                <w:szCs w:val="20"/>
-              </w:rPr>
-              <w:t>]</w:t>
+              <w:t>[kJ/hr]</w:t>
             </w:r>
           </w:p>
         </w:tc>
@@ -22483,25 +24601,7 @@
                 <w:sz w:val="20"/>
                 <w:szCs w:val="20"/>
               </w:rPr>
-              <w:t>[kJ/</w:t>
-            </w:r>
-            <w:proofErr w:type="spellStart"/>
-            <w:r>
-              <w:rPr>
-                <w:rFonts w:asciiTheme="minorEastAsia" w:eastAsiaTheme="minorEastAsia" w:hAnsiTheme="minorEastAsia" w:cstheme="majorHAnsi"/>
-                <w:sz w:val="20"/>
-                <w:szCs w:val="20"/>
-              </w:rPr>
-              <w:t>hr</w:t>
-            </w:r>
-            <w:proofErr w:type="spellEnd"/>
-            <w:r>
-              <w:rPr>
-                <w:rFonts w:asciiTheme="minorEastAsia" w:eastAsiaTheme="minorEastAsia" w:hAnsiTheme="minorEastAsia" w:cstheme="majorHAnsi"/>
-                <w:sz w:val="20"/>
-                <w:szCs w:val="20"/>
-              </w:rPr>
-              <w:t>]</w:t>
+              <w:t>[kJ/hr]</w:t>
             </w:r>
           </w:p>
         </w:tc>
@@ -22630,25 +24730,7 @@
                 <w:sz w:val="20"/>
                 <w:szCs w:val="20"/>
               </w:rPr>
-              <w:t>[kJ/</w:t>
-            </w:r>
-            <w:proofErr w:type="spellStart"/>
-            <w:r>
-              <w:rPr>
-                <w:rFonts w:asciiTheme="minorEastAsia" w:eastAsiaTheme="minorEastAsia" w:hAnsiTheme="minorEastAsia" w:cstheme="majorHAnsi"/>
-                <w:sz w:val="20"/>
-                <w:szCs w:val="20"/>
-              </w:rPr>
-              <w:t>hr</w:t>
-            </w:r>
-            <w:proofErr w:type="spellEnd"/>
-            <w:r>
-              <w:rPr>
-                <w:rFonts w:asciiTheme="minorEastAsia" w:eastAsiaTheme="minorEastAsia" w:hAnsiTheme="minorEastAsia" w:cstheme="majorHAnsi"/>
-                <w:sz w:val="20"/>
-                <w:szCs w:val="20"/>
-              </w:rPr>
-              <w:t>]</w:t>
+              <w:t>[kJ/hr]</w:t>
             </w:r>
           </w:p>
         </w:tc>
@@ -22761,25 +24843,7 @@
                 <w:sz w:val="20"/>
                 <w:szCs w:val="20"/>
               </w:rPr>
-              <w:t>[kJ/</w:t>
-            </w:r>
-            <w:proofErr w:type="spellStart"/>
-            <w:r>
-              <w:rPr>
-                <w:rFonts w:asciiTheme="minorEastAsia" w:eastAsiaTheme="minorEastAsia" w:hAnsiTheme="minorEastAsia" w:cstheme="majorHAnsi"/>
-                <w:sz w:val="20"/>
-                <w:szCs w:val="20"/>
-              </w:rPr>
-              <w:t>hr</w:t>
-            </w:r>
-            <w:proofErr w:type="spellEnd"/>
-            <w:r>
-              <w:rPr>
-                <w:rFonts w:asciiTheme="minorEastAsia" w:eastAsiaTheme="minorEastAsia" w:hAnsiTheme="minorEastAsia" w:cstheme="majorHAnsi"/>
-                <w:sz w:val="20"/>
-                <w:szCs w:val="20"/>
-              </w:rPr>
-              <w:t>]</w:t>
+              <w:t>[kJ/hr]</w:t>
             </w:r>
           </w:p>
         </w:tc>
@@ -22932,25 +24996,7 @@
                 <w:sz w:val="20"/>
                 <w:szCs w:val="20"/>
               </w:rPr>
-              <w:t>[kJ/</w:t>
-            </w:r>
-            <w:proofErr w:type="spellStart"/>
-            <w:r>
-              <w:rPr>
-                <w:rFonts w:asciiTheme="minorEastAsia" w:eastAsiaTheme="minorEastAsia" w:hAnsiTheme="minorEastAsia" w:cstheme="majorHAnsi"/>
-                <w:sz w:val="20"/>
-                <w:szCs w:val="20"/>
-              </w:rPr>
-              <w:t>hr</w:t>
-            </w:r>
-            <w:proofErr w:type="spellEnd"/>
-            <w:r>
-              <w:rPr>
-                <w:rFonts w:asciiTheme="minorEastAsia" w:eastAsiaTheme="minorEastAsia" w:hAnsiTheme="minorEastAsia" w:cstheme="majorHAnsi"/>
-                <w:sz w:val="20"/>
-                <w:szCs w:val="20"/>
-              </w:rPr>
-              <w:t>]</w:t>
+              <w:t>[kJ/hr]</w:t>
             </w:r>
           </w:p>
         </w:tc>
@@ -23406,7 +25452,7 @@
       <w:rPr>
         <w:noProof/>
       </w:rPr>
-      <w:t>2019/11/03</w:t>
+      <w:t>2020/08/25</w:t>
     </w:r>
     <w:r>
       <w:fldChar w:fldCharType="end"/>
@@ -25155,7 +27201,7 @@
     </w:rPrDefault>
     <w:pPrDefault/>
   </w:docDefaults>
-  <w:latentStyles w:defLockedState="0" w:defUIPriority="99" w:defSemiHidden="0" w:defUnhideWhenUsed="0" w:defQFormat="0" w:count="375">
+  <w:latentStyles w:defLockedState="0" w:defUIPriority="99" w:defSemiHidden="0" w:defUnhideWhenUsed="0" w:defQFormat="0" w:count="376">
     <w:lsdException w:name="Normal" w:uiPriority="0" w:qFormat="1"/>
     <w:lsdException w:name="heading 1" w:uiPriority="0" w:qFormat="1"/>
     <w:lsdException w:name="heading 2" w:uiPriority="9" w:qFormat="1"/>
@@ -25528,11 +27574,12 @@
     <w:lsdException w:name="Smart Hyperlink" w:semiHidden="1" w:unhideWhenUsed="1"/>
     <w:lsdException w:name="Hashtag" w:semiHidden="1" w:unhideWhenUsed="1"/>
     <w:lsdException w:name="Unresolved Mention" w:semiHidden="1" w:unhideWhenUsed="1"/>
+    <w:lsdException w:name="Smart Link" w:semiHidden="1" w:unhideWhenUsed="1"/>
   </w:latentStyles>
   <w:style w:type="paragraph" w:default="1" w:styleId="a">
     <w:name w:val="Normal"/>
     <w:qFormat/>
-    <w:rsid w:val="001F4E03"/>
+    <w:rsid w:val="00185B12"/>
     <w:pPr>
       <w:widowControl w:val="0"/>
       <w:jc w:val="both"/>
@@ -26853,7 +28900,7 @@
 </file>
 
 <file path=customXml/itemProps1.xml><?xml version="1.0" encoding="utf-8"?>
-<ds:datastoreItem xmlns:ds="http://schemas.openxmlformats.org/officeDocument/2006/customXml" ds:itemID="{F003D5AB-3C39-4229-844C-5F27FD9389E4}">
+<ds:datastoreItem xmlns:ds="http://schemas.openxmlformats.org/officeDocument/2006/customXml" ds:itemID="{BD5A76E8-B6B5-4A5F-883D-945B359E8ECC}">
   <ds:schemaRefs>
     <ds:schemaRef ds:uri="http://schemas.openxmlformats.org/officeDocument/2006/bibliography"/>
   </ds:schemaRefs>

--- a/Docs/Type56/NTYPEs.docx
+++ b/Docs/Type56/NTYPEs.docx
@@ -10,10 +10,13 @@
         <w:t>Airnode</w:t>
       </w:r>
       <w:r>
-        <w:t xml:space="preserve"> Outputs</w:t>
+        <w:t xml:space="preserve"> </w:t>
       </w:r>
       <w:r>
-        <w:t>(1-16)</w:t>
+        <w:t>Outputs (</w:t>
+      </w:r>
+      <w:r>
+        <w:t>1-16)</w:t>
       </w:r>
     </w:p>
     <w:tbl>
@@ -426,10 +429,10 @@
                   <v:path o:extrusionok="f" gradientshapeok="t" o:connecttype="rect"/>
                   <o:lock v:ext="edit" aspectratio="t"/>
                 </v:shapetype>
-                <v:shape id="_x0000_i1025" type="#_x0000_t75" style="width:93.95pt;height:60.6pt" o:ole="">
+                <v:shape id="_x0000_i1025" type="#_x0000_t75" style="width:94.1pt;height:60.6pt" o:ole="">
                   <v:imagedata r:id="rId8" o:title=""/>
                 </v:shape>
-                <o:OLEObject Type="Embed" ProgID="PBrush" ShapeID="_x0000_i1025" DrawAspect="Content" ObjectID="_1659943134" r:id="rId9"/>
+                <o:OLEObject Type="Embed" ProgID="PBrush" ShapeID="_x0000_i1025" DrawAspect="Content" ObjectID="_1661441520" r:id="rId9"/>
               </w:object>
             </w:r>
           </w:p>
@@ -4067,10 +4070,15 @@
         <w:pStyle w:val="1"/>
       </w:pPr>
       <w:r>
-        <w:t>Surface outputs</w:t>
+        <w:t xml:space="preserve">Surface </w:t>
       </w:r>
+      <w:bookmarkStart w:id="0" w:name="_GoBack"/>
       <w:r>
-        <w:t>(17-22)</w:t>
+        <w:t>outputs (</w:t>
+      </w:r>
+      <w:bookmarkEnd w:id="0"/>
+      <w:r>
+        <w:t>17-22)</w:t>
       </w:r>
     </w:p>
     <w:tbl>
@@ -6029,7 +6037,13 @@
         <w:t>Airnode</w:t>
       </w:r>
       <w:r>
-        <w:t xml:space="preserve"> Outputs(23-31)</w:t>
+        <w:t xml:space="preserve"> </w:t>
+      </w:r>
+      <w:r>
+        <w:t>Outputs (</w:t>
+      </w:r>
+      <w:r>
+        <w:t>23-31)</w:t>
       </w:r>
     </w:p>
     <w:tbl>
@@ -7235,10 +7249,13 @@
         <w:pStyle w:val="1"/>
       </w:pPr>
       <w:r>
-        <w:t>Surface Outputs</w:t>
+        <w:t xml:space="preserve">Surface </w:t>
       </w:r>
       <w:r>
-        <w:t>(48-55)</w:t>
+        <w:t>Outputs (</w:t>
+      </w:r>
+      <w:r>
+        <w:t>48-55)</w:t>
       </w:r>
     </w:p>
     <w:p>
@@ -7246,7 +7263,13 @@
         <w:pStyle w:val="1"/>
       </w:pPr>
       <w:r>
-        <w:t>Airnode Outputs(5</w:t>
+        <w:t xml:space="preserve">Airnode </w:t>
+      </w:r>
+      <w:r>
+        <w:t>Outputs (</w:t>
+      </w:r>
+      <w:r>
+        <w:t>5</w:t>
       </w:r>
       <w:r>
         <w:rPr>
@@ -7263,10 +7286,13 @@
         <w:pStyle w:val="1"/>
       </w:pPr>
       <w:r>
-        <w:t>Surface Outputs</w:t>
+        <w:t xml:space="preserve">Surface </w:t>
       </w:r>
       <w:r>
-        <w:t>(5</w:t>
+        <w:t>Outputs (</w:t>
+      </w:r>
+      <w:r>
+        <w:t>5</w:t>
       </w:r>
       <w:r>
         <w:rPr>
@@ -8083,10 +8109,13 @@
         <w:pStyle w:val="1"/>
       </w:pPr>
       <w:r>
-        <w:t>Airnode Outputs</w:t>
+        <w:t xml:space="preserve">Airnode </w:t>
       </w:r>
       <w:r>
-        <w:t>(61-62)</w:t>
+        <w:t>Outputs (</w:t>
+      </w:r>
+      <w:r>
+        <w:t>61-62)</w:t>
       </w:r>
     </w:p>
     <w:tbl>
@@ -8481,11 +8510,6 @@
       </w:tr>
     </w:tbl>
     <w:p>
-      <w:pPr>
-        <w:rPr>
-          <w:rFonts w:hint="eastAsia"/>
-        </w:rPr>
-      </w:pPr>
       <w:r>
         <w:rPr>
           <w:rFonts w:hint="eastAsia"/>
@@ -8507,22 +8531,20 @@
         </w:rPr>
         <w:t>も参照</w:t>
       </w:r>
-      <w:bookmarkStart w:id="0" w:name="_GoBack"/>
-      <w:bookmarkEnd w:id="0"/>
     </w:p>
-    <w:p>
-      <w:pPr>
-        <w:rPr>
-          <w:rFonts w:hint="eastAsia"/>
-        </w:rPr>
-      </w:pPr>
-    </w:p>
+    <w:p/>
     <w:p>
       <w:pPr>
         <w:pStyle w:val="1"/>
       </w:pPr>
       <w:r>
-        <w:t>Surface Outputs(64-68)</w:t>
+        <w:t xml:space="preserve">Surface </w:t>
+      </w:r>
+      <w:r>
+        <w:t>Outputs (</w:t>
+      </w:r>
+      <w:r>
+        <w:t>64-68)</w:t>
       </w:r>
     </w:p>
     <w:tbl>
@@ -9160,22 +9182,19 @@
         </w:tc>
       </w:tr>
     </w:tbl>
-    <w:p>
-      <w:pPr>
-        <w:rPr>
-          <w:rFonts w:hint="eastAsia"/>
-        </w:rPr>
-      </w:pPr>
-    </w:p>
+    <w:p/>
     <w:p>
       <w:pPr>
         <w:pStyle w:val="1"/>
       </w:pPr>
       <w:r>
-        <w:t>Zone Outputs</w:t>
+        <w:t xml:space="preserve">Zone </w:t>
       </w:r>
       <w:r>
-        <w:t>(69-78)</w:t>
+        <w:t>Outputs (</w:t>
+      </w:r>
+      <w:r>
+        <w:t>69-78)</w:t>
       </w:r>
     </w:p>
     <w:tbl>
@@ -9372,7 +9391,7 @@
               <w:widowControl/>
               <w:jc w:val="left"/>
               <w:rPr>
-                <w:rFonts w:asciiTheme="minorEastAsia" w:eastAsiaTheme="minorEastAsia" w:hAnsiTheme="minorEastAsia" w:cstheme="majorHAnsi" w:hint="eastAsia"/>
+                <w:rFonts w:asciiTheme="minorEastAsia" w:eastAsiaTheme="minorEastAsia" w:hAnsiTheme="minorEastAsia" w:cstheme="majorHAnsi"/>
                 <w:sz w:val="20"/>
                 <w:szCs w:val="20"/>
               </w:rPr>
@@ -9445,15 +9464,7 @@
                 <w:sz w:val="20"/>
                 <w:szCs w:val="20"/>
               </w:rPr>
-              <w:t xml:space="preserve">NTYPE </w:t>
-            </w:r>
-            <w:r>
-              <w:rPr>
-                <w:rFonts w:asciiTheme="minorEastAsia" w:eastAsiaTheme="minorEastAsia" w:hAnsiTheme="minorEastAsia" w:cstheme="majorHAnsi"/>
-                <w:sz w:val="20"/>
-                <w:szCs w:val="20"/>
-              </w:rPr>
-              <w:t>70</w:t>
+              <w:t>NTYPE 70</w:t>
             </w:r>
           </w:p>
         </w:tc>
@@ -9492,7 +9503,7 @@
               <w:widowControl/>
               <w:jc w:val="left"/>
               <w:rPr>
-                <w:rFonts w:asciiTheme="minorEastAsia" w:eastAsiaTheme="minorEastAsia" w:hAnsiTheme="minorEastAsia" w:cstheme="majorHAnsi" w:hint="eastAsia"/>
+                <w:rFonts w:asciiTheme="minorEastAsia" w:eastAsiaTheme="minorEastAsia" w:hAnsiTheme="minorEastAsia" w:cstheme="majorHAnsi"/>
                 <w:sz w:val="20"/>
                 <w:szCs w:val="20"/>
               </w:rPr>
@@ -9549,15 +9560,7 @@
                 <w:sz w:val="20"/>
                 <w:szCs w:val="20"/>
               </w:rPr>
-              <w:t xml:space="preserve">NTYPE </w:t>
-            </w:r>
-            <w:r>
-              <w:rPr>
-                <w:rFonts w:asciiTheme="minorEastAsia" w:eastAsiaTheme="minorEastAsia" w:hAnsiTheme="minorEastAsia" w:cstheme="majorHAnsi"/>
-                <w:sz w:val="20"/>
-                <w:szCs w:val="20"/>
-              </w:rPr>
-              <w:t>71</w:t>
+              <w:t>NTYPE 71</w:t>
             </w:r>
           </w:p>
         </w:tc>
@@ -9596,7 +9599,7 @@
               <w:widowControl/>
               <w:jc w:val="left"/>
               <w:rPr>
-                <w:rFonts w:asciiTheme="minorEastAsia" w:eastAsiaTheme="minorEastAsia" w:hAnsiTheme="minorEastAsia" w:cstheme="majorHAnsi" w:hint="eastAsia"/>
+                <w:rFonts w:asciiTheme="minorEastAsia" w:eastAsiaTheme="minorEastAsia" w:hAnsiTheme="minorEastAsia" w:cstheme="majorHAnsi"/>
                 <w:sz w:val="20"/>
                 <w:szCs w:val="20"/>
               </w:rPr>
@@ -9653,15 +9656,7 @@
                 <w:sz w:val="20"/>
                 <w:szCs w:val="20"/>
               </w:rPr>
-              <w:t xml:space="preserve">NTYPE </w:t>
-            </w:r>
-            <w:r>
-              <w:rPr>
-                <w:rFonts w:asciiTheme="minorEastAsia" w:eastAsiaTheme="minorEastAsia" w:hAnsiTheme="minorEastAsia" w:cstheme="majorHAnsi"/>
-                <w:sz w:val="20"/>
-                <w:szCs w:val="20"/>
-              </w:rPr>
-              <w:t>72</w:t>
+              <w:t>NTYPE 72</w:t>
             </w:r>
           </w:p>
         </w:tc>
@@ -9700,7 +9695,7 @@
               <w:widowControl/>
               <w:jc w:val="left"/>
               <w:rPr>
-                <w:rFonts w:asciiTheme="minorEastAsia" w:eastAsiaTheme="minorEastAsia" w:hAnsiTheme="minorEastAsia" w:cstheme="majorHAnsi" w:hint="eastAsia"/>
+                <w:rFonts w:asciiTheme="minorEastAsia" w:eastAsiaTheme="minorEastAsia" w:hAnsiTheme="minorEastAsia" w:cstheme="majorHAnsi"/>
                 <w:sz w:val="20"/>
                 <w:szCs w:val="20"/>
               </w:rPr>
@@ -9934,7 +9929,7 @@
               <w:widowControl/>
               <w:jc w:val="left"/>
               <w:rPr>
-                <w:rFonts w:asciiTheme="minorEastAsia" w:eastAsiaTheme="minorEastAsia" w:hAnsiTheme="minorEastAsia" w:cstheme="majorHAnsi" w:hint="eastAsia"/>
+                <w:rFonts w:asciiTheme="minorEastAsia" w:eastAsiaTheme="minorEastAsia" w:hAnsiTheme="minorEastAsia" w:cstheme="majorHAnsi"/>
                 <w:sz w:val="20"/>
                 <w:szCs w:val="20"/>
               </w:rPr>
@@ -10029,7 +10024,7 @@
               <w:widowControl/>
               <w:jc w:val="left"/>
               <w:rPr>
-                <w:rFonts w:asciiTheme="minorEastAsia" w:eastAsiaTheme="minorEastAsia" w:hAnsiTheme="minorEastAsia" w:cstheme="majorHAnsi" w:hint="eastAsia"/>
+                <w:rFonts w:asciiTheme="minorEastAsia" w:eastAsiaTheme="minorEastAsia" w:hAnsiTheme="minorEastAsia" w:cstheme="majorHAnsi"/>
                 <w:sz w:val="20"/>
                 <w:szCs w:val="20"/>
               </w:rPr>
@@ -10266,7 +10261,7 @@
               <w:widowControl/>
               <w:jc w:val="left"/>
               <w:rPr>
-                <w:rFonts w:asciiTheme="minorEastAsia" w:eastAsiaTheme="minorEastAsia" w:hAnsiTheme="minorEastAsia" w:cstheme="majorHAnsi" w:hint="eastAsia"/>
+                <w:rFonts w:asciiTheme="minorEastAsia" w:eastAsiaTheme="minorEastAsia" w:hAnsiTheme="minorEastAsia" w:cstheme="majorHAnsi"/>
                 <w:sz w:val="20"/>
                 <w:szCs w:val="20"/>
               </w:rPr>
@@ -10368,7 +10363,7 @@
               <w:widowControl/>
               <w:jc w:val="left"/>
               <w:rPr>
-                <w:rFonts w:asciiTheme="minorEastAsia" w:eastAsiaTheme="minorEastAsia" w:hAnsiTheme="minorEastAsia" w:cstheme="majorHAnsi" w:hint="eastAsia"/>
+                <w:rFonts w:asciiTheme="minorEastAsia" w:eastAsiaTheme="minorEastAsia" w:hAnsiTheme="minorEastAsia" w:cstheme="majorHAnsi"/>
                 <w:sz w:val="20"/>
                 <w:szCs w:val="20"/>
               </w:rPr>
@@ -10401,19 +10396,19 @@
         </w:tc>
       </w:tr>
     </w:tbl>
-    <w:p>
-      <w:pPr>
-        <w:rPr>
-          <w:rFonts w:hint="eastAsia"/>
-        </w:rPr>
-      </w:pPr>
-    </w:p>
+    <w:p/>
     <w:p>
       <w:pPr>
         <w:pStyle w:val="1"/>
       </w:pPr>
       <w:r>
-        <w:t>Surface Outputs(79-86)</w:t>
+        <w:t xml:space="preserve">Surface </w:t>
+      </w:r>
+      <w:r>
+        <w:t>Outputs (</w:t>
+      </w:r>
+      <w:r>
+        <w:t>79-86)</w:t>
       </w:r>
     </w:p>
     <w:tbl>
@@ -10621,7 +10616,7 @@
               <w:widowControl/>
               <w:jc w:val="left"/>
               <w:rPr>
-                <w:rFonts w:asciiTheme="minorEastAsia" w:eastAsiaTheme="minorEastAsia" w:hAnsiTheme="minorEastAsia" w:cstheme="majorHAnsi" w:hint="eastAsia"/>
+                <w:rFonts w:asciiTheme="minorEastAsia" w:eastAsiaTheme="minorEastAsia" w:hAnsiTheme="minorEastAsia" w:cstheme="majorHAnsi"/>
                 <w:sz w:val="20"/>
                 <w:szCs w:val="20"/>
               </w:rPr>
@@ -10717,7 +10712,7 @@
               <w:widowControl/>
               <w:jc w:val="left"/>
               <w:rPr>
-                <w:rFonts w:asciiTheme="minorEastAsia" w:eastAsiaTheme="minorEastAsia" w:hAnsiTheme="minorEastAsia" w:cstheme="majorHAnsi" w:hint="eastAsia"/>
+                <w:rFonts w:asciiTheme="minorEastAsia" w:eastAsiaTheme="minorEastAsia" w:hAnsiTheme="minorEastAsia" w:cstheme="majorHAnsi"/>
                 <w:sz w:val="20"/>
                 <w:szCs w:val="20"/>
               </w:rPr>
@@ -10813,7 +10808,7 @@
               <w:widowControl/>
               <w:jc w:val="left"/>
               <w:rPr>
-                <w:rFonts w:asciiTheme="minorEastAsia" w:eastAsiaTheme="minorEastAsia" w:hAnsiTheme="minorEastAsia" w:cstheme="majorHAnsi" w:hint="eastAsia"/>
+                <w:rFonts w:asciiTheme="minorEastAsia" w:eastAsiaTheme="minorEastAsia" w:hAnsiTheme="minorEastAsia" w:cstheme="majorHAnsi"/>
                 <w:sz w:val="20"/>
                 <w:szCs w:val="20"/>
               </w:rPr>
@@ -11107,7 +11102,7 @@
               <w:widowControl/>
               <w:jc w:val="left"/>
               <w:rPr>
-                <w:rFonts w:asciiTheme="minorEastAsia" w:eastAsiaTheme="minorEastAsia" w:hAnsiTheme="minorEastAsia" w:cstheme="majorHAnsi" w:hint="eastAsia"/>
+                <w:rFonts w:asciiTheme="minorEastAsia" w:eastAsiaTheme="minorEastAsia" w:hAnsiTheme="minorEastAsia" w:cstheme="majorHAnsi"/>
                 <w:sz w:val="20"/>
                 <w:szCs w:val="20"/>
               </w:rPr>
@@ -11321,7 +11316,7 @@
               <w:widowControl/>
               <w:jc w:val="left"/>
               <w:rPr>
-                <w:rFonts w:asciiTheme="minorEastAsia" w:eastAsiaTheme="minorEastAsia" w:hAnsiTheme="minorEastAsia" w:cstheme="majorHAnsi" w:hint="eastAsia"/>
+                <w:rFonts w:asciiTheme="minorEastAsia" w:eastAsiaTheme="minorEastAsia" w:hAnsiTheme="minorEastAsia" w:cstheme="majorHAnsi"/>
                 <w:sz w:val="20"/>
                 <w:szCs w:val="20"/>
               </w:rPr>
@@ -11379,22 +11374,19 @@
         </w:tc>
       </w:tr>
     </w:tbl>
-    <w:p>
-      <w:pPr>
-        <w:rPr>
-          <w:rFonts w:hint="eastAsia"/>
-        </w:rPr>
-      </w:pPr>
-    </w:p>
+    <w:p/>
     <w:p>
       <w:pPr>
         <w:pStyle w:val="1"/>
       </w:pPr>
       <w:r>
-        <w:t>Airnode Outputs</w:t>
+        <w:t xml:space="preserve">Airnode </w:t>
       </w:r>
       <w:r>
-        <w:t>(90-99)</w:t>
+        <w:t>Outputs (</w:t>
+      </w:r>
+      <w:r>
+        <w:t>90-99)</w:t>
       </w:r>
     </w:p>
     <w:tbl>
@@ -12238,7 +12230,7 @@
               <w:widowControl/>
               <w:jc w:val="left"/>
               <w:rPr>
-                <w:rFonts w:asciiTheme="minorEastAsia" w:eastAsiaTheme="minorEastAsia" w:hAnsiTheme="minorEastAsia" w:cstheme="majorHAnsi" w:hint="eastAsia"/>
+                <w:rFonts w:asciiTheme="minorEastAsia" w:eastAsiaTheme="minorEastAsia" w:hAnsiTheme="minorEastAsia" w:cstheme="majorHAnsi"/>
                 <w:sz w:val="20"/>
                 <w:szCs w:val="20"/>
               </w:rPr>
@@ -12535,7 +12527,7 @@
               <w:widowControl/>
               <w:jc w:val="left"/>
               <w:rPr>
-                <w:rFonts w:asciiTheme="minorEastAsia" w:eastAsiaTheme="minorEastAsia" w:hAnsiTheme="minorEastAsia" w:cstheme="majorHAnsi" w:hint="eastAsia"/>
+                <w:rFonts w:asciiTheme="minorEastAsia" w:eastAsiaTheme="minorEastAsia" w:hAnsiTheme="minorEastAsia" w:cstheme="majorHAnsi"/>
                 <w:sz w:val="20"/>
                 <w:szCs w:val="20"/>
               </w:rPr>
@@ -12584,7 +12576,13 @@
         <w:pStyle w:val="1"/>
       </w:pPr>
       <w:r>
-        <w:t>Surface Outputs(100-116)</w:t>
+        <w:t xml:space="preserve">Surface </w:t>
+      </w:r>
+      <w:r>
+        <w:t>Outputs (</w:t>
+      </w:r>
+      <w:r>
+        <w:t>100-116)</w:t>
       </w:r>
     </w:p>
     <w:tbl>
@@ -14872,7 +14870,13 @@
         <w:pStyle w:val="1"/>
       </w:pPr>
       <w:r>
-        <w:t>Airnode Outputs(117-118)</w:t>
+        <w:t xml:space="preserve">Airnode </w:t>
+      </w:r>
+      <w:r>
+        <w:t>Outputs (</w:t>
+      </w:r>
+      <w:r>
+        <w:t>117-118)</w:t>
       </w:r>
     </w:p>
     <w:p>
@@ -14880,10 +14884,13 @@
         <w:pStyle w:val="1"/>
       </w:pPr>
       <w:r>
-        <w:t>Surface Outputs</w:t>
+        <w:t xml:space="preserve">Surface </w:t>
       </w:r>
       <w:r>
-        <w:t>(119)</w:t>
+        <w:t>Outputs (</w:t>
+      </w:r>
+      <w:r>
+        <w:t>119)</w:t>
       </w:r>
     </w:p>
     <w:p>
@@ -14906,10 +14913,13 @@
       </w:pPr>
       <w:r>
         <w:lastRenderedPageBreak/>
-        <w:t>Comfort Outputs</w:t>
+        <w:t xml:space="preserve">Comfort </w:t>
       </w:r>
       <w:r>
-        <w:t>(120-1</w:t>
+        <w:t>Outputs (</w:t>
+      </w:r>
+      <w:r>
+        <w:t>120-1</w:t>
       </w:r>
       <w:r>
         <w:rPr>
@@ -15115,7 +15125,7 @@
               <w:widowControl/>
               <w:jc w:val="left"/>
               <w:rPr>
-                <w:rFonts w:asciiTheme="minorEastAsia" w:eastAsiaTheme="minorEastAsia" w:hAnsiTheme="minorEastAsia" w:cstheme="majorHAnsi" w:hint="eastAsia"/>
+                <w:rFonts w:asciiTheme="minorEastAsia" w:eastAsiaTheme="minorEastAsia" w:hAnsiTheme="minorEastAsia" w:cstheme="majorHAnsi"/>
                 <w:sz w:val="20"/>
                 <w:szCs w:val="20"/>
               </w:rPr>
@@ -16653,13 +16663,10 @@
         <w:pStyle w:val="1"/>
       </w:pPr>
       <w:r>
-        <w:t>Surface Outputs</w:t>
+        <w:t xml:space="preserve">Surface </w:t>
       </w:r>
       <w:r>
-        <w:rPr>
-          <w:rFonts w:hint="eastAsia"/>
-        </w:rPr>
-        <w:t>（</w:t>
+        <w:t>Outputs (</w:t>
       </w:r>
       <w:r>
         <w:rPr>
@@ -16679,13 +16686,10 @@
         <w:pStyle w:val="1"/>
       </w:pPr>
       <w:r>
-        <w:t>Airnode Outputs</w:t>
+        <w:t xml:space="preserve">Airnode </w:t>
       </w:r>
       <w:r>
-        <w:rPr>
-          <w:rFonts w:hint="eastAsia"/>
-        </w:rPr>
-        <w:t>（</w:t>
+        <w:t>Outputs (</w:t>
       </w:r>
       <w:r>
         <w:rPr>
@@ -16705,13 +16709,10 @@
         <w:pStyle w:val="1"/>
       </w:pPr>
       <w:r>
-        <w:t>Airnode Outputs</w:t>
+        <w:t xml:space="preserve">Airnode </w:t>
       </w:r>
       <w:r>
-        <w:rPr>
-          <w:rFonts w:hint="eastAsia"/>
-        </w:rPr>
-        <w:t>（</w:t>
+        <w:t>Outputs (</w:t>
       </w:r>
       <w:r>
         <w:rPr>
@@ -16731,7 +16732,13 @@
         <w:pStyle w:val="1"/>
       </w:pPr>
       <w:r>
-        <w:t>Surface Outputs (complex fenestration model</w:t>
+        <w:t xml:space="preserve">Surface </w:t>
+      </w:r>
+      <w:r>
+        <w:t>Outputs (</w:t>
+      </w:r>
+      <w:r>
+        <w:t>complex fenestration model</w:t>
       </w:r>
       <w:r>
         <w:t xml:space="preserve">, </w:t>
@@ -16766,7 +16773,13 @@
       </w:pPr>
       <w:r>
         <w:lastRenderedPageBreak/>
-        <w:t>Airnode Outputs (Daylight</w:t>
+        <w:t xml:space="preserve">Airnode </w:t>
+      </w:r>
+      <w:r>
+        <w:t>Outputs (</w:t>
+      </w:r>
+      <w:r>
+        <w:t>Daylight</w:t>
       </w:r>
       <w:r>
         <w:t>, 400-435</w:t>
@@ -17007,23 +17020,15 @@
                 <w:sz w:val="20"/>
                 <w:szCs w:val="20"/>
               </w:rPr>
-              <w:t>水平</w:t>
-            </w:r>
-            <w:r>
-              <w:rPr>
-                <w:rFonts w:asciiTheme="minorEastAsia" w:eastAsiaTheme="minorEastAsia" w:hAnsiTheme="minorEastAsia" w:cstheme="majorHAnsi" w:hint="eastAsia"/>
-                <w:sz w:val="20"/>
-                <w:szCs w:val="20"/>
-              </w:rPr>
-              <w:t>面</w:t>
-            </w:r>
-            <w:r>
-              <w:rPr>
-                <w:rFonts w:asciiTheme="minorEastAsia" w:eastAsiaTheme="minorEastAsia" w:hAnsiTheme="minorEastAsia" w:cstheme="majorHAnsi" w:hint="eastAsia"/>
-                <w:sz w:val="20"/>
-                <w:szCs w:val="20"/>
-              </w:rPr>
-              <w:t>照度（日射遮蔽物の影響は考慮しない）</w:t>
+              <w:t>全昼光照度</w:t>
+            </w:r>
+            <w:r>
+              <w:rPr>
+                <w:rFonts w:asciiTheme="minorEastAsia" w:eastAsiaTheme="minorEastAsia" w:hAnsiTheme="minorEastAsia" w:cstheme="majorHAnsi" w:hint="eastAsia"/>
+                <w:sz w:val="20"/>
+                <w:szCs w:val="20"/>
+              </w:rPr>
+              <w:t>（日射遮蔽物の影響は考慮しない）</w:t>
             </w:r>
           </w:p>
         </w:tc>
@@ -17180,7 +17185,23 @@
                 <w:sz w:val="20"/>
                 <w:szCs w:val="20"/>
               </w:rPr>
-              <w:t>天空照度</w:t>
+              <w:t>天空</w:t>
+            </w:r>
+            <w:r>
+              <w:rPr>
+                <w:rFonts w:asciiTheme="minorEastAsia" w:eastAsiaTheme="minorEastAsia" w:hAnsiTheme="minorEastAsia" w:cstheme="majorHAnsi" w:hint="eastAsia"/>
+                <w:sz w:val="20"/>
+                <w:szCs w:val="20"/>
+              </w:rPr>
+              <w:t>光</w:t>
+            </w:r>
+            <w:r>
+              <w:rPr>
+                <w:rFonts w:asciiTheme="minorEastAsia" w:eastAsiaTheme="minorEastAsia" w:hAnsiTheme="minorEastAsia" w:cstheme="majorHAnsi" w:hint="eastAsia"/>
+                <w:sz w:val="20"/>
+                <w:szCs w:val="20"/>
+              </w:rPr>
+              <w:t>照度</w:t>
             </w:r>
             <w:r>
               <w:rPr>
@@ -17339,7 +17360,23 @@
                 <w:sz w:val="20"/>
                 <w:szCs w:val="20"/>
               </w:rPr>
-              <w:t>直達照度（日射遮蔽物の影響は考慮しない）</w:t>
+              <w:t>直射日光</w:t>
+            </w:r>
+            <w:r>
+              <w:rPr>
+                <w:rFonts w:asciiTheme="minorEastAsia" w:eastAsiaTheme="minorEastAsia" w:hAnsiTheme="minorEastAsia" w:cstheme="majorHAnsi" w:hint="eastAsia"/>
+                <w:sz w:val="20"/>
+                <w:szCs w:val="20"/>
+              </w:rPr>
+              <w:t>法線</w:t>
+            </w:r>
+            <w:r>
+              <w:rPr>
+                <w:rFonts w:asciiTheme="minorEastAsia" w:eastAsiaTheme="minorEastAsia" w:hAnsiTheme="minorEastAsia" w:cstheme="majorHAnsi" w:hint="eastAsia"/>
+                <w:sz w:val="20"/>
+                <w:szCs w:val="20"/>
+              </w:rPr>
+              <w:t>照度（日射遮蔽物の影響は考慮しない）</w:t>
             </w:r>
           </w:p>
         </w:tc>
@@ -20519,7 +20556,23 @@
                 <w:sz w:val="20"/>
                 <w:szCs w:val="20"/>
               </w:rPr>
-              <w:t xml:space="preserve">Daylight standard output file is printed. The output file contains statistic outputs (continuous daylight autonomy, daylight autonomy and Useful daylight illuminance). For these variables the selected ON/OFF factor (schedule which is 0or 1) is used. </w:t>
+              <w:t xml:space="preserve">Daylight standard output file is printed. The output file contains statistic </w:t>
+            </w:r>
+            <w:r>
+              <w:rPr>
+                <w:rFonts w:asciiTheme="minorEastAsia" w:eastAsiaTheme="minorEastAsia" w:hAnsiTheme="minorEastAsia" w:cstheme="majorHAnsi"/>
+                <w:sz w:val="20"/>
+                <w:szCs w:val="20"/>
+              </w:rPr>
+              <w:t>outputs (</w:t>
+            </w:r>
+            <w:r>
+              <w:rPr>
+                <w:rFonts w:asciiTheme="minorEastAsia" w:eastAsiaTheme="minorEastAsia" w:hAnsiTheme="minorEastAsia" w:cstheme="majorHAnsi"/>
+                <w:sz w:val="20"/>
+                <w:szCs w:val="20"/>
+              </w:rPr>
+              <w:t xml:space="preserve">continuous daylight autonomy, daylight autonomy and Useful daylight illuminance). For these variables the selected ON/OFF factor (schedule which is 0or 1) is used. </w:t>
             </w:r>
             <w:r>
               <w:rPr>
@@ -20589,10 +20642,13 @@
       </w:pPr>
       <w:r>
         <w:lastRenderedPageBreak/>
-        <w:t>Balance Outputs</w:t>
+        <w:t xml:space="preserve">Balance </w:t>
       </w:r>
       <w:r>
-        <w:t>(901-908)</w:t>
+        <w:t>Outputs (</w:t>
+      </w:r>
+      <w:r>
+        <w:t>901-908)</w:t>
       </w:r>
     </w:p>
     <w:tbl>
@@ -21964,6 +22020,9 @@
     </w:p>
     <w:p/>
     <w:p>
+      <w:pPr>
+        <w:pStyle w:val="1"/>
+      </w:pPr>
       <w:r>
         <w:lastRenderedPageBreak/>
         <w:t>Zone Outputs corresponding to Balance 901</w:t>
@@ -23408,6 +23467,9 @@
       </w:r>
     </w:p>
     <w:p>
+      <w:pPr>
+        <w:pStyle w:val="1"/>
+      </w:pPr>
       <w:r>
         <w:lastRenderedPageBreak/>
         <w:t>Surface Outputs corresponding to Balance 903</w:t>
@@ -25258,13 +25320,12 @@
         <w:widowControl/>
         <w:jc w:val="left"/>
       </w:pPr>
-      <w:r>
-        <w:br w:type="page"/>
-      </w:r>
     </w:p>
     <w:p>
+      <w:pPr>
+        <w:pStyle w:val="1"/>
+      </w:pPr>
       <w:r>
-        <w:lastRenderedPageBreak/>
         <w:t>Zone Outputs corresponding to Balance 904</w:t>
       </w:r>
       <w:r>
@@ -25272,6 +25333,9 @@
       </w:r>
     </w:p>
     <w:p>
+      <w:pPr>
+        <w:pStyle w:val="1"/>
+      </w:pPr>
       <w:r>
         <w:t>Surface Outputs for walls corresponding to Balance 906</w:t>
       </w:r>
@@ -25280,11 +25344,209 @@
       </w:r>
     </w:p>
     <w:p>
+      <w:pPr>
+        <w:pStyle w:val="1"/>
+      </w:pPr>
       <w:r>
         <w:t>Airnode Outputs corresponding to Balance 907</w:t>
       </w:r>
       <w:r>
         <w:t>(980-988)</w:t>
+      </w:r>
+    </w:p>
+    <w:p/>
+    <w:p>
+      <w:pPr>
+        <w:widowControl/>
+        <w:jc w:val="left"/>
+      </w:pPr>
+      <w:r>
+        <w:br w:type="page"/>
+      </w:r>
+    </w:p>
+    <w:p>
+      <w:pPr>
+        <w:pStyle w:val="1"/>
+      </w:pPr>
+      <w:r>
+        <w:rPr>
+          <w:rFonts w:hint="eastAsia"/>
+        </w:rPr>
+        <w:lastRenderedPageBreak/>
+        <w:t>参考文献</w:t>
+      </w:r>
+    </w:p>
+    <w:p>
+      <w:pPr>
+        <w:pStyle w:val="10"/>
+      </w:pPr>
+      <w:r>
+        <w:rPr>
+          <w:rFonts w:hint="eastAsia"/>
+        </w:rPr>
+        <w:t>昼光利用</w:t>
+      </w:r>
+    </w:p>
+    <w:p>
+      <w:pPr>
+        <w:pStyle w:val="ae"/>
+        <w:numPr>
+          <w:ilvl w:val="0"/>
+          <w:numId w:val="17"/>
+        </w:numPr>
+        <w:ind w:leftChars="0"/>
+        <w:rPr>
+          <w:rFonts w:hint="eastAsia"/>
+        </w:rPr>
+      </w:pPr>
+      <w:r>
+        <w:rPr>
+          <w:rFonts w:hint="eastAsia"/>
+        </w:rPr>
+        <w:t>日本建築学会環境基準</w:t>
+      </w:r>
+      <w:r>
+        <w:rPr>
+          <w:rFonts w:hint="eastAsia"/>
+        </w:rPr>
+        <w:t xml:space="preserve"> AIJES-L0003-2018</w:t>
+      </w:r>
+      <w:r>
+        <w:rPr>
+          <w:rFonts w:hint="eastAsia"/>
+        </w:rPr>
+        <w:t>：昼光照明規準・同解説、日本建築学会</w:t>
+      </w:r>
+    </w:p>
+    <w:p>
+      <w:pPr>
+        <w:pStyle w:val="ae"/>
+        <w:numPr>
+          <w:ilvl w:val="0"/>
+          <w:numId w:val="17"/>
+        </w:numPr>
+        <w:ind w:leftChars="0"/>
+      </w:pPr>
+      <w:r>
+        <w:rPr>
+          <w:rFonts w:hint="eastAsia"/>
+        </w:rPr>
+        <w:t>日本建築学会環境基準</w:t>
+      </w:r>
+      <w:r>
+        <w:rPr>
+          <w:rFonts w:hint="eastAsia"/>
+        </w:rPr>
+        <w:t xml:space="preserve"> AIJES-L001-2010</w:t>
+      </w:r>
+      <w:r>
+        <w:rPr>
+          <w:rFonts w:hint="eastAsia"/>
+        </w:rPr>
+        <w:t>：室内光環境・視環境に関する窓・開口部の設計・維持管理基準・同解説、日本建築学会</w:t>
+      </w:r>
+    </w:p>
+    <w:p>
+      <w:pPr>
+        <w:pStyle w:val="ae"/>
+        <w:numPr>
+          <w:ilvl w:val="0"/>
+          <w:numId w:val="17"/>
+        </w:numPr>
+        <w:ind w:leftChars="0"/>
+        <w:rPr>
+          <w:rFonts w:hint="eastAsia"/>
+        </w:rPr>
+      </w:pPr>
+      <w:r>
+        <w:rPr>
+          <w:rFonts w:hint="eastAsia"/>
+        </w:rPr>
+        <w:t>川島範久、大沼友佳理：昼光に関する評価指標と評価基準の特徴、日本建築学会計画系論文集</w:t>
+      </w:r>
+      <w:r>
+        <w:rPr>
+          <w:rFonts w:hint="eastAsia"/>
+        </w:rPr>
+        <w:t xml:space="preserve"> </w:t>
+      </w:r>
+      <w:r>
+        <w:rPr>
+          <w:rFonts w:hint="eastAsia"/>
+        </w:rPr>
+        <w:t>第</w:t>
+      </w:r>
+      <w:r>
+        <w:rPr>
+          <w:rFonts w:hint="eastAsia"/>
+        </w:rPr>
+        <w:t>81</w:t>
+      </w:r>
+      <w:r>
+        <w:rPr>
+          <w:rFonts w:hint="eastAsia"/>
+        </w:rPr>
+        <w:t>巻</w:t>
+      </w:r>
+      <w:r>
+        <w:rPr>
+          <w:rFonts w:hint="eastAsia"/>
+        </w:rPr>
+        <w:t xml:space="preserve"> </w:t>
+      </w:r>
+      <w:r>
+        <w:rPr>
+          <w:rFonts w:hint="eastAsia"/>
+        </w:rPr>
+        <w:t>第</w:t>
+      </w:r>
+      <w:r>
+        <w:rPr>
+          <w:rFonts w:hint="eastAsia"/>
+        </w:rPr>
+        <w:t>727</w:t>
+      </w:r>
+      <w:r>
+        <w:rPr>
+          <w:rFonts w:hint="eastAsia"/>
+        </w:rPr>
+        <w:t>号，</w:t>
+      </w:r>
+      <w:r>
+        <w:rPr>
+          <w:rFonts w:hint="eastAsia"/>
+        </w:rPr>
+        <w:t>1917-1927</w:t>
+      </w:r>
+      <w:r>
+        <w:rPr>
+          <w:rFonts w:hint="eastAsia"/>
+        </w:rPr>
+        <w:t>，</w:t>
+      </w:r>
+      <w:r>
+        <w:rPr>
+          <w:rFonts w:hint="eastAsia"/>
+        </w:rPr>
+        <w:t xml:space="preserve"> 2016</w:t>
+      </w:r>
+      <w:r>
+        <w:rPr>
+          <w:rFonts w:hint="eastAsia"/>
+        </w:rPr>
+        <w:t>年</w:t>
+      </w:r>
+      <w:r>
+        <w:rPr>
+          <w:rFonts w:hint="eastAsia"/>
+        </w:rPr>
+        <w:t>9</w:t>
+      </w:r>
+      <w:r>
+        <w:rPr>
+          <w:rFonts w:hint="eastAsia"/>
+        </w:rPr>
+        <w:t>月</w:t>
       </w:r>
     </w:p>
     <w:sectPr>
@@ -25452,7 +25714,7 @@
       <w:rPr>
         <w:noProof/>
       </w:rPr>
-      <w:t>2020/08/25</w:t>
+      <w:t>2020/09/12</w:t>
     </w:r>
     <w:r>
       <w:fldChar w:fldCharType="end"/>
@@ -25832,6 +26094,95 @@
     </w:lvl>
   </w:abstractNum>
   <w:abstractNum w:abstractNumId="3" w15:restartNumberingAfterBreak="0">
+    <w:nsid w:val="1F1C1F61"/>
+    <w:multiLevelType w:val="hybridMultilevel"/>
+    <w:tmpl w:val="1B2848EE"/>
+    <w:lvl w:ilvl="0" w:tplc="71123682">
+      <w:start w:val="1"/>
+      <w:numFmt w:val="decimal"/>
+      <w:lvlText w:val="(%1)"/>
+      <w:lvlJc w:val="left"/>
+      <w:pPr>
+        <w:ind w:left="420" w:hanging="420"/>
+      </w:pPr>
+      <w:rPr>
+        <w:rFonts w:hint="default"/>
+      </w:rPr>
+    </w:lvl>
+    <w:lvl w:ilvl="1" w:tplc="04090017" w:tentative="1">
+      <w:start w:val="1"/>
+      <w:numFmt w:val="aiueoFullWidth"/>
+      <w:lvlText w:val="(%2)"/>
+      <w:lvlJc w:val="left"/>
+      <w:pPr>
+        <w:ind w:left="840" w:hanging="420"/>
+      </w:pPr>
+    </w:lvl>
+    <w:lvl w:ilvl="2" w:tplc="04090011" w:tentative="1">
+      <w:start w:val="1"/>
+      <w:numFmt w:val="decimalEnclosedCircle"/>
+      <w:lvlText w:val="%3"/>
+      <w:lvlJc w:val="left"/>
+      <w:pPr>
+        <w:ind w:left="1260" w:hanging="420"/>
+      </w:pPr>
+    </w:lvl>
+    <w:lvl w:ilvl="3" w:tplc="0409000F" w:tentative="1">
+      <w:start w:val="1"/>
+      <w:numFmt w:val="decimal"/>
+      <w:lvlText w:val="%4."/>
+      <w:lvlJc w:val="left"/>
+      <w:pPr>
+        <w:ind w:left="1680" w:hanging="420"/>
+      </w:pPr>
+    </w:lvl>
+    <w:lvl w:ilvl="4" w:tplc="04090017" w:tentative="1">
+      <w:start w:val="1"/>
+      <w:numFmt w:val="aiueoFullWidth"/>
+      <w:lvlText w:val="(%5)"/>
+      <w:lvlJc w:val="left"/>
+      <w:pPr>
+        <w:ind w:left="2100" w:hanging="420"/>
+      </w:pPr>
+    </w:lvl>
+    <w:lvl w:ilvl="5" w:tplc="04090011" w:tentative="1">
+      <w:start w:val="1"/>
+      <w:numFmt w:val="decimalEnclosedCircle"/>
+      <w:lvlText w:val="%6"/>
+      <w:lvlJc w:val="left"/>
+      <w:pPr>
+        <w:ind w:left="2520" w:hanging="420"/>
+      </w:pPr>
+    </w:lvl>
+    <w:lvl w:ilvl="6" w:tplc="0409000F" w:tentative="1">
+      <w:start w:val="1"/>
+      <w:numFmt w:val="decimal"/>
+      <w:lvlText w:val="%7."/>
+      <w:lvlJc w:val="left"/>
+      <w:pPr>
+        <w:ind w:left="2940" w:hanging="420"/>
+      </w:pPr>
+    </w:lvl>
+    <w:lvl w:ilvl="7" w:tplc="04090017" w:tentative="1">
+      <w:start w:val="1"/>
+      <w:numFmt w:val="aiueoFullWidth"/>
+      <w:lvlText w:val="(%8)"/>
+      <w:lvlJc w:val="left"/>
+      <w:pPr>
+        <w:ind w:left="3360" w:hanging="420"/>
+      </w:pPr>
+    </w:lvl>
+    <w:lvl w:ilvl="8" w:tplc="04090011" w:tentative="1">
+      <w:start w:val="1"/>
+      <w:numFmt w:val="decimalEnclosedCircle"/>
+      <w:lvlText w:val="%9"/>
+      <w:lvlJc w:val="left"/>
+      <w:pPr>
+        <w:ind w:left="3780" w:hanging="420"/>
+      </w:pPr>
+    </w:lvl>
+  </w:abstractNum>
+  <w:abstractNum w:abstractNumId="4" w15:restartNumberingAfterBreak="0">
     <w:nsid w:val="25352DC6"/>
     <w:multiLevelType w:val="hybridMultilevel"/>
     <w:tmpl w:val="FC223918"/>
@@ -25947,7 +26298,7 @@
       </w:rPr>
     </w:lvl>
   </w:abstractNum>
-  <w:abstractNum w:abstractNumId="4" w15:restartNumberingAfterBreak="0">
+  <w:abstractNum w:abstractNumId="5" w15:restartNumberingAfterBreak="0">
     <w:nsid w:val="30A152FD"/>
     <w:multiLevelType w:val="hybridMultilevel"/>
     <w:tmpl w:val="DBEC9850"/>
@@ -26036,7 +26387,7 @@
       </w:pPr>
     </w:lvl>
   </w:abstractNum>
-  <w:abstractNum w:abstractNumId="5" w15:restartNumberingAfterBreak="0">
+  <w:abstractNum w:abstractNumId="6" w15:restartNumberingAfterBreak="0">
     <w:nsid w:val="3984472D"/>
     <w:multiLevelType w:val="hybridMultilevel"/>
     <w:tmpl w:val="4DBEE83E"/>
@@ -26149,7 +26500,7 @@
       </w:rPr>
     </w:lvl>
   </w:abstractNum>
-  <w:abstractNum w:abstractNumId="6" w15:restartNumberingAfterBreak="0">
+  <w:abstractNum w:abstractNumId="7" w15:restartNumberingAfterBreak="0">
     <w:nsid w:val="3DDE1C88"/>
     <w:multiLevelType w:val="hybridMultilevel"/>
     <w:tmpl w:val="6C649422"/>
@@ -26261,7 +26612,7 @@
       </w:rPr>
     </w:lvl>
   </w:abstractNum>
-  <w:abstractNum w:abstractNumId="7" w15:restartNumberingAfterBreak="0">
+  <w:abstractNum w:abstractNumId="8" w15:restartNumberingAfterBreak="0">
     <w:nsid w:val="4A5560D3"/>
     <w:multiLevelType w:val="hybridMultilevel"/>
     <w:tmpl w:val="B1B29492"/>
@@ -26374,7 +26725,7 @@
       </w:rPr>
     </w:lvl>
   </w:abstractNum>
-  <w:abstractNum w:abstractNumId="8" w15:restartNumberingAfterBreak="0">
+  <w:abstractNum w:abstractNumId="9" w15:restartNumberingAfterBreak="0">
     <w:nsid w:val="5A802DE7"/>
     <w:multiLevelType w:val="multilevel"/>
     <w:tmpl w:val="82F0B3CE"/>
@@ -26546,7 +26897,7 @@
       </w:rPr>
     </w:lvl>
   </w:abstractNum>
-  <w:abstractNum w:abstractNumId="9" w15:restartNumberingAfterBreak="0">
+  <w:abstractNum w:abstractNumId="10" w15:restartNumberingAfterBreak="0">
     <w:nsid w:val="5EF939FC"/>
     <w:multiLevelType w:val="hybridMultilevel"/>
     <w:tmpl w:val="C518C84C"/>
@@ -26659,7 +27010,7 @@
       </w:rPr>
     </w:lvl>
   </w:abstractNum>
-  <w:abstractNum w:abstractNumId="10" w15:restartNumberingAfterBreak="0">
+  <w:abstractNum w:abstractNumId="11" w15:restartNumberingAfterBreak="0">
     <w:nsid w:val="6E88380B"/>
     <w:multiLevelType w:val="hybridMultilevel"/>
     <w:tmpl w:val="30BE5EE6"/>
@@ -26772,7 +27123,7 @@
       </w:rPr>
     </w:lvl>
   </w:abstractNum>
-  <w:abstractNum w:abstractNumId="11" w15:restartNumberingAfterBreak="0">
+  <w:abstractNum w:abstractNumId="12" w15:restartNumberingAfterBreak="0">
     <w:nsid w:val="737C3FB9"/>
     <w:multiLevelType w:val="hybridMultilevel"/>
     <w:tmpl w:val="DD9AEBFA"/>
@@ -26885,7 +27236,7 @@
       </w:rPr>
     </w:lvl>
   </w:abstractNum>
-  <w:abstractNum w:abstractNumId="12" w15:restartNumberingAfterBreak="0">
+  <w:abstractNum w:abstractNumId="13" w15:restartNumberingAfterBreak="0">
     <w:nsid w:val="7794374B"/>
     <w:multiLevelType w:val="hybridMultilevel"/>
     <w:tmpl w:val="CD88519A"/>
@@ -27025,7 +27376,7 @@
       </w:rPr>
     </w:lvl>
   </w:abstractNum>
-  <w:abstractNum w:abstractNumId="13" w15:restartNumberingAfterBreak="0">
+  <w:abstractNum w:abstractNumId="14" w15:restartNumberingAfterBreak="0">
     <w:nsid w:val="7D2551E5"/>
     <w:multiLevelType w:val="hybridMultilevel"/>
     <w:tmpl w:val="E856B458"/>
@@ -27145,46 +27496,49 @@
     <w:abstractNumId w:val="0"/>
   </w:num>
   <w:num w:numId="3">
-    <w:abstractNumId w:val="3"/>
+    <w:abstractNumId w:val="4"/>
   </w:num>
   <w:num w:numId="4">
-    <w:abstractNumId w:val="13"/>
+    <w:abstractNumId w:val="14"/>
   </w:num>
   <w:num w:numId="5">
     <w:abstractNumId w:val="2"/>
   </w:num>
   <w:num w:numId="6">
+    <w:abstractNumId w:val="6"/>
+  </w:num>
+  <w:num w:numId="7">
+    <w:abstractNumId w:val="10"/>
+  </w:num>
+  <w:num w:numId="8">
+    <w:abstractNumId w:val="12"/>
+  </w:num>
+  <w:num w:numId="9">
+    <w:abstractNumId w:val="11"/>
+  </w:num>
+  <w:num w:numId="10">
+    <w:abstractNumId w:val="13"/>
+  </w:num>
+  <w:num w:numId="11">
+    <w:abstractNumId w:val="9"/>
+  </w:num>
+  <w:num w:numId="12">
+    <w:abstractNumId w:val="8"/>
+  </w:num>
+  <w:num w:numId="13">
+    <w:abstractNumId w:val="7"/>
+  </w:num>
+  <w:num w:numId="14">
     <w:abstractNumId w:val="5"/>
   </w:num>
-  <w:num w:numId="7">
+  <w:num w:numId="15">
     <w:abstractNumId w:val="9"/>
   </w:num>
-  <w:num w:numId="8">
-    <w:abstractNumId w:val="11"/>
+  <w:num w:numId="16">
+    <w:abstractNumId w:val="9"/>
   </w:num>
-  <w:num w:numId="9">
-    <w:abstractNumId w:val="10"/>
-  </w:num>
-  <w:num w:numId="10">
-    <w:abstractNumId w:val="12"/>
-  </w:num>
-  <w:num w:numId="11">
-    <w:abstractNumId w:val="8"/>
-  </w:num>
-  <w:num w:numId="12">
-    <w:abstractNumId w:val="7"/>
-  </w:num>
-  <w:num w:numId="13">
-    <w:abstractNumId w:val="6"/>
-  </w:num>
-  <w:num w:numId="14">
-    <w:abstractNumId w:val="4"/>
-  </w:num>
-  <w:num w:numId="15">
-    <w:abstractNumId w:val="8"/>
-  </w:num>
-  <w:num w:numId="16">
-    <w:abstractNumId w:val="8"/>
+  <w:num w:numId="17">
+    <w:abstractNumId w:val="3"/>
   </w:num>
   <w:numIdMacAtCleanup w:val="12"/>
 </w:numbering>
@@ -27307,6 +27661,7 @@
     <w:lsdException w:name="HTML Sample" w:semiHidden="1" w:unhideWhenUsed="1"/>
     <w:lsdException w:name="HTML Typewriter" w:semiHidden="1" w:unhideWhenUsed="1"/>
     <w:lsdException w:name="HTML Variable" w:semiHidden="1" w:unhideWhenUsed="1"/>
+    <w:lsdException w:name="Normal Table" w:semiHidden="1" w:unhideWhenUsed="1"/>
     <w:lsdException w:name="annotation subject" w:semiHidden="1" w:unhideWhenUsed="1"/>
     <w:lsdException w:name="No List" w:semiHidden="1" w:unhideWhenUsed="1"/>
     <w:lsdException w:name="Outline List 1" w:semiHidden="1" w:unhideWhenUsed="1"/>
@@ -27353,8 +27708,10 @@
     <w:lsdException w:name="Table Subtle 2" w:semiHidden="1" w:unhideWhenUsed="1"/>
     <w:lsdException w:name="Table Web 1" w:semiHidden="1" w:unhideWhenUsed="1"/>
     <w:lsdException w:name="Table Web 2" w:semiHidden="1" w:unhideWhenUsed="1"/>
+    <w:lsdException w:name="Table Web 3" w:semiHidden="1" w:unhideWhenUsed="1"/>
     <w:lsdException w:name="Balloon Text" w:semiHidden="1" w:unhideWhenUsed="1"/>
     <w:lsdException w:name="Table Grid" w:uiPriority="0"/>
+    <w:lsdException w:name="Table Theme" w:semiHidden="1" w:unhideWhenUsed="1"/>
     <w:lsdException w:name="Placeholder Text" w:semiHidden="1"/>
     <w:lsdException w:name="No Spacing" w:uiPriority="1" w:qFormat="1"/>
     <w:lsdException w:name="Light Shading" w:uiPriority="60"/>
@@ -27643,7 +28000,6 @@
   <w:style w:type="character" w:default="1" w:styleId="a0">
     <w:name w:val="Default Paragraph Font"/>
     <w:uiPriority w:val="1"/>
-    <w:semiHidden/>
     <w:unhideWhenUsed/>
   </w:style>
   <w:style w:type="table" w:default="1" w:styleId="a1">
@@ -28900,7 +29256,7 @@
 </file>
 
 <file path=customXml/itemProps1.xml><?xml version="1.0" encoding="utf-8"?>
-<ds:datastoreItem xmlns:ds="http://schemas.openxmlformats.org/officeDocument/2006/customXml" ds:itemID="{BD5A76E8-B6B5-4A5F-883D-945B359E8ECC}">
+<ds:datastoreItem xmlns:ds="http://schemas.openxmlformats.org/officeDocument/2006/customXml" ds:itemID="{CD147A3F-A05D-4792-8F7E-0C93366ADD35}">
   <ds:schemaRefs>
     <ds:schemaRef ds:uri="http://schemas.openxmlformats.org/officeDocument/2006/bibliography"/>
   </ds:schemaRefs>

--- a/Docs/Type56/NTYPEs.docx
+++ b/Docs/Type56/NTYPEs.docx
@@ -429,10 +429,10 @@
                   <v:path o:extrusionok="f" gradientshapeok="t" o:connecttype="rect"/>
                   <o:lock v:ext="edit" aspectratio="t"/>
                 </v:shapetype>
-                <v:shape id="_x0000_i1025" type="#_x0000_t75" style="width:94.1pt;height:60.6pt" o:ole="">
+                <v:shape id="_x0000_i1025" type="#_x0000_t75" style="width:94.25pt;height:60.6pt" o:ole="">
                   <v:imagedata r:id="rId8" o:title=""/>
                 </v:shape>
-                <o:OLEObject Type="Embed" ProgID="PBrush" ShapeID="_x0000_i1025" DrawAspect="Content" ObjectID="_1661441520" r:id="rId9"/>
+                <o:OLEObject Type="Embed" ProgID="PBrush" ShapeID="_x0000_i1025" DrawAspect="Content" ObjectID="_1666334535" r:id="rId9"/>
               </w:object>
             </w:r>
           </w:p>
@@ -4072,11 +4072,9 @@
       <w:r>
         <w:t xml:space="preserve">Surface </w:t>
       </w:r>
-      <w:bookmarkStart w:id="0" w:name="_GoBack"/>
       <w:r>
         <w:t>outputs (</w:t>
       </w:r>
-      <w:bookmarkEnd w:id="0"/>
       <w:r>
         <w:t>17-22)</w:t>
       </w:r>
@@ -6953,43 +6951,7 @@
                 <w:sz w:val="20"/>
                 <w:szCs w:val="20"/>
               </w:rPr>
-              <w:t>[</w:t>
-            </w:r>
-            <w:proofErr w:type="spellStart"/>
-            <w:r>
-              <w:rPr>
-                <w:rFonts w:asciiTheme="minorEastAsia" w:eastAsiaTheme="minorEastAsia" w:hAnsiTheme="minorEastAsia" w:cstheme="majorHAnsi"/>
-                <w:sz w:val="20"/>
-                <w:szCs w:val="20"/>
-              </w:rPr>
-              <w:t>kgwater</w:t>
-            </w:r>
-            <w:proofErr w:type="spellEnd"/>
-            <w:r>
-              <w:rPr>
-                <w:rFonts w:asciiTheme="minorEastAsia" w:eastAsiaTheme="minorEastAsia" w:hAnsiTheme="minorEastAsia" w:cstheme="majorHAnsi"/>
-                <w:sz w:val="20"/>
-                <w:szCs w:val="20"/>
-              </w:rPr>
-              <w:t xml:space="preserve"> / </w:t>
-            </w:r>
-            <w:proofErr w:type="spellStart"/>
-            <w:r>
-              <w:rPr>
-                <w:rFonts w:asciiTheme="minorEastAsia" w:eastAsiaTheme="minorEastAsia" w:hAnsiTheme="minorEastAsia" w:cstheme="majorHAnsi"/>
-                <w:sz w:val="20"/>
-                <w:szCs w:val="20"/>
-              </w:rPr>
-              <w:t>kgdry_air</w:t>
-            </w:r>
-            <w:proofErr w:type="spellEnd"/>
-            <w:r>
-              <w:rPr>
-                <w:rFonts w:asciiTheme="minorEastAsia" w:eastAsiaTheme="minorEastAsia" w:hAnsiTheme="minorEastAsia" w:cstheme="majorHAnsi"/>
-                <w:sz w:val="20"/>
-                <w:szCs w:val="20"/>
-              </w:rPr>
-              <w:t>]</w:t>
+              <w:t>[kgwater / kgdry_air]</w:t>
             </w:r>
           </w:p>
         </w:tc>
@@ -14747,7 +14709,23 @@
                 <w:sz w:val="20"/>
                 <w:szCs w:val="20"/>
               </w:rPr>
-              <w:t>External surfaces(外皮)への全店日射量（</w:t>
+              <w:t>External surfaces(外皮)への</w:t>
+            </w:r>
+            <w:r>
+              <w:rPr>
+                <w:rFonts w:asciiTheme="minorEastAsia" w:eastAsiaTheme="minorEastAsia" w:hAnsiTheme="minorEastAsia" w:cstheme="majorHAnsi" w:hint="eastAsia"/>
+                <w:sz w:val="20"/>
+                <w:szCs w:val="20"/>
+              </w:rPr>
+              <w:t>全天</w:t>
+            </w:r>
+            <w:r>
+              <w:rPr>
+                <w:rFonts w:asciiTheme="minorEastAsia" w:eastAsiaTheme="minorEastAsia" w:hAnsiTheme="minorEastAsia" w:cstheme="majorHAnsi" w:hint="eastAsia"/>
+                <w:sz w:val="20"/>
+                <w:szCs w:val="20"/>
+              </w:rPr>
+              <w:t>日射量（</w:t>
             </w:r>
             <w:r>
               <w:rPr>
@@ -14766,6 +14744,250 @@
               <w:t>）</w:t>
             </w:r>
           </w:p>
+          <w:p>
+            <w:pPr>
+              <w:widowControl/>
+              <w:jc w:val="left"/>
+              <w:rPr>
+                <w:rFonts w:asciiTheme="minorEastAsia" w:eastAsiaTheme="minorEastAsia" w:hAnsiTheme="minorEastAsia" w:cstheme="majorHAnsi"/>
+                <w:sz w:val="20"/>
+                <w:szCs w:val="20"/>
+              </w:rPr>
+            </w:pPr>
+            <w:r>
+              <w:rPr>
+                <w:rFonts w:asciiTheme="minorEastAsia" w:eastAsiaTheme="minorEastAsia" w:hAnsiTheme="minorEastAsia" w:cstheme="majorHAnsi" w:hint="eastAsia"/>
+                <w:sz w:val="20"/>
+                <w:szCs w:val="20"/>
+              </w:rPr>
+              <w:t>※単位面積あたりの日射量への換算</w:t>
+            </w:r>
+          </w:p>
+          <w:p>
+            <w:pPr>
+              <w:widowControl/>
+              <w:jc w:val="left"/>
+              <w:rPr>
+                <w:rFonts w:asciiTheme="minorEastAsia" w:eastAsiaTheme="minorEastAsia" w:hAnsiTheme="minorEastAsia" w:cstheme="majorHAnsi"/>
+                <w:sz w:val="20"/>
+                <w:szCs w:val="20"/>
+              </w:rPr>
+            </w:pPr>
+            <w:r>
+              <w:rPr>
+                <w:rFonts w:asciiTheme="minorEastAsia" w:eastAsiaTheme="minorEastAsia" w:hAnsiTheme="minorEastAsia" w:cstheme="majorHAnsi" w:hint="eastAsia"/>
+                <w:sz w:val="20"/>
+                <w:szCs w:val="20"/>
+              </w:rPr>
+              <w:t>ITでは、</w:t>
+            </w:r>
+            <w:r>
+              <w:rPr>
+                <w:rFonts w:asciiTheme="minorEastAsia" w:eastAsiaTheme="minorEastAsia" w:hAnsiTheme="minorEastAsia" w:cstheme="majorHAnsi"/>
+                <w:sz w:val="20"/>
+                <w:szCs w:val="20"/>
+              </w:rPr>
+              <w:t>Surface</w:t>
+            </w:r>
+            <w:r>
+              <w:rPr>
+                <w:rFonts w:asciiTheme="minorEastAsia" w:eastAsiaTheme="minorEastAsia" w:hAnsiTheme="minorEastAsia" w:cstheme="majorHAnsi" w:hint="eastAsia"/>
+                <w:sz w:val="20"/>
+                <w:szCs w:val="20"/>
+              </w:rPr>
+              <w:t>が窓を含む壁であれば、窓を除いた「壁」の部分にあたる日射量を出力している。TRNBuildでは窓を含んだ面積で表示されるので、換算する際は窓面積を除いた面積で除する。</w:t>
+            </w:r>
+          </w:p>
+          <w:p>
+            <w:pPr>
+              <w:widowControl/>
+              <w:jc w:val="left"/>
+              <w:rPr>
+                <w:rFonts w:asciiTheme="minorEastAsia" w:eastAsiaTheme="minorEastAsia" w:hAnsiTheme="minorEastAsia" w:cstheme="majorHAnsi"/>
+                <w:sz w:val="20"/>
+                <w:szCs w:val="20"/>
+              </w:rPr>
+            </w:pPr>
+            <w:r>
+              <w:rPr>
+                <w:rFonts w:asciiTheme="minorEastAsia" w:eastAsiaTheme="minorEastAsia" w:hAnsiTheme="minorEastAsia" w:cstheme="majorHAnsi" w:hint="eastAsia"/>
+                <w:sz w:val="20"/>
+                <w:szCs w:val="20"/>
+              </w:rPr>
+              <w:t>単位面積日射量=IT/</w:t>
+            </w:r>
+            <w:r>
+              <w:rPr>
+                <w:rFonts w:asciiTheme="minorEastAsia" w:eastAsiaTheme="minorEastAsia" w:hAnsiTheme="minorEastAsia" w:cstheme="majorHAnsi"/>
+                <w:sz w:val="20"/>
+                <w:szCs w:val="20"/>
+              </w:rPr>
+              <w:t>(</w:t>
+            </w:r>
+            <w:r>
+              <w:rPr>
+                <w:rFonts w:asciiTheme="minorEastAsia" w:eastAsiaTheme="minorEastAsia" w:hAnsiTheme="minorEastAsia" w:cstheme="majorHAnsi" w:hint="eastAsia"/>
+                <w:sz w:val="20"/>
+                <w:szCs w:val="20"/>
+              </w:rPr>
+              <w:t>壁面積-窓の総面積</w:t>
+            </w:r>
+            <w:r>
+              <w:rPr>
+                <w:rFonts w:asciiTheme="minorEastAsia" w:eastAsiaTheme="minorEastAsia" w:hAnsiTheme="minorEastAsia" w:cstheme="majorHAnsi"/>
+                <w:sz w:val="20"/>
+                <w:szCs w:val="20"/>
+              </w:rPr>
+              <w:t>) [KJ/hm2]</w:t>
+            </w:r>
+          </w:p>
+          <w:p>
+            <w:pPr>
+              <w:widowControl/>
+              <w:jc w:val="left"/>
+              <w:rPr>
+                <w:rFonts w:asciiTheme="minorEastAsia" w:eastAsiaTheme="minorEastAsia" w:hAnsiTheme="minorEastAsia" w:cstheme="majorHAnsi"/>
+                <w:sz w:val="20"/>
+                <w:szCs w:val="20"/>
+              </w:rPr>
+            </w:pPr>
+            <w:r>
+              <w:rPr>
+                <w:rFonts w:asciiTheme="minorEastAsia" w:eastAsiaTheme="minorEastAsia" w:hAnsiTheme="minorEastAsia" w:cstheme="majorHAnsi" w:hint="eastAsia"/>
+                <w:sz w:val="20"/>
+                <w:szCs w:val="20"/>
+              </w:rPr>
+              <w:t>例）</w:t>
+            </w:r>
+            <w:r>
+              <w:rPr>
+                <w:rFonts w:asciiTheme="minorEastAsia" w:eastAsiaTheme="minorEastAsia" w:hAnsiTheme="minorEastAsia" w:cstheme="majorHAnsi" w:hint="eastAsia"/>
+                <w:sz w:val="20"/>
+                <w:szCs w:val="20"/>
+              </w:rPr>
+              <w:t>窓を含む壁の</w:t>
+            </w:r>
+            <w:r>
+              <w:rPr>
+                <w:rFonts w:asciiTheme="minorEastAsia" w:eastAsiaTheme="minorEastAsia" w:hAnsiTheme="minorEastAsia" w:cstheme="majorHAnsi" w:hint="eastAsia"/>
+                <w:sz w:val="20"/>
+                <w:szCs w:val="20"/>
+              </w:rPr>
+              <w:t>単位面積日射量</w:t>
+            </w:r>
+            <w:bookmarkStart w:id="0" w:name="_GoBack"/>
+            <w:bookmarkEnd w:id="0"/>
+          </w:p>
+          <w:p>
+            <w:pPr>
+              <w:widowControl/>
+              <w:jc w:val="left"/>
+              <w:rPr>
+                <w:rFonts w:asciiTheme="minorEastAsia" w:eastAsiaTheme="minorEastAsia" w:hAnsiTheme="minorEastAsia" w:cstheme="majorHAnsi" w:hint="eastAsia"/>
+                <w:sz w:val="20"/>
+                <w:szCs w:val="20"/>
+              </w:rPr>
+            </w:pPr>
+            <w:r>
+              <w:rPr>
+                <w:rFonts w:asciiTheme="minorEastAsia" w:eastAsiaTheme="minorEastAsia" w:hAnsiTheme="minorEastAsia" w:cstheme="majorHAnsi" w:hint="eastAsia"/>
+                <w:sz w:val="20"/>
+                <w:szCs w:val="20"/>
+              </w:rPr>
+              <w:t>単位面積日射量 =</w:t>
+            </w:r>
+            <w:r>
+              <w:rPr>
+                <w:rFonts w:asciiTheme="minorEastAsia" w:eastAsiaTheme="minorEastAsia" w:hAnsiTheme="minorEastAsia" w:cstheme="majorHAnsi"/>
+                <w:sz w:val="20"/>
+                <w:szCs w:val="20"/>
+              </w:rPr>
+              <w:t xml:space="preserve"> IT/(17.5-4)</w:t>
+            </w:r>
+          </w:p>
+          <w:p>
+            <w:pPr>
+              <w:widowControl/>
+              <w:jc w:val="left"/>
+              <w:rPr>
+                <w:rFonts w:asciiTheme="minorEastAsia" w:eastAsiaTheme="minorEastAsia" w:hAnsiTheme="minorEastAsia" w:cstheme="majorHAnsi" w:hint="eastAsia"/>
+                <w:sz w:val="20"/>
+                <w:szCs w:val="20"/>
+              </w:rPr>
+            </w:pPr>
+            <w:r>
+              <w:rPr>
+                <w:rFonts w:asciiTheme="minorEastAsia" w:eastAsiaTheme="minorEastAsia" w:hAnsiTheme="minorEastAsia" w:cstheme="majorHAnsi" w:hint="eastAsia"/>
+                <w:noProof/>
+                <w:sz w:val="20"/>
+                <w:szCs w:val="20"/>
+              </w:rPr>
+              <w:lastRenderedPageBreak/>
+              <mc:AlternateContent>
+                <mc:Choice Requires="wpc">
+                  <w:drawing>
+                    <wp:inline distT="0" distB="0" distL="0" distR="0">
+                      <wp:extent cx="3092450" cy="1772313"/>
+                      <wp:effectExtent l="0" t="0" r="0" b="0"/>
+                      <wp:docPr id="18" name="キャンバス 18"/>
+                      <wp:cNvGraphicFramePr>
+                        <a:graphicFrameLocks xmlns:a="http://schemas.openxmlformats.org/drawingml/2006/main" noChangeAspect="1"/>
+                      </wp:cNvGraphicFramePr>
+                      <a:graphic xmlns:a="http://schemas.openxmlformats.org/drawingml/2006/main">
+                        <a:graphicData uri="http://schemas.microsoft.com/office/word/2010/wordprocessingCanvas">
+                          <wpc:wpc>
+                            <wpc:bg>
+                              <a:solidFill>
+                                <a:prstClr val="white"/>
+                              </a:solidFill>
+                            </wpc:bg>
+                            <wpc:whole/>
+                            <pic:pic xmlns:pic="http://schemas.openxmlformats.org/drawingml/2006/picture">
+                              <pic:nvPicPr>
+                                <pic:cNvPr id="24" name="図 24"/>
+                                <pic:cNvPicPr>
+                                  <a:picLocks noChangeAspect="1"/>
+                                </pic:cNvPicPr>
+                              </pic:nvPicPr>
+                              <pic:blipFill>
+                                <a:blip r:embed="rId10"/>
+                                <a:stretch>
+                                  <a:fillRect/>
+                                </a:stretch>
+                              </pic:blipFill>
+                              <pic:spPr>
+                                <a:xfrm>
+                                  <a:off x="0" y="0"/>
+                                  <a:ext cx="3092450" cy="1708669"/>
+                                </a:xfrm>
+                                <a:prstGeom prst="rect">
+                                  <a:avLst/>
+                                </a:prstGeom>
+                              </pic:spPr>
+                            </pic:pic>
+                          </wpc:wpc>
+                        </a:graphicData>
+                      </a:graphic>
+                    </wp:inline>
+                  </w:drawing>
+                </mc:Choice>
+                <mc:Fallback>
+                  <w:pict>
+                    <v:group w14:anchorId="24940F3A" id="キャンバス 18" o:spid="_x0000_s1026" editas="canvas" style="width:243.5pt;height:139.55pt;mso-position-horizontal-relative:char;mso-position-vertical-relative:line" coordsize="30924,17722" o:gfxdata="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&#